--- a/Отчёт.docx
+++ b/Отчёт.docx
@@ -365,86 +365,875 @@
         <w:ind w:left="6237"/>
         <w:jc w:val="both"/>
       </w:pPr>
+      <w:r>
+        <w:t>______________________</w:t>
+      </w:r>
+      <w:r>
+        <w:rPr>
+          <w:sz w:val="18"/>
+          <w:szCs w:val="18"/>
+        </w:rPr>
+        <w:t>(дата)</w:t>
+      </w:r>
+    </w:p>
+    <w:p>
+      <w:pPr>
+        <w:ind w:left="6237"/>
+        <w:jc w:val="both"/>
+      </w:pPr>
+    </w:p>
+    <w:p>
+      <w:pPr>
+        <w:jc w:val="center"/>
+      </w:pPr>
+    </w:p>
+    <w:p>
+      <w:pPr>
+        <w:jc w:val="center"/>
+      </w:pPr>
+    </w:p>
+    <w:p>
+      <w:pPr>
+        <w:jc w:val="center"/>
+      </w:pPr>
+    </w:p>
+    <w:p>
+      <w:pPr>
+        <w:jc w:val="center"/>
+      </w:pPr>
+    </w:p>
+    <w:p>
+      <w:pPr>
+        <w:jc w:val="center"/>
+      </w:pPr>
+    </w:p>
+    <w:p>
+      <w:pPr>
+        <w:jc w:val="center"/>
+      </w:pPr>
+    </w:p>
+    <w:p>
+      <w:pPr>
+        <w:jc w:val="center"/>
+      </w:pPr>
+    </w:p>
+    <w:p>
+      <w:pPr>
+        <w:jc w:val="center"/>
+      </w:pPr>
+    </w:p>
+    <w:p>
+      <w:pPr>
+        <w:pStyle w:val="a3"/>
+        <w:jc w:val="center"/>
+      </w:pPr>
+      <w:r>
+        <w:t>Абакан 20</w:t>
+      </w:r>
+      <w:r>
+        <w:t>19</w:t>
+      </w:r>
+      <w:r>
+        <w:t xml:space="preserve"> г.</w:t>
+      </w:r>
+    </w:p>
+    <w:p>
+      <w:pPr>
+        <w:ind w:left="720"/>
+        <w:jc w:val="both"/>
+      </w:pPr>
+      <w:r>
+        <w:br w:type="page"/>
+      </w:r>
+    </w:p>
+    <w:p>
+      <w:pPr>
+        <w:spacing w:line="360" w:lineRule="auto"/>
+        <w:ind w:left="-567"/>
+        <w:jc w:val="center"/>
+        <w:rPr>
+          <w:b/>
+          <w:color w:val="000000"/>
+          <w:sz w:val="32"/>
+          <w:szCs w:val="32"/>
+          <w:shd w:val="clear" w:color="auto" w:fill="FFFFFF"/>
+        </w:rPr>
+      </w:pPr>
+      <w:r>
+        <w:rPr>
+          <w:b/>
+          <w:color w:val="000000"/>
+          <w:sz w:val="32"/>
+          <w:szCs w:val="32"/>
+          <w:shd w:val="clear" w:color="auto" w:fill="FFFFFF"/>
+        </w:rPr>
+        <w:lastRenderedPageBreak/>
+        <w:t>Введение</w:t>
+      </w:r>
+    </w:p>
+    <w:p>
+      <w:pPr>
+        <w:spacing w:line="360" w:lineRule="auto"/>
+        <w:rPr>
+          <w:color w:val="000000"/>
+          <w:szCs w:val="28"/>
+          <w:shd w:val="clear" w:color="auto" w:fill="FFFFFF"/>
+        </w:rPr>
+      </w:pPr>
+      <w:r>
+        <w:rPr>
+          <w:color w:val="000000"/>
+          <w:szCs w:val="28"/>
+          <w:shd w:val="clear" w:color="auto" w:fill="FFFFFF"/>
+        </w:rPr>
+        <w:t>В</w:t>
+      </w:r>
+      <w:r>
+        <w:rPr>
+          <w:color w:val="000000"/>
+          <w:szCs w:val="28"/>
+          <w:shd w:val="clear" w:color="auto" w:fill="FFFFFF"/>
+        </w:rPr>
+        <w:t xml:space="preserve"> </w:t>
+      </w:r>
+      <w:r>
+        <w:rPr>
+          <w:color w:val="000000"/>
+          <w:szCs w:val="28"/>
+          <w:shd w:val="clear" w:color="auto" w:fill="FFFFFF"/>
+        </w:rPr>
+        <w:t>условиях</w:t>
+      </w:r>
+      <w:r>
+        <w:rPr>
+          <w:color w:val="000000"/>
+          <w:szCs w:val="28"/>
+          <w:shd w:val="clear" w:color="auto" w:fill="FFFFFF"/>
+        </w:rPr>
+        <w:t xml:space="preserve"> </w:t>
+      </w:r>
+      <w:r>
+        <w:rPr>
+          <w:color w:val="000000"/>
+          <w:szCs w:val="28"/>
+          <w:shd w:val="clear" w:color="auto" w:fill="FFFFFF"/>
+        </w:rPr>
+        <w:t>динамичного</w:t>
+      </w:r>
+      <w:r>
+        <w:rPr>
+          <w:color w:val="000000"/>
+          <w:szCs w:val="28"/>
+          <w:shd w:val="clear" w:color="auto" w:fill="FFFFFF"/>
+        </w:rPr>
+        <w:t xml:space="preserve"> </w:t>
+      </w:r>
+      <w:r>
+        <w:rPr>
+          <w:color w:val="000000"/>
+          <w:szCs w:val="28"/>
+          <w:shd w:val="clear" w:color="auto" w:fill="FFFFFF"/>
+        </w:rPr>
+        <w:t>развития</w:t>
+      </w:r>
+      <w:r>
+        <w:rPr>
+          <w:color w:val="000000"/>
+          <w:szCs w:val="28"/>
+          <w:shd w:val="clear" w:color="auto" w:fill="FFFFFF"/>
+        </w:rPr>
+        <w:t xml:space="preserve"> </w:t>
+      </w:r>
+      <w:r>
+        <w:rPr>
+          <w:color w:val="000000"/>
+          <w:szCs w:val="28"/>
+          <w:shd w:val="clear" w:color="auto" w:fill="FFFFFF"/>
+        </w:rPr>
+        <w:t>рыночной</w:t>
+      </w:r>
+      <w:r>
+        <w:rPr>
+          <w:color w:val="000000"/>
+          <w:szCs w:val="28"/>
+          <w:shd w:val="clear" w:color="auto" w:fill="FFFFFF"/>
+        </w:rPr>
+        <w:t xml:space="preserve"> </w:t>
+      </w:r>
+      <w:r>
+        <w:rPr>
+          <w:color w:val="000000"/>
+          <w:szCs w:val="28"/>
+          <w:shd w:val="clear" w:color="auto" w:fill="FFFFFF"/>
+        </w:rPr>
+        <w:t>экономики</w:t>
+      </w:r>
+      <w:r>
+        <w:rPr>
+          <w:color w:val="000000"/>
+          <w:szCs w:val="28"/>
+          <w:shd w:val="clear" w:color="auto" w:fill="FFFFFF"/>
+        </w:rPr>
+        <w:t xml:space="preserve"> </w:t>
+      </w:r>
+      <w:r>
+        <w:rPr>
+          <w:color w:val="000000"/>
+          <w:szCs w:val="28"/>
+          <w:shd w:val="clear" w:color="auto" w:fill="FFFFFF"/>
+        </w:rPr>
+        <w:t>для</w:t>
+      </w:r>
+      <w:r>
+        <w:rPr>
+          <w:color w:val="000000"/>
+          <w:szCs w:val="28"/>
+          <w:shd w:val="clear" w:color="auto" w:fill="FFFFFF"/>
+        </w:rPr>
+        <w:t xml:space="preserve"> </w:t>
+      </w:r>
+      <w:r>
+        <w:rPr>
+          <w:color w:val="000000"/>
+          <w:szCs w:val="28"/>
+          <w:shd w:val="clear" w:color="auto" w:fill="FFFFFF"/>
+        </w:rPr>
+        <w:t>принятия</w:t>
+      </w:r>
+      <w:r>
+        <w:rPr>
+          <w:color w:val="000000"/>
+          <w:szCs w:val="28"/>
+          <w:shd w:val="clear" w:color="auto" w:fill="FFFFFF"/>
+        </w:rPr>
+        <w:t xml:space="preserve"> </w:t>
+      </w:r>
+      <w:r>
+        <w:rPr>
+          <w:color w:val="000000"/>
+          <w:szCs w:val="28"/>
+          <w:shd w:val="clear" w:color="auto" w:fill="FFFFFF"/>
+        </w:rPr>
+        <w:t>эффективных</w:t>
+      </w:r>
+      <w:r>
+        <w:rPr>
+          <w:color w:val="000000"/>
+          <w:szCs w:val="28"/>
+          <w:shd w:val="clear" w:color="auto" w:fill="FFFFFF"/>
+        </w:rPr>
+        <w:t xml:space="preserve"> </w:t>
+      </w:r>
+      <w:r>
+        <w:rPr>
+          <w:color w:val="000000"/>
+          <w:szCs w:val="28"/>
+          <w:shd w:val="clear" w:color="auto" w:fill="FFFFFF"/>
+        </w:rPr>
+        <w:t>управленческих</w:t>
+      </w:r>
+      <w:r>
+        <w:rPr>
+          <w:color w:val="000000"/>
+          <w:szCs w:val="28"/>
+          <w:shd w:val="clear" w:color="auto" w:fill="FFFFFF"/>
+        </w:rPr>
+        <w:t xml:space="preserve"> </w:t>
+      </w:r>
+      <w:r>
+        <w:rPr>
+          <w:color w:val="000000"/>
+          <w:szCs w:val="28"/>
+          <w:shd w:val="clear" w:color="auto" w:fill="FFFFFF"/>
+        </w:rPr>
+        <w:t>решений</w:t>
+      </w:r>
+      <w:r>
+        <w:rPr>
+          <w:color w:val="000000"/>
+          <w:szCs w:val="28"/>
+          <w:shd w:val="clear" w:color="auto" w:fill="FFFFFF"/>
+        </w:rPr>
+        <w:t xml:space="preserve"> </w:t>
+      </w:r>
+      <w:r>
+        <w:rPr>
+          <w:color w:val="000000"/>
+          <w:szCs w:val="28"/>
+          <w:shd w:val="clear" w:color="auto" w:fill="FFFFFF"/>
+        </w:rPr>
+        <w:t>предприятиям</w:t>
+      </w:r>
+      <w:r>
+        <w:rPr>
+          <w:color w:val="000000"/>
+          <w:szCs w:val="28"/>
+          <w:shd w:val="clear" w:color="auto" w:fill="FFFFFF"/>
+        </w:rPr>
+        <w:t xml:space="preserve"> </w:t>
+      </w:r>
+      <w:r>
+        <w:rPr>
+          <w:color w:val="000000"/>
+          <w:szCs w:val="28"/>
+          <w:shd w:val="clear" w:color="auto" w:fill="FFFFFF"/>
+        </w:rPr>
+        <w:t>и</w:t>
+      </w:r>
+      <w:r>
+        <w:rPr>
+          <w:color w:val="000000"/>
+          <w:szCs w:val="28"/>
+          <w:shd w:val="clear" w:color="auto" w:fill="FFFFFF"/>
+        </w:rPr>
+        <w:t xml:space="preserve"> </w:t>
+      </w:r>
+      <w:r>
+        <w:rPr>
+          <w:color w:val="000000"/>
+          <w:szCs w:val="28"/>
+          <w:shd w:val="clear" w:color="auto" w:fill="FFFFFF"/>
+        </w:rPr>
+        <w:t>организациям</w:t>
+      </w:r>
+      <w:r>
+        <w:rPr>
+          <w:color w:val="000000"/>
+          <w:szCs w:val="28"/>
+          <w:shd w:val="clear" w:color="auto" w:fill="FFFFFF"/>
+        </w:rPr>
+        <w:t xml:space="preserve"> </w:t>
+      </w:r>
+      <w:r>
+        <w:rPr>
+          <w:color w:val="000000"/>
+          <w:szCs w:val="28"/>
+          <w:shd w:val="clear" w:color="auto" w:fill="FFFFFF"/>
+        </w:rPr>
+        <w:t>требуется</w:t>
+      </w:r>
+      <w:r>
+        <w:rPr>
+          <w:color w:val="000000"/>
+          <w:szCs w:val="28"/>
+          <w:shd w:val="clear" w:color="auto" w:fill="FFFFFF"/>
+        </w:rPr>
+        <w:t xml:space="preserve"> </w:t>
+      </w:r>
+      <w:r>
+        <w:rPr>
+          <w:color w:val="000000"/>
+          <w:szCs w:val="28"/>
+          <w:shd w:val="clear" w:color="auto" w:fill="FFFFFF"/>
+        </w:rPr>
+        <w:t>целесообразная</w:t>
+      </w:r>
+      <w:r>
+        <w:rPr>
+          <w:color w:val="000000"/>
+          <w:szCs w:val="28"/>
+          <w:shd w:val="clear" w:color="auto" w:fill="FFFFFF"/>
+        </w:rPr>
+        <w:t xml:space="preserve"> </w:t>
+      </w:r>
+      <w:r>
+        <w:rPr>
+          <w:color w:val="000000"/>
+          <w:szCs w:val="28"/>
+          <w:shd w:val="clear" w:color="auto" w:fill="FFFFFF"/>
+        </w:rPr>
+        <w:t>система</w:t>
+      </w:r>
+      <w:r>
+        <w:rPr>
+          <w:color w:val="000000"/>
+          <w:szCs w:val="28"/>
+          <w:shd w:val="clear" w:color="auto" w:fill="FFFFFF"/>
+        </w:rPr>
+        <w:t xml:space="preserve"> </w:t>
+      </w:r>
+      <w:r>
+        <w:rPr>
+          <w:color w:val="000000"/>
+          <w:szCs w:val="28"/>
+          <w:shd w:val="clear" w:color="auto" w:fill="FFFFFF"/>
+        </w:rPr>
+        <w:t>информационного</w:t>
+      </w:r>
+      <w:r>
+        <w:rPr>
+          <w:color w:val="000000"/>
+          <w:szCs w:val="28"/>
+          <w:shd w:val="clear" w:color="auto" w:fill="FFFFFF"/>
+        </w:rPr>
+        <w:t xml:space="preserve"> </w:t>
+      </w:r>
+      <w:r>
+        <w:rPr>
+          <w:color w:val="000000"/>
+          <w:szCs w:val="28"/>
+          <w:shd w:val="clear" w:color="auto" w:fill="FFFFFF"/>
+        </w:rPr>
+        <w:t>обеспечения.</w:t>
+      </w:r>
+      <w:r>
+        <w:rPr>
+          <w:color w:val="000000"/>
+          <w:szCs w:val="28"/>
+          <w:shd w:val="clear" w:color="auto" w:fill="FFFFFF"/>
+        </w:rPr>
+        <w:t xml:space="preserve"> В 21 веке использования информационных ресурсов является одним из самых основных </w:t>
+      </w:r>
+      <w:proofErr w:type="gramStart"/>
+      <w:r>
+        <w:rPr>
+          <w:color w:val="000000"/>
+          <w:szCs w:val="28"/>
+          <w:shd w:val="clear" w:color="auto" w:fill="FFFFFF"/>
+        </w:rPr>
+        <w:t>пунктов  для</w:t>
+      </w:r>
+      <w:proofErr w:type="gramEnd"/>
+      <w:r>
+        <w:rPr>
+          <w:color w:val="000000"/>
+          <w:szCs w:val="28"/>
+          <w:shd w:val="clear" w:color="auto" w:fill="FFFFFF"/>
+        </w:rPr>
+        <w:t xml:space="preserve"> выживания в жесткой конкурентоспособной среде.</w:t>
+      </w:r>
+    </w:p>
+    <w:p>
+      <w:pPr>
+        <w:spacing w:line="360" w:lineRule="auto"/>
+        <w:rPr>
+          <w:color w:val="000000"/>
+          <w:szCs w:val="28"/>
+          <w:shd w:val="clear" w:color="auto" w:fill="FFFFFF"/>
+        </w:rPr>
+      </w:pPr>
+      <w:r>
+        <w:rPr>
+          <w:color w:val="000000"/>
+          <w:szCs w:val="28"/>
+          <w:shd w:val="clear" w:color="auto" w:fill="FFFFFF"/>
+        </w:rPr>
+        <w:t xml:space="preserve">Создание хорошего сайта является важным шагом для эффективного управления </w:t>
+      </w:r>
+      <w:proofErr w:type="gramStart"/>
+      <w:r>
+        <w:rPr>
+          <w:color w:val="000000"/>
+          <w:szCs w:val="28"/>
+          <w:shd w:val="clear" w:color="auto" w:fill="FFFFFF"/>
+        </w:rPr>
+        <w:t>компанией ,</w:t>
+      </w:r>
+      <w:proofErr w:type="gramEnd"/>
+      <w:r>
+        <w:rPr>
+          <w:color w:val="000000"/>
+          <w:szCs w:val="28"/>
+          <w:shd w:val="clear" w:color="auto" w:fill="FFFFFF"/>
+        </w:rPr>
+        <w:t xml:space="preserve"> но для этого важно разобрать структуру предприятия, его бизнес-модель и взаимодействие пользователя с предприятием</w:t>
+      </w:r>
+    </w:p>
+    <w:p>
+      <w:pPr>
+        <w:spacing w:line="360" w:lineRule="auto"/>
+        <w:rPr>
+          <w:color w:val="000000"/>
+          <w:shd w:val="clear" w:color="auto" w:fill="FFFFFF"/>
+        </w:rPr>
+      </w:pPr>
+      <w:r>
+        <w:rPr>
+          <w:color w:val="000000"/>
+          <w:shd w:val="clear" w:color="auto" w:fill="FFFFFF"/>
+        </w:rPr>
+        <w:t>Информационный ресурс необходим</w:t>
+      </w:r>
+      <w:r>
+        <w:rPr>
+          <w:color w:val="000000"/>
+          <w:shd w:val="clear" w:color="auto" w:fill="FFFFFF"/>
+        </w:rPr>
+        <w:t xml:space="preserve"> и</w:t>
+      </w:r>
+      <w:r>
+        <w:rPr>
+          <w:color w:val="000000"/>
+          <w:shd w:val="clear" w:color="auto" w:fill="FFFFFF"/>
+        </w:rPr>
+        <w:t xml:space="preserve"> для </w:t>
+      </w:r>
+      <w:proofErr w:type="gramStart"/>
+      <w:r>
+        <w:rPr>
+          <w:color w:val="000000"/>
+          <w:shd w:val="clear" w:color="auto" w:fill="FFFFFF"/>
+        </w:rPr>
+        <w:t>того</w:t>
+      </w:r>
+      <w:proofErr w:type="gramEnd"/>
+      <w:r>
+        <w:rPr>
+          <w:color w:val="000000"/>
+          <w:shd w:val="clear" w:color="auto" w:fill="FFFFFF"/>
+        </w:rPr>
+        <w:t xml:space="preserve"> что бы клиенту было удобнее делать заказы, что бы он мог узнавать всю необходимую информацию о предприятии</w:t>
+      </w:r>
+      <w:r>
+        <w:rPr>
+          <w:color w:val="000000"/>
+          <w:shd w:val="clear" w:color="auto" w:fill="FFFFFF"/>
+        </w:rPr>
+        <w:t xml:space="preserve">. Самому предприятию сайт нужен для </w:t>
+      </w:r>
+      <w:proofErr w:type="gramStart"/>
+      <w:r>
+        <w:rPr>
+          <w:color w:val="000000"/>
+          <w:shd w:val="clear" w:color="auto" w:fill="FFFFFF"/>
+        </w:rPr>
+        <w:t>того</w:t>
+      </w:r>
+      <w:proofErr w:type="gramEnd"/>
+      <w:r>
+        <w:rPr>
+          <w:color w:val="000000"/>
+          <w:shd w:val="clear" w:color="auto" w:fill="FFFFFF"/>
+        </w:rPr>
+        <w:t xml:space="preserve"> что бы размещать информацию о своих акциях, товарах, местоположения. Одна из важных функций информационного </w:t>
+      </w:r>
+      <w:proofErr w:type="gramStart"/>
+      <w:r>
+        <w:rPr>
+          <w:color w:val="000000"/>
+          <w:shd w:val="clear" w:color="auto" w:fill="FFFFFF"/>
+        </w:rPr>
+        <w:t>ресурса(</w:t>
+      </w:r>
+      <w:proofErr w:type="gramEnd"/>
+      <w:r>
+        <w:rPr>
+          <w:color w:val="000000"/>
+          <w:shd w:val="clear" w:color="auto" w:fill="FFFFFF"/>
+        </w:rPr>
+        <w:t>в нашем случае сайта) это обеспечение обратной связи между администрацией и покупателем.</w:t>
+      </w:r>
+    </w:p>
+    <w:p>
+      <w:pPr>
+        <w:spacing w:line="360" w:lineRule="auto"/>
+        <w:rPr>
+          <w:color w:val="000000"/>
+          <w:shd w:val="clear" w:color="auto" w:fill="FFFFFF"/>
+        </w:rPr>
+      </w:pPr>
+      <w:r>
+        <w:rPr>
+          <w:color w:val="000000"/>
+          <w:shd w:val="clear" w:color="auto" w:fill="FFFFFF"/>
+        </w:rPr>
+        <w:t>Без сайта у владельцев заведения возникают многие сложности</w:t>
+      </w:r>
+      <w:r>
+        <w:rPr>
+          <w:color w:val="000000"/>
+          <w:shd w:val="clear" w:color="auto" w:fill="FFFFFF"/>
+        </w:rPr>
+        <w:t>:</w:t>
+      </w:r>
+    </w:p>
+    <w:p>
+      <w:pPr>
+        <w:pStyle w:val="a5"/>
+        <w:numPr>
+          <w:ilvl w:val="0"/>
+          <w:numId w:val="2"/>
+        </w:numPr>
+        <w:spacing w:line="360" w:lineRule="auto"/>
+        <w:rPr>
+          <w:color w:val="000000"/>
+          <w:shd w:val="clear" w:color="auto" w:fill="FFFFFF"/>
+        </w:rPr>
+      </w:pPr>
+      <w:r>
+        <w:rPr>
+          <w:color w:val="000000"/>
+          <w:shd w:val="clear" w:color="auto" w:fill="FFFFFF"/>
+        </w:rPr>
+        <w:t>Хранение данных о клиенте требует места</w:t>
+      </w:r>
+      <w:r>
+        <w:rPr>
+          <w:color w:val="000000"/>
+          <w:shd w:val="clear" w:color="auto" w:fill="FFFFFF"/>
+        </w:rPr>
+        <w:t>;</w:t>
+      </w:r>
+    </w:p>
+    <w:p>
+      <w:pPr>
+        <w:pStyle w:val="a5"/>
+        <w:numPr>
+          <w:ilvl w:val="0"/>
+          <w:numId w:val="2"/>
+        </w:numPr>
+        <w:spacing w:line="360" w:lineRule="auto"/>
+        <w:rPr>
+          <w:color w:val="000000"/>
+          <w:shd w:val="clear" w:color="auto" w:fill="FFFFFF"/>
+        </w:rPr>
+      </w:pPr>
+      <w:r>
+        <w:rPr>
+          <w:color w:val="000000"/>
+          <w:shd w:val="clear" w:color="auto" w:fill="FFFFFF"/>
+        </w:rPr>
+        <w:t>Распространение информации о предприятии замедляется</w:t>
+      </w:r>
+      <w:r>
+        <w:rPr>
+          <w:color w:val="000000"/>
+          <w:shd w:val="clear" w:color="auto" w:fill="FFFFFF"/>
+        </w:rPr>
+        <w:t>;</w:t>
+      </w:r>
+    </w:p>
+    <w:p>
+      <w:pPr>
+        <w:pStyle w:val="a5"/>
+        <w:numPr>
+          <w:ilvl w:val="0"/>
+          <w:numId w:val="2"/>
+        </w:numPr>
+        <w:spacing w:line="360" w:lineRule="auto"/>
+        <w:rPr>
+          <w:color w:val="000000"/>
+          <w:shd w:val="clear" w:color="auto" w:fill="FFFFFF"/>
+        </w:rPr>
+      </w:pPr>
+      <w:r>
+        <w:rPr>
+          <w:color w:val="000000"/>
+          <w:shd w:val="clear" w:color="auto" w:fill="FFFFFF"/>
+        </w:rPr>
+        <w:t>Нет обратной связи с покупателем;</w:t>
+      </w:r>
+    </w:p>
+    <w:p>
+      <w:pPr>
+        <w:pStyle w:val="a5"/>
+        <w:numPr>
+          <w:ilvl w:val="0"/>
+          <w:numId w:val="2"/>
+        </w:numPr>
+        <w:spacing w:line="360" w:lineRule="auto"/>
+        <w:rPr>
+          <w:color w:val="000000"/>
+          <w:shd w:val="clear" w:color="auto" w:fill="FFFFFF"/>
+        </w:rPr>
+      </w:pPr>
+      <w:r>
+        <w:rPr>
+          <w:color w:val="000000"/>
+          <w:shd w:val="clear" w:color="auto" w:fill="FFFFFF"/>
+        </w:rPr>
+        <w:t xml:space="preserve">Требуется </w:t>
+      </w:r>
+      <w:proofErr w:type="gramStart"/>
+      <w:r>
+        <w:rPr>
+          <w:color w:val="000000"/>
+          <w:shd w:val="clear" w:color="auto" w:fill="FFFFFF"/>
+        </w:rPr>
+        <w:t>множество по сути</w:t>
+      </w:r>
+      <w:proofErr w:type="gramEnd"/>
+      <w:r>
+        <w:rPr>
+          <w:color w:val="000000"/>
+          <w:shd w:val="clear" w:color="auto" w:fill="FFFFFF"/>
+        </w:rPr>
+        <w:t xml:space="preserve"> ненужных сотрудников.</w:t>
+      </w:r>
+    </w:p>
+    <w:p>
+      <w:pPr>
+        <w:spacing w:line="360" w:lineRule="auto"/>
+        <w:rPr>
+          <w:color w:val="000000"/>
+          <w:shd w:val="clear" w:color="auto" w:fill="FFFFFF"/>
+        </w:rPr>
+      </w:pPr>
+      <w:r>
+        <w:rPr>
+          <w:color w:val="000000"/>
+          <w:shd w:val="clear" w:color="auto" w:fill="FFFFFF"/>
+        </w:rPr>
+        <w:t>В связи с этим у предприятия «Осетинские Пироги» есть необходимость в Сайте</w:t>
+      </w:r>
+      <w:r>
+        <w:rPr>
+          <w:color w:val="000000"/>
+          <w:shd w:val="clear" w:color="auto" w:fill="FFFFFF"/>
+        </w:rPr>
+        <w:t>.</w:t>
+      </w:r>
+    </w:p>
+    <w:p>
+      <w:pPr>
+        <w:spacing w:line="360" w:lineRule="auto"/>
+        <w:rPr>
+          <w:color w:val="000000"/>
+          <w:shd w:val="clear" w:color="auto" w:fill="FFFFFF"/>
+        </w:rPr>
+      </w:pPr>
+      <w:r>
+        <w:rPr>
+          <w:color w:val="000000"/>
+          <w:shd w:val="clear" w:color="auto" w:fill="FFFFFF"/>
+        </w:rPr>
+        <w:t xml:space="preserve">Для эффективного развития предприятия необходимо поддержания сайта на протяжении всей его жизни, при этом необходимо адаптировать интерфейс, функции и </w:t>
+      </w:r>
+      <w:r>
+        <w:rPr>
+          <w:color w:val="000000"/>
+          <w:shd w:val="clear" w:color="auto" w:fill="FFFFFF"/>
+        </w:rPr>
+        <w:t>т.п.</w:t>
+      </w:r>
+      <w:r>
+        <w:rPr>
+          <w:color w:val="000000"/>
+          <w:shd w:val="clear" w:color="auto" w:fill="FFFFFF"/>
+        </w:rPr>
+        <w:t xml:space="preserve"> под </w:t>
+      </w:r>
+      <w:r>
+        <w:rPr>
+          <w:color w:val="000000"/>
+          <w:shd w:val="clear" w:color="auto" w:fill="FFFFFF"/>
+        </w:rPr>
+        <w:t>конечные условия потребителя.</w:t>
+      </w:r>
+    </w:p>
+    <w:p>
+      <w:pPr>
+        <w:spacing w:line="360" w:lineRule="auto"/>
+        <w:rPr>
+          <w:b/>
+          <w:color w:val="000000"/>
+          <w:u w:val="single"/>
+          <w:shd w:val="clear" w:color="auto" w:fill="FFFFFF"/>
+        </w:rPr>
+      </w:pPr>
+      <w:r>
+        <w:rPr>
+          <w:color w:val="000000"/>
+          <w:shd w:val="clear" w:color="auto" w:fill="FFFFFF"/>
+        </w:rPr>
+        <w:t xml:space="preserve">Практика состоит из: Технического Задания, Руководства Пользователя </w:t>
+      </w:r>
+      <w:r>
+        <w:rPr>
+          <w:b/>
+          <w:color w:val="000000"/>
+          <w:u w:val="single"/>
+          <w:shd w:val="clear" w:color="auto" w:fill="FFFFFF"/>
+        </w:rPr>
+        <w:t>(в финале вставить все разделы)</w:t>
+      </w:r>
+    </w:p>
+    <w:p>
+      <w:pPr>
+        <w:spacing w:line="360" w:lineRule="auto"/>
+        <w:rPr>
+          <w:color w:val="000000"/>
+          <w:shd w:val="clear" w:color="auto" w:fill="FFFFFF"/>
+        </w:rPr>
+      </w:pPr>
+      <w:r>
+        <w:rPr>
+          <w:color w:val="000000"/>
+          <w:shd w:val="clear" w:color="auto" w:fill="FFFFFF"/>
+        </w:rPr>
+        <w:t>В «Техническом задании» представлено то по каким критериям создавался сайт.</w:t>
+      </w:r>
+    </w:p>
+    <w:p>
+      <w:pPr>
+        <w:spacing w:line="360" w:lineRule="auto"/>
+        <w:rPr>
+          <w:color w:val="000000"/>
+          <w:shd w:val="clear" w:color="auto" w:fill="FFFFFF"/>
+        </w:rPr>
+      </w:pPr>
+      <w:r>
+        <w:rPr>
+          <w:color w:val="000000"/>
+          <w:shd w:val="clear" w:color="auto" w:fill="FFFFFF"/>
+        </w:rPr>
+        <w:t xml:space="preserve">В «Руководстве Пользователя» </w:t>
+      </w:r>
+      <w:proofErr w:type="gramStart"/>
+      <w:r>
+        <w:rPr>
+          <w:color w:val="000000"/>
+          <w:shd w:val="clear" w:color="auto" w:fill="FFFFFF"/>
+        </w:rPr>
+        <w:t>то</w:t>
+      </w:r>
+      <w:proofErr w:type="gramEnd"/>
+      <w:r>
+        <w:rPr>
+          <w:color w:val="000000"/>
+          <w:shd w:val="clear" w:color="auto" w:fill="FFFFFF"/>
+        </w:rPr>
+        <w:t xml:space="preserve"> как он работает</w:t>
+      </w:r>
+    </w:p>
+    <w:p>
+      <w:pPr>
+        <w:spacing w:line="360" w:lineRule="auto"/>
+        <w:rPr>
+          <w:b/>
+          <w:color w:val="000000"/>
+          <w:u w:val="single"/>
+          <w:shd w:val="clear" w:color="auto" w:fill="FFFFFF"/>
+        </w:rPr>
+      </w:pPr>
+      <w:r>
+        <w:rPr>
+          <w:b/>
+          <w:color w:val="000000"/>
+          <w:u w:val="single"/>
+          <w:shd w:val="clear" w:color="auto" w:fill="FFFFFF"/>
+        </w:rPr>
+        <w:t>(Продолжить краткое описание каждого раздела)</w:t>
+      </w:r>
+    </w:p>
+    <w:p>
+      <w:pPr>
+        <w:spacing w:line="360" w:lineRule="auto"/>
+        <w:rPr>
+          <w:color w:val="000000"/>
+          <w:shd w:val="clear" w:color="auto" w:fill="FFFFFF"/>
+        </w:rPr>
+      </w:pPr>
+      <w:r>
+        <w:rPr>
+          <w:color w:val="000000"/>
+          <w:shd w:val="clear" w:color="auto" w:fill="FFFFFF"/>
+        </w:rPr>
+        <w:t>Практика выполнена на ___ страницах</w:t>
+      </w:r>
       <w:bookmarkStart w:id="0" w:name="_GoBack"/>
       <w:bookmarkEnd w:id="0"/>
-      <w:r>
-        <w:t>______________________</w:t>
-      </w:r>
-      <w:r>
-        <w:rPr>
-          <w:sz w:val="18"/>
-          <w:szCs w:val="18"/>
-        </w:rPr>
-        <w:t>(дата)</w:t>
-      </w:r>
-    </w:p>
-    <w:p>
-      <w:pPr>
-        <w:ind w:left="6237"/>
-        <w:jc w:val="both"/>
-      </w:pPr>
-    </w:p>
-    <w:p>
-      <w:pPr>
-        <w:jc w:val="center"/>
-      </w:pPr>
-    </w:p>
-    <w:p>
-      <w:pPr>
-        <w:jc w:val="center"/>
-      </w:pPr>
-    </w:p>
-    <w:p>
-      <w:pPr>
-        <w:jc w:val="center"/>
-      </w:pPr>
-    </w:p>
-    <w:p>
-      <w:pPr>
-        <w:jc w:val="center"/>
-      </w:pPr>
-    </w:p>
-    <w:p>
-      <w:pPr>
-        <w:jc w:val="center"/>
-      </w:pPr>
-    </w:p>
-    <w:p>
-      <w:pPr>
-        <w:jc w:val="center"/>
-      </w:pPr>
-    </w:p>
-    <w:p>
-      <w:pPr>
-        <w:jc w:val="center"/>
-      </w:pPr>
-    </w:p>
-    <w:p>
-      <w:pPr>
-        <w:jc w:val="center"/>
-      </w:pPr>
-    </w:p>
-    <w:p>
-      <w:pPr>
-        <w:pStyle w:val="a3"/>
-        <w:jc w:val="center"/>
-      </w:pPr>
-      <w:r>
-        <w:t>Абакан 20</w:t>
-      </w:r>
-      <w:r>
-        <w:t>19</w:t>
-      </w:r>
-      <w:r>
-        <w:t xml:space="preserve"> г.</w:t>
-      </w:r>
-    </w:p>
-    <w:p>
-      <w:r>
-        <w:br w:type="page"/>
-      </w:r>
-    </w:p>
-    <w:p/>
+    </w:p>
     <w:sectPr>
       <w:pgSz w:w="11906" w:h="16838"/>
       <w:pgMar w:top="1134" w:right="850" w:bottom="1134" w:left="1701" w:header="708" w:footer="708" w:gutter="0"/>
@@ -453,6 +1242,243 @@
     </w:sectPr>
   </w:body>
 </w:document>
+</file>
+
+<file path=word/numbering.xml><?xml version="1.0" encoding="utf-8"?>
+<w:numbering xmlns:wpc="http://schemas.microsoft.com/office/word/2010/wordprocessingCanvas" xmlns:cx="http://schemas.microsoft.com/office/drawing/2014/chartex" xmlns:cx1="http://schemas.microsoft.com/office/drawing/2015/9/8/chartex" xmlns:cx2="http://schemas.microsoft.com/office/drawing/2015/10/21/chartex" xmlns:cx3="http://schemas.microsoft.com/office/drawing/2016/5/9/chartex" xmlns:cx4="http://schemas.microsoft.com/office/drawing/2016/5/10/chartex" xmlns:cx5="http://schemas.microsoft.com/office/drawing/2016/5/11/chartex" xmlns:cx6="http://schemas.microsoft.com/office/drawing/2016/5/12/chartex" xmlns:cx7="http://schemas.microsoft.com/office/drawing/2016/5/13/chartex" xmlns:cx8="http://schemas.microsoft.com/office/drawing/2016/5/14/chartex" xmlns:mc="http://schemas.openxmlformats.org/markup-compatibility/2006" xmlns:aink="http://schemas.microsoft.com/office/drawing/2016/ink" xmlns:am3d="http://schemas.microsoft.com/office/drawing/2017/model3d" xmlns:o="urn:schemas-microsoft-com:office:office" xmlns:r="http://schemas.openxmlformats.org/officeDocument/2006/relationships" xmlns:m="http://schemas.openxmlformats.org/officeDocument/2006/math" xmlns:v="urn:schemas-microsoft-com:vml" xmlns:wp14="http://schemas.microsoft.com/office/word/2010/wordprocessingDrawing" xmlns:wp="http://schemas.openxmlformats.org/drawingml/2006/wordprocessingDrawing" xmlns:w10="urn:schemas-microsoft-com:office:word" xmlns:w="http://schemas.openxmlformats.org/wordprocessingml/2006/main" xmlns:w14="http://schemas.microsoft.com/office/word/2010/wordml" xmlns:w15="http://schemas.microsoft.com/office/word/2012/wordml" xmlns:w16cid="http://schemas.microsoft.com/office/word/2016/wordml/cid" xmlns:w16se="http://schemas.microsoft.com/office/word/2015/wordml/symex" xmlns:wpg="http://schemas.microsoft.com/office/word/2010/wordprocessingGroup" xmlns:wpi="http://schemas.microsoft.com/office/word/2010/wordprocessingInk" xmlns:wne="http://schemas.microsoft.com/office/word/2006/wordml" xmlns:wps="http://schemas.microsoft.com/office/word/2010/wordprocessingShape" mc:Ignorable="w14 w15 w16se w16cid wp14">
+  <w:abstractNum w:abstractNumId="0" w15:restartNumberingAfterBreak="0">
+    <w:nsid w:val="12253F2D"/>
+    <w:multiLevelType w:val="hybridMultilevel"/>
+    <w:tmpl w:val="E7868100"/>
+    <w:lvl w:ilvl="0" w:tplc="7B1663B6">
+      <w:start w:val="1"/>
+      <w:numFmt w:val="bullet"/>
+      <w:lvlText w:val="-"/>
+      <w:lvlJc w:val="left"/>
+      <w:pPr>
+        <w:ind w:left="720" w:hanging="360"/>
+      </w:pPr>
+      <w:rPr>
+        <w:rFonts w:ascii="Arial" w:hAnsi="Arial" w:hint="default"/>
+      </w:rPr>
+    </w:lvl>
+    <w:lvl w:ilvl="1" w:tplc="04190003" w:tentative="1">
+      <w:start w:val="1"/>
+      <w:numFmt w:val="bullet"/>
+      <w:lvlText w:val="o"/>
+      <w:lvlJc w:val="left"/>
+      <w:pPr>
+        <w:ind w:left="1440" w:hanging="360"/>
+      </w:pPr>
+      <w:rPr>
+        <w:rFonts w:ascii="Courier New" w:hAnsi="Courier New" w:cs="Courier New" w:hint="default"/>
+      </w:rPr>
+    </w:lvl>
+    <w:lvl w:ilvl="2" w:tplc="04190005" w:tentative="1">
+      <w:start w:val="1"/>
+      <w:numFmt w:val="bullet"/>
+      <w:lvlText w:val=""/>
+      <w:lvlJc w:val="left"/>
+      <w:pPr>
+        <w:ind w:left="2160" w:hanging="360"/>
+      </w:pPr>
+      <w:rPr>
+        <w:rFonts w:ascii="Wingdings" w:hAnsi="Wingdings" w:hint="default"/>
+      </w:rPr>
+    </w:lvl>
+    <w:lvl w:ilvl="3" w:tplc="04190001" w:tentative="1">
+      <w:start w:val="1"/>
+      <w:numFmt w:val="bullet"/>
+      <w:lvlText w:val=""/>
+      <w:lvlJc w:val="left"/>
+      <w:pPr>
+        <w:ind w:left="2880" w:hanging="360"/>
+      </w:pPr>
+      <w:rPr>
+        <w:rFonts w:ascii="Symbol" w:hAnsi="Symbol" w:hint="default"/>
+      </w:rPr>
+    </w:lvl>
+    <w:lvl w:ilvl="4" w:tplc="04190003" w:tentative="1">
+      <w:start w:val="1"/>
+      <w:numFmt w:val="bullet"/>
+      <w:lvlText w:val="o"/>
+      <w:lvlJc w:val="left"/>
+      <w:pPr>
+        <w:ind w:left="3600" w:hanging="360"/>
+      </w:pPr>
+      <w:rPr>
+        <w:rFonts w:ascii="Courier New" w:hAnsi="Courier New" w:cs="Courier New" w:hint="default"/>
+      </w:rPr>
+    </w:lvl>
+    <w:lvl w:ilvl="5" w:tplc="04190005" w:tentative="1">
+      <w:start w:val="1"/>
+      <w:numFmt w:val="bullet"/>
+      <w:lvlText w:val=""/>
+      <w:lvlJc w:val="left"/>
+      <w:pPr>
+        <w:ind w:left="4320" w:hanging="360"/>
+      </w:pPr>
+      <w:rPr>
+        <w:rFonts w:ascii="Wingdings" w:hAnsi="Wingdings" w:hint="default"/>
+      </w:rPr>
+    </w:lvl>
+    <w:lvl w:ilvl="6" w:tplc="04190001" w:tentative="1">
+      <w:start w:val="1"/>
+      <w:numFmt w:val="bullet"/>
+      <w:lvlText w:val=""/>
+      <w:lvlJc w:val="left"/>
+      <w:pPr>
+        <w:ind w:left="5040" w:hanging="360"/>
+      </w:pPr>
+      <w:rPr>
+        <w:rFonts w:ascii="Symbol" w:hAnsi="Symbol" w:hint="default"/>
+      </w:rPr>
+    </w:lvl>
+    <w:lvl w:ilvl="7" w:tplc="04190003" w:tentative="1">
+      <w:start w:val="1"/>
+      <w:numFmt w:val="bullet"/>
+      <w:lvlText w:val="o"/>
+      <w:lvlJc w:val="left"/>
+      <w:pPr>
+        <w:ind w:left="5760" w:hanging="360"/>
+      </w:pPr>
+      <w:rPr>
+        <w:rFonts w:ascii="Courier New" w:hAnsi="Courier New" w:cs="Courier New" w:hint="default"/>
+      </w:rPr>
+    </w:lvl>
+    <w:lvl w:ilvl="8" w:tplc="04190005" w:tentative="1">
+      <w:start w:val="1"/>
+      <w:numFmt w:val="bullet"/>
+      <w:lvlText w:val=""/>
+      <w:lvlJc w:val="left"/>
+      <w:pPr>
+        <w:ind w:left="6480" w:hanging="360"/>
+      </w:pPr>
+      <w:rPr>
+        <w:rFonts w:ascii="Wingdings" w:hAnsi="Wingdings" w:hint="default"/>
+      </w:rPr>
+    </w:lvl>
+  </w:abstractNum>
+  <w:abstractNum w:abstractNumId="1" w15:restartNumberingAfterBreak="0">
+    <w:nsid w:val="56E73080"/>
+    <w:multiLevelType w:val="hybridMultilevel"/>
+    <w:tmpl w:val="95B246F0"/>
+    <w:lvl w:ilvl="0" w:tplc="7B1663B6">
+      <w:start w:val="1"/>
+      <w:numFmt w:val="bullet"/>
+      <w:lvlText w:val="-"/>
+      <w:lvlJc w:val="left"/>
+      <w:pPr>
+        <w:ind w:left="720" w:hanging="360"/>
+      </w:pPr>
+      <w:rPr>
+        <w:rFonts w:ascii="Arial" w:hAnsi="Arial" w:hint="default"/>
+      </w:rPr>
+    </w:lvl>
+    <w:lvl w:ilvl="1" w:tplc="04190003" w:tentative="1">
+      <w:start w:val="1"/>
+      <w:numFmt w:val="bullet"/>
+      <w:lvlText w:val="o"/>
+      <w:lvlJc w:val="left"/>
+      <w:pPr>
+        <w:ind w:left="1440" w:hanging="360"/>
+      </w:pPr>
+      <w:rPr>
+        <w:rFonts w:ascii="Courier New" w:hAnsi="Courier New" w:cs="Courier New" w:hint="default"/>
+      </w:rPr>
+    </w:lvl>
+    <w:lvl w:ilvl="2" w:tplc="04190005" w:tentative="1">
+      <w:start w:val="1"/>
+      <w:numFmt w:val="bullet"/>
+      <w:lvlText w:val=""/>
+      <w:lvlJc w:val="left"/>
+      <w:pPr>
+        <w:ind w:left="2160" w:hanging="360"/>
+      </w:pPr>
+      <w:rPr>
+        <w:rFonts w:ascii="Wingdings" w:hAnsi="Wingdings" w:hint="default"/>
+      </w:rPr>
+    </w:lvl>
+    <w:lvl w:ilvl="3" w:tplc="04190001" w:tentative="1">
+      <w:start w:val="1"/>
+      <w:numFmt w:val="bullet"/>
+      <w:lvlText w:val=""/>
+      <w:lvlJc w:val="left"/>
+      <w:pPr>
+        <w:ind w:left="2880" w:hanging="360"/>
+      </w:pPr>
+      <w:rPr>
+        <w:rFonts w:ascii="Symbol" w:hAnsi="Symbol" w:hint="default"/>
+      </w:rPr>
+    </w:lvl>
+    <w:lvl w:ilvl="4" w:tplc="04190003" w:tentative="1">
+      <w:start w:val="1"/>
+      <w:numFmt w:val="bullet"/>
+      <w:lvlText w:val="o"/>
+      <w:lvlJc w:val="left"/>
+      <w:pPr>
+        <w:ind w:left="3600" w:hanging="360"/>
+      </w:pPr>
+      <w:rPr>
+        <w:rFonts w:ascii="Courier New" w:hAnsi="Courier New" w:cs="Courier New" w:hint="default"/>
+      </w:rPr>
+    </w:lvl>
+    <w:lvl w:ilvl="5" w:tplc="04190005" w:tentative="1">
+      <w:start w:val="1"/>
+      <w:numFmt w:val="bullet"/>
+      <w:lvlText w:val=""/>
+      <w:lvlJc w:val="left"/>
+      <w:pPr>
+        <w:ind w:left="4320" w:hanging="360"/>
+      </w:pPr>
+      <w:rPr>
+        <w:rFonts w:ascii="Wingdings" w:hAnsi="Wingdings" w:hint="default"/>
+      </w:rPr>
+    </w:lvl>
+    <w:lvl w:ilvl="6" w:tplc="04190001" w:tentative="1">
+      <w:start w:val="1"/>
+      <w:numFmt w:val="bullet"/>
+      <w:lvlText w:val=""/>
+      <w:lvlJc w:val="left"/>
+      <w:pPr>
+        <w:ind w:left="5040" w:hanging="360"/>
+      </w:pPr>
+      <w:rPr>
+        <w:rFonts w:ascii="Symbol" w:hAnsi="Symbol" w:hint="default"/>
+      </w:rPr>
+    </w:lvl>
+    <w:lvl w:ilvl="7" w:tplc="04190003" w:tentative="1">
+      <w:start w:val="1"/>
+      <w:numFmt w:val="bullet"/>
+      <w:lvlText w:val="o"/>
+      <w:lvlJc w:val="left"/>
+      <w:pPr>
+        <w:ind w:left="5760" w:hanging="360"/>
+      </w:pPr>
+      <w:rPr>
+        <w:rFonts w:ascii="Courier New" w:hAnsi="Courier New" w:cs="Courier New" w:hint="default"/>
+      </w:rPr>
+    </w:lvl>
+    <w:lvl w:ilvl="8" w:tplc="04190005" w:tentative="1">
+      <w:start w:val="1"/>
+      <w:numFmt w:val="bullet"/>
+      <w:lvlText w:val=""/>
+      <w:lvlJc w:val="left"/>
+      <w:pPr>
+        <w:ind w:left="6480" w:hanging="360"/>
+      </w:pPr>
+      <w:rPr>
+        <w:rFonts w:ascii="Wingdings" w:hAnsi="Wingdings" w:hint="default"/>
+      </w:rPr>
+    </w:lvl>
+  </w:abstractNum>
+  <w:num w:numId="1">
+    <w:abstractNumId w:val="0"/>
+  </w:num>
+  <w:num w:numId="2">
+    <w:abstractNumId w:val="1"/>
+  </w:num>
+</w:numbering>
 </file>
 
 <file path=word/styles.xml><?xml version="1.0" encoding="utf-8"?>
@@ -915,6 +1941,17 @@
       <w:lang w:eastAsia="ru-RU"/>
     </w:rPr>
   </w:style>
+  <w:style w:type="paragraph" w:styleId="a5">
+    <w:name w:val="List Paragraph"/>
+    <w:basedOn w:val="a"/>
+    <w:uiPriority w:val="34"/>
+    <w:qFormat/>
+    <w:rsid w:val="000D0EC3"/>
+    <w:pPr>
+      <w:ind w:left="720"/>
+      <w:contextualSpacing/>
+    </w:pPr>
+  </w:style>
 </w:styles>
 </file>
 
@@ -1218,7 +2255,7 @@
 </file>
 
 <file path=customXml/itemProps1.xml><?xml version="1.0" encoding="utf-8"?>
-<ds:datastoreItem xmlns:ds="http://schemas.openxmlformats.org/officeDocument/2006/customXml" ds:itemID="{E6488C9D-BD6F-4F95-ABF4-4E03AA4DA235}">
+<ds:datastoreItem xmlns:ds="http://schemas.openxmlformats.org/officeDocument/2006/customXml" ds:itemID="{8CFE308A-2300-43A3-A7DB-0517BAF7507A}">
   <ds:schemaRefs>
     <ds:schemaRef ds:uri="http://schemas.openxmlformats.org/officeDocument/2006/bibliography"/>
   </ds:schemaRefs>

--- a/Отчёт.docx
+++ b/Отчёт.docx
@@ -1231,8 +1231,436 @@
         </w:rPr>
         <w:t>Практика выполнена на ___ страницах</w:t>
       </w:r>
+      <w:r>
+        <w:rPr>
+          <w:color w:val="000000"/>
+          <w:shd w:val="clear" w:color="auto" w:fill="FFFFFF"/>
+        </w:rPr>
+        <w:br w:type="page"/>
+      </w:r>
+    </w:p>
+    <w:p>
+      <w:pPr>
+        <w:spacing w:line="360" w:lineRule="auto"/>
+        <w:rPr>
+          <w:color w:val="000000"/>
+          <w:shd w:val="clear" w:color="auto" w:fill="FFFFFF"/>
+        </w:rPr>
+      </w:pPr>
+    </w:p>
+    <w:p>
+      <w:pPr>
+        <w:spacing w:line="360" w:lineRule="auto"/>
+        <w:jc w:val="center"/>
+        <w:rPr>
+          <w:b/>
+          <w:color w:val="000000"/>
+          <w:sz w:val="32"/>
+          <w:szCs w:val="32"/>
+          <w:shd w:val="clear" w:color="auto" w:fill="FFFFFF"/>
+        </w:rPr>
+      </w:pPr>
+      <w:r>
+        <w:rPr>
+          <w:b/>
+          <w:color w:val="000000"/>
+          <w:sz w:val="32"/>
+          <w:szCs w:val="32"/>
+          <w:shd w:val="clear" w:color="auto" w:fill="FFFFFF"/>
+        </w:rPr>
+        <w:t>Описание предметной области.</w:t>
+      </w:r>
+    </w:p>
+    <w:p>
+      <w:pPr>
+        <w:spacing w:line="360" w:lineRule="auto"/>
+      </w:pPr>
+      <w:r>
+        <w:rPr>
+          <w:color w:val="000000"/>
+          <w:shd w:val="clear" w:color="auto" w:fill="FFFFFF"/>
+        </w:rPr>
+        <w:t xml:space="preserve">Онлайн доставка еды – </w:t>
+      </w:r>
+      <w:r>
+        <w:rPr>
+          <w:color w:val="000000"/>
+          <w:shd w:val="clear" w:color="auto" w:fill="FFFFFF"/>
+        </w:rPr>
+        <w:t>это</w:t>
+      </w:r>
+      <w:r>
+        <w:rPr>
+          <w:color w:val="000000"/>
+          <w:shd w:val="clear" w:color="auto" w:fill="FFFFFF"/>
+        </w:rPr>
+        <w:t xml:space="preserve"> тип</w:t>
+      </w:r>
+      <w:r>
+        <w:rPr>
+          <w:color w:val="000000"/>
+          <w:shd w:val="clear" w:color="auto" w:fill="FFFFFF"/>
+        </w:rPr>
+        <w:t xml:space="preserve"> сайт</w:t>
+      </w:r>
+      <w:r>
+        <w:rPr>
+          <w:color w:val="000000"/>
+          <w:shd w:val="clear" w:color="auto" w:fill="FFFFFF"/>
+        </w:rPr>
+        <w:t>а</w:t>
+      </w:r>
+      <w:r>
+        <w:rPr>
+          <w:color w:val="000000"/>
+          <w:shd w:val="clear" w:color="auto" w:fill="FFFFFF"/>
+        </w:rPr>
+        <w:t xml:space="preserve"> с возможностью доставки еды на дом</w:t>
+      </w:r>
+      <w:r>
+        <w:rPr>
+          <w:color w:val="000000"/>
+          <w:shd w:val="clear" w:color="auto" w:fill="FFFFFF"/>
+        </w:rPr>
+        <w:t xml:space="preserve">, </w:t>
+      </w:r>
+      <w:r>
+        <w:t>это в высшей мере эффективный инструмент торговли – он способен привлечь внимание потенциальных покупателей. Как и другие всевозможные маркетинговые ходы, прямо основанные на отклике, в первую очередь он должен заинтересовать потенциального покупателя, а после сподвигнуть его на некоторые действия.</w:t>
+      </w:r>
+    </w:p>
+    <w:p>
+      <w:pPr>
+        <w:spacing w:line="360" w:lineRule="auto"/>
+        <w:rPr>
+          <w:color w:val="000000"/>
+          <w:shd w:val="clear" w:color="auto" w:fill="FFFFFF"/>
+        </w:rPr>
+      </w:pPr>
+      <w:r>
+        <w:t>Что же видит пользователь зайдя на сайт?</w:t>
+      </w:r>
       <w:bookmarkStart w:id="0" w:name="_GoBack"/>
       <w:bookmarkEnd w:id="0"/>
+      <w:r>
+        <w:rPr>
+          <w:color w:val="000000"/>
+          <w:shd w:val="clear" w:color="auto" w:fill="FFFFFF"/>
+        </w:rPr>
+        <w:br/>
+        <w:t xml:space="preserve">На сайте представлено множество видов еды поделенных на несколько </w:t>
+      </w:r>
+      <w:r>
+        <w:rPr>
+          <w:color w:val="000000"/>
+          <w:shd w:val="clear" w:color="auto" w:fill="FFFFFF"/>
+        </w:rPr>
+        <w:t>видов</w:t>
+      </w:r>
+      <w:r>
+        <w:rPr>
+          <w:color w:val="000000"/>
+          <w:shd w:val="clear" w:color="auto" w:fill="FFFFFF"/>
+        </w:rPr>
+        <w:t>:</w:t>
+      </w:r>
+    </w:p>
+    <w:p>
+      <w:pPr>
+        <w:pStyle w:val="a5"/>
+        <w:numPr>
+          <w:ilvl w:val="0"/>
+          <w:numId w:val="3"/>
+        </w:numPr>
+        <w:spacing w:line="360" w:lineRule="auto"/>
+        <w:rPr>
+          <w:color w:val="000000"/>
+          <w:shd w:val="clear" w:color="auto" w:fill="FFFFFF"/>
+        </w:rPr>
+      </w:pPr>
+      <w:r>
+        <w:rPr>
+          <w:color w:val="000000"/>
+          <w:shd w:val="clear" w:color="auto" w:fill="FFFFFF"/>
+        </w:rPr>
+        <w:t>Пекарня осетинских пирогов «от души»</w:t>
+      </w:r>
+      <w:r>
+        <w:rPr>
+          <w:color w:val="000000"/>
+          <w:shd w:val="clear" w:color="auto" w:fill="FFFFFF"/>
+        </w:rPr>
+        <w:t>;</w:t>
+      </w:r>
+    </w:p>
+    <w:p>
+      <w:pPr>
+        <w:pStyle w:val="a5"/>
+        <w:numPr>
+          <w:ilvl w:val="0"/>
+          <w:numId w:val="3"/>
+        </w:numPr>
+        <w:spacing w:line="360" w:lineRule="auto"/>
+        <w:rPr>
+          <w:color w:val="000000"/>
+          <w:shd w:val="clear" w:color="auto" w:fill="FFFFFF"/>
+        </w:rPr>
+      </w:pPr>
+      <w:r>
+        <w:rPr>
+          <w:color w:val="000000"/>
+          <w:shd w:val="clear" w:color="auto" w:fill="FFFFFF"/>
+        </w:rPr>
+        <w:t>Пицца меню</w:t>
+      </w:r>
+      <w:r>
+        <w:rPr>
+          <w:color w:val="000000"/>
+          <w:shd w:val="clear" w:color="auto" w:fill="FFFFFF"/>
+          <w:lang w:val="en-US"/>
+        </w:rPr>
+        <w:t>;</w:t>
+      </w:r>
+    </w:p>
+    <w:p>
+      <w:pPr>
+        <w:pStyle w:val="a5"/>
+        <w:numPr>
+          <w:ilvl w:val="0"/>
+          <w:numId w:val="3"/>
+        </w:numPr>
+        <w:spacing w:line="360" w:lineRule="auto"/>
+        <w:rPr>
+          <w:color w:val="000000"/>
+          <w:shd w:val="clear" w:color="auto" w:fill="FFFFFF"/>
+        </w:rPr>
+      </w:pPr>
+      <w:r>
+        <w:rPr>
+          <w:color w:val="000000"/>
+          <w:shd w:val="clear" w:color="auto" w:fill="FFFFFF"/>
+        </w:rPr>
+        <w:t>Гриль-Лавка «Котлета»</w:t>
+      </w:r>
+      <w:r>
+        <w:rPr>
+          <w:color w:val="000000"/>
+          <w:shd w:val="clear" w:color="auto" w:fill="FFFFFF"/>
+        </w:rPr>
+        <w:t>.</w:t>
+      </w:r>
+    </w:p>
+    <w:p>
+      <w:pPr>
+        <w:spacing w:line="360" w:lineRule="auto"/>
+        <w:rPr>
+          <w:color w:val="000000"/>
+          <w:shd w:val="clear" w:color="auto" w:fill="FFFFFF"/>
+        </w:rPr>
+      </w:pPr>
+      <w:r>
+        <w:rPr>
+          <w:color w:val="000000"/>
+          <w:shd w:val="clear" w:color="auto" w:fill="FFFFFF"/>
+        </w:rPr>
+        <w:t xml:space="preserve">Как правило сайты подобного типа </w:t>
+      </w:r>
+      <w:r>
+        <w:rPr>
+          <w:color w:val="000000"/>
+          <w:shd w:val="clear" w:color="auto" w:fill="FFFFFF"/>
+        </w:rPr>
+        <w:t xml:space="preserve">строятся на </w:t>
+      </w:r>
+      <w:proofErr w:type="gramStart"/>
+      <w:r>
+        <w:rPr>
+          <w:color w:val="000000"/>
+          <w:shd w:val="clear" w:color="auto" w:fill="FFFFFF"/>
+        </w:rPr>
+        <w:t xml:space="preserve">таких </w:t>
+      </w:r>
+      <w:r>
+        <w:rPr>
+          <w:color w:val="000000"/>
+          <w:shd w:val="clear" w:color="auto" w:fill="FFFFFF"/>
+        </w:rPr>
+        <w:t xml:space="preserve"> основных</w:t>
+      </w:r>
+      <w:proofErr w:type="gramEnd"/>
+      <w:r>
+        <w:rPr>
+          <w:color w:val="000000"/>
+          <w:shd w:val="clear" w:color="auto" w:fill="FFFFFF"/>
+        </w:rPr>
+        <w:t xml:space="preserve"> раздел</w:t>
+      </w:r>
+      <w:r>
+        <w:rPr>
+          <w:color w:val="000000"/>
+          <w:shd w:val="clear" w:color="auto" w:fill="FFFFFF"/>
+        </w:rPr>
+        <w:t>ах как:</w:t>
+      </w:r>
+    </w:p>
+    <w:p>
+      <w:pPr>
+        <w:pStyle w:val="a5"/>
+        <w:numPr>
+          <w:ilvl w:val="0"/>
+          <w:numId w:val="4"/>
+        </w:numPr>
+        <w:spacing w:line="360" w:lineRule="auto"/>
+        <w:rPr>
+          <w:color w:val="000000"/>
+          <w:shd w:val="clear" w:color="auto" w:fill="FFFFFF"/>
+        </w:rPr>
+      </w:pPr>
+      <w:r>
+        <w:rPr>
+          <w:color w:val="000000"/>
+          <w:shd w:val="clear" w:color="auto" w:fill="FFFFFF"/>
+        </w:rPr>
+        <w:t>Меню</w:t>
+      </w:r>
+      <w:r>
+        <w:rPr>
+          <w:color w:val="000000"/>
+          <w:shd w:val="clear" w:color="auto" w:fill="FFFFFF"/>
+          <w:lang w:val="en-US"/>
+        </w:rPr>
+        <w:t>;</w:t>
+      </w:r>
+    </w:p>
+    <w:p>
+      <w:pPr>
+        <w:pStyle w:val="a5"/>
+        <w:numPr>
+          <w:ilvl w:val="0"/>
+          <w:numId w:val="4"/>
+        </w:numPr>
+        <w:spacing w:line="360" w:lineRule="auto"/>
+        <w:rPr>
+          <w:color w:val="000000"/>
+          <w:shd w:val="clear" w:color="auto" w:fill="FFFFFF"/>
+        </w:rPr>
+      </w:pPr>
+      <w:r>
+        <w:rPr>
+          <w:color w:val="000000"/>
+          <w:shd w:val="clear" w:color="auto" w:fill="FFFFFF"/>
+        </w:rPr>
+        <w:t>Онлайн Заказ</w:t>
+      </w:r>
+      <w:r>
+        <w:rPr>
+          <w:color w:val="000000"/>
+          <w:shd w:val="clear" w:color="auto" w:fill="FFFFFF"/>
+        </w:rPr>
+        <w:t>.</w:t>
+      </w:r>
+    </w:p>
+    <w:p>
+      <w:pPr>
+        <w:spacing w:line="360" w:lineRule="auto"/>
+        <w:rPr>
+          <w:color w:val="000000"/>
+          <w:shd w:val="clear" w:color="auto" w:fill="FFFFFF"/>
+        </w:rPr>
+      </w:pPr>
+      <w:r>
+        <w:rPr>
+          <w:color w:val="000000"/>
+          <w:shd w:val="clear" w:color="auto" w:fill="FFFFFF"/>
+        </w:rPr>
+        <w:t>Остальные разделы лишь дополняют сайт, и делают его комфортнее.</w:t>
+      </w:r>
+    </w:p>
+    <w:p>
+      <w:pPr>
+        <w:spacing w:line="360" w:lineRule="auto"/>
+      </w:pPr>
+      <w:r>
+        <w:rPr>
+          <w:b/>
+          <w:color w:val="000000"/>
+          <w:shd w:val="clear" w:color="auto" w:fill="FFFFFF"/>
+        </w:rPr>
+        <w:t>Меню</w:t>
+      </w:r>
+      <w:r>
+        <w:rPr>
+          <w:b/>
+          <w:color w:val="000000"/>
+          <w:shd w:val="clear" w:color="auto" w:fill="FFFFFF"/>
+        </w:rPr>
+        <w:t xml:space="preserve">: </w:t>
+      </w:r>
+      <w:r>
+        <w:t>выглядит как сложная структура с множеством уровней данных, которая выполняет функцию упорядочивания</w:t>
+      </w:r>
+      <w:r>
+        <w:t xml:space="preserve"> товаров</w:t>
+      </w:r>
+      <w:r>
+        <w:t xml:space="preserve"> что позволяет покупателю выбрать товар</w:t>
+      </w:r>
+      <w:r>
+        <w:t>.</w:t>
+      </w:r>
+    </w:p>
+    <w:p>
+      <w:pPr>
+        <w:spacing w:line="360" w:lineRule="auto"/>
+      </w:pPr>
+      <w:r>
+        <w:rPr>
+          <w:b/>
+        </w:rPr>
+        <w:t>Онлайн-Заказ:</w:t>
+      </w:r>
+      <w:r>
+        <w:rPr>
+          <w:b/>
+        </w:rPr>
+        <w:t xml:space="preserve"> </w:t>
+      </w:r>
+      <w:proofErr w:type="gramStart"/>
+      <w:r>
+        <w:t>Специальный раздел</w:t>
+      </w:r>
+      <w:proofErr w:type="gramEnd"/>
+      <w:r>
+        <w:t xml:space="preserve"> в котором покупатель выбирает товар из </w:t>
+      </w:r>
+      <w:r>
+        <w:t xml:space="preserve">меню </w:t>
+      </w:r>
+      <w:r>
+        <w:t>и добавляет его в корзину через специальную кнопку</w:t>
+      </w:r>
+      <w:r>
+        <w:t xml:space="preserve"> где и оформляет заказ с доставкой</w:t>
+      </w:r>
+      <w:r>
+        <w:t xml:space="preserve"> указывая свои данные.</w:t>
+      </w:r>
+    </w:p>
+    <w:p>
+      <w:pPr>
+        <w:spacing w:line="360" w:lineRule="auto"/>
+      </w:pPr>
+      <w:r>
+        <w:t>Далее сайте передает информацию в заведение, а там уже дело за реальными людьми, после того как покупатель получает товар, он может оставить отзыв в специальном меню на сайте, что скажется в плюс к репутации сайта.</w:t>
+      </w:r>
+    </w:p>
+    <w:p>
+      <w:pPr>
+        <w:spacing w:line="360" w:lineRule="auto"/>
+        <w:rPr>
+          <w:color w:val="000000"/>
+          <w:shd w:val="clear" w:color="auto" w:fill="FFFFFF"/>
+        </w:rPr>
+      </w:pPr>
     </w:p>
     <w:sectPr>
       <w:pgSz w:w="11906" w:h="16838"/>
@@ -1360,9 +1788,235 @@
     </w:lvl>
   </w:abstractNum>
   <w:abstractNum w:abstractNumId="1" w15:restartNumberingAfterBreak="0">
+    <w:nsid w:val="154777F3"/>
+    <w:multiLevelType w:val="hybridMultilevel"/>
+    <w:tmpl w:val="4BDE0FEA"/>
+    <w:lvl w:ilvl="0" w:tplc="7B1663B6">
+      <w:start w:val="1"/>
+      <w:numFmt w:val="bullet"/>
+      <w:lvlText w:val="-"/>
+      <w:lvlJc w:val="left"/>
+      <w:pPr>
+        <w:ind w:left="720" w:hanging="360"/>
+      </w:pPr>
+      <w:rPr>
+        <w:rFonts w:ascii="Arial" w:hAnsi="Arial" w:hint="default"/>
+      </w:rPr>
+    </w:lvl>
+    <w:lvl w:ilvl="1" w:tplc="04190003" w:tentative="1">
+      <w:start w:val="1"/>
+      <w:numFmt w:val="bullet"/>
+      <w:lvlText w:val="o"/>
+      <w:lvlJc w:val="left"/>
+      <w:pPr>
+        <w:ind w:left="1440" w:hanging="360"/>
+      </w:pPr>
+      <w:rPr>
+        <w:rFonts w:ascii="Courier New" w:hAnsi="Courier New" w:cs="Courier New" w:hint="default"/>
+      </w:rPr>
+    </w:lvl>
+    <w:lvl w:ilvl="2" w:tplc="04190005" w:tentative="1">
+      <w:start w:val="1"/>
+      <w:numFmt w:val="bullet"/>
+      <w:lvlText w:val=""/>
+      <w:lvlJc w:val="left"/>
+      <w:pPr>
+        <w:ind w:left="2160" w:hanging="360"/>
+      </w:pPr>
+      <w:rPr>
+        <w:rFonts w:ascii="Wingdings" w:hAnsi="Wingdings" w:hint="default"/>
+      </w:rPr>
+    </w:lvl>
+    <w:lvl w:ilvl="3" w:tplc="04190001" w:tentative="1">
+      <w:start w:val="1"/>
+      <w:numFmt w:val="bullet"/>
+      <w:lvlText w:val=""/>
+      <w:lvlJc w:val="left"/>
+      <w:pPr>
+        <w:ind w:left="2880" w:hanging="360"/>
+      </w:pPr>
+      <w:rPr>
+        <w:rFonts w:ascii="Symbol" w:hAnsi="Symbol" w:hint="default"/>
+      </w:rPr>
+    </w:lvl>
+    <w:lvl w:ilvl="4" w:tplc="04190003" w:tentative="1">
+      <w:start w:val="1"/>
+      <w:numFmt w:val="bullet"/>
+      <w:lvlText w:val="o"/>
+      <w:lvlJc w:val="left"/>
+      <w:pPr>
+        <w:ind w:left="3600" w:hanging="360"/>
+      </w:pPr>
+      <w:rPr>
+        <w:rFonts w:ascii="Courier New" w:hAnsi="Courier New" w:cs="Courier New" w:hint="default"/>
+      </w:rPr>
+    </w:lvl>
+    <w:lvl w:ilvl="5" w:tplc="04190005" w:tentative="1">
+      <w:start w:val="1"/>
+      <w:numFmt w:val="bullet"/>
+      <w:lvlText w:val=""/>
+      <w:lvlJc w:val="left"/>
+      <w:pPr>
+        <w:ind w:left="4320" w:hanging="360"/>
+      </w:pPr>
+      <w:rPr>
+        <w:rFonts w:ascii="Wingdings" w:hAnsi="Wingdings" w:hint="default"/>
+      </w:rPr>
+    </w:lvl>
+    <w:lvl w:ilvl="6" w:tplc="04190001" w:tentative="1">
+      <w:start w:val="1"/>
+      <w:numFmt w:val="bullet"/>
+      <w:lvlText w:val=""/>
+      <w:lvlJc w:val="left"/>
+      <w:pPr>
+        <w:ind w:left="5040" w:hanging="360"/>
+      </w:pPr>
+      <w:rPr>
+        <w:rFonts w:ascii="Symbol" w:hAnsi="Symbol" w:hint="default"/>
+      </w:rPr>
+    </w:lvl>
+    <w:lvl w:ilvl="7" w:tplc="04190003" w:tentative="1">
+      <w:start w:val="1"/>
+      <w:numFmt w:val="bullet"/>
+      <w:lvlText w:val="o"/>
+      <w:lvlJc w:val="left"/>
+      <w:pPr>
+        <w:ind w:left="5760" w:hanging="360"/>
+      </w:pPr>
+      <w:rPr>
+        <w:rFonts w:ascii="Courier New" w:hAnsi="Courier New" w:cs="Courier New" w:hint="default"/>
+      </w:rPr>
+    </w:lvl>
+    <w:lvl w:ilvl="8" w:tplc="04190005" w:tentative="1">
+      <w:start w:val="1"/>
+      <w:numFmt w:val="bullet"/>
+      <w:lvlText w:val=""/>
+      <w:lvlJc w:val="left"/>
+      <w:pPr>
+        <w:ind w:left="6480" w:hanging="360"/>
+      </w:pPr>
+      <w:rPr>
+        <w:rFonts w:ascii="Wingdings" w:hAnsi="Wingdings" w:hint="default"/>
+      </w:rPr>
+    </w:lvl>
+  </w:abstractNum>
+  <w:abstractNum w:abstractNumId="2" w15:restartNumberingAfterBreak="0">
     <w:nsid w:val="56E73080"/>
     <w:multiLevelType w:val="hybridMultilevel"/>
     <w:tmpl w:val="95B246F0"/>
+    <w:lvl w:ilvl="0" w:tplc="7B1663B6">
+      <w:start w:val="1"/>
+      <w:numFmt w:val="bullet"/>
+      <w:lvlText w:val="-"/>
+      <w:lvlJc w:val="left"/>
+      <w:pPr>
+        <w:ind w:left="720" w:hanging="360"/>
+      </w:pPr>
+      <w:rPr>
+        <w:rFonts w:ascii="Arial" w:hAnsi="Arial" w:hint="default"/>
+      </w:rPr>
+    </w:lvl>
+    <w:lvl w:ilvl="1" w:tplc="04190003" w:tentative="1">
+      <w:start w:val="1"/>
+      <w:numFmt w:val="bullet"/>
+      <w:lvlText w:val="o"/>
+      <w:lvlJc w:val="left"/>
+      <w:pPr>
+        <w:ind w:left="1440" w:hanging="360"/>
+      </w:pPr>
+      <w:rPr>
+        <w:rFonts w:ascii="Courier New" w:hAnsi="Courier New" w:cs="Courier New" w:hint="default"/>
+      </w:rPr>
+    </w:lvl>
+    <w:lvl w:ilvl="2" w:tplc="04190005" w:tentative="1">
+      <w:start w:val="1"/>
+      <w:numFmt w:val="bullet"/>
+      <w:lvlText w:val=""/>
+      <w:lvlJc w:val="left"/>
+      <w:pPr>
+        <w:ind w:left="2160" w:hanging="360"/>
+      </w:pPr>
+      <w:rPr>
+        <w:rFonts w:ascii="Wingdings" w:hAnsi="Wingdings" w:hint="default"/>
+      </w:rPr>
+    </w:lvl>
+    <w:lvl w:ilvl="3" w:tplc="04190001" w:tentative="1">
+      <w:start w:val="1"/>
+      <w:numFmt w:val="bullet"/>
+      <w:lvlText w:val=""/>
+      <w:lvlJc w:val="left"/>
+      <w:pPr>
+        <w:ind w:left="2880" w:hanging="360"/>
+      </w:pPr>
+      <w:rPr>
+        <w:rFonts w:ascii="Symbol" w:hAnsi="Symbol" w:hint="default"/>
+      </w:rPr>
+    </w:lvl>
+    <w:lvl w:ilvl="4" w:tplc="04190003" w:tentative="1">
+      <w:start w:val="1"/>
+      <w:numFmt w:val="bullet"/>
+      <w:lvlText w:val="o"/>
+      <w:lvlJc w:val="left"/>
+      <w:pPr>
+        <w:ind w:left="3600" w:hanging="360"/>
+      </w:pPr>
+      <w:rPr>
+        <w:rFonts w:ascii="Courier New" w:hAnsi="Courier New" w:cs="Courier New" w:hint="default"/>
+      </w:rPr>
+    </w:lvl>
+    <w:lvl w:ilvl="5" w:tplc="04190005" w:tentative="1">
+      <w:start w:val="1"/>
+      <w:numFmt w:val="bullet"/>
+      <w:lvlText w:val=""/>
+      <w:lvlJc w:val="left"/>
+      <w:pPr>
+        <w:ind w:left="4320" w:hanging="360"/>
+      </w:pPr>
+      <w:rPr>
+        <w:rFonts w:ascii="Wingdings" w:hAnsi="Wingdings" w:hint="default"/>
+      </w:rPr>
+    </w:lvl>
+    <w:lvl w:ilvl="6" w:tplc="04190001" w:tentative="1">
+      <w:start w:val="1"/>
+      <w:numFmt w:val="bullet"/>
+      <w:lvlText w:val=""/>
+      <w:lvlJc w:val="left"/>
+      <w:pPr>
+        <w:ind w:left="5040" w:hanging="360"/>
+      </w:pPr>
+      <w:rPr>
+        <w:rFonts w:ascii="Symbol" w:hAnsi="Symbol" w:hint="default"/>
+      </w:rPr>
+    </w:lvl>
+    <w:lvl w:ilvl="7" w:tplc="04190003" w:tentative="1">
+      <w:start w:val="1"/>
+      <w:numFmt w:val="bullet"/>
+      <w:lvlText w:val="o"/>
+      <w:lvlJc w:val="left"/>
+      <w:pPr>
+        <w:ind w:left="5760" w:hanging="360"/>
+      </w:pPr>
+      <w:rPr>
+        <w:rFonts w:ascii="Courier New" w:hAnsi="Courier New" w:cs="Courier New" w:hint="default"/>
+      </w:rPr>
+    </w:lvl>
+    <w:lvl w:ilvl="8" w:tplc="04190005" w:tentative="1">
+      <w:start w:val="1"/>
+      <w:numFmt w:val="bullet"/>
+      <w:lvlText w:val=""/>
+      <w:lvlJc w:val="left"/>
+      <w:pPr>
+        <w:ind w:left="6480" w:hanging="360"/>
+      </w:pPr>
+      <w:rPr>
+        <w:rFonts w:ascii="Wingdings" w:hAnsi="Wingdings" w:hint="default"/>
+      </w:rPr>
+    </w:lvl>
+  </w:abstractNum>
+  <w:abstractNum w:abstractNumId="3" w15:restartNumberingAfterBreak="0">
+    <w:nsid w:val="57913067"/>
+    <w:multiLevelType w:val="hybridMultilevel"/>
+    <w:tmpl w:val="25D4B41A"/>
     <w:lvl w:ilvl="0" w:tplc="7B1663B6">
       <w:start w:val="1"/>
       <w:numFmt w:val="bullet"/>
@@ -1476,7 +2130,13 @@
     <w:abstractNumId w:val="0"/>
   </w:num>
   <w:num w:numId="2">
+    <w:abstractNumId w:val="2"/>
+  </w:num>
+  <w:num w:numId="3">
     <w:abstractNumId w:val="1"/>
+  </w:num>
+  <w:num w:numId="4">
+    <w:abstractNumId w:val="3"/>
   </w:num>
 </w:numbering>
 </file>
@@ -2255,7 +2915,7 @@
 </file>
 
 <file path=customXml/itemProps1.xml><?xml version="1.0" encoding="utf-8"?>
-<ds:datastoreItem xmlns:ds="http://schemas.openxmlformats.org/officeDocument/2006/customXml" ds:itemID="{8CFE308A-2300-43A3-A7DB-0517BAF7507A}">
+<ds:datastoreItem xmlns:ds="http://schemas.openxmlformats.org/officeDocument/2006/customXml" ds:itemID="{1EE08963-2D11-4B4E-A9EF-D686D292282A}">
   <ds:schemaRefs>
     <ds:schemaRef ds:uri="http://schemas.openxmlformats.org/officeDocument/2006/bibliography"/>
   </ds:schemaRefs>

--- a/Отчёт.docx
+++ b/Отчёт.docx
@@ -1339,8 +1339,6 @@
       <w:r>
         <w:t>Что же видит пользователь зайдя на сайт?</w:t>
       </w:r>
-      <w:bookmarkStart w:id="0" w:name="_GoBack"/>
-      <w:bookmarkEnd w:id="0"/>
       <w:r>
         <w:rPr>
           <w:color w:val="000000"/>
@@ -1596,10 +1594,7 @@
         <w:t xml:space="preserve">: </w:t>
       </w:r>
       <w:r>
-        <w:t>выглядит как сложная структура с множеством уровней данных, которая выполняет функцию упорядочивания</w:t>
-      </w:r>
-      <w:r>
-        <w:t xml:space="preserve"> товаров</w:t>
+        <w:t>выглядит как сложная структура с множеством уровней данных, которая выполняет функцию упорядочивания товаров</w:t>
       </w:r>
       <w:r>
         <w:t xml:space="preserve"> что позволяет покупателю выбрать товар</w:t>
@@ -1644,6 +1639,16 @@
       <w:r>
         <w:t xml:space="preserve"> указывая свои данные.</w:t>
       </w:r>
+    </w:p>
+    <w:p>
+      <w:pPr>
+        <w:spacing w:line="360" w:lineRule="auto"/>
+      </w:pPr>
+      <w:r>
+        <w:t>При оформлении заказа учитывается  то из какого он взят раздела, и его цена за определенный вес.</w:t>
+      </w:r>
+      <w:bookmarkStart w:id="0" w:name="_GoBack"/>
+      <w:bookmarkEnd w:id="0"/>
     </w:p>
     <w:p>
       <w:pPr>
@@ -2915,7 +2920,7 @@
 </file>
 
 <file path=customXml/itemProps1.xml><?xml version="1.0" encoding="utf-8"?>
-<ds:datastoreItem xmlns:ds="http://schemas.openxmlformats.org/officeDocument/2006/customXml" ds:itemID="{1EE08963-2D11-4B4E-A9EF-D686D292282A}">
+<ds:datastoreItem xmlns:ds="http://schemas.openxmlformats.org/officeDocument/2006/customXml" ds:itemID="{AA283CF4-E61C-4D34-B00A-F048E545E0AC}">
   <ds:schemaRefs>
     <ds:schemaRef ds:uri="http://schemas.openxmlformats.org/officeDocument/2006/bibliography"/>
   </ds:schemaRefs>

--- a/Отчёт.docx
+++ b/Отчёт.docx
@@ -1,6 +1,6 @@
 
 <file path=word/document.xml><?xml version="1.0" encoding="utf-8"?>
-<w:document xmlns:wpc="http://schemas.microsoft.com/office/word/2010/wordprocessingCanvas" xmlns:cx="http://schemas.microsoft.com/office/drawing/2014/chartex" xmlns:cx1="http://schemas.microsoft.com/office/drawing/2015/9/8/chartex" xmlns:cx2="http://schemas.microsoft.com/office/drawing/2015/10/21/chartex" xmlns:cx3="http://schemas.microsoft.com/office/drawing/2016/5/9/chartex" xmlns:cx4="http://schemas.microsoft.com/office/drawing/2016/5/10/chartex" xmlns:cx5="http://schemas.microsoft.com/office/drawing/2016/5/11/chartex" xmlns:cx6="http://schemas.microsoft.com/office/drawing/2016/5/12/chartex" xmlns:cx7="http://schemas.microsoft.com/office/drawing/2016/5/13/chartex" xmlns:cx8="http://schemas.microsoft.com/office/drawing/2016/5/14/chartex" xmlns:mc="http://schemas.openxmlformats.org/markup-compatibility/2006" xmlns:aink="http://schemas.microsoft.com/office/drawing/2016/ink" xmlns:am3d="http://schemas.microsoft.com/office/drawing/2017/model3d" xmlns:o="urn:schemas-microsoft-com:office:office" xmlns:r="http://schemas.openxmlformats.org/officeDocument/2006/relationships" xmlns:m="http://schemas.openxmlformats.org/officeDocument/2006/math" xmlns:v="urn:schemas-microsoft-com:vml" xmlns:wp14="http://schemas.microsoft.com/office/word/2010/wordprocessingDrawing" xmlns:wp="http://schemas.openxmlformats.org/drawingml/2006/wordprocessingDrawing" xmlns:w10="urn:schemas-microsoft-com:office:word" xmlns:w="http://schemas.openxmlformats.org/wordprocessingml/2006/main" xmlns:w14="http://schemas.microsoft.com/office/word/2010/wordml" xmlns:w15="http://schemas.microsoft.com/office/word/2012/wordml" xmlns:w16cid="http://schemas.microsoft.com/office/word/2016/wordml/cid" xmlns:w16se="http://schemas.microsoft.com/office/word/2015/wordml/symex" xmlns:wpg="http://schemas.microsoft.com/office/word/2010/wordprocessingGroup" xmlns:wpi="http://schemas.microsoft.com/office/word/2010/wordprocessingInk" xmlns:wne="http://schemas.microsoft.com/office/word/2006/wordml" xmlns:wps="http://schemas.microsoft.com/office/word/2010/wordprocessingShape" mc:Ignorable="w14 w15 w16se w16cid wp14">
+<w:document xmlns:ve="http://schemas.openxmlformats.org/markup-compatibility/2006" xmlns:o="urn:schemas-microsoft-com:office:office" xmlns:r="http://schemas.openxmlformats.org/officeDocument/2006/relationships" xmlns:m="http://schemas.openxmlformats.org/officeDocument/2006/math" xmlns:v="urn:schemas-microsoft-com:vml" xmlns:wp="http://schemas.openxmlformats.org/drawingml/2006/wordprocessingDrawing" xmlns:w10="urn:schemas-microsoft-com:office:word" xmlns:w="http://schemas.openxmlformats.org/wordprocessingml/2006/main" xmlns:wne="http://schemas.microsoft.com/office/word/2006/wordml">
   <w:body>
     <w:p>
       <w:pPr>
@@ -248,14 +248,12 @@
           <w:color w:val="FF0000"/>
         </w:rPr>
       </w:pPr>
-      <w:proofErr w:type="spellStart"/>
       <w:r>
         <w:rPr>
           <w:color w:val="FF0000"/>
         </w:rPr>
         <w:t>Е.П.Лукьянова</w:t>
       </w:r>
-      <w:proofErr w:type="spellEnd"/>
     </w:p>
     <w:p>
       <w:pPr>
@@ -307,7 +305,18 @@
         <w:t xml:space="preserve"> группы </w:t>
       </w:r>
       <w:r>
-        <w:t>ИС(ВП) - 21</w:t>
+        <w:t>И</w:t>
+      </w:r>
+      <w:proofErr w:type="gramStart"/>
+      <w:r>
+        <w:t>С(</w:t>
+      </w:r>
+      <w:proofErr w:type="gramEnd"/>
+      <w:r>
+        <w:t>ВП)-</w:t>
+      </w:r>
+      <w:r>
+        <w:t>21</w:t>
       </w:r>
     </w:p>
     <w:p>
@@ -315,20 +324,20 @@
         <w:ind w:left="6237"/>
         <w:jc w:val="both"/>
       </w:pPr>
-      <w:proofErr w:type="gramStart"/>
       <w:r>
         <w:rPr>
           <w:color w:val="FF0000"/>
         </w:rPr>
-        <w:t>Н.С</w:t>
-      </w:r>
-      <w:proofErr w:type="gramEnd"/>
+        <w:t xml:space="preserve">Н.С </w:t>
+      </w:r>
+      <w:proofErr w:type="spellStart"/>
       <w:r>
         <w:rPr>
           <w:color w:val="FF0000"/>
         </w:rPr>
-        <w:t xml:space="preserve"> Огнев</w:t>
-      </w:r>
+        <w:t>Огнев</w:t>
+      </w:r>
+      <w:proofErr w:type="spellEnd"/>
       <w:r>
         <w:rPr>
           <w:color w:val="FF0000"/>
@@ -448,23 +457,13 @@
     </w:p>
     <w:p>
       <w:pPr>
-        <w:spacing w:line="360" w:lineRule="auto"/>
-        <w:ind w:left="-567"/>
-        <w:jc w:val="center"/>
-        <w:rPr>
-          <w:b/>
-          <w:color w:val="000000"/>
-          <w:sz w:val="32"/>
-          <w:szCs w:val="32"/>
-          <w:shd w:val="clear" w:color="auto" w:fill="FFFFFF"/>
-        </w:rPr>
-      </w:pPr>
-      <w:r>
-        <w:rPr>
-          <w:b/>
-          <w:color w:val="000000"/>
-          <w:sz w:val="32"/>
-          <w:szCs w:val="32"/>
+        <w:pStyle w:val="1"/>
+        <w:rPr>
+          <w:shd w:val="clear" w:color="auto" w:fill="FFFFFF"/>
+        </w:rPr>
+      </w:pPr>
+      <w:r>
+        <w:rPr>
           <w:shd w:val="clear" w:color="auto" w:fill="FFFFFF"/>
         </w:rPr>
         <w:lastRenderedPageBreak/>
@@ -474,399 +473,291 @@
     <w:p>
       <w:pPr>
         <w:spacing w:line="360" w:lineRule="auto"/>
-        <w:rPr>
-          <w:color w:val="000000"/>
-          <w:szCs w:val="28"/>
-          <w:shd w:val="clear" w:color="auto" w:fill="FFFFFF"/>
-        </w:rPr>
-      </w:pPr>
-      <w:r>
-        <w:rPr>
-          <w:color w:val="000000"/>
-          <w:szCs w:val="28"/>
-          <w:shd w:val="clear" w:color="auto" w:fill="FFFFFF"/>
-        </w:rPr>
-        <w:t>В</w:t>
-      </w:r>
-      <w:r>
-        <w:rPr>
-          <w:color w:val="000000"/>
-          <w:szCs w:val="28"/>
-          <w:shd w:val="clear" w:color="auto" w:fill="FFFFFF"/>
-        </w:rPr>
-        <w:t xml:space="preserve"> </w:t>
-      </w:r>
-      <w:r>
-        <w:rPr>
-          <w:color w:val="000000"/>
-          <w:szCs w:val="28"/>
-          <w:shd w:val="clear" w:color="auto" w:fill="FFFFFF"/>
-        </w:rPr>
-        <w:t>условиях</w:t>
-      </w:r>
-      <w:r>
-        <w:rPr>
-          <w:color w:val="000000"/>
-          <w:szCs w:val="28"/>
-          <w:shd w:val="clear" w:color="auto" w:fill="FFFFFF"/>
-        </w:rPr>
-        <w:t xml:space="preserve"> </w:t>
-      </w:r>
-      <w:r>
-        <w:rPr>
-          <w:color w:val="000000"/>
-          <w:szCs w:val="28"/>
-          <w:shd w:val="clear" w:color="auto" w:fill="FFFFFF"/>
-        </w:rPr>
-        <w:t>динамичного</w:t>
-      </w:r>
-      <w:r>
-        <w:rPr>
-          <w:color w:val="000000"/>
-          <w:szCs w:val="28"/>
-          <w:shd w:val="clear" w:color="auto" w:fill="FFFFFF"/>
-        </w:rPr>
-        <w:t xml:space="preserve"> </w:t>
-      </w:r>
-      <w:r>
-        <w:rPr>
-          <w:color w:val="000000"/>
-          <w:szCs w:val="28"/>
-          <w:shd w:val="clear" w:color="auto" w:fill="FFFFFF"/>
-        </w:rPr>
-        <w:t>развития</w:t>
-      </w:r>
-      <w:r>
-        <w:rPr>
-          <w:color w:val="000000"/>
-          <w:szCs w:val="28"/>
-          <w:shd w:val="clear" w:color="auto" w:fill="FFFFFF"/>
-        </w:rPr>
-        <w:t xml:space="preserve"> </w:t>
-      </w:r>
-      <w:r>
-        <w:rPr>
-          <w:color w:val="000000"/>
-          <w:szCs w:val="28"/>
-          <w:shd w:val="clear" w:color="auto" w:fill="FFFFFF"/>
-        </w:rPr>
-        <w:t>рыночной</w:t>
-      </w:r>
-      <w:r>
-        <w:rPr>
-          <w:color w:val="000000"/>
-          <w:szCs w:val="28"/>
-          <w:shd w:val="clear" w:color="auto" w:fill="FFFFFF"/>
-        </w:rPr>
-        <w:t xml:space="preserve"> </w:t>
-      </w:r>
-      <w:r>
-        <w:rPr>
-          <w:color w:val="000000"/>
-          <w:szCs w:val="28"/>
-          <w:shd w:val="clear" w:color="auto" w:fill="FFFFFF"/>
-        </w:rPr>
-        <w:t>экономики</w:t>
-      </w:r>
-      <w:r>
-        <w:rPr>
-          <w:color w:val="000000"/>
-          <w:szCs w:val="28"/>
-          <w:shd w:val="clear" w:color="auto" w:fill="FFFFFF"/>
-        </w:rPr>
-        <w:t xml:space="preserve"> </w:t>
-      </w:r>
-      <w:r>
-        <w:rPr>
-          <w:color w:val="000000"/>
-          <w:szCs w:val="28"/>
-          <w:shd w:val="clear" w:color="auto" w:fill="FFFFFF"/>
-        </w:rPr>
-        <w:t>для</w:t>
-      </w:r>
-      <w:r>
-        <w:rPr>
-          <w:color w:val="000000"/>
-          <w:szCs w:val="28"/>
-          <w:shd w:val="clear" w:color="auto" w:fill="FFFFFF"/>
-        </w:rPr>
-        <w:t xml:space="preserve"> </w:t>
-      </w:r>
-      <w:r>
-        <w:rPr>
-          <w:color w:val="000000"/>
-          <w:szCs w:val="28"/>
-          <w:shd w:val="clear" w:color="auto" w:fill="FFFFFF"/>
-        </w:rPr>
-        <w:t>принятия</w:t>
-      </w:r>
-      <w:r>
-        <w:rPr>
-          <w:color w:val="000000"/>
-          <w:szCs w:val="28"/>
-          <w:shd w:val="clear" w:color="auto" w:fill="FFFFFF"/>
-        </w:rPr>
-        <w:t xml:space="preserve"> </w:t>
-      </w:r>
-      <w:r>
-        <w:rPr>
-          <w:color w:val="000000"/>
-          <w:szCs w:val="28"/>
-          <w:shd w:val="clear" w:color="auto" w:fill="FFFFFF"/>
-        </w:rPr>
-        <w:t>эффективных</w:t>
-      </w:r>
-      <w:r>
-        <w:rPr>
-          <w:color w:val="000000"/>
-          <w:szCs w:val="28"/>
-          <w:shd w:val="clear" w:color="auto" w:fill="FFFFFF"/>
-        </w:rPr>
-        <w:t xml:space="preserve"> </w:t>
-      </w:r>
-      <w:r>
-        <w:rPr>
-          <w:color w:val="000000"/>
-          <w:szCs w:val="28"/>
-          <w:shd w:val="clear" w:color="auto" w:fill="FFFFFF"/>
-        </w:rPr>
-        <w:t>управленческих</w:t>
-      </w:r>
-      <w:r>
-        <w:rPr>
-          <w:color w:val="000000"/>
-          <w:szCs w:val="28"/>
-          <w:shd w:val="clear" w:color="auto" w:fill="FFFFFF"/>
-        </w:rPr>
-        <w:t xml:space="preserve"> </w:t>
-      </w:r>
-      <w:r>
-        <w:rPr>
-          <w:color w:val="000000"/>
-          <w:szCs w:val="28"/>
-          <w:shd w:val="clear" w:color="auto" w:fill="FFFFFF"/>
-        </w:rPr>
-        <w:t>решений</w:t>
-      </w:r>
-      <w:r>
-        <w:rPr>
-          <w:color w:val="000000"/>
-          <w:szCs w:val="28"/>
-          <w:shd w:val="clear" w:color="auto" w:fill="FFFFFF"/>
-        </w:rPr>
-        <w:t xml:space="preserve"> </w:t>
-      </w:r>
-      <w:r>
-        <w:rPr>
-          <w:color w:val="000000"/>
-          <w:szCs w:val="28"/>
-          <w:shd w:val="clear" w:color="auto" w:fill="FFFFFF"/>
-        </w:rPr>
-        <w:t>предприятиям</w:t>
-      </w:r>
-      <w:r>
-        <w:rPr>
-          <w:color w:val="000000"/>
-          <w:szCs w:val="28"/>
-          <w:shd w:val="clear" w:color="auto" w:fill="FFFFFF"/>
-        </w:rPr>
-        <w:t xml:space="preserve"> </w:t>
-      </w:r>
-      <w:r>
-        <w:rPr>
-          <w:color w:val="000000"/>
-          <w:szCs w:val="28"/>
-          <w:shd w:val="clear" w:color="auto" w:fill="FFFFFF"/>
-        </w:rPr>
-        <w:t>и</w:t>
-      </w:r>
-      <w:r>
-        <w:rPr>
-          <w:color w:val="000000"/>
-          <w:szCs w:val="28"/>
-          <w:shd w:val="clear" w:color="auto" w:fill="FFFFFF"/>
-        </w:rPr>
-        <w:t xml:space="preserve"> </w:t>
-      </w:r>
-      <w:r>
-        <w:rPr>
-          <w:color w:val="000000"/>
-          <w:szCs w:val="28"/>
-          <w:shd w:val="clear" w:color="auto" w:fill="FFFFFF"/>
-        </w:rPr>
-        <w:t>организациям</w:t>
-      </w:r>
-      <w:r>
-        <w:rPr>
-          <w:color w:val="000000"/>
-          <w:szCs w:val="28"/>
-          <w:shd w:val="clear" w:color="auto" w:fill="FFFFFF"/>
-        </w:rPr>
-        <w:t xml:space="preserve"> </w:t>
-      </w:r>
-      <w:r>
-        <w:rPr>
-          <w:color w:val="000000"/>
-          <w:szCs w:val="28"/>
-          <w:shd w:val="clear" w:color="auto" w:fill="FFFFFF"/>
-        </w:rPr>
-        <w:t>требуется</w:t>
-      </w:r>
-      <w:r>
-        <w:rPr>
-          <w:color w:val="000000"/>
-          <w:szCs w:val="28"/>
-          <w:shd w:val="clear" w:color="auto" w:fill="FFFFFF"/>
-        </w:rPr>
-        <w:t xml:space="preserve"> </w:t>
-      </w:r>
-      <w:r>
-        <w:rPr>
-          <w:color w:val="000000"/>
-          <w:szCs w:val="28"/>
-          <w:shd w:val="clear" w:color="auto" w:fill="FFFFFF"/>
-        </w:rPr>
-        <w:t>целесообразная</w:t>
-      </w:r>
-      <w:r>
-        <w:rPr>
-          <w:color w:val="000000"/>
-          <w:szCs w:val="28"/>
-          <w:shd w:val="clear" w:color="auto" w:fill="FFFFFF"/>
-        </w:rPr>
-        <w:t xml:space="preserve"> </w:t>
-      </w:r>
-      <w:r>
-        <w:rPr>
-          <w:color w:val="000000"/>
-          <w:szCs w:val="28"/>
-          <w:shd w:val="clear" w:color="auto" w:fill="FFFFFF"/>
-        </w:rPr>
-        <w:t>система</w:t>
-      </w:r>
-      <w:r>
-        <w:rPr>
-          <w:color w:val="000000"/>
-          <w:szCs w:val="28"/>
-          <w:shd w:val="clear" w:color="auto" w:fill="FFFFFF"/>
-        </w:rPr>
-        <w:t xml:space="preserve"> </w:t>
-      </w:r>
-      <w:r>
-        <w:rPr>
-          <w:color w:val="000000"/>
-          <w:szCs w:val="28"/>
-          <w:shd w:val="clear" w:color="auto" w:fill="FFFFFF"/>
-        </w:rPr>
-        <w:t>информационного</w:t>
-      </w:r>
-      <w:r>
-        <w:rPr>
-          <w:color w:val="000000"/>
-          <w:szCs w:val="28"/>
-          <w:shd w:val="clear" w:color="auto" w:fill="FFFFFF"/>
-        </w:rPr>
-        <w:t xml:space="preserve"> </w:t>
-      </w:r>
-      <w:r>
-        <w:rPr>
-          <w:color w:val="000000"/>
-          <w:szCs w:val="28"/>
-          <w:shd w:val="clear" w:color="auto" w:fill="FFFFFF"/>
-        </w:rPr>
-        <w:t>обеспечения.</w:t>
-      </w:r>
-      <w:r>
-        <w:rPr>
-          <w:color w:val="000000"/>
-          <w:szCs w:val="28"/>
-          <w:shd w:val="clear" w:color="auto" w:fill="FFFFFF"/>
-        </w:rPr>
-        <w:t xml:space="preserve"> В 21 веке использования информационных ресурсов является одним из самых основных </w:t>
+        <w:ind w:firstLine="709"/>
+        <w:rPr>
+          <w:color w:val="000000"/>
+          <w:shd w:val="clear" w:color="auto" w:fill="FFFFFF"/>
+        </w:rPr>
+      </w:pPr>
+      <w:r>
+        <w:rPr>
+          <w:color w:val="000000"/>
+          <w:shd w:val="clear" w:color="auto" w:fill="FFFFFF"/>
+        </w:rPr>
+        <w:t>В условиях динамичного развития рыночной экономики для принятия эффективных управленческих решений предприятиям и организациям требуется целесообразная система информационного обеспечения. В 21 веке использования информационных ресурсов является одним из самых основных пунктов  для выживания в жесткой конкурентоспособной среде.</w:t>
+      </w:r>
+    </w:p>
+    <w:p>
+      <w:pPr>
+        <w:spacing w:line="360" w:lineRule="auto"/>
+        <w:ind w:firstLine="709"/>
+        <w:rPr>
+          <w:color w:val="000000"/>
+          <w:shd w:val="clear" w:color="auto" w:fill="FFFFFF"/>
+        </w:rPr>
+      </w:pPr>
+      <w:r>
+        <w:rPr>
+          <w:color w:val="000000"/>
+          <w:shd w:val="clear" w:color="auto" w:fill="FFFFFF"/>
+        </w:rPr>
+        <w:t>Создание хорошего сайта является важным шагом для эффективного управления компанией</w:t>
       </w:r>
       <w:proofErr w:type="gramStart"/>
       <w:r>
         <w:rPr>
           <w:color w:val="000000"/>
-          <w:szCs w:val="28"/>
-          <w:shd w:val="clear" w:color="auto" w:fill="FFFFFF"/>
-        </w:rPr>
-        <w:t>пунктов  для</w:t>
+          <w:shd w:val="clear" w:color="auto" w:fill="FFFFFF"/>
+        </w:rPr>
+        <w:t xml:space="preserve"> ,</w:t>
       </w:r>
       <w:proofErr w:type="gramEnd"/>
       <w:r>
         <w:rPr>
           <w:color w:val="000000"/>
-          <w:szCs w:val="28"/>
-          <w:shd w:val="clear" w:color="auto" w:fill="FFFFFF"/>
-        </w:rPr>
-        <w:t xml:space="preserve"> выживания в жесткой конкурентоспособной среде.</w:t>
+          <w:shd w:val="clear" w:color="auto" w:fill="FFFFFF"/>
+        </w:rPr>
+        <w:t xml:space="preserve"> но для этого важно разобрать структуру предприятия, его бизнес-модель и взаимодействие пользователя с предприятием</w:t>
       </w:r>
     </w:p>
     <w:p>
       <w:pPr>
         <w:spacing w:line="360" w:lineRule="auto"/>
-        <w:rPr>
-          <w:color w:val="000000"/>
-          <w:szCs w:val="28"/>
-          <w:shd w:val="clear" w:color="auto" w:fill="FFFFFF"/>
-        </w:rPr>
-      </w:pPr>
-      <w:r>
-        <w:rPr>
-          <w:color w:val="000000"/>
-          <w:szCs w:val="28"/>
-          <w:shd w:val="clear" w:color="auto" w:fill="FFFFFF"/>
-        </w:rPr>
-        <w:t xml:space="preserve">Создание хорошего сайта является важным шагом для эффективного управления </w:t>
+        <w:ind w:firstLine="709"/>
+        <w:rPr>
+          <w:color w:val="000000"/>
+          <w:shd w:val="clear" w:color="auto" w:fill="FFFFFF"/>
+        </w:rPr>
+      </w:pPr>
+      <w:r>
+        <w:rPr>
+          <w:color w:val="000000"/>
+          <w:shd w:val="clear" w:color="auto" w:fill="FFFFFF"/>
+        </w:rPr>
+        <w:t>Информационный ресурс необходим</w:t>
+      </w:r>
+      <w:r>
+        <w:rPr>
+          <w:color w:val="000000"/>
+          <w:shd w:val="clear" w:color="auto" w:fill="FFFFFF"/>
+        </w:rPr>
+        <w:t xml:space="preserve"> и</w:t>
+      </w:r>
+      <w:r>
+        <w:rPr>
+          <w:color w:val="000000"/>
+          <w:shd w:val="clear" w:color="auto" w:fill="FFFFFF"/>
+        </w:rPr>
+        <w:t xml:space="preserve"> для того что бы клиенту было удобнее делать заказы, что бы он мог узнавать всю необходимую информацию о предприятии</w:t>
+      </w:r>
+      <w:r>
+        <w:rPr>
+          <w:color w:val="000000"/>
+          <w:shd w:val="clear" w:color="auto" w:fill="FFFFFF"/>
+        </w:rPr>
+        <w:t>. Самому предприятию сайт нужен для того что бы размещать информацию о своих акциях, товарах, местоположения. Одна из важных функций информационного ресурс</w:t>
       </w:r>
       <w:proofErr w:type="gramStart"/>
       <w:r>
         <w:rPr>
           <w:color w:val="000000"/>
-          <w:szCs w:val="28"/>
-          <w:shd w:val="clear" w:color="auto" w:fill="FFFFFF"/>
-        </w:rPr>
-        <w:t>компанией ,</w:t>
+          <w:shd w:val="clear" w:color="auto" w:fill="FFFFFF"/>
+        </w:rPr>
+        <w:t>а(</w:t>
       </w:r>
       <w:proofErr w:type="gramEnd"/>
       <w:r>
         <w:rPr>
           <w:color w:val="000000"/>
-          <w:szCs w:val="28"/>
-          <w:shd w:val="clear" w:color="auto" w:fill="FFFFFF"/>
-        </w:rPr>
-        <w:t xml:space="preserve"> но для этого важно разобрать структуру предприятия, его бизнес-модель и взаимодействие пользователя с предприятием</w:t>
+          <w:shd w:val="clear" w:color="auto" w:fill="FFFFFF"/>
+        </w:rPr>
+        <w:t>в нашем случае сайта) это обеспечение обратной связи между администрацией и покупателем.</w:t>
       </w:r>
     </w:p>
     <w:p>
       <w:pPr>
         <w:spacing w:line="360" w:lineRule="auto"/>
-        <w:rPr>
-          <w:color w:val="000000"/>
-          <w:shd w:val="clear" w:color="auto" w:fill="FFFFFF"/>
-        </w:rPr>
-      </w:pPr>
-      <w:r>
-        <w:rPr>
-          <w:color w:val="000000"/>
-          <w:shd w:val="clear" w:color="auto" w:fill="FFFFFF"/>
-        </w:rPr>
-        <w:t>Информационный ресурс необходим</w:t>
-      </w:r>
-      <w:r>
-        <w:rPr>
-          <w:color w:val="000000"/>
-          <w:shd w:val="clear" w:color="auto" w:fill="FFFFFF"/>
-        </w:rPr>
-        <w:t xml:space="preserve"> и</w:t>
-      </w:r>
-      <w:r>
-        <w:rPr>
-          <w:color w:val="000000"/>
-          <w:shd w:val="clear" w:color="auto" w:fill="FFFFFF"/>
-        </w:rPr>
-        <w:t xml:space="preserve"> для </w:t>
+        <w:ind w:firstLine="709"/>
+        <w:rPr>
+          <w:color w:val="000000"/>
+          <w:shd w:val="clear" w:color="auto" w:fill="FFFFFF"/>
+        </w:rPr>
+      </w:pPr>
+      <w:r>
+        <w:rPr>
+          <w:color w:val="000000"/>
+          <w:shd w:val="clear" w:color="auto" w:fill="FFFFFF"/>
+        </w:rPr>
+        <w:t>Без сайта у владельцев заведения возникают многие сложности</w:t>
+      </w:r>
+      <w:r>
+        <w:rPr>
+          <w:color w:val="000000"/>
+          <w:shd w:val="clear" w:color="auto" w:fill="FFFFFF"/>
+        </w:rPr>
+        <w:t>:</w:t>
+      </w:r>
+    </w:p>
+    <w:p>
+      <w:pPr>
+        <w:spacing w:line="360" w:lineRule="auto"/>
+        <w:ind w:firstLine="709"/>
+        <w:rPr>
+          <w:color w:val="000000"/>
+          <w:shd w:val="clear" w:color="auto" w:fill="FFFFFF"/>
+        </w:rPr>
+      </w:pPr>
+      <w:r>
+        <w:rPr>
+          <w:color w:val="000000"/>
+          <w:shd w:val="clear" w:color="auto" w:fill="FFFFFF"/>
+        </w:rPr>
+        <w:t>Хранение данных о клиенте требует места</w:t>
+      </w:r>
+      <w:r>
+        <w:rPr>
+          <w:color w:val="000000"/>
+          <w:shd w:val="clear" w:color="auto" w:fill="FFFFFF"/>
+        </w:rPr>
+        <w:t>;</w:t>
+      </w:r>
+    </w:p>
+    <w:p>
+      <w:pPr>
+        <w:spacing w:line="360" w:lineRule="auto"/>
+        <w:ind w:firstLine="709"/>
+        <w:rPr>
+          <w:color w:val="000000"/>
+          <w:shd w:val="clear" w:color="auto" w:fill="FFFFFF"/>
+        </w:rPr>
+      </w:pPr>
+      <w:r>
+        <w:rPr>
+          <w:color w:val="000000"/>
+          <w:shd w:val="clear" w:color="auto" w:fill="FFFFFF"/>
+        </w:rPr>
+        <w:t>Распространение информации о предприятии замедляется</w:t>
+      </w:r>
+      <w:r>
+        <w:rPr>
+          <w:color w:val="000000"/>
+          <w:shd w:val="clear" w:color="auto" w:fill="FFFFFF"/>
+        </w:rPr>
+        <w:t>;</w:t>
+      </w:r>
+    </w:p>
+    <w:p>
+      <w:pPr>
+        <w:spacing w:line="360" w:lineRule="auto"/>
+        <w:ind w:firstLine="709"/>
+        <w:rPr>
+          <w:color w:val="000000"/>
+          <w:shd w:val="clear" w:color="auto" w:fill="FFFFFF"/>
+        </w:rPr>
+      </w:pPr>
+      <w:r>
+        <w:rPr>
+          <w:color w:val="000000"/>
+          <w:shd w:val="clear" w:color="auto" w:fill="FFFFFF"/>
+        </w:rPr>
+        <w:t>Нет обратной связи с покупателем;</w:t>
+      </w:r>
+    </w:p>
+    <w:p>
+      <w:pPr>
+        <w:spacing w:line="360" w:lineRule="auto"/>
+        <w:ind w:firstLine="709"/>
+        <w:rPr>
+          <w:color w:val="000000"/>
+          <w:shd w:val="clear" w:color="auto" w:fill="FFFFFF"/>
+        </w:rPr>
+      </w:pPr>
+      <w:r>
+        <w:rPr>
+          <w:color w:val="000000"/>
+          <w:shd w:val="clear" w:color="auto" w:fill="FFFFFF"/>
+        </w:rPr>
+        <w:t>Требуется множество по сути ненужных сотрудников.</w:t>
+      </w:r>
+    </w:p>
+    <w:p>
+      <w:pPr>
+        <w:spacing w:line="360" w:lineRule="auto"/>
+        <w:ind w:firstLine="709"/>
+        <w:rPr>
+          <w:color w:val="000000"/>
+          <w:shd w:val="clear" w:color="auto" w:fill="FFFFFF"/>
+        </w:rPr>
+      </w:pPr>
+      <w:r>
+        <w:rPr>
+          <w:color w:val="000000"/>
+          <w:shd w:val="clear" w:color="auto" w:fill="FFFFFF"/>
+        </w:rPr>
+        <w:t>В связи с этим у предприятия «Осетинские Пироги» есть необходимость в Сайте</w:t>
+      </w:r>
+      <w:r>
+        <w:rPr>
+          <w:color w:val="000000"/>
+          <w:shd w:val="clear" w:color="auto" w:fill="FFFFFF"/>
+        </w:rPr>
+        <w:t>.</w:t>
+      </w:r>
+    </w:p>
+    <w:p>
+      <w:pPr>
+        <w:spacing w:line="360" w:lineRule="auto"/>
+        <w:ind w:firstLine="709"/>
+        <w:rPr>
+          <w:color w:val="000000"/>
+          <w:shd w:val="clear" w:color="auto" w:fill="FFFFFF"/>
+        </w:rPr>
+      </w:pPr>
+      <w:r>
+        <w:rPr>
+          <w:color w:val="000000"/>
+          <w:shd w:val="clear" w:color="auto" w:fill="FFFFFF"/>
+        </w:rPr>
+        <w:t xml:space="preserve">Для эффективного развития предприятия необходимо поддержания сайта на протяжении всей его жизни, при этом необходимо адаптировать интерфейс, функции и </w:t>
+      </w:r>
+      <w:r>
+        <w:rPr>
+          <w:color w:val="000000"/>
+          <w:shd w:val="clear" w:color="auto" w:fill="FFFFFF"/>
+        </w:rPr>
+        <w:t>т.п.</w:t>
+      </w:r>
+      <w:r>
+        <w:rPr>
+          <w:color w:val="000000"/>
+          <w:shd w:val="clear" w:color="auto" w:fill="FFFFFF"/>
+        </w:rPr>
+        <w:t xml:space="preserve"> под </w:t>
+      </w:r>
+      <w:r>
+        <w:rPr>
+          <w:color w:val="000000"/>
+          <w:shd w:val="clear" w:color="auto" w:fill="FFFFFF"/>
+        </w:rPr>
+        <w:t>конечные условия потребителя.</w:t>
+      </w:r>
+    </w:p>
+    <w:p>
+      <w:pPr>
+        <w:spacing w:line="360" w:lineRule="auto"/>
+        <w:ind w:firstLine="709"/>
+        <w:rPr>
+          <w:b/>
+          <w:color w:val="000000"/>
+          <w:shd w:val="clear" w:color="auto" w:fill="FFFFFF"/>
+        </w:rPr>
+      </w:pPr>
+      <w:r>
+        <w:rPr>
+          <w:color w:val="000000"/>
+          <w:shd w:val="clear" w:color="auto" w:fill="FFFFFF"/>
+        </w:rPr>
+        <w:t xml:space="preserve">Практика состоит </w:t>
       </w:r>
       <w:proofErr w:type="gramStart"/>
       <w:r>
@@ -874,7 +765,7 @@
           <w:color w:val="000000"/>
           <w:shd w:val="clear" w:color="auto" w:fill="FFFFFF"/>
         </w:rPr>
-        <w:t>того</w:t>
+        <w:t>из</w:t>
       </w:r>
       <w:proofErr w:type="gramEnd"/>
       <w:r>
@@ -882,14 +773,32 @@
           <w:color w:val="000000"/>
           <w:shd w:val="clear" w:color="auto" w:fill="FFFFFF"/>
         </w:rPr>
-        <w:t xml:space="preserve"> что бы клиенту было удобнее делать заказы, что бы он мог узнавать всю необходимую информацию о предприятии</w:t>
-      </w:r>
-      <w:r>
-        <w:rPr>
-          <w:color w:val="000000"/>
-          <w:shd w:val="clear" w:color="auto" w:fill="FFFFFF"/>
-        </w:rPr>
-        <w:t xml:space="preserve">. Самому предприятию сайт нужен для </w:t>
+        <w:t xml:space="preserve">: Технического Задания, Руководства Пользователя </w:t>
+      </w:r>
+      <w:r>
+        <w:rPr>
+          <w:b/>
+          <w:color w:val="000000"/>
+          <w:shd w:val="clear" w:color="auto" w:fill="FFFFFF"/>
+        </w:rPr>
+        <w:t>(в финале вставить все разделы)</w:t>
+      </w:r>
+    </w:p>
+    <w:p>
+      <w:pPr>
+        <w:spacing w:line="360" w:lineRule="auto"/>
+        <w:ind w:firstLine="709"/>
+        <w:rPr>
+          <w:color w:val="000000"/>
+          <w:shd w:val="clear" w:color="auto" w:fill="FFFFFF"/>
+        </w:rPr>
+      </w:pPr>
+      <w:r>
+        <w:rPr>
+          <w:color w:val="000000"/>
+          <w:shd w:val="clear" w:color="auto" w:fill="FFFFFF"/>
+        </w:rPr>
+        <w:t xml:space="preserve">В «Техническом задании» представлено </w:t>
       </w:r>
       <w:proofErr w:type="gramStart"/>
       <w:r>
@@ -897,7 +806,7 @@
           <w:color w:val="000000"/>
           <w:shd w:val="clear" w:color="auto" w:fill="FFFFFF"/>
         </w:rPr>
-        <w:t>того</w:t>
+        <w:t>то</w:t>
       </w:r>
       <w:proofErr w:type="gramEnd"/>
       <w:r>
@@ -905,7 +814,24 @@
           <w:color w:val="000000"/>
           <w:shd w:val="clear" w:color="auto" w:fill="FFFFFF"/>
         </w:rPr>
-        <w:t xml:space="preserve"> что бы размещать информацию о своих акциях, товарах, местоположения. Одна из важных функций информационного </w:t>
+        <w:t xml:space="preserve"> по каким критериям создавался сайт.</w:t>
+      </w:r>
+    </w:p>
+    <w:p>
+      <w:pPr>
+        <w:spacing w:line="360" w:lineRule="auto"/>
+        <w:ind w:firstLine="709"/>
+        <w:rPr>
+          <w:color w:val="000000"/>
+          <w:shd w:val="clear" w:color="auto" w:fill="FFFFFF"/>
+        </w:rPr>
+      </w:pPr>
+      <w:r>
+        <w:rPr>
+          <w:color w:val="000000"/>
+          <w:shd w:val="clear" w:color="auto" w:fill="FFFFFF"/>
+        </w:rPr>
+        <w:t xml:space="preserve">В «Руководстве Пользователя» </w:t>
       </w:r>
       <w:proofErr w:type="gramStart"/>
       <w:r>
@@ -913,7 +839,7 @@
           <w:color w:val="000000"/>
           <w:shd w:val="clear" w:color="auto" w:fill="FFFFFF"/>
         </w:rPr>
-        <w:t>ресурса(</w:t>
+        <w:t>то</w:t>
       </w:r>
       <w:proofErr w:type="gramEnd"/>
       <w:r>
@@ -921,30 +847,218 @@
           <w:color w:val="000000"/>
           <w:shd w:val="clear" w:color="auto" w:fill="FFFFFF"/>
         </w:rPr>
-        <w:t>в нашем случае сайта) это обеспечение обратной связи между администрацией и покупателем.</w:t>
+        <w:t xml:space="preserve"> как он работает</w:t>
       </w:r>
     </w:p>
     <w:p>
       <w:pPr>
         <w:spacing w:line="360" w:lineRule="auto"/>
-        <w:rPr>
-          <w:color w:val="000000"/>
-          <w:shd w:val="clear" w:color="auto" w:fill="FFFFFF"/>
-        </w:rPr>
-      </w:pPr>
-      <w:r>
-        <w:rPr>
-          <w:color w:val="000000"/>
-          <w:shd w:val="clear" w:color="auto" w:fill="FFFFFF"/>
-        </w:rPr>
-        <w:t>Без сайта у владельцев заведения возникают многие сложности</w:t>
-      </w:r>
-      <w:r>
-        <w:rPr>
-          <w:color w:val="000000"/>
-          <w:shd w:val="clear" w:color="auto" w:fill="FFFFFF"/>
-        </w:rPr>
-        <w:t>:</w:t>
+        <w:ind w:firstLine="709"/>
+        <w:rPr>
+          <w:b/>
+          <w:color w:val="000000"/>
+          <w:shd w:val="clear" w:color="auto" w:fill="FFFFFF"/>
+        </w:rPr>
+      </w:pPr>
+      <w:r>
+        <w:rPr>
+          <w:b/>
+          <w:color w:val="000000"/>
+          <w:shd w:val="clear" w:color="auto" w:fill="FFFFFF"/>
+        </w:rPr>
+        <w:t>(Продолжить краткое описание каждого раздела)</w:t>
+      </w:r>
+    </w:p>
+    <w:p>
+      <w:pPr>
+        <w:spacing w:line="360" w:lineRule="auto"/>
+        <w:ind w:firstLine="709"/>
+        <w:rPr>
+          <w:color w:val="000000"/>
+          <w:shd w:val="clear" w:color="auto" w:fill="FFFFFF"/>
+        </w:rPr>
+      </w:pPr>
+      <w:r>
+        <w:rPr>
+          <w:color w:val="000000"/>
+          <w:shd w:val="clear" w:color="auto" w:fill="FFFFFF"/>
+        </w:rPr>
+        <w:t>Практика выполнена на ___ страницах</w:t>
+      </w:r>
+    </w:p>
+    <w:p>
+      <w:pPr>
+        <w:spacing w:line="360" w:lineRule="auto"/>
+        <w:rPr>
+          <w:color w:val="000000"/>
+          <w:shd w:val="clear" w:color="auto" w:fill="FFFFFF"/>
+        </w:rPr>
+      </w:pPr>
+      <w:r>
+        <w:rPr>
+          <w:color w:val="000000"/>
+          <w:shd w:val="clear" w:color="auto" w:fill="FFFFFF"/>
+        </w:rPr>
+        <w:br w:type="page"/>
+      </w:r>
+    </w:p>
+    <w:p>
+      <w:pPr>
+        <w:pStyle w:val="1"/>
+        <w:rPr>
+          <w:shd w:val="clear" w:color="auto" w:fill="FFFFFF"/>
+        </w:rPr>
+      </w:pPr>
+      <w:r>
+        <w:rPr>
+          <w:shd w:val="clear" w:color="auto" w:fill="FFFFFF"/>
+        </w:rPr>
+        <w:lastRenderedPageBreak/>
+        <w:t>Актуальность</w:t>
+      </w:r>
+    </w:p>
+    <w:p>
+      <w:pPr>
+        <w:spacing w:line="360" w:lineRule="auto"/>
+        <w:ind w:firstLine="709"/>
+        <w:rPr>
+          <w:color w:val="000000"/>
+          <w:shd w:val="clear" w:color="auto" w:fill="FFFFFF"/>
+        </w:rPr>
+      </w:pPr>
+      <w:r>
+        <w:rPr>
+          <w:color w:val="000000"/>
+          <w:shd w:val="clear" w:color="auto" w:fill="FFFFFF"/>
+        </w:rPr>
+        <w:t xml:space="preserve">Современный мир круто меняется. Люди во всем мире все больше ценят свое время. На смену традиционному способу потребления через розничную торговую сеть в магазинах приходят привычки делать покупки </w:t>
+      </w:r>
+      <w:proofErr w:type="spellStart"/>
+      <w:r>
+        <w:rPr>
+          <w:color w:val="000000"/>
+          <w:shd w:val="clear" w:color="auto" w:fill="FFFFFF"/>
+        </w:rPr>
+        <w:t>он-лайн</w:t>
+      </w:r>
+      <w:proofErr w:type="spellEnd"/>
+      <w:r>
+        <w:rPr>
+          <w:color w:val="000000"/>
+          <w:shd w:val="clear" w:color="auto" w:fill="FFFFFF"/>
+        </w:rPr>
+        <w:t xml:space="preserve">, через интернет магазины. Сфера общественного питания развивается по тому же пути. Заказ еды на дом и в офис через </w:t>
+      </w:r>
+      <w:proofErr w:type="spellStart"/>
+      <w:r>
+        <w:rPr>
+          <w:color w:val="000000"/>
+          <w:shd w:val="clear" w:color="auto" w:fill="FFFFFF"/>
+        </w:rPr>
+        <w:t>он-лайн</w:t>
+      </w:r>
+      <w:proofErr w:type="spellEnd"/>
+      <w:r>
+        <w:rPr>
+          <w:color w:val="000000"/>
+          <w:shd w:val="clear" w:color="auto" w:fill="FFFFFF"/>
+        </w:rPr>
+        <w:t xml:space="preserve"> сервисы уже стало для многих обыденным. Как утверждают </w:t>
+      </w:r>
+      <w:proofErr w:type="gramStart"/>
+      <w:r>
+        <w:rPr>
+          <w:color w:val="000000"/>
+          <w:shd w:val="clear" w:color="auto" w:fill="FFFFFF"/>
+        </w:rPr>
+        <w:t>соцопросы</w:t>
+      </w:r>
+      <w:proofErr w:type="gramEnd"/>
+      <w:r>
+        <w:rPr>
+          <w:color w:val="000000"/>
+          <w:shd w:val="clear" w:color="auto" w:fill="FFFFFF"/>
+        </w:rPr>
+        <w:t xml:space="preserve"> такая система питания является более выгодной, по сравнению с посещением ресторанов и кафе в обеденное и вечернее время по будням. 75% опрошенных, пользующиеся такими услугами, заказывают еду домой и в выходные. Спрос рождает предложение. </w:t>
+      </w:r>
+      <w:proofErr w:type="gramStart"/>
+      <w:r>
+        <w:rPr>
+          <w:color w:val="000000"/>
+          <w:shd w:val="clear" w:color="auto" w:fill="FFFFFF"/>
+        </w:rPr>
+        <w:t xml:space="preserve">Сервисы, работающие </w:t>
+      </w:r>
+      <w:proofErr w:type="spellStart"/>
+      <w:r>
+        <w:rPr>
+          <w:color w:val="000000"/>
+          <w:shd w:val="clear" w:color="auto" w:fill="FFFFFF"/>
+        </w:rPr>
+        <w:t>онлайн</w:t>
+      </w:r>
+      <w:proofErr w:type="spellEnd"/>
+      <w:r>
+        <w:rPr>
+          <w:color w:val="000000"/>
+          <w:shd w:val="clear" w:color="auto" w:fill="FFFFFF"/>
+        </w:rPr>
+        <w:t xml:space="preserve"> имеют</w:t>
+      </w:r>
+      <w:proofErr w:type="gramEnd"/>
+      <w:r>
+        <w:rPr>
+          <w:color w:val="000000"/>
+          <w:shd w:val="clear" w:color="auto" w:fill="FFFFFF"/>
+        </w:rPr>
+        <w:t xml:space="preserve"> моментальный отклик клиентов. Если заказ не удовлетворяет требованием, об этом узнает сразу большой круг потенциальных потребителей. Поэтому качественная вкусная еда гарантирована. Выбрать полюбившиеся ингредиенты и заказать пиццу в Абакане на свой вкус теперь стало очень легко и просто. В ассортименте 36 наименований вкусной пищи, приготовленных по рецептам осетинской кухни. Каждый новый заказ может приятно удивить неповторимым вкусом. Комбинация составляющих в определенных пропорциях, качество теста и сыра придает этому блюду особый вкус. Поэтому, кто решил накормить людей настоящим осетинским пирогом никогда не останется в убытке. Количество желающих покушать вкусно и угостить своих родных и друзей легко и быстро прямо не </w:t>
+      </w:r>
+      <w:proofErr w:type="gramStart"/>
+      <w:r>
+        <w:rPr>
+          <w:color w:val="000000"/>
+          <w:shd w:val="clear" w:color="auto" w:fill="FFFFFF"/>
+        </w:rPr>
+        <w:t>выходя из дома или офиса всегда</w:t>
+      </w:r>
+      <w:proofErr w:type="gramEnd"/>
+      <w:r>
+        <w:rPr>
+          <w:color w:val="000000"/>
+          <w:shd w:val="clear" w:color="auto" w:fill="FFFFFF"/>
+        </w:rPr>
+        <w:t xml:space="preserve"> будет расти.</w:t>
+      </w:r>
+    </w:p>
+    <w:p>
+      <w:pPr>
+        <w:spacing w:after="160" w:line="259" w:lineRule="auto"/>
+        <w:rPr>
+          <w:color w:val="000000"/>
+          <w:shd w:val="clear" w:color="auto" w:fill="FFFFFF"/>
+        </w:rPr>
+      </w:pPr>
+      <w:r>
+        <w:rPr>
+          <w:color w:val="000000"/>
+          <w:shd w:val="clear" w:color="auto" w:fill="FFFFFF"/>
+        </w:rPr>
+        <w:br w:type="page"/>
+      </w:r>
+    </w:p>
+    <w:p>
+      <w:pPr>
+        <w:pStyle w:val="1"/>
+        <w:rPr>
+          <w:shd w:val="clear" w:color="auto" w:fill="FFFFFF"/>
+        </w:rPr>
+      </w:pPr>
+      <w:r>
+        <w:rPr>
+          <w:shd w:val="clear" w:color="auto" w:fill="FFFFFF"/>
+        </w:rPr>
+        <w:lastRenderedPageBreak/>
+        <w:t>Цели работы</w:t>
       </w:r>
     </w:p>
     <w:p>
@@ -952,7 +1066,7 @@
         <w:pStyle w:val="a5"/>
         <w:numPr>
           <w:ilvl w:val="0"/>
-          <w:numId w:val="2"/>
+          <w:numId w:val="6"/>
         </w:numPr>
         <w:spacing w:line="360" w:lineRule="auto"/>
         <w:rPr>
@@ -965,7 +1079,14 @@
           <w:color w:val="000000"/>
           <w:shd w:val="clear" w:color="auto" w:fill="FFFFFF"/>
         </w:rPr>
-        <w:t>Хранение данных о клиенте требует места</w:t>
+        <w:t>Повышение продаж – основная цель, которая может до</w:t>
+      </w:r>
+      <w:r>
+        <w:rPr>
+          <w:color w:val="000000"/>
+          <w:shd w:val="clear" w:color="auto" w:fill="FFFFFF"/>
+        </w:rPr>
+        <w:t>стигаться самыми разными путями</w:t>
       </w:r>
       <w:r>
         <w:rPr>
@@ -980,7 +1101,7 @@
         <w:pStyle w:val="a5"/>
         <w:numPr>
           <w:ilvl w:val="0"/>
-          <w:numId w:val="2"/>
+          <w:numId w:val="6"/>
         </w:numPr>
         <w:spacing w:line="360" w:lineRule="auto"/>
         <w:rPr>
@@ -993,7 +1114,32 @@
           <w:color w:val="000000"/>
           <w:shd w:val="clear" w:color="auto" w:fill="FFFFFF"/>
         </w:rPr>
-        <w:t>Распространение информации о предприятии замедляется</w:t>
+        <w:t xml:space="preserve">Создание </w:t>
+      </w:r>
+      <w:proofErr w:type="spellStart"/>
+      <w:proofErr w:type="gramStart"/>
+      <w:r>
+        <w:rPr>
+          <w:color w:val="000000"/>
+          <w:shd w:val="clear" w:color="auto" w:fill="FFFFFF"/>
+        </w:rPr>
+        <w:t>интернет-магазина</w:t>
+      </w:r>
+      <w:proofErr w:type="spellEnd"/>
+      <w:proofErr w:type="gramEnd"/>
+      <w:r>
+        <w:rPr>
+          <w:color w:val="000000"/>
+          <w:shd w:val="clear" w:color="auto" w:fill="FFFFFF"/>
+        </w:rPr>
+        <w:t xml:space="preserve"> позволяет его </w:t>
+      </w:r>
+      <w:r>
+        <w:rPr>
+          <w:color w:val="000000"/>
+          <w:shd w:val="clear" w:color="auto" w:fill="FFFFFF"/>
+        </w:rPr>
+        <w:t>владельцу расширить рынок сбыта</w:t>
       </w:r>
       <w:r>
         <w:rPr>
@@ -1008,7 +1154,7 @@
         <w:pStyle w:val="a5"/>
         <w:numPr>
           <w:ilvl w:val="0"/>
-          <w:numId w:val="2"/>
+          <w:numId w:val="6"/>
         </w:numPr>
         <w:spacing w:line="360" w:lineRule="auto"/>
         <w:rPr>
@@ -1016,12 +1162,35 @@
           <w:shd w:val="clear" w:color="auto" w:fill="FFFFFF"/>
         </w:rPr>
       </w:pPr>
-      <w:r>
-        <w:rPr>
-          <w:color w:val="000000"/>
-          <w:shd w:val="clear" w:color="auto" w:fill="FFFFFF"/>
-        </w:rPr>
-        <w:t>Нет обратной связи с покупателем;</w:t>
+      <w:proofErr w:type="spellStart"/>
+      <w:r>
+        <w:rPr>
+          <w:color w:val="000000"/>
+          <w:shd w:val="clear" w:color="auto" w:fill="FFFFFF"/>
+        </w:rPr>
+        <w:t>Онлайн-торговля</w:t>
+      </w:r>
+      <w:proofErr w:type="spellEnd"/>
+      <w:r>
+        <w:rPr>
+          <w:color w:val="000000"/>
+          <w:shd w:val="clear" w:color="auto" w:fill="FFFFFF"/>
+        </w:rPr>
+        <w:t xml:space="preserve"> также не име</w:t>
+      </w:r>
+      <w:r>
+        <w:rPr>
+          <w:color w:val="000000"/>
+          <w:shd w:val="clear" w:color="auto" w:fill="FFFFFF"/>
+        </w:rPr>
+        <w:t>ет ограничений по времени суток</w:t>
+      </w:r>
+      <w:r>
+        <w:rPr>
+          <w:color w:val="000000"/>
+          <w:shd w:val="clear" w:color="auto" w:fill="FFFFFF"/>
+        </w:rPr>
+        <w:t>;</w:t>
       </w:r>
     </w:p>
     <w:p>
@@ -1029,7 +1198,7 @@
         <w:pStyle w:val="a5"/>
         <w:numPr>
           <w:ilvl w:val="0"/>
-          <w:numId w:val="2"/>
+          <w:numId w:val="6"/>
         </w:numPr>
         <w:spacing w:line="360" w:lineRule="auto"/>
         <w:rPr>
@@ -1042,27 +1211,190 @@
           <w:color w:val="000000"/>
           <w:shd w:val="clear" w:color="auto" w:fill="FFFFFF"/>
         </w:rPr>
-        <w:t xml:space="preserve">Требуется </w:t>
-      </w:r>
+        <w:t xml:space="preserve">Интернет-торговля связана с существенно меньшим количеством издержек, чем торговля </w:t>
+      </w:r>
+      <w:proofErr w:type="spellStart"/>
+      <w:r>
+        <w:rPr>
+          <w:color w:val="000000"/>
+          <w:shd w:val="clear" w:color="auto" w:fill="FFFFFF"/>
+        </w:rPr>
+        <w:t>оффлайн</w:t>
+      </w:r>
+      <w:proofErr w:type="spellEnd"/>
+      <w:r>
+        <w:rPr>
+          <w:color w:val="000000"/>
+          <w:shd w:val="clear" w:color="auto" w:fill="FFFFFF"/>
+        </w:rPr>
+        <w:t>. Она требует меньшего количество сотрудников, гораздо меньших расходов на аренду и обслуживани</w:t>
+      </w:r>
+      <w:r>
+        <w:rPr>
+          <w:color w:val="000000"/>
+          <w:shd w:val="clear" w:color="auto" w:fill="FFFFFF"/>
+        </w:rPr>
+        <w:t>е помещений и так далее</w:t>
+      </w:r>
+      <w:r>
+        <w:rPr>
+          <w:color w:val="000000"/>
+          <w:shd w:val="clear" w:color="auto" w:fill="FFFFFF"/>
+        </w:rPr>
+        <w:t>;</w:t>
+      </w:r>
+    </w:p>
+    <w:p>
+      <w:pPr>
+        <w:pStyle w:val="a5"/>
+        <w:numPr>
+          <w:ilvl w:val="0"/>
+          <w:numId w:val="6"/>
+        </w:numPr>
+        <w:spacing w:line="360" w:lineRule="auto"/>
+        <w:rPr>
+          <w:color w:val="000000"/>
+          <w:shd w:val="clear" w:color="auto" w:fill="FFFFFF"/>
+        </w:rPr>
+      </w:pPr>
+      <w:r>
+        <w:rPr>
+          <w:color w:val="000000"/>
+          <w:shd w:val="clear" w:color="auto" w:fill="FFFFFF"/>
+        </w:rPr>
+        <w:t>Интернет-магазин дает возможность привлекать партнеров для продвижения товара при помощи создания партнерских программ, что является очень эффективны</w:t>
+      </w:r>
+      <w:r>
+        <w:rPr>
+          <w:color w:val="000000"/>
+          <w:shd w:val="clear" w:color="auto" w:fill="FFFFFF"/>
+        </w:rPr>
+        <w:t>м инструментом рекламы и продаж</w:t>
+      </w:r>
+      <w:r>
+        <w:rPr>
+          <w:color w:val="000000"/>
+          <w:shd w:val="clear" w:color="auto" w:fill="FFFFFF"/>
+        </w:rPr>
+        <w:t>;</w:t>
+      </w:r>
+    </w:p>
+    <w:p>
+      <w:pPr>
+        <w:pStyle w:val="a5"/>
+        <w:numPr>
+          <w:ilvl w:val="0"/>
+          <w:numId w:val="6"/>
+        </w:numPr>
+        <w:spacing w:line="360" w:lineRule="auto"/>
+        <w:rPr>
+          <w:color w:val="000000"/>
+          <w:shd w:val="clear" w:color="auto" w:fill="FFFFFF"/>
+        </w:rPr>
+      </w:pPr>
+      <w:r>
+        <w:rPr>
+          <w:color w:val="000000"/>
+          <w:shd w:val="clear" w:color="auto" w:fill="FFFFFF"/>
+        </w:rPr>
+        <w:t>Повышение качества обслуживания и работы с клиентами. Продажи через интернет-магазин позволяют сделать общение с покупателями более оперативным и эффективным, а значит — повысить процент постоянных клиентов магазина.</w:t>
+      </w:r>
+    </w:p>
+    <w:p>
+      <w:pPr>
+        <w:pStyle w:val="a5"/>
+        <w:numPr>
+          <w:ilvl w:val="0"/>
+          <w:numId w:val="6"/>
+        </w:numPr>
+        <w:spacing w:line="360" w:lineRule="auto"/>
+        <w:rPr>
+          <w:color w:val="000000"/>
+          <w:shd w:val="clear" w:color="auto" w:fill="FFFFFF"/>
+        </w:rPr>
+      </w:pPr>
+      <w:r>
+        <w:rPr>
+          <w:color w:val="000000"/>
+          <w:shd w:val="clear" w:color="auto" w:fill="FFFFFF"/>
+        </w:rPr>
+        <w:t>Легкость оповещения клиенто</w:t>
+      </w:r>
+      <w:r>
+        <w:rPr>
+          <w:color w:val="000000"/>
+          <w:shd w:val="clear" w:color="auto" w:fill="FFFFFF"/>
+        </w:rPr>
+        <w:t>в о скидках, акциях и так далее</w:t>
+      </w:r>
+      <w:r>
+        <w:rPr>
+          <w:color w:val="000000"/>
+          <w:shd w:val="clear" w:color="auto" w:fill="FFFFFF"/>
+        </w:rPr>
+        <w:t>;</w:t>
+      </w:r>
+    </w:p>
+    <w:p>
+      <w:pPr>
+        <w:pStyle w:val="a5"/>
+        <w:numPr>
+          <w:ilvl w:val="0"/>
+          <w:numId w:val="6"/>
+        </w:numPr>
+        <w:spacing w:line="360" w:lineRule="auto"/>
+        <w:rPr>
+          <w:color w:val="000000"/>
+          <w:shd w:val="clear" w:color="auto" w:fill="FFFFFF"/>
+        </w:rPr>
+      </w:pPr>
+      <w:r>
+        <w:rPr>
+          <w:color w:val="000000"/>
+          <w:shd w:val="clear" w:color="auto" w:fill="FFFFFF"/>
+        </w:rPr>
+        <w:t xml:space="preserve">Возможность через сайт </w:t>
+      </w:r>
+      <w:proofErr w:type="spellStart"/>
       <w:proofErr w:type="gramStart"/>
       <w:r>
         <w:rPr>
           <w:color w:val="000000"/>
           <w:shd w:val="clear" w:color="auto" w:fill="FFFFFF"/>
         </w:rPr>
-        <w:t>множество по сути</w:t>
-      </w:r>
+        <w:t>интернет-магазина</w:t>
+      </w:r>
+      <w:proofErr w:type="spellEnd"/>
       <w:proofErr w:type="gramEnd"/>
       <w:r>
         <w:rPr>
           <w:color w:val="000000"/>
           <w:shd w:val="clear" w:color="auto" w:fill="FFFFFF"/>
         </w:rPr>
-        <w:t xml:space="preserve"> ненужных сотрудников.</w:t>
-      </w:r>
-    </w:p>
-    <w:p>
-      <w:pPr>
+        <w:t xml:space="preserve"> давать потенциальным покупателям максимально развернутую информацию о товарах и услугах, публиковать рейтинги и аналитические отчеты, осуществлять консультации для п</w:t>
+      </w:r>
+      <w:r>
+        <w:rPr>
+          <w:color w:val="000000"/>
+          <w:shd w:val="clear" w:color="auto" w:fill="FFFFFF"/>
+        </w:rPr>
+        <w:t>окупателей, партнеров и дилеров</w:t>
+      </w:r>
+      <w:r>
+        <w:rPr>
+          <w:color w:val="000000"/>
+          <w:shd w:val="clear" w:color="auto" w:fill="FFFFFF"/>
+        </w:rPr>
+        <w:t>;</w:t>
+      </w:r>
+    </w:p>
+    <w:p>
+      <w:pPr>
+        <w:pStyle w:val="a5"/>
+        <w:numPr>
+          <w:ilvl w:val="0"/>
+          <w:numId w:val="6"/>
+        </w:numPr>
         <w:spacing w:line="360" w:lineRule="auto"/>
         <w:rPr>
           <w:color w:val="000000"/>
@@ -1074,7 +1406,131 @@
           <w:color w:val="000000"/>
           <w:shd w:val="clear" w:color="auto" w:fill="FFFFFF"/>
         </w:rPr>
-        <w:t>В связи с этим у предприятия «Осетинские Пироги» есть необходимость в Сайте</w:t>
+        <w:t xml:space="preserve">Сайт </w:t>
+      </w:r>
+      <w:proofErr w:type="spellStart"/>
+      <w:proofErr w:type="gramStart"/>
+      <w:r>
+        <w:rPr>
+          <w:color w:val="000000"/>
+          <w:shd w:val="clear" w:color="auto" w:fill="FFFFFF"/>
+        </w:rPr>
+        <w:t>интернет-магазина</w:t>
+      </w:r>
+      <w:proofErr w:type="spellEnd"/>
+      <w:proofErr w:type="gramEnd"/>
+      <w:r>
+        <w:rPr>
+          <w:color w:val="000000"/>
+          <w:shd w:val="clear" w:color="auto" w:fill="FFFFFF"/>
+        </w:rPr>
+        <w:t xml:space="preserve"> может стать хорошим инструментом для о</w:t>
+      </w:r>
+      <w:r>
+        <w:rPr>
+          <w:color w:val="000000"/>
+          <w:shd w:val="clear" w:color="auto" w:fill="FFFFFF"/>
+        </w:rPr>
+        <w:t>бучения сотрудников и партнеров</w:t>
+      </w:r>
+      <w:r>
+        <w:rPr>
+          <w:color w:val="000000"/>
+          <w:shd w:val="clear" w:color="auto" w:fill="FFFFFF"/>
+        </w:rPr>
+        <w:t>;</w:t>
+      </w:r>
+    </w:p>
+    <w:p>
+      <w:pPr>
+        <w:pStyle w:val="a5"/>
+        <w:numPr>
+          <w:ilvl w:val="0"/>
+          <w:numId w:val="6"/>
+        </w:numPr>
+        <w:spacing w:line="360" w:lineRule="auto"/>
+        <w:rPr>
+          <w:color w:val="000000"/>
+          <w:shd w:val="clear" w:color="auto" w:fill="FFFFFF"/>
+        </w:rPr>
+      </w:pPr>
+      <w:r>
+        <w:rPr>
+          <w:color w:val="000000"/>
+          <w:shd w:val="clear" w:color="auto" w:fill="FFFFFF"/>
+        </w:rPr>
+        <w:t xml:space="preserve">Сайт </w:t>
+      </w:r>
+      <w:proofErr w:type="spellStart"/>
+      <w:proofErr w:type="gramStart"/>
+      <w:r>
+        <w:rPr>
+          <w:color w:val="000000"/>
+          <w:shd w:val="clear" w:color="auto" w:fill="FFFFFF"/>
+        </w:rPr>
+        <w:t>интернет-магазина</w:t>
+      </w:r>
+      <w:proofErr w:type="spellEnd"/>
+      <w:proofErr w:type="gramEnd"/>
+      <w:r>
+        <w:rPr>
+          <w:color w:val="000000"/>
+          <w:shd w:val="clear" w:color="auto" w:fill="FFFFFF"/>
+        </w:rPr>
+        <w:t xml:space="preserve"> позволяет собирать и публиковать отзывы покупателей, осуществлять массу других </w:t>
+      </w:r>
+      <w:r>
+        <w:rPr>
+          <w:color w:val="000000"/>
+          <w:shd w:val="clear" w:color="auto" w:fill="FFFFFF"/>
+        </w:rPr>
+        <w:t>форм оперативной обратной связи</w:t>
+      </w:r>
+      <w:r>
+        <w:rPr>
+          <w:color w:val="000000"/>
+          <w:shd w:val="clear" w:color="auto" w:fill="FFFFFF"/>
+        </w:rPr>
+        <w:t>;</w:t>
+      </w:r>
+    </w:p>
+    <w:p>
+      <w:pPr>
+        <w:pStyle w:val="a5"/>
+        <w:numPr>
+          <w:ilvl w:val="0"/>
+          <w:numId w:val="6"/>
+        </w:numPr>
+        <w:spacing w:line="360" w:lineRule="auto"/>
+        <w:rPr>
+          <w:color w:val="000000"/>
+          <w:shd w:val="clear" w:color="auto" w:fill="FFFFFF"/>
+        </w:rPr>
+      </w:pPr>
+      <w:r>
+        <w:rPr>
+          <w:color w:val="000000"/>
+          <w:shd w:val="clear" w:color="auto" w:fill="FFFFFF"/>
+        </w:rPr>
+        <w:t xml:space="preserve">На основе анализа статистики посещений сайта </w:t>
+      </w:r>
+      <w:proofErr w:type="spellStart"/>
+      <w:proofErr w:type="gramStart"/>
+      <w:r>
+        <w:rPr>
+          <w:color w:val="000000"/>
+          <w:shd w:val="clear" w:color="auto" w:fill="FFFFFF"/>
+        </w:rPr>
+        <w:t>интернет-магазина</w:t>
+      </w:r>
+      <w:proofErr w:type="spellEnd"/>
+      <w:proofErr w:type="gramEnd"/>
+      <w:r>
+        <w:rPr>
+          <w:color w:val="000000"/>
+          <w:shd w:val="clear" w:color="auto" w:fill="FFFFFF"/>
+        </w:rPr>
+        <w:t xml:space="preserve"> и действий посетителей на нем можно оптимизировать свои рекламные усилия и расходы</w:t>
       </w:r>
       <w:r>
         <w:rPr>
@@ -1086,172 +1542,7 @@
     </w:p>
     <w:p>
       <w:pPr>
-        <w:spacing w:line="360" w:lineRule="auto"/>
-        <w:rPr>
-          <w:color w:val="000000"/>
-          <w:shd w:val="clear" w:color="auto" w:fill="FFFFFF"/>
-        </w:rPr>
-      </w:pPr>
-      <w:r>
-        <w:rPr>
-          <w:color w:val="000000"/>
-          <w:shd w:val="clear" w:color="auto" w:fill="FFFFFF"/>
-        </w:rPr>
-        <w:t xml:space="preserve">Для эффективного развития предприятия необходимо поддержания сайта на протяжении всей его жизни, при этом необходимо адаптировать интерфейс, функции и </w:t>
-      </w:r>
-      <w:r>
-        <w:rPr>
-          <w:color w:val="000000"/>
-          <w:shd w:val="clear" w:color="auto" w:fill="FFFFFF"/>
-        </w:rPr>
-        <w:t>т.п.</w:t>
-      </w:r>
-      <w:r>
-        <w:rPr>
-          <w:color w:val="000000"/>
-          <w:shd w:val="clear" w:color="auto" w:fill="FFFFFF"/>
-        </w:rPr>
-        <w:t xml:space="preserve"> под </w:t>
-      </w:r>
-      <w:r>
-        <w:rPr>
-          <w:color w:val="000000"/>
-          <w:shd w:val="clear" w:color="auto" w:fill="FFFFFF"/>
-        </w:rPr>
-        <w:t>конечные условия потребителя.</w:t>
-      </w:r>
-    </w:p>
-    <w:p>
-      <w:pPr>
-        <w:spacing w:line="360" w:lineRule="auto"/>
-        <w:rPr>
-          <w:b/>
-          <w:color w:val="000000"/>
-          <w:u w:val="single"/>
-          <w:shd w:val="clear" w:color="auto" w:fill="FFFFFF"/>
-        </w:rPr>
-      </w:pPr>
-      <w:r>
-        <w:rPr>
-          <w:color w:val="000000"/>
-          <w:shd w:val="clear" w:color="auto" w:fill="FFFFFF"/>
-        </w:rPr>
-        <w:t xml:space="preserve">Практика состоит из: Технического Задания, Руководства Пользователя </w:t>
-      </w:r>
-      <w:r>
-        <w:rPr>
-          <w:b/>
-          <w:color w:val="000000"/>
-          <w:u w:val="single"/>
-          <w:shd w:val="clear" w:color="auto" w:fill="FFFFFF"/>
-        </w:rPr>
-        <w:t>(в финале вставить все разделы)</w:t>
-      </w:r>
-    </w:p>
-    <w:p>
-      <w:pPr>
-        <w:spacing w:line="360" w:lineRule="auto"/>
-        <w:rPr>
-          <w:color w:val="000000"/>
-          <w:shd w:val="clear" w:color="auto" w:fill="FFFFFF"/>
-        </w:rPr>
-      </w:pPr>
-      <w:r>
-        <w:rPr>
-          <w:color w:val="000000"/>
-          <w:shd w:val="clear" w:color="auto" w:fill="FFFFFF"/>
-        </w:rPr>
-        <w:t>В «Техническом задании» представлено то по каким критериям создавался сайт.</w:t>
-      </w:r>
-    </w:p>
-    <w:p>
-      <w:pPr>
-        <w:spacing w:line="360" w:lineRule="auto"/>
-        <w:rPr>
-          <w:color w:val="000000"/>
-          <w:shd w:val="clear" w:color="auto" w:fill="FFFFFF"/>
-        </w:rPr>
-      </w:pPr>
-      <w:r>
-        <w:rPr>
-          <w:color w:val="000000"/>
-          <w:shd w:val="clear" w:color="auto" w:fill="FFFFFF"/>
-        </w:rPr>
-        <w:t xml:space="preserve">В «Руководстве Пользователя» </w:t>
-      </w:r>
-      <w:proofErr w:type="gramStart"/>
-      <w:r>
-        <w:rPr>
-          <w:color w:val="000000"/>
-          <w:shd w:val="clear" w:color="auto" w:fill="FFFFFF"/>
-        </w:rPr>
-        <w:t>то</w:t>
-      </w:r>
-      <w:proofErr w:type="gramEnd"/>
-      <w:r>
-        <w:rPr>
-          <w:color w:val="000000"/>
-          <w:shd w:val="clear" w:color="auto" w:fill="FFFFFF"/>
-        </w:rPr>
-        <w:t xml:space="preserve"> как он работает</w:t>
-      </w:r>
-    </w:p>
-    <w:p>
-      <w:pPr>
-        <w:spacing w:line="360" w:lineRule="auto"/>
-        <w:rPr>
-          <w:b/>
-          <w:color w:val="000000"/>
-          <w:u w:val="single"/>
-          <w:shd w:val="clear" w:color="auto" w:fill="FFFFFF"/>
-        </w:rPr>
-      </w:pPr>
-      <w:r>
-        <w:rPr>
-          <w:b/>
-          <w:color w:val="000000"/>
-          <w:u w:val="single"/>
-          <w:shd w:val="clear" w:color="auto" w:fill="FFFFFF"/>
-        </w:rPr>
-        <w:t>(Продолжить краткое описание каждого раздела)</w:t>
-      </w:r>
-    </w:p>
-    <w:p>
-      <w:pPr>
-        <w:spacing w:line="360" w:lineRule="auto"/>
-        <w:rPr>
-          <w:color w:val="000000"/>
-          <w:shd w:val="clear" w:color="auto" w:fill="FFFFFF"/>
-        </w:rPr>
-      </w:pPr>
-      <w:r>
-        <w:rPr>
-          <w:color w:val="000000"/>
-          <w:shd w:val="clear" w:color="auto" w:fill="FFFFFF"/>
-        </w:rPr>
-        <w:t>Практика выполнена на ___ страницах</w:t>
-      </w:r>
-      <w:r>
-        <w:rPr>
-          <w:color w:val="000000"/>
-          <w:shd w:val="clear" w:color="auto" w:fill="FFFFFF"/>
-        </w:rPr>
-        <w:br w:type="page"/>
-      </w:r>
-    </w:p>
-    <w:p>
-      <w:pPr>
-        <w:spacing w:line="360" w:lineRule="auto"/>
-        <w:rPr>
-          <w:color w:val="000000"/>
-          <w:shd w:val="clear" w:color="auto" w:fill="FFFFFF"/>
-        </w:rPr>
-      </w:pPr>
-    </w:p>
-    <w:p>
-      <w:pPr>
-        <w:spacing w:line="360" w:lineRule="auto"/>
-        <w:jc w:val="center"/>
+        <w:spacing w:after="160" w:line="259" w:lineRule="auto"/>
         <w:rPr>
           <w:b/>
           <w:color w:val="000000"/>
@@ -1268,19 +1559,518 @@
           <w:szCs w:val="32"/>
           <w:shd w:val="clear" w:color="auto" w:fill="FFFFFF"/>
         </w:rPr>
+        <w:br w:type="page"/>
+      </w:r>
+    </w:p>
+    <w:p>
+      <w:pPr>
+        <w:pStyle w:val="1"/>
+        <w:rPr>
+          <w:shd w:val="clear" w:color="auto" w:fill="FFFFFF"/>
+        </w:rPr>
+      </w:pPr>
+      <w:r>
+        <w:rPr>
+          <w:shd w:val="clear" w:color="auto" w:fill="FFFFFF"/>
+        </w:rPr>
+        <w:lastRenderedPageBreak/>
+        <w:t>Задачи работы</w:t>
+      </w:r>
+    </w:p>
+    <w:p>
+      <w:pPr>
+        <w:pStyle w:val="a6"/>
+        <w:numPr>
+          <w:ilvl w:val="0"/>
+          <w:numId w:val="7"/>
+        </w:numPr>
+        <w:spacing w:before="0" w:beforeAutospacing="0" w:after="0" w:afterAutospacing="0" w:line="360" w:lineRule="auto"/>
+        <w:rPr>
+          <w:b/>
+          <w:sz w:val="28"/>
+          <w:szCs w:val="28"/>
+        </w:rPr>
+      </w:pPr>
+      <w:r>
+        <w:t>Семантическая модель (</w:t>
+      </w:r>
+      <w:r>
+        <w:rPr>
+          <w:lang w:val="en-US"/>
+        </w:rPr>
+        <w:t>ER</w:t>
+      </w:r>
+      <w:r>
+        <w:t xml:space="preserve"> диаграмма)</w:t>
+      </w:r>
+      <w:r>
+        <w:rPr>
+          <w:lang w:val="en-US"/>
+        </w:rPr>
+        <w:t>;</w:t>
+      </w:r>
+    </w:p>
+    <w:p>
+      <w:pPr>
+        <w:pStyle w:val="a6"/>
+        <w:numPr>
+          <w:ilvl w:val="0"/>
+          <w:numId w:val="7"/>
+        </w:numPr>
+        <w:spacing w:before="0" w:beforeAutospacing="0" w:after="0" w:afterAutospacing="0" w:line="360" w:lineRule="auto"/>
+        <w:rPr>
+          <w:b/>
+          <w:sz w:val="28"/>
+          <w:szCs w:val="28"/>
+        </w:rPr>
+      </w:pPr>
+      <w:r>
+        <w:t>Описание проектируемой предметной области</w:t>
+      </w:r>
+      <w:r>
+        <w:rPr>
+          <w:lang w:val="en-US"/>
+        </w:rPr>
+        <w:t>;</w:t>
+      </w:r>
+    </w:p>
+    <w:p>
+      <w:pPr>
+        <w:pStyle w:val="a6"/>
+        <w:numPr>
+          <w:ilvl w:val="0"/>
+          <w:numId w:val="7"/>
+        </w:numPr>
+        <w:spacing w:before="0" w:beforeAutospacing="0" w:after="0" w:afterAutospacing="0" w:line="360" w:lineRule="auto"/>
+        <w:rPr>
+          <w:b/>
+          <w:sz w:val="28"/>
+          <w:szCs w:val="28"/>
+        </w:rPr>
+      </w:pPr>
+      <w:r>
+        <w:rPr>
+          <w:lang w:val="en-US"/>
+        </w:rPr>
+        <w:t>UML</w:t>
+      </w:r>
+      <w:r>
+        <w:t xml:space="preserve"> диаграмма вариантов использования</w:t>
+      </w:r>
+      <w:r>
+        <w:rPr>
+          <w:lang w:val="en-US"/>
+        </w:rPr>
+        <w:t>;</w:t>
+      </w:r>
+    </w:p>
+    <w:p>
+      <w:pPr>
+        <w:pStyle w:val="a6"/>
+        <w:numPr>
+          <w:ilvl w:val="0"/>
+          <w:numId w:val="7"/>
+        </w:numPr>
+        <w:spacing w:before="0" w:beforeAutospacing="0" w:after="0" w:afterAutospacing="0" w:line="360" w:lineRule="auto"/>
+        <w:rPr>
+          <w:b/>
+          <w:sz w:val="28"/>
+          <w:szCs w:val="28"/>
+        </w:rPr>
+      </w:pPr>
+      <w:r>
+        <w:t>Введение</w:t>
+      </w:r>
+      <w:r>
+        <w:rPr>
+          <w:lang w:val="en-US"/>
+        </w:rPr>
+        <w:t>;</w:t>
+      </w:r>
+    </w:p>
+    <w:p>
+      <w:pPr>
+        <w:pStyle w:val="a6"/>
+        <w:numPr>
+          <w:ilvl w:val="0"/>
+          <w:numId w:val="7"/>
+        </w:numPr>
+        <w:spacing w:before="0" w:beforeAutospacing="0" w:after="0" w:afterAutospacing="0" w:line="360" w:lineRule="auto"/>
+        <w:rPr>
+          <w:b/>
+          <w:sz w:val="28"/>
+          <w:szCs w:val="28"/>
+        </w:rPr>
+      </w:pPr>
+      <w:r>
+        <w:t>схема модулей</w:t>
+      </w:r>
+      <w:r>
+        <w:rPr>
+          <w:lang w:val="en-US"/>
+        </w:rPr>
+        <w:t>;</w:t>
+      </w:r>
+    </w:p>
+    <w:p>
+      <w:pPr>
+        <w:pStyle w:val="a6"/>
+        <w:numPr>
+          <w:ilvl w:val="0"/>
+          <w:numId w:val="7"/>
+        </w:numPr>
+        <w:spacing w:before="0" w:beforeAutospacing="0" w:after="0" w:afterAutospacing="0" w:line="360" w:lineRule="auto"/>
+        <w:rPr>
+          <w:b/>
+          <w:sz w:val="28"/>
+          <w:szCs w:val="28"/>
+        </w:rPr>
+      </w:pPr>
+      <w:r>
+        <w:rPr>
+          <w:lang w:val="en-US"/>
+        </w:rPr>
+        <w:t>DFD</w:t>
+      </w:r>
+      <w:r>
+        <w:rPr>
+          <w:lang w:val="en-US"/>
+        </w:rPr>
+        <w:t>;</w:t>
+      </w:r>
+    </w:p>
+    <w:p>
+      <w:pPr>
+        <w:pStyle w:val="a6"/>
+        <w:numPr>
+          <w:ilvl w:val="0"/>
+          <w:numId w:val="7"/>
+        </w:numPr>
+        <w:spacing w:before="0" w:beforeAutospacing="0" w:after="0" w:afterAutospacing="0" w:line="360" w:lineRule="auto"/>
+        <w:rPr>
+          <w:b/>
+          <w:sz w:val="28"/>
+          <w:szCs w:val="28"/>
+        </w:rPr>
+      </w:pPr>
+      <w:r>
+        <w:t>Технологическая</w:t>
+      </w:r>
+      <w:r>
+        <w:t xml:space="preserve"> карта приготовления Осетинского пирога (IDEF0)</w:t>
+      </w:r>
+      <w:r>
+        <w:t>;</w:t>
+      </w:r>
+    </w:p>
+    <w:p>
+      <w:pPr>
+        <w:pStyle w:val="a6"/>
+        <w:numPr>
+          <w:ilvl w:val="0"/>
+          <w:numId w:val="7"/>
+        </w:numPr>
+        <w:spacing w:before="0" w:beforeAutospacing="0" w:after="0" w:afterAutospacing="0" w:line="360" w:lineRule="auto"/>
+        <w:rPr>
+          <w:b/>
+          <w:sz w:val="28"/>
+          <w:szCs w:val="28"/>
+        </w:rPr>
+      </w:pPr>
+      <w:r>
+        <w:t>Техническое задание</w:t>
+      </w:r>
+      <w:r>
+        <w:rPr>
+          <w:lang w:val="en-US"/>
+        </w:rPr>
+        <w:t>;</w:t>
+      </w:r>
+    </w:p>
+    <w:p>
+      <w:pPr>
+        <w:pStyle w:val="a6"/>
+        <w:numPr>
+          <w:ilvl w:val="0"/>
+          <w:numId w:val="7"/>
+        </w:numPr>
+        <w:spacing w:before="0" w:beforeAutospacing="0" w:after="0" w:afterAutospacing="0" w:line="360" w:lineRule="auto"/>
+        <w:rPr>
+          <w:b/>
+          <w:sz w:val="28"/>
+          <w:szCs w:val="28"/>
+        </w:rPr>
+      </w:pPr>
+      <w:r>
+        <w:t>Руководство оператора</w:t>
+      </w:r>
+      <w:r>
+        <w:rPr>
+          <w:lang w:val="en-US"/>
+        </w:rPr>
+        <w:t>;</w:t>
+      </w:r>
+    </w:p>
+    <w:p>
+      <w:pPr>
+        <w:pStyle w:val="a6"/>
+        <w:numPr>
+          <w:ilvl w:val="0"/>
+          <w:numId w:val="7"/>
+        </w:numPr>
+        <w:spacing w:before="0" w:beforeAutospacing="0" w:after="0" w:afterAutospacing="0" w:line="360" w:lineRule="auto"/>
+        <w:rPr>
+          <w:b/>
+          <w:sz w:val="28"/>
+          <w:szCs w:val="28"/>
+        </w:rPr>
+      </w:pPr>
+      <w:r>
+        <w:t xml:space="preserve">Оформление отчета согласно </w:t>
+      </w:r>
+      <w:proofErr w:type="spellStart"/>
+      <w:r>
+        <w:t>ТиГ</w:t>
+      </w:r>
+      <w:proofErr w:type="spellEnd"/>
+      <w:r>
+        <w:rPr>
+          <w:lang w:val="en-US"/>
+        </w:rPr>
+        <w:t>;</w:t>
+      </w:r>
+    </w:p>
+    <w:p>
+      <w:pPr>
+        <w:pStyle w:val="a6"/>
+        <w:numPr>
+          <w:ilvl w:val="0"/>
+          <w:numId w:val="7"/>
+        </w:numPr>
+        <w:spacing w:before="0" w:beforeAutospacing="0" w:after="0" w:afterAutospacing="0" w:line="360" w:lineRule="auto"/>
+        <w:rPr>
+          <w:b/>
+          <w:sz w:val="28"/>
+          <w:szCs w:val="28"/>
+        </w:rPr>
+      </w:pPr>
+      <w:r>
+        <w:t>Защита отчета</w:t>
+      </w:r>
+      <w:r>
+        <w:rPr>
+          <w:lang w:val="en-US"/>
+        </w:rPr>
+        <w:t>.</w:t>
+      </w:r>
+    </w:p>
+    <w:p>
+      <w:pPr>
+        <w:spacing w:line="360" w:lineRule="auto"/>
+        <w:rPr>
+          <w:color w:val="000000"/>
+          <w:shd w:val="clear" w:color="auto" w:fill="FFFFFF"/>
+        </w:rPr>
+      </w:pPr>
+    </w:p>
+    <w:p>
+      <w:pPr>
+        <w:spacing w:after="160" w:line="259" w:lineRule="auto"/>
+        <w:rPr>
+          <w:b/>
+          <w:color w:val="000000"/>
+          <w:sz w:val="32"/>
+          <w:szCs w:val="32"/>
+          <w:shd w:val="clear" w:color="auto" w:fill="FFFFFF"/>
+        </w:rPr>
+      </w:pPr>
+      <w:r>
+        <w:rPr>
+          <w:b/>
+          <w:color w:val="000000"/>
+          <w:sz w:val="32"/>
+          <w:szCs w:val="32"/>
+          <w:shd w:val="clear" w:color="auto" w:fill="FFFFFF"/>
+        </w:rPr>
+        <w:br w:type="page"/>
+      </w:r>
+    </w:p>
+    <w:p>
+      <w:pPr>
+        <w:pStyle w:val="1"/>
+        <w:rPr>
+          <w:shd w:val="clear" w:color="auto" w:fill="FFFFFF"/>
+        </w:rPr>
+      </w:pPr>
+      <w:proofErr w:type="spellStart"/>
+      <w:r>
+        <w:rPr>
+          <w:shd w:val="clear" w:color="auto" w:fill="FFFFFF"/>
+        </w:rPr>
+        <w:lastRenderedPageBreak/>
+        <w:t>Обьем</w:t>
+      </w:r>
+      <w:proofErr w:type="spellEnd"/>
+      <w:r>
+        <w:rPr>
+          <w:shd w:val="clear" w:color="auto" w:fill="FFFFFF"/>
+        </w:rPr>
+        <w:t xml:space="preserve"> и структура работы</w:t>
+      </w:r>
+    </w:p>
+    <w:p>
+      <w:pPr>
+        <w:pStyle w:val="a6"/>
+        <w:numPr>
+          <w:ilvl w:val="0"/>
+          <w:numId w:val="8"/>
+        </w:numPr>
+        <w:spacing w:before="0" w:beforeAutospacing="0" w:after="0" w:afterAutospacing="0" w:line="360" w:lineRule="auto"/>
+        <w:rPr>
+          <w:b/>
+          <w:sz w:val="28"/>
+          <w:szCs w:val="28"/>
+        </w:rPr>
+      </w:pPr>
+      <w:r>
+        <w:t xml:space="preserve">11.04.2019 – составление </w:t>
+      </w:r>
+      <w:r>
+        <w:rPr>
+          <w:lang w:val="en-US"/>
+        </w:rPr>
+        <w:t>ER</w:t>
+      </w:r>
+      <w:r>
+        <w:t>-диаграммы</w:t>
+      </w:r>
+      <w:r>
+        <w:rPr>
+          <w:lang w:val="en-US"/>
+        </w:rPr>
+        <w:t>;</w:t>
+      </w:r>
+    </w:p>
+    <w:p>
+      <w:pPr>
+        <w:pStyle w:val="a6"/>
+        <w:numPr>
+          <w:ilvl w:val="0"/>
+          <w:numId w:val="8"/>
+        </w:numPr>
+        <w:spacing w:before="0" w:beforeAutospacing="0" w:after="0" w:afterAutospacing="0" w:line="360" w:lineRule="auto"/>
+        <w:rPr>
+          <w:b/>
+          <w:sz w:val="28"/>
+          <w:szCs w:val="28"/>
+        </w:rPr>
+      </w:pPr>
+      <w:r>
+        <w:t>12.04.2019 – введение и описание предметной области</w:t>
+      </w:r>
+      <w:r>
+        <w:t>;</w:t>
+      </w:r>
+    </w:p>
+    <w:p>
+      <w:pPr>
+        <w:pStyle w:val="a6"/>
+        <w:numPr>
+          <w:ilvl w:val="0"/>
+          <w:numId w:val="8"/>
+        </w:numPr>
+        <w:spacing w:before="0" w:beforeAutospacing="0" w:after="0" w:afterAutospacing="0" w:line="360" w:lineRule="auto"/>
+      </w:pPr>
+      <w:r>
+        <w:t>13.04.2019</w:t>
+      </w:r>
+      <w:r>
+        <w:t xml:space="preserve"> – </w:t>
+      </w:r>
+      <w:r>
+        <w:rPr>
+          <w:lang w:val="en-US"/>
+        </w:rPr>
+        <w:t>UML</w:t>
+      </w:r>
+      <w:r>
+        <w:t xml:space="preserve"> </w:t>
+      </w:r>
+      <w:r>
+        <w:t>диаграмма, схема модулей и технологическая карта приготовления Осетинского пирога</w:t>
+      </w:r>
+      <w:r>
+        <w:t>;</w:t>
+      </w:r>
+    </w:p>
+    <w:p>
+      <w:pPr>
+        <w:spacing w:line="360" w:lineRule="auto"/>
+        <w:rPr>
+          <w:color w:val="000000"/>
+          <w:shd w:val="clear" w:color="auto" w:fill="FFFFFF"/>
+        </w:rPr>
+      </w:pPr>
+    </w:p>
+    <w:p>
+      <w:pPr>
+        <w:spacing w:after="160" w:line="259" w:lineRule="auto"/>
+        <w:rPr>
+          <w:color w:val="000000"/>
+          <w:shd w:val="clear" w:color="auto" w:fill="FFFFFF"/>
+        </w:rPr>
+      </w:pPr>
+      <w:r>
+        <w:rPr>
+          <w:color w:val="000000"/>
+          <w:shd w:val="clear" w:color="auto" w:fill="FFFFFF"/>
+        </w:rPr>
+        <w:br w:type="page"/>
+      </w:r>
+    </w:p>
+    <w:p>
+      <w:pPr>
+        <w:spacing w:line="360" w:lineRule="auto"/>
+        <w:rPr>
+          <w:color w:val="000000"/>
+          <w:shd w:val="clear" w:color="auto" w:fill="FFFFFF"/>
+        </w:rPr>
+      </w:pPr>
+    </w:p>
+    <w:p>
+      <w:pPr>
+        <w:pStyle w:val="1"/>
+        <w:rPr>
+          <w:shd w:val="clear" w:color="auto" w:fill="FFFFFF"/>
+        </w:rPr>
+      </w:pPr>
+      <w:r>
+        <w:rPr>
+          <w:shd w:val="clear" w:color="auto" w:fill="FFFFFF"/>
+        </w:rPr>
         <w:t>Описание предметной области.</w:t>
       </w:r>
     </w:p>
     <w:p>
       <w:pPr>
         <w:spacing w:line="360" w:lineRule="auto"/>
-      </w:pPr>
-      <w:r>
-        <w:rPr>
-          <w:color w:val="000000"/>
-          <w:shd w:val="clear" w:color="auto" w:fill="FFFFFF"/>
-        </w:rPr>
-        <w:t xml:space="preserve">Онлайн доставка еды – </w:t>
+        <w:ind w:firstLine="709"/>
+      </w:pPr>
+      <w:proofErr w:type="spellStart"/>
+      <w:r>
+        <w:rPr>
+          <w:color w:val="000000"/>
+          <w:shd w:val="clear" w:color="auto" w:fill="FFFFFF"/>
+        </w:rPr>
+        <w:t>Онлайн</w:t>
+      </w:r>
+      <w:proofErr w:type="spellEnd"/>
+      <w:r>
+        <w:rPr>
+          <w:color w:val="000000"/>
+          <w:shd w:val="clear" w:color="auto" w:fill="FFFFFF"/>
+        </w:rPr>
+        <w:t xml:space="preserve"> доставка еды – </w:t>
       </w:r>
       <w:r>
         <w:rPr>
@@ -1325,19 +2115,48 @@
         <w:t xml:space="preserve">, </w:t>
       </w:r>
       <w:r>
-        <w:t>это в высшей мере эффективный инструмент торговли – он способен привлечь внимание потенциальных покупателей. Как и другие всевозможные маркетинговые ходы, прямо основанные на отклике, в первую очередь он должен заинтересовать потенциального покупателя, а после сподвигнуть его на некоторые действия.</w:t>
+        <w:t xml:space="preserve">это в высшей мере эффективный инструмент торговли – он способен привлечь внимание потенциальных покупателей. Как и другие всевозможные маркетинговые ходы, прямо основанные на отклике, в первую очередь он должен заинтересовать потенциального покупателя, а после </w:t>
+      </w:r>
+      <w:proofErr w:type="spellStart"/>
+      <w:r>
+        <w:t>сподвигнуть</w:t>
+      </w:r>
+      <w:proofErr w:type="spellEnd"/>
+      <w:r>
+        <w:t xml:space="preserve"> его на некоторые действия.</w:t>
       </w:r>
     </w:p>
     <w:p>
       <w:pPr>
         <w:spacing w:line="360" w:lineRule="auto"/>
-        <w:rPr>
-          <w:color w:val="000000"/>
-          <w:shd w:val="clear" w:color="auto" w:fill="FFFFFF"/>
-        </w:rPr>
-      </w:pPr>
-      <w:r>
-        <w:t>Что же видит пользователь зайдя на сайт?</w:t>
+        <w:ind w:firstLine="709"/>
+        <w:rPr>
+          <w:color w:val="000000"/>
+          <w:shd w:val="clear" w:color="auto" w:fill="FFFFFF"/>
+        </w:rPr>
+      </w:pPr>
+      <w:r>
+        <w:rPr>
+          <w:color w:val="000000"/>
+          <w:shd w:val="clear" w:color="auto" w:fill="FFFFFF"/>
+        </w:rPr>
+        <w:t xml:space="preserve">Что же видит </w:t>
+      </w:r>
+      <w:proofErr w:type="gramStart"/>
+      <w:r>
+        <w:rPr>
+          <w:color w:val="000000"/>
+          <w:shd w:val="clear" w:color="auto" w:fill="FFFFFF"/>
+        </w:rPr>
+        <w:t>пользователь</w:t>
+      </w:r>
+      <w:proofErr w:type="gramEnd"/>
+      <w:r>
+        <w:rPr>
+          <w:color w:val="000000"/>
+          <w:shd w:val="clear" w:color="auto" w:fill="FFFFFF"/>
+        </w:rPr>
+        <w:t xml:space="preserve"> зайдя на сайт?</w:t>
       </w:r>
       <w:r>
         <w:rPr>
@@ -1414,7 +2233,6 @@
         <w:rPr>
           <w:color w:val="000000"/>
           <w:shd w:val="clear" w:color="auto" w:fill="FFFFFF"/>
-          <w:lang w:val="en-US"/>
         </w:rPr>
         <w:t>;</w:t>
       </w:r>
@@ -1460,14 +2278,7 @@
           <w:color w:val="000000"/>
           <w:shd w:val="clear" w:color="auto" w:fill="FFFFFF"/>
         </w:rPr>
-        <w:t xml:space="preserve">Как правило сайты подобного типа </w:t>
-      </w:r>
-      <w:r>
-        <w:rPr>
-          <w:color w:val="000000"/>
-          <w:shd w:val="clear" w:color="auto" w:fill="FFFFFF"/>
-        </w:rPr>
-        <w:t xml:space="preserve">строятся на </w:t>
+        <w:t xml:space="preserve">Как </w:t>
       </w:r>
       <w:proofErr w:type="gramStart"/>
       <w:r>
@@ -1475,7 +2286,22 @@
           <w:color w:val="000000"/>
           <w:shd w:val="clear" w:color="auto" w:fill="FFFFFF"/>
         </w:rPr>
-        <w:t xml:space="preserve">таких </w:t>
+        <w:t>правило</w:t>
+      </w:r>
+      <w:proofErr w:type="gramEnd"/>
+      <w:r>
+        <w:rPr>
+          <w:color w:val="000000"/>
+          <w:shd w:val="clear" w:color="auto" w:fill="FFFFFF"/>
+        </w:rPr>
+        <w:t xml:space="preserve"> сайты подобного типа </w:t>
+      </w:r>
+      <w:r>
+        <w:rPr>
+          <w:color w:val="000000"/>
+          <w:shd w:val="clear" w:color="auto" w:fill="FFFFFF"/>
+        </w:rPr>
+        <w:t xml:space="preserve">строятся на таких </w:t>
       </w:r>
       <w:r>
         <w:rPr>
@@ -1484,7 +2310,6 @@
         </w:rPr>
         <w:t xml:space="preserve"> основных</w:t>
       </w:r>
-      <w:proofErr w:type="gramEnd"/>
       <w:r>
         <w:rPr>
           <w:color w:val="000000"/>
@@ -1524,7 +2349,6 @@
         <w:rPr>
           <w:color w:val="000000"/>
           <w:shd w:val="clear" w:color="auto" w:fill="FFFFFF"/>
-          <w:lang w:val="en-US"/>
         </w:rPr>
         <w:t>;</w:t>
       </w:r>
@@ -1542,12 +2366,21 @@
           <w:shd w:val="clear" w:color="auto" w:fill="FFFFFF"/>
         </w:rPr>
       </w:pPr>
-      <w:r>
-        <w:rPr>
-          <w:color w:val="000000"/>
-          <w:shd w:val="clear" w:color="auto" w:fill="FFFFFF"/>
-        </w:rPr>
-        <w:t>Онлайн Заказ</w:t>
+      <w:proofErr w:type="spellStart"/>
+      <w:r>
+        <w:rPr>
+          <w:color w:val="000000"/>
+          <w:shd w:val="clear" w:color="auto" w:fill="FFFFFF"/>
+        </w:rPr>
+        <w:t>Онлайн</w:t>
+      </w:r>
+      <w:proofErr w:type="spellEnd"/>
+      <w:r>
+        <w:rPr>
+          <w:color w:val="000000"/>
+          <w:shd w:val="clear" w:color="auto" w:fill="FFFFFF"/>
+        </w:rPr>
+        <w:t xml:space="preserve"> Заказ</w:t>
       </w:r>
       <w:r>
         <w:rPr>
@@ -1576,76 +2409,141 @@
     <w:p>
       <w:pPr>
         <w:spacing w:line="360" w:lineRule="auto"/>
-      </w:pPr>
-      <w:r>
-        <w:rPr>
-          <w:b/>
-          <w:color w:val="000000"/>
-          <w:shd w:val="clear" w:color="auto" w:fill="FFFFFF"/>
-        </w:rPr>
-        <w:t>Меню</w:t>
-      </w:r>
-      <w:r>
-        <w:rPr>
-          <w:b/>
-          <w:color w:val="000000"/>
-          <w:shd w:val="clear" w:color="auto" w:fill="FFFFFF"/>
-        </w:rPr>
-        <w:t xml:space="preserve">: </w:t>
-      </w:r>
-      <w:r>
-        <w:t>выглядит как сложная структура с множеством уровней данных, которая выполняет функцию упорядочивания товаров</w:t>
-      </w:r>
-      <w:r>
+        <w:rPr>
+          <w:color w:val="000000"/>
+          <w:shd w:val="clear" w:color="auto" w:fill="FFFFFF"/>
+        </w:rPr>
+      </w:pPr>
+      <w:r>
+        <w:rPr>
+          <w:color w:val="000000"/>
+          <w:shd w:val="clear" w:color="auto" w:fill="FFFFFF"/>
+        </w:rPr>
+        <w:t xml:space="preserve">Меню: выглядит как сложная структура с множеством уровней данных, которая выполняет функцию упорядочивания </w:t>
+      </w:r>
+      <w:proofErr w:type="gramStart"/>
+      <w:r>
+        <w:rPr>
+          <w:color w:val="000000"/>
+          <w:shd w:val="clear" w:color="auto" w:fill="FFFFFF"/>
+        </w:rPr>
+        <w:t>товаров</w:t>
+      </w:r>
+      <w:proofErr w:type="gramEnd"/>
+      <w:r>
+        <w:rPr>
+          <w:color w:val="000000"/>
+          <w:shd w:val="clear" w:color="auto" w:fill="FFFFFF"/>
+        </w:rPr>
         <w:t xml:space="preserve"> что позволяет покупателю выбрать товар</w:t>
       </w:r>
       <w:r>
+        <w:rPr>
+          <w:color w:val="000000"/>
+          <w:shd w:val="clear" w:color="auto" w:fill="FFFFFF"/>
+        </w:rPr>
         <w:t>.</w:t>
       </w:r>
     </w:p>
     <w:p>
       <w:pPr>
         <w:spacing w:line="360" w:lineRule="auto"/>
-      </w:pPr>
-      <w:r>
-        <w:rPr>
-          <w:b/>
-        </w:rPr>
-        <w:t>Онлайн-Заказ:</w:t>
-      </w:r>
-      <w:r>
-        <w:rPr>
-          <w:b/>
-        </w:rPr>
-        <w:t xml:space="preserve"> </w:t>
+        <w:rPr>
+          <w:color w:val="000000"/>
+          <w:shd w:val="clear" w:color="auto" w:fill="FFFFFF"/>
+        </w:rPr>
+      </w:pPr>
+      <w:proofErr w:type="spellStart"/>
+      <w:r>
+        <w:rPr>
+          <w:color w:val="000000"/>
+          <w:shd w:val="clear" w:color="auto" w:fill="FFFFFF"/>
+        </w:rPr>
+        <w:t>Онлайн-Заказ</w:t>
+      </w:r>
+      <w:proofErr w:type="spellEnd"/>
+      <w:r>
+        <w:rPr>
+          <w:color w:val="000000"/>
+          <w:shd w:val="clear" w:color="auto" w:fill="FFFFFF"/>
+        </w:rPr>
+        <w:t xml:space="preserve">: Специальный раздел в котором покупатель выбирает товар из </w:t>
+      </w:r>
+      <w:r>
+        <w:rPr>
+          <w:color w:val="000000"/>
+          <w:shd w:val="clear" w:color="auto" w:fill="FFFFFF"/>
+        </w:rPr>
+        <w:t xml:space="preserve">меню </w:t>
+      </w:r>
+      <w:r>
+        <w:rPr>
+          <w:color w:val="000000"/>
+          <w:shd w:val="clear" w:color="auto" w:fill="FFFFFF"/>
+        </w:rPr>
+        <w:t>и добавляет его в корзину через специальную кнопку</w:t>
+      </w:r>
+      <w:r>
+        <w:rPr>
+          <w:color w:val="000000"/>
+          <w:shd w:val="clear" w:color="auto" w:fill="FFFFFF"/>
+        </w:rPr>
+        <w:t xml:space="preserve"> где и оформляет </w:t>
       </w:r>
       <w:proofErr w:type="gramStart"/>
       <w:r>
-        <w:t>Специальный раздел</w:t>
+        <w:rPr>
+          <w:color w:val="000000"/>
+          <w:shd w:val="clear" w:color="auto" w:fill="FFFFFF"/>
+        </w:rPr>
+        <w:t>заказ</w:t>
       </w:r>
       <w:proofErr w:type="gramEnd"/>
       <w:r>
-        <w:t xml:space="preserve"> в котором покупатель выбирает товар из </w:t>
-      </w:r>
-      <w:r>
-        <w:t xml:space="preserve">меню </w:t>
-      </w:r>
-      <w:r>
-        <w:t>и добавляет его в корзину через специальную кнопку</w:t>
-      </w:r>
-      <w:r>
-        <w:t xml:space="preserve"> где и оформляет заказ с доставкой</w:t>
-      </w:r>
-      <w:r>
+        <w:rPr>
+          <w:color w:val="000000"/>
+          <w:shd w:val="clear" w:color="auto" w:fill="FFFFFF"/>
+        </w:rPr>
+        <w:t xml:space="preserve"> с доставкой</w:t>
+      </w:r>
+      <w:r>
+        <w:rPr>
+          <w:color w:val="000000"/>
+          <w:shd w:val="clear" w:color="auto" w:fill="FFFFFF"/>
+        </w:rPr>
         <w:t xml:space="preserve"> указывая свои данные.</w:t>
       </w:r>
     </w:p>
     <w:p>
       <w:pPr>
         <w:spacing w:line="360" w:lineRule="auto"/>
-      </w:pPr>
-      <w:r>
-        <w:t>При оформлении заказа учитывается  то из какого он взят раздела, и его цена за определенный вес.</w:t>
+        <w:rPr>
+          <w:color w:val="000000"/>
+          <w:shd w:val="clear" w:color="auto" w:fill="FFFFFF"/>
+        </w:rPr>
+      </w:pPr>
+      <w:r>
+        <w:rPr>
+          <w:color w:val="000000"/>
+          <w:shd w:val="clear" w:color="auto" w:fill="FFFFFF"/>
+        </w:rPr>
+        <w:t xml:space="preserve">При оформлении заказа учитывается  </w:t>
+      </w:r>
+      <w:proofErr w:type="gramStart"/>
+      <w:r>
+        <w:rPr>
+          <w:color w:val="000000"/>
+          <w:shd w:val="clear" w:color="auto" w:fill="FFFFFF"/>
+        </w:rPr>
+        <w:t>то</w:t>
+      </w:r>
+      <w:proofErr w:type="gramEnd"/>
+      <w:r>
+        <w:rPr>
+          <w:color w:val="000000"/>
+          <w:shd w:val="clear" w:color="auto" w:fill="FFFFFF"/>
+        </w:rPr>
+        <w:t xml:space="preserve"> из какого он взят раздела, и его цена за определенный вес.</w:t>
       </w:r>
       <w:bookmarkStart w:id="0" w:name="_GoBack"/>
       <w:bookmarkEnd w:id="0"/>
@@ -1653,20 +2551,642 @@
     <w:p>
       <w:pPr>
         <w:spacing w:line="360" w:lineRule="auto"/>
-      </w:pPr>
-      <w:r>
-        <w:t>Далее сайте передает информацию в заведение, а там уже дело за реальными людьми, после того как покупатель получает товар, он может оставить отзыв в специальном меню на сайте, что скажется в плюс к репутации сайта.</w:t>
+        <w:rPr>
+          <w:color w:val="000000"/>
+          <w:shd w:val="clear" w:color="auto" w:fill="FFFFFF"/>
+        </w:rPr>
+      </w:pPr>
+      <w:r>
+        <w:rPr>
+          <w:color w:val="000000"/>
+          <w:shd w:val="clear" w:color="auto" w:fill="FFFFFF"/>
+        </w:rPr>
+        <w:t xml:space="preserve">Далее </w:t>
+      </w:r>
+      <w:proofErr w:type="gramStart"/>
+      <w:r>
+        <w:rPr>
+          <w:color w:val="000000"/>
+          <w:shd w:val="clear" w:color="auto" w:fill="FFFFFF"/>
+        </w:rPr>
+        <w:t>сайте</w:t>
+      </w:r>
+      <w:proofErr w:type="gramEnd"/>
+      <w:r>
+        <w:rPr>
+          <w:color w:val="000000"/>
+          <w:shd w:val="clear" w:color="auto" w:fill="FFFFFF"/>
+        </w:rPr>
+        <w:t xml:space="preserve"> передает информацию в заведение, а там уже дело за реальными людьми, после того как покупатель получает товар, он может оставить отзыв в специальном меню на сайте, что скажется в плюс к репутации сайта.</w:t>
+      </w:r>
+    </w:p>
+    <w:p>
+      <w:pPr>
+        <w:spacing w:after="160" w:line="259" w:lineRule="auto"/>
+        <w:rPr>
+          <w:color w:val="000000"/>
+          <w:shd w:val="clear" w:color="auto" w:fill="FFFFFF"/>
+        </w:rPr>
+      </w:pPr>
+      <w:r>
+        <w:rPr>
+          <w:color w:val="000000"/>
+          <w:shd w:val="clear" w:color="auto" w:fill="FFFFFF"/>
+        </w:rPr>
+        <w:br w:type="page"/>
       </w:r>
     </w:p>
     <w:p>
       <w:pPr>
         <w:spacing w:line="360" w:lineRule="auto"/>
         <w:rPr>
-          <w:color w:val="000000"/>
-          <w:shd w:val="clear" w:color="auto" w:fill="FFFFFF"/>
-        </w:rPr>
-      </w:pPr>
-    </w:p>
+          <w:b/>
+          <w:shd w:val="clear" w:color="auto" w:fill="FFFFFF"/>
+        </w:rPr>
+      </w:pPr>
+      <w:r>
+        <w:rPr>
+          <w:b/>
+          <w:shd w:val="clear" w:color="auto" w:fill="FFFFFF"/>
+        </w:rPr>
+        <w:lastRenderedPageBreak/>
+        <w:t>Семантическая модель</w:t>
+      </w:r>
+    </w:p>
+    <w:p>
+      <w:pPr>
+        <w:spacing w:line="360" w:lineRule="auto"/>
+        <w:jc w:val="center"/>
+        <w:rPr>
+          <w:b/>
+          <w:shd w:val="clear" w:color="auto" w:fill="FFFFFF"/>
+        </w:rPr>
+      </w:pPr>
+      <w:r>
+        <w:rPr>
+          <w:b/>
+          <w:shd w:val="clear" w:color="auto" w:fill="FFFFFF"/>
+        </w:rPr>
+        <w:pict>
+          <v:shapetype id="_x0000_t75" coordsize="21600,21600" o:spt="75" o:preferrelative="t" path="m@4@5l@4@11@9@11@9@5xe" filled="f" stroked="f">
+            <v:stroke joinstyle="miter"/>
+            <v:formulas>
+              <v:f eqn="if lineDrawn pixelLineWidth 0"/>
+              <v:f eqn="sum @0 1 0"/>
+              <v:f eqn="sum 0 0 @1"/>
+              <v:f eqn="prod @2 1 2"/>
+              <v:f eqn="prod @3 21600 pixelWidth"/>
+              <v:f eqn="prod @3 21600 pixelHeight"/>
+              <v:f eqn="sum @0 0 1"/>
+              <v:f eqn="prod @6 1 2"/>
+              <v:f eqn="prod @7 21600 pixelWidth"/>
+              <v:f eqn="sum @8 21600 0"/>
+              <v:f eqn="prod @7 21600 pixelHeight"/>
+              <v:f eqn="sum @10 21600 0"/>
+            </v:formulas>
+            <v:path o:extrusionok="f" gradientshapeok="t" o:connecttype="rect"/>
+            <o:lock v:ext="edit" aspectratio="t"/>
+          </v:shapetype>
+          <v:shape id="_x0000_i1025" type="#_x0000_t75" style="width:467.25pt;height:272.25pt">
+            <v:imagedata r:id="rId6" o:title="ER daigramm"/>
+          </v:shape>
+        </w:pict>
+      </w:r>
+    </w:p>
+    <w:p>
+      <w:pPr>
+        <w:spacing w:line="360" w:lineRule="auto"/>
+        <w:jc w:val="center"/>
+        <w:rPr>
+          <w:shd w:val="clear" w:color="auto" w:fill="FFFFFF"/>
+        </w:rPr>
+      </w:pPr>
+      <w:r>
+        <w:rPr>
+          <w:i/>
+          <w:shd w:val="clear" w:color="auto" w:fill="FFFFFF"/>
+        </w:rPr>
+        <w:t xml:space="preserve">Рис. 1 </w:t>
+      </w:r>
+      <w:r>
+        <w:rPr>
+          <w:i/>
+          <w:shd w:val="clear" w:color="auto" w:fill="FFFFFF"/>
+          <w:lang w:val="en-US"/>
+        </w:rPr>
+        <w:t>ER</w:t>
+      </w:r>
+      <w:r>
+        <w:rPr>
+          <w:i/>
+          <w:shd w:val="clear" w:color="auto" w:fill="FFFFFF"/>
+        </w:rPr>
+        <w:t>-диаграмма</w:t>
+      </w:r>
+    </w:p>
+    <w:p>
+      <w:pPr>
+        <w:spacing w:after="160" w:line="259" w:lineRule="auto"/>
+        <w:rPr>
+          <w:b/>
+          <w:shd w:val="clear" w:color="auto" w:fill="FFFFFF"/>
+        </w:rPr>
+      </w:pPr>
+      <w:r>
+        <w:rPr>
+          <w:b/>
+          <w:shd w:val="clear" w:color="auto" w:fill="FFFFFF"/>
+        </w:rPr>
+        <w:br w:type="page"/>
+      </w:r>
+    </w:p>
+    <w:p>
+      <w:pPr>
+        <w:pStyle w:val="1"/>
+      </w:pPr>
+      <w:r>
+        <w:lastRenderedPageBreak/>
+        <w:t>Проектирование функциональной архитектуры программного средства</w:t>
+      </w:r>
+    </w:p>
+    <w:p>
+      <w:pPr>
+        <w:pStyle w:val="1"/>
+      </w:pPr>
+      <w:r>
+        <w:rPr>
+          <w:lang w:val="en-US"/>
+        </w:rPr>
+        <w:t xml:space="preserve">UML </w:t>
+      </w:r>
+      <w:r>
+        <w:t>диаграмма</w:t>
+      </w:r>
+    </w:p>
+    <w:p>
+      <w:r>
+        <w:pict>
+          <v:shape id="_x0000_i1026" type="#_x0000_t75" style="width:448.5pt;height:368.25pt">
+            <v:imagedata r:id="rId7" o:title="Администратор"/>
+          </v:shape>
+        </w:pict>
+      </w:r>
+    </w:p>
+    <w:p>
+      <w:pPr>
+        <w:jc w:val="center"/>
+        <w:rPr>
+          <w:i/>
+        </w:rPr>
+      </w:pPr>
+      <w:r>
+        <w:rPr>
+          <w:i/>
+        </w:rPr>
+        <w:t xml:space="preserve">Рис. 2 </w:t>
+      </w:r>
+      <w:r>
+        <w:rPr>
+          <w:i/>
+          <w:lang w:val="en-US"/>
+        </w:rPr>
+        <w:t xml:space="preserve">UML </w:t>
+      </w:r>
+      <w:r>
+        <w:rPr>
+          <w:i/>
+        </w:rPr>
+        <w:t>диаграмма (администратор)</w:t>
+      </w:r>
+    </w:p>
+    <w:p>
+      <w:r>
+        <w:t>Администратор может:</w:t>
+      </w:r>
+    </w:p>
+    <w:p>
+      <w:pPr>
+        <w:pStyle w:val="a6"/>
+        <w:numPr>
+          <w:ilvl w:val="0"/>
+          <w:numId w:val="7"/>
+        </w:numPr>
+        <w:spacing w:before="0" w:beforeAutospacing="0" w:after="0" w:afterAutospacing="0" w:line="360" w:lineRule="auto"/>
+      </w:pPr>
+      <w:r>
+        <w:t>Вводить информацию о товаре</w:t>
+      </w:r>
+      <w:r>
+        <w:t>;</w:t>
+      </w:r>
+    </w:p>
+    <w:p>
+      <w:pPr>
+        <w:pStyle w:val="a6"/>
+        <w:numPr>
+          <w:ilvl w:val="0"/>
+          <w:numId w:val="7"/>
+        </w:numPr>
+        <w:spacing w:before="0" w:beforeAutospacing="0" w:after="0" w:afterAutospacing="0" w:line="360" w:lineRule="auto"/>
+      </w:pPr>
+      <w:r>
+        <w:t>Редактировать информацию о товаре</w:t>
+      </w:r>
+      <w:r>
+        <w:t>;</w:t>
+      </w:r>
+    </w:p>
+    <w:p>
+      <w:pPr>
+        <w:pStyle w:val="a6"/>
+        <w:numPr>
+          <w:ilvl w:val="0"/>
+          <w:numId w:val="7"/>
+        </w:numPr>
+        <w:spacing w:before="0" w:beforeAutospacing="0" w:after="0" w:afterAutospacing="0" w:line="360" w:lineRule="auto"/>
+      </w:pPr>
+      <w:r>
+        <w:t>Удалять информацию о товаре</w:t>
+      </w:r>
+      <w:r>
+        <w:t>;</w:t>
+      </w:r>
+    </w:p>
+    <w:p>
+      <w:pPr>
+        <w:pStyle w:val="a6"/>
+        <w:numPr>
+          <w:ilvl w:val="0"/>
+          <w:numId w:val="7"/>
+        </w:numPr>
+        <w:spacing w:before="0" w:beforeAutospacing="0" w:after="0" w:afterAutospacing="0" w:line="360" w:lineRule="auto"/>
+      </w:pPr>
+      <w:r>
+        <w:t>Формировать документ «Фактическая заявка по заказу»</w:t>
+      </w:r>
+      <w:r>
+        <w:t>.</w:t>
+      </w:r>
+    </w:p>
+    <w:p>
+      <w:r>
+        <w:lastRenderedPageBreak/>
+        <w:pict>
+          <v:shape id="_x0000_i1029" type="#_x0000_t75" style="width:467.25pt;height:342.75pt">
+            <v:imagedata r:id="rId8" o:title="Клиент"/>
+          </v:shape>
+        </w:pict>
+      </w:r>
+    </w:p>
+    <w:p>
+      <w:pPr>
+        <w:jc w:val="center"/>
+        <w:rPr>
+          <w:i/>
+        </w:rPr>
+      </w:pPr>
+      <w:r>
+        <w:rPr>
+          <w:i/>
+        </w:rPr>
+        <w:t>Рис. 3</w:t>
+      </w:r>
+      <w:r>
+        <w:rPr>
+          <w:i/>
+        </w:rPr>
+        <w:t xml:space="preserve"> </w:t>
+      </w:r>
+      <w:r>
+        <w:rPr>
+          <w:i/>
+          <w:lang w:val="en-US"/>
+        </w:rPr>
+        <w:t xml:space="preserve">UML </w:t>
+      </w:r>
+      <w:r>
+        <w:rPr>
+          <w:i/>
+        </w:rPr>
+        <w:t>диаграмма (</w:t>
+      </w:r>
+      <w:r>
+        <w:rPr>
+          <w:i/>
+        </w:rPr>
+        <w:t>клиент</w:t>
+      </w:r>
+      <w:r>
+        <w:rPr>
+          <w:i/>
+        </w:rPr>
+        <w:t>)</w:t>
+      </w:r>
+    </w:p>
+    <w:p>
+      <w:pPr>
+        <w:jc w:val="both"/>
+      </w:pPr>
+      <w:r>
+        <w:t xml:space="preserve">Покупатель/клиент </w:t>
+      </w:r>
+      <w:r>
+        <w:t>может:</w:t>
+      </w:r>
+    </w:p>
+    <w:p>
+      <w:pPr>
+        <w:pStyle w:val="a6"/>
+        <w:numPr>
+          <w:ilvl w:val="0"/>
+          <w:numId w:val="7"/>
+        </w:numPr>
+        <w:spacing w:before="0" w:beforeAutospacing="0" w:after="0" w:afterAutospacing="0" w:line="360" w:lineRule="auto"/>
+      </w:pPr>
+      <w:r>
+        <w:t>Выбрать товар на сайте</w:t>
+      </w:r>
+      <w:r>
+        <w:t>;</w:t>
+      </w:r>
+    </w:p>
+    <w:p>
+      <w:pPr>
+        <w:pStyle w:val="a6"/>
+        <w:numPr>
+          <w:ilvl w:val="0"/>
+          <w:numId w:val="7"/>
+        </w:numPr>
+        <w:spacing w:before="0" w:beforeAutospacing="0" w:after="0" w:afterAutospacing="0" w:line="360" w:lineRule="auto"/>
+      </w:pPr>
+      <w:r>
+        <w:t>Добавить товар в корзину</w:t>
+      </w:r>
+      <w:r>
+        <w:t>;</w:t>
+      </w:r>
+    </w:p>
+    <w:p>
+      <w:pPr>
+        <w:pStyle w:val="a6"/>
+        <w:numPr>
+          <w:ilvl w:val="0"/>
+          <w:numId w:val="7"/>
+        </w:numPr>
+        <w:spacing w:before="0" w:beforeAutospacing="0" w:after="0" w:afterAutospacing="0" w:line="360" w:lineRule="auto"/>
+      </w:pPr>
+      <w:r>
+        <w:t>Выбрать вид доставки</w:t>
+      </w:r>
+      <w:r>
+        <w:t>;</w:t>
+      </w:r>
+    </w:p>
+    <w:p>
+      <w:pPr>
+        <w:pStyle w:val="a6"/>
+        <w:numPr>
+          <w:ilvl w:val="0"/>
+          <w:numId w:val="7"/>
+        </w:numPr>
+        <w:spacing w:before="0" w:beforeAutospacing="0" w:after="0" w:afterAutospacing="0" w:line="360" w:lineRule="auto"/>
+      </w:pPr>
+      <w:r>
+        <w:t>Выбрать тип оплаты</w:t>
+      </w:r>
+      <w:r>
+        <w:t>;</w:t>
+      </w:r>
+    </w:p>
+    <w:p>
+      <w:pPr>
+        <w:pStyle w:val="a6"/>
+        <w:numPr>
+          <w:ilvl w:val="0"/>
+          <w:numId w:val="7"/>
+        </w:numPr>
+        <w:spacing w:before="0" w:beforeAutospacing="0" w:after="0" w:afterAutospacing="0" w:line="360" w:lineRule="auto"/>
+      </w:pPr>
+      <w:r>
+        <w:t>Ввести персональные данные для более качественной доставки</w:t>
+      </w:r>
+      <w:r>
+        <w:t>;</w:t>
+      </w:r>
+    </w:p>
+    <w:p>
+      <w:pPr>
+        <w:pStyle w:val="a6"/>
+        <w:numPr>
+          <w:ilvl w:val="0"/>
+          <w:numId w:val="7"/>
+        </w:numPr>
+        <w:spacing w:before="0" w:beforeAutospacing="0" w:after="0" w:afterAutospacing="0" w:line="360" w:lineRule="auto"/>
+        <w:rPr>
+          <w:lang w:val="en-US"/>
+        </w:rPr>
+      </w:pPr>
+      <w:r>
+        <w:t>Отправить заказ</w:t>
+      </w:r>
+      <w:r>
+        <w:t>.</w:t>
+      </w:r>
+    </w:p>
+    <w:p>
+      <w:r>
+        <w:lastRenderedPageBreak/>
+        <w:pict>
+          <v:shape id="_x0000_i1027" type="#_x0000_t75" style="width:467.25pt;height:285pt">
+            <v:imagedata r:id="rId9" o:title="Менеджер"/>
+          </v:shape>
+        </w:pict>
+      </w:r>
+    </w:p>
+    <w:p>
+      <w:pPr>
+        <w:jc w:val="center"/>
+        <w:rPr>
+          <w:i/>
+        </w:rPr>
+      </w:pPr>
+      <w:r>
+        <w:rPr>
+          <w:i/>
+        </w:rPr>
+        <w:t>Рис.4</w:t>
+      </w:r>
+      <w:r>
+        <w:rPr>
+          <w:i/>
+        </w:rPr>
+        <w:t xml:space="preserve"> </w:t>
+      </w:r>
+      <w:r>
+        <w:rPr>
+          <w:i/>
+          <w:lang w:val="en-US"/>
+        </w:rPr>
+        <w:t>UML</w:t>
+      </w:r>
+      <w:r>
+        <w:rPr>
+          <w:i/>
+        </w:rPr>
+        <w:t xml:space="preserve"> </w:t>
+      </w:r>
+      <w:r>
+        <w:rPr>
+          <w:i/>
+        </w:rPr>
+        <w:t>диаграмма (</w:t>
+      </w:r>
+      <w:r>
+        <w:rPr>
+          <w:i/>
+        </w:rPr>
+        <w:t>менеджер</w:t>
+      </w:r>
+      <w:r>
+        <w:rPr>
+          <w:i/>
+        </w:rPr>
+        <w:t>)</w:t>
+      </w:r>
+    </w:p>
+    <w:p>
+      <w:pPr>
+        <w:spacing w:after="160" w:line="259" w:lineRule="auto"/>
+      </w:pPr>
+      <w:r>
+        <w:t>Менеджер может:</w:t>
+      </w:r>
+    </w:p>
+    <w:p>
+      <w:pPr>
+        <w:pStyle w:val="a6"/>
+        <w:numPr>
+          <w:ilvl w:val="0"/>
+          <w:numId w:val="7"/>
+        </w:numPr>
+        <w:spacing w:before="0" w:beforeAutospacing="0" w:after="0" w:afterAutospacing="0" w:line="360" w:lineRule="auto"/>
+      </w:pPr>
+      <w:r>
+        <w:t>Принимать заявки</w:t>
+      </w:r>
+      <w:r>
+        <w:t>;</w:t>
+      </w:r>
+    </w:p>
+    <w:p>
+      <w:pPr>
+        <w:pStyle w:val="a6"/>
+        <w:numPr>
+          <w:ilvl w:val="0"/>
+          <w:numId w:val="7"/>
+        </w:numPr>
+        <w:spacing w:before="0" w:beforeAutospacing="0" w:after="0" w:afterAutospacing="0" w:line="360" w:lineRule="auto"/>
+      </w:pPr>
+      <w:r>
+        <w:t>Обслуживать клиентов.</w:t>
+      </w:r>
+    </w:p>
+    <w:p>
+      <w:pPr>
+        <w:spacing w:after="160" w:line="259" w:lineRule="auto"/>
+      </w:pPr>
+      <w:r>
+        <w:br w:type="page"/>
+      </w:r>
+    </w:p>
+    <w:p>
+      <w:pPr>
+        <w:pStyle w:val="1"/>
+      </w:pPr>
+      <w:r>
+        <w:lastRenderedPageBreak/>
+        <w:t>С</w:t>
+      </w:r>
+      <w:r>
+        <w:t>хема модулей</w:t>
+      </w:r>
+    </w:p>
+    <w:p>
+      <w:r>
+        <w:pict>
+          <v:shape id="_x0000_i1028" type="#_x0000_t75" style="width:467.25pt;height:249.75pt">
+            <v:imagedata r:id="rId10" o:title="Схема моделей"/>
+          </v:shape>
+        </w:pict>
+      </w:r>
+    </w:p>
+    <w:p>
+      <w:pPr>
+        <w:jc w:val="center"/>
+        <w:rPr>
+          <w:i/>
+        </w:rPr>
+      </w:pPr>
+      <w:r>
+        <w:rPr>
+          <w:i/>
+        </w:rPr>
+        <w:t>Рис.5</w:t>
+      </w:r>
+      <w:r>
+        <w:rPr>
+          <w:i/>
+        </w:rPr>
+        <w:t xml:space="preserve"> </w:t>
+      </w:r>
+      <w:r>
+        <w:rPr>
+          <w:i/>
+        </w:rPr>
+        <w:t>Схема модулей</w:t>
+      </w:r>
+    </w:p>
+    <w:p>
+      <w:r>
+        <w:t>В начале рабочего дня Оператор и Администратор авторизируются под своими логинами/паролями на сайте. Клиент заказывает еду, затем оператор принимает заявку. Звонит клиенту, подтверждает заказ с клиентом. Затем администратор подтверждает заказ, формируя «фактическое выполнение заказа».</w:t>
+      </w:r>
+    </w:p>
+    <w:p>
+      <w:pPr>
+        <w:spacing w:after="160" w:line="259" w:lineRule="auto"/>
+      </w:pPr>
+      <w:r>
+        <w:br w:type="page"/>
+      </w:r>
+    </w:p>
+    <w:p>
+      <w:pPr>
+        <w:pStyle w:val="1"/>
+      </w:pPr>
+      <w:r>
+        <w:lastRenderedPageBreak/>
+        <w:t>Заключение</w:t>
+      </w:r>
+    </w:p>
+    <w:p/>
+    <w:p>
+      <w:pPr>
+        <w:spacing w:after="160" w:line="259" w:lineRule="auto"/>
+      </w:pPr>
+      <w:r>
+        <w:br w:type="page"/>
+      </w:r>
+    </w:p>
+    <w:p>
+      <w:pPr>
+        <w:pStyle w:val="1"/>
+      </w:pPr>
+      <w:r>
+        <w:lastRenderedPageBreak/>
+        <w:t>Глоссарий</w:t>
+      </w:r>
+    </w:p>
+    <w:p/>
     <w:sectPr>
       <w:pgSz w:w="11906" w:h="16838"/>
       <w:pgMar w:top="1134" w:right="850" w:bottom="1134" w:left="1701" w:header="708" w:footer="708" w:gutter="0"/>
@@ -1678,8 +3198,8 @@
 </file>
 
 <file path=word/numbering.xml><?xml version="1.0" encoding="utf-8"?>
-<w:numbering xmlns:wpc="http://schemas.microsoft.com/office/word/2010/wordprocessingCanvas" xmlns:cx="http://schemas.microsoft.com/office/drawing/2014/chartex" xmlns:cx1="http://schemas.microsoft.com/office/drawing/2015/9/8/chartex" xmlns:cx2="http://schemas.microsoft.com/office/drawing/2015/10/21/chartex" xmlns:cx3="http://schemas.microsoft.com/office/drawing/2016/5/9/chartex" xmlns:cx4="http://schemas.microsoft.com/office/drawing/2016/5/10/chartex" xmlns:cx5="http://schemas.microsoft.com/office/drawing/2016/5/11/chartex" xmlns:cx6="http://schemas.microsoft.com/office/drawing/2016/5/12/chartex" xmlns:cx7="http://schemas.microsoft.com/office/drawing/2016/5/13/chartex" xmlns:cx8="http://schemas.microsoft.com/office/drawing/2016/5/14/chartex" xmlns:mc="http://schemas.openxmlformats.org/markup-compatibility/2006" xmlns:aink="http://schemas.microsoft.com/office/drawing/2016/ink" xmlns:am3d="http://schemas.microsoft.com/office/drawing/2017/model3d" xmlns:o="urn:schemas-microsoft-com:office:office" xmlns:r="http://schemas.openxmlformats.org/officeDocument/2006/relationships" xmlns:m="http://schemas.openxmlformats.org/officeDocument/2006/math" xmlns:v="urn:schemas-microsoft-com:vml" xmlns:wp14="http://schemas.microsoft.com/office/word/2010/wordprocessingDrawing" xmlns:wp="http://schemas.openxmlformats.org/drawingml/2006/wordprocessingDrawing" xmlns:w10="urn:schemas-microsoft-com:office:word" xmlns:w="http://schemas.openxmlformats.org/wordprocessingml/2006/main" xmlns:w14="http://schemas.microsoft.com/office/word/2010/wordml" xmlns:w15="http://schemas.microsoft.com/office/word/2012/wordml" xmlns:w16cid="http://schemas.microsoft.com/office/word/2016/wordml/cid" xmlns:w16se="http://schemas.microsoft.com/office/word/2015/wordml/symex" xmlns:wpg="http://schemas.microsoft.com/office/word/2010/wordprocessingGroup" xmlns:wpi="http://schemas.microsoft.com/office/word/2010/wordprocessingInk" xmlns:wne="http://schemas.microsoft.com/office/word/2006/wordml" xmlns:wps="http://schemas.microsoft.com/office/word/2010/wordprocessingShape" mc:Ignorable="w14 w15 w16se w16cid wp14">
-  <w:abstractNum w:abstractNumId="0" w15:restartNumberingAfterBreak="0">
+<w:numbering xmlns:ve="http://schemas.openxmlformats.org/markup-compatibility/2006" xmlns:o="urn:schemas-microsoft-com:office:office" xmlns:r="http://schemas.openxmlformats.org/officeDocument/2006/relationships" xmlns:m="http://schemas.openxmlformats.org/officeDocument/2006/math" xmlns:v="urn:schemas-microsoft-com:vml" xmlns:wp="http://schemas.openxmlformats.org/drawingml/2006/wordprocessingDrawing" xmlns:w10="urn:schemas-microsoft-com:office:word" xmlns:w="http://schemas.openxmlformats.org/wordprocessingml/2006/main" xmlns:wne="http://schemas.microsoft.com/office/word/2006/wordml">
+  <w:abstractNum w:abstractNumId="0">
     <w:nsid w:val="12253F2D"/>
     <w:multiLevelType w:val="hybridMultilevel"/>
     <w:tmpl w:val="E7868100"/>
@@ -1792,7 +3312,7 @@
       </w:rPr>
     </w:lvl>
   </w:abstractNum>
-  <w:abstractNum w:abstractNumId="1" w15:restartNumberingAfterBreak="0">
+  <w:abstractNum w:abstractNumId="1">
     <w:nsid w:val="154777F3"/>
     <w:multiLevelType w:val="hybridMultilevel"/>
     <w:tmpl w:val="4BDE0FEA"/>
@@ -1905,7 +3425,459 @@
       </w:rPr>
     </w:lvl>
   </w:abstractNum>
-  <w:abstractNum w:abstractNumId="2" w15:restartNumberingAfterBreak="0">
+  <w:abstractNum w:abstractNumId="2">
+    <w:nsid w:val="250A227F"/>
+    <w:multiLevelType w:val="hybridMultilevel"/>
+    <w:tmpl w:val="3A123D2C"/>
+    <w:lvl w:ilvl="0" w:tplc="632ABE9A">
+      <w:start w:val="1"/>
+      <w:numFmt w:val="bullet"/>
+      <w:lvlText w:val=""/>
+      <w:lvlJc w:val="left"/>
+      <w:pPr>
+        <w:ind w:left="1512" w:hanging="360"/>
+      </w:pPr>
+      <w:rPr>
+        <w:rFonts w:ascii="Symbol" w:hAnsi="Symbol" w:hint="default"/>
+      </w:rPr>
+    </w:lvl>
+    <w:lvl w:ilvl="1" w:tplc="04190003" w:tentative="1">
+      <w:start w:val="1"/>
+      <w:numFmt w:val="bullet"/>
+      <w:lvlText w:val="o"/>
+      <w:lvlJc w:val="left"/>
+      <w:pPr>
+        <w:ind w:left="2232" w:hanging="360"/>
+      </w:pPr>
+      <w:rPr>
+        <w:rFonts w:ascii="Courier New" w:hAnsi="Courier New" w:cs="Courier New" w:hint="default"/>
+      </w:rPr>
+    </w:lvl>
+    <w:lvl w:ilvl="2" w:tplc="04190005" w:tentative="1">
+      <w:start w:val="1"/>
+      <w:numFmt w:val="bullet"/>
+      <w:lvlText w:val=""/>
+      <w:lvlJc w:val="left"/>
+      <w:pPr>
+        <w:ind w:left="2952" w:hanging="360"/>
+      </w:pPr>
+      <w:rPr>
+        <w:rFonts w:ascii="Wingdings" w:hAnsi="Wingdings" w:hint="default"/>
+      </w:rPr>
+    </w:lvl>
+    <w:lvl w:ilvl="3" w:tplc="04190001" w:tentative="1">
+      <w:start w:val="1"/>
+      <w:numFmt w:val="bullet"/>
+      <w:lvlText w:val=""/>
+      <w:lvlJc w:val="left"/>
+      <w:pPr>
+        <w:ind w:left="3672" w:hanging="360"/>
+      </w:pPr>
+      <w:rPr>
+        <w:rFonts w:ascii="Symbol" w:hAnsi="Symbol" w:hint="default"/>
+      </w:rPr>
+    </w:lvl>
+    <w:lvl w:ilvl="4" w:tplc="04190003" w:tentative="1">
+      <w:start w:val="1"/>
+      <w:numFmt w:val="bullet"/>
+      <w:lvlText w:val="o"/>
+      <w:lvlJc w:val="left"/>
+      <w:pPr>
+        <w:ind w:left="4392" w:hanging="360"/>
+      </w:pPr>
+      <w:rPr>
+        <w:rFonts w:ascii="Courier New" w:hAnsi="Courier New" w:cs="Courier New" w:hint="default"/>
+      </w:rPr>
+    </w:lvl>
+    <w:lvl w:ilvl="5" w:tplc="04190005" w:tentative="1">
+      <w:start w:val="1"/>
+      <w:numFmt w:val="bullet"/>
+      <w:lvlText w:val=""/>
+      <w:lvlJc w:val="left"/>
+      <w:pPr>
+        <w:ind w:left="5112" w:hanging="360"/>
+      </w:pPr>
+      <w:rPr>
+        <w:rFonts w:ascii="Wingdings" w:hAnsi="Wingdings" w:hint="default"/>
+      </w:rPr>
+    </w:lvl>
+    <w:lvl w:ilvl="6" w:tplc="04190001" w:tentative="1">
+      <w:start w:val="1"/>
+      <w:numFmt w:val="bullet"/>
+      <w:lvlText w:val=""/>
+      <w:lvlJc w:val="left"/>
+      <w:pPr>
+        <w:ind w:left="5832" w:hanging="360"/>
+      </w:pPr>
+      <w:rPr>
+        <w:rFonts w:ascii="Symbol" w:hAnsi="Symbol" w:hint="default"/>
+      </w:rPr>
+    </w:lvl>
+    <w:lvl w:ilvl="7" w:tplc="04190003" w:tentative="1">
+      <w:start w:val="1"/>
+      <w:numFmt w:val="bullet"/>
+      <w:lvlText w:val="o"/>
+      <w:lvlJc w:val="left"/>
+      <w:pPr>
+        <w:ind w:left="6552" w:hanging="360"/>
+      </w:pPr>
+      <w:rPr>
+        <w:rFonts w:ascii="Courier New" w:hAnsi="Courier New" w:cs="Courier New" w:hint="default"/>
+      </w:rPr>
+    </w:lvl>
+    <w:lvl w:ilvl="8" w:tplc="04190005" w:tentative="1">
+      <w:start w:val="1"/>
+      <w:numFmt w:val="bullet"/>
+      <w:lvlText w:val=""/>
+      <w:lvlJc w:val="left"/>
+      <w:pPr>
+        <w:ind w:left="7272" w:hanging="360"/>
+      </w:pPr>
+      <w:rPr>
+        <w:rFonts w:ascii="Wingdings" w:hAnsi="Wingdings" w:hint="default"/>
+      </w:rPr>
+    </w:lvl>
+  </w:abstractNum>
+  <w:abstractNum w:abstractNumId="3">
+    <w:nsid w:val="296D775B"/>
+    <w:multiLevelType w:val="hybridMultilevel"/>
+    <w:tmpl w:val="42A8B866"/>
+    <w:lvl w:ilvl="0" w:tplc="632ABE9A">
+      <w:start w:val="1"/>
+      <w:numFmt w:val="bullet"/>
+      <w:lvlText w:val=""/>
+      <w:lvlJc w:val="left"/>
+      <w:pPr>
+        <w:ind w:left="1854" w:hanging="360"/>
+      </w:pPr>
+      <w:rPr>
+        <w:rFonts w:ascii="Symbol" w:hAnsi="Symbol" w:hint="default"/>
+      </w:rPr>
+    </w:lvl>
+    <w:lvl w:ilvl="1" w:tplc="04190003" w:tentative="1">
+      <w:start w:val="1"/>
+      <w:numFmt w:val="bullet"/>
+      <w:lvlText w:val="o"/>
+      <w:lvlJc w:val="left"/>
+      <w:pPr>
+        <w:ind w:left="2574" w:hanging="360"/>
+      </w:pPr>
+      <w:rPr>
+        <w:rFonts w:ascii="Courier New" w:hAnsi="Courier New" w:cs="Courier New" w:hint="default"/>
+      </w:rPr>
+    </w:lvl>
+    <w:lvl w:ilvl="2" w:tplc="04190005" w:tentative="1">
+      <w:start w:val="1"/>
+      <w:numFmt w:val="bullet"/>
+      <w:lvlText w:val=""/>
+      <w:lvlJc w:val="left"/>
+      <w:pPr>
+        <w:ind w:left="3294" w:hanging="360"/>
+      </w:pPr>
+      <w:rPr>
+        <w:rFonts w:ascii="Wingdings" w:hAnsi="Wingdings" w:hint="default"/>
+      </w:rPr>
+    </w:lvl>
+    <w:lvl w:ilvl="3" w:tplc="04190001" w:tentative="1">
+      <w:start w:val="1"/>
+      <w:numFmt w:val="bullet"/>
+      <w:lvlText w:val=""/>
+      <w:lvlJc w:val="left"/>
+      <w:pPr>
+        <w:ind w:left="4014" w:hanging="360"/>
+      </w:pPr>
+      <w:rPr>
+        <w:rFonts w:ascii="Symbol" w:hAnsi="Symbol" w:hint="default"/>
+      </w:rPr>
+    </w:lvl>
+    <w:lvl w:ilvl="4" w:tplc="04190003" w:tentative="1">
+      <w:start w:val="1"/>
+      <w:numFmt w:val="bullet"/>
+      <w:lvlText w:val="o"/>
+      <w:lvlJc w:val="left"/>
+      <w:pPr>
+        <w:ind w:left="4734" w:hanging="360"/>
+      </w:pPr>
+      <w:rPr>
+        <w:rFonts w:ascii="Courier New" w:hAnsi="Courier New" w:cs="Courier New" w:hint="default"/>
+      </w:rPr>
+    </w:lvl>
+    <w:lvl w:ilvl="5" w:tplc="04190005" w:tentative="1">
+      <w:start w:val="1"/>
+      <w:numFmt w:val="bullet"/>
+      <w:lvlText w:val=""/>
+      <w:lvlJc w:val="left"/>
+      <w:pPr>
+        <w:ind w:left="5454" w:hanging="360"/>
+      </w:pPr>
+      <w:rPr>
+        <w:rFonts w:ascii="Wingdings" w:hAnsi="Wingdings" w:hint="default"/>
+      </w:rPr>
+    </w:lvl>
+    <w:lvl w:ilvl="6" w:tplc="04190001" w:tentative="1">
+      <w:start w:val="1"/>
+      <w:numFmt w:val="bullet"/>
+      <w:lvlText w:val=""/>
+      <w:lvlJc w:val="left"/>
+      <w:pPr>
+        <w:ind w:left="6174" w:hanging="360"/>
+      </w:pPr>
+      <w:rPr>
+        <w:rFonts w:ascii="Symbol" w:hAnsi="Symbol" w:hint="default"/>
+      </w:rPr>
+    </w:lvl>
+    <w:lvl w:ilvl="7" w:tplc="04190003" w:tentative="1">
+      <w:start w:val="1"/>
+      <w:numFmt w:val="bullet"/>
+      <w:lvlText w:val="o"/>
+      <w:lvlJc w:val="left"/>
+      <w:pPr>
+        <w:ind w:left="6894" w:hanging="360"/>
+      </w:pPr>
+      <w:rPr>
+        <w:rFonts w:ascii="Courier New" w:hAnsi="Courier New" w:cs="Courier New" w:hint="default"/>
+      </w:rPr>
+    </w:lvl>
+    <w:lvl w:ilvl="8" w:tplc="04190005" w:tentative="1">
+      <w:start w:val="1"/>
+      <w:numFmt w:val="bullet"/>
+      <w:lvlText w:val=""/>
+      <w:lvlJc w:val="left"/>
+      <w:pPr>
+        <w:ind w:left="7614" w:hanging="360"/>
+      </w:pPr>
+      <w:rPr>
+        <w:rFonts w:ascii="Wingdings" w:hAnsi="Wingdings" w:hint="default"/>
+      </w:rPr>
+    </w:lvl>
+  </w:abstractNum>
+  <w:abstractNum w:abstractNumId="4">
+    <w:nsid w:val="32425845"/>
+    <w:multiLevelType w:val="hybridMultilevel"/>
+    <w:tmpl w:val="2514C1BE"/>
+    <w:lvl w:ilvl="0" w:tplc="632ABE9A">
+      <w:start w:val="1"/>
+      <w:numFmt w:val="bullet"/>
+      <w:lvlText w:val=""/>
+      <w:lvlJc w:val="left"/>
+      <w:pPr>
+        <w:ind w:left="720" w:hanging="360"/>
+      </w:pPr>
+      <w:rPr>
+        <w:rFonts w:ascii="Symbol" w:hAnsi="Symbol" w:hint="default"/>
+      </w:rPr>
+    </w:lvl>
+    <w:lvl w:ilvl="1" w:tplc="04190003" w:tentative="1">
+      <w:start w:val="1"/>
+      <w:numFmt w:val="bullet"/>
+      <w:lvlText w:val="o"/>
+      <w:lvlJc w:val="left"/>
+      <w:pPr>
+        <w:ind w:left="1440" w:hanging="360"/>
+      </w:pPr>
+      <w:rPr>
+        <w:rFonts w:ascii="Courier New" w:hAnsi="Courier New" w:cs="Courier New" w:hint="default"/>
+      </w:rPr>
+    </w:lvl>
+    <w:lvl w:ilvl="2" w:tplc="04190005" w:tentative="1">
+      <w:start w:val="1"/>
+      <w:numFmt w:val="bullet"/>
+      <w:lvlText w:val=""/>
+      <w:lvlJc w:val="left"/>
+      <w:pPr>
+        <w:ind w:left="2160" w:hanging="360"/>
+      </w:pPr>
+      <w:rPr>
+        <w:rFonts w:ascii="Wingdings" w:hAnsi="Wingdings" w:hint="default"/>
+      </w:rPr>
+    </w:lvl>
+    <w:lvl w:ilvl="3" w:tplc="04190001" w:tentative="1">
+      <w:start w:val="1"/>
+      <w:numFmt w:val="bullet"/>
+      <w:lvlText w:val=""/>
+      <w:lvlJc w:val="left"/>
+      <w:pPr>
+        <w:ind w:left="2880" w:hanging="360"/>
+      </w:pPr>
+      <w:rPr>
+        <w:rFonts w:ascii="Symbol" w:hAnsi="Symbol" w:hint="default"/>
+      </w:rPr>
+    </w:lvl>
+    <w:lvl w:ilvl="4" w:tplc="04190003" w:tentative="1">
+      <w:start w:val="1"/>
+      <w:numFmt w:val="bullet"/>
+      <w:lvlText w:val="o"/>
+      <w:lvlJc w:val="left"/>
+      <w:pPr>
+        <w:ind w:left="3600" w:hanging="360"/>
+      </w:pPr>
+      <w:rPr>
+        <w:rFonts w:ascii="Courier New" w:hAnsi="Courier New" w:cs="Courier New" w:hint="default"/>
+      </w:rPr>
+    </w:lvl>
+    <w:lvl w:ilvl="5" w:tplc="04190005" w:tentative="1">
+      <w:start w:val="1"/>
+      <w:numFmt w:val="bullet"/>
+      <w:lvlText w:val=""/>
+      <w:lvlJc w:val="left"/>
+      <w:pPr>
+        <w:ind w:left="4320" w:hanging="360"/>
+      </w:pPr>
+      <w:rPr>
+        <w:rFonts w:ascii="Wingdings" w:hAnsi="Wingdings" w:hint="default"/>
+      </w:rPr>
+    </w:lvl>
+    <w:lvl w:ilvl="6" w:tplc="04190001" w:tentative="1">
+      <w:start w:val="1"/>
+      <w:numFmt w:val="bullet"/>
+      <w:lvlText w:val=""/>
+      <w:lvlJc w:val="left"/>
+      <w:pPr>
+        <w:ind w:left="5040" w:hanging="360"/>
+      </w:pPr>
+      <w:rPr>
+        <w:rFonts w:ascii="Symbol" w:hAnsi="Symbol" w:hint="default"/>
+      </w:rPr>
+    </w:lvl>
+    <w:lvl w:ilvl="7" w:tplc="04190003" w:tentative="1">
+      <w:start w:val="1"/>
+      <w:numFmt w:val="bullet"/>
+      <w:lvlText w:val="o"/>
+      <w:lvlJc w:val="left"/>
+      <w:pPr>
+        <w:ind w:left="5760" w:hanging="360"/>
+      </w:pPr>
+      <w:rPr>
+        <w:rFonts w:ascii="Courier New" w:hAnsi="Courier New" w:cs="Courier New" w:hint="default"/>
+      </w:rPr>
+    </w:lvl>
+    <w:lvl w:ilvl="8" w:tplc="04190005" w:tentative="1">
+      <w:start w:val="1"/>
+      <w:numFmt w:val="bullet"/>
+      <w:lvlText w:val=""/>
+      <w:lvlJc w:val="left"/>
+      <w:pPr>
+        <w:ind w:left="6480" w:hanging="360"/>
+      </w:pPr>
+      <w:rPr>
+        <w:rFonts w:ascii="Wingdings" w:hAnsi="Wingdings" w:hint="default"/>
+      </w:rPr>
+    </w:lvl>
+  </w:abstractNum>
+  <w:abstractNum w:abstractNumId="5">
+    <w:nsid w:val="39AD63FF"/>
+    <w:multiLevelType w:val="hybridMultilevel"/>
+    <w:tmpl w:val="EE4435E0"/>
+    <w:lvl w:ilvl="0" w:tplc="04190001">
+      <w:start w:val="1"/>
+      <w:numFmt w:val="bullet"/>
+      <w:lvlText w:val=""/>
+      <w:lvlJc w:val="left"/>
+      <w:pPr>
+        <w:ind w:left="720" w:hanging="360"/>
+      </w:pPr>
+      <w:rPr>
+        <w:rFonts w:ascii="Symbol" w:hAnsi="Symbol" w:hint="default"/>
+      </w:rPr>
+    </w:lvl>
+    <w:lvl w:ilvl="1" w:tplc="04190003" w:tentative="1">
+      <w:start w:val="1"/>
+      <w:numFmt w:val="bullet"/>
+      <w:lvlText w:val="o"/>
+      <w:lvlJc w:val="left"/>
+      <w:pPr>
+        <w:ind w:left="1440" w:hanging="360"/>
+      </w:pPr>
+      <w:rPr>
+        <w:rFonts w:ascii="Courier New" w:hAnsi="Courier New" w:cs="Courier New" w:hint="default"/>
+      </w:rPr>
+    </w:lvl>
+    <w:lvl w:ilvl="2" w:tplc="04190005" w:tentative="1">
+      <w:start w:val="1"/>
+      <w:numFmt w:val="bullet"/>
+      <w:lvlText w:val=""/>
+      <w:lvlJc w:val="left"/>
+      <w:pPr>
+        <w:ind w:left="2160" w:hanging="360"/>
+      </w:pPr>
+      <w:rPr>
+        <w:rFonts w:ascii="Wingdings" w:hAnsi="Wingdings" w:hint="default"/>
+      </w:rPr>
+    </w:lvl>
+    <w:lvl w:ilvl="3" w:tplc="04190001" w:tentative="1">
+      <w:start w:val="1"/>
+      <w:numFmt w:val="bullet"/>
+      <w:lvlText w:val=""/>
+      <w:lvlJc w:val="left"/>
+      <w:pPr>
+        <w:ind w:left="2880" w:hanging="360"/>
+      </w:pPr>
+      <w:rPr>
+        <w:rFonts w:ascii="Symbol" w:hAnsi="Symbol" w:hint="default"/>
+      </w:rPr>
+    </w:lvl>
+    <w:lvl w:ilvl="4" w:tplc="04190003" w:tentative="1">
+      <w:start w:val="1"/>
+      <w:numFmt w:val="bullet"/>
+      <w:lvlText w:val="o"/>
+      <w:lvlJc w:val="left"/>
+      <w:pPr>
+        <w:ind w:left="3600" w:hanging="360"/>
+      </w:pPr>
+      <w:rPr>
+        <w:rFonts w:ascii="Courier New" w:hAnsi="Courier New" w:cs="Courier New" w:hint="default"/>
+      </w:rPr>
+    </w:lvl>
+    <w:lvl w:ilvl="5" w:tplc="04190005" w:tentative="1">
+      <w:start w:val="1"/>
+      <w:numFmt w:val="bullet"/>
+      <w:lvlText w:val=""/>
+      <w:lvlJc w:val="left"/>
+      <w:pPr>
+        <w:ind w:left="4320" w:hanging="360"/>
+      </w:pPr>
+      <w:rPr>
+        <w:rFonts w:ascii="Wingdings" w:hAnsi="Wingdings" w:hint="default"/>
+      </w:rPr>
+    </w:lvl>
+    <w:lvl w:ilvl="6" w:tplc="04190001" w:tentative="1">
+      <w:start w:val="1"/>
+      <w:numFmt w:val="bullet"/>
+      <w:lvlText w:val=""/>
+      <w:lvlJc w:val="left"/>
+      <w:pPr>
+        <w:ind w:left="5040" w:hanging="360"/>
+      </w:pPr>
+      <w:rPr>
+        <w:rFonts w:ascii="Symbol" w:hAnsi="Symbol" w:hint="default"/>
+      </w:rPr>
+    </w:lvl>
+    <w:lvl w:ilvl="7" w:tplc="04190003" w:tentative="1">
+      <w:start w:val="1"/>
+      <w:numFmt w:val="bullet"/>
+      <w:lvlText w:val="o"/>
+      <w:lvlJc w:val="left"/>
+      <w:pPr>
+        <w:ind w:left="5760" w:hanging="360"/>
+      </w:pPr>
+      <w:rPr>
+        <w:rFonts w:ascii="Courier New" w:hAnsi="Courier New" w:cs="Courier New" w:hint="default"/>
+      </w:rPr>
+    </w:lvl>
+    <w:lvl w:ilvl="8" w:tplc="04190005" w:tentative="1">
+      <w:start w:val="1"/>
+      <w:numFmt w:val="bullet"/>
+      <w:lvlText w:val=""/>
+      <w:lvlJc w:val="left"/>
+      <w:pPr>
+        <w:ind w:left="6480" w:hanging="360"/>
+      </w:pPr>
+      <w:rPr>
+        <w:rFonts w:ascii="Wingdings" w:hAnsi="Wingdings" w:hint="default"/>
+      </w:rPr>
+    </w:lvl>
+  </w:abstractNum>
+  <w:abstractNum w:abstractNumId="6">
     <w:nsid w:val="56E73080"/>
     <w:multiLevelType w:val="hybridMultilevel"/>
     <w:tmpl w:val="95B246F0"/>
@@ -2018,7 +3990,7 @@
       </w:rPr>
     </w:lvl>
   </w:abstractNum>
-  <w:abstractNum w:abstractNumId="3" w15:restartNumberingAfterBreak="0">
+  <w:abstractNum w:abstractNumId="7">
     <w:nsid w:val="57913067"/>
     <w:multiLevelType w:val="hybridMultilevel"/>
     <w:tmpl w:val="25D4B41A"/>
@@ -2135,19 +4107,31 @@
     <w:abstractNumId w:val="0"/>
   </w:num>
   <w:num w:numId="2">
-    <w:abstractNumId w:val="2"/>
+    <w:abstractNumId w:val="6"/>
   </w:num>
   <w:num w:numId="3">
     <w:abstractNumId w:val="1"/>
   </w:num>
   <w:num w:numId="4">
+    <w:abstractNumId w:val="7"/>
+  </w:num>
+  <w:num w:numId="5">
+    <w:abstractNumId w:val="5"/>
+  </w:num>
+  <w:num w:numId="6">
+    <w:abstractNumId w:val="4"/>
+  </w:num>
+  <w:num w:numId="7">
+    <w:abstractNumId w:val="2"/>
+  </w:num>
+  <w:num w:numId="8">
     <w:abstractNumId w:val="3"/>
   </w:num>
 </w:numbering>
 </file>
 
 <file path=word/styles.xml><?xml version="1.0" encoding="utf-8"?>
-<w:styles xmlns:mc="http://schemas.openxmlformats.org/markup-compatibility/2006" xmlns:r="http://schemas.openxmlformats.org/officeDocument/2006/relationships" xmlns:w="http://schemas.openxmlformats.org/wordprocessingml/2006/main" xmlns:w14="http://schemas.microsoft.com/office/word/2010/wordml" xmlns:w15="http://schemas.microsoft.com/office/word/2012/wordml" xmlns:w16cid="http://schemas.microsoft.com/office/word/2016/wordml/cid" xmlns:w16se="http://schemas.microsoft.com/office/word/2015/wordml/symex" mc:Ignorable="w14 w15 w16se w16cid">
+<w:styles xmlns:r="http://schemas.openxmlformats.org/officeDocument/2006/relationships" xmlns:w="http://schemas.openxmlformats.org/wordprocessingml/2006/main">
   <w:docDefaults>
     <w:rPrDefault>
       <w:rPr>
@@ -2163,383 +4147,145 @@
       </w:pPr>
     </w:pPrDefault>
   </w:docDefaults>
-  <w:latentStyles w:defLockedState="0" w:defUIPriority="99" w:defSemiHidden="0" w:defUnhideWhenUsed="0" w:defQFormat="0" w:count="376">
-    <w:lsdException w:name="Normal" w:uiPriority="0" w:qFormat="1"/>
-    <w:lsdException w:name="heading 1" w:uiPriority="9" w:qFormat="1"/>
-    <w:lsdException w:name="heading 2" w:semiHidden="1" w:uiPriority="9" w:unhideWhenUsed="1" w:qFormat="1"/>
-    <w:lsdException w:name="heading 3" w:semiHidden="1" w:uiPriority="9" w:unhideWhenUsed="1" w:qFormat="1"/>
-    <w:lsdException w:name="heading 4" w:semiHidden="1" w:uiPriority="9" w:unhideWhenUsed="1" w:qFormat="1"/>
-    <w:lsdException w:name="heading 5" w:semiHidden="1" w:uiPriority="9" w:unhideWhenUsed="1" w:qFormat="1"/>
-    <w:lsdException w:name="heading 6" w:semiHidden="1" w:uiPriority="9" w:unhideWhenUsed="1" w:qFormat="1"/>
-    <w:lsdException w:name="heading 7" w:semiHidden="1" w:uiPriority="9" w:unhideWhenUsed="1" w:qFormat="1"/>
-    <w:lsdException w:name="heading 8" w:semiHidden="1" w:uiPriority="9" w:unhideWhenUsed="1" w:qFormat="1"/>
-    <w:lsdException w:name="heading 9" w:semiHidden="1" w:uiPriority="9" w:unhideWhenUsed="1" w:qFormat="1"/>
-    <w:lsdException w:name="index 1" w:semiHidden="1" w:unhideWhenUsed="1"/>
-    <w:lsdException w:name="index 2" w:semiHidden="1" w:unhideWhenUsed="1"/>
-    <w:lsdException w:name="index 3" w:semiHidden="1" w:unhideWhenUsed="1"/>
-    <w:lsdException w:name="index 4" w:semiHidden="1" w:unhideWhenUsed="1"/>
-    <w:lsdException w:name="index 5" w:semiHidden="1" w:unhideWhenUsed="1"/>
-    <w:lsdException w:name="index 6" w:semiHidden="1" w:unhideWhenUsed="1"/>
-    <w:lsdException w:name="index 7" w:semiHidden="1" w:unhideWhenUsed="1"/>
-    <w:lsdException w:name="index 8" w:semiHidden="1" w:unhideWhenUsed="1"/>
-    <w:lsdException w:name="index 9" w:semiHidden="1" w:unhideWhenUsed="1"/>
-    <w:lsdException w:name="toc 1" w:semiHidden="1" w:uiPriority="39" w:unhideWhenUsed="1"/>
-    <w:lsdException w:name="toc 2" w:semiHidden="1" w:uiPriority="39" w:unhideWhenUsed="1"/>
-    <w:lsdException w:name="toc 3" w:semiHidden="1" w:uiPriority="39" w:unhideWhenUsed="1"/>
-    <w:lsdException w:name="toc 4" w:semiHidden="1" w:uiPriority="39" w:unhideWhenUsed="1"/>
-    <w:lsdException w:name="toc 5" w:semiHidden="1" w:uiPriority="39" w:unhideWhenUsed="1"/>
-    <w:lsdException w:name="toc 6" w:semiHidden="1" w:uiPriority="39" w:unhideWhenUsed="1"/>
-    <w:lsdException w:name="toc 7" w:semiHidden="1" w:uiPriority="39" w:unhideWhenUsed="1"/>
-    <w:lsdException w:name="toc 8" w:semiHidden="1" w:uiPriority="39" w:unhideWhenUsed="1"/>
-    <w:lsdException w:name="toc 9" w:semiHidden="1" w:uiPriority="39" w:unhideWhenUsed="1"/>
-    <w:lsdException w:name="Normal Indent" w:semiHidden="1" w:unhideWhenUsed="1"/>
-    <w:lsdException w:name="footnote text" w:semiHidden="1" w:unhideWhenUsed="1"/>
-    <w:lsdException w:name="annotation text" w:semiHidden="1" w:unhideWhenUsed="1"/>
-    <w:lsdException w:name="header" w:semiHidden="1" w:unhideWhenUsed="1"/>
-    <w:lsdException w:name="footer" w:semiHidden="1" w:uiPriority="0" w:unhideWhenUsed="1"/>
-    <w:lsdException w:name="index heading" w:semiHidden="1" w:unhideWhenUsed="1"/>
-    <w:lsdException w:name="caption" w:semiHidden="1" w:uiPriority="35" w:unhideWhenUsed="1" w:qFormat="1"/>
-    <w:lsdException w:name="table of figures" w:semiHidden="1" w:unhideWhenUsed="1"/>
-    <w:lsdException w:name="envelope address" w:semiHidden="1" w:unhideWhenUsed="1"/>
-    <w:lsdException w:name="envelope return" w:semiHidden="1" w:unhideWhenUsed="1"/>
-    <w:lsdException w:name="footnote reference" w:semiHidden="1" w:unhideWhenUsed="1"/>
-    <w:lsdException w:name="annotation reference" w:semiHidden="1" w:unhideWhenUsed="1"/>
-    <w:lsdException w:name="line number" w:semiHidden="1" w:unhideWhenUsed="1"/>
-    <w:lsdException w:name="page number" w:semiHidden="1" w:unhideWhenUsed="1"/>
-    <w:lsdException w:name="endnote reference" w:semiHidden="1" w:unhideWhenUsed="1"/>
-    <w:lsdException w:name="endnote text" w:semiHidden="1" w:unhideWhenUsed="1"/>
-    <w:lsdException w:name="table of authorities" w:semiHidden="1" w:unhideWhenUsed="1"/>
-    <w:lsdException w:name="macro" w:semiHidden="1" w:unhideWhenUsed="1"/>
-    <w:lsdException w:name="toa heading" w:semiHidden="1" w:unhideWhenUsed="1"/>
-    <w:lsdException w:name="List" w:semiHidden="1" w:unhideWhenUsed="1"/>
-    <w:lsdException w:name="List Bullet" w:semiHidden="1" w:unhideWhenUsed="1"/>
-    <w:lsdException w:name="List Number" w:semiHidden="1" w:unhideWhenUsed="1"/>
-    <w:lsdException w:name="List 2" w:semiHidden="1" w:unhideWhenUsed="1"/>
-    <w:lsdException w:name="List 3" w:semiHidden="1" w:unhideWhenUsed="1"/>
-    <w:lsdException w:name="List 4" w:semiHidden="1" w:unhideWhenUsed="1"/>
-    <w:lsdException w:name="List 5" w:semiHidden="1" w:unhideWhenUsed="1"/>
-    <w:lsdException w:name="List Bullet 2" w:semiHidden="1" w:unhideWhenUsed="1"/>
-    <w:lsdException w:name="List Bullet 3" w:semiHidden="1" w:unhideWhenUsed="1"/>
-    <w:lsdException w:name="List Bullet 4" w:semiHidden="1" w:unhideWhenUsed="1"/>
-    <w:lsdException w:name="List Bullet 5" w:semiHidden="1" w:unhideWhenUsed="1"/>
-    <w:lsdException w:name="List Number 2" w:semiHidden="1" w:unhideWhenUsed="1"/>
-    <w:lsdException w:name="List Number 3" w:semiHidden="1" w:unhideWhenUsed="1"/>
-    <w:lsdException w:name="List Number 4" w:semiHidden="1" w:unhideWhenUsed="1"/>
-    <w:lsdException w:name="List Number 5" w:semiHidden="1" w:unhideWhenUsed="1"/>
-    <w:lsdException w:name="Title" w:uiPriority="10" w:qFormat="1"/>
-    <w:lsdException w:name="Closing" w:semiHidden="1" w:unhideWhenUsed="1"/>
-    <w:lsdException w:name="Signature" w:semiHidden="1" w:unhideWhenUsed="1"/>
-    <w:lsdException w:name="Default Paragraph Font" w:semiHidden="1" w:uiPriority="1" w:unhideWhenUsed="1"/>
-    <w:lsdException w:name="Body Text" w:semiHidden="1" w:unhideWhenUsed="1"/>
-    <w:lsdException w:name="Body Text Indent" w:semiHidden="1" w:unhideWhenUsed="1"/>
-    <w:lsdException w:name="List Continue" w:semiHidden="1" w:unhideWhenUsed="1"/>
-    <w:lsdException w:name="List Continue 2" w:semiHidden="1" w:unhideWhenUsed="1"/>
-    <w:lsdException w:name="List Continue 3" w:semiHidden="1" w:unhideWhenUsed="1"/>
-    <w:lsdException w:name="List Continue 4" w:semiHidden="1" w:unhideWhenUsed="1"/>
-    <w:lsdException w:name="List Continue 5" w:semiHidden="1" w:unhideWhenUsed="1"/>
-    <w:lsdException w:name="Message Header" w:semiHidden="1" w:unhideWhenUsed="1"/>
-    <w:lsdException w:name="Subtitle" w:uiPriority="11" w:qFormat="1"/>
-    <w:lsdException w:name="Salutation" w:semiHidden="1" w:unhideWhenUsed="1"/>
-    <w:lsdException w:name="Date" w:semiHidden="1" w:unhideWhenUsed="1"/>
-    <w:lsdException w:name="Body Text First Indent" w:semiHidden="1" w:unhideWhenUsed="1"/>
-    <w:lsdException w:name="Body Text First Indent 2" w:semiHidden="1" w:unhideWhenUsed="1"/>
-    <w:lsdException w:name="Note Heading" w:semiHidden="1" w:unhideWhenUsed="1"/>
-    <w:lsdException w:name="Body Text 2" w:semiHidden="1" w:unhideWhenUsed="1"/>
-    <w:lsdException w:name="Body Text 3" w:semiHidden="1" w:unhideWhenUsed="1"/>
-    <w:lsdException w:name="Body Text Indent 2" w:semiHidden="1" w:unhideWhenUsed="1"/>
-    <w:lsdException w:name="Body Text Indent 3" w:semiHidden="1" w:unhideWhenUsed="1"/>
-    <w:lsdException w:name="Block Text" w:semiHidden="1" w:unhideWhenUsed="1"/>
-    <w:lsdException w:name="Hyperlink" w:semiHidden="1" w:unhideWhenUsed="1"/>
-    <w:lsdException w:name="FollowedHyperlink" w:semiHidden="1" w:unhideWhenUsed="1"/>
-    <w:lsdException w:name="Strong" w:uiPriority="22" w:qFormat="1"/>
-    <w:lsdException w:name="Emphasis" w:uiPriority="20" w:qFormat="1"/>
-    <w:lsdException w:name="Document Map" w:semiHidden="1" w:unhideWhenUsed="1"/>
-    <w:lsdException w:name="Plain Text" w:semiHidden="1" w:unhideWhenUsed="1"/>
-    <w:lsdException w:name="E-mail Signature" w:semiHidden="1" w:unhideWhenUsed="1"/>
-    <w:lsdException w:name="HTML Top of Form" w:semiHidden="1" w:unhideWhenUsed="1"/>
-    <w:lsdException w:name="HTML Bottom of Form" w:semiHidden="1" w:unhideWhenUsed="1"/>
-    <w:lsdException w:name="Normal (Web)" w:semiHidden="1" w:unhideWhenUsed="1"/>
-    <w:lsdException w:name="HTML Acronym" w:semiHidden="1" w:unhideWhenUsed="1"/>
-    <w:lsdException w:name="HTML Address" w:semiHidden="1" w:unhideWhenUsed="1"/>
-    <w:lsdException w:name="HTML Cite" w:semiHidden="1" w:unhideWhenUsed="1"/>
-    <w:lsdException w:name="HTML Code" w:semiHidden="1" w:unhideWhenUsed="1"/>
-    <w:lsdException w:name="HTML Definition" w:semiHidden="1" w:unhideWhenUsed="1"/>
-    <w:lsdException w:name="HTML Keyboard" w:semiHidden="1" w:unhideWhenUsed="1"/>
-    <w:lsdException w:name="HTML Preformatted" w:semiHidden="1" w:unhideWhenUsed="1"/>
-    <w:lsdException w:name="HTML Sample" w:semiHidden="1" w:unhideWhenUsed="1"/>
-    <w:lsdException w:name="HTML Typewriter" w:semiHidden="1" w:unhideWhenUsed="1"/>
-    <w:lsdException w:name="HTML Variable" w:semiHidden="1" w:unhideWhenUsed="1"/>
-    <w:lsdException w:name="Normal Table" w:semiHidden="1" w:unhideWhenUsed="1"/>
-    <w:lsdException w:name="annotation subject" w:semiHidden="1" w:unhideWhenUsed="1"/>
-    <w:lsdException w:name="No List" w:semiHidden="1" w:unhideWhenUsed="1"/>
-    <w:lsdException w:name="Outline List 1" w:semiHidden="1" w:unhideWhenUsed="1"/>
-    <w:lsdException w:name="Outline List 2" w:semiHidden="1" w:unhideWhenUsed="1"/>
-    <w:lsdException w:name="Outline List 3" w:semiHidden="1" w:unhideWhenUsed="1"/>
-    <w:lsdException w:name="Table Simple 1" w:semiHidden="1" w:unhideWhenUsed="1"/>
-    <w:lsdException w:name="Table Simple 2" w:semiHidden="1" w:unhideWhenUsed="1"/>
-    <w:lsdException w:name="Table Simple 3" w:semiHidden="1" w:unhideWhenUsed="1"/>
-    <w:lsdException w:name="Table Classic 1" w:semiHidden="1" w:unhideWhenUsed="1"/>
-    <w:lsdException w:name="Table Classic 2" w:semiHidden="1" w:unhideWhenUsed="1"/>
-    <w:lsdException w:name="Table Classic 3" w:semiHidden="1" w:unhideWhenUsed="1"/>
-    <w:lsdException w:name="Table Classic 4" w:semiHidden="1" w:unhideWhenUsed="1"/>
-    <w:lsdException w:name="Table Colorful 1" w:semiHidden="1" w:unhideWhenUsed="1"/>
-    <w:lsdException w:name="Table Colorful 2" w:semiHidden="1" w:unhideWhenUsed="1"/>
-    <w:lsdException w:name="Table Colorful 3" w:semiHidden="1" w:unhideWhenUsed="1"/>
-    <w:lsdException w:name="Table Columns 1" w:semiHidden="1" w:unhideWhenUsed="1"/>
-    <w:lsdException w:name="Table Columns 2" w:semiHidden="1" w:unhideWhenUsed="1"/>
-    <w:lsdException w:name="Table Columns 3" w:semiHidden="1" w:unhideWhenUsed="1"/>
-    <w:lsdException w:name="Table Columns 4" w:semiHidden="1" w:unhideWhenUsed="1"/>
-    <w:lsdException w:name="Table Columns 5" w:semiHidden="1" w:unhideWhenUsed="1"/>
-    <w:lsdException w:name="Table Grid 1" w:semiHidden="1" w:unhideWhenUsed="1"/>
-    <w:lsdException w:name="Table Grid 2" w:semiHidden="1" w:unhideWhenUsed="1"/>
-    <w:lsdException w:name="Table Grid 3" w:semiHidden="1" w:unhideWhenUsed="1"/>
-    <w:lsdException w:name="Table Grid 4" w:semiHidden="1" w:unhideWhenUsed="1"/>
-    <w:lsdException w:name="Table Grid 5" w:semiHidden="1" w:unhideWhenUsed="1"/>
-    <w:lsdException w:name="Table Grid 6" w:semiHidden="1" w:unhideWhenUsed="1"/>
-    <w:lsdException w:name="Table Grid 7" w:semiHidden="1" w:unhideWhenUsed="1"/>
-    <w:lsdException w:name="Table Grid 8" w:semiHidden="1" w:unhideWhenUsed="1"/>
-    <w:lsdException w:name="Table List 1" w:semiHidden="1" w:unhideWhenUsed="1"/>
-    <w:lsdException w:name="Table List 2" w:semiHidden="1" w:unhideWhenUsed="1"/>
-    <w:lsdException w:name="Table List 3" w:semiHidden="1" w:unhideWhenUsed="1"/>
-    <w:lsdException w:name="Table List 4" w:semiHidden="1" w:unhideWhenUsed="1"/>
-    <w:lsdException w:name="Table List 5" w:semiHidden="1" w:unhideWhenUsed="1"/>
-    <w:lsdException w:name="Table List 6" w:semiHidden="1" w:unhideWhenUsed="1"/>
-    <w:lsdException w:name="Table List 7" w:semiHidden="1" w:unhideWhenUsed="1"/>
-    <w:lsdException w:name="Table List 8" w:semiHidden="1" w:unhideWhenUsed="1"/>
-    <w:lsdException w:name="Table 3D effects 1" w:semiHidden="1" w:unhideWhenUsed="1"/>
-    <w:lsdException w:name="Table 3D effects 2" w:semiHidden="1" w:unhideWhenUsed="1"/>
-    <w:lsdException w:name="Table 3D effects 3" w:semiHidden="1" w:unhideWhenUsed="1"/>
-    <w:lsdException w:name="Table Contemporary" w:semiHidden="1" w:unhideWhenUsed="1"/>
-    <w:lsdException w:name="Table Elegant" w:semiHidden="1" w:unhideWhenUsed="1"/>
-    <w:lsdException w:name="Table Professional" w:semiHidden="1" w:unhideWhenUsed="1"/>
-    <w:lsdException w:name="Table Subtle 1" w:semiHidden="1" w:unhideWhenUsed="1"/>
-    <w:lsdException w:name="Table Subtle 2" w:semiHidden="1" w:unhideWhenUsed="1"/>
-    <w:lsdException w:name="Table Web 1" w:semiHidden="1" w:unhideWhenUsed="1"/>
-    <w:lsdException w:name="Table Web 2" w:semiHidden="1" w:unhideWhenUsed="1"/>
-    <w:lsdException w:name="Table Web 3" w:semiHidden="1" w:unhideWhenUsed="1"/>
-    <w:lsdException w:name="Balloon Text" w:semiHidden="1" w:unhideWhenUsed="1"/>
-    <w:lsdException w:name="Table Grid" w:uiPriority="39"/>
-    <w:lsdException w:name="Table Theme" w:semiHidden="1" w:unhideWhenUsed="1"/>
-    <w:lsdException w:name="Placeholder Text" w:semiHidden="1"/>
-    <w:lsdException w:name="No Spacing" w:uiPriority="1" w:qFormat="1"/>
-    <w:lsdException w:name="Light Shading" w:uiPriority="60"/>
-    <w:lsdException w:name="Light List" w:uiPriority="61"/>
-    <w:lsdException w:name="Light Grid" w:uiPriority="62"/>
-    <w:lsdException w:name="Medium Shading 1" w:uiPriority="63"/>
-    <w:lsdException w:name="Medium Shading 2" w:uiPriority="64"/>
-    <w:lsdException w:name="Medium List 1" w:uiPriority="65"/>
-    <w:lsdException w:name="Medium List 2" w:uiPriority="66"/>
-    <w:lsdException w:name="Medium Grid 1" w:uiPriority="67"/>
-    <w:lsdException w:name="Medium Grid 2" w:uiPriority="68"/>
-    <w:lsdException w:name="Medium Grid 3" w:uiPriority="69"/>
-    <w:lsdException w:name="Dark List" w:uiPriority="70"/>
-    <w:lsdException w:name="Colorful Shading" w:uiPriority="71"/>
-    <w:lsdException w:name="Colorful List" w:uiPriority="72"/>
-    <w:lsdException w:name="Colorful Grid" w:uiPriority="73"/>
-    <w:lsdException w:name="Light Shading Accent 1" w:uiPriority="60"/>
-    <w:lsdException w:name="Light List Accent 1" w:uiPriority="61"/>
-    <w:lsdException w:name="Light Grid Accent 1" w:uiPriority="62"/>
-    <w:lsdException w:name="Medium Shading 1 Accent 1" w:uiPriority="63"/>
-    <w:lsdException w:name="Medium Shading 2 Accent 1" w:uiPriority="64"/>
-    <w:lsdException w:name="Medium List 1 Accent 1" w:uiPriority="65"/>
-    <w:lsdException w:name="Revision" w:semiHidden="1"/>
-    <w:lsdException w:name="List Paragraph" w:uiPriority="34" w:qFormat="1"/>
-    <w:lsdException w:name="Quote" w:uiPriority="29" w:qFormat="1"/>
-    <w:lsdException w:name="Intense Quote" w:uiPriority="30" w:qFormat="1"/>
-    <w:lsdException w:name="Medium List 2 Accent 1" w:uiPriority="66"/>
-    <w:lsdException w:name="Medium Grid 1 Accent 1" w:uiPriority="67"/>
-    <w:lsdException w:name="Medium Grid 2 Accent 1" w:uiPriority="68"/>
-    <w:lsdException w:name="Medium Grid 3 Accent 1" w:uiPriority="69"/>
-    <w:lsdException w:name="Dark List Accent 1" w:uiPriority="70"/>
-    <w:lsdException w:name="Colorful Shading Accent 1" w:uiPriority="71"/>
-    <w:lsdException w:name="Colorful List Accent 1" w:uiPriority="72"/>
-    <w:lsdException w:name="Colorful Grid Accent 1" w:uiPriority="73"/>
-    <w:lsdException w:name="Light Shading Accent 2" w:uiPriority="60"/>
-    <w:lsdException w:name="Light List Accent 2" w:uiPriority="61"/>
-    <w:lsdException w:name="Light Grid Accent 2" w:uiPriority="62"/>
-    <w:lsdException w:name="Medium Shading 1 Accent 2" w:uiPriority="63"/>
-    <w:lsdException w:name="Medium Shading 2 Accent 2" w:uiPriority="64"/>
-    <w:lsdException w:name="Medium List 1 Accent 2" w:uiPriority="65"/>
-    <w:lsdException w:name="Medium List 2 Accent 2" w:uiPriority="66"/>
-    <w:lsdException w:name="Medium Grid 1 Accent 2" w:uiPriority="67"/>
-    <w:lsdException w:name="Medium Grid 2 Accent 2" w:uiPriority="68"/>
-    <w:lsdException w:name="Medium Grid 3 Accent 2" w:uiPriority="69"/>
-    <w:lsdException w:name="Dark List Accent 2" w:uiPriority="70"/>
-    <w:lsdException w:name="Colorful Shading Accent 2" w:uiPriority="71"/>
-    <w:lsdException w:name="Colorful List Accent 2" w:uiPriority="72"/>
-    <w:lsdException w:name="Colorful Grid Accent 2" w:uiPriority="73"/>
-    <w:lsdException w:name="Light Shading Accent 3" w:uiPriority="60"/>
-    <w:lsdException w:name="Light List Accent 3" w:uiPriority="61"/>
-    <w:lsdException w:name="Light Grid Accent 3" w:uiPriority="62"/>
-    <w:lsdException w:name="Medium Shading 1 Accent 3" w:uiPriority="63"/>
-    <w:lsdException w:name="Medium Shading 2 Accent 3" w:uiPriority="64"/>
-    <w:lsdException w:name="Medium List 1 Accent 3" w:uiPriority="65"/>
-    <w:lsdException w:name="Medium List 2 Accent 3" w:uiPriority="66"/>
-    <w:lsdException w:name="Medium Grid 1 Accent 3" w:uiPriority="67"/>
-    <w:lsdException w:name="Medium Grid 2 Accent 3" w:uiPriority="68"/>
-    <w:lsdException w:name="Medium Grid 3 Accent 3" w:uiPriority="69"/>
-    <w:lsdException w:name="Dark List Accent 3" w:uiPriority="70"/>
-    <w:lsdException w:name="Colorful Shading Accent 3" w:uiPriority="71"/>
-    <w:lsdException w:name="Colorful List Accent 3" w:uiPriority="72"/>
-    <w:lsdException w:name="Colorful Grid Accent 3" w:uiPriority="73"/>
-    <w:lsdException w:name="Light Shading Accent 4" w:uiPriority="60"/>
-    <w:lsdException w:name="Light List Accent 4" w:uiPriority="61"/>
-    <w:lsdException w:name="Light Grid Accent 4" w:uiPriority="62"/>
-    <w:lsdException w:name="Medium Shading 1 Accent 4" w:uiPriority="63"/>
-    <w:lsdException w:name="Medium Shading 2 Accent 4" w:uiPriority="64"/>
-    <w:lsdException w:name="Medium List 1 Accent 4" w:uiPriority="65"/>
-    <w:lsdException w:name="Medium List 2 Accent 4" w:uiPriority="66"/>
-    <w:lsdException w:name="Medium Grid 1 Accent 4" w:uiPriority="67"/>
-    <w:lsdException w:name="Medium Grid 2 Accent 4" w:uiPriority="68"/>
-    <w:lsdException w:name="Medium Grid 3 Accent 4" w:uiPriority="69"/>
-    <w:lsdException w:name="Dark List Accent 4" w:uiPriority="70"/>
-    <w:lsdException w:name="Colorful Shading Accent 4" w:uiPriority="71"/>
-    <w:lsdException w:name="Colorful List Accent 4" w:uiPriority="72"/>
-    <w:lsdException w:name="Colorful Grid Accent 4" w:uiPriority="73"/>
-    <w:lsdException w:name="Light Shading Accent 5" w:uiPriority="60"/>
-    <w:lsdException w:name="Light List Accent 5" w:uiPriority="61"/>
-    <w:lsdException w:name="Light Grid Accent 5" w:uiPriority="62"/>
-    <w:lsdException w:name="Medium Shading 1 Accent 5" w:uiPriority="63"/>
-    <w:lsdException w:name="Medium Shading 2 Accent 5" w:uiPriority="64"/>
-    <w:lsdException w:name="Medium List 1 Accent 5" w:uiPriority="65"/>
-    <w:lsdException w:name="Medium List 2 Accent 5" w:uiPriority="66"/>
-    <w:lsdException w:name="Medium Grid 1 Accent 5" w:uiPriority="67"/>
-    <w:lsdException w:name="Medium Grid 2 Accent 5" w:uiPriority="68"/>
-    <w:lsdException w:name="Medium Grid 3 Accent 5" w:uiPriority="69"/>
-    <w:lsdException w:name="Dark List Accent 5" w:uiPriority="70"/>
-    <w:lsdException w:name="Colorful Shading Accent 5" w:uiPriority="71"/>
-    <w:lsdException w:name="Colorful List Accent 5" w:uiPriority="72"/>
-    <w:lsdException w:name="Colorful Grid Accent 5" w:uiPriority="73"/>
-    <w:lsdException w:name="Light Shading Accent 6" w:uiPriority="60"/>
-    <w:lsdException w:name="Light List Accent 6" w:uiPriority="61"/>
-    <w:lsdException w:name="Light Grid Accent 6" w:uiPriority="62"/>
-    <w:lsdException w:name="Medium Shading 1 Accent 6" w:uiPriority="63"/>
-    <w:lsdException w:name="Medium Shading 2 Accent 6" w:uiPriority="64"/>
-    <w:lsdException w:name="Medium List 1 Accent 6" w:uiPriority="65"/>
-    <w:lsdException w:name="Medium List 2 Accent 6" w:uiPriority="66"/>
-    <w:lsdException w:name="Medium Grid 1 Accent 6" w:uiPriority="67"/>
-    <w:lsdException w:name="Medium Grid 2 Accent 6" w:uiPriority="68"/>
-    <w:lsdException w:name="Medium Grid 3 Accent 6" w:uiPriority="69"/>
-    <w:lsdException w:name="Dark List Accent 6" w:uiPriority="70"/>
-    <w:lsdException w:name="Colorful Shading Accent 6" w:uiPriority="71"/>
-    <w:lsdException w:name="Colorful List Accent 6" w:uiPriority="72"/>
-    <w:lsdException w:name="Colorful Grid Accent 6" w:uiPriority="73"/>
-    <w:lsdException w:name="Subtle Emphasis" w:uiPriority="19" w:qFormat="1"/>
-    <w:lsdException w:name="Intense Emphasis" w:uiPriority="21" w:qFormat="1"/>
-    <w:lsdException w:name="Subtle Reference" w:uiPriority="31" w:qFormat="1"/>
-    <w:lsdException w:name="Intense Reference" w:uiPriority="32" w:qFormat="1"/>
-    <w:lsdException w:name="Book Title" w:uiPriority="33" w:qFormat="1"/>
-    <w:lsdException w:name="Bibliography" w:semiHidden="1" w:uiPriority="37" w:unhideWhenUsed="1"/>
-    <w:lsdException w:name="TOC Heading" w:semiHidden="1" w:uiPriority="39" w:unhideWhenUsed="1" w:qFormat="1"/>
-    <w:lsdException w:name="Plain Table 1" w:uiPriority="41"/>
-    <w:lsdException w:name="Plain Table 2" w:uiPriority="42"/>
-    <w:lsdException w:name="Plain Table 3" w:uiPriority="43"/>
-    <w:lsdException w:name="Plain Table 4" w:uiPriority="44"/>
-    <w:lsdException w:name="Plain Table 5" w:uiPriority="45"/>
-    <w:lsdException w:name="Grid Table Light" w:uiPriority="40"/>
-    <w:lsdException w:name="Grid Table 1 Light" w:uiPriority="46"/>
-    <w:lsdException w:name="Grid Table 2" w:uiPriority="47"/>
-    <w:lsdException w:name="Grid Table 3" w:uiPriority="48"/>
-    <w:lsdException w:name="Grid Table 4" w:uiPriority="49"/>
-    <w:lsdException w:name="Grid Table 5 Dark" w:uiPriority="50"/>
-    <w:lsdException w:name="Grid Table 6 Colorful" w:uiPriority="51"/>
-    <w:lsdException w:name="Grid Table 7 Colorful" w:uiPriority="52"/>
-    <w:lsdException w:name="Grid Table 1 Light Accent 1" w:uiPriority="46"/>
-    <w:lsdException w:name="Grid Table 2 Accent 1" w:uiPriority="47"/>
-    <w:lsdException w:name="Grid Table 3 Accent 1" w:uiPriority="48"/>
-    <w:lsdException w:name="Grid Table 4 Accent 1" w:uiPriority="49"/>
-    <w:lsdException w:name="Grid Table 5 Dark Accent 1" w:uiPriority="50"/>
-    <w:lsdException w:name="Grid Table 6 Colorful Accent 1" w:uiPriority="51"/>
-    <w:lsdException w:name="Grid Table 7 Colorful Accent 1" w:uiPriority="52"/>
-    <w:lsdException w:name="Grid Table 1 Light Accent 2" w:uiPriority="46"/>
-    <w:lsdException w:name="Grid Table 2 Accent 2" w:uiPriority="47"/>
-    <w:lsdException w:name="Grid Table 3 Accent 2" w:uiPriority="48"/>
-    <w:lsdException w:name="Grid Table 4 Accent 2" w:uiPriority="49"/>
-    <w:lsdException w:name="Grid Table 5 Dark Accent 2" w:uiPriority="50"/>
-    <w:lsdException w:name="Grid Table 6 Colorful Accent 2" w:uiPriority="51"/>
-    <w:lsdException w:name="Grid Table 7 Colorful Accent 2" w:uiPriority="52"/>
-    <w:lsdException w:name="Grid Table 1 Light Accent 3" w:uiPriority="46"/>
-    <w:lsdException w:name="Grid Table 2 Accent 3" w:uiPriority="47"/>
-    <w:lsdException w:name="Grid Table 3 Accent 3" w:uiPriority="48"/>
-    <w:lsdException w:name="Grid Table 4 Accent 3" w:uiPriority="49"/>
-    <w:lsdException w:name="Grid Table 5 Dark Accent 3" w:uiPriority="50"/>
-    <w:lsdException w:name="Grid Table 6 Colorful Accent 3" w:uiPriority="51"/>
-    <w:lsdException w:name="Grid Table 7 Colorful Accent 3" w:uiPriority="52"/>
-    <w:lsdException w:name="Grid Table 1 Light Accent 4" w:uiPriority="46"/>
-    <w:lsdException w:name="Grid Table 2 Accent 4" w:uiPriority="47"/>
-    <w:lsdException w:name="Grid Table 3 Accent 4" w:uiPriority="48"/>
-    <w:lsdException w:name="Grid Table 4 Accent 4" w:uiPriority="49"/>
-    <w:lsdException w:name="Grid Table 5 Dark Accent 4" w:uiPriority="50"/>
-    <w:lsdException w:name="Grid Table 6 Colorful Accent 4" w:uiPriority="51"/>
-    <w:lsdException w:name="Grid Table 7 Colorful Accent 4" w:uiPriority="52"/>
-    <w:lsdException w:name="Grid Table 1 Light Accent 5" w:uiPriority="46"/>
-    <w:lsdException w:name="Grid Table 2 Accent 5" w:uiPriority="47"/>
-    <w:lsdException w:name="Grid Table 3 Accent 5" w:uiPriority="48"/>
-    <w:lsdException w:name="Grid Table 4 Accent 5" w:uiPriority="49"/>
-    <w:lsdException w:name="Grid Table 5 Dark Accent 5" w:uiPriority="50"/>
-    <w:lsdException w:name="Grid Table 6 Colorful Accent 5" w:uiPriority="51"/>
-    <w:lsdException w:name="Grid Table 7 Colorful Accent 5" w:uiPriority="52"/>
-    <w:lsdException w:name="Grid Table 1 Light Accent 6" w:uiPriority="46"/>
-    <w:lsdException w:name="Grid Table 2 Accent 6" w:uiPriority="47"/>
-    <w:lsdException w:name="Grid Table 3 Accent 6" w:uiPriority="48"/>
-    <w:lsdException w:name="Grid Table 4 Accent 6" w:uiPriority="49"/>
-    <w:lsdException w:name="Grid Table 5 Dark Accent 6" w:uiPriority="50"/>
-    <w:lsdException w:name="Grid Table 6 Colorful Accent 6" w:uiPriority="51"/>
-    <w:lsdException w:name="Grid Table 7 Colorful Accent 6" w:uiPriority="52"/>
-    <w:lsdException w:name="List Table 1 Light" w:uiPriority="46"/>
-    <w:lsdException w:name="List Table 2" w:uiPriority="47"/>
-    <w:lsdException w:name="List Table 3" w:uiPriority="48"/>
-    <w:lsdException w:name="List Table 4" w:uiPriority="49"/>
-    <w:lsdException w:name="List Table 5 Dark" w:uiPriority="50"/>
-    <w:lsdException w:name="List Table 6 Colorful" w:uiPriority="51"/>
-    <w:lsdException w:name="List Table 7 Colorful" w:uiPriority="52"/>
-    <w:lsdException w:name="List Table 1 Light Accent 1" w:uiPriority="46"/>
-    <w:lsdException w:name="List Table 2 Accent 1" w:uiPriority="47"/>
-    <w:lsdException w:name="List Table 3 Accent 1" w:uiPriority="48"/>
-    <w:lsdException w:name="List Table 4 Accent 1" w:uiPriority="49"/>
-    <w:lsdException w:name="List Table 5 Dark Accent 1" w:uiPriority="50"/>
-    <w:lsdException w:name="List Table 6 Colorful Accent 1" w:uiPriority="51"/>
-    <w:lsdException w:name="List Table 7 Colorful Accent 1" w:uiPriority="52"/>
-    <w:lsdException w:name="List Table 1 Light Accent 2" w:uiPriority="46"/>
-    <w:lsdException w:name="List Table 2 Accent 2" w:uiPriority="47"/>
-    <w:lsdException w:name="List Table 3 Accent 2" w:uiPriority="48"/>
-    <w:lsdException w:name="List Table 4 Accent 2" w:uiPriority="49"/>
-    <w:lsdException w:name="List Table 5 Dark Accent 2" w:uiPriority="50"/>
-    <w:lsdException w:name="List Table 6 Colorful Accent 2" w:uiPriority="51"/>
-    <w:lsdException w:name="List Table 7 Colorful Accent 2" w:uiPriority="52"/>
-    <w:lsdException w:name="List Table 1 Light Accent 3" w:uiPriority="46"/>
-    <w:lsdException w:name="List Table 2 Accent 3" w:uiPriority="47"/>
-    <w:lsdException w:name="List Table 3 Accent 3" w:uiPriority="48"/>
-    <w:lsdException w:name="List Table 4 Accent 3" w:uiPriority="49"/>
-    <w:lsdException w:name="List Table 5 Dark Accent 3" w:uiPriority="50"/>
-    <w:lsdException w:name="List Table 6 Colorful Accent 3" w:uiPriority="51"/>
-    <w:lsdException w:name="List Table 7 Colorful Accent 3" w:uiPriority="52"/>
-    <w:lsdException w:name="List Table 1 Light Accent 4" w:uiPriority="46"/>
-    <w:lsdException w:name="List Table 2 Accent 4" w:uiPriority="47"/>
-    <w:lsdException w:name="List Table 3 Accent 4" w:uiPriority="48"/>
-    <w:lsdException w:name="List Table 4 Accent 4" w:uiPriority="49"/>
-    <w:lsdException w:name="List Table 5 Dark Accent 4" w:uiPriority="50"/>
-    <w:lsdException w:name="List Table 6 Colorful Accent 4" w:uiPriority="51"/>
-    <w:lsdException w:name="List Table 7 Colorful Accent 4" w:uiPriority="52"/>
-    <w:lsdException w:name="List Table 1 Light Accent 5" w:uiPriority="46"/>
-    <w:lsdException w:name="List Table 2 Accent 5" w:uiPriority="47"/>
-    <w:lsdException w:name="List Table 3 Accent 5" w:uiPriority="48"/>
-    <w:lsdException w:name="List Table 4 Accent 5" w:uiPriority="49"/>
-    <w:lsdException w:name="List Table 5 Dark Accent 5" w:uiPriority="50"/>
-    <w:lsdException w:name="List Table 6 Colorful Accent 5" w:uiPriority="51"/>
-    <w:lsdException w:name="List Table 7 Colorful Accent 5" w:uiPriority="52"/>
-    <w:lsdException w:name="List Table 1 Light Accent 6" w:uiPriority="46"/>
-    <w:lsdException w:name="List Table 2 Accent 6" w:uiPriority="47"/>
-    <w:lsdException w:name="List Table 3 Accent 6" w:uiPriority="48"/>
-    <w:lsdException w:name="List Table 4 Accent 6" w:uiPriority="49"/>
-    <w:lsdException w:name="List Table 5 Dark Accent 6" w:uiPriority="50"/>
-    <w:lsdException w:name="List Table 6 Colorful Accent 6" w:uiPriority="51"/>
-    <w:lsdException w:name="List Table 7 Colorful Accent 6" w:uiPriority="52"/>
-    <w:lsdException w:name="Mention" w:semiHidden="1" w:unhideWhenUsed="1"/>
-    <w:lsdException w:name="Smart Hyperlink" w:semiHidden="1" w:unhideWhenUsed="1"/>
-    <w:lsdException w:name="Hashtag" w:semiHidden="1" w:unhideWhenUsed="1"/>
-    <w:lsdException w:name="Unresolved Mention" w:semiHidden="1" w:unhideWhenUsed="1"/>
-    <w:lsdException w:name="Smart Link" w:semiHidden="1" w:unhideWhenUsed="1"/>
+  <w:latentStyles w:defLockedState="0" w:defUIPriority="99" w:defSemiHidden="1" w:defUnhideWhenUsed="1" w:defQFormat="0" w:count="267">
+    <w:lsdException w:name="Normal" w:semiHidden="0" w:uiPriority="0" w:unhideWhenUsed="0" w:qFormat="1"/>
+    <w:lsdException w:name="heading 1" w:semiHidden="0" w:uiPriority="9" w:unhideWhenUsed="0" w:qFormat="1"/>
+    <w:lsdException w:name="heading 2" w:uiPriority="9" w:qFormat="1"/>
+    <w:lsdException w:name="heading 3" w:uiPriority="9" w:qFormat="1"/>
+    <w:lsdException w:name="heading 4" w:uiPriority="9" w:qFormat="1"/>
+    <w:lsdException w:name="heading 5" w:uiPriority="9" w:qFormat="1"/>
+    <w:lsdException w:name="heading 6" w:uiPriority="9" w:qFormat="1"/>
+    <w:lsdException w:name="heading 7" w:uiPriority="9" w:qFormat="1"/>
+    <w:lsdException w:name="heading 8" w:uiPriority="9" w:qFormat="1"/>
+    <w:lsdException w:name="heading 9" w:uiPriority="9" w:qFormat="1"/>
+    <w:lsdException w:name="toc 1" w:uiPriority="39"/>
+    <w:lsdException w:name="toc 2" w:uiPriority="39"/>
+    <w:lsdException w:name="toc 3" w:uiPriority="39"/>
+    <w:lsdException w:name="toc 4" w:uiPriority="39"/>
+    <w:lsdException w:name="toc 5" w:uiPriority="39"/>
+    <w:lsdException w:name="toc 6" w:uiPriority="39"/>
+    <w:lsdException w:name="toc 7" w:uiPriority="39"/>
+    <w:lsdException w:name="toc 8" w:uiPriority="39"/>
+    <w:lsdException w:name="toc 9" w:uiPriority="39"/>
+    <w:lsdException w:name="footer" w:uiPriority="0"/>
+    <w:lsdException w:name="caption" w:uiPriority="35" w:qFormat="1"/>
+    <w:lsdException w:name="Title" w:semiHidden="0" w:uiPriority="10" w:unhideWhenUsed="0" w:qFormat="1"/>
+    <w:lsdException w:name="Default Paragraph Font" w:uiPriority="1"/>
+    <w:lsdException w:name="Subtitle" w:semiHidden="0" w:uiPriority="11" w:unhideWhenUsed="0" w:qFormat="1"/>
+    <w:lsdException w:name="Strong" w:semiHidden="0" w:uiPriority="22" w:unhideWhenUsed="0" w:qFormat="1"/>
+    <w:lsdException w:name="Emphasis" w:semiHidden="0" w:uiPriority="20" w:unhideWhenUsed="0" w:qFormat="1"/>
+    <w:lsdException w:name="Table Grid" w:semiHidden="0" w:uiPriority="39" w:unhideWhenUsed="0"/>
+    <w:lsdException w:name="Placeholder Text" w:unhideWhenUsed="0"/>
+    <w:lsdException w:name="No Spacing" w:semiHidden="0" w:uiPriority="1" w:unhideWhenUsed="0" w:qFormat="1"/>
+    <w:lsdException w:name="Light Shading" w:semiHidden="0" w:uiPriority="60" w:unhideWhenUsed="0"/>
+    <w:lsdException w:name="Light List" w:semiHidden="0" w:uiPriority="61" w:unhideWhenUsed="0"/>
+    <w:lsdException w:name="Light Grid" w:semiHidden="0" w:uiPriority="62" w:unhideWhenUsed="0"/>
+    <w:lsdException w:name="Medium Shading 1" w:semiHidden="0" w:uiPriority="63" w:unhideWhenUsed="0"/>
+    <w:lsdException w:name="Medium Shading 2" w:semiHidden="0" w:uiPriority="64" w:unhideWhenUsed="0"/>
+    <w:lsdException w:name="Medium List 1" w:semiHidden="0" w:uiPriority="65" w:unhideWhenUsed="0"/>
+    <w:lsdException w:name="Medium List 2" w:semiHidden="0" w:uiPriority="66" w:unhideWhenUsed="0"/>
+    <w:lsdException w:name="Medium Grid 1" w:semiHidden="0" w:uiPriority="67" w:unhideWhenUsed="0"/>
+    <w:lsdException w:name="Medium Grid 2" w:semiHidden="0" w:uiPriority="68" w:unhideWhenUsed="0"/>
+    <w:lsdException w:name="Medium Grid 3" w:semiHidden="0" w:uiPriority="69" w:unhideWhenUsed="0"/>
+    <w:lsdException w:name="Dark List" w:semiHidden="0" w:uiPriority="70" w:unhideWhenUsed="0"/>
+    <w:lsdException w:name="Colorful Shading" w:semiHidden="0" w:uiPriority="71" w:unhideWhenUsed="0"/>
+    <w:lsdException w:name="Colorful List" w:semiHidden="0" w:uiPriority="72" w:unhideWhenUsed="0"/>
+    <w:lsdException w:name="Colorful Grid" w:semiHidden="0" w:uiPriority="73" w:unhideWhenUsed="0"/>
+    <w:lsdException w:name="Light Shading Accent 1" w:semiHidden="0" w:uiPriority="60" w:unhideWhenUsed="0"/>
+    <w:lsdException w:name="Light List Accent 1" w:semiHidden="0" w:uiPriority="61" w:unhideWhenUsed="0"/>
+    <w:lsdException w:name="Light Grid Accent 1" w:semiHidden="0" w:uiPriority="62" w:unhideWhenUsed="0"/>
+    <w:lsdException w:name="Medium Shading 1 Accent 1" w:semiHidden="0" w:uiPriority="63" w:unhideWhenUsed="0"/>
+    <w:lsdException w:name="Medium Shading 2 Accent 1" w:semiHidden="0" w:uiPriority="64" w:unhideWhenUsed="0"/>
+    <w:lsdException w:name="Medium List 1 Accent 1" w:semiHidden="0" w:uiPriority="65" w:unhideWhenUsed="0"/>
+    <w:lsdException w:name="Revision" w:unhideWhenUsed="0"/>
+    <w:lsdException w:name="List Paragraph" w:semiHidden="0" w:uiPriority="34" w:unhideWhenUsed="0" w:qFormat="1"/>
+    <w:lsdException w:name="Quote" w:semiHidden="0" w:uiPriority="29" w:unhideWhenUsed="0" w:qFormat="1"/>
+    <w:lsdException w:name="Intense Quote" w:semiHidden="0" w:uiPriority="30" w:unhideWhenUsed="0" w:qFormat="1"/>
+    <w:lsdException w:name="Medium List 2 Accent 1" w:semiHidden="0" w:uiPriority="66" w:unhideWhenUsed="0"/>
+    <w:lsdException w:name="Medium Grid 1 Accent 1" w:semiHidden="0" w:uiPriority="67" w:unhideWhenUsed="0"/>
+    <w:lsdException w:name="Medium Grid 2 Accent 1" w:semiHidden="0" w:uiPriority="68" w:unhideWhenUsed="0"/>
+    <w:lsdException w:name="Medium Grid 3 Accent 1" w:semiHidden="0" w:uiPriority="69" w:unhideWhenUsed="0"/>
+    <w:lsdException w:name="Dark List Accent 1" w:semiHidden="0" w:uiPriority="70" w:unhideWhenUsed="0"/>
+    <w:lsdException w:name="Colorful Shading Accent 1" w:semiHidden="0" w:uiPriority="71" w:unhideWhenUsed="0"/>
+    <w:lsdException w:name="Colorful List Accent 1" w:semiHidden="0" w:uiPriority="72" w:unhideWhenUsed="0"/>
+    <w:lsdException w:name="Colorful Grid Accent 1" w:semiHidden="0" w:uiPriority="73" w:unhideWhenUsed="0"/>
+    <w:lsdException w:name="Light Shading Accent 2" w:semiHidden="0" w:uiPriority="60" w:unhideWhenUsed="0"/>
+    <w:lsdException w:name="Light List Accent 2" w:semiHidden="0" w:uiPriority="61" w:unhideWhenUsed="0"/>
+    <w:lsdException w:name="Light Grid Accent 2" w:semiHidden="0" w:uiPriority="62" w:unhideWhenUsed="0"/>
+    <w:lsdException w:name="Medium Shading 1 Accent 2" w:semiHidden="0" w:uiPriority="63" w:unhideWhenUsed="0"/>
+    <w:lsdException w:name="Medium Shading 2 Accent 2" w:semiHidden="0" w:uiPriority="64" w:unhideWhenUsed="0"/>
+    <w:lsdException w:name="Medium List 1 Accent 2" w:semiHidden="0" w:uiPriority="65" w:unhideWhenUsed="0"/>
+    <w:lsdException w:name="Medium List 2 Accent 2" w:semiHidden="0" w:uiPriority="66" w:unhideWhenUsed="0"/>
+    <w:lsdException w:name="Medium Grid 1 Accent 2" w:semiHidden="0" w:uiPriority="67" w:unhideWhenUsed="0"/>
+    <w:lsdException w:name="Medium Grid 2 Accent 2" w:semiHidden="0" w:uiPriority="68" w:unhideWhenUsed="0"/>
+    <w:lsdException w:name="Medium Grid 3 Accent 2" w:semiHidden="0" w:uiPriority="69" w:unhideWhenUsed="0"/>
+    <w:lsdException w:name="Dark List Accent 2" w:semiHidden="0" w:uiPriority="70" w:unhideWhenUsed="0"/>
+    <w:lsdException w:name="Colorful Shading Accent 2" w:semiHidden="0" w:uiPriority="71" w:unhideWhenUsed="0"/>
+    <w:lsdException w:name="Colorful List Accent 2" w:semiHidden="0" w:uiPriority="72" w:unhideWhenUsed="0"/>
+    <w:lsdException w:name="Colorful Grid Accent 2" w:semiHidden="0" w:uiPriority="73" w:unhideWhenUsed="0"/>
+    <w:lsdException w:name="Light Shading Accent 3" w:semiHidden="0" w:uiPriority="60" w:unhideWhenUsed="0"/>
+    <w:lsdException w:name="Light List Accent 3" w:semiHidden="0" w:uiPriority="61" w:unhideWhenUsed="0"/>
+    <w:lsdException w:name="Light Grid Accent 3" w:semiHidden="0" w:uiPriority="62" w:unhideWhenUsed="0"/>
+    <w:lsdException w:name="Medium Shading 1 Accent 3" w:semiHidden="0" w:uiPriority="63" w:unhideWhenUsed="0"/>
+    <w:lsdException w:name="Medium Shading 2 Accent 3" w:semiHidden="0" w:uiPriority="64" w:unhideWhenUsed="0"/>
+    <w:lsdException w:name="Medium List 1 Accent 3" w:semiHidden="0" w:uiPriority="65" w:unhideWhenUsed="0"/>
+    <w:lsdException w:name="Medium List 2 Accent 3" w:semiHidden="0" w:uiPriority="66" w:unhideWhenUsed="0"/>
+    <w:lsdException w:name="Medium Grid 1 Accent 3" w:semiHidden="0" w:uiPriority="67" w:unhideWhenUsed="0"/>
+    <w:lsdException w:name="Medium Grid 2 Accent 3" w:semiHidden="0" w:uiPriority="68" w:unhideWhenUsed="0"/>
+    <w:lsdException w:name="Medium Grid 3 Accent 3" w:semiHidden="0" w:uiPriority="69" w:unhideWhenUsed="0"/>
+    <w:lsdException w:name="Dark List Accent 3" w:semiHidden="0" w:uiPriority="70" w:unhideWhenUsed="0"/>
+    <w:lsdException w:name="Colorful Shading Accent 3" w:semiHidden="0" w:uiPriority="71" w:unhideWhenUsed="0"/>
+    <w:lsdException w:name="Colorful List Accent 3" w:semiHidden="0" w:uiPriority="72" w:unhideWhenUsed="0"/>
+    <w:lsdException w:name="Colorful Grid Accent 3" w:semiHidden="0" w:uiPriority="73" w:unhideWhenUsed="0"/>
+    <w:lsdException w:name="Light Shading Accent 4" w:semiHidden="0" w:uiPriority="60" w:unhideWhenUsed="0"/>
+    <w:lsdException w:name="Light List Accent 4" w:semiHidden="0" w:uiPriority="61" w:unhideWhenUsed="0"/>
+    <w:lsdException w:name="Light Grid Accent 4" w:semiHidden="0" w:uiPriority="62" w:unhideWhenUsed="0"/>
+    <w:lsdException w:name="Medium Shading 1 Accent 4" w:semiHidden="0" w:uiPriority="63" w:unhideWhenUsed="0"/>
+    <w:lsdException w:name="Medium Shading 2 Accent 4" w:semiHidden="0" w:uiPriority="64" w:unhideWhenUsed="0"/>
+    <w:lsdException w:name="Medium List 1 Accent 4" w:semiHidden="0" w:uiPriority="65" w:unhideWhenUsed="0"/>
+    <w:lsdException w:name="Medium List 2 Accent 4" w:semiHidden="0" w:uiPriority="66" w:unhideWhenUsed="0"/>
+    <w:lsdException w:name="Medium Grid 1 Accent 4" w:semiHidden="0" w:uiPriority="67" w:unhideWhenUsed="0"/>
+    <w:lsdException w:name="Medium Grid 2 Accent 4" w:semiHidden="0" w:uiPriority="68" w:unhideWhenUsed="0"/>
+    <w:lsdException w:name="Medium Grid 3 Accent 4" w:semiHidden="0" w:uiPriority="69" w:unhideWhenUsed="0"/>
+    <w:lsdException w:name="Dark List Accent 4" w:semiHidden="0" w:uiPriority="70" w:unhideWhenUsed="0"/>
+    <w:lsdException w:name="Colorful Shading Accent 4" w:semiHidden="0" w:uiPriority="71" w:unhideWhenUsed="0"/>
+    <w:lsdException w:name="Colorful List Accent 4" w:semiHidden="0" w:uiPriority="72" w:unhideWhenUsed="0"/>
+    <w:lsdException w:name="Colorful Grid Accent 4" w:semiHidden="0" w:uiPriority="73" w:unhideWhenUsed="0"/>
+    <w:lsdException w:name="Light Shading Accent 5" w:semiHidden="0" w:uiPriority="60" w:unhideWhenUsed="0"/>
+    <w:lsdException w:name="Light List Accent 5" w:semiHidden="0" w:uiPriority="61" w:unhideWhenUsed="0"/>
+    <w:lsdException w:name="Light Grid Accent 5" w:semiHidden="0" w:uiPriority="62" w:unhideWhenUsed="0"/>
+    <w:lsdException w:name="Medium Shading 1 Accent 5" w:semiHidden="0" w:uiPriority="63" w:unhideWhenUsed="0"/>
+    <w:lsdException w:name="Medium Shading 2 Accent 5" w:semiHidden="0" w:uiPriority="64" w:unhideWhenUsed="0"/>
+    <w:lsdException w:name="Medium List 1 Accent 5" w:semiHidden="0" w:uiPriority="65" w:unhideWhenUsed="0"/>
+    <w:lsdException w:name="Medium List 2 Accent 5" w:semiHidden="0" w:uiPriority="66" w:unhideWhenUsed="0"/>
+    <w:lsdException w:name="Medium Grid 1 Accent 5" w:semiHidden="0" w:uiPriority="67" w:unhideWhenUsed="0"/>
+    <w:lsdException w:name="Medium Grid 2 Accent 5" w:semiHidden="0" w:uiPriority="68" w:unhideWhenUsed="0"/>
+    <w:lsdException w:name="Medium Grid 3 Accent 5" w:semiHidden="0" w:uiPriority="69" w:unhideWhenUsed="0"/>
+    <w:lsdException w:name="Dark List Accent 5" w:semiHidden="0" w:uiPriority="70" w:unhideWhenUsed="0"/>
+    <w:lsdException w:name="Colorful Shading Accent 5" w:semiHidden="0" w:uiPriority="71" w:unhideWhenUsed="0"/>
+    <w:lsdException w:name="Colorful List Accent 5" w:semiHidden="0" w:uiPriority="72" w:unhideWhenUsed="0"/>
+    <w:lsdException w:name="Colorful Grid Accent 5" w:semiHidden="0" w:uiPriority="73" w:unhideWhenUsed="0"/>
+    <w:lsdException w:name="Light Shading Accent 6" w:semiHidden="0" w:uiPriority="60" w:unhideWhenUsed="0"/>
+    <w:lsdException w:name="Light List Accent 6" w:semiHidden="0" w:uiPriority="61" w:unhideWhenUsed="0"/>
+    <w:lsdException w:name="Light Grid Accent 6" w:semiHidden="0" w:uiPriority="62" w:unhideWhenUsed="0"/>
+    <w:lsdException w:name="Medium Shading 1 Accent 6" w:semiHidden="0" w:uiPriority="63" w:unhideWhenUsed="0"/>
+    <w:lsdException w:name="Medium Shading 2 Accent 6" w:semiHidden="0" w:uiPriority="64" w:unhideWhenUsed="0"/>
+    <w:lsdException w:name="Medium List 1 Accent 6" w:semiHidden="0" w:uiPriority="65" w:unhideWhenUsed="0"/>
+    <w:lsdException w:name="Medium List 2 Accent 6" w:semiHidden="0" w:uiPriority="66" w:unhideWhenUsed="0"/>
+    <w:lsdException w:name="Medium Grid 1 Accent 6" w:semiHidden="0" w:uiPriority="67" w:unhideWhenUsed="0"/>
+    <w:lsdException w:name="Medium Grid 2 Accent 6" w:semiHidden="0" w:uiPriority="68" w:unhideWhenUsed="0"/>
+    <w:lsdException w:name="Medium Grid 3 Accent 6" w:semiHidden="0" w:uiPriority="69" w:unhideWhenUsed="0"/>
+    <w:lsdException w:name="Dark List Accent 6" w:semiHidden="0" w:uiPriority="70" w:unhideWhenUsed="0"/>
+    <w:lsdException w:name="Colorful Shading Accent 6" w:semiHidden="0" w:uiPriority="71" w:unhideWhenUsed="0"/>
+    <w:lsdException w:name="Colorful List Accent 6" w:semiHidden="0" w:uiPriority="72" w:unhideWhenUsed="0"/>
+    <w:lsdException w:name="Colorful Grid Accent 6" w:semiHidden="0" w:uiPriority="73" w:unhideWhenUsed="0"/>
+    <w:lsdException w:name="Subtle Emphasis" w:semiHidden="0" w:uiPriority="19" w:unhideWhenUsed="0" w:qFormat="1"/>
+    <w:lsdException w:name="Intense Emphasis" w:semiHidden="0" w:uiPriority="21" w:unhideWhenUsed="0" w:qFormat="1"/>
+    <w:lsdException w:name="Subtle Reference" w:semiHidden="0" w:uiPriority="31" w:unhideWhenUsed="0" w:qFormat="1"/>
+    <w:lsdException w:name="Intense Reference" w:semiHidden="0" w:uiPriority="32" w:unhideWhenUsed="0" w:qFormat="1"/>
+    <w:lsdException w:name="Book Title" w:semiHidden="0" w:uiPriority="33" w:unhideWhenUsed="0" w:qFormat="1"/>
+    <w:lsdException w:name="Bibliography" w:uiPriority="37"/>
+    <w:lsdException w:name="TOC Heading" w:uiPriority="39" w:qFormat="1"/>
   </w:latentStyles>
   <w:style w:type="paragraph" w:default="1" w:styleId="a">
     <w:name w:val="Normal"/>
@@ -2555,6 +4301,28 @@
       <w:lang w:eastAsia="ru-RU"/>
     </w:rPr>
   </w:style>
+  <w:style w:type="paragraph" w:styleId="1">
+    <w:name w:val="heading 1"/>
+    <w:basedOn w:val="a"/>
+    <w:next w:val="a"/>
+    <w:link w:val="10"/>
+    <w:uiPriority w:val="9"/>
+    <w:qFormat/>
+    <w:rsid w:val="00BA03C7"/>
+    <w:pPr>
+      <w:keepNext/>
+      <w:keepLines/>
+      <w:spacing w:before="480"/>
+      <w:outlineLvl w:val="0"/>
+    </w:pPr>
+    <w:rPr>
+      <w:rFonts w:eastAsiaTheme="majorEastAsia" w:cstheme="majorBidi"/>
+      <w:b/>
+      <w:bCs/>
+      <w:sz w:val="28"/>
+      <w:szCs w:val="28"/>
+    </w:rPr>
+  </w:style>
   <w:style w:type="character" w:default="1" w:styleId="a0">
     <w:name w:val="Default Paragraph Font"/>
     <w:uiPriority w:val="1"/>
@@ -2566,6 +4334,7 @@
     <w:uiPriority w:val="99"/>
     <w:semiHidden/>
     <w:unhideWhenUsed/>
+    <w:qFormat/>
     <w:tblPr>
       <w:tblInd w:w="0" w:type="dxa"/>
       <w:tblCellMar>
@@ -2617,6 +4386,31 @@
       <w:contextualSpacing/>
     </w:pPr>
   </w:style>
+  <w:style w:type="paragraph" w:styleId="a6">
+    <w:name w:val="Normal (Web)"/>
+    <w:basedOn w:val="a"/>
+    <w:uiPriority w:val="99"/>
+    <w:unhideWhenUsed/>
+    <w:rsid w:val="00BA03C7"/>
+    <w:pPr>
+      <w:spacing w:before="100" w:beforeAutospacing="1" w:after="100" w:afterAutospacing="1"/>
+    </w:pPr>
+  </w:style>
+  <w:style w:type="character" w:customStyle="1" w:styleId="10">
+    <w:name w:val="Заголовок 1 Знак"/>
+    <w:basedOn w:val="a0"/>
+    <w:link w:val="1"/>
+    <w:uiPriority w:val="9"/>
+    <w:rsid w:val="00BA03C7"/>
+    <w:rPr>
+      <w:rFonts w:ascii="Times New Roman" w:eastAsiaTheme="majorEastAsia" w:hAnsi="Times New Roman" w:cstheme="majorBidi"/>
+      <w:b/>
+      <w:bCs/>
+      <w:sz w:val="28"/>
+      <w:szCs w:val="28"/>
+      <w:lang w:eastAsia="ru-RU"/>
+    </w:rPr>
+  </w:style>
 </w:styles>
 </file>
 
@@ -2663,7 +4457,7 @@
     </a:clrScheme>
     <a:fontScheme name="Стандартная">
       <a:majorFont>
-        <a:latin typeface="Calibri Light" panose="020F0302020204030204"/>
+        <a:latin typeface="Calibri Light"/>
         <a:ea typeface=""/>
         <a:cs typeface=""/>
         <a:font script="Jpan" typeface="游ゴシック Light"/>
@@ -2715,7 +4509,7 @@
         <a:font script="Tfng" typeface="Ebrima"/>
       </a:majorFont>
       <a:minorFont>
-        <a:latin typeface="Calibri" panose="020F0502020204030204"/>
+        <a:latin typeface="Calibri"/>
         <a:ea typeface=""/>
         <a:cs typeface=""/>
         <a:font script="Jpan" typeface="游明朝"/>
@@ -2909,7 +4703,7 @@
   <a:extraClrSchemeLst/>
   <a:extLst>
     <a:ext uri="{05A4C25C-085E-4340-85A3-A5531E510DB2}">
-      <thm15:themeFamily xmlns:thm15="http://schemas.microsoft.com/office/thememl/2012/main" name="Office Theme" id="{62F939B6-93AF-4DB8-9C6B-D6C7DFDC589F}" vid="{4A3C46E8-61CC-4603-A589-7422A47A8E4A}"/>
+      <thm15:themeFamily xmlns:thm15="http://schemas.microsoft.com/office/thememl/2012/main" xmlns="" name="Office Theme" id="{62F939B6-93AF-4DB8-9C6B-D6C7DFDC589F}" vid="{4A3C46E8-61CC-4603-A589-7422A47A8E4A}"/>
     </a:ext>
   </a:extLst>
 </a:theme>
@@ -2920,7 +4714,7 @@
 </file>
 
 <file path=customXml/itemProps1.xml><?xml version="1.0" encoding="utf-8"?>
-<ds:datastoreItem xmlns:ds="http://schemas.openxmlformats.org/officeDocument/2006/customXml" ds:itemID="{AA283CF4-E61C-4D34-B00A-F048E545E0AC}">
+<ds:datastoreItem xmlns:ds="http://schemas.openxmlformats.org/officeDocument/2006/customXml" ds:itemID="{532B3A3C-0CC0-4C96-920D-6966BD01ADA0}">
   <ds:schemaRefs>
     <ds:schemaRef ds:uri="http://schemas.openxmlformats.org/officeDocument/2006/bibliography"/>
   </ds:schemaRefs>

--- a/Отчёт.docx
+++ b/Отчёт.docx
@@ -461,13 +461,6 @@
     </w:p>
     <w:sdt>
       <w:sdtPr>
-        <w:id w:val="164235188"/>
-        <w:docPartObj>
-          <w:docPartGallery w:val="Table of Contents"/>
-          <w:docPartUnique/>
-        </w:docPartObj>
-      </w:sdtPr>
-      <w:sdtEndPr>
         <w:rPr>
           <w:rFonts w:ascii="Times New Roman" w:eastAsia="Times New Roman" w:hAnsi="Times New Roman" w:cs="Times New Roman"/>
           <w:b w:val="0"/>
@@ -477,7 +470,12 @@
           <w:szCs w:val="24"/>
           <w:lang w:eastAsia="ru-RU"/>
         </w:rPr>
-      </w:sdtEndPr>
+        <w:id w:val="164235188"/>
+        <w:docPartObj>
+          <w:docPartGallery w:val="Table of Contents"/>
+          <w:docPartUnique/>
+        </w:docPartObj>
+      </w:sdtPr>
       <w:sdtContent>
         <w:p>
           <w:pPr>
@@ -513,7 +511,7 @@
           <w:r>
             <w:fldChar w:fldCharType="separate"/>
           </w:r>
-          <w:hyperlink w:anchor="_Toc6216396" w:history="1">
+          <w:hyperlink w:anchor="_Toc6217203" w:history="1">
             <w:r>
               <w:rPr>
                 <w:rStyle w:val="ab"/>
@@ -541,7 +539,7 @@
                 <w:noProof/>
                 <w:webHidden/>
               </w:rPr>
-              <w:instrText xml:space="preserve"> PAGEREF _Toc6216396 \h </w:instrText>
+              <w:instrText xml:space="preserve"> PAGEREF _Toc6217203 \h </w:instrText>
             </w:r>
             <w:r>
               <w:rPr>
@@ -585,7 +583,7 @@
               <w:szCs w:val="22"/>
             </w:rPr>
           </w:pPr>
-          <w:hyperlink w:anchor="_Toc6216397" w:history="1">
+          <w:hyperlink w:anchor="_Toc6217204" w:history="1">
             <w:r>
               <w:rPr>
                 <w:rStyle w:val="ab"/>
@@ -613,7 +611,7 @@
                 <w:noProof/>
                 <w:webHidden/>
               </w:rPr>
-              <w:instrText xml:space="preserve"> PAGEREF _Toc6216397 \h </w:instrText>
+              <w:instrText xml:space="preserve"> PAGEREF _Toc6217204 \h </w:instrText>
             </w:r>
             <w:r>
               <w:rPr>
@@ -657,7 +655,7 @@
               <w:szCs w:val="22"/>
             </w:rPr>
           </w:pPr>
-          <w:hyperlink w:anchor="_Toc6216398" w:history="1">
+          <w:hyperlink w:anchor="_Toc6217205" w:history="1">
             <w:r>
               <w:rPr>
                 <w:rStyle w:val="ab"/>
@@ -685,7 +683,7 @@
                 <w:noProof/>
                 <w:webHidden/>
               </w:rPr>
-              <w:instrText xml:space="preserve"> PAGEREF _Toc6216398 \h </w:instrText>
+              <w:instrText xml:space="preserve"> PAGEREF _Toc6217205 \h </w:instrText>
             </w:r>
             <w:r>
               <w:rPr>
@@ -729,7 +727,7 @@
               <w:szCs w:val="22"/>
             </w:rPr>
           </w:pPr>
-          <w:hyperlink w:anchor="_Toc6216399" w:history="1">
+          <w:hyperlink w:anchor="_Toc6217206" w:history="1">
             <w:r>
               <w:rPr>
                 <w:rStyle w:val="ab"/>
@@ -757,7 +755,7 @@
                 <w:noProof/>
                 <w:webHidden/>
               </w:rPr>
-              <w:instrText xml:space="preserve"> PAGEREF _Toc6216399 \h </w:instrText>
+              <w:instrText xml:space="preserve"> PAGEREF _Toc6217206 \h </w:instrText>
             </w:r>
             <w:r>
               <w:rPr>
@@ -801,7 +799,7 @@
               <w:szCs w:val="22"/>
             </w:rPr>
           </w:pPr>
-          <w:hyperlink w:anchor="_Toc6216400" w:history="1">
+          <w:hyperlink w:anchor="_Toc6217207" w:history="1">
             <w:r>
               <w:rPr>
                 <w:rStyle w:val="ab"/>
@@ -829,7 +827,7 @@
                 <w:noProof/>
                 <w:webHidden/>
               </w:rPr>
-              <w:instrText xml:space="preserve"> PAGEREF _Toc6216400 \h </w:instrText>
+              <w:instrText xml:space="preserve"> PAGEREF _Toc6217207 \h </w:instrText>
             </w:r>
             <w:r>
               <w:rPr>
@@ -873,7 +871,7 @@
               <w:szCs w:val="22"/>
             </w:rPr>
           </w:pPr>
-          <w:hyperlink w:anchor="_Toc6216401" w:history="1">
+          <w:hyperlink w:anchor="_Toc6217208" w:history="1">
             <w:r>
               <w:rPr>
                 <w:rStyle w:val="ab"/>
@@ -901,7 +899,7 @@
                 <w:noProof/>
                 <w:webHidden/>
               </w:rPr>
-              <w:instrText xml:space="preserve"> PAGEREF _Toc6216401 \h </w:instrText>
+              <w:instrText xml:space="preserve"> PAGEREF _Toc6217208 \h </w:instrText>
             </w:r>
             <w:r>
               <w:rPr>
@@ -945,7 +943,7 @@
               <w:szCs w:val="22"/>
             </w:rPr>
           </w:pPr>
-          <w:hyperlink w:anchor="_Toc6216402" w:history="1">
+          <w:hyperlink w:anchor="_Toc6217209" w:history="1">
             <w:r>
               <w:rPr>
                 <w:rStyle w:val="ab"/>
@@ -972,7 +970,7 @@
                 <w:noProof/>
                 <w:webHidden/>
               </w:rPr>
-              <w:instrText xml:space="preserve"> PAGEREF _Toc6216402 \h </w:instrText>
+              <w:instrText xml:space="preserve"> PAGEREF _Toc6217209 \h </w:instrText>
             </w:r>
             <w:r>
               <w:rPr>
@@ -1016,7 +1014,7 @@
               <w:szCs w:val="22"/>
             </w:rPr>
           </w:pPr>
-          <w:hyperlink w:anchor="_Toc6216403" w:history="1">
+          <w:hyperlink w:anchor="_Toc6217210" w:history="1">
             <w:r>
               <w:rPr>
                 <w:rStyle w:val="ab"/>
@@ -1051,7 +1049,7 @@
                 <w:noProof/>
                 <w:webHidden/>
               </w:rPr>
-              <w:instrText xml:space="preserve"> PAGEREF _Toc6216403 \h </w:instrText>
+              <w:instrText xml:space="preserve"> PAGEREF _Toc6217210 \h </w:instrText>
             </w:r>
             <w:r>
               <w:rPr>
@@ -1095,7 +1093,7 @@
               <w:szCs w:val="22"/>
             </w:rPr>
           </w:pPr>
-          <w:hyperlink w:anchor="_Toc6216404" w:history="1">
+          <w:hyperlink w:anchor="_Toc6217211" w:history="1">
             <w:r>
               <w:rPr>
                 <w:rStyle w:val="ab"/>
@@ -1122,7 +1120,7 @@
                 <w:noProof/>
                 <w:webHidden/>
               </w:rPr>
-              <w:instrText xml:space="preserve"> PAGEREF _Toc6216404 \h </w:instrText>
+              <w:instrText xml:space="preserve"> PAGEREF _Toc6217211 \h </w:instrText>
             </w:r>
             <w:r>
               <w:rPr>
@@ -1166,7 +1164,7 @@
               <w:szCs w:val="22"/>
             </w:rPr>
           </w:pPr>
-          <w:hyperlink w:anchor="_Toc6216405" w:history="1">
+          <w:hyperlink w:anchor="_Toc6217212" w:history="1">
             <w:r>
               <w:rPr>
                 <w:rStyle w:val="ab"/>
@@ -1193,7 +1191,7 @@
                 <w:noProof/>
                 <w:webHidden/>
               </w:rPr>
-              <w:instrText xml:space="preserve"> PAGEREF _Toc6216405 \h </w:instrText>
+              <w:instrText xml:space="preserve"> PAGEREF _Toc6217212 \h </w:instrText>
             </w:r>
             <w:r>
               <w:rPr>
@@ -1237,7 +1235,7 @@
               <w:szCs w:val="22"/>
             </w:rPr>
           </w:pPr>
-          <w:hyperlink w:anchor="_Toc6216406" w:history="1">
+          <w:hyperlink w:anchor="_Toc6217213" w:history="1">
             <w:r>
               <w:rPr>
                 <w:rStyle w:val="ab"/>
@@ -1264,7 +1262,7 @@
                 <w:noProof/>
                 <w:webHidden/>
               </w:rPr>
-              <w:instrText xml:space="preserve"> PAGEREF _Toc6216406 \h </w:instrText>
+              <w:instrText xml:space="preserve"> PAGEREF _Toc6217213 \h </w:instrText>
             </w:r>
             <w:r>
               <w:rPr>
@@ -1308,7 +1306,7 @@
               <w:szCs w:val="22"/>
             </w:rPr>
           </w:pPr>
-          <w:hyperlink w:anchor="_Toc6216407" w:history="1">
+          <w:hyperlink w:anchor="_Toc6217214" w:history="1">
             <w:r>
               <w:rPr>
                 <w:rStyle w:val="ab"/>
@@ -1335,7 +1333,7 @@
                 <w:noProof/>
                 <w:webHidden/>
               </w:rPr>
-              <w:instrText xml:space="preserve"> PAGEREF _Toc6216407 \h </w:instrText>
+              <w:instrText xml:space="preserve"> PAGEREF _Toc6217214 \h </w:instrText>
             </w:r>
             <w:r>
               <w:rPr>
@@ -1379,7 +1377,7 @@
               <w:szCs w:val="22"/>
             </w:rPr>
           </w:pPr>
-          <w:hyperlink w:anchor="_Toc6216408" w:history="1">
+          <w:hyperlink w:anchor="_Toc6217215" w:history="1">
             <w:r>
               <w:rPr>
                 <w:rStyle w:val="ab"/>
@@ -1406,7 +1404,7 @@
                 <w:noProof/>
                 <w:webHidden/>
               </w:rPr>
-              <w:instrText xml:space="preserve"> PAGEREF _Toc6216408 \h </w:instrText>
+              <w:instrText xml:space="preserve"> PAGEREF _Toc6217215 \h </w:instrText>
             </w:r>
             <w:r>
               <w:rPr>
@@ -1450,7 +1448,7 @@
               <w:szCs w:val="22"/>
             </w:rPr>
           </w:pPr>
-          <w:hyperlink w:anchor="_Toc6216409" w:history="1">
+          <w:hyperlink w:anchor="_Toc6217216" w:history="1">
             <w:r>
               <w:rPr>
                 <w:rStyle w:val="ab"/>
@@ -1477,7 +1475,7 @@
                 <w:noProof/>
                 <w:webHidden/>
               </w:rPr>
-              <w:instrText xml:space="preserve"> PAGEREF _Toc6216409 \h </w:instrText>
+              <w:instrText xml:space="preserve"> PAGEREF _Toc6217216 \h </w:instrText>
             </w:r>
             <w:r>
               <w:rPr>
@@ -1521,7 +1519,7 @@
               <w:szCs w:val="22"/>
             </w:rPr>
           </w:pPr>
-          <w:hyperlink w:anchor="_Toc6216410" w:history="1">
+          <w:hyperlink w:anchor="_Toc6217217" w:history="1">
             <w:r>
               <w:rPr>
                 <w:rStyle w:val="ab"/>
@@ -1548,7 +1546,7 @@
                 <w:noProof/>
                 <w:webHidden/>
               </w:rPr>
-              <w:instrText xml:space="preserve"> PAGEREF _Toc6216410 \h </w:instrText>
+              <w:instrText xml:space="preserve"> PAGEREF _Toc6217217 \h </w:instrText>
             </w:r>
             <w:r>
               <w:rPr>
@@ -1568,7 +1566,1498 @@
                 <w:noProof/>
                 <w:webHidden/>
               </w:rPr>
+              <w:t>23</w:t>
+            </w:r>
+            <w:r>
+              <w:rPr>
+                <w:noProof/>
+                <w:webHidden/>
+              </w:rPr>
+              <w:fldChar w:fldCharType="end"/>
+            </w:r>
+          </w:hyperlink>
+        </w:p>
+        <w:p>
+          <w:pPr>
+            <w:pStyle w:val="23"/>
+            <w:tabs>
+              <w:tab w:val="right" w:leader="dot" w:pos="9345"/>
+            </w:tabs>
+            <w:rPr>
+              <w:rFonts w:asciiTheme="minorHAnsi" w:eastAsiaTheme="minorEastAsia" w:hAnsiTheme="minorHAnsi" w:cstheme="minorBidi"/>
+              <w:noProof/>
+              <w:sz w:val="22"/>
+              <w:szCs w:val="22"/>
+            </w:rPr>
+          </w:pPr>
+          <w:hyperlink w:anchor="_Toc6217218" w:history="1">
+            <w:r>
+              <w:rPr>
+                <w:rStyle w:val="ab"/>
+                <w:noProof/>
+              </w:rPr>
+              <w:t>Общие требования к сайту</w:t>
+            </w:r>
+            <w:r>
+              <w:rPr>
+                <w:noProof/>
+                <w:webHidden/>
+              </w:rPr>
+              <w:tab/>
+            </w:r>
+            <w:r>
+              <w:rPr>
+                <w:noProof/>
+                <w:webHidden/>
+              </w:rPr>
+              <w:fldChar w:fldCharType="begin"/>
+            </w:r>
+            <w:r>
+              <w:rPr>
+                <w:noProof/>
+                <w:webHidden/>
+              </w:rPr>
+              <w:instrText xml:space="preserve"> PAGEREF _Toc6217218 \h </w:instrText>
+            </w:r>
+            <w:r>
+              <w:rPr>
+                <w:noProof/>
+                <w:webHidden/>
+              </w:rPr>
+            </w:r>
+            <w:r>
+              <w:rPr>
+                <w:noProof/>
+                <w:webHidden/>
+              </w:rPr>
+              <w:fldChar w:fldCharType="separate"/>
+            </w:r>
+            <w:r>
+              <w:rPr>
+                <w:noProof/>
+                <w:webHidden/>
+              </w:rPr>
+              <w:t>23</w:t>
+            </w:r>
+            <w:r>
+              <w:rPr>
+                <w:noProof/>
+                <w:webHidden/>
+              </w:rPr>
+              <w:fldChar w:fldCharType="end"/>
+            </w:r>
+          </w:hyperlink>
+        </w:p>
+        <w:p>
+          <w:pPr>
+            <w:pStyle w:val="23"/>
+            <w:tabs>
+              <w:tab w:val="right" w:leader="dot" w:pos="9345"/>
+            </w:tabs>
+            <w:rPr>
+              <w:rFonts w:asciiTheme="minorHAnsi" w:eastAsiaTheme="minorEastAsia" w:hAnsiTheme="minorHAnsi" w:cstheme="minorBidi"/>
+              <w:noProof/>
+              <w:sz w:val="22"/>
+              <w:szCs w:val="22"/>
+            </w:rPr>
+          </w:pPr>
+          <w:hyperlink w:anchor="_Toc6217219" w:history="1">
+            <w:r>
+              <w:rPr>
+                <w:rStyle w:val="ab"/>
+                <w:noProof/>
+              </w:rPr>
+              <w:t>Стилистическое оформление</w:t>
+            </w:r>
+            <w:r>
+              <w:rPr>
+                <w:noProof/>
+                <w:webHidden/>
+              </w:rPr>
+              <w:tab/>
+            </w:r>
+            <w:r>
+              <w:rPr>
+                <w:noProof/>
+                <w:webHidden/>
+              </w:rPr>
+              <w:fldChar w:fldCharType="begin"/>
+            </w:r>
+            <w:r>
+              <w:rPr>
+                <w:noProof/>
+                <w:webHidden/>
+              </w:rPr>
+              <w:instrText xml:space="preserve"> PAGEREF _Toc6217219 \h </w:instrText>
+            </w:r>
+            <w:r>
+              <w:rPr>
+                <w:noProof/>
+                <w:webHidden/>
+              </w:rPr>
+            </w:r>
+            <w:r>
+              <w:rPr>
+                <w:noProof/>
+                <w:webHidden/>
+              </w:rPr>
+              <w:fldChar w:fldCharType="separate"/>
+            </w:r>
+            <w:r>
+              <w:rPr>
+                <w:noProof/>
+                <w:webHidden/>
+              </w:rPr>
+              <w:t>23</w:t>
+            </w:r>
+            <w:r>
+              <w:rPr>
+                <w:noProof/>
+                <w:webHidden/>
+              </w:rPr>
+              <w:fldChar w:fldCharType="end"/>
+            </w:r>
+          </w:hyperlink>
+        </w:p>
+        <w:p>
+          <w:pPr>
+            <w:pStyle w:val="23"/>
+            <w:tabs>
+              <w:tab w:val="right" w:leader="dot" w:pos="9345"/>
+            </w:tabs>
+            <w:rPr>
+              <w:rFonts w:asciiTheme="minorHAnsi" w:eastAsiaTheme="minorEastAsia" w:hAnsiTheme="minorHAnsi" w:cstheme="minorBidi"/>
+              <w:noProof/>
+              <w:sz w:val="22"/>
+              <w:szCs w:val="22"/>
+            </w:rPr>
+          </w:pPr>
+          <w:hyperlink w:anchor="_Toc6217220" w:history="1">
+            <w:r>
+              <w:rPr>
+                <w:rStyle w:val="ab"/>
+                <w:noProof/>
+              </w:rPr>
+              <w:t>Требования к функциональности веб-сервера:</w:t>
+            </w:r>
+            <w:r>
+              <w:rPr>
+                <w:noProof/>
+                <w:webHidden/>
+              </w:rPr>
+              <w:tab/>
+            </w:r>
+            <w:r>
+              <w:rPr>
+                <w:noProof/>
+                <w:webHidden/>
+              </w:rPr>
+              <w:fldChar w:fldCharType="begin"/>
+            </w:r>
+            <w:r>
+              <w:rPr>
+                <w:noProof/>
+                <w:webHidden/>
+              </w:rPr>
+              <w:instrText xml:space="preserve"> PAGEREF _Toc6217220 \h </w:instrText>
+            </w:r>
+            <w:r>
+              <w:rPr>
+                <w:noProof/>
+                <w:webHidden/>
+              </w:rPr>
+            </w:r>
+            <w:r>
+              <w:rPr>
+                <w:noProof/>
+                <w:webHidden/>
+              </w:rPr>
+              <w:fldChar w:fldCharType="separate"/>
+            </w:r>
+            <w:r>
+              <w:rPr>
+                <w:noProof/>
+                <w:webHidden/>
+              </w:rPr>
               <w:t>24</w:t>
+            </w:r>
+            <w:r>
+              <w:rPr>
+                <w:noProof/>
+                <w:webHidden/>
+              </w:rPr>
+              <w:fldChar w:fldCharType="end"/>
+            </w:r>
+          </w:hyperlink>
+        </w:p>
+        <w:p>
+          <w:pPr>
+            <w:pStyle w:val="23"/>
+            <w:tabs>
+              <w:tab w:val="right" w:leader="dot" w:pos="9345"/>
+            </w:tabs>
+            <w:rPr>
+              <w:rFonts w:asciiTheme="minorHAnsi" w:eastAsiaTheme="minorEastAsia" w:hAnsiTheme="minorHAnsi" w:cstheme="minorBidi"/>
+              <w:noProof/>
+              <w:sz w:val="22"/>
+              <w:szCs w:val="22"/>
+            </w:rPr>
+          </w:pPr>
+          <w:hyperlink w:anchor="_Toc6217221" w:history="1">
+            <w:r>
+              <w:rPr>
+                <w:rStyle w:val="ab"/>
+                <w:noProof/>
+              </w:rPr>
+              <w:t>Требования к браузеру:</w:t>
+            </w:r>
+            <w:r>
+              <w:rPr>
+                <w:noProof/>
+                <w:webHidden/>
+              </w:rPr>
+              <w:tab/>
+            </w:r>
+            <w:r>
+              <w:rPr>
+                <w:noProof/>
+                <w:webHidden/>
+              </w:rPr>
+              <w:fldChar w:fldCharType="begin"/>
+            </w:r>
+            <w:r>
+              <w:rPr>
+                <w:noProof/>
+                <w:webHidden/>
+              </w:rPr>
+              <w:instrText xml:space="preserve"> PAGEREF _Toc6217221 \h </w:instrText>
+            </w:r>
+            <w:r>
+              <w:rPr>
+                <w:noProof/>
+                <w:webHidden/>
+              </w:rPr>
+            </w:r>
+            <w:r>
+              <w:rPr>
+                <w:noProof/>
+                <w:webHidden/>
+              </w:rPr>
+              <w:fldChar w:fldCharType="separate"/>
+            </w:r>
+            <w:r>
+              <w:rPr>
+                <w:noProof/>
+                <w:webHidden/>
+              </w:rPr>
+              <w:t>24</w:t>
+            </w:r>
+            <w:r>
+              <w:rPr>
+                <w:noProof/>
+                <w:webHidden/>
+              </w:rPr>
+              <w:fldChar w:fldCharType="end"/>
+            </w:r>
+          </w:hyperlink>
+        </w:p>
+        <w:p>
+          <w:pPr>
+            <w:pStyle w:val="23"/>
+            <w:tabs>
+              <w:tab w:val="right" w:leader="dot" w:pos="9345"/>
+            </w:tabs>
+            <w:rPr>
+              <w:rFonts w:asciiTheme="minorHAnsi" w:eastAsiaTheme="minorEastAsia" w:hAnsiTheme="minorHAnsi" w:cstheme="minorBidi"/>
+              <w:noProof/>
+              <w:sz w:val="22"/>
+              <w:szCs w:val="22"/>
+            </w:rPr>
+          </w:pPr>
+          <w:hyperlink w:anchor="_Toc6217222" w:history="1">
+            <w:r>
+              <w:rPr>
+                <w:rStyle w:val="ab"/>
+                <w:noProof/>
+              </w:rPr>
+              <w:t>Требования к верстке:</w:t>
+            </w:r>
+            <w:r>
+              <w:rPr>
+                <w:noProof/>
+                <w:webHidden/>
+              </w:rPr>
+              <w:tab/>
+            </w:r>
+            <w:r>
+              <w:rPr>
+                <w:noProof/>
+                <w:webHidden/>
+              </w:rPr>
+              <w:fldChar w:fldCharType="begin"/>
+            </w:r>
+            <w:r>
+              <w:rPr>
+                <w:noProof/>
+                <w:webHidden/>
+              </w:rPr>
+              <w:instrText xml:space="preserve"> PAGEREF _Toc6217222 \h </w:instrText>
+            </w:r>
+            <w:r>
+              <w:rPr>
+                <w:noProof/>
+                <w:webHidden/>
+              </w:rPr>
+            </w:r>
+            <w:r>
+              <w:rPr>
+                <w:noProof/>
+                <w:webHidden/>
+              </w:rPr>
+              <w:fldChar w:fldCharType="separate"/>
+            </w:r>
+            <w:r>
+              <w:rPr>
+                <w:noProof/>
+                <w:webHidden/>
+              </w:rPr>
+              <w:t>24</w:t>
+            </w:r>
+            <w:r>
+              <w:rPr>
+                <w:noProof/>
+                <w:webHidden/>
+              </w:rPr>
+              <w:fldChar w:fldCharType="end"/>
+            </w:r>
+          </w:hyperlink>
+        </w:p>
+        <w:p>
+          <w:pPr>
+            <w:pStyle w:val="23"/>
+            <w:tabs>
+              <w:tab w:val="right" w:leader="dot" w:pos="9345"/>
+            </w:tabs>
+            <w:rPr>
+              <w:rFonts w:asciiTheme="minorHAnsi" w:eastAsiaTheme="minorEastAsia" w:hAnsiTheme="minorHAnsi" w:cstheme="minorBidi"/>
+              <w:noProof/>
+              <w:sz w:val="22"/>
+              <w:szCs w:val="22"/>
+            </w:rPr>
+          </w:pPr>
+          <w:hyperlink w:anchor="_Toc6217223" w:history="1">
+            <w:r>
+              <w:rPr>
+                <w:rStyle w:val="ab"/>
+                <w:noProof/>
+              </w:rPr>
+              <w:t>Структура сайта и навигация</w:t>
+            </w:r>
+            <w:r>
+              <w:rPr>
+                <w:noProof/>
+                <w:webHidden/>
+              </w:rPr>
+              <w:tab/>
+            </w:r>
+            <w:r>
+              <w:rPr>
+                <w:noProof/>
+                <w:webHidden/>
+              </w:rPr>
+              <w:fldChar w:fldCharType="begin"/>
+            </w:r>
+            <w:r>
+              <w:rPr>
+                <w:noProof/>
+                <w:webHidden/>
+              </w:rPr>
+              <w:instrText xml:space="preserve"> PAGEREF _Toc6217223 \h </w:instrText>
+            </w:r>
+            <w:r>
+              <w:rPr>
+                <w:noProof/>
+                <w:webHidden/>
+              </w:rPr>
+            </w:r>
+            <w:r>
+              <w:rPr>
+                <w:noProof/>
+                <w:webHidden/>
+              </w:rPr>
+              <w:fldChar w:fldCharType="separate"/>
+            </w:r>
+            <w:r>
+              <w:rPr>
+                <w:noProof/>
+                <w:webHidden/>
+              </w:rPr>
+              <w:t>25</w:t>
+            </w:r>
+            <w:r>
+              <w:rPr>
+                <w:noProof/>
+                <w:webHidden/>
+              </w:rPr>
+              <w:fldChar w:fldCharType="end"/>
+            </w:r>
+          </w:hyperlink>
+        </w:p>
+        <w:p>
+          <w:pPr>
+            <w:pStyle w:val="23"/>
+            <w:tabs>
+              <w:tab w:val="right" w:leader="dot" w:pos="9345"/>
+            </w:tabs>
+            <w:rPr>
+              <w:rFonts w:asciiTheme="minorHAnsi" w:eastAsiaTheme="minorEastAsia" w:hAnsiTheme="minorHAnsi" w:cstheme="minorBidi"/>
+              <w:noProof/>
+              <w:sz w:val="22"/>
+              <w:szCs w:val="22"/>
+            </w:rPr>
+          </w:pPr>
+          <w:hyperlink w:anchor="_Toc6217224" w:history="1">
+            <w:r>
+              <w:rPr>
+                <w:rStyle w:val="ab"/>
+                <w:noProof/>
+              </w:rPr>
+              <w:t>Главная(первое что видит пользователь)</w:t>
+            </w:r>
+            <w:r>
+              <w:rPr>
+                <w:noProof/>
+                <w:webHidden/>
+              </w:rPr>
+              <w:tab/>
+            </w:r>
+            <w:r>
+              <w:rPr>
+                <w:noProof/>
+                <w:webHidden/>
+              </w:rPr>
+              <w:fldChar w:fldCharType="begin"/>
+            </w:r>
+            <w:r>
+              <w:rPr>
+                <w:noProof/>
+                <w:webHidden/>
+              </w:rPr>
+              <w:instrText xml:space="preserve"> PAGEREF _Toc6217224 \h </w:instrText>
+            </w:r>
+            <w:r>
+              <w:rPr>
+                <w:noProof/>
+                <w:webHidden/>
+              </w:rPr>
+            </w:r>
+            <w:r>
+              <w:rPr>
+                <w:noProof/>
+                <w:webHidden/>
+              </w:rPr>
+              <w:fldChar w:fldCharType="separate"/>
+            </w:r>
+            <w:r>
+              <w:rPr>
+                <w:noProof/>
+                <w:webHidden/>
+              </w:rPr>
+              <w:t>25</w:t>
+            </w:r>
+            <w:r>
+              <w:rPr>
+                <w:noProof/>
+                <w:webHidden/>
+              </w:rPr>
+              <w:fldChar w:fldCharType="end"/>
+            </w:r>
+          </w:hyperlink>
+        </w:p>
+        <w:p>
+          <w:pPr>
+            <w:pStyle w:val="23"/>
+            <w:tabs>
+              <w:tab w:val="right" w:leader="dot" w:pos="9345"/>
+            </w:tabs>
+            <w:rPr>
+              <w:rFonts w:asciiTheme="minorHAnsi" w:eastAsiaTheme="minorEastAsia" w:hAnsiTheme="minorHAnsi" w:cstheme="minorBidi"/>
+              <w:noProof/>
+              <w:sz w:val="22"/>
+              <w:szCs w:val="22"/>
+            </w:rPr>
+          </w:pPr>
+          <w:hyperlink w:anchor="_Toc6217225" w:history="1">
+            <w:r>
+              <w:rPr>
+                <w:rStyle w:val="ab"/>
+                <w:noProof/>
+              </w:rPr>
+              <w:t>Меню</w:t>
+            </w:r>
+            <w:r>
+              <w:rPr>
+                <w:noProof/>
+                <w:webHidden/>
+              </w:rPr>
+              <w:tab/>
+            </w:r>
+            <w:r>
+              <w:rPr>
+                <w:noProof/>
+                <w:webHidden/>
+              </w:rPr>
+              <w:fldChar w:fldCharType="begin"/>
+            </w:r>
+            <w:r>
+              <w:rPr>
+                <w:noProof/>
+                <w:webHidden/>
+              </w:rPr>
+              <w:instrText xml:space="preserve"> PAGEREF _Toc6217225 \h </w:instrText>
+            </w:r>
+            <w:r>
+              <w:rPr>
+                <w:noProof/>
+                <w:webHidden/>
+              </w:rPr>
+            </w:r>
+            <w:r>
+              <w:rPr>
+                <w:noProof/>
+                <w:webHidden/>
+              </w:rPr>
+              <w:fldChar w:fldCharType="separate"/>
+            </w:r>
+            <w:r>
+              <w:rPr>
+                <w:noProof/>
+                <w:webHidden/>
+              </w:rPr>
+              <w:t>25</w:t>
+            </w:r>
+            <w:r>
+              <w:rPr>
+                <w:noProof/>
+                <w:webHidden/>
+              </w:rPr>
+              <w:fldChar w:fldCharType="end"/>
+            </w:r>
+          </w:hyperlink>
+        </w:p>
+        <w:p>
+          <w:pPr>
+            <w:pStyle w:val="23"/>
+            <w:tabs>
+              <w:tab w:val="right" w:leader="dot" w:pos="9345"/>
+            </w:tabs>
+            <w:rPr>
+              <w:rFonts w:asciiTheme="minorHAnsi" w:eastAsiaTheme="minorEastAsia" w:hAnsiTheme="minorHAnsi" w:cstheme="minorBidi"/>
+              <w:noProof/>
+              <w:sz w:val="22"/>
+              <w:szCs w:val="22"/>
+            </w:rPr>
+          </w:pPr>
+          <w:hyperlink w:anchor="_Toc6217226" w:history="1">
+            <w:r>
+              <w:rPr>
+                <w:rStyle w:val="ab"/>
+                <w:noProof/>
+              </w:rPr>
+              <w:t>Онлайн Заказ</w:t>
+            </w:r>
+            <w:r>
+              <w:rPr>
+                <w:noProof/>
+                <w:webHidden/>
+              </w:rPr>
+              <w:tab/>
+            </w:r>
+            <w:r>
+              <w:rPr>
+                <w:noProof/>
+                <w:webHidden/>
+              </w:rPr>
+              <w:fldChar w:fldCharType="begin"/>
+            </w:r>
+            <w:r>
+              <w:rPr>
+                <w:noProof/>
+                <w:webHidden/>
+              </w:rPr>
+              <w:instrText xml:space="preserve"> PAGEREF _Toc6217226 \h </w:instrText>
+            </w:r>
+            <w:r>
+              <w:rPr>
+                <w:noProof/>
+                <w:webHidden/>
+              </w:rPr>
+            </w:r>
+            <w:r>
+              <w:rPr>
+                <w:noProof/>
+                <w:webHidden/>
+              </w:rPr>
+              <w:fldChar w:fldCharType="separate"/>
+            </w:r>
+            <w:r>
+              <w:rPr>
+                <w:noProof/>
+                <w:webHidden/>
+              </w:rPr>
+              <w:t>25</w:t>
+            </w:r>
+            <w:r>
+              <w:rPr>
+                <w:noProof/>
+                <w:webHidden/>
+              </w:rPr>
+              <w:fldChar w:fldCharType="end"/>
+            </w:r>
+          </w:hyperlink>
+        </w:p>
+        <w:p>
+          <w:pPr>
+            <w:pStyle w:val="23"/>
+            <w:tabs>
+              <w:tab w:val="right" w:leader="dot" w:pos="9345"/>
+            </w:tabs>
+            <w:rPr>
+              <w:rFonts w:asciiTheme="minorHAnsi" w:eastAsiaTheme="minorEastAsia" w:hAnsiTheme="minorHAnsi" w:cstheme="minorBidi"/>
+              <w:noProof/>
+              <w:sz w:val="22"/>
+              <w:szCs w:val="22"/>
+            </w:rPr>
+          </w:pPr>
+          <w:hyperlink w:anchor="_Toc6217227" w:history="1">
+            <w:r>
+              <w:rPr>
+                <w:rStyle w:val="ab"/>
+                <w:noProof/>
+              </w:rPr>
+              <w:t>Акции</w:t>
+            </w:r>
+            <w:r>
+              <w:rPr>
+                <w:noProof/>
+                <w:webHidden/>
+              </w:rPr>
+              <w:tab/>
+            </w:r>
+            <w:r>
+              <w:rPr>
+                <w:noProof/>
+                <w:webHidden/>
+              </w:rPr>
+              <w:fldChar w:fldCharType="begin"/>
+            </w:r>
+            <w:r>
+              <w:rPr>
+                <w:noProof/>
+                <w:webHidden/>
+              </w:rPr>
+              <w:instrText xml:space="preserve"> PAGEREF _Toc6217227 \h </w:instrText>
+            </w:r>
+            <w:r>
+              <w:rPr>
+                <w:noProof/>
+                <w:webHidden/>
+              </w:rPr>
+            </w:r>
+            <w:r>
+              <w:rPr>
+                <w:noProof/>
+                <w:webHidden/>
+              </w:rPr>
+              <w:fldChar w:fldCharType="separate"/>
+            </w:r>
+            <w:r>
+              <w:rPr>
+                <w:noProof/>
+                <w:webHidden/>
+              </w:rPr>
+              <w:t>25</w:t>
+            </w:r>
+            <w:r>
+              <w:rPr>
+                <w:noProof/>
+                <w:webHidden/>
+              </w:rPr>
+              <w:fldChar w:fldCharType="end"/>
+            </w:r>
+          </w:hyperlink>
+        </w:p>
+        <w:p>
+          <w:pPr>
+            <w:pStyle w:val="23"/>
+            <w:tabs>
+              <w:tab w:val="right" w:leader="dot" w:pos="9345"/>
+            </w:tabs>
+            <w:rPr>
+              <w:rFonts w:asciiTheme="minorHAnsi" w:eastAsiaTheme="minorEastAsia" w:hAnsiTheme="minorHAnsi" w:cstheme="minorBidi"/>
+              <w:noProof/>
+              <w:sz w:val="22"/>
+              <w:szCs w:val="22"/>
+            </w:rPr>
+          </w:pPr>
+          <w:hyperlink w:anchor="_Toc6217228" w:history="1">
+            <w:r>
+              <w:rPr>
+                <w:rStyle w:val="ab"/>
+                <w:noProof/>
+              </w:rPr>
+              <w:t>О Нас</w:t>
+            </w:r>
+            <w:r>
+              <w:rPr>
+                <w:noProof/>
+                <w:webHidden/>
+              </w:rPr>
+              <w:tab/>
+            </w:r>
+            <w:r>
+              <w:rPr>
+                <w:noProof/>
+                <w:webHidden/>
+              </w:rPr>
+              <w:fldChar w:fldCharType="begin"/>
+            </w:r>
+            <w:r>
+              <w:rPr>
+                <w:noProof/>
+                <w:webHidden/>
+              </w:rPr>
+              <w:instrText xml:space="preserve"> PAGEREF _Toc6217228 \h </w:instrText>
+            </w:r>
+            <w:r>
+              <w:rPr>
+                <w:noProof/>
+                <w:webHidden/>
+              </w:rPr>
+            </w:r>
+            <w:r>
+              <w:rPr>
+                <w:noProof/>
+                <w:webHidden/>
+              </w:rPr>
+              <w:fldChar w:fldCharType="separate"/>
+            </w:r>
+            <w:r>
+              <w:rPr>
+                <w:noProof/>
+                <w:webHidden/>
+              </w:rPr>
+              <w:t>25</w:t>
+            </w:r>
+            <w:r>
+              <w:rPr>
+                <w:noProof/>
+                <w:webHidden/>
+              </w:rPr>
+              <w:fldChar w:fldCharType="end"/>
+            </w:r>
+          </w:hyperlink>
+        </w:p>
+        <w:p>
+          <w:pPr>
+            <w:pStyle w:val="23"/>
+            <w:tabs>
+              <w:tab w:val="right" w:leader="dot" w:pos="9345"/>
+            </w:tabs>
+            <w:rPr>
+              <w:rFonts w:asciiTheme="minorHAnsi" w:eastAsiaTheme="minorEastAsia" w:hAnsiTheme="minorHAnsi" w:cstheme="minorBidi"/>
+              <w:noProof/>
+              <w:sz w:val="22"/>
+              <w:szCs w:val="22"/>
+            </w:rPr>
+          </w:pPr>
+          <w:hyperlink w:anchor="_Toc6217229" w:history="1">
+            <w:r>
+              <w:rPr>
+                <w:rStyle w:val="ab"/>
+                <w:noProof/>
+              </w:rPr>
+              <w:t>Контакты</w:t>
+            </w:r>
+            <w:r>
+              <w:rPr>
+                <w:noProof/>
+                <w:webHidden/>
+              </w:rPr>
+              <w:tab/>
+            </w:r>
+            <w:r>
+              <w:rPr>
+                <w:noProof/>
+                <w:webHidden/>
+              </w:rPr>
+              <w:fldChar w:fldCharType="begin"/>
+            </w:r>
+            <w:r>
+              <w:rPr>
+                <w:noProof/>
+                <w:webHidden/>
+              </w:rPr>
+              <w:instrText xml:space="preserve"> PAGEREF _Toc6217229 \h </w:instrText>
+            </w:r>
+            <w:r>
+              <w:rPr>
+                <w:noProof/>
+                <w:webHidden/>
+              </w:rPr>
+            </w:r>
+            <w:r>
+              <w:rPr>
+                <w:noProof/>
+                <w:webHidden/>
+              </w:rPr>
+              <w:fldChar w:fldCharType="separate"/>
+            </w:r>
+            <w:r>
+              <w:rPr>
+                <w:noProof/>
+                <w:webHidden/>
+              </w:rPr>
+              <w:t>25</w:t>
+            </w:r>
+            <w:r>
+              <w:rPr>
+                <w:noProof/>
+                <w:webHidden/>
+              </w:rPr>
+              <w:fldChar w:fldCharType="end"/>
+            </w:r>
+          </w:hyperlink>
+        </w:p>
+        <w:p>
+          <w:pPr>
+            <w:pStyle w:val="23"/>
+            <w:tabs>
+              <w:tab w:val="right" w:leader="dot" w:pos="9345"/>
+            </w:tabs>
+            <w:rPr>
+              <w:rFonts w:asciiTheme="minorHAnsi" w:eastAsiaTheme="minorEastAsia" w:hAnsiTheme="minorHAnsi" w:cstheme="minorBidi"/>
+              <w:noProof/>
+              <w:sz w:val="22"/>
+              <w:szCs w:val="22"/>
+            </w:rPr>
+          </w:pPr>
+          <w:hyperlink w:anchor="_Toc6217230" w:history="1">
+            <w:r>
+              <w:rPr>
+                <w:rStyle w:val="ab"/>
+                <w:noProof/>
+              </w:rPr>
+              <w:t>Описание разделов (страниц) сайта</w:t>
+            </w:r>
+            <w:r>
+              <w:rPr>
+                <w:noProof/>
+                <w:webHidden/>
+              </w:rPr>
+              <w:tab/>
+            </w:r>
+            <w:r>
+              <w:rPr>
+                <w:noProof/>
+                <w:webHidden/>
+              </w:rPr>
+              <w:fldChar w:fldCharType="begin"/>
+            </w:r>
+            <w:r>
+              <w:rPr>
+                <w:noProof/>
+                <w:webHidden/>
+              </w:rPr>
+              <w:instrText xml:space="preserve"> PAGEREF _Toc6217230 \h </w:instrText>
+            </w:r>
+            <w:r>
+              <w:rPr>
+                <w:noProof/>
+                <w:webHidden/>
+              </w:rPr>
+            </w:r>
+            <w:r>
+              <w:rPr>
+                <w:noProof/>
+                <w:webHidden/>
+              </w:rPr>
+              <w:fldChar w:fldCharType="separate"/>
+            </w:r>
+            <w:r>
+              <w:rPr>
+                <w:noProof/>
+                <w:webHidden/>
+              </w:rPr>
+              <w:t>26</w:t>
+            </w:r>
+            <w:r>
+              <w:rPr>
+                <w:noProof/>
+                <w:webHidden/>
+              </w:rPr>
+              <w:fldChar w:fldCharType="end"/>
+            </w:r>
+          </w:hyperlink>
+        </w:p>
+        <w:p>
+          <w:pPr>
+            <w:pStyle w:val="23"/>
+            <w:tabs>
+              <w:tab w:val="right" w:leader="dot" w:pos="9345"/>
+            </w:tabs>
+            <w:rPr>
+              <w:rFonts w:asciiTheme="minorHAnsi" w:eastAsiaTheme="minorEastAsia" w:hAnsiTheme="minorHAnsi" w:cstheme="minorBidi"/>
+              <w:noProof/>
+              <w:sz w:val="22"/>
+              <w:szCs w:val="22"/>
+            </w:rPr>
+          </w:pPr>
+          <w:hyperlink w:anchor="_Toc6217231" w:history="1">
+            <w:r>
+              <w:rPr>
+                <w:rStyle w:val="ab"/>
+                <w:noProof/>
+              </w:rPr>
+              <w:t>Главная страница</w:t>
+            </w:r>
+            <w:r>
+              <w:rPr>
+                <w:noProof/>
+                <w:webHidden/>
+              </w:rPr>
+              <w:tab/>
+            </w:r>
+            <w:r>
+              <w:rPr>
+                <w:noProof/>
+                <w:webHidden/>
+              </w:rPr>
+              <w:fldChar w:fldCharType="begin"/>
+            </w:r>
+            <w:r>
+              <w:rPr>
+                <w:noProof/>
+                <w:webHidden/>
+              </w:rPr>
+              <w:instrText xml:space="preserve"> PAGEREF _Toc6217231 \h </w:instrText>
+            </w:r>
+            <w:r>
+              <w:rPr>
+                <w:noProof/>
+                <w:webHidden/>
+              </w:rPr>
+            </w:r>
+            <w:r>
+              <w:rPr>
+                <w:noProof/>
+                <w:webHidden/>
+              </w:rPr>
+              <w:fldChar w:fldCharType="separate"/>
+            </w:r>
+            <w:r>
+              <w:rPr>
+                <w:noProof/>
+                <w:webHidden/>
+              </w:rPr>
+              <w:t>26</w:t>
+            </w:r>
+            <w:r>
+              <w:rPr>
+                <w:noProof/>
+                <w:webHidden/>
+              </w:rPr>
+              <w:fldChar w:fldCharType="end"/>
+            </w:r>
+          </w:hyperlink>
+        </w:p>
+        <w:p>
+          <w:pPr>
+            <w:pStyle w:val="23"/>
+            <w:tabs>
+              <w:tab w:val="right" w:leader="dot" w:pos="9345"/>
+            </w:tabs>
+            <w:rPr>
+              <w:rFonts w:asciiTheme="minorHAnsi" w:eastAsiaTheme="minorEastAsia" w:hAnsiTheme="minorHAnsi" w:cstheme="minorBidi"/>
+              <w:noProof/>
+              <w:sz w:val="22"/>
+              <w:szCs w:val="22"/>
+            </w:rPr>
+          </w:pPr>
+          <w:hyperlink w:anchor="_Toc6217232" w:history="1">
+            <w:r>
+              <w:rPr>
+                <w:rStyle w:val="ab"/>
+                <w:noProof/>
+              </w:rPr>
+              <w:t>Остальные страницы (общие требования)</w:t>
+            </w:r>
+            <w:r>
+              <w:rPr>
+                <w:noProof/>
+                <w:webHidden/>
+              </w:rPr>
+              <w:tab/>
+            </w:r>
+            <w:r>
+              <w:rPr>
+                <w:noProof/>
+                <w:webHidden/>
+              </w:rPr>
+              <w:fldChar w:fldCharType="begin"/>
+            </w:r>
+            <w:r>
+              <w:rPr>
+                <w:noProof/>
+                <w:webHidden/>
+              </w:rPr>
+              <w:instrText xml:space="preserve"> PAGEREF _Toc6217232 \h </w:instrText>
+            </w:r>
+            <w:r>
+              <w:rPr>
+                <w:noProof/>
+                <w:webHidden/>
+              </w:rPr>
+            </w:r>
+            <w:r>
+              <w:rPr>
+                <w:noProof/>
+                <w:webHidden/>
+              </w:rPr>
+              <w:fldChar w:fldCharType="separate"/>
+            </w:r>
+            <w:r>
+              <w:rPr>
+                <w:noProof/>
+                <w:webHidden/>
+              </w:rPr>
+              <w:t>26</w:t>
+            </w:r>
+            <w:r>
+              <w:rPr>
+                <w:noProof/>
+                <w:webHidden/>
+              </w:rPr>
+              <w:fldChar w:fldCharType="end"/>
+            </w:r>
+          </w:hyperlink>
+        </w:p>
+        <w:p>
+          <w:pPr>
+            <w:pStyle w:val="23"/>
+            <w:tabs>
+              <w:tab w:val="right" w:leader="dot" w:pos="9345"/>
+            </w:tabs>
+            <w:rPr>
+              <w:rFonts w:asciiTheme="minorHAnsi" w:eastAsiaTheme="minorEastAsia" w:hAnsiTheme="minorHAnsi" w:cstheme="minorBidi"/>
+              <w:noProof/>
+              <w:sz w:val="22"/>
+              <w:szCs w:val="22"/>
+            </w:rPr>
+          </w:pPr>
+          <w:hyperlink w:anchor="_Toc6217233" w:history="1">
+            <w:r>
+              <w:rPr>
+                <w:rStyle w:val="ab"/>
+                <w:noProof/>
+              </w:rPr>
+              <w:t>О Нас</w:t>
+            </w:r>
+            <w:r>
+              <w:rPr>
+                <w:noProof/>
+                <w:webHidden/>
+              </w:rPr>
+              <w:tab/>
+            </w:r>
+            <w:r>
+              <w:rPr>
+                <w:noProof/>
+                <w:webHidden/>
+              </w:rPr>
+              <w:fldChar w:fldCharType="begin"/>
+            </w:r>
+            <w:r>
+              <w:rPr>
+                <w:noProof/>
+                <w:webHidden/>
+              </w:rPr>
+              <w:instrText xml:space="preserve"> PAGEREF _Toc6217233 \h </w:instrText>
+            </w:r>
+            <w:r>
+              <w:rPr>
+                <w:noProof/>
+                <w:webHidden/>
+              </w:rPr>
+            </w:r>
+            <w:r>
+              <w:rPr>
+                <w:noProof/>
+                <w:webHidden/>
+              </w:rPr>
+              <w:fldChar w:fldCharType="separate"/>
+            </w:r>
+            <w:r>
+              <w:rPr>
+                <w:noProof/>
+                <w:webHidden/>
+              </w:rPr>
+              <w:t>27</w:t>
+            </w:r>
+            <w:r>
+              <w:rPr>
+                <w:noProof/>
+                <w:webHidden/>
+              </w:rPr>
+              <w:fldChar w:fldCharType="end"/>
+            </w:r>
+          </w:hyperlink>
+        </w:p>
+        <w:p>
+          <w:pPr>
+            <w:pStyle w:val="23"/>
+            <w:tabs>
+              <w:tab w:val="right" w:leader="dot" w:pos="9345"/>
+            </w:tabs>
+            <w:rPr>
+              <w:rFonts w:asciiTheme="minorHAnsi" w:eastAsiaTheme="minorEastAsia" w:hAnsiTheme="minorHAnsi" w:cstheme="minorBidi"/>
+              <w:noProof/>
+              <w:sz w:val="22"/>
+              <w:szCs w:val="22"/>
+            </w:rPr>
+          </w:pPr>
+          <w:hyperlink w:anchor="_Toc6217234" w:history="1">
+            <w:r>
+              <w:rPr>
+                <w:rStyle w:val="ab"/>
+                <w:noProof/>
+              </w:rPr>
+              <w:t>Меню(каталог товаров)</w:t>
+            </w:r>
+            <w:r>
+              <w:rPr>
+                <w:noProof/>
+                <w:webHidden/>
+              </w:rPr>
+              <w:tab/>
+            </w:r>
+            <w:r>
+              <w:rPr>
+                <w:noProof/>
+                <w:webHidden/>
+              </w:rPr>
+              <w:fldChar w:fldCharType="begin"/>
+            </w:r>
+            <w:r>
+              <w:rPr>
+                <w:noProof/>
+                <w:webHidden/>
+              </w:rPr>
+              <w:instrText xml:space="preserve"> PAGEREF _Toc6217234 \h </w:instrText>
+            </w:r>
+            <w:r>
+              <w:rPr>
+                <w:noProof/>
+                <w:webHidden/>
+              </w:rPr>
+            </w:r>
+            <w:r>
+              <w:rPr>
+                <w:noProof/>
+                <w:webHidden/>
+              </w:rPr>
+              <w:fldChar w:fldCharType="separate"/>
+            </w:r>
+            <w:r>
+              <w:rPr>
+                <w:noProof/>
+                <w:webHidden/>
+              </w:rPr>
+              <w:t>27</w:t>
+            </w:r>
+            <w:r>
+              <w:rPr>
+                <w:noProof/>
+                <w:webHidden/>
+              </w:rPr>
+              <w:fldChar w:fldCharType="end"/>
+            </w:r>
+          </w:hyperlink>
+        </w:p>
+        <w:p>
+          <w:pPr>
+            <w:pStyle w:val="23"/>
+            <w:tabs>
+              <w:tab w:val="right" w:leader="dot" w:pos="9345"/>
+            </w:tabs>
+            <w:rPr>
+              <w:rFonts w:asciiTheme="minorHAnsi" w:eastAsiaTheme="minorEastAsia" w:hAnsiTheme="minorHAnsi" w:cstheme="minorBidi"/>
+              <w:noProof/>
+              <w:sz w:val="22"/>
+              <w:szCs w:val="22"/>
+            </w:rPr>
+          </w:pPr>
+          <w:hyperlink w:anchor="_Toc6217235" w:history="1">
+            <w:r>
+              <w:rPr>
+                <w:rStyle w:val="ab"/>
+                <w:noProof/>
+              </w:rPr>
+              <w:t>Отзывы</w:t>
+            </w:r>
+            <w:r>
+              <w:rPr>
+                <w:noProof/>
+                <w:webHidden/>
+              </w:rPr>
+              <w:tab/>
+            </w:r>
+            <w:r>
+              <w:rPr>
+                <w:noProof/>
+                <w:webHidden/>
+              </w:rPr>
+              <w:fldChar w:fldCharType="begin"/>
+            </w:r>
+            <w:r>
+              <w:rPr>
+                <w:noProof/>
+                <w:webHidden/>
+              </w:rPr>
+              <w:instrText xml:space="preserve"> PAGEREF _Toc6217235 \h </w:instrText>
+            </w:r>
+            <w:r>
+              <w:rPr>
+                <w:noProof/>
+                <w:webHidden/>
+              </w:rPr>
+            </w:r>
+            <w:r>
+              <w:rPr>
+                <w:noProof/>
+                <w:webHidden/>
+              </w:rPr>
+              <w:fldChar w:fldCharType="separate"/>
+            </w:r>
+            <w:r>
+              <w:rPr>
+                <w:noProof/>
+                <w:webHidden/>
+              </w:rPr>
+              <w:t>28</w:t>
+            </w:r>
+            <w:r>
+              <w:rPr>
+                <w:noProof/>
+                <w:webHidden/>
+              </w:rPr>
+              <w:fldChar w:fldCharType="end"/>
+            </w:r>
+          </w:hyperlink>
+        </w:p>
+        <w:p>
+          <w:pPr>
+            <w:pStyle w:val="23"/>
+            <w:tabs>
+              <w:tab w:val="right" w:leader="dot" w:pos="9345"/>
+            </w:tabs>
+            <w:rPr>
+              <w:rFonts w:asciiTheme="minorHAnsi" w:eastAsiaTheme="minorEastAsia" w:hAnsiTheme="minorHAnsi" w:cstheme="minorBidi"/>
+              <w:noProof/>
+              <w:sz w:val="22"/>
+              <w:szCs w:val="22"/>
+            </w:rPr>
+          </w:pPr>
+          <w:hyperlink w:anchor="_Toc6217236" w:history="1">
+            <w:r>
+              <w:rPr>
+                <w:rStyle w:val="ab"/>
+                <w:noProof/>
+              </w:rPr>
+              <w:t>Контакты</w:t>
+            </w:r>
+            <w:r>
+              <w:rPr>
+                <w:noProof/>
+                <w:webHidden/>
+              </w:rPr>
+              <w:tab/>
+            </w:r>
+            <w:r>
+              <w:rPr>
+                <w:noProof/>
+                <w:webHidden/>
+              </w:rPr>
+              <w:fldChar w:fldCharType="begin"/>
+            </w:r>
+            <w:r>
+              <w:rPr>
+                <w:noProof/>
+                <w:webHidden/>
+              </w:rPr>
+              <w:instrText xml:space="preserve"> PAGEREF _Toc6217236 \h </w:instrText>
+            </w:r>
+            <w:r>
+              <w:rPr>
+                <w:noProof/>
+                <w:webHidden/>
+              </w:rPr>
+            </w:r>
+            <w:r>
+              <w:rPr>
+                <w:noProof/>
+                <w:webHidden/>
+              </w:rPr>
+              <w:fldChar w:fldCharType="separate"/>
+            </w:r>
+            <w:r>
+              <w:rPr>
+                <w:noProof/>
+                <w:webHidden/>
+              </w:rPr>
+              <w:t>28</w:t>
+            </w:r>
+            <w:r>
+              <w:rPr>
+                <w:noProof/>
+                <w:webHidden/>
+              </w:rPr>
+              <w:fldChar w:fldCharType="end"/>
+            </w:r>
+          </w:hyperlink>
+        </w:p>
+        <w:p>
+          <w:pPr>
+            <w:pStyle w:val="23"/>
+            <w:tabs>
+              <w:tab w:val="right" w:leader="dot" w:pos="9345"/>
+            </w:tabs>
+            <w:rPr>
+              <w:rFonts w:asciiTheme="minorHAnsi" w:eastAsiaTheme="minorEastAsia" w:hAnsiTheme="minorHAnsi" w:cstheme="minorBidi"/>
+              <w:noProof/>
+              <w:sz w:val="22"/>
+              <w:szCs w:val="22"/>
+            </w:rPr>
+          </w:pPr>
+          <w:hyperlink w:anchor="_Toc6217237" w:history="1">
+            <w:r>
+              <w:rPr>
+                <w:rStyle w:val="ab"/>
+                <w:noProof/>
+              </w:rPr>
+              <w:t>Онлайн Заказ</w:t>
+            </w:r>
+            <w:r>
+              <w:rPr>
+                <w:noProof/>
+                <w:webHidden/>
+              </w:rPr>
+              <w:tab/>
+            </w:r>
+            <w:r>
+              <w:rPr>
+                <w:noProof/>
+                <w:webHidden/>
+              </w:rPr>
+              <w:fldChar w:fldCharType="begin"/>
+            </w:r>
+            <w:r>
+              <w:rPr>
+                <w:noProof/>
+                <w:webHidden/>
+              </w:rPr>
+              <w:instrText xml:space="preserve"> PAGEREF _Toc6217237 \h </w:instrText>
+            </w:r>
+            <w:r>
+              <w:rPr>
+                <w:noProof/>
+                <w:webHidden/>
+              </w:rPr>
+            </w:r>
+            <w:r>
+              <w:rPr>
+                <w:noProof/>
+                <w:webHidden/>
+              </w:rPr>
+              <w:fldChar w:fldCharType="separate"/>
+            </w:r>
+            <w:r>
+              <w:rPr>
+                <w:noProof/>
+                <w:webHidden/>
+              </w:rPr>
+              <w:t>29</w:t>
+            </w:r>
+            <w:r>
+              <w:rPr>
+                <w:noProof/>
+                <w:webHidden/>
+              </w:rPr>
+              <w:fldChar w:fldCharType="end"/>
+            </w:r>
+          </w:hyperlink>
+        </w:p>
+        <w:p>
+          <w:pPr>
+            <w:pStyle w:val="23"/>
+            <w:tabs>
+              <w:tab w:val="right" w:leader="dot" w:pos="9345"/>
+            </w:tabs>
+            <w:rPr>
+              <w:rFonts w:asciiTheme="minorHAnsi" w:eastAsiaTheme="minorEastAsia" w:hAnsiTheme="minorHAnsi" w:cstheme="minorBidi"/>
+              <w:noProof/>
+              <w:sz w:val="22"/>
+              <w:szCs w:val="22"/>
+            </w:rPr>
+          </w:pPr>
+          <w:hyperlink w:anchor="_Toc6217238" w:history="1">
+            <w:r>
+              <w:rPr>
+                <w:rStyle w:val="ab"/>
+                <w:noProof/>
+              </w:rPr>
+              <w:t>Акции</w:t>
+            </w:r>
+            <w:r>
+              <w:rPr>
+                <w:noProof/>
+                <w:webHidden/>
+              </w:rPr>
+              <w:tab/>
+            </w:r>
+            <w:r>
+              <w:rPr>
+                <w:noProof/>
+                <w:webHidden/>
+              </w:rPr>
+              <w:fldChar w:fldCharType="begin"/>
+            </w:r>
+            <w:r>
+              <w:rPr>
+                <w:noProof/>
+                <w:webHidden/>
+              </w:rPr>
+              <w:instrText xml:space="preserve"> PAGEREF _Toc6217238 \h </w:instrText>
+            </w:r>
+            <w:r>
+              <w:rPr>
+                <w:noProof/>
+                <w:webHidden/>
+              </w:rPr>
+            </w:r>
+            <w:r>
+              <w:rPr>
+                <w:noProof/>
+                <w:webHidden/>
+              </w:rPr>
+              <w:fldChar w:fldCharType="separate"/>
+            </w:r>
+            <w:r>
+              <w:rPr>
+                <w:noProof/>
+                <w:webHidden/>
+              </w:rPr>
+              <w:t>29</w:t>
             </w:r>
             <w:r>
               <w:rPr>
@@ -1592,13 +3081,13 @@
               <w:szCs w:val="22"/>
             </w:rPr>
           </w:pPr>
-          <w:hyperlink w:anchor="_Toc6216411" w:history="1">
+          <w:hyperlink w:anchor="_Toc6217239" w:history="1">
             <w:r>
               <w:rPr>
                 <w:rStyle w:val="ab"/>
                 <w:noProof/>
               </w:rPr>
-              <w:t>Общие требования к сайту</w:t>
+              <w:t>Руководство пользователя</w:t>
             </w:r>
             <w:r>
               <w:rPr>
@@ -1619,7 +3108,7 @@
                 <w:noProof/>
                 <w:webHidden/>
               </w:rPr>
-              <w:instrText xml:space="preserve"> PAGEREF _Toc6216411 \h </w:instrText>
+              <w:instrText xml:space="preserve"> PAGEREF _Toc6217239 \h </w:instrText>
             </w:r>
             <w:r>
               <w:rPr>
@@ -1639,7 +3128,220 @@
                 <w:noProof/>
                 <w:webHidden/>
               </w:rPr>
-              <w:t>24</w:t>
+              <w:t>30</w:t>
+            </w:r>
+            <w:r>
+              <w:rPr>
+                <w:noProof/>
+                <w:webHidden/>
+              </w:rPr>
+              <w:fldChar w:fldCharType="end"/>
+            </w:r>
+          </w:hyperlink>
+        </w:p>
+        <w:p>
+          <w:pPr>
+            <w:pStyle w:val="23"/>
+            <w:tabs>
+              <w:tab w:val="right" w:leader="dot" w:pos="9345"/>
+            </w:tabs>
+            <w:rPr>
+              <w:rFonts w:asciiTheme="minorHAnsi" w:eastAsiaTheme="minorEastAsia" w:hAnsiTheme="minorHAnsi" w:cstheme="minorBidi"/>
+              <w:noProof/>
+              <w:sz w:val="22"/>
+              <w:szCs w:val="22"/>
+            </w:rPr>
+          </w:pPr>
+          <w:hyperlink w:anchor="_Toc6217240" w:history="1">
+            <w:r>
+              <w:rPr>
+                <w:rStyle w:val="ab"/>
+                <w:noProof/>
+              </w:rPr>
+              <w:t>На сайте возможно:</w:t>
+            </w:r>
+            <w:r>
+              <w:rPr>
+                <w:noProof/>
+                <w:webHidden/>
+              </w:rPr>
+              <w:tab/>
+            </w:r>
+            <w:r>
+              <w:rPr>
+                <w:noProof/>
+                <w:webHidden/>
+              </w:rPr>
+              <w:fldChar w:fldCharType="begin"/>
+            </w:r>
+            <w:r>
+              <w:rPr>
+                <w:noProof/>
+                <w:webHidden/>
+              </w:rPr>
+              <w:instrText xml:space="preserve"> PAGEREF _Toc6217240 \h </w:instrText>
+            </w:r>
+            <w:r>
+              <w:rPr>
+                <w:noProof/>
+                <w:webHidden/>
+              </w:rPr>
+            </w:r>
+            <w:r>
+              <w:rPr>
+                <w:noProof/>
+                <w:webHidden/>
+              </w:rPr>
+              <w:fldChar w:fldCharType="separate"/>
+            </w:r>
+            <w:r>
+              <w:rPr>
+                <w:noProof/>
+                <w:webHidden/>
+              </w:rPr>
+              <w:t>30</w:t>
+            </w:r>
+            <w:r>
+              <w:rPr>
+                <w:noProof/>
+                <w:webHidden/>
+              </w:rPr>
+              <w:fldChar w:fldCharType="end"/>
+            </w:r>
+          </w:hyperlink>
+        </w:p>
+        <w:p>
+          <w:pPr>
+            <w:pStyle w:val="23"/>
+            <w:tabs>
+              <w:tab w:val="right" w:leader="dot" w:pos="9345"/>
+            </w:tabs>
+            <w:rPr>
+              <w:rFonts w:asciiTheme="minorHAnsi" w:eastAsiaTheme="minorEastAsia" w:hAnsiTheme="minorHAnsi" w:cstheme="minorBidi"/>
+              <w:noProof/>
+              <w:sz w:val="22"/>
+              <w:szCs w:val="22"/>
+            </w:rPr>
+          </w:pPr>
+          <w:hyperlink w:anchor="_Toc6217241" w:history="1">
+            <w:r>
+              <w:rPr>
+                <w:rStyle w:val="ab"/>
+                <w:noProof/>
+              </w:rPr>
+              <w:t>На сайте нельзя/невозможно:</w:t>
+            </w:r>
+            <w:r>
+              <w:rPr>
+                <w:noProof/>
+                <w:webHidden/>
+              </w:rPr>
+              <w:tab/>
+            </w:r>
+            <w:r>
+              <w:rPr>
+                <w:noProof/>
+                <w:webHidden/>
+              </w:rPr>
+              <w:fldChar w:fldCharType="begin"/>
+            </w:r>
+            <w:r>
+              <w:rPr>
+                <w:noProof/>
+                <w:webHidden/>
+              </w:rPr>
+              <w:instrText xml:space="preserve"> PAGEREF _Toc6217241 \h </w:instrText>
+            </w:r>
+            <w:r>
+              <w:rPr>
+                <w:noProof/>
+                <w:webHidden/>
+              </w:rPr>
+            </w:r>
+            <w:r>
+              <w:rPr>
+                <w:noProof/>
+                <w:webHidden/>
+              </w:rPr>
+              <w:fldChar w:fldCharType="separate"/>
+            </w:r>
+            <w:r>
+              <w:rPr>
+                <w:noProof/>
+                <w:webHidden/>
+              </w:rPr>
+              <w:t>30</w:t>
+            </w:r>
+            <w:r>
+              <w:rPr>
+                <w:noProof/>
+                <w:webHidden/>
+              </w:rPr>
+              <w:fldChar w:fldCharType="end"/>
+            </w:r>
+          </w:hyperlink>
+        </w:p>
+        <w:p>
+          <w:pPr>
+            <w:pStyle w:val="23"/>
+            <w:tabs>
+              <w:tab w:val="right" w:leader="dot" w:pos="9345"/>
+            </w:tabs>
+            <w:rPr>
+              <w:rFonts w:asciiTheme="minorHAnsi" w:eastAsiaTheme="minorEastAsia" w:hAnsiTheme="minorHAnsi" w:cstheme="minorBidi"/>
+              <w:noProof/>
+              <w:sz w:val="22"/>
+              <w:szCs w:val="22"/>
+            </w:rPr>
+          </w:pPr>
+          <w:hyperlink w:anchor="_Toc6217242" w:history="1">
+            <w:r>
+              <w:rPr>
+                <w:rStyle w:val="ab"/>
+                <w:noProof/>
+              </w:rPr>
+              <w:t>Необходимые элементы для работы сайта:</w:t>
+            </w:r>
+            <w:r>
+              <w:rPr>
+                <w:noProof/>
+                <w:webHidden/>
+              </w:rPr>
+              <w:tab/>
+            </w:r>
+            <w:r>
+              <w:rPr>
+                <w:noProof/>
+                <w:webHidden/>
+              </w:rPr>
+              <w:fldChar w:fldCharType="begin"/>
+            </w:r>
+            <w:r>
+              <w:rPr>
+                <w:noProof/>
+                <w:webHidden/>
+              </w:rPr>
+              <w:instrText xml:space="preserve"> PAGEREF _Toc6217242 \h </w:instrText>
+            </w:r>
+            <w:r>
+              <w:rPr>
+                <w:noProof/>
+                <w:webHidden/>
+              </w:rPr>
+            </w:r>
+            <w:r>
+              <w:rPr>
+                <w:noProof/>
+                <w:webHidden/>
+              </w:rPr>
+              <w:fldChar w:fldCharType="separate"/>
+            </w:r>
+            <w:r>
+              <w:rPr>
+                <w:noProof/>
+                <w:webHidden/>
+              </w:rPr>
+              <w:t>31</w:t>
             </w:r>
             <w:r>
               <w:rPr>
@@ -1663,13 +3365,13 @@
               <w:szCs w:val="22"/>
             </w:rPr>
           </w:pPr>
-          <w:hyperlink w:anchor="_Toc6216412" w:history="1">
+          <w:hyperlink w:anchor="_Toc6217243" w:history="1">
             <w:r>
               <w:rPr>
                 <w:rStyle w:val="ab"/>
                 <w:noProof/>
               </w:rPr>
-              <w:t>Стилистическое оформление</w:t>
+              <w:t>Технологическая карта приготовления осетинского пирога</w:t>
             </w:r>
             <w:r>
               <w:rPr>
@@ -1690,1640 +3392,7 @@
                 <w:noProof/>
                 <w:webHidden/>
               </w:rPr>
-              <w:instrText xml:space="preserve"> PAGEREF _Toc6216412 \h </w:instrText>
-            </w:r>
-            <w:r>
-              <w:rPr>
-                <w:noProof/>
-                <w:webHidden/>
-              </w:rPr>
-            </w:r>
-            <w:r>
-              <w:rPr>
-                <w:noProof/>
-                <w:webHidden/>
-              </w:rPr>
-              <w:fldChar w:fldCharType="separate"/>
-            </w:r>
-            <w:r>
-              <w:rPr>
-                <w:noProof/>
-                <w:webHidden/>
-              </w:rPr>
-              <w:t>24</w:t>
-            </w:r>
-            <w:r>
-              <w:rPr>
-                <w:noProof/>
-                <w:webHidden/>
-              </w:rPr>
-              <w:fldChar w:fldCharType="end"/>
-            </w:r>
-          </w:hyperlink>
-        </w:p>
-        <w:p>
-          <w:pPr>
-            <w:pStyle w:val="23"/>
-            <w:tabs>
-              <w:tab w:val="right" w:leader="dot" w:pos="9345"/>
-            </w:tabs>
-            <w:rPr>
-              <w:rFonts w:asciiTheme="minorHAnsi" w:eastAsiaTheme="minorEastAsia" w:hAnsiTheme="minorHAnsi" w:cstheme="minorBidi"/>
-              <w:noProof/>
-              <w:sz w:val="22"/>
-              <w:szCs w:val="22"/>
-            </w:rPr>
-          </w:pPr>
-          <w:hyperlink w:anchor="_Toc6216413" w:history="1">
-            <w:r>
-              <w:rPr>
-                <w:rStyle w:val="ab"/>
-                <w:noProof/>
-              </w:rPr>
-              <w:t>Требования к функциональности веб-сервера:</w:t>
-            </w:r>
-            <w:r>
-              <w:rPr>
-                <w:noProof/>
-                <w:webHidden/>
-              </w:rPr>
-              <w:tab/>
-            </w:r>
-            <w:r>
-              <w:rPr>
-                <w:noProof/>
-                <w:webHidden/>
-              </w:rPr>
-              <w:fldChar w:fldCharType="begin"/>
-            </w:r>
-            <w:r>
-              <w:rPr>
-                <w:noProof/>
-                <w:webHidden/>
-              </w:rPr>
-              <w:instrText xml:space="preserve"> PAGEREF _Toc6216413 \h </w:instrText>
-            </w:r>
-            <w:r>
-              <w:rPr>
-                <w:noProof/>
-                <w:webHidden/>
-              </w:rPr>
-            </w:r>
-            <w:r>
-              <w:rPr>
-                <w:noProof/>
-                <w:webHidden/>
-              </w:rPr>
-              <w:fldChar w:fldCharType="separate"/>
-            </w:r>
-            <w:r>
-              <w:rPr>
-                <w:noProof/>
-                <w:webHidden/>
-              </w:rPr>
-              <w:t>25</w:t>
-            </w:r>
-            <w:r>
-              <w:rPr>
-                <w:noProof/>
-                <w:webHidden/>
-              </w:rPr>
-              <w:fldChar w:fldCharType="end"/>
-            </w:r>
-          </w:hyperlink>
-        </w:p>
-        <w:p>
-          <w:pPr>
-            <w:pStyle w:val="23"/>
-            <w:tabs>
-              <w:tab w:val="right" w:leader="dot" w:pos="9345"/>
-            </w:tabs>
-            <w:rPr>
-              <w:rFonts w:asciiTheme="minorHAnsi" w:eastAsiaTheme="minorEastAsia" w:hAnsiTheme="minorHAnsi" w:cstheme="minorBidi"/>
-              <w:noProof/>
-              <w:sz w:val="22"/>
-              <w:szCs w:val="22"/>
-            </w:rPr>
-          </w:pPr>
-          <w:hyperlink w:anchor="_Toc6216414" w:history="1">
-            <w:r>
-              <w:rPr>
-                <w:rStyle w:val="ab"/>
-                <w:noProof/>
-              </w:rPr>
-              <w:t>Требования к браузеру:</w:t>
-            </w:r>
-            <w:r>
-              <w:rPr>
-                <w:noProof/>
-                <w:webHidden/>
-              </w:rPr>
-              <w:tab/>
-            </w:r>
-            <w:r>
-              <w:rPr>
-                <w:noProof/>
-                <w:webHidden/>
-              </w:rPr>
-              <w:fldChar w:fldCharType="begin"/>
-            </w:r>
-            <w:r>
-              <w:rPr>
-                <w:noProof/>
-                <w:webHidden/>
-              </w:rPr>
-              <w:instrText xml:space="preserve"> PAGEREF _Toc6216414 \h </w:instrText>
-            </w:r>
-            <w:r>
-              <w:rPr>
-                <w:noProof/>
-                <w:webHidden/>
-              </w:rPr>
-            </w:r>
-            <w:r>
-              <w:rPr>
-                <w:noProof/>
-                <w:webHidden/>
-              </w:rPr>
-              <w:fldChar w:fldCharType="separate"/>
-            </w:r>
-            <w:r>
-              <w:rPr>
-                <w:noProof/>
-                <w:webHidden/>
-              </w:rPr>
-              <w:t>25</w:t>
-            </w:r>
-            <w:r>
-              <w:rPr>
-                <w:noProof/>
-                <w:webHidden/>
-              </w:rPr>
-              <w:fldChar w:fldCharType="end"/>
-            </w:r>
-          </w:hyperlink>
-        </w:p>
-        <w:p>
-          <w:pPr>
-            <w:pStyle w:val="23"/>
-            <w:tabs>
-              <w:tab w:val="right" w:leader="dot" w:pos="9345"/>
-            </w:tabs>
-            <w:rPr>
-              <w:rFonts w:asciiTheme="minorHAnsi" w:eastAsiaTheme="minorEastAsia" w:hAnsiTheme="minorHAnsi" w:cstheme="minorBidi"/>
-              <w:noProof/>
-              <w:sz w:val="22"/>
-              <w:szCs w:val="22"/>
-            </w:rPr>
-          </w:pPr>
-          <w:hyperlink w:anchor="_Toc6216415" w:history="1">
-            <w:r>
-              <w:rPr>
-                <w:rStyle w:val="ab"/>
-                <w:noProof/>
-              </w:rPr>
-              <w:t>Требования к верстке:</w:t>
-            </w:r>
-            <w:r>
-              <w:rPr>
-                <w:noProof/>
-                <w:webHidden/>
-              </w:rPr>
-              <w:tab/>
-            </w:r>
-            <w:r>
-              <w:rPr>
-                <w:noProof/>
-                <w:webHidden/>
-              </w:rPr>
-              <w:fldChar w:fldCharType="begin"/>
-            </w:r>
-            <w:r>
-              <w:rPr>
-                <w:noProof/>
-                <w:webHidden/>
-              </w:rPr>
-              <w:instrText xml:space="preserve"> PAGEREF _Toc6216415 \h </w:instrText>
-            </w:r>
-            <w:r>
-              <w:rPr>
-                <w:noProof/>
-                <w:webHidden/>
-              </w:rPr>
-            </w:r>
-            <w:r>
-              <w:rPr>
-                <w:noProof/>
-                <w:webHidden/>
-              </w:rPr>
-              <w:fldChar w:fldCharType="separate"/>
-            </w:r>
-            <w:r>
-              <w:rPr>
-                <w:noProof/>
-                <w:webHidden/>
-              </w:rPr>
-              <w:t>25</w:t>
-            </w:r>
-            <w:r>
-              <w:rPr>
-                <w:noProof/>
-                <w:webHidden/>
-              </w:rPr>
-              <w:fldChar w:fldCharType="end"/>
-            </w:r>
-          </w:hyperlink>
-        </w:p>
-        <w:p>
-          <w:pPr>
-            <w:pStyle w:val="23"/>
-            <w:tabs>
-              <w:tab w:val="right" w:leader="dot" w:pos="9345"/>
-            </w:tabs>
-            <w:rPr>
-              <w:rFonts w:asciiTheme="minorHAnsi" w:eastAsiaTheme="minorEastAsia" w:hAnsiTheme="minorHAnsi" w:cstheme="minorBidi"/>
-              <w:noProof/>
-              <w:sz w:val="22"/>
-              <w:szCs w:val="22"/>
-            </w:rPr>
-          </w:pPr>
-          <w:hyperlink w:anchor="_Toc6216416" w:history="1">
-            <w:r>
-              <w:rPr>
-                <w:rStyle w:val="ab"/>
-                <w:noProof/>
-              </w:rPr>
-              <w:t>Структура сайта и навигация</w:t>
-            </w:r>
-            <w:r>
-              <w:rPr>
-                <w:noProof/>
-                <w:webHidden/>
-              </w:rPr>
-              <w:tab/>
-            </w:r>
-            <w:r>
-              <w:rPr>
-                <w:noProof/>
-                <w:webHidden/>
-              </w:rPr>
-              <w:fldChar w:fldCharType="begin"/>
-            </w:r>
-            <w:r>
-              <w:rPr>
-                <w:noProof/>
-                <w:webHidden/>
-              </w:rPr>
-              <w:instrText xml:space="preserve"> PAGEREF _Toc6216416 \h </w:instrText>
-            </w:r>
-            <w:r>
-              <w:rPr>
-                <w:noProof/>
-                <w:webHidden/>
-              </w:rPr>
-            </w:r>
-            <w:r>
-              <w:rPr>
-                <w:noProof/>
-                <w:webHidden/>
-              </w:rPr>
-              <w:fldChar w:fldCharType="separate"/>
-            </w:r>
-            <w:r>
-              <w:rPr>
-                <w:noProof/>
-                <w:webHidden/>
-              </w:rPr>
-              <w:t>26</w:t>
-            </w:r>
-            <w:r>
-              <w:rPr>
-                <w:noProof/>
-                <w:webHidden/>
-              </w:rPr>
-              <w:fldChar w:fldCharType="end"/>
-            </w:r>
-          </w:hyperlink>
-        </w:p>
-        <w:p>
-          <w:pPr>
-            <w:pStyle w:val="23"/>
-            <w:tabs>
-              <w:tab w:val="right" w:leader="dot" w:pos="9345"/>
-            </w:tabs>
-            <w:rPr>
-              <w:rFonts w:asciiTheme="minorHAnsi" w:eastAsiaTheme="minorEastAsia" w:hAnsiTheme="minorHAnsi" w:cstheme="minorBidi"/>
-              <w:noProof/>
-              <w:sz w:val="22"/>
-              <w:szCs w:val="22"/>
-            </w:rPr>
-          </w:pPr>
-          <w:hyperlink w:anchor="_Toc6216417" w:history="1">
-            <w:r>
-              <w:rPr>
-                <w:rStyle w:val="ab"/>
-                <w:noProof/>
-              </w:rPr>
-              <w:t>Главная(первое что видит пользователь)</w:t>
-            </w:r>
-            <w:r>
-              <w:rPr>
-                <w:noProof/>
-                <w:webHidden/>
-              </w:rPr>
-              <w:tab/>
-            </w:r>
-            <w:r>
-              <w:rPr>
-                <w:noProof/>
-                <w:webHidden/>
-              </w:rPr>
-              <w:fldChar w:fldCharType="begin"/>
-            </w:r>
-            <w:r>
-              <w:rPr>
-                <w:noProof/>
-                <w:webHidden/>
-              </w:rPr>
-              <w:instrText xml:space="preserve"> PAGEREF _Toc6216417 \h </w:instrText>
-            </w:r>
-            <w:r>
-              <w:rPr>
-                <w:noProof/>
-                <w:webHidden/>
-              </w:rPr>
-            </w:r>
-            <w:r>
-              <w:rPr>
-                <w:noProof/>
-                <w:webHidden/>
-              </w:rPr>
-              <w:fldChar w:fldCharType="separate"/>
-            </w:r>
-            <w:r>
-              <w:rPr>
-                <w:noProof/>
-                <w:webHidden/>
-              </w:rPr>
-              <w:t>26</w:t>
-            </w:r>
-            <w:r>
-              <w:rPr>
-                <w:noProof/>
-                <w:webHidden/>
-              </w:rPr>
-              <w:fldChar w:fldCharType="end"/>
-            </w:r>
-          </w:hyperlink>
-        </w:p>
-        <w:p>
-          <w:pPr>
-            <w:pStyle w:val="23"/>
-            <w:tabs>
-              <w:tab w:val="right" w:leader="dot" w:pos="9345"/>
-            </w:tabs>
-            <w:rPr>
-              <w:rFonts w:asciiTheme="minorHAnsi" w:eastAsiaTheme="minorEastAsia" w:hAnsiTheme="minorHAnsi" w:cstheme="minorBidi"/>
-              <w:noProof/>
-              <w:sz w:val="22"/>
-              <w:szCs w:val="22"/>
-            </w:rPr>
-          </w:pPr>
-          <w:hyperlink w:anchor="_Toc6216418" w:history="1">
-            <w:r>
-              <w:rPr>
-                <w:rStyle w:val="ab"/>
-                <w:noProof/>
-              </w:rPr>
-              <w:t>Меню</w:t>
-            </w:r>
-            <w:r>
-              <w:rPr>
-                <w:noProof/>
-                <w:webHidden/>
-              </w:rPr>
-              <w:tab/>
-            </w:r>
-            <w:r>
-              <w:rPr>
-                <w:noProof/>
-                <w:webHidden/>
-              </w:rPr>
-              <w:fldChar w:fldCharType="begin"/>
-            </w:r>
-            <w:r>
-              <w:rPr>
-                <w:noProof/>
-                <w:webHidden/>
-              </w:rPr>
-              <w:instrText xml:space="preserve"> PAGEREF _Toc6216418 \h </w:instrText>
-            </w:r>
-            <w:r>
-              <w:rPr>
-                <w:noProof/>
-                <w:webHidden/>
-              </w:rPr>
-            </w:r>
-            <w:r>
-              <w:rPr>
-                <w:noProof/>
-                <w:webHidden/>
-              </w:rPr>
-              <w:fldChar w:fldCharType="separate"/>
-            </w:r>
-            <w:r>
-              <w:rPr>
-                <w:noProof/>
-                <w:webHidden/>
-              </w:rPr>
-              <w:t>26</w:t>
-            </w:r>
-            <w:r>
-              <w:rPr>
-                <w:noProof/>
-                <w:webHidden/>
-              </w:rPr>
-              <w:fldChar w:fldCharType="end"/>
-            </w:r>
-          </w:hyperlink>
-        </w:p>
-        <w:p>
-          <w:pPr>
-            <w:pStyle w:val="23"/>
-            <w:tabs>
-              <w:tab w:val="right" w:leader="dot" w:pos="9345"/>
-            </w:tabs>
-            <w:rPr>
-              <w:rFonts w:asciiTheme="minorHAnsi" w:eastAsiaTheme="minorEastAsia" w:hAnsiTheme="minorHAnsi" w:cstheme="minorBidi"/>
-              <w:noProof/>
-              <w:sz w:val="22"/>
-              <w:szCs w:val="22"/>
-            </w:rPr>
-          </w:pPr>
-          <w:hyperlink w:anchor="_Toc6216419" w:history="1">
-            <w:r>
-              <w:rPr>
-                <w:rStyle w:val="ab"/>
-                <w:noProof/>
-              </w:rPr>
-              <w:t>Онлайн Заказ</w:t>
-            </w:r>
-            <w:r>
-              <w:rPr>
-                <w:noProof/>
-                <w:webHidden/>
-              </w:rPr>
-              <w:tab/>
-            </w:r>
-            <w:r>
-              <w:rPr>
-                <w:noProof/>
-                <w:webHidden/>
-              </w:rPr>
-              <w:fldChar w:fldCharType="begin"/>
-            </w:r>
-            <w:r>
-              <w:rPr>
-                <w:noProof/>
-                <w:webHidden/>
-              </w:rPr>
-              <w:instrText xml:space="preserve"> PAGEREF _Toc6216419 \h </w:instrText>
-            </w:r>
-            <w:r>
-              <w:rPr>
-                <w:noProof/>
-                <w:webHidden/>
-              </w:rPr>
-            </w:r>
-            <w:r>
-              <w:rPr>
-                <w:noProof/>
-                <w:webHidden/>
-              </w:rPr>
-              <w:fldChar w:fldCharType="separate"/>
-            </w:r>
-            <w:r>
-              <w:rPr>
-                <w:noProof/>
-                <w:webHidden/>
-              </w:rPr>
-              <w:t>26</w:t>
-            </w:r>
-            <w:r>
-              <w:rPr>
-                <w:noProof/>
-                <w:webHidden/>
-              </w:rPr>
-              <w:fldChar w:fldCharType="end"/>
-            </w:r>
-          </w:hyperlink>
-        </w:p>
-        <w:p>
-          <w:pPr>
-            <w:pStyle w:val="23"/>
-            <w:tabs>
-              <w:tab w:val="right" w:leader="dot" w:pos="9345"/>
-            </w:tabs>
-            <w:rPr>
-              <w:rFonts w:asciiTheme="minorHAnsi" w:eastAsiaTheme="minorEastAsia" w:hAnsiTheme="minorHAnsi" w:cstheme="minorBidi"/>
-              <w:noProof/>
-              <w:sz w:val="22"/>
-              <w:szCs w:val="22"/>
-            </w:rPr>
-          </w:pPr>
-          <w:hyperlink w:anchor="_Toc6216420" w:history="1">
-            <w:r>
-              <w:rPr>
-                <w:rStyle w:val="ab"/>
-                <w:noProof/>
-              </w:rPr>
-              <w:t>Акции</w:t>
-            </w:r>
-            <w:r>
-              <w:rPr>
-                <w:noProof/>
-                <w:webHidden/>
-              </w:rPr>
-              <w:tab/>
-            </w:r>
-            <w:r>
-              <w:rPr>
-                <w:noProof/>
-                <w:webHidden/>
-              </w:rPr>
-              <w:fldChar w:fldCharType="begin"/>
-            </w:r>
-            <w:r>
-              <w:rPr>
-                <w:noProof/>
-                <w:webHidden/>
-              </w:rPr>
-              <w:instrText xml:space="preserve"> PAGEREF _Toc6216420 \h </w:instrText>
-            </w:r>
-            <w:r>
-              <w:rPr>
-                <w:noProof/>
-                <w:webHidden/>
-              </w:rPr>
-            </w:r>
-            <w:r>
-              <w:rPr>
-                <w:noProof/>
-                <w:webHidden/>
-              </w:rPr>
-              <w:fldChar w:fldCharType="separate"/>
-            </w:r>
-            <w:r>
-              <w:rPr>
-                <w:noProof/>
-                <w:webHidden/>
-              </w:rPr>
-              <w:t>26</w:t>
-            </w:r>
-            <w:r>
-              <w:rPr>
-                <w:noProof/>
-                <w:webHidden/>
-              </w:rPr>
-              <w:fldChar w:fldCharType="end"/>
-            </w:r>
-          </w:hyperlink>
-        </w:p>
-        <w:p>
-          <w:pPr>
-            <w:pStyle w:val="23"/>
-            <w:tabs>
-              <w:tab w:val="right" w:leader="dot" w:pos="9345"/>
-            </w:tabs>
-            <w:rPr>
-              <w:rFonts w:asciiTheme="minorHAnsi" w:eastAsiaTheme="minorEastAsia" w:hAnsiTheme="minorHAnsi" w:cstheme="minorBidi"/>
-              <w:noProof/>
-              <w:sz w:val="22"/>
-              <w:szCs w:val="22"/>
-            </w:rPr>
-          </w:pPr>
-          <w:hyperlink w:anchor="_Toc6216421" w:history="1">
-            <w:r>
-              <w:rPr>
-                <w:rStyle w:val="ab"/>
-                <w:noProof/>
-              </w:rPr>
-              <w:t>О Нас</w:t>
-            </w:r>
-            <w:r>
-              <w:rPr>
-                <w:noProof/>
-                <w:webHidden/>
-              </w:rPr>
-              <w:tab/>
-            </w:r>
-            <w:r>
-              <w:rPr>
-                <w:noProof/>
-                <w:webHidden/>
-              </w:rPr>
-              <w:fldChar w:fldCharType="begin"/>
-            </w:r>
-            <w:r>
-              <w:rPr>
-                <w:noProof/>
-                <w:webHidden/>
-              </w:rPr>
-              <w:instrText xml:space="preserve"> PAGEREF _Toc6216421 \h </w:instrText>
-            </w:r>
-            <w:r>
-              <w:rPr>
-                <w:noProof/>
-                <w:webHidden/>
-              </w:rPr>
-            </w:r>
-            <w:r>
-              <w:rPr>
-                <w:noProof/>
-                <w:webHidden/>
-              </w:rPr>
-              <w:fldChar w:fldCharType="separate"/>
-            </w:r>
-            <w:r>
-              <w:rPr>
-                <w:noProof/>
-                <w:webHidden/>
-              </w:rPr>
-              <w:t>26</w:t>
-            </w:r>
-            <w:r>
-              <w:rPr>
-                <w:noProof/>
-                <w:webHidden/>
-              </w:rPr>
-              <w:fldChar w:fldCharType="end"/>
-            </w:r>
-          </w:hyperlink>
-        </w:p>
-        <w:p>
-          <w:pPr>
-            <w:pStyle w:val="23"/>
-            <w:tabs>
-              <w:tab w:val="right" w:leader="dot" w:pos="9345"/>
-            </w:tabs>
-            <w:rPr>
-              <w:rFonts w:asciiTheme="minorHAnsi" w:eastAsiaTheme="minorEastAsia" w:hAnsiTheme="minorHAnsi" w:cstheme="minorBidi"/>
-              <w:noProof/>
-              <w:sz w:val="22"/>
-              <w:szCs w:val="22"/>
-            </w:rPr>
-          </w:pPr>
-          <w:hyperlink w:anchor="_Toc6216422" w:history="1">
-            <w:r>
-              <w:rPr>
-                <w:rStyle w:val="ab"/>
-                <w:noProof/>
-              </w:rPr>
-              <w:t>Контакты</w:t>
-            </w:r>
-            <w:r>
-              <w:rPr>
-                <w:noProof/>
-                <w:webHidden/>
-              </w:rPr>
-              <w:tab/>
-            </w:r>
-            <w:r>
-              <w:rPr>
-                <w:noProof/>
-                <w:webHidden/>
-              </w:rPr>
-              <w:fldChar w:fldCharType="begin"/>
-            </w:r>
-            <w:r>
-              <w:rPr>
-                <w:noProof/>
-                <w:webHidden/>
-              </w:rPr>
-              <w:instrText xml:space="preserve"> PAGEREF _Toc6216422 \h </w:instrText>
-            </w:r>
-            <w:r>
-              <w:rPr>
-                <w:noProof/>
-                <w:webHidden/>
-              </w:rPr>
-            </w:r>
-            <w:r>
-              <w:rPr>
-                <w:noProof/>
-                <w:webHidden/>
-              </w:rPr>
-              <w:fldChar w:fldCharType="separate"/>
-            </w:r>
-            <w:r>
-              <w:rPr>
-                <w:noProof/>
-                <w:webHidden/>
-              </w:rPr>
-              <w:t>26</w:t>
-            </w:r>
-            <w:r>
-              <w:rPr>
-                <w:noProof/>
-                <w:webHidden/>
-              </w:rPr>
-              <w:fldChar w:fldCharType="end"/>
-            </w:r>
-          </w:hyperlink>
-        </w:p>
-        <w:p>
-          <w:pPr>
-            <w:pStyle w:val="23"/>
-            <w:tabs>
-              <w:tab w:val="right" w:leader="dot" w:pos="9345"/>
-            </w:tabs>
-            <w:rPr>
-              <w:rFonts w:asciiTheme="minorHAnsi" w:eastAsiaTheme="minorEastAsia" w:hAnsiTheme="minorHAnsi" w:cstheme="minorBidi"/>
-              <w:noProof/>
-              <w:sz w:val="22"/>
-              <w:szCs w:val="22"/>
-            </w:rPr>
-          </w:pPr>
-          <w:hyperlink w:anchor="_Toc6216423" w:history="1">
-            <w:r>
-              <w:rPr>
-                <w:rStyle w:val="ab"/>
-                <w:noProof/>
-              </w:rPr>
-              <w:t>Описание разделов (страниц) сайта</w:t>
-            </w:r>
-            <w:r>
-              <w:rPr>
-                <w:noProof/>
-                <w:webHidden/>
-              </w:rPr>
-              <w:tab/>
-            </w:r>
-            <w:r>
-              <w:rPr>
-                <w:noProof/>
-                <w:webHidden/>
-              </w:rPr>
-              <w:fldChar w:fldCharType="begin"/>
-            </w:r>
-            <w:r>
-              <w:rPr>
-                <w:noProof/>
-                <w:webHidden/>
-              </w:rPr>
-              <w:instrText xml:space="preserve"> PAGEREF _Toc6216423 \h </w:instrText>
-            </w:r>
-            <w:r>
-              <w:rPr>
-                <w:noProof/>
-                <w:webHidden/>
-              </w:rPr>
-            </w:r>
-            <w:r>
-              <w:rPr>
-                <w:noProof/>
-                <w:webHidden/>
-              </w:rPr>
-              <w:fldChar w:fldCharType="separate"/>
-            </w:r>
-            <w:r>
-              <w:rPr>
-                <w:noProof/>
-                <w:webHidden/>
-              </w:rPr>
-              <w:t>27</w:t>
-            </w:r>
-            <w:r>
-              <w:rPr>
-                <w:noProof/>
-                <w:webHidden/>
-              </w:rPr>
-              <w:fldChar w:fldCharType="end"/>
-            </w:r>
-          </w:hyperlink>
-        </w:p>
-        <w:p>
-          <w:pPr>
-            <w:pStyle w:val="23"/>
-            <w:tabs>
-              <w:tab w:val="right" w:leader="dot" w:pos="9345"/>
-            </w:tabs>
-            <w:rPr>
-              <w:rFonts w:asciiTheme="minorHAnsi" w:eastAsiaTheme="minorEastAsia" w:hAnsiTheme="minorHAnsi" w:cstheme="minorBidi"/>
-              <w:noProof/>
-              <w:sz w:val="22"/>
-              <w:szCs w:val="22"/>
-            </w:rPr>
-          </w:pPr>
-          <w:hyperlink w:anchor="_Toc6216424" w:history="1">
-            <w:r>
-              <w:rPr>
-                <w:rStyle w:val="ab"/>
-                <w:noProof/>
-              </w:rPr>
-              <w:t>Главная страница</w:t>
-            </w:r>
-            <w:r>
-              <w:rPr>
-                <w:noProof/>
-                <w:webHidden/>
-              </w:rPr>
-              <w:tab/>
-            </w:r>
-            <w:r>
-              <w:rPr>
-                <w:noProof/>
-                <w:webHidden/>
-              </w:rPr>
-              <w:fldChar w:fldCharType="begin"/>
-            </w:r>
-            <w:r>
-              <w:rPr>
-                <w:noProof/>
-                <w:webHidden/>
-              </w:rPr>
-              <w:instrText xml:space="preserve"> PAGEREF _Toc6216424 \h </w:instrText>
-            </w:r>
-            <w:r>
-              <w:rPr>
-                <w:noProof/>
-                <w:webHidden/>
-              </w:rPr>
-            </w:r>
-            <w:r>
-              <w:rPr>
-                <w:noProof/>
-                <w:webHidden/>
-              </w:rPr>
-              <w:fldChar w:fldCharType="separate"/>
-            </w:r>
-            <w:r>
-              <w:rPr>
-                <w:noProof/>
-                <w:webHidden/>
-              </w:rPr>
-              <w:t>27</w:t>
-            </w:r>
-            <w:r>
-              <w:rPr>
-                <w:noProof/>
-                <w:webHidden/>
-              </w:rPr>
-              <w:fldChar w:fldCharType="end"/>
-            </w:r>
-          </w:hyperlink>
-        </w:p>
-        <w:p>
-          <w:pPr>
-            <w:pStyle w:val="23"/>
-            <w:tabs>
-              <w:tab w:val="right" w:leader="dot" w:pos="9345"/>
-            </w:tabs>
-            <w:rPr>
-              <w:rFonts w:asciiTheme="minorHAnsi" w:eastAsiaTheme="minorEastAsia" w:hAnsiTheme="minorHAnsi" w:cstheme="minorBidi"/>
-              <w:noProof/>
-              <w:sz w:val="22"/>
-              <w:szCs w:val="22"/>
-            </w:rPr>
-          </w:pPr>
-          <w:hyperlink w:anchor="_Toc6216425" w:history="1">
-            <w:r>
-              <w:rPr>
-                <w:rStyle w:val="ab"/>
-                <w:noProof/>
-              </w:rPr>
-              <w:t>Остальные страницы (общие требования)</w:t>
-            </w:r>
-            <w:r>
-              <w:rPr>
-                <w:noProof/>
-                <w:webHidden/>
-              </w:rPr>
-              <w:tab/>
-            </w:r>
-            <w:r>
-              <w:rPr>
-                <w:noProof/>
-                <w:webHidden/>
-              </w:rPr>
-              <w:fldChar w:fldCharType="begin"/>
-            </w:r>
-            <w:r>
-              <w:rPr>
-                <w:noProof/>
-                <w:webHidden/>
-              </w:rPr>
-              <w:instrText xml:space="preserve"> PAGEREF _Toc6216425 \h </w:instrText>
-            </w:r>
-            <w:r>
-              <w:rPr>
-                <w:noProof/>
-                <w:webHidden/>
-              </w:rPr>
-            </w:r>
-            <w:r>
-              <w:rPr>
-                <w:noProof/>
-                <w:webHidden/>
-              </w:rPr>
-              <w:fldChar w:fldCharType="separate"/>
-            </w:r>
-            <w:r>
-              <w:rPr>
-                <w:noProof/>
-                <w:webHidden/>
-              </w:rPr>
-              <w:t>27</w:t>
-            </w:r>
-            <w:r>
-              <w:rPr>
-                <w:noProof/>
-                <w:webHidden/>
-              </w:rPr>
-              <w:fldChar w:fldCharType="end"/>
-            </w:r>
-          </w:hyperlink>
-        </w:p>
-        <w:p>
-          <w:pPr>
-            <w:pStyle w:val="23"/>
-            <w:tabs>
-              <w:tab w:val="right" w:leader="dot" w:pos="9345"/>
-            </w:tabs>
-            <w:rPr>
-              <w:rFonts w:asciiTheme="minorHAnsi" w:eastAsiaTheme="minorEastAsia" w:hAnsiTheme="minorHAnsi" w:cstheme="minorBidi"/>
-              <w:noProof/>
-              <w:sz w:val="22"/>
-              <w:szCs w:val="22"/>
-            </w:rPr>
-          </w:pPr>
-          <w:hyperlink w:anchor="_Toc6216426" w:history="1">
-            <w:r>
-              <w:rPr>
-                <w:rStyle w:val="ab"/>
-                <w:noProof/>
-              </w:rPr>
-              <w:t>О Нас</w:t>
-            </w:r>
-            <w:r>
-              <w:rPr>
-                <w:noProof/>
-                <w:webHidden/>
-              </w:rPr>
-              <w:tab/>
-            </w:r>
-            <w:r>
-              <w:rPr>
-                <w:noProof/>
-                <w:webHidden/>
-              </w:rPr>
-              <w:fldChar w:fldCharType="begin"/>
-            </w:r>
-            <w:r>
-              <w:rPr>
-                <w:noProof/>
-                <w:webHidden/>
-              </w:rPr>
-              <w:instrText xml:space="preserve"> PAGEREF _Toc6216426 \h </w:instrText>
-            </w:r>
-            <w:r>
-              <w:rPr>
-                <w:noProof/>
-                <w:webHidden/>
-              </w:rPr>
-            </w:r>
-            <w:r>
-              <w:rPr>
-                <w:noProof/>
-                <w:webHidden/>
-              </w:rPr>
-              <w:fldChar w:fldCharType="separate"/>
-            </w:r>
-            <w:r>
-              <w:rPr>
-                <w:noProof/>
-                <w:webHidden/>
-              </w:rPr>
-              <w:t>28</w:t>
-            </w:r>
-            <w:r>
-              <w:rPr>
-                <w:noProof/>
-                <w:webHidden/>
-              </w:rPr>
-              <w:fldChar w:fldCharType="end"/>
-            </w:r>
-          </w:hyperlink>
-        </w:p>
-        <w:p>
-          <w:pPr>
-            <w:pStyle w:val="23"/>
-            <w:tabs>
-              <w:tab w:val="right" w:leader="dot" w:pos="9345"/>
-            </w:tabs>
-            <w:rPr>
-              <w:rFonts w:asciiTheme="minorHAnsi" w:eastAsiaTheme="minorEastAsia" w:hAnsiTheme="minorHAnsi" w:cstheme="minorBidi"/>
-              <w:noProof/>
-              <w:sz w:val="22"/>
-              <w:szCs w:val="22"/>
-            </w:rPr>
-          </w:pPr>
-          <w:hyperlink w:anchor="_Toc6216427" w:history="1">
-            <w:r>
-              <w:rPr>
-                <w:rStyle w:val="ab"/>
-                <w:noProof/>
-              </w:rPr>
-              <w:t>Меню(каталог товаров)</w:t>
-            </w:r>
-            <w:r>
-              <w:rPr>
-                <w:noProof/>
-                <w:webHidden/>
-              </w:rPr>
-              <w:tab/>
-            </w:r>
-            <w:r>
-              <w:rPr>
-                <w:noProof/>
-                <w:webHidden/>
-              </w:rPr>
-              <w:fldChar w:fldCharType="begin"/>
-            </w:r>
-            <w:r>
-              <w:rPr>
-                <w:noProof/>
-                <w:webHidden/>
-              </w:rPr>
-              <w:instrText xml:space="preserve"> PAGEREF _Toc6216427 \h </w:instrText>
-            </w:r>
-            <w:r>
-              <w:rPr>
-                <w:noProof/>
-                <w:webHidden/>
-              </w:rPr>
-            </w:r>
-            <w:r>
-              <w:rPr>
-                <w:noProof/>
-                <w:webHidden/>
-              </w:rPr>
-              <w:fldChar w:fldCharType="separate"/>
-            </w:r>
-            <w:r>
-              <w:rPr>
-                <w:noProof/>
-                <w:webHidden/>
-              </w:rPr>
-              <w:t>28</w:t>
-            </w:r>
-            <w:r>
-              <w:rPr>
-                <w:noProof/>
-                <w:webHidden/>
-              </w:rPr>
-              <w:fldChar w:fldCharType="end"/>
-            </w:r>
-          </w:hyperlink>
-        </w:p>
-        <w:p>
-          <w:pPr>
-            <w:pStyle w:val="23"/>
-            <w:tabs>
-              <w:tab w:val="right" w:leader="dot" w:pos="9345"/>
-            </w:tabs>
-            <w:rPr>
-              <w:rFonts w:asciiTheme="minorHAnsi" w:eastAsiaTheme="minorEastAsia" w:hAnsiTheme="minorHAnsi" w:cstheme="minorBidi"/>
-              <w:noProof/>
-              <w:sz w:val="22"/>
-              <w:szCs w:val="22"/>
-            </w:rPr>
-          </w:pPr>
-          <w:hyperlink w:anchor="_Toc6216428" w:history="1">
-            <w:r>
-              <w:rPr>
-                <w:rStyle w:val="ab"/>
-                <w:noProof/>
-              </w:rPr>
-              <w:t>Отзывы</w:t>
-            </w:r>
-            <w:r>
-              <w:rPr>
-                <w:noProof/>
-                <w:webHidden/>
-              </w:rPr>
-              <w:tab/>
-            </w:r>
-            <w:r>
-              <w:rPr>
-                <w:noProof/>
-                <w:webHidden/>
-              </w:rPr>
-              <w:fldChar w:fldCharType="begin"/>
-            </w:r>
-            <w:r>
-              <w:rPr>
-                <w:noProof/>
-                <w:webHidden/>
-              </w:rPr>
-              <w:instrText xml:space="preserve"> PAGEREF _Toc6216428 \h </w:instrText>
-            </w:r>
-            <w:r>
-              <w:rPr>
-                <w:noProof/>
-                <w:webHidden/>
-              </w:rPr>
-            </w:r>
-            <w:r>
-              <w:rPr>
-                <w:noProof/>
-                <w:webHidden/>
-              </w:rPr>
-              <w:fldChar w:fldCharType="separate"/>
-            </w:r>
-            <w:r>
-              <w:rPr>
-                <w:noProof/>
-                <w:webHidden/>
-              </w:rPr>
-              <w:t>29</w:t>
-            </w:r>
-            <w:r>
-              <w:rPr>
-                <w:noProof/>
-                <w:webHidden/>
-              </w:rPr>
-              <w:fldChar w:fldCharType="end"/>
-            </w:r>
-          </w:hyperlink>
-        </w:p>
-        <w:p>
-          <w:pPr>
-            <w:pStyle w:val="23"/>
-            <w:tabs>
-              <w:tab w:val="right" w:leader="dot" w:pos="9345"/>
-            </w:tabs>
-            <w:rPr>
-              <w:rFonts w:asciiTheme="minorHAnsi" w:eastAsiaTheme="minorEastAsia" w:hAnsiTheme="minorHAnsi" w:cstheme="minorBidi"/>
-              <w:noProof/>
-              <w:sz w:val="22"/>
-              <w:szCs w:val="22"/>
-            </w:rPr>
-          </w:pPr>
-          <w:hyperlink w:anchor="_Toc6216429" w:history="1">
-            <w:r>
-              <w:rPr>
-                <w:rStyle w:val="ab"/>
-                <w:noProof/>
-              </w:rPr>
-              <w:t>Контакты</w:t>
-            </w:r>
-            <w:r>
-              <w:rPr>
-                <w:noProof/>
-                <w:webHidden/>
-              </w:rPr>
-              <w:tab/>
-            </w:r>
-            <w:r>
-              <w:rPr>
-                <w:noProof/>
-                <w:webHidden/>
-              </w:rPr>
-              <w:fldChar w:fldCharType="begin"/>
-            </w:r>
-            <w:r>
-              <w:rPr>
-                <w:noProof/>
-                <w:webHidden/>
-              </w:rPr>
-              <w:instrText xml:space="preserve"> PAGEREF _Toc6216429 \h </w:instrText>
-            </w:r>
-            <w:r>
-              <w:rPr>
-                <w:noProof/>
-                <w:webHidden/>
-              </w:rPr>
-            </w:r>
-            <w:r>
-              <w:rPr>
-                <w:noProof/>
-                <w:webHidden/>
-              </w:rPr>
-              <w:fldChar w:fldCharType="separate"/>
-            </w:r>
-            <w:r>
-              <w:rPr>
-                <w:noProof/>
-                <w:webHidden/>
-              </w:rPr>
-              <w:t>29</w:t>
-            </w:r>
-            <w:r>
-              <w:rPr>
-                <w:noProof/>
-                <w:webHidden/>
-              </w:rPr>
-              <w:fldChar w:fldCharType="end"/>
-            </w:r>
-          </w:hyperlink>
-        </w:p>
-        <w:p>
-          <w:pPr>
-            <w:pStyle w:val="23"/>
-            <w:tabs>
-              <w:tab w:val="right" w:leader="dot" w:pos="9345"/>
-            </w:tabs>
-            <w:rPr>
-              <w:rFonts w:asciiTheme="minorHAnsi" w:eastAsiaTheme="minorEastAsia" w:hAnsiTheme="minorHAnsi" w:cstheme="minorBidi"/>
-              <w:noProof/>
-              <w:sz w:val="22"/>
-              <w:szCs w:val="22"/>
-            </w:rPr>
-          </w:pPr>
-          <w:hyperlink w:anchor="_Toc6216430" w:history="1">
-            <w:r>
-              <w:rPr>
-                <w:rStyle w:val="ab"/>
-                <w:noProof/>
-              </w:rPr>
-              <w:t>Онлайн Заказ</w:t>
-            </w:r>
-            <w:r>
-              <w:rPr>
-                <w:noProof/>
-                <w:webHidden/>
-              </w:rPr>
-              <w:tab/>
-            </w:r>
-            <w:r>
-              <w:rPr>
-                <w:noProof/>
-                <w:webHidden/>
-              </w:rPr>
-              <w:fldChar w:fldCharType="begin"/>
-            </w:r>
-            <w:r>
-              <w:rPr>
-                <w:noProof/>
-                <w:webHidden/>
-              </w:rPr>
-              <w:instrText xml:space="preserve"> PAGEREF _Toc6216430 \h </w:instrText>
-            </w:r>
-            <w:r>
-              <w:rPr>
-                <w:noProof/>
-                <w:webHidden/>
-              </w:rPr>
-            </w:r>
-            <w:r>
-              <w:rPr>
-                <w:noProof/>
-                <w:webHidden/>
-              </w:rPr>
-              <w:fldChar w:fldCharType="separate"/>
-            </w:r>
-            <w:r>
-              <w:rPr>
-                <w:noProof/>
-                <w:webHidden/>
-              </w:rPr>
-              <w:t>30</w:t>
-            </w:r>
-            <w:r>
-              <w:rPr>
-                <w:noProof/>
-                <w:webHidden/>
-              </w:rPr>
-              <w:fldChar w:fldCharType="end"/>
-            </w:r>
-          </w:hyperlink>
-        </w:p>
-        <w:p>
-          <w:pPr>
-            <w:pStyle w:val="23"/>
-            <w:tabs>
-              <w:tab w:val="right" w:leader="dot" w:pos="9345"/>
-            </w:tabs>
-            <w:rPr>
-              <w:rFonts w:asciiTheme="minorHAnsi" w:eastAsiaTheme="minorEastAsia" w:hAnsiTheme="minorHAnsi" w:cstheme="minorBidi"/>
-              <w:noProof/>
-              <w:sz w:val="22"/>
-              <w:szCs w:val="22"/>
-            </w:rPr>
-          </w:pPr>
-          <w:hyperlink w:anchor="_Toc6216431" w:history="1">
-            <w:r>
-              <w:rPr>
-                <w:rStyle w:val="ab"/>
-                <w:noProof/>
-              </w:rPr>
-              <w:t>Акции</w:t>
-            </w:r>
-            <w:r>
-              <w:rPr>
-                <w:noProof/>
-                <w:webHidden/>
-              </w:rPr>
-              <w:tab/>
-            </w:r>
-            <w:r>
-              <w:rPr>
-                <w:noProof/>
-                <w:webHidden/>
-              </w:rPr>
-              <w:fldChar w:fldCharType="begin"/>
-            </w:r>
-            <w:r>
-              <w:rPr>
-                <w:noProof/>
-                <w:webHidden/>
-              </w:rPr>
-              <w:instrText xml:space="preserve"> PAGEREF _Toc6216431 \h </w:instrText>
-            </w:r>
-            <w:r>
-              <w:rPr>
-                <w:noProof/>
-                <w:webHidden/>
-              </w:rPr>
-            </w:r>
-            <w:r>
-              <w:rPr>
-                <w:noProof/>
-                <w:webHidden/>
-              </w:rPr>
-              <w:fldChar w:fldCharType="separate"/>
-            </w:r>
-            <w:r>
-              <w:rPr>
-                <w:noProof/>
-                <w:webHidden/>
-              </w:rPr>
-              <w:t>30</w:t>
-            </w:r>
-            <w:r>
-              <w:rPr>
-                <w:noProof/>
-                <w:webHidden/>
-              </w:rPr>
-              <w:fldChar w:fldCharType="end"/>
-            </w:r>
-          </w:hyperlink>
-        </w:p>
-        <w:p>
-          <w:pPr>
-            <w:pStyle w:val="11"/>
-            <w:tabs>
-              <w:tab w:val="right" w:leader="dot" w:pos="9345"/>
-            </w:tabs>
-            <w:rPr>
-              <w:rFonts w:asciiTheme="minorHAnsi" w:eastAsiaTheme="minorEastAsia" w:hAnsiTheme="minorHAnsi" w:cstheme="minorBidi"/>
-              <w:noProof/>
-              <w:sz w:val="22"/>
-              <w:szCs w:val="22"/>
-            </w:rPr>
-          </w:pPr>
-          <w:hyperlink w:anchor="_Toc6216432" w:history="1">
-            <w:r>
-              <w:rPr>
-                <w:rStyle w:val="ab"/>
-                <w:noProof/>
-              </w:rPr>
-              <w:t>Руководство пользователя</w:t>
-            </w:r>
-            <w:r>
-              <w:rPr>
-                <w:noProof/>
-                <w:webHidden/>
-              </w:rPr>
-              <w:tab/>
-            </w:r>
-            <w:r>
-              <w:rPr>
-                <w:noProof/>
-                <w:webHidden/>
-              </w:rPr>
-              <w:fldChar w:fldCharType="begin"/>
-            </w:r>
-            <w:r>
-              <w:rPr>
-                <w:noProof/>
-                <w:webHidden/>
-              </w:rPr>
-              <w:instrText xml:space="preserve"> PAGEREF _Toc6216432 \h </w:instrText>
-            </w:r>
-            <w:r>
-              <w:rPr>
-                <w:noProof/>
-                <w:webHidden/>
-              </w:rPr>
-            </w:r>
-            <w:r>
-              <w:rPr>
-                <w:noProof/>
-                <w:webHidden/>
-              </w:rPr>
-              <w:fldChar w:fldCharType="separate"/>
-            </w:r>
-            <w:r>
-              <w:rPr>
-                <w:noProof/>
-                <w:webHidden/>
-              </w:rPr>
-              <w:t>31</w:t>
-            </w:r>
-            <w:r>
-              <w:rPr>
-                <w:noProof/>
-                <w:webHidden/>
-              </w:rPr>
-              <w:fldChar w:fldCharType="end"/>
-            </w:r>
-          </w:hyperlink>
-        </w:p>
-        <w:p>
-          <w:pPr>
-            <w:pStyle w:val="23"/>
-            <w:tabs>
-              <w:tab w:val="right" w:leader="dot" w:pos="9345"/>
-            </w:tabs>
-            <w:rPr>
-              <w:rFonts w:asciiTheme="minorHAnsi" w:eastAsiaTheme="minorEastAsia" w:hAnsiTheme="minorHAnsi" w:cstheme="minorBidi"/>
-              <w:noProof/>
-              <w:sz w:val="22"/>
-              <w:szCs w:val="22"/>
-            </w:rPr>
-          </w:pPr>
-          <w:hyperlink w:anchor="_Toc6216433" w:history="1">
-            <w:r>
-              <w:rPr>
-                <w:rStyle w:val="ab"/>
-                <w:noProof/>
-              </w:rPr>
-              <w:t>На сайте возможно:</w:t>
-            </w:r>
-            <w:r>
-              <w:rPr>
-                <w:noProof/>
-                <w:webHidden/>
-              </w:rPr>
-              <w:tab/>
-            </w:r>
-            <w:r>
-              <w:rPr>
-                <w:noProof/>
-                <w:webHidden/>
-              </w:rPr>
-              <w:fldChar w:fldCharType="begin"/>
-            </w:r>
-            <w:r>
-              <w:rPr>
-                <w:noProof/>
-                <w:webHidden/>
-              </w:rPr>
-              <w:instrText xml:space="preserve"> PAGEREF _Toc6216433 \h </w:instrText>
-            </w:r>
-            <w:r>
-              <w:rPr>
-                <w:noProof/>
-                <w:webHidden/>
-              </w:rPr>
-            </w:r>
-            <w:r>
-              <w:rPr>
-                <w:noProof/>
-                <w:webHidden/>
-              </w:rPr>
-              <w:fldChar w:fldCharType="separate"/>
-            </w:r>
-            <w:r>
-              <w:rPr>
-                <w:noProof/>
-                <w:webHidden/>
-              </w:rPr>
-              <w:t>31</w:t>
-            </w:r>
-            <w:r>
-              <w:rPr>
-                <w:noProof/>
-                <w:webHidden/>
-              </w:rPr>
-              <w:fldChar w:fldCharType="end"/>
-            </w:r>
-          </w:hyperlink>
-        </w:p>
-        <w:p>
-          <w:pPr>
-            <w:pStyle w:val="23"/>
-            <w:tabs>
-              <w:tab w:val="right" w:leader="dot" w:pos="9345"/>
-            </w:tabs>
-            <w:rPr>
-              <w:rFonts w:asciiTheme="minorHAnsi" w:eastAsiaTheme="minorEastAsia" w:hAnsiTheme="minorHAnsi" w:cstheme="minorBidi"/>
-              <w:noProof/>
-              <w:sz w:val="22"/>
-              <w:szCs w:val="22"/>
-            </w:rPr>
-          </w:pPr>
-          <w:hyperlink w:anchor="_Toc6216434" w:history="1">
-            <w:r>
-              <w:rPr>
-                <w:rStyle w:val="ab"/>
-                <w:noProof/>
-              </w:rPr>
-              <w:t>На сайте нельзя/невозможно:</w:t>
-            </w:r>
-            <w:r>
-              <w:rPr>
-                <w:noProof/>
-                <w:webHidden/>
-              </w:rPr>
-              <w:tab/>
-            </w:r>
-            <w:r>
-              <w:rPr>
-                <w:noProof/>
-                <w:webHidden/>
-              </w:rPr>
-              <w:fldChar w:fldCharType="begin"/>
-            </w:r>
-            <w:r>
-              <w:rPr>
-                <w:noProof/>
-                <w:webHidden/>
-              </w:rPr>
-              <w:instrText xml:space="preserve"> PAGEREF _Toc6216434 \h </w:instrText>
-            </w:r>
-            <w:r>
-              <w:rPr>
-                <w:noProof/>
-                <w:webHidden/>
-              </w:rPr>
-            </w:r>
-            <w:r>
-              <w:rPr>
-                <w:noProof/>
-                <w:webHidden/>
-              </w:rPr>
-              <w:fldChar w:fldCharType="separate"/>
-            </w:r>
-            <w:r>
-              <w:rPr>
-                <w:noProof/>
-                <w:webHidden/>
-              </w:rPr>
-              <w:t>31</w:t>
-            </w:r>
-            <w:r>
-              <w:rPr>
-                <w:noProof/>
-                <w:webHidden/>
-              </w:rPr>
-              <w:fldChar w:fldCharType="end"/>
-            </w:r>
-          </w:hyperlink>
-        </w:p>
-        <w:p>
-          <w:pPr>
-            <w:pStyle w:val="23"/>
-            <w:tabs>
-              <w:tab w:val="right" w:leader="dot" w:pos="9345"/>
-            </w:tabs>
-            <w:rPr>
-              <w:rFonts w:asciiTheme="minorHAnsi" w:eastAsiaTheme="minorEastAsia" w:hAnsiTheme="minorHAnsi" w:cstheme="minorBidi"/>
-              <w:noProof/>
-              <w:sz w:val="22"/>
-              <w:szCs w:val="22"/>
-            </w:rPr>
-          </w:pPr>
-          <w:hyperlink w:anchor="_Toc6216435" w:history="1">
-            <w:r>
-              <w:rPr>
-                <w:rStyle w:val="ab"/>
-                <w:noProof/>
-              </w:rPr>
-              <w:t>Необходимые элементы для работы сайта:</w:t>
-            </w:r>
-            <w:r>
-              <w:rPr>
-                <w:noProof/>
-                <w:webHidden/>
-              </w:rPr>
-              <w:tab/>
-            </w:r>
-            <w:r>
-              <w:rPr>
-                <w:noProof/>
-                <w:webHidden/>
-              </w:rPr>
-              <w:fldChar w:fldCharType="begin"/>
-            </w:r>
-            <w:r>
-              <w:rPr>
-                <w:noProof/>
-                <w:webHidden/>
-              </w:rPr>
-              <w:instrText xml:space="preserve"> PAGEREF _Toc6216435 \h </w:instrText>
+              <w:instrText xml:space="preserve"> PAGEREF _Toc6217243 \h </w:instrText>
             </w:r>
             <w:r>
               <w:rPr>
@@ -3408,7 +3477,7 @@
           <w:shd w:val="clear" w:color="auto" w:fill="FFFFFF"/>
         </w:rPr>
       </w:pPr>
-      <w:bookmarkStart w:id="0" w:name="_Toc6216396"/>
+      <w:bookmarkStart w:id="0" w:name="_Toc6217203"/>
       <w:r>
         <w:rPr>
           <w:shd w:val="clear" w:color="auto" w:fill="FFFFFF"/>
@@ -3776,7 +3845,7 @@
           <w:shd w:val="clear" w:color="auto" w:fill="FFFFFF"/>
         </w:rPr>
       </w:pPr>
-      <w:bookmarkStart w:id="1" w:name="_Toc6216397"/>
+      <w:bookmarkStart w:id="1" w:name="_Toc6217204"/>
       <w:r>
         <w:rPr>
           <w:shd w:val="clear" w:color="auto" w:fill="FFFFFF"/>
@@ -3826,7 +3895,7 @@
           <w:shd w:val="clear" w:color="auto" w:fill="FFFFFF"/>
         </w:rPr>
       </w:pPr>
-      <w:bookmarkStart w:id="2" w:name="_Toc6216398"/>
+      <w:bookmarkStart w:id="2" w:name="_Toc6217205"/>
       <w:r>
         <w:rPr>
           <w:shd w:val="clear" w:color="auto" w:fill="FFFFFF"/>
@@ -4222,7 +4291,7 @@
           <w:shd w:val="clear" w:color="auto" w:fill="FFFFFF"/>
         </w:rPr>
       </w:pPr>
-      <w:bookmarkStart w:id="3" w:name="_Toc6216399"/>
+      <w:bookmarkStart w:id="3" w:name="_Toc6217206"/>
       <w:r>
         <w:rPr>
           <w:shd w:val="clear" w:color="auto" w:fill="FFFFFF"/>
@@ -4552,7 +4621,7 @@
           <w:shd w:val="clear" w:color="auto" w:fill="FFFFFF"/>
         </w:rPr>
       </w:pPr>
-      <w:bookmarkStart w:id="4" w:name="_Toc6216400"/>
+      <w:bookmarkStart w:id="4" w:name="_Toc6217207"/>
       <w:r>
         <w:rPr>
           <w:shd w:val="clear" w:color="auto" w:fill="FFFFFF"/>
@@ -4688,7 +4757,7 @@
           <w:shd w:val="clear" w:color="auto" w:fill="FFFFFF"/>
         </w:rPr>
       </w:pPr>
-      <w:bookmarkStart w:id="5" w:name="_Toc6216401"/>
+      <w:bookmarkStart w:id="5" w:name="_Toc6217208"/>
       <w:r>
         <w:rPr>
           <w:shd w:val="clear" w:color="auto" w:fill="FFFFFF"/>
@@ -5226,7 +5295,7 @@
       <w:pPr>
         <w:pStyle w:val="1"/>
       </w:pPr>
-      <w:bookmarkStart w:id="7" w:name="_Toc6216402"/>
+      <w:bookmarkStart w:id="7" w:name="_Toc6217209"/>
       <w:r>
         <w:lastRenderedPageBreak/>
         <w:t>Проектирование функциональной архитектуры программного средства</w:t>
@@ -5237,7 +5306,7 @@
       <w:pPr>
         <w:pStyle w:val="1"/>
       </w:pPr>
-      <w:bookmarkStart w:id="8" w:name="_Toc6216403"/>
+      <w:bookmarkStart w:id="8" w:name="_Toc6217210"/>
       <w:r>
         <w:rPr>
           <w:lang w:val="en-US"/>
@@ -5520,11 +5589,30 @@
       </w:r>
     </w:p>
     <w:p>
-      <w:r>
+      <w:pPr>
+        <w:pStyle w:val="a7"/>
+        <w:spacing w:before="0" w:beforeAutospacing="0" w:after="0" w:afterAutospacing="0" w:line="360" w:lineRule="auto"/>
+        <w:ind w:left="1152"/>
+        <w:rPr>
+          <w:lang w:val="en-US"/>
+        </w:rPr>
+      </w:pPr>
+    </w:p>
+    <w:p>
+      <w:pPr>
+        <w:jc w:val="center"/>
+        <w:rPr>
+          <w:i/>
+        </w:rPr>
+      </w:pPr>
+      <w:r>
+        <w:rPr>
+          <w:i/>
+        </w:rPr>
         <w:lastRenderedPageBreak/>
         <w:pict>
-          <v:shape id="_x0000_i1028" type="#_x0000_t75" style="width:467.25pt;height:285pt">
-            <v:imagedata r:id="rId9" o:title="Менеджер"/>
+          <v:shape id="_x0000_i1028" type="#_x0000_t75" style="width:402pt;height:211.5pt">
+            <v:imagedata r:id="rId9" o:title="Менеджер NEW"/>
           </v:shape>
         </w:pict>
       </w:r>
@@ -5629,7 +5717,7 @@
       <w:pPr>
         <w:pStyle w:val="1"/>
       </w:pPr>
-      <w:bookmarkStart w:id="9" w:name="_Toc6216404"/>
+      <w:bookmarkStart w:id="9" w:name="_Toc6217211"/>
       <w:r>
         <w:lastRenderedPageBreak/>
         <w:t>С</w:t>
@@ -5642,8 +5730,8 @@
     <w:p>
       <w:r>
         <w:pict>
-          <v:shape id="_x0000_i1029" type="#_x0000_t75" style="width:467.25pt;height:249.75pt">
-            <v:imagedata r:id="rId10" o:title="Схема моделей"/>
+          <v:shape id="_x0000_i1029" type="#_x0000_t75" style="width:468pt;height:159.75pt">
+            <v:imagedata r:id="rId10" o:title="Схема Моделей NEW"/>
           </v:shape>
         </w:pict>
       </w:r>
@@ -5691,7 +5779,7 @@
       <w:pPr>
         <w:pStyle w:val="1"/>
       </w:pPr>
-      <w:bookmarkStart w:id="10" w:name="_Toc6216405"/>
+      <w:bookmarkStart w:id="10" w:name="_Toc6217212"/>
       <w:r>
         <w:lastRenderedPageBreak/>
         <w:t>Заключение</w:t>
@@ -5711,7 +5799,7 @@
       <w:pPr>
         <w:pStyle w:val="1"/>
       </w:pPr>
-      <w:bookmarkStart w:id="11" w:name="_Toc6216406"/>
+      <w:bookmarkStart w:id="11" w:name="_Toc6217213"/>
       <w:r>
         <w:lastRenderedPageBreak/>
         <w:t>Список использованных источников</w:t>
@@ -8217,7 +8305,7 @@
       <w:pPr>
         <w:pStyle w:val="1"/>
       </w:pPr>
-      <w:bookmarkStart w:id="12" w:name="_Toc6216407"/>
+      <w:bookmarkStart w:id="12" w:name="_Toc6217214"/>
       <w:r>
         <w:t>Глоссарий</w:t>
       </w:r>
@@ -8415,7 +8503,7 @@
       <w:pPr>
         <w:pStyle w:val="1"/>
       </w:pPr>
-      <w:bookmarkStart w:id="13" w:name="_Toc6216408"/>
+      <w:bookmarkStart w:id="13" w:name="_Toc6217215"/>
       <w:r>
         <w:lastRenderedPageBreak/>
         <w:t>Список Аббревиатур</w:t>
@@ -8720,7 +8808,7 @@
           <w:szCs w:val="24"/>
         </w:rPr>
       </w:pPr>
-      <w:bookmarkStart w:id="14" w:name="_Toc6216409"/>
+      <w:bookmarkStart w:id="14" w:name="_Toc6217216"/>
       <w:r>
         <w:lastRenderedPageBreak/>
         <w:t>Приложения</w:t>
@@ -8729,18 +8817,9 @@
     </w:p>
     <w:p>
       <w:pPr>
-        <w:spacing w:after="160" w:line="259" w:lineRule="auto"/>
-      </w:pPr>
-      <w:r>
-        <w:br w:type="page"/>
-      </w:r>
-    </w:p>
-    <w:p/>
-    <w:p>
-      <w:pPr>
         <w:pStyle w:val="1"/>
       </w:pPr>
-      <w:bookmarkStart w:id="15" w:name="_Toc6216410"/>
+      <w:bookmarkStart w:id="15" w:name="_Toc6217217"/>
       <w:r>
         <w:t>Техническое задание</w:t>
       </w:r>
@@ -8757,39 +8836,39 @@
     </w:p>
     <w:p>
       <w:pPr>
+        <w:pStyle w:val="2"/>
+        <w:rPr>
+          <w:rFonts w:eastAsia="Times New Roman"/>
+        </w:rPr>
+      </w:pPr>
+      <w:bookmarkStart w:id="16" w:name="_Toc6217218"/>
+      <w:r>
+        <w:rPr>
+          <w:rFonts w:eastAsia="Times New Roman"/>
+        </w:rPr>
+        <w:t>Общие требования к сайту</w:t>
+      </w:r>
+      <w:bookmarkEnd w:id="16"/>
+    </w:p>
+    <w:p>
+      <w:pPr>
         <w:pStyle w:val="1"/>
         <w:rPr>
           <w:rFonts w:eastAsia="Times New Roman" w:cs="Times New Roman"/>
         </w:rPr>
       </w:pPr>
-      <w:bookmarkStart w:id="16" w:name="_Toc6216411"/>
-      <w:r>
-        <w:rPr>
-          <w:rFonts w:eastAsia="Times New Roman" w:cs="Times New Roman"/>
-        </w:rPr>
-        <w:t>Общие требования к сайту</w:t>
-      </w:r>
-      <w:bookmarkEnd w:id="16"/>
-    </w:p>
-    <w:p>
-      <w:pPr>
-        <w:pStyle w:val="1"/>
-        <w:rPr>
-          <w:rFonts w:eastAsia="Times New Roman" w:cs="Times New Roman"/>
-        </w:rPr>
-      </w:pPr>
-    </w:p>
-    <w:p>
-      <w:pPr>
-        <w:pStyle w:val="1"/>
-        <w:rPr>
-          <w:rFonts w:eastAsia="Times New Roman" w:cs="Times New Roman"/>
-        </w:rPr>
-      </w:pPr>
-      <w:bookmarkStart w:id="17" w:name="_Toc6216412"/>
-      <w:r>
-        <w:rPr>
-          <w:rFonts w:eastAsia="Times New Roman" w:cs="Times New Roman"/>
+    </w:p>
+    <w:p>
+      <w:pPr>
+        <w:pStyle w:val="2"/>
+        <w:rPr>
+          <w:rFonts w:eastAsia="Times New Roman"/>
+        </w:rPr>
+      </w:pPr>
+      <w:bookmarkStart w:id="17" w:name="_Toc6217219"/>
+      <w:r>
+        <w:rPr>
+          <w:rFonts w:eastAsia="Times New Roman"/>
         </w:rPr>
         <w:t>Стилистическое оформление</w:t>
       </w:r>
@@ -8980,7 +9059,7 @@
           <w:color w:val="000000"/>
         </w:rPr>
       </w:pPr>
-      <w:bookmarkStart w:id="18" w:name="_Toc6216413"/>
+      <w:bookmarkStart w:id="18" w:name="_Toc6217220"/>
       <w:r>
         <w:rPr>
           <w:rFonts w:eastAsia="Times New Roman" w:cs="Times New Roman"/>
@@ -9127,7 +9206,7 @@
           <w:color w:val="000000"/>
         </w:rPr>
       </w:pPr>
-      <w:bookmarkStart w:id="19" w:name="_Toc6216414"/>
+      <w:bookmarkStart w:id="19" w:name="_Toc6217221"/>
       <w:r>
         <w:rPr>
           <w:rFonts w:eastAsia="Times New Roman" w:cs="Times New Roman"/>
@@ -9173,7 +9252,7 @@
           <w:color w:val="000000"/>
         </w:rPr>
       </w:pPr>
-      <w:bookmarkStart w:id="20" w:name="_Toc6216415"/>
+      <w:bookmarkStart w:id="20" w:name="_Toc6217222"/>
       <w:r>
         <w:rPr>
           <w:rFonts w:eastAsia="Times New Roman" w:cs="Times New Roman"/>
@@ -9234,7 +9313,7 @@
           <w:color w:val="000000"/>
         </w:rPr>
       </w:pPr>
-      <w:bookmarkStart w:id="21" w:name="_Toc6216416"/>
+      <w:bookmarkStart w:id="21" w:name="_Toc6217223"/>
       <w:r>
         <w:rPr>
           <w:rFonts w:eastAsia="Times New Roman" w:cs="Times New Roman"/>
@@ -9284,7 +9363,7 @@
           <w:color w:val="000000"/>
         </w:rPr>
       </w:pPr>
-      <w:bookmarkStart w:id="22" w:name="_Toc6216417"/>
+      <w:bookmarkStart w:id="22" w:name="_Toc6217224"/>
       <w:r>
         <w:rPr>
           <w:rFonts w:eastAsia="Times New Roman" w:cs="Times New Roman"/>
@@ -9433,7 +9512,7 @@
           <w:color w:val="000000"/>
         </w:rPr>
       </w:pPr>
-      <w:bookmarkStart w:id="23" w:name="_Toc6216418"/>
+      <w:bookmarkStart w:id="23" w:name="_Toc6217225"/>
       <w:r>
         <w:rPr>
           <w:rFonts w:eastAsia="Times New Roman" w:cs="Times New Roman"/>
@@ -9546,7 +9625,7 @@
           <w:color w:val="000000"/>
         </w:rPr>
       </w:pPr>
-      <w:bookmarkStart w:id="24" w:name="_Toc6216419"/>
+      <w:bookmarkStart w:id="24" w:name="_Toc6217226"/>
       <w:r>
         <w:rPr>
           <w:rFonts w:eastAsia="Times New Roman" w:cs="Times New Roman"/>
@@ -9591,7 +9670,7 @@
           <w:color w:val="000000"/>
         </w:rPr>
       </w:pPr>
-      <w:bookmarkStart w:id="25" w:name="_Toc6216420"/>
+      <w:bookmarkStart w:id="25" w:name="_Toc6217227"/>
       <w:r>
         <w:rPr>
           <w:rFonts w:eastAsia="Times New Roman" w:cs="Times New Roman"/>
@@ -9636,7 +9715,7 @@
           <w:color w:val="000000"/>
         </w:rPr>
       </w:pPr>
-      <w:bookmarkStart w:id="26" w:name="_Toc6216421"/>
+      <w:bookmarkStart w:id="26" w:name="_Toc6217228"/>
       <w:r>
         <w:rPr>
           <w:rFonts w:eastAsia="Times New Roman" w:cs="Times New Roman"/>
@@ -9681,7 +9760,7 @@
           <w:szCs w:val="28"/>
         </w:rPr>
       </w:pPr>
-      <w:bookmarkStart w:id="27" w:name="_Toc6216422"/>
+      <w:bookmarkStart w:id="27" w:name="_Toc6217229"/>
       <w:r>
         <w:rPr>
           <w:rFonts w:eastAsia="Times New Roman" w:cs="Times New Roman"/>
@@ -9742,7 +9821,7 @@
           <w:color w:val="000000"/>
         </w:rPr>
       </w:pPr>
-      <w:bookmarkStart w:id="28" w:name="_Toc6216423"/>
+      <w:bookmarkStart w:id="28" w:name="_Toc6217230"/>
       <w:r>
         <w:rPr>
           <w:rFonts w:eastAsia="Times New Roman" w:cs="Times New Roman"/>
@@ -9770,7 +9849,7 @@
           <w:color w:val="000000"/>
         </w:rPr>
       </w:pPr>
-      <w:bookmarkStart w:id="29" w:name="_Toc6216424"/>
+      <w:bookmarkStart w:id="29" w:name="_Toc6217231"/>
       <w:r>
         <w:rPr>
           <w:rFonts w:eastAsia="Times New Roman" w:cs="Times New Roman"/>
@@ -10025,7 +10104,7 @@
           <w:color w:val="000000"/>
         </w:rPr>
       </w:pPr>
-      <w:bookmarkStart w:id="30" w:name="_Toc6216425"/>
+      <w:bookmarkStart w:id="30" w:name="_Toc6217232"/>
       <w:r>
         <w:rPr>
           <w:rFonts w:eastAsia="Times New Roman" w:cs="Times New Roman"/>
@@ -10249,7 +10328,7 @@
           <w:szCs w:val="28"/>
         </w:rPr>
       </w:pPr>
-      <w:bookmarkStart w:id="31" w:name="_Toc6216426"/>
+      <w:bookmarkStart w:id="31" w:name="_Toc6217233"/>
       <w:r>
         <w:rPr>
           <w:rFonts w:eastAsia="Times New Roman" w:cs="Times New Roman"/>
@@ -10368,7 +10447,7 @@
           <w:color w:val="000000"/>
         </w:rPr>
       </w:pPr>
-      <w:bookmarkStart w:id="32" w:name="_Toc6216427"/>
+      <w:bookmarkStart w:id="32" w:name="_Toc6217234"/>
       <w:r>
         <w:rPr>
           <w:rFonts w:eastAsia="Times New Roman" w:cs="Times New Roman"/>
@@ -10876,7 +10955,7 @@
           <w:color w:val="000000"/>
         </w:rPr>
       </w:pPr>
-      <w:bookmarkStart w:id="33" w:name="_Toc6216428"/>
+      <w:bookmarkStart w:id="33" w:name="_Toc6217235"/>
       <w:r>
         <w:rPr>
           <w:rFonts w:eastAsia="Times New Roman" w:cs="Times New Roman"/>
@@ -11193,7 +11272,7 @@
           <w:color w:val="000000"/>
         </w:rPr>
       </w:pPr>
-      <w:bookmarkStart w:id="34" w:name="_Toc6216429"/>
+      <w:bookmarkStart w:id="34" w:name="_Toc6217236"/>
       <w:r>
         <w:rPr>
           <w:rFonts w:eastAsia="Times New Roman" w:cs="Times New Roman"/>
@@ -11431,7 +11510,7 @@
           <w:color w:val="000000"/>
         </w:rPr>
       </w:pPr>
-      <w:bookmarkStart w:id="35" w:name="_Toc6216430"/>
+      <w:bookmarkStart w:id="35" w:name="_Toc6217237"/>
       <w:r>
         <w:rPr>
           <w:rFonts w:eastAsia="Times New Roman" w:cs="Times New Roman"/>
@@ -11538,7 +11617,7 @@
           <w:color w:val="000000"/>
         </w:rPr>
       </w:pPr>
-      <w:bookmarkStart w:id="36" w:name="_Toc6216431"/>
+      <w:bookmarkStart w:id="36" w:name="_Toc6217238"/>
       <w:r>
         <w:rPr>
           <w:rFonts w:eastAsia="Times New Roman" w:cs="Times New Roman"/>
@@ -11593,7 +11672,7 @@
       <w:pPr>
         <w:pStyle w:val="1"/>
       </w:pPr>
-      <w:bookmarkStart w:id="37" w:name="_Toc6216432"/>
+      <w:bookmarkStart w:id="37" w:name="_Toc6217239"/>
       <w:r>
         <w:lastRenderedPageBreak/>
         <w:t>Руководство пользователя</w:t>
@@ -11708,7 +11787,7 @@
           <w:color w:val="000000"/>
         </w:rPr>
       </w:pPr>
-      <w:bookmarkStart w:id="38" w:name="_Toc6216433"/>
+      <w:bookmarkStart w:id="38" w:name="_Toc6217240"/>
       <w:r>
         <w:rPr>
           <w:rFonts w:eastAsia="Times New Roman" w:cs="Times New Roman"/>
@@ -11981,7 +12060,7 @@
           <w:color w:val="000000"/>
         </w:rPr>
       </w:pPr>
-      <w:bookmarkStart w:id="39" w:name="_Toc6216434"/>
+      <w:bookmarkStart w:id="39" w:name="_Toc6217241"/>
       <w:r>
         <w:rPr>
           <w:rFonts w:eastAsia="Times New Roman" w:cs="Times New Roman"/>
@@ -12188,7 +12267,7 @@
           <w:color w:val="000000"/>
         </w:rPr>
       </w:pPr>
-      <w:bookmarkStart w:id="40" w:name="_Toc6216435"/>
+      <w:bookmarkStart w:id="40" w:name="_Toc6217242"/>
       <w:r>
         <w:rPr>
           <w:rFonts w:eastAsia="Times New Roman" w:cs="Times New Roman"/>
@@ -12645,6 +12724,409 @@
         <w:br w:type="page"/>
       </w:r>
     </w:p>
+    <w:p>
+      <w:pPr>
+        <w:pStyle w:val="1"/>
+      </w:pPr>
+      <w:bookmarkStart w:id="41" w:name="_Toc6217243"/>
+      <w:r>
+        <w:lastRenderedPageBreak/>
+        <w:t>Технологическая карта приготовления осетинского пирога</w:t>
+      </w:r>
+      <w:bookmarkEnd w:id="41"/>
+    </w:p>
+    <w:p>
+      <w:r>
+        <w:pict>
+          <v:shape id="_x0000_i1030" type="#_x0000_t75" style="width:468pt;height:246.75pt">
+            <v:imagedata r:id="rId11" o:title="A-0"/>
+          </v:shape>
+        </w:pict>
+      </w:r>
+    </w:p>
+    <w:p>
+      <w:pPr>
+        <w:jc w:val="center"/>
+        <w:rPr>
+          <w:i/>
+        </w:rPr>
+      </w:pPr>
+      <w:r>
+        <w:rPr>
+          <w:i/>
+        </w:rPr>
+        <w:t>Рис. 6 Технологическая карта приготовления осетинского пирога А-0</w:t>
+      </w:r>
+    </w:p>
+    <w:p>
+      <w:r>
+        <w:t>А-0: Для приготовления необходимо:</w:t>
+      </w:r>
+    </w:p>
+    <w:p>
+      <w:pPr>
+        <w:pStyle w:val="a5"/>
+        <w:numPr>
+          <w:ilvl w:val="0"/>
+          <w:numId w:val="31"/>
+        </w:numPr>
+      </w:pPr>
+      <w:r>
+        <w:t>Повар</w:t>
+      </w:r>
+      <w:r>
+        <w:rPr>
+          <w:lang w:val="en-US"/>
+        </w:rPr>
+        <w:t>;</w:t>
+      </w:r>
+    </w:p>
+    <w:p>
+      <w:pPr>
+        <w:pStyle w:val="a5"/>
+        <w:numPr>
+          <w:ilvl w:val="0"/>
+          <w:numId w:val="31"/>
+        </w:numPr>
+      </w:pPr>
+      <w:r>
+        <w:t>Посуда</w:t>
+      </w:r>
+      <w:r>
+        <w:rPr>
+          <w:lang w:val="en-US"/>
+        </w:rPr>
+        <w:t>;</w:t>
+      </w:r>
+    </w:p>
+    <w:p>
+      <w:pPr>
+        <w:pStyle w:val="a5"/>
+        <w:numPr>
+          <w:ilvl w:val="0"/>
+          <w:numId w:val="31"/>
+        </w:numPr>
+      </w:pPr>
+      <w:r>
+        <w:t>Духовка</w:t>
+      </w:r>
+      <w:r>
+        <w:rPr>
+          <w:lang w:val="en-US"/>
+        </w:rPr>
+        <w:t>;</w:t>
+      </w:r>
+    </w:p>
+    <w:p>
+      <w:pPr>
+        <w:pStyle w:val="a5"/>
+        <w:numPr>
+          <w:ilvl w:val="0"/>
+          <w:numId w:val="31"/>
+        </w:numPr>
+      </w:pPr>
+      <w:r>
+        <w:t>Противень</w:t>
+      </w:r>
+      <w:r>
+        <w:rPr>
+          <w:lang w:val="en-US"/>
+        </w:rPr>
+        <w:t>;</w:t>
+      </w:r>
+    </w:p>
+    <w:p>
+      <w:pPr>
+        <w:pStyle w:val="a5"/>
+        <w:numPr>
+          <w:ilvl w:val="0"/>
+          <w:numId w:val="31"/>
+        </w:numPr>
+      </w:pPr>
+      <w:r>
+        <w:t>Книга «Казан Мангал»</w:t>
+      </w:r>
+      <w:r>
+        <w:rPr>
+          <w:lang w:val="en-US"/>
+        </w:rPr>
+        <w:t>;</w:t>
+      </w:r>
+    </w:p>
+    <w:p>
+      <w:pPr>
+        <w:pStyle w:val="a5"/>
+        <w:numPr>
+          <w:ilvl w:val="0"/>
+          <w:numId w:val="31"/>
+        </w:numPr>
+      </w:pPr>
+      <w:r>
+        <w:t>Мука</w:t>
+      </w:r>
+      <w:r>
+        <w:rPr>
+          <w:lang w:val="en-US"/>
+        </w:rPr>
+        <w:t>;</w:t>
+      </w:r>
+    </w:p>
+    <w:p>
+      <w:pPr>
+        <w:pStyle w:val="a5"/>
+        <w:numPr>
+          <w:ilvl w:val="0"/>
+          <w:numId w:val="31"/>
+        </w:numPr>
+      </w:pPr>
+      <w:r>
+        <w:t>Молоко</w:t>
+      </w:r>
+      <w:r>
+        <w:rPr>
+          <w:lang w:val="en-US"/>
+        </w:rPr>
+        <w:t>;</w:t>
+      </w:r>
+    </w:p>
+    <w:p>
+      <w:pPr>
+        <w:pStyle w:val="a5"/>
+        <w:numPr>
+          <w:ilvl w:val="0"/>
+          <w:numId w:val="31"/>
+        </w:numPr>
+      </w:pPr>
+      <w:r>
+        <w:t>Брынза</w:t>
+      </w:r>
+      <w:r>
+        <w:rPr>
+          <w:lang w:val="en-US"/>
+        </w:rPr>
+        <w:t>;</w:t>
+      </w:r>
+    </w:p>
+    <w:p>
+      <w:pPr>
+        <w:pStyle w:val="a5"/>
+        <w:numPr>
+          <w:ilvl w:val="0"/>
+          <w:numId w:val="31"/>
+        </w:numPr>
+      </w:pPr>
+      <w:r>
+        <w:t>Топленое масло</w:t>
+      </w:r>
+      <w:r>
+        <w:rPr>
+          <w:lang w:val="en-US"/>
+        </w:rPr>
+        <w:t>;</w:t>
+      </w:r>
+    </w:p>
+    <w:p>
+      <w:pPr>
+        <w:pStyle w:val="a5"/>
+        <w:numPr>
+          <w:ilvl w:val="0"/>
+          <w:numId w:val="31"/>
+        </w:numPr>
+      </w:pPr>
+      <w:r>
+        <w:t>Дрожжи</w:t>
+      </w:r>
+      <w:r>
+        <w:rPr>
+          <w:lang w:val="en-US"/>
+        </w:rPr>
+        <w:t>;</w:t>
+      </w:r>
+    </w:p>
+    <w:p>
+      <w:pPr>
+        <w:pStyle w:val="a5"/>
+        <w:numPr>
+          <w:ilvl w:val="0"/>
+          <w:numId w:val="31"/>
+        </w:numPr>
+      </w:pPr>
+      <w:r>
+        <w:t>Сахар</w:t>
+      </w:r>
+      <w:r>
+        <w:rPr>
+          <w:lang w:val="en-US"/>
+        </w:rPr>
+        <w:t>;</w:t>
+      </w:r>
+    </w:p>
+    <w:p>
+      <w:pPr>
+        <w:pStyle w:val="a5"/>
+        <w:numPr>
+          <w:ilvl w:val="0"/>
+          <w:numId w:val="31"/>
+        </w:numPr>
+      </w:pPr>
+      <w:r>
+        <w:t>Соль</w:t>
+      </w:r>
+      <w:r>
+        <w:rPr>
+          <w:lang w:val="en-US"/>
+        </w:rPr>
+        <w:t>;</w:t>
+      </w:r>
+    </w:p>
+    <w:p>
+      <w:pPr>
+        <w:pStyle w:val="a5"/>
+        <w:numPr>
+          <w:ilvl w:val="0"/>
+          <w:numId w:val="31"/>
+        </w:numPr>
+      </w:pPr>
+      <w:r>
+        <w:t>Желток.</w:t>
+      </w:r>
+    </w:p>
+    <w:p/>
+    <w:p>
+      <w:r>
+        <w:lastRenderedPageBreak/>
+        <w:pict>
+          <v:shape id="_x0000_i1031" type="#_x0000_t75" style="width:467.25pt;height:247.5pt">
+            <v:imagedata r:id="rId12" o:title="A0"/>
+          </v:shape>
+        </w:pict>
+      </w:r>
+    </w:p>
+    <w:p>
+      <w:pPr>
+        <w:jc w:val="center"/>
+        <w:rPr>
+          <w:i/>
+        </w:rPr>
+      </w:pPr>
+      <w:r>
+        <w:rPr>
+          <w:i/>
+        </w:rPr>
+        <w:t>Рис. 7</w:t>
+      </w:r>
+      <w:r>
+        <w:rPr>
+          <w:i/>
+        </w:rPr>
+        <w:t xml:space="preserve"> Технологическая карта при</w:t>
+      </w:r>
+      <w:r>
+        <w:rPr>
+          <w:i/>
+        </w:rPr>
+        <w:t>готовления осетинского пирога А</w:t>
+      </w:r>
+      <w:r>
+        <w:rPr>
+          <w:i/>
+        </w:rPr>
+        <w:t>0</w:t>
+      </w:r>
+    </w:p>
+    <w:p>
+      <w:r>
+        <w:t>А0: Сначало необходимо подготовить тесто(замешать). Затем приготовить начинку для осетинского пирога и все это запечь в духовке.</w:t>
+      </w:r>
+    </w:p>
+    <w:p>
+      <w:r>
+        <w:pict>
+          <v:shape id="_x0000_i1032" type="#_x0000_t75" style="width:467.25pt;height:246.75pt">
+            <v:imagedata r:id="rId13" o:title="A1"/>
+          </v:shape>
+        </w:pict>
+      </w:r>
+    </w:p>
+    <w:p>
+      <w:pPr>
+        <w:jc w:val="center"/>
+        <w:rPr>
+          <w:i/>
+        </w:rPr>
+      </w:pPr>
+      <w:r>
+        <w:rPr>
+          <w:i/>
+        </w:rPr>
+        <w:t>Рис. 8</w:t>
+      </w:r>
+      <w:r>
+        <w:rPr>
+          <w:i/>
+        </w:rPr>
+        <w:t xml:space="preserve"> Технологическая карта при</w:t>
+      </w:r>
+      <w:r>
+        <w:rPr>
+          <w:i/>
+        </w:rPr>
+        <w:t>готовления осетинского пирога А1</w:t>
+      </w:r>
+    </w:p>
+    <w:p>
+      <w:r>
+        <w:t>А1: Самое главное – правильно замесить тесто на лепешки. Для этого нужно сквозь сито просеять муку (оставляя один стакан для подсыпания), формируя на доске или в посуде небольшую горку. В центре горки делаем углублением. Размешиваем в стакане теплого молока, сахар, соль, масло и дрожжи, а потом выливаем смесь в самый центр мучной горки. Тщательно вымешиваем компоненты до однообразной консистенции: она должна быть в меру вязкой и не прилипать к рукам. Накроем все полотенцем и оставим тесто подходить в теплом месте примерно на 2 часа. И только потом важно тщательно обмять тесто, добавив остаток муки и оставить еще на 30-40 минут.</w:t>
+      </w:r>
+    </w:p>
+    <w:p>
+      <w:r>
+        <w:lastRenderedPageBreak/>
+        <w:pict>
+          <v:shape id="_x0000_i1033" type="#_x0000_t75" style="width:467.25pt;height:248.25pt">
+            <v:imagedata r:id="rId14" o:title="A2"/>
+          </v:shape>
+        </w:pict>
+      </w:r>
+    </w:p>
+    <w:p>
+      <w:pPr>
+        <w:jc w:val="center"/>
+        <w:rPr>
+          <w:i/>
+        </w:rPr>
+      </w:pPr>
+      <w:r>
+        <w:rPr>
+          <w:i/>
+        </w:rPr>
+        <w:t>Рис. 9</w:t>
+      </w:r>
+      <w:r>
+        <w:rPr>
+          <w:i/>
+        </w:rPr>
+        <w:t xml:space="preserve"> Технологическая карта при</w:t>
+      </w:r>
+      <w:r>
+        <w:rPr>
+          <w:i/>
+        </w:rPr>
+        <w:t>готовления осетинского пирога А2</w:t>
+      </w:r>
+    </w:p>
+    <w:p>
+      <w:r>
+        <w:t>А пока тесто подходит, приготовим начинку. Традиционные пироги – называют «уалибах» и «хабизджин» — готовятся с рассольный сыром, который просто трется на крупной терке. Брынзу можно просто размять, чтобы она превратилась в аппетитную сырную массу. Бывает, что брынза слишком соленая: тогда ее вымачивают в воде, чтобы лишняя соль ушла. Если вы видите, что сыр достаточно плотный, но нежирный по своей структуре, добавьте немного сливочного масла (достаточно пары столовых ложек). Когда начинка готова, начинаем формовать лепешки. Раскатываем лепешку, равномерно распределяя тесто от центра к краям. Толщина теста по всей поверхности должна быть одинакова: примерно 1,5 см. А теперь выкладываем начинку, равномерно распределяя ее по всей поверхности (оставляем у краев по 3-4 см для «защипов»). Осталось приподнять края и осторожно подобрать их к центру, стараясь скрепить. В центре лучше оставить небольшое отверстие – так пар будет выходить в процессе приготовления. Осталось аккуратно перенести пироги в формы для запекания и слегка расплющить, придавая форму лепешки. Можно воспользоваться скалкой, либо сделать это руками – на ваше усмотрение.</w:t>
+      </w:r>
+      <w:r>
+        <w:t xml:space="preserve"> </w:t>
+      </w:r>
+      <w:r>
+        <w:t>Осталось смазать пироги желтком (можно крепким черным чаем), запечь их при температуре 220 градусов в течение 15 минут до золотистого цвета.</w:t>
+      </w:r>
+    </w:p>
+    <w:p/>
     <w:p/>
     <w:sectPr>
       <w:pgSz w:w="11906" w:h="16838"/>
@@ -15152,6 +15634,119 @@
     </w:lvl>
   </w:abstractNum>
   <w:abstractNum w:abstractNumId="21">
+    <w:nsid w:val="4F746A10"/>
+    <w:multiLevelType w:val="hybridMultilevel"/>
+    <w:tmpl w:val="78BC363E"/>
+    <w:lvl w:ilvl="0" w:tplc="04190001">
+      <w:start w:val="1"/>
+      <w:numFmt w:val="bullet"/>
+      <w:lvlText w:val=""/>
+      <w:lvlJc w:val="left"/>
+      <w:pPr>
+        <w:ind w:left="720" w:hanging="360"/>
+      </w:pPr>
+      <w:rPr>
+        <w:rFonts w:ascii="Symbol" w:hAnsi="Symbol" w:hint="default"/>
+      </w:rPr>
+    </w:lvl>
+    <w:lvl w:ilvl="1" w:tplc="04190003" w:tentative="1">
+      <w:start w:val="1"/>
+      <w:numFmt w:val="bullet"/>
+      <w:lvlText w:val="o"/>
+      <w:lvlJc w:val="left"/>
+      <w:pPr>
+        <w:ind w:left="1440" w:hanging="360"/>
+      </w:pPr>
+      <w:rPr>
+        <w:rFonts w:ascii="Courier New" w:hAnsi="Courier New" w:cs="Courier New" w:hint="default"/>
+      </w:rPr>
+    </w:lvl>
+    <w:lvl w:ilvl="2" w:tplc="04190005" w:tentative="1">
+      <w:start w:val="1"/>
+      <w:numFmt w:val="bullet"/>
+      <w:lvlText w:val=""/>
+      <w:lvlJc w:val="left"/>
+      <w:pPr>
+        <w:ind w:left="2160" w:hanging="360"/>
+      </w:pPr>
+      <w:rPr>
+        <w:rFonts w:ascii="Wingdings" w:hAnsi="Wingdings" w:hint="default"/>
+      </w:rPr>
+    </w:lvl>
+    <w:lvl w:ilvl="3" w:tplc="04190001" w:tentative="1">
+      <w:start w:val="1"/>
+      <w:numFmt w:val="bullet"/>
+      <w:lvlText w:val=""/>
+      <w:lvlJc w:val="left"/>
+      <w:pPr>
+        <w:ind w:left="2880" w:hanging="360"/>
+      </w:pPr>
+      <w:rPr>
+        <w:rFonts w:ascii="Symbol" w:hAnsi="Symbol" w:hint="default"/>
+      </w:rPr>
+    </w:lvl>
+    <w:lvl w:ilvl="4" w:tplc="04190003" w:tentative="1">
+      <w:start w:val="1"/>
+      <w:numFmt w:val="bullet"/>
+      <w:lvlText w:val="o"/>
+      <w:lvlJc w:val="left"/>
+      <w:pPr>
+        <w:ind w:left="3600" w:hanging="360"/>
+      </w:pPr>
+      <w:rPr>
+        <w:rFonts w:ascii="Courier New" w:hAnsi="Courier New" w:cs="Courier New" w:hint="default"/>
+      </w:rPr>
+    </w:lvl>
+    <w:lvl w:ilvl="5" w:tplc="04190005" w:tentative="1">
+      <w:start w:val="1"/>
+      <w:numFmt w:val="bullet"/>
+      <w:lvlText w:val=""/>
+      <w:lvlJc w:val="left"/>
+      <w:pPr>
+        <w:ind w:left="4320" w:hanging="360"/>
+      </w:pPr>
+      <w:rPr>
+        <w:rFonts w:ascii="Wingdings" w:hAnsi="Wingdings" w:hint="default"/>
+      </w:rPr>
+    </w:lvl>
+    <w:lvl w:ilvl="6" w:tplc="04190001" w:tentative="1">
+      <w:start w:val="1"/>
+      <w:numFmt w:val="bullet"/>
+      <w:lvlText w:val=""/>
+      <w:lvlJc w:val="left"/>
+      <w:pPr>
+        <w:ind w:left="5040" w:hanging="360"/>
+      </w:pPr>
+      <w:rPr>
+        <w:rFonts w:ascii="Symbol" w:hAnsi="Symbol" w:hint="default"/>
+      </w:rPr>
+    </w:lvl>
+    <w:lvl w:ilvl="7" w:tplc="04190003" w:tentative="1">
+      <w:start w:val="1"/>
+      <w:numFmt w:val="bullet"/>
+      <w:lvlText w:val="o"/>
+      <w:lvlJc w:val="left"/>
+      <w:pPr>
+        <w:ind w:left="5760" w:hanging="360"/>
+      </w:pPr>
+      <w:rPr>
+        <w:rFonts w:ascii="Courier New" w:hAnsi="Courier New" w:cs="Courier New" w:hint="default"/>
+      </w:rPr>
+    </w:lvl>
+    <w:lvl w:ilvl="8" w:tplc="04190005" w:tentative="1">
+      <w:start w:val="1"/>
+      <w:numFmt w:val="bullet"/>
+      <w:lvlText w:val=""/>
+      <w:lvlJc w:val="left"/>
+      <w:pPr>
+        <w:ind w:left="6480" w:hanging="360"/>
+      </w:pPr>
+      <w:rPr>
+        <w:rFonts w:ascii="Wingdings" w:hAnsi="Wingdings" w:hint="default"/>
+      </w:rPr>
+    </w:lvl>
+  </w:abstractNum>
+  <w:abstractNum w:abstractNumId="22">
     <w:nsid w:val="55C70A9F"/>
     <w:multiLevelType w:val="hybridMultilevel"/>
     <w:tmpl w:val="6C6AA8BC"/>
@@ -15264,7 +15859,7 @@
       </w:rPr>
     </w:lvl>
   </w:abstractNum>
-  <w:abstractNum w:abstractNumId="22">
+  <w:abstractNum w:abstractNumId="23">
     <w:nsid w:val="56E73080"/>
     <w:multiLevelType w:val="hybridMultilevel"/>
     <w:tmpl w:val="95B246F0"/>
@@ -15377,7 +15972,7 @@
       </w:rPr>
     </w:lvl>
   </w:abstractNum>
-  <w:abstractNum w:abstractNumId="23">
+  <w:abstractNum w:abstractNumId="24">
     <w:nsid w:val="57913067"/>
     <w:multiLevelType w:val="hybridMultilevel"/>
     <w:tmpl w:val="25D4B41A"/>
@@ -15490,7 +16085,7 @@
       </w:rPr>
     </w:lvl>
   </w:abstractNum>
-  <w:abstractNum w:abstractNumId="24">
+  <w:abstractNum w:abstractNumId="25">
     <w:nsid w:val="57BF010B"/>
     <w:multiLevelType w:val="hybridMultilevel"/>
     <w:tmpl w:val="46AA5E3E"/>
@@ -15603,7 +16198,7 @@
       </w:rPr>
     </w:lvl>
   </w:abstractNum>
-  <w:abstractNum w:abstractNumId="25">
+  <w:abstractNum w:abstractNumId="26">
     <w:nsid w:val="5CDC1C60"/>
     <w:multiLevelType w:val="hybridMultilevel"/>
     <w:tmpl w:val="A9106120"/>
@@ -15743,7 +16338,7 @@
       </w:rPr>
     </w:lvl>
   </w:abstractNum>
-  <w:abstractNum w:abstractNumId="26">
+  <w:abstractNum w:abstractNumId="27">
     <w:nsid w:val="724C2CC9"/>
     <w:multiLevelType w:val="hybridMultilevel"/>
     <w:tmpl w:val="90CC5F92"/>
@@ -15883,7 +16478,7 @@
       </w:rPr>
     </w:lvl>
   </w:abstractNum>
-  <w:abstractNum w:abstractNumId="27">
+  <w:abstractNum w:abstractNumId="28">
     <w:nsid w:val="7429156C"/>
     <w:multiLevelType w:val="hybridMultilevel"/>
     <w:tmpl w:val="10701FBE"/>
@@ -16023,7 +16618,7 @@
       </w:rPr>
     </w:lvl>
   </w:abstractNum>
-  <w:abstractNum w:abstractNumId="28">
+  <w:abstractNum w:abstractNumId="29">
     <w:nsid w:val="7B1829C6"/>
     <w:multiLevelType w:val="hybridMultilevel"/>
     <w:tmpl w:val="9110AB98"/>
@@ -16163,7 +16758,7 @@
       </w:rPr>
     </w:lvl>
   </w:abstractNum>
-  <w:abstractNum w:abstractNumId="29">
+  <w:abstractNum w:abstractNumId="30">
     <w:nsid w:val="7E473EF8"/>
     <w:multiLevelType w:val="hybridMultilevel"/>
     <w:tmpl w:val="6212BFEC"/>
@@ -16256,13 +16851,13 @@
     <w:abstractNumId w:val="4"/>
   </w:num>
   <w:num w:numId="2">
-    <w:abstractNumId w:val="22"/>
+    <w:abstractNumId w:val="23"/>
   </w:num>
   <w:num w:numId="3">
     <w:abstractNumId w:val="6"/>
   </w:num>
   <w:num w:numId="4">
-    <w:abstractNumId w:val="23"/>
+    <w:abstractNumId w:val="24"/>
   </w:num>
   <w:num w:numId="5">
     <w:abstractNumId w:val="14"/>
@@ -16280,16 +16875,16 @@
     <w:abstractNumId w:val="1"/>
   </w:num>
   <w:num w:numId="10">
-    <w:abstractNumId w:val="27"/>
+    <w:abstractNumId w:val="28"/>
   </w:num>
   <w:num w:numId="11">
     <w:abstractNumId w:val="7"/>
   </w:num>
   <w:num w:numId="12">
-    <w:abstractNumId w:val="25"/>
+    <w:abstractNumId w:val="26"/>
   </w:num>
   <w:num w:numId="13">
-    <w:abstractNumId w:val="28"/>
+    <w:abstractNumId w:val="29"/>
   </w:num>
   <w:num w:numId="14">
     <w:abstractNumId w:val="11"/>
@@ -16307,7 +16902,7 @@
     <w:abstractNumId w:val="20"/>
   </w:num>
   <w:num w:numId="19">
-    <w:abstractNumId w:val="21"/>
+    <w:abstractNumId w:val="22"/>
   </w:num>
   <w:num w:numId="20">
     <w:abstractNumId w:val="15"/>
@@ -16316,7 +16911,7 @@
     <w:abstractNumId w:val="8"/>
   </w:num>
   <w:num w:numId="22">
-    <w:abstractNumId w:val="26"/>
+    <w:abstractNumId w:val="27"/>
   </w:num>
   <w:num w:numId="23">
     <w:abstractNumId w:val="16"/>
@@ -16325,7 +16920,7 @@
     <w:abstractNumId w:val="19"/>
   </w:num>
   <w:num w:numId="25">
-    <w:abstractNumId w:val="24"/>
+    <w:abstractNumId w:val="25"/>
   </w:num>
   <w:num w:numId="26">
     <w:abstractNumId w:val="17"/>
@@ -16337,10 +16932,13 @@
     <w:abstractNumId w:val="18"/>
   </w:num>
   <w:num w:numId="29">
-    <w:abstractNumId w:val="29"/>
+    <w:abstractNumId w:val="30"/>
   </w:num>
   <w:num w:numId="30">
     <w:abstractNumId w:val="13"/>
+  </w:num>
+  <w:num w:numId="31">
+    <w:abstractNumId w:val="21"/>
   </w:num>
 </w:numbering>
 </file>
@@ -17229,7 +17827,7 @@
   <a:extraClrSchemeLst/>
   <a:extLst>
     <a:ext uri="{05A4C25C-085E-4340-85A3-A5531E510DB2}">
-      <thm15:themeFamily xmlns="" xmlns:thm15="http://schemas.microsoft.com/office/thememl/2012/main" name="Office Theme" id="{62F939B6-93AF-4DB8-9C6B-D6C7DFDC589F}" vid="{4A3C46E8-61CC-4603-A589-7422A47A8E4A}"/>
+      <thm15:themeFamily xmlns:thm15="http://schemas.microsoft.com/office/thememl/2012/main" xmlns="" name="Office Theme" id="{62F939B6-93AF-4DB8-9C6B-D6C7DFDC589F}" vid="{4A3C46E8-61CC-4603-A589-7422A47A8E4A}"/>
     </a:ext>
   </a:extLst>
 </a:theme>
@@ -17240,7 +17838,7 @@
 </file>
 
 <file path=customXml/itemProps1.xml><?xml version="1.0" encoding="utf-8"?>
-<ds:datastoreItem xmlns:ds="http://schemas.openxmlformats.org/officeDocument/2006/customXml" ds:itemID="{D235A175-E218-4ED7-B9E5-FEEBC588E02F}">
+<ds:datastoreItem xmlns:ds="http://schemas.openxmlformats.org/officeDocument/2006/customXml" ds:itemID="{F5C8F665-3BE8-4D88-8639-DD7879ED7389}">
   <ds:schemaRefs>
     <ds:schemaRef ds:uri="http://schemas.openxmlformats.org/officeDocument/2006/bibliography"/>
   </ds:schemaRefs>

--- a/Отчёт.docx
+++ b/Отчёт.docx
@@ -1,6 +1,6 @@
 
 <file path=word/document.xml><?xml version="1.0" encoding="utf-8"?>
-<w:document xmlns:ve="http://schemas.openxmlformats.org/markup-compatibility/2006" xmlns:o="urn:schemas-microsoft-com:office:office" xmlns:r="http://schemas.openxmlformats.org/officeDocument/2006/relationships" xmlns:m="http://schemas.openxmlformats.org/officeDocument/2006/math" xmlns:v="urn:schemas-microsoft-com:vml" xmlns:wp="http://schemas.openxmlformats.org/drawingml/2006/wordprocessingDrawing" xmlns:w10="urn:schemas-microsoft-com:office:word" xmlns:w="http://schemas.openxmlformats.org/wordprocessingml/2006/main" xmlns:wne="http://schemas.microsoft.com/office/word/2006/wordml">
+<w:document xmlns:wpc="http://schemas.microsoft.com/office/word/2010/wordprocessingCanvas" xmlns:cx="http://schemas.microsoft.com/office/drawing/2014/chartex" xmlns:cx1="http://schemas.microsoft.com/office/drawing/2015/9/8/chartex" xmlns:cx2="http://schemas.microsoft.com/office/drawing/2015/10/21/chartex" xmlns:cx3="http://schemas.microsoft.com/office/drawing/2016/5/9/chartex" xmlns:cx4="http://schemas.microsoft.com/office/drawing/2016/5/10/chartex" xmlns:cx5="http://schemas.microsoft.com/office/drawing/2016/5/11/chartex" xmlns:cx6="http://schemas.microsoft.com/office/drawing/2016/5/12/chartex" xmlns:cx7="http://schemas.microsoft.com/office/drawing/2016/5/13/chartex" xmlns:cx8="http://schemas.microsoft.com/office/drawing/2016/5/14/chartex" xmlns:mc="http://schemas.openxmlformats.org/markup-compatibility/2006" xmlns:aink="http://schemas.microsoft.com/office/drawing/2016/ink" xmlns:am3d="http://schemas.microsoft.com/office/drawing/2017/model3d" xmlns:o="urn:schemas-microsoft-com:office:office" xmlns:r="http://schemas.openxmlformats.org/officeDocument/2006/relationships" xmlns:m="http://schemas.openxmlformats.org/officeDocument/2006/math" xmlns:v="urn:schemas-microsoft-com:vml" xmlns:wp14="http://schemas.microsoft.com/office/word/2010/wordprocessingDrawing" xmlns:wp="http://schemas.openxmlformats.org/drawingml/2006/wordprocessingDrawing" xmlns:w10="urn:schemas-microsoft-com:office:word" xmlns:w="http://schemas.openxmlformats.org/wordprocessingml/2006/main" xmlns:w14="http://schemas.microsoft.com/office/word/2010/wordml" xmlns:w15="http://schemas.microsoft.com/office/word/2012/wordml" xmlns:w16cid="http://schemas.microsoft.com/office/word/2016/wordml/cid" xmlns:w16se="http://schemas.microsoft.com/office/word/2015/wordml/symex" xmlns:wpg="http://schemas.microsoft.com/office/word/2010/wordprocessingGroup" xmlns:wpi="http://schemas.microsoft.com/office/word/2010/wordprocessingInk" xmlns:wne="http://schemas.microsoft.com/office/word/2006/wordml" xmlns:wps="http://schemas.microsoft.com/office/word/2010/wordprocessingShape" mc:Ignorable="w14 w15 w16se w16cid wp14">
   <w:body>
     <w:p>
       <w:pPr>
@@ -248,12 +248,14 @@
           <w:color w:val="FF0000"/>
         </w:rPr>
       </w:pPr>
+      <w:proofErr w:type="spellStart"/>
       <w:r>
         <w:rPr>
           <w:color w:val="FF0000"/>
         </w:rPr>
         <w:t>Е.П.Лукьянова</w:t>
       </w:r>
+      <w:proofErr w:type="spellEnd"/>
     </w:p>
     <w:p>
       <w:pPr>
@@ -316,11 +318,19 @@
         <w:ind w:left="6237"/>
         <w:jc w:val="both"/>
       </w:pPr>
+      <w:proofErr w:type="gramStart"/>
       <w:r>
         <w:rPr>
           <w:color w:val="FF0000"/>
         </w:rPr>
-        <w:t>Н.С Огнев</w:t>
+        <w:t>Н.С</w:t>
+      </w:r>
+      <w:proofErr w:type="gramEnd"/>
+      <w:r>
+        <w:rPr>
+          <w:color w:val="FF0000"/>
+        </w:rPr>
+        <w:t xml:space="preserve"> Огнев</w:t>
       </w:r>
       <w:r>
         <w:rPr>
@@ -476,6 +486,7 @@
           <w:docPartUnique/>
         </w:docPartObj>
       </w:sdtPr>
+      <w:sdtEndPr/>
       <w:sdtContent>
         <w:p>
           <w:pPr>
@@ -3500,7 +3511,23 @@
           <w:color w:val="000000"/>
           <w:shd w:val="clear" w:color="auto" w:fill="FFFFFF"/>
         </w:rPr>
-        <w:t>В условиях динамичного развития рыночной экономики для принятия эффективных управленческих решений предприятиям и организациям требуется целесообразная система информационного обеспечения. В 21 веке использования информационных ресурсов является одним из самых основных пунктов  для выживания в жесткой конкурентоспособной среде.</w:t>
+        <w:t xml:space="preserve">В условиях динамичного развития рыночной экономики для принятия эффективных управленческих решений предприятиям и организациям требуется целесообразная система информационного обеспечения. В 21 веке использования информационных ресурсов является одним из самых основных </w:t>
+      </w:r>
+      <w:proofErr w:type="gramStart"/>
+      <w:r>
+        <w:rPr>
+          <w:color w:val="000000"/>
+          <w:shd w:val="clear" w:color="auto" w:fill="FFFFFF"/>
+        </w:rPr>
+        <w:t>пунктов  для</w:t>
+      </w:r>
+      <w:proofErr w:type="gramEnd"/>
+      <w:r>
+        <w:rPr>
+          <w:color w:val="000000"/>
+          <w:shd w:val="clear" w:color="auto" w:fill="FFFFFF"/>
+        </w:rPr>
+        <w:t xml:space="preserve"> выживания в жесткой конкурентоспособной среде.</w:t>
       </w:r>
     </w:p>
     <w:p>
@@ -3517,7 +3544,23 @@
           <w:color w:val="000000"/>
           <w:shd w:val="clear" w:color="auto" w:fill="FFFFFF"/>
         </w:rPr>
-        <w:t>Создание хорошего сайта является важным шагом для эффективного управления компанией , но для этого важно разобрать структуру предприятия, его бизнес-модель и взаимодействие пользователя с предприятием</w:t>
+        <w:t xml:space="preserve">Создание хорошего сайта является важным шагом для эффективного управления </w:t>
+      </w:r>
+      <w:proofErr w:type="gramStart"/>
+      <w:r>
+        <w:rPr>
+          <w:color w:val="000000"/>
+          <w:shd w:val="clear" w:color="auto" w:fill="FFFFFF"/>
+        </w:rPr>
+        <w:t>компанией ,</w:t>
+      </w:r>
+      <w:proofErr w:type="gramEnd"/>
+      <w:r>
+        <w:rPr>
+          <w:color w:val="000000"/>
+          <w:shd w:val="clear" w:color="auto" w:fill="FFFFFF"/>
+        </w:rPr>
+        <w:t xml:space="preserve"> но для этого важно разобрать структуру предприятия, его бизнес-модель и взаимодействие пользователя с предприятием</w:t>
       </w:r>
     </w:p>
     <w:p>
@@ -3548,14 +3591,62 @@
           <w:color w:val="000000"/>
           <w:shd w:val="clear" w:color="auto" w:fill="FFFFFF"/>
         </w:rPr>
-        <w:t xml:space="preserve"> для того что бы клиенту было удобнее делать заказы, что бы он мог узнавать всю необходимую информацию о предприятии</w:t>
-      </w:r>
-      <w:r>
-        <w:rPr>
-          <w:color w:val="000000"/>
-          <w:shd w:val="clear" w:color="auto" w:fill="FFFFFF"/>
-        </w:rPr>
-        <w:t>. Самому предприятию сайт нужен для того что бы размещать информацию о своих акциях, товарах, местоположения. Одна из важных функций информационного ресурса(в нашем случае сайта) это обеспечение обратной связи между администрацией и покупателем.</w:t>
+        <w:t xml:space="preserve"> для </w:t>
+      </w:r>
+      <w:proofErr w:type="gramStart"/>
+      <w:r>
+        <w:rPr>
+          <w:color w:val="000000"/>
+          <w:shd w:val="clear" w:color="auto" w:fill="FFFFFF"/>
+        </w:rPr>
+        <w:t>того</w:t>
+      </w:r>
+      <w:proofErr w:type="gramEnd"/>
+      <w:r>
+        <w:rPr>
+          <w:color w:val="000000"/>
+          <w:shd w:val="clear" w:color="auto" w:fill="FFFFFF"/>
+        </w:rPr>
+        <w:t xml:space="preserve"> что бы клиенту было удобнее делать заказы, что бы он мог узнавать всю необходимую информацию о предприятии</w:t>
+      </w:r>
+      <w:r>
+        <w:rPr>
+          <w:color w:val="000000"/>
+          <w:shd w:val="clear" w:color="auto" w:fill="FFFFFF"/>
+        </w:rPr>
+        <w:t xml:space="preserve">. Самому предприятию сайт нужен для </w:t>
+      </w:r>
+      <w:proofErr w:type="gramStart"/>
+      <w:r>
+        <w:rPr>
+          <w:color w:val="000000"/>
+          <w:shd w:val="clear" w:color="auto" w:fill="FFFFFF"/>
+        </w:rPr>
+        <w:t>того</w:t>
+      </w:r>
+      <w:proofErr w:type="gramEnd"/>
+      <w:r>
+        <w:rPr>
+          <w:color w:val="000000"/>
+          <w:shd w:val="clear" w:color="auto" w:fill="FFFFFF"/>
+        </w:rPr>
+        <w:t xml:space="preserve"> что бы размещать информацию о своих акциях, товарах, местоположения. Одна из важных функций информационного </w:t>
+      </w:r>
+      <w:proofErr w:type="gramStart"/>
+      <w:r>
+        <w:rPr>
+          <w:color w:val="000000"/>
+          <w:shd w:val="clear" w:color="auto" w:fill="FFFFFF"/>
+        </w:rPr>
+        <w:t>ресурса(</w:t>
+      </w:r>
+      <w:proofErr w:type="gramEnd"/>
+      <w:r>
+        <w:rPr>
+          <w:color w:val="000000"/>
+          <w:shd w:val="clear" w:color="auto" w:fill="FFFFFF"/>
+        </w:rPr>
+        <w:t>в нашем случае сайта) это обеспечение обратной связи между администрацией и покупателем.</w:t>
       </w:r>
     </w:p>
     <w:p>
@@ -3661,7 +3752,23 @@
           <w:color w:val="000000"/>
           <w:shd w:val="clear" w:color="auto" w:fill="FFFFFF"/>
         </w:rPr>
-        <w:t>Требуется множество по сути ненужных сотрудников.</w:t>
+        <w:t xml:space="preserve">Требуется </w:t>
+      </w:r>
+      <w:proofErr w:type="gramStart"/>
+      <w:r>
+        <w:rPr>
+          <w:color w:val="000000"/>
+          <w:shd w:val="clear" w:color="auto" w:fill="FFFFFF"/>
+        </w:rPr>
+        <w:t>множество по сути</w:t>
+      </w:r>
+      <w:proofErr w:type="gramEnd"/>
+      <w:r>
+        <w:rPr>
+          <w:color w:val="000000"/>
+          <w:shd w:val="clear" w:color="auto" w:fill="FFFFFF"/>
+        </w:rPr>
+        <w:t xml:space="preserve"> ненужных сотрудников.</w:t>
       </w:r>
     </w:p>
     <w:p>
@@ -3783,7 +3890,23 @@
           <w:color w:val="000000"/>
           <w:shd w:val="clear" w:color="auto" w:fill="FFFFFF"/>
         </w:rPr>
-        <w:t>В «Руководстве Пользователя» то как он работает</w:t>
+        <w:t xml:space="preserve">В «Руководстве Пользователя» </w:t>
+      </w:r>
+      <w:proofErr w:type="gramStart"/>
+      <w:r>
+        <w:rPr>
+          <w:color w:val="000000"/>
+          <w:shd w:val="clear" w:color="auto" w:fill="FFFFFF"/>
+        </w:rPr>
+        <w:t>то</w:t>
+      </w:r>
+      <w:proofErr w:type="gramEnd"/>
+      <w:r>
+        <w:rPr>
+          <w:color w:val="000000"/>
+          <w:shd w:val="clear" w:color="auto" w:fill="FFFFFF"/>
+        </w:rPr>
+        <w:t xml:space="preserve"> как он работает</w:t>
       </w:r>
     </w:p>
     <w:p>
@@ -3869,7 +3992,39 @@
           <w:color w:val="000000"/>
           <w:shd w:val="clear" w:color="auto" w:fill="FFFFFF"/>
         </w:rPr>
-        <w:t>Современный мир круто меняется. Люди во всем мире все больше ценят свое время. На смену традиционному способу потребления через розничную торговую сеть в магазинах приходят привычки делать покупки он-лайн, через интернет магазины. Сфера общественного питания развивается по тому же пути. Заказ еды на дом и в офис через он-лайн сервисы уже стало для многих обыденным. Как утверждают соцопросы такая система питания является более выгодной, по сравнению с посещением ресторанов и кафе в обеденное и вечернее время по будням. 75% опрошенных, пользующиеся такими услугами, заказывают еду домой и в выходные. Спрос рождает предложение. Сервисы, работающие онлайн имеют моментальный отклик клиентов. Если заказ не удовлетворяет требованием, об этом узнает сразу большой круг потенциальных потребителей. Поэтому качественная вкусная еда гарантирована. Выбрать полюбившиеся ингредиенты и заказать пиццу в Абакане на свой вкус теперь стало очень легко и просто. В ассортименте 36 наименований вкусной пищи, приготовленных по рецептам осетинской кухни. Каждый новый заказ может приятно удивить неповторимым вкусом. Комбинация составляющих в определенных пропорциях, качество теста и сыра придает этому блюду особый вкус. Поэтому, кто решил накормить людей настоящим осетинским пирогом никогда не останется в убытке. Количество желающих покушать вкусно и угостить своих родных и друзей легко и быстро прямо не выходя из дома или офиса всегда будет расти.</w:t>
+        <w:t xml:space="preserve">Современный мир круто меняется. Люди во всем мире все больше ценят свое время. На смену традиционному способу потребления через розничную торговую сеть в магазинах приходят привычки делать покупки </w:t>
+      </w:r>
+      <w:proofErr w:type="gramStart"/>
+      <w:r>
+        <w:rPr>
+          <w:color w:val="000000"/>
+          <w:shd w:val="clear" w:color="auto" w:fill="FFFFFF"/>
+        </w:rPr>
+        <w:t>он-лайн</w:t>
+      </w:r>
+      <w:proofErr w:type="gramEnd"/>
+      <w:r>
+        <w:rPr>
+          <w:color w:val="000000"/>
+          <w:shd w:val="clear" w:color="auto" w:fill="FFFFFF"/>
+        </w:rPr>
+        <w:t xml:space="preserve">, через интернет магазины. Сфера общественного питания развивается по тому же пути. Заказ еды на дом и в офис через </w:t>
+      </w:r>
+      <w:proofErr w:type="gramStart"/>
+      <w:r>
+        <w:rPr>
+          <w:color w:val="000000"/>
+          <w:shd w:val="clear" w:color="auto" w:fill="FFFFFF"/>
+        </w:rPr>
+        <w:t>он-лайн</w:t>
+      </w:r>
+      <w:proofErr w:type="gramEnd"/>
+      <w:r>
+        <w:rPr>
+          <w:color w:val="000000"/>
+          <w:shd w:val="clear" w:color="auto" w:fill="FFFFFF"/>
+        </w:rPr>
+        <w:t xml:space="preserve"> сервисы уже стало для многих обыденным. Как утверждают соцопросы такая система питания является более выгодной, по сравнению с посещением ресторанов и кафе в обеденное и вечернее время по будням. 75% опрошенных, пользующиеся такими услугами, заказывают еду домой и в выходные. Спрос рождает предложение. Сервисы, работающие онлайн имеют моментальный отклик клиентов. Если заказ не удовлетворяет требованием, об этом узнает сразу большой круг потенциальных потребителей. Поэтому качественная вкусная еда гарантирована. Выбрать полюбившиеся ингредиенты и заказать пиццу в Абакане на свой вкус теперь стало очень легко и просто. В ассортименте 36 наименований вкусной пищи, приготовленных по рецептам осетинской кухни. Каждый новый заказ может приятно удивить неповторимым вкусом. Комбинация составляющих в определенных пропорциях, качество теста и сыра придает этому блюду особый вкус. Поэтому, кто решил накормить людей настоящим осетинским пирогом никогда не останется в убытке. Количество желающих покушать вкусно и угостить своих родных и друзей легко и быстро прямо не выходя из дома или офиса всегда будет расти.</w:t>
       </w:r>
     </w:p>
     <w:p>
@@ -4550,8 +4705,13 @@
         </w:rPr>
       </w:pPr>
       <w:r>
-        <w:t>Оформление отчета согласно ТиГ</w:t>
-      </w:r>
+        <w:t xml:space="preserve">Оформление отчета согласно </w:t>
+      </w:r>
+      <w:proofErr w:type="spellStart"/>
+      <w:r>
+        <w:t>ТиГ</w:t>
+      </w:r>
+      <w:proofErr w:type="spellEnd"/>
       <w:r>
         <w:rPr>
           <w:lang w:val="en-US"/>
@@ -4622,12 +4782,20 @@
         </w:rPr>
       </w:pPr>
       <w:bookmarkStart w:id="4" w:name="_Toc6217207"/>
+      <w:proofErr w:type="spellStart"/>
       <w:r>
         <w:rPr>
           <w:shd w:val="clear" w:color="auto" w:fill="FFFFFF"/>
         </w:rPr>
         <w:lastRenderedPageBreak/>
-        <w:t>Обьем и структура работы</w:t>
+        <w:t>Обьем</w:t>
+      </w:r>
+      <w:proofErr w:type="spellEnd"/>
+      <w:r>
+        <w:rPr>
+          <w:shd w:val="clear" w:color="auto" w:fill="FFFFFF"/>
+        </w:rPr>
+        <w:t xml:space="preserve"> и структура работы</w:t>
       </w:r>
       <w:bookmarkEnd w:id="4"/>
     </w:p>
@@ -4838,7 +5006,23 @@
           <w:color w:val="000000"/>
           <w:shd w:val="clear" w:color="auto" w:fill="FFFFFF"/>
         </w:rPr>
-        <w:t>Что же видит пользователь зайдя на сайт?</w:t>
+        <w:t xml:space="preserve">Что же видит </w:t>
+      </w:r>
+      <w:proofErr w:type="gramStart"/>
+      <w:r>
+        <w:rPr>
+          <w:color w:val="000000"/>
+          <w:shd w:val="clear" w:color="auto" w:fill="FFFFFF"/>
+        </w:rPr>
+        <w:t>пользователь</w:t>
+      </w:r>
+      <w:proofErr w:type="gramEnd"/>
+      <w:r>
+        <w:rPr>
+          <w:color w:val="000000"/>
+          <w:shd w:val="clear" w:color="auto" w:fill="FFFFFF"/>
+        </w:rPr>
+        <w:t xml:space="preserve"> зайдя на сайт?</w:t>
       </w:r>
       <w:r>
         <w:rPr>
@@ -4967,7 +5151,15 @@
           <w:color w:val="000000"/>
           <w:shd w:val="clear" w:color="auto" w:fill="FFFFFF"/>
         </w:rPr>
-        <w:t xml:space="preserve">строятся на таких </w:t>
+        <w:t xml:space="preserve">строятся на </w:t>
+      </w:r>
+      <w:proofErr w:type="gramStart"/>
+      <w:r>
+        <w:rPr>
+          <w:color w:val="000000"/>
+          <w:shd w:val="clear" w:color="auto" w:fill="FFFFFF"/>
+        </w:rPr>
+        <w:t xml:space="preserve">таких </w:t>
       </w:r>
       <w:r>
         <w:rPr>
@@ -4976,6 +5168,7 @@
         </w:rPr>
         <w:t xml:space="preserve"> основных</w:t>
       </w:r>
+      <w:proofErr w:type="gramEnd"/>
       <w:r>
         <w:rPr>
           <w:color w:val="000000"/>
@@ -5106,7 +5299,23 @@
           <w:color w:val="000000"/>
           <w:shd w:val="clear" w:color="auto" w:fill="FFFFFF"/>
         </w:rPr>
-        <w:t xml:space="preserve">Онлайн-Заказ: Специальный раздел в котором покупатель выбирает товар из </w:t>
+        <w:t xml:space="preserve">Онлайн-Заказ: </w:t>
+      </w:r>
+      <w:proofErr w:type="gramStart"/>
+      <w:r>
+        <w:rPr>
+          <w:color w:val="000000"/>
+          <w:shd w:val="clear" w:color="auto" w:fill="FFFFFF"/>
+        </w:rPr>
+        <w:t>Специальный раздел</w:t>
+      </w:r>
+      <w:proofErr w:type="gramEnd"/>
+      <w:r>
+        <w:rPr>
+          <w:color w:val="000000"/>
+          <w:shd w:val="clear" w:color="auto" w:fill="FFFFFF"/>
+        </w:rPr>
+        <w:t xml:space="preserve"> в котором покупатель выбирает товар из </w:t>
       </w:r>
       <w:r>
         <w:rPr>
@@ -5150,74 +5359,202 @@
           <w:color w:val="000000"/>
           <w:shd w:val="clear" w:color="auto" w:fill="FFFFFF"/>
         </w:rPr>
-        <w:t>При оформлении заказа учитывается  то из какого он взят раздела, и его цена за определенный вес.</w:t>
+        <w:t xml:space="preserve">При оформлении заказа </w:t>
+      </w:r>
+      <w:proofErr w:type="gramStart"/>
+      <w:r>
+        <w:rPr>
+          <w:color w:val="000000"/>
+          <w:shd w:val="clear" w:color="auto" w:fill="FFFFFF"/>
+        </w:rPr>
+        <w:t>учитывается  то</w:t>
+      </w:r>
+      <w:proofErr w:type="gramEnd"/>
+      <w:r>
+        <w:rPr>
+          <w:color w:val="000000"/>
+          <w:shd w:val="clear" w:color="auto" w:fill="FFFFFF"/>
+        </w:rPr>
+        <w:t xml:space="preserve"> из какого он взят раздела, и его цена за определенный вес.</w:t>
+      </w:r>
+    </w:p>
+    <w:p>
+      <w:pPr>
+        <w:spacing w:line="360" w:lineRule="auto"/>
+        <w:rPr>
+          <w:color w:val="000000"/>
+          <w:shd w:val="clear" w:color="auto" w:fill="FFFFFF"/>
+        </w:rPr>
+      </w:pPr>
+      <w:r>
+        <w:rPr>
+          <w:color w:val="000000"/>
+          <w:shd w:val="clear" w:color="auto" w:fill="FFFFFF"/>
+        </w:rPr>
+        <w:t>Далее сайте передает информацию в заведение, а там уже дело за реальными людьми, после того как покупатель получает товар, он может оставить отзыв в специальном меню на сайте, что скажется в плюс к репутации сайта.</w:t>
+      </w:r>
+    </w:p>
+    <w:p>
+      <w:pPr>
+        <w:spacing w:after="160" w:line="259" w:lineRule="auto"/>
+        <w:rPr>
+          <w:color w:val="000000"/>
+          <w:shd w:val="clear" w:color="auto" w:fill="FFFFFF"/>
+        </w:rPr>
+      </w:pPr>
+      <w:r>
+        <w:rPr>
+          <w:color w:val="000000"/>
+          <w:shd w:val="clear" w:color="auto" w:fill="FFFFFF"/>
+        </w:rPr>
+        <w:br w:type="page"/>
+      </w:r>
+    </w:p>
+    <w:p>
+      <w:pPr>
+        <w:spacing w:line="360" w:lineRule="auto"/>
+        <w:rPr>
+          <w:b/>
+          <w:shd w:val="clear" w:color="auto" w:fill="FFFFFF"/>
+        </w:rPr>
+      </w:pPr>
+      <w:r>
+        <w:rPr>
+          <w:b/>
+          <w:shd w:val="clear" w:color="auto" w:fill="FFFFFF"/>
+        </w:rPr>
+        <w:lastRenderedPageBreak/>
+        <w:t>Семантическая модель</w:t>
+      </w:r>
+    </w:p>
+    <w:p>
+      <w:pPr>
+        <w:spacing w:line="360" w:lineRule="auto"/>
+        <w:jc w:val="center"/>
+        <w:rPr>
+          <w:b/>
+          <w:shd w:val="clear" w:color="auto" w:fill="FFFFFF"/>
+        </w:rPr>
+      </w:pPr>
+      <w:r>
+        <w:rPr>
+          <w:noProof/>
+        </w:rPr>
+        <w:drawing>
+          <wp:inline distT="0" distB="0" distL="0" distR="0" wp14:anchorId="3C84C0C2" wp14:editId="4F7D4DD4">
+            <wp:extent cx="5940425" cy="2769235"/>
+            <wp:effectExtent l="0" t="0" r="0" b="0"/>
+            <wp:docPr id="1" name="Рисунок 1"/>
+            <wp:cNvGraphicFramePr>
+              <a:graphicFrameLocks xmlns:a="http://schemas.openxmlformats.org/drawingml/2006/main" noChangeAspect="1"/>
+            </wp:cNvGraphicFramePr>
+            <a:graphic xmlns:a="http://schemas.openxmlformats.org/drawingml/2006/main">
+              <a:graphicData uri="http://schemas.openxmlformats.org/drawingml/2006/picture">
+                <pic:pic xmlns:pic="http://schemas.openxmlformats.org/drawingml/2006/picture">
+                  <pic:nvPicPr>
+                    <pic:cNvPr id="1" name=""/>
+                    <pic:cNvPicPr/>
+                  </pic:nvPicPr>
+                  <pic:blipFill>
+                    <a:blip r:embed="rId6"/>
+                    <a:stretch>
+                      <a:fillRect/>
+                    </a:stretch>
+                  </pic:blipFill>
+                  <pic:spPr>
+                    <a:xfrm>
+                      <a:off x="0" y="0"/>
+                      <a:ext cx="5940425" cy="2769235"/>
+                    </a:xfrm>
+                    <a:prstGeom prst="rect">
+                      <a:avLst/>
+                    </a:prstGeom>
+                  </pic:spPr>
+                </pic:pic>
+              </a:graphicData>
+            </a:graphic>
+          </wp:inline>
+        </w:drawing>
+      </w:r>
+    </w:p>
+    <w:p>
+      <w:pPr>
+        <w:spacing w:line="360" w:lineRule="auto"/>
+        <w:jc w:val="center"/>
+        <w:rPr>
+          <w:shd w:val="clear" w:color="auto" w:fill="FFFFFF"/>
+        </w:rPr>
+      </w:pPr>
+      <w:r>
+        <w:rPr>
+          <w:i/>
+          <w:shd w:val="clear" w:color="auto" w:fill="FFFFFF"/>
+        </w:rPr>
+        <w:t xml:space="preserve">Рис. 1 </w:t>
+      </w:r>
+      <w:r>
+        <w:rPr>
+          <w:i/>
+          <w:shd w:val="clear" w:color="auto" w:fill="FFFFFF"/>
+          <w:lang w:val="en-US"/>
+        </w:rPr>
+        <w:t>ER</w:t>
+      </w:r>
+      <w:r>
+        <w:rPr>
+          <w:i/>
+          <w:shd w:val="clear" w:color="auto" w:fill="FFFFFF"/>
+        </w:rPr>
+        <w:t>-диаграмма</w:t>
+      </w:r>
+    </w:p>
+    <w:p>
+      <w:pPr>
+        <w:spacing w:after="160" w:line="259" w:lineRule="auto"/>
+        <w:rPr>
+          <w:b/>
+          <w:shd w:val="clear" w:color="auto" w:fill="FFFFFF"/>
+        </w:rPr>
+      </w:pPr>
+      <w:r>
+        <w:rPr>
+          <w:b/>
+          <w:shd w:val="clear" w:color="auto" w:fill="FFFFFF"/>
+        </w:rPr>
+        <w:br w:type="page"/>
       </w:r>
       <w:bookmarkStart w:id="6" w:name="_GoBack"/>
       <w:bookmarkEnd w:id="6"/>
     </w:p>
     <w:p>
       <w:pPr>
-        <w:spacing w:line="360" w:lineRule="auto"/>
-        <w:rPr>
-          <w:color w:val="000000"/>
-          <w:shd w:val="clear" w:color="auto" w:fill="FFFFFF"/>
-        </w:rPr>
-      </w:pPr>
-      <w:r>
-        <w:rPr>
-          <w:color w:val="000000"/>
-          <w:shd w:val="clear" w:color="auto" w:fill="FFFFFF"/>
-        </w:rPr>
-        <w:t>Далее сайте передает информацию в заведение, а там уже дело за реальными людьми, после того как покупатель получает товар, он может оставить отзыв в специальном меню на сайте, что скажется в плюс к репутации сайта.</w:t>
-      </w:r>
-    </w:p>
-    <w:p>
-      <w:pPr>
-        <w:spacing w:after="160" w:line="259" w:lineRule="auto"/>
-        <w:rPr>
-          <w:color w:val="000000"/>
-          <w:shd w:val="clear" w:color="auto" w:fill="FFFFFF"/>
-        </w:rPr>
-      </w:pPr>
-      <w:r>
-        <w:rPr>
-          <w:color w:val="000000"/>
-          <w:shd w:val="clear" w:color="auto" w:fill="FFFFFF"/>
-        </w:rPr>
-        <w:br w:type="page"/>
-      </w:r>
-    </w:p>
-    <w:p>
-      <w:pPr>
-        <w:spacing w:line="360" w:lineRule="auto"/>
-        <w:rPr>
-          <w:b/>
-          <w:shd w:val="clear" w:color="auto" w:fill="FFFFFF"/>
-        </w:rPr>
-      </w:pPr>
-      <w:r>
-        <w:rPr>
-          <w:b/>
-          <w:shd w:val="clear" w:color="auto" w:fill="FFFFFF"/>
-        </w:rPr>
+        <w:pStyle w:val="1"/>
+      </w:pPr>
+      <w:bookmarkStart w:id="7" w:name="_Toc6217209"/>
+      <w:r>
         <w:lastRenderedPageBreak/>
-        <w:t>Семантическая модель</w:t>
-      </w:r>
-    </w:p>
-    <w:p>
-      <w:pPr>
-        <w:spacing w:line="360" w:lineRule="auto"/>
-        <w:jc w:val="center"/>
-        <w:rPr>
-          <w:b/>
-          <w:shd w:val="clear" w:color="auto" w:fill="FFFFFF"/>
-        </w:rPr>
-      </w:pPr>
-      <w:r>
-        <w:rPr>
-          <w:b/>
-          <w:shd w:val="clear" w:color="auto" w:fill="FFFFFF"/>
-        </w:rPr>
+        <w:t>Проектирование функциональной архитектуры программного средства</w:t>
+      </w:r>
+      <w:bookmarkEnd w:id="7"/>
+    </w:p>
+    <w:p>
+      <w:pPr>
+        <w:pStyle w:val="1"/>
+      </w:pPr>
+      <w:bookmarkStart w:id="8" w:name="_Toc6217210"/>
+      <w:r>
+        <w:rPr>
+          <w:lang w:val="en-US"/>
+        </w:rPr>
+        <w:t xml:space="preserve">UML </w:t>
+      </w:r>
+      <w:r>
+        <w:t>диаграмма</w:t>
+      </w:r>
+      <w:bookmarkEnd w:id="8"/>
+    </w:p>
+    <w:p>
+      <w:r>
         <w:pict>
           <v:shapetype id="_x0000_t75" coordsize="21600,21600" o:spt="75" o:preferrelative="t" path="m@4@5l@4@11@9@11@9@5xe" filled="f" stroked="f">
             <v:stroke joinstyle="miter"/>
@@ -5238,90 +5575,7 @@
             <v:path o:extrusionok="f" gradientshapeok="t" o:connecttype="rect"/>
             <o:lock v:ext="edit" aspectratio="t"/>
           </v:shapetype>
-          <v:shape id="_x0000_i1025" type="#_x0000_t75" style="width:467.25pt;height:272.25pt">
-            <v:imagedata r:id="rId6" o:title="ER daigramm"/>
-          </v:shape>
-        </w:pict>
-      </w:r>
-    </w:p>
-    <w:p>
-      <w:pPr>
-        <w:spacing w:line="360" w:lineRule="auto"/>
-        <w:jc w:val="center"/>
-        <w:rPr>
-          <w:shd w:val="clear" w:color="auto" w:fill="FFFFFF"/>
-        </w:rPr>
-      </w:pPr>
-      <w:r>
-        <w:rPr>
-          <w:i/>
-          <w:shd w:val="clear" w:color="auto" w:fill="FFFFFF"/>
-        </w:rPr>
-        <w:t xml:space="preserve">Рис. 1 </w:t>
-      </w:r>
-      <w:r>
-        <w:rPr>
-          <w:i/>
-          <w:shd w:val="clear" w:color="auto" w:fill="FFFFFF"/>
-          <w:lang w:val="en-US"/>
-        </w:rPr>
-        <w:t>ER</w:t>
-      </w:r>
-      <w:r>
-        <w:rPr>
-          <w:i/>
-          <w:shd w:val="clear" w:color="auto" w:fill="FFFFFF"/>
-        </w:rPr>
-        <w:t>-диаграмма</w:t>
-      </w:r>
-    </w:p>
-    <w:p>
-      <w:pPr>
-        <w:spacing w:after="160" w:line="259" w:lineRule="auto"/>
-        <w:rPr>
-          <w:b/>
-          <w:shd w:val="clear" w:color="auto" w:fill="FFFFFF"/>
-        </w:rPr>
-      </w:pPr>
-      <w:r>
-        <w:rPr>
-          <w:b/>
-          <w:shd w:val="clear" w:color="auto" w:fill="FFFFFF"/>
-        </w:rPr>
-        <w:br w:type="page"/>
-      </w:r>
-    </w:p>
-    <w:p>
-      <w:pPr>
-        <w:pStyle w:val="1"/>
-      </w:pPr>
-      <w:bookmarkStart w:id="7" w:name="_Toc6217209"/>
-      <w:r>
-        <w:lastRenderedPageBreak/>
-        <w:t>Проектирование функциональной архитектуры программного средства</w:t>
-      </w:r>
-      <w:bookmarkEnd w:id="7"/>
-    </w:p>
-    <w:p>
-      <w:pPr>
-        <w:pStyle w:val="1"/>
-      </w:pPr>
-      <w:bookmarkStart w:id="8" w:name="_Toc6217210"/>
-      <w:r>
-        <w:rPr>
-          <w:lang w:val="en-US"/>
-        </w:rPr>
-        <w:t xml:space="preserve">UML </w:t>
-      </w:r>
-      <w:r>
-        <w:t>диаграмма</w:t>
-      </w:r>
-      <w:bookmarkEnd w:id="8"/>
-    </w:p>
-    <w:p>
-      <w:r>
-        <w:pict>
-          <v:shape id="_x0000_i1026" type="#_x0000_t75" style="width:448.5pt;height:368.25pt">
+          <v:shape id="_x0000_i1026" type="#_x0000_t75" style="width:448.8pt;height:367.8pt">
             <v:imagedata r:id="rId7" o:title="Администратор"/>
           </v:shape>
         </w:pict>
@@ -5345,7 +5599,13 @@
           <w:i/>
           <w:lang w:val="en-US"/>
         </w:rPr>
-        <w:t xml:space="preserve">UML </w:t>
+        <w:t>UML</w:t>
+      </w:r>
+      <w:r>
+        <w:rPr>
+          <w:i/>
+        </w:rPr>
+        <w:t xml:space="preserve"> </w:t>
       </w:r>
       <w:r>
         <w:rPr>
@@ -5427,7 +5687,7 @@
       <w:r>
         <w:lastRenderedPageBreak/>
         <w:pict>
-          <v:shape id="_x0000_i1027" type="#_x0000_t75" style="width:467.25pt;height:342.75pt">
+          <v:shape id="_x0000_i1027" type="#_x0000_t75" style="width:467.4pt;height:342.6pt">
             <v:imagedata r:id="rId8" o:title="Клиент"/>
           </v:shape>
         </w:pict>
@@ -5457,7 +5717,13 @@
           <w:i/>
           <w:lang w:val="en-US"/>
         </w:rPr>
-        <w:t xml:space="preserve">UML </w:t>
+        <w:t>UML</w:t>
+      </w:r>
+      <w:r>
+        <w:rPr>
+          <w:i/>
+        </w:rPr>
+        <w:t xml:space="preserve"> </w:t>
       </w:r>
       <w:r>
         <w:rPr>
@@ -5611,7 +5877,7 @@
         </w:rPr>
         <w:lastRenderedPageBreak/>
         <w:pict>
-          <v:shape id="_x0000_i1028" type="#_x0000_t75" style="width:402pt;height:211.5pt">
+          <v:shape id="_x0000_i1028" type="#_x0000_t75" style="width:402pt;height:211.8pt">
             <v:imagedata r:id="rId9" o:title="Менеджер NEW"/>
           </v:shape>
         </w:pict>
@@ -5730,7 +5996,7 @@
     <w:p>
       <w:r>
         <w:pict>
-          <v:shape id="_x0000_i1029" type="#_x0000_t75" style="width:468pt;height:159.75pt">
+          <v:shape id="_x0000_i1029" type="#_x0000_t75" style="width:467.4pt;height:159.6pt">
             <v:imagedata r:id="rId10" o:title="Схема Моделей NEW"/>
           </v:shape>
         </w:pict>
@@ -5764,7 +6030,15 @@
     </w:p>
     <w:p>
       <w:r>
-        <w:t>В начале рабочего дня Оператор и Администратор авторизируются под своими логинами/паролями на сайте. Клиент заказывает еду, затем оператор принимает заявку. Звонит клиенту, подтверждает заказ с клиентом. Затем администратор подтверждает заказ, формируя «фактическое выполнение заказа».</w:t>
+        <w:t xml:space="preserve">В начале рабочего дня Оператор и Администратор </w:t>
+      </w:r>
+      <w:proofErr w:type="spellStart"/>
+      <w:r>
+        <w:t>авторизируются</w:t>
+      </w:r>
+      <w:proofErr w:type="spellEnd"/>
+      <w:r>
+        <w:t xml:space="preserve"> под своими логинами/паролями на сайте. Клиент заказывает еду, затем оператор принимает заявку. Звонит клиенту, подтверждает заказ с клиентом. Затем администратор подтверждает заказ, формируя «фактическое выполнение заказа».</w:t>
       </w:r>
     </w:p>
     <w:p>
@@ -5835,6 +6109,7 @@
       <w:r>
         <w:t xml:space="preserve"> </w:t>
       </w:r>
+      <w:proofErr w:type="gramStart"/>
       <w:r>
         <w:rPr>
           <w:lang w:val="en-US"/>
@@ -5847,6 +6122,7 @@
       <w:r>
         <w:t>:</w:t>
       </w:r>
+      <w:proofErr w:type="gramEnd"/>
       <w:r>
         <w:t xml:space="preserve"> </w:t>
       </w:r>
@@ -5920,7 +6196,15 @@
         </w:rPr>
       </w:pPr>
       <w:r>
-        <w:t xml:space="preserve">UML-диаграмма. Виды диаграмм UML :: SYL.ru </w:t>
+        <w:t xml:space="preserve">UML-диаграмма. Виды диаграмм </w:t>
+      </w:r>
+      <w:proofErr w:type="gramStart"/>
+      <w:r>
+        <w:t>UML :</w:t>
+      </w:r>
+      <w:proofErr w:type="gramEnd"/>
+      <w:r>
+        <w:t xml:space="preserve">: SYL.ru </w:t>
       </w:r>
       <w:r>
         <w:t>[</w:t>
@@ -6016,11 +6300,16 @@
         </w:rPr>
       </w:pPr>
       <w:r>
-        <w:t>Актуальность интернет–торговли в России</w:t>
+        <w:t xml:space="preserve">Актуальность интернет–торговли в </w:t>
+      </w:r>
+      <w:proofErr w:type="gramStart"/>
+      <w:r>
+        <w:t>России</w:t>
       </w:r>
       <w:r>
         <w:t>[</w:t>
       </w:r>
+      <w:proofErr w:type="gramEnd"/>
       <w:r>
         <w:t>Электронный ресурс</w:t>
       </w:r>
@@ -6067,7 +6356,15 @@
         </w:rPr>
       </w:pPr>
       <w:r>
-        <w:t xml:space="preserve">Магазин-пекарня "Осетинские пироги От души" Абакан </w:t>
+        <w:t xml:space="preserve">Магазин-пекарня "Осетинские </w:t>
+      </w:r>
+      <w:proofErr w:type="gramStart"/>
+      <w:r>
+        <w:t>пироги От</w:t>
+      </w:r>
+      <w:proofErr w:type="gramEnd"/>
+      <w:r>
+        <w:t xml:space="preserve"> души" Абакан </w:t>
       </w:r>
       <w:r>
         <w:t>[</w:t>
@@ -6126,6 +6423,7 @@
       <w:r>
         <w:t xml:space="preserve"> </w:t>
       </w:r>
+      <w:proofErr w:type="gramStart"/>
       <w:r>
         <w:rPr>
           <w:lang w:val="en-US"/>
@@ -6138,6 +6436,7 @@
       <w:r>
         <w:t>:</w:t>
       </w:r>
+      <w:proofErr w:type="gramEnd"/>
       <w:r>
         <w:t xml:space="preserve"> </w:t>
       </w:r>
@@ -6344,7 +6643,15 @@
       </w:pPr>
       <w:r>
         <w:lastRenderedPageBreak/>
-        <w:t xml:space="preserve">Техническое задание - это... Что такое Техническое задание? </w:t>
+        <w:t xml:space="preserve">Техническое задание </w:t>
+      </w:r>
+      <w:proofErr w:type="gramStart"/>
+      <w:r>
+        <w:t>- это</w:t>
+      </w:r>
+      <w:proofErr w:type="gramEnd"/>
+      <w:r>
+        <w:t xml:space="preserve">... Что такое Техническое задание? </w:t>
       </w:r>
       <w:r>
         <w:t>[</w:t>
@@ -6614,7 +6921,23 @@
         </w:rPr>
       </w:pPr>
       <w:r>
-        <w:t xml:space="preserve">Доставка еды. Что такое доставка еды курьером? » Рецепты. Кулинарные рецепты, домашние рецепты с фото на A-Eda.Ru </w:t>
+        <w:t>Доставка еды. Что такое доставка еды курьером</w:t>
+      </w:r>
+      <w:proofErr w:type="gramStart"/>
+      <w:r>
+        <w:t>? »</w:t>
+      </w:r>
+      <w:proofErr w:type="gramEnd"/>
+      <w:r>
+        <w:t xml:space="preserve"> Рецепты. Кулинарные рецепты, домашние рецепты с фото на A-</w:t>
+      </w:r>
+      <w:proofErr w:type="spellStart"/>
+      <w:r>
+        <w:t>Eda.Ru</w:t>
+      </w:r>
+      <w:proofErr w:type="spellEnd"/>
+      <w:r>
+        <w:t xml:space="preserve"> </w:t>
       </w:r>
       <w:r>
         <w:t>[</w:t>
@@ -6704,7 +7027,15 @@
         </w:rPr>
       </w:pPr>
       <w:r>
-        <w:t xml:space="preserve">Доставка еды. Статья о том как заказать еду на дом или в офис </w:t>
+        <w:t xml:space="preserve">Доставка еды. Статья о </w:t>
+      </w:r>
+      <w:proofErr w:type="gramStart"/>
+      <w:r>
+        <w:t>том</w:t>
+      </w:r>
+      <w:proofErr w:type="gramEnd"/>
+      <w:r>
+        <w:t xml:space="preserve"> как заказать еду на дом или в офис </w:t>
       </w:r>
       <w:r>
         <w:t>[</w:t>
@@ -6797,7 +7128,15 @@
         </w:rPr>
       </w:pPr>
       <w:r>
-        <w:t xml:space="preserve">Аббревиатуры: самый полный список сокращений. | КругоZorro </w:t>
+        <w:t xml:space="preserve">Аббревиатуры: самый полный список сокращений. | </w:t>
+      </w:r>
+      <w:proofErr w:type="spellStart"/>
+      <w:r>
+        <w:t>КругоZorro</w:t>
+      </w:r>
+      <w:proofErr w:type="spellEnd"/>
+      <w:r>
+        <w:t xml:space="preserve"> </w:t>
       </w:r>
       <w:r>
         <w:t>[</w:t>
@@ -6843,7 +7182,15 @@
       </w:pPr>
       <w:r>
         <w:lastRenderedPageBreak/>
-        <w:t xml:space="preserve">Список аббревиатур - это... Что такое Список аббревиатур? </w:t>
+        <w:t xml:space="preserve">Список аббревиатур </w:t>
+      </w:r>
+      <w:proofErr w:type="gramStart"/>
+      <w:r>
+        <w:t>- это</w:t>
+      </w:r>
+      <w:proofErr w:type="gramEnd"/>
+      <w:r>
+        <w:t xml:space="preserve">... Что такое Список аббревиатур? </w:t>
       </w:r>
       <w:r>
         <w:t>[</w:t>
@@ -6933,7 +7280,15 @@
         </w:rPr>
       </w:pPr>
       <w:r>
-        <w:t xml:space="preserve">UML-диаграммы классов : сущности, связи, интерфейсы </w:t>
+        <w:t xml:space="preserve">UML-диаграммы </w:t>
+      </w:r>
+      <w:proofErr w:type="gramStart"/>
+      <w:r>
+        <w:t>классов :</w:t>
+      </w:r>
+      <w:proofErr w:type="gramEnd"/>
+      <w:r>
+        <w:t xml:space="preserve"> сущности, связи, интерфейсы </w:t>
       </w:r>
       <w:r>
         <w:t>[</w:t>
@@ -6981,7 +7336,15 @@
         </w:rPr>
       </w:pPr>
       <w:r>
-        <w:t xml:space="preserve">Отношения классов — от UML к коду / Хабр </w:t>
+        <w:t xml:space="preserve">Отношения классов — от UML к коду / </w:t>
+      </w:r>
+      <w:proofErr w:type="spellStart"/>
+      <w:r>
+        <w:t>Хабр</w:t>
+      </w:r>
+      <w:proofErr w:type="spellEnd"/>
+      <w:r>
+        <w:t xml:space="preserve"> </w:t>
       </w:r>
       <w:r>
         <w:t>[</w:t>
@@ -7161,7 +7524,15 @@
         </w:rPr>
       </w:pPr>
       <w:r>
-        <w:t xml:space="preserve">Унифицированный язык моделирования uml </w:t>
+        <w:t xml:space="preserve">Унифицированный язык моделирования </w:t>
+      </w:r>
+      <w:proofErr w:type="spellStart"/>
+      <w:r>
+        <w:t>uml</w:t>
+      </w:r>
+      <w:proofErr w:type="spellEnd"/>
+      <w:r>
+        <w:t xml:space="preserve"> </w:t>
       </w:r>
       <w:r>
         <w:t>[</w:t>
@@ -7209,7 +7580,15 @@
         </w:rPr>
       </w:pPr>
       <w:r>
-        <w:t xml:space="preserve">схема модели - это... Что такое схема модели? </w:t>
+        <w:t xml:space="preserve">схема модели </w:t>
+      </w:r>
+      <w:proofErr w:type="gramStart"/>
+      <w:r>
+        <w:t>- это</w:t>
+      </w:r>
+      <w:proofErr w:type="gramEnd"/>
+      <w:r>
+        <w:t xml:space="preserve">... Что такое схема модели? </w:t>
       </w:r>
       <w:r>
         <w:t>[</w:t>
@@ -7299,7 +7678,15 @@
         </w:rPr>
       </w:pPr>
       <w:r>
-        <w:t xml:space="preserve">Модель, схема — Студопедия </w:t>
+        <w:t xml:space="preserve">Модель, схема — </w:t>
+      </w:r>
+      <w:proofErr w:type="spellStart"/>
+      <w:r>
+        <w:t>Студопедия</w:t>
+      </w:r>
+      <w:proofErr w:type="spellEnd"/>
+      <w:r>
+        <w:t xml:space="preserve"> </w:t>
       </w:r>
       <w:r>
         <w:t>[</w:t>
@@ -7344,7 +7731,23 @@
         </w:rPr>
       </w:pPr>
       <w:r>
-        <w:t xml:space="preserve">Что такое DFD (диаграммы потоков данных) / Блог компании Trinion / Хабр </w:t>
+        <w:t xml:space="preserve">Что такое DFD (диаграммы потоков данных) / Блог компании </w:t>
+      </w:r>
+      <w:proofErr w:type="spellStart"/>
+      <w:r>
+        <w:t>Trinion</w:t>
+      </w:r>
+      <w:proofErr w:type="spellEnd"/>
+      <w:r>
+        <w:t xml:space="preserve"> / </w:t>
+      </w:r>
+      <w:proofErr w:type="spellStart"/>
+      <w:r>
+        <w:t>Хабр</w:t>
+      </w:r>
+      <w:proofErr w:type="spellEnd"/>
+      <w:r>
+        <w:t xml:space="preserve"> </w:t>
       </w:r>
       <w:r>
         <w:t>[</w:t>
@@ -7456,7 +7859,585 @@
         <w:rPr>
           <w:lang w:val="en-US"/>
         </w:rPr>
-        <w:t xml:space="preserve">https://www.nazametku.com/dlia-raboty/dfd-%D0%BC%D0%B5%D1%82%D0%BE%D0%B4%D0%BE%D0%BB%D0%BE%D0%B3%D0%B8%D1%8F-%D0%BD%D0%BE%D1%82%D0%B0%D1%86%D0%B8%D1%8F-%D0%BF%D1%80%D0%B8%D0%BD%D1%86%D0%B8%D0%BF%D1%8B-%D0%BC%D0%BE%D0%B4%D0%B5%D0%BB/ </w:t>
+        <w:t>https</w:t>
+      </w:r>
+      <w:r>
+        <w:t>://</w:t>
+      </w:r>
+      <w:r>
+        <w:rPr>
+          <w:lang w:val="en-US"/>
+        </w:rPr>
+        <w:t>www</w:t>
+      </w:r>
+      <w:r>
+        <w:t>.</w:t>
+      </w:r>
+      <w:proofErr w:type="spellStart"/>
+      <w:r>
+        <w:rPr>
+          <w:lang w:val="en-US"/>
+        </w:rPr>
+        <w:t>nazametku</w:t>
+      </w:r>
+      <w:proofErr w:type="spellEnd"/>
+      <w:r>
+        <w:t>.</w:t>
+      </w:r>
+      <w:r>
+        <w:rPr>
+          <w:lang w:val="en-US"/>
+        </w:rPr>
+        <w:t>com</w:t>
+      </w:r>
+      <w:r>
+        <w:t>/</w:t>
+      </w:r>
+      <w:proofErr w:type="spellStart"/>
+      <w:r>
+        <w:rPr>
+          <w:lang w:val="en-US"/>
+        </w:rPr>
+        <w:t>dlia</w:t>
+      </w:r>
+      <w:proofErr w:type="spellEnd"/>
+      <w:r>
+        <w:t>-</w:t>
+      </w:r>
+      <w:proofErr w:type="spellStart"/>
+      <w:r>
+        <w:rPr>
+          <w:lang w:val="en-US"/>
+        </w:rPr>
+        <w:t>raboty</w:t>
+      </w:r>
+      <w:proofErr w:type="spellEnd"/>
+      <w:r>
+        <w:t>/</w:t>
+      </w:r>
+      <w:proofErr w:type="spellStart"/>
+      <w:r>
+        <w:rPr>
+          <w:lang w:val="en-US"/>
+        </w:rPr>
+        <w:t>dfd</w:t>
+      </w:r>
+      <w:proofErr w:type="spellEnd"/>
+      <w:r>
+        <w:t>-%</w:t>
+      </w:r>
+      <w:r>
+        <w:rPr>
+          <w:lang w:val="en-US"/>
+        </w:rPr>
+        <w:t>D</w:t>
+      </w:r>
+      <w:r>
+        <w:t>0%</w:t>
+      </w:r>
+      <w:r>
+        <w:rPr>
+          <w:lang w:val="en-US"/>
+        </w:rPr>
+        <w:t>BC</w:t>
+      </w:r>
+      <w:r>
+        <w:t>%</w:t>
+      </w:r>
+      <w:r>
+        <w:rPr>
+          <w:lang w:val="en-US"/>
+        </w:rPr>
+        <w:t>D</w:t>
+      </w:r>
+      <w:r>
+        <w:t>0%</w:t>
+      </w:r>
+      <w:r>
+        <w:rPr>
+          <w:lang w:val="en-US"/>
+        </w:rPr>
+        <w:t>B</w:t>
+      </w:r>
+      <w:r>
+        <w:t>5%</w:t>
+      </w:r>
+      <w:r>
+        <w:rPr>
+          <w:lang w:val="en-US"/>
+        </w:rPr>
+        <w:t>D</w:t>
+      </w:r>
+      <w:r>
+        <w:t>1%82%</w:t>
+      </w:r>
+      <w:r>
+        <w:rPr>
+          <w:lang w:val="en-US"/>
+        </w:rPr>
+        <w:t>D</w:t>
+      </w:r>
+      <w:r>
+        <w:t>0%</w:t>
+      </w:r>
+      <w:r>
+        <w:rPr>
+          <w:lang w:val="en-US"/>
+        </w:rPr>
+        <w:t>BE</w:t>
+      </w:r>
+      <w:r>
+        <w:t>%</w:t>
+      </w:r>
+      <w:r>
+        <w:rPr>
+          <w:lang w:val="en-US"/>
+        </w:rPr>
+        <w:t>D</w:t>
+      </w:r>
+      <w:r>
+        <w:t>0%</w:t>
+      </w:r>
+      <w:r>
+        <w:rPr>
+          <w:lang w:val="en-US"/>
+        </w:rPr>
+        <w:t>B</w:t>
+      </w:r>
+      <w:r>
+        <w:t>4%</w:t>
+      </w:r>
+      <w:r>
+        <w:rPr>
+          <w:lang w:val="en-US"/>
+        </w:rPr>
+        <w:t>D</w:t>
+      </w:r>
+      <w:r>
+        <w:t>0%</w:t>
+      </w:r>
+      <w:r>
+        <w:rPr>
+          <w:lang w:val="en-US"/>
+        </w:rPr>
+        <w:t>BE</w:t>
+      </w:r>
+      <w:r>
+        <w:t>%</w:t>
+      </w:r>
+      <w:r>
+        <w:rPr>
+          <w:lang w:val="en-US"/>
+        </w:rPr>
+        <w:t>D</w:t>
+      </w:r>
+      <w:r>
+        <w:t>0%</w:t>
+      </w:r>
+      <w:r>
+        <w:rPr>
+          <w:lang w:val="en-US"/>
+        </w:rPr>
+        <w:t>BB</w:t>
+      </w:r>
+      <w:r>
+        <w:t>%</w:t>
+      </w:r>
+      <w:r>
+        <w:rPr>
+          <w:lang w:val="en-US"/>
+        </w:rPr>
+        <w:t>D</w:t>
+      </w:r>
+      <w:r>
+        <w:t>0%</w:t>
+      </w:r>
+      <w:r>
+        <w:rPr>
+          <w:lang w:val="en-US"/>
+        </w:rPr>
+        <w:t>BE</w:t>
+      </w:r>
+      <w:r>
+        <w:t>%</w:t>
+      </w:r>
+      <w:r>
+        <w:rPr>
+          <w:lang w:val="en-US"/>
+        </w:rPr>
+        <w:t>D</w:t>
+      </w:r>
+      <w:r>
+        <w:t>0%</w:t>
+      </w:r>
+      <w:r>
+        <w:rPr>
+          <w:lang w:val="en-US"/>
+        </w:rPr>
+        <w:t>B</w:t>
+      </w:r>
+      <w:r>
+        <w:t>3%</w:t>
+      </w:r>
+      <w:r>
+        <w:rPr>
+          <w:lang w:val="en-US"/>
+        </w:rPr>
+        <w:t>D</w:t>
+      </w:r>
+      <w:r>
+        <w:t>0%</w:t>
+      </w:r>
+      <w:r>
+        <w:rPr>
+          <w:lang w:val="en-US"/>
+        </w:rPr>
+        <w:t>B</w:t>
+      </w:r>
+      <w:r>
+        <w:t>8%</w:t>
+      </w:r>
+      <w:r>
+        <w:rPr>
+          <w:lang w:val="en-US"/>
+        </w:rPr>
+        <w:t>D</w:t>
+      </w:r>
+      <w:r>
+        <w:t>1%8</w:t>
+      </w:r>
+      <w:r>
+        <w:rPr>
+          <w:lang w:val="en-US"/>
+        </w:rPr>
+        <w:t>F</w:t>
+      </w:r>
+      <w:r>
+        <w:t>-%</w:t>
+      </w:r>
+      <w:r>
+        <w:rPr>
+          <w:lang w:val="en-US"/>
+        </w:rPr>
+        <w:t>D</w:t>
+      </w:r>
+      <w:r>
+        <w:t>0%</w:t>
+      </w:r>
+      <w:r>
+        <w:rPr>
+          <w:lang w:val="en-US"/>
+        </w:rPr>
+        <w:t>BD</w:t>
+      </w:r>
+      <w:r>
+        <w:t>%</w:t>
+      </w:r>
+      <w:r>
+        <w:rPr>
+          <w:lang w:val="en-US"/>
+        </w:rPr>
+        <w:t>D</w:t>
+      </w:r>
+      <w:r>
+        <w:t>0%</w:t>
+      </w:r>
+      <w:r>
+        <w:rPr>
+          <w:lang w:val="en-US"/>
+        </w:rPr>
+        <w:t>BE</w:t>
+      </w:r>
+      <w:r>
+        <w:t>%</w:t>
+      </w:r>
+      <w:r>
+        <w:rPr>
+          <w:lang w:val="en-US"/>
+        </w:rPr>
+        <w:t>D</w:t>
+      </w:r>
+      <w:r>
+        <w:t>1%82%</w:t>
+      </w:r>
+      <w:r>
+        <w:rPr>
+          <w:lang w:val="en-US"/>
+        </w:rPr>
+        <w:t>D</w:t>
+      </w:r>
+      <w:r>
+        <w:t>0%</w:t>
+      </w:r>
+      <w:r>
+        <w:rPr>
+          <w:lang w:val="en-US"/>
+        </w:rPr>
+        <w:t>B</w:t>
+      </w:r>
+      <w:r>
+        <w:t>0%</w:t>
+      </w:r>
+      <w:r>
+        <w:rPr>
+          <w:lang w:val="en-US"/>
+        </w:rPr>
+        <w:t>D</w:t>
+      </w:r>
+      <w:r>
+        <w:t>1%86%</w:t>
+      </w:r>
+      <w:r>
+        <w:rPr>
+          <w:lang w:val="en-US"/>
+        </w:rPr>
+        <w:t>D</w:t>
+      </w:r>
+      <w:r>
+        <w:t>0%</w:t>
+      </w:r>
+      <w:r>
+        <w:rPr>
+          <w:lang w:val="en-US"/>
+        </w:rPr>
+        <w:t>B</w:t>
+      </w:r>
+      <w:r>
+        <w:t>8%</w:t>
+      </w:r>
+      <w:r>
+        <w:rPr>
+          <w:lang w:val="en-US"/>
+        </w:rPr>
+        <w:t>D</w:t>
+      </w:r>
+      <w:r>
+        <w:t>1%8</w:t>
+      </w:r>
+      <w:r>
+        <w:rPr>
+          <w:lang w:val="en-US"/>
+        </w:rPr>
+        <w:t>F</w:t>
+      </w:r>
+      <w:r>
+        <w:t>-%</w:t>
+      </w:r>
+      <w:r>
+        <w:rPr>
+          <w:lang w:val="en-US"/>
+        </w:rPr>
+        <w:t>D</w:t>
+      </w:r>
+      <w:r>
+        <w:t>0%</w:t>
+      </w:r>
+      <w:r>
+        <w:rPr>
+          <w:lang w:val="en-US"/>
+        </w:rPr>
+        <w:t>BF</w:t>
+      </w:r>
+      <w:r>
+        <w:t>%</w:t>
+      </w:r>
+      <w:r>
+        <w:rPr>
+          <w:lang w:val="en-US"/>
+        </w:rPr>
+        <w:t>D</w:t>
+      </w:r>
+      <w:r>
+        <w:t>1%80%</w:t>
+      </w:r>
+      <w:r>
+        <w:rPr>
+          <w:lang w:val="en-US"/>
+        </w:rPr>
+        <w:t>D</w:t>
+      </w:r>
+      <w:r>
+        <w:t>0%</w:t>
+      </w:r>
+      <w:r>
+        <w:rPr>
+          <w:lang w:val="en-US"/>
+        </w:rPr>
+        <w:t>B</w:t>
+      </w:r>
+      <w:r>
+        <w:t>8%</w:t>
+      </w:r>
+      <w:r>
+        <w:rPr>
+          <w:lang w:val="en-US"/>
+        </w:rPr>
+        <w:t>D</w:t>
+      </w:r>
+      <w:r>
+        <w:t>0%</w:t>
+      </w:r>
+      <w:r>
+        <w:rPr>
+          <w:lang w:val="en-US"/>
+        </w:rPr>
+        <w:t>BD</w:t>
+      </w:r>
+      <w:r>
+        <w:t>%</w:t>
+      </w:r>
+      <w:r>
+        <w:rPr>
+          <w:lang w:val="en-US"/>
+        </w:rPr>
+        <w:t>D</w:t>
+      </w:r>
+      <w:r>
+        <w:t>1%86%</w:t>
+      </w:r>
+      <w:r>
+        <w:rPr>
+          <w:lang w:val="en-US"/>
+        </w:rPr>
+        <w:t>D</w:t>
+      </w:r>
+      <w:r>
+        <w:t>0%</w:t>
+      </w:r>
+      <w:r>
+        <w:rPr>
+          <w:lang w:val="en-US"/>
+        </w:rPr>
+        <w:t>B</w:t>
+      </w:r>
+      <w:r>
+        <w:t>8%</w:t>
+      </w:r>
+      <w:r>
+        <w:rPr>
+          <w:lang w:val="en-US"/>
+        </w:rPr>
+        <w:t>D</w:t>
+      </w:r>
+      <w:r>
+        <w:t>0%</w:t>
+      </w:r>
+      <w:r>
+        <w:rPr>
+          <w:lang w:val="en-US"/>
+        </w:rPr>
+        <w:t>BF</w:t>
+      </w:r>
+      <w:r>
+        <w:t>%</w:t>
+      </w:r>
+      <w:r>
+        <w:rPr>
+          <w:lang w:val="en-US"/>
+        </w:rPr>
+        <w:t>D</w:t>
+      </w:r>
+      <w:r>
+        <w:t>1%8</w:t>
+      </w:r>
+      <w:r>
+        <w:rPr>
+          <w:lang w:val="en-US"/>
+        </w:rPr>
+        <w:t>B</w:t>
+      </w:r>
+      <w:r>
+        <w:t>-%</w:t>
+      </w:r>
+      <w:r>
+        <w:rPr>
+          <w:lang w:val="en-US"/>
+        </w:rPr>
+        <w:t>D</w:t>
+      </w:r>
+      <w:r>
+        <w:t>0%</w:t>
+      </w:r>
+      <w:r>
+        <w:rPr>
+          <w:lang w:val="en-US"/>
+        </w:rPr>
+        <w:t>BC</w:t>
+      </w:r>
+      <w:r>
+        <w:t>%</w:t>
+      </w:r>
+      <w:r>
+        <w:rPr>
+          <w:lang w:val="en-US"/>
+        </w:rPr>
+        <w:t>D</w:t>
+      </w:r>
+      <w:r>
+        <w:t>0%</w:t>
+      </w:r>
+      <w:r>
+        <w:rPr>
+          <w:lang w:val="en-US"/>
+        </w:rPr>
+        <w:t>BE</w:t>
+      </w:r>
+      <w:r>
+        <w:t>%</w:t>
+      </w:r>
+      <w:r>
+        <w:rPr>
+          <w:lang w:val="en-US"/>
+        </w:rPr>
+        <w:t>D</w:t>
+      </w:r>
+      <w:r>
+        <w:t>0%</w:t>
+      </w:r>
+      <w:r>
+        <w:rPr>
+          <w:lang w:val="en-US"/>
+        </w:rPr>
+        <w:t>B</w:t>
+      </w:r>
+      <w:r>
+        <w:t>4%</w:t>
+      </w:r>
+      <w:r>
+        <w:rPr>
+          <w:lang w:val="en-US"/>
+        </w:rPr>
+        <w:t>D</w:t>
+      </w:r>
+      <w:r>
+        <w:t>0%</w:t>
+      </w:r>
+      <w:r>
+        <w:rPr>
+          <w:lang w:val="en-US"/>
+        </w:rPr>
+        <w:t>B</w:t>
+      </w:r>
+      <w:r>
+        <w:t>5%</w:t>
+      </w:r>
+      <w:r>
+        <w:rPr>
+          <w:lang w:val="en-US"/>
+        </w:rPr>
+        <w:t>D</w:t>
+      </w:r>
+      <w:r>
+        <w:t>0%</w:t>
+      </w:r>
+      <w:r>
+        <w:rPr>
+          <w:lang w:val="en-US"/>
+        </w:rPr>
+        <w:t>BB</w:t>
+      </w:r>
+      <w:r>
+        <w:t xml:space="preserve">/ </w:t>
       </w:r>
       <w:r>
         <w:t>(Дата обращения: 13.04.2019)</w:t>
@@ -7705,7 +8686,23 @@
         </w:rPr>
       </w:pPr>
       <w:r>
-        <w:t xml:space="preserve">Знакомство с нотацией IDEF0 и пример использования / Блог компании Trinion / Хабр </w:t>
+        <w:t xml:space="preserve">Знакомство с нотацией IDEF0 и пример использования / Блог компании </w:t>
+      </w:r>
+      <w:proofErr w:type="spellStart"/>
+      <w:r>
+        <w:t>Trinion</w:t>
+      </w:r>
+      <w:proofErr w:type="spellEnd"/>
+      <w:r>
+        <w:t xml:space="preserve"> / </w:t>
+      </w:r>
+      <w:proofErr w:type="spellStart"/>
+      <w:r>
+        <w:t>Хабр</w:t>
+      </w:r>
+      <w:proofErr w:type="spellEnd"/>
+      <w:r>
+        <w:t xml:space="preserve"> </w:t>
       </w:r>
       <w:r>
         <w:t>[</w:t>
@@ -7794,8 +8791,21 @@
           <w:bCs/>
         </w:rPr>
       </w:pPr>
-      <w:r>
-        <w:t xml:space="preserve">Microsoft Word - Стандарт IDEF0.doc - Стандарт IDEF0.pdf </w:t>
+      <w:proofErr w:type="spellStart"/>
+      <w:r>
+        <w:t>Microsoft</w:t>
+      </w:r>
+      <w:proofErr w:type="spellEnd"/>
+      <w:r>
+        <w:t xml:space="preserve"> </w:t>
+      </w:r>
+      <w:proofErr w:type="spellStart"/>
+      <w:r>
+        <w:t>Word</w:t>
+      </w:r>
+      <w:proofErr w:type="spellEnd"/>
+      <w:r>
+        <w:t xml:space="preserve"> - Стандарт IDEF0.doc - Стандарт IDEF0.pdf </w:t>
       </w:r>
       <w:r>
         <w:t>[</w:t>
@@ -8075,7 +9085,15 @@
         </w:rPr>
       </w:pPr>
       <w:r>
-        <w:t xml:space="preserve">Осетинский пирог (21 рецепт с фото) - рецепты с фотографиями на Поварёнок.ру </w:t>
+        <w:t xml:space="preserve">Осетинский пирог (21 рецепт с фото) - рецепты с фотографиями на </w:t>
+      </w:r>
+      <w:proofErr w:type="spellStart"/>
+      <w:r>
+        <w:t>Поварёнок.ру</w:t>
+      </w:r>
+      <w:proofErr w:type="spellEnd"/>
+      <w:r>
+        <w:t xml:space="preserve"> </w:t>
       </w:r>
       <w:r>
         <w:t>[</w:t>
@@ -8123,7 +9141,15 @@
         </w:rPr>
       </w:pPr>
       <w:r>
-        <w:t xml:space="preserve">Как приготовить вкуснейшие осетинские пироги с разными начинками - Лайфхакер </w:t>
+        <w:t xml:space="preserve">Как приготовить вкуснейшие осетинские пироги с разными начинками - </w:t>
+      </w:r>
+      <w:proofErr w:type="spellStart"/>
+      <w:r>
+        <w:t>Лайфхакер</w:t>
+      </w:r>
+      <w:proofErr w:type="spellEnd"/>
+      <w:r>
+        <w:t xml:space="preserve"> </w:t>
       </w:r>
       <w:r>
         <w:t>[</w:t>
@@ -8216,7 +9242,15 @@
         </w:rPr>
       </w:pPr>
       <w:r>
-        <w:t xml:space="preserve">Осетинская выпечка - рецепты с фото на Повар.ру (51 рецепт осетинской выпечки) </w:t>
+        <w:t xml:space="preserve">Осетинская выпечка - рецепты с фото на </w:t>
+      </w:r>
+      <w:proofErr w:type="spellStart"/>
+      <w:r>
+        <w:t>Повар.ру</w:t>
+      </w:r>
+      <w:proofErr w:type="spellEnd"/>
+      <w:r>
+        <w:t xml:space="preserve"> (51 рецепт осетинской выпечки) </w:t>
       </w:r>
       <w:r>
         <w:t>[</w:t>
@@ -8261,7 +9295,15 @@
         </w:rPr>
       </w:pPr>
       <w:r>
-        <w:t xml:space="preserve">ГОСТ - это... Что такое ГОСТ? </w:t>
+        <w:t xml:space="preserve">ГОСТ </w:t>
+      </w:r>
+      <w:proofErr w:type="gramStart"/>
+      <w:r>
+        <w:t>- это</w:t>
+      </w:r>
+      <w:proofErr w:type="gramEnd"/>
+      <w:r>
+        <w:t xml:space="preserve">... Что такое ГОСТ? </w:t>
       </w:r>
       <w:r>
         <w:t>[</w:t>
@@ -8325,7 +9367,15 @@
         <w:t>—</w:t>
       </w:r>
       <w:r>
-        <w:t xml:space="preserve"> диаграммы потоков данных. Так называется методология графического структурного анализа, описывающая внешние по отношению к системе источники и адресаты данных, логические функции, потоки данных и хранилища данных, к которым осуществляется доступ.</w:t>
+        <w:t xml:space="preserve"> диаграммы потоков данных. Так называется методология графического структурного анализа, описывающая внешние по отношению к системе </w:t>
+      </w:r>
+      <w:proofErr w:type="gramStart"/>
+      <w:r>
+        <w:t>источники</w:t>
+      </w:r>
+      <w:proofErr w:type="gramEnd"/>
+      <w:r>
+        <w:t xml:space="preserve"> и адресаты данных, логические функции, потоки данных и хранилища данных, к которым осуществляется доступ.</w:t>
       </w:r>
     </w:p>
     <w:p>
@@ -8417,12 +9467,14 @@
       </w:r>
     </w:p>
     <w:p>
+      <w:proofErr w:type="gramStart"/>
       <w:r>
         <w:t xml:space="preserve">Идентификация  </w:t>
       </w:r>
       <w:r>
         <w:t>установление</w:t>
       </w:r>
+      <w:proofErr w:type="gramEnd"/>
       <w:r>
         <w:t xml:space="preserve"> </w:t>
       </w:r>
@@ -8526,12 +9578,35 @@
       <w:r>
         <w:t xml:space="preserve"> </w:t>
       </w:r>
-      <w:r>
-        <w:t xml:space="preserve">data flow diagrams  </w:t>
+      <w:proofErr w:type="spellStart"/>
+      <w:r>
+        <w:t>data</w:t>
+      </w:r>
+      <w:proofErr w:type="spellEnd"/>
+      <w:r>
+        <w:t xml:space="preserve"> </w:t>
+      </w:r>
+      <w:proofErr w:type="spellStart"/>
+      <w:r>
+        <w:t>flow</w:t>
+      </w:r>
+      <w:proofErr w:type="spellEnd"/>
+      <w:r>
+        <w:t xml:space="preserve"> </w:t>
+      </w:r>
+      <w:proofErr w:type="spellStart"/>
+      <w:proofErr w:type="gramStart"/>
+      <w:r>
+        <w:t>diagrams</w:t>
+      </w:r>
+      <w:proofErr w:type="spellEnd"/>
+      <w:r>
+        <w:t xml:space="preserve">  </w:t>
       </w:r>
       <w:r>
         <w:t>(</w:t>
       </w:r>
+      <w:proofErr w:type="gramEnd"/>
       <w:r>
         <w:t>диаграммы потоков данных</w:t>
       </w:r>
@@ -8637,12 +9712,14 @@
       <w:r>
         <w:t xml:space="preserve"> — </w:t>
       </w:r>
+      <w:proofErr w:type="spellStart"/>
       <w:r>
         <w:rPr>
           <w:lang w:val="en-US"/>
         </w:rPr>
         <w:t>HyperText</w:t>
       </w:r>
+      <w:proofErr w:type="spellEnd"/>
       <w:r>
         <w:t xml:space="preserve"> </w:t>
       </w:r>
@@ -8675,12 +9752,14 @@
       <w:r>
         <w:t xml:space="preserve"> — </w:t>
       </w:r>
+      <w:proofErr w:type="spellStart"/>
       <w:r>
         <w:rPr>
           <w:lang w:val="en-US"/>
         </w:rPr>
         <w:t>HyperText</w:t>
       </w:r>
+      <w:proofErr w:type="spellEnd"/>
       <w:r>
         <w:t xml:space="preserve"> </w:t>
       </w:r>
@@ -8719,14 +9798,32 @@
       <w:r>
         <w:t>—</w:t>
       </w:r>
-      <w:r>
-        <w:t>function modeling</w:t>
-      </w:r>
-      <w:r>
-        <w:t xml:space="preserve"> ( </w:t>
-      </w:r>
-      <w:r>
-        <w:t>методология функционального моделирования</w:t>
+      <w:proofErr w:type="spellStart"/>
+      <w:r>
+        <w:t>function</w:t>
+      </w:r>
+      <w:proofErr w:type="spellEnd"/>
+      <w:r>
+        <w:t xml:space="preserve"> </w:t>
+      </w:r>
+      <w:proofErr w:type="spellStart"/>
+      <w:r>
+        <w:t>modeling</w:t>
+      </w:r>
+      <w:proofErr w:type="spellEnd"/>
+      <w:r>
+        <w:t xml:space="preserve"> </w:t>
+      </w:r>
+      <w:proofErr w:type="gramStart"/>
+      <w:r>
+        <w:t xml:space="preserve">( </w:t>
+      </w:r>
+      <w:r>
+        <w:t>методология</w:t>
+      </w:r>
+      <w:proofErr w:type="gramEnd"/>
+      <w:r>
+        <w:t xml:space="preserve"> функционального моделирования</w:t>
       </w:r>
       <w:r>
         <w:t>);</w:t>
@@ -8740,8 +9837,29 @@
         <w:t>UML</w:t>
       </w:r>
       <w:r>
-        <w:t xml:space="preserve"> —Unified Modeling Language</w:t>
-      </w:r>
+        <w:t xml:space="preserve"> —</w:t>
+      </w:r>
+      <w:proofErr w:type="spellStart"/>
+      <w:r>
+        <w:t>Unified</w:t>
+      </w:r>
+      <w:proofErr w:type="spellEnd"/>
+      <w:r>
+        <w:t xml:space="preserve"> </w:t>
+      </w:r>
+      <w:proofErr w:type="spellStart"/>
+      <w:r>
+        <w:t>Modeling</w:t>
+      </w:r>
+      <w:proofErr w:type="spellEnd"/>
+      <w:r>
+        <w:t xml:space="preserve"> </w:t>
+      </w:r>
+      <w:proofErr w:type="spellStart"/>
+      <w:r>
+        <w:t>Language</w:t>
+      </w:r>
+      <w:proofErr w:type="spellEnd"/>
       <w:r>
         <w:t xml:space="preserve"> (</w:t>
       </w:r>
@@ -8781,8 +9899,13 @@
       </w:r>
     </w:p>
     <w:p>
-      <w:r>
-        <w:t xml:space="preserve">ТиГ </w:t>
+      <w:proofErr w:type="spellStart"/>
+      <w:r>
+        <w:t>ТиГ</w:t>
+      </w:r>
+      <w:proofErr w:type="spellEnd"/>
+      <w:r>
+        <w:t xml:space="preserve"> </w:t>
       </w:r>
       <w:r>
         <w:t>—</w:t>
@@ -8910,7 +10033,119 @@
           <w:color w:val="000000"/>
           <w:shd w:val="clear" w:color="auto" w:fill="FFFFFF"/>
         </w:rPr>
-        <w:t xml:space="preserve">Шрифты, используемые в графических элементах сайта, могут выбираться произвольно при условии непротиворечия корпоративному стилю. Шрифты, используемые в текстовых материала сайта, должны соответствовать стандартным шрифтам браузеров: Helvetica/Arial, Times New Roman, Courier. </w:t>
+        <w:t xml:space="preserve">Шрифты, используемые в графических элементах сайта, могут выбираться произвольно при условии </w:t>
+      </w:r>
+      <w:proofErr w:type="spellStart"/>
+      <w:r>
+        <w:rPr>
+          <w:color w:val="000000"/>
+          <w:shd w:val="clear" w:color="auto" w:fill="FFFFFF"/>
+        </w:rPr>
+        <w:t>непротиворечия</w:t>
+      </w:r>
+      <w:proofErr w:type="spellEnd"/>
+      <w:r>
+        <w:rPr>
+          <w:color w:val="000000"/>
+          <w:shd w:val="clear" w:color="auto" w:fill="FFFFFF"/>
+        </w:rPr>
+        <w:t xml:space="preserve"> корпоративному стилю. Шрифты, используемые в текстовых материала сайта, должны соответствовать стандартным шрифтам браузеров: </w:t>
+      </w:r>
+      <w:proofErr w:type="spellStart"/>
+      <w:r>
+        <w:rPr>
+          <w:color w:val="000000"/>
+          <w:shd w:val="clear" w:color="auto" w:fill="FFFFFF"/>
+        </w:rPr>
+        <w:t>Helvetica</w:t>
+      </w:r>
+      <w:proofErr w:type="spellEnd"/>
+      <w:r>
+        <w:rPr>
+          <w:color w:val="000000"/>
+          <w:shd w:val="clear" w:color="auto" w:fill="FFFFFF"/>
+        </w:rPr>
+        <w:t>/</w:t>
+      </w:r>
+      <w:proofErr w:type="spellStart"/>
+      <w:r>
+        <w:rPr>
+          <w:color w:val="000000"/>
+          <w:shd w:val="clear" w:color="auto" w:fill="FFFFFF"/>
+        </w:rPr>
+        <w:t>Arial</w:t>
+      </w:r>
+      <w:proofErr w:type="spellEnd"/>
+      <w:r>
+        <w:rPr>
+          <w:color w:val="000000"/>
+          <w:shd w:val="clear" w:color="auto" w:fill="FFFFFF"/>
+        </w:rPr>
+        <w:t xml:space="preserve">, </w:t>
+      </w:r>
+      <w:proofErr w:type="spellStart"/>
+      <w:r>
+        <w:rPr>
+          <w:color w:val="000000"/>
+          <w:shd w:val="clear" w:color="auto" w:fill="FFFFFF"/>
+        </w:rPr>
+        <w:t>Times</w:t>
+      </w:r>
+      <w:proofErr w:type="spellEnd"/>
+      <w:r>
+        <w:rPr>
+          <w:color w:val="000000"/>
+          <w:shd w:val="clear" w:color="auto" w:fill="FFFFFF"/>
+        </w:rPr>
+        <w:t xml:space="preserve"> </w:t>
+      </w:r>
+      <w:proofErr w:type="spellStart"/>
+      <w:r>
+        <w:rPr>
+          <w:color w:val="000000"/>
+          <w:shd w:val="clear" w:color="auto" w:fill="FFFFFF"/>
+        </w:rPr>
+        <w:t>New</w:t>
+      </w:r>
+      <w:proofErr w:type="spellEnd"/>
+      <w:r>
+        <w:rPr>
+          <w:color w:val="000000"/>
+          <w:shd w:val="clear" w:color="auto" w:fill="FFFFFF"/>
+        </w:rPr>
+        <w:t xml:space="preserve"> </w:t>
+      </w:r>
+      <w:proofErr w:type="spellStart"/>
+      <w:r>
+        <w:rPr>
+          <w:color w:val="000000"/>
+          <w:shd w:val="clear" w:color="auto" w:fill="FFFFFF"/>
+        </w:rPr>
+        <w:t>Roman</w:t>
+      </w:r>
+      <w:proofErr w:type="spellEnd"/>
+      <w:r>
+        <w:rPr>
+          <w:color w:val="000000"/>
+          <w:shd w:val="clear" w:color="auto" w:fill="FFFFFF"/>
+        </w:rPr>
+        <w:t xml:space="preserve">, </w:t>
+      </w:r>
+      <w:proofErr w:type="spellStart"/>
+      <w:r>
+        <w:rPr>
+          <w:color w:val="000000"/>
+          <w:shd w:val="clear" w:color="auto" w:fill="FFFFFF"/>
+        </w:rPr>
+        <w:t>Courier</w:t>
+      </w:r>
+      <w:proofErr w:type="spellEnd"/>
+      <w:r>
+        <w:rPr>
+          <w:color w:val="000000"/>
+          <w:shd w:val="clear" w:color="auto" w:fill="FFFFFF"/>
+        </w:rPr>
+        <w:t xml:space="preserve">. </w:t>
       </w:r>
     </w:p>
     <w:p>
@@ -8937,7 +10172,39 @@
           <w:color w:val="000000"/>
           <w:shd w:val="clear" w:color="auto" w:fill="FFFFFF"/>
         </w:rPr>
-        <w:t>Допустимо использование иных распространенных шрифтов (Verdana, Tahoma и др.) в том случае, если их замена на стандартные шрифты не приведет к визуальному искажению текста. Размер (кегль) шрифтов должен обеспечивать удобство восприятия текста при минимально допустимом размере экрана.</w:t>
+        <w:t>Допустимо использование иных распространенных шрифтов (</w:t>
+      </w:r>
+      <w:proofErr w:type="spellStart"/>
+      <w:r>
+        <w:rPr>
+          <w:color w:val="000000"/>
+          <w:shd w:val="clear" w:color="auto" w:fill="FFFFFF"/>
+        </w:rPr>
+        <w:t>Verdana</w:t>
+      </w:r>
+      <w:proofErr w:type="spellEnd"/>
+      <w:r>
+        <w:rPr>
+          <w:color w:val="000000"/>
+          <w:shd w:val="clear" w:color="auto" w:fill="FFFFFF"/>
+        </w:rPr>
+        <w:t xml:space="preserve">, </w:t>
+      </w:r>
+      <w:proofErr w:type="spellStart"/>
+      <w:r>
+        <w:rPr>
+          <w:color w:val="000000"/>
+          <w:shd w:val="clear" w:color="auto" w:fill="FFFFFF"/>
+        </w:rPr>
+        <w:t>Tahoma</w:t>
+      </w:r>
+      <w:proofErr w:type="spellEnd"/>
+      <w:r>
+        <w:rPr>
+          <w:color w:val="000000"/>
+          <w:shd w:val="clear" w:color="auto" w:fill="FFFFFF"/>
+        </w:rPr>
+        <w:t xml:space="preserve"> и др.) в том случае, если их замена на стандартные шрифты не приведет к визуальному искажению текста. Размер (кегль) шрифтов должен обеспечивать удобство восприятия текста при минимально допустимом размере экрана.</w:t>
       </w:r>
     </w:p>
     <w:p>
@@ -8981,7 +10248,23 @@
           <w:color w:val="000000"/>
           <w:shd w:val="clear" w:color="auto" w:fill="FFFFFF"/>
         </w:rPr>
-        <w:t xml:space="preserve">Цвета: чёрный, белый. Важно – не должно быть преобладания какого либо цвета. </w:t>
+        <w:t xml:space="preserve">Цвета: чёрный, белый. Важно – не должно быть преобладания </w:t>
+      </w:r>
+      <w:proofErr w:type="gramStart"/>
+      <w:r>
+        <w:rPr>
+          <w:color w:val="000000"/>
+          <w:shd w:val="clear" w:color="auto" w:fill="FFFFFF"/>
+        </w:rPr>
+        <w:t>какого либо</w:t>
+      </w:r>
+      <w:proofErr w:type="gramEnd"/>
+      <w:r>
+        <w:rPr>
+          <w:color w:val="000000"/>
+          <w:shd w:val="clear" w:color="auto" w:fill="FFFFFF"/>
+        </w:rPr>
+        <w:t xml:space="preserve"> цвета. </w:t>
       </w:r>
     </w:p>
     <w:p>
@@ -8998,7 +10281,23 @@
           <w:color w:val="000000"/>
           <w:shd w:val="clear" w:color="auto" w:fill="FFFFFF"/>
         </w:rPr>
-        <w:t>Допустимо: Использовать другие подходящие цвета, Важно- что бы они в сумме не превышали 10% от всего сайта</w:t>
+        <w:t>Допустимо</w:t>
+      </w:r>
+      <w:proofErr w:type="gramStart"/>
+      <w:r>
+        <w:rPr>
+          <w:color w:val="000000"/>
+          <w:shd w:val="clear" w:color="auto" w:fill="FFFFFF"/>
+        </w:rPr>
+        <w:t>: Использовать</w:t>
+      </w:r>
+      <w:proofErr w:type="gramEnd"/>
+      <w:r>
+        <w:rPr>
+          <w:color w:val="000000"/>
+          <w:shd w:val="clear" w:color="auto" w:fill="FFFFFF"/>
+        </w:rPr>
+        <w:t xml:space="preserve"> другие подходящие цвета, Важно- что бы они в сумме не превышали 10% от всего сайта</w:t>
       </w:r>
     </w:p>
     <w:p>
@@ -9131,7 +10430,21 @@
         <w:rPr>
           <w:color w:val="000000"/>
         </w:rPr>
-        <w:t xml:space="preserve"> пользователями: прием отзывов и запросов пользователей по e-mail через заполнение специальных форм на сайте;</w:t>
+        <w:t xml:space="preserve"> пользователями: прием отзывов и запросов пользователей по e-</w:t>
+      </w:r>
+      <w:proofErr w:type="spellStart"/>
+      <w:r>
+        <w:rPr>
+          <w:color w:val="000000"/>
+        </w:rPr>
+        <w:t>mail</w:t>
+      </w:r>
+      <w:proofErr w:type="spellEnd"/>
+      <w:r>
+        <w:rPr>
+          <w:color w:val="000000"/>
+        </w:rPr>
+        <w:t xml:space="preserve"> через заполнение специальных форм на сайте;</w:t>
       </w:r>
     </w:p>
     <w:p>
@@ -9151,6 +10464,7 @@
         </w:rPr>
         <w:t xml:space="preserve">обработки статистики посещений (подключение внешней системы статистики </w:t>
       </w:r>
+      <w:proofErr w:type="spellStart"/>
       <w:r>
         <w:rPr>
           <w:color w:val="000000"/>
@@ -9158,6 +10472,7 @@
         </w:rPr>
         <w:t>HotLog</w:t>
       </w:r>
+      <w:proofErr w:type="spellEnd"/>
       <w:r>
         <w:rPr>
           <w:color w:val="000000"/>
@@ -9235,7 +10550,71 @@
           <w:color w:val="000000"/>
           <w:shd w:val="clear" w:color="auto" w:fill="FFFFFF"/>
         </w:rPr>
-        <w:t>Сайт должен обеспечивать корректное отображение данных в следующих браузерах: Internet Explorer 5.0 и выше, Opera 7.0 и выше, Netscape 7.0 и выше, и на других браузерах с посещаемостью выше 20млн человек.</w:t>
+        <w:t xml:space="preserve">Сайт должен обеспечивать корректное отображение данных в следующих браузерах: </w:t>
+      </w:r>
+      <w:proofErr w:type="spellStart"/>
+      <w:r>
+        <w:rPr>
+          <w:color w:val="000000"/>
+          <w:shd w:val="clear" w:color="auto" w:fill="FFFFFF"/>
+        </w:rPr>
+        <w:t>Internet</w:t>
+      </w:r>
+      <w:proofErr w:type="spellEnd"/>
+      <w:r>
+        <w:rPr>
+          <w:color w:val="000000"/>
+          <w:shd w:val="clear" w:color="auto" w:fill="FFFFFF"/>
+        </w:rPr>
+        <w:t xml:space="preserve"> </w:t>
+      </w:r>
+      <w:proofErr w:type="spellStart"/>
+      <w:r>
+        <w:rPr>
+          <w:color w:val="000000"/>
+          <w:shd w:val="clear" w:color="auto" w:fill="FFFFFF"/>
+        </w:rPr>
+        <w:t>Explorer</w:t>
+      </w:r>
+      <w:proofErr w:type="spellEnd"/>
+      <w:r>
+        <w:rPr>
+          <w:color w:val="000000"/>
+          <w:shd w:val="clear" w:color="auto" w:fill="FFFFFF"/>
+        </w:rPr>
+        <w:t xml:space="preserve"> 5.0 и выше, </w:t>
+      </w:r>
+      <w:proofErr w:type="spellStart"/>
+      <w:r>
+        <w:rPr>
+          <w:color w:val="000000"/>
+          <w:shd w:val="clear" w:color="auto" w:fill="FFFFFF"/>
+        </w:rPr>
+        <w:t>Opera</w:t>
+      </w:r>
+      <w:proofErr w:type="spellEnd"/>
+      <w:r>
+        <w:rPr>
+          <w:color w:val="000000"/>
+          <w:shd w:val="clear" w:color="auto" w:fill="FFFFFF"/>
+        </w:rPr>
+        <w:t xml:space="preserve"> 7.0 и выше, </w:t>
+      </w:r>
+      <w:proofErr w:type="spellStart"/>
+      <w:r>
+        <w:rPr>
+          <w:color w:val="000000"/>
+          <w:shd w:val="clear" w:color="auto" w:fill="FFFFFF"/>
+        </w:rPr>
+        <w:t>Netscape</w:t>
+      </w:r>
+      <w:proofErr w:type="spellEnd"/>
+      <w:r>
+        <w:rPr>
+          <w:color w:val="000000"/>
+          <w:shd w:val="clear" w:color="auto" w:fill="FFFFFF"/>
+        </w:rPr>
+        <w:t xml:space="preserve"> 7.0 и выше, и на других браузерах с посещаемостью выше 20млн человек.</w:t>
       </w:r>
     </w:p>
     <w:p>
@@ -9277,7 +10656,23 @@
           <w:color w:val="000000"/>
           <w:shd w:val="clear" w:color="auto" w:fill="FFFFFF"/>
         </w:rPr>
-        <w:t>Сайт разрабатывается под базовое разрешение экрана от 1280х720 пкс и выше.</w:t>
+        <w:t xml:space="preserve">Сайт разрабатывается под базовое разрешение экрана от 1280х720 </w:t>
+      </w:r>
+      <w:proofErr w:type="spellStart"/>
+      <w:r>
+        <w:rPr>
+          <w:color w:val="000000"/>
+          <w:shd w:val="clear" w:color="auto" w:fill="FFFFFF"/>
+        </w:rPr>
+        <w:t>пкс</w:t>
+      </w:r>
+      <w:proofErr w:type="spellEnd"/>
+      <w:r>
+        <w:rPr>
+          <w:color w:val="000000"/>
+          <w:shd w:val="clear" w:color="auto" w:fill="FFFFFF"/>
+        </w:rPr>
+        <w:t xml:space="preserve"> и выше.</w:t>
       </w:r>
     </w:p>
     <w:p>
@@ -9294,7 +10689,96 @@
           <w:color w:val="000000"/>
           <w:shd w:val="clear" w:color="auto" w:fill="FFFFFF"/>
         </w:rPr>
-        <w:t>Мета-теги и контент сайта на этапе изготовления сайта должны быть настроены с учетом требований поисковых систем, что обеспечить продвижение сайта по ключевым словам в руcскоязычных поисковых системах Yandex, Aport!, Rambler, Google.</w:t>
+        <w:t xml:space="preserve">Мета-теги и контент сайта на этапе изготовления сайта должны быть настроены с учетом требований поисковых систем, что обеспечить продвижение сайта по ключевым словам в </w:t>
+      </w:r>
+      <w:proofErr w:type="spellStart"/>
+      <w:r>
+        <w:rPr>
+          <w:color w:val="000000"/>
+          <w:shd w:val="clear" w:color="auto" w:fill="FFFFFF"/>
+        </w:rPr>
+        <w:t>руcскоязычных</w:t>
+      </w:r>
+      <w:proofErr w:type="spellEnd"/>
+      <w:r>
+        <w:rPr>
+          <w:color w:val="000000"/>
+          <w:shd w:val="clear" w:color="auto" w:fill="FFFFFF"/>
+        </w:rPr>
+        <w:t xml:space="preserve"> поисковых системах </w:t>
+      </w:r>
+      <w:proofErr w:type="spellStart"/>
+      <w:r>
+        <w:rPr>
+          <w:color w:val="000000"/>
+          <w:shd w:val="clear" w:color="auto" w:fill="FFFFFF"/>
+        </w:rPr>
+        <w:t>Yandex</w:t>
+      </w:r>
+      <w:proofErr w:type="spellEnd"/>
+      <w:r>
+        <w:rPr>
+          <w:color w:val="000000"/>
+          <w:shd w:val="clear" w:color="auto" w:fill="FFFFFF"/>
+        </w:rPr>
+        <w:t xml:space="preserve">, </w:t>
+      </w:r>
+      <w:proofErr w:type="spellStart"/>
+      <w:proofErr w:type="gramStart"/>
+      <w:r>
+        <w:rPr>
+          <w:color w:val="000000"/>
+          <w:shd w:val="clear" w:color="auto" w:fill="FFFFFF"/>
+        </w:rPr>
+        <w:t>Aport</w:t>
+      </w:r>
+      <w:proofErr w:type="spellEnd"/>
+      <w:r>
+        <w:rPr>
+          <w:color w:val="000000"/>
+          <w:shd w:val="clear" w:color="auto" w:fill="FFFFFF"/>
+        </w:rPr>
+        <w:t>!,</w:t>
+      </w:r>
+      <w:proofErr w:type="gramEnd"/>
+      <w:r>
+        <w:rPr>
+          <w:color w:val="000000"/>
+          <w:shd w:val="clear" w:color="auto" w:fill="FFFFFF"/>
+        </w:rPr>
+        <w:t xml:space="preserve"> </w:t>
+      </w:r>
+      <w:proofErr w:type="spellStart"/>
+      <w:r>
+        <w:rPr>
+          <w:color w:val="000000"/>
+          <w:shd w:val="clear" w:color="auto" w:fill="FFFFFF"/>
+        </w:rPr>
+        <w:t>Rambler</w:t>
+      </w:r>
+      <w:proofErr w:type="spellEnd"/>
+      <w:r>
+        <w:rPr>
+          <w:color w:val="000000"/>
+          <w:shd w:val="clear" w:color="auto" w:fill="FFFFFF"/>
+        </w:rPr>
+        <w:t xml:space="preserve">, </w:t>
+      </w:r>
+      <w:proofErr w:type="spellStart"/>
+      <w:r>
+        <w:rPr>
+          <w:color w:val="000000"/>
+          <w:shd w:val="clear" w:color="auto" w:fill="FFFFFF"/>
+        </w:rPr>
+        <w:t>Google</w:t>
+      </w:r>
+      <w:proofErr w:type="spellEnd"/>
+      <w:r>
+        <w:rPr>
+          <w:color w:val="000000"/>
+          <w:shd w:val="clear" w:color="auto" w:fill="FFFFFF"/>
+        </w:rPr>
+        <w:t>.</w:t>
       </w:r>
     </w:p>
     <w:p>
@@ -9339,20 +10823,29 @@
           <w:smallCaps/>
         </w:rPr>
       </w:pPr>
+      <w:proofErr w:type="gramStart"/>
       <w:r>
         <w:rPr>
           <w:bCs/>
           <w:smallCaps/>
         </w:rPr>
-        <w:t>Состоит  из 6 разделов</w:t>
-      </w:r>
-    </w:p>
-    <w:p>
-      <w:pPr>
+        <w:t>Состоит  из</w:t>
+      </w:r>
+      <w:proofErr w:type="gramEnd"/>
+      <w:r>
         <w:rPr>
           <w:bCs/>
           <w:smallCaps/>
         </w:rPr>
+        <w:t xml:space="preserve"> 6 разделов</w:t>
+      </w:r>
+    </w:p>
+    <w:p>
+      <w:pPr>
+        <w:rPr>
+          <w:bCs/>
+          <w:smallCaps/>
+        </w:rPr>
       </w:pPr>
     </w:p>
     <w:p>
@@ -9364,12 +10857,21 @@
         </w:rPr>
       </w:pPr>
       <w:bookmarkStart w:id="22" w:name="_Toc6217224"/>
+      <w:proofErr w:type="gramStart"/>
       <w:r>
         <w:rPr>
           <w:rFonts w:eastAsia="Times New Roman" w:cs="Times New Roman"/>
           <w:color w:val="000000"/>
         </w:rPr>
-        <w:t>Главная(первое что видит пользователь)</w:t>
+        <w:t>Главная(</w:t>
+      </w:r>
+      <w:proofErr w:type="gramEnd"/>
+      <w:r>
+        <w:rPr>
+          <w:rFonts w:eastAsia="Times New Roman" w:cs="Times New Roman"/>
+          <w:color w:val="000000"/>
+        </w:rPr>
+        <w:t>первое что видит пользователь)</w:t>
       </w:r>
       <w:bookmarkEnd w:id="22"/>
     </w:p>
@@ -9390,7 +10892,23 @@
           <w:color w:val="000000"/>
           <w:shd w:val="clear" w:color="auto" w:fill="FFFFFF"/>
         </w:rPr>
-        <w:t>Одна целая страница, которая при помощи анимации и скрола колёсиком мышки меняет подразделы</w:t>
+        <w:t xml:space="preserve">Одна целая страница, которая при помощи анимации и </w:t>
+      </w:r>
+      <w:proofErr w:type="spellStart"/>
+      <w:r>
+        <w:rPr>
+          <w:color w:val="000000"/>
+          <w:shd w:val="clear" w:color="auto" w:fill="FFFFFF"/>
+        </w:rPr>
+        <w:t>скрола</w:t>
+      </w:r>
+      <w:proofErr w:type="spellEnd"/>
+      <w:r>
+        <w:rPr>
+          <w:color w:val="000000"/>
+          <w:shd w:val="clear" w:color="auto" w:fill="FFFFFF"/>
+        </w:rPr>
+        <w:t xml:space="preserve"> колёсиком мышки меняет подразделы</w:t>
       </w:r>
     </w:p>
     <w:p>
@@ -9402,12 +10920,21 @@
           <w:shd w:val="clear" w:color="auto" w:fill="FFFFFF"/>
         </w:rPr>
       </w:pPr>
-      <w:r>
-        <w:rPr>
-          <w:color w:val="000000"/>
-          <w:shd w:val="clear" w:color="auto" w:fill="FFFFFF"/>
-        </w:rPr>
-        <w:t>Изделие которое можно заказать (эта страница открывается по умолчанию);</w:t>
+      <w:proofErr w:type="gramStart"/>
+      <w:r>
+        <w:rPr>
+          <w:color w:val="000000"/>
+          <w:shd w:val="clear" w:color="auto" w:fill="FFFFFF"/>
+        </w:rPr>
+        <w:t>Изделие</w:t>
+      </w:r>
+      <w:proofErr w:type="gramEnd"/>
+      <w:r>
+        <w:rPr>
+          <w:color w:val="000000"/>
+          <w:shd w:val="clear" w:color="auto" w:fill="FFFFFF"/>
+        </w:rPr>
+        <w:t xml:space="preserve"> которое можно заказать (эта страница открывается по умолчанию);</w:t>
       </w:r>
     </w:p>
     <w:p>
@@ -9458,7 +10985,23 @@
           <w:color w:val="000000"/>
           <w:shd w:val="clear" w:color="auto" w:fill="FFFFFF"/>
         </w:rPr>
-        <w:t>Подпись на рассылку(существует в каждом разделе);</w:t>
+        <w:t xml:space="preserve">Подпись на </w:t>
+      </w:r>
+      <w:proofErr w:type="gramStart"/>
+      <w:r>
+        <w:rPr>
+          <w:color w:val="000000"/>
+          <w:shd w:val="clear" w:color="auto" w:fill="FFFFFF"/>
+        </w:rPr>
+        <w:t>рассылку(</w:t>
+      </w:r>
+      <w:proofErr w:type="gramEnd"/>
+      <w:r>
+        <w:rPr>
+          <w:color w:val="000000"/>
+          <w:shd w:val="clear" w:color="auto" w:fill="FFFFFF"/>
+        </w:rPr>
+        <w:t>существует в каждом разделе);</w:t>
       </w:r>
     </w:p>
     <w:p>
@@ -9470,12 +11013,21 @@
           <w:shd w:val="clear" w:color="auto" w:fill="FFFFFF"/>
         </w:rPr>
       </w:pPr>
-      <w:r>
-        <w:rPr>
-          <w:color w:val="000000"/>
-          <w:shd w:val="clear" w:color="auto" w:fill="FFFFFF"/>
-        </w:rPr>
-        <w:t>Отзывы(существует в каждом разделе);</w:t>
+      <w:proofErr w:type="gramStart"/>
+      <w:r>
+        <w:rPr>
+          <w:color w:val="000000"/>
+          <w:shd w:val="clear" w:color="auto" w:fill="FFFFFF"/>
+        </w:rPr>
+        <w:t>Отзывы(</w:t>
+      </w:r>
+      <w:proofErr w:type="gramEnd"/>
+      <w:r>
+        <w:rPr>
+          <w:color w:val="000000"/>
+          <w:shd w:val="clear" w:color="auto" w:fill="FFFFFF"/>
+        </w:rPr>
+        <w:t>существует в каждом разделе);</w:t>
       </w:r>
     </w:p>
     <w:p>
@@ -9492,7 +11044,25 @@
           <w:color w:val="000000"/>
           <w:shd w:val="clear" w:color="auto" w:fill="FFFFFF"/>
         </w:rPr>
-        <w:t>Мы в соц.сетях(существует в каждом разделе);</w:t>
+        <w:t xml:space="preserve">Мы в </w:t>
+      </w:r>
+      <w:proofErr w:type="spellStart"/>
+      <w:proofErr w:type="gramStart"/>
+      <w:r>
+        <w:rPr>
+          <w:color w:val="000000"/>
+          <w:shd w:val="clear" w:color="auto" w:fill="FFFFFF"/>
+        </w:rPr>
+        <w:t>соц.сетях</w:t>
+      </w:r>
+      <w:proofErr w:type="spellEnd"/>
+      <w:proofErr w:type="gramEnd"/>
+      <w:r>
+        <w:rPr>
+          <w:color w:val="000000"/>
+          <w:shd w:val="clear" w:color="auto" w:fill="FFFFFF"/>
+        </w:rPr>
+        <w:t>(существует в каждом разделе);</w:t>
       </w:r>
     </w:p>
     <w:p>
@@ -9536,8 +11106,17 @@
           <w:color w:val="000000"/>
           <w:shd w:val="clear" w:color="auto" w:fill="FFFFFF"/>
         </w:rPr>
-        <w:t>Содержит 3 основных раздела раздела</w:t>
-      </w:r>
+        <w:t xml:space="preserve">Содержит 3 основных раздела </w:t>
+      </w:r>
+      <w:proofErr w:type="spellStart"/>
+      <w:r>
+        <w:rPr>
+          <w:color w:val="000000"/>
+          <w:shd w:val="clear" w:color="auto" w:fill="FFFFFF"/>
+        </w:rPr>
+        <w:t>раздела</w:t>
+      </w:r>
+      <w:proofErr w:type="spellEnd"/>
     </w:p>
     <w:p>
       <w:pPr>
@@ -9907,12 +11486,28 @@
           <w:lang w:val="en-US"/>
         </w:rPr>
       </w:pPr>
-      <w:r>
-        <w:rPr>
-          <w:lang w:val="en-US"/>
-        </w:rPr>
-        <w:t>Идентификационные данные</w:t>
-      </w:r>
+      <w:proofErr w:type="spellStart"/>
+      <w:r>
+        <w:rPr>
+          <w:lang w:val="en-US"/>
+        </w:rPr>
+        <w:t>Идентификационные</w:t>
+      </w:r>
+      <w:proofErr w:type="spellEnd"/>
+      <w:r>
+        <w:rPr>
+          <w:lang w:val="en-US"/>
+        </w:rPr>
+        <w:t xml:space="preserve"> </w:t>
+      </w:r>
+      <w:proofErr w:type="spellStart"/>
+      <w:r>
+        <w:rPr>
+          <w:lang w:val="en-US"/>
+        </w:rPr>
+        <w:t>данные</w:t>
+      </w:r>
+      <w:proofErr w:type="spellEnd"/>
       <w:r>
         <w:t>.</w:t>
       </w:r>
@@ -9971,10 +11566,18 @@
         <w:t xml:space="preserve">Слоган компании: </w:t>
       </w:r>
       <w:r>
-        <w:t>От Души</w:t>
-      </w:r>
-      <w:r>
-        <w:t>(должна быть обеспечена возможность замены слогана)</w:t>
+        <w:t xml:space="preserve">От </w:t>
+      </w:r>
+      <w:proofErr w:type="gramStart"/>
+      <w:r>
+        <w:t>Души</w:t>
+      </w:r>
+      <w:r>
+        <w:t>(</w:t>
+      </w:r>
+      <w:proofErr w:type="gramEnd"/>
+      <w:r>
+        <w:t>должна быть обеспечена возможность замены слогана)</w:t>
       </w:r>
       <w:r>
         <w:t>;</w:t>
@@ -10069,7 +11672,23 @@
           <w:color w:val="000000"/>
           <w:shd w:val="clear" w:color="auto" w:fill="FFFFFF"/>
         </w:rPr>
-        <w:t>Он позволит пользователю оформить рассылку на почту  о наших акциях и продукции</w:t>
+        <w:t xml:space="preserve">Он позволит пользователю оформить рассылку на </w:t>
+      </w:r>
+      <w:proofErr w:type="gramStart"/>
+      <w:r>
+        <w:rPr>
+          <w:color w:val="000000"/>
+          <w:shd w:val="clear" w:color="auto" w:fill="FFFFFF"/>
+        </w:rPr>
+        <w:t>почту  о</w:t>
+      </w:r>
+      <w:proofErr w:type="gramEnd"/>
+      <w:r>
+        <w:rPr>
+          <w:color w:val="000000"/>
+          <w:shd w:val="clear" w:color="auto" w:fill="FFFFFF"/>
+        </w:rPr>
+        <w:t xml:space="preserve"> наших акциях и продукции</w:t>
       </w:r>
     </w:p>
     <w:p>
@@ -10297,7 +11916,21 @@
         <w:rPr>
           <w:iCs/>
         </w:rPr>
-        <w:t>Он позволит пользователю оформить рассылку на почту  о наших акциях и продукции</w:t>
+        <w:t xml:space="preserve">Он позволит пользователю оформить рассылку на </w:t>
+      </w:r>
+      <w:proofErr w:type="gramStart"/>
+      <w:r>
+        <w:rPr>
+          <w:iCs/>
+        </w:rPr>
+        <w:t>почту  о</w:t>
+      </w:r>
+      <w:proofErr w:type="gramEnd"/>
+      <w:r>
+        <w:rPr>
+          <w:iCs/>
+        </w:rPr>
+        <w:t xml:space="preserve"> наших акциях и продукции</w:t>
       </w:r>
     </w:p>
     <w:p>
@@ -10448,6 +12081,7 @@
         </w:rPr>
       </w:pPr>
       <w:bookmarkStart w:id="32" w:name="_Toc6217234"/>
+      <w:proofErr w:type="gramStart"/>
       <w:r>
         <w:rPr>
           <w:rFonts w:eastAsia="Times New Roman" w:cs="Times New Roman"/>
@@ -10460,7 +12094,15 @@
           <w:rFonts w:eastAsia="Times New Roman" w:cs="Times New Roman"/>
           <w:color w:val="000000"/>
         </w:rPr>
-        <w:t>(каталог товаров)</w:t>
+        <w:t>(</w:t>
+      </w:r>
+      <w:proofErr w:type="gramEnd"/>
+      <w:r>
+        <w:rPr>
+          <w:rFonts w:eastAsia="Times New Roman" w:cs="Times New Roman"/>
+          <w:color w:val="000000"/>
+        </w:rPr>
+        <w:t>каталог товаров)</w:t>
       </w:r>
       <w:bookmarkEnd w:id="32"/>
     </w:p>
@@ -10915,6 +12557,7 @@
         </w:tabs>
         <w:ind w:left="851" w:hanging="425"/>
       </w:pPr>
+      <w:proofErr w:type="gramStart"/>
       <w:r>
         <w:t>Состав</w:t>
       </w:r>
@@ -10927,6 +12570,7 @@
         </w:rPr>
         <w:t>;</w:t>
       </w:r>
+      <w:proofErr w:type="gramEnd"/>
     </w:p>
     <w:p>
       <w:pPr>
@@ -10989,7 +12633,39 @@
           <w:color w:val="000000"/>
           <w:shd w:val="clear" w:color="auto" w:fill="FFFFFF"/>
         </w:rPr>
-        <w:t>Блок который есть на каждой странице на котором  представлены отзывы пользователей сайта и клиентов. блок формируется администратором сайта по принципу предмодерируемой гостевой книги. Здесь же располагается ссылка на форму обратной связи «Оставить отзыв». Поля формы:</w:t>
+        <w:t xml:space="preserve">Блок который есть на каждой странице на </w:t>
+      </w:r>
+      <w:proofErr w:type="gramStart"/>
+      <w:r>
+        <w:rPr>
+          <w:color w:val="000000"/>
+          <w:shd w:val="clear" w:color="auto" w:fill="FFFFFF"/>
+        </w:rPr>
+        <w:t>котором  представлены</w:t>
+      </w:r>
+      <w:proofErr w:type="gramEnd"/>
+      <w:r>
+        <w:rPr>
+          <w:color w:val="000000"/>
+          <w:shd w:val="clear" w:color="auto" w:fill="FFFFFF"/>
+        </w:rPr>
+        <w:t xml:space="preserve"> отзывы пользователей сайта и клиентов. блок формируется администратором сайта по принципу </w:t>
+      </w:r>
+      <w:proofErr w:type="spellStart"/>
+      <w:r>
+        <w:rPr>
+          <w:color w:val="000000"/>
+          <w:shd w:val="clear" w:color="auto" w:fill="FFFFFF"/>
+        </w:rPr>
+        <w:t>предмодерируемой</w:t>
+      </w:r>
+      <w:proofErr w:type="spellEnd"/>
+      <w:r>
+        <w:rPr>
+          <w:color w:val="000000"/>
+          <w:shd w:val="clear" w:color="auto" w:fill="FFFFFF"/>
+        </w:rPr>
+        <w:t xml:space="preserve"> гостевой книги. Здесь же располагается ссылка на форму обратной связи «Оставить отзыв». Поля формы:</w:t>
       </w:r>
     </w:p>
     <w:p/>
@@ -11108,15 +12784,23 @@
         <w:rPr>
           <w:iCs/>
         </w:rPr>
-        <w:t>Возможность войти с помощью (ВК,</w:t>
-      </w:r>
+        <w:t>Возможность войти с помощью (</w:t>
+      </w:r>
+      <w:proofErr w:type="gramStart"/>
       <w:r>
         <w:rPr>
           <w:iCs/>
+        </w:rPr>
+        <w:t>ВК,</w:t>
+      </w:r>
+      <w:r>
+        <w:rPr>
+          <w:iCs/>
           <w:lang w:val="en-US"/>
         </w:rPr>
         <w:t>Twitter</w:t>
       </w:r>
+      <w:proofErr w:type="gramEnd"/>
       <w:r>
         <w:rPr>
           <w:iCs/>
@@ -11494,7 +13178,23 @@
         <w:ind w:left="425"/>
       </w:pPr>
       <w:r>
-        <w:t>В добавок  на сайте должна содержаться фотография нашего заведения, его местоположение на Яндекс.Карта и наше время работы.</w:t>
+        <w:t xml:space="preserve">В </w:t>
+      </w:r>
+      <w:proofErr w:type="gramStart"/>
+      <w:r>
+        <w:t>добавок  на</w:t>
+      </w:r>
+      <w:proofErr w:type="gramEnd"/>
+      <w:r>
+        <w:t xml:space="preserve"> сайте должна содержаться фотография нашего заведения, его местоположение на </w:t>
+      </w:r>
+      <w:proofErr w:type="spellStart"/>
+      <w:r>
+        <w:t>Яндекс.Карта</w:t>
+      </w:r>
+      <w:proofErr w:type="spellEnd"/>
+      <w:r>
+        <w:t xml:space="preserve"> и наше время работы.</w:t>
       </w:r>
     </w:p>
     <w:p>
@@ -11548,8 +13248,16 @@
         <w:rPr>
           <w:bCs/>
         </w:rPr>
-        <w:t>Раздел выбора  товара</w:t>
-      </w:r>
+        <w:t xml:space="preserve">Раздел </w:t>
+      </w:r>
+      <w:proofErr w:type="gramStart"/>
+      <w:r>
+        <w:rPr>
+          <w:bCs/>
+        </w:rPr>
+        <w:t>выбора  товара</w:t>
+      </w:r>
+      <w:proofErr w:type="gramEnd"/>
       <w:r>
         <w:rPr>
           <w:bCs/>
@@ -11653,11 +13361,19 @@
       <w:pPr>
         <w:ind w:left="426"/>
       </w:pPr>
+      <w:proofErr w:type="gramStart"/>
       <w:r>
         <w:rPr>
           <w:bCs/>
         </w:rPr>
-        <w:t>Картинку которую можно обновлять с действующими в данный момент акциями.</w:t>
+        <w:t>Картинку</w:t>
+      </w:r>
+      <w:proofErr w:type="gramEnd"/>
+      <w:r>
+        <w:rPr>
+          <w:bCs/>
+        </w:rPr>
+        <w:t xml:space="preserve"> которую можно обновлять с действующими в данный момент акциями.</w:t>
       </w:r>
     </w:p>
     <w:p>
@@ -11684,22 +13400,48 @@
         <w:t xml:space="preserve">Сайт </w:t>
       </w:r>
       <w:r>
-        <w:t>“Осетинские пироги от души”</w:t>
+        <w:t xml:space="preserve">“Осетинские пироги от </w:t>
+      </w:r>
+      <w:proofErr w:type="gramStart"/>
+      <w:r>
+        <w:t>души”</w:t>
       </w:r>
       <w:r>
         <w:t xml:space="preserve"> </w:t>
       </w:r>
       <w:r>
-        <w:t xml:space="preserve"> это официальный сайт  </w:t>
-      </w:r>
-      <w:r>
-        <w:t>Пекарни&amp;Гриль лавки</w:t>
+        <w:t xml:space="preserve"> это</w:t>
+      </w:r>
+      <w:proofErr w:type="gramEnd"/>
+      <w:r>
+        <w:t xml:space="preserve"> официальный сайт  </w:t>
+      </w:r>
+      <w:proofErr w:type="spellStart"/>
+      <w:r>
+        <w:t>Пекарни&amp;Гриль</w:t>
+      </w:r>
+      <w:proofErr w:type="spellEnd"/>
+      <w:r>
+        <w:t xml:space="preserve"> лавки</w:t>
       </w:r>
       <w:r>
         <w:t xml:space="preserve"> находящиеся по </w:t>
       </w:r>
-      <w:r>
-        <w:t>ул.Торговая 12 и ул.Тельмана 110</w:t>
+      <w:proofErr w:type="spellStart"/>
+      <w:r>
+        <w:t>ул.Торговая</w:t>
+      </w:r>
+      <w:proofErr w:type="spellEnd"/>
+      <w:r>
+        <w:t xml:space="preserve"> 12 и </w:t>
+      </w:r>
+      <w:proofErr w:type="spellStart"/>
+      <w:r>
+        <w:t>ул.Тельмана</w:t>
+      </w:r>
+      <w:proofErr w:type="spellEnd"/>
+      <w:r>
+        <w:t xml:space="preserve"> 110</w:t>
       </w:r>
       <w:r>
         <w:t xml:space="preserve"> в городе Абакан,  занимающиеся приготовлением и доставкой пищи таких как:</w:t>
@@ -11825,8 +13567,13 @@
       <w:r>
         <w:t xml:space="preserve">возможно подробнее посмотреть вариативность пищи </w:t>
       </w:r>
-      <w:r>
-        <w:t>Пекарни&amp;Гриль лавки</w:t>
+      <w:proofErr w:type="spellStart"/>
+      <w:r>
+        <w:t>Пекарни&amp;Гриль</w:t>
+      </w:r>
+      <w:proofErr w:type="spellEnd"/>
+      <w:r>
+        <w:t xml:space="preserve"> лавки</w:t>
       </w:r>
       <w:r>
         <w:rPr>
@@ -11843,7 +13590,15 @@
         </w:tabs>
       </w:pPr>
       <w:r>
-        <w:t>На сайте вы можете подробнее узнать о каждом товаре а именно:</w:t>
+        <w:t xml:space="preserve">На сайте вы можете подробнее узнать о каждом </w:t>
+      </w:r>
+      <w:proofErr w:type="gramStart"/>
+      <w:r>
+        <w:t>товаре</w:t>
+      </w:r>
+      <w:proofErr w:type="gramEnd"/>
+      <w:r>
+        <w:t xml:space="preserve"> а именно:</w:t>
       </w:r>
     </w:p>
     <w:p>
@@ -12077,7 +13832,15 @@
         </w:tabs>
       </w:pPr>
       <w:r>
-        <w:t>На сайте невозможно заказать товар который не входит в список предоставляемый на сайте.</w:t>
+        <w:t xml:space="preserve">На сайте невозможно заказать </w:t>
+      </w:r>
+      <w:proofErr w:type="gramStart"/>
+      <w:r>
+        <w:t>товар</w:t>
+      </w:r>
+      <w:proofErr w:type="gramEnd"/>
+      <w:r>
+        <w:t xml:space="preserve"> который не входит в список предоставляемый на сайте.</w:t>
       </w:r>
     </w:p>
     <w:p>
@@ -12113,10 +13876,23 @@
         </w:tabs>
       </w:pPr>
       <w:r>
-        <w:t xml:space="preserve">Если вы не являетесь сотрудником компании  </w:t>
-      </w:r>
-      <w:r>
-        <w:t>ООО”Осетинские пироги от души”</w:t>
+        <w:t xml:space="preserve">Если вы не являетесь сотрудником </w:t>
+      </w:r>
+      <w:proofErr w:type="gramStart"/>
+      <w:r>
+        <w:t xml:space="preserve">компании  </w:t>
+      </w:r>
+      <w:proofErr w:type="spellStart"/>
+      <w:r>
+        <w:t>ООО</w:t>
+      </w:r>
+      <w:proofErr w:type="gramEnd"/>
+      <w:r>
+        <w:t>”Осетинские</w:t>
+      </w:r>
+      <w:proofErr w:type="spellEnd"/>
+      <w:r>
+        <w:t xml:space="preserve"> пироги от души”</w:t>
       </w:r>
       <w:r>
         <w:t xml:space="preserve"> </w:t>
@@ -12138,7 +13914,15 @@
         </w:tabs>
       </w:pPr>
       <w:r>
-        <w:t>Вы не можете осуществить заказ не заполнив необходимые данные для оформления заказа.</w:t>
+        <w:t xml:space="preserve">Вы не можете осуществить </w:t>
+      </w:r>
+      <w:proofErr w:type="gramStart"/>
+      <w:r>
+        <w:t>заказ</w:t>
+      </w:r>
+      <w:proofErr w:type="gramEnd"/>
+      <w:r>
+        <w:t xml:space="preserve"> не заполнив необходимые данные для оформления заказа.</w:t>
       </w:r>
     </w:p>
     <w:p>
@@ -12148,7 +13932,15 @@
         </w:tabs>
       </w:pPr>
       <w:r>
-        <w:t>Вы не можете оставить отзыв/комментарии о товаре не заполнив необходимые данные либо не войдя в существующий аккаунт в интернете.</w:t>
+        <w:t xml:space="preserve">Вы не можете оставить отзыв/комментарии о </w:t>
+      </w:r>
+      <w:proofErr w:type="gramStart"/>
+      <w:r>
+        <w:t>товаре</w:t>
+      </w:r>
+      <w:proofErr w:type="gramEnd"/>
+      <w:r>
+        <w:t xml:space="preserve"> не заполнив необходимые данные либо не войдя в существующий аккаунт в интернете.</w:t>
       </w:r>
     </w:p>
     <w:p>
@@ -12290,9 +14082,6 @@
         <w:tabs>
           <w:tab w:val="left" w:pos="426"/>
         </w:tabs>
-        <w:rPr>
-          <w:lang w:val="en-US"/>
-        </w:rPr>
       </w:pPr>
       <w:r>
         <w:t>Для того чтобы просматривать каталог товаров необходимо:</w:t>
@@ -12303,9 +14092,6 @@
         <w:tabs>
           <w:tab w:val="left" w:pos="426"/>
         </w:tabs>
-        <w:rPr>
-          <w:lang w:val="en-US"/>
-        </w:rPr>
       </w:pPr>
     </w:p>
     <w:p>
@@ -12325,8 +14111,13 @@
         </w:tabs>
       </w:pPr>
       <w:r>
-        <w:t>- Стабильное интернет подключение</w:t>
-      </w:r>
+        <w:t xml:space="preserve">- Стабильное </w:t>
+      </w:r>
+      <w:proofErr w:type="gramStart"/>
+      <w:r>
+        <w:t>интернет подключение</w:t>
+      </w:r>
+      <w:proofErr w:type="gramEnd"/>
     </w:p>
     <w:p>
       <w:pPr>
@@ -12343,9 +14134,6 @@
         <w:tabs>
           <w:tab w:val="left" w:pos="426"/>
         </w:tabs>
-        <w:rPr>
-          <w:lang w:val="en-US"/>
-        </w:rPr>
       </w:pPr>
       <w:r>
         <w:t>- Наличие клавиатуры, монитора и мыши если у вас компьютер</w:t>
@@ -12356,9 +14144,6 @@
         <w:tabs>
           <w:tab w:val="left" w:pos="426"/>
         </w:tabs>
-        <w:rPr>
-          <w:lang w:val="en-US"/>
-        </w:rPr>
       </w:pPr>
     </w:p>
     <w:p>
@@ -12569,7 +14354,15 @@
         </w:tabs>
       </w:pPr>
       <w:r>
-        <w:t>Для того чтобы сделать заказ по номеру телефона указанному на сайте вам необходимо:</w:t>
+        <w:t xml:space="preserve">Для того чтобы сделать заказ по номеру </w:t>
+      </w:r>
+      <w:proofErr w:type="gramStart"/>
+      <w:r>
+        <w:t>телефона</w:t>
+      </w:r>
+      <w:proofErr w:type="gramEnd"/>
+      <w:r>
+        <w:t xml:space="preserve"> указанному на сайте вам необходимо:</w:t>
       </w:r>
     </w:p>
     <w:p>
@@ -12614,8 +14407,13 @@
       <w:r>
         <w:t xml:space="preserve">В верхнем правом углу вам будет представлено несколько номеров телефона со всех вы можете дозвонится до </w:t>
       </w:r>
-      <w:r>
-        <w:t>Пекарни&amp;Гриль лавки</w:t>
+      <w:proofErr w:type="spellStart"/>
+      <w:r>
+        <w:t>Пекарни&amp;Гриль</w:t>
+      </w:r>
+      <w:proofErr w:type="spellEnd"/>
+      <w:r>
+        <w:t xml:space="preserve"> лавки</w:t>
       </w:r>
     </w:p>
     <w:p>
@@ -12738,7 +14536,7 @@
     <w:p>
       <w:r>
         <w:pict>
-          <v:shape id="_x0000_i1030" type="#_x0000_t75" style="width:468pt;height:246.75pt">
+          <v:shape id="_x0000_i1030" type="#_x0000_t75" style="width:468pt;height:246.6pt">
             <v:imagedata r:id="rId11" o:title="A-0"/>
           </v:shape>
         </w:pict>
@@ -12760,7 +14558,15 @@
     </w:p>
     <w:p>
       <w:r>
-        <w:t>А-0: Для приготовления необходимо:</w:t>
+        <w:t>А-0</w:t>
+      </w:r>
+      <w:proofErr w:type="gramStart"/>
+      <w:r>
+        <w:t>: Для</w:t>
+      </w:r>
+      <w:proofErr w:type="gramEnd"/>
+      <w:r>
+        <w:t xml:space="preserve"> приготовления необходимо:</w:t>
       </w:r>
     </w:p>
     <w:p>
@@ -12996,7 +14802,7 @@
       <w:r>
         <w:lastRenderedPageBreak/>
         <w:pict>
-          <v:shape id="_x0000_i1031" type="#_x0000_t75" style="width:467.25pt;height:247.5pt">
+          <v:shape id="_x0000_i1031" type="#_x0000_t75" style="width:467.4pt;height:247.8pt">
             <v:imagedata r:id="rId12" o:title="A0"/>
           </v:shape>
         </w:pict>
@@ -13036,13 +14842,21 @@
     </w:p>
     <w:p>
       <w:r>
-        <w:t>А0: Сначало необходимо подготовить тесто(замешать). Затем приготовить начинку для осетинского пирога и все это запечь в духовке.</w:t>
+        <w:t xml:space="preserve">А0: </w:t>
+      </w:r>
+      <w:proofErr w:type="spellStart"/>
+      <w:r>
+        <w:t>Сначало</w:t>
+      </w:r>
+      <w:proofErr w:type="spellEnd"/>
+      <w:r>
+        <w:t xml:space="preserve"> необходимо подготовить тесто(замешать). Затем приготовить начинку для осетинского пирога и все это запечь в духовке.</w:t>
       </w:r>
     </w:p>
     <w:p>
       <w:r>
         <w:pict>
-          <v:shape id="_x0000_i1032" type="#_x0000_t75" style="width:467.25pt;height:246.75pt">
+          <v:shape id="_x0000_i1032" type="#_x0000_t75" style="width:467.4pt;height:246.6pt">
             <v:imagedata r:id="rId13" o:title="A1"/>
           </v:shape>
         </w:pict>
@@ -13083,7 +14897,7 @@
       <w:r>
         <w:lastRenderedPageBreak/>
         <w:pict>
-          <v:shape id="_x0000_i1033" type="#_x0000_t75" style="width:467.25pt;height:248.25pt">
+          <v:shape id="_x0000_i1033" type="#_x0000_t75" style="width:466.8pt;height:248.4pt">
             <v:imagedata r:id="rId14" o:title="A2"/>
           </v:shape>
         </w:pict>
@@ -13117,7 +14931,31 @@
     </w:p>
     <w:p>
       <w:r>
-        <w:t>А пока тесто подходит, приготовим начинку. Традиционные пироги – называют «уалибах» и «хабизджин» — готовятся с рассольный сыром, который просто трется на крупной терке. Брынзу можно просто размять, чтобы она превратилась в аппетитную сырную массу. Бывает, что брынза слишком соленая: тогда ее вымачивают в воде, чтобы лишняя соль ушла. Если вы видите, что сыр достаточно плотный, но нежирный по своей структуре, добавьте немного сливочного масла (достаточно пары столовых ложек). Когда начинка готова, начинаем формовать лепешки. Раскатываем лепешку, равномерно распределяя тесто от центра к краям. Толщина теста по всей поверхности должна быть одинакова: примерно 1,5 см. А теперь выкладываем начинку, равномерно распределяя ее по всей поверхности (оставляем у краев по 3-4 см для «защипов»). Осталось приподнять края и осторожно подобрать их к центру, стараясь скрепить. В центре лучше оставить небольшое отверстие – так пар будет выходить в процессе приготовления. Осталось аккуратно перенести пироги в формы для запекания и слегка расплющить, придавая форму лепешки. Можно воспользоваться скалкой, либо сделать это руками – на ваше усмотрение.</w:t>
+        <w:t>А пока тесто подходит, приготовим начинку. Традиционные пироги – называют «</w:t>
+      </w:r>
+      <w:proofErr w:type="spellStart"/>
+      <w:r>
+        <w:t>уалибах</w:t>
+      </w:r>
+      <w:proofErr w:type="spellEnd"/>
+      <w:r>
+        <w:t>» и «</w:t>
+      </w:r>
+      <w:proofErr w:type="spellStart"/>
+      <w:r>
+        <w:t>хабизджин</w:t>
+      </w:r>
+      <w:proofErr w:type="spellEnd"/>
+      <w:r>
+        <w:t>» — готовятся с рассольный сыром, который просто трется на крупной терке. Брынзу можно просто размять, чтобы она превратилась в аппетитную сырную массу. Бывает, что брынза слишком соленая: тогда ее вымачивают в воде, чтобы лишняя соль ушла. Если вы видите, что сыр достаточно плотный, но нежирный по своей структуре, добавьте немного сливочного масла (достаточно пары столовых ложек). Когда начинка готова, начинаем формовать лепешки. Раскатываем лепешку, равномерно распределяя тесто от центра к краям. Толщина теста по всей поверхности должна быть одинакова: примерно 1,5 см. А теперь выкладываем начинку, равномерно распределяя ее по всей поверхности (оставляем у краев по 3-4 см для «</w:t>
+      </w:r>
+      <w:proofErr w:type="spellStart"/>
+      <w:r>
+        <w:t>защипов</w:t>
+      </w:r>
+      <w:proofErr w:type="spellEnd"/>
+      <w:r>
+        <w:t>»). Осталось приподнять края и осторожно подобрать их к центру, стараясь скрепить. В центре лучше оставить небольшое отверстие – так пар будет выходить в процессе приготовления. Осталось аккуратно перенести пироги в формы для запекания и слегка расплющить, придавая форму лепешки. Можно воспользоваться скалкой, либо сделать это руками – на ваше усмотрение.</w:t>
       </w:r>
       <w:r>
         <w:t xml:space="preserve"> </w:t>
@@ -13139,8 +14977,8 @@
 </file>
 
 <file path=word/numbering.xml><?xml version="1.0" encoding="utf-8"?>
-<w:numbering xmlns:ve="http://schemas.openxmlformats.org/markup-compatibility/2006" xmlns:o="urn:schemas-microsoft-com:office:office" xmlns:r="http://schemas.openxmlformats.org/officeDocument/2006/relationships" xmlns:m="http://schemas.openxmlformats.org/officeDocument/2006/math" xmlns:v="urn:schemas-microsoft-com:vml" xmlns:wp="http://schemas.openxmlformats.org/drawingml/2006/wordprocessingDrawing" xmlns:w10="urn:schemas-microsoft-com:office:word" xmlns:w="http://schemas.openxmlformats.org/wordprocessingml/2006/main" xmlns:wne="http://schemas.microsoft.com/office/word/2006/wordml">
-  <w:abstractNum w:abstractNumId="0">
+<w:numbering xmlns:wpc="http://schemas.microsoft.com/office/word/2010/wordprocessingCanvas" xmlns:cx="http://schemas.microsoft.com/office/drawing/2014/chartex" xmlns:cx1="http://schemas.microsoft.com/office/drawing/2015/9/8/chartex" xmlns:cx2="http://schemas.microsoft.com/office/drawing/2015/10/21/chartex" xmlns:cx3="http://schemas.microsoft.com/office/drawing/2016/5/9/chartex" xmlns:cx4="http://schemas.microsoft.com/office/drawing/2016/5/10/chartex" xmlns:cx5="http://schemas.microsoft.com/office/drawing/2016/5/11/chartex" xmlns:cx6="http://schemas.microsoft.com/office/drawing/2016/5/12/chartex" xmlns:cx7="http://schemas.microsoft.com/office/drawing/2016/5/13/chartex" xmlns:cx8="http://schemas.microsoft.com/office/drawing/2016/5/14/chartex" xmlns:mc="http://schemas.openxmlformats.org/markup-compatibility/2006" xmlns:aink="http://schemas.microsoft.com/office/drawing/2016/ink" xmlns:am3d="http://schemas.microsoft.com/office/drawing/2017/model3d" xmlns:o="urn:schemas-microsoft-com:office:office" xmlns:r="http://schemas.openxmlformats.org/officeDocument/2006/relationships" xmlns:m="http://schemas.openxmlformats.org/officeDocument/2006/math" xmlns:v="urn:schemas-microsoft-com:vml" xmlns:wp14="http://schemas.microsoft.com/office/word/2010/wordprocessingDrawing" xmlns:wp="http://schemas.openxmlformats.org/drawingml/2006/wordprocessingDrawing" xmlns:w10="urn:schemas-microsoft-com:office:word" xmlns:w="http://schemas.openxmlformats.org/wordprocessingml/2006/main" xmlns:w14="http://schemas.microsoft.com/office/word/2010/wordml" xmlns:w15="http://schemas.microsoft.com/office/word/2012/wordml" xmlns:w16cid="http://schemas.microsoft.com/office/word/2016/wordml/cid" xmlns:w16se="http://schemas.microsoft.com/office/word/2015/wordml/symex" xmlns:wpg="http://schemas.microsoft.com/office/word/2010/wordprocessingGroup" xmlns:wpi="http://schemas.microsoft.com/office/word/2010/wordprocessingInk" xmlns:wne="http://schemas.microsoft.com/office/word/2006/wordml" xmlns:wps="http://schemas.microsoft.com/office/word/2010/wordprocessingShape" mc:Ignorable="w14 w15 w16se w16cid wp14">
+  <w:abstractNum w:abstractNumId="0" w15:restartNumberingAfterBreak="0">
     <w:nsid w:val="034B0FCB"/>
     <w:multiLevelType w:val="hybridMultilevel"/>
     <w:tmpl w:val="3A90FFCC"/>
@@ -13280,7 +15118,7 @@
       </w:rPr>
     </w:lvl>
   </w:abstractNum>
-  <w:abstractNum w:abstractNumId="1">
+  <w:abstractNum w:abstractNumId="1" w15:restartNumberingAfterBreak="0">
     <w:nsid w:val="044617B5"/>
     <w:multiLevelType w:val="hybridMultilevel"/>
     <w:tmpl w:val="21F4033A"/>
@@ -13396,7 +15234,7 @@
       </w:pPr>
     </w:lvl>
   </w:abstractNum>
-  <w:abstractNum w:abstractNumId="2">
+  <w:abstractNum w:abstractNumId="2" w15:restartNumberingAfterBreak="0">
     <w:nsid w:val="049D190B"/>
     <w:multiLevelType w:val="hybridMultilevel"/>
     <w:tmpl w:val="F9E0C560"/>
@@ -13536,7 +15374,7 @@
       </w:rPr>
     </w:lvl>
   </w:abstractNum>
-  <w:abstractNum w:abstractNumId="3">
+  <w:abstractNum w:abstractNumId="3" w15:restartNumberingAfterBreak="0">
     <w:nsid w:val="04B702E3"/>
     <w:multiLevelType w:val="hybridMultilevel"/>
     <w:tmpl w:val="B6B008EA"/>
@@ -13649,7 +15487,7 @@
       </w:rPr>
     </w:lvl>
   </w:abstractNum>
-  <w:abstractNum w:abstractNumId="4">
+  <w:abstractNum w:abstractNumId="4" w15:restartNumberingAfterBreak="0">
     <w:nsid w:val="12253F2D"/>
     <w:multiLevelType w:val="hybridMultilevel"/>
     <w:tmpl w:val="E7868100"/>
@@ -13762,7 +15600,7 @@
       </w:rPr>
     </w:lvl>
   </w:abstractNum>
-  <w:abstractNum w:abstractNumId="5">
+  <w:abstractNum w:abstractNumId="5" w15:restartNumberingAfterBreak="0">
     <w:nsid w:val="152729FE"/>
     <w:multiLevelType w:val="hybridMultilevel"/>
     <w:tmpl w:val="71F893FA"/>
@@ -13902,7 +15740,7 @@
       </w:rPr>
     </w:lvl>
   </w:abstractNum>
-  <w:abstractNum w:abstractNumId="6">
+  <w:abstractNum w:abstractNumId="6" w15:restartNumberingAfterBreak="0">
     <w:nsid w:val="154777F3"/>
     <w:multiLevelType w:val="hybridMultilevel"/>
     <w:tmpl w:val="4BDE0FEA"/>
@@ -14015,7 +15853,7 @@
       </w:rPr>
     </w:lvl>
   </w:abstractNum>
-  <w:abstractNum w:abstractNumId="7">
+  <w:abstractNum w:abstractNumId="7" w15:restartNumberingAfterBreak="0">
     <w:nsid w:val="15E354C6"/>
     <w:multiLevelType w:val="hybridMultilevel"/>
     <w:tmpl w:val="DB48F258"/>
@@ -14155,7 +15993,7 @@
       </w:rPr>
     </w:lvl>
   </w:abstractNum>
-  <w:abstractNum w:abstractNumId="8">
+  <w:abstractNum w:abstractNumId="8" w15:restartNumberingAfterBreak="0">
     <w:nsid w:val="20911086"/>
     <w:multiLevelType w:val="hybridMultilevel"/>
     <w:tmpl w:val="0F00F0DA"/>
@@ -14268,7 +16106,7 @@
       </w:rPr>
     </w:lvl>
   </w:abstractNum>
-  <w:abstractNum w:abstractNumId="9">
+  <w:abstractNum w:abstractNumId="9" w15:restartNumberingAfterBreak="0">
     <w:nsid w:val="250A227F"/>
     <w:multiLevelType w:val="hybridMultilevel"/>
     <w:tmpl w:val="3A123D2C"/>
@@ -14381,7 +16219,7 @@
       </w:rPr>
     </w:lvl>
   </w:abstractNum>
-  <w:abstractNum w:abstractNumId="10">
+  <w:abstractNum w:abstractNumId="10" w15:restartNumberingAfterBreak="0">
     <w:nsid w:val="296D775B"/>
     <w:multiLevelType w:val="hybridMultilevel"/>
     <w:tmpl w:val="42A8B866"/>
@@ -14494,7 +16332,7 @@
       </w:rPr>
     </w:lvl>
   </w:abstractNum>
-  <w:abstractNum w:abstractNumId="11">
+  <w:abstractNum w:abstractNumId="11" w15:restartNumberingAfterBreak="0">
     <w:nsid w:val="317A6102"/>
     <w:multiLevelType w:val="hybridMultilevel"/>
     <w:tmpl w:val="AF62CB82"/>
@@ -14634,7 +16472,7 @@
       </w:rPr>
     </w:lvl>
   </w:abstractNum>
-  <w:abstractNum w:abstractNumId="12">
+  <w:abstractNum w:abstractNumId="12" w15:restartNumberingAfterBreak="0">
     <w:nsid w:val="32425845"/>
     <w:multiLevelType w:val="hybridMultilevel"/>
     <w:tmpl w:val="2514C1BE"/>
@@ -14747,7 +16585,7 @@
       </w:rPr>
     </w:lvl>
   </w:abstractNum>
-  <w:abstractNum w:abstractNumId="13">
+  <w:abstractNum w:abstractNumId="13" w15:restartNumberingAfterBreak="0">
     <w:nsid w:val="342E123A"/>
     <w:multiLevelType w:val="hybridMultilevel"/>
     <w:tmpl w:val="C212D832"/>
@@ -14839,7 +16677,7 @@
       </w:pPr>
     </w:lvl>
   </w:abstractNum>
-  <w:abstractNum w:abstractNumId="14">
+  <w:abstractNum w:abstractNumId="14" w15:restartNumberingAfterBreak="0">
     <w:nsid w:val="39AD63FF"/>
     <w:multiLevelType w:val="hybridMultilevel"/>
     <w:tmpl w:val="EE4435E0"/>
@@ -14952,7 +16790,7 @@
       </w:rPr>
     </w:lvl>
   </w:abstractNum>
-  <w:abstractNum w:abstractNumId="15">
+  <w:abstractNum w:abstractNumId="15" w15:restartNumberingAfterBreak="0">
     <w:nsid w:val="3A9B1B1E"/>
     <w:multiLevelType w:val="hybridMultilevel"/>
     <w:tmpl w:val="F7D8A1C0"/>
@@ -15092,7 +16930,7 @@
       </w:rPr>
     </w:lvl>
   </w:abstractNum>
-  <w:abstractNum w:abstractNumId="16">
+  <w:abstractNum w:abstractNumId="16" w15:restartNumberingAfterBreak="0">
     <w:nsid w:val="3C4434EB"/>
     <w:multiLevelType w:val="hybridMultilevel"/>
     <w:tmpl w:val="D8E2014C"/>
@@ -15205,7 +17043,7 @@
       </w:rPr>
     </w:lvl>
   </w:abstractNum>
-  <w:abstractNum w:abstractNumId="17">
+  <w:abstractNum w:abstractNumId="17" w15:restartNumberingAfterBreak="0">
     <w:nsid w:val="415642FA"/>
     <w:multiLevelType w:val="hybridMultilevel"/>
     <w:tmpl w:val="64AA6372"/>
@@ -15318,7 +17156,7 @@
       </w:rPr>
     </w:lvl>
   </w:abstractNum>
-  <w:abstractNum w:abstractNumId="18">
+  <w:abstractNum w:abstractNumId="18" w15:restartNumberingAfterBreak="0">
     <w:nsid w:val="45482EDB"/>
     <w:multiLevelType w:val="hybridMultilevel"/>
     <w:tmpl w:val="8C6CB34A"/>
@@ -15407,7 +17245,7 @@
       </w:pPr>
     </w:lvl>
   </w:abstractNum>
-  <w:abstractNum w:abstractNumId="19">
+  <w:abstractNum w:abstractNumId="19" w15:restartNumberingAfterBreak="0">
     <w:nsid w:val="45673C01"/>
     <w:multiLevelType w:val="multilevel"/>
     <w:tmpl w:val="0419001F"/>
@@ -15493,7 +17331,7 @@
       </w:pPr>
     </w:lvl>
   </w:abstractNum>
-  <w:abstractNum w:abstractNumId="20">
+  <w:abstractNum w:abstractNumId="20" w15:restartNumberingAfterBreak="0">
     <w:nsid w:val="475D6D0C"/>
     <w:multiLevelType w:val="hybridMultilevel"/>
     <w:tmpl w:val="8BE092D8"/>
@@ -15633,7 +17471,7 @@
       </w:rPr>
     </w:lvl>
   </w:abstractNum>
-  <w:abstractNum w:abstractNumId="21">
+  <w:abstractNum w:abstractNumId="21" w15:restartNumberingAfterBreak="0">
     <w:nsid w:val="4F746A10"/>
     <w:multiLevelType w:val="hybridMultilevel"/>
     <w:tmpl w:val="78BC363E"/>
@@ -15746,7 +17584,7 @@
       </w:rPr>
     </w:lvl>
   </w:abstractNum>
-  <w:abstractNum w:abstractNumId="22">
+  <w:abstractNum w:abstractNumId="22" w15:restartNumberingAfterBreak="0">
     <w:nsid w:val="55C70A9F"/>
     <w:multiLevelType w:val="hybridMultilevel"/>
     <w:tmpl w:val="6C6AA8BC"/>
@@ -15859,7 +17697,7 @@
       </w:rPr>
     </w:lvl>
   </w:abstractNum>
-  <w:abstractNum w:abstractNumId="23">
+  <w:abstractNum w:abstractNumId="23" w15:restartNumberingAfterBreak="0">
     <w:nsid w:val="56E73080"/>
     <w:multiLevelType w:val="hybridMultilevel"/>
     <w:tmpl w:val="95B246F0"/>
@@ -15972,7 +17810,7 @@
       </w:rPr>
     </w:lvl>
   </w:abstractNum>
-  <w:abstractNum w:abstractNumId="24">
+  <w:abstractNum w:abstractNumId="24" w15:restartNumberingAfterBreak="0">
     <w:nsid w:val="57913067"/>
     <w:multiLevelType w:val="hybridMultilevel"/>
     <w:tmpl w:val="25D4B41A"/>
@@ -16085,7 +17923,7 @@
       </w:rPr>
     </w:lvl>
   </w:abstractNum>
-  <w:abstractNum w:abstractNumId="25">
+  <w:abstractNum w:abstractNumId="25" w15:restartNumberingAfterBreak="0">
     <w:nsid w:val="57BF010B"/>
     <w:multiLevelType w:val="hybridMultilevel"/>
     <w:tmpl w:val="46AA5E3E"/>
@@ -16198,7 +18036,7 @@
       </w:rPr>
     </w:lvl>
   </w:abstractNum>
-  <w:abstractNum w:abstractNumId="26">
+  <w:abstractNum w:abstractNumId="26" w15:restartNumberingAfterBreak="0">
     <w:nsid w:val="5CDC1C60"/>
     <w:multiLevelType w:val="hybridMultilevel"/>
     <w:tmpl w:val="A9106120"/>
@@ -16338,7 +18176,7 @@
       </w:rPr>
     </w:lvl>
   </w:abstractNum>
-  <w:abstractNum w:abstractNumId="27">
+  <w:abstractNum w:abstractNumId="27" w15:restartNumberingAfterBreak="0">
     <w:nsid w:val="724C2CC9"/>
     <w:multiLevelType w:val="hybridMultilevel"/>
     <w:tmpl w:val="90CC5F92"/>
@@ -16478,7 +18316,7 @@
       </w:rPr>
     </w:lvl>
   </w:abstractNum>
-  <w:abstractNum w:abstractNumId="28">
+  <w:abstractNum w:abstractNumId="28" w15:restartNumberingAfterBreak="0">
     <w:nsid w:val="7429156C"/>
     <w:multiLevelType w:val="hybridMultilevel"/>
     <w:tmpl w:val="10701FBE"/>
@@ -16618,7 +18456,7 @@
       </w:rPr>
     </w:lvl>
   </w:abstractNum>
-  <w:abstractNum w:abstractNumId="29">
+  <w:abstractNum w:abstractNumId="29" w15:restartNumberingAfterBreak="0">
     <w:nsid w:val="7B1829C6"/>
     <w:multiLevelType w:val="hybridMultilevel"/>
     <w:tmpl w:val="9110AB98"/>
@@ -16758,7 +18596,7 @@
       </w:rPr>
     </w:lvl>
   </w:abstractNum>
-  <w:abstractNum w:abstractNumId="30">
+  <w:abstractNum w:abstractNumId="30" w15:restartNumberingAfterBreak="0">
     <w:nsid w:val="7E473EF8"/>
     <w:multiLevelType w:val="hybridMultilevel"/>
     <w:tmpl w:val="6212BFEC"/>
@@ -16944,7 +18782,7 @@
 </file>
 
 <file path=word/styles.xml><?xml version="1.0" encoding="utf-8"?>
-<w:styles xmlns:r="http://schemas.openxmlformats.org/officeDocument/2006/relationships" xmlns:w="http://schemas.openxmlformats.org/wordprocessingml/2006/main">
+<w:styles xmlns:mc="http://schemas.openxmlformats.org/markup-compatibility/2006" xmlns:r="http://schemas.openxmlformats.org/officeDocument/2006/relationships" xmlns:w="http://schemas.openxmlformats.org/wordprocessingml/2006/main" xmlns:w14="http://schemas.microsoft.com/office/word/2010/wordml" xmlns:w15="http://schemas.microsoft.com/office/word/2012/wordml" xmlns:w16cid="http://schemas.microsoft.com/office/word/2016/wordml/cid" xmlns:w16se="http://schemas.microsoft.com/office/word/2015/wordml/symex" mc:Ignorable="w14 w15 w16se w16cid">
   <w:docDefaults>
     <w:rPrDefault>
       <w:rPr>
@@ -16960,148 +18798,383 @@
       </w:pPr>
     </w:pPrDefault>
   </w:docDefaults>
-  <w:latentStyles w:defLockedState="0" w:defUIPriority="99" w:defSemiHidden="1" w:defUnhideWhenUsed="1" w:defQFormat="0" w:count="267">
-    <w:lsdException w:name="Normal" w:semiHidden="0" w:uiPriority="0" w:unhideWhenUsed="0" w:qFormat="1"/>
-    <w:lsdException w:name="heading 1" w:semiHidden="0" w:uiPriority="9" w:unhideWhenUsed="0" w:qFormat="1"/>
-    <w:lsdException w:name="heading 2" w:uiPriority="9" w:qFormat="1"/>
-    <w:lsdException w:name="heading 3" w:uiPriority="9" w:qFormat="1"/>
-    <w:lsdException w:name="heading 4" w:uiPriority="9" w:qFormat="1"/>
-    <w:lsdException w:name="heading 5" w:uiPriority="9" w:qFormat="1"/>
-    <w:lsdException w:name="heading 6" w:uiPriority="9" w:qFormat="1"/>
-    <w:lsdException w:name="heading 7" w:uiPriority="9" w:qFormat="1"/>
-    <w:lsdException w:name="heading 8" w:uiPriority="9" w:qFormat="1"/>
-    <w:lsdException w:name="heading 9" w:uiPriority="9" w:qFormat="1"/>
-    <w:lsdException w:name="toc 1" w:uiPriority="39"/>
-    <w:lsdException w:name="toc 2" w:uiPriority="39"/>
-    <w:lsdException w:name="toc 3" w:uiPriority="39"/>
-    <w:lsdException w:name="toc 4" w:uiPriority="39"/>
-    <w:lsdException w:name="toc 5" w:uiPriority="39"/>
-    <w:lsdException w:name="toc 6" w:uiPriority="39"/>
-    <w:lsdException w:name="toc 7" w:uiPriority="39"/>
-    <w:lsdException w:name="toc 8" w:uiPriority="39"/>
-    <w:lsdException w:name="toc 9" w:uiPriority="39"/>
-    <w:lsdException w:name="footer" w:uiPriority="0"/>
-    <w:lsdException w:name="caption" w:uiPriority="35" w:qFormat="1"/>
-    <w:lsdException w:name="Title" w:semiHidden="0" w:uiPriority="10" w:unhideWhenUsed="0" w:qFormat="1"/>
-    <w:lsdException w:name="Default Paragraph Font" w:uiPriority="1"/>
-    <w:lsdException w:name="Body Text Indent" w:uiPriority="0"/>
-    <w:lsdException w:name="Subtitle" w:semiHidden="0" w:uiPriority="11" w:unhideWhenUsed="0" w:qFormat="1"/>
-    <w:lsdException w:name="Body Text Indent 2" w:uiPriority="0"/>
-    <w:lsdException w:name="Body Text Indent 3" w:uiPriority="0"/>
-    <w:lsdException w:name="Strong" w:semiHidden="0" w:uiPriority="22" w:unhideWhenUsed="0" w:qFormat="1"/>
-    <w:lsdException w:name="Emphasis" w:semiHidden="0" w:uiPriority="20" w:unhideWhenUsed="0" w:qFormat="1"/>
-    <w:lsdException w:name="Table Grid" w:semiHidden="0" w:uiPriority="39" w:unhideWhenUsed="0"/>
-    <w:lsdException w:name="Placeholder Text" w:unhideWhenUsed="0"/>
-    <w:lsdException w:name="No Spacing" w:semiHidden="0" w:uiPriority="1" w:unhideWhenUsed="0" w:qFormat="1"/>
-    <w:lsdException w:name="Light Shading" w:semiHidden="0" w:uiPriority="60" w:unhideWhenUsed="0"/>
-    <w:lsdException w:name="Light List" w:semiHidden="0" w:uiPriority="61" w:unhideWhenUsed="0"/>
-    <w:lsdException w:name="Light Grid" w:semiHidden="0" w:uiPriority="62" w:unhideWhenUsed="0"/>
-    <w:lsdException w:name="Medium Shading 1" w:semiHidden="0" w:uiPriority="63" w:unhideWhenUsed="0"/>
-    <w:lsdException w:name="Medium Shading 2" w:semiHidden="0" w:uiPriority="64" w:unhideWhenUsed="0"/>
-    <w:lsdException w:name="Medium List 1" w:semiHidden="0" w:uiPriority="65" w:unhideWhenUsed="0"/>
-    <w:lsdException w:name="Medium List 2" w:semiHidden="0" w:uiPriority="66" w:unhideWhenUsed="0"/>
-    <w:lsdException w:name="Medium Grid 1" w:semiHidden="0" w:uiPriority="67" w:unhideWhenUsed="0"/>
-    <w:lsdException w:name="Medium Grid 2" w:semiHidden="0" w:uiPriority="68" w:unhideWhenUsed="0"/>
-    <w:lsdException w:name="Medium Grid 3" w:semiHidden="0" w:uiPriority="69" w:unhideWhenUsed="0"/>
-    <w:lsdException w:name="Dark List" w:semiHidden="0" w:uiPriority="70" w:unhideWhenUsed="0"/>
-    <w:lsdException w:name="Colorful Shading" w:semiHidden="0" w:uiPriority="71" w:unhideWhenUsed="0"/>
-    <w:lsdException w:name="Colorful List" w:semiHidden="0" w:uiPriority="72" w:unhideWhenUsed="0"/>
-    <w:lsdException w:name="Colorful Grid" w:semiHidden="0" w:uiPriority="73" w:unhideWhenUsed="0"/>
-    <w:lsdException w:name="Light Shading Accent 1" w:semiHidden="0" w:uiPriority="60" w:unhideWhenUsed="0"/>
-    <w:lsdException w:name="Light List Accent 1" w:semiHidden="0" w:uiPriority="61" w:unhideWhenUsed="0"/>
-    <w:lsdException w:name="Light Grid Accent 1" w:semiHidden="0" w:uiPriority="62" w:unhideWhenUsed="0"/>
-    <w:lsdException w:name="Medium Shading 1 Accent 1" w:semiHidden="0" w:uiPriority="63" w:unhideWhenUsed="0"/>
-    <w:lsdException w:name="Medium Shading 2 Accent 1" w:semiHidden="0" w:uiPriority="64" w:unhideWhenUsed="0"/>
-    <w:lsdException w:name="Medium List 1 Accent 1" w:semiHidden="0" w:uiPriority="65" w:unhideWhenUsed="0"/>
-    <w:lsdException w:name="Revision" w:unhideWhenUsed="0"/>
-    <w:lsdException w:name="List Paragraph" w:semiHidden="0" w:uiPriority="34" w:unhideWhenUsed="0" w:qFormat="1"/>
-    <w:lsdException w:name="Quote" w:semiHidden="0" w:uiPriority="29" w:unhideWhenUsed="0" w:qFormat="1"/>
-    <w:lsdException w:name="Intense Quote" w:semiHidden="0" w:uiPriority="30" w:unhideWhenUsed="0" w:qFormat="1"/>
-    <w:lsdException w:name="Medium List 2 Accent 1" w:semiHidden="0" w:uiPriority="66" w:unhideWhenUsed="0"/>
-    <w:lsdException w:name="Medium Grid 1 Accent 1" w:semiHidden="0" w:uiPriority="67" w:unhideWhenUsed="0"/>
-    <w:lsdException w:name="Medium Grid 2 Accent 1" w:semiHidden="0" w:uiPriority="68" w:unhideWhenUsed="0"/>
-    <w:lsdException w:name="Medium Grid 3 Accent 1" w:semiHidden="0" w:uiPriority="69" w:unhideWhenUsed="0"/>
-    <w:lsdException w:name="Dark List Accent 1" w:semiHidden="0" w:uiPriority="70" w:unhideWhenUsed="0"/>
-    <w:lsdException w:name="Colorful Shading Accent 1" w:semiHidden="0" w:uiPriority="71" w:unhideWhenUsed="0"/>
-    <w:lsdException w:name="Colorful List Accent 1" w:semiHidden="0" w:uiPriority="72" w:unhideWhenUsed="0"/>
-    <w:lsdException w:name="Colorful Grid Accent 1" w:semiHidden="0" w:uiPriority="73" w:unhideWhenUsed="0"/>
-    <w:lsdException w:name="Light Shading Accent 2" w:semiHidden="0" w:uiPriority="60" w:unhideWhenUsed="0"/>
-    <w:lsdException w:name="Light List Accent 2" w:semiHidden="0" w:uiPriority="61" w:unhideWhenUsed="0"/>
-    <w:lsdException w:name="Light Grid Accent 2" w:semiHidden="0" w:uiPriority="62" w:unhideWhenUsed="0"/>
-    <w:lsdException w:name="Medium Shading 1 Accent 2" w:semiHidden="0" w:uiPriority="63" w:unhideWhenUsed="0"/>
-    <w:lsdException w:name="Medium Shading 2 Accent 2" w:semiHidden="0" w:uiPriority="64" w:unhideWhenUsed="0"/>
-    <w:lsdException w:name="Medium List 1 Accent 2" w:semiHidden="0" w:uiPriority="65" w:unhideWhenUsed="0"/>
-    <w:lsdException w:name="Medium List 2 Accent 2" w:semiHidden="0" w:uiPriority="66" w:unhideWhenUsed="0"/>
-    <w:lsdException w:name="Medium Grid 1 Accent 2" w:semiHidden="0" w:uiPriority="67" w:unhideWhenUsed="0"/>
-    <w:lsdException w:name="Medium Grid 2 Accent 2" w:semiHidden="0" w:uiPriority="68" w:unhideWhenUsed="0"/>
-    <w:lsdException w:name="Medium Grid 3 Accent 2" w:semiHidden="0" w:uiPriority="69" w:unhideWhenUsed="0"/>
-    <w:lsdException w:name="Dark List Accent 2" w:semiHidden="0" w:uiPriority="70" w:unhideWhenUsed="0"/>
-    <w:lsdException w:name="Colorful Shading Accent 2" w:semiHidden="0" w:uiPriority="71" w:unhideWhenUsed="0"/>
-    <w:lsdException w:name="Colorful List Accent 2" w:semiHidden="0" w:uiPriority="72" w:unhideWhenUsed="0"/>
-    <w:lsdException w:name="Colorful Grid Accent 2" w:semiHidden="0" w:uiPriority="73" w:unhideWhenUsed="0"/>
-    <w:lsdException w:name="Light Shading Accent 3" w:semiHidden="0" w:uiPriority="60" w:unhideWhenUsed="0"/>
-    <w:lsdException w:name="Light List Accent 3" w:semiHidden="0" w:uiPriority="61" w:unhideWhenUsed="0"/>
-    <w:lsdException w:name="Light Grid Accent 3" w:semiHidden="0" w:uiPriority="62" w:unhideWhenUsed="0"/>
-    <w:lsdException w:name="Medium Shading 1 Accent 3" w:semiHidden="0" w:uiPriority="63" w:unhideWhenUsed="0"/>
-    <w:lsdException w:name="Medium Shading 2 Accent 3" w:semiHidden="0" w:uiPriority="64" w:unhideWhenUsed="0"/>
-    <w:lsdException w:name="Medium List 1 Accent 3" w:semiHidden="0" w:uiPriority="65" w:unhideWhenUsed="0"/>
-    <w:lsdException w:name="Medium List 2 Accent 3" w:semiHidden="0" w:uiPriority="66" w:unhideWhenUsed="0"/>
-    <w:lsdException w:name="Medium Grid 1 Accent 3" w:semiHidden="0" w:uiPriority="67" w:unhideWhenUsed="0"/>
-    <w:lsdException w:name="Medium Grid 2 Accent 3" w:semiHidden="0" w:uiPriority="68" w:unhideWhenUsed="0"/>
-    <w:lsdException w:name="Medium Grid 3 Accent 3" w:semiHidden="0" w:uiPriority="69" w:unhideWhenUsed="0"/>
-    <w:lsdException w:name="Dark List Accent 3" w:semiHidden="0" w:uiPriority="70" w:unhideWhenUsed="0"/>
-    <w:lsdException w:name="Colorful Shading Accent 3" w:semiHidden="0" w:uiPriority="71" w:unhideWhenUsed="0"/>
-    <w:lsdException w:name="Colorful List Accent 3" w:semiHidden="0" w:uiPriority="72" w:unhideWhenUsed="0"/>
-    <w:lsdException w:name="Colorful Grid Accent 3" w:semiHidden="0" w:uiPriority="73" w:unhideWhenUsed="0"/>
-    <w:lsdException w:name="Light Shading Accent 4" w:semiHidden="0" w:uiPriority="60" w:unhideWhenUsed="0"/>
-    <w:lsdException w:name="Light List Accent 4" w:semiHidden="0" w:uiPriority="61" w:unhideWhenUsed="0"/>
-    <w:lsdException w:name="Light Grid Accent 4" w:semiHidden="0" w:uiPriority="62" w:unhideWhenUsed="0"/>
-    <w:lsdException w:name="Medium Shading 1 Accent 4" w:semiHidden="0" w:uiPriority="63" w:unhideWhenUsed="0"/>
-    <w:lsdException w:name="Medium Shading 2 Accent 4" w:semiHidden="0" w:uiPriority="64" w:unhideWhenUsed="0"/>
-    <w:lsdException w:name="Medium List 1 Accent 4" w:semiHidden="0" w:uiPriority="65" w:unhideWhenUsed="0"/>
-    <w:lsdException w:name="Medium List 2 Accent 4" w:semiHidden="0" w:uiPriority="66" w:unhideWhenUsed="0"/>
-    <w:lsdException w:name="Medium Grid 1 Accent 4" w:semiHidden="0" w:uiPriority="67" w:unhideWhenUsed="0"/>
-    <w:lsdException w:name="Medium Grid 2 Accent 4" w:semiHidden="0" w:uiPriority="68" w:unhideWhenUsed="0"/>
-    <w:lsdException w:name="Medium Grid 3 Accent 4" w:semiHidden="0" w:uiPriority="69" w:unhideWhenUsed="0"/>
-    <w:lsdException w:name="Dark List Accent 4" w:semiHidden="0" w:uiPriority="70" w:unhideWhenUsed="0"/>
-    <w:lsdException w:name="Colorful Shading Accent 4" w:semiHidden="0" w:uiPriority="71" w:unhideWhenUsed="0"/>
-    <w:lsdException w:name="Colorful List Accent 4" w:semiHidden="0" w:uiPriority="72" w:unhideWhenUsed="0"/>
-    <w:lsdException w:name="Colorful Grid Accent 4" w:semiHidden="0" w:uiPriority="73" w:unhideWhenUsed="0"/>
-    <w:lsdException w:name="Light Shading Accent 5" w:semiHidden="0" w:uiPriority="60" w:unhideWhenUsed="0"/>
-    <w:lsdException w:name="Light List Accent 5" w:semiHidden="0" w:uiPriority="61" w:unhideWhenUsed="0"/>
-    <w:lsdException w:name="Light Grid Accent 5" w:semiHidden="0" w:uiPriority="62" w:unhideWhenUsed="0"/>
-    <w:lsdException w:name="Medium Shading 1 Accent 5" w:semiHidden="0" w:uiPriority="63" w:unhideWhenUsed="0"/>
-    <w:lsdException w:name="Medium Shading 2 Accent 5" w:semiHidden="0" w:uiPriority="64" w:unhideWhenUsed="0"/>
-    <w:lsdException w:name="Medium List 1 Accent 5" w:semiHidden="0" w:uiPriority="65" w:unhideWhenUsed="0"/>
-    <w:lsdException w:name="Medium List 2 Accent 5" w:semiHidden="0" w:uiPriority="66" w:unhideWhenUsed="0"/>
-    <w:lsdException w:name="Medium Grid 1 Accent 5" w:semiHidden="0" w:uiPriority="67" w:unhideWhenUsed="0"/>
-    <w:lsdException w:name="Medium Grid 2 Accent 5" w:semiHidden="0" w:uiPriority="68" w:unhideWhenUsed="0"/>
-    <w:lsdException w:name="Medium Grid 3 Accent 5" w:semiHidden="0" w:uiPriority="69" w:unhideWhenUsed="0"/>
-    <w:lsdException w:name="Dark List Accent 5" w:semiHidden="0" w:uiPriority="70" w:unhideWhenUsed="0"/>
-    <w:lsdException w:name="Colorful Shading Accent 5" w:semiHidden="0" w:uiPriority="71" w:unhideWhenUsed="0"/>
-    <w:lsdException w:name="Colorful List Accent 5" w:semiHidden="0" w:uiPriority="72" w:unhideWhenUsed="0"/>
-    <w:lsdException w:name="Colorful Grid Accent 5" w:semiHidden="0" w:uiPriority="73" w:unhideWhenUsed="0"/>
-    <w:lsdException w:name="Light Shading Accent 6" w:semiHidden="0" w:uiPriority="60" w:unhideWhenUsed="0"/>
-    <w:lsdException w:name="Light List Accent 6" w:semiHidden="0" w:uiPriority="61" w:unhideWhenUsed="0"/>
-    <w:lsdException w:name="Light Grid Accent 6" w:semiHidden="0" w:uiPriority="62" w:unhideWhenUsed="0"/>
-    <w:lsdException w:name="Medium Shading 1 Accent 6" w:semiHidden="0" w:uiPriority="63" w:unhideWhenUsed="0"/>
-    <w:lsdException w:name="Medium Shading 2 Accent 6" w:semiHidden="0" w:uiPriority="64" w:unhideWhenUsed="0"/>
-    <w:lsdException w:name="Medium List 1 Accent 6" w:semiHidden="0" w:uiPriority="65" w:unhideWhenUsed="0"/>
-    <w:lsdException w:name="Medium List 2 Accent 6" w:semiHidden="0" w:uiPriority="66" w:unhideWhenUsed="0"/>
-    <w:lsdException w:name="Medium Grid 1 Accent 6" w:semiHidden="0" w:uiPriority="67" w:unhideWhenUsed="0"/>
-    <w:lsdException w:name="Medium Grid 2 Accent 6" w:semiHidden="0" w:uiPriority="68" w:unhideWhenUsed="0"/>
-    <w:lsdException w:name="Medium Grid 3 Accent 6" w:semiHidden="0" w:uiPriority="69" w:unhideWhenUsed="0"/>
-    <w:lsdException w:name="Dark List Accent 6" w:semiHidden="0" w:uiPriority="70" w:unhideWhenUsed="0"/>
-    <w:lsdException w:name="Colorful Shading Accent 6" w:semiHidden="0" w:uiPriority="71" w:unhideWhenUsed="0"/>
-    <w:lsdException w:name="Colorful List Accent 6" w:semiHidden="0" w:uiPriority="72" w:unhideWhenUsed="0"/>
-    <w:lsdException w:name="Colorful Grid Accent 6" w:semiHidden="0" w:uiPriority="73" w:unhideWhenUsed="0"/>
-    <w:lsdException w:name="Subtle Emphasis" w:semiHidden="0" w:uiPriority="19" w:unhideWhenUsed="0" w:qFormat="1"/>
-    <w:lsdException w:name="Intense Emphasis" w:semiHidden="0" w:uiPriority="21" w:unhideWhenUsed="0" w:qFormat="1"/>
-    <w:lsdException w:name="Subtle Reference" w:semiHidden="0" w:uiPriority="31" w:unhideWhenUsed="0" w:qFormat="1"/>
-    <w:lsdException w:name="Intense Reference" w:semiHidden="0" w:uiPriority="32" w:unhideWhenUsed="0" w:qFormat="1"/>
-    <w:lsdException w:name="Book Title" w:semiHidden="0" w:uiPriority="33" w:unhideWhenUsed="0" w:qFormat="1"/>
-    <w:lsdException w:name="Bibliography" w:uiPriority="37"/>
-    <w:lsdException w:name="TOC Heading" w:uiPriority="39" w:qFormat="1"/>
+  <w:latentStyles w:defLockedState="0" w:defUIPriority="99" w:defSemiHidden="0" w:defUnhideWhenUsed="0" w:defQFormat="0" w:count="376">
+    <w:lsdException w:name="Normal" w:uiPriority="0" w:qFormat="1"/>
+    <w:lsdException w:name="heading 1" w:uiPriority="9" w:qFormat="1"/>
+    <w:lsdException w:name="heading 2" w:semiHidden="1" w:uiPriority="9" w:unhideWhenUsed="1" w:qFormat="1"/>
+    <w:lsdException w:name="heading 3" w:semiHidden="1" w:uiPriority="9" w:unhideWhenUsed="1" w:qFormat="1"/>
+    <w:lsdException w:name="heading 4" w:semiHidden="1" w:uiPriority="9" w:unhideWhenUsed="1" w:qFormat="1"/>
+    <w:lsdException w:name="heading 5" w:semiHidden="1" w:uiPriority="9" w:unhideWhenUsed="1" w:qFormat="1"/>
+    <w:lsdException w:name="heading 6" w:semiHidden="1" w:uiPriority="9" w:unhideWhenUsed="1" w:qFormat="1"/>
+    <w:lsdException w:name="heading 7" w:semiHidden="1" w:uiPriority="9" w:unhideWhenUsed="1" w:qFormat="1"/>
+    <w:lsdException w:name="heading 8" w:semiHidden="1" w:uiPriority="9" w:unhideWhenUsed="1" w:qFormat="1"/>
+    <w:lsdException w:name="heading 9" w:semiHidden="1" w:uiPriority="9" w:unhideWhenUsed="1" w:qFormat="1"/>
+    <w:lsdException w:name="index 1" w:semiHidden="1" w:unhideWhenUsed="1"/>
+    <w:lsdException w:name="index 2" w:semiHidden="1" w:unhideWhenUsed="1"/>
+    <w:lsdException w:name="index 3" w:semiHidden="1" w:unhideWhenUsed="1"/>
+    <w:lsdException w:name="index 4" w:semiHidden="1" w:unhideWhenUsed="1"/>
+    <w:lsdException w:name="index 5" w:semiHidden="1" w:unhideWhenUsed="1"/>
+    <w:lsdException w:name="index 6" w:semiHidden="1" w:unhideWhenUsed="1"/>
+    <w:lsdException w:name="index 7" w:semiHidden="1" w:unhideWhenUsed="1"/>
+    <w:lsdException w:name="index 8" w:semiHidden="1" w:unhideWhenUsed="1"/>
+    <w:lsdException w:name="index 9" w:semiHidden="1" w:unhideWhenUsed="1"/>
+    <w:lsdException w:name="toc 1" w:semiHidden="1" w:uiPriority="39" w:unhideWhenUsed="1"/>
+    <w:lsdException w:name="toc 2" w:semiHidden="1" w:uiPriority="39" w:unhideWhenUsed="1"/>
+    <w:lsdException w:name="toc 3" w:semiHidden="1" w:uiPriority="39" w:unhideWhenUsed="1"/>
+    <w:lsdException w:name="toc 4" w:semiHidden="1" w:uiPriority="39" w:unhideWhenUsed="1"/>
+    <w:lsdException w:name="toc 5" w:semiHidden="1" w:uiPriority="39" w:unhideWhenUsed="1"/>
+    <w:lsdException w:name="toc 6" w:semiHidden="1" w:uiPriority="39" w:unhideWhenUsed="1"/>
+    <w:lsdException w:name="toc 7" w:semiHidden="1" w:uiPriority="39" w:unhideWhenUsed="1"/>
+    <w:lsdException w:name="toc 8" w:semiHidden="1" w:uiPriority="39" w:unhideWhenUsed="1"/>
+    <w:lsdException w:name="toc 9" w:semiHidden="1" w:uiPriority="39" w:unhideWhenUsed="1"/>
+    <w:lsdException w:name="Normal Indent" w:semiHidden="1" w:unhideWhenUsed="1"/>
+    <w:lsdException w:name="footnote text" w:semiHidden="1" w:unhideWhenUsed="1"/>
+    <w:lsdException w:name="annotation text" w:semiHidden="1" w:unhideWhenUsed="1"/>
+    <w:lsdException w:name="header" w:semiHidden="1" w:unhideWhenUsed="1"/>
+    <w:lsdException w:name="footer" w:semiHidden="1" w:uiPriority="0" w:unhideWhenUsed="1"/>
+    <w:lsdException w:name="index heading" w:semiHidden="1" w:unhideWhenUsed="1"/>
+    <w:lsdException w:name="caption" w:semiHidden="1" w:uiPriority="35" w:unhideWhenUsed="1" w:qFormat="1"/>
+    <w:lsdException w:name="table of figures" w:semiHidden="1" w:unhideWhenUsed="1"/>
+    <w:lsdException w:name="envelope address" w:semiHidden="1" w:unhideWhenUsed="1"/>
+    <w:lsdException w:name="envelope return" w:semiHidden="1" w:unhideWhenUsed="1"/>
+    <w:lsdException w:name="footnote reference" w:semiHidden="1" w:unhideWhenUsed="1"/>
+    <w:lsdException w:name="annotation reference" w:semiHidden="1" w:unhideWhenUsed="1"/>
+    <w:lsdException w:name="line number" w:semiHidden="1" w:unhideWhenUsed="1"/>
+    <w:lsdException w:name="page number" w:semiHidden="1" w:unhideWhenUsed="1"/>
+    <w:lsdException w:name="endnote reference" w:semiHidden="1" w:unhideWhenUsed="1"/>
+    <w:lsdException w:name="endnote text" w:semiHidden="1" w:unhideWhenUsed="1"/>
+    <w:lsdException w:name="table of authorities" w:semiHidden="1" w:unhideWhenUsed="1"/>
+    <w:lsdException w:name="macro" w:semiHidden="1" w:unhideWhenUsed="1"/>
+    <w:lsdException w:name="toa heading" w:semiHidden="1" w:unhideWhenUsed="1"/>
+    <w:lsdException w:name="List" w:semiHidden="1" w:unhideWhenUsed="1"/>
+    <w:lsdException w:name="List Bullet" w:semiHidden="1" w:unhideWhenUsed="1"/>
+    <w:lsdException w:name="List Number" w:semiHidden="1" w:unhideWhenUsed="1"/>
+    <w:lsdException w:name="List 2" w:semiHidden="1" w:unhideWhenUsed="1"/>
+    <w:lsdException w:name="List 3" w:semiHidden="1" w:unhideWhenUsed="1"/>
+    <w:lsdException w:name="List 4" w:semiHidden="1" w:unhideWhenUsed="1"/>
+    <w:lsdException w:name="List 5" w:semiHidden="1" w:unhideWhenUsed="1"/>
+    <w:lsdException w:name="List Bullet 2" w:semiHidden="1" w:unhideWhenUsed="1"/>
+    <w:lsdException w:name="List Bullet 3" w:semiHidden="1" w:unhideWhenUsed="1"/>
+    <w:lsdException w:name="List Bullet 4" w:semiHidden="1" w:unhideWhenUsed="1"/>
+    <w:lsdException w:name="List Bullet 5" w:semiHidden="1" w:unhideWhenUsed="1"/>
+    <w:lsdException w:name="List Number 2" w:semiHidden="1" w:unhideWhenUsed="1"/>
+    <w:lsdException w:name="List Number 3" w:semiHidden="1" w:unhideWhenUsed="1"/>
+    <w:lsdException w:name="List Number 4" w:semiHidden="1" w:unhideWhenUsed="1"/>
+    <w:lsdException w:name="List Number 5" w:semiHidden="1" w:unhideWhenUsed="1"/>
+    <w:lsdException w:name="Title" w:uiPriority="10" w:qFormat="1"/>
+    <w:lsdException w:name="Closing" w:semiHidden="1" w:unhideWhenUsed="1"/>
+    <w:lsdException w:name="Signature" w:semiHidden="1" w:unhideWhenUsed="1"/>
+    <w:lsdException w:name="Default Paragraph Font" w:semiHidden="1" w:uiPriority="1" w:unhideWhenUsed="1"/>
+    <w:lsdException w:name="Body Text" w:semiHidden="1" w:unhideWhenUsed="1"/>
+    <w:lsdException w:name="Body Text Indent" w:semiHidden="1" w:uiPriority="0" w:unhideWhenUsed="1"/>
+    <w:lsdException w:name="List Continue" w:semiHidden="1" w:unhideWhenUsed="1"/>
+    <w:lsdException w:name="List Continue 2" w:semiHidden="1" w:unhideWhenUsed="1"/>
+    <w:lsdException w:name="List Continue 3" w:semiHidden="1" w:unhideWhenUsed="1"/>
+    <w:lsdException w:name="List Continue 4" w:semiHidden="1" w:unhideWhenUsed="1"/>
+    <w:lsdException w:name="List Continue 5" w:semiHidden="1" w:unhideWhenUsed="1"/>
+    <w:lsdException w:name="Message Header" w:semiHidden="1" w:unhideWhenUsed="1"/>
+    <w:lsdException w:name="Subtitle" w:uiPriority="11" w:qFormat="1"/>
+    <w:lsdException w:name="Salutation" w:semiHidden="1" w:unhideWhenUsed="1"/>
+    <w:lsdException w:name="Date" w:semiHidden="1" w:unhideWhenUsed="1"/>
+    <w:lsdException w:name="Body Text First Indent" w:semiHidden="1" w:unhideWhenUsed="1"/>
+    <w:lsdException w:name="Body Text First Indent 2" w:semiHidden="1" w:unhideWhenUsed="1"/>
+    <w:lsdException w:name="Note Heading" w:semiHidden="1" w:unhideWhenUsed="1"/>
+    <w:lsdException w:name="Body Text 2" w:semiHidden="1" w:unhideWhenUsed="1"/>
+    <w:lsdException w:name="Body Text 3" w:semiHidden="1" w:unhideWhenUsed="1"/>
+    <w:lsdException w:name="Body Text Indent 2" w:semiHidden="1" w:uiPriority="0" w:unhideWhenUsed="1"/>
+    <w:lsdException w:name="Body Text Indent 3" w:semiHidden="1" w:uiPriority="0" w:unhideWhenUsed="1"/>
+    <w:lsdException w:name="Block Text" w:semiHidden="1" w:unhideWhenUsed="1"/>
+    <w:lsdException w:name="Hyperlink" w:semiHidden="1" w:unhideWhenUsed="1"/>
+    <w:lsdException w:name="FollowedHyperlink" w:semiHidden="1" w:unhideWhenUsed="1"/>
+    <w:lsdException w:name="Strong" w:uiPriority="22" w:qFormat="1"/>
+    <w:lsdException w:name="Emphasis" w:uiPriority="20" w:qFormat="1"/>
+    <w:lsdException w:name="Document Map" w:semiHidden="1" w:unhideWhenUsed="1"/>
+    <w:lsdException w:name="Plain Text" w:semiHidden="1" w:unhideWhenUsed="1"/>
+    <w:lsdException w:name="E-mail Signature" w:semiHidden="1" w:unhideWhenUsed="1"/>
+    <w:lsdException w:name="HTML Top of Form" w:semiHidden="1" w:unhideWhenUsed="1"/>
+    <w:lsdException w:name="HTML Bottom of Form" w:semiHidden="1" w:unhideWhenUsed="1"/>
+    <w:lsdException w:name="Normal (Web)" w:semiHidden="1" w:unhideWhenUsed="1"/>
+    <w:lsdException w:name="HTML Acronym" w:semiHidden="1" w:unhideWhenUsed="1"/>
+    <w:lsdException w:name="HTML Address" w:semiHidden="1" w:unhideWhenUsed="1"/>
+    <w:lsdException w:name="HTML Cite" w:semiHidden="1" w:unhideWhenUsed="1"/>
+    <w:lsdException w:name="HTML Code" w:semiHidden="1" w:unhideWhenUsed="1"/>
+    <w:lsdException w:name="HTML Definition" w:semiHidden="1" w:unhideWhenUsed="1"/>
+    <w:lsdException w:name="HTML Keyboard" w:semiHidden="1" w:unhideWhenUsed="1"/>
+    <w:lsdException w:name="HTML Preformatted" w:semiHidden="1" w:unhideWhenUsed="1"/>
+    <w:lsdException w:name="HTML Sample" w:semiHidden="1" w:unhideWhenUsed="1"/>
+    <w:lsdException w:name="HTML Typewriter" w:semiHidden="1" w:unhideWhenUsed="1"/>
+    <w:lsdException w:name="HTML Variable" w:semiHidden="1" w:unhideWhenUsed="1"/>
+    <w:lsdException w:name="Normal Table" w:semiHidden="1" w:unhideWhenUsed="1"/>
+    <w:lsdException w:name="annotation subject" w:semiHidden="1" w:unhideWhenUsed="1"/>
+    <w:lsdException w:name="No List" w:semiHidden="1" w:unhideWhenUsed="1"/>
+    <w:lsdException w:name="Outline List 1" w:semiHidden="1" w:unhideWhenUsed="1"/>
+    <w:lsdException w:name="Outline List 2" w:semiHidden="1" w:unhideWhenUsed="1"/>
+    <w:lsdException w:name="Outline List 3" w:semiHidden="1" w:unhideWhenUsed="1"/>
+    <w:lsdException w:name="Table Simple 1" w:semiHidden="1" w:unhideWhenUsed="1"/>
+    <w:lsdException w:name="Table Simple 2" w:semiHidden="1" w:unhideWhenUsed="1"/>
+    <w:lsdException w:name="Table Simple 3" w:semiHidden="1" w:unhideWhenUsed="1"/>
+    <w:lsdException w:name="Table Classic 1" w:semiHidden="1" w:unhideWhenUsed="1"/>
+    <w:lsdException w:name="Table Classic 2" w:semiHidden="1" w:unhideWhenUsed="1"/>
+    <w:lsdException w:name="Table Classic 3" w:semiHidden="1" w:unhideWhenUsed="1"/>
+    <w:lsdException w:name="Table Classic 4" w:semiHidden="1" w:unhideWhenUsed="1"/>
+    <w:lsdException w:name="Table Colorful 1" w:semiHidden="1" w:unhideWhenUsed="1"/>
+    <w:lsdException w:name="Table Colorful 2" w:semiHidden="1" w:unhideWhenUsed="1"/>
+    <w:lsdException w:name="Table Colorful 3" w:semiHidden="1" w:unhideWhenUsed="1"/>
+    <w:lsdException w:name="Table Columns 1" w:semiHidden="1" w:unhideWhenUsed="1"/>
+    <w:lsdException w:name="Table Columns 2" w:semiHidden="1" w:unhideWhenUsed="1"/>
+    <w:lsdException w:name="Table Columns 3" w:semiHidden="1" w:unhideWhenUsed="1"/>
+    <w:lsdException w:name="Table Columns 4" w:semiHidden="1" w:unhideWhenUsed="1"/>
+    <w:lsdException w:name="Table Columns 5" w:semiHidden="1" w:unhideWhenUsed="1"/>
+    <w:lsdException w:name="Table Grid 1" w:semiHidden="1" w:unhideWhenUsed="1"/>
+    <w:lsdException w:name="Table Grid 2" w:semiHidden="1" w:unhideWhenUsed="1"/>
+    <w:lsdException w:name="Table Grid 3" w:semiHidden="1" w:unhideWhenUsed="1"/>
+    <w:lsdException w:name="Table Grid 4" w:semiHidden="1" w:unhideWhenUsed="1"/>
+    <w:lsdException w:name="Table Grid 5" w:semiHidden="1" w:unhideWhenUsed="1"/>
+    <w:lsdException w:name="Table Grid 6" w:semiHidden="1" w:unhideWhenUsed="1"/>
+    <w:lsdException w:name="Table Grid 7" w:semiHidden="1" w:unhideWhenUsed="1"/>
+    <w:lsdException w:name="Table Grid 8" w:semiHidden="1" w:unhideWhenUsed="1"/>
+    <w:lsdException w:name="Table List 1" w:semiHidden="1" w:unhideWhenUsed="1"/>
+    <w:lsdException w:name="Table List 2" w:semiHidden="1" w:unhideWhenUsed="1"/>
+    <w:lsdException w:name="Table List 3" w:semiHidden="1" w:unhideWhenUsed="1"/>
+    <w:lsdException w:name="Table List 4" w:semiHidden="1" w:unhideWhenUsed="1"/>
+    <w:lsdException w:name="Table List 5" w:semiHidden="1" w:unhideWhenUsed="1"/>
+    <w:lsdException w:name="Table List 6" w:semiHidden="1" w:unhideWhenUsed="1"/>
+    <w:lsdException w:name="Table List 7" w:semiHidden="1" w:unhideWhenUsed="1"/>
+    <w:lsdException w:name="Table List 8" w:semiHidden="1" w:unhideWhenUsed="1"/>
+    <w:lsdException w:name="Table 3D effects 1" w:semiHidden="1" w:unhideWhenUsed="1"/>
+    <w:lsdException w:name="Table 3D effects 2" w:semiHidden="1" w:unhideWhenUsed="1"/>
+    <w:lsdException w:name="Table 3D effects 3" w:semiHidden="1" w:unhideWhenUsed="1"/>
+    <w:lsdException w:name="Table Contemporary" w:semiHidden="1" w:unhideWhenUsed="1"/>
+    <w:lsdException w:name="Table Elegant" w:semiHidden="1" w:unhideWhenUsed="1"/>
+    <w:lsdException w:name="Table Professional" w:semiHidden="1" w:unhideWhenUsed="1"/>
+    <w:lsdException w:name="Table Subtle 1" w:semiHidden="1" w:unhideWhenUsed="1"/>
+    <w:lsdException w:name="Table Subtle 2" w:semiHidden="1" w:unhideWhenUsed="1"/>
+    <w:lsdException w:name="Table Web 1" w:semiHidden="1" w:unhideWhenUsed="1"/>
+    <w:lsdException w:name="Table Web 2" w:semiHidden="1" w:unhideWhenUsed="1"/>
+    <w:lsdException w:name="Table Web 3" w:semiHidden="1" w:unhideWhenUsed="1"/>
+    <w:lsdException w:name="Balloon Text" w:semiHidden="1" w:unhideWhenUsed="1"/>
+    <w:lsdException w:name="Table Grid" w:semiHidden="1" w:uiPriority="39" w:unhideWhenUsed="1"/>
+    <w:lsdException w:name="Table Theme" w:semiHidden="1" w:unhideWhenUsed="1"/>
+    <w:lsdException w:name="Placeholder Text" w:semiHidden="1"/>
+    <w:lsdException w:name="No Spacing" w:uiPriority="1" w:qFormat="1"/>
+    <w:lsdException w:name="Light Shading" w:uiPriority="60"/>
+    <w:lsdException w:name="Light List" w:uiPriority="61"/>
+    <w:lsdException w:name="Light Grid" w:uiPriority="62"/>
+    <w:lsdException w:name="Medium Shading 1" w:uiPriority="63"/>
+    <w:lsdException w:name="Medium Shading 2" w:uiPriority="64"/>
+    <w:lsdException w:name="Medium List 1" w:uiPriority="65"/>
+    <w:lsdException w:name="Medium List 2" w:uiPriority="66"/>
+    <w:lsdException w:name="Medium Grid 1" w:uiPriority="67"/>
+    <w:lsdException w:name="Medium Grid 2" w:uiPriority="68"/>
+    <w:lsdException w:name="Medium Grid 3" w:uiPriority="69"/>
+    <w:lsdException w:name="Dark List" w:uiPriority="70"/>
+    <w:lsdException w:name="Colorful Shading" w:uiPriority="71"/>
+    <w:lsdException w:name="Colorful List" w:uiPriority="72"/>
+    <w:lsdException w:name="Colorful Grid" w:uiPriority="73"/>
+    <w:lsdException w:name="Light Shading Accent 1" w:uiPriority="60"/>
+    <w:lsdException w:name="Light List Accent 1" w:uiPriority="61"/>
+    <w:lsdException w:name="Light Grid Accent 1" w:uiPriority="62"/>
+    <w:lsdException w:name="Medium Shading 1 Accent 1" w:uiPriority="63"/>
+    <w:lsdException w:name="Medium Shading 2 Accent 1" w:uiPriority="64"/>
+    <w:lsdException w:name="Medium List 1 Accent 1" w:uiPriority="65"/>
+    <w:lsdException w:name="Revision" w:semiHidden="1"/>
+    <w:lsdException w:name="List Paragraph" w:uiPriority="34" w:qFormat="1"/>
+    <w:lsdException w:name="Quote" w:uiPriority="29" w:qFormat="1"/>
+    <w:lsdException w:name="Intense Quote" w:uiPriority="30" w:qFormat="1"/>
+    <w:lsdException w:name="Medium List 2 Accent 1" w:uiPriority="66"/>
+    <w:lsdException w:name="Medium Grid 1 Accent 1" w:uiPriority="67"/>
+    <w:lsdException w:name="Medium Grid 2 Accent 1" w:uiPriority="68"/>
+    <w:lsdException w:name="Medium Grid 3 Accent 1" w:uiPriority="69"/>
+    <w:lsdException w:name="Dark List Accent 1" w:uiPriority="70"/>
+    <w:lsdException w:name="Colorful Shading Accent 1" w:uiPriority="71"/>
+    <w:lsdException w:name="Colorful List Accent 1" w:uiPriority="72"/>
+    <w:lsdException w:name="Colorful Grid Accent 1" w:uiPriority="73"/>
+    <w:lsdException w:name="Light Shading Accent 2" w:uiPriority="60"/>
+    <w:lsdException w:name="Light List Accent 2" w:uiPriority="61"/>
+    <w:lsdException w:name="Light Grid Accent 2" w:uiPriority="62"/>
+    <w:lsdException w:name="Medium Shading 1 Accent 2" w:uiPriority="63"/>
+    <w:lsdException w:name="Medium Shading 2 Accent 2" w:uiPriority="64"/>
+    <w:lsdException w:name="Medium List 1 Accent 2" w:uiPriority="65"/>
+    <w:lsdException w:name="Medium List 2 Accent 2" w:uiPriority="66"/>
+    <w:lsdException w:name="Medium Grid 1 Accent 2" w:uiPriority="67"/>
+    <w:lsdException w:name="Medium Grid 2 Accent 2" w:uiPriority="68"/>
+    <w:lsdException w:name="Medium Grid 3 Accent 2" w:uiPriority="69"/>
+    <w:lsdException w:name="Dark List Accent 2" w:uiPriority="70"/>
+    <w:lsdException w:name="Colorful Shading Accent 2" w:uiPriority="71"/>
+    <w:lsdException w:name="Colorful List Accent 2" w:uiPriority="72"/>
+    <w:lsdException w:name="Colorful Grid Accent 2" w:uiPriority="73"/>
+    <w:lsdException w:name="Light Shading Accent 3" w:uiPriority="60"/>
+    <w:lsdException w:name="Light List Accent 3" w:uiPriority="61"/>
+    <w:lsdException w:name="Light Grid Accent 3" w:uiPriority="62"/>
+    <w:lsdException w:name="Medium Shading 1 Accent 3" w:uiPriority="63"/>
+    <w:lsdException w:name="Medium Shading 2 Accent 3" w:uiPriority="64"/>
+    <w:lsdException w:name="Medium List 1 Accent 3" w:uiPriority="65"/>
+    <w:lsdException w:name="Medium List 2 Accent 3" w:uiPriority="66"/>
+    <w:lsdException w:name="Medium Grid 1 Accent 3" w:uiPriority="67"/>
+    <w:lsdException w:name="Medium Grid 2 Accent 3" w:uiPriority="68"/>
+    <w:lsdException w:name="Medium Grid 3 Accent 3" w:uiPriority="69"/>
+    <w:lsdException w:name="Dark List Accent 3" w:uiPriority="70"/>
+    <w:lsdException w:name="Colorful Shading Accent 3" w:uiPriority="71"/>
+    <w:lsdException w:name="Colorful List Accent 3" w:uiPriority="72"/>
+    <w:lsdException w:name="Colorful Grid Accent 3" w:uiPriority="73"/>
+    <w:lsdException w:name="Light Shading Accent 4" w:uiPriority="60"/>
+    <w:lsdException w:name="Light List Accent 4" w:uiPriority="61"/>
+    <w:lsdException w:name="Light Grid Accent 4" w:uiPriority="62"/>
+    <w:lsdException w:name="Medium Shading 1 Accent 4" w:uiPriority="63"/>
+    <w:lsdException w:name="Medium Shading 2 Accent 4" w:uiPriority="64"/>
+    <w:lsdException w:name="Medium List 1 Accent 4" w:uiPriority="65"/>
+    <w:lsdException w:name="Medium List 2 Accent 4" w:uiPriority="66"/>
+    <w:lsdException w:name="Medium Grid 1 Accent 4" w:uiPriority="67"/>
+    <w:lsdException w:name="Medium Grid 2 Accent 4" w:uiPriority="68"/>
+    <w:lsdException w:name="Medium Grid 3 Accent 4" w:uiPriority="69"/>
+    <w:lsdException w:name="Dark List Accent 4" w:uiPriority="70"/>
+    <w:lsdException w:name="Colorful Shading Accent 4" w:uiPriority="71"/>
+    <w:lsdException w:name="Colorful List Accent 4" w:uiPriority="72"/>
+    <w:lsdException w:name="Colorful Grid Accent 4" w:uiPriority="73"/>
+    <w:lsdException w:name="Light Shading Accent 5" w:uiPriority="60"/>
+    <w:lsdException w:name="Light List Accent 5" w:uiPriority="61"/>
+    <w:lsdException w:name="Light Grid Accent 5" w:uiPriority="62"/>
+    <w:lsdException w:name="Medium Shading 1 Accent 5" w:uiPriority="63"/>
+    <w:lsdException w:name="Medium Shading 2 Accent 5" w:uiPriority="64"/>
+    <w:lsdException w:name="Medium List 1 Accent 5" w:uiPriority="65"/>
+    <w:lsdException w:name="Medium List 2 Accent 5" w:uiPriority="66"/>
+    <w:lsdException w:name="Medium Grid 1 Accent 5" w:uiPriority="67"/>
+    <w:lsdException w:name="Medium Grid 2 Accent 5" w:uiPriority="68"/>
+    <w:lsdException w:name="Medium Grid 3 Accent 5" w:uiPriority="69"/>
+    <w:lsdException w:name="Dark List Accent 5" w:uiPriority="70"/>
+    <w:lsdException w:name="Colorful Shading Accent 5" w:uiPriority="71"/>
+    <w:lsdException w:name="Colorful List Accent 5" w:uiPriority="72"/>
+    <w:lsdException w:name="Colorful Grid Accent 5" w:uiPriority="73"/>
+    <w:lsdException w:name="Light Shading Accent 6" w:uiPriority="60"/>
+    <w:lsdException w:name="Light List Accent 6" w:uiPriority="61"/>
+    <w:lsdException w:name="Light Grid Accent 6" w:uiPriority="62"/>
+    <w:lsdException w:name="Medium Shading 1 Accent 6" w:uiPriority="63"/>
+    <w:lsdException w:name="Medium Shading 2 Accent 6" w:uiPriority="64"/>
+    <w:lsdException w:name="Medium List 1 Accent 6" w:uiPriority="65"/>
+    <w:lsdException w:name="Medium List 2 Accent 6" w:uiPriority="66"/>
+    <w:lsdException w:name="Medium Grid 1 Accent 6" w:uiPriority="67"/>
+    <w:lsdException w:name="Medium Grid 2 Accent 6" w:uiPriority="68"/>
+    <w:lsdException w:name="Medium Grid 3 Accent 6" w:uiPriority="69"/>
+    <w:lsdException w:name="Dark List Accent 6" w:uiPriority="70"/>
+    <w:lsdException w:name="Colorful Shading Accent 6" w:uiPriority="71"/>
+    <w:lsdException w:name="Colorful List Accent 6" w:uiPriority="72"/>
+    <w:lsdException w:name="Colorful Grid Accent 6" w:uiPriority="73"/>
+    <w:lsdException w:name="Subtle Emphasis" w:uiPriority="19" w:qFormat="1"/>
+    <w:lsdException w:name="Intense Emphasis" w:uiPriority="21" w:qFormat="1"/>
+    <w:lsdException w:name="Subtle Reference" w:uiPriority="31" w:qFormat="1"/>
+    <w:lsdException w:name="Intense Reference" w:uiPriority="32" w:qFormat="1"/>
+    <w:lsdException w:name="Book Title" w:uiPriority="33" w:qFormat="1"/>
+    <w:lsdException w:name="Bibliography" w:semiHidden="1" w:uiPriority="37" w:unhideWhenUsed="1"/>
+    <w:lsdException w:name="TOC Heading" w:semiHidden="1" w:uiPriority="39" w:unhideWhenUsed="1" w:qFormat="1"/>
+    <w:lsdException w:name="Plain Table 1" w:uiPriority="41"/>
+    <w:lsdException w:name="Plain Table 2" w:uiPriority="42"/>
+    <w:lsdException w:name="Plain Table 3" w:uiPriority="43"/>
+    <w:lsdException w:name="Plain Table 4" w:uiPriority="44"/>
+    <w:lsdException w:name="Plain Table 5" w:uiPriority="45"/>
+    <w:lsdException w:name="Grid Table Light" w:uiPriority="40"/>
+    <w:lsdException w:name="Grid Table 1 Light" w:uiPriority="46"/>
+    <w:lsdException w:name="Grid Table 2" w:uiPriority="47"/>
+    <w:lsdException w:name="Grid Table 3" w:uiPriority="48"/>
+    <w:lsdException w:name="Grid Table 4" w:uiPriority="49"/>
+    <w:lsdException w:name="Grid Table 5 Dark" w:uiPriority="50"/>
+    <w:lsdException w:name="Grid Table 6 Colorful" w:uiPriority="51"/>
+    <w:lsdException w:name="Grid Table 7 Colorful" w:uiPriority="52"/>
+    <w:lsdException w:name="Grid Table 1 Light Accent 1" w:uiPriority="46"/>
+    <w:lsdException w:name="Grid Table 2 Accent 1" w:uiPriority="47"/>
+    <w:lsdException w:name="Grid Table 3 Accent 1" w:uiPriority="48"/>
+    <w:lsdException w:name="Grid Table 4 Accent 1" w:uiPriority="49"/>
+    <w:lsdException w:name="Grid Table 5 Dark Accent 1" w:uiPriority="50"/>
+    <w:lsdException w:name="Grid Table 6 Colorful Accent 1" w:uiPriority="51"/>
+    <w:lsdException w:name="Grid Table 7 Colorful Accent 1" w:uiPriority="52"/>
+    <w:lsdException w:name="Grid Table 1 Light Accent 2" w:uiPriority="46"/>
+    <w:lsdException w:name="Grid Table 2 Accent 2" w:uiPriority="47"/>
+    <w:lsdException w:name="Grid Table 3 Accent 2" w:uiPriority="48"/>
+    <w:lsdException w:name="Grid Table 4 Accent 2" w:uiPriority="49"/>
+    <w:lsdException w:name="Grid Table 5 Dark Accent 2" w:uiPriority="50"/>
+    <w:lsdException w:name="Grid Table 6 Colorful Accent 2" w:uiPriority="51"/>
+    <w:lsdException w:name="Grid Table 7 Colorful Accent 2" w:uiPriority="52"/>
+    <w:lsdException w:name="Grid Table 1 Light Accent 3" w:uiPriority="46"/>
+    <w:lsdException w:name="Grid Table 2 Accent 3" w:uiPriority="47"/>
+    <w:lsdException w:name="Grid Table 3 Accent 3" w:uiPriority="48"/>
+    <w:lsdException w:name="Grid Table 4 Accent 3" w:uiPriority="49"/>
+    <w:lsdException w:name="Grid Table 5 Dark Accent 3" w:uiPriority="50"/>
+    <w:lsdException w:name="Grid Table 6 Colorful Accent 3" w:uiPriority="51"/>
+    <w:lsdException w:name="Grid Table 7 Colorful Accent 3" w:uiPriority="52"/>
+    <w:lsdException w:name="Grid Table 1 Light Accent 4" w:uiPriority="46"/>
+    <w:lsdException w:name="Grid Table 2 Accent 4" w:uiPriority="47"/>
+    <w:lsdException w:name="Grid Table 3 Accent 4" w:uiPriority="48"/>
+    <w:lsdException w:name="Grid Table 4 Accent 4" w:uiPriority="49"/>
+    <w:lsdException w:name="Grid Table 5 Dark Accent 4" w:uiPriority="50"/>
+    <w:lsdException w:name="Grid Table 6 Colorful Accent 4" w:uiPriority="51"/>
+    <w:lsdException w:name="Grid Table 7 Colorful Accent 4" w:uiPriority="52"/>
+    <w:lsdException w:name="Grid Table 1 Light Accent 5" w:uiPriority="46"/>
+    <w:lsdException w:name="Grid Table 2 Accent 5" w:uiPriority="47"/>
+    <w:lsdException w:name="Grid Table 3 Accent 5" w:uiPriority="48"/>
+    <w:lsdException w:name="Grid Table 4 Accent 5" w:uiPriority="49"/>
+    <w:lsdException w:name="Grid Table 5 Dark Accent 5" w:uiPriority="50"/>
+    <w:lsdException w:name="Grid Table 6 Colorful Accent 5" w:uiPriority="51"/>
+    <w:lsdException w:name="Grid Table 7 Colorful Accent 5" w:uiPriority="52"/>
+    <w:lsdException w:name="Grid Table 1 Light Accent 6" w:uiPriority="46"/>
+    <w:lsdException w:name="Grid Table 2 Accent 6" w:uiPriority="47"/>
+    <w:lsdException w:name="Grid Table 3 Accent 6" w:uiPriority="48"/>
+    <w:lsdException w:name="Grid Table 4 Accent 6" w:uiPriority="49"/>
+    <w:lsdException w:name="Grid Table 5 Dark Accent 6" w:uiPriority="50"/>
+    <w:lsdException w:name="Grid Table 6 Colorful Accent 6" w:uiPriority="51"/>
+    <w:lsdException w:name="Grid Table 7 Colorful Accent 6" w:uiPriority="52"/>
+    <w:lsdException w:name="List Table 1 Light" w:uiPriority="46"/>
+    <w:lsdException w:name="List Table 2" w:uiPriority="47"/>
+    <w:lsdException w:name="List Table 3" w:uiPriority="48"/>
+    <w:lsdException w:name="List Table 4" w:uiPriority="49"/>
+    <w:lsdException w:name="List Table 5 Dark" w:uiPriority="50"/>
+    <w:lsdException w:name="List Table 6 Colorful" w:uiPriority="51"/>
+    <w:lsdException w:name="List Table 7 Colorful" w:uiPriority="52"/>
+    <w:lsdException w:name="List Table 1 Light Accent 1" w:uiPriority="46"/>
+    <w:lsdException w:name="List Table 2 Accent 1" w:uiPriority="47"/>
+    <w:lsdException w:name="List Table 3 Accent 1" w:uiPriority="48"/>
+    <w:lsdException w:name="List Table 4 Accent 1" w:uiPriority="49"/>
+    <w:lsdException w:name="List Table 5 Dark Accent 1" w:uiPriority="50"/>
+    <w:lsdException w:name="List Table 6 Colorful Accent 1" w:uiPriority="51"/>
+    <w:lsdException w:name="List Table 7 Colorful Accent 1" w:uiPriority="52"/>
+    <w:lsdException w:name="List Table 1 Light Accent 2" w:uiPriority="46"/>
+    <w:lsdException w:name="List Table 2 Accent 2" w:uiPriority="47"/>
+    <w:lsdException w:name="List Table 3 Accent 2" w:uiPriority="48"/>
+    <w:lsdException w:name="List Table 4 Accent 2" w:uiPriority="49"/>
+    <w:lsdException w:name="List Table 5 Dark Accent 2" w:uiPriority="50"/>
+    <w:lsdException w:name="List Table 6 Colorful Accent 2" w:uiPriority="51"/>
+    <w:lsdException w:name="List Table 7 Colorful Accent 2" w:uiPriority="52"/>
+    <w:lsdException w:name="List Table 1 Light Accent 3" w:uiPriority="46"/>
+    <w:lsdException w:name="List Table 2 Accent 3" w:uiPriority="47"/>
+    <w:lsdException w:name="List Table 3 Accent 3" w:uiPriority="48"/>
+    <w:lsdException w:name="List Table 4 Accent 3" w:uiPriority="49"/>
+    <w:lsdException w:name="List Table 5 Dark Accent 3" w:uiPriority="50"/>
+    <w:lsdException w:name="List Table 6 Colorful Accent 3" w:uiPriority="51"/>
+    <w:lsdException w:name="List Table 7 Colorful Accent 3" w:uiPriority="52"/>
+    <w:lsdException w:name="List Table 1 Light Accent 4" w:uiPriority="46"/>
+    <w:lsdException w:name="List Table 2 Accent 4" w:uiPriority="47"/>
+    <w:lsdException w:name="List Table 3 Accent 4" w:uiPriority="48"/>
+    <w:lsdException w:name="List Table 4 Accent 4" w:uiPriority="49"/>
+    <w:lsdException w:name="List Table 5 Dark Accent 4" w:uiPriority="50"/>
+    <w:lsdException w:name="List Table 6 Colorful Accent 4" w:uiPriority="51"/>
+    <w:lsdException w:name="List Table 7 Colorful Accent 4" w:uiPriority="52"/>
+    <w:lsdException w:name="List Table 1 Light Accent 5" w:uiPriority="46"/>
+    <w:lsdException w:name="List Table 2 Accent 5" w:uiPriority="47"/>
+    <w:lsdException w:name="List Table 3 Accent 5" w:uiPriority="48"/>
+    <w:lsdException w:name="List Table 4 Accent 5" w:uiPriority="49"/>
+    <w:lsdException w:name="List Table 5 Dark Accent 5" w:uiPriority="50"/>
+    <w:lsdException w:name="List Table 6 Colorful Accent 5" w:uiPriority="51"/>
+    <w:lsdException w:name="List Table 7 Colorful Accent 5" w:uiPriority="52"/>
+    <w:lsdException w:name="List Table 1 Light Accent 6" w:uiPriority="46"/>
+    <w:lsdException w:name="List Table 2 Accent 6" w:uiPriority="47"/>
+    <w:lsdException w:name="List Table 3 Accent 6" w:uiPriority="48"/>
+    <w:lsdException w:name="List Table 4 Accent 6" w:uiPriority="49"/>
+    <w:lsdException w:name="List Table 5 Dark Accent 6" w:uiPriority="50"/>
+    <w:lsdException w:name="List Table 6 Colorful Accent 6" w:uiPriority="51"/>
+    <w:lsdException w:name="List Table 7 Colorful Accent 6" w:uiPriority="52"/>
+    <w:lsdException w:name="Mention" w:semiHidden="1" w:unhideWhenUsed="1"/>
+    <w:lsdException w:name="Smart Hyperlink" w:semiHidden="1" w:unhideWhenUsed="1"/>
+    <w:lsdException w:name="Hashtag" w:semiHidden="1" w:unhideWhenUsed="1"/>
+    <w:lsdException w:name="Unresolved Mention" w:semiHidden="1" w:unhideWhenUsed="1"/>
+    <w:lsdException w:name="Smart Link" w:semiHidden="1" w:unhideWhenUsed="1"/>
   </w:latentStyles>
   <w:style w:type="paragraph" w:default="1" w:styleId="a">
     <w:name w:val="Normal"/>
@@ -17220,7 +19293,6 @@
     <w:uiPriority w:val="99"/>
     <w:semiHidden/>
     <w:unhideWhenUsed/>
-    <w:qFormat/>
     <w:tblPr>
       <w:tblInd w:w="0" w:type="dxa"/>
       <w:tblCellMar>
@@ -17827,7 +19899,7 @@
   <a:extraClrSchemeLst/>
   <a:extLst>
     <a:ext uri="{05A4C25C-085E-4340-85A3-A5531E510DB2}">
-      <thm15:themeFamily xmlns:thm15="http://schemas.microsoft.com/office/thememl/2012/main" xmlns="" name="Office Theme" id="{62F939B6-93AF-4DB8-9C6B-D6C7DFDC589F}" vid="{4A3C46E8-61CC-4603-A589-7422A47A8E4A}"/>
+      <thm15:themeFamily xmlns:thm15="http://schemas.microsoft.com/office/thememl/2012/main" name="Office Theme" id="{62F939B6-93AF-4DB8-9C6B-D6C7DFDC589F}" vid="{4A3C46E8-61CC-4603-A589-7422A47A8E4A}"/>
     </a:ext>
   </a:extLst>
 </a:theme>
@@ -17838,7 +19910,7 @@
 </file>
 
 <file path=customXml/itemProps1.xml><?xml version="1.0" encoding="utf-8"?>
-<ds:datastoreItem xmlns:ds="http://schemas.openxmlformats.org/officeDocument/2006/customXml" ds:itemID="{F5C8F665-3BE8-4D88-8639-DD7879ED7389}">
+<ds:datastoreItem xmlns:ds="http://schemas.openxmlformats.org/officeDocument/2006/customXml" ds:itemID="{46724F74-5FBE-4C80-AB97-2446B58B336B}">
   <ds:schemaRefs>
     <ds:schemaRef ds:uri="http://schemas.openxmlformats.org/officeDocument/2006/bibliography"/>
   </ds:schemaRefs>

--- a/Отчёт.docx
+++ b/Отчёт.docx
@@ -1,6 +1,6 @@
 
 <file path=word/document.xml><?xml version="1.0" encoding="utf-8"?>
-<w:document xmlns:wpc="http://schemas.microsoft.com/office/word/2010/wordprocessingCanvas" xmlns:cx="http://schemas.microsoft.com/office/drawing/2014/chartex" xmlns:cx1="http://schemas.microsoft.com/office/drawing/2015/9/8/chartex" xmlns:cx2="http://schemas.microsoft.com/office/drawing/2015/10/21/chartex" xmlns:cx3="http://schemas.microsoft.com/office/drawing/2016/5/9/chartex" xmlns:cx4="http://schemas.microsoft.com/office/drawing/2016/5/10/chartex" xmlns:cx5="http://schemas.microsoft.com/office/drawing/2016/5/11/chartex" xmlns:cx6="http://schemas.microsoft.com/office/drawing/2016/5/12/chartex" xmlns:cx7="http://schemas.microsoft.com/office/drawing/2016/5/13/chartex" xmlns:cx8="http://schemas.microsoft.com/office/drawing/2016/5/14/chartex" xmlns:mc="http://schemas.openxmlformats.org/markup-compatibility/2006" xmlns:aink="http://schemas.microsoft.com/office/drawing/2016/ink" xmlns:am3d="http://schemas.microsoft.com/office/drawing/2017/model3d" xmlns:o="urn:schemas-microsoft-com:office:office" xmlns:r="http://schemas.openxmlformats.org/officeDocument/2006/relationships" xmlns:m="http://schemas.openxmlformats.org/officeDocument/2006/math" xmlns:v="urn:schemas-microsoft-com:vml" xmlns:wp14="http://schemas.microsoft.com/office/word/2010/wordprocessingDrawing" xmlns:wp="http://schemas.openxmlformats.org/drawingml/2006/wordprocessingDrawing" xmlns:w10="urn:schemas-microsoft-com:office:word" xmlns:w="http://schemas.openxmlformats.org/wordprocessingml/2006/main" xmlns:w14="http://schemas.microsoft.com/office/word/2010/wordml" xmlns:w15="http://schemas.microsoft.com/office/word/2012/wordml" xmlns:w16cid="http://schemas.microsoft.com/office/word/2016/wordml/cid" xmlns:w16se="http://schemas.microsoft.com/office/word/2015/wordml/symex" xmlns:wpg="http://schemas.microsoft.com/office/word/2010/wordprocessingGroup" xmlns:wpi="http://schemas.microsoft.com/office/word/2010/wordprocessingInk" xmlns:wne="http://schemas.microsoft.com/office/word/2006/wordml" xmlns:wps="http://schemas.microsoft.com/office/word/2010/wordprocessingShape" mc:Ignorable="w14 w15 w16se w16cid wp14">
+<w:document xmlns:ve="http://schemas.openxmlformats.org/markup-compatibility/2006" xmlns:o="urn:schemas-microsoft-com:office:office" xmlns:r="http://schemas.openxmlformats.org/officeDocument/2006/relationships" xmlns:m="http://schemas.openxmlformats.org/officeDocument/2006/math" xmlns:v="urn:schemas-microsoft-com:vml" xmlns:wp="http://schemas.openxmlformats.org/drawingml/2006/wordprocessingDrawing" xmlns:w10="urn:schemas-microsoft-com:office:word" xmlns:w="http://schemas.openxmlformats.org/wordprocessingml/2006/main" xmlns:wne="http://schemas.microsoft.com/office/word/2006/wordml">
   <w:body>
     <w:p>
       <w:pPr>
@@ -248,14 +248,12 @@
           <w:color w:val="FF0000"/>
         </w:rPr>
       </w:pPr>
-      <w:proofErr w:type="spellStart"/>
       <w:r>
         <w:rPr>
           <w:color w:val="FF0000"/>
         </w:rPr>
         <w:t>Е.П.Лукьянова</w:t>
       </w:r>
-      <w:proofErr w:type="spellEnd"/>
     </w:p>
     <w:p>
       <w:pPr>
@@ -318,19 +316,11 @@
         <w:ind w:left="6237"/>
         <w:jc w:val="both"/>
       </w:pPr>
-      <w:proofErr w:type="gramStart"/>
       <w:r>
         <w:rPr>
           <w:color w:val="FF0000"/>
         </w:rPr>
-        <w:t>Н.С</w:t>
-      </w:r>
-      <w:proofErr w:type="gramEnd"/>
-      <w:r>
-        <w:rPr>
-          <w:color w:val="FF0000"/>
-        </w:rPr>
-        <w:t xml:space="preserve"> Огнев</w:t>
+        <w:t>Н.С Огнев</w:t>
       </w:r>
       <w:r>
         <w:rPr>
@@ -486,7 +476,6 @@
           <w:docPartUnique/>
         </w:docPartObj>
       </w:sdtPr>
-      <w:sdtEndPr/>
       <w:sdtContent>
         <w:p>
           <w:pPr>
@@ -503,9 +492,6 @@
         <w:p>
           <w:pPr>
             <w:pStyle w:val="11"/>
-            <w:tabs>
-              <w:tab w:val="right" w:leader="dot" w:pos="9345"/>
-            </w:tabs>
             <w:rPr>
               <w:rFonts w:asciiTheme="minorHAnsi" w:eastAsiaTheme="minorEastAsia" w:hAnsiTheme="minorHAnsi" w:cstheme="minorBidi"/>
               <w:noProof/>
@@ -522,11 +508,27 @@
           <w:r>
             <w:fldChar w:fldCharType="separate"/>
           </w:r>
-          <w:hyperlink w:anchor="_Toc6217203" w:history="1">
+          <w:hyperlink w:anchor="_Toc6218086" w:history="1">
             <w:r>
               <w:rPr>
                 <w:rStyle w:val="ab"/>
                 <w:noProof/>
+              </w:rPr>
+              <w:t>1.</w:t>
+            </w:r>
+            <w:r>
+              <w:rPr>
+                <w:rFonts w:asciiTheme="minorHAnsi" w:eastAsiaTheme="minorEastAsia" w:hAnsiTheme="minorHAnsi" w:cstheme="minorBidi"/>
+                <w:noProof/>
+                <w:sz w:val="22"/>
+                <w:szCs w:val="22"/>
+              </w:rPr>
+              <w:tab/>
+            </w:r>
+            <w:r>
+              <w:rPr>
+                <w:rStyle w:val="ab"/>
+                <w:noProof/>
                 <w:shd w:val="clear" w:color="auto" w:fill="FFFFFF"/>
               </w:rPr>
               <w:t>Введение</w:t>
@@ -550,7 +552,7 @@
                 <w:noProof/>
                 <w:webHidden/>
               </w:rPr>
-              <w:instrText xml:space="preserve"> PAGEREF _Toc6217203 \h </w:instrText>
+              <w:instrText xml:space="preserve"> PAGEREF _Toc6218086 \h </w:instrText>
             </w:r>
             <w:r>
               <w:rPr>
@@ -571,6 +573,1196 @@
                 <w:webHidden/>
               </w:rPr>
               <w:t>4</w:t>
+            </w:r>
+            <w:r>
+              <w:rPr>
+                <w:noProof/>
+                <w:webHidden/>
+              </w:rPr>
+              <w:fldChar w:fldCharType="end"/>
+            </w:r>
+          </w:hyperlink>
+        </w:p>
+        <w:p>
+          <w:pPr>
+            <w:pStyle w:val="11"/>
+            <w:rPr>
+              <w:rFonts w:asciiTheme="minorHAnsi" w:eastAsiaTheme="minorEastAsia" w:hAnsiTheme="minorHAnsi" w:cstheme="minorBidi"/>
+              <w:noProof/>
+              <w:sz w:val="22"/>
+              <w:szCs w:val="22"/>
+            </w:rPr>
+          </w:pPr>
+          <w:hyperlink w:anchor="_Toc6218087" w:history="1">
+            <w:r>
+              <w:rPr>
+                <w:rStyle w:val="ab"/>
+                <w:noProof/>
+              </w:rPr>
+              <w:t>2.</w:t>
+            </w:r>
+            <w:r>
+              <w:rPr>
+                <w:rFonts w:asciiTheme="minorHAnsi" w:eastAsiaTheme="minorEastAsia" w:hAnsiTheme="minorHAnsi" w:cstheme="minorBidi"/>
+                <w:noProof/>
+                <w:sz w:val="22"/>
+                <w:szCs w:val="22"/>
+              </w:rPr>
+              <w:tab/>
+            </w:r>
+            <w:r>
+              <w:rPr>
+                <w:rStyle w:val="ab"/>
+                <w:noProof/>
+                <w:shd w:val="clear" w:color="auto" w:fill="FFFFFF"/>
+              </w:rPr>
+              <w:t>Актуальность</w:t>
+            </w:r>
+            <w:r>
+              <w:rPr>
+                <w:noProof/>
+                <w:webHidden/>
+              </w:rPr>
+              <w:tab/>
+            </w:r>
+            <w:r>
+              <w:rPr>
+                <w:noProof/>
+                <w:webHidden/>
+              </w:rPr>
+              <w:fldChar w:fldCharType="begin"/>
+            </w:r>
+            <w:r>
+              <w:rPr>
+                <w:noProof/>
+                <w:webHidden/>
+              </w:rPr>
+              <w:instrText xml:space="preserve"> PAGEREF _Toc6218087 \h </w:instrText>
+            </w:r>
+            <w:r>
+              <w:rPr>
+                <w:noProof/>
+                <w:webHidden/>
+              </w:rPr>
+            </w:r>
+            <w:r>
+              <w:rPr>
+                <w:noProof/>
+                <w:webHidden/>
+              </w:rPr>
+              <w:fldChar w:fldCharType="separate"/>
+            </w:r>
+            <w:r>
+              <w:rPr>
+                <w:noProof/>
+                <w:webHidden/>
+              </w:rPr>
+              <w:t>5</w:t>
+            </w:r>
+            <w:r>
+              <w:rPr>
+                <w:noProof/>
+                <w:webHidden/>
+              </w:rPr>
+              <w:fldChar w:fldCharType="end"/>
+            </w:r>
+          </w:hyperlink>
+        </w:p>
+        <w:p>
+          <w:pPr>
+            <w:pStyle w:val="11"/>
+            <w:rPr>
+              <w:rFonts w:asciiTheme="minorHAnsi" w:eastAsiaTheme="minorEastAsia" w:hAnsiTheme="minorHAnsi" w:cstheme="minorBidi"/>
+              <w:noProof/>
+              <w:sz w:val="22"/>
+              <w:szCs w:val="22"/>
+            </w:rPr>
+          </w:pPr>
+          <w:hyperlink w:anchor="_Toc6218088" w:history="1">
+            <w:r>
+              <w:rPr>
+                <w:rStyle w:val="ab"/>
+                <w:noProof/>
+              </w:rPr>
+              <w:t>3.</w:t>
+            </w:r>
+            <w:r>
+              <w:rPr>
+                <w:rFonts w:asciiTheme="minorHAnsi" w:eastAsiaTheme="minorEastAsia" w:hAnsiTheme="minorHAnsi" w:cstheme="minorBidi"/>
+                <w:noProof/>
+                <w:sz w:val="22"/>
+                <w:szCs w:val="22"/>
+              </w:rPr>
+              <w:tab/>
+            </w:r>
+            <w:r>
+              <w:rPr>
+                <w:rStyle w:val="ab"/>
+                <w:noProof/>
+                <w:shd w:val="clear" w:color="auto" w:fill="FFFFFF"/>
+              </w:rPr>
+              <w:t>Цели работы</w:t>
+            </w:r>
+            <w:r>
+              <w:rPr>
+                <w:noProof/>
+                <w:webHidden/>
+              </w:rPr>
+              <w:tab/>
+            </w:r>
+            <w:r>
+              <w:rPr>
+                <w:noProof/>
+                <w:webHidden/>
+              </w:rPr>
+              <w:fldChar w:fldCharType="begin"/>
+            </w:r>
+            <w:r>
+              <w:rPr>
+                <w:noProof/>
+                <w:webHidden/>
+              </w:rPr>
+              <w:instrText xml:space="preserve"> PAGEREF _Toc6218088 \h </w:instrText>
+            </w:r>
+            <w:r>
+              <w:rPr>
+                <w:noProof/>
+                <w:webHidden/>
+              </w:rPr>
+            </w:r>
+            <w:r>
+              <w:rPr>
+                <w:noProof/>
+                <w:webHidden/>
+              </w:rPr>
+              <w:fldChar w:fldCharType="separate"/>
+            </w:r>
+            <w:r>
+              <w:rPr>
+                <w:noProof/>
+                <w:webHidden/>
+              </w:rPr>
+              <w:t>6</w:t>
+            </w:r>
+            <w:r>
+              <w:rPr>
+                <w:noProof/>
+                <w:webHidden/>
+              </w:rPr>
+              <w:fldChar w:fldCharType="end"/>
+            </w:r>
+          </w:hyperlink>
+        </w:p>
+        <w:p>
+          <w:pPr>
+            <w:pStyle w:val="11"/>
+            <w:rPr>
+              <w:rFonts w:asciiTheme="minorHAnsi" w:eastAsiaTheme="minorEastAsia" w:hAnsiTheme="minorHAnsi" w:cstheme="minorBidi"/>
+              <w:noProof/>
+              <w:sz w:val="22"/>
+              <w:szCs w:val="22"/>
+            </w:rPr>
+          </w:pPr>
+          <w:hyperlink w:anchor="_Toc6218089" w:history="1">
+            <w:r>
+              <w:rPr>
+                <w:rStyle w:val="ab"/>
+                <w:noProof/>
+              </w:rPr>
+              <w:t>4.</w:t>
+            </w:r>
+            <w:r>
+              <w:rPr>
+                <w:rFonts w:asciiTheme="minorHAnsi" w:eastAsiaTheme="minorEastAsia" w:hAnsiTheme="minorHAnsi" w:cstheme="minorBidi"/>
+                <w:noProof/>
+                <w:sz w:val="22"/>
+                <w:szCs w:val="22"/>
+              </w:rPr>
+              <w:tab/>
+            </w:r>
+            <w:r>
+              <w:rPr>
+                <w:rStyle w:val="ab"/>
+                <w:noProof/>
+                <w:shd w:val="clear" w:color="auto" w:fill="FFFFFF"/>
+              </w:rPr>
+              <w:t>Задачи работы</w:t>
+            </w:r>
+            <w:r>
+              <w:rPr>
+                <w:noProof/>
+                <w:webHidden/>
+              </w:rPr>
+              <w:tab/>
+            </w:r>
+            <w:r>
+              <w:rPr>
+                <w:noProof/>
+                <w:webHidden/>
+              </w:rPr>
+              <w:fldChar w:fldCharType="begin"/>
+            </w:r>
+            <w:r>
+              <w:rPr>
+                <w:noProof/>
+                <w:webHidden/>
+              </w:rPr>
+              <w:instrText xml:space="preserve"> PAGEREF _Toc6218089 \h </w:instrText>
+            </w:r>
+            <w:r>
+              <w:rPr>
+                <w:noProof/>
+                <w:webHidden/>
+              </w:rPr>
+            </w:r>
+            <w:r>
+              <w:rPr>
+                <w:noProof/>
+                <w:webHidden/>
+              </w:rPr>
+              <w:fldChar w:fldCharType="separate"/>
+            </w:r>
+            <w:r>
+              <w:rPr>
+                <w:noProof/>
+                <w:webHidden/>
+              </w:rPr>
+              <w:t>7</w:t>
+            </w:r>
+            <w:r>
+              <w:rPr>
+                <w:noProof/>
+                <w:webHidden/>
+              </w:rPr>
+              <w:fldChar w:fldCharType="end"/>
+            </w:r>
+          </w:hyperlink>
+        </w:p>
+        <w:p>
+          <w:pPr>
+            <w:pStyle w:val="11"/>
+            <w:rPr>
+              <w:rFonts w:asciiTheme="minorHAnsi" w:eastAsiaTheme="minorEastAsia" w:hAnsiTheme="minorHAnsi" w:cstheme="minorBidi"/>
+              <w:noProof/>
+              <w:sz w:val="22"/>
+              <w:szCs w:val="22"/>
+            </w:rPr>
+          </w:pPr>
+          <w:hyperlink w:anchor="_Toc6218090" w:history="1">
+            <w:r>
+              <w:rPr>
+                <w:rStyle w:val="ab"/>
+                <w:noProof/>
+              </w:rPr>
+              <w:t>5.</w:t>
+            </w:r>
+            <w:r>
+              <w:rPr>
+                <w:rFonts w:asciiTheme="minorHAnsi" w:eastAsiaTheme="minorEastAsia" w:hAnsiTheme="minorHAnsi" w:cstheme="minorBidi"/>
+                <w:noProof/>
+                <w:sz w:val="22"/>
+                <w:szCs w:val="22"/>
+              </w:rPr>
+              <w:tab/>
+            </w:r>
+            <w:r>
+              <w:rPr>
+                <w:rStyle w:val="ab"/>
+                <w:noProof/>
+                <w:shd w:val="clear" w:color="auto" w:fill="FFFFFF"/>
+              </w:rPr>
+              <w:t>Обьем и структура работы</w:t>
+            </w:r>
+            <w:r>
+              <w:rPr>
+                <w:noProof/>
+                <w:webHidden/>
+              </w:rPr>
+              <w:tab/>
+            </w:r>
+            <w:r>
+              <w:rPr>
+                <w:noProof/>
+                <w:webHidden/>
+              </w:rPr>
+              <w:fldChar w:fldCharType="begin"/>
+            </w:r>
+            <w:r>
+              <w:rPr>
+                <w:noProof/>
+                <w:webHidden/>
+              </w:rPr>
+              <w:instrText xml:space="preserve"> PAGEREF _Toc6218090 \h </w:instrText>
+            </w:r>
+            <w:r>
+              <w:rPr>
+                <w:noProof/>
+                <w:webHidden/>
+              </w:rPr>
+            </w:r>
+            <w:r>
+              <w:rPr>
+                <w:noProof/>
+                <w:webHidden/>
+              </w:rPr>
+              <w:fldChar w:fldCharType="separate"/>
+            </w:r>
+            <w:r>
+              <w:rPr>
+                <w:noProof/>
+                <w:webHidden/>
+              </w:rPr>
+              <w:t>8</w:t>
+            </w:r>
+            <w:r>
+              <w:rPr>
+                <w:noProof/>
+                <w:webHidden/>
+              </w:rPr>
+              <w:fldChar w:fldCharType="end"/>
+            </w:r>
+          </w:hyperlink>
+        </w:p>
+        <w:p>
+          <w:pPr>
+            <w:pStyle w:val="11"/>
+            <w:rPr>
+              <w:rFonts w:asciiTheme="minorHAnsi" w:eastAsiaTheme="minorEastAsia" w:hAnsiTheme="minorHAnsi" w:cstheme="minorBidi"/>
+              <w:noProof/>
+              <w:sz w:val="22"/>
+              <w:szCs w:val="22"/>
+            </w:rPr>
+          </w:pPr>
+          <w:hyperlink w:anchor="_Toc6218091" w:history="1">
+            <w:r>
+              <w:rPr>
+                <w:rStyle w:val="ab"/>
+                <w:noProof/>
+              </w:rPr>
+              <w:t>6.</w:t>
+            </w:r>
+            <w:r>
+              <w:rPr>
+                <w:rFonts w:asciiTheme="minorHAnsi" w:eastAsiaTheme="minorEastAsia" w:hAnsiTheme="minorHAnsi" w:cstheme="minorBidi"/>
+                <w:noProof/>
+                <w:sz w:val="22"/>
+                <w:szCs w:val="22"/>
+              </w:rPr>
+              <w:tab/>
+            </w:r>
+            <w:r>
+              <w:rPr>
+                <w:rStyle w:val="ab"/>
+                <w:noProof/>
+                <w:shd w:val="clear" w:color="auto" w:fill="FFFFFF"/>
+              </w:rPr>
+              <w:t>Описание предметной области.</w:t>
+            </w:r>
+            <w:r>
+              <w:rPr>
+                <w:noProof/>
+                <w:webHidden/>
+              </w:rPr>
+              <w:tab/>
+            </w:r>
+            <w:r>
+              <w:rPr>
+                <w:noProof/>
+                <w:webHidden/>
+              </w:rPr>
+              <w:fldChar w:fldCharType="begin"/>
+            </w:r>
+            <w:r>
+              <w:rPr>
+                <w:noProof/>
+                <w:webHidden/>
+              </w:rPr>
+              <w:instrText xml:space="preserve"> PAGEREF _Toc6218091 \h </w:instrText>
+            </w:r>
+            <w:r>
+              <w:rPr>
+                <w:noProof/>
+                <w:webHidden/>
+              </w:rPr>
+            </w:r>
+            <w:r>
+              <w:rPr>
+                <w:noProof/>
+                <w:webHidden/>
+              </w:rPr>
+              <w:fldChar w:fldCharType="separate"/>
+            </w:r>
+            <w:r>
+              <w:rPr>
+                <w:noProof/>
+                <w:webHidden/>
+              </w:rPr>
+              <w:t>9</w:t>
+            </w:r>
+            <w:r>
+              <w:rPr>
+                <w:noProof/>
+                <w:webHidden/>
+              </w:rPr>
+              <w:fldChar w:fldCharType="end"/>
+            </w:r>
+          </w:hyperlink>
+        </w:p>
+        <w:p>
+          <w:pPr>
+            <w:pStyle w:val="11"/>
+            <w:rPr>
+              <w:rFonts w:asciiTheme="minorHAnsi" w:eastAsiaTheme="minorEastAsia" w:hAnsiTheme="minorHAnsi" w:cstheme="minorBidi"/>
+              <w:noProof/>
+              <w:sz w:val="22"/>
+              <w:szCs w:val="22"/>
+            </w:rPr>
+          </w:pPr>
+          <w:hyperlink w:anchor="_Toc6218092" w:history="1">
+            <w:r>
+              <w:rPr>
+                <w:rStyle w:val="ab"/>
+                <w:noProof/>
+              </w:rPr>
+              <w:t>7.</w:t>
+            </w:r>
+            <w:r>
+              <w:rPr>
+                <w:rFonts w:asciiTheme="minorHAnsi" w:eastAsiaTheme="minorEastAsia" w:hAnsiTheme="minorHAnsi" w:cstheme="minorBidi"/>
+                <w:noProof/>
+                <w:sz w:val="22"/>
+                <w:szCs w:val="22"/>
+              </w:rPr>
+              <w:tab/>
+            </w:r>
+            <w:r>
+              <w:rPr>
+                <w:rStyle w:val="ab"/>
+                <w:noProof/>
+                <w:shd w:val="clear" w:color="auto" w:fill="FFFFFF"/>
+              </w:rPr>
+              <w:t>Семантическая модель</w:t>
+            </w:r>
+            <w:r>
+              <w:rPr>
+                <w:noProof/>
+                <w:webHidden/>
+              </w:rPr>
+              <w:tab/>
+            </w:r>
+            <w:r>
+              <w:rPr>
+                <w:noProof/>
+                <w:webHidden/>
+              </w:rPr>
+              <w:fldChar w:fldCharType="begin"/>
+            </w:r>
+            <w:r>
+              <w:rPr>
+                <w:noProof/>
+                <w:webHidden/>
+              </w:rPr>
+              <w:instrText xml:space="preserve"> PAGEREF _Toc6218092 \h </w:instrText>
+            </w:r>
+            <w:r>
+              <w:rPr>
+                <w:noProof/>
+                <w:webHidden/>
+              </w:rPr>
+            </w:r>
+            <w:r>
+              <w:rPr>
+                <w:noProof/>
+                <w:webHidden/>
+              </w:rPr>
+              <w:fldChar w:fldCharType="separate"/>
+            </w:r>
+            <w:r>
+              <w:rPr>
+                <w:noProof/>
+                <w:webHidden/>
+              </w:rPr>
+              <w:t>10</w:t>
+            </w:r>
+            <w:r>
+              <w:rPr>
+                <w:noProof/>
+                <w:webHidden/>
+              </w:rPr>
+              <w:fldChar w:fldCharType="end"/>
+            </w:r>
+          </w:hyperlink>
+        </w:p>
+        <w:p>
+          <w:pPr>
+            <w:pStyle w:val="11"/>
+            <w:rPr>
+              <w:rFonts w:asciiTheme="minorHAnsi" w:eastAsiaTheme="minorEastAsia" w:hAnsiTheme="minorHAnsi" w:cstheme="minorBidi"/>
+              <w:noProof/>
+              <w:sz w:val="22"/>
+              <w:szCs w:val="22"/>
+            </w:rPr>
+          </w:pPr>
+          <w:hyperlink w:anchor="_Toc6218093" w:history="1">
+            <w:r>
+              <w:rPr>
+                <w:rStyle w:val="ab"/>
+                <w:noProof/>
+              </w:rPr>
+              <w:t>8.</w:t>
+            </w:r>
+            <w:r>
+              <w:rPr>
+                <w:rFonts w:asciiTheme="minorHAnsi" w:eastAsiaTheme="minorEastAsia" w:hAnsiTheme="minorHAnsi" w:cstheme="minorBidi"/>
+                <w:noProof/>
+                <w:sz w:val="22"/>
+                <w:szCs w:val="22"/>
+              </w:rPr>
+              <w:tab/>
+            </w:r>
+            <w:r>
+              <w:rPr>
+                <w:rStyle w:val="ab"/>
+                <w:noProof/>
+              </w:rPr>
+              <w:t>Проектирование функциональной архитектуры программного средства</w:t>
+            </w:r>
+            <w:r>
+              <w:rPr>
+                <w:noProof/>
+                <w:webHidden/>
+              </w:rPr>
+              <w:tab/>
+            </w:r>
+            <w:r>
+              <w:rPr>
+                <w:noProof/>
+                <w:webHidden/>
+              </w:rPr>
+              <w:fldChar w:fldCharType="begin"/>
+            </w:r>
+            <w:r>
+              <w:rPr>
+                <w:noProof/>
+                <w:webHidden/>
+              </w:rPr>
+              <w:instrText xml:space="preserve"> PAGEREF _Toc6218093 \h </w:instrText>
+            </w:r>
+            <w:r>
+              <w:rPr>
+                <w:noProof/>
+                <w:webHidden/>
+              </w:rPr>
+            </w:r>
+            <w:r>
+              <w:rPr>
+                <w:noProof/>
+                <w:webHidden/>
+              </w:rPr>
+              <w:fldChar w:fldCharType="separate"/>
+            </w:r>
+            <w:r>
+              <w:rPr>
+                <w:noProof/>
+                <w:webHidden/>
+              </w:rPr>
+              <w:t>11</w:t>
+            </w:r>
+            <w:r>
+              <w:rPr>
+                <w:noProof/>
+                <w:webHidden/>
+              </w:rPr>
+              <w:fldChar w:fldCharType="end"/>
+            </w:r>
+          </w:hyperlink>
+        </w:p>
+        <w:p>
+          <w:pPr>
+            <w:pStyle w:val="11"/>
+            <w:rPr>
+              <w:rFonts w:asciiTheme="minorHAnsi" w:eastAsiaTheme="minorEastAsia" w:hAnsiTheme="minorHAnsi" w:cstheme="minorBidi"/>
+              <w:noProof/>
+              <w:sz w:val="22"/>
+              <w:szCs w:val="22"/>
+            </w:rPr>
+          </w:pPr>
+          <w:hyperlink w:anchor="_Toc6218094" w:history="1">
+            <w:r>
+              <w:rPr>
+                <w:rStyle w:val="ab"/>
+                <w:noProof/>
+              </w:rPr>
+              <w:t>8.1.</w:t>
+            </w:r>
+            <w:r>
+              <w:rPr>
+                <w:rFonts w:asciiTheme="minorHAnsi" w:eastAsiaTheme="minorEastAsia" w:hAnsiTheme="minorHAnsi" w:cstheme="minorBidi"/>
+                <w:noProof/>
+                <w:sz w:val="22"/>
+                <w:szCs w:val="22"/>
+              </w:rPr>
+              <w:tab/>
+            </w:r>
+            <w:r>
+              <w:rPr>
+                <w:rStyle w:val="ab"/>
+                <w:noProof/>
+                <w:lang w:val="en-US"/>
+              </w:rPr>
+              <w:t xml:space="preserve">UML </w:t>
+            </w:r>
+            <w:r>
+              <w:rPr>
+                <w:rStyle w:val="ab"/>
+                <w:noProof/>
+              </w:rPr>
+              <w:t>диаграмма</w:t>
+            </w:r>
+            <w:r>
+              <w:rPr>
+                <w:noProof/>
+                <w:webHidden/>
+              </w:rPr>
+              <w:tab/>
+            </w:r>
+            <w:r>
+              <w:rPr>
+                <w:noProof/>
+                <w:webHidden/>
+              </w:rPr>
+              <w:fldChar w:fldCharType="begin"/>
+            </w:r>
+            <w:r>
+              <w:rPr>
+                <w:noProof/>
+                <w:webHidden/>
+              </w:rPr>
+              <w:instrText xml:space="preserve"> PAGEREF _Toc6218094 \h </w:instrText>
+            </w:r>
+            <w:r>
+              <w:rPr>
+                <w:noProof/>
+                <w:webHidden/>
+              </w:rPr>
+            </w:r>
+            <w:r>
+              <w:rPr>
+                <w:noProof/>
+                <w:webHidden/>
+              </w:rPr>
+              <w:fldChar w:fldCharType="separate"/>
+            </w:r>
+            <w:r>
+              <w:rPr>
+                <w:noProof/>
+                <w:webHidden/>
+              </w:rPr>
+              <w:t>11</w:t>
+            </w:r>
+            <w:r>
+              <w:rPr>
+                <w:noProof/>
+                <w:webHidden/>
+              </w:rPr>
+              <w:fldChar w:fldCharType="end"/>
+            </w:r>
+          </w:hyperlink>
+        </w:p>
+        <w:p>
+          <w:pPr>
+            <w:pStyle w:val="11"/>
+            <w:rPr>
+              <w:rFonts w:asciiTheme="minorHAnsi" w:eastAsiaTheme="minorEastAsia" w:hAnsiTheme="minorHAnsi" w:cstheme="minorBidi"/>
+              <w:noProof/>
+              <w:sz w:val="22"/>
+              <w:szCs w:val="22"/>
+            </w:rPr>
+          </w:pPr>
+          <w:hyperlink w:anchor="_Toc6218095" w:history="1">
+            <w:r>
+              <w:rPr>
+                <w:rStyle w:val="ab"/>
+                <w:noProof/>
+              </w:rPr>
+              <w:t>8.2.</w:t>
+            </w:r>
+            <w:r>
+              <w:rPr>
+                <w:rFonts w:asciiTheme="minorHAnsi" w:eastAsiaTheme="minorEastAsia" w:hAnsiTheme="minorHAnsi" w:cstheme="minorBidi"/>
+                <w:noProof/>
+                <w:sz w:val="22"/>
+                <w:szCs w:val="22"/>
+              </w:rPr>
+              <w:tab/>
+            </w:r>
+            <w:r>
+              <w:rPr>
+                <w:rStyle w:val="ab"/>
+                <w:noProof/>
+              </w:rPr>
+              <w:t>Схема модулей</w:t>
+            </w:r>
+            <w:r>
+              <w:rPr>
+                <w:noProof/>
+                <w:webHidden/>
+              </w:rPr>
+              <w:tab/>
+            </w:r>
+            <w:r>
+              <w:rPr>
+                <w:noProof/>
+                <w:webHidden/>
+              </w:rPr>
+              <w:fldChar w:fldCharType="begin"/>
+            </w:r>
+            <w:r>
+              <w:rPr>
+                <w:noProof/>
+                <w:webHidden/>
+              </w:rPr>
+              <w:instrText xml:space="preserve"> PAGEREF _Toc6218095 \h </w:instrText>
+            </w:r>
+            <w:r>
+              <w:rPr>
+                <w:noProof/>
+                <w:webHidden/>
+              </w:rPr>
+            </w:r>
+            <w:r>
+              <w:rPr>
+                <w:noProof/>
+                <w:webHidden/>
+              </w:rPr>
+              <w:fldChar w:fldCharType="separate"/>
+            </w:r>
+            <w:r>
+              <w:rPr>
+                <w:noProof/>
+                <w:webHidden/>
+              </w:rPr>
+              <w:t>14</w:t>
+            </w:r>
+            <w:r>
+              <w:rPr>
+                <w:noProof/>
+                <w:webHidden/>
+              </w:rPr>
+              <w:fldChar w:fldCharType="end"/>
+            </w:r>
+          </w:hyperlink>
+        </w:p>
+        <w:p>
+          <w:pPr>
+            <w:pStyle w:val="11"/>
+            <w:rPr>
+              <w:rFonts w:asciiTheme="minorHAnsi" w:eastAsiaTheme="minorEastAsia" w:hAnsiTheme="minorHAnsi" w:cstheme="minorBidi"/>
+              <w:noProof/>
+              <w:sz w:val="22"/>
+              <w:szCs w:val="22"/>
+            </w:rPr>
+          </w:pPr>
+          <w:hyperlink w:anchor="_Toc6218096" w:history="1">
+            <w:r>
+              <w:rPr>
+                <w:rStyle w:val="ab"/>
+                <w:noProof/>
+              </w:rPr>
+              <w:t>9.</w:t>
+            </w:r>
+            <w:r>
+              <w:rPr>
+                <w:rFonts w:asciiTheme="minorHAnsi" w:eastAsiaTheme="minorEastAsia" w:hAnsiTheme="minorHAnsi" w:cstheme="minorBidi"/>
+                <w:noProof/>
+                <w:sz w:val="22"/>
+                <w:szCs w:val="22"/>
+              </w:rPr>
+              <w:tab/>
+            </w:r>
+            <w:r>
+              <w:rPr>
+                <w:rStyle w:val="ab"/>
+                <w:noProof/>
+              </w:rPr>
+              <w:t>Заключение</w:t>
+            </w:r>
+            <w:r>
+              <w:rPr>
+                <w:noProof/>
+                <w:webHidden/>
+              </w:rPr>
+              <w:tab/>
+            </w:r>
+            <w:r>
+              <w:rPr>
+                <w:noProof/>
+                <w:webHidden/>
+              </w:rPr>
+              <w:fldChar w:fldCharType="begin"/>
+            </w:r>
+            <w:r>
+              <w:rPr>
+                <w:noProof/>
+                <w:webHidden/>
+              </w:rPr>
+              <w:instrText xml:space="preserve"> PAGEREF _Toc6218096 \h </w:instrText>
+            </w:r>
+            <w:r>
+              <w:rPr>
+                <w:noProof/>
+                <w:webHidden/>
+              </w:rPr>
+            </w:r>
+            <w:r>
+              <w:rPr>
+                <w:noProof/>
+                <w:webHidden/>
+              </w:rPr>
+              <w:fldChar w:fldCharType="separate"/>
+            </w:r>
+            <w:r>
+              <w:rPr>
+                <w:noProof/>
+                <w:webHidden/>
+              </w:rPr>
+              <w:t>15</w:t>
+            </w:r>
+            <w:r>
+              <w:rPr>
+                <w:noProof/>
+                <w:webHidden/>
+              </w:rPr>
+              <w:fldChar w:fldCharType="end"/>
+            </w:r>
+          </w:hyperlink>
+        </w:p>
+        <w:p>
+          <w:pPr>
+            <w:pStyle w:val="11"/>
+            <w:rPr>
+              <w:rFonts w:asciiTheme="minorHAnsi" w:eastAsiaTheme="minorEastAsia" w:hAnsiTheme="minorHAnsi" w:cstheme="minorBidi"/>
+              <w:noProof/>
+              <w:sz w:val="22"/>
+              <w:szCs w:val="22"/>
+            </w:rPr>
+          </w:pPr>
+          <w:hyperlink w:anchor="_Toc6218097" w:history="1">
+            <w:r>
+              <w:rPr>
+                <w:rStyle w:val="ab"/>
+                <w:noProof/>
+              </w:rPr>
+              <w:t>10.</w:t>
+            </w:r>
+            <w:r>
+              <w:rPr>
+                <w:rFonts w:asciiTheme="minorHAnsi" w:eastAsiaTheme="minorEastAsia" w:hAnsiTheme="minorHAnsi" w:cstheme="minorBidi"/>
+                <w:noProof/>
+                <w:sz w:val="22"/>
+                <w:szCs w:val="22"/>
+              </w:rPr>
+              <w:tab/>
+            </w:r>
+            <w:r>
+              <w:rPr>
+                <w:rStyle w:val="ab"/>
+                <w:noProof/>
+              </w:rPr>
+              <w:t>Список использованных источников</w:t>
+            </w:r>
+            <w:r>
+              <w:rPr>
+                <w:noProof/>
+                <w:webHidden/>
+              </w:rPr>
+              <w:tab/>
+            </w:r>
+            <w:r>
+              <w:rPr>
+                <w:noProof/>
+                <w:webHidden/>
+              </w:rPr>
+              <w:fldChar w:fldCharType="begin"/>
+            </w:r>
+            <w:r>
+              <w:rPr>
+                <w:noProof/>
+                <w:webHidden/>
+              </w:rPr>
+              <w:instrText xml:space="preserve"> PAGEREF _Toc6218097 \h </w:instrText>
+            </w:r>
+            <w:r>
+              <w:rPr>
+                <w:noProof/>
+                <w:webHidden/>
+              </w:rPr>
+            </w:r>
+            <w:r>
+              <w:rPr>
+                <w:noProof/>
+                <w:webHidden/>
+              </w:rPr>
+              <w:fldChar w:fldCharType="separate"/>
+            </w:r>
+            <w:r>
+              <w:rPr>
+                <w:noProof/>
+                <w:webHidden/>
+              </w:rPr>
+              <w:t>16</w:t>
+            </w:r>
+            <w:r>
+              <w:rPr>
+                <w:noProof/>
+                <w:webHidden/>
+              </w:rPr>
+              <w:fldChar w:fldCharType="end"/>
+            </w:r>
+          </w:hyperlink>
+        </w:p>
+        <w:p>
+          <w:pPr>
+            <w:pStyle w:val="11"/>
+            <w:rPr>
+              <w:rFonts w:asciiTheme="minorHAnsi" w:eastAsiaTheme="minorEastAsia" w:hAnsiTheme="minorHAnsi" w:cstheme="minorBidi"/>
+              <w:noProof/>
+              <w:sz w:val="22"/>
+              <w:szCs w:val="22"/>
+            </w:rPr>
+          </w:pPr>
+          <w:hyperlink w:anchor="_Toc6218098" w:history="1">
+            <w:r>
+              <w:rPr>
+                <w:rStyle w:val="ab"/>
+                <w:noProof/>
+              </w:rPr>
+              <w:t>11.</w:t>
+            </w:r>
+            <w:r>
+              <w:rPr>
+                <w:rFonts w:asciiTheme="minorHAnsi" w:eastAsiaTheme="minorEastAsia" w:hAnsiTheme="minorHAnsi" w:cstheme="minorBidi"/>
+                <w:noProof/>
+                <w:sz w:val="22"/>
+                <w:szCs w:val="22"/>
+              </w:rPr>
+              <w:tab/>
+            </w:r>
+            <w:r>
+              <w:rPr>
+                <w:rStyle w:val="ab"/>
+                <w:noProof/>
+              </w:rPr>
+              <w:t>Глоссарий</w:t>
+            </w:r>
+            <w:r>
+              <w:rPr>
+                <w:noProof/>
+                <w:webHidden/>
+              </w:rPr>
+              <w:tab/>
+            </w:r>
+            <w:r>
+              <w:rPr>
+                <w:noProof/>
+                <w:webHidden/>
+              </w:rPr>
+              <w:fldChar w:fldCharType="begin"/>
+            </w:r>
+            <w:r>
+              <w:rPr>
+                <w:noProof/>
+                <w:webHidden/>
+              </w:rPr>
+              <w:instrText xml:space="preserve"> PAGEREF _Toc6218098 \h </w:instrText>
+            </w:r>
+            <w:r>
+              <w:rPr>
+                <w:noProof/>
+                <w:webHidden/>
+              </w:rPr>
+            </w:r>
+            <w:r>
+              <w:rPr>
+                <w:noProof/>
+                <w:webHidden/>
+              </w:rPr>
+              <w:fldChar w:fldCharType="separate"/>
+            </w:r>
+            <w:r>
+              <w:rPr>
+                <w:noProof/>
+                <w:webHidden/>
+              </w:rPr>
+              <w:t>21</w:t>
+            </w:r>
+            <w:r>
+              <w:rPr>
+                <w:noProof/>
+                <w:webHidden/>
+              </w:rPr>
+              <w:fldChar w:fldCharType="end"/>
+            </w:r>
+          </w:hyperlink>
+        </w:p>
+        <w:p>
+          <w:pPr>
+            <w:pStyle w:val="11"/>
+            <w:rPr>
+              <w:rFonts w:asciiTheme="minorHAnsi" w:eastAsiaTheme="minorEastAsia" w:hAnsiTheme="minorHAnsi" w:cstheme="minorBidi"/>
+              <w:noProof/>
+              <w:sz w:val="22"/>
+              <w:szCs w:val="22"/>
+            </w:rPr>
+          </w:pPr>
+          <w:hyperlink w:anchor="_Toc6218099" w:history="1">
+            <w:r>
+              <w:rPr>
+                <w:rStyle w:val="ab"/>
+                <w:noProof/>
+              </w:rPr>
+              <w:t>12.</w:t>
+            </w:r>
+            <w:r>
+              <w:rPr>
+                <w:rFonts w:asciiTheme="minorHAnsi" w:eastAsiaTheme="minorEastAsia" w:hAnsiTheme="minorHAnsi" w:cstheme="minorBidi"/>
+                <w:noProof/>
+                <w:sz w:val="22"/>
+                <w:szCs w:val="22"/>
+              </w:rPr>
+              <w:tab/>
+            </w:r>
+            <w:r>
+              <w:rPr>
+                <w:rStyle w:val="ab"/>
+                <w:noProof/>
+              </w:rPr>
+              <w:t>Список Аббревиатур</w:t>
+            </w:r>
+            <w:r>
+              <w:rPr>
+                <w:noProof/>
+                <w:webHidden/>
+              </w:rPr>
+              <w:tab/>
+            </w:r>
+            <w:r>
+              <w:rPr>
+                <w:noProof/>
+                <w:webHidden/>
+              </w:rPr>
+              <w:fldChar w:fldCharType="begin"/>
+            </w:r>
+            <w:r>
+              <w:rPr>
+                <w:noProof/>
+                <w:webHidden/>
+              </w:rPr>
+              <w:instrText xml:space="preserve"> PAGEREF _Toc6218099 \h </w:instrText>
+            </w:r>
+            <w:r>
+              <w:rPr>
+                <w:noProof/>
+                <w:webHidden/>
+              </w:rPr>
+            </w:r>
+            <w:r>
+              <w:rPr>
+                <w:noProof/>
+                <w:webHidden/>
+              </w:rPr>
+              <w:fldChar w:fldCharType="separate"/>
+            </w:r>
+            <w:r>
+              <w:rPr>
+                <w:noProof/>
+                <w:webHidden/>
+              </w:rPr>
+              <w:t>22</w:t>
+            </w:r>
+            <w:r>
+              <w:rPr>
+                <w:noProof/>
+                <w:webHidden/>
+              </w:rPr>
+              <w:fldChar w:fldCharType="end"/>
+            </w:r>
+          </w:hyperlink>
+        </w:p>
+        <w:p>
+          <w:pPr>
+            <w:pStyle w:val="11"/>
+            <w:rPr>
+              <w:rFonts w:asciiTheme="minorHAnsi" w:eastAsiaTheme="minorEastAsia" w:hAnsiTheme="minorHAnsi" w:cstheme="minorBidi"/>
+              <w:noProof/>
+              <w:sz w:val="22"/>
+              <w:szCs w:val="22"/>
+            </w:rPr>
+          </w:pPr>
+          <w:hyperlink w:anchor="_Toc6218100" w:history="1">
+            <w:r>
+              <w:rPr>
+                <w:rStyle w:val="ab"/>
+                <w:noProof/>
+              </w:rPr>
+              <w:t>13.</w:t>
+            </w:r>
+            <w:r>
+              <w:rPr>
+                <w:rFonts w:asciiTheme="minorHAnsi" w:eastAsiaTheme="minorEastAsia" w:hAnsiTheme="minorHAnsi" w:cstheme="minorBidi"/>
+                <w:noProof/>
+                <w:sz w:val="22"/>
+                <w:szCs w:val="22"/>
+              </w:rPr>
+              <w:tab/>
+            </w:r>
+            <w:r>
+              <w:rPr>
+                <w:rStyle w:val="ab"/>
+                <w:noProof/>
+              </w:rPr>
+              <w:t>Приложения</w:t>
+            </w:r>
+            <w:r>
+              <w:rPr>
+                <w:noProof/>
+                <w:webHidden/>
+              </w:rPr>
+              <w:tab/>
+            </w:r>
+            <w:r>
+              <w:rPr>
+                <w:noProof/>
+                <w:webHidden/>
+              </w:rPr>
+              <w:fldChar w:fldCharType="begin"/>
+            </w:r>
+            <w:r>
+              <w:rPr>
+                <w:noProof/>
+                <w:webHidden/>
+              </w:rPr>
+              <w:instrText xml:space="preserve"> PAGEREF _Toc6218100 \h </w:instrText>
+            </w:r>
+            <w:r>
+              <w:rPr>
+                <w:noProof/>
+                <w:webHidden/>
+              </w:rPr>
+            </w:r>
+            <w:r>
+              <w:rPr>
+                <w:noProof/>
+                <w:webHidden/>
+              </w:rPr>
+              <w:fldChar w:fldCharType="separate"/>
+            </w:r>
+            <w:r>
+              <w:rPr>
+                <w:noProof/>
+                <w:webHidden/>
+              </w:rPr>
+              <w:t>23</w:t>
             </w:r>
             <w:r>
               <w:rPr>
@@ -585,6 +1777,94 @@
           <w:pPr>
             <w:pStyle w:val="11"/>
             <w:tabs>
+              <w:tab w:val="left" w:pos="880"/>
+            </w:tabs>
+            <w:rPr>
+              <w:rFonts w:asciiTheme="minorHAnsi" w:eastAsiaTheme="minorEastAsia" w:hAnsiTheme="minorHAnsi" w:cstheme="minorBidi"/>
+              <w:noProof/>
+              <w:sz w:val="22"/>
+              <w:szCs w:val="22"/>
+            </w:rPr>
+          </w:pPr>
+          <w:hyperlink w:anchor="_Toc6218101" w:history="1">
+            <w:r>
+              <w:rPr>
+                <w:rStyle w:val="ab"/>
+                <w:noProof/>
+              </w:rPr>
+              <w:t>13.1.</w:t>
+            </w:r>
+            <w:r>
+              <w:rPr>
+                <w:rFonts w:asciiTheme="minorHAnsi" w:eastAsiaTheme="minorEastAsia" w:hAnsiTheme="minorHAnsi" w:cstheme="minorBidi"/>
+                <w:noProof/>
+                <w:sz w:val="22"/>
+                <w:szCs w:val="22"/>
+              </w:rPr>
+              <w:tab/>
+            </w:r>
+            <w:r>
+              <w:rPr>
+                <w:rStyle w:val="ab"/>
+                <w:noProof/>
+              </w:rPr>
+              <w:t>Техническое задание</w:t>
+            </w:r>
+            <w:r>
+              <w:rPr>
+                <w:noProof/>
+                <w:webHidden/>
+              </w:rPr>
+              <w:tab/>
+            </w:r>
+            <w:r>
+              <w:rPr>
+                <w:noProof/>
+                <w:webHidden/>
+              </w:rPr>
+              <w:fldChar w:fldCharType="begin"/>
+            </w:r>
+            <w:r>
+              <w:rPr>
+                <w:noProof/>
+                <w:webHidden/>
+              </w:rPr>
+              <w:instrText xml:space="preserve"> PAGEREF _Toc6218101 \h </w:instrText>
+            </w:r>
+            <w:r>
+              <w:rPr>
+                <w:noProof/>
+                <w:webHidden/>
+              </w:rPr>
+            </w:r>
+            <w:r>
+              <w:rPr>
+                <w:noProof/>
+                <w:webHidden/>
+              </w:rPr>
+              <w:fldChar w:fldCharType="separate"/>
+            </w:r>
+            <w:r>
+              <w:rPr>
+                <w:noProof/>
+                <w:webHidden/>
+              </w:rPr>
+              <w:t>23</w:t>
+            </w:r>
+            <w:r>
+              <w:rPr>
+                <w:noProof/>
+                <w:webHidden/>
+              </w:rPr>
+              <w:fldChar w:fldCharType="end"/>
+            </w:r>
+          </w:hyperlink>
+        </w:p>
+        <w:p>
+          <w:pPr>
+            <w:pStyle w:val="23"/>
+            <w:tabs>
+              <w:tab w:val="left" w:pos="1320"/>
               <w:tab w:val="right" w:leader="dot" w:pos="9345"/>
             </w:tabs>
             <w:rPr>
@@ -594,24 +1874,39 @@
               <w:szCs w:val="22"/>
             </w:rPr>
           </w:pPr>
-          <w:hyperlink w:anchor="_Toc6217204" w:history="1">
+          <w:hyperlink w:anchor="_Toc6218102" w:history="1">
             <w:r>
               <w:rPr>
                 <w:rStyle w:val="ab"/>
                 <w:noProof/>
-                <w:shd w:val="clear" w:color="auto" w:fill="FFFFFF"/>
-              </w:rPr>
-              <w:t>Актуальность</w:t>
-            </w:r>
-            <w:r>
-              <w:rPr>
-                <w:noProof/>
-                <w:webHidden/>
+              </w:rPr>
+              <w:t>13.1.1.</w:t>
+            </w:r>
+            <w:r>
+              <w:rPr>
+                <w:rFonts w:asciiTheme="minorHAnsi" w:eastAsiaTheme="minorEastAsia" w:hAnsiTheme="minorHAnsi" w:cstheme="minorBidi"/>
+                <w:noProof/>
+                <w:sz w:val="22"/>
+                <w:szCs w:val="22"/>
               </w:rPr>
               <w:tab/>
             </w:r>
             <w:r>
               <w:rPr>
+                <w:rStyle w:val="ab"/>
+                <w:noProof/>
+              </w:rPr>
+              <w:t>Стилистическое оформление</w:t>
+            </w:r>
+            <w:r>
+              <w:rPr>
+                <w:noProof/>
+                <w:webHidden/>
+              </w:rPr>
+              <w:tab/>
+            </w:r>
+            <w:r>
+              <w:rPr>
                 <w:noProof/>
                 <w:webHidden/>
               </w:rPr>
@@ -622,7 +1917,7 @@
                 <w:noProof/>
                 <w:webHidden/>
               </w:rPr>
-              <w:instrText xml:space="preserve"> PAGEREF _Toc6217204 \h </w:instrText>
+              <w:instrText xml:space="preserve"> PAGEREF _Toc6218102 \h </w:instrText>
             </w:r>
             <w:r>
               <w:rPr>
@@ -642,7 +1937,7 @@
                 <w:noProof/>
                 <w:webHidden/>
               </w:rPr>
-              <w:t>5</w:t>
+              <w:t>23</w:t>
             </w:r>
             <w:r>
               <w:rPr>
@@ -655,8 +1950,9 @@
         </w:p>
         <w:p>
           <w:pPr>
-            <w:pStyle w:val="11"/>
+            <w:pStyle w:val="23"/>
             <w:tabs>
+              <w:tab w:val="left" w:pos="1320"/>
               <w:tab w:val="right" w:leader="dot" w:pos="9345"/>
             </w:tabs>
             <w:rPr>
@@ -666,24 +1962,39 @@
               <w:szCs w:val="22"/>
             </w:rPr>
           </w:pPr>
-          <w:hyperlink w:anchor="_Toc6217205" w:history="1">
+          <w:hyperlink w:anchor="_Toc6218103" w:history="1">
             <w:r>
               <w:rPr>
                 <w:rStyle w:val="ab"/>
                 <w:noProof/>
-                <w:shd w:val="clear" w:color="auto" w:fill="FFFFFF"/>
-              </w:rPr>
-              <w:t>Цели работы</w:t>
-            </w:r>
-            <w:r>
-              <w:rPr>
-                <w:noProof/>
-                <w:webHidden/>
+              </w:rPr>
+              <w:t>13.1.2.</w:t>
+            </w:r>
+            <w:r>
+              <w:rPr>
+                <w:rFonts w:asciiTheme="minorHAnsi" w:eastAsiaTheme="minorEastAsia" w:hAnsiTheme="minorHAnsi" w:cstheme="minorBidi"/>
+                <w:noProof/>
+                <w:sz w:val="22"/>
+                <w:szCs w:val="22"/>
               </w:rPr>
               <w:tab/>
             </w:r>
             <w:r>
               <w:rPr>
+                <w:rStyle w:val="ab"/>
+                <w:noProof/>
+              </w:rPr>
+              <w:t>Требования к функциональности веб-сервера:</w:t>
+            </w:r>
+            <w:r>
+              <w:rPr>
+                <w:noProof/>
+                <w:webHidden/>
+              </w:rPr>
+              <w:tab/>
+            </w:r>
+            <w:r>
+              <w:rPr>
                 <w:noProof/>
                 <w:webHidden/>
               </w:rPr>
@@ -694,7 +2005,7 @@
                 <w:noProof/>
                 <w:webHidden/>
               </w:rPr>
-              <w:instrText xml:space="preserve"> PAGEREF _Toc6217205 \h </w:instrText>
+              <w:instrText xml:space="preserve"> PAGEREF _Toc6218103 \h </w:instrText>
             </w:r>
             <w:r>
               <w:rPr>
@@ -714,7 +2025,7 @@
                 <w:noProof/>
                 <w:webHidden/>
               </w:rPr>
-              <w:t>6</w:t>
+              <w:t>24</w:t>
             </w:r>
             <w:r>
               <w:rPr>
@@ -727,8 +2038,9 @@
         </w:p>
         <w:p>
           <w:pPr>
-            <w:pStyle w:val="11"/>
+            <w:pStyle w:val="23"/>
             <w:tabs>
+              <w:tab w:val="left" w:pos="1320"/>
               <w:tab w:val="right" w:leader="dot" w:pos="9345"/>
             </w:tabs>
             <w:rPr>
@@ -738,24 +2050,39 @@
               <w:szCs w:val="22"/>
             </w:rPr>
           </w:pPr>
-          <w:hyperlink w:anchor="_Toc6217206" w:history="1">
+          <w:hyperlink w:anchor="_Toc6218104" w:history="1">
             <w:r>
               <w:rPr>
                 <w:rStyle w:val="ab"/>
                 <w:noProof/>
-                <w:shd w:val="clear" w:color="auto" w:fill="FFFFFF"/>
-              </w:rPr>
-              <w:t>Задачи работы</w:t>
-            </w:r>
-            <w:r>
-              <w:rPr>
-                <w:noProof/>
-                <w:webHidden/>
+              </w:rPr>
+              <w:t>13.1.3.</w:t>
+            </w:r>
+            <w:r>
+              <w:rPr>
+                <w:rFonts w:asciiTheme="minorHAnsi" w:eastAsiaTheme="minorEastAsia" w:hAnsiTheme="minorHAnsi" w:cstheme="minorBidi"/>
+                <w:noProof/>
+                <w:sz w:val="22"/>
+                <w:szCs w:val="22"/>
               </w:rPr>
               <w:tab/>
             </w:r>
             <w:r>
               <w:rPr>
+                <w:rStyle w:val="ab"/>
+                <w:noProof/>
+              </w:rPr>
+              <w:t>Требования к браузеру:</w:t>
+            </w:r>
+            <w:r>
+              <w:rPr>
+                <w:noProof/>
+                <w:webHidden/>
+              </w:rPr>
+              <w:tab/>
+            </w:r>
+            <w:r>
+              <w:rPr>
                 <w:noProof/>
                 <w:webHidden/>
               </w:rPr>
@@ -766,7 +2093,7 @@
                 <w:noProof/>
                 <w:webHidden/>
               </w:rPr>
-              <w:instrText xml:space="preserve"> PAGEREF _Toc6217206 \h </w:instrText>
+              <w:instrText xml:space="preserve"> PAGEREF _Toc6218104 \h </w:instrText>
             </w:r>
             <w:r>
               <w:rPr>
@@ -786,7 +2113,7 @@
                 <w:noProof/>
                 <w:webHidden/>
               </w:rPr>
-              <w:t>7</w:t>
+              <w:t>24</w:t>
             </w:r>
             <w:r>
               <w:rPr>
@@ -799,8 +2126,9 @@
         </w:p>
         <w:p>
           <w:pPr>
-            <w:pStyle w:val="11"/>
+            <w:pStyle w:val="23"/>
             <w:tabs>
+              <w:tab w:val="left" w:pos="1320"/>
               <w:tab w:val="right" w:leader="dot" w:pos="9345"/>
             </w:tabs>
             <w:rPr>
@@ -810,24 +2138,39 @@
               <w:szCs w:val="22"/>
             </w:rPr>
           </w:pPr>
-          <w:hyperlink w:anchor="_Toc6217207" w:history="1">
+          <w:hyperlink w:anchor="_Toc6218105" w:history="1">
             <w:r>
               <w:rPr>
                 <w:rStyle w:val="ab"/>
                 <w:noProof/>
-                <w:shd w:val="clear" w:color="auto" w:fill="FFFFFF"/>
-              </w:rPr>
-              <w:t>Обьем и структура работы</w:t>
-            </w:r>
-            <w:r>
-              <w:rPr>
-                <w:noProof/>
-                <w:webHidden/>
+              </w:rPr>
+              <w:t>13.1.4.</w:t>
+            </w:r>
+            <w:r>
+              <w:rPr>
+                <w:rFonts w:asciiTheme="minorHAnsi" w:eastAsiaTheme="minorEastAsia" w:hAnsiTheme="minorHAnsi" w:cstheme="minorBidi"/>
+                <w:noProof/>
+                <w:sz w:val="22"/>
+                <w:szCs w:val="22"/>
               </w:rPr>
               <w:tab/>
             </w:r>
             <w:r>
               <w:rPr>
+                <w:rStyle w:val="ab"/>
+                <w:noProof/>
+              </w:rPr>
+              <w:t>Требования к верстке:</w:t>
+            </w:r>
+            <w:r>
+              <w:rPr>
+                <w:noProof/>
+                <w:webHidden/>
+              </w:rPr>
+              <w:tab/>
+            </w:r>
+            <w:r>
+              <w:rPr>
                 <w:noProof/>
                 <w:webHidden/>
               </w:rPr>
@@ -838,7 +2181,7 @@
                 <w:noProof/>
                 <w:webHidden/>
               </w:rPr>
-              <w:instrText xml:space="preserve"> PAGEREF _Toc6217207 \h </w:instrText>
+              <w:instrText xml:space="preserve"> PAGEREF _Toc6218105 \h </w:instrText>
             </w:r>
             <w:r>
               <w:rPr>
@@ -858,7 +2201,7 @@
                 <w:noProof/>
                 <w:webHidden/>
               </w:rPr>
-              <w:t>8</w:t>
+              <w:t>24</w:t>
             </w:r>
             <w:r>
               <w:rPr>
@@ -871,8 +2214,9 @@
         </w:p>
         <w:p>
           <w:pPr>
-            <w:pStyle w:val="11"/>
+            <w:pStyle w:val="23"/>
             <w:tabs>
+              <w:tab w:val="left" w:pos="1320"/>
               <w:tab w:val="right" w:leader="dot" w:pos="9345"/>
             </w:tabs>
             <w:rPr>
@@ -882,24 +2226,39 @@
               <w:szCs w:val="22"/>
             </w:rPr>
           </w:pPr>
-          <w:hyperlink w:anchor="_Toc6217208" w:history="1">
+          <w:hyperlink w:anchor="_Toc6218106" w:history="1">
             <w:r>
               <w:rPr>
                 <w:rStyle w:val="ab"/>
                 <w:noProof/>
-                <w:shd w:val="clear" w:color="auto" w:fill="FFFFFF"/>
-              </w:rPr>
-              <w:t>Описание предметной области.</w:t>
-            </w:r>
-            <w:r>
-              <w:rPr>
-                <w:noProof/>
-                <w:webHidden/>
+              </w:rPr>
+              <w:t>13.1.5.</w:t>
+            </w:r>
+            <w:r>
+              <w:rPr>
+                <w:rFonts w:asciiTheme="minorHAnsi" w:eastAsiaTheme="minorEastAsia" w:hAnsiTheme="minorHAnsi" w:cstheme="minorBidi"/>
+                <w:noProof/>
+                <w:sz w:val="22"/>
+                <w:szCs w:val="22"/>
               </w:rPr>
               <w:tab/>
             </w:r>
             <w:r>
               <w:rPr>
+                <w:rStyle w:val="ab"/>
+                <w:noProof/>
+              </w:rPr>
+              <w:t>Структура сайта и навигация</w:t>
+            </w:r>
+            <w:r>
+              <w:rPr>
+                <w:noProof/>
+                <w:webHidden/>
+              </w:rPr>
+              <w:tab/>
+            </w:r>
+            <w:r>
+              <w:rPr>
                 <w:noProof/>
                 <w:webHidden/>
               </w:rPr>
@@ -910,7 +2269,7 @@
                 <w:noProof/>
                 <w:webHidden/>
               </w:rPr>
-              <w:instrText xml:space="preserve"> PAGEREF _Toc6217208 \h </w:instrText>
+              <w:instrText xml:space="preserve"> PAGEREF _Toc6218106 \h </w:instrText>
             </w:r>
             <w:r>
               <w:rPr>
@@ -930,7 +2289,7 @@
                 <w:noProof/>
                 <w:webHidden/>
               </w:rPr>
-              <w:t>9</w:t>
+              <w:t>25</w:t>
             </w:r>
             <w:r>
               <w:rPr>
@@ -943,8 +2302,9 @@
         </w:p>
         <w:p>
           <w:pPr>
-            <w:pStyle w:val="11"/>
+            <w:pStyle w:val="23"/>
             <w:tabs>
+              <w:tab w:val="left" w:pos="1320"/>
               <w:tab w:val="right" w:leader="dot" w:pos="9345"/>
             </w:tabs>
             <w:rPr>
@@ -954,23 +2314,39 @@
               <w:szCs w:val="22"/>
             </w:rPr>
           </w:pPr>
-          <w:hyperlink w:anchor="_Toc6217209" w:history="1">
+          <w:hyperlink w:anchor="_Toc6218107" w:history="1">
             <w:r>
               <w:rPr>
                 <w:rStyle w:val="ab"/>
                 <w:noProof/>
               </w:rPr>
-              <w:t>Проектирование функциональной архитектуры программного средства</w:t>
-            </w:r>
-            <w:r>
-              <w:rPr>
-                <w:noProof/>
-                <w:webHidden/>
+              <w:t>13.1.5.1.</w:t>
+            </w:r>
+            <w:r>
+              <w:rPr>
+                <w:rFonts w:asciiTheme="minorHAnsi" w:eastAsiaTheme="minorEastAsia" w:hAnsiTheme="minorHAnsi" w:cstheme="minorBidi"/>
+                <w:noProof/>
+                <w:sz w:val="22"/>
+                <w:szCs w:val="22"/>
               </w:rPr>
               <w:tab/>
             </w:r>
             <w:r>
               <w:rPr>
+                <w:rStyle w:val="ab"/>
+                <w:noProof/>
+              </w:rPr>
+              <w:t>Главная(первое что видит пользователь)</w:t>
+            </w:r>
+            <w:r>
+              <w:rPr>
+                <w:noProof/>
+                <w:webHidden/>
+              </w:rPr>
+              <w:tab/>
+            </w:r>
+            <w:r>
+              <w:rPr>
                 <w:noProof/>
                 <w:webHidden/>
               </w:rPr>
@@ -981,7 +2357,7 @@
                 <w:noProof/>
                 <w:webHidden/>
               </w:rPr>
-              <w:instrText xml:space="preserve"> PAGEREF _Toc6217209 \h </w:instrText>
+              <w:instrText xml:space="preserve"> PAGEREF _Toc6218107 \h </w:instrText>
             </w:r>
             <w:r>
               <w:rPr>
@@ -1001,7 +2377,7 @@
                 <w:noProof/>
                 <w:webHidden/>
               </w:rPr>
-              <w:t>11</w:t>
+              <w:t>25</w:t>
             </w:r>
             <w:r>
               <w:rPr>
@@ -1014,8 +2390,9 @@
         </w:p>
         <w:p>
           <w:pPr>
-            <w:pStyle w:val="11"/>
+            <w:pStyle w:val="23"/>
             <w:tabs>
+              <w:tab w:val="left" w:pos="1320"/>
               <w:tab w:val="right" w:leader="dot" w:pos="9345"/>
             </w:tabs>
             <w:rPr>
@@ -1025,21 +2402,29 @@
               <w:szCs w:val="22"/>
             </w:rPr>
           </w:pPr>
-          <w:hyperlink w:anchor="_Toc6217210" w:history="1">
+          <w:hyperlink w:anchor="_Toc6218108" w:history="1">
             <w:r>
               <w:rPr>
                 <w:rStyle w:val="ab"/>
                 <w:noProof/>
-                <w:lang w:val="en-US"/>
-              </w:rPr>
-              <w:t xml:space="preserve">UML </w:t>
+              </w:rPr>
+              <w:t>13.1.5.2.</w:t>
+            </w:r>
+            <w:r>
+              <w:rPr>
+                <w:rFonts w:asciiTheme="minorHAnsi" w:eastAsiaTheme="minorEastAsia" w:hAnsiTheme="minorHAnsi" w:cstheme="minorBidi"/>
+                <w:noProof/>
+                <w:sz w:val="22"/>
+                <w:szCs w:val="22"/>
+              </w:rPr>
+              <w:tab/>
             </w:r>
             <w:r>
               <w:rPr>
                 <w:rStyle w:val="ab"/>
                 <w:noProof/>
               </w:rPr>
-              <w:t>диаграмма</w:t>
+              <w:t>Меню</w:t>
             </w:r>
             <w:r>
               <w:rPr>
@@ -1060,7 +2445,7 @@
                 <w:noProof/>
                 <w:webHidden/>
               </w:rPr>
-              <w:instrText xml:space="preserve"> PAGEREF _Toc6217210 \h </w:instrText>
+              <w:instrText xml:space="preserve"> PAGEREF _Toc6218108 \h </w:instrText>
             </w:r>
             <w:r>
               <w:rPr>
@@ -1080,7 +2465,7 @@
                 <w:noProof/>
                 <w:webHidden/>
               </w:rPr>
-              <w:t>11</w:t>
+              <w:t>25</w:t>
             </w:r>
             <w:r>
               <w:rPr>
@@ -1093,8 +2478,9 @@
         </w:p>
         <w:p>
           <w:pPr>
-            <w:pStyle w:val="11"/>
+            <w:pStyle w:val="23"/>
             <w:tabs>
+              <w:tab w:val="left" w:pos="1320"/>
               <w:tab w:val="right" w:leader="dot" w:pos="9345"/>
             </w:tabs>
             <w:rPr>
@@ -1104,23 +2490,39 @@
               <w:szCs w:val="22"/>
             </w:rPr>
           </w:pPr>
-          <w:hyperlink w:anchor="_Toc6217211" w:history="1">
+          <w:hyperlink w:anchor="_Toc6218109" w:history="1">
             <w:r>
               <w:rPr>
                 <w:rStyle w:val="ab"/>
                 <w:noProof/>
               </w:rPr>
-              <w:t>Схема модулей</w:t>
-            </w:r>
-            <w:r>
-              <w:rPr>
-                <w:noProof/>
-                <w:webHidden/>
+              <w:t>13.1.5.3.</w:t>
+            </w:r>
+            <w:r>
+              <w:rPr>
+                <w:rFonts w:asciiTheme="minorHAnsi" w:eastAsiaTheme="minorEastAsia" w:hAnsiTheme="minorHAnsi" w:cstheme="minorBidi"/>
+                <w:noProof/>
+                <w:sz w:val="22"/>
+                <w:szCs w:val="22"/>
               </w:rPr>
               <w:tab/>
             </w:r>
             <w:r>
               <w:rPr>
+                <w:rStyle w:val="ab"/>
+                <w:noProof/>
+              </w:rPr>
+              <w:t>Онлайн Заказ</w:t>
+            </w:r>
+            <w:r>
+              <w:rPr>
+                <w:noProof/>
+                <w:webHidden/>
+              </w:rPr>
+              <w:tab/>
+            </w:r>
+            <w:r>
+              <w:rPr>
                 <w:noProof/>
                 <w:webHidden/>
               </w:rPr>
@@ -1131,7 +2533,7 @@
                 <w:noProof/>
                 <w:webHidden/>
               </w:rPr>
-              <w:instrText xml:space="preserve"> PAGEREF _Toc6217211 \h </w:instrText>
+              <w:instrText xml:space="preserve"> PAGEREF _Toc6218109 \h </w:instrText>
             </w:r>
             <w:r>
               <w:rPr>
@@ -1151,7 +2553,7 @@
                 <w:noProof/>
                 <w:webHidden/>
               </w:rPr>
-              <w:t>14</w:t>
+              <w:t>25</w:t>
             </w:r>
             <w:r>
               <w:rPr>
@@ -1164,8 +2566,9 @@
         </w:p>
         <w:p>
           <w:pPr>
-            <w:pStyle w:val="11"/>
+            <w:pStyle w:val="23"/>
             <w:tabs>
+              <w:tab w:val="left" w:pos="1320"/>
               <w:tab w:val="right" w:leader="dot" w:pos="9345"/>
             </w:tabs>
             <w:rPr>
@@ -1175,23 +2578,39 @@
               <w:szCs w:val="22"/>
             </w:rPr>
           </w:pPr>
-          <w:hyperlink w:anchor="_Toc6217212" w:history="1">
+          <w:hyperlink w:anchor="_Toc6218110" w:history="1">
             <w:r>
               <w:rPr>
                 <w:rStyle w:val="ab"/>
                 <w:noProof/>
               </w:rPr>
-              <w:t>Заключение</w:t>
-            </w:r>
-            <w:r>
-              <w:rPr>
-                <w:noProof/>
-                <w:webHidden/>
+              <w:t>13.1.5.4.</w:t>
+            </w:r>
+            <w:r>
+              <w:rPr>
+                <w:rFonts w:asciiTheme="minorHAnsi" w:eastAsiaTheme="minorEastAsia" w:hAnsiTheme="minorHAnsi" w:cstheme="minorBidi"/>
+                <w:noProof/>
+                <w:sz w:val="22"/>
+                <w:szCs w:val="22"/>
               </w:rPr>
               <w:tab/>
             </w:r>
             <w:r>
               <w:rPr>
+                <w:rStyle w:val="ab"/>
+                <w:noProof/>
+              </w:rPr>
+              <w:t>Акции</w:t>
+            </w:r>
+            <w:r>
+              <w:rPr>
+                <w:noProof/>
+                <w:webHidden/>
+              </w:rPr>
+              <w:tab/>
+            </w:r>
+            <w:r>
+              <w:rPr>
                 <w:noProof/>
                 <w:webHidden/>
               </w:rPr>
@@ -1202,7 +2621,7 @@
                 <w:noProof/>
                 <w:webHidden/>
               </w:rPr>
-              <w:instrText xml:space="preserve"> PAGEREF _Toc6217212 \h </w:instrText>
+              <w:instrText xml:space="preserve"> PAGEREF _Toc6218110 \h </w:instrText>
             </w:r>
             <w:r>
               <w:rPr>
@@ -1222,7 +2641,7 @@
                 <w:noProof/>
                 <w:webHidden/>
               </w:rPr>
-              <w:t>15</w:t>
+              <w:t>25</w:t>
             </w:r>
             <w:r>
               <w:rPr>
@@ -1235,8 +2654,9 @@
         </w:p>
         <w:p>
           <w:pPr>
-            <w:pStyle w:val="11"/>
+            <w:pStyle w:val="23"/>
             <w:tabs>
+              <w:tab w:val="left" w:pos="1320"/>
               <w:tab w:val="right" w:leader="dot" w:pos="9345"/>
             </w:tabs>
             <w:rPr>
@@ -1246,23 +2666,39 @@
               <w:szCs w:val="22"/>
             </w:rPr>
           </w:pPr>
-          <w:hyperlink w:anchor="_Toc6217213" w:history="1">
+          <w:hyperlink w:anchor="_Toc6218111" w:history="1">
             <w:r>
               <w:rPr>
                 <w:rStyle w:val="ab"/>
                 <w:noProof/>
               </w:rPr>
-              <w:t>Список использованных источников</w:t>
-            </w:r>
-            <w:r>
-              <w:rPr>
-                <w:noProof/>
-                <w:webHidden/>
+              <w:t>13.1.5.5.</w:t>
+            </w:r>
+            <w:r>
+              <w:rPr>
+                <w:rFonts w:asciiTheme="minorHAnsi" w:eastAsiaTheme="minorEastAsia" w:hAnsiTheme="minorHAnsi" w:cstheme="minorBidi"/>
+                <w:noProof/>
+                <w:sz w:val="22"/>
+                <w:szCs w:val="22"/>
               </w:rPr>
               <w:tab/>
             </w:r>
             <w:r>
               <w:rPr>
+                <w:rStyle w:val="ab"/>
+                <w:noProof/>
+              </w:rPr>
+              <w:t>О Нас</w:t>
+            </w:r>
+            <w:r>
+              <w:rPr>
+                <w:noProof/>
+                <w:webHidden/>
+              </w:rPr>
+              <w:tab/>
+            </w:r>
+            <w:r>
+              <w:rPr>
                 <w:noProof/>
                 <w:webHidden/>
               </w:rPr>
@@ -1273,7 +2709,7 @@
                 <w:noProof/>
                 <w:webHidden/>
               </w:rPr>
-              <w:instrText xml:space="preserve"> PAGEREF _Toc6217213 \h </w:instrText>
+              <w:instrText xml:space="preserve"> PAGEREF _Toc6218111 \h </w:instrText>
             </w:r>
             <w:r>
               <w:rPr>
@@ -1293,7 +2729,7 @@
                 <w:noProof/>
                 <w:webHidden/>
               </w:rPr>
-              <w:t>16</w:t>
+              <w:t>25</w:t>
             </w:r>
             <w:r>
               <w:rPr>
@@ -1306,8 +2742,9 @@
         </w:p>
         <w:p>
           <w:pPr>
-            <w:pStyle w:val="11"/>
+            <w:pStyle w:val="23"/>
             <w:tabs>
+              <w:tab w:val="left" w:pos="1320"/>
               <w:tab w:val="right" w:leader="dot" w:pos="9345"/>
             </w:tabs>
             <w:rPr>
@@ -1317,23 +2754,39 @@
               <w:szCs w:val="22"/>
             </w:rPr>
           </w:pPr>
-          <w:hyperlink w:anchor="_Toc6217214" w:history="1">
+          <w:hyperlink w:anchor="_Toc6218112" w:history="1">
             <w:r>
               <w:rPr>
                 <w:rStyle w:val="ab"/>
                 <w:noProof/>
               </w:rPr>
-              <w:t>Глоссарий</w:t>
-            </w:r>
-            <w:r>
-              <w:rPr>
-                <w:noProof/>
-                <w:webHidden/>
+              <w:t>13.1.5.6.</w:t>
+            </w:r>
+            <w:r>
+              <w:rPr>
+                <w:rFonts w:asciiTheme="minorHAnsi" w:eastAsiaTheme="minorEastAsia" w:hAnsiTheme="minorHAnsi" w:cstheme="minorBidi"/>
+                <w:noProof/>
+                <w:sz w:val="22"/>
+                <w:szCs w:val="22"/>
               </w:rPr>
               <w:tab/>
             </w:r>
             <w:r>
               <w:rPr>
+                <w:rStyle w:val="ab"/>
+                <w:noProof/>
+              </w:rPr>
+              <w:t>Контакты</w:t>
+            </w:r>
+            <w:r>
+              <w:rPr>
+                <w:noProof/>
+                <w:webHidden/>
+              </w:rPr>
+              <w:tab/>
+            </w:r>
+            <w:r>
+              <w:rPr>
                 <w:noProof/>
                 <w:webHidden/>
               </w:rPr>
@@ -1344,7 +2797,7 @@
                 <w:noProof/>
                 <w:webHidden/>
               </w:rPr>
-              <w:instrText xml:space="preserve"> PAGEREF _Toc6217214 \h </w:instrText>
+              <w:instrText xml:space="preserve"> PAGEREF _Toc6218112 \h </w:instrText>
             </w:r>
             <w:r>
               <w:rPr>
@@ -1364,7 +2817,7 @@
                 <w:noProof/>
                 <w:webHidden/>
               </w:rPr>
-              <w:t>21</w:t>
+              <w:t>25</w:t>
             </w:r>
             <w:r>
               <w:rPr>
@@ -1377,8 +2830,9 @@
         </w:p>
         <w:p>
           <w:pPr>
-            <w:pStyle w:val="11"/>
+            <w:pStyle w:val="23"/>
             <w:tabs>
+              <w:tab w:val="left" w:pos="1320"/>
               <w:tab w:val="right" w:leader="dot" w:pos="9345"/>
             </w:tabs>
             <w:rPr>
@@ -1388,23 +2842,39 @@
               <w:szCs w:val="22"/>
             </w:rPr>
           </w:pPr>
-          <w:hyperlink w:anchor="_Toc6217215" w:history="1">
+          <w:hyperlink w:anchor="_Toc6218113" w:history="1">
             <w:r>
               <w:rPr>
                 <w:rStyle w:val="ab"/>
                 <w:noProof/>
               </w:rPr>
-              <w:t>Список Аббревиатур</w:t>
-            </w:r>
-            <w:r>
-              <w:rPr>
-                <w:noProof/>
-                <w:webHidden/>
+              <w:t>13.1.6.</w:t>
+            </w:r>
+            <w:r>
+              <w:rPr>
+                <w:rFonts w:asciiTheme="minorHAnsi" w:eastAsiaTheme="minorEastAsia" w:hAnsiTheme="minorHAnsi" w:cstheme="minorBidi"/>
+                <w:noProof/>
+                <w:sz w:val="22"/>
+                <w:szCs w:val="22"/>
               </w:rPr>
               <w:tab/>
             </w:r>
             <w:r>
               <w:rPr>
+                <w:rStyle w:val="ab"/>
+                <w:noProof/>
+              </w:rPr>
+              <w:t>Описание разделов (страниц) сайта</w:t>
+            </w:r>
+            <w:r>
+              <w:rPr>
+                <w:noProof/>
+                <w:webHidden/>
+              </w:rPr>
+              <w:tab/>
+            </w:r>
+            <w:r>
+              <w:rPr>
                 <w:noProof/>
                 <w:webHidden/>
               </w:rPr>
@@ -1415,7 +2885,7 @@
                 <w:noProof/>
                 <w:webHidden/>
               </w:rPr>
-              <w:instrText xml:space="preserve"> PAGEREF _Toc6217215 \h </w:instrText>
+              <w:instrText xml:space="preserve"> PAGEREF _Toc6218113 \h </w:instrText>
             </w:r>
             <w:r>
               <w:rPr>
@@ -1435,7 +2905,7 @@
                 <w:noProof/>
                 <w:webHidden/>
               </w:rPr>
-              <w:t>22</w:t>
+              <w:t>26</w:t>
             </w:r>
             <w:r>
               <w:rPr>
@@ -1448,8 +2918,9 @@
         </w:p>
         <w:p>
           <w:pPr>
-            <w:pStyle w:val="11"/>
+            <w:pStyle w:val="23"/>
             <w:tabs>
+              <w:tab w:val="left" w:pos="1320"/>
               <w:tab w:val="right" w:leader="dot" w:pos="9345"/>
             </w:tabs>
             <w:rPr>
@@ -1459,23 +2930,39 @@
               <w:szCs w:val="22"/>
             </w:rPr>
           </w:pPr>
-          <w:hyperlink w:anchor="_Toc6217216" w:history="1">
+          <w:hyperlink w:anchor="_Toc6218114" w:history="1">
             <w:r>
               <w:rPr>
                 <w:rStyle w:val="ab"/>
                 <w:noProof/>
               </w:rPr>
-              <w:t>Приложения</w:t>
-            </w:r>
-            <w:r>
-              <w:rPr>
-                <w:noProof/>
-                <w:webHidden/>
+              <w:t>13.1.6.1.</w:t>
+            </w:r>
+            <w:r>
+              <w:rPr>
+                <w:rFonts w:asciiTheme="minorHAnsi" w:eastAsiaTheme="minorEastAsia" w:hAnsiTheme="minorHAnsi" w:cstheme="minorBidi"/>
+                <w:noProof/>
+                <w:sz w:val="22"/>
+                <w:szCs w:val="22"/>
               </w:rPr>
               <w:tab/>
             </w:r>
             <w:r>
               <w:rPr>
+                <w:rStyle w:val="ab"/>
+                <w:noProof/>
+              </w:rPr>
+              <w:t>Главная страница</w:t>
+            </w:r>
+            <w:r>
+              <w:rPr>
+                <w:noProof/>
+                <w:webHidden/>
+              </w:rPr>
+              <w:tab/>
+            </w:r>
+            <w:r>
+              <w:rPr>
                 <w:noProof/>
                 <w:webHidden/>
               </w:rPr>
@@ -1486,7 +2973,7 @@
                 <w:noProof/>
                 <w:webHidden/>
               </w:rPr>
-              <w:instrText xml:space="preserve"> PAGEREF _Toc6217216 \h </w:instrText>
+              <w:instrText xml:space="preserve"> PAGEREF _Toc6218114 \h </w:instrText>
             </w:r>
             <w:r>
               <w:rPr>
@@ -1506,7 +2993,7 @@
                 <w:noProof/>
                 <w:webHidden/>
               </w:rPr>
-              <w:t>23</w:t>
+              <w:t>26</w:t>
             </w:r>
             <w:r>
               <w:rPr>
@@ -1519,8 +3006,9 @@
         </w:p>
         <w:p>
           <w:pPr>
-            <w:pStyle w:val="11"/>
+            <w:pStyle w:val="23"/>
             <w:tabs>
+              <w:tab w:val="left" w:pos="1320"/>
               <w:tab w:val="right" w:leader="dot" w:pos="9345"/>
             </w:tabs>
             <w:rPr>
@@ -1530,23 +3018,39 @@
               <w:szCs w:val="22"/>
             </w:rPr>
           </w:pPr>
-          <w:hyperlink w:anchor="_Toc6217217" w:history="1">
+          <w:hyperlink w:anchor="_Toc6218115" w:history="1">
             <w:r>
               <w:rPr>
                 <w:rStyle w:val="ab"/>
                 <w:noProof/>
               </w:rPr>
-              <w:t>Техническое задание</w:t>
-            </w:r>
-            <w:r>
-              <w:rPr>
-                <w:noProof/>
-                <w:webHidden/>
+              <w:t>13.1.6.2.</w:t>
+            </w:r>
+            <w:r>
+              <w:rPr>
+                <w:rFonts w:asciiTheme="minorHAnsi" w:eastAsiaTheme="minorEastAsia" w:hAnsiTheme="minorHAnsi" w:cstheme="minorBidi"/>
+                <w:noProof/>
+                <w:sz w:val="22"/>
+                <w:szCs w:val="22"/>
               </w:rPr>
               <w:tab/>
             </w:r>
             <w:r>
               <w:rPr>
+                <w:rStyle w:val="ab"/>
+                <w:noProof/>
+              </w:rPr>
+              <w:t>Остальные страницы (общие требования)</w:t>
+            </w:r>
+            <w:r>
+              <w:rPr>
+                <w:noProof/>
+                <w:webHidden/>
+              </w:rPr>
+              <w:tab/>
+            </w:r>
+            <w:r>
+              <w:rPr>
                 <w:noProof/>
                 <w:webHidden/>
               </w:rPr>
@@ -1557,7 +3061,7 @@
                 <w:noProof/>
                 <w:webHidden/>
               </w:rPr>
-              <w:instrText xml:space="preserve"> PAGEREF _Toc6217217 \h </w:instrText>
+              <w:instrText xml:space="preserve"> PAGEREF _Toc6218115 \h </w:instrText>
             </w:r>
             <w:r>
               <w:rPr>
@@ -1577,7 +3081,7 @@
                 <w:noProof/>
                 <w:webHidden/>
               </w:rPr>
-              <w:t>23</w:t>
+              <w:t>26</w:t>
             </w:r>
             <w:r>
               <w:rPr>
@@ -1592,6 +3096,7 @@
           <w:pPr>
             <w:pStyle w:val="23"/>
             <w:tabs>
+              <w:tab w:val="left" w:pos="1320"/>
               <w:tab w:val="right" w:leader="dot" w:pos="9345"/>
             </w:tabs>
             <w:rPr>
@@ -1601,23 +3106,39 @@
               <w:szCs w:val="22"/>
             </w:rPr>
           </w:pPr>
-          <w:hyperlink w:anchor="_Toc6217218" w:history="1">
+          <w:hyperlink w:anchor="_Toc6218116" w:history="1">
             <w:r>
               <w:rPr>
                 <w:rStyle w:val="ab"/>
                 <w:noProof/>
               </w:rPr>
-              <w:t>Общие требования к сайту</w:t>
-            </w:r>
-            <w:r>
-              <w:rPr>
-                <w:noProof/>
-                <w:webHidden/>
+              <w:t>13.1.6.3.</w:t>
+            </w:r>
+            <w:r>
+              <w:rPr>
+                <w:rFonts w:asciiTheme="minorHAnsi" w:eastAsiaTheme="minorEastAsia" w:hAnsiTheme="minorHAnsi" w:cstheme="minorBidi"/>
+                <w:noProof/>
+                <w:sz w:val="22"/>
+                <w:szCs w:val="22"/>
               </w:rPr>
               <w:tab/>
             </w:r>
             <w:r>
               <w:rPr>
+                <w:rStyle w:val="ab"/>
+                <w:noProof/>
+              </w:rPr>
+              <w:t>О Нас</w:t>
+            </w:r>
+            <w:r>
+              <w:rPr>
+                <w:noProof/>
+                <w:webHidden/>
+              </w:rPr>
+              <w:tab/>
+            </w:r>
+            <w:r>
+              <w:rPr>
                 <w:noProof/>
                 <w:webHidden/>
               </w:rPr>
@@ -1628,7 +3149,7 @@
                 <w:noProof/>
                 <w:webHidden/>
               </w:rPr>
-              <w:instrText xml:space="preserve"> PAGEREF _Toc6217218 \h </w:instrText>
+              <w:instrText xml:space="preserve"> PAGEREF _Toc6218116 \h </w:instrText>
             </w:r>
             <w:r>
               <w:rPr>
@@ -1648,7 +3169,7 @@
                 <w:noProof/>
                 <w:webHidden/>
               </w:rPr>
-              <w:t>23</w:t>
+              <w:t>27</w:t>
             </w:r>
             <w:r>
               <w:rPr>
@@ -1663,6 +3184,7 @@
           <w:pPr>
             <w:pStyle w:val="23"/>
             <w:tabs>
+              <w:tab w:val="left" w:pos="1320"/>
               <w:tab w:val="right" w:leader="dot" w:pos="9345"/>
             </w:tabs>
             <w:rPr>
@@ -1672,23 +3194,39 @@
               <w:szCs w:val="22"/>
             </w:rPr>
           </w:pPr>
-          <w:hyperlink w:anchor="_Toc6217219" w:history="1">
+          <w:hyperlink w:anchor="_Toc6218117" w:history="1">
             <w:r>
               <w:rPr>
                 <w:rStyle w:val="ab"/>
                 <w:noProof/>
               </w:rPr>
-              <w:t>Стилистическое оформление</w:t>
-            </w:r>
-            <w:r>
-              <w:rPr>
-                <w:noProof/>
-                <w:webHidden/>
+              <w:t>13.1.6.4.</w:t>
+            </w:r>
+            <w:r>
+              <w:rPr>
+                <w:rFonts w:asciiTheme="minorHAnsi" w:eastAsiaTheme="minorEastAsia" w:hAnsiTheme="minorHAnsi" w:cstheme="minorBidi"/>
+                <w:noProof/>
+                <w:sz w:val="22"/>
+                <w:szCs w:val="22"/>
               </w:rPr>
               <w:tab/>
             </w:r>
             <w:r>
               <w:rPr>
+                <w:rStyle w:val="ab"/>
+                <w:noProof/>
+              </w:rPr>
+              <w:t>Меню(каталог товаров)</w:t>
+            </w:r>
+            <w:r>
+              <w:rPr>
+                <w:noProof/>
+                <w:webHidden/>
+              </w:rPr>
+              <w:tab/>
+            </w:r>
+            <w:r>
+              <w:rPr>
                 <w:noProof/>
                 <w:webHidden/>
               </w:rPr>
@@ -1699,7 +3237,7 @@
                 <w:noProof/>
                 <w:webHidden/>
               </w:rPr>
-              <w:instrText xml:space="preserve"> PAGEREF _Toc6217219 \h </w:instrText>
+              <w:instrText xml:space="preserve"> PAGEREF _Toc6218117 \h </w:instrText>
             </w:r>
             <w:r>
               <w:rPr>
@@ -1719,7 +3257,7 @@
                 <w:noProof/>
                 <w:webHidden/>
               </w:rPr>
-              <w:t>23</w:t>
+              <w:t>27</w:t>
             </w:r>
             <w:r>
               <w:rPr>
@@ -1734,6 +3272,7 @@
           <w:pPr>
             <w:pStyle w:val="23"/>
             <w:tabs>
+              <w:tab w:val="left" w:pos="1320"/>
               <w:tab w:val="right" w:leader="dot" w:pos="9345"/>
             </w:tabs>
             <w:rPr>
@@ -1743,23 +3282,39 @@
               <w:szCs w:val="22"/>
             </w:rPr>
           </w:pPr>
-          <w:hyperlink w:anchor="_Toc6217220" w:history="1">
+          <w:hyperlink w:anchor="_Toc6218118" w:history="1">
             <w:r>
               <w:rPr>
                 <w:rStyle w:val="ab"/>
                 <w:noProof/>
               </w:rPr>
-              <w:t>Требования к функциональности веб-сервера:</w:t>
-            </w:r>
-            <w:r>
-              <w:rPr>
-                <w:noProof/>
-                <w:webHidden/>
+              <w:t>13.1.6.5.</w:t>
+            </w:r>
+            <w:r>
+              <w:rPr>
+                <w:rFonts w:asciiTheme="minorHAnsi" w:eastAsiaTheme="minorEastAsia" w:hAnsiTheme="minorHAnsi" w:cstheme="minorBidi"/>
+                <w:noProof/>
+                <w:sz w:val="22"/>
+                <w:szCs w:val="22"/>
               </w:rPr>
               <w:tab/>
             </w:r>
             <w:r>
               <w:rPr>
+                <w:rStyle w:val="ab"/>
+                <w:noProof/>
+              </w:rPr>
+              <w:t>Отзывы</w:t>
+            </w:r>
+            <w:r>
+              <w:rPr>
+                <w:noProof/>
+                <w:webHidden/>
+              </w:rPr>
+              <w:tab/>
+            </w:r>
+            <w:r>
+              <w:rPr>
                 <w:noProof/>
                 <w:webHidden/>
               </w:rPr>
@@ -1770,7 +3325,7 @@
                 <w:noProof/>
                 <w:webHidden/>
               </w:rPr>
-              <w:instrText xml:space="preserve"> PAGEREF _Toc6217220 \h </w:instrText>
+              <w:instrText xml:space="preserve"> PAGEREF _Toc6218118 \h </w:instrText>
             </w:r>
             <w:r>
               <w:rPr>
@@ -1790,7 +3345,7 @@
                 <w:noProof/>
                 <w:webHidden/>
               </w:rPr>
-              <w:t>24</w:t>
+              <w:t>28</w:t>
             </w:r>
             <w:r>
               <w:rPr>
@@ -1805,6 +3360,7 @@
           <w:pPr>
             <w:pStyle w:val="23"/>
             <w:tabs>
+              <w:tab w:val="left" w:pos="1320"/>
               <w:tab w:val="right" w:leader="dot" w:pos="9345"/>
             </w:tabs>
             <w:rPr>
@@ -1814,23 +3370,39 @@
               <w:szCs w:val="22"/>
             </w:rPr>
           </w:pPr>
-          <w:hyperlink w:anchor="_Toc6217221" w:history="1">
+          <w:hyperlink w:anchor="_Toc6218119" w:history="1">
             <w:r>
               <w:rPr>
                 <w:rStyle w:val="ab"/>
                 <w:noProof/>
               </w:rPr>
-              <w:t>Требования к браузеру:</w:t>
-            </w:r>
-            <w:r>
-              <w:rPr>
-                <w:noProof/>
-                <w:webHidden/>
+              <w:t>13.1.6.6.</w:t>
+            </w:r>
+            <w:r>
+              <w:rPr>
+                <w:rFonts w:asciiTheme="minorHAnsi" w:eastAsiaTheme="minorEastAsia" w:hAnsiTheme="minorHAnsi" w:cstheme="minorBidi"/>
+                <w:noProof/>
+                <w:sz w:val="22"/>
+                <w:szCs w:val="22"/>
               </w:rPr>
               <w:tab/>
             </w:r>
             <w:r>
               <w:rPr>
+                <w:rStyle w:val="ab"/>
+                <w:noProof/>
+              </w:rPr>
+              <w:t>Контакты</w:t>
+            </w:r>
+            <w:r>
+              <w:rPr>
+                <w:noProof/>
+                <w:webHidden/>
+              </w:rPr>
+              <w:tab/>
+            </w:r>
+            <w:r>
+              <w:rPr>
                 <w:noProof/>
                 <w:webHidden/>
               </w:rPr>
@@ -1841,7 +3413,7 @@
                 <w:noProof/>
                 <w:webHidden/>
               </w:rPr>
-              <w:instrText xml:space="preserve"> PAGEREF _Toc6217221 \h </w:instrText>
+              <w:instrText xml:space="preserve"> PAGEREF _Toc6218119 \h </w:instrText>
             </w:r>
             <w:r>
               <w:rPr>
@@ -1861,7 +3433,7 @@
                 <w:noProof/>
                 <w:webHidden/>
               </w:rPr>
-              <w:t>24</w:t>
+              <w:t>28</w:t>
             </w:r>
             <w:r>
               <w:rPr>
@@ -1876,6 +3448,7 @@
           <w:pPr>
             <w:pStyle w:val="23"/>
             <w:tabs>
+              <w:tab w:val="left" w:pos="1320"/>
               <w:tab w:val="right" w:leader="dot" w:pos="9345"/>
             </w:tabs>
             <w:rPr>
@@ -1885,23 +3458,39 @@
               <w:szCs w:val="22"/>
             </w:rPr>
           </w:pPr>
-          <w:hyperlink w:anchor="_Toc6217222" w:history="1">
+          <w:hyperlink w:anchor="_Toc6218120" w:history="1">
             <w:r>
               <w:rPr>
                 <w:rStyle w:val="ab"/>
                 <w:noProof/>
               </w:rPr>
-              <w:t>Требования к верстке:</w:t>
-            </w:r>
-            <w:r>
-              <w:rPr>
-                <w:noProof/>
-                <w:webHidden/>
+              <w:t>13.1.6.7.</w:t>
+            </w:r>
+            <w:r>
+              <w:rPr>
+                <w:rFonts w:asciiTheme="minorHAnsi" w:eastAsiaTheme="minorEastAsia" w:hAnsiTheme="minorHAnsi" w:cstheme="minorBidi"/>
+                <w:noProof/>
+                <w:sz w:val="22"/>
+                <w:szCs w:val="22"/>
               </w:rPr>
               <w:tab/>
             </w:r>
             <w:r>
               <w:rPr>
+                <w:rStyle w:val="ab"/>
+                <w:noProof/>
+              </w:rPr>
+              <w:t>Онлайн Заказ</w:t>
+            </w:r>
+            <w:r>
+              <w:rPr>
+                <w:noProof/>
+                <w:webHidden/>
+              </w:rPr>
+              <w:tab/>
+            </w:r>
+            <w:r>
+              <w:rPr>
                 <w:noProof/>
                 <w:webHidden/>
               </w:rPr>
@@ -1912,7 +3501,7 @@
                 <w:noProof/>
                 <w:webHidden/>
               </w:rPr>
-              <w:instrText xml:space="preserve"> PAGEREF _Toc6217222 \h </w:instrText>
+              <w:instrText xml:space="preserve"> PAGEREF _Toc6218120 \h </w:instrText>
             </w:r>
             <w:r>
               <w:rPr>
@@ -1932,7 +3521,7 @@
                 <w:noProof/>
                 <w:webHidden/>
               </w:rPr>
-              <w:t>24</w:t>
+              <w:t>29</w:t>
             </w:r>
             <w:r>
               <w:rPr>
@@ -1947,6 +3536,7 @@
           <w:pPr>
             <w:pStyle w:val="23"/>
             <w:tabs>
+              <w:tab w:val="left" w:pos="1320"/>
               <w:tab w:val="right" w:leader="dot" w:pos="9345"/>
             </w:tabs>
             <w:rPr>
@@ -1956,23 +3546,39 @@
               <w:szCs w:val="22"/>
             </w:rPr>
           </w:pPr>
-          <w:hyperlink w:anchor="_Toc6217223" w:history="1">
+          <w:hyperlink w:anchor="_Toc6218121" w:history="1">
             <w:r>
               <w:rPr>
                 <w:rStyle w:val="ab"/>
                 <w:noProof/>
               </w:rPr>
-              <w:t>Структура сайта и навигация</w:t>
-            </w:r>
-            <w:r>
-              <w:rPr>
-                <w:noProof/>
-                <w:webHidden/>
+              <w:t>13.1.6.8.</w:t>
+            </w:r>
+            <w:r>
+              <w:rPr>
+                <w:rFonts w:asciiTheme="minorHAnsi" w:eastAsiaTheme="minorEastAsia" w:hAnsiTheme="minorHAnsi" w:cstheme="minorBidi"/>
+                <w:noProof/>
+                <w:sz w:val="22"/>
+                <w:szCs w:val="22"/>
               </w:rPr>
               <w:tab/>
             </w:r>
             <w:r>
               <w:rPr>
+                <w:rStyle w:val="ab"/>
+                <w:noProof/>
+              </w:rPr>
+              <w:t>Акции</w:t>
+            </w:r>
+            <w:r>
+              <w:rPr>
+                <w:noProof/>
+                <w:webHidden/>
+              </w:rPr>
+              <w:tab/>
+            </w:r>
+            <w:r>
+              <w:rPr>
                 <w:noProof/>
                 <w:webHidden/>
               </w:rPr>
@@ -1983,7 +3589,7 @@
                 <w:noProof/>
                 <w:webHidden/>
               </w:rPr>
-              <w:instrText xml:space="preserve"> PAGEREF _Toc6217223 \h </w:instrText>
+              <w:instrText xml:space="preserve"> PAGEREF _Toc6218121 \h </w:instrText>
             </w:r>
             <w:r>
               <w:rPr>
@@ -2003,7 +3609,94 @@
                 <w:noProof/>
                 <w:webHidden/>
               </w:rPr>
-              <w:t>25</w:t>
+              <w:t>29</w:t>
+            </w:r>
+            <w:r>
+              <w:rPr>
+                <w:noProof/>
+                <w:webHidden/>
+              </w:rPr>
+              <w:fldChar w:fldCharType="end"/>
+            </w:r>
+          </w:hyperlink>
+        </w:p>
+        <w:p>
+          <w:pPr>
+            <w:pStyle w:val="11"/>
+            <w:tabs>
+              <w:tab w:val="left" w:pos="880"/>
+            </w:tabs>
+            <w:rPr>
+              <w:rFonts w:asciiTheme="minorHAnsi" w:eastAsiaTheme="minorEastAsia" w:hAnsiTheme="minorHAnsi" w:cstheme="minorBidi"/>
+              <w:noProof/>
+              <w:sz w:val="22"/>
+              <w:szCs w:val="22"/>
+            </w:rPr>
+          </w:pPr>
+          <w:hyperlink w:anchor="_Toc6218122" w:history="1">
+            <w:r>
+              <w:rPr>
+                <w:rStyle w:val="ab"/>
+                <w:noProof/>
+              </w:rPr>
+              <w:t>13.2.</w:t>
+            </w:r>
+            <w:r>
+              <w:rPr>
+                <w:rFonts w:asciiTheme="minorHAnsi" w:eastAsiaTheme="minorEastAsia" w:hAnsiTheme="minorHAnsi" w:cstheme="minorBidi"/>
+                <w:noProof/>
+                <w:sz w:val="22"/>
+                <w:szCs w:val="22"/>
+              </w:rPr>
+              <w:tab/>
+            </w:r>
+            <w:r>
+              <w:rPr>
+                <w:rStyle w:val="ab"/>
+                <w:noProof/>
+              </w:rPr>
+              <w:t>Руководство пользователя</w:t>
+            </w:r>
+            <w:r>
+              <w:rPr>
+                <w:noProof/>
+                <w:webHidden/>
+              </w:rPr>
+              <w:tab/>
+            </w:r>
+            <w:r>
+              <w:rPr>
+                <w:noProof/>
+                <w:webHidden/>
+              </w:rPr>
+              <w:fldChar w:fldCharType="begin"/>
+            </w:r>
+            <w:r>
+              <w:rPr>
+                <w:noProof/>
+                <w:webHidden/>
+              </w:rPr>
+              <w:instrText xml:space="preserve"> PAGEREF _Toc6218122 \h </w:instrText>
+            </w:r>
+            <w:r>
+              <w:rPr>
+                <w:noProof/>
+                <w:webHidden/>
+              </w:rPr>
+            </w:r>
+            <w:r>
+              <w:rPr>
+                <w:noProof/>
+                <w:webHidden/>
+              </w:rPr>
+              <w:fldChar w:fldCharType="separate"/>
+            </w:r>
+            <w:r>
+              <w:rPr>
+                <w:noProof/>
+                <w:webHidden/>
+              </w:rPr>
+              <w:t>30</w:t>
             </w:r>
             <w:r>
               <w:rPr>
@@ -2018,6 +3711,7 @@
           <w:pPr>
             <w:pStyle w:val="23"/>
             <w:tabs>
+              <w:tab w:val="left" w:pos="1320"/>
               <w:tab w:val="right" w:leader="dot" w:pos="9345"/>
             </w:tabs>
             <w:rPr>
@@ -2027,23 +3721,39 @@
               <w:szCs w:val="22"/>
             </w:rPr>
           </w:pPr>
-          <w:hyperlink w:anchor="_Toc6217224" w:history="1">
+          <w:hyperlink w:anchor="_Toc6218123" w:history="1">
             <w:r>
               <w:rPr>
                 <w:rStyle w:val="ab"/>
                 <w:noProof/>
               </w:rPr>
-              <w:t>Главная(первое что видит пользователь)</w:t>
-            </w:r>
-            <w:r>
-              <w:rPr>
-                <w:noProof/>
-                <w:webHidden/>
+              <w:t>13.2.1.</w:t>
+            </w:r>
+            <w:r>
+              <w:rPr>
+                <w:rFonts w:asciiTheme="minorHAnsi" w:eastAsiaTheme="minorEastAsia" w:hAnsiTheme="minorHAnsi" w:cstheme="minorBidi"/>
+                <w:noProof/>
+                <w:sz w:val="22"/>
+                <w:szCs w:val="22"/>
               </w:rPr>
               <w:tab/>
             </w:r>
             <w:r>
               <w:rPr>
+                <w:rStyle w:val="ab"/>
+                <w:noProof/>
+              </w:rPr>
+              <w:t>На сайте возможно:</w:t>
+            </w:r>
+            <w:r>
+              <w:rPr>
+                <w:noProof/>
+                <w:webHidden/>
+              </w:rPr>
+              <w:tab/>
+            </w:r>
+            <w:r>
+              <w:rPr>
                 <w:noProof/>
                 <w:webHidden/>
               </w:rPr>
@@ -2054,7 +3764,7 @@
                 <w:noProof/>
                 <w:webHidden/>
               </w:rPr>
-              <w:instrText xml:space="preserve"> PAGEREF _Toc6217224 \h </w:instrText>
+              <w:instrText xml:space="preserve"> PAGEREF _Toc6218123 \h </w:instrText>
             </w:r>
             <w:r>
               <w:rPr>
@@ -2074,7 +3784,7 @@
                 <w:noProof/>
                 <w:webHidden/>
               </w:rPr>
-              <w:t>25</w:t>
+              <w:t>30</w:t>
             </w:r>
             <w:r>
               <w:rPr>
@@ -2089,6 +3799,7 @@
           <w:pPr>
             <w:pStyle w:val="23"/>
             <w:tabs>
+              <w:tab w:val="left" w:pos="1320"/>
               <w:tab w:val="right" w:leader="dot" w:pos="9345"/>
             </w:tabs>
             <w:rPr>
@@ -2098,23 +3809,39 @@
               <w:szCs w:val="22"/>
             </w:rPr>
           </w:pPr>
-          <w:hyperlink w:anchor="_Toc6217225" w:history="1">
+          <w:hyperlink w:anchor="_Toc6218124" w:history="1">
             <w:r>
               <w:rPr>
                 <w:rStyle w:val="ab"/>
                 <w:noProof/>
               </w:rPr>
-              <w:t>Меню</w:t>
-            </w:r>
-            <w:r>
-              <w:rPr>
-                <w:noProof/>
-                <w:webHidden/>
+              <w:t>13.2.2.</w:t>
+            </w:r>
+            <w:r>
+              <w:rPr>
+                <w:rFonts w:asciiTheme="minorHAnsi" w:eastAsiaTheme="minorEastAsia" w:hAnsiTheme="minorHAnsi" w:cstheme="minorBidi"/>
+                <w:noProof/>
+                <w:sz w:val="22"/>
+                <w:szCs w:val="22"/>
               </w:rPr>
               <w:tab/>
             </w:r>
             <w:r>
               <w:rPr>
+                <w:rStyle w:val="ab"/>
+                <w:noProof/>
+              </w:rPr>
+              <w:t>На сайте нельзя/невозможно:</w:t>
+            </w:r>
+            <w:r>
+              <w:rPr>
+                <w:noProof/>
+                <w:webHidden/>
+              </w:rPr>
+              <w:tab/>
+            </w:r>
+            <w:r>
+              <w:rPr>
                 <w:noProof/>
                 <w:webHidden/>
               </w:rPr>
@@ -2125,7 +3852,7 @@
                 <w:noProof/>
                 <w:webHidden/>
               </w:rPr>
-              <w:instrText xml:space="preserve"> PAGEREF _Toc6217225 \h </w:instrText>
+              <w:instrText xml:space="preserve"> PAGEREF _Toc6218124 \h </w:instrText>
             </w:r>
             <w:r>
               <w:rPr>
@@ -2145,7 +3872,7 @@
                 <w:noProof/>
                 <w:webHidden/>
               </w:rPr>
-              <w:t>25</w:t>
+              <w:t>30</w:t>
             </w:r>
             <w:r>
               <w:rPr>
@@ -2160,6 +3887,7 @@
           <w:pPr>
             <w:pStyle w:val="23"/>
             <w:tabs>
+              <w:tab w:val="left" w:pos="1320"/>
               <w:tab w:val="right" w:leader="dot" w:pos="9345"/>
             </w:tabs>
             <w:rPr>
@@ -2169,23 +3897,39 @@
               <w:szCs w:val="22"/>
             </w:rPr>
           </w:pPr>
-          <w:hyperlink w:anchor="_Toc6217226" w:history="1">
+          <w:hyperlink w:anchor="_Toc6218125" w:history="1">
             <w:r>
               <w:rPr>
                 <w:rStyle w:val="ab"/>
                 <w:noProof/>
               </w:rPr>
-              <w:t>Онлайн Заказ</w:t>
-            </w:r>
-            <w:r>
-              <w:rPr>
-                <w:noProof/>
-                <w:webHidden/>
+              <w:t>13.2.3.</w:t>
+            </w:r>
+            <w:r>
+              <w:rPr>
+                <w:rFonts w:asciiTheme="minorHAnsi" w:eastAsiaTheme="minorEastAsia" w:hAnsiTheme="minorHAnsi" w:cstheme="minorBidi"/>
+                <w:noProof/>
+                <w:sz w:val="22"/>
+                <w:szCs w:val="22"/>
               </w:rPr>
               <w:tab/>
             </w:r>
             <w:r>
               <w:rPr>
+                <w:rStyle w:val="ab"/>
+                <w:noProof/>
+              </w:rPr>
+              <w:t>Необходимые элементы для работы сайта:</w:t>
+            </w:r>
+            <w:r>
+              <w:rPr>
+                <w:noProof/>
+                <w:webHidden/>
+              </w:rPr>
+              <w:tab/>
+            </w:r>
+            <w:r>
+              <w:rPr>
                 <w:noProof/>
                 <w:webHidden/>
               </w:rPr>
@@ -2196,7 +3940,7 @@
                 <w:noProof/>
                 <w:webHidden/>
               </w:rPr>
-              <w:instrText xml:space="preserve"> PAGEREF _Toc6217226 \h </w:instrText>
+              <w:instrText xml:space="preserve"> PAGEREF _Toc6218125 \h </w:instrText>
             </w:r>
             <w:r>
               <w:rPr>
@@ -2216,7 +3960,7 @@
                 <w:noProof/>
                 <w:webHidden/>
               </w:rPr>
-              <w:t>25</w:t>
+              <w:t>31</w:t>
             </w:r>
             <w:r>
               <w:rPr>
@@ -2229,9 +3973,9 @@
         </w:p>
         <w:p>
           <w:pPr>
-            <w:pStyle w:val="23"/>
+            <w:pStyle w:val="11"/>
             <w:tabs>
-              <w:tab w:val="right" w:leader="dot" w:pos="9345"/>
+              <w:tab w:val="left" w:pos="880"/>
             </w:tabs>
             <w:rPr>
               <w:rFonts w:asciiTheme="minorHAnsi" w:eastAsiaTheme="minorEastAsia" w:hAnsiTheme="minorHAnsi" w:cstheme="minorBidi"/>
@@ -2240,23 +3984,39 @@
               <w:szCs w:val="22"/>
             </w:rPr>
           </w:pPr>
-          <w:hyperlink w:anchor="_Toc6217227" w:history="1">
+          <w:hyperlink w:anchor="_Toc6218126" w:history="1">
             <w:r>
               <w:rPr>
                 <w:rStyle w:val="ab"/>
                 <w:noProof/>
               </w:rPr>
-              <w:t>Акции</w:t>
-            </w:r>
-            <w:r>
-              <w:rPr>
-                <w:noProof/>
-                <w:webHidden/>
+              <w:t>13.3.</w:t>
+            </w:r>
+            <w:r>
+              <w:rPr>
+                <w:rFonts w:asciiTheme="minorHAnsi" w:eastAsiaTheme="minorEastAsia" w:hAnsiTheme="minorHAnsi" w:cstheme="minorBidi"/>
+                <w:noProof/>
+                <w:sz w:val="22"/>
+                <w:szCs w:val="22"/>
               </w:rPr>
               <w:tab/>
             </w:r>
             <w:r>
               <w:rPr>
+                <w:rStyle w:val="ab"/>
+                <w:noProof/>
+              </w:rPr>
+              <w:t>Технологическая карта приготовления пирога</w:t>
+            </w:r>
+            <w:r>
+              <w:rPr>
+                <w:noProof/>
+                <w:webHidden/>
+              </w:rPr>
+              <w:tab/>
+            </w:r>
+            <w:r>
+              <w:rPr>
                 <w:noProof/>
                 <w:webHidden/>
               </w:rPr>
@@ -2267,1143 +4027,7 @@
                 <w:noProof/>
                 <w:webHidden/>
               </w:rPr>
-              <w:instrText xml:space="preserve"> PAGEREF _Toc6217227 \h </w:instrText>
-            </w:r>
-            <w:r>
-              <w:rPr>
-                <w:noProof/>
-                <w:webHidden/>
-              </w:rPr>
-            </w:r>
-            <w:r>
-              <w:rPr>
-                <w:noProof/>
-                <w:webHidden/>
-              </w:rPr>
-              <w:fldChar w:fldCharType="separate"/>
-            </w:r>
-            <w:r>
-              <w:rPr>
-                <w:noProof/>
-                <w:webHidden/>
-              </w:rPr>
-              <w:t>25</w:t>
-            </w:r>
-            <w:r>
-              <w:rPr>
-                <w:noProof/>
-                <w:webHidden/>
-              </w:rPr>
-              <w:fldChar w:fldCharType="end"/>
-            </w:r>
-          </w:hyperlink>
-        </w:p>
-        <w:p>
-          <w:pPr>
-            <w:pStyle w:val="23"/>
-            <w:tabs>
-              <w:tab w:val="right" w:leader="dot" w:pos="9345"/>
-            </w:tabs>
-            <w:rPr>
-              <w:rFonts w:asciiTheme="minorHAnsi" w:eastAsiaTheme="minorEastAsia" w:hAnsiTheme="minorHAnsi" w:cstheme="minorBidi"/>
-              <w:noProof/>
-              <w:sz w:val="22"/>
-              <w:szCs w:val="22"/>
-            </w:rPr>
-          </w:pPr>
-          <w:hyperlink w:anchor="_Toc6217228" w:history="1">
-            <w:r>
-              <w:rPr>
-                <w:rStyle w:val="ab"/>
-                <w:noProof/>
-              </w:rPr>
-              <w:t>О Нас</w:t>
-            </w:r>
-            <w:r>
-              <w:rPr>
-                <w:noProof/>
-                <w:webHidden/>
-              </w:rPr>
-              <w:tab/>
-            </w:r>
-            <w:r>
-              <w:rPr>
-                <w:noProof/>
-                <w:webHidden/>
-              </w:rPr>
-              <w:fldChar w:fldCharType="begin"/>
-            </w:r>
-            <w:r>
-              <w:rPr>
-                <w:noProof/>
-                <w:webHidden/>
-              </w:rPr>
-              <w:instrText xml:space="preserve"> PAGEREF _Toc6217228 \h </w:instrText>
-            </w:r>
-            <w:r>
-              <w:rPr>
-                <w:noProof/>
-                <w:webHidden/>
-              </w:rPr>
-            </w:r>
-            <w:r>
-              <w:rPr>
-                <w:noProof/>
-                <w:webHidden/>
-              </w:rPr>
-              <w:fldChar w:fldCharType="separate"/>
-            </w:r>
-            <w:r>
-              <w:rPr>
-                <w:noProof/>
-                <w:webHidden/>
-              </w:rPr>
-              <w:t>25</w:t>
-            </w:r>
-            <w:r>
-              <w:rPr>
-                <w:noProof/>
-                <w:webHidden/>
-              </w:rPr>
-              <w:fldChar w:fldCharType="end"/>
-            </w:r>
-          </w:hyperlink>
-        </w:p>
-        <w:p>
-          <w:pPr>
-            <w:pStyle w:val="23"/>
-            <w:tabs>
-              <w:tab w:val="right" w:leader="dot" w:pos="9345"/>
-            </w:tabs>
-            <w:rPr>
-              <w:rFonts w:asciiTheme="minorHAnsi" w:eastAsiaTheme="minorEastAsia" w:hAnsiTheme="minorHAnsi" w:cstheme="minorBidi"/>
-              <w:noProof/>
-              <w:sz w:val="22"/>
-              <w:szCs w:val="22"/>
-            </w:rPr>
-          </w:pPr>
-          <w:hyperlink w:anchor="_Toc6217229" w:history="1">
-            <w:r>
-              <w:rPr>
-                <w:rStyle w:val="ab"/>
-                <w:noProof/>
-              </w:rPr>
-              <w:t>Контакты</w:t>
-            </w:r>
-            <w:r>
-              <w:rPr>
-                <w:noProof/>
-                <w:webHidden/>
-              </w:rPr>
-              <w:tab/>
-            </w:r>
-            <w:r>
-              <w:rPr>
-                <w:noProof/>
-                <w:webHidden/>
-              </w:rPr>
-              <w:fldChar w:fldCharType="begin"/>
-            </w:r>
-            <w:r>
-              <w:rPr>
-                <w:noProof/>
-                <w:webHidden/>
-              </w:rPr>
-              <w:instrText xml:space="preserve"> PAGEREF _Toc6217229 \h </w:instrText>
-            </w:r>
-            <w:r>
-              <w:rPr>
-                <w:noProof/>
-                <w:webHidden/>
-              </w:rPr>
-            </w:r>
-            <w:r>
-              <w:rPr>
-                <w:noProof/>
-                <w:webHidden/>
-              </w:rPr>
-              <w:fldChar w:fldCharType="separate"/>
-            </w:r>
-            <w:r>
-              <w:rPr>
-                <w:noProof/>
-                <w:webHidden/>
-              </w:rPr>
-              <w:t>25</w:t>
-            </w:r>
-            <w:r>
-              <w:rPr>
-                <w:noProof/>
-                <w:webHidden/>
-              </w:rPr>
-              <w:fldChar w:fldCharType="end"/>
-            </w:r>
-          </w:hyperlink>
-        </w:p>
-        <w:p>
-          <w:pPr>
-            <w:pStyle w:val="23"/>
-            <w:tabs>
-              <w:tab w:val="right" w:leader="dot" w:pos="9345"/>
-            </w:tabs>
-            <w:rPr>
-              <w:rFonts w:asciiTheme="minorHAnsi" w:eastAsiaTheme="minorEastAsia" w:hAnsiTheme="minorHAnsi" w:cstheme="minorBidi"/>
-              <w:noProof/>
-              <w:sz w:val="22"/>
-              <w:szCs w:val="22"/>
-            </w:rPr>
-          </w:pPr>
-          <w:hyperlink w:anchor="_Toc6217230" w:history="1">
-            <w:r>
-              <w:rPr>
-                <w:rStyle w:val="ab"/>
-                <w:noProof/>
-              </w:rPr>
-              <w:t>Описание разделов (страниц) сайта</w:t>
-            </w:r>
-            <w:r>
-              <w:rPr>
-                <w:noProof/>
-                <w:webHidden/>
-              </w:rPr>
-              <w:tab/>
-            </w:r>
-            <w:r>
-              <w:rPr>
-                <w:noProof/>
-                <w:webHidden/>
-              </w:rPr>
-              <w:fldChar w:fldCharType="begin"/>
-            </w:r>
-            <w:r>
-              <w:rPr>
-                <w:noProof/>
-                <w:webHidden/>
-              </w:rPr>
-              <w:instrText xml:space="preserve"> PAGEREF _Toc6217230 \h </w:instrText>
-            </w:r>
-            <w:r>
-              <w:rPr>
-                <w:noProof/>
-                <w:webHidden/>
-              </w:rPr>
-            </w:r>
-            <w:r>
-              <w:rPr>
-                <w:noProof/>
-                <w:webHidden/>
-              </w:rPr>
-              <w:fldChar w:fldCharType="separate"/>
-            </w:r>
-            <w:r>
-              <w:rPr>
-                <w:noProof/>
-                <w:webHidden/>
-              </w:rPr>
-              <w:t>26</w:t>
-            </w:r>
-            <w:r>
-              <w:rPr>
-                <w:noProof/>
-                <w:webHidden/>
-              </w:rPr>
-              <w:fldChar w:fldCharType="end"/>
-            </w:r>
-          </w:hyperlink>
-        </w:p>
-        <w:p>
-          <w:pPr>
-            <w:pStyle w:val="23"/>
-            <w:tabs>
-              <w:tab w:val="right" w:leader="dot" w:pos="9345"/>
-            </w:tabs>
-            <w:rPr>
-              <w:rFonts w:asciiTheme="minorHAnsi" w:eastAsiaTheme="minorEastAsia" w:hAnsiTheme="minorHAnsi" w:cstheme="minorBidi"/>
-              <w:noProof/>
-              <w:sz w:val="22"/>
-              <w:szCs w:val="22"/>
-            </w:rPr>
-          </w:pPr>
-          <w:hyperlink w:anchor="_Toc6217231" w:history="1">
-            <w:r>
-              <w:rPr>
-                <w:rStyle w:val="ab"/>
-                <w:noProof/>
-              </w:rPr>
-              <w:t>Главная страница</w:t>
-            </w:r>
-            <w:r>
-              <w:rPr>
-                <w:noProof/>
-                <w:webHidden/>
-              </w:rPr>
-              <w:tab/>
-            </w:r>
-            <w:r>
-              <w:rPr>
-                <w:noProof/>
-                <w:webHidden/>
-              </w:rPr>
-              <w:fldChar w:fldCharType="begin"/>
-            </w:r>
-            <w:r>
-              <w:rPr>
-                <w:noProof/>
-                <w:webHidden/>
-              </w:rPr>
-              <w:instrText xml:space="preserve"> PAGEREF _Toc6217231 \h </w:instrText>
-            </w:r>
-            <w:r>
-              <w:rPr>
-                <w:noProof/>
-                <w:webHidden/>
-              </w:rPr>
-            </w:r>
-            <w:r>
-              <w:rPr>
-                <w:noProof/>
-                <w:webHidden/>
-              </w:rPr>
-              <w:fldChar w:fldCharType="separate"/>
-            </w:r>
-            <w:r>
-              <w:rPr>
-                <w:noProof/>
-                <w:webHidden/>
-              </w:rPr>
-              <w:t>26</w:t>
-            </w:r>
-            <w:r>
-              <w:rPr>
-                <w:noProof/>
-                <w:webHidden/>
-              </w:rPr>
-              <w:fldChar w:fldCharType="end"/>
-            </w:r>
-          </w:hyperlink>
-        </w:p>
-        <w:p>
-          <w:pPr>
-            <w:pStyle w:val="23"/>
-            <w:tabs>
-              <w:tab w:val="right" w:leader="dot" w:pos="9345"/>
-            </w:tabs>
-            <w:rPr>
-              <w:rFonts w:asciiTheme="minorHAnsi" w:eastAsiaTheme="minorEastAsia" w:hAnsiTheme="minorHAnsi" w:cstheme="minorBidi"/>
-              <w:noProof/>
-              <w:sz w:val="22"/>
-              <w:szCs w:val="22"/>
-            </w:rPr>
-          </w:pPr>
-          <w:hyperlink w:anchor="_Toc6217232" w:history="1">
-            <w:r>
-              <w:rPr>
-                <w:rStyle w:val="ab"/>
-                <w:noProof/>
-              </w:rPr>
-              <w:t>Остальные страницы (общие требования)</w:t>
-            </w:r>
-            <w:r>
-              <w:rPr>
-                <w:noProof/>
-                <w:webHidden/>
-              </w:rPr>
-              <w:tab/>
-            </w:r>
-            <w:r>
-              <w:rPr>
-                <w:noProof/>
-                <w:webHidden/>
-              </w:rPr>
-              <w:fldChar w:fldCharType="begin"/>
-            </w:r>
-            <w:r>
-              <w:rPr>
-                <w:noProof/>
-                <w:webHidden/>
-              </w:rPr>
-              <w:instrText xml:space="preserve"> PAGEREF _Toc6217232 \h </w:instrText>
-            </w:r>
-            <w:r>
-              <w:rPr>
-                <w:noProof/>
-                <w:webHidden/>
-              </w:rPr>
-            </w:r>
-            <w:r>
-              <w:rPr>
-                <w:noProof/>
-                <w:webHidden/>
-              </w:rPr>
-              <w:fldChar w:fldCharType="separate"/>
-            </w:r>
-            <w:r>
-              <w:rPr>
-                <w:noProof/>
-                <w:webHidden/>
-              </w:rPr>
-              <w:t>26</w:t>
-            </w:r>
-            <w:r>
-              <w:rPr>
-                <w:noProof/>
-                <w:webHidden/>
-              </w:rPr>
-              <w:fldChar w:fldCharType="end"/>
-            </w:r>
-          </w:hyperlink>
-        </w:p>
-        <w:p>
-          <w:pPr>
-            <w:pStyle w:val="23"/>
-            <w:tabs>
-              <w:tab w:val="right" w:leader="dot" w:pos="9345"/>
-            </w:tabs>
-            <w:rPr>
-              <w:rFonts w:asciiTheme="minorHAnsi" w:eastAsiaTheme="minorEastAsia" w:hAnsiTheme="minorHAnsi" w:cstheme="minorBidi"/>
-              <w:noProof/>
-              <w:sz w:val="22"/>
-              <w:szCs w:val="22"/>
-            </w:rPr>
-          </w:pPr>
-          <w:hyperlink w:anchor="_Toc6217233" w:history="1">
-            <w:r>
-              <w:rPr>
-                <w:rStyle w:val="ab"/>
-                <w:noProof/>
-              </w:rPr>
-              <w:t>О Нас</w:t>
-            </w:r>
-            <w:r>
-              <w:rPr>
-                <w:noProof/>
-                <w:webHidden/>
-              </w:rPr>
-              <w:tab/>
-            </w:r>
-            <w:r>
-              <w:rPr>
-                <w:noProof/>
-                <w:webHidden/>
-              </w:rPr>
-              <w:fldChar w:fldCharType="begin"/>
-            </w:r>
-            <w:r>
-              <w:rPr>
-                <w:noProof/>
-                <w:webHidden/>
-              </w:rPr>
-              <w:instrText xml:space="preserve"> PAGEREF _Toc6217233 \h </w:instrText>
-            </w:r>
-            <w:r>
-              <w:rPr>
-                <w:noProof/>
-                <w:webHidden/>
-              </w:rPr>
-            </w:r>
-            <w:r>
-              <w:rPr>
-                <w:noProof/>
-                <w:webHidden/>
-              </w:rPr>
-              <w:fldChar w:fldCharType="separate"/>
-            </w:r>
-            <w:r>
-              <w:rPr>
-                <w:noProof/>
-                <w:webHidden/>
-              </w:rPr>
-              <w:t>27</w:t>
-            </w:r>
-            <w:r>
-              <w:rPr>
-                <w:noProof/>
-                <w:webHidden/>
-              </w:rPr>
-              <w:fldChar w:fldCharType="end"/>
-            </w:r>
-          </w:hyperlink>
-        </w:p>
-        <w:p>
-          <w:pPr>
-            <w:pStyle w:val="23"/>
-            <w:tabs>
-              <w:tab w:val="right" w:leader="dot" w:pos="9345"/>
-            </w:tabs>
-            <w:rPr>
-              <w:rFonts w:asciiTheme="minorHAnsi" w:eastAsiaTheme="minorEastAsia" w:hAnsiTheme="minorHAnsi" w:cstheme="minorBidi"/>
-              <w:noProof/>
-              <w:sz w:val="22"/>
-              <w:szCs w:val="22"/>
-            </w:rPr>
-          </w:pPr>
-          <w:hyperlink w:anchor="_Toc6217234" w:history="1">
-            <w:r>
-              <w:rPr>
-                <w:rStyle w:val="ab"/>
-                <w:noProof/>
-              </w:rPr>
-              <w:t>Меню(каталог товаров)</w:t>
-            </w:r>
-            <w:r>
-              <w:rPr>
-                <w:noProof/>
-                <w:webHidden/>
-              </w:rPr>
-              <w:tab/>
-            </w:r>
-            <w:r>
-              <w:rPr>
-                <w:noProof/>
-                <w:webHidden/>
-              </w:rPr>
-              <w:fldChar w:fldCharType="begin"/>
-            </w:r>
-            <w:r>
-              <w:rPr>
-                <w:noProof/>
-                <w:webHidden/>
-              </w:rPr>
-              <w:instrText xml:space="preserve"> PAGEREF _Toc6217234 \h </w:instrText>
-            </w:r>
-            <w:r>
-              <w:rPr>
-                <w:noProof/>
-                <w:webHidden/>
-              </w:rPr>
-            </w:r>
-            <w:r>
-              <w:rPr>
-                <w:noProof/>
-                <w:webHidden/>
-              </w:rPr>
-              <w:fldChar w:fldCharType="separate"/>
-            </w:r>
-            <w:r>
-              <w:rPr>
-                <w:noProof/>
-                <w:webHidden/>
-              </w:rPr>
-              <w:t>27</w:t>
-            </w:r>
-            <w:r>
-              <w:rPr>
-                <w:noProof/>
-                <w:webHidden/>
-              </w:rPr>
-              <w:fldChar w:fldCharType="end"/>
-            </w:r>
-          </w:hyperlink>
-        </w:p>
-        <w:p>
-          <w:pPr>
-            <w:pStyle w:val="23"/>
-            <w:tabs>
-              <w:tab w:val="right" w:leader="dot" w:pos="9345"/>
-            </w:tabs>
-            <w:rPr>
-              <w:rFonts w:asciiTheme="minorHAnsi" w:eastAsiaTheme="minorEastAsia" w:hAnsiTheme="minorHAnsi" w:cstheme="minorBidi"/>
-              <w:noProof/>
-              <w:sz w:val="22"/>
-              <w:szCs w:val="22"/>
-            </w:rPr>
-          </w:pPr>
-          <w:hyperlink w:anchor="_Toc6217235" w:history="1">
-            <w:r>
-              <w:rPr>
-                <w:rStyle w:val="ab"/>
-                <w:noProof/>
-              </w:rPr>
-              <w:t>Отзывы</w:t>
-            </w:r>
-            <w:r>
-              <w:rPr>
-                <w:noProof/>
-                <w:webHidden/>
-              </w:rPr>
-              <w:tab/>
-            </w:r>
-            <w:r>
-              <w:rPr>
-                <w:noProof/>
-                <w:webHidden/>
-              </w:rPr>
-              <w:fldChar w:fldCharType="begin"/>
-            </w:r>
-            <w:r>
-              <w:rPr>
-                <w:noProof/>
-                <w:webHidden/>
-              </w:rPr>
-              <w:instrText xml:space="preserve"> PAGEREF _Toc6217235 \h </w:instrText>
-            </w:r>
-            <w:r>
-              <w:rPr>
-                <w:noProof/>
-                <w:webHidden/>
-              </w:rPr>
-            </w:r>
-            <w:r>
-              <w:rPr>
-                <w:noProof/>
-                <w:webHidden/>
-              </w:rPr>
-              <w:fldChar w:fldCharType="separate"/>
-            </w:r>
-            <w:r>
-              <w:rPr>
-                <w:noProof/>
-                <w:webHidden/>
-              </w:rPr>
-              <w:t>28</w:t>
-            </w:r>
-            <w:r>
-              <w:rPr>
-                <w:noProof/>
-                <w:webHidden/>
-              </w:rPr>
-              <w:fldChar w:fldCharType="end"/>
-            </w:r>
-          </w:hyperlink>
-        </w:p>
-        <w:p>
-          <w:pPr>
-            <w:pStyle w:val="23"/>
-            <w:tabs>
-              <w:tab w:val="right" w:leader="dot" w:pos="9345"/>
-            </w:tabs>
-            <w:rPr>
-              <w:rFonts w:asciiTheme="minorHAnsi" w:eastAsiaTheme="minorEastAsia" w:hAnsiTheme="minorHAnsi" w:cstheme="minorBidi"/>
-              <w:noProof/>
-              <w:sz w:val="22"/>
-              <w:szCs w:val="22"/>
-            </w:rPr>
-          </w:pPr>
-          <w:hyperlink w:anchor="_Toc6217236" w:history="1">
-            <w:r>
-              <w:rPr>
-                <w:rStyle w:val="ab"/>
-                <w:noProof/>
-              </w:rPr>
-              <w:t>Контакты</w:t>
-            </w:r>
-            <w:r>
-              <w:rPr>
-                <w:noProof/>
-                <w:webHidden/>
-              </w:rPr>
-              <w:tab/>
-            </w:r>
-            <w:r>
-              <w:rPr>
-                <w:noProof/>
-                <w:webHidden/>
-              </w:rPr>
-              <w:fldChar w:fldCharType="begin"/>
-            </w:r>
-            <w:r>
-              <w:rPr>
-                <w:noProof/>
-                <w:webHidden/>
-              </w:rPr>
-              <w:instrText xml:space="preserve"> PAGEREF _Toc6217236 \h </w:instrText>
-            </w:r>
-            <w:r>
-              <w:rPr>
-                <w:noProof/>
-                <w:webHidden/>
-              </w:rPr>
-            </w:r>
-            <w:r>
-              <w:rPr>
-                <w:noProof/>
-                <w:webHidden/>
-              </w:rPr>
-              <w:fldChar w:fldCharType="separate"/>
-            </w:r>
-            <w:r>
-              <w:rPr>
-                <w:noProof/>
-                <w:webHidden/>
-              </w:rPr>
-              <w:t>28</w:t>
-            </w:r>
-            <w:r>
-              <w:rPr>
-                <w:noProof/>
-                <w:webHidden/>
-              </w:rPr>
-              <w:fldChar w:fldCharType="end"/>
-            </w:r>
-          </w:hyperlink>
-        </w:p>
-        <w:p>
-          <w:pPr>
-            <w:pStyle w:val="23"/>
-            <w:tabs>
-              <w:tab w:val="right" w:leader="dot" w:pos="9345"/>
-            </w:tabs>
-            <w:rPr>
-              <w:rFonts w:asciiTheme="minorHAnsi" w:eastAsiaTheme="minorEastAsia" w:hAnsiTheme="minorHAnsi" w:cstheme="minorBidi"/>
-              <w:noProof/>
-              <w:sz w:val="22"/>
-              <w:szCs w:val="22"/>
-            </w:rPr>
-          </w:pPr>
-          <w:hyperlink w:anchor="_Toc6217237" w:history="1">
-            <w:r>
-              <w:rPr>
-                <w:rStyle w:val="ab"/>
-                <w:noProof/>
-              </w:rPr>
-              <w:t>Онлайн Заказ</w:t>
-            </w:r>
-            <w:r>
-              <w:rPr>
-                <w:noProof/>
-                <w:webHidden/>
-              </w:rPr>
-              <w:tab/>
-            </w:r>
-            <w:r>
-              <w:rPr>
-                <w:noProof/>
-                <w:webHidden/>
-              </w:rPr>
-              <w:fldChar w:fldCharType="begin"/>
-            </w:r>
-            <w:r>
-              <w:rPr>
-                <w:noProof/>
-                <w:webHidden/>
-              </w:rPr>
-              <w:instrText xml:space="preserve"> PAGEREF _Toc6217237 \h </w:instrText>
-            </w:r>
-            <w:r>
-              <w:rPr>
-                <w:noProof/>
-                <w:webHidden/>
-              </w:rPr>
-            </w:r>
-            <w:r>
-              <w:rPr>
-                <w:noProof/>
-                <w:webHidden/>
-              </w:rPr>
-              <w:fldChar w:fldCharType="separate"/>
-            </w:r>
-            <w:r>
-              <w:rPr>
-                <w:noProof/>
-                <w:webHidden/>
-              </w:rPr>
-              <w:t>29</w:t>
-            </w:r>
-            <w:r>
-              <w:rPr>
-                <w:noProof/>
-                <w:webHidden/>
-              </w:rPr>
-              <w:fldChar w:fldCharType="end"/>
-            </w:r>
-          </w:hyperlink>
-        </w:p>
-        <w:p>
-          <w:pPr>
-            <w:pStyle w:val="23"/>
-            <w:tabs>
-              <w:tab w:val="right" w:leader="dot" w:pos="9345"/>
-            </w:tabs>
-            <w:rPr>
-              <w:rFonts w:asciiTheme="minorHAnsi" w:eastAsiaTheme="minorEastAsia" w:hAnsiTheme="minorHAnsi" w:cstheme="minorBidi"/>
-              <w:noProof/>
-              <w:sz w:val="22"/>
-              <w:szCs w:val="22"/>
-            </w:rPr>
-          </w:pPr>
-          <w:hyperlink w:anchor="_Toc6217238" w:history="1">
-            <w:r>
-              <w:rPr>
-                <w:rStyle w:val="ab"/>
-                <w:noProof/>
-              </w:rPr>
-              <w:t>Акции</w:t>
-            </w:r>
-            <w:r>
-              <w:rPr>
-                <w:noProof/>
-                <w:webHidden/>
-              </w:rPr>
-              <w:tab/>
-            </w:r>
-            <w:r>
-              <w:rPr>
-                <w:noProof/>
-                <w:webHidden/>
-              </w:rPr>
-              <w:fldChar w:fldCharType="begin"/>
-            </w:r>
-            <w:r>
-              <w:rPr>
-                <w:noProof/>
-                <w:webHidden/>
-              </w:rPr>
-              <w:instrText xml:space="preserve"> PAGEREF _Toc6217238 \h </w:instrText>
-            </w:r>
-            <w:r>
-              <w:rPr>
-                <w:noProof/>
-                <w:webHidden/>
-              </w:rPr>
-            </w:r>
-            <w:r>
-              <w:rPr>
-                <w:noProof/>
-                <w:webHidden/>
-              </w:rPr>
-              <w:fldChar w:fldCharType="separate"/>
-            </w:r>
-            <w:r>
-              <w:rPr>
-                <w:noProof/>
-                <w:webHidden/>
-              </w:rPr>
-              <w:t>29</w:t>
-            </w:r>
-            <w:r>
-              <w:rPr>
-                <w:noProof/>
-                <w:webHidden/>
-              </w:rPr>
-              <w:fldChar w:fldCharType="end"/>
-            </w:r>
-          </w:hyperlink>
-        </w:p>
-        <w:p>
-          <w:pPr>
-            <w:pStyle w:val="11"/>
-            <w:tabs>
-              <w:tab w:val="right" w:leader="dot" w:pos="9345"/>
-            </w:tabs>
-            <w:rPr>
-              <w:rFonts w:asciiTheme="minorHAnsi" w:eastAsiaTheme="minorEastAsia" w:hAnsiTheme="minorHAnsi" w:cstheme="minorBidi"/>
-              <w:noProof/>
-              <w:sz w:val="22"/>
-              <w:szCs w:val="22"/>
-            </w:rPr>
-          </w:pPr>
-          <w:hyperlink w:anchor="_Toc6217239" w:history="1">
-            <w:r>
-              <w:rPr>
-                <w:rStyle w:val="ab"/>
-                <w:noProof/>
-              </w:rPr>
-              <w:t>Руководство пользователя</w:t>
-            </w:r>
-            <w:r>
-              <w:rPr>
-                <w:noProof/>
-                <w:webHidden/>
-              </w:rPr>
-              <w:tab/>
-            </w:r>
-            <w:r>
-              <w:rPr>
-                <w:noProof/>
-                <w:webHidden/>
-              </w:rPr>
-              <w:fldChar w:fldCharType="begin"/>
-            </w:r>
-            <w:r>
-              <w:rPr>
-                <w:noProof/>
-                <w:webHidden/>
-              </w:rPr>
-              <w:instrText xml:space="preserve"> PAGEREF _Toc6217239 \h </w:instrText>
-            </w:r>
-            <w:r>
-              <w:rPr>
-                <w:noProof/>
-                <w:webHidden/>
-              </w:rPr>
-            </w:r>
-            <w:r>
-              <w:rPr>
-                <w:noProof/>
-                <w:webHidden/>
-              </w:rPr>
-              <w:fldChar w:fldCharType="separate"/>
-            </w:r>
-            <w:r>
-              <w:rPr>
-                <w:noProof/>
-                <w:webHidden/>
-              </w:rPr>
-              <w:t>30</w:t>
-            </w:r>
-            <w:r>
-              <w:rPr>
-                <w:noProof/>
-                <w:webHidden/>
-              </w:rPr>
-              <w:fldChar w:fldCharType="end"/>
-            </w:r>
-          </w:hyperlink>
-        </w:p>
-        <w:p>
-          <w:pPr>
-            <w:pStyle w:val="23"/>
-            <w:tabs>
-              <w:tab w:val="right" w:leader="dot" w:pos="9345"/>
-            </w:tabs>
-            <w:rPr>
-              <w:rFonts w:asciiTheme="minorHAnsi" w:eastAsiaTheme="minorEastAsia" w:hAnsiTheme="minorHAnsi" w:cstheme="minorBidi"/>
-              <w:noProof/>
-              <w:sz w:val="22"/>
-              <w:szCs w:val="22"/>
-            </w:rPr>
-          </w:pPr>
-          <w:hyperlink w:anchor="_Toc6217240" w:history="1">
-            <w:r>
-              <w:rPr>
-                <w:rStyle w:val="ab"/>
-                <w:noProof/>
-              </w:rPr>
-              <w:t>На сайте возможно:</w:t>
-            </w:r>
-            <w:r>
-              <w:rPr>
-                <w:noProof/>
-                <w:webHidden/>
-              </w:rPr>
-              <w:tab/>
-            </w:r>
-            <w:r>
-              <w:rPr>
-                <w:noProof/>
-                <w:webHidden/>
-              </w:rPr>
-              <w:fldChar w:fldCharType="begin"/>
-            </w:r>
-            <w:r>
-              <w:rPr>
-                <w:noProof/>
-                <w:webHidden/>
-              </w:rPr>
-              <w:instrText xml:space="preserve"> PAGEREF _Toc6217240 \h </w:instrText>
-            </w:r>
-            <w:r>
-              <w:rPr>
-                <w:noProof/>
-                <w:webHidden/>
-              </w:rPr>
-            </w:r>
-            <w:r>
-              <w:rPr>
-                <w:noProof/>
-                <w:webHidden/>
-              </w:rPr>
-              <w:fldChar w:fldCharType="separate"/>
-            </w:r>
-            <w:r>
-              <w:rPr>
-                <w:noProof/>
-                <w:webHidden/>
-              </w:rPr>
-              <w:t>30</w:t>
-            </w:r>
-            <w:r>
-              <w:rPr>
-                <w:noProof/>
-                <w:webHidden/>
-              </w:rPr>
-              <w:fldChar w:fldCharType="end"/>
-            </w:r>
-          </w:hyperlink>
-        </w:p>
-        <w:p>
-          <w:pPr>
-            <w:pStyle w:val="23"/>
-            <w:tabs>
-              <w:tab w:val="right" w:leader="dot" w:pos="9345"/>
-            </w:tabs>
-            <w:rPr>
-              <w:rFonts w:asciiTheme="minorHAnsi" w:eastAsiaTheme="minorEastAsia" w:hAnsiTheme="minorHAnsi" w:cstheme="minorBidi"/>
-              <w:noProof/>
-              <w:sz w:val="22"/>
-              <w:szCs w:val="22"/>
-            </w:rPr>
-          </w:pPr>
-          <w:hyperlink w:anchor="_Toc6217241" w:history="1">
-            <w:r>
-              <w:rPr>
-                <w:rStyle w:val="ab"/>
-                <w:noProof/>
-              </w:rPr>
-              <w:t>На сайте нельзя/невозможно:</w:t>
-            </w:r>
-            <w:r>
-              <w:rPr>
-                <w:noProof/>
-                <w:webHidden/>
-              </w:rPr>
-              <w:tab/>
-            </w:r>
-            <w:r>
-              <w:rPr>
-                <w:noProof/>
-                <w:webHidden/>
-              </w:rPr>
-              <w:fldChar w:fldCharType="begin"/>
-            </w:r>
-            <w:r>
-              <w:rPr>
-                <w:noProof/>
-                <w:webHidden/>
-              </w:rPr>
-              <w:instrText xml:space="preserve"> PAGEREF _Toc6217241 \h </w:instrText>
-            </w:r>
-            <w:r>
-              <w:rPr>
-                <w:noProof/>
-                <w:webHidden/>
-              </w:rPr>
-            </w:r>
-            <w:r>
-              <w:rPr>
-                <w:noProof/>
-                <w:webHidden/>
-              </w:rPr>
-              <w:fldChar w:fldCharType="separate"/>
-            </w:r>
-            <w:r>
-              <w:rPr>
-                <w:noProof/>
-                <w:webHidden/>
-              </w:rPr>
-              <w:t>30</w:t>
-            </w:r>
-            <w:r>
-              <w:rPr>
-                <w:noProof/>
-                <w:webHidden/>
-              </w:rPr>
-              <w:fldChar w:fldCharType="end"/>
-            </w:r>
-          </w:hyperlink>
-        </w:p>
-        <w:p>
-          <w:pPr>
-            <w:pStyle w:val="23"/>
-            <w:tabs>
-              <w:tab w:val="right" w:leader="dot" w:pos="9345"/>
-            </w:tabs>
-            <w:rPr>
-              <w:rFonts w:asciiTheme="minorHAnsi" w:eastAsiaTheme="minorEastAsia" w:hAnsiTheme="minorHAnsi" w:cstheme="minorBidi"/>
-              <w:noProof/>
-              <w:sz w:val="22"/>
-              <w:szCs w:val="22"/>
-            </w:rPr>
-          </w:pPr>
-          <w:hyperlink w:anchor="_Toc6217242" w:history="1">
-            <w:r>
-              <w:rPr>
-                <w:rStyle w:val="ab"/>
-                <w:noProof/>
-              </w:rPr>
-              <w:t>Необходимые элементы для работы сайта:</w:t>
-            </w:r>
-            <w:r>
-              <w:rPr>
-                <w:noProof/>
-                <w:webHidden/>
-              </w:rPr>
-              <w:tab/>
-            </w:r>
-            <w:r>
-              <w:rPr>
-                <w:noProof/>
-                <w:webHidden/>
-              </w:rPr>
-              <w:fldChar w:fldCharType="begin"/>
-            </w:r>
-            <w:r>
-              <w:rPr>
-                <w:noProof/>
-                <w:webHidden/>
-              </w:rPr>
-              <w:instrText xml:space="preserve"> PAGEREF _Toc6217242 \h </w:instrText>
-            </w:r>
-            <w:r>
-              <w:rPr>
-                <w:noProof/>
-                <w:webHidden/>
-              </w:rPr>
-            </w:r>
-            <w:r>
-              <w:rPr>
-                <w:noProof/>
-                <w:webHidden/>
-              </w:rPr>
-              <w:fldChar w:fldCharType="separate"/>
-            </w:r>
-            <w:r>
-              <w:rPr>
-                <w:noProof/>
-                <w:webHidden/>
-              </w:rPr>
-              <w:t>31</w:t>
-            </w:r>
-            <w:r>
-              <w:rPr>
-                <w:noProof/>
-                <w:webHidden/>
-              </w:rPr>
-              <w:fldChar w:fldCharType="end"/>
-            </w:r>
-          </w:hyperlink>
-        </w:p>
-        <w:p>
-          <w:pPr>
-            <w:pStyle w:val="11"/>
-            <w:tabs>
-              <w:tab w:val="right" w:leader="dot" w:pos="9345"/>
-            </w:tabs>
-            <w:rPr>
-              <w:rFonts w:asciiTheme="minorHAnsi" w:eastAsiaTheme="minorEastAsia" w:hAnsiTheme="minorHAnsi" w:cstheme="minorBidi"/>
-              <w:noProof/>
-              <w:sz w:val="22"/>
-              <w:szCs w:val="22"/>
-            </w:rPr>
-          </w:pPr>
-          <w:hyperlink w:anchor="_Toc6217243" w:history="1">
-            <w:r>
-              <w:rPr>
-                <w:rStyle w:val="ab"/>
-                <w:noProof/>
-              </w:rPr>
-              <w:t>Технологическая карта приготовления осетинского пирога</w:t>
-            </w:r>
-            <w:r>
-              <w:rPr>
-                <w:noProof/>
-                <w:webHidden/>
-              </w:rPr>
-              <w:tab/>
-            </w:r>
-            <w:r>
-              <w:rPr>
-                <w:noProof/>
-                <w:webHidden/>
-              </w:rPr>
-              <w:fldChar w:fldCharType="begin"/>
-            </w:r>
-            <w:r>
-              <w:rPr>
-                <w:noProof/>
-                <w:webHidden/>
-              </w:rPr>
-              <w:instrText xml:space="preserve"> PAGEREF _Toc6217243 \h </w:instrText>
+              <w:instrText xml:space="preserve"> PAGEREF _Toc6218126 \h </w:instrText>
             </w:r>
             <w:r>
               <w:rPr>
@@ -3484,11 +4108,15 @@
     <w:p>
       <w:pPr>
         <w:pStyle w:val="1"/>
-        <w:rPr>
-          <w:shd w:val="clear" w:color="auto" w:fill="FFFFFF"/>
-        </w:rPr>
-      </w:pPr>
-      <w:bookmarkStart w:id="0" w:name="_Toc6217203"/>
+        <w:numPr>
+          <w:ilvl w:val="0"/>
+          <w:numId w:val="32"/>
+        </w:numPr>
+        <w:rPr>
+          <w:shd w:val="clear" w:color="auto" w:fill="FFFFFF"/>
+        </w:rPr>
+      </w:pPr>
+      <w:bookmarkStart w:id="0" w:name="_Toc6218086"/>
       <w:r>
         <w:rPr>
           <w:shd w:val="clear" w:color="auto" w:fill="FFFFFF"/>
@@ -3511,23 +4139,7 @@
           <w:color w:val="000000"/>
           <w:shd w:val="clear" w:color="auto" w:fill="FFFFFF"/>
         </w:rPr>
-        <w:t xml:space="preserve">В условиях динамичного развития рыночной экономики для принятия эффективных управленческих решений предприятиям и организациям требуется целесообразная система информационного обеспечения. В 21 веке использования информационных ресурсов является одним из самых основных </w:t>
-      </w:r>
-      <w:proofErr w:type="gramStart"/>
-      <w:r>
-        <w:rPr>
-          <w:color w:val="000000"/>
-          <w:shd w:val="clear" w:color="auto" w:fill="FFFFFF"/>
-        </w:rPr>
-        <w:t>пунктов  для</w:t>
-      </w:r>
-      <w:proofErr w:type="gramEnd"/>
-      <w:r>
-        <w:rPr>
-          <w:color w:val="000000"/>
-          <w:shd w:val="clear" w:color="auto" w:fill="FFFFFF"/>
-        </w:rPr>
-        <w:t xml:space="preserve"> выживания в жесткой конкурентоспособной среде.</w:t>
+        <w:t>В условиях динамичного развития рыночной экономики для принятия эффективных управленческих решений предприятиям и организациям требуется целесообразная система информационного обеспечения. В 21 веке использования информационных ресурсов является одним из самых основных пунктов  для выживания в жесткой конкурентоспособной среде.</w:t>
       </w:r>
     </w:p>
     <w:p>
@@ -3544,23 +4156,7 @@
           <w:color w:val="000000"/>
           <w:shd w:val="clear" w:color="auto" w:fill="FFFFFF"/>
         </w:rPr>
-        <w:t xml:space="preserve">Создание хорошего сайта является важным шагом для эффективного управления </w:t>
-      </w:r>
-      <w:proofErr w:type="gramStart"/>
-      <w:r>
-        <w:rPr>
-          <w:color w:val="000000"/>
-          <w:shd w:val="clear" w:color="auto" w:fill="FFFFFF"/>
-        </w:rPr>
-        <w:t>компанией ,</w:t>
-      </w:r>
-      <w:proofErr w:type="gramEnd"/>
-      <w:r>
-        <w:rPr>
-          <w:color w:val="000000"/>
-          <w:shd w:val="clear" w:color="auto" w:fill="FFFFFF"/>
-        </w:rPr>
-        <w:t xml:space="preserve"> но для этого важно разобрать структуру предприятия, его бизнес-модель и взаимодействие пользователя с предприятием</w:t>
+        <w:t>Создание хорошего сайта является важным шагом для эффективного управления компанией , но для этого важно разобрать структуру предприятия, его бизнес-модель и взаимодействие пользователя с предприятием</w:t>
       </w:r>
     </w:p>
     <w:p>
@@ -3591,62 +4187,14 @@
           <w:color w:val="000000"/>
           <w:shd w:val="clear" w:color="auto" w:fill="FFFFFF"/>
         </w:rPr>
-        <w:t xml:space="preserve"> для </w:t>
-      </w:r>
-      <w:proofErr w:type="gramStart"/>
-      <w:r>
-        <w:rPr>
-          <w:color w:val="000000"/>
-          <w:shd w:val="clear" w:color="auto" w:fill="FFFFFF"/>
-        </w:rPr>
-        <w:t>того</w:t>
-      </w:r>
-      <w:proofErr w:type="gramEnd"/>
-      <w:r>
-        <w:rPr>
-          <w:color w:val="000000"/>
-          <w:shd w:val="clear" w:color="auto" w:fill="FFFFFF"/>
-        </w:rPr>
-        <w:t xml:space="preserve"> что бы клиенту было удобнее делать заказы, что бы он мог узнавать всю необходимую информацию о предприятии</w:t>
-      </w:r>
-      <w:r>
-        <w:rPr>
-          <w:color w:val="000000"/>
-          <w:shd w:val="clear" w:color="auto" w:fill="FFFFFF"/>
-        </w:rPr>
-        <w:t xml:space="preserve">. Самому предприятию сайт нужен для </w:t>
-      </w:r>
-      <w:proofErr w:type="gramStart"/>
-      <w:r>
-        <w:rPr>
-          <w:color w:val="000000"/>
-          <w:shd w:val="clear" w:color="auto" w:fill="FFFFFF"/>
-        </w:rPr>
-        <w:t>того</w:t>
-      </w:r>
-      <w:proofErr w:type="gramEnd"/>
-      <w:r>
-        <w:rPr>
-          <w:color w:val="000000"/>
-          <w:shd w:val="clear" w:color="auto" w:fill="FFFFFF"/>
-        </w:rPr>
-        <w:t xml:space="preserve"> что бы размещать информацию о своих акциях, товарах, местоположения. Одна из важных функций информационного </w:t>
-      </w:r>
-      <w:proofErr w:type="gramStart"/>
-      <w:r>
-        <w:rPr>
-          <w:color w:val="000000"/>
-          <w:shd w:val="clear" w:color="auto" w:fill="FFFFFF"/>
-        </w:rPr>
-        <w:t>ресурса(</w:t>
-      </w:r>
-      <w:proofErr w:type="gramEnd"/>
-      <w:r>
-        <w:rPr>
-          <w:color w:val="000000"/>
-          <w:shd w:val="clear" w:color="auto" w:fill="FFFFFF"/>
-        </w:rPr>
-        <w:t>в нашем случае сайта) это обеспечение обратной связи между администрацией и покупателем.</w:t>
+        <w:t xml:space="preserve"> для того что бы клиенту было удобнее делать заказы, что бы он мог узнавать всю необходимую информацию о предприятии</w:t>
+      </w:r>
+      <w:r>
+        <w:rPr>
+          <w:color w:val="000000"/>
+          <w:shd w:val="clear" w:color="auto" w:fill="FFFFFF"/>
+        </w:rPr>
+        <w:t>. Самому предприятию сайт нужен для того что бы размещать информацию о своих акциях, товарах, местоположения. Одна из важных функций информационного ресурса(в нашем случае сайта) это обеспечение обратной связи между администрацией и покупателем.</w:t>
       </w:r>
     </w:p>
     <w:p>
@@ -3752,23 +4300,7 @@
           <w:color w:val="000000"/>
           <w:shd w:val="clear" w:color="auto" w:fill="FFFFFF"/>
         </w:rPr>
-        <w:t xml:space="preserve">Требуется </w:t>
-      </w:r>
-      <w:proofErr w:type="gramStart"/>
-      <w:r>
-        <w:rPr>
-          <w:color w:val="000000"/>
-          <w:shd w:val="clear" w:color="auto" w:fill="FFFFFF"/>
-        </w:rPr>
-        <w:t>множество по сути</w:t>
-      </w:r>
-      <w:proofErr w:type="gramEnd"/>
-      <w:r>
-        <w:rPr>
-          <w:color w:val="000000"/>
-          <w:shd w:val="clear" w:color="auto" w:fill="FFFFFF"/>
-        </w:rPr>
-        <w:t xml:space="preserve"> ненужных сотрудников.</w:t>
+        <w:t>Требуется множество по сути ненужных сотрудников.</w:t>
       </w:r>
     </w:p>
     <w:p>
@@ -3848,15 +4380,14 @@
           <w:color w:val="000000"/>
           <w:shd w:val="clear" w:color="auto" w:fill="FFFFFF"/>
         </w:rPr>
-        <w:t xml:space="preserve">Практика состоит из: Технического Задания, Руководства Пользователя </w:t>
-      </w:r>
-      <w:r>
-        <w:rPr>
-          <w:b/>
-          <w:color w:val="000000"/>
-          <w:shd w:val="clear" w:color="auto" w:fill="FFFFFF"/>
-        </w:rPr>
-        <w:t>(в финале вставить все разделы)</w:t>
+        <w:t>Практика состоит из: Технического За</w:t>
+      </w:r>
+      <w:r>
+        <w:rPr>
+          <w:color w:val="000000"/>
+          <w:shd w:val="clear" w:color="auto" w:fill="FFFFFF"/>
+        </w:rPr>
+        <w:t>дания, Руководства Пользователя</w:t>
       </w:r>
     </w:p>
     <w:p>
@@ -3890,23 +4421,7 @@
           <w:color w:val="000000"/>
           <w:shd w:val="clear" w:color="auto" w:fill="FFFFFF"/>
         </w:rPr>
-        <w:t xml:space="preserve">В «Руководстве Пользователя» </w:t>
-      </w:r>
-      <w:proofErr w:type="gramStart"/>
-      <w:r>
-        <w:rPr>
-          <w:color w:val="000000"/>
-          <w:shd w:val="clear" w:color="auto" w:fill="FFFFFF"/>
-        </w:rPr>
-        <w:t>то</w:t>
-      </w:r>
-      <w:proofErr w:type="gramEnd"/>
-      <w:r>
-        <w:rPr>
-          <w:color w:val="000000"/>
-          <w:shd w:val="clear" w:color="auto" w:fill="FFFFFF"/>
-        </w:rPr>
-        <w:t xml:space="preserve"> как он работает</w:t>
+        <w:t>В «Руководстве Пользователя» то как он работает</w:t>
       </w:r>
     </w:p>
     <w:p>
@@ -3964,11 +4479,15 @@
     <w:p>
       <w:pPr>
         <w:pStyle w:val="1"/>
-        <w:rPr>
-          <w:shd w:val="clear" w:color="auto" w:fill="FFFFFF"/>
-        </w:rPr>
-      </w:pPr>
-      <w:bookmarkStart w:id="1" w:name="_Toc6217204"/>
+        <w:numPr>
+          <w:ilvl w:val="0"/>
+          <w:numId w:val="32"/>
+        </w:numPr>
+        <w:rPr>
+          <w:shd w:val="clear" w:color="auto" w:fill="FFFFFF"/>
+        </w:rPr>
+      </w:pPr>
+      <w:bookmarkStart w:id="1" w:name="_Toc6218087"/>
       <w:r>
         <w:rPr>
           <w:shd w:val="clear" w:color="auto" w:fill="FFFFFF"/>
@@ -3992,39 +4511,7 @@
           <w:color w:val="000000"/>
           <w:shd w:val="clear" w:color="auto" w:fill="FFFFFF"/>
         </w:rPr>
-        <w:t xml:space="preserve">Современный мир круто меняется. Люди во всем мире все больше ценят свое время. На смену традиционному способу потребления через розничную торговую сеть в магазинах приходят привычки делать покупки </w:t>
-      </w:r>
-      <w:proofErr w:type="gramStart"/>
-      <w:r>
-        <w:rPr>
-          <w:color w:val="000000"/>
-          <w:shd w:val="clear" w:color="auto" w:fill="FFFFFF"/>
-        </w:rPr>
-        <w:t>он-лайн</w:t>
-      </w:r>
-      <w:proofErr w:type="gramEnd"/>
-      <w:r>
-        <w:rPr>
-          <w:color w:val="000000"/>
-          <w:shd w:val="clear" w:color="auto" w:fill="FFFFFF"/>
-        </w:rPr>
-        <w:t xml:space="preserve">, через интернет магазины. Сфера общественного питания развивается по тому же пути. Заказ еды на дом и в офис через </w:t>
-      </w:r>
-      <w:proofErr w:type="gramStart"/>
-      <w:r>
-        <w:rPr>
-          <w:color w:val="000000"/>
-          <w:shd w:val="clear" w:color="auto" w:fill="FFFFFF"/>
-        </w:rPr>
-        <w:t>он-лайн</w:t>
-      </w:r>
-      <w:proofErr w:type="gramEnd"/>
-      <w:r>
-        <w:rPr>
-          <w:color w:val="000000"/>
-          <w:shd w:val="clear" w:color="auto" w:fill="FFFFFF"/>
-        </w:rPr>
-        <w:t xml:space="preserve"> сервисы уже стало для многих обыденным. Как утверждают соцопросы такая система питания является более выгодной, по сравнению с посещением ресторанов и кафе в обеденное и вечернее время по будням. 75% опрошенных, пользующиеся такими услугами, заказывают еду домой и в выходные. Спрос рождает предложение. Сервисы, работающие онлайн имеют моментальный отклик клиентов. Если заказ не удовлетворяет требованием, об этом узнает сразу большой круг потенциальных потребителей. Поэтому качественная вкусная еда гарантирована. Выбрать полюбившиеся ингредиенты и заказать пиццу в Абакане на свой вкус теперь стало очень легко и просто. В ассортименте 36 наименований вкусной пищи, приготовленных по рецептам осетинской кухни. Каждый новый заказ может приятно удивить неповторимым вкусом. Комбинация составляющих в определенных пропорциях, качество теста и сыра придает этому блюду особый вкус. Поэтому, кто решил накормить людей настоящим осетинским пирогом никогда не останется в убытке. Количество желающих покушать вкусно и угостить своих родных и друзей легко и быстро прямо не выходя из дома или офиса всегда будет расти.</w:t>
+        <w:t>Современный мир круто меняется. Люди во всем мире все больше ценят свое время. На смену традиционному способу потребления через розничную торговую сеть в магазинах приходят привычки делать покупки он-лайн, через интернет магазины. Сфера общественного питания развивается по тому же пути. Заказ еды на дом и в офис через он-лайн сервисы уже стало для многих обыденным. Как утверждают соцопросы такая система питания является более выгодной, по сравнению с посещением ресторанов и кафе в обеденное и вечернее время по будням. 75% опрошенных, пользующиеся такими услугами, заказывают еду домой и в выходные. Спрос рождает предложение. Сервисы, работающие онлайн имеют моментальный отклик клиентов. Если заказ не удовлетворяет требованием, об этом узнает сразу большой круг потенциальных потребителей. Поэтому качественная вкусная еда гарантирована. Выбрать полюбившиеся ингредиенты и заказать пиццу в Абакане на свой вкус теперь стало очень легко и просто. В ассортименте 36 наименований вкусной пищи, приготовленных по рецептам осетинской кухни. Каждый новый заказ может приятно удивить неповторимым вкусом. Комбинация составляющих в определенных пропорциях, качество теста и сыра придает этому блюду особый вкус. Поэтому, кто решил накормить людей настоящим осетинским пирогом никогда не останется в убытке. Количество желающих покушать вкусно и угостить своих родных и друзей легко и быстро прямо не выходя из дома или офиса всегда будет расти.</w:t>
       </w:r>
     </w:p>
     <w:p>
@@ -4046,11 +4533,15 @@
     <w:p>
       <w:pPr>
         <w:pStyle w:val="1"/>
-        <w:rPr>
-          <w:shd w:val="clear" w:color="auto" w:fill="FFFFFF"/>
-        </w:rPr>
-      </w:pPr>
-      <w:bookmarkStart w:id="2" w:name="_Toc6217205"/>
+        <w:numPr>
+          <w:ilvl w:val="0"/>
+          <w:numId w:val="32"/>
+        </w:numPr>
+        <w:rPr>
+          <w:shd w:val="clear" w:color="auto" w:fill="FFFFFF"/>
+        </w:rPr>
+      </w:pPr>
+      <w:bookmarkStart w:id="2" w:name="_Toc6218088"/>
       <w:r>
         <w:rPr>
           <w:shd w:val="clear" w:color="auto" w:fill="FFFFFF"/>
@@ -4442,11 +4933,15 @@
     <w:p>
       <w:pPr>
         <w:pStyle w:val="1"/>
-        <w:rPr>
-          <w:shd w:val="clear" w:color="auto" w:fill="FFFFFF"/>
-        </w:rPr>
-      </w:pPr>
-      <w:bookmarkStart w:id="3" w:name="_Toc6217206"/>
+        <w:numPr>
+          <w:ilvl w:val="0"/>
+          <w:numId w:val="32"/>
+        </w:numPr>
+        <w:rPr>
+          <w:shd w:val="clear" w:color="auto" w:fill="FFFFFF"/>
+        </w:rPr>
+      </w:pPr>
+      <w:bookmarkStart w:id="3" w:name="_Toc6218089"/>
       <w:r>
         <w:rPr>
           <w:shd w:val="clear" w:color="auto" w:fill="FFFFFF"/>
@@ -4705,13 +5200,8 @@
         </w:rPr>
       </w:pPr>
       <w:r>
-        <w:t xml:space="preserve">Оформление отчета согласно </w:t>
-      </w:r>
-      <w:proofErr w:type="spellStart"/>
-      <w:r>
-        <w:t>ТиГ</w:t>
-      </w:r>
-      <w:proofErr w:type="spellEnd"/>
+        <w:t>Оформление отчета согласно ТиГ</w:t>
+      </w:r>
       <w:r>
         <w:rPr>
           <w:lang w:val="en-US"/>
@@ -4777,25 +5267,21 @@
     <w:p>
       <w:pPr>
         <w:pStyle w:val="1"/>
-        <w:rPr>
-          <w:shd w:val="clear" w:color="auto" w:fill="FFFFFF"/>
-        </w:rPr>
-      </w:pPr>
-      <w:bookmarkStart w:id="4" w:name="_Toc6217207"/>
-      <w:proofErr w:type="spellStart"/>
+        <w:numPr>
+          <w:ilvl w:val="0"/>
+          <w:numId w:val="32"/>
+        </w:numPr>
+        <w:rPr>
+          <w:shd w:val="clear" w:color="auto" w:fill="FFFFFF"/>
+        </w:rPr>
+      </w:pPr>
+      <w:bookmarkStart w:id="4" w:name="_Toc6218090"/>
       <w:r>
         <w:rPr>
           <w:shd w:val="clear" w:color="auto" w:fill="FFFFFF"/>
         </w:rPr>
         <w:lastRenderedPageBreak/>
-        <w:t>Обьем</w:t>
-      </w:r>
-      <w:proofErr w:type="spellEnd"/>
-      <w:r>
-        <w:rPr>
-          <w:shd w:val="clear" w:color="auto" w:fill="FFFFFF"/>
-        </w:rPr>
-        <w:t xml:space="preserve"> и структура работы</w:t>
+        <w:t>Обьем и структура работы</w:t>
       </w:r>
       <w:bookmarkEnd w:id="4"/>
     </w:p>
@@ -4911,29 +5397,26 @@
     </w:p>
     <w:p>
       <w:pPr>
-        <w:spacing w:line="360" w:lineRule="auto"/>
-        <w:rPr>
-          <w:color w:val="000000"/>
-          <w:shd w:val="clear" w:color="auto" w:fill="FFFFFF"/>
-        </w:rPr>
-      </w:pPr>
-    </w:p>
-    <w:p>
-      <w:pPr>
         <w:pStyle w:val="1"/>
-        <w:rPr>
-          <w:shd w:val="clear" w:color="auto" w:fill="FFFFFF"/>
-        </w:rPr>
-      </w:pPr>
-      <w:bookmarkStart w:id="5" w:name="_Toc6217208"/>
-      <w:r>
-        <w:rPr>
-          <w:shd w:val="clear" w:color="auto" w:fill="FFFFFF"/>
-        </w:rPr>
+        <w:numPr>
+          <w:ilvl w:val="0"/>
+          <w:numId w:val="32"/>
+        </w:numPr>
+        <w:rPr>
+          <w:shd w:val="clear" w:color="auto" w:fill="FFFFFF"/>
+        </w:rPr>
+      </w:pPr>
+      <w:bookmarkStart w:id="5" w:name="_Toc6218091"/>
+      <w:r>
+        <w:rPr>
+          <w:shd w:val="clear" w:color="auto" w:fill="FFFFFF"/>
+        </w:rPr>
+        <w:lastRenderedPageBreak/>
         <w:t>Описание предметной области.</w:t>
       </w:r>
       <w:bookmarkEnd w:id="5"/>
     </w:p>
+    <w:p/>
     <w:p>
       <w:pPr>
         <w:spacing w:line="360" w:lineRule="auto"/>
@@ -5006,23 +5489,7 @@
           <w:color w:val="000000"/>
           <w:shd w:val="clear" w:color="auto" w:fill="FFFFFF"/>
         </w:rPr>
-        <w:t xml:space="preserve">Что же видит </w:t>
-      </w:r>
-      <w:proofErr w:type="gramStart"/>
-      <w:r>
-        <w:rPr>
-          <w:color w:val="000000"/>
-          <w:shd w:val="clear" w:color="auto" w:fill="FFFFFF"/>
-        </w:rPr>
-        <w:t>пользователь</w:t>
-      </w:r>
-      <w:proofErr w:type="gramEnd"/>
-      <w:r>
-        <w:rPr>
-          <w:color w:val="000000"/>
-          <w:shd w:val="clear" w:color="auto" w:fill="FFFFFF"/>
-        </w:rPr>
-        <w:t xml:space="preserve"> зайдя на сайт?</w:t>
+        <w:t>Что же видит пользователь зайдя на сайт?</w:t>
       </w:r>
       <w:r>
         <w:rPr>
@@ -5151,15 +5618,7 @@
           <w:color w:val="000000"/>
           <w:shd w:val="clear" w:color="auto" w:fill="FFFFFF"/>
         </w:rPr>
-        <w:t xml:space="preserve">строятся на </w:t>
-      </w:r>
-      <w:proofErr w:type="gramStart"/>
-      <w:r>
-        <w:rPr>
-          <w:color w:val="000000"/>
-          <w:shd w:val="clear" w:color="auto" w:fill="FFFFFF"/>
-        </w:rPr>
-        <w:t xml:space="preserve">таких </w:t>
+        <w:t xml:space="preserve">строятся на таких </w:t>
       </w:r>
       <w:r>
         <w:rPr>
@@ -5168,7 +5627,6 @@
         </w:rPr>
         <w:t xml:space="preserve"> основных</w:t>
       </w:r>
-      <w:proofErr w:type="gramEnd"/>
       <w:r>
         <w:rPr>
           <w:color w:val="000000"/>
@@ -5299,23 +5757,7 @@
           <w:color w:val="000000"/>
           <w:shd w:val="clear" w:color="auto" w:fill="FFFFFF"/>
         </w:rPr>
-        <w:t xml:space="preserve">Онлайн-Заказ: </w:t>
-      </w:r>
-      <w:proofErr w:type="gramStart"/>
-      <w:r>
-        <w:rPr>
-          <w:color w:val="000000"/>
-          <w:shd w:val="clear" w:color="auto" w:fill="FFFFFF"/>
-        </w:rPr>
-        <w:t>Специальный раздел</w:t>
-      </w:r>
-      <w:proofErr w:type="gramEnd"/>
-      <w:r>
-        <w:rPr>
-          <w:color w:val="000000"/>
-          <w:shd w:val="clear" w:color="auto" w:fill="FFFFFF"/>
-        </w:rPr>
-        <w:t xml:space="preserve"> в котором покупатель выбирает товар из </w:t>
+        <w:t xml:space="preserve">Онлайн-Заказ: Специальный раздел в котором покупатель выбирает товар из </w:t>
       </w:r>
       <w:r>
         <w:rPr>
@@ -5359,23 +5801,7 @@
           <w:color w:val="000000"/>
           <w:shd w:val="clear" w:color="auto" w:fill="FFFFFF"/>
         </w:rPr>
-        <w:t xml:space="preserve">При оформлении заказа </w:t>
-      </w:r>
-      <w:proofErr w:type="gramStart"/>
-      <w:r>
-        <w:rPr>
-          <w:color w:val="000000"/>
-          <w:shd w:val="clear" w:color="auto" w:fill="FFFFFF"/>
-        </w:rPr>
-        <w:t>учитывается  то</w:t>
-      </w:r>
-      <w:proofErr w:type="gramEnd"/>
-      <w:r>
-        <w:rPr>
-          <w:color w:val="000000"/>
-          <w:shd w:val="clear" w:color="auto" w:fill="FFFFFF"/>
-        </w:rPr>
-        <w:t xml:space="preserve"> из какого он взят раздела, и его цена за определенный вес.</w:t>
+        <w:t>При оформлении заказа учитывается  то из какого он взят раздела, и его цена за определенный вес.</w:t>
       </w:r>
     </w:p>
     <w:p>
@@ -5412,21 +5838,26 @@
     </w:p>
     <w:p>
       <w:pPr>
-        <w:spacing w:line="360" w:lineRule="auto"/>
-        <w:rPr>
-          <w:b/>
-          <w:shd w:val="clear" w:color="auto" w:fill="FFFFFF"/>
-        </w:rPr>
-      </w:pPr>
-      <w:r>
-        <w:rPr>
-          <w:b/>
+        <w:pStyle w:val="1"/>
+        <w:numPr>
+          <w:ilvl w:val="0"/>
+          <w:numId w:val="32"/>
+        </w:numPr>
+        <w:rPr>
+          <w:shd w:val="clear" w:color="auto" w:fill="FFFFFF"/>
+        </w:rPr>
+      </w:pPr>
+      <w:bookmarkStart w:id="6" w:name="_Toc6218092"/>
+      <w:r>
+        <w:rPr>
           <w:shd w:val="clear" w:color="auto" w:fill="FFFFFF"/>
         </w:rPr>
         <w:lastRenderedPageBreak/>
         <w:t>Семантическая модель</w:t>
       </w:r>
-    </w:p>
+      <w:bookmarkEnd w:id="6"/>
+    </w:p>
+    <w:p/>
     <w:p>
       <w:pPr>
         <w:spacing w:line="360" w:lineRule="auto"/>
@@ -5441,7 +5872,7 @@
           <w:noProof/>
         </w:rPr>
         <w:drawing>
-          <wp:inline distT="0" distB="0" distL="0" distR="0" wp14:anchorId="3C84C0C2" wp14:editId="4F7D4DD4">
+          <wp:inline distT="0" distB="0" distL="0" distR="0">
             <wp:extent cx="5940425" cy="2769235"/>
             <wp:effectExtent l="0" t="0" r="0" b="0"/>
             <wp:docPr id="1" name="Рисунок 1"/>
@@ -5456,7 +5887,7 @@
                     <pic:cNvPicPr/>
                   </pic:nvPicPr>
                   <pic:blipFill>
-                    <a:blip r:embed="rId6"/>
+                    <a:blip r:embed="rId6" cstate="print"/>
                     <a:stretch>
                       <a:fillRect/>
                     </a:stretch>
@@ -5523,25 +5954,33 @@
         </w:rPr>
         <w:br w:type="page"/>
       </w:r>
-      <w:bookmarkStart w:id="6" w:name="_GoBack"/>
-      <w:bookmarkEnd w:id="6"/>
+      <w:bookmarkStart w:id="7" w:name="_GoBack"/>
+      <w:bookmarkEnd w:id="7"/>
     </w:p>
     <w:p>
       <w:pPr>
         <w:pStyle w:val="1"/>
-      </w:pPr>
-      <w:bookmarkStart w:id="7" w:name="_Toc6217209"/>
+        <w:numPr>
+          <w:ilvl w:val="0"/>
+          <w:numId w:val="32"/>
+        </w:numPr>
+      </w:pPr>
+      <w:bookmarkStart w:id="8" w:name="_Toc6218093"/>
       <w:r>
         <w:lastRenderedPageBreak/>
         <w:t>Проектирование функциональной архитектуры программного средства</w:t>
       </w:r>
-      <w:bookmarkEnd w:id="7"/>
+      <w:bookmarkEnd w:id="8"/>
     </w:p>
     <w:p>
       <w:pPr>
         <w:pStyle w:val="1"/>
-      </w:pPr>
-      <w:bookmarkStart w:id="8" w:name="_Toc6217210"/>
+        <w:numPr>
+          <w:ilvl w:val="1"/>
+          <w:numId w:val="32"/>
+        </w:numPr>
+      </w:pPr>
+      <w:bookmarkStart w:id="9" w:name="_Toc6218094"/>
       <w:r>
         <w:rPr>
           <w:lang w:val="en-US"/>
@@ -5551,7 +5990,7 @@
       <w:r>
         <w:t>диаграмма</w:t>
       </w:r>
-      <w:bookmarkEnd w:id="8"/>
+      <w:bookmarkEnd w:id="9"/>
     </w:p>
     <w:p>
       <w:r>
@@ -5575,7 +6014,7 @@
             <v:path o:extrusionok="f" gradientshapeok="t" o:connecttype="rect"/>
             <o:lock v:ext="edit" aspectratio="t"/>
           </v:shapetype>
-          <v:shape id="_x0000_i1026" type="#_x0000_t75" style="width:448.8pt;height:367.8pt">
+          <v:shape id="_x0000_i1025" type="#_x0000_t75" style="width:448.45pt;height:367.2pt">
             <v:imagedata r:id="rId7" o:title="Администратор"/>
           </v:shape>
         </w:pict>
@@ -5687,7 +6126,7 @@
       <w:r>
         <w:lastRenderedPageBreak/>
         <w:pict>
-          <v:shape id="_x0000_i1027" type="#_x0000_t75" style="width:467.4pt;height:342.6pt">
+          <v:shape id="_x0000_i1026" type="#_x0000_t75" style="width:466.95pt;height:342.5pt">
             <v:imagedata r:id="rId8" o:title="Клиент"/>
           </v:shape>
         </w:pict>
@@ -5877,7 +6316,7 @@
         </w:rPr>
         <w:lastRenderedPageBreak/>
         <w:pict>
-          <v:shape id="_x0000_i1028" type="#_x0000_t75" style="width:402pt;height:211.8pt">
+          <v:shape id="_x0000_i1027" type="#_x0000_t75" style="width:402.15pt;height:211.9pt">
             <v:imagedata r:id="rId9" o:title="Менеджер NEW"/>
           </v:shape>
         </w:pict>
@@ -5982,8 +6421,12 @@
     <w:p>
       <w:pPr>
         <w:pStyle w:val="1"/>
-      </w:pPr>
-      <w:bookmarkStart w:id="9" w:name="_Toc6217211"/>
+        <w:numPr>
+          <w:ilvl w:val="1"/>
+          <w:numId w:val="32"/>
+        </w:numPr>
+      </w:pPr>
+      <w:bookmarkStart w:id="10" w:name="_Toc6218095"/>
       <w:r>
         <w:lastRenderedPageBreak/>
         <w:t>С</w:t>
@@ -5991,12 +6434,12 @@
       <w:r>
         <w:t>хема модулей</w:t>
       </w:r>
-      <w:bookmarkEnd w:id="9"/>
+      <w:bookmarkEnd w:id="10"/>
     </w:p>
     <w:p>
       <w:r>
         <w:pict>
-          <v:shape id="_x0000_i1029" type="#_x0000_t75" style="width:467.4pt;height:159.6pt">
+          <v:shape id="_x0000_i1028" type="#_x0000_t75" style="width:468pt;height:159.45pt">
             <v:imagedata r:id="rId10" o:title="Схема Моделей NEW"/>
           </v:shape>
         </w:pict>
@@ -6030,15 +6473,7 @@
     </w:p>
     <w:p>
       <w:r>
-        <w:t xml:space="preserve">В начале рабочего дня Оператор и Администратор </w:t>
-      </w:r>
-      <w:proofErr w:type="spellStart"/>
-      <w:r>
-        <w:t>авторизируются</w:t>
-      </w:r>
-      <w:proofErr w:type="spellEnd"/>
-      <w:r>
-        <w:t xml:space="preserve"> под своими логинами/паролями на сайте. Клиент заказывает еду, затем оператор принимает заявку. Звонит клиенту, подтверждает заказ с клиентом. Затем администратор подтверждает заказ, формируя «фактическое выполнение заказа».</w:t>
+        <w:t>В начале рабочего дня Оператор и Администратор авторизируются под своими логинами/паролями на сайте. Клиент заказывает еду, затем оператор принимает заявку. Звонит клиенту, подтверждает заказ с клиентом. Затем администратор подтверждает заказ, формируя «фактическое выполнение заказа».</w:t>
       </w:r>
     </w:p>
     <w:p>
@@ -6052,13 +6487,17 @@
     <w:p>
       <w:pPr>
         <w:pStyle w:val="1"/>
-      </w:pPr>
-      <w:bookmarkStart w:id="10" w:name="_Toc6217212"/>
+        <w:numPr>
+          <w:ilvl w:val="0"/>
+          <w:numId w:val="32"/>
+        </w:numPr>
+      </w:pPr>
+      <w:bookmarkStart w:id="11" w:name="_Toc6218096"/>
       <w:r>
         <w:lastRenderedPageBreak/>
         <w:t>Заключение</w:t>
       </w:r>
-      <w:bookmarkEnd w:id="10"/>
+      <w:bookmarkEnd w:id="11"/>
     </w:p>
     <w:p/>
     <w:p>
@@ -6072,13 +6511,17 @@
     <w:p>
       <w:pPr>
         <w:pStyle w:val="1"/>
-      </w:pPr>
-      <w:bookmarkStart w:id="11" w:name="_Toc6217213"/>
+        <w:numPr>
+          <w:ilvl w:val="0"/>
+          <w:numId w:val="32"/>
+        </w:numPr>
+      </w:pPr>
+      <w:bookmarkStart w:id="12" w:name="_Toc6218097"/>
       <w:r>
         <w:lastRenderedPageBreak/>
         <w:t>Список использованных источников</w:t>
       </w:r>
-      <w:bookmarkEnd w:id="11"/>
+      <w:bookmarkEnd w:id="12"/>
     </w:p>
     <w:p>
       <w:pPr>
@@ -6109,7 +6552,6 @@
       <w:r>
         <w:t xml:space="preserve"> </w:t>
       </w:r>
-      <w:proofErr w:type="gramStart"/>
       <w:r>
         <w:rPr>
           <w:lang w:val="en-US"/>
@@ -6122,7 +6564,6 @@
       <w:r>
         <w:t>:</w:t>
       </w:r>
-      <w:proofErr w:type="gramEnd"/>
       <w:r>
         <w:t xml:space="preserve"> </w:t>
       </w:r>
@@ -6196,15 +6637,7 @@
         </w:rPr>
       </w:pPr>
       <w:r>
-        <w:t xml:space="preserve">UML-диаграмма. Виды диаграмм </w:t>
-      </w:r>
-      <w:proofErr w:type="gramStart"/>
-      <w:r>
-        <w:t>UML :</w:t>
-      </w:r>
-      <w:proofErr w:type="gramEnd"/>
-      <w:r>
-        <w:t xml:space="preserve">: SYL.ru </w:t>
+        <w:t xml:space="preserve">UML-диаграмма. Виды диаграмм UML :: SYL.ru </w:t>
       </w:r>
       <w:r>
         <w:t>[</w:t>
@@ -6300,16 +6733,11 @@
         </w:rPr>
       </w:pPr>
       <w:r>
-        <w:t xml:space="preserve">Актуальность интернет–торговли в </w:t>
-      </w:r>
-      <w:proofErr w:type="gramStart"/>
-      <w:r>
-        <w:t>России</w:t>
+        <w:t>Актуальность интернет–торговли в России</w:t>
       </w:r>
       <w:r>
         <w:t>[</w:t>
       </w:r>
-      <w:proofErr w:type="gramEnd"/>
       <w:r>
         <w:t>Электронный ресурс</w:t>
       </w:r>
@@ -6356,15 +6784,7 @@
         </w:rPr>
       </w:pPr>
       <w:r>
-        <w:t xml:space="preserve">Магазин-пекарня "Осетинские </w:t>
-      </w:r>
-      <w:proofErr w:type="gramStart"/>
-      <w:r>
-        <w:t>пироги От</w:t>
-      </w:r>
-      <w:proofErr w:type="gramEnd"/>
-      <w:r>
-        <w:t xml:space="preserve"> души" Абакан </w:t>
+        <w:t xml:space="preserve">Магазин-пекарня "Осетинские пироги От души" Абакан </w:t>
       </w:r>
       <w:r>
         <w:t>[</w:t>
@@ -6423,7 +6843,6 @@
       <w:r>
         <w:t xml:space="preserve"> </w:t>
       </w:r>
-      <w:proofErr w:type="gramStart"/>
       <w:r>
         <w:rPr>
           <w:lang w:val="en-US"/>
@@ -6436,7 +6855,6 @@
       <w:r>
         <w:t>:</w:t>
       </w:r>
-      <w:proofErr w:type="gramEnd"/>
       <w:r>
         <w:t xml:space="preserve"> </w:t>
       </w:r>
@@ -6643,15 +7061,7 @@
       </w:pPr>
       <w:r>
         <w:lastRenderedPageBreak/>
-        <w:t xml:space="preserve">Техническое задание </w:t>
-      </w:r>
-      <w:proofErr w:type="gramStart"/>
-      <w:r>
-        <w:t>- это</w:t>
-      </w:r>
-      <w:proofErr w:type="gramEnd"/>
-      <w:r>
-        <w:t xml:space="preserve">... Что такое Техническое задание? </w:t>
+        <w:t xml:space="preserve">Техническое задание - это... Что такое Техническое задание? </w:t>
       </w:r>
       <w:r>
         <w:t>[</w:t>
@@ -6921,23 +7331,7 @@
         </w:rPr>
       </w:pPr>
       <w:r>
-        <w:t>Доставка еды. Что такое доставка еды курьером</w:t>
-      </w:r>
-      <w:proofErr w:type="gramStart"/>
-      <w:r>
-        <w:t>? »</w:t>
-      </w:r>
-      <w:proofErr w:type="gramEnd"/>
-      <w:r>
-        <w:t xml:space="preserve"> Рецепты. Кулинарные рецепты, домашние рецепты с фото на A-</w:t>
-      </w:r>
-      <w:proofErr w:type="spellStart"/>
-      <w:r>
-        <w:t>Eda.Ru</w:t>
-      </w:r>
-      <w:proofErr w:type="spellEnd"/>
-      <w:r>
-        <w:t xml:space="preserve"> </w:t>
+        <w:t xml:space="preserve">Доставка еды. Что такое доставка еды курьером? » Рецепты. Кулинарные рецепты, домашние рецепты с фото на A-Eda.Ru </w:t>
       </w:r>
       <w:r>
         <w:t>[</w:t>
@@ -7027,15 +7421,7 @@
         </w:rPr>
       </w:pPr>
       <w:r>
-        <w:t xml:space="preserve">Доставка еды. Статья о </w:t>
-      </w:r>
-      <w:proofErr w:type="gramStart"/>
-      <w:r>
-        <w:t>том</w:t>
-      </w:r>
-      <w:proofErr w:type="gramEnd"/>
-      <w:r>
-        <w:t xml:space="preserve"> как заказать еду на дом или в офис </w:t>
+        <w:t xml:space="preserve">Доставка еды. Статья о том как заказать еду на дом или в офис </w:t>
       </w:r>
       <w:r>
         <w:t>[</w:t>
@@ -7128,15 +7514,7 @@
         </w:rPr>
       </w:pPr>
       <w:r>
-        <w:t xml:space="preserve">Аббревиатуры: самый полный список сокращений. | </w:t>
-      </w:r>
-      <w:proofErr w:type="spellStart"/>
-      <w:r>
-        <w:t>КругоZorro</w:t>
-      </w:r>
-      <w:proofErr w:type="spellEnd"/>
-      <w:r>
-        <w:t xml:space="preserve"> </w:t>
+        <w:t xml:space="preserve">Аббревиатуры: самый полный список сокращений. | КругоZorro </w:t>
       </w:r>
       <w:r>
         <w:t>[</w:t>
@@ -7182,15 +7560,7 @@
       </w:pPr>
       <w:r>
         <w:lastRenderedPageBreak/>
-        <w:t xml:space="preserve">Список аббревиатур </w:t>
-      </w:r>
-      <w:proofErr w:type="gramStart"/>
-      <w:r>
-        <w:t>- это</w:t>
-      </w:r>
-      <w:proofErr w:type="gramEnd"/>
-      <w:r>
-        <w:t xml:space="preserve">... Что такое Список аббревиатур? </w:t>
+        <w:t xml:space="preserve">Список аббревиатур - это... Что такое Список аббревиатур? </w:t>
       </w:r>
       <w:r>
         <w:t>[</w:t>
@@ -7280,15 +7650,7 @@
         </w:rPr>
       </w:pPr>
       <w:r>
-        <w:t xml:space="preserve">UML-диаграммы </w:t>
-      </w:r>
-      <w:proofErr w:type="gramStart"/>
-      <w:r>
-        <w:t>классов :</w:t>
-      </w:r>
-      <w:proofErr w:type="gramEnd"/>
-      <w:r>
-        <w:t xml:space="preserve"> сущности, связи, интерфейсы </w:t>
+        <w:t xml:space="preserve">UML-диаграммы классов : сущности, связи, интерфейсы </w:t>
       </w:r>
       <w:r>
         <w:t>[</w:t>
@@ -7336,15 +7698,7 @@
         </w:rPr>
       </w:pPr>
       <w:r>
-        <w:t xml:space="preserve">Отношения классов — от UML к коду / </w:t>
-      </w:r>
-      <w:proofErr w:type="spellStart"/>
-      <w:r>
-        <w:t>Хабр</w:t>
-      </w:r>
-      <w:proofErr w:type="spellEnd"/>
-      <w:r>
-        <w:t xml:space="preserve"> </w:t>
+        <w:t xml:space="preserve">Отношения классов — от UML к коду / Хабр </w:t>
       </w:r>
       <w:r>
         <w:t>[</w:t>
@@ -7524,15 +7878,7 @@
         </w:rPr>
       </w:pPr>
       <w:r>
-        <w:t xml:space="preserve">Унифицированный язык моделирования </w:t>
-      </w:r>
-      <w:proofErr w:type="spellStart"/>
-      <w:r>
-        <w:t>uml</w:t>
-      </w:r>
-      <w:proofErr w:type="spellEnd"/>
-      <w:r>
-        <w:t xml:space="preserve"> </w:t>
+        <w:t xml:space="preserve">Унифицированный язык моделирования uml </w:t>
       </w:r>
       <w:r>
         <w:t>[</w:t>
@@ -7580,15 +7926,7 @@
         </w:rPr>
       </w:pPr>
       <w:r>
-        <w:t xml:space="preserve">схема модели </w:t>
-      </w:r>
-      <w:proofErr w:type="gramStart"/>
-      <w:r>
-        <w:t>- это</w:t>
-      </w:r>
-      <w:proofErr w:type="gramEnd"/>
-      <w:r>
-        <w:t xml:space="preserve">... Что такое схема модели? </w:t>
+        <w:t xml:space="preserve">схема модели - это... Что такое схема модели? </w:t>
       </w:r>
       <w:r>
         <w:t>[</w:t>
@@ -7678,15 +8016,7 @@
         </w:rPr>
       </w:pPr>
       <w:r>
-        <w:t xml:space="preserve">Модель, схема — </w:t>
-      </w:r>
-      <w:proofErr w:type="spellStart"/>
-      <w:r>
-        <w:t>Студопедия</w:t>
-      </w:r>
-      <w:proofErr w:type="spellEnd"/>
-      <w:r>
-        <w:t xml:space="preserve"> </w:t>
+        <w:t xml:space="preserve">Модель, схема — Студопедия </w:t>
       </w:r>
       <w:r>
         <w:t>[</w:t>
@@ -7731,23 +8061,7 @@
         </w:rPr>
       </w:pPr>
       <w:r>
-        <w:t xml:space="preserve">Что такое DFD (диаграммы потоков данных) / Блог компании </w:t>
-      </w:r>
-      <w:proofErr w:type="spellStart"/>
-      <w:r>
-        <w:t>Trinion</w:t>
-      </w:r>
-      <w:proofErr w:type="spellEnd"/>
-      <w:r>
-        <w:t xml:space="preserve"> / </w:t>
-      </w:r>
-      <w:proofErr w:type="spellStart"/>
-      <w:r>
-        <w:t>Хабр</w:t>
-      </w:r>
-      <w:proofErr w:type="spellEnd"/>
-      <w:r>
-        <w:t xml:space="preserve"> </w:t>
+        <w:t xml:space="preserve">Что такое DFD (диаграммы потоков данных) / Блог компании Trinion / Хабр </w:t>
       </w:r>
       <w:r>
         <w:t>[</w:t>
@@ -7873,14 +8187,12 @@
       <w:r>
         <w:t>.</w:t>
       </w:r>
-      <w:proofErr w:type="spellStart"/>
       <w:r>
         <w:rPr>
           <w:lang w:val="en-US"/>
         </w:rPr>
         <w:t>nazametku</w:t>
       </w:r>
-      <w:proofErr w:type="spellEnd"/>
       <w:r>
         <w:t>.</w:t>
       </w:r>
@@ -7893,36 +8205,30 @@
       <w:r>
         <w:t>/</w:t>
       </w:r>
-      <w:proofErr w:type="spellStart"/>
       <w:r>
         <w:rPr>
           <w:lang w:val="en-US"/>
         </w:rPr>
         <w:t>dlia</w:t>
       </w:r>
-      <w:proofErr w:type="spellEnd"/>
       <w:r>
         <w:t>-</w:t>
       </w:r>
-      <w:proofErr w:type="spellStart"/>
       <w:r>
         <w:rPr>
           <w:lang w:val="en-US"/>
         </w:rPr>
         <w:t>raboty</w:t>
       </w:r>
-      <w:proofErr w:type="spellEnd"/>
       <w:r>
         <w:t>/</w:t>
       </w:r>
-      <w:proofErr w:type="spellStart"/>
       <w:r>
         <w:rPr>
           <w:lang w:val="en-US"/>
         </w:rPr>
         <w:t>dfd</w:t>
       </w:r>
-      <w:proofErr w:type="spellEnd"/>
       <w:r>
         <w:t>-%</w:t>
       </w:r>
@@ -8686,23 +8992,7 @@
         </w:rPr>
       </w:pPr>
       <w:r>
-        <w:t xml:space="preserve">Знакомство с нотацией IDEF0 и пример использования / Блог компании </w:t>
-      </w:r>
-      <w:proofErr w:type="spellStart"/>
-      <w:r>
-        <w:t>Trinion</w:t>
-      </w:r>
-      <w:proofErr w:type="spellEnd"/>
-      <w:r>
-        <w:t xml:space="preserve"> / </w:t>
-      </w:r>
-      <w:proofErr w:type="spellStart"/>
-      <w:r>
-        <w:t>Хабр</w:t>
-      </w:r>
-      <w:proofErr w:type="spellEnd"/>
-      <w:r>
-        <w:t xml:space="preserve"> </w:t>
+        <w:t xml:space="preserve">Знакомство с нотацией IDEF0 и пример использования / Блог компании Trinion / Хабр </w:t>
       </w:r>
       <w:r>
         <w:t>[</w:t>
@@ -8791,21 +9081,8 @@
           <w:bCs/>
         </w:rPr>
       </w:pPr>
-      <w:proofErr w:type="spellStart"/>
-      <w:r>
-        <w:t>Microsoft</w:t>
-      </w:r>
-      <w:proofErr w:type="spellEnd"/>
-      <w:r>
-        <w:t xml:space="preserve"> </w:t>
-      </w:r>
-      <w:proofErr w:type="spellStart"/>
-      <w:r>
-        <w:t>Word</w:t>
-      </w:r>
-      <w:proofErr w:type="spellEnd"/>
-      <w:r>
-        <w:t xml:space="preserve"> - Стандарт IDEF0.doc - Стандарт IDEF0.pdf </w:t>
+      <w:r>
+        <w:t xml:space="preserve">Microsoft Word - Стандарт IDEF0.doc - Стандарт IDEF0.pdf </w:t>
       </w:r>
       <w:r>
         <w:t>[</w:t>
@@ -9085,15 +9362,7 @@
         </w:rPr>
       </w:pPr>
       <w:r>
-        <w:t xml:space="preserve">Осетинский пирог (21 рецепт с фото) - рецепты с фотографиями на </w:t>
-      </w:r>
-      <w:proofErr w:type="spellStart"/>
-      <w:r>
-        <w:t>Поварёнок.ру</w:t>
-      </w:r>
-      <w:proofErr w:type="spellEnd"/>
-      <w:r>
-        <w:t xml:space="preserve"> </w:t>
+        <w:t xml:space="preserve">Осетинский пирог (21 рецепт с фото) - рецепты с фотографиями на Поварёнок.ру </w:t>
       </w:r>
       <w:r>
         <w:t>[</w:t>
@@ -9141,15 +9410,7 @@
         </w:rPr>
       </w:pPr>
       <w:r>
-        <w:t xml:space="preserve">Как приготовить вкуснейшие осетинские пироги с разными начинками - </w:t>
-      </w:r>
-      <w:proofErr w:type="spellStart"/>
-      <w:r>
-        <w:t>Лайфхакер</w:t>
-      </w:r>
-      <w:proofErr w:type="spellEnd"/>
-      <w:r>
-        <w:t xml:space="preserve"> </w:t>
+        <w:t xml:space="preserve">Как приготовить вкуснейшие осетинские пироги с разными начинками - Лайфхакер </w:t>
       </w:r>
       <w:r>
         <w:t>[</w:t>
@@ -9242,15 +9503,7 @@
         </w:rPr>
       </w:pPr>
       <w:r>
-        <w:t xml:space="preserve">Осетинская выпечка - рецепты с фото на </w:t>
-      </w:r>
-      <w:proofErr w:type="spellStart"/>
-      <w:r>
-        <w:t>Повар.ру</w:t>
-      </w:r>
-      <w:proofErr w:type="spellEnd"/>
-      <w:r>
-        <w:t xml:space="preserve"> (51 рецепт осетинской выпечки) </w:t>
+        <w:t xml:space="preserve">Осетинская выпечка - рецепты с фото на Повар.ру (51 рецепт осетинской выпечки) </w:t>
       </w:r>
       <w:r>
         <w:t>[</w:t>
@@ -9295,15 +9548,7 @@
         </w:rPr>
       </w:pPr>
       <w:r>
-        <w:t xml:space="preserve">ГОСТ </w:t>
-      </w:r>
-      <w:proofErr w:type="gramStart"/>
-      <w:r>
-        <w:t>- это</w:t>
-      </w:r>
-      <w:proofErr w:type="gramEnd"/>
-      <w:r>
-        <w:t xml:space="preserve">... Что такое ГОСТ? </w:t>
+        <w:t xml:space="preserve">ГОСТ - это... Что такое ГОСТ? </w:t>
       </w:r>
       <w:r>
         <w:t>[</w:t>
@@ -9342,16 +9587,20 @@
         <w:br w:type="page"/>
       </w:r>
     </w:p>
-    <w:p/>
     <w:p>
       <w:pPr>
         <w:pStyle w:val="1"/>
-      </w:pPr>
-      <w:bookmarkStart w:id="12" w:name="_Toc6217214"/>
-      <w:r>
+        <w:numPr>
+          <w:ilvl w:val="0"/>
+          <w:numId w:val="32"/>
+        </w:numPr>
+      </w:pPr>
+      <w:bookmarkStart w:id="13" w:name="_Toc6218098"/>
+      <w:r>
+        <w:lastRenderedPageBreak/>
         <w:t>Глоссарий</w:t>
       </w:r>
-      <w:bookmarkEnd w:id="12"/>
+      <w:bookmarkEnd w:id="13"/>
     </w:p>
     <w:p>
       <w:r>
@@ -9367,15 +9616,7 @@
         <w:t>—</w:t>
       </w:r>
       <w:r>
-        <w:t xml:space="preserve"> диаграммы потоков данных. Так называется методология графического структурного анализа, описывающая внешние по отношению к системе </w:t>
-      </w:r>
-      <w:proofErr w:type="gramStart"/>
-      <w:r>
-        <w:t>источники</w:t>
-      </w:r>
-      <w:proofErr w:type="gramEnd"/>
-      <w:r>
-        <w:t xml:space="preserve"> и адресаты данных, логические функции, потоки данных и хранилища данных, к которым осуществляется доступ.</w:t>
+        <w:t xml:space="preserve"> диаграммы потоков данных. Так называется методология графического структурного анализа, описывающая внешние по отношению к системе источники и адресаты данных, логические функции, потоки данных и хранилища данных, к которым осуществляется доступ.</w:t>
       </w:r>
     </w:p>
     <w:p>
@@ -9467,14 +9708,12 @@
       </w:r>
     </w:p>
     <w:p>
-      <w:proofErr w:type="gramStart"/>
       <w:r>
         <w:t xml:space="preserve">Идентификация  </w:t>
       </w:r>
       <w:r>
         <w:t>установление</w:t>
       </w:r>
-      <w:proofErr w:type="gramEnd"/>
       <w:r>
         <w:t xml:space="preserve"> </w:t>
       </w:r>
@@ -9554,13 +9793,17 @@
     <w:p>
       <w:pPr>
         <w:pStyle w:val="1"/>
-      </w:pPr>
-      <w:bookmarkStart w:id="13" w:name="_Toc6217215"/>
+        <w:numPr>
+          <w:ilvl w:val="0"/>
+          <w:numId w:val="32"/>
+        </w:numPr>
+      </w:pPr>
+      <w:bookmarkStart w:id="14" w:name="_Toc6218099"/>
       <w:r>
         <w:lastRenderedPageBreak/>
         <w:t>Список Аббревиатур</w:t>
       </w:r>
-      <w:bookmarkEnd w:id="13"/>
+      <w:bookmarkEnd w:id="14"/>
     </w:p>
     <w:p>
       <w:r>
@@ -9578,37 +9821,102 @@
       <w:r>
         <w:t xml:space="preserve"> </w:t>
       </w:r>
-      <w:proofErr w:type="spellStart"/>
-      <w:r>
-        <w:t>data</w:t>
-      </w:r>
-      <w:proofErr w:type="spellEnd"/>
+      <w:r>
+        <w:t xml:space="preserve">data flow diagrams  </w:t>
+      </w:r>
+      <w:r>
+        <w:t>(</w:t>
+      </w:r>
+      <w:r>
+        <w:t>диаграммы потоков данных</w:t>
+      </w:r>
+      <w:r>
+        <w:t>);</w:t>
+      </w:r>
+    </w:p>
+    <w:p>
+      <w:r>
+        <w:rPr>
+          <w:lang w:val="en-US"/>
+        </w:rPr>
+        <w:t>e</w:t>
+      </w:r>
+      <w:r>
+        <w:t>-</w:t>
+      </w:r>
+      <w:r>
+        <w:rPr>
+          <w:lang w:val="en-US"/>
+        </w:rPr>
+        <w:t>mail</w:t>
+      </w:r>
       <w:r>
         <w:t xml:space="preserve"> </w:t>
       </w:r>
-      <w:proofErr w:type="spellStart"/>
-      <w:r>
-        <w:t>flow</w:t>
-      </w:r>
-      <w:proofErr w:type="spellEnd"/>
+      <w:r>
+        <w:t>—</w:t>
+      </w:r>
+      <w:r>
+        <w:t xml:space="preserve"> электронная почта;</w:t>
+      </w:r>
+    </w:p>
+    <w:p>
+      <w:r>
+        <w:rPr>
+          <w:lang w:val="en-US"/>
+        </w:rPr>
+        <w:t>ER</w:t>
+      </w:r>
       <w:r>
         <w:t xml:space="preserve"> </w:t>
       </w:r>
-      <w:proofErr w:type="spellStart"/>
-      <w:proofErr w:type="gramStart"/>
-      <w:r>
-        <w:t>diagrams</w:t>
-      </w:r>
-      <w:proofErr w:type="spellEnd"/>
-      <w:r>
-        <w:t xml:space="preserve">  </w:t>
-      </w:r>
-      <w:r>
-        <w:t>(</w:t>
-      </w:r>
-      <w:proofErr w:type="gramEnd"/>
-      <w:r>
-        <w:t>диаграммы потоков данных</w:t>
+      <w:r>
+        <w:t>диаграмма</w:t>
+      </w:r>
+      <w:r>
+        <w:t xml:space="preserve"> — </w:t>
+      </w:r>
+      <w:r>
+        <w:rPr>
+          <w:lang w:val="en-US"/>
+        </w:rPr>
+        <w:t>entity</w:t>
+      </w:r>
+      <w:r>
+        <w:t>-</w:t>
+      </w:r>
+      <w:r>
+        <w:rPr>
+          <w:lang w:val="en-US"/>
+        </w:rPr>
+        <w:t>relationship</w:t>
+      </w:r>
+      <w:r>
+        <w:t xml:space="preserve"> </w:t>
+      </w:r>
+      <w:r>
+        <w:rPr>
+          <w:lang w:val="en-US"/>
+        </w:rPr>
+        <w:t>mode</w:t>
+      </w:r>
+      <w:r>
+        <w:rPr>
+          <w:lang w:val="en-US"/>
+        </w:rPr>
+        <w:t>l</w:t>
+      </w:r>
+      <w:r>
+        <w:t xml:space="preserve"> (</w:t>
+      </w:r>
+      <w:r>
+        <w:t>модель</w:t>
+      </w:r>
+      <w:r>
+        <w:t xml:space="preserve"> </w:t>
+      </w:r>
+      <w:r>
+        <w:t>данных</w:t>
       </w:r>
       <w:r>
         <w:t>);</w:t>
@@ -9619,297 +9927,161 @@
         <w:rPr>
           <w:lang w:val="en-US"/>
         </w:rPr>
-        <w:t>e</w:t>
-      </w:r>
-      <w:r>
-        <w:t>-</w:t>
-      </w:r>
-      <w:r>
-        <w:rPr>
-          <w:lang w:val="en-US"/>
-        </w:rPr>
-        <w:t>mail</w:t>
+        <w:t>HTLM</w:t>
+      </w:r>
+      <w:r>
+        <w:t xml:space="preserve"> — </w:t>
+      </w:r>
+      <w:r>
+        <w:rPr>
+          <w:lang w:val="en-US"/>
+        </w:rPr>
+        <w:t>HyperText</w:t>
       </w:r>
       <w:r>
         <w:t xml:space="preserve"> </w:t>
       </w:r>
       <w:r>
+        <w:rPr>
+          <w:lang w:val="en-US"/>
+        </w:rPr>
+        <w:t>Markup</w:t>
+      </w:r>
+      <w:r>
+        <w:t xml:space="preserve"> </w:t>
+      </w:r>
+      <w:r>
+        <w:rPr>
+          <w:lang w:val="en-US"/>
+        </w:rPr>
+        <w:t>Language</w:t>
+      </w:r>
+      <w:r>
+        <w:t xml:space="preserve"> (язык гипертекстовой разметки);</w:t>
+      </w:r>
+    </w:p>
+    <w:p>
+      <w:r>
+        <w:rPr>
+          <w:lang w:val="en-US"/>
+        </w:rPr>
+        <w:t>HTTP</w:t>
+      </w:r>
+      <w:r>
+        <w:t xml:space="preserve"> — </w:t>
+      </w:r>
+      <w:r>
+        <w:rPr>
+          <w:lang w:val="en-US"/>
+        </w:rPr>
+        <w:t>HyperText</w:t>
+      </w:r>
+      <w:r>
+        <w:t xml:space="preserve"> </w:t>
+      </w:r>
+      <w:r>
+        <w:rPr>
+          <w:lang w:val="en-US"/>
+        </w:rPr>
+        <w:t>Transfer</w:t>
+      </w:r>
+      <w:r>
+        <w:t xml:space="preserve"> </w:t>
+      </w:r>
+      <w:r>
+        <w:rPr>
+          <w:lang w:val="en-US"/>
+        </w:rPr>
+        <w:t>Protocol</w:t>
+      </w:r>
+      <w:r>
+        <w:t xml:space="preserve"> (протокол передачи гипертекста);</w:t>
+      </w:r>
+    </w:p>
+    <w:p>
+      <w:r>
+        <w:rPr>
+          <w:lang w:val="en-US"/>
+        </w:rPr>
+        <w:t>IDEF</w:t>
+      </w:r>
+      <w:r>
+        <w:t>0</w:t>
+      </w:r>
+      <w:r>
+        <w:t xml:space="preserve"> </w:t>
+      </w:r>
+      <w:r>
         <w:t>—</w:t>
       </w:r>
       <w:r>
-        <w:t xml:space="preserve"> электронная почта;</w:t>
-      </w:r>
-    </w:p>
-    <w:p>
-      <w:r>
-        <w:rPr>
-          <w:lang w:val="en-US"/>
-        </w:rPr>
-        <w:t>ER</w:t>
+        <w:t>function modeling</w:t>
+      </w:r>
+      <w:r>
+        <w:t xml:space="preserve"> ( </w:t>
+      </w:r>
+      <w:r>
+        <w:t>методология функционального моделирования</w:t>
+      </w:r>
+      <w:r>
+        <w:t>);</w:t>
+      </w:r>
+    </w:p>
+    <w:p>
+      <w:r>
+        <w:rPr>
+          <w:lang w:val="en-US"/>
+        </w:rPr>
+        <w:t>UML</w:t>
+      </w:r>
+      <w:r>
+        <w:t xml:space="preserve"> —Unified Modeling Language</w:t>
+      </w:r>
+      <w:r>
+        <w:t xml:space="preserve"> (</w:t>
+      </w:r>
+      <w:r>
+        <w:t>унифицированный язык моделирования</w:t>
+      </w:r>
+      <w:r>
+        <w:t>);</w:t>
+      </w:r>
+    </w:p>
+    <w:p>
+      <w:r>
+        <w:t xml:space="preserve">ЛКМ </w:t>
+      </w:r>
+      <w:r>
+        <w:t>—</w:t>
+      </w:r>
+      <w:r>
+        <w:t xml:space="preserve"> Левая Кнопка Мыши.</w:t>
+      </w:r>
+    </w:p>
+    <w:p>
+      <w:r>
+        <w:t xml:space="preserve">ООО </w:t>
+      </w:r>
+      <w:r>
+        <w:t>—</w:t>
       </w:r>
       <w:r>
         <w:t xml:space="preserve"> </w:t>
       </w:r>
       <w:r>
-        <w:t>диаграмма</w:t>
-      </w:r>
-      <w:r>
-        <w:t xml:space="preserve"> — </w:t>
-      </w:r>
-      <w:r>
-        <w:rPr>
-          <w:lang w:val="en-US"/>
-        </w:rPr>
-        <w:t>entity</w:t>
-      </w:r>
-      <w:r>
-        <w:t>-</w:t>
-      </w:r>
-      <w:r>
-        <w:rPr>
-          <w:lang w:val="en-US"/>
-        </w:rPr>
-        <w:t>relationship</w:t>
-      </w:r>
-      <w:r>
-        <w:t xml:space="preserve"> </w:t>
-      </w:r>
-      <w:r>
-        <w:rPr>
-          <w:lang w:val="en-US"/>
-        </w:rPr>
-        <w:t>mode</w:t>
-      </w:r>
-      <w:r>
-        <w:rPr>
-          <w:lang w:val="en-US"/>
-        </w:rPr>
-        <w:t>l</w:t>
-      </w:r>
-      <w:r>
-        <w:t xml:space="preserve"> (</w:t>
-      </w:r>
-      <w:r>
-        <w:t>модель</w:t>
-      </w:r>
-      <w:r>
-        <w:t xml:space="preserve"> </w:t>
-      </w:r>
-      <w:r>
-        <w:t>данных</w:t>
-      </w:r>
-      <w:r>
-        <w:t>);</w:t>
-      </w:r>
-    </w:p>
-    <w:p>
-      <w:r>
-        <w:rPr>
-          <w:lang w:val="en-US"/>
-        </w:rPr>
-        <w:t>HTLM</w:t>
-      </w:r>
-      <w:r>
-        <w:t xml:space="preserve"> — </w:t>
-      </w:r>
-      <w:proofErr w:type="spellStart"/>
-      <w:r>
-        <w:rPr>
-          <w:lang w:val="en-US"/>
-        </w:rPr>
-        <w:t>HyperText</w:t>
-      </w:r>
-      <w:proofErr w:type="spellEnd"/>
-      <w:r>
-        <w:t xml:space="preserve"> </w:t>
-      </w:r>
-      <w:r>
-        <w:rPr>
-          <w:lang w:val="en-US"/>
-        </w:rPr>
-        <w:t>Markup</w:t>
-      </w:r>
-      <w:r>
-        <w:t xml:space="preserve"> </w:t>
-      </w:r>
-      <w:r>
-        <w:rPr>
-          <w:lang w:val="en-US"/>
-        </w:rPr>
-        <w:t>Language</w:t>
-      </w:r>
-      <w:r>
-        <w:t xml:space="preserve"> (язык гипертекстовой разметки);</w:t>
-      </w:r>
-    </w:p>
-    <w:p>
-      <w:r>
-        <w:rPr>
-          <w:lang w:val="en-US"/>
-        </w:rPr>
-        <w:t>HTTP</w:t>
-      </w:r>
-      <w:r>
-        <w:t xml:space="preserve"> — </w:t>
-      </w:r>
-      <w:proofErr w:type="spellStart"/>
-      <w:r>
-        <w:rPr>
-          <w:lang w:val="en-US"/>
-        </w:rPr>
-        <w:t>HyperText</w:t>
-      </w:r>
-      <w:proofErr w:type="spellEnd"/>
-      <w:r>
-        <w:t xml:space="preserve"> </w:t>
-      </w:r>
-      <w:r>
-        <w:rPr>
-          <w:lang w:val="en-US"/>
-        </w:rPr>
-        <w:t>Transfer</w:t>
-      </w:r>
-      <w:r>
-        <w:t xml:space="preserve"> </w:t>
-      </w:r>
-      <w:r>
-        <w:rPr>
-          <w:lang w:val="en-US"/>
-        </w:rPr>
-        <w:t>Protocol</w:t>
-      </w:r>
-      <w:r>
-        <w:t xml:space="preserve"> (протокол передачи гипертекста);</w:t>
-      </w:r>
-    </w:p>
-    <w:p>
-      <w:r>
-        <w:rPr>
-          <w:lang w:val="en-US"/>
-        </w:rPr>
-        <w:t>IDEF</w:t>
-      </w:r>
-      <w:r>
-        <w:t>0</w:t>
-      </w:r>
-      <w:r>
-        <w:t xml:space="preserve"> </w:t>
+        <w:t>Общество с ограниченной ответственностью</w:t>
+      </w:r>
+      <w:r>
+        <w:t>;</w:t>
+      </w:r>
+    </w:p>
+    <w:p>
+      <w:r>
+        <w:t xml:space="preserve">ТиГ </w:t>
       </w:r>
       <w:r>
         <w:t>—</w:t>
       </w:r>
-      <w:proofErr w:type="spellStart"/>
-      <w:r>
-        <w:t>function</w:t>
-      </w:r>
-      <w:proofErr w:type="spellEnd"/>
-      <w:r>
-        <w:t xml:space="preserve"> </w:t>
-      </w:r>
-      <w:proofErr w:type="spellStart"/>
-      <w:r>
-        <w:t>modeling</w:t>
-      </w:r>
-      <w:proofErr w:type="spellEnd"/>
-      <w:r>
-        <w:t xml:space="preserve"> </w:t>
-      </w:r>
-      <w:proofErr w:type="gramStart"/>
-      <w:r>
-        <w:t xml:space="preserve">( </w:t>
-      </w:r>
-      <w:r>
-        <w:t>методология</w:t>
-      </w:r>
-      <w:proofErr w:type="gramEnd"/>
-      <w:r>
-        <w:t xml:space="preserve"> функционального моделирования</w:t>
-      </w:r>
-      <w:r>
-        <w:t>);</w:t>
-      </w:r>
-    </w:p>
-    <w:p>
-      <w:r>
-        <w:rPr>
-          <w:lang w:val="en-US"/>
-        </w:rPr>
-        <w:t>UML</w:t>
-      </w:r>
-      <w:r>
-        <w:t xml:space="preserve"> —</w:t>
-      </w:r>
-      <w:proofErr w:type="spellStart"/>
-      <w:r>
-        <w:t>Unified</w:t>
-      </w:r>
-      <w:proofErr w:type="spellEnd"/>
-      <w:r>
-        <w:t xml:space="preserve"> </w:t>
-      </w:r>
-      <w:proofErr w:type="spellStart"/>
-      <w:r>
-        <w:t>Modeling</w:t>
-      </w:r>
-      <w:proofErr w:type="spellEnd"/>
-      <w:r>
-        <w:t xml:space="preserve"> </w:t>
-      </w:r>
-      <w:proofErr w:type="spellStart"/>
-      <w:r>
-        <w:t>Language</w:t>
-      </w:r>
-      <w:proofErr w:type="spellEnd"/>
-      <w:r>
-        <w:t xml:space="preserve"> (</w:t>
-      </w:r>
-      <w:r>
-        <w:t>унифицированный язык моделирования</w:t>
-      </w:r>
-      <w:r>
-        <w:t>);</w:t>
-      </w:r>
-    </w:p>
-    <w:p>
-      <w:r>
-        <w:t xml:space="preserve">ЛКМ </w:t>
-      </w:r>
-      <w:r>
-        <w:t>—</w:t>
-      </w:r>
-      <w:r>
-        <w:t xml:space="preserve"> Левая Кнопка Мыши.</w:t>
-      </w:r>
-    </w:p>
-    <w:p>
-      <w:r>
-        <w:t xml:space="preserve">ООО </w:t>
-      </w:r>
-      <w:r>
-        <w:t>—</w:t>
-      </w:r>
-      <w:r>
-        <w:t xml:space="preserve"> </w:t>
-      </w:r>
-      <w:r>
-        <w:t>Общество с ограниченной ответственностью</w:t>
-      </w:r>
-      <w:r>
-        <w:t>;</w:t>
-      </w:r>
-    </w:p>
-    <w:p>
-      <w:proofErr w:type="spellStart"/>
-      <w:r>
-        <w:t>ТиГ</w:t>
-      </w:r>
-      <w:proofErr w:type="spellEnd"/>
-      <w:r>
-        <w:t xml:space="preserve"> </w:t>
-      </w:r>
-      <w:r>
-        <w:t>—</w:t>
-      </w:r>
       <w:r>
         <w:t xml:space="preserve"> Текстовые и Графические правки;</w:t>
       </w:r>
@@ -9925,70 +10097,49 @@
     <w:p>
       <w:pPr>
         <w:pStyle w:val="1"/>
+        <w:numPr>
+          <w:ilvl w:val="0"/>
+          <w:numId w:val="32"/>
+        </w:numPr>
         <w:rPr>
           <w:rFonts w:cs="Times New Roman"/>
           <w:sz w:val="24"/>
           <w:szCs w:val="24"/>
         </w:rPr>
       </w:pPr>
-      <w:bookmarkStart w:id="14" w:name="_Toc6217216"/>
+      <w:bookmarkStart w:id="15" w:name="_Toc6218100"/>
       <w:r>
         <w:lastRenderedPageBreak/>
         <w:t>Приложения</w:t>
       </w:r>
-      <w:bookmarkEnd w:id="14"/>
+      <w:bookmarkEnd w:id="15"/>
     </w:p>
     <w:p>
       <w:pPr>
         <w:pStyle w:val="1"/>
-      </w:pPr>
-      <w:bookmarkStart w:id="15" w:name="_Toc6217217"/>
+        <w:numPr>
+          <w:ilvl w:val="1"/>
+          <w:numId w:val="32"/>
+        </w:numPr>
+      </w:pPr>
+      <w:bookmarkStart w:id="16" w:name="_Toc6218101"/>
       <w:r>
         <w:t>Техническое задание</w:t>
       </w:r>
-      <w:bookmarkEnd w:id="15"/>
-    </w:p>
-    <w:p>
-      <w:pPr>
-        <w:ind w:left="717"/>
-        <w:jc w:val="both"/>
-        <w:rPr>
-          <w:bCs/>
-        </w:rPr>
-      </w:pPr>
+      <w:bookmarkEnd w:id="16"/>
     </w:p>
     <w:p>
       <w:pPr>
         <w:pStyle w:val="2"/>
+        <w:numPr>
+          <w:ilvl w:val="2"/>
+          <w:numId w:val="32"/>
+        </w:numPr>
         <w:rPr>
           <w:rFonts w:eastAsia="Times New Roman"/>
         </w:rPr>
       </w:pPr>
-      <w:bookmarkStart w:id="16" w:name="_Toc6217218"/>
-      <w:r>
-        <w:rPr>
-          <w:rFonts w:eastAsia="Times New Roman"/>
-        </w:rPr>
-        <w:t>Общие требования к сайту</w:t>
-      </w:r>
-      <w:bookmarkEnd w:id="16"/>
-    </w:p>
-    <w:p>
-      <w:pPr>
-        <w:pStyle w:val="1"/>
-        <w:rPr>
-          <w:rFonts w:eastAsia="Times New Roman" w:cs="Times New Roman"/>
-        </w:rPr>
-      </w:pPr>
-    </w:p>
-    <w:p>
-      <w:pPr>
-        <w:pStyle w:val="2"/>
-        <w:rPr>
-          <w:rFonts w:eastAsia="Times New Roman"/>
-        </w:rPr>
-      </w:pPr>
-      <w:bookmarkStart w:id="17" w:name="_Toc6217219"/>
+      <w:bookmarkStart w:id="17" w:name="_Toc6218102"/>
       <w:r>
         <w:rPr>
           <w:rFonts w:eastAsia="Times New Roman"/>
@@ -10033,119 +10184,7 @@
           <w:color w:val="000000"/>
           <w:shd w:val="clear" w:color="auto" w:fill="FFFFFF"/>
         </w:rPr>
-        <w:t xml:space="preserve">Шрифты, используемые в графических элементах сайта, могут выбираться произвольно при условии </w:t>
-      </w:r>
-      <w:proofErr w:type="spellStart"/>
-      <w:r>
-        <w:rPr>
-          <w:color w:val="000000"/>
-          <w:shd w:val="clear" w:color="auto" w:fill="FFFFFF"/>
-        </w:rPr>
-        <w:t>непротиворечия</w:t>
-      </w:r>
-      <w:proofErr w:type="spellEnd"/>
-      <w:r>
-        <w:rPr>
-          <w:color w:val="000000"/>
-          <w:shd w:val="clear" w:color="auto" w:fill="FFFFFF"/>
-        </w:rPr>
-        <w:t xml:space="preserve"> корпоративному стилю. Шрифты, используемые в текстовых материала сайта, должны соответствовать стандартным шрифтам браузеров: </w:t>
-      </w:r>
-      <w:proofErr w:type="spellStart"/>
-      <w:r>
-        <w:rPr>
-          <w:color w:val="000000"/>
-          <w:shd w:val="clear" w:color="auto" w:fill="FFFFFF"/>
-        </w:rPr>
-        <w:t>Helvetica</w:t>
-      </w:r>
-      <w:proofErr w:type="spellEnd"/>
-      <w:r>
-        <w:rPr>
-          <w:color w:val="000000"/>
-          <w:shd w:val="clear" w:color="auto" w:fill="FFFFFF"/>
-        </w:rPr>
-        <w:t>/</w:t>
-      </w:r>
-      <w:proofErr w:type="spellStart"/>
-      <w:r>
-        <w:rPr>
-          <w:color w:val="000000"/>
-          <w:shd w:val="clear" w:color="auto" w:fill="FFFFFF"/>
-        </w:rPr>
-        <w:t>Arial</w:t>
-      </w:r>
-      <w:proofErr w:type="spellEnd"/>
-      <w:r>
-        <w:rPr>
-          <w:color w:val="000000"/>
-          <w:shd w:val="clear" w:color="auto" w:fill="FFFFFF"/>
-        </w:rPr>
-        <w:t xml:space="preserve">, </w:t>
-      </w:r>
-      <w:proofErr w:type="spellStart"/>
-      <w:r>
-        <w:rPr>
-          <w:color w:val="000000"/>
-          <w:shd w:val="clear" w:color="auto" w:fill="FFFFFF"/>
-        </w:rPr>
-        <w:t>Times</w:t>
-      </w:r>
-      <w:proofErr w:type="spellEnd"/>
-      <w:r>
-        <w:rPr>
-          <w:color w:val="000000"/>
-          <w:shd w:val="clear" w:color="auto" w:fill="FFFFFF"/>
-        </w:rPr>
-        <w:t xml:space="preserve"> </w:t>
-      </w:r>
-      <w:proofErr w:type="spellStart"/>
-      <w:r>
-        <w:rPr>
-          <w:color w:val="000000"/>
-          <w:shd w:val="clear" w:color="auto" w:fill="FFFFFF"/>
-        </w:rPr>
-        <w:t>New</w:t>
-      </w:r>
-      <w:proofErr w:type="spellEnd"/>
-      <w:r>
-        <w:rPr>
-          <w:color w:val="000000"/>
-          <w:shd w:val="clear" w:color="auto" w:fill="FFFFFF"/>
-        </w:rPr>
-        <w:t xml:space="preserve"> </w:t>
-      </w:r>
-      <w:proofErr w:type="spellStart"/>
-      <w:r>
-        <w:rPr>
-          <w:color w:val="000000"/>
-          <w:shd w:val="clear" w:color="auto" w:fill="FFFFFF"/>
-        </w:rPr>
-        <w:t>Roman</w:t>
-      </w:r>
-      <w:proofErr w:type="spellEnd"/>
-      <w:r>
-        <w:rPr>
-          <w:color w:val="000000"/>
-          <w:shd w:val="clear" w:color="auto" w:fill="FFFFFF"/>
-        </w:rPr>
-        <w:t xml:space="preserve">, </w:t>
-      </w:r>
-      <w:proofErr w:type="spellStart"/>
-      <w:r>
-        <w:rPr>
-          <w:color w:val="000000"/>
-          <w:shd w:val="clear" w:color="auto" w:fill="FFFFFF"/>
-        </w:rPr>
-        <w:t>Courier</w:t>
-      </w:r>
-      <w:proofErr w:type="spellEnd"/>
-      <w:r>
-        <w:rPr>
-          <w:color w:val="000000"/>
-          <w:shd w:val="clear" w:color="auto" w:fill="FFFFFF"/>
-        </w:rPr>
-        <w:t xml:space="preserve">. </w:t>
+        <w:t xml:space="preserve">Шрифты, используемые в графических элементах сайта, могут выбираться произвольно при условии непротиворечия корпоративному стилю. Шрифты, используемые в текстовых материала сайта, должны соответствовать стандартным шрифтам браузеров: Helvetica/Arial, Times New Roman, Courier. </w:t>
       </w:r>
     </w:p>
     <w:p>
@@ -10172,39 +10211,7 @@
           <w:color w:val="000000"/>
           <w:shd w:val="clear" w:color="auto" w:fill="FFFFFF"/>
         </w:rPr>
-        <w:t>Допустимо использование иных распространенных шрифтов (</w:t>
-      </w:r>
-      <w:proofErr w:type="spellStart"/>
-      <w:r>
-        <w:rPr>
-          <w:color w:val="000000"/>
-          <w:shd w:val="clear" w:color="auto" w:fill="FFFFFF"/>
-        </w:rPr>
-        <w:t>Verdana</w:t>
-      </w:r>
-      <w:proofErr w:type="spellEnd"/>
-      <w:r>
-        <w:rPr>
-          <w:color w:val="000000"/>
-          <w:shd w:val="clear" w:color="auto" w:fill="FFFFFF"/>
-        </w:rPr>
-        <w:t xml:space="preserve">, </w:t>
-      </w:r>
-      <w:proofErr w:type="spellStart"/>
-      <w:r>
-        <w:rPr>
-          <w:color w:val="000000"/>
-          <w:shd w:val="clear" w:color="auto" w:fill="FFFFFF"/>
-        </w:rPr>
-        <w:t>Tahoma</w:t>
-      </w:r>
-      <w:proofErr w:type="spellEnd"/>
-      <w:r>
-        <w:rPr>
-          <w:color w:val="000000"/>
-          <w:shd w:val="clear" w:color="auto" w:fill="FFFFFF"/>
-        </w:rPr>
-        <w:t xml:space="preserve"> и др.) в том случае, если их замена на стандартные шрифты не приведет к визуальному искажению текста. Размер (кегль) шрифтов должен обеспечивать удобство восприятия текста при минимально допустимом размере экрана.</w:t>
+        <w:t>Допустимо использование иных распространенных шрифтов (Verdana, Tahoma и др.) в том случае, если их замена на стандартные шрифты не приведет к визуальному искажению текста. Размер (кегль) шрифтов должен обеспечивать удобство восприятия текста при минимально допустимом размере экрана.</w:t>
       </w:r>
     </w:p>
     <w:p>
@@ -10248,23 +10255,7 @@
           <w:color w:val="000000"/>
           <w:shd w:val="clear" w:color="auto" w:fill="FFFFFF"/>
         </w:rPr>
-        <w:t xml:space="preserve">Цвета: чёрный, белый. Важно – не должно быть преобладания </w:t>
-      </w:r>
-      <w:proofErr w:type="gramStart"/>
-      <w:r>
-        <w:rPr>
-          <w:color w:val="000000"/>
-          <w:shd w:val="clear" w:color="auto" w:fill="FFFFFF"/>
-        </w:rPr>
-        <w:t>какого либо</w:t>
-      </w:r>
-      <w:proofErr w:type="gramEnd"/>
-      <w:r>
-        <w:rPr>
-          <w:color w:val="000000"/>
-          <w:shd w:val="clear" w:color="auto" w:fill="FFFFFF"/>
-        </w:rPr>
-        <w:t xml:space="preserve"> цвета. </w:t>
+        <w:t xml:space="preserve">Цвета: чёрный, белый. Важно – не должно быть преобладания какого либо цвета. </w:t>
       </w:r>
     </w:p>
     <w:p>
@@ -10281,23 +10272,7 @@
           <w:color w:val="000000"/>
           <w:shd w:val="clear" w:color="auto" w:fill="FFFFFF"/>
         </w:rPr>
-        <w:t>Допустимо</w:t>
-      </w:r>
-      <w:proofErr w:type="gramStart"/>
-      <w:r>
-        <w:rPr>
-          <w:color w:val="000000"/>
-          <w:shd w:val="clear" w:color="auto" w:fill="FFFFFF"/>
-        </w:rPr>
-        <w:t>: Использовать</w:t>
-      </w:r>
-      <w:proofErr w:type="gramEnd"/>
-      <w:r>
-        <w:rPr>
-          <w:color w:val="000000"/>
-          <w:shd w:val="clear" w:color="auto" w:fill="FFFFFF"/>
-        </w:rPr>
-        <w:t xml:space="preserve"> другие подходящие цвета, Важно- что бы они в сумме не превышали 10% от всего сайта</w:t>
+        <w:t>Допустимо: Использовать другие подходящие цвета, Важно- что бы они в сумме не превышали 10% от всего сайта</w:t>
       </w:r>
     </w:p>
     <w:p>
@@ -10353,12 +10328,16 @@
     <w:p>
       <w:pPr>
         <w:pStyle w:val="2"/>
+        <w:numPr>
+          <w:ilvl w:val="2"/>
+          <w:numId w:val="32"/>
+        </w:numPr>
         <w:rPr>
           <w:rFonts w:eastAsia="Times New Roman" w:cs="Times New Roman"/>
           <w:color w:val="000000"/>
         </w:rPr>
       </w:pPr>
-      <w:bookmarkStart w:id="18" w:name="_Toc6217220"/>
+      <w:bookmarkStart w:id="18" w:name="_Toc6218103"/>
       <w:r>
         <w:rPr>
           <w:rFonts w:eastAsia="Times New Roman" w:cs="Times New Roman"/>
@@ -10430,21 +10409,7 @@
         <w:rPr>
           <w:color w:val="000000"/>
         </w:rPr>
-        <w:t xml:space="preserve"> пользователями: прием отзывов и запросов пользователей по e-</w:t>
-      </w:r>
-      <w:proofErr w:type="spellStart"/>
-      <w:r>
-        <w:rPr>
-          <w:color w:val="000000"/>
-        </w:rPr>
-        <w:t>mail</w:t>
-      </w:r>
-      <w:proofErr w:type="spellEnd"/>
-      <w:r>
-        <w:rPr>
-          <w:color w:val="000000"/>
-        </w:rPr>
-        <w:t xml:space="preserve"> через заполнение специальных форм на сайте;</w:t>
+        <w:t xml:space="preserve"> пользователями: прием отзывов и запросов пользователей по e-mail через заполнение специальных форм на сайте;</w:t>
       </w:r>
     </w:p>
     <w:p>
@@ -10464,7 +10429,6 @@
         </w:rPr>
         <w:t xml:space="preserve">обработки статистики посещений (подключение внешней системы статистики </w:t>
       </w:r>
-      <w:proofErr w:type="spellStart"/>
       <w:r>
         <w:rPr>
           <w:color w:val="000000"/>
@@ -10472,7 +10436,6 @@
         </w:rPr>
         <w:t>HotLog</w:t>
       </w:r>
-      <w:proofErr w:type="spellEnd"/>
       <w:r>
         <w:rPr>
           <w:color w:val="000000"/>
@@ -10516,12 +10479,16 @@
     <w:p>
       <w:pPr>
         <w:pStyle w:val="2"/>
+        <w:numPr>
+          <w:ilvl w:val="2"/>
+          <w:numId w:val="32"/>
+        </w:numPr>
         <w:rPr>
           <w:rFonts w:eastAsia="Times New Roman" w:cs="Times New Roman"/>
           <w:color w:val="000000"/>
         </w:rPr>
       </w:pPr>
-      <w:bookmarkStart w:id="19" w:name="_Toc6217221"/>
+      <w:bookmarkStart w:id="19" w:name="_Toc6218104"/>
       <w:r>
         <w:rPr>
           <w:rFonts w:eastAsia="Times New Roman" w:cs="Times New Roman"/>
@@ -10550,71 +10517,7 @@
           <w:color w:val="000000"/>
           <w:shd w:val="clear" w:color="auto" w:fill="FFFFFF"/>
         </w:rPr>
-        <w:t xml:space="preserve">Сайт должен обеспечивать корректное отображение данных в следующих браузерах: </w:t>
-      </w:r>
-      <w:proofErr w:type="spellStart"/>
-      <w:r>
-        <w:rPr>
-          <w:color w:val="000000"/>
-          <w:shd w:val="clear" w:color="auto" w:fill="FFFFFF"/>
-        </w:rPr>
-        <w:t>Internet</w:t>
-      </w:r>
-      <w:proofErr w:type="spellEnd"/>
-      <w:r>
-        <w:rPr>
-          <w:color w:val="000000"/>
-          <w:shd w:val="clear" w:color="auto" w:fill="FFFFFF"/>
-        </w:rPr>
-        <w:t xml:space="preserve"> </w:t>
-      </w:r>
-      <w:proofErr w:type="spellStart"/>
-      <w:r>
-        <w:rPr>
-          <w:color w:val="000000"/>
-          <w:shd w:val="clear" w:color="auto" w:fill="FFFFFF"/>
-        </w:rPr>
-        <w:t>Explorer</w:t>
-      </w:r>
-      <w:proofErr w:type="spellEnd"/>
-      <w:r>
-        <w:rPr>
-          <w:color w:val="000000"/>
-          <w:shd w:val="clear" w:color="auto" w:fill="FFFFFF"/>
-        </w:rPr>
-        <w:t xml:space="preserve"> 5.0 и выше, </w:t>
-      </w:r>
-      <w:proofErr w:type="spellStart"/>
-      <w:r>
-        <w:rPr>
-          <w:color w:val="000000"/>
-          <w:shd w:val="clear" w:color="auto" w:fill="FFFFFF"/>
-        </w:rPr>
-        <w:t>Opera</w:t>
-      </w:r>
-      <w:proofErr w:type="spellEnd"/>
-      <w:r>
-        <w:rPr>
-          <w:color w:val="000000"/>
-          <w:shd w:val="clear" w:color="auto" w:fill="FFFFFF"/>
-        </w:rPr>
-        <w:t xml:space="preserve"> 7.0 и выше, </w:t>
-      </w:r>
-      <w:proofErr w:type="spellStart"/>
-      <w:r>
-        <w:rPr>
-          <w:color w:val="000000"/>
-          <w:shd w:val="clear" w:color="auto" w:fill="FFFFFF"/>
-        </w:rPr>
-        <w:t>Netscape</w:t>
-      </w:r>
-      <w:proofErr w:type="spellEnd"/>
-      <w:r>
-        <w:rPr>
-          <w:color w:val="000000"/>
-          <w:shd w:val="clear" w:color="auto" w:fill="FFFFFF"/>
-        </w:rPr>
-        <w:t xml:space="preserve"> 7.0 и выше, и на других браузерах с посещаемостью выше 20млн человек.</w:t>
+        <w:t>Сайт должен обеспечивать корректное отображение данных в следующих браузерах: Internet Explorer 5.0 и выше, Opera 7.0 и выше, Netscape 7.0 и выше, и на других браузерах с посещаемостью выше 20млн человек.</w:t>
       </w:r>
     </w:p>
     <w:p>
@@ -10626,12 +10529,16 @@
     <w:p>
       <w:pPr>
         <w:pStyle w:val="2"/>
+        <w:numPr>
+          <w:ilvl w:val="2"/>
+          <w:numId w:val="32"/>
+        </w:numPr>
         <w:rPr>
           <w:rFonts w:eastAsia="Times New Roman" w:cs="Times New Roman"/>
           <w:color w:val="000000"/>
         </w:rPr>
       </w:pPr>
-      <w:bookmarkStart w:id="20" w:name="_Toc6217222"/>
+      <w:bookmarkStart w:id="20" w:name="_Toc6218105"/>
       <w:r>
         <w:rPr>
           <w:rFonts w:eastAsia="Times New Roman" w:cs="Times New Roman"/>
@@ -10656,23 +10563,7 @@
           <w:color w:val="000000"/>
           <w:shd w:val="clear" w:color="auto" w:fill="FFFFFF"/>
         </w:rPr>
-        <w:t xml:space="preserve">Сайт разрабатывается под базовое разрешение экрана от 1280х720 </w:t>
-      </w:r>
-      <w:proofErr w:type="spellStart"/>
-      <w:r>
-        <w:rPr>
-          <w:color w:val="000000"/>
-          <w:shd w:val="clear" w:color="auto" w:fill="FFFFFF"/>
-        </w:rPr>
-        <w:t>пкс</w:t>
-      </w:r>
-      <w:proofErr w:type="spellEnd"/>
-      <w:r>
-        <w:rPr>
-          <w:color w:val="000000"/>
-          <w:shd w:val="clear" w:color="auto" w:fill="FFFFFF"/>
-        </w:rPr>
-        <w:t xml:space="preserve"> и выше.</w:t>
+        <w:t>Сайт разрабатывается под базовое разрешение экрана от 1280х720 пкс и выше.</w:t>
       </w:r>
     </w:p>
     <w:p>
@@ -10689,96 +10580,7 @@
           <w:color w:val="000000"/>
           <w:shd w:val="clear" w:color="auto" w:fill="FFFFFF"/>
         </w:rPr>
-        <w:t xml:space="preserve">Мета-теги и контент сайта на этапе изготовления сайта должны быть настроены с учетом требований поисковых систем, что обеспечить продвижение сайта по ключевым словам в </w:t>
-      </w:r>
-      <w:proofErr w:type="spellStart"/>
-      <w:r>
-        <w:rPr>
-          <w:color w:val="000000"/>
-          <w:shd w:val="clear" w:color="auto" w:fill="FFFFFF"/>
-        </w:rPr>
-        <w:t>руcскоязычных</w:t>
-      </w:r>
-      <w:proofErr w:type="spellEnd"/>
-      <w:r>
-        <w:rPr>
-          <w:color w:val="000000"/>
-          <w:shd w:val="clear" w:color="auto" w:fill="FFFFFF"/>
-        </w:rPr>
-        <w:t xml:space="preserve"> поисковых системах </w:t>
-      </w:r>
-      <w:proofErr w:type="spellStart"/>
-      <w:r>
-        <w:rPr>
-          <w:color w:val="000000"/>
-          <w:shd w:val="clear" w:color="auto" w:fill="FFFFFF"/>
-        </w:rPr>
-        <w:t>Yandex</w:t>
-      </w:r>
-      <w:proofErr w:type="spellEnd"/>
-      <w:r>
-        <w:rPr>
-          <w:color w:val="000000"/>
-          <w:shd w:val="clear" w:color="auto" w:fill="FFFFFF"/>
-        </w:rPr>
-        <w:t xml:space="preserve">, </w:t>
-      </w:r>
-      <w:proofErr w:type="spellStart"/>
-      <w:proofErr w:type="gramStart"/>
-      <w:r>
-        <w:rPr>
-          <w:color w:val="000000"/>
-          <w:shd w:val="clear" w:color="auto" w:fill="FFFFFF"/>
-        </w:rPr>
-        <w:t>Aport</w:t>
-      </w:r>
-      <w:proofErr w:type="spellEnd"/>
-      <w:r>
-        <w:rPr>
-          <w:color w:val="000000"/>
-          <w:shd w:val="clear" w:color="auto" w:fill="FFFFFF"/>
-        </w:rPr>
-        <w:t>!,</w:t>
-      </w:r>
-      <w:proofErr w:type="gramEnd"/>
-      <w:r>
-        <w:rPr>
-          <w:color w:val="000000"/>
-          <w:shd w:val="clear" w:color="auto" w:fill="FFFFFF"/>
-        </w:rPr>
-        <w:t xml:space="preserve"> </w:t>
-      </w:r>
-      <w:proofErr w:type="spellStart"/>
-      <w:r>
-        <w:rPr>
-          <w:color w:val="000000"/>
-          <w:shd w:val="clear" w:color="auto" w:fill="FFFFFF"/>
-        </w:rPr>
-        <w:t>Rambler</w:t>
-      </w:r>
-      <w:proofErr w:type="spellEnd"/>
-      <w:r>
-        <w:rPr>
-          <w:color w:val="000000"/>
-          <w:shd w:val="clear" w:color="auto" w:fill="FFFFFF"/>
-        </w:rPr>
-        <w:t xml:space="preserve">, </w:t>
-      </w:r>
-      <w:proofErr w:type="spellStart"/>
-      <w:r>
-        <w:rPr>
-          <w:color w:val="000000"/>
-          <w:shd w:val="clear" w:color="auto" w:fill="FFFFFF"/>
-        </w:rPr>
-        <w:t>Google</w:t>
-      </w:r>
-      <w:proofErr w:type="spellEnd"/>
-      <w:r>
-        <w:rPr>
-          <w:color w:val="000000"/>
-          <w:shd w:val="clear" w:color="auto" w:fill="FFFFFF"/>
-        </w:rPr>
-        <w:t>.</w:t>
+        <w:t>Мета-теги и контент сайта на этапе изготовления сайта должны быть настроены с учетом требований поисковых систем, что обеспечить продвижение сайта по ключевым словам в руcскоязычных поисковых системах Yandex, Aport!, Rambler, Google.</w:t>
       </w:r>
     </w:p>
     <w:p>
@@ -10792,12 +10594,16 @@
     <w:p>
       <w:pPr>
         <w:pStyle w:val="2"/>
+        <w:numPr>
+          <w:ilvl w:val="2"/>
+          <w:numId w:val="32"/>
+        </w:numPr>
         <w:rPr>
           <w:rFonts w:eastAsia="Times New Roman" w:cs="Times New Roman"/>
           <w:color w:val="000000"/>
         </w:rPr>
       </w:pPr>
-      <w:bookmarkStart w:id="21" w:name="_Toc6217223"/>
+      <w:bookmarkStart w:id="21" w:name="_Toc6218106"/>
       <w:r>
         <w:rPr>
           <w:rFonts w:eastAsia="Times New Roman" w:cs="Times New Roman"/>
@@ -10823,55 +10629,41 @@
           <w:smallCaps/>
         </w:rPr>
       </w:pPr>
-      <w:proofErr w:type="gramStart"/>
       <w:r>
         <w:rPr>
           <w:bCs/>
           <w:smallCaps/>
         </w:rPr>
-        <w:t>Состоит  из</w:t>
-      </w:r>
-      <w:proofErr w:type="gramEnd"/>
-      <w:r>
+        <w:t>Состоит  из 6 разделов</w:t>
+      </w:r>
+    </w:p>
+    <w:p>
+      <w:pPr>
         <w:rPr>
           <w:bCs/>
           <w:smallCaps/>
         </w:rPr>
-        <w:t xml:space="preserve"> 6 разделов</w:t>
-      </w:r>
-    </w:p>
-    <w:p>
-      <w:pPr>
-        <w:rPr>
-          <w:bCs/>
-          <w:smallCaps/>
-        </w:rPr>
       </w:pPr>
     </w:p>
     <w:p>
       <w:pPr>
         <w:pStyle w:val="2"/>
+        <w:numPr>
+          <w:ilvl w:val="3"/>
+          <w:numId w:val="32"/>
+        </w:numPr>
         <w:rPr>
           <w:rFonts w:eastAsia="Times New Roman" w:cs="Times New Roman"/>
           <w:color w:val="000000"/>
         </w:rPr>
       </w:pPr>
-      <w:bookmarkStart w:id="22" w:name="_Toc6217224"/>
-      <w:proofErr w:type="gramStart"/>
+      <w:bookmarkStart w:id="22" w:name="_Toc6218107"/>
       <w:r>
         <w:rPr>
           <w:rFonts w:eastAsia="Times New Roman" w:cs="Times New Roman"/>
           <w:color w:val="000000"/>
         </w:rPr>
-        <w:t>Главная(</w:t>
-      </w:r>
-      <w:proofErr w:type="gramEnd"/>
-      <w:r>
-        <w:rPr>
-          <w:rFonts w:eastAsia="Times New Roman" w:cs="Times New Roman"/>
-          <w:color w:val="000000"/>
-        </w:rPr>
-        <w:t>первое что видит пользователь)</w:t>
+        <w:t>Главная(первое что видит пользователь)</w:t>
       </w:r>
       <w:bookmarkEnd w:id="22"/>
     </w:p>
@@ -10892,23 +10684,7 @@
           <w:color w:val="000000"/>
           <w:shd w:val="clear" w:color="auto" w:fill="FFFFFF"/>
         </w:rPr>
-        <w:t xml:space="preserve">Одна целая страница, которая при помощи анимации и </w:t>
-      </w:r>
-      <w:proofErr w:type="spellStart"/>
-      <w:r>
-        <w:rPr>
-          <w:color w:val="000000"/>
-          <w:shd w:val="clear" w:color="auto" w:fill="FFFFFF"/>
-        </w:rPr>
-        <w:t>скрола</w:t>
-      </w:r>
-      <w:proofErr w:type="spellEnd"/>
-      <w:r>
-        <w:rPr>
-          <w:color w:val="000000"/>
-          <w:shd w:val="clear" w:color="auto" w:fill="FFFFFF"/>
-        </w:rPr>
-        <w:t xml:space="preserve"> колёсиком мышки меняет подразделы</w:t>
+        <w:t>Одна целая страница, которая при помощи анимации и скрола колёсиком мышки меняет подразделы</w:t>
       </w:r>
     </w:p>
     <w:p>
@@ -10920,21 +10696,12 @@
           <w:shd w:val="clear" w:color="auto" w:fill="FFFFFF"/>
         </w:rPr>
       </w:pPr>
-      <w:proofErr w:type="gramStart"/>
-      <w:r>
-        <w:rPr>
-          <w:color w:val="000000"/>
-          <w:shd w:val="clear" w:color="auto" w:fill="FFFFFF"/>
-        </w:rPr>
-        <w:t>Изделие</w:t>
-      </w:r>
-      <w:proofErr w:type="gramEnd"/>
-      <w:r>
-        <w:rPr>
-          <w:color w:val="000000"/>
-          <w:shd w:val="clear" w:color="auto" w:fill="FFFFFF"/>
-        </w:rPr>
-        <w:t xml:space="preserve"> которое можно заказать (эта страница открывается по умолчанию);</w:t>
+      <w:r>
+        <w:rPr>
+          <w:color w:val="000000"/>
+          <w:shd w:val="clear" w:color="auto" w:fill="FFFFFF"/>
+        </w:rPr>
+        <w:t>Изделие которое можно заказать (эта страница открывается по умолчанию);</w:t>
       </w:r>
     </w:p>
     <w:p>
@@ -10985,23 +10752,7 @@
           <w:color w:val="000000"/>
           <w:shd w:val="clear" w:color="auto" w:fill="FFFFFF"/>
         </w:rPr>
-        <w:t xml:space="preserve">Подпись на </w:t>
-      </w:r>
-      <w:proofErr w:type="gramStart"/>
-      <w:r>
-        <w:rPr>
-          <w:color w:val="000000"/>
-          <w:shd w:val="clear" w:color="auto" w:fill="FFFFFF"/>
-        </w:rPr>
-        <w:t>рассылку(</w:t>
-      </w:r>
-      <w:proofErr w:type="gramEnd"/>
-      <w:r>
-        <w:rPr>
-          <w:color w:val="000000"/>
-          <w:shd w:val="clear" w:color="auto" w:fill="FFFFFF"/>
-        </w:rPr>
-        <w:t>существует в каждом разделе);</w:t>
+        <w:t>Подпись на рассылку(существует в каждом разделе);</w:t>
       </w:r>
     </w:p>
     <w:p>
@@ -11013,21 +10764,12 @@
           <w:shd w:val="clear" w:color="auto" w:fill="FFFFFF"/>
         </w:rPr>
       </w:pPr>
-      <w:proofErr w:type="gramStart"/>
-      <w:r>
-        <w:rPr>
-          <w:color w:val="000000"/>
-          <w:shd w:val="clear" w:color="auto" w:fill="FFFFFF"/>
-        </w:rPr>
-        <w:t>Отзывы(</w:t>
-      </w:r>
-      <w:proofErr w:type="gramEnd"/>
-      <w:r>
-        <w:rPr>
-          <w:color w:val="000000"/>
-          <w:shd w:val="clear" w:color="auto" w:fill="FFFFFF"/>
-        </w:rPr>
-        <w:t>существует в каждом разделе);</w:t>
+      <w:r>
+        <w:rPr>
+          <w:color w:val="000000"/>
+          <w:shd w:val="clear" w:color="auto" w:fill="FFFFFF"/>
+        </w:rPr>
+        <w:t>Отзывы(существует в каждом разделе);</w:t>
       </w:r>
     </w:p>
     <w:p>
@@ -11044,25 +10786,7 @@
           <w:color w:val="000000"/>
           <w:shd w:val="clear" w:color="auto" w:fill="FFFFFF"/>
         </w:rPr>
-        <w:t xml:space="preserve">Мы в </w:t>
-      </w:r>
-      <w:proofErr w:type="spellStart"/>
-      <w:proofErr w:type="gramStart"/>
-      <w:r>
-        <w:rPr>
-          <w:color w:val="000000"/>
-          <w:shd w:val="clear" w:color="auto" w:fill="FFFFFF"/>
-        </w:rPr>
-        <w:t>соц.сетях</w:t>
-      </w:r>
-      <w:proofErr w:type="spellEnd"/>
-      <w:proofErr w:type="gramEnd"/>
-      <w:r>
-        <w:rPr>
-          <w:color w:val="000000"/>
-          <w:shd w:val="clear" w:color="auto" w:fill="FFFFFF"/>
-        </w:rPr>
-        <w:t>(существует в каждом разделе);</w:t>
+        <w:t>Мы в соц.сетях(существует в каждом разделе);</w:t>
       </w:r>
     </w:p>
     <w:p>
@@ -11077,12 +10801,16 @@
     <w:p>
       <w:pPr>
         <w:pStyle w:val="2"/>
+        <w:numPr>
+          <w:ilvl w:val="3"/>
+          <w:numId w:val="32"/>
+        </w:numPr>
         <w:rPr>
           <w:rFonts w:eastAsia="Times New Roman" w:cs="Times New Roman"/>
           <w:color w:val="000000"/>
         </w:rPr>
       </w:pPr>
-      <w:bookmarkStart w:id="23" w:name="_Toc6217225"/>
+      <w:bookmarkStart w:id="23" w:name="_Toc6218108"/>
       <w:r>
         <w:rPr>
           <w:rFonts w:eastAsia="Times New Roman" w:cs="Times New Roman"/>
@@ -11106,17 +10834,8 @@
           <w:color w:val="000000"/>
           <w:shd w:val="clear" w:color="auto" w:fill="FFFFFF"/>
         </w:rPr>
-        <w:t xml:space="preserve">Содержит 3 основных раздела </w:t>
-      </w:r>
-      <w:proofErr w:type="spellStart"/>
-      <w:r>
-        <w:rPr>
-          <w:color w:val="000000"/>
-          <w:shd w:val="clear" w:color="auto" w:fill="FFFFFF"/>
-        </w:rPr>
-        <w:t>раздела</w:t>
-      </w:r>
-      <w:proofErr w:type="spellEnd"/>
+        <w:t>Содержит 3 основных раздела раздела</w:t>
+      </w:r>
     </w:p>
     <w:p>
       <w:pPr>
@@ -11199,12 +10918,16 @@
     <w:p>
       <w:pPr>
         <w:pStyle w:val="2"/>
+        <w:numPr>
+          <w:ilvl w:val="3"/>
+          <w:numId w:val="32"/>
+        </w:numPr>
         <w:rPr>
           <w:rFonts w:eastAsia="Times New Roman" w:cs="Times New Roman"/>
           <w:color w:val="000000"/>
         </w:rPr>
       </w:pPr>
-      <w:bookmarkStart w:id="24" w:name="_Toc6217226"/>
+      <w:bookmarkStart w:id="24" w:name="_Toc6218109"/>
       <w:r>
         <w:rPr>
           <w:rFonts w:eastAsia="Times New Roman" w:cs="Times New Roman"/>
@@ -11244,12 +10967,16 @@
     <w:p>
       <w:pPr>
         <w:pStyle w:val="2"/>
+        <w:numPr>
+          <w:ilvl w:val="3"/>
+          <w:numId w:val="32"/>
+        </w:numPr>
         <w:rPr>
           <w:rFonts w:eastAsia="Times New Roman" w:cs="Times New Roman"/>
           <w:color w:val="000000"/>
         </w:rPr>
       </w:pPr>
-      <w:bookmarkStart w:id="25" w:name="_Toc6217227"/>
+      <w:bookmarkStart w:id="25" w:name="_Toc6218110"/>
       <w:r>
         <w:rPr>
           <w:rFonts w:eastAsia="Times New Roman" w:cs="Times New Roman"/>
@@ -11289,12 +11016,16 @@
     <w:p>
       <w:pPr>
         <w:pStyle w:val="2"/>
+        <w:numPr>
+          <w:ilvl w:val="3"/>
+          <w:numId w:val="32"/>
+        </w:numPr>
         <w:rPr>
           <w:rFonts w:eastAsia="Times New Roman" w:cs="Times New Roman"/>
           <w:color w:val="000000"/>
         </w:rPr>
       </w:pPr>
-      <w:bookmarkStart w:id="26" w:name="_Toc6217228"/>
+      <w:bookmarkStart w:id="26" w:name="_Toc6218111"/>
       <w:r>
         <w:rPr>
           <w:rFonts w:eastAsia="Times New Roman" w:cs="Times New Roman"/>
@@ -11333,13 +11064,17 @@
     <w:p>
       <w:pPr>
         <w:pStyle w:val="2"/>
+        <w:numPr>
+          <w:ilvl w:val="3"/>
+          <w:numId w:val="32"/>
+        </w:numPr>
         <w:rPr>
           <w:rFonts w:eastAsia="Times New Roman" w:cs="Times New Roman"/>
           <w:color w:val="000000"/>
           <w:szCs w:val="28"/>
         </w:rPr>
       </w:pPr>
-      <w:bookmarkStart w:id="27" w:name="_Toc6217229"/>
+      <w:bookmarkStart w:id="27" w:name="_Toc6218112"/>
       <w:r>
         <w:rPr>
           <w:rFonts w:eastAsia="Times New Roman" w:cs="Times New Roman"/>
@@ -11395,12 +11130,16 @@
     <w:p>
       <w:pPr>
         <w:pStyle w:val="2"/>
+        <w:numPr>
+          <w:ilvl w:val="2"/>
+          <w:numId w:val="32"/>
+        </w:numPr>
         <w:rPr>
           <w:rFonts w:eastAsia="Times New Roman" w:cs="Times New Roman"/>
           <w:color w:val="000000"/>
         </w:rPr>
       </w:pPr>
-      <w:bookmarkStart w:id="28" w:name="_Toc6217230"/>
+      <w:bookmarkStart w:id="28" w:name="_Toc6218113"/>
       <w:r>
         <w:rPr>
           <w:rFonts w:eastAsia="Times New Roman" w:cs="Times New Roman"/>
@@ -11423,12 +11162,16 @@
     <w:p>
       <w:pPr>
         <w:pStyle w:val="2"/>
+        <w:numPr>
+          <w:ilvl w:val="3"/>
+          <w:numId w:val="32"/>
+        </w:numPr>
         <w:rPr>
           <w:rFonts w:eastAsia="Times New Roman" w:cs="Times New Roman"/>
           <w:color w:val="000000"/>
         </w:rPr>
       </w:pPr>
-      <w:bookmarkStart w:id="29" w:name="_Toc6217231"/>
+      <w:bookmarkStart w:id="29" w:name="_Toc6218114"/>
       <w:r>
         <w:rPr>
           <w:rFonts w:eastAsia="Times New Roman" w:cs="Times New Roman"/>
@@ -11486,28 +11229,12 @@
           <w:lang w:val="en-US"/>
         </w:rPr>
       </w:pPr>
-      <w:proofErr w:type="spellStart"/>
-      <w:r>
-        <w:rPr>
-          <w:lang w:val="en-US"/>
-        </w:rPr>
-        <w:t>Идентификационные</w:t>
-      </w:r>
-      <w:proofErr w:type="spellEnd"/>
-      <w:r>
-        <w:rPr>
-          <w:lang w:val="en-US"/>
-        </w:rPr>
-        <w:t xml:space="preserve"> </w:t>
-      </w:r>
-      <w:proofErr w:type="spellStart"/>
-      <w:r>
-        <w:rPr>
-          <w:lang w:val="en-US"/>
-        </w:rPr>
-        <w:t>данные</w:t>
-      </w:r>
-      <w:proofErr w:type="spellEnd"/>
+      <w:r>
+        <w:rPr>
+          <w:lang w:val="en-US"/>
+        </w:rPr>
+        <w:t>Идентификационные данные</w:t>
+      </w:r>
       <w:r>
         <w:t>.</w:t>
       </w:r>
@@ -11566,18 +11293,10 @@
         <w:t xml:space="preserve">Слоган компании: </w:t>
       </w:r>
       <w:r>
-        <w:t xml:space="preserve">От </w:t>
-      </w:r>
-      <w:proofErr w:type="gramStart"/>
-      <w:r>
-        <w:t>Души</w:t>
-      </w:r>
-      <w:r>
-        <w:t>(</w:t>
-      </w:r>
-      <w:proofErr w:type="gramEnd"/>
-      <w:r>
-        <w:t>должна быть обеспечена возможность замены слогана)</w:t>
+        <w:t>От Души</w:t>
+      </w:r>
+      <w:r>
+        <w:t>(должна быть обеспечена возможность замены слогана)</w:t>
       </w:r>
       <w:r>
         <w:t>;</w:t>
@@ -11672,23 +11391,7 @@
           <w:color w:val="000000"/>
           <w:shd w:val="clear" w:color="auto" w:fill="FFFFFF"/>
         </w:rPr>
-        <w:t xml:space="preserve">Он позволит пользователю оформить рассылку на </w:t>
-      </w:r>
-      <w:proofErr w:type="gramStart"/>
-      <w:r>
-        <w:rPr>
-          <w:color w:val="000000"/>
-          <w:shd w:val="clear" w:color="auto" w:fill="FFFFFF"/>
-        </w:rPr>
-        <w:t>почту  о</w:t>
-      </w:r>
-      <w:proofErr w:type="gramEnd"/>
-      <w:r>
-        <w:rPr>
-          <w:color w:val="000000"/>
-          <w:shd w:val="clear" w:color="auto" w:fill="FFFFFF"/>
-        </w:rPr>
-        <w:t xml:space="preserve"> наших акциях и продукции</w:t>
+        <w:t>Он позволит пользователю оформить рассылку на почту  о наших акциях и продукции</w:t>
       </w:r>
     </w:p>
     <w:p>
@@ -11718,12 +11421,16 @@
     <w:p>
       <w:pPr>
         <w:pStyle w:val="2"/>
+        <w:numPr>
+          <w:ilvl w:val="3"/>
+          <w:numId w:val="32"/>
+        </w:numPr>
         <w:rPr>
           <w:rFonts w:eastAsia="Times New Roman" w:cs="Times New Roman"/>
           <w:color w:val="000000"/>
         </w:rPr>
       </w:pPr>
-      <w:bookmarkStart w:id="30" w:name="_Toc6217232"/>
+      <w:bookmarkStart w:id="30" w:name="_Toc6218115"/>
       <w:r>
         <w:rPr>
           <w:rFonts w:eastAsia="Times New Roman" w:cs="Times New Roman"/>
@@ -11916,21 +11623,7 @@
         <w:rPr>
           <w:iCs/>
         </w:rPr>
-        <w:t xml:space="preserve">Он позволит пользователю оформить рассылку на </w:t>
-      </w:r>
-      <w:proofErr w:type="gramStart"/>
-      <w:r>
-        <w:rPr>
-          <w:iCs/>
-        </w:rPr>
-        <w:t>почту  о</w:t>
-      </w:r>
-      <w:proofErr w:type="gramEnd"/>
-      <w:r>
-        <w:rPr>
-          <w:iCs/>
-        </w:rPr>
-        <w:t xml:space="preserve"> наших акциях и продукции</w:t>
+        <w:t>Он позволит пользователю оформить рассылку на почту  о наших акциях и продукции</w:t>
       </w:r>
     </w:p>
     <w:p>
@@ -11955,13 +11648,17 @@
     <w:p>
       <w:pPr>
         <w:pStyle w:val="2"/>
+        <w:numPr>
+          <w:ilvl w:val="3"/>
+          <w:numId w:val="32"/>
+        </w:numPr>
         <w:rPr>
           <w:rFonts w:eastAsia="Times New Roman" w:cs="Times New Roman"/>
           <w:color w:val="000000"/>
           <w:szCs w:val="28"/>
         </w:rPr>
       </w:pPr>
-      <w:bookmarkStart w:id="31" w:name="_Toc6217233"/>
+      <w:bookmarkStart w:id="31" w:name="_Toc6218116"/>
       <w:r>
         <w:rPr>
           <w:rFonts w:eastAsia="Times New Roman" w:cs="Times New Roman"/>
@@ -12075,13 +11772,16 @@
     <w:p>
       <w:pPr>
         <w:pStyle w:val="2"/>
+        <w:numPr>
+          <w:ilvl w:val="3"/>
+          <w:numId w:val="32"/>
+        </w:numPr>
         <w:rPr>
           <w:rFonts w:eastAsia="Times New Roman" w:cs="Times New Roman"/>
           <w:color w:val="000000"/>
         </w:rPr>
       </w:pPr>
-      <w:bookmarkStart w:id="32" w:name="_Toc6217234"/>
-      <w:proofErr w:type="gramStart"/>
+      <w:bookmarkStart w:id="32" w:name="_Toc6218117"/>
       <w:r>
         <w:rPr>
           <w:rFonts w:eastAsia="Times New Roman" w:cs="Times New Roman"/>
@@ -12094,15 +11794,7 @@
           <w:rFonts w:eastAsia="Times New Roman" w:cs="Times New Roman"/>
           <w:color w:val="000000"/>
         </w:rPr>
-        <w:t>(</w:t>
-      </w:r>
-      <w:proofErr w:type="gramEnd"/>
-      <w:r>
-        <w:rPr>
-          <w:rFonts w:eastAsia="Times New Roman" w:cs="Times New Roman"/>
-          <w:color w:val="000000"/>
-        </w:rPr>
-        <w:t>каталог товаров)</w:t>
+        <w:t>(каталог товаров)</w:t>
       </w:r>
       <w:bookmarkEnd w:id="32"/>
     </w:p>
@@ -12557,7 +12249,6 @@
         </w:tabs>
         <w:ind w:left="851" w:hanging="425"/>
       </w:pPr>
-      <w:proofErr w:type="gramStart"/>
       <w:r>
         <w:t>Состав</w:t>
       </w:r>
@@ -12570,7 +12261,6 @@
         </w:rPr>
         <w:t>;</w:t>
       </w:r>
-      <w:proofErr w:type="gramEnd"/>
     </w:p>
     <w:p>
       <w:pPr>
@@ -12594,12 +12284,16 @@
     <w:p>
       <w:pPr>
         <w:pStyle w:val="2"/>
+        <w:numPr>
+          <w:ilvl w:val="3"/>
+          <w:numId w:val="32"/>
+        </w:numPr>
         <w:rPr>
           <w:rFonts w:eastAsia="Times New Roman" w:cs="Times New Roman"/>
           <w:color w:val="000000"/>
         </w:rPr>
       </w:pPr>
-      <w:bookmarkStart w:id="33" w:name="_Toc6217235"/>
+      <w:bookmarkStart w:id="33" w:name="_Toc6218118"/>
       <w:r>
         <w:rPr>
           <w:rFonts w:eastAsia="Times New Roman" w:cs="Times New Roman"/>
@@ -12633,39 +12327,7 @@
           <w:color w:val="000000"/>
           <w:shd w:val="clear" w:color="auto" w:fill="FFFFFF"/>
         </w:rPr>
-        <w:t xml:space="preserve">Блок который есть на каждой странице на </w:t>
-      </w:r>
-      <w:proofErr w:type="gramStart"/>
-      <w:r>
-        <w:rPr>
-          <w:color w:val="000000"/>
-          <w:shd w:val="clear" w:color="auto" w:fill="FFFFFF"/>
-        </w:rPr>
-        <w:t>котором  представлены</w:t>
-      </w:r>
-      <w:proofErr w:type="gramEnd"/>
-      <w:r>
-        <w:rPr>
-          <w:color w:val="000000"/>
-          <w:shd w:val="clear" w:color="auto" w:fill="FFFFFF"/>
-        </w:rPr>
-        <w:t xml:space="preserve"> отзывы пользователей сайта и клиентов. блок формируется администратором сайта по принципу </w:t>
-      </w:r>
-      <w:proofErr w:type="spellStart"/>
-      <w:r>
-        <w:rPr>
-          <w:color w:val="000000"/>
-          <w:shd w:val="clear" w:color="auto" w:fill="FFFFFF"/>
-        </w:rPr>
-        <w:t>предмодерируемой</w:t>
-      </w:r>
-      <w:proofErr w:type="spellEnd"/>
-      <w:r>
-        <w:rPr>
-          <w:color w:val="000000"/>
-          <w:shd w:val="clear" w:color="auto" w:fill="FFFFFF"/>
-        </w:rPr>
-        <w:t xml:space="preserve"> гостевой книги. Здесь же располагается ссылка на форму обратной связи «Оставить отзыв». Поля формы:</w:t>
+        <w:t>Блок который есть на каждой странице на котором  представлены отзывы пользователей сайта и клиентов. блок формируется администратором сайта по принципу предмодерируемой гостевой книги. Здесь же располагается ссылка на форму обратной связи «Оставить отзыв». Поля формы:</w:t>
       </w:r>
     </w:p>
     <w:p/>
@@ -12784,23 +12446,15 @@
         <w:rPr>
           <w:iCs/>
         </w:rPr>
-        <w:t>Возможность войти с помощью (</w:t>
-      </w:r>
-      <w:proofErr w:type="gramStart"/>
+        <w:t>Возможность войти с помощью (ВК,</w:t>
+      </w:r>
       <w:r>
         <w:rPr>
           <w:iCs/>
-        </w:rPr>
-        <w:t>ВК,</w:t>
-      </w:r>
-      <w:r>
-        <w:rPr>
-          <w:iCs/>
           <w:lang w:val="en-US"/>
         </w:rPr>
         <w:t>Twitter</w:t>
       </w:r>
-      <w:proofErr w:type="gramEnd"/>
       <w:r>
         <w:rPr>
           <w:iCs/>
@@ -12951,12 +12605,16 @@
     <w:p>
       <w:pPr>
         <w:pStyle w:val="2"/>
+        <w:numPr>
+          <w:ilvl w:val="3"/>
+          <w:numId w:val="32"/>
+        </w:numPr>
         <w:rPr>
           <w:rFonts w:eastAsia="Times New Roman" w:cs="Times New Roman"/>
           <w:color w:val="000000"/>
         </w:rPr>
       </w:pPr>
-      <w:bookmarkStart w:id="34" w:name="_Toc6217236"/>
+      <w:bookmarkStart w:id="34" w:name="_Toc6218119"/>
       <w:r>
         <w:rPr>
           <w:rFonts w:eastAsia="Times New Roman" w:cs="Times New Roman"/>
@@ -13178,23 +12836,7 @@
         <w:ind w:left="425"/>
       </w:pPr>
       <w:r>
-        <w:t xml:space="preserve">В </w:t>
-      </w:r>
-      <w:proofErr w:type="gramStart"/>
-      <w:r>
-        <w:t>добавок  на</w:t>
-      </w:r>
-      <w:proofErr w:type="gramEnd"/>
-      <w:r>
-        <w:t xml:space="preserve"> сайте должна содержаться фотография нашего заведения, его местоположение на </w:t>
-      </w:r>
-      <w:proofErr w:type="spellStart"/>
-      <w:r>
-        <w:t>Яндекс.Карта</w:t>
-      </w:r>
-      <w:proofErr w:type="spellEnd"/>
-      <w:r>
-        <w:t xml:space="preserve"> и наше время работы.</w:t>
+        <w:t>В добавок  на сайте должна содержаться фотография нашего заведения, его местоположение на Яндекс.Карта и наше время работы.</w:t>
       </w:r>
     </w:p>
     <w:p>
@@ -13205,12 +12847,16 @@
     <w:p>
       <w:pPr>
         <w:pStyle w:val="2"/>
+        <w:numPr>
+          <w:ilvl w:val="3"/>
+          <w:numId w:val="32"/>
+        </w:numPr>
         <w:rPr>
           <w:rFonts w:eastAsia="Times New Roman" w:cs="Times New Roman"/>
           <w:color w:val="000000"/>
         </w:rPr>
       </w:pPr>
-      <w:bookmarkStart w:id="35" w:name="_Toc6217237"/>
+      <w:bookmarkStart w:id="35" w:name="_Toc6218120"/>
       <w:r>
         <w:rPr>
           <w:rFonts w:eastAsia="Times New Roman" w:cs="Times New Roman"/>
@@ -13248,16 +12894,8 @@
         <w:rPr>
           <w:bCs/>
         </w:rPr>
-        <w:t xml:space="preserve">Раздел </w:t>
-      </w:r>
-      <w:proofErr w:type="gramStart"/>
-      <w:r>
-        <w:rPr>
-          <w:bCs/>
-        </w:rPr>
-        <w:t>выбора  товара</w:t>
-      </w:r>
-      <w:proofErr w:type="gramEnd"/>
+        <w:t>Раздел выбора  товара</w:t>
+      </w:r>
       <w:r>
         <w:rPr>
           <w:bCs/>
@@ -13320,12 +12958,16 @@
     <w:p>
       <w:pPr>
         <w:pStyle w:val="2"/>
+        <w:numPr>
+          <w:ilvl w:val="3"/>
+          <w:numId w:val="32"/>
+        </w:numPr>
         <w:rPr>
           <w:rFonts w:eastAsia="Times New Roman" w:cs="Times New Roman"/>
           <w:color w:val="000000"/>
         </w:rPr>
       </w:pPr>
-      <w:bookmarkStart w:id="36" w:name="_Toc6217238"/>
+      <w:bookmarkStart w:id="36" w:name="_Toc6218121"/>
       <w:r>
         <w:rPr>
           <w:rFonts w:eastAsia="Times New Roman" w:cs="Times New Roman"/>
@@ -13361,19 +13003,11 @@
       <w:pPr>
         <w:ind w:left="426"/>
       </w:pPr>
-      <w:proofErr w:type="gramStart"/>
       <w:r>
         <w:rPr>
           <w:bCs/>
         </w:rPr>
-        <w:t>Картинку</w:t>
-      </w:r>
-      <w:proofErr w:type="gramEnd"/>
-      <w:r>
-        <w:rPr>
-          <w:bCs/>
-        </w:rPr>
-        <w:t xml:space="preserve"> которую можно обновлять с действующими в данный момент акциями.</w:t>
+        <w:t>Картинку которую можно обновлять с действующими в данный момент акциями.</w:t>
       </w:r>
     </w:p>
     <w:p>
@@ -13387,8 +13021,12 @@
     <w:p>
       <w:pPr>
         <w:pStyle w:val="1"/>
-      </w:pPr>
-      <w:bookmarkStart w:id="37" w:name="_Toc6217239"/>
+        <w:numPr>
+          <w:ilvl w:val="1"/>
+          <w:numId w:val="32"/>
+        </w:numPr>
+      </w:pPr>
+      <w:bookmarkStart w:id="37" w:name="_Toc6218122"/>
       <w:r>
         <w:lastRenderedPageBreak/>
         <w:t>Руководство пользователя</w:t>
@@ -13400,48 +13038,22 @@
         <w:t xml:space="preserve">Сайт </w:t>
       </w:r>
       <w:r>
-        <w:t xml:space="preserve">“Осетинские пироги от </w:t>
-      </w:r>
-      <w:proofErr w:type="gramStart"/>
-      <w:r>
-        <w:t>души”</w:t>
+        <w:t>“Осетинские пироги от души”</w:t>
       </w:r>
       <w:r>
         <w:t xml:space="preserve"> </w:t>
       </w:r>
       <w:r>
-        <w:t xml:space="preserve"> это</w:t>
-      </w:r>
-      <w:proofErr w:type="gramEnd"/>
-      <w:r>
-        <w:t xml:space="preserve"> официальный сайт  </w:t>
-      </w:r>
-      <w:proofErr w:type="spellStart"/>
-      <w:r>
-        <w:t>Пекарни&amp;Гриль</w:t>
-      </w:r>
-      <w:proofErr w:type="spellEnd"/>
-      <w:r>
-        <w:t xml:space="preserve"> лавки</w:t>
+        <w:t xml:space="preserve"> это официальный сайт  </w:t>
+      </w:r>
+      <w:r>
+        <w:t>Пекарни&amp;Гриль лавки</w:t>
       </w:r>
       <w:r>
         <w:t xml:space="preserve"> находящиеся по </w:t>
       </w:r>
-      <w:proofErr w:type="spellStart"/>
-      <w:r>
-        <w:t>ул.Торговая</w:t>
-      </w:r>
-      <w:proofErr w:type="spellEnd"/>
-      <w:r>
-        <w:t xml:space="preserve"> 12 и </w:t>
-      </w:r>
-      <w:proofErr w:type="spellStart"/>
-      <w:r>
-        <w:t>ул.Тельмана</w:t>
-      </w:r>
-      <w:proofErr w:type="spellEnd"/>
-      <w:r>
-        <w:t xml:space="preserve"> 110</w:t>
+      <w:r>
+        <w:t>ул.Торговая 12 и ул.Тельмана 110</w:t>
       </w:r>
       <w:r>
         <w:t xml:space="preserve"> в городе Абакан,  занимающиеся приготовлением и доставкой пищи таких как:</w:t>
@@ -13524,12 +13136,16 @@
     <w:p>
       <w:pPr>
         <w:pStyle w:val="2"/>
+        <w:numPr>
+          <w:ilvl w:val="2"/>
+          <w:numId w:val="32"/>
+        </w:numPr>
         <w:rPr>
           <w:rFonts w:eastAsia="Times New Roman" w:cs="Times New Roman"/>
           <w:color w:val="000000"/>
         </w:rPr>
       </w:pPr>
-      <w:bookmarkStart w:id="38" w:name="_Toc6217240"/>
+      <w:bookmarkStart w:id="38" w:name="_Toc6218123"/>
       <w:r>
         <w:rPr>
           <w:rFonts w:eastAsia="Times New Roman" w:cs="Times New Roman"/>
@@ -13567,13 +13183,8 @@
       <w:r>
         <w:t xml:space="preserve">возможно подробнее посмотреть вариативность пищи </w:t>
       </w:r>
-      <w:proofErr w:type="spellStart"/>
-      <w:r>
-        <w:t>Пекарни&amp;Гриль</w:t>
-      </w:r>
-      <w:proofErr w:type="spellEnd"/>
-      <w:r>
-        <w:t xml:space="preserve"> лавки</w:t>
+      <w:r>
+        <w:t>Пекарни&amp;Гриль лавки</w:t>
       </w:r>
       <w:r>
         <w:rPr>
@@ -13590,15 +13201,7 @@
         </w:tabs>
       </w:pPr>
       <w:r>
-        <w:t xml:space="preserve">На сайте вы можете подробнее узнать о каждом </w:t>
-      </w:r>
-      <w:proofErr w:type="gramStart"/>
-      <w:r>
-        <w:t>товаре</w:t>
-      </w:r>
-      <w:proofErr w:type="gramEnd"/>
-      <w:r>
-        <w:t xml:space="preserve"> а именно:</w:t>
+        <w:t>На сайте вы можете подробнее узнать о каждом товаре а именно:</w:t>
       </w:r>
     </w:p>
     <w:p>
@@ -13810,12 +13413,16 @@
     <w:p>
       <w:pPr>
         <w:pStyle w:val="2"/>
+        <w:numPr>
+          <w:ilvl w:val="2"/>
+          <w:numId w:val="32"/>
+        </w:numPr>
         <w:rPr>
           <w:rFonts w:eastAsia="Times New Roman" w:cs="Times New Roman"/>
           <w:color w:val="000000"/>
         </w:rPr>
       </w:pPr>
-      <w:bookmarkStart w:id="39" w:name="_Toc6217241"/>
+      <w:bookmarkStart w:id="39" w:name="_Toc6218124"/>
       <w:r>
         <w:rPr>
           <w:rFonts w:eastAsia="Times New Roman" w:cs="Times New Roman"/>
@@ -13832,15 +13439,7 @@
         </w:tabs>
       </w:pPr>
       <w:r>
-        <w:t xml:space="preserve">На сайте невозможно заказать </w:t>
-      </w:r>
-      <w:proofErr w:type="gramStart"/>
-      <w:r>
-        <w:t>товар</w:t>
-      </w:r>
-      <w:proofErr w:type="gramEnd"/>
-      <w:r>
-        <w:t xml:space="preserve"> который не входит в список предоставляемый на сайте.</w:t>
+        <w:t>На сайте невозможно заказать товар который не входит в список предоставляемый на сайте.</w:t>
       </w:r>
     </w:p>
     <w:p>
@@ -13876,23 +13475,10 @@
         </w:tabs>
       </w:pPr>
       <w:r>
-        <w:t xml:space="preserve">Если вы не являетесь сотрудником </w:t>
-      </w:r>
-      <w:proofErr w:type="gramStart"/>
-      <w:r>
-        <w:t xml:space="preserve">компании  </w:t>
-      </w:r>
-      <w:proofErr w:type="spellStart"/>
-      <w:r>
-        <w:t>ООО</w:t>
-      </w:r>
-      <w:proofErr w:type="gramEnd"/>
-      <w:r>
-        <w:t>”Осетинские</w:t>
-      </w:r>
-      <w:proofErr w:type="spellEnd"/>
-      <w:r>
-        <w:t xml:space="preserve"> пироги от души”</w:t>
+        <w:t xml:space="preserve">Если вы не являетесь сотрудником компании  </w:t>
+      </w:r>
+      <w:r>
+        <w:t>ООО”Осетинские пироги от души”</w:t>
       </w:r>
       <w:r>
         <w:t xml:space="preserve"> </w:t>
@@ -13914,15 +13500,7 @@
         </w:tabs>
       </w:pPr>
       <w:r>
-        <w:t xml:space="preserve">Вы не можете осуществить </w:t>
-      </w:r>
-      <w:proofErr w:type="gramStart"/>
-      <w:r>
-        <w:t>заказ</w:t>
-      </w:r>
-      <w:proofErr w:type="gramEnd"/>
-      <w:r>
-        <w:t xml:space="preserve"> не заполнив необходимые данные для оформления заказа.</w:t>
+        <w:t>Вы не можете осуществить заказ не заполнив необходимые данные для оформления заказа.</w:t>
       </w:r>
     </w:p>
     <w:p>
@@ -13932,15 +13510,7 @@
         </w:tabs>
       </w:pPr>
       <w:r>
-        <w:t xml:space="preserve">Вы не можете оставить отзыв/комментарии о </w:t>
-      </w:r>
-      <w:proofErr w:type="gramStart"/>
-      <w:r>
-        <w:t>товаре</w:t>
-      </w:r>
-      <w:proofErr w:type="gramEnd"/>
-      <w:r>
-        <w:t xml:space="preserve"> не заполнив необходимые данные либо не войдя в существующий аккаунт в интернете.</w:t>
+        <w:t>Вы не можете оставить отзыв/комментарии о товаре не заполнив необходимые данные либо не войдя в существующий аккаунт в интернете.</w:t>
       </w:r>
     </w:p>
     <w:p>
@@ -14054,12 +13624,16 @@
     <w:p>
       <w:pPr>
         <w:pStyle w:val="2"/>
+        <w:numPr>
+          <w:ilvl w:val="2"/>
+          <w:numId w:val="32"/>
+        </w:numPr>
         <w:rPr>
           <w:rFonts w:eastAsia="Times New Roman" w:cs="Times New Roman"/>
           <w:color w:val="000000"/>
         </w:rPr>
       </w:pPr>
-      <w:bookmarkStart w:id="40" w:name="_Toc6217242"/>
+      <w:bookmarkStart w:id="40" w:name="_Toc6218125"/>
       <w:r>
         <w:rPr>
           <w:rFonts w:eastAsia="Times New Roman" w:cs="Times New Roman"/>
@@ -14111,13 +13685,8 @@
         </w:tabs>
       </w:pPr>
       <w:r>
-        <w:t xml:space="preserve">- Стабильное </w:t>
-      </w:r>
-      <w:proofErr w:type="gramStart"/>
-      <w:r>
-        <w:t>интернет подключение</w:t>
-      </w:r>
-      <w:proofErr w:type="gramEnd"/>
+        <w:t>- Стабильное интернет подключение</w:t>
+      </w:r>
     </w:p>
     <w:p>
       <w:pPr>
@@ -14354,15 +13923,7 @@
         </w:tabs>
       </w:pPr>
       <w:r>
-        <w:t xml:space="preserve">Для того чтобы сделать заказ по номеру </w:t>
-      </w:r>
-      <w:proofErr w:type="gramStart"/>
-      <w:r>
-        <w:t>телефона</w:t>
-      </w:r>
-      <w:proofErr w:type="gramEnd"/>
-      <w:r>
-        <w:t xml:space="preserve"> указанному на сайте вам необходимо:</w:t>
+        <w:t>Для того чтобы сделать заказ по номеру телефона указанному на сайте вам необходимо:</w:t>
       </w:r>
     </w:p>
     <w:p>
@@ -14407,13 +13968,8 @@
       <w:r>
         <w:t xml:space="preserve">В верхнем правом углу вам будет представлено несколько номеров телефона со всех вы можете дозвонится до </w:t>
       </w:r>
-      <w:proofErr w:type="spellStart"/>
-      <w:r>
-        <w:t>Пекарни&amp;Гриль</w:t>
-      </w:r>
-      <w:proofErr w:type="spellEnd"/>
-      <w:r>
-        <w:t xml:space="preserve"> лавки</w:t>
+      <w:r>
+        <w:t>Пекарни&amp;Гриль лавки</w:t>
       </w:r>
     </w:p>
     <w:p>
@@ -14525,18 +14081,22 @@
     <w:p>
       <w:pPr>
         <w:pStyle w:val="1"/>
-      </w:pPr>
-      <w:bookmarkStart w:id="41" w:name="_Toc6217243"/>
+        <w:numPr>
+          <w:ilvl w:val="1"/>
+          <w:numId w:val="32"/>
+        </w:numPr>
+      </w:pPr>
+      <w:bookmarkStart w:id="41" w:name="_Toc6218126"/>
       <w:r>
         <w:lastRenderedPageBreak/>
-        <w:t>Технологическая карта приготовления осетинского пирога</w:t>
+        <w:t>Технологическая карта приготовления пирога</w:t>
       </w:r>
       <w:bookmarkEnd w:id="41"/>
     </w:p>
     <w:p>
       <w:r>
         <w:pict>
-          <v:shape id="_x0000_i1030" type="#_x0000_t75" style="width:468pt;height:246.6pt">
+          <v:shape id="_x0000_i1029" type="#_x0000_t75" style="width:468pt;height:246.85pt">
             <v:imagedata r:id="rId11" o:title="A-0"/>
           </v:shape>
         </w:pict>
@@ -14558,15 +14118,7 @@
     </w:p>
     <w:p>
       <w:r>
-        <w:t>А-0</w:t>
-      </w:r>
-      <w:proofErr w:type="gramStart"/>
-      <w:r>
-        <w:t>: Для</w:t>
-      </w:r>
-      <w:proofErr w:type="gramEnd"/>
-      <w:r>
-        <w:t xml:space="preserve"> приготовления необходимо:</w:t>
+        <w:t>А-0: Для приготовления необходимо:</w:t>
       </w:r>
     </w:p>
     <w:p>
@@ -14802,7 +14354,7 @@
       <w:r>
         <w:lastRenderedPageBreak/>
         <w:pict>
-          <v:shape id="_x0000_i1031" type="#_x0000_t75" style="width:467.4pt;height:247.8pt">
+          <v:shape id="_x0000_i1030" type="#_x0000_t75" style="width:466.95pt;height:247.9pt">
             <v:imagedata r:id="rId12" o:title="A0"/>
           </v:shape>
         </w:pict>
@@ -14842,21 +14394,13 @@
     </w:p>
     <w:p>
       <w:r>
-        <w:t xml:space="preserve">А0: </w:t>
-      </w:r>
-      <w:proofErr w:type="spellStart"/>
-      <w:r>
-        <w:t>Сначало</w:t>
-      </w:r>
-      <w:proofErr w:type="spellEnd"/>
-      <w:r>
-        <w:t xml:space="preserve"> необходимо подготовить тесто(замешать). Затем приготовить начинку для осетинского пирога и все это запечь в духовке.</w:t>
+        <w:t>А0: Сначало необходимо подготовить тесто(замешать). Затем приготовить начинку для осетинского пирога и все это запечь в духовке.</w:t>
       </w:r>
     </w:p>
     <w:p>
       <w:r>
         <w:pict>
-          <v:shape id="_x0000_i1032" type="#_x0000_t75" style="width:467.4pt;height:246.6pt">
+          <v:shape id="_x0000_i1031" type="#_x0000_t75" style="width:466.95pt;height:246.85pt">
             <v:imagedata r:id="rId13" o:title="A1"/>
           </v:shape>
         </w:pict>
@@ -14897,7 +14441,7 @@
       <w:r>
         <w:lastRenderedPageBreak/>
         <w:pict>
-          <v:shape id="_x0000_i1033" type="#_x0000_t75" style="width:466.8pt;height:248.4pt">
+          <v:shape id="_x0000_i1032" type="#_x0000_t75" style="width:466.95pt;height:248.9pt">
             <v:imagedata r:id="rId14" o:title="A2"/>
           </v:shape>
         </w:pict>
@@ -14931,31 +14475,7 @@
     </w:p>
     <w:p>
       <w:r>
-        <w:t>А пока тесто подходит, приготовим начинку. Традиционные пироги – называют «</w:t>
-      </w:r>
-      <w:proofErr w:type="spellStart"/>
-      <w:r>
-        <w:t>уалибах</w:t>
-      </w:r>
-      <w:proofErr w:type="spellEnd"/>
-      <w:r>
-        <w:t>» и «</w:t>
-      </w:r>
-      <w:proofErr w:type="spellStart"/>
-      <w:r>
-        <w:t>хабизджин</w:t>
-      </w:r>
-      <w:proofErr w:type="spellEnd"/>
-      <w:r>
-        <w:t>» — готовятся с рассольный сыром, который просто трется на крупной терке. Брынзу можно просто размять, чтобы она превратилась в аппетитную сырную массу. Бывает, что брынза слишком соленая: тогда ее вымачивают в воде, чтобы лишняя соль ушла. Если вы видите, что сыр достаточно плотный, но нежирный по своей структуре, добавьте немного сливочного масла (достаточно пары столовых ложек). Когда начинка готова, начинаем формовать лепешки. Раскатываем лепешку, равномерно распределяя тесто от центра к краям. Толщина теста по всей поверхности должна быть одинакова: примерно 1,5 см. А теперь выкладываем начинку, равномерно распределяя ее по всей поверхности (оставляем у краев по 3-4 см для «</w:t>
-      </w:r>
-      <w:proofErr w:type="spellStart"/>
-      <w:r>
-        <w:t>защипов</w:t>
-      </w:r>
-      <w:proofErr w:type="spellEnd"/>
-      <w:r>
-        <w:t>»). Осталось приподнять края и осторожно подобрать их к центру, стараясь скрепить. В центре лучше оставить небольшое отверстие – так пар будет выходить в процессе приготовления. Осталось аккуратно перенести пироги в формы для запекания и слегка расплющить, придавая форму лепешки. Можно воспользоваться скалкой, либо сделать это руками – на ваше усмотрение.</w:t>
+        <w:t>А пока тесто подходит, приготовим начинку. Традиционные пироги – называют «уалибах» и «хабизджин» — готовятся с рассольный сыром, который просто трется на крупной терке. Брынзу можно просто размять, чтобы она превратилась в аппетитную сырную массу. Бывает, что брынза слишком соленая: тогда ее вымачивают в воде, чтобы лишняя соль ушла. Если вы видите, что сыр достаточно плотный, но нежирный по своей структуре, добавьте немного сливочного масла (достаточно пары столовых ложек). Когда начинка готова, начинаем формовать лепешки. Раскатываем лепешку, равномерно распределяя тесто от центра к краям. Толщина теста по всей поверхности должна быть одинакова: примерно 1,5 см. А теперь выкладываем начинку, равномерно распределяя ее по всей поверхности (оставляем у краев по 3-4 см для «защипов»). Осталось приподнять края и осторожно подобрать их к центру, стараясь скрепить. В центре лучше оставить небольшое отверстие – так пар будет выходить в процессе приготовления. Осталось аккуратно перенести пироги в формы для запекания и слегка расплющить, придавая форму лепешки. Можно воспользоваться скалкой, либо сделать это руками – на ваше усмотрение.</w:t>
       </w:r>
       <w:r>
         <w:t xml:space="preserve"> </w:t>
@@ -14977,8 +14497,8 @@
 </file>
 
 <file path=word/numbering.xml><?xml version="1.0" encoding="utf-8"?>
-<w:numbering xmlns:wpc="http://schemas.microsoft.com/office/word/2010/wordprocessingCanvas" xmlns:cx="http://schemas.microsoft.com/office/drawing/2014/chartex" xmlns:cx1="http://schemas.microsoft.com/office/drawing/2015/9/8/chartex" xmlns:cx2="http://schemas.microsoft.com/office/drawing/2015/10/21/chartex" xmlns:cx3="http://schemas.microsoft.com/office/drawing/2016/5/9/chartex" xmlns:cx4="http://schemas.microsoft.com/office/drawing/2016/5/10/chartex" xmlns:cx5="http://schemas.microsoft.com/office/drawing/2016/5/11/chartex" xmlns:cx6="http://schemas.microsoft.com/office/drawing/2016/5/12/chartex" xmlns:cx7="http://schemas.microsoft.com/office/drawing/2016/5/13/chartex" xmlns:cx8="http://schemas.microsoft.com/office/drawing/2016/5/14/chartex" xmlns:mc="http://schemas.openxmlformats.org/markup-compatibility/2006" xmlns:aink="http://schemas.microsoft.com/office/drawing/2016/ink" xmlns:am3d="http://schemas.microsoft.com/office/drawing/2017/model3d" xmlns:o="urn:schemas-microsoft-com:office:office" xmlns:r="http://schemas.openxmlformats.org/officeDocument/2006/relationships" xmlns:m="http://schemas.openxmlformats.org/officeDocument/2006/math" xmlns:v="urn:schemas-microsoft-com:vml" xmlns:wp14="http://schemas.microsoft.com/office/word/2010/wordprocessingDrawing" xmlns:wp="http://schemas.openxmlformats.org/drawingml/2006/wordprocessingDrawing" xmlns:w10="urn:schemas-microsoft-com:office:word" xmlns:w="http://schemas.openxmlformats.org/wordprocessingml/2006/main" xmlns:w14="http://schemas.microsoft.com/office/word/2010/wordml" xmlns:w15="http://schemas.microsoft.com/office/word/2012/wordml" xmlns:w16cid="http://schemas.microsoft.com/office/word/2016/wordml/cid" xmlns:w16se="http://schemas.microsoft.com/office/word/2015/wordml/symex" xmlns:wpg="http://schemas.microsoft.com/office/word/2010/wordprocessingGroup" xmlns:wpi="http://schemas.microsoft.com/office/word/2010/wordprocessingInk" xmlns:wne="http://schemas.microsoft.com/office/word/2006/wordml" xmlns:wps="http://schemas.microsoft.com/office/word/2010/wordprocessingShape" mc:Ignorable="w14 w15 w16se w16cid wp14">
-  <w:abstractNum w:abstractNumId="0" w15:restartNumberingAfterBreak="0">
+<w:numbering xmlns:ve="http://schemas.openxmlformats.org/markup-compatibility/2006" xmlns:o="urn:schemas-microsoft-com:office:office" xmlns:r="http://schemas.openxmlformats.org/officeDocument/2006/relationships" xmlns:m="http://schemas.openxmlformats.org/officeDocument/2006/math" xmlns:v="urn:schemas-microsoft-com:vml" xmlns:wp="http://schemas.openxmlformats.org/drawingml/2006/wordprocessingDrawing" xmlns:w10="urn:schemas-microsoft-com:office:word" xmlns:w="http://schemas.openxmlformats.org/wordprocessingml/2006/main" xmlns:wne="http://schemas.microsoft.com/office/word/2006/wordml">
+  <w:abstractNum w:abstractNumId="0">
     <w:nsid w:val="034B0FCB"/>
     <w:multiLevelType w:val="hybridMultilevel"/>
     <w:tmpl w:val="3A90FFCC"/>
@@ -15118,7 +14638,7 @@
       </w:rPr>
     </w:lvl>
   </w:abstractNum>
-  <w:abstractNum w:abstractNumId="1" w15:restartNumberingAfterBreak="0">
+  <w:abstractNum w:abstractNumId="1">
     <w:nsid w:val="044617B5"/>
     <w:multiLevelType w:val="hybridMultilevel"/>
     <w:tmpl w:val="21F4033A"/>
@@ -15234,7 +14754,7 @@
       </w:pPr>
     </w:lvl>
   </w:abstractNum>
-  <w:abstractNum w:abstractNumId="2" w15:restartNumberingAfterBreak="0">
+  <w:abstractNum w:abstractNumId="2">
     <w:nsid w:val="049D190B"/>
     <w:multiLevelType w:val="hybridMultilevel"/>
     <w:tmpl w:val="F9E0C560"/>
@@ -15374,7 +14894,7 @@
       </w:rPr>
     </w:lvl>
   </w:abstractNum>
-  <w:abstractNum w:abstractNumId="3" w15:restartNumberingAfterBreak="0">
+  <w:abstractNum w:abstractNumId="3">
     <w:nsid w:val="04B702E3"/>
     <w:multiLevelType w:val="hybridMultilevel"/>
     <w:tmpl w:val="B6B008EA"/>
@@ -15487,7 +15007,7 @@
       </w:rPr>
     </w:lvl>
   </w:abstractNum>
-  <w:abstractNum w:abstractNumId="4" w15:restartNumberingAfterBreak="0">
+  <w:abstractNum w:abstractNumId="4">
     <w:nsid w:val="12253F2D"/>
     <w:multiLevelType w:val="hybridMultilevel"/>
     <w:tmpl w:val="E7868100"/>
@@ -15600,7 +15120,7 @@
       </w:rPr>
     </w:lvl>
   </w:abstractNum>
-  <w:abstractNum w:abstractNumId="5" w15:restartNumberingAfterBreak="0">
+  <w:abstractNum w:abstractNumId="5">
     <w:nsid w:val="152729FE"/>
     <w:multiLevelType w:val="hybridMultilevel"/>
     <w:tmpl w:val="71F893FA"/>
@@ -15740,7 +15260,7 @@
       </w:rPr>
     </w:lvl>
   </w:abstractNum>
-  <w:abstractNum w:abstractNumId="6" w15:restartNumberingAfterBreak="0">
+  <w:abstractNum w:abstractNumId="6">
     <w:nsid w:val="154777F3"/>
     <w:multiLevelType w:val="hybridMultilevel"/>
     <w:tmpl w:val="4BDE0FEA"/>
@@ -15853,7 +15373,7 @@
       </w:rPr>
     </w:lvl>
   </w:abstractNum>
-  <w:abstractNum w:abstractNumId="7" w15:restartNumberingAfterBreak="0">
+  <w:abstractNum w:abstractNumId="7">
     <w:nsid w:val="15E354C6"/>
     <w:multiLevelType w:val="hybridMultilevel"/>
     <w:tmpl w:val="DB48F258"/>
@@ -15993,7 +15513,7 @@
       </w:rPr>
     </w:lvl>
   </w:abstractNum>
-  <w:abstractNum w:abstractNumId="8" w15:restartNumberingAfterBreak="0">
+  <w:abstractNum w:abstractNumId="8">
     <w:nsid w:val="20911086"/>
     <w:multiLevelType w:val="hybridMultilevel"/>
     <w:tmpl w:val="0F00F0DA"/>
@@ -16106,7 +15626,7 @@
       </w:rPr>
     </w:lvl>
   </w:abstractNum>
-  <w:abstractNum w:abstractNumId="9" w15:restartNumberingAfterBreak="0">
+  <w:abstractNum w:abstractNumId="9">
     <w:nsid w:val="250A227F"/>
     <w:multiLevelType w:val="hybridMultilevel"/>
     <w:tmpl w:val="3A123D2C"/>
@@ -16219,7 +15739,7 @@
       </w:rPr>
     </w:lvl>
   </w:abstractNum>
-  <w:abstractNum w:abstractNumId="10" w15:restartNumberingAfterBreak="0">
+  <w:abstractNum w:abstractNumId="10">
     <w:nsid w:val="296D775B"/>
     <w:multiLevelType w:val="hybridMultilevel"/>
     <w:tmpl w:val="42A8B866"/>
@@ -16332,7 +15852,93 @@
       </w:rPr>
     </w:lvl>
   </w:abstractNum>
-  <w:abstractNum w:abstractNumId="11" w15:restartNumberingAfterBreak="0">
+  <w:abstractNum w:abstractNumId="11">
+    <w:nsid w:val="30BF58C1"/>
+    <w:multiLevelType w:val="multilevel"/>
+    <w:tmpl w:val="0419001F"/>
+    <w:lvl w:ilvl="0">
+      <w:start w:val="1"/>
+      <w:numFmt w:val="decimal"/>
+      <w:lvlText w:val="%1."/>
+      <w:lvlJc w:val="left"/>
+      <w:pPr>
+        <w:ind w:left="1068" w:hanging="360"/>
+      </w:pPr>
+    </w:lvl>
+    <w:lvl w:ilvl="1">
+      <w:start w:val="1"/>
+      <w:numFmt w:val="decimal"/>
+      <w:lvlText w:val="%1.%2."/>
+      <w:lvlJc w:val="left"/>
+      <w:pPr>
+        <w:ind w:left="1500" w:hanging="432"/>
+      </w:pPr>
+    </w:lvl>
+    <w:lvl w:ilvl="2">
+      <w:start w:val="1"/>
+      <w:numFmt w:val="decimal"/>
+      <w:lvlText w:val="%1.%2.%3."/>
+      <w:lvlJc w:val="left"/>
+      <w:pPr>
+        <w:ind w:left="1932" w:hanging="504"/>
+      </w:pPr>
+    </w:lvl>
+    <w:lvl w:ilvl="3">
+      <w:start w:val="1"/>
+      <w:numFmt w:val="decimal"/>
+      <w:lvlText w:val="%1.%2.%3.%4."/>
+      <w:lvlJc w:val="left"/>
+      <w:pPr>
+        <w:ind w:left="2436" w:hanging="648"/>
+      </w:pPr>
+    </w:lvl>
+    <w:lvl w:ilvl="4">
+      <w:start w:val="1"/>
+      <w:numFmt w:val="decimal"/>
+      <w:lvlText w:val="%1.%2.%3.%4.%5."/>
+      <w:lvlJc w:val="left"/>
+      <w:pPr>
+        <w:ind w:left="2940" w:hanging="792"/>
+      </w:pPr>
+    </w:lvl>
+    <w:lvl w:ilvl="5">
+      <w:start w:val="1"/>
+      <w:numFmt w:val="decimal"/>
+      <w:lvlText w:val="%1.%2.%3.%4.%5.%6."/>
+      <w:lvlJc w:val="left"/>
+      <w:pPr>
+        <w:ind w:left="3444" w:hanging="936"/>
+      </w:pPr>
+    </w:lvl>
+    <w:lvl w:ilvl="6">
+      <w:start w:val="1"/>
+      <w:numFmt w:val="decimal"/>
+      <w:lvlText w:val="%1.%2.%3.%4.%5.%6.%7."/>
+      <w:lvlJc w:val="left"/>
+      <w:pPr>
+        <w:ind w:left="3948" w:hanging="1080"/>
+      </w:pPr>
+    </w:lvl>
+    <w:lvl w:ilvl="7">
+      <w:start w:val="1"/>
+      <w:numFmt w:val="decimal"/>
+      <w:lvlText w:val="%1.%2.%3.%4.%5.%6.%7.%8."/>
+      <w:lvlJc w:val="left"/>
+      <w:pPr>
+        <w:ind w:left="4452" w:hanging="1224"/>
+      </w:pPr>
+    </w:lvl>
+    <w:lvl w:ilvl="8">
+      <w:start w:val="1"/>
+      <w:numFmt w:val="decimal"/>
+      <w:lvlText w:val="%1.%2.%3.%4.%5.%6.%7.%8.%9."/>
+      <w:lvlJc w:val="left"/>
+      <w:pPr>
+        <w:ind w:left="5028" w:hanging="1440"/>
+      </w:pPr>
+    </w:lvl>
+  </w:abstractNum>
+  <w:abstractNum w:abstractNumId="12">
     <w:nsid w:val="317A6102"/>
     <w:multiLevelType w:val="hybridMultilevel"/>
     <w:tmpl w:val="AF62CB82"/>
@@ -16472,7 +16078,7 @@
       </w:rPr>
     </w:lvl>
   </w:abstractNum>
-  <w:abstractNum w:abstractNumId="12" w15:restartNumberingAfterBreak="0">
+  <w:abstractNum w:abstractNumId="13">
     <w:nsid w:val="32425845"/>
     <w:multiLevelType w:val="hybridMultilevel"/>
     <w:tmpl w:val="2514C1BE"/>
@@ -16585,7 +16191,93 @@
       </w:rPr>
     </w:lvl>
   </w:abstractNum>
-  <w:abstractNum w:abstractNumId="13" w15:restartNumberingAfterBreak="0">
+  <w:abstractNum w:abstractNumId="14">
+    <w:nsid w:val="33D05ECA"/>
+    <w:multiLevelType w:val="multilevel"/>
+    <w:tmpl w:val="0419001F"/>
+    <w:lvl w:ilvl="0">
+      <w:start w:val="1"/>
+      <w:numFmt w:val="decimal"/>
+      <w:lvlText w:val="%1."/>
+      <w:lvlJc w:val="left"/>
+      <w:pPr>
+        <w:ind w:left="360" w:hanging="360"/>
+      </w:pPr>
+    </w:lvl>
+    <w:lvl w:ilvl="1">
+      <w:start w:val="1"/>
+      <w:numFmt w:val="decimal"/>
+      <w:lvlText w:val="%1.%2."/>
+      <w:lvlJc w:val="left"/>
+      <w:pPr>
+        <w:ind w:left="792" w:hanging="432"/>
+      </w:pPr>
+    </w:lvl>
+    <w:lvl w:ilvl="2">
+      <w:start w:val="1"/>
+      <w:numFmt w:val="decimal"/>
+      <w:lvlText w:val="%1.%2.%3."/>
+      <w:lvlJc w:val="left"/>
+      <w:pPr>
+        <w:ind w:left="1224" w:hanging="504"/>
+      </w:pPr>
+    </w:lvl>
+    <w:lvl w:ilvl="3">
+      <w:start w:val="1"/>
+      <w:numFmt w:val="decimal"/>
+      <w:lvlText w:val="%1.%2.%3.%4."/>
+      <w:lvlJc w:val="left"/>
+      <w:pPr>
+        <w:ind w:left="1728" w:hanging="648"/>
+      </w:pPr>
+    </w:lvl>
+    <w:lvl w:ilvl="4">
+      <w:start w:val="1"/>
+      <w:numFmt w:val="decimal"/>
+      <w:lvlText w:val="%1.%2.%3.%4.%5."/>
+      <w:lvlJc w:val="left"/>
+      <w:pPr>
+        <w:ind w:left="2232" w:hanging="792"/>
+      </w:pPr>
+    </w:lvl>
+    <w:lvl w:ilvl="5">
+      <w:start w:val="1"/>
+      <w:numFmt w:val="decimal"/>
+      <w:lvlText w:val="%1.%2.%3.%4.%5.%6."/>
+      <w:lvlJc w:val="left"/>
+      <w:pPr>
+        <w:ind w:left="2736" w:hanging="936"/>
+      </w:pPr>
+    </w:lvl>
+    <w:lvl w:ilvl="6">
+      <w:start w:val="1"/>
+      <w:numFmt w:val="decimal"/>
+      <w:lvlText w:val="%1.%2.%3.%4.%5.%6.%7."/>
+      <w:lvlJc w:val="left"/>
+      <w:pPr>
+        <w:ind w:left="3240" w:hanging="1080"/>
+      </w:pPr>
+    </w:lvl>
+    <w:lvl w:ilvl="7">
+      <w:start w:val="1"/>
+      <w:numFmt w:val="decimal"/>
+      <w:lvlText w:val="%1.%2.%3.%4.%5.%6.%7.%8."/>
+      <w:lvlJc w:val="left"/>
+      <w:pPr>
+        <w:ind w:left="3744" w:hanging="1224"/>
+      </w:pPr>
+    </w:lvl>
+    <w:lvl w:ilvl="8">
+      <w:start w:val="1"/>
+      <w:numFmt w:val="decimal"/>
+      <w:lvlText w:val="%1.%2.%3.%4.%5.%6.%7.%8.%9."/>
+      <w:lvlJc w:val="left"/>
+      <w:pPr>
+        <w:ind w:left="4320" w:hanging="1440"/>
+      </w:pPr>
+    </w:lvl>
+  </w:abstractNum>
+  <w:abstractNum w:abstractNumId="15">
     <w:nsid w:val="342E123A"/>
     <w:multiLevelType w:val="hybridMultilevel"/>
     <w:tmpl w:val="C212D832"/>
@@ -16677,7 +16369,7 @@
       </w:pPr>
     </w:lvl>
   </w:abstractNum>
-  <w:abstractNum w:abstractNumId="14" w15:restartNumberingAfterBreak="0">
+  <w:abstractNum w:abstractNumId="16">
     <w:nsid w:val="39AD63FF"/>
     <w:multiLevelType w:val="hybridMultilevel"/>
     <w:tmpl w:val="EE4435E0"/>
@@ -16790,7 +16482,7 @@
       </w:rPr>
     </w:lvl>
   </w:abstractNum>
-  <w:abstractNum w:abstractNumId="15" w15:restartNumberingAfterBreak="0">
+  <w:abstractNum w:abstractNumId="17">
     <w:nsid w:val="3A9B1B1E"/>
     <w:multiLevelType w:val="hybridMultilevel"/>
     <w:tmpl w:val="F7D8A1C0"/>
@@ -16930,7 +16622,7 @@
       </w:rPr>
     </w:lvl>
   </w:abstractNum>
-  <w:abstractNum w:abstractNumId="16" w15:restartNumberingAfterBreak="0">
+  <w:abstractNum w:abstractNumId="18">
     <w:nsid w:val="3C4434EB"/>
     <w:multiLevelType w:val="hybridMultilevel"/>
     <w:tmpl w:val="D8E2014C"/>
@@ -17043,7 +16735,179 @@
       </w:rPr>
     </w:lvl>
   </w:abstractNum>
-  <w:abstractNum w:abstractNumId="17" w15:restartNumberingAfterBreak="0">
+  <w:abstractNum w:abstractNumId="19">
+    <w:nsid w:val="3EC3050B"/>
+    <w:multiLevelType w:val="multilevel"/>
+    <w:tmpl w:val="0419001F"/>
+    <w:lvl w:ilvl="0">
+      <w:start w:val="1"/>
+      <w:numFmt w:val="decimal"/>
+      <w:lvlText w:val="%1."/>
+      <w:lvlJc w:val="left"/>
+      <w:pPr>
+        <w:ind w:left="360" w:hanging="360"/>
+      </w:pPr>
+    </w:lvl>
+    <w:lvl w:ilvl="1">
+      <w:start w:val="1"/>
+      <w:numFmt w:val="decimal"/>
+      <w:lvlText w:val="%1.%2."/>
+      <w:lvlJc w:val="left"/>
+      <w:pPr>
+        <w:ind w:left="792" w:hanging="432"/>
+      </w:pPr>
+    </w:lvl>
+    <w:lvl w:ilvl="2">
+      <w:start w:val="1"/>
+      <w:numFmt w:val="decimal"/>
+      <w:lvlText w:val="%1.%2.%3."/>
+      <w:lvlJc w:val="left"/>
+      <w:pPr>
+        <w:ind w:left="1224" w:hanging="504"/>
+      </w:pPr>
+    </w:lvl>
+    <w:lvl w:ilvl="3">
+      <w:start w:val="1"/>
+      <w:numFmt w:val="decimal"/>
+      <w:lvlText w:val="%1.%2.%3.%4."/>
+      <w:lvlJc w:val="left"/>
+      <w:pPr>
+        <w:ind w:left="1728" w:hanging="648"/>
+      </w:pPr>
+    </w:lvl>
+    <w:lvl w:ilvl="4">
+      <w:start w:val="1"/>
+      <w:numFmt w:val="decimal"/>
+      <w:lvlText w:val="%1.%2.%3.%4.%5."/>
+      <w:lvlJc w:val="left"/>
+      <w:pPr>
+        <w:ind w:left="2232" w:hanging="792"/>
+      </w:pPr>
+    </w:lvl>
+    <w:lvl w:ilvl="5">
+      <w:start w:val="1"/>
+      <w:numFmt w:val="decimal"/>
+      <w:lvlText w:val="%1.%2.%3.%4.%5.%6."/>
+      <w:lvlJc w:val="left"/>
+      <w:pPr>
+        <w:ind w:left="2736" w:hanging="936"/>
+      </w:pPr>
+    </w:lvl>
+    <w:lvl w:ilvl="6">
+      <w:start w:val="1"/>
+      <w:numFmt w:val="decimal"/>
+      <w:lvlText w:val="%1.%2.%3.%4.%5.%6.%7."/>
+      <w:lvlJc w:val="left"/>
+      <w:pPr>
+        <w:ind w:left="3240" w:hanging="1080"/>
+      </w:pPr>
+    </w:lvl>
+    <w:lvl w:ilvl="7">
+      <w:start w:val="1"/>
+      <w:numFmt w:val="decimal"/>
+      <w:lvlText w:val="%1.%2.%3.%4.%5.%6.%7.%8."/>
+      <w:lvlJc w:val="left"/>
+      <w:pPr>
+        <w:ind w:left="3744" w:hanging="1224"/>
+      </w:pPr>
+    </w:lvl>
+    <w:lvl w:ilvl="8">
+      <w:start w:val="1"/>
+      <w:numFmt w:val="decimal"/>
+      <w:lvlText w:val="%1.%2.%3.%4.%5.%6.%7.%8.%9."/>
+      <w:lvlJc w:val="left"/>
+      <w:pPr>
+        <w:ind w:left="4320" w:hanging="1440"/>
+      </w:pPr>
+    </w:lvl>
+  </w:abstractNum>
+  <w:abstractNum w:abstractNumId="20">
+    <w:nsid w:val="407F777C"/>
+    <w:multiLevelType w:val="multilevel"/>
+    <w:tmpl w:val="0419001F"/>
+    <w:lvl w:ilvl="0">
+      <w:start w:val="1"/>
+      <w:numFmt w:val="decimal"/>
+      <w:lvlText w:val="%1."/>
+      <w:lvlJc w:val="left"/>
+      <w:pPr>
+        <w:ind w:left="360" w:hanging="360"/>
+      </w:pPr>
+    </w:lvl>
+    <w:lvl w:ilvl="1">
+      <w:start w:val="1"/>
+      <w:numFmt w:val="decimal"/>
+      <w:lvlText w:val="%1.%2."/>
+      <w:lvlJc w:val="left"/>
+      <w:pPr>
+        <w:ind w:left="792" w:hanging="432"/>
+      </w:pPr>
+    </w:lvl>
+    <w:lvl w:ilvl="2">
+      <w:start w:val="1"/>
+      <w:numFmt w:val="decimal"/>
+      <w:lvlText w:val="%1.%2.%3."/>
+      <w:lvlJc w:val="left"/>
+      <w:pPr>
+        <w:ind w:left="1224" w:hanging="504"/>
+      </w:pPr>
+    </w:lvl>
+    <w:lvl w:ilvl="3">
+      <w:start w:val="1"/>
+      <w:numFmt w:val="decimal"/>
+      <w:lvlText w:val="%1.%2.%3.%4."/>
+      <w:lvlJc w:val="left"/>
+      <w:pPr>
+        <w:ind w:left="1728" w:hanging="648"/>
+      </w:pPr>
+    </w:lvl>
+    <w:lvl w:ilvl="4">
+      <w:start w:val="1"/>
+      <w:numFmt w:val="decimal"/>
+      <w:lvlText w:val="%1.%2.%3.%4.%5."/>
+      <w:lvlJc w:val="left"/>
+      <w:pPr>
+        <w:ind w:left="2232" w:hanging="792"/>
+      </w:pPr>
+    </w:lvl>
+    <w:lvl w:ilvl="5">
+      <w:start w:val="1"/>
+      <w:numFmt w:val="decimal"/>
+      <w:lvlText w:val="%1.%2.%3.%4.%5.%6."/>
+      <w:lvlJc w:val="left"/>
+      <w:pPr>
+        <w:ind w:left="2736" w:hanging="936"/>
+      </w:pPr>
+    </w:lvl>
+    <w:lvl w:ilvl="6">
+      <w:start w:val="1"/>
+      <w:numFmt w:val="decimal"/>
+      <w:lvlText w:val="%1.%2.%3.%4.%5.%6.%7."/>
+      <w:lvlJc w:val="left"/>
+      <w:pPr>
+        <w:ind w:left="3240" w:hanging="1080"/>
+      </w:pPr>
+    </w:lvl>
+    <w:lvl w:ilvl="7">
+      <w:start w:val="1"/>
+      <w:numFmt w:val="decimal"/>
+      <w:lvlText w:val="%1.%2.%3.%4.%5.%6.%7.%8."/>
+      <w:lvlJc w:val="left"/>
+      <w:pPr>
+        <w:ind w:left="3744" w:hanging="1224"/>
+      </w:pPr>
+    </w:lvl>
+    <w:lvl w:ilvl="8">
+      <w:start w:val="1"/>
+      <w:numFmt w:val="decimal"/>
+      <w:lvlText w:val="%1.%2.%3.%4.%5.%6.%7.%8.%9."/>
+      <w:lvlJc w:val="left"/>
+      <w:pPr>
+        <w:ind w:left="4320" w:hanging="1440"/>
+      </w:pPr>
+    </w:lvl>
+  </w:abstractNum>
+  <w:abstractNum w:abstractNumId="21">
     <w:nsid w:val="415642FA"/>
     <w:multiLevelType w:val="hybridMultilevel"/>
     <w:tmpl w:val="64AA6372"/>
@@ -17156,7 +17020,7 @@
       </w:rPr>
     </w:lvl>
   </w:abstractNum>
-  <w:abstractNum w:abstractNumId="18" w15:restartNumberingAfterBreak="0">
+  <w:abstractNum w:abstractNumId="22">
     <w:nsid w:val="45482EDB"/>
     <w:multiLevelType w:val="hybridMultilevel"/>
     <w:tmpl w:val="8C6CB34A"/>
@@ -17245,7 +17109,7 @@
       </w:pPr>
     </w:lvl>
   </w:abstractNum>
-  <w:abstractNum w:abstractNumId="19" w15:restartNumberingAfterBreak="0">
+  <w:abstractNum w:abstractNumId="23">
     <w:nsid w:val="45673C01"/>
     <w:multiLevelType w:val="multilevel"/>
     <w:tmpl w:val="0419001F"/>
@@ -17331,7 +17195,7 @@
       </w:pPr>
     </w:lvl>
   </w:abstractNum>
-  <w:abstractNum w:abstractNumId="20" w15:restartNumberingAfterBreak="0">
+  <w:abstractNum w:abstractNumId="24">
     <w:nsid w:val="475D6D0C"/>
     <w:multiLevelType w:val="hybridMultilevel"/>
     <w:tmpl w:val="8BE092D8"/>
@@ -17471,7 +17335,93 @@
       </w:rPr>
     </w:lvl>
   </w:abstractNum>
-  <w:abstractNum w:abstractNumId="21" w15:restartNumberingAfterBreak="0">
+  <w:abstractNum w:abstractNumId="25">
+    <w:nsid w:val="4D144287"/>
+    <w:multiLevelType w:val="multilevel"/>
+    <w:tmpl w:val="0419001F"/>
+    <w:lvl w:ilvl="0">
+      <w:start w:val="1"/>
+      <w:numFmt w:val="decimal"/>
+      <w:lvlText w:val="%1."/>
+      <w:lvlJc w:val="left"/>
+      <w:pPr>
+        <w:ind w:left="360" w:hanging="360"/>
+      </w:pPr>
+    </w:lvl>
+    <w:lvl w:ilvl="1">
+      <w:start w:val="1"/>
+      <w:numFmt w:val="decimal"/>
+      <w:lvlText w:val="%1.%2."/>
+      <w:lvlJc w:val="left"/>
+      <w:pPr>
+        <w:ind w:left="792" w:hanging="432"/>
+      </w:pPr>
+    </w:lvl>
+    <w:lvl w:ilvl="2">
+      <w:start w:val="1"/>
+      <w:numFmt w:val="decimal"/>
+      <w:lvlText w:val="%1.%2.%3."/>
+      <w:lvlJc w:val="left"/>
+      <w:pPr>
+        <w:ind w:left="1224" w:hanging="504"/>
+      </w:pPr>
+    </w:lvl>
+    <w:lvl w:ilvl="3">
+      <w:start w:val="1"/>
+      <w:numFmt w:val="decimal"/>
+      <w:lvlText w:val="%1.%2.%3.%4."/>
+      <w:lvlJc w:val="left"/>
+      <w:pPr>
+        <w:ind w:left="1728" w:hanging="648"/>
+      </w:pPr>
+    </w:lvl>
+    <w:lvl w:ilvl="4">
+      <w:start w:val="1"/>
+      <w:numFmt w:val="decimal"/>
+      <w:lvlText w:val="%1.%2.%3.%4.%5."/>
+      <w:lvlJc w:val="left"/>
+      <w:pPr>
+        <w:ind w:left="2232" w:hanging="792"/>
+      </w:pPr>
+    </w:lvl>
+    <w:lvl w:ilvl="5">
+      <w:start w:val="1"/>
+      <w:numFmt w:val="decimal"/>
+      <w:lvlText w:val="%1.%2.%3.%4.%5.%6."/>
+      <w:lvlJc w:val="left"/>
+      <w:pPr>
+        <w:ind w:left="2736" w:hanging="936"/>
+      </w:pPr>
+    </w:lvl>
+    <w:lvl w:ilvl="6">
+      <w:start w:val="1"/>
+      <w:numFmt w:val="decimal"/>
+      <w:lvlText w:val="%1.%2.%3.%4.%5.%6.%7."/>
+      <w:lvlJc w:val="left"/>
+      <w:pPr>
+        <w:ind w:left="3240" w:hanging="1080"/>
+      </w:pPr>
+    </w:lvl>
+    <w:lvl w:ilvl="7">
+      <w:start w:val="1"/>
+      <w:numFmt w:val="decimal"/>
+      <w:lvlText w:val="%1.%2.%3.%4.%5.%6.%7.%8."/>
+      <w:lvlJc w:val="left"/>
+      <w:pPr>
+        <w:ind w:left="3744" w:hanging="1224"/>
+      </w:pPr>
+    </w:lvl>
+    <w:lvl w:ilvl="8">
+      <w:start w:val="1"/>
+      <w:numFmt w:val="decimal"/>
+      <w:lvlText w:val="%1.%2.%3.%4.%5.%6.%7.%8.%9."/>
+      <w:lvlJc w:val="left"/>
+      <w:pPr>
+        <w:ind w:left="4320" w:hanging="1440"/>
+      </w:pPr>
+    </w:lvl>
+  </w:abstractNum>
+  <w:abstractNum w:abstractNumId="26">
     <w:nsid w:val="4F746A10"/>
     <w:multiLevelType w:val="hybridMultilevel"/>
     <w:tmpl w:val="78BC363E"/>
@@ -17584,7 +17534,7 @@
       </w:rPr>
     </w:lvl>
   </w:abstractNum>
-  <w:abstractNum w:abstractNumId="22" w15:restartNumberingAfterBreak="0">
+  <w:abstractNum w:abstractNumId="27">
     <w:nsid w:val="55C70A9F"/>
     <w:multiLevelType w:val="hybridMultilevel"/>
     <w:tmpl w:val="6C6AA8BC"/>
@@ -17697,7 +17647,7 @@
       </w:rPr>
     </w:lvl>
   </w:abstractNum>
-  <w:abstractNum w:abstractNumId="23" w15:restartNumberingAfterBreak="0">
+  <w:abstractNum w:abstractNumId="28">
     <w:nsid w:val="56E73080"/>
     <w:multiLevelType w:val="hybridMultilevel"/>
     <w:tmpl w:val="95B246F0"/>
@@ -17810,7 +17760,7 @@
       </w:rPr>
     </w:lvl>
   </w:abstractNum>
-  <w:abstractNum w:abstractNumId="24" w15:restartNumberingAfterBreak="0">
+  <w:abstractNum w:abstractNumId="29">
     <w:nsid w:val="57913067"/>
     <w:multiLevelType w:val="hybridMultilevel"/>
     <w:tmpl w:val="25D4B41A"/>
@@ -17923,7 +17873,7 @@
       </w:rPr>
     </w:lvl>
   </w:abstractNum>
-  <w:abstractNum w:abstractNumId="25" w15:restartNumberingAfterBreak="0">
+  <w:abstractNum w:abstractNumId="30">
     <w:nsid w:val="57BF010B"/>
     <w:multiLevelType w:val="hybridMultilevel"/>
     <w:tmpl w:val="46AA5E3E"/>
@@ -18036,7 +17986,93 @@
       </w:rPr>
     </w:lvl>
   </w:abstractNum>
-  <w:abstractNum w:abstractNumId="26" w15:restartNumberingAfterBreak="0">
+  <w:abstractNum w:abstractNumId="31">
+    <w:nsid w:val="57C03C46"/>
+    <w:multiLevelType w:val="hybridMultilevel"/>
+    <w:tmpl w:val="121E8526"/>
+    <w:lvl w:ilvl="0" w:tplc="0419000F">
+      <w:start w:val="1"/>
+      <w:numFmt w:val="decimal"/>
+      <w:lvlText w:val="%1."/>
+      <w:lvlJc w:val="left"/>
+      <w:pPr>
+        <w:ind w:left="720" w:hanging="360"/>
+      </w:pPr>
+    </w:lvl>
+    <w:lvl w:ilvl="1" w:tplc="04190019" w:tentative="1">
+      <w:start w:val="1"/>
+      <w:numFmt w:val="lowerLetter"/>
+      <w:lvlText w:val="%2."/>
+      <w:lvlJc w:val="left"/>
+      <w:pPr>
+        <w:ind w:left="1440" w:hanging="360"/>
+      </w:pPr>
+    </w:lvl>
+    <w:lvl w:ilvl="2" w:tplc="0419001B" w:tentative="1">
+      <w:start w:val="1"/>
+      <w:numFmt w:val="lowerRoman"/>
+      <w:lvlText w:val="%3."/>
+      <w:lvlJc w:val="right"/>
+      <w:pPr>
+        <w:ind w:left="2160" w:hanging="180"/>
+      </w:pPr>
+    </w:lvl>
+    <w:lvl w:ilvl="3" w:tplc="0419000F" w:tentative="1">
+      <w:start w:val="1"/>
+      <w:numFmt w:val="decimal"/>
+      <w:lvlText w:val="%4."/>
+      <w:lvlJc w:val="left"/>
+      <w:pPr>
+        <w:ind w:left="2880" w:hanging="360"/>
+      </w:pPr>
+    </w:lvl>
+    <w:lvl w:ilvl="4" w:tplc="04190019" w:tentative="1">
+      <w:start w:val="1"/>
+      <w:numFmt w:val="lowerLetter"/>
+      <w:lvlText w:val="%5."/>
+      <w:lvlJc w:val="left"/>
+      <w:pPr>
+        <w:ind w:left="3600" w:hanging="360"/>
+      </w:pPr>
+    </w:lvl>
+    <w:lvl w:ilvl="5" w:tplc="0419001B" w:tentative="1">
+      <w:start w:val="1"/>
+      <w:numFmt w:val="lowerRoman"/>
+      <w:lvlText w:val="%6."/>
+      <w:lvlJc w:val="right"/>
+      <w:pPr>
+        <w:ind w:left="4320" w:hanging="180"/>
+      </w:pPr>
+    </w:lvl>
+    <w:lvl w:ilvl="6" w:tplc="0419000F" w:tentative="1">
+      <w:start w:val="1"/>
+      <w:numFmt w:val="decimal"/>
+      <w:lvlText w:val="%7."/>
+      <w:lvlJc w:val="left"/>
+      <w:pPr>
+        <w:ind w:left="5040" w:hanging="360"/>
+      </w:pPr>
+    </w:lvl>
+    <w:lvl w:ilvl="7" w:tplc="04190019" w:tentative="1">
+      <w:start w:val="1"/>
+      <w:numFmt w:val="lowerLetter"/>
+      <w:lvlText w:val="%8."/>
+      <w:lvlJc w:val="left"/>
+      <w:pPr>
+        <w:ind w:left="5760" w:hanging="360"/>
+      </w:pPr>
+    </w:lvl>
+    <w:lvl w:ilvl="8" w:tplc="0419001B" w:tentative="1">
+      <w:start w:val="1"/>
+      <w:numFmt w:val="lowerRoman"/>
+      <w:lvlText w:val="%9."/>
+      <w:lvlJc w:val="right"/>
+      <w:pPr>
+        <w:ind w:left="6480" w:hanging="180"/>
+      </w:pPr>
+    </w:lvl>
+  </w:abstractNum>
+  <w:abstractNum w:abstractNumId="32">
     <w:nsid w:val="5CDC1C60"/>
     <w:multiLevelType w:val="hybridMultilevel"/>
     <w:tmpl w:val="A9106120"/>
@@ -18176,7 +18212,93 @@
       </w:rPr>
     </w:lvl>
   </w:abstractNum>
-  <w:abstractNum w:abstractNumId="27" w15:restartNumberingAfterBreak="0">
+  <w:abstractNum w:abstractNumId="33">
+    <w:nsid w:val="6627273B"/>
+    <w:multiLevelType w:val="multilevel"/>
+    <w:tmpl w:val="0419001F"/>
+    <w:lvl w:ilvl="0">
+      <w:start w:val="1"/>
+      <w:numFmt w:val="decimal"/>
+      <w:lvlText w:val="%1."/>
+      <w:lvlJc w:val="left"/>
+      <w:pPr>
+        <w:ind w:left="360" w:hanging="360"/>
+      </w:pPr>
+    </w:lvl>
+    <w:lvl w:ilvl="1">
+      <w:start w:val="1"/>
+      <w:numFmt w:val="decimal"/>
+      <w:lvlText w:val="%1.%2."/>
+      <w:lvlJc w:val="left"/>
+      <w:pPr>
+        <w:ind w:left="792" w:hanging="432"/>
+      </w:pPr>
+    </w:lvl>
+    <w:lvl w:ilvl="2">
+      <w:start w:val="1"/>
+      <w:numFmt w:val="decimal"/>
+      <w:lvlText w:val="%1.%2.%3."/>
+      <w:lvlJc w:val="left"/>
+      <w:pPr>
+        <w:ind w:left="1224" w:hanging="504"/>
+      </w:pPr>
+    </w:lvl>
+    <w:lvl w:ilvl="3">
+      <w:start w:val="1"/>
+      <w:numFmt w:val="decimal"/>
+      <w:lvlText w:val="%1.%2.%3.%4."/>
+      <w:lvlJc w:val="left"/>
+      <w:pPr>
+        <w:ind w:left="1728" w:hanging="648"/>
+      </w:pPr>
+    </w:lvl>
+    <w:lvl w:ilvl="4">
+      <w:start w:val="1"/>
+      <w:numFmt w:val="decimal"/>
+      <w:lvlText w:val="%1.%2.%3.%4.%5."/>
+      <w:lvlJc w:val="left"/>
+      <w:pPr>
+        <w:ind w:left="2232" w:hanging="792"/>
+      </w:pPr>
+    </w:lvl>
+    <w:lvl w:ilvl="5">
+      <w:start w:val="1"/>
+      <w:numFmt w:val="decimal"/>
+      <w:lvlText w:val="%1.%2.%3.%4.%5.%6."/>
+      <w:lvlJc w:val="left"/>
+      <w:pPr>
+        <w:ind w:left="2736" w:hanging="936"/>
+      </w:pPr>
+    </w:lvl>
+    <w:lvl w:ilvl="6">
+      <w:start w:val="1"/>
+      <w:numFmt w:val="decimal"/>
+      <w:lvlText w:val="%1.%2.%3.%4.%5.%6.%7."/>
+      <w:lvlJc w:val="left"/>
+      <w:pPr>
+        <w:ind w:left="3240" w:hanging="1080"/>
+      </w:pPr>
+    </w:lvl>
+    <w:lvl w:ilvl="7">
+      <w:start w:val="1"/>
+      <w:numFmt w:val="decimal"/>
+      <w:lvlText w:val="%1.%2.%3.%4.%5.%6.%7.%8."/>
+      <w:lvlJc w:val="left"/>
+      <w:pPr>
+        <w:ind w:left="3744" w:hanging="1224"/>
+      </w:pPr>
+    </w:lvl>
+    <w:lvl w:ilvl="8">
+      <w:start w:val="1"/>
+      <w:numFmt w:val="decimal"/>
+      <w:lvlText w:val="%1.%2.%3.%4.%5.%6.%7.%8.%9."/>
+      <w:lvlJc w:val="left"/>
+      <w:pPr>
+        <w:ind w:left="4320" w:hanging="1440"/>
+      </w:pPr>
+    </w:lvl>
+  </w:abstractNum>
+  <w:abstractNum w:abstractNumId="34">
     <w:nsid w:val="724C2CC9"/>
     <w:multiLevelType w:val="hybridMultilevel"/>
     <w:tmpl w:val="90CC5F92"/>
@@ -18316,7 +18438,7 @@
       </w:rPr>
     </w:lvl>
   </w:abstractNum>
-  <w:abstractNum w:abstractNumId="28" w15:restartNumberingAfterBreak="0">
+  <w:abstractNum w:abstractNumId="35">
     <w:nsid w:val="7429156C"/>
     <w:multiLevelType w:val="hybridMultilevel"/>
     <w:tmpl w:val="10701FBE"/>
@@ -18456,7 +18578,7 @@
       </w:rPr>
     </w:lvl>
   </w:abstractNum>
-  <w:abstractNum w:abstractNumId="29" w15:restartNumberingAfterBreak="0">
+  <w:abstractNum w:abstractNumId="36">
     <w:nsid w:val="7B1829C6"/>
     <w:multiLevelType w:val="hybridMultilevel"/>
     <w:tmpl w:val="9110AB98"/>
@@ -18596,7 +18718,7 @@
       </w:rPr>
     </w:lvl>
   </w:abstractNum>
-  <w:abstractNum w:abstractNumId="30" w15:restartNumberingAfterBreak="0">
+  <w:abstractNum w:abstractNumId="37">
     <w:nsid w:val="7E473EF8"/>
     <w:multiLevelType w:val="hybridMultilevel"/>
     <w:tmpl w:val="6212BFEC"/>
@@ -18689,19 +18811,19 @@
     <w:abstractNumId w:val="4"/>
   </w:num>
   <w:num w:numId="2">
-    <w:abstractNumId w:val="23"/>
+    <w:abstractNumId w:val="28"/>
   </w:num>
   <w:num w:numId="3">
     <w:abstractNumId w:val="6"/>
   </w:num>
   <w:num w:numId="4">
-    <w:abstractNumId w:val="24"/>
+    <w:abstractNumId w:val="29"/>
   </w:num>
   <w:num w:numId="5">
-    <w:abstractNumId w:val="14"/>
+    <w:abstractNumId w:val="16"/>
   </w:num>
   <w:num w:numId="6">
-    <w:abstractNumId w:val="12"/>
+    <w:abstractNumId w:val="13"/>
   </w:num>
   <w:num w:numId="7">
     <w:abstractNumId w:val="9"/>
@@ -18713,19 +18835,19 @@
     <w:abstractNumId w:val="1"/>
   </w:num>
   <w:num w:numId="10">
-    <w:abstractNumId w:val="28"/>
+    <w:abstractNumId w:val="35"/>
   </w:num>
   <w:num w:numId="11">
     <w:abstractNumId w:val="7"/>
   </w:num>
   <w:num w:numId="12">
-    <w:abstractNumId w:val="26"/>
+    <w:abstractNumId w:val="32"/>
   </w:num>
   <w:num w:numId="13">
-    <w:abstractNumId w:val="29"/>
+    <w:abstractNumId w:val="36"/>
   </w:num>
   <w:num w:numId="14">
-    <w:abstractNumId w:val="11"/>
+    <w:abstractNumId w:val="12"/>
   </w:num>
   <w:num w:numId="15">
     <w:abstractNumId w:val="2"/>
@@ -18737,52 +18859,73 @@
     <w:abstractNumId w:val="0"/>
   </w:num>
   <w:num w:numId="18">
-    <w:abstractNumId w:val="20"/>
+    <w:abstractNumId w:val="24"/>
   </w:num>
   <w:num w:numId="19">
-    <w:abstractNumId w:val="22"/>
+    <w:abstractNumId w:val="27"/>
   </w:num>
   <w:num w:numId="20">
-    <w:abstractNumId w:val="15"/>
+    <w:abstractNumId w:val="17"/>
   </w:num>
   <w:num w:numId="21">
     <w:abstractNumId w:val="8"/>
   </w:num>
   <w:num w:numId="22">
-    <w:abstractNumId w:val="27"/>
+    <w:abstractNumId w:val="34"/>
   </w:num>
   <w:num w:numId="23">
-    <w:abstractNumId w:val="16"/>
+    <w:abstractNumId w:val="18"/>
   </w:num>
   <w:num w:numId="24">
-    <w:abstractNumId w:val="19"/>
+    <w:abstractNumId w:val="23"/>
   </w:num>
   <w:num w:numId="25">
-    <w:abstractNumId w:val="25"/>
+    <w:abstractNumId w:val="30"/>
   </w:num>
   <w:num w:numId="26">
-    <w:abstractNumId w:val="17"/>
+    <w:abstractNumId w:val="21"/>
   </w:num>
   <w:num w:numId="27">
     <w:abstractNumId w:val="3"/>
   </w:num>
   <w:num w:numId="28">
-    <w:abstractNumId w:val="18"/>
+    <w:abstractNumId w:val="22"/>
   </w:num>
   <w:num w:numId="29">
-    <w:abstractNumId w:val="30"/>
+    <w:abstractNumId w:val="37"/>
   </w:num>
   <w:num w:numId="30">
-    <w:abstractNumId w:val="13"/>
+    <w:abstractNumId w:val="15"/>
   </w:num>
   <w:num w:numId="31">
-    <w:abstractNumId w:val="21"/>
+    <w:abstractNumId w:val="26"/>
+  </w:num>
+  <w:num w:numId="32">
+    <w:abstractNumId w:val="25"/>
+  </w:num>
+  <w:num w:numId="33">
+    <w:abstractNumId w:val="33"/>
+  </w:num>
+  <w:num w:numId="34">
+    <w:abstractNumId w:val="14"/>
+  </w:num>
+  <w:num w:numId="35">
+    <w:abstractNumId w:val="31"/>
+  </w:num>
+  <w:num w:numId="36">
+    <w:abstractNumId w:val="20"/>
+  </w:num>
+  <w:num w:numId="37">
+    <w:abstractNumId w:val="11"/>
+  </w:num>
+  <w:num w:numId="38">
+    <w:abstractNumId w:val="19"/>
   </w:num>
 </w:numbering>
 </file>
 
 <file path=word/styles.xml><?xml version="1.0" encoding="utf-8"?>
-<w:styles xmlns:mc="http://schemas.openxmlformats.org/markup-compatibility/2006" xmlns:r="http://schemas.openxmlformats.org/officeDocument/2006/relationships" xmlns:w="http://schemas.openxmlformats.org/wordprocessingml/2006/main" xmlns:w14="http://schemas.microsoft.com/office/word/2010/wordml" xmlns:w15="http://schemas.microsoft.com/office/word/2012/wordml" xmlns:w16cid="http://schemas.microsoft.com/office/word/2016/wordml/cid" xmlns:w16se="http://schemas.microsoft.com/office/word/2015/wordml/symex" mc:Ignorable="w14 w15 w16se w16cid">
+<w:styles xmlns:r="http://schemas.openxmlformats.org/officeDocument/2006/relationships" xmlns:w="http://schemas.openxmlformats.org/wordprocessingml/2006/main">
   <w:docDefaults>
     <w:rPrDefault>
       <w:rPr>
@@ -18798,383 +18941,148 @@
       </w:pPr>
     </w:pPrDefault>
   </w:docDefaults>
-  <w:latentStyles w:defLockedState="0" w:defUIPriority="99" w:defSemiHidden="0" w:defUnhideWhenUsed="0" w:defQFormat="0" w:count="376">
-    <w:lsdException w:name="Normal" w:uiPriority="0" w:qFormat="1"/>
-    <w:lsdException w:name="heading 1" w:uiPriority="9" w:qFormat="1"/>
-    <w:lsdException w:name="heading 2" w:semiHidden="1" w:uiPriority="9" w:unhideWhenUsed="1" w:qFormat="1"/>
-    <w:lsdException w:name="heading 3" w:semiHidden="1" w:uiPriority="9" w:unhideWhenUsed="1" w:qFormat="1"/>
-    <w:lsdException w:name="heading 4" w:semiHidden="1" w:uiPriority="9" w:unhideWhenUsed="1" w:qFormat="1"/>
-    <w:lsdException w:name="heading 5" w:semiHidden="1" w:uiPriority="9" w:unhideWhenUsed="1" w:qFormat="1"/>
-    <w:lsdException w:name="heading 6" w:semiHidden="1" w:uiPriority="9" w:unhideWhenUsed="1" w:qFormat="1"/>
-    <w:lsdException w:name="heading 7" w:semiHidden="1" w:uiPriority="9" w:unhideWhenUsed="1" w:qFormat="1"/>
-    <w:lsdException w:name="heading 8" w:semiHidden="1" w:uiPriority="9" w:unhideWhenUsed="1" w:qFormat="1"/>
-    <w:lsdException w:name="heading 9" w:semiHidden="1" w:uiPriority="9" w:unhideWhenUsed="1" w:qFormat="1"/>
-    <w:lsdException w:name="index 1" w:semiHidden="1" w:unhideWhenUsed="1"/>
-    <w:lsdException w:name="index 2" w:semiHidden="1" w:unhideWhenUsed="1"/>
-    <w:lsdException w:name="index 3" w:semiHidden="1" w:unhideWhenUsed="1"/>
-    <w:lsdException w:name="index 4" w:semiHidden="1" w:unhideWhenUsed="1"/>
-    <w:lsdException w:name="index 5" w:semiHidden="1" w:unhideWhenUsed="1"/>
-    <w:lsdException w:name="index 6" w:semiHidden="1" w:unhideWhenUsed="1"/>
-    <w:lsdException w:name="index 7" w:semiHidden="1" w:unhideWhenUsed="1"/>
-    <w:lsdException w:name="index 8" w:semiHidden="1" w:unhideWhenUsed="1"/>
-    <w:lsdException w:name="index 9" w:semiHidden="1" w:unhideWhenUsed="1"/>
-    <w:lsdException w:name="toc 1" w:semiHidden="1" w:uiPriority="39" w:unhideWhenUsed="1"/>
-    <w:lsdException w:name="toc 2" w:semiHidden="1" w:uiPriority="39" w:unhideWhenUsed="1"/>
-    <w:lsdException w:name="toc 3" w:semiHidden="1" w:uiPriority="39" w:unhideWhenUsed="1"/>
-    <w:lsdException w:name="toc 4" w:semiHidden="1" w:uiPriority="39" w:unhideWhenUsed="1"/>
-    <w:lsdException w:name="toc 5" w:semiHidden="1" w:uiPriority="39" w:unhideWhenUsed="1"/>
-    <w:lsdException w:name="toc 6" w:semiHidden="1" w:uiPriority="39" w:unhideWhenUsed="1"/>
-    <w:lsdException w:name="toc 7" w:semiHidden="1" w:uiPriority="39" w:unhideWhenUsed="1"/>
-    <w:lsdException w:name="toc 8" w:semiHidden="1" w:uiPriority="39" w:unhideWhenUsed="1"/>
-    <w:lsdException w:name="toc 9" w:semiHidden="1" w:uiPriority="39" w:unhideWhenUsed="1"/>
-    <w:lsdException w:name="Normal Indent" w:semiHidden="1" w:unhideWhenUsed="1"/>
-    <w:lsdException w:name="footnote text" w:semiHidden="1" w:unhideWhenUsed="1"/>
-    <w:lsdException w:name="annotation text" w:semiHidden="1" w:unhideWhenUsed="1"/>
-    <w:lsdException w:name="header" w:semiHidden="1" w:unhideWhenUsed="1"/>
-    <w:lsdException w:name="footer" w:semiHidden="1" w:uiPriority="0" w:unhideWhenUsed="1"/>
-    <w:lsdException w:name="index heading" w:semiHidden="1" w:unhideWhenUsed="1"/>
-    <w:lsdException w:name="caption" w:semiHidden="1" w:uiPriority="35" w:unhideWhenUsed="1" w:qFormat="1"/>
-    <w:lsdException w:name="table of figures" w:semiHidden="1" w:unhideWhenUsed="1"/>
-    <w:lsdException w:name="envelope address" w:semiHidden="1" w:unhideWhenUsed="1"/>
-    <w:lsdException w:name="envelope return" w:semiHidden="1" w:unhideWhenUsed="1"/>
-    <w:lsdException w:name="footnote reference" w:semiHidden="1" w:unhideWhenUsed="1"/>
-    <w:lsdException w:name="annotation reference" w:semiHidden="1" w:unhideWhenUsed="1"/>
-    <w:lsdException w:name="line number" w:semiHidden="1" w:unhideWhenUsed="1"/>
-    <w:lsdException w:name="page number" w:semiHidden="1" w:unhideWhenUsed="1"/>
-    <w:lsdException w:name="endnote reference" w:semiHidden="1" w:unhideWhenUsed="1"/>
-    <w:lsdException w:name="endnote text" w:semiHidden="1" w:unhideWhenUsed="1"/>
-    <w:lsdException w:name="table of authorities" w:semiHidden="1" w:unhideWhenUsed="1"/>
-    <w:lsdException w:name="macro" w:semiHidden="1" w:unhideWhenUsed="1"/>
-    <w:lsdException w:name="toa heading" w:semiHidden="1" w:unhideWhenUsed="1"/>
-    <w:lsdException w:name="List" w:semiHidden="1" w:unhideWhenUsed="1"/>
-    <w:lsdException w:name="List Bullet" w:semiHidden="1" w:unhideWhenUsed="1"/>
-    <w:lsdException w:name="List Number" w:semiHidden="1" w:unhideWhenUsed="1"/>
-    <w:lsdException w:name="List 2" w:semiHidden="1" w:unhideWhenUsed="1"/>
-    <w:lsdException w:name="List 3" w:semiHidden="1" w:unhideWhenUsed="1"/>
-    <w:lsdException w:name="List 4" w:semiHidden="1" w:unhideWhenUsed="1"/>
-    <w:lsdException w:name="List 5" w:semiHidden="1" w:unhideWhenUsed="1"/>
-    <w:lsdException w:name="List Bullet 2" w:semiHidden="1" w:unhideWhenUsed="1"/>
-    <w:lsdException w:name="List Bullet 3" w:semiHidden="1" w:unhideWhenUsed="1"/>
-    <w:lsdException w:name="List Bullet 4" w:semiHidden="1" w:unhideWhenUsed="1"/>
-    <w:lsdException w:name="List Bullet 5" w:semiHidden="1" w:unhideWhenUsed="1"/>
-    <w:lsdException w:name="List Number 2" w:semiHidden="1" w:unhideWhenUsed="1"/>
-    <w:lsdException w:name="List Number 3" w:semiHidden="1" w:unhideWhenUsed="1"/>
-    <w:lsdException w:name="List Number 4" w:semiHidden="1" w:unhideWhenUsed="1"/>
-    <w:lsdException w:name="List Number 5" w:semiHidden="1" w:unhideWhenUsed="1"/>
-    <w:lsdException w:name="Title" w:uiPriority="10" w:qFormat="1"/>
-    <w:lsdException w:name="Closing" w:semiHidden="1" w:unhideWhenUsed="1"/>
-    <w:lsdException w:name="Signature" w:semiHidden="1" w:unhideWhenUsed="1"/>
-    <w:lsdException w:name="Default Paragraph Font" w:semiHidden="1" w:uiPriority="1" w:unhideWhenUsed="1"/>
-    <w:lsdException w:name="Body Text" w:semiHidden="1" w:unhideWhenUsed="1"/>
-    <w:lsdException w:name="Body Text Indent" w:semiHidden="1" w:uiPriority="0" w:unhideWhenUsed="1"/>
-    <w:lsdException w:name="List Continue" w:semiHidden="1" w:unhideWhenUsed="1"/>
-    <w:lsdException w:name="List Continue 2" w:semiHidden="1" w:unhideWhenUsed="1"/>
-    <w:lsdException w:name="List Continue 3" w:semiHidden="1" w:unhideWhenUsed="1"/>
-    <w:lsdException w:name="List Continue 4" w:semiHidden="1" w:unhideWhenUsed="1"/>
-    <w:lsdException w:name="List Continue 5" w:semiHidden="1" w:unhideWhenUsed="1"/>
-    <w:lsdException w:name="Message Header" w:semiHidden="1" w:unhideWhenUsed="1"/>
-    <w:lsdException w:name="Subtitle" w:uiPriority="11" w:qFormat="1"/>
-    <w:lsdException w:name="Salutation" w:semiHidden="1" w:unhideWhenUsed="1"/>
-    <w:lsdException w:name="Date" w:semiHidden="1" w:unhideWhenUsed="1"/>
-    <w:lsdException w:name="Body Text First Indent" w:semiHidden="1" w:unhideWhenUsed="1"/>
-    <w:lsdException w:name="Body Text First Indent 2" w:semiHidden="1" w:unhideWhenUsed="1"/>
-    <w:lsdException w:name="Note Heading" w:semiHidden="1" w:unhideWhenUsed="1"/>
-    <w:lsdException w:name="Body Text 2" w:semiHidden="1" w:unhideWhenUsed="1"/>
-    <w:lsdException w:name="Body Text 3" w:semiHidden="1" w:unhideWhenUsed="1"/>
-    <w:lsdException w:name="Body Text Indent 2" w:semiHidden="1" w:uiPriority="0" w:unhideWhenUsed="1"/>
-    <w:lsdException w:name="Body Text Indent 3" w:semiHidden="1" w:uiPriority="0" w:unhideWhenUsed="1"/>
-    <w:lsdException w:name="Block Text" w:semiHidden="1" w:unhideWhenUsed="1"/>
-    <w:lsdException w:name="Hyperlink" w:semiHidden="1" w:unhideWhenUsed="1"/>
-    <w:lsdException w:name="FollowedHyperlink" w:semiHidden="1" w:unhideWhenUsed="1"/>
-    <w:lsdException w:name="Strong" w:uiPriority="22" w:qFormat="1"/>
-    <w:lsdException w:name="Emphasis" w:uiPriority="20" w:qFormat="1"/>
-    <w:lsdException w:name="Document Map" w:semiHidden="1" w:unhideWhenUsed="1"/>
-    <w:lsdException w:name="Plain Text" w:semiHidden="1" w:unhideWhenUsed="1"/>
-    <w:lsdException w:name="E-mail Signature" w:semiHidden="1" w:unhideWhenUsed="1"/>
-    <w:lsdException w:name="HTML Top of Form" w:semiHidden="1" w:unhideWhenUsed="1"/>
-    <w:lsdException w:name="HTML Bottom of Form" w:semiHidden="1" w:unhideWhenUsed="1"/>
-    <w:lsdException w:name="Normal (Web)" w:semiHidden="1" w:unhideWhenUsed="1"/>
-    <w:lsdException w:name="HTML Acronym" w:semiHidden="1" w:unhideWhenUsed="1"/>
-    <w:lsdException w:name="HTML Address" w:semiHidden="1" w:unhideWhenUsed="1"/>
-    <w:lsdException w:name="HTML Cite" w:semiHidden="1" w:unhideWhenUsed="1"/>
-    <w:lsdException w:name="HTML Code" w:semiHidden="1" w:unhideWhenUsed="1"/>
-    <w:lsdException w:name="HTML Definition" w:semiHidden="1" w:unhideWhenUsed="1"/>
-    <w:lsdException w:name="HTML Keyboard" w:semiHidden="1" w:unhideWhenUsed="1"/>
-    <w:lsdException w:name="HTML Preformatted" w:semiHidden="1" w:unhideWhenUsed="1"/>
-    <w:lsdException w:name="HTML Sample" w:semiHidden="1" w:unhideWhenUsed="1"/>
-    <w:lsdException w:name="HTML Typewriter" w:semiHidden="1" w:unhideWhenUsed="1"/>
-    <w:lsdException w:name="HTML Variable" w:semiHidden="1" w:unhideWhenUsed="1"/>
-    <w:lsdException w:name="Normal Table" w:semiHidden="1" w:unhideWhenUsed="1"/>
-    <w:lsdException w:name="annotation subject" w:semiHidden="1" w:unhideWhenUsed="1"/>
-    <w:lsdException w:name="No List" w:semiHidden="1" w:unhideWhenUsed="1"/>
-    <w:lsdException w:name="Outline List 1" w:semiHidden="1" w:unhideWhenUsed="1"/>
-    <w:lsdException w:name="Outline List 2" w:semiHidden="1" w:unhideWhenUsed="1"/>
-    <w:lsdException w:name="Outline List 3" w:semiHidden="1" w:unhideWhenUsed="1"/>
-    <w:lsdException w:name="Table Simple 1" w:semiHidden="1" w:unhideWhenUsed="1"/>
-    <w:lsdException w:name="Table Simple 2" w:semiHidden="1" w:unhideWhenUsed="1"/>
-    <w:lsdException w:name="Table Simple 3" w:semiHidden="1" w:unhideWhenUsed="1"/>
-    <w:lsdException w:name="Table Classic 1" w:semiHidden="1" w:unhideWhenUsed="1"/>
-    <w:lsdException w:name="Table Classic 2" w:semiHidden="1" w:unhideWhenUsed="1"/>
-    <w:lsdException w:name="Table Classic 3" w:semiHidden="1" w:unhideWhenUsed="1"/>
-    <w:lsdException w:name="Table Classic 4" w:semiHidden="1" w:unhideWhenUsed="1"/>
-    <w:lsdException w:name="Table Colorful 1" w:semiHidden="1" w:unhideWhenUsed="1"/>
-    <w:lsdException w:name="Table Colorful 2" w:semiHidden="1" w:unhideWhenUsed="1"/>
-    <w:lsdException w:name="Table Colorful 3" w:semiHidden="1" w:unhideWhenUsed="1"/>
-    <w:lsdException w:name="Table Columns 1" w:semiHidden="1" w:unhideWhenUsed="1"/>
-    <w:lsdException w:name="Table Columns 2" w:semiHidden="1" w:unhideWhenUsed="1"/>
-    <w:lsdException w:name="Table Columns 3" w:semiHidden="1" w:unhideWhenUsed="1"/>
-    <w:lsdException w:name="Table Columns 4" w:semiHidden="1" w:unhideWhenUsed="1"/>
-    <w:lsdException w:name="Table Columns 5" w:semiHidden="1" w:unhideWhenUsed="1"/>
-    <w:lsdException w:name="Table Grid 1" w:semiHidden="1" w:unhideWhenUsed="1"/>
-    <w:lsdException w:name="Table Grid 2" w:semiHidden="1" w:unhideWhenUsed="1"/>
-    <w:lsdException w:name="Table Grid 3" w:semiHidden="1" w:unhideWhenUsed="1"/>
-    <w:lsdException w:name="Table Grid 4" w:semiHidden="1" w:unhideWhenUsed="1"/>
-    <w:lsdException w:name="Table Grid 5" w:semiHidden="1" w:unhideWhenUsed="1"/>
-    <w:lsdException w:name="Table Grid 6" w:semiHidden="1" w:unhideWhenUsed="1"/>
-    <w:lsdException w:name="Table Grid 7" w:semiHidden="1" w:unhideWhenUsed="1"/>
-    <w:lsdException w:name="Table Grid 8" w:semiHidden="1" w:unhideWhenUsed="1"/>
-    <w:lsdException w:name="Table List 1" w:semiHidden="1" w:unhideWhenUsed="1"/>
-    <w:lsdException w:name="Table List 2" w:semiHidden="1" w:unhideWhenUsed="1"/>
-    <w:lsdException w:name="Table List 3" w:semiHidden="1" w:unhideWhenUsed="1"/>
-    <w:lsdException w:name="Table List 4" w:semiHidden="1" w:unhideWhenUsed="1"/>
-    <w:lsdException w:name="Table List 5" w:semiHidden="1" w:unhideWhenUsed="1"/>
-    <w:lsdException w:name="Table List 6" w:semiHidden="1" w:unhideWhenUsed="1"/>
-    <w:lsdException w:name="Table List 7" w:semiHidden="1" w:unhideWhenUsed="1"/>
-    <w:lsdException w:name="Table List 8" w:semiHidden="1" w:unhideWhenUsed="1"/>
-    <w:lsdException w:name="Table 3D effects 1" w:semiHidden="1" w:unhideWhenUsed="1"/>
-    <w:lsdException w:name="Table 3D effects 2" w:semiHidden="1" w:unhideWhenUsed="1"/>
-    <w:lsdException w:name="Table 3D effects 3" w:semiHidden="1" w:unhideWhenUsed="1"/>
-    <w:lsdException w:name="Table Contemporary" w:semiHidden="1" w:unhideWhenUsed="1"/>
-    <w:lsdException w:name="Table Elegant" w:semiHidden="1" w:unhideWhenUsed="1"/>
-    <w:lsdException w:name="Table Professional" w:semiHidden="1" w:unhideWhenUsed="1"/>
-    <w:lsdException w:name="Table Subtle 1" w:semiHidden="1" w:unhideWhenUsed="1"/>
-    <w:lsdException w:name="Table Subtle 2" w:semiHidden="1" w:unhideWhenUsed="1"/>
-    <w:lsdException w:name="Table Web 1" w:semiHidden="1" w:unhideWhenUsed="1"/>
-    <w:lsdException w:name="Table Web 2" w:semiHidden="1" w:unhideWhenUsed="1"/>
-    <w:lsdException w:name="Table Web 3" w:semiHidden="1" w:unhideWhenUsed="1"/>
-    <w:lsdException w:name="Balloon Text" w:semiHidden="1" w:unhideWhenUsed="1"/>
-    <w:lsdException w:name="Table Grid" w:semiHidden="1" w:uiPriority="39" w:unhideWhenUsed="1"/>
-    <w:lsdException w:name="Table Theme" w:semiHidden="1" w:unhideWhenUsed="1"/>
-    <w:lsdException w:name="Placeholder Text" w:semiHidden="1"/>
-    <w:lsdException w:name="No Spacing" w:uiPriority="1" w:qFormat="1"/>
-    <w:lsdException w:name="Light Shading" w:uiPriority="60"/>
-    <w:lsdException w:name="Light List" w:uiPriority="61"/>
-    <w:lsdException w:name="Light Grid" w:uiPriority="62"/>
-    <w:lsdException w:name="Medium Shading 1" w:uiPriority="63"/>
-    <w:lsdException w:name="Medium Shading 2" w:uiPriority="64"/>
-    <w:lsdException w:name="Medium List 1" w:uiPriority="65"/>
-    <w:lsdException w:name="Medium List 2" w:uiPriority="66"/>
-    <w:lsdException w:name="Medium Grid 1" w:uiPriority="67"/>
-    <w:lsdException w:name="Medium Grid 2" w:uiPriority="68"/>
-    <w:lsdException w:name="Medium Grid 3" w:uiPriority="69"/>
-    <w:lsdException w:name="Dark List" w:uiPriority="70"/>
-    <w:lsdException w:name="Colorful Shading" w:uiPriority="71"/>
-    <w:lsdException w:name="Colorful List" w:uiPriority="72"/>
-    <w:lsdException w:name="Colorful Grid" w:uiPriority="73"/>
-    <w:lsdException w:name="Light Shading Accent 1" w:uiPriority="60"/>
-    <w:lsdException w:name="Light List Accent 1" w:uiPriority="61"/>
-    <w:lsdException w:name="Light Grid Accent 1" w:uiPriority="62"/>
-    <w:lsdException w:name="Medium Shading 1 Accent 1" w:uiPriority="63"/>
-    <w:lsdException w:name="Medium Shading 2 Accent 1" w:uiPriority="64"/>
-    <w:lsdException w:name="Medium List 1 Accent 1" w:uiPriority="65"/>
-    <w:lsdException w:name="Revision" w:semiHidden="1"/>
-    <w:lsdException w:name="List Paragraph" w:uiPriority="34" w:qFormat="1"/>
-    <w:lsdException w:name="Quote" w:uiPriority="29" w:qFormat="1"/>
-    <w:lsdException w:name="Intense Quote" w:uiPriority="30" w:qFormat="1"/>
-    <w:lsdException w:name="Medium List 2 Accent 1" w:uiPriority="66"/>
-    <w:lsdException w:name="Medium Grid 1 Accent 1" w:uiPriority="67"/>
-    <w:lsdException w:name="Medium Grid 2 Accent 1" w:uiPriority="68"/>
-    <w:lsdException w:name="Medium Grid 3 Accent 1" w:uiPriority="69"/>
-    <w:lsdException w:name="Dark List Accent 1" w:uiPriority="70"/>
-    <w:lsdException w:name="Colorful Shading Accent 1" w:uiPriority="71"/>
-    <w:lsdException w:name="Colorful List Accent 1" w:uiPriority="72"/>
-    <w:lsdException w:name="Colorful Grid Accent 1" w:uiPriority="73"/>
-    <w:lsdException w:name="Light Shading Accent 2" w:uiPriority="60"/>
-    <w:lsdException w:name="Light List Accent 2" w:uiPriority="61"/>
-    <w:lsdException w:name="Light Grid Accent 2" w:uiPriority="62"/>
-    <w:lsdException w:name="Medium Shading 1 Accent 2" w:uiPriority="63"/>
-    <w:lsdException w:name="Medium Shading 2 Accent 2" w:uiPriority="64"/>
-    <w:lsdException w:name="Medium List 1 Accent 2" w:uiPriority="65"/>
-    <w:lsdException w:name="Medium List 2 Accent 2" w:uiPriority="66"/>
-    <w:lsdException w:name="Medium Grid 1 Accent 2" w:uiPriority="67"/>
-    <w:lsdException w:name="Medium Grid 2 Accent 2" w:uiPriority="68"/>
-    <w:lsdException w:name="Medium Grid 3 Accent 2" w:uiPriority="69"/>
-    <w:lsdException w:name="Dark List Accent 2" w:uiPriority="70"/>
-    <w:lsdException w:name="Colorful Shading Accent 2" w:uiPriority="71"/>
-    <w:lsdException w:name="Colorful List Accent 2" w:uiPriority="72"/>
-    <w:lsdException w:name="Colorful Grid Accent 2" w:uiPriority="73"/>
-    <w:lsdException w:name="Light Shading Accent 3" w:uiPriority="60"/>
-    <w:lsdException w:name="Light List Accent 3" w:uiPriority="61"/>
-    <w:lsdException w:name="Light Grid Accent 3" w:uiPriority="62"/>
-    <w:lsdException w:name="Medium Shading 1 Accent 3" w:uiPriority="63"/>
-    <w:lsdException w:name="Medium Shading 2 Accent 3" w:uiPriority="64"/>
-    <w:lsdException w:name="Medium List 1 Accent 3" w:uiPriority="65"/>
-    <w:lsdException w:name="Medium List 2 Accent 3" w:uiPriority="66"/>
-    <w:lsdException w:name="Medium Grid 1 Accent 3" w:uiPriority="67"/>
-    <w:lsdException w:name="Medium Grid 2 Accent 3" w:uiPriority="68"/>
-    <w:lsdException w:name="Medium Grid 3 Accent 3" w:uiPriority="69"/>
-    <w:lsdException w:name="Dark List Accent 3" w:uiPriority="70"/>
-    <w:lsdException w:name="Colorful Shading Accent 3" w:uiPriority="71"/>
-    <w:lsdException w:name="Colorful List Accent 3" w:uiPriority="72"/>
-    <w:lsdException w:name="Colorful Grid Accent 3" w:uiPriority="73"/>
-    <w:lsdException w:name="Light Shading Accent 4" w:uiPriority="60"/>
-    <w:lsdException w:name="Light List Accent 4" w:uiPriority="61"/>
-    <w:lsdException w:name="Light Grid Accent 4" w:uiPriority="62"/>
-    <w:lsdException w:name="Medium Shading 1 Accent 4" w:uiPriority="63"/>
-    <w:lsdException w:name="Medium Shading 2 Accent 4" w:uiPriority="64"/>
-    <w:lsdException w:name="Medium List 1 Accent 4" w:uiPriority="65"/>
-    <w:lsdException w:name="Medium List 2 Accent 4" w:uiPriority="66"/>
-    <w:lsdException w:name="Medium Grid 1 Accent 4" w:uiPriority="67"/>
-    <w:lsdException w:name="Medium Grid 2 Accent 4" w:uiPriority="68"/>
-    <w:lsdException w:name="Medium Grid 3 Accent 4" w:uiPriority="69"/>
-    <w:lsdException w:name="Dark List Accent 4" w:uiPriority="70"/>
-    <w:lsdException w:name="Colorful Shading Accent 4" w:uiPriority="71"/>
-    <w:lsdException w:name="Colorful List Accent 4" w:uiPriority="72"/>
-    <w:lsdException w:name="Colorful Grid Accent 4" w:uiPriority="73"/>
-    <w:lsdException w:name="Light Shading Accent 5" w:uiPriority="60"/>
-    <w:lsdException w:name="Light List Accent 5" w:uiPriority="61"/>
-    <w:lsdException w:name="Light Grid Accent 5" w:uiPriority="62"/>
-    <w:lsdException w:name="Medium Shading 1 Accent 5" w:uiPriority="63"/>
-    <w:lsdException w:name="Medium Shading 2 Accent 5" w:uiPriority="64"/>
-    <w:lsdException w:name="Medium List 1 Accent 5" w:uiPriority="65"/>
-    <w:lsdException w:name="Medium List 2 Accent 5" w:uiPriority="66"/>
-    <w:lsdException w:name="Medium Grid 1 Accent 5" w:uiPriority="67"/>
-    <w:lsdException w:name="Medium Grid 2 Accent 5" w:uiPriority="68"/>
-    <w:lsdException w:name="Medium Grid 3 Accent 5" w:uiPriority="69"/>
-    <w:lsdException w:name="Dark List Accent 5" w:uiPriority="70"/>
-    <w:lsdException w:name="Colorful Shading Accent 5" w:uiPriority="71"/>
-    <w:lsdException w:name="Colorful List Accent 5" w:uiPriority="72"/>
-    <w:lsdException w:name="Colorful Grid Accent 5" w:uiPriority="73"/>
-    <w:lsdException w:name="Light Shading Accent 6" w:uiPriority="60"/>
-    <w:lsdException w:name="Light List Accent 6" w:uiPriority="61"/>
-    <w:lsdException w:name="Light Grid Accent 6" w:uiPriority="62"/>
-    <w:lsdException w:name="Medium Shading 1 Accent 6" w:uiPriority="63"/>
-    <w:lsdException w:name="Medium Shading 2 Accent 6" w:uiPriority="64"/>
-    <w:lsdException w:name="Medium List 1 Accent 6" w:uiPriority="65"/>
-    <w:lsdException w:name="Medium List 2 Accent 6" w:uiPriority="66"/>
-    <w:lsdException w:name="Medium Grid 1 Accent 6" w:uiPriority="67"/>
-    <w:lsdException w:name="Medium Grid 2 Accent 6" w:uiPriority="68"/>
-    <w:lsdException w:name="Medium Grid 3 Accent 6" w:uiPriority="69"/>
-    <w:lsdException w:name="Dark List Accent 6" w:uiPriority="70"/>
-    <w:lsdException w:name="Colorful Shading Accent 6" w:uiPriority="71"/>
-    <w:lsdException w:name="Colorful List Accent 6" w:uiPriority="72"/>
-    <w:lsdException w:name="Colorful Grid Accent 6" w:uiPriority="73"/>
-    <w:lsdException w:name="Subtle Emphasis" w:uiPriority="19" w:qFormat="1"/>
-    <w:lsdException w:name="Intense Emphasis" w:uiPriority="21" w:qFormat="1"/>
-    <w:lsdException w:name="Subtle Reference" w:uiPriority="31" w:qFormat="1"/>
-    <w:lsdException w:name="Intense Reference" w:uiPriority="32" w:qFormat="1"/>
-    <w:lsdException w:name="Book Title" w:uiPriority="33" w:qFormat="1"/>
-    <w:lsdException w:name="Bibliography" w:semiHidden="1" w:uiPriority="37" w:unhideWhenUsed="1"/>
-    <w:lsdException w:name="TOC Heading" w:semiHidden="1" w:uiPriority="39" w:unhideWhenUsed="1" w:qFormat="1"/>
-    <w:lsdException w:name="Plain Table 1" w:uiPriority="41"/>
-    <w:lsdException w:name="Plain Table 2" w:uiPriority="42"/>
-    <w:lsdException w:name="Plain Table 3" w:uiPriority="43"/>
-    <w:lsdException w:name="Plain Table 4" w:uiPriority="44"/>
-    <w:lsdException w:name="Plain Table 5" w:uiPriority="45"/>
-    <w:lsdException w:name="Grid Table Light" w:uiPriority="40"/>
-    <w:lsdException w:name="Grid Table 1 Light" w:uiPriority="46"/>
-    <w:lsdException w:name="Grid Table 2" w:uiPriority="47"/>
-    <w:lsdException w:name="Grid Table 3" w:uiPriority="48"/>
-    <w:lsdException w:name="Grid Table 4" w:uiPriority="49"/>
-    <w:lsdException w:name="Grid Table 5 Dark" w:uiPriority="50"/>
-    <w:lsdException w:name="Grid Table 6 Colorful" w:uiPriority="51"/>
-    <w:lsdException w:name="Grid Table 7 Colorful" w:uiPriority="52"/>
-    <w:lsdException w:name="Grid Table 1 Light Accent 1" w:uiPriority="46"/>
-    <w:lsdException w:name="Grid Table 2 Accent 1" w:uiPriority="47"/>
-    <w:lsdException w:name="Grid Table 3 Accent 1" w:uiPriority="48"/>
-    <w:lsdException w:name="Grid Table 4 Accent 1" w:uiPriority="49"/>
-    <w:lsdException w:name="Grid Table 5 Dark Accent 1" w:uiPriority="50"/>
-    <w:lsdException w:name="Grid Table 6 Colorful Accent 1" w:uiPriority="51"/>
-    <w:lsdException w:name="Grid Table 7 Colorful Accent 1" w:uiPriority="52"/>
-    <w:lsdException w:name="Grid Table 1 Light Accent 2" w:uiPriority="46"/>
-    <w:lsdException w:name="Grid Table 2 Accent 2" w:uiPriority="47"/>
-    <w:lsdException w:name="Grid Table 3 Accent 2" w:uiPriority="48"/>
-    <w:lsdException w:name="Grid Table 4 Accent 2" w:uiPriority="49"/>
-    <w:lsdException w:name="Grid Table 5 Dark Accent 2" w:uiPriority="50"/>
-    <w:lsdException w:name="Grid Table 6 Colorful Accent 2" w:uiPriority="51"/>
-    <w:lsdException w:name="Grid Table 7 Colorful Accent 2" w:uiPriority="52"/>
-    <w:lsdException w:name="Grid Table 1 Light Accent 3" w:uiPriority="46"/>
-    <w:lsdException w:name="Grid Table 2 Accent 3" w:uiPriority="47"/>
-    <w:lsdException w:name="Grid Table 3 Accent 3" w:uiPriority="48"/>
-    <w:lsdException w:name="Grid Table 4 Accent 3" w:uiPriority="49"/>
-    <w:lsdException w:name="Grid Table 5 Dark Accent 3" w:uiPriority="50"/>
-    <w:lsdException w:name="Grid Table 6 Colorful Accent 3" w:uiPriority="51"/>
-    <w:lsdException w:name="Grid Table 7 Colorful Accent 3" w:uiPriority="52"/>
-    <w:lsdException w:name="Grid Table 1 Light Accent 4" w:uiPriority="46"/>
-    <w:lsdException w:name="Grid Table 2 Accent 4" w:uiPriority="47"/>
-    <w:lsdException w:name="Grid Table 3 Accent 4" w:uiPriority="48"/>
-    <w:lsdException w:name="Grid Table 4 Accent 4" w:uiPriority="49"/>
-    <w:lsdException w:name="Grid Table 5 Dark Accent 4" w:uiPriority="50"/>
-    <w:lsdException w:name="Grid Table 6 Colorful Accent 4" w:uiPriority="51"/>
-    <w:lsdException w:name="Grid Table 7 Colorful Accent 4" w:uiPriority="52"/>
-    <w:lsdException w:name="Grid Table 1 Light Accent 5" w:uiPriority="46"/>
-    <w:lsdException w:name="Grid Table 2 Accent 5" w:uiPriority="47"/>
-    <w:lsdException w:name="Grid Table 3 Accent 5" w:uiPriority="48"/>
-    <w:lsdException w:name="Grid Table 4 Accent 5" w:uiPriority="49"/>
-    <w:lsdException w:name="Grid Table 5 Dark Accent 5" w:uiPriority="50"/>
-    <w:lsdException w:name="Grid Table 6 Colorful Accent 5" w:uiPriority="51"/>
-    <w:lsdException w:name="Grid Table 7 Colorful Accent 5" w:uiPriority="52"/>
-    <w:lsdException w:name="Grid Table 1 Light Accent 6" w:uiPriority="46"/>
-    <w:lsdException w:name="Grid Table 2 Accent 6" w:uiPriority="47"/>
-    <w:lsdException w:name="Grid Table 3 Accent 6" w:uiPriority="48"/>
-    <w:lsdException w:name="Grid Table 4 Accent 6" w:uiPriority="49"/>
-    <w:lsdException w:name="Grid Table 5 Dark Accent 6" w:uiPriority="50"/>
-    <w:lsdException w:name="Grid Table 6 Colorful Accent 6" w:uiPriority="51"/>
-    <w:lsdException w:name="Grid Table 7 Colorful Accent 6" w:uiPriority="52"/>
-    <w:lsdException w:name="List Table 1 Light" w:uiPriority="46"/>
-    <w:lsdException w:name="List Table 2" w:uiPriority="47"/>
-    <w:lsdException w:name="List Table 3" w:uiPriority="48"/>
-    <w:lsdException w:name="List Table 4" w:uiPriority="49"/>
-    <w:lsdException w:name="List Table 5 Dark" w:uiPriority="50"/>
-    <w:lsdException w:name="List Table 6 Colorful" w:uiPriority="51"/>
-    <w:lsdException w:name="List Table 7 Colorful" w:uiPriority="52"/>
-    <w:lsdException w:name="List Table 1 Light Accent 1" w:uiPriority="46"/>
-    <w:lsdException w:name="List Table 2 Accent 1" w:uiPriority="47"/>
-    <w:lsdException w:name="List Table 3 Accent 1" w:uiPriority="48"/>
-    <w:lsdException w:name="List Table 4 Accent 1" w:uiPriority="49"/>
-    <w:lsdException w:name="List Table 5 Dark Accent 1" w:uiPriority="50"/>
-    <w:lsdException w:name="List Table 6 Colorful Accent 1" w:uiPriority="51"/>
-    <w:lsdException w:name="List Table 7 Colorful Accent 1" w:uiPriority="52"/>
-    <w:lsdException w:name="List Table 1 Light Accent 2" w:uiPriority="46"/>
-    <w:lsdException w:name="List Table 2 Accent 2" w:uiPriority="47"/>
-    <w:lsdException w:name="List Table 3 Accent 2" w:uiPriority="48"/>
-    <w:lsdException w:name="List Table 4 Accent 2" w:uiPriority="49"/>
-    <w:lsdException w:name="List Table 5 Dark Accent 2" w:uiPriority="50"/>
-    <w:lsdException w:name="List Table 6 Colorful Accent 2" w:uiPriority="51"/>
-    <w:lsdException w:name="List Table 7 Colorful Accent 2" w:uiPriority="52"/>
-    <w:lsdException w:name="List Table 1 Light Accent 3" w:uiPriority="46"/>
-    <w:lsdException w:name="List Table 2 Accent 3" w:uiPriority="47"/>
-    <w:lsdException w:name="List Table 3 Accent 3" w:uiPriority="48"/>
-    <w:lsdException w:name="List Table 4 Accent 3" w:uiPriority="49"/>
-    <w:lsdException w:name="List Table 5 Dark Accent 3" w:uiPriority="50"/>
-    <w:lsdException w:name="List Table 6 Colorful Accent 3" w:uiPriority="51"/>
-    <w:lsdException w:name="List Table 7 Colorful Accent 3" w:uiPriority="52"/>
-    <w:lsdException w:name="List Table 1 Light Accent 4" w:uiPriority="46"/>
-    <w:lsdException w:name="List Table 2 Accent 4" w:uiPriority="47"/>
-    <w:lsdException w:name="List Table 3 Accent 4" w:uiPriority="48"/>
-    <w:lsdException w:name="List Table 4 Accent 4" w:uiPriority="49"/>
-    <w:lsdException w:name="List Table 5 Dark Accent 4" w:uiPriority="50"/>
-    <w:lsdException w:name="List Table 6 Colorful Accent 4" w:uiPriority="51"/>
-    <w:lsdException w:name="List Table 7 Colorful Accent 4" w:uiPriority="52"/>
-    <w:lsdException w:name="List Table 1 Light Accent 5" w:uiPriority="46"/>
-    <w:lsdException w:name="List Table 2 Accent 5" w:uiPriority="47"/>
-    <w:lsdException w:name="List Table 3 Accent 5" w:uiPriority="48"/>
-    <w:lsdException w:name="List Table 4 Accent 5" w:uiPriority="49"/>
-    <w:lsdException w:name="List Table 5 Dark Accent 5" w:uiPriority="50"/>
-    <w:lsdException w:name="List Table 6 Colorful Accent 5" w:uiPriority="51"/>
-    <w:lsdException w:name="List Table 7 Colorful Accent 5" w:uiPriority="52"/>
-    <w:lsdException w:name="List Table 1 Light Accent 6" w:uiPriority="46"/>
-    <w:lsdException w:name="List Table 2 Accent 6" w:uiPriority="47"/>
-    <w:lsdException w:name="List Table 3 Accent 6" w:uiPriority="48"/>
-    <w:lsdException w:name="List Table 4 Accent 6" w:uiPriority="49"/>
-    <w:lsdException w:name="List Table 5 Dark Accent 6" w:uiPriority="50"/>
-    <w:lsdException w:name="List Table 6 Colorful Accent 6" w:uiPriority="51"/>
-    <w:lsdException w:name="List Table 7 Colorful Accent 6" w:uiPriority="52"/>
-    <w:lsdException w:name="Mention" w:semiHidden="1" w:unhideWhenUsed="1"/>
-    <w:lsdException w:name="Smart Hyperlink" w:semiHidden="1" w:unhideWhenUsed="1"/>
-    <w:lsdException w:name="Hashtag" w:semiHidden="1" w:unhideWhenUsed="1"/>
-    <w:lsdException w:name="Unresolved Mention" w:semiHidden="1" w:unhideWhenUsed="1"/>
-    <w:lsdException w:name="Smart Link" w:semiHidden="1" w:unhideWhenUsed="1"/>
+  <w:latentStyles w:defLockedState="0" w:defUIPriority="99" w:defSemiHidden="1" w:defUnhideWhenUsed="1" w:defQFormat="0" w:count="267">
+    <w:lsdException w:name="Normal" w:semiHidden="0" w:uiPriority="0" w:unhideWhenUsed="0" w:qFormat="1"/>
+    <w:lsdException w:name="heading 1" w:semiHidden="0" w:uiPriority="9" w:unhideWhenUsed="0" w:qFormat="1"/>
+    <w:lsdException w:name="heading 2" w:uiPriority="9" w:qFormat="1"/>
+    <w:lsdException w:name="heading 3" w:uiPriority="9" w:qFormat="1"/>
+    <w:lsdException w:name="heading 4" w:uiPriority="9" w:qFormat="1"/>
+    <w:lsdException w:name="heading 5" w:uiPriority="9" w:qFormat="1"/>
+    <w:lsdException w:name="heading 6" w:uiPriority="9" w:qFormat="1"/>
+    <w:lsdException w:name="heading 7" w:uiPriority="9" w:qFormat="1"/>
+    <w:lsdException w:name="heading 8" w:uiPriority="9" w:qFormat="1"/>
+    <w:lsdException w:name="heading 9" w:uiPriority="9" w:qFormat="1"/>
+    <w:lsdException w:name="toc 1" w:uiPriority="39"/>
+    <w:lsdException w:name="toc 2" w:uiPriority="39"/>
+    <w:lsdException w:name="toc 3" w:uiPriority="39"/>
+    <w:lsdException w:name="toc 4" w:uiPriority="39"/>
+    <w:lsdException w:name="toc 5" w:uiPriority="39"/>
+    <w:lsdException w:name="toc 6" w:uiPriority="39"/>
+    <w:lsdException w:name="toc 7" w:uiPriority="39"/>
+    <w:lsdException w:name="toc 8" w:uiPriority="39"/>
+    <w:lsdException w:name="toc 9" w:uiPriority="39"/>
+    <w:lsdException w:name="footer" w:uiPriority="0"/>
+    <w:lsdException w:name="caption" w:uiPriority="35" w:qFormat="1"/>
+    <w:lsdException w:name="Title" w:semiHidden="0" w:uiPriority="10" w:unhideWhenUsed="0" w:qFormat="1"/>
+    <w:lsdException w:name="Default Paragraph Font" w:uiPriority="1"/>
+    <w:lsdException w:name="Body Text Indent" w:uiPriority="0"/>
+    <w:lsdException w:name="Subtitle" w:semiHidden="0" w:uiPriority="11" w:unhideWhenUsed="0" w:qFormat="1"/>
+    <w:lsdException w:name="Body Text Indent 2" w:uiPriority="0"/>
+    <w:lsdException w:name="Body Text Indent 3" w:uiPriority="0"/>
+    <w:lsdException w:name="Strong" w:semiHidden="0" w:uiPriority="22" w:unhideWhenUsed="0" w:qFormat="1"/>
+    <w:lsdException w:name="Emphasis" w:semiHidden="0" w:uiPriority="20" w:unhideWhenUsed="0" w:qFormat="1"/>
+    <w:lsdException w:name="Table Grid" w:uiPriority="39"/>
+    <w:lsdException w:name="Placeholder Text" w:unhideWhenUsed="0"/>
+    <w:lsdException w:name="No Spacing" w:semiHidden="0" w:uiPriority="1" w:unhideWhenUsed="0" w:qFormat="1"/>
+    <w:lsdException w:name="Light Shading" w:semiHidden="0" w:uiPriority="60" w:unhideWhenUsed="0"/>
+    <w:lsdException w:name="Light List" w:semiHidden="0" w:uiPriority="61" w:unhideWhenUsed="0"/>
+    <w:lsdException w:name="Light Grid" w:semiHidden="0" w:uiPriority="62" w:unhideWhenUsed="0"/>
+    <w:lsdException w:name="Medium Shading 1" w:semiHidden="0" w:uiPriority="63" w:unhideWhenUsed="0"/>
+    <w:lsdException w:name="Medium Shading 2" w:semiHidden="0" w:uiPriority="64" w:unhideWhenUsed="0"/>
+    <w:lsdException w:name="Medium List 1" w:semiHidden="0" w:uiPriority="65" w:unhideWhenUsed="0"/>
+    <w:lsdException w:name="Medium List 2" w:semiHidden="0" w:uiPriority="66" w:unhideWhenUsed="0"/>
+    <w:lsdException w:name="Medium Grid 1" w:semiHidden="0" w:uiPriority="67" w:unhideWhenUsed="0"/>
+    <w:lsdException w:name="Medium Grid 2" w:semiHidden="0" w:uiPriority="68" w:unhideWhenUsed="0"/>
+    <w:lsdException w:name="Medium Grid 3" w:semiHidden="0" w:uiPriority="69" w:unhideWhenUsed="0"/>
+    <w:lsdException w:name="Dark List" w:semiHidden="0" w:uiPriority="70" w:unhideWhenUsed="0"/>
+    <w:lsdException w:name="Colorful Shading" w:semiHidden="0" w:uiPriority="71" w:unhideWhenUsed="0"/>
+    <w:lsdException w:name="Colorful List" w:semiHidden="0" w:uiPriority="72" w:unhideWhenUsed="0"/>
+    <w:lsdException w:name="Colorful Grid" w:semiHidden="0" w:uiPriority="73" w:unhideWhenUsed="0"/>
+    <w:lsdException w:name="Light Shading Accent 1" w:semiHidden="0" w:uiPriority="60" w:unhideWhenUsed="0"/>
+    <w:lsdException w:name="Light List Accent 1" w:semiHidden="0" w:uiPriority="61" w:unhideWhenUsed="0"/>
+    <w:lsdException w:name="Light Grid Accent 1" w:semiHidden="0" w:uiPriority="62" w:unhideWhenUsed="0"/>
+    <w:lsdException w:name="Medium Shading 1 Accent 1" w:semiHidden="0" w:uiPriority="63" w:unhideWhenUsed="0"/>
+    <w:lsdException w:name="Medium Shading 2 Accent 1" w:semiHidden="0" w:uiPriority="64" w:unhideWhenUsed="0"/>
+    <w:lsdException w:name="Medium List 1 Accent 1" w:semiHidden="0" w:uiPriority="65" w:unhideWhenUsed="0"/>
+    <w:lsdException w:name="Revision" w:unhideWhenUsed="0"/>
+    <w:lsdException w:name="List Paragraph" w:semiHidden="0" w:uiPriority="34" w:unhideWhenUsed="0" w:qFormat="1"/>
+    <w:lsdException w:name="Quote" w:semiHidden="0" w:uiPriority="29" w:unhideWhenUsed="0" w:qFormat="1"/>
+    <w:lsdException w:name="Intense Quote" w:semiHidden="0" w:uiPriority="30" w:unhideWhenUsed="0" w:qFormat="1"/>
+    <w:lsdException w:name="Medium List 2 Accent 1" w:semiHidden="0" w:uiPriority="66" w:unhideWhenUsed="0"/>
+    <w:lsdException w:name="Medium Grid 1 Accent 1" w:semiHidden="0" w:uiPriority="67" w:unhideWhenUsed="0"/>
+    <w:lsdException w:name="Medium Grid 2 Accent 1" w:semiHidden="0" w:uiPriority="68" w:unhideWhenUsed="0"/>
+    <w:lsdException w:name="Medium Grid 3 Accent 1" w:semiHidden="0" w:uiPriority="69" w:unhideWhenUsed="0"/>
+    <w:lsdException w:name="Dark List Accent 1" w:semiHidden="0" w:uiPriority="70" w:unhideWhenUsed="0"/>
+    <w:lsdException w:name="Colorful Shading Accent 1" w:semiHidden="0" w:uiPriority="71" w:unhideWhenUsed="0"/>
+    <w:lsdException w:name="Colorful List Accent 1" w:semiHidden="0" w:uiPriority="72" w:unhideWhenUsed="0"/>
+    <w:lsdException w:name="Colorful Grid Accent 1" w:semiHidden="0" w:uiPriority="73" w:unhideWhenUsed="0"/>
+    <w:lsdException w:name="Light Shading Accent 2" w:semiHidden="0" w:uiPriority="60" w:unhideWhenUsed="0"/>
+    <w:lsdException w:name="Light List Accent 2" w:semiHidden="0" w:uiPriority="61" w:unhideWhenUsed="0"/>
+    <w:lsdException w:name="Light Grid Accent 2" w:semiHidden="0" w:uiPriority="62" w:unhideWhenUsed="0"/>
+    <w:lsdException w:name="Medium Shading 1 Accent 2" w:semiHidden="0" w:uiPriority="63" w:unhideWhenUsed="0"/>
+    <w:lsdException w:name="Medium Shading 2 Accent 2" w:semiHidden="0" w:uiPriority="64" w:unhideWhenUsed="0"/>
+    <w:lsdException w:name="Medium List 1 Accent 2" w:semiHidden="0" w:uiPriority="65" w:unhideWhenUsed="0"/>
+    <w:lsdException w:name="Medium List 2 Accent 2" w:semiHidden="0" w:uiPriority="66" w:unhideWhenUsed="0"/>
+    <w:lsdException w:name="Medium Grid 1 Accent 2" w:semiHidden="0" w:uiPriority="67" w:unhideWhenUsed="0"/>
+    <w:lsdException w:name="Medium Grid 2 Accent 2" w:semiHidden="0" w:uiPriority="68" w:unhideWhenUsed="0"/>
+    <w:lsdException w:name="Medium Grid 3 Accent 2" w:semiHidden="0" w:uiPriority="69" w:unhideWhenUsed="0"/>
+    <w:lsdException w:name="Dark List Accent 2" w:semiHidden="0" w:uiPriority="70" w:unhideWhenUsed="0"/>
+    <w:lsdException w:name="Colorful Shading Accent 2" w:semiHidden="0" w:uiPriority="71" w:unhideWhenUsed="0"/>
+    <w:lsdException w:name="Colorful List Accent 2" w:semiHidden="0" w:uiPriority="72" w:unhideWhenUsed="0"/>
+    <w:lsdException w:name="Colorful Grid Accent 2" w:semiHidden="0" w:uiPriority="73" w:unhideWhenUsed="0"/>
+    <w:lsdException w:name="Light Shading Accent 3" w:semiHidden="0" w:uiPriority="60" w:unhideWhenUsed="0"/>
+    <w:lsdException w:name="Light List Accent 3" w:semiHidden="0" w:uiPriority="61" w:unhideWhenUsed="0"/>
+    <w:lsdException w:name="Light Grid Accent 3" w:semiHidden="0" w:uiPriority="62" w:unhideWhenUsed="0"/>
+    <w:lsdException w:name="Medium Shading 1 Accent 3" w:semiHidden="0" w:uiPriority="63" w:unhideWhenUsed="0"/>
+    <w:lsdException w:name="Medium Shading 2 Accent 3" w:semiHidden="0" w:uiPriority="64" w:unhideWhenUsed="0"/>
+    <w:lsdException w:name="Medium List 1 Accent 3" w:semiHidden="0" w:uiPriority="65" w:unhideWhenUsed="0"/>
+    <w:lsdException w:name="Medium List 2 Accent 3" w:semiHidden="0" w:uiPriority="66" w:unhideWhenUsed="0"/>
+    <w:lsdException w:name="Medium Grid 1 Accent 3" w:semiHidden="0" w:uiPriority="67" w:unhideWhenUsed="0"/>
+    <w:lsdException w:name="Medium Grid 2 Accent 3" w:semiHidden="0" w:uiPriority="68" w:unhideWhenUsed="0"/>
+    <w:lsdException w:name="Medium Grid 3 Accent 3" w:semiHidden="0" w:uiPriority="69" w:unhideWhenUsed="0"/>
+    <w:lsdException w:name="Dark List Accent 3" w:semiHidden="0" w:uiPriority="70" w:unhideWhenUsed="0"/>
+    <w:lsdException w:name="Colorful Shading Accent 3" w:semiHidden="0" w:uiPriority="71" w:unhideWhenUsed="0"/>
+    <w:lsdException w:name="Colorful List Accent 3" w:semiHidden="0" w:uiPriority="72" w:unhideWhenUsed="0"/>
+    <w:lsdException w:name="Colorful Grid Accent 3" w:semiHidden="0" w:uiPriority="73" w:unhideWhenUsed="0"/>
+    <w:lsdException w:name="Light Shading Accent 4" w:semiHidden="0" w:uiPriority="60" w:unhideWhenUsed="0"/>
+    <w:lsdException w:name="Light List Accent 4" w:semiHidden="0" w:uiPriority="61" w:unhideWhenUsed="0"/>
+    <w:lsdException w:name="Light Grid Accent 4" w:semiHidden="0" w:uiPriority="62" w:unhideWhenUsed="0"/>
+    <w:lsdException w:name="Medium Shading 1 Accent 4" w:semiHidden="0" w:uiPriority="63" w:unhideWhenUsed="0"/>
+    <w:lsdException w:name="Medium Shading 2 Accent 4" w:semiHidden="0" w:uiPriority="64" w:unhideWhenUsed="0"/>
+    <w:lsdException w:name="Medium List 1 Accent 4" w:semiHidden="0" w:uiPriority="65" w:unhideWhenUsed="0"/>
+    <w:lsdException w:name="Medium List 2 Accent 4" w:semiHidden="0" w:uiPriority="66" w:unhideWhenUsed="0"/>
+    <w:lsdException w:name="Medium Grid 1 Accent 4" w:semiHidden="0" w:uiPriority="67" w:unhideWhenUsed="0"/>
+    <w:lsdException w:name="Medium Grid 2 Accent 4" w:semiHidden="0" w:uiPriority="68" w:unhideWhenUsed="0"/>
+    <w:lsdException w:name="Medium Grid 3 Accent 4" w:semiHidden="0" w:uiPriority="69" w:unhideWhenUsed="0"/>
+    <w:lsdException w:name="Dark List Accent 4" w:semiHidden="0" w:uiPriority="70" w:unhideWhenUsed="0"/>
+    <w:lsdException w:name="Colorful Shading Accent 4" w:semiHidden="0" w:uiPriority="71" w:unhideWhenUsed="0"/>
+    <w:lsdException w:name="Colorful List Accent 4" w:semiHidden="0" w:uiPriority="72" w:unhideWhenUsed="0"/>
+    <w:lsdException w:name="Colorful Grid Accent 4" w:semiHidden="0" w:uiPriority="73" w:unhideWhenUsed="0"/>
+    <w:lsdException w:name="Light Shading Accent 5" w:semiHidden="0" w:uiPriority="60" w:unhideWhenUsed="0"/>
+    <w:lsdException w:name="Light List Accent 5" w:semiHidden="0" w:uiPriority="61" w:unhideWhenUsed="0"/>
+    <w:lsdException w:name="Light Grid Accent 5" w:semiHidden="0" w:uiPriority="62" w:unhideWhenUsed="0"/>
+    <w:lsdException w:name="Medium Shading 1 Accent 5" w:semiHidden="0" w:uiPriority="63" w:unhideWhenUsed="0"/>
+    <w:lsdException w:name="Medium Shading 2 Accent 5" w:semiHidden="0" w:uiPriority="64" w:unhideWhenUsed="0"/>
+    <w:lsdException w:name="Medium List 1 Accent 5" w:semiHidden="0" w:uiPriority="65" w:unhideWhenUsed="0"/>
+    <w:lsdException w:name="Medium List 2 Accent 5" w:semiHidden="0" w:uiPriority="66" w:unhideWhenUsed="0"/>
+    <w:lsdException w:name="Medium Grid 1 Accent 5" w:semiHidden="0" w:uiPriority="67" w:unhideWhenUsed="0"/>
+    <w:lsdException w:name="Medium Grid 2 Accent 5" w:semiHidden="0" w:uiPriority="68" w:unhideWhenUsed="0"/>
+    <w:lsdException w:name="Medium Grid 3 Accent 5" w:semiHidden="0" w:uiPriority="69" w:unhideWhenUsed="0"/>
+    <w:lsdException w:name="Dark List Accent 5" w:semiHidden="0" w:uiPriority="70" w:unhideWhenUsed="0"/>
+    <w:lsdException w:name="Colorful Shading Accent 5" w:semiHidden="0" w:uiPriority="71" w:unhideWhenUsed="0"/>
+    <w:lsdException w:name="Colorful List Accent 5" w:semiHidden="0" w:uiPriority="72" w:unhideWhenUsed="0"/>
+    <w:lsdException w:name="Colorful Grid Accent 5" w:semiHidden="0" w:uiPriority="73" w:unhideWhenUsed="0"/>
+    <w:lsdException w:name="Light Shading Accent 6" w:semiHidden="0" w:uiPriority="60" w:unhideWhenUsed="0"/>
+    <w:lsdException w:name="Light List Accent 6" w:semiHidden="0" w:uiPriority="61" w:unhideWhenUsed="0"/>
+    <w:lsdException w:name="Light Grid Accent 6" w:semiHidden="0" w:uiPriority="62" w:unhideWhenUsed="0"/>
+    <w:lsdException w:name="Medium Shading 1 Accent 6" w:semiHidden="0" w:uiPriority="63" w:unhideWhenUsed="0"/>
+    <w:lsdException w:name="Medium Shading 2 Accent 6" w:semiHidden="0" w:uiPriority="64" w:unhideWhenUsed="0"/>
+    <w:lsdException w:name="Medium List 1 Accent 6" w:semiHidden="0" w:uiPriority="65" w:unhideWhenUsed="0"/>
+    <w:lsdException w:name="Medium List 2 Accent 6" w:semiHidden="0" w:uiPriority="66" w:unhideWhenUsed="0"/>
+    <w:lsdException w:name="Medium Grid 1 Accent 6" w:semiHidden="0" w:uiPriority="67" w:unhideWhenUsed="0"/>
+    <w:lsdException w:name="Medium Grid 2 Accent 6" w:semiHidden="0" w:uiPriority="68" w:unhideWhenUsed="0"/>
+    <w:lsdException w:name="Medium Grid 3 Accent 6" w:semiHidden="0" w:uiPriority="69" w:unhideWhenUsed="0"/>
+    <w:lsdException w:name="Dark List Accent 6" w:semiHidden="0" w:uiPriority="70" w:unhideWhenUsed="0"/>
+    <w:lsdException w:name="Colorful Shading Accent 6" w:semiHidden="0" w:uiPriority="71" w:unhideWhenUsed="0"/>
+    <w:lsdException w:name="Colorful List Accent 6" w:semiHidden="0" w:uiPriority="72" w:unhideWhenUsed="0"/>
+    <w:lsdException w:name="Colorful Grid Accent 6" w:semiHidden="0" w:uiPriority="73" w:unhideWhenUsed="0"/>
+    <w:lsdException w:name="Subtle Emphasis" w:semiHidden="0" w:uiPriority="19" w:unhideWhenUsed="0" w:qFormat="1"/>
+    <w:lsdException w:name="Intense Emphasis" w:semiHidden="0" w:uiPriority="21" w:unhideWhenUsed="0" w:qFormat="1"/>
+    <w:lsdException w:name="Subtle Reference" w:semiHidden="0" w:uiPriority="31" w:unhideWhenUsed="0" w:qFormat="1"/>
+    <w:lsdException w:name="Intense Reference" w:semiHidden="0" w:uiPriority="32" w:unhideWhenUsed="0" w:qFormat="1"/>
+    <w:lsdException w:name="Book Title" w:semiHidden="0" w:uiPriority="33" w:unhideWhenUsed="0" w:qFormat="1"/>
+    <w:lsdException w:name="Bibliography" w:uiPriority="37"/>
+    <w:lsdException w:name="TOC Heading" w:uiPriority="39" w:qFormat="1"/>
   </w:latentStyles>
   <w:style w:type="paragraph" w:default="1" w:styleId="a">
     <w:name w:val="Normal"/>
@@ -19293,6 +19201,7 @@
     <w:uiPriority w:val="99"/>
     <w:semiHidden/>
     <w:unhideWhenUsed/>
+    <w:qFormat/>
     <w:tblPr>
       <w:tblInd w:w="0" w:type="dxa"/>
       <w:tblCellMar>
@@ -19537,8 +19446,12 @@
     <w:autoRedefine/>
     <w:uiPriority w:val="39"/>
     <w:unhideWhenUsed/>
-    <w:rsid w:val="00696C0A"/>
+    <w:rsid w:val="00F83EF0"/>
     <w:pPr>
+      <w:tabs>
+        <w:tab w:val="left" w:pos="440"/>
+        <w:tab w:val="right" w:leader="dot" w:pos="9345"/>
+      </w:tabs>
       <w:spacing w:after="100"/>
     </w:pPr>
   </w:style>
@@ -19899,7 +19812,7 @@
   <a:extraClrSchemeLst/>
   <a:extLst>
     <a:ext uri="{05A4C25C-085E-4340-85A3-A5531E510DB2}">
-      <thm15:themeFamily xmlns:thm15="http://schemas.microsoft.com/office/thememl/2012/main" name="Office Theme" id="{62F939B6-93AF-4DB8-9C6B-D6C7DFDC589F}" vid="{4A3C46E8-61CC-4603-A589-7422A47A8E4A}"/>
+      <thm15:themeFamily xmlns:thm15="http://schemas.microsoft.com/office/thememl/2012/main" xmlns="" name="Office Theme" id="{62F939B6-93AF-4DB8-9C6B-D6C7DFDC589F}" vid="{4A3C46E8-61CC-4603-A589-7422A47A8E4A}"/>
     </a:ext>
   </a:extLst>
 </a:theme>
@@ -19910,7 +19823,7 @@
 </file>
 
 <file path=customXml/itemProps1.xml><?xml version="1.0" encoding="utf-8"?>
-<ds:datastoreItem xmlns:ds="http://schemas.openxmlformats.org/officeDocument/2006/customXml" ds:itemID="{46724F74-5FBE-4C80-AB97-2446B58B336B}">
+<ds:datastoreItem xmlns:ds="http://schemas.openxmlformats.org/officeDocument/2006/customXml" ds:itemID="{B97954C3-2C31-4ECE-8718-D97EBE1847E7}">
   <ds:schemaRefs>
     <ds:schemaRef ds:uri="http://schemas.openxmlformats.org/officeDocument/2006/bibliography"/>
   </ds:schemaRefs>

--- a/Отчёт.docx
+++ b/Отчёт.docx
@@ -315,6 +315,9 @@
       <w:pPr>
         <w:ind w:left="6237"/>
         <w:jc w:val="both"/>
+        <w:rPr>
+          <w:lang w:val="en-US"/>
+        </w:rPr>
       </w:pPr>
       <w:r>
         <w:rPr>
@@ -351,6 +354,13 @@
           <w:color w:val="FF0000"/>
         </w:rPr>
         <w:t xml:space="preserve"> Борисов</w:t>
+      </w:r>
+      <w:r>
+        <w:rPr>
+          <w:color w:val="FF0000"/>
+          <w:lang w:val="en-US"/>
+        </w:rPr>
+        <w:t xml:space="preserve"> </w:t>
       </w:r>
     </w:p>
     <w:p>
@@ -3910,7 +3920,7 @@
             <v:path o:extrusionok="f" gradientshapeok="t" o:connecttype="rect"/>
             <o:lock v:ext="edit" aspectratio="t"/>
           </v:shapetype>
-          <v:shape id="_x0000_i1025" type="#_x0000_t75" style="width:448.5pt;height:367.5pt">
+          <v:shape id="_x0000_i1025" type="#_x0000_t75" style="width:448.45pt;height:367.2pt">
             <v:imagedata r:id="rId7" o:title="Администратор"/>
           </v:shape>
         </w:pict>
@@ -4025,7 +4035,7 @@
       <w:r>
         <w:lastRenderedPageBreak/>
         <w:pict>
-          <v:shape id="_x0000_i1026" type="#_x0000_t75" style="width:466.5pt;height:342.75pt">
+          <v:shape id="_x0000_i1026" type="#_x0000_t75" style="width:466.95pt;height:342.5pt">
             <v:imagedata r:id="rId8" o:title="Клиент"/>
           </v:shape>
         </w:pict>
@@ -4215,7 +4225,7 @@
         </w:rPr>
         <w:lastRenderedPageBreak/>
         <w:pict>
-          <v:shape id="_x0000_i1027" type="#_x0000_t75" style="width:402pt;height:211.5pt">
+          <v:shape id="_x0000_i1027" type="#_x0000_t75" style="width:402.15pt;height:211.9pt">
             <v:imagedata r:id="rId9" o:title="Менеджер NEW"/>
           </v:shape>
         </w:pict>
@@ -4338,7 +4348,7 @@
     <w:p>
       <w:r>
         <w:pict>
-          <v:shape id="_x0000_i1028" type="#_x0000_t75" style="width:468pt;height:159pt">
+          <v:shape id="_x0000_i1028" type="#_x0000_t75" style="width:468pt;height:159.45pt">
             <v:imagedata r:id="rId10" o:title="Схема Моделей NEW"/>
           </v:shape>
         </w:pict>
@@ -10865,7 +10875,7 @@
     <w:p>
       <w:r>
         <w:pict>
-          <v:shape id="_x0000_i1029" type="#_x0000_t75" style="width:468pt;height:246.75pt">
+          <v:shape id="_x0000_i1029" type="#_x0000_t75" style="width:468pt;height:246.85pt">
             <v:imagedata r:id="rId11" o:title="A-0"/>
           </v:shape>
         </w:pict>
@@ -11126,7 +11136,7 @@
       <w:r>
         <w:lastRenderedPageBreak/>
         <w:pict>
-          <v:shape id="_x0000_i1030" type="#_x0000_t75" style="width:467.25pt;height:248.25pt">
+          <v:shape id="_x0000_i1030" type="#_x0000_t75" style="width:466.95pt;height:247.9pt">
             <v:imagedata r:id="rId12" o:title="A0"/>
           </v:shape>
         </w:pict>
@@ -11175,7 +11185,7 @@
     <w:p>
       <w:r>
         <w:pict>
-          <v:shape id="_x0000_i1031" type="#_x0000_t75" style="width:467.25pt;height:247.5pt">
+          <v:shape id="_x0000_i1031" type="#_x0000_t75" style="width:466.95pt;height:247.9pt">
             <v:imagedata r:id="rId13" o:title="A1"/>
           </v:shape>
         </w:pict>
@@ -11219,7 +11229,7 @@
       <w:r>
         <w:lastRenderedPageBreak/>
         <w:pict>
-          <v:shape id="_x0000_i1032" type="#_x0000_t75" style="width:467.25pt;height:249pt">
+          <v:shape id="_x0000_i1032" type="#_x0000_t75" style="width:466.95pt;height:248.9pt">
             <v:imagedata r:id="rId14" o:title="A2"/>
           </v:shape>
         </w:pict>
@@ -15305,7 +15315,7 @@
   <a:extraClrSchemeLst/>
   <a:extLst>
     <a:ext uri="{05A4C25C-085E-4340-85A3-A5531E510DB2}">
-      <thm15:themeFamily xmlns:thm15="http://schemas.microsoft.com/office/thememl/2012/main" xmlns="" name="Office Theme" id="{62F939B6-93AF-4DB8-9C6B-D6C7DFDC589F}" vid="{4A3C46E8-61CC-4603-A589-7422A47A8E4A}"/>
+      <thm15:themeFamily xmlns="" xmlns:thm15="http://schemas.microsoft.com/office/thememl/2012/main" name="Office Theme" id="{62F939B6-93AF-4DB8-9C6B-D6C7DFDC589F}" vid="{4A3C46E8-61CC-4603-A589-7422A47A8E4A}"/>
     </a:ext>
   </a:extLst>
 </a:theme>
@@ -15316,7 +15326,7 @@
 </file>
 
 <file path=customXml/itemProps1.xml><?xml version="1.0" encoding="utf-8"?>
-<ds:datastoreItem xmlns:ds="http://schemas.openxmlformats.org/officeDocument/2006/customXml" ds:itemID="{FB7ACB04-D36B-41C3-A864-B234583D8165}">
+<ds:datastoreItem xmlns:ds="http://schemas.openxmlformats.org/officeDocument/2006/customXml" ds:itemID="{B8843DAD-B2E0-4DF7-A5CB-B66E6E7826BF}">
   <ds:schemaRefs>
     <ds:schemaRef ds:uri="http://schemas.openxmlformats.org/officeDocument/2006/bibliography"/>
   </ds:schemaRefs>

--- a/Отчёт.docx
+++ b/Отчёт.docx
@@ -427,7 +427,7 @@
     </w:p>
     <w:p>
       <w:pPr>
-        <w:pStyle w:val="a3"/>
+        <w:pStyle w:val="a4"/>
         <w:jc w:val="center"/>
       </w:pPr>
       <w:r>
@@ -489,7 +489,7 @@
       <w:sdtContent>
         <w:p>
           <w:pPr>
-            <w:pStyle w:val="aa"/>
+            <w:pStyle w:val="ab"/>
           </w:pPr>
           <w:r>
             <w:rPr>
@@ -521,7 +521,7 @@
           <w:hyperlink w:anchor="_Toc6219276" w:history="1">
             <w:r>
               <w:rPr>
-                <w:rStyle w:val="ab"/>
+                <w:rStyle w:val="ac"/>
                 <w:noProof/>
               </w:rPr>
               <w:t>1.</w:t>
@@ -537,7 +537,7 @@
             </w:r>
             <w:r>
               <w:rPr>
-                <w:rStyle w:val="ab"/>
+                <w:rStyle w:val="ac"/>
                 <w:noProof/>
                 <w:shd w:val="clear" w:color="auto" w:fill="FFFFFF"/>
               </w:rPr>
@@ -606,7 +606,7 @@
           <w:hyperlink w:anchor="_Toc6219277" w:history="1">
             <w:r>
               <w:rPr>
-                <w:rStyle w:val="ab"/>
+                <w:rStyle w:val="ac"/>
                 <w:noProof/>
               </w:rPr>
               <w:t>2.</w:t>
@@ -622,7 +622,7 @@
             </w:r>
             <w:r>
               <w:rPr>
-                <w:rStyle w:val="ab"/>
+                <w:rStyle w:val="ac"/>
                 <w:noProof/>
                 <w:shd w:val="clear" w:color="auto" w:fill="FFFFFF"/>
               </w:rPr>
@@ -691,7 +691,7 @@
           <w:hyperlink w:anchor="_Toc6219278" w:history="1">
             <w:r>
               <w:rPr>
-                <w:rStyle w:val="ab"/>
+                <w:rStyle w:val="ac"/>
                 <w:noProof/>
               </w:rPr>
               <w:t>3.</w:t>
@@ -707,7 +707,7 @@
             </w:r>
             <w:r>
               <w:rPr>
-                <w:rStyle w:val="ab"/>
+                <w:rStyle w:val="ac"/>
                 <w:noProof/>
                 <w:shd w:val="clear" w:color="auto" w:fill="FFFFFF"/>
               </w:rPr>
@@ -776,7 +776,7 @@
           <w:hyperlink w:anchor="_Toc6219279" w:history="1">
             <w:r>
               <w:rPr>
-                <w:rStyle w:val="ab"/>
+                <w:rStyle w:val="ac"/>
                 <w:noProof/>
               </w:rPr>
               <w:t>4.</w:t>
@@ -792,7 +792,7 @@
             </w:r>
             <w:r>
               <w:rPr>
-                <w:rStyle w:val="ab"/>
+                <w:rStyle w:val="ac"/>
                 <w:noProof/>
                 <w:shd w:val="clear" w:color="auto" w:fill="FFFFFF"/>
               </w:rPr>
@@ -861,7 +861,7 @@
           <w:hyperlink w:anchor="_Toc6219280" w:history="1">
             <w:r>
               <w:rPr>
-                <w:rStyle w:val="ab"/>
+                <w:rStyle w:val="ac"/>
                 <w:noProof/>
               </w:rPr>
               <w:t>5.</w:t>
@@ -877,7 +877,7 @@
             </w:r>
             <w:r>
               <w:rPr>
-                <w:rStyle w:val="ab"/>
+                <w:rStyle w:val="ac"/>
                 <w:noProof/>
                 <w:shd w:val="clear" w:color="auto" w:fill="FFFFFF"/>
               </w:rPr>
@@ -946,7 +946,7 @@
           <w:hyperlink w:anchor="_Toc6219281" w:history="1">
             <w:r>
               <w:rPr>
-                <w:rStyle w:val="ab"/>
+                <w:rStyle w:val="ac"/>
                 <w:noProof/>
               </w:rPr>
               <w:t>6.</w:t>
@@ -962,7 +962,7 @@
             </w:r>
             <w:r>
               <w:rPr>
-                <w:rStyle w:val="ab"/>
+                <w:rStyle w:val="ac"/>
                 <w:noProof/>
                 <w:shd w:val="clear" w:color="auto" w:fill="FFFFFF"/>
               </w:rPr>
@@ -1031,7 +1031,7 @@
           <w:hyperlink w:anchor="_Toc6219282" w:history="1">
             <w:r>
               <w:rPr>
-                <w:rStyle w:val="ab"/>
+                <w:rStyle w:val="ac"/>
                 <w:noProof/>
               </w:rPr>
               <w:t>7.</w:t>
@@ -1047,7 +1047,7 @@
             </w:r>
             <w:r>
               <w:rPr>
-                <w:rStyle w:val="ab"/>
+                <w:rStyle w:val="ac"/>
                 <w:noProof/>
                 <w:shd w:val="clear" w:color="auto" w:fill="FFFFFF"/>
               </w:rPr>
@@ -1116,7 +1116,7 @@
           <w:hyperlink w:anchor="_Toc6219283" w:history="1">
             <w:r>
               <w:rPr>
-                <w:rStyle w:val="ab"/>
+                <w:rStyle w:val="ac"/>
                 <w:noProof/>
               </w:rPr>
               <w:t>8.</w:t>
@@ -1132,7 +1132,7 @@
             </w:r>
             <w:r>
               <w:rPr>
-                <w:rStyle w:val="ab"/>
+                <w:rStyle w:val="ac"/>
                 <w:noProof/>
               </w:rPr>
               <w:t>Проектирование функциональной архитектуры программного средства</w:t>
@@ -1200,7 +1200,7 @@
           <w:hyperlink w:anchor="_Toc6219284" w:history="1">
             <w:r>
               <w:rPr>
-                <w:rStyle w:val="ab"/>
+                <w:rStyle w:val="ac"/>
                 <w:noProof/>
               </w:rPr>
               <w:t>8.1.</w:t>
@@ -1216,7 +1216,7 @@
             </w:r>
             <w:r>
               <w:rPr>
-                <w:rStyle w:val="ab"/>
+                <w:rStyle w:val="ac"/>
                 <w:noProof/>
                 <w:lang w:val="en-US"/>
               </w:rPr>
@@ -1224,7 +1224,7 @@
             </w:r>
             <w:r>
               <w:rPr>
-                <w:rStyle w:val="ab"/>
+                <w:rStyle w:val="ac"/>
                 <w:noProof/>
               </w:rPr>
               <w:t>диаграмма</w:t>
@@ -1292,7 +1292,7 @@
           <w:hyperlink w:anchor="_Toc6219285" w:history="1">
             <w:r>
               <w:rPr>
-                <w:rStyle w:val="ab"/>
+                <w:rStyle w:val="ac"/>
                 <w:noProof/>
               </w:rPr>
               <w:t>8.2.</w:t>
@@ -1308,7 +1308,7 @@
             </w:r>
             <w:r>
               <w:rPr>
-                <w:rStyle w:val="ab"/>
+                <w:rStyle w:val="ac"/>
                 <w:noProof/>
               </w:rPr>
               <w:t>Схема модулей</w:t>
@@ -1376,7 +1376,7 @@
           <w:hyperlink w:anchor="_Toc6219286" w:history="1">
             <w:r>
               <w:rPr>
-                <w:rStyle w:val="ab"/>
+                <w:rStyle w:val="ac"/>
                 <w:noProof/>
               </w:rPr>
               <w:t>9.</w:t>
@@ -1392,7 +1392,7 @@
             </w:r>
             <w:r>
               <w:rPr>
-                <w:rStyle w:val="ab"/>
+                <w:rStyle w:val="ac"/>
                 <w:noProof/>
               </w:rPr>
               <w:t>Заключение</w:t>
@@ -1460,7 +1460,7 @@
           <w:hyperlink w:anchor="_Toc6219287" w:history="1">
             <w:r>
               <w:rPr>
-                <w:rStyle w:val="ab"/>
+                <w:rStyle w:val="ac"/>
                 <w:noProof/>
               </w:rPr>
               <w:t>10.</w:t>
@@ -1476,7 +1476,7 @@
             </w:r>
             <w:r>
               <w:rPr>
-                <w:rStyle w:val="ab"/>
+                <w:rStyle w:val="ac"/>
                 <w:noProof/>
               </w:rPr>
               <w:t>Список использованных источников</w:t>
@@ -1544,7 +1544,7 @@
           <w:hyperlink w:anchor="_Toc6219288" w:history="1">
             <w:r>
               <w:rPr>
-                <w:rStyle w:val="ab"/>
+                <w:rStyle w:val="ac"/>
                 <w:noProof/>
               </w:rPr>
               <w:t>11.</w:t>
@@ -1560,7 +1560,7 @@
             </w:r>
             <w:r>
               <w:rPr>
-                <w:rStyle w:val="ab"/>
+                <w:rStyle w:val="ac"/>
                 <w:noProof/>
               </w:rPr>
               <w:t>Глоссарий</w:t>
@@ -1628,7 +1628,7 @@
           <w:hyperlink w:anchor="_Toc6219289" w:history="1">
             <w:r>
               <w:rPr>
-                <w:rStyle w:val="ab"/>
+                <w:rStyle w:val="ac"/>
                 <w:noProof/>
               </w:rPr>
               <w:t>12.</w:t>
@@ -1644,7 +1644,7 @@
             </w:r>
             <w:r>
               <w:rPr>
-                <w:rStyle w:val="ab"/>
+                <w:rStyle w:val="ac"/>
                 <w:noProof/>
               </w:rPr>
               <w:t>Список Аббревиатур</w:t>
@@ -1712,7 +1712,7 @@
           <w:hyperlink w:anchor="_Toc6219290" w:history="1">
             <w:r>
               <w:rPr>
-                <w:rStyle w:val="ab"/>
+                <w:rStyle w:val="ac"/>
                 <w:noProof/>
               </w:rPr>
               <w:t>13.</w:t>
@@ -1728,7 +1728,7 @@
             </w:r>
             <w:r>
               <w:rPr>
-                <w:rStyle w:val="ab"/>
+                <w:rStyle w:val="ac"/>
                 <w:noProof/>
               </w:rPr>
               <w:t>Приложения</w:t>
@@ -1799,7 +1799,7 @@
           <w:hyperlink w:anchor="_Toc6219291" w:history="1">
             <w:r>
               <w:rPr>
-                <w:rStyle w:val="ab"/>
+                <w:rStyle w:val="ac"/>
                 <w:noProof/>
               </w:rPr>
               <w:t>13.1.</w:t>
@@ -1815,7 +1815,7 @@
             </w:r>
             <w:r>
               <w:rPr>
-                <w:rStyle w:val="ab"/>
+                <w:rStyle w:val="ac"/>
                 <w:noProof/>
               </w:rPr>
               <w:t>Техническое задание</w:t>
@@ -1886,7 +1886,7 @@
           <w:hyperlink w:anchor="_Toc6219292" w:history="1">
             <w:r>
               <w:rPr>
-                <w:rStyle w:val="ab"/>
+                <w:rStyle w:val="ac"/>
                 <w:noProof/>
               </w:rPr>
               <w:t>13.2.</w:t>
@@ -1902,7 +1902,7 @@
             </w:r>
             <w:r>
               <w:rPr>
-                <w:rStyle w:val="ab"/>
+                <w:rStyle w:val="ac"/>
                 <w:noProof/>
               </w:rPr>
               <w:t>Руководство пользователя</w:t>
@@ -1973,7 +1973,7 @@
           <w:hyperlink w:anchor="_Toc6219293" w:history="1">
             <w:r>
               <w:rPr>
-                <w:rStyle w:val="ab"/>
+                <w:rStyle w:val="ac"/>
                 <w:noProof/>
               </w:rPr>
               <w:t>13.3.</w:t>
@@ -1989,7 +1989,7 @@
             </w:r>
             <w:r>
               <w:rPr>
-                <w:rStyle w:val="ab"/>
+                <w:rStyle w:val="ac"/>
                 <w:noProof/>
               </w:rPr>
               <w:t>Технологическая карта приготовления пирога</w:t>
@@ -2098,6 +2098,9 @@
           <w:ilvl w:val="0"/>
           <w:numId w:val="10"/>
         </w:numPr>
+        <w:spacing w:before="0"/>
+        <w:ind w:left="0" w:firstLine="0"/>
+        <w:jc w:val="center"/>
         <w:rPr>
           <w:shd w:val="clear" w:color="auto" w:fill="FFFFFF"/>
         </w:rPr>
@@ -2113,7 +2116,15 @@
     </w:p>
     <w:p>
       <w:pPr>
-        <w:pStyle w:val="ae"/>
+        <w:pStyle w:val="af"/>
+        <w:rPr>
+          <w:shd w:val="clear" w:color="auto" w:fill="FFFFFF"/>
+        </w:rPr>
+      </w:pPr>
+    </w:p>
+    <w:p>
+      <w:pPr>
+        <w:pStyle w:val="af"/>
         <w:rPr>
           <w:shd w:val="clear" w:color="auto" w:fill="FFFFFF"/>
         </w:rPr>
@@ -2127,7 +2138,7 @@
     </w:p>
     <w:p>
       <w:pPr>
-        <w:pStyle w:val="ae"/>
+        <w:pStyle w:val="af"/>
         <w:rPr>
           <w:shd w:val="clear" w:color="auto" w:fill="FFFFFF"/>
         </w:rPr>
@@ -2141,7 +2152,7 @@
     </w:p>
     <w:p>
       <w:pPr>
-        <w:pStyle w:val="ae"/>
+        <w:pStyle w:val="af"/>
         <w:rPr>
           <w:shd w:val="clear" w:color="auto" w:fill="FFFFFF"/>
         </w:rPr>
@@ -2173,95 +2184,57 @@
     </w:p>
     <w:p>
       <w:pPr>
-        <w:pStyle w:val="ae"/>
-        <w:rPr>
-          <w:shd w:val="clear" w:color="auto" w:fill="FFFFFF"/>
-        </w:rPr>
-      </w:pPr>
-      <w:r>
-        <w:rPr>
-          <w:shd w:val="clear" w:color="auto" w:fill="FFFFFF"/>
-        </w:rPr>
+        <w:pStyle w:val="a"/>
+      </w:pPr>
+      <w:r>
         <w:t>Без сайта у владельцев заведения возникают многие сложности</w:t>
       </w:r>
       <w:r>
-        <w:rPr>
-          <w:shd w:val="clear" w:color="auto" w:fill="FFFFFF"/>
-        </w:rPr>
         <w:t>:</w:t>
       </w:r>
     </w:p>
     <w:p>
       <w:pPr>
-        <w:pStyle w:val="ae"/>
-        <w:rPr>
-          <w:shd w:val="clear" w:color="auto" w:fill="FFFFFF"/>
-        </w:rPr>
-      </w:pPr>
-      <w:r>
-        <w:rPr>
-          <w:shd w:val="clear" w:color="auto" w:fill="FFFFFF"/>
-        </w:rPr>
+        <w:pStyle w:val="a"/>
+      </w:pPr>
+      <w:r>
         <w:t>Хранение данных о клиенте требует места</w:t>
       </w:r>
       <w:r>
-        <w:rPr>
-          <w:shd w:val="clear" w:color="auto" w:fill="FFFFFF"/>
-        </w:rPr>
         <w:t>;</w:t>
       </w:r>
     </w:p>
     <w:p>
       <w:pPr>
-        <w:pStyle w:val="ae"/>
-        <w:rPr>
-          <w:shd w:val="clear" w:color="auto" w:fill="FFFFFF"/>
-        </w:rPr>
-      </w:pPr>
-      <w:r>
-        <w:rPr>
-          <w:shd w:val="clear" w:color="auto" w:fill="FFFFFF"/>
-        </w:rPr>
+        <w:pStyle w:val="a"/>
+      </w:pPr>
+      <w:r>
         <w:t>Распространение информации о предприятии замедляется</w:t>
       </w:r>
       <w:r>
-        <w:rPr>
-          <w:shd w:val="clear" w:color="auto" w:fill="FFFFFF"/>
-        </w:rPr>
         <w:t>;</w:t>
       </w:r>
     </w:p>
     <w:p>
       <w:pPr>
-        <w:pStyle w:val="ae"/>
-        <w:rPr>
-          <w:shd w:val="clear" w:color="auto" w:fill="FFFFFF"/>
-        </w:rPr>
-      </w:pPr>
-      <w:r>
-        <w:rPr>
-          <w:shd w:val="clear" w:color="auto" w:fill="FFFFFF"/>
-        </w:rPr>
+        <w:pStyle w:val="a"/>
+      </w:pPr>
+      <w:r>
         <w:t>Нет обратной связи с покупателем;</w:t>
       </w:r>
     </w:p>
     <w:p>
       <w:pPr>
-        <w:pStyle w:val="ae"/>
-        <w:rPr>
-          <w:shd w:val="clear" w:color="auto" w:fill="FFFFFF"/>
-        </w:rPr>
-      </w:pPr>
-      <w:r>
-        <w:rPr>
-          <w:shd w:val="clear" w:color="auto" w:fill="FFFFFF"/>
-        </w:rPr>
+        <w:pStyle w:val="a"/>
+      </w:pPr>
+      <w:r>
         <w:t>Требуется множество по сути ненужных сотрудников.</w:t>
       </w:r>
     </w:p>
     <w:p>
       <w:pPr>
-        <w:pStyle w:val="ae"/>
+        <w:pStyle w:val="af"/>
+        <w:ind w:firstLine="0"/>
         <w:rPr>
           <w:shd w:val="clear" w:color="auto" w:fill="FFFFFF"/>
         </w:rPr>
@@ -2281,7 +2254,7 @@
     </w:p>
     <w:p>
       <w:pPr>
-        <w:pStyle w:val="ae"/>
+        <w:pStyle w:val="af"/>
         <w:rPr>
           <w:shd w:val="clear" w:color="auto" w:fill="FFFFFF"/>
         </w:rPr>
@@ -2313,7 +2286,7 @@
     </w:p>
     <w:p>
       <w:pPr>
-        <w:pStyle w:val="ae"/>
+        <w:pStyle w:val="af"/>
         <w:rPr>
           <w:b/>
           <w:shd w:val="clear" w:color="auto" w:fill="FFFFFF"/>
@@ -2334,7 +2307,7 @@
     </w:p>
     <w:p>
       <w:pPr>
-        <w:pStyle w:val="ae"/>
+        <w:pStyle w:val="af"/>
         <w:rPr>
           <w:shd w:val="clear" w:color="auto" w:fill="FFFFFF"/>
         </w:rPr>
@@ -2348,7 +2321,7 @@
     </w:p>
     <w:p>
       <w:pPr>
-        <w:pStyle w:val="ae"/>
+        <w:pStyle w:val="af"/>
         <w:rPr>
           <w:shd w:val="clear" w:color="auto" w:fill="FFFFFF"/>
         </w:rPr>
@@ -2362,7 +2335,7 @@
     </w:p>
     <w:p>
       <w:pPr>
-        <w:pStyle w:val="ae"/>
+        <w:pStyle w:val="af"/>
         <w:rPr>
           <w:b/>
           <w:shd w:val="clear" w:color="auto" w:fill="FFFFFF"/>
@@ -2378,7 +2351,7 @@
     </w:p>
     <w:p>
       <w:pPr>
-        <w:pStyle w:val="ae"/>
+        <w:pStyle w:val="af"/>
         <w:rPr>
           <w:shd w:val="clear" w:color="auto" w:fill="FFFFFF"/>
         </w:rPr>
@@ -2429,7 +2402,15 @@
     </w:p>
     <w:p>
       <w:pPr>
-        <w:pStyle w:val="ae"/>
+        <w:pStyle w:val="af"/>
+        <w:rPr>
+          <w:shd w:val="clear" w:color="auto" w:fill="FFFFFF"/>
+        </w:rPr>
+      </w:pPr>
+    </w:p>
+    <w:p>
+      <w:pPr>
+        <w:pStyle w:val="af"/>
         <w:rPr>
           <w:shd w:val="clear" w:color="auto" w:fill="FFFFFF"/>
         </w:rPr>
@@ -2480,358 +2461,153 @@
     </w:p>
     <w:p>
       <w:pPr>
-        <w:pStyle w:val="a5"/>
-        <w:numPr>
-          <w:ilvl w:val="0"/>
-          <w:numId w:val="3"/>
-        </w:numPr>
+        <w:pStyle w:val="a6"/>
         <w:spacing w:line="360" w:lineRule="auto"/>
         <w:rPr>
           <w:color w:val="000000"/>
           <w:shd w:val="clear" w:color="auto" w:fill="FFFFFF"/>
         </w:rPr>
       </w:pPr>
-      <w:r>
-        <w:rPr>
-          <w:color w:val="000000"/>
-          <w:shd w:val="clear" w:color="auto" w:fill="FFFFFF"/>
-        </w:rPr>
+    </w:p>
+    <w:p>
+      <w:pPr>
+        <w:pStyle w:val="a"/>
+      </w:pPr>
+      <w:r>
         <w:t>Повышение продаж – основная цель, которая может до</w:t>
       </w:r>
       <w:r>
-        <w:rPr>
-          <w:color w:val="000000"/>
-          <w:shd w:val="clear" w:color="auto" w:fill="FFFFFF"/>
-        </w:rPr>
         <w:t>стигаться самыми разными путями</w:t>
       </w:r>
       <w:r>
-        <w:rPr>
-          <w:color w:val="000000"/>
-          <w:shd w:val="clear" w:color="auto" w:fill="FFFFFF"/>
-        </w:rPr>
         <w:t>;</w:t>
       </w:r>
     </w:p>
     <w:p>
       <w:pPr>
-        <w:pStyle w:val="a5"/>
-        <w:numPr>
-          <w:ilvl w:val="0"/>
-          <w:numId w:val="3"/>
-        </w:numPr>
-        <w:spacing w:line="360" w:lineRule="auto"/>
-        <w:rPr>
-          <w:color w:val="000000"/>
-          <w:shd w:val="clear" w:color="auto" w:fill="FFFFFF"/>
-        </w:rPr>
-      </w:pPr>
-      <w:r>
-        <w:rPr>
-          <w:color w:val="000000"/>
-          <w:shd w:val="clear" w:color="auto" w:fill="FFFFFF"/>
-        </w:rPr>
+        <w:pStyle w:val="a"/>
+      </w:pPr>
+      <w:r>
         <w:t xml:space="preserve">Создание интернет-магазина позволяет его </w:t>
       </w:r>
       <w:r>
-        <w:rPr>
-          <w:color w:val="000000"/>
-          <w:shd w:val="clear" w:color="auto" w:fill="FFFFFF"/>
-        </w:rPr>
         <w:t>владельцу расширить рынок сбыта</w:t>
       </w:r>
       <w:r>
-        <w:rPr>
-          <w:color w:val="000000"/>
-          <w:shd w:val="clear" w:color="auto" w:fill="FFFFFF"/>
-        </w:rPr>
         <w:t>;</w:t>
       </w:r>
     </w:p>
     <w:p>
       <w:pPr>
-        <w:pStyle w:val="a5"/>
-        <w:numPr>
-          <w:ilvl w:val="0"/>
-          <w:numId w:val="3"/>
-        </w:numPr>
-        <w:spacing w:line="360" w:lineRule="auto"/>
-        <w:rPr>
-          <w:color w:val="000000"/>
-          <w:shd w:val="clear" w:color="auto" w:fill="FFFFFF"/>
-        </w:rPr>
-      </w:pPr>
-      <w:r>
-        <w:rPr>
-          <w:color w:val="000000"/>
-          <w:shd w:val="clear" w:color="auto" w:fill="FFFFFF"/>
-        </w:rPr>
+        <w:pStyle w:val="a"/>
+      </w:pPr>
+      <w:r>
         <w:t>Онлайн-торговля также не име</w:t>
       </w:r>
       <w:r>
-        <w:rPr>
-          <w:color w:val="000000"/>
-          <w:shd w:val="clear" w:color="auto" w:fill="FFFFFF"/>
-        </w:rPr>
         <w:t>ет ограничений по времени суток</w:t>
       </w:r>
       <w:r>
-        <w:rPr>
-          <w:color w:val="000000"/>
-          <w:shd w:val="clear" w:color="auto" w:fill="FFFFFF"/>
-        </w:rPr>
         <w:t>;</w:t>
       </w:r>
     </w:p>
     <w:p>
       <w:pPr>
-        <w:pStyle w:val="a5"/>
-        <w:numPr>
-          <w:ilvl w:val="0"/>
-          <w:numId w:val="3"/>
-        </w:numPr>
-        <w:spacing w:line="360" w:lineRule="auto"/>
-        <w:rPr>
-          <w:color w:val="000000"/>
-          <w:shd w:val="clear" w:color="auto" w:fill="FFFFFF"/>
-        </w:rPr>
-      </w:pPr>
-      <w:r>
-        <w:rPr>
-          <w:color w:val="000000"/>
-          <w:shd w:val="clear" w:color="auto" w:fill="FFFFFF"/>
-        </w:rPr>
+        <w:pStyle w:val="a"/>
+      </w:pPr>
+      <w:r>
         <w:t>Интернет-торговля связана с существенно меньшим количеством издержек, чем торговля оффлайн. Она требует меньшего количество сотрудников, гораздо меньших расходов на аренду и обслуживани</w:t>
       </w:r>
       <w:r>
-        <w:rPr>
-          <w:color w:val="000000"/>
-          <w:shd w:val="clear" w:color="auto" w:fill="FFFFFF"/>
-        </w:rPr>
         <w:t>е помещений и так далее</w:t>
       </w:r>
       <w:r>
-        <w:rPr>
-          <w:color w:val="000000"/>
-          <w:shd w:val="clear" w:color="auto" w:fill="FFFFFF"/>
-        </w:rPr>
         <w:t>;</w:t>
       </w:r>
     </w:p>
     <w:p>
       <w:pPr>
-        <w:pStyle w:val="a5"/>
-        <w:numPr>
-          <w:ilvl w:val="0"/>
-          <w:numId w:val="3"/>
-        </w:numPr>
-        <w:spacing w:line="360" w:lineRule="auto"/>
-        <w:rPr>
-          <w:color w:val="000000"/>
-          <w:shd w:val="clear" w:color="auto" w:fill="FFFFFF"/>
-        </w:rPr>
-      </w:pPr>
-      <w:r>
-        <w:rPr>
-          <w:color w:val="000000"/>
-          <w:shd w:val="clear" w:color="auto" w:fill="FFFFFF"/>
-        </w:rPr>
+        <w:pStyle w:val="a"/>
+      </w:pPr>
+      <w:r>
         <w:t>Интернет-магазин дает возможность привлекать партнеров для продвижения товара при помощи создания партнерских программ, что является очень эффективны</w:t>
       </w:r>
       <w:r>
-        <w:rPr>
-          <w:color w:val="000000"/>
-          <w:shd w:val="clear" w:color="auto" w:fill="FFFFFF"/>
-        </w:rPr>
         <w:t>м инструментом рекламы и продаж</w:t>
       </w:r>
       <w:r>
-        <w:rPr>
-          <w:color w:val="000000"/>
-          <w:shd w:val="clear" w:color="auto" w:fill="FFFFFF"/>
-        </w:rPr>
         <w:t>;</w:t>
       </w:r>
     </w:p>
     <w:p>
       <w:pPr>
-        <w:pStyle w:val="a5"/>
-        <w:numPr>
-          <w:ilvl w:val="0"/>
-          <w:numId w:val="3"/>
-        </w:numPr>
-        <w:spacing w:line="360" w:lineRule="auto"/>
-        <w:rPr>
-          <w:color w:val="000000"/>
-          <w:shd w:val="clear" w:color="auto" w:fill="FFFFFF"/>
-        </w:rPr>
-      </w:pPr>
-      <w:r>
-        <w:rPr>
-          <w:color w:val="000000"/>
-          <w:shd w:val="clear" w:color="auto" w:fill="FFFFFF"/>
-        </w:rPr>
+        <w:pStyle w:val="a"/>
+      </w:pPr>
+      <w:r>
         <w:t>Повышение качества обслуживания и работы с клиентами. Продажи через интернет-магазин позволяют сделать общение с покупателями более оперативным и эффективным, а значит — повысить процент постоянных клиентов магазина.</w:t>
       </w:r>
     </w:p>
     <w:p>
       <w:pPr>
-        <w:pStyle w:val="a5"/>
-        <w:numPr>
-          <w:ilvl w:val="0"/>
-          <w:numId w:val="3"/>
-        </w:numPr>
-        <w:spacing w:line="360" w:lineRule="auto"/>
-        <w:rPr>
-          <w:color w:val="000000"/>
-          <w:shd w:val="clear" w:color="auto" w:fill="FFFFFF"/>
-        </w:rPr>
-      </w:pPr>
-      <w:r>
-        <w:rPr>
-          <w:color w:val="000000"/>
-          <w:shd w:val="clear" w:color="auto" w:fill="FFFFFF"/>
-        </w:rPr>
+        <w:pStyle w:val="a"/>
+      </w:pPr>
+      <w:r>
         <w:t>Легкость оповещения клиенто</w:t>
       </w:r>
       <w:r>
-        <w:rPr>
-          <w:color w:val="000000"/>
-          <w:shd w:val="clear" w:color="auto" w:fill="FFFFFF"/>
-        </w:rPr>
         <w:t>в о скидках, акциях и так далее</w:t>
       </w:r>
       <w:r>
-        <w:rPr>
-          <w:color w:val="000000"/>
-          <w:shd w:val="clear" w:color="auto" w:fill="FFFFFF"/>
-        </w:rPr>
         <w:t>;</w:t>
       </w:r>
     </w:p>
     <w:p>
       <w:pPr>
-        <w:pStyle w:val="a5"/>
-        <w:numPr>
-          <w:ilvl w:val="0"/>
-          <w:numId w:val="3"/>
-        </w:numPr>
-        <w:spacing w:line="360" w:lineRule="auto"/>
-        <w:rPr>
-          <w:color w:val="000000"/>
-          <w:shd w:val="clear" w:color="auto" w:fill="FFFFFF"/>
-        </w:rPr>
-      </w:pPr>
-      <w:r>
-        <w:rPr>
-          <w:color w:val="000000"/>
-          <w:shd w:val="clear" w:color="auto" w:fill="FFFFFF"/>
-        </w:rPr>
+        <w:pStyle w:val="a"/>
+      </w:pPr>
+      <w:r>
         <w:t>Возможность через сайт интернет-магазина давать потенциальным покупателям максимально развернутую информацию о товарах и услугах, публиковать рейтинги и аналитические отчеты, осуществлять консультации для п</w:t>
       </w:r>
       <w:r>
-        <w:rPr>
-          <w:color w:val="000000"/>
-          <w:shd w:val="clear" w:color="auto" w:fill="FFFFFF"/>
-        </w:rPr>
         <w:t>окупателей, партнеров и дилеров</w:t>
       </w:r>
       <w:r>
-        <w:rPr>
-          <w:color w:val="000000"/>
-          <w:shd w:val="clear" w:color="auto" w:fill="FFFFFF"/>
-        </w:rPr>
         <w:t>;</w:t>
       </w:r>
     </w:p>
     <w:p>
       <w:pPr>
-        <w:pStyle w:val="a5"/>
-        <w:numPr>
-          <w:ilvl w:val="0"/>
-          <w:numId w:val="3"/>
-        </w:numPr>
-        <w:spacing w:line="360" w:lineRule="auto"/>
-        <w:rPr>
-          <w:color w:val="000000"/>
-          <w:shd w:val="clear" w:color="auto" w:fill="FFFFFF"/>
-        </w:rPr>
-      </w:pPr>
-      <w:r>
-        <w:rPr>
-          <w:color w:val="000000"/>
-          <w:shd w:val="clear" w:color="auto" w:fill="FFFFFF"/>
-        </w:rPr>
+        <w:pStyle w:val="a"/>
+      </w:pPr>
+      <w:r>
         <w:t>Сайт интернет-магазина может стать хорошим инструментом для о</w:t>
       </w:r>
       <w:r>
-        <w:rPr>
-          <w:color w:val="000000"/>
-          <w:shd w:val="clear" w:color="auto" w:fill="FFFFFF"/>
-        </w:rPr>
         <w:t>бучения сотрудников и партнеров</w:t>
       </w:r>
       <w:r>
-        <w:rPr>
-          <w:color w:val="000000"/>
-          <w:shd w:val="clear" w:color="auto" w:fill="FFFFFF"/>
-        </w:rPr>
         <w:t>;</w:t>
       </w:r>
     </w:p>
     <w:p>
       <w:pPr>
-        <w:pStyle w:val="a5"/>
-        <w:numPr>
-          <w:ilvl w:val="0"/>
-          <w:numId w:val="3"/>
-        </w:numPr>
-        <w:spacing w:line="360" w:lineRule="auto"/>
-        <w:rPr>
-          <w:color w:val="000000"/>
-          <w:shd w:val="clear" w:color="auto" w:fill="FFFFFF"/>
-        </w:rPr>
-      </w:pPr>
-      <w:r>
-        <w:rPr>
-          <w:color w:val="000000"/>
-          <w:shd w:val="clear" w:color="auto" w:fill="FFFFFF"/>
-        </w:rPr>
+        <w:pStyle w:val="a"/>
+      </w:pPr>
+      <w:r>
         <w:t xml:space="preserve">Сайт интернет-магазина позволяет собирать и публиковать отзывы покупателей, осуществлять массу других </w:t>
       </w:r>
       <w:r>
-        <w:rPr>
-          <w:color w:val="000000"/>
-          <w:shd w:val="clear" w:color="auto" w:fill="FFFFFF"/>
-        </w:rPr>
         <w:t>форм оперативной обратной связи</w:t>
       </w:r>
       <w:r>
-        <w:rPr>
-          <w:color w:val="000000"/>
-          <w:shd w:val="clear" w:color="auto" w:fill="FFFFFF"/>
-        </w:rPr>
         <w:t>;</w:t>
       </w:r>
     </w:p>
     <w:p>
       <w:pPr>
-        <w:pStyle w:val="a5"/>
-        <w:numPr>
-          <w:ilvl w:val="0"/>
-          <w:numId w:val="3"/>
-        </w:numPr>
-        <w:spacing w:line="360" w:lineRule="auto"/>
-        <w:rPr>
-          <w:color w:val="000000"/>
-          <w:shd w:val="clear" w:color="auto" w:fill="FFFFFF"/>
-        </w:rPr>
-      </w:pPr>
-      <w:r>
-        <w:rPr>
-          <w:color w:val="000000"/>
-          <w:shd w:val="clear" w:color="auto" w:fill="FFFFFF"/>
-        </w:rPr>
+        <w:pStyle w:val="a"/>
+      </w:pPr>
+      <w:r>
         <w:t>На основе анализа статистики посещений сайта интернет-магазина и действий посетителей на нем можно оптимизировать свои рекламные усилия и расходы.</w:t>
       </w:r>
     </w:p>
@@ -2880,45 +2656,19 @@
     </w:p>
     <w:p>
       <w:pPr>
-        <w:pStyle w:val="a7"/>
-        <w:numPr>
-          <w:ilvl w:val="0"/>
-          <w:numId w:val="4"/>
-        </w:numPr>
+        <w:pStyle w:val="a8"/>
         <w:spacing w:before="0" w:beforeAutospacing="0" w:after="0" w:afterAutospacing="0" w:line="360" w:lineRule="auto"/>
+        <w:ind w:left="1512"/>
         <w:rPr>
           <w:b/>
           <w:sz w:val="28"/>
           <w:szCs w:val="28"/>
         </w:rPr>
       </w:pPr>
-      <w:r>
-        <w:t>Семантическая модель (</w:t>
-      </w:r>
-      <w:r>
-        <w:rPr>
-          <w:lang w:val="en-US"/>
-        </w:rPr>
-        <w:t>ER</w:t>
-      </w:r>
-      <w:r>
-        <w:t xml:space="preserve"> диаграмма)</w:t>
-      </w:r>
-      <w:r>
-        <w:rPr>
-          <w:lang w:val="en-US"/>
-        </w:rPr>
-        <w:t>;</w:t>
-      </w:r>
-    </w:p>
-    <w:p>
-      <w:pPr>
-        <w:pStyle w:val="a7"/>
-        <w:numPr>
-          <w:ilvl w:val="0"/>
-          <w:numId w:val="4"/>
-        </w:numPr>
-        <w:spacing w:before="0" w:beforeAutospacing="0" w:after="0" w:afterAutospacing="0" w:line="360" w:lineRule="auto"/>
+    </w:p>
+    <w:p>
+      <w:pPr>
+        <w:pStyle w:val="a"/>
         <w:rPr>
           <w:b/>
           <w:sz w:val="28"/>
@@ -2926,7 +2676,16 @@
         </w:rPr>
       </w:pPr>
       <w:r>
-        <w:t>Описание проектируемой предметной области</w:t>
+        <w:t>Семантическая модель (</w:t>
+      </w:r>
+      <w:r>
+        <w:rPr>
+          <w:lang w:val="en-US"/>
+        </w:rPr>
+        <w:t>ER</w:t>
+      </w:r>
+      <w:r>
+        <w:t xml:space="preserve"> диаграмма)</w:t>
       </w:r>
       <w:r>
         <w:rPr>
@@ -2937,12 +2696,7 @@
     </w:p>
     <w:p>
       <w:pPr>
-        <w:pStyle w:val="a7"/>
-        <w:numPr>
-          <w:ilvl w:val="0"/>
-          <w:numId w:val="4"/>
-        </w:numPr>
-        <w:spacing w:before="0" w:beforeAutospacing="0" w:after="0" w:afterAutospacing="0" w:line="360" w:lineRule="auto"/>
+        <w:pStyle w:val="a"/>
         <w:rPr>
           <w:b/>
           <w:sz w:val="28"/>
@@ -2950,13 +2704,7 @@
         </w:rPr>
       </w:pPr>
       <w:r>
-        <w:rPr>
-          <w:lang w:val="en-US"/>
-        </w:rPr>
-        <w:t>UML</w:t>
-      </w:r>
-      <w:r>
-        <w:t xml:space="preserve"> диаграмма вариантов использования</w:t>
+        <w:t>Описание проектируемой предметной области</w:t>
       </w:r>
       <w:r>
         <w:rPr>
@@ -2967,12 +2715,7 @@
     </w:p>
     <w:p>
       <w:pPr>
-        <w:pStyle w:val="a7"/>
-        <w:numPr>
-          <w:ilvl w:val="0"/>
-          <w:numId w:val="4"/>
-        </w:numPr>
-        <w:spacing w:before="0" w:beforeAutospacing="0" w:after="0" w:afterAutospacing="0" w:line="360" w:lineRule="auto"/>
+        <w:pStyle w:val="a"/>
         <w:rPr>
           <w:b/>
           <w:sz w:val="28"/>
@@ -2980,7 +2723,13 @@
         </w:rPr>
       </w:pPr>
       <w:r>
-        <w:t>Введение</w:t>
+        <w:rPr>
+          <w:lang w:val="en-US"/>
+        </w:rPr>
+        <w:t>UML</w:t>
+      </w:r>
+      <w:r>
+        <w:t xml:space="preserve"> диаграмма вариантов использования</w:t>
       </w:r>
       <w:r>
         <w:rPr>
@@ -2991,12 +2740,7 @@
     </w:p>
     <w:p>
       <w:pPr>
-        <w:pStyle w:val="a7"/>
-        <w:numPr>
-          <w:ilvl w:val="0"/>
-          <w:numId w:val="4"/>
-        </w:numPr>
-        <w:spacing w:before="0" w:beforeAutospacing="0" w:after="0" w:afterAutospacing="0" w:line="360" w:lineRule="auto"/>
+        <w:pStyle w:val="a"/>
         <w:rPr>
           <w:b/>
           <w:sz w:val="28"/>
@@ -3004,7 +2748,7 @@
         </w:rPr>
       </w:pPr>
       <w:r>
-        <w:t>схема модулей</w:t>
+        <w:t>Введение</w:t>
       </w:r>
       <w:r>
         <w:rPr>
@@ -3015,12 +2759,7 @@
     </w:p>
     <w:p>
       <w:pPr>
-        <w:pStyle w:val="a7"/>
-        <w:numPr>
-          <w:ilvl w:val="0"/>
-          <w:numId w:val="4"/>
-        </w:numPr>
-        <w:spacing w:before="0" w:beforeAutospacing="0" w:after="0" w:afterAutospacing="0" w:line="360" w:lineRule="auto"/>
+        <w:pStyle w:val="a"/>
         <w:rPr>
           <w:b/>
           <w:sz w:val="28"/>
@@ -3028,10 +2767,7 @@
         </w:rPr>
       </w:pPr>
       <w:r>
-        <w:rPr>
-          <w:lang w:val="en-US"/>
-        </w:rPr>
-        <w:t>DFD</w:t>
+        <w:t>схема модулей</w:t>
       </w:r>
       <w:r>
         <w:rPr>
@@ -3042,12 +2778,7 @@
     </w:p>
     <w:p>
       <w:pPr>
-        <w:pStyle w:val="a7"/>
-        <w:numPr>
-          <w:ilvl w:val="0"/>
-          <w:numId w:val="4"/>
-        </w:numPr>
-        <w:spacing w:before="0" w:beforeAutospacing="0" w:after="0" w:afterAutospacing="0" w:line="360" w:lineRule="auto"/>
+        <w:pStyle w:val="a"/>
         <w:rPr>
           <w:b/>
           <w:sz w:val="28"/>
@@ -3055,23 +2786,21 @@
         </w:rPr>
       </w:pPr>
       <w:r>
-        <w:t>Технологическая</w:t>
-      </w:r>
-      <w:r>
-        <w:t xml:space="preserve"> карта приготовления Осетинского пирога (IDEF0)</w:t>
-      </w:r>
-      <w:r>
+        <w:rPr>
+          <w:lang w:val="en-US"/>
+        </w:rPr>
+        <w:t>DFD</w:t>
+      </w:r>
+      <w:r>
+        <w:rPr>
+          <w:lang w:val="en-US"/>
+        </w:rPr>
         <w:t>;</w:t>
       </w:r>
     </w:p>
     <w:p>
       <w:pPr>
-        <w:pStyle w:val="a7"/>
-        <w:numPr>
-          <w:ilvl w:val="0"/>
-          <w:numId w:val="4"/>
-        </w:numPr>
-        <w:spacing w:before="0" w:beforeAutospacing="0" w:after="0" w:afterAutospacing="0" w:line="360" w:lineRule="auto"/>
+        <w:pStyle w:val="a"/>
         <w:rPr>
           <w:b/>
           <w:sz w:val="28"/>
@@ -3079,23 +2808,18 @@
         </w:rPr>
       </w:pPr>
       <w:r>
-        <w:t>Техническое задание</w:t>
-      </w:r>
-      <w:r>
-        <w:rPr>
-          <w:lang w:val="en-US"/>
-        </w:rPr>
+        <w:t>Технологическая</w:t>
+      </w:r>
+      <w:r>
+        <w:t xml:space="preserve"> карта приготовления Осетинского пирога (IDEF0)</w:t>
+      </w:r>
+      <w:r>
         <w:t>;</w:t>
       </w:r>
     </w:p>
     <w:p>
       <w:pPr>
-        <w:pStyle w:val="a7"/>
-        <w:numPr>
-          <w:ilvl w:val="0"/>
-          <w:numId w:val="4"/>
-        </w:numPr>
-        <w:spacing w:before="0" w:beforeAutospacing="0" w:after="0" w:afterAutospacing="0" w:line="360" w:lineRule="auto"/>
+        <w:pStyle w:val="a"/>
         <w:rPr>
           <w:b/>
           <w:sz w:val="28"/>
@@ -3103,7 +2827,7 @@
         </w:rPr>
       </w:pPr>
       <w:r>
-        <w:t>Руководство оператора</w:t>
+        <w:t>Техническое задание</w:t>
       </w:r>
       <w:r>
         <w:rPr>
@@ -3114,12 +2838,7 @@
     </w:p>
     <w:p>
       <w:pPr>
-        <w:pStyle w:val="a7"/>
-        <w:numPr>
-          <w:ilvl w:val="0"/>
-          <w:numId w:val="4"/>
-        </w:numPr>
-        <w:spacing w:before="0" w:beforeAutospacing="0" w:after="0" w:afterAutospacing="0" w:line="360" w:lineRule="auto"/>
+        <w:pStyle w:val="a"/>
         <w:rPr>
           <w:b/>
           <w:sz w:val="28"/>
@@ -3127,7 +2846,7 @@
         </w:rPr>
       </w:pPr>
       <w:r>
-        <w:t>Оформление отчета согласно ТиГ</w:t>
+        <w:t>Руководство оператора</w:t>
       </w:r>
       <w:r>
         <w:rPr>
@@ -3138,12 +2857,7 @@
     </w:p>
     <w:p>
       <w:pPr>
-        <w:pStyle w:val="a7"/>
-        <w:numPr>
-          <w:ilvl w:val="0"/>
-          <w:numId w:val="4"/>
-        </w:numPr>
-        <w:spacing w:before="0" w:beforeAutospacing="0" w:after="0" w:afterAutospacing="0" w:line="360" w:lineRule="auto"/>
+        <w:pStyle w:val="a"/>
         <w:rPr>
           <w:b/>
           <w:sz w:val="28"/>
@@ -3151,6 +2865,25 @@
         </w:rPr>
       </w:pPr>
       <w:r>
+        <w:t>Оформление отчета согласно ТиГ</w:t>
+      </w:r>
+      <w:r>
+        <w:rPr>
+          <w:lang w:val="en-US"/>
+        </w:rPr>
+        <w:t>;</w:t>
+      </w:r>
+    </w:p>
+    <w:p>
+      <w:pPr>
+        <w:pStyle w:val="a"/>
+        <w:rPr>
+          <w:b/>
+          <w:sz w:val="28"/>
+          <w:szCs w:val="28"/>
+        </w:rPr>
+      </w:pPr>
+      <w:r>
         <w:t>Защита отчета</w:t>
       </w:r>
       <w:r>
@@ -3159,15 +2892,6 @@
         </w:rPr>
         <w:t>.</w:t>
       </w:r>
-    </w:p>
-    <w:p>
-      <w:pPr>
-        <w:spacing w:line="360" w:lineRule="auto"/>
-        <w:rPr>
-          <w:color w:val="000000"/>
-          <w:shd w:val="clear" w:color="auto" w:fill="FFFFFF"/>
-        </w:rPr>
-      </w:pPr>
     </w:p>
     <w:p>
       <w:pPr>
@@ -3214,45 +2938,19 @@
     </w:p>
     <w:p>
       <w:pPr>
-        <w:pStyle w:val="a7"/>
-        <w:numPr>
-          <w:ilvl w:val="0"/>
-          <w:numId w:val="5"/>
-        </w:numPr>
+        <w:pStyle w:val="a8"/>
         <w:spacing w:before="0" w:beforeAutospacing="0" w:after="0" w:afterAutospacing="0" w:line="360" w:lineRule="auto"/>
+        <w:ind w:left="1854"/>
         <w:rPr>
           <w:b/>
           <w:sz w:val="28"/>
           <w:szCs w:val="28"/>
         </w:rPr>
       </w:pPr>
-      <w:r>
-        <w:t xml:space="preserve">11.04.2019 – составление </w:t>
-      </w:r>
-      <w:r>
-        <w:rPr>
-          <w:lang w:val="en-US"/>
-        </w:rPr>
-        <w:t>ER</w:t>
-      </w:r>
-      <w:r>
-        <w:t>-диаграммы</w:t>
-      </w:r>
-      <w:r>
-        <w:rPr>
-          <w:lang w:val="en-US"/>
-        </w:rPr>
-        <w:t>;</w:t>
-      </w:r>
-    </w:p>
-    <w:p>
-      <w:pPr>
-        <w:pStyle w:val="a7"/>
-        <w:numPr>
-          <w:ilvl w:val="0"/>
-          <w:numId w:val="5"/>
-        </w:numPr>
-        <w:spacing w:before="0" w:beforeAutospacing="0" w:after="0" w:afterAutospacing="0" w:line="360" w:lineRule="auto"/>
+    </w:p>
+    <w:p>
+      <w:pPr>
+        <w:pStyle w:val="a"/>
         <w:rPr>
           <w:b/>
           <w:sz w:val="28"/>
@@ -3260,6 +2958,34 @@
         </w:rPr>
       </w:pPr>
       <w:r>
+        <w:t xml:space="preserve">11.04.2019 – составление </w:t>
+      </w:r>
+      <w:r>
+        <w:rPr>
+          <w:lang w:val="en-US"/>
+        </w:rPr>
+        <w:t>ER</w:t>
+      </w:r>
+      <w:r>
+        <w:t>-диаграммы</w:t>
+      </w:r>
+      <w:r>
+        <w:rPr>
+          <w:lang w:val="en-US"/>
+        </w:rPr>
+        <w:t>;</w:t>
+      </w:r>
+    </w:p>
+    <w:p>
+      <w:pPr>
+        <w:pStyle w:val="a"/>
+        <w:rPr>
+          <w:b/>
+          <w:sz w:val="28"/>
+          <w:szCs w:val="28"/>
+        </w:rPr>
+      </w:pPr>
+      <w:r>
         <w:t>12.04.2019 – введение и описание предметной области</w:t>
       </w:r>
       <w:r>
@@ -3268,12 +2994,7 @@
     </w:p>
     <w:p>
       <w:pPr>
-        <w:pStyle w:val="a7"/>
-        <w:numPr>
-          <w:ilvl w:val="0"/>
-          <w:numId w:val="5"/>
-        </w:numPr>
-        <w:spacing w:before="0" w:beforeAutospacing="0" w:after="0" w:afterAutospacing="0" w:line="360" w:lineRule="auto"/>
+        <w:pStyle w:val="a"/>
       </w:pPr>
       <w:r>
         <w:t>13.04.2019</w:t>
@@ -3346,7 +3067,7 @@
     <w:p/>
     <w:p>
       <w:pPr>
-        <w:pStyle w:val="ae"/>
+        <w:pStyle w:val="af"/>
       </w:pPr>
       <w:r>
         <w:rPr>
@@ -3403,7 +3124,7 @@
     </w:p>
     <w:p>
       <w:pPr>
-        <w:pStyle w:val="ae"/>
+        <w:pStyle w:val="af"/>
         <w:rPr>
           <w:color w:val="000000"/>
           <w:shd w:val="clear" w:color="auto" w:fill="FFFFFF"/>
@@ -3425,204 +3146,101 @@
       </w:r>
       <w:r>
         <w:rPr>
-          <w:rStyle w:val="af"/>
+          <w:rStyle w:val="af0"/>
         </w:rPr>
         <w:t xml:space="preserve">На сайте представлено множество видов еды поделенных на несколько </w:t>
       </w:r>
       <w:r>
         <w:rPr>
-          <w:rStyle w:val="af"/>
+          <w:rStyle w:val="af0"/>
         </w:rPr>
         <w:t>видов</w:t>
       </w:r>
       <w:r>
         <w:rPr>
-          <w:rStyle w:val="af"/>
+          <w:rStyle w:val="af0"/>
         </w:rPr>
         <w:t>:</w:t>
       </w:r>
     </w:p>
     <w:p>
       <w:pPr>
-        <w:pStyle w:val="a5"/>
-        <w:numPr>
-          <w:ilvl w:val="0"/>
-          <w:numId w:val="1"/>
-        </w:numPr>
-        <w:spacing w:line="360" w:lineRule="auto"/>
-        <w:rPr>
-          <w:color w:val="000000"/>
-          <w:shd w:val="clear" w:color="auto" w:fill="FFFFFF"/>
-        </w:rPr>
-      </w:pPr>
-      <w:r>
-        <w:rPr>
-          <w:color w:val="000000"/>
-          <w:shd w:val="clear" w:color="auto" w:fill="FFFFFF"/>
-        </w:rPr>
+        <w:pStyle w:val="a"/>
+      </w:pPr>
+      <w:r>
         <w:t>Пекарня осетинских пирогов «от души»</w:t>
       </w:r>
       <w:r>
-        <w:rPr>
-          <w:color w:val="000000"/>
-          <w:shd w:val="clear" w:color="auto" w:fill="FFFFFF"/>
-        </w:rPr>
         <w:t>;</w:t>
       </w:r>
     </w:p>
     <w:p>
       <w:pPr>
-        <w:pStyle w:val="a5"/>
-        <w:numPr>
-          <w:ilvl w:val="0"/>
-          <w:numId w:val="1"/>
-        </w:numPr>
-        <w:spacing w:line="360" w:lineRule="auto"/>
-        <w:rPr>
-          <w:color w:val="000000"/>
-          <w:shd w:val="clear" w:color="auto" w:fill="FFFFFF"/>
-        </w:rPr>
-      </w:pPr>
-      <w:r>
-        <w:rPr>
-          <w:color w:val="000000"/>
-          <w:shd w:val="clear" w:color="auto" w:fill="FFFFFF"/>
-        </w:rPr>
+        <w:pStyle w:val="a"/>
+      </w:pPr>
+      <w:r>
         <w:t>Пицца меню</w:t>
       </w:r>
       <w:r>
-        <w:rPr>
-          <w:color w:val="000000"/>
-          <w:shd w:val="clear" w:color="auto" w:fill="FFFFFF"/>
-        </w:rPr>
         <w:t>;</w:t>
       </w:r>
     </w:p>
     <w:p>
       <w:pPr>
-        <w:pStyle w:val="a5"/>
-        <w:numPr>
-          <w:ilvl w:val="0"/>
-          <w:numId w:val="1"/>
-        </w:numPr>
-        <w:spacing w:line="360" w:lineRule="auto"/>
-        <w:rPr>
-          <w:color w:val="000000"/>
-          <w:shd w:val="clear" w:color="auto" w:fill="FFFFFF"/>
-        </w:rPr>
-      </w:pPr>
-      <w:r>
-        <w:rPr>
-          <w:color w:val="000000"/>
-          <w:shd w:val="clear" w:color="auto" w:fill="FFFFFF"/>
-        </w:rPr>
+        <w:pStyle w:val="a"/>
+      </w:pPr>
+      <w:r>
         <w:t>Гриль-Лавка «Котлета»</w:t>
       </w:r>
       <w:r>
-        <w:rPr>
-          <w:color w:val="000000"/>
-          <w:shd w:val="clear" w:color="auto" w:fill="FFFFFF"/>
-        </w:rPr>
         <w:t>.</w:t>
       </w:r>
     </w:p>
     <w:p>
       <w:pPr>
-        <w:pStyle w:val="ae"/>
-        <w:rPr>
-          <w:shd w:val="clear" w:color="auto" w:fill="FFFFFF"/>
-        </w:rPr>
-      </w:pPr>
-      <w:r>
-        <w:rPr>
-          <w:shd w:val="clear" w:color="auto" w:fill="FFFFFF"/>
-        </w:rPr>
+        <w:pStyle w:val="a"/>
+      </w:pPr>
+      <w:r>
         <w:t xml:space="preserve">Как правило сайты подобного типа </w:t>
       </w:r>
       <w:r>
-        <w:rPr>
-          <w:shd w:val="clear" w:color="auto" w:fill="FFFFFF"/>
-        </w:rPr>
         <w:t xml:space="preserve">строятся на таких </w:t>
       </w:r>
       <w:r>
-        <w:rPr>
-          <w:shd w:val="clear" w:color="auto" w:fill="FFFFFF"/>
-        </w:rPr>
         <w:t xml:space="preserve"> основных</w:t>
       </w:r>
       <w:r>
-        <w:rPr>
-          <w:shd w:val="clear" w:color="auto" w:fill="FFFFFF"/>
-        </w:rPr>
         <w:t xml:space="preserve"> раздел</w:t>
       </w:r>
       <w:r>
-        <w:rPr>
-          <w:shd w:val="clear" w:color="auto" w:fill="FFFFFF"/>
-        </w:rPr>
         <w:t>ах как:</w:t>
       </w:r>
     </w:p>
     <w:p>
       <w:pPr>
-        <w:pStyle w:val="a5"/>
-        <w:numPr>
-          <w:ilvl w:val="0"/>
-          <w:numId w:val="2"/>
-        </w:numPr>
-        <w:spacing w:line="360" w:lineRule="auto"/>
-        <w:rPr>
-          <w:color w:val="000000"/>
-          <w:shd w:val="clear" w:color="auto" w:fill="FFFFFF"/>
-        </w:rPr>
-      </w:pPr>
-      <w:r>
-        <w:rPr>
-          <w:color w:val="000000"/>
-          <w:shd w:val="clear" w:color="auto" w:fill="FFFFFF"/>
-        </w:rPr>
+        <w:pStyle w:val="a"/>
+      </w:pPr>
+      <w:r>
         <w:t>Меню</w:t>
       </w:r>
       <w:r>
-        <w:rPr>
-          <w:color w:val="000000"/>
-          <w:shd w:val="clear" w:color="auto" w:fill="FFFFFF"/>
-        </w:rPr>
         <w:t>;</w:t>
       </w:r>
     </w:p>
     <w:p>
       <w:pPr>
-        <w:pStyle w:val="a5"/>
-        <w:numPr>
-          <w:ilvl w:val="0"/>
-          <w:numId w:val="2"/>
-        </w:numPr>
-        <w:spacing w:line="360" w:lineRule="auto"/>
-        <w:rPr>
-          <w:color w:val="000000"/>
-          <w:shd w:val="clear" w:color="auto" w:fill="FFFFFF"/>
-        </w:rPr>
-      </w:pPr>
-      <w:r>
-        <w:rPr>
-          <w:color w:val="000000"/>
-          <w:shd w:val="clear" w:color="auto" w:fill="FFFFFF"/>
-        </w:rPr>
+        <w:pStyle w:val="a"/>
+      </w:pPr>
+      <w:r>
         <w:t>Онлайн Заказ</w:t>
       </w:r>
       <w:r>
-        <w:rPr>
-          <w:color w:val="000000"/>
-          <w:shd w:val="clear" w:color="auto" w:fill="FFFFFF"/>
-        </w:rPr>
         <w:t>.</w:t>
       </w:r>
     </w:p>
     <w:p>
       <w:pPr>
-        <w:pStyle w:val="ae"/>
+        <w:pStyle w:val="af"/>
         <w:rPr>
           <w:shd w:val="clear" w:color="auto" w:fill="FFFFFF"/>
         </w:rPr>
@@ -3636,7 +3254,7 @@
     </w:p>
     <w:p>
       <w:pPr>
-        <w:pStyle w:val="ae"/>
+        <w:pStyle w:val="af"/>
         <w:rPr>
           <w:shd w:val="clear" w:color="auto" w:fill="FFFFFF"/>
         </w:rPr>
@@ -3662,7 +3280,7 @@
     </w:p>
     <w:p>
       <w:pPr>
-        <w:pStyle w:val="ae"/>
+        <w:pStyle w:val="af"/>
         <w:rPr>
           <w:shd w:val="clear" w:color="auto" w:fill="FFFFFF"/>
         </w:rPr>
@@ -3700,7 +3318,7 @@
     </w:p>
     <w:p>
       <w:pPr>
-        <w:pStyle w:val="ae"/>
+        <w:pStyle w:val="af"/>
         <w:rPr>
           <w:shd w:val="clear" w:color="auto" w:fill="FFFFFF"/>
         </w:rPr>
@@ -3714,7 +3332,7 @@
     </w:p>
     <w:p>
       <w:pPr>
-        <w:pStyle w:val="ae"/>
+        <w:pStyle w:val="af"/>
         <w:rPr>
           <w:shd w:val="clear" w:color="auto" w:fill="FFFFFF"/>
         </w:rPr>
@@ -3816,22 +3434,19 @@
     </w:p>
     <w:p>
       <w:pPr>
-        <w:spacing w:line="360" w:lineRule="auto"/>
-        <w:jc w:val="center"/>
-        <w:rPr>
-          <w:shd w:val="clear" w:color="auto" w:fill="FFFFFF"/>
-        </w:rPr>
-      </w:pPr>
-      <w:r>
-        <w:rPr>
-          <w:i/>
+        <w:pStyle w:val="af2"/>
+        <w:rPr>
+          <w:shd w:val="clear" w:color="auto" w:fill="FFFFFF"/>
+        </w:rPr>
+      </w:pPr>
+      <w:r>
+        <w:rPr>
           <w:shd w:val="clear" w:color="auto" w:fill="FFFFFF"/>
         </w:rPr>
         <w:t xml:space="preserve">Рис. 1 </w:t>
       </w:r>
       <w:r>
         <w:rPr>
-          <w:i/>
           <w:shd w:val="clear" w:color="auto" w:fill="FFFFFF"/>
           <w:lang w:val="en-US"/>
         </w:rPr>
@@ -3839,7 +3454,6 @@
       </w:r>
       <w:r>
         <w:rPr>
-          <w:i/>
           <w:shd w:val="clear" w:color="auto" w:fill="FFFFFF"/>
         </w:rPr>
         <w:t>-диаграмма</w:t>
@@ -3920,7 +3534,7 @@
             <v:path o:extrusionok="f" gradientshapeok="t" o:connecttype="rect"/>
             <o:lock v:ext="edit" aspectratio="t"/>
           </v:shapetype>
-          <v:shape id="_x0000_i1025" type="#_x0000_t75" style="width:448.45pt;height:367.2pt">
+          <v:shape id="_x0000_i1025" type="#_x0000_t75" style="width:448.5pt;height:367.5pt">
             <v:imagedata r:id="rId7" o:title="Администратор"/>
           </v:shape>
         </w:pict>
@@ -3928,40 +3542,27 @@
     </w:p>
     <w:p>
       <w:pPr>
-        <w:jc w:val="center"/>
-        <w:rPr>
-          <w:i/>
-        </w:rPr>
-      </w:pPr>
-      <w:r>
-        <w:rPr>
-          <w:i/>
-        </w:rPr>
+        <w:pStyle w:val="af2"/>
+      </w:pPr>
+      <w:r>
         <w:t xml:space="preserve">Рис. 2 </w:t>
       </w:r>
       <w:r>
         <w:rPr>
-          <w:i/>
           <w:lang w:val="en-US"/>
         </w:rPr>
         <w:t>UML</w:t>
       </w:r>
       <w:r>
-        <w:rPr>
-          <w:i/>
-        </w:rPr>
         <w:t xml:space="preserve"> </w:t>
       </w:r>
       <w:r>
-        <w:rPr>
-          <w:i/>
-        </w:rPr>
         <w:t>диаграмма (администратор)</w:t>
       </w:r>
     </w:p>
     <w:p>
       <w:pPr>
-        <w:pStyle w:val="ae"/>
+        <w:pStyle w:val="af"/>
       </w:pPr>
       <w:r>
         <w:t>Администратор может:</w:t>
@@ -3969,12 +3570,7 @@
     </w:p>
     <w:p>
       <w:pPr>
-        <w:pStyle w:val="a7"/>
-        <w:numPr>
-          <w:ilvl w:val="0"/>
-          <w:numId w:val="4"/>
-        </w:numPr>
-        <w:spacing w:before="0" w:beforeAutospacing="0" w:after="0" w:afterAutospacing="0" w:line="360" w:lineRule="auto"/>
+        <w:pStyle w:val="a"/>
       </w:pPr>
       <w:r>
         <w:t>Вводить информацию о товаре</w:t>
@@ -3985,12 +3581,7 @@
     </w:p>
     <w:p>
       <w:pPr>
-        <w:pStyle w:val="a7"/>
-        <w:numPr>
-          <w:ilvl w:val="0"/>
-          <w:numId w:val="4"/>
-        </w:numPr>
-        <w:spacing w:before="0" w:beforeAutospacing="0" w:after="0" w:afterAutospacing="0" w:line="360" w:lineRule="auto"/>
+        <w:pStyle w:val="a"/>
       </w:pPr>
       <w:r>
         <w:t>Редактировать информацию о товаре</w:t>
@@ -4001,12 +3592,7 @@
     </w:p>
     <w:p>
       <w:pPr>
-        <w:pStyle w:val="a7"/>
-        <w:numPr>
-          <w:ilvl w:val="0"/>
-          <w:numId w:val="4"/>
-        </w:numPr>
-        <w:spacing w:before="0" w:beforeAutospacing="0" w:after="0" w:afterAutospacing="0" w:line="360" w:lineRule="auto"/>
+        <w:pStyle w:val="a"/>
       </w:pPr>
       <w:r>
         <w:t>Удалять информацию о товаре</w:t>
@@ -4017,12 +3603,7 @@
     </w:p>
     <w:p>
       <w:pPr>
-        <w:pStyle w:val="a7"/>
-        <w:numPr>
-          <w:ilvl w:val="0"/>
-          <w:numId w:val="4"/>
-        </w:numPr>
-        <w:spacing w:before="0" w:beforeAutospacing="0" w:after="0" w:afterAutospacing="0" w:line="360" w:lineRule="auto"/>
+        <w:pStyle w:val="a"/>
       </w:pPr>
       <w:r>
         <w:t>Формировать документ «Фактическая заявка по заказу»</w:t>
@@ -4035,7 +3616,7 @@
       <w:r>
         <w:lastRenderedPageBreak/>
         <w:pict>
-          <v:shape id="_x0000_i1026" type="#_x0000_t75" style="width:466.95pt;height:342.5pt">
+          <v:shape id="_x0000_i1026" type="#_x0000_t75" style="width:466.5pt;height:342.75pt">
             <v:imagedata r:id="rId8" o:title="Клиент"/>
           </v:shape>
         </w:pict>
@@ -4043,58 +3624,36 @@
     </w:p>
     <w:p>
       <w:pPr>
-        <w:jc w:val="center"/>
-        <w:rPr>
-          <w:i/>
-        </w:rPr>
-      </w:pPr>
-      <w:r>
-        <w:rPr>
-          <w:i/>
-        </w:rPr>
+        <w:pStyle w:val="af2"/>
+      </w:pPr>
+      <w:r>
         <w:t>Рис. 3</w:t>
       </w:r>
       <w:r>
-        <w:rPr>
-          <w:i/>
-        </w:rPr>
         <w:t xml:space="preserve"> </w:t>
       </w:r>
       <w:r>
         <w:rPr>
-          <w:i/>
           <w:lang w:val="en-US"/>
         </w:rPr>
         <w:t>UML</w:t>
       </w:r>
       <w:r>
-        <w:rPr>
-          <w:i/>
-        </w:rPr>
         <w:t xml:space="preserve"> </w:t>
       </w:r>
       <w:r>
-        <w:rPr>
-          <w:i/>
-        </w:rPr>
         <w:t>диаграмма (</w:t>
       </w:r>
       <w:r>
-        <w:rPr>
-          <w:i/>
-        </w:rPr>
         <w:t>клиент</w:t>
       </w:r>
       <w:r>
-        <w:rPr>
-          <w:i/>
-        </w:rPr>
         <w:t>)</w:t>
       </w:r>
     </w:p>
     <w:p>
       <w:pPr>
-        <w:pStyle w:val="ae"/>
+        <w:pStyle w:val="af"/>
       </w:pPr>
       <w:r>
         <w:t xml:space="preserve">Покупатель/клиент </w:t>
@@ -4105,12 +3664,7 @@
     </w:p>
     <w:p>
       <w:pPr>
-        <w:pStyle w:val="a7"/>
-        <w:numPr>
-          <w:ilvl w:val="0"/>
-          <w:numId w:val="4"/>
-        </w:numPr>
-        <w:spacing w:before="0" w:beforeAutospacing="0" w:after="0" w:afterAutospacing="0" w:line="360" w:lineRule="auto"/>
+        <w:pStyle w:val="a"/>
       </w:pPr>
       <w:r>
         <w:t>Выбрать товар на сайте</w:t>
@@ -4121,12 +3675,7 @@
     </w:p>
     <w:p>
       <w:pPr>
-        <w:pStyle w:val="a7"/>
-        <w:numPr>
-          <w:ilvl w:val="0"/>
-          <w:numId w:val="4"/>
-        </w:numPr>
-        <w:spacing w:before="0" w:beforeAutospacing="0" w:after="0" w:afterAutospacing="0" w:line="360" w:lineRule="auto"/>
+        <w:pStyle w:val="a"/>
       </w:pPr>
       <w:r>
         <w:t>Добавить товар в корзину</w:t>
@@ -4137,12 +3686,7 @@
     </w:p>
     <w:p>
       <w:pPr>
-        <w:pStyle w:val="a7"/>
-        <w:numPr>
-          <w:ilvl w:val="0"/>
-          <w:numId w:val="4"/>
-        </w:numPr>
-        <w:spacing w:before="0" w:beforeAutospacing="0" w:after="0" w:afterAutospacing="0" w:line="360" w:lineRule="auto"/>
+        <w:pStyle w:val="a"/>
       </w:pPr>
       <w:r>
         <w:t>Выбрать вид доставки</w:t>
@@ -4153,12 +3697,7 @@
     </w:p>
     <w:p>
       <w:pPr>
-        <w:pStyle w:val="a7"/>
-        <w:numPr>
-          <w:ilvl w:val="0"/>
-          <w:numId w:val="4"/>
-        </w:numPr>
-        <w:spacing w:before="0" w:beforeAutospacing="0" w:after="0" w:afterAutospacing="0" w:line="360" w:lineRule="auto"/>
+        <w:pStyle w:val="a"/>
       </w:pPr>
       <w:r>
         <w:t>Выбрать тип оплаты</w:t>
@@ -4169,12 +3708,7 @@
     </w:p>
     <w:p>
       <w:pPr>
-        <w:pStyle w:val="a7"/>
-        <w:numPr>
-          <w:ilvl w:val="0"/>
-          <w:numId w:val="4"/>
-        </w:numPr>
-        <w:spacing w:before="0" w:beforeAutospacing="0" w:after="0" w:afterAutospacing="0" w:line="360" w:lineRule="auto"/>
+        <w:pStyle w:val="a"/>
       </w:pPr>
       <w:r>
         <w:t>Ввести персональные данные для более качественной доставки</w:t>
@@ -4185,12 +3719,7 @@
     </w:p>
     <w:p>
       <w:pPr>
-        <w:pStyle w:val="a7"/>
-        <w:numPr>
-          <w:ilvl w:val="0"/>
-          <w:numId w:val="4"/>
-        </w:numPr>
-        <w:spacing w:before="0" w:beforeAutospacing="0" w:after="0" w:afterAutospacing="0" w:line="360" w:lineRule="auto"/>
+        <w:pStyle w:val="a"/>
         <w:rPr>
           <w:lang w:val="en-US"/>
         </w:rPr>
@@ -4204,7 +3733,7 @@
     </w:p>
     <w:p>
       <w:pPr>
-        <w:pStyle w:val="a7"/>
+        <w:pStyle w:val="a8"/>
         <w:spacing w:before="0" w:beforeAutospacing="0" w:after="0" w:afterAutospacing="0" w:line="360" w:lineRule="auto"/>
         <w:ind w:left="1152"/>
         <w:rPr>
@@ -4225,7 +3754,7 @@
         </w:rPr>
         <w:lastRenderedPageBreak/>
         <w:pict>
-          <v:shape id="_x0000_i1027" type="#_x0000_t75" style="width:402.15pt;height:211.9pt">
+          <v:shape id="_x0000_i1027" type="#_x0000_t75" style="width:402pt;height:211.5pt">
             <v:imagedata r:id="rId9" o:title="Менеджер NEW"/>
           </v:shape>
         </w:pict>
@@ -4233,58 +3762,36 @@
     </w:p>
     <w:p>
       <w:pPr>
-        <w:jc w:val="center"/>
-        <w:rPr>
-          <w:i/>
-        </w:rPr>
-      </w:pPr>
-      <w:r>
-        <w:rPr>
-          <w:i/>
-        </w:rPr>
+        <w:pStyle w:val="af2"/>
+      </w:pPr>
+      <w:r>
         <w:t>Рис.4</w:t>
       </w:r>
       <w:r>
-        <w:rPr>
-          <w:i/>
-        </w:rPr>
         <w:t xml:space="preserve"> </w:t>
       </w:r>
       <w:r>
         <w:rPr>
-          <w:i/>
           <w:lang w:val="en-US"/>
         </w:rPr>
         <w:t>UML</w:t>
       </w:r>
       <w:r>
-        <w:rPr>
-          <w:i/>
-        </w:rPr>
         <w:t xml:space="preserve"> </w:t>
       </w:r>
       <w:r>
-        <w:rPr>
-          <w:i/>
-        </w:rPr>
         <w:t>диаграмма (</w:t>
       </w:r>
       <w:r>
-        <w:rPr>
-          <w:i/>
-        </w:rPr>
         <w:t>менеджер</w:t>
       </w:r>
       <w:r>
-        <w:rPr>
-          <w:i/>
-        </w:rPr>
         <w:t>)</w:t>
       </w:r>
     </w:p>
     <w:p>
       <w:pPr>
-        <w:pStyle w:val="ae"/>
+        <w:pStyle w:val="af"/>
       </w:pPr>
       <w:r>
         <w:t>Менеджер может:</w:t>
@@ -4292,12 +3799,7 @@
     </w:p>
     <w:p>
       <w:pPr>
-        <w:pStyle w:val="a7"/>
-        <w:numPr>
-          <w:ilvl w:val="0"/>
-          <w:numId w:val="4"/>
-        </w:numPr>
-        <w:spacing w:before="0" w:beforeAutospacing="0" w:after="0" w:afterAutospacing="0" w:line="360" w:lineRule="auto"/>
+        <w:pStyle w:val="a"/>
       </w:pPr>
       <w:r>
         <w:t>Принимать заявки</w:t>
@@ -4308,12 +3810,7 @@
     </w:p>
     <w:p>
       <w:pPr>
-        <w:pStyle w:val="a7"/>
-        <w:numPr>
-          <w:ilvl w:val="0"/>
-          <w:numId w:val="4"/>
-        </w:numPr>
-        <w:spacing w:before="0" w:beforeAutospacing="0" w:after="0" w:afterAutospacing="0" w:line="360" w:lineRule="auto"/>
+        <w:pStyle w:val="a"/>
       </w:pPr>
       <w:r>
         <w:t>Обслуживать клиентов.</w:t>
@@ -4348,7 +3845,7 @@
     <w:p>
       <w:r>
         <w:pict>
-          <v:shape id="_x0000_i1028" type="#_x0000_t75" style="width:468pt;height:159.45pt">
+          <v:shape id="_x0000_i1028" type="#_x0000_t75" style="width:468pt;height:159pt">
             <v:imagedata r:id="rId10" o:title="Схема Моделей NEW"/>
           </v:shape>
         </w:pict>
@@ -4356,33 +3853,21 @@
     </w:p>
     <w:p>
       <w:pPr>
-        <w:jc w:val="center"/>
-        <w:rPr>
-          <w:i/>
-        </w:rPr>
-      </w:pPr>
-      <w:r>
-        <w:rPr>
-          <w:i/>
-        </w:rPr>
+        <w:pStyle w:val="af2"/>
+      </w:pPr>
+      <w:r>
         <w:t>Рис.5</w:t>
       </w:r>
       <w:r>
-        <w:rPr>
-          <w:i/>
-        </w:rPr>
         <w:t xml:space="preserve"> </w:t>
       </w:r>
       <w:r>
-        <w:rPr>
-          <w:i/>
-        </w:rPr>
         <w:t>Схема модулей</w:t>
       </w:r>
     </w:p>
     <w:p>
       <w:pPr>
-        <w:pStyle w:val="ae"/>
+        <w:pStyle w:val="af"/>
       </w:pPr>
       <w:r>
         <w:t>В начале рабочего дня Оператор и Администратор авторизируются под своими логинами/паролями на сайте. Клиент заказывает еду, затем оператор принимает заявку. Звонит клиенту, подтверждает заказ с клиентом. Затем администратор подтверждает заказ, формируя «фактическое выполнение заказа».</w:t>
@@ -4390,7 +3875,7 @@
     </w:p>
     <w:p>
       <w:pPr>
-        <w:pStyle w:val="ae"/>
+        <w:pStyle w:val="af"/>
       </w:pPr>
       <w:r>
         <w:br w:type="page"/>
@@ -4416,6 +3901,12 @@
         <w:spacing w:line="360" w:lineRule="auto"/>
         <w:ind w:firstLine="709"/>
       </w:pPr>
+    </w:p>
+    <w:p>
+      <w:pPr>
+        <w:spacing w:line="360" w:lineRule="auto"/>
+        <w:ind w:firstLine="709"/>
+      </w:pPr>
       <w:r>
         <w:t xml:space="preserve">В данной работе были изучены программы Microsoft Office Access, Microsoft Office Word, Ramus,  Creatley,  и вспомогательные элементы в виде Photoshop CC и Paint. Были рассмотрены и проверены на практике многие их возможности, посредством использования которых удалось создать данную работу по сайту «Осетинские Пироги» по продаже выпечки и подобных изделий. </w:t>
       </w:r>
@@ -4473,7 +3964,18 @@
     </w:p>
     <w:p>
       <w:pPr>
-        <w:pStyle w:val="a5"/>
+        <w:pStyle w:val="a6"/>
+        <w:spacing w:line="360" w:lineRule="auto"/>
+        <w:ind w:left="993"/>
+        <w:rPr>
+          <w:b/>
+          <w:bCs/>
+        </w:rPr>
+      </w:pPr>
+    </w:p>
+    <w:p>
+      <w:pPr>
+        <w:pStyle w:val="a6"/>
         <w:numPr>
           <w:ilvl w:val="0"/>
           <w:numId w:val="9"/>
@@ -4524,7 +4026,7 @@
     </w:p>
     <w:p>
       <w:pPr>
-        <w:pStyle w:val="a5"/>
+        <w:pStyle w:val="a6"/>
         <w:numPr>
           <w:ilvl w:val="0"/>
           <w:numId w:val="9"/>
@@ -4572,7 +4074,7 @@
     </w:p>
     <w:p>
       <w:pPr>
-        <w:pStyle w:val="a5"/>
+        <w:pStyle w:val="a6"/>
         <w:numPr>
           <w:ilvl w:val="0"/>
           <w:numId w:val="9"/>
@@ -4623,7 +4125,7 @@
     </w:p>
     <w:p>
       <w:pPr>
-        <w:pStyle w:val="a5"/>
+        <w:pStyle w:val="a6"/>
         <w:numPr>
           <w:ilvl w:val="0"/>
           <w:numId w:val="9"/>
@@ -4668,7 +4170,7 @@
     </w:p>
     <w:p>
       <w:pPr>
-        <w:pStyle w:val="a5"/>
+        <w:pStyle w:val="a6"/>
         <w:numPr>
           <w:ilvl w:val="0"/>
           <w:numId w:val="9"/>
@@ -4719,7 +4221,7 @@
     </w:p>
     <w:p>
       <w:pPr>
-        <w:pStyle w:val="a5"/>
+        <w:pStyle w:val="a6"/>
         <w:numPr>
           <w:ilvl w:val="0"/>
           <w:numId w:val="9"/>
@@ -4764,7 +4266,7 @@
     </w:p>
     <w:p>
       <w:pPr>
-        <w:pStyle w:val="a5"/>
+        <w:pStyle w:val="a6"/>
         <w:numPr>
           <w:ilvl w:val="0"/>
           <w:numId w:val="9"/>
@@ -4815,7 +4317,7 @@
     </w:p>
     <w:p>
       <w:pPr>
-        <w:pStyle w:val="a5"/>
+        <w:pStyle w:val="a6"/>
         <w:numPr>
           <w:ilvl w:val="0"/>
           <w:numId w:val="9"/>
@@ -4860,7 +4362,7 @@
     </w:p>
     <w:p>
       <w:pPr>
-        <w:pStyle w:val="a5"/>
+        <w:pStyle w:val="a6"/>
         <w:numPr>
           <w:ilvl w:val="0"/>
           <w:numId w:val="9"/>
@@ -4905,7 +4407,7 @@
     </w:p>
     <w:p>
       <w:pPr>
-        <w:pStyle w:val="a5"/>
+        <w:pStyle w:val="a6"/>
         <w:numPr>
           <w:ilvl w:val="0"/>
           <w:numId w:val="9"/>
@@ -4950,7 +4452,7 @@
     </w:p>
     <w:p>
       <w:pPr>
-        <w:pStyle w:val="a5"/>
+        <w:pStyle w:val="a6"/>
         <w:numPr>
           <w:ilvl w:val="0"/>
           <w:numId w:val="9"/>
@@ -4995,7 +4497,7 @@
     </w:p>
     <w:p>
       <w:pPr>
-        <w:pStyle w:val="a5"/>
+        <w:pStyle w:val="a6"/>
         <w:numPr>
           <w:ilvl w:val="0"/>
           <w:numId w:val="9"/>
@@ -5041,7 +4543,7 @@
     </w:p>
     <w:p>
       <w:pPr>
-        <w:pStyle w:val="a5"/>
+        <w:pStyle w:val="a6"/>
         <w:numPr>
           <w:ilvl w:val="0"/>
           <w:numId w:val="9"/>
@@ -5086,7 +4588,7 @@
     </w:p>
     <w:p>
       <w:pPr>
-        <w:pStyle w:val="a5"/>
+        <w:pStyle w:val="a6"/>
         <w:numPr>
           <w:ilvl w:val="0"/>
           <w:numId w:val="9"/>
@@ -5131,7 +4633,7 @@
     </w:p>
     <w:p>
       <w:pPr>
-        <w:pStyle w:val="a5"/>
+        <w:pStyle w:val="a6"/>
         <w:numPr>
           <w:ilvl w:val="0"/>
           <w:numId w:val="9"/>
@@ -5176,7 +4678,7 @@
     </w:p>
     <w:p>
       <w:pPr>
-        <w:pStyle w:val="a5"/>
+        <w:pStyle w:val="a6"/>
         <w:numPr>
           <w:ilvl w:val="0"/>
           <w:numId w:val="9"/>
@@ -5221,7 +4723,7 @@
     </w:p>
     <w:p>
       <w:pPr>
-        <w:pStyle w:val="a5"/>
+        <w:pStyle w:val="a6"/>
         <w:numPr>
           <w:ilvl w:val="0"/>
           <w:numId w:val="9"/>
@@ -5266,7 +4768,7 @@
     </w:p>
     <w:p>
       <w:pPr>
-        <w:pStyle w:val="a5"/>
+        <w:pStyle w:val="a6"/>
         <w:numPr>
           <w:ilvl w:val="0"/>
           <w:numId w:val="9"/>
@@ -5311,7 +4813,7 @@
     </w:p>
     <w:p>
       <w:pPr>
-        <w:pStyle w:val="a5"/>
+        <w:pStyle w:val="a6"/>
         <w:numPr>
           <w:ilvl w:val="0"/>
           <w:numId w:val="9"/>
@@ -5356,7 +4858,7 @@
     </w:p>
     <w:p>
       <w:pPr>
-        <w:pStyle w:val="a5"/>
+        <w:pStyle w:val="a6"/>
         <w:numPr>
           <w:ilvl w:val="0"/>
           <w:numId w:val="9"/>
@@ -5404,7 +4906,7 @@
     </w:p>
     <w:p>
       <w:pPr>
-        <w:pStyle w:val="a5"/>
+        <w:pStyle w:val="a6"/>
         <w:numPr>
           <w:ilvl w:val="0"/>
           <w:numId w:val="9"/>
@@ -5449,7 +4951,7 @@
     </w:p>
     <w:p>
       <w:pPr>
-        <w:pStyle w:val="a5"/>
+        <w:pStyle w:val="a6"/>
         <w:numPr>
           <w:ilvl w:val="0"/>
           <w:numId w:val="9"/>
@@ -5494,7 +4996,7 @@
     </w:p>
     <w:p>
       <w:pPr>
-        <w:pStyle w:val="a5"/>
+        <w:pStyle w:val="a6"/>
         <w:numPr>
           <w:ilvl w:val="0"/>
           <w:numId w:val="9"/>
@@ -5507,7 +5009,6 @@
         </w:rPr>
       </w:pPr>
       <w:r>
-        <w:lastRenderedPageBreak/>
         <w:t xml:space="preserve">Список аббревиатур - это... Что такое Список аббревиатур? </w:t>
       </w:r>
       <w:r>
@@ -5540,7 +5041,7 @@
     </w:p>
     <w:p>
       <w:pPr>
-        <w:pStyle w:val="a5"/>
+        <w:pStyle w:val="a6"/>
         <w:numPr>
           <w:ilvl w:val="0"/>
           <w:numId w:val="9"/>
@@ -5553,6 +5054,7 @@
         </w:rPr>
       </w:pPr>
       <w:r>
+        <w:lastRenderedPageBreak/>
         <w:t xml:space="preserve">UML — Википедия </w:t>
       </w:r>
       <w:r>
@@ -5585,7 +5087,7 @@
     </w:p>
     <w:p>
       <w:pPr>
-        <w:pStyle w:val="a5"/>
+        <w:pStyle w:val="a6"/>
         <w:numPr>
           <w:ilvl w:val="0"/>
           <w:numId w:val="9"/>
@@ -5633,7 +5135,7 @@
     </w:p>
     <w:p>
       <w:pPr>
-        <w:pStyle w:val="a5"/>
+        <w:pStyle w:val="a6"/>
         <w:numPr>
           <w:ilvl w:val="0"/>
           <w:numId w:val="9"/>
@@ -5678,7 +5180,7 @@
     </w:p>
     <w:p>
       <w:pPr>
-        <w:pStyle w:val="a5"/>
+        <w:pStyle w:val="a6"/>
         <w:numPr>
           <w:ilvl w:val="0"/>
           <w:numId w:val="9"/>
@@ -5723,7 +5225,7 @@
     </w:p>
     <w:p>
       <w:pPr>
-        <w:pStyle w:val="a5"/>
+        <w:pStyle w:val="a6"/>
         <w:numPr>
           <w:ilvl w:val="0"/>
           <w:numId w:val="9"/>
@@ -5768,7 +5270,7 @@
     </w:p>
     <w:p>
       <w:pPr>
-        <w:pStyle w:val="a5"/>
+        <w:pStyle w:val="a6"/>
         <w:numPr>
           <w:ilvl w:val="0"/>
           <w:numId w:val="9"/>
@@ -5813,7 +5315,7 @@
     </w:p>
     <w:p>
       <w:pPr>
-        <w:pStyle w:val="a5"/>
+        <w:pStyle w:val="a6"/>
         <w:numPr>
           <w:ilvl w:val="0"/>
           <w:numId w:val="9"/>
@@ -5861,7 +5363,7 @@
     </w:p>
     <w:p>
       <w:pPr>
-        <w:pStyle w:val="a5"/>
+        <w:pStyle w:val="a6"/>
         <w:numPr>
           <w:ilvl w:val="0"/>
           <w:numId w:val="9"/>
@@ -5906,7 +5408,7 @@
     </w:p>
     <w:p>
       <w:pPr>
-        <w:pStyle w:val="a5"/>
+        <w:pStyle w:val="a6"/>
         <w:numPr>
           <w:ilvl w:val="0"/>
           <w:numId w:val="9"/>
@@ -5951,7 +5453,7 @@
     </w:p>
     <w:p>
       <w:pPr>
-        <w:pStyle w:val="a5"/>
+        <w:pStyle w:val="a6"/>
         <w:numPr>
           <w:ilvl w:val="0"/>
           <w:numId w:val="9"/>
@@ -5996,7 +5498,7 @@
     </w:p>
     <w:p>
       <w:pPr>
-        <w:pStyle w:val="a5"/>
+        <w:pStyle w:val="a6"/>
         <w:numPr>
           <w:ilvl w:val="0"/>
           <w:numId w:val="9"/>
@@ -6041,7 +5543,7 @@
     </w:p>
     <w:p>
       <w:pPr>
-        <w:pStyle w:val="a5"/>
+        <w:pStyle w:val="a6"/>
         <w:numPr>
           <w:ilvl w:val="0"/>
           <w:numId w:val="9"/>
@@ -6089,7 +5591,7 @@
     </w:p>
     <w:p>
       <w:pPr>
-        <w:pStyle w:val="a5"/>
+        <w:pStyle w:val="a6"/>
         <w:numPr>
           <w:ilvl w:val="0"/>
           <w:numId w:val="9"/>
@@ -6102,80 +5604,506 @@
         </w:rPr>
       </w:pPr>
       <w:r>
+        <w:t xml:space="preserve">DFD методология. Нотация, принципы моделирования </w:t>
+      </w:r>
+      <w:r>
+        <w:t>[</w:t>
+      </w:r>
+      <w:r>
+        <w:t>Электронный ресурс</w:t>
+      </w:r>
+      <w:r>
+        <w:t>]</w:t>
+      </w:r>
+      <w:r>
+        <w:t xml:space="preserve"> </w:t>
+      </w:r>
+      <w:r>
+        <w:rPr>
+          <w:lang w:val="en-US"/>
+        </w:rPr>
+        <w:t>https</w:t>
+      </w:r>
+      <w:r>
+        <w:t>://</w:t>
+      </w:r>
+      <w:r>
+        <w:rPr>
+          <w:lang w:val="en-US"/>
+        </w:rPr>
+        <w:t>www</w:t>
+      </w:r>
+      <w:r>
+        <w:t>.</w:t>
+      </w:r>
+      <w:r>
+        <w:rPr>
+          <w:lang w:val="en-US"/>
+        </w:rPr>
+        <w:t>nazametku</w:t>
+      </w:r>
+      <w:r>
+        <w:t>.</w:t>
+      </w:r>
+      <w:r>
+        <w:rPr>
+          <w:lang w:val="en-US"/>
+        </w:rPr>
+        <w:t>com</w:t>
+      </w:r>
+      <w:r>
+        <w:t>/</w:t>
+      </w:r>
+      <w:r>
+        <w:rPr>
+          <w:lang w:val="en-US"/>
+        </w:rPr>
+        <w:t>dlia</w:t>
+      </w:r>
+      <w:r>
+        <w:t>-</w:t>
+      </w:r>
+      <w:r>
+        <w:rPr>
+          <w:lang w:val="en-US"/>
+        </w:rPr>
+        <w:t>raboty</w:t>
+      </w:r>
+      <w:r>
+        <w:t>/</w:t>
+      </w:r>
+      <w:r>
+        <w:rPr>
+          <w:lang w:val="en-US"/>
+        </w:rPr>
+        <w:t>dfd</w:t>
+      </w:r>
+      <w:r>
+        <w:t>-%</w:t>
+      </w:r>
+      <w:r>
+        <w:rPr>
+          <w:lang w:val="en-US"/>
+        </w:rPr>
+        <w:t>D</w:t>
+      </w:r>
+      <w:r>
+        <w:t>0%</w:t>
+      </w:r>
+      <w:r>
+        <w:rPr>
+          <w:lang w:val="en-US"/>
+        </w:rPr>
+        <w:t>BC</w:t>
+      </w:r>
+      <w:r>
+        <w:t>%</w:t>
+      </w:r>
+      <w:r>
+        <w:rPr>
+          <w:lang w:val="en-US"/>
+        </w:rPr>
+        <w:t>D</w:t>
+      </w:r>
+      <w:r>
+        <w:t>0%</w:t>
+      </w:r>
+      <w:r>
+        <w:rPr>
+          <w:lang w:val="en-US"/>
+        </w:rPr>
+        <w:t>B</w:t>
+      </w:r>
+      <w:r>
+        <w:t>5%</w:t>
+      </w:r>
+      <w:r>
+        <w:rPr>
+          <w:lang w:val="en-US"/>
+        </w:rPr>
+        <w:t>D</w:t>
+      </w:r>
+      <w:r>
+        <w:t>1%82%</w:t>
+      </w:r>
+      <w:r>
+        <w:rPr>
+          <w:lang w:val="en-US"/>
+        </w:rPr>
+        <w:t>D</w:t>
+      </w:r>
+      <w:r>
+        <w:t>0%</w:t>
+      </w:r>
+      <w:r>
+        <w:rPr>
+          <w:lang w:val="en-US"/>
+        </w:rPr>
+        <w:t>BE</w:t>
+      </w:r>
+      <w:r>
+        <w:t>%</w:t>
+      </w:r>
+      <w:r>
+        <w:rPr>
+          <w:lang w:val="en-US"/>
+        </w:rPr>
+        <w:t>D</w:t>
+      </w:r>
+      <w:r>
+        <w:t>0%</w:t>
+      </w:r>
+      <w:r>
+        <w:rPr>
+          <w:lang w:val="en-US"/>
+        </w:rPr>
+        <w:t>B</w:t>
+      </w:r>
+      <w:r>
+        <w:t>4%</w:t>
+      </w:r>
+      <w:r>
+        <w:rPr>
+          <w:lang w:val="en-US"/>
+        </w:rPr>
+        <w:t>D</w:t>
+      </w:r>
+      <w:r>
+        <w:t>0%</w:t>
+      </w:r>
+      <w:r>
+        <w:rPr>
+          <w:lang w:val="en-US"/>
+        </w:rPr>
+        <w:t>BE</w:t>
+      </w:r>
+      <w:r>
+        <w:t>%</w:t>
+      </w:r>
+      <w:r>
+        <w:rPr>
+          <w:lang w:val="en-US"/>
+        </w:rPr>
+        <w:t>D</w:t>
+      </w:r>
+      <w:r>
+        <w:t>0%</w:t>
+      </w:r>
+      <w:r>
+        <w:rPr>
+          <w:lang w:val="en-US"/>
+        </w:rPr>
+        <w:t>BB</w:t>
+      </w:r>
+      <w:r>
+        <w:t>%</w:t>
+      </w:r>
+      <w:r>
+        <w:rPr>
+          <w:lang w:val="en-US"/>
+        </w:rPr>
+        <w:t>D</w:t>
+      </w:r>
+      <w:r>
+        <w:t>0%</w:t>
+      </w:r>
+      <w:r>
+        <w:rPr>
+          <w:lang w:val="en-US"/>
+        </w:rPr>
+        <w:t>BE</w:t>
+      </w:r>
+      <w:r>
+        <w:t>%</w:t>
+      </w:r>
+      <w:r>
+        <w:rPr>
+          <w:lang w:val="en-US"/>
+        </w:rPr>
+        <w:t>D</w:t>
+      </w:r>
+      <w:r>
+        <w:t>0%</w:t>
+      </w:r>
+      <w:r>
+        <w:rPr>
+          <w:lang w:val="en-US"/>
+        </w:rPr>
+        <w:t>B</w:t>
+      </w:r>
+      <w:r>
+        <w:t>3%</w:t>
+      </w:r>
+      <w:r>
+        <w:rPr>
+          <w:lang w:val="en-US"/>
+        </w:rPr>
+        <w:t>D</w:t>
+      </w:r>
+      <w:r>
+        <w:t>0%</w:t>
+      </w:r>
+      <w:r>
+        <w:rPr>
+          <w:lang w:val="en-US"/>
+        </w:rPr>
+        <w:t>B</w:t>
+      </w:r>
+      <w:r>
+        <w:t>8%</w:t>
+      </w:r>
+      <w:r>
+        <w:rPr>
+          <w:lang w:val="en-US"/>
+        </w:rPr>
+        <w:t>D</w:t>
+      </w:r>
+      <w:r>
+        <w:t>1%8</w:t>
+      </w:r>
+      <w:r>
+        <w:rPr>
+          <w:lang w:val="en-US"/>
+        </w:rPr>
+        <w:t>F</w:t>
+      </w:r>
+      <w:r>
+        <w:t>-%</w:t>
+      </w:r>
+      <w:r>
+        <w:rPr>
+          <w:lang w:val="en-US"/>
+        </w:rPr>
+        <w:t>D</w:t>
+      </w:r>
+      <w:r>
+        <w:t>0%</w:t>
+      </w:r>
+      <w:r>
+        <w:rPr>
+          <w:lang w:val="en-US"/>
+        </w:rPr>
+        <w:t>BD</w:t>
+      </w:r>
+      <w:r>
+        <w:t>%</w:t>
+      </w:r>
+      <w:r>
+        <w:rPr>
+          <w:lang w:val="en-US"/>
+        </w:rPr>
+        <w:t>D</w:t>
+      </w:r>
+      <w:r>
+        <w:t>0%</w:t>
+      </w:r>
+      <w:r>
+        <w:rPr>
+          <w:lang w:val="en-US"/>
+        </w:rPr>
+        <w:t>BE</w:t>
+      </w:r>
+      <w:r>
+        <w:t>%</w:t>
+      </w:r>
+      <w:r>
+        <w:rPr>
+          <w:lang w:val="en-US"/>
+        </w:rPr>
+        <w:t>D</w:t>
+      </w:r>
+      <w:r>
+        <w:t>1%82%</w:t>
+      </w:r>
+      <w:r>
+        <w:rPr>
+          <w:lang w:val="en-US"/>
+        </w:rPr>
+        <w:t>D</w:t>
+      </w:r>
+      <w:r>
+        <w:t>0%</w:t>
+      </w:r>
+      <w:r>
+        <w:rPr>
+          <w:lang w:val="en-US"/>
+        </w:rPr>
+        <w:t>B</w:t>
+      </w:r>
+      <w:r>
+        <w:t>0%</w:t>
+      </w:r>
+      <w:r>
+        <w:rPr>
+          <w:lang w:val="en-US"/>
+        </w:rPr>
+        <w:t>D</w:t>
+      </w:r>
+      <w:r>
+        <w:t>1%86%</w:t>
+      </w:r>
+      <w:r>
+        <w:rPr>
+          <w:lang w:val="en-US"/>
+        </w:rPr>
+        <w:t>D</w:t>
+      </w:r>
+      <w:r>
+        <w:t>0%</w:t>
+      </w:r>
+      <w:r>
+        <w:rPr>
+          <w:lang w:val="en-US"/>
+        </w:rPr>
+        <w:t>B</w:t>
+      </w:r>
+      <w:r>
+        <w:t>8%</w:t>
+      </w:r>
+      <w:r>
+        <w:rPr>
+          <w:lang w:val="en-US"/>
+        </w:rPr>
+        <w:t>D</w:t>
+      </w:r>
+      <w:r>
+        <w:t>1%8</w:t>
+      </w:r>
+      <w:r>
+        <w:rPr>
+          <w:lang w:val="en-US"/>
+        </w:rPr>
+        <w:t>F</w:t>
+      </w:r>
+      <w:r>
+        <w:t>-</w:t>
+      </w:r>
+      <w:r>
         <w:lastRenderedPageBreak/>
-        <w:t xml:space="preserve">DFD методология. Нотация, принципы моделирования </w:t>
-      </w:r>
-      <w:r>
-        <w:t>[</w:t>
-      </w:r>
-      <w:r>
-        <w:t>Электронный ресурс</w:t>
-      </w:r>
-      <w:r>
-        <w:t>]</w:t>
-      </w:r>
-      <w:r>
-        <w:t xml:space="preserve"> </w:t>
-      </w:r>
-      <w:r>
-        <w:rPr>
-          <w:lang w:val="en-US"/>
-        </w:rPr>
-        <w:t>https</w:t>
-      </w:r>
-      <w:r>
-        <w:t>://</w:t>
-      </w:r>
-      <w:r>
-        <w:rPr>
-          <w:lang w:val="en-US"/>
-        </w:rPr>
-        <w:t>www</w:t>
-      </w:r>
-      <w:r>
-        <w:t>.</w:t>
-      </w:r>
-      <w:r>
-        <w:rPr>
-          <w:lang w:val="en-US"/>
-        </w:rPr>
-        <w:t>nazametku</w:t>
-      </w:r>
-      <w:r>
-        <w:t>.</w:t>
-      </w:r>
-      <w:r>
-        <w:rPr>
-          <w:lang w:val="en-US"/>
-        </w:rPr>
-        <w:t>com</w:t>
-      </w:r>
-      <w:r>
-        <w:t>/</w:t>
-      </w:r>
-      <w:r>
-        <w:rPr>
-          <w:lang w:val="en-US"/>
-        </w:rPr>
-        <w:t>dlia</w:t>
-      </w:r>
-      <w:r>
-        <w:t>-</w:t>
-      </w:r>
-      <w:r>
-        <w:rPr>
-          <w:lang w:val="en-US"/>
-        </w:rPr>
-        <w:t>raboty</w:t>
-      </w:r>
-      <w:r>
-        <w:t>/</w:t>
-      </w:r>
-      <w:r>
-        <w:rPr>
-          <w:lang w:val="en-US"/>
-        </w:rPr>
-        <w:t>dfd</w:t>
+        <w:t>%</w:t>
+      </w:r>
+      <w:r>
+        <w:rPr>
+          <w:lang w:val="en-US"/>
+        </w:rPr>
+        <w:t>D</w:t>
+      </w:r>
+      <w:r>
+        <w:t>0%</w:t>
+      </w:r>
+      <w:r>
+        <w:rPr>
+          <w:lang w:val="en-US"/>
+        </w:rPr>
+        <w:t>BF</w:t>
+      </w:r>
+      <w:r>
+        <w:t>%</w:t>
+      </w:r>
+      <w:r>
+        <w:rPr>
+          <w:lang w:val="en-US"/>
+        </w:rPr>
+        <w:t>D</w:t>
+      </w:r>
+      <w:r>
+        <w:t>1%80%</w:t>
+      </w:r>
+      <w:r>
+        <w:rPr>
+          <w:lang w:val="en-US"/>
+        </w:rPr>
+        <w:t>D</w:t>
+      </w:r>
+      <w:r>
+        <w:t>0%</w:t>
+      </w:r>
+      <w:r>
+        <w:rPr>
+          <w:lang w:val="en-US"/>
+        </w:rPr>
+        <w:t>B</w:t>
+      </w:r>
+      <w:r>
+        <w:t>8%</w:t>
+      </w:r>
+      <w:r>
+        <w:rPr>
+          <w:lang w:val="en-US"/>
+        </w:rPr>
+        <w:t>D</w:t>
+      </w:r>
+      <w:r>
+        <w:t>0%</w:t>
+      </w:r>
+      <w:r>
+        <w:rPr>
+          <w:lang w:val="en-US"/>
+        </w:rPr>
+        <w:t>BD</w:t>
+      </w:r>
+      <w:r>
+        <w:t>%</w:t>
+      </w:r>
+      <w:r>
+        <w:rPr>
+          <w:lang w:val="en-US"/>
+        </w:rPr>
+        <w:t>D</w:t>
+      </w:r>
+      <w:r>
+        <w:t>1%86%</w:t>
+      </w:r>
+      <w:r>
+        <w:rPr>
+          <w:lang w:val="en-US"/>
+        </w:rPr>
+        <w:t>D</w:t>
+      </w:r>
+      <w:r>
+        <w:t>0%</w:t>
+      </w:r>
+      <w:r>
+        <w:rPr>
+          <w:lang w:val="en-US"/>
+        </w:rPr>
+        <w:t>B</w:t>
+      </w:r>
+      <w:r>
+        <w:t>8%</w:t>
+      </w:r>
+      <w:r>
+        <w:rPr>
+          <w:lang w:val="en-US"/>
+        </w:rPr>
+        <w:t>D</w:t>
+      </w:r>
+      <w:r>
+        <w:t>0%</w:t>
+      </w:r>
+      <w:r>
+        <w:rPr>
+          <w:lang w:val="en-US"/>
+        </w:rPr>
+        <w:t>BF</w:t>
+      </w:r>
+      <w:r>
+        <w:t>%</w:t>
+      </w:r>
+      <w:r>
+        <w:rPr>
+          <w:lang w:val="en-US"/>
+        </w:rPr>
+        <w:t>D</w:t>
+      </w:r>
+      <w:r>
+        <w:t>1%8</w:t>
+      </w:r>
+      <w:r>
+        <w:rPr>
+          <w:lang w:val="en-US"/>
+        </w:rPr>
+        <w:t>B</w:t>
       </w:r>
       <w:r>
         <w:t>-%</w:t>
@@ -6211,9 +6139,45 @@
         <w:rPr>
           <w:lang w:val="en-US"/>
         </w:rPr>
+        <w:t>BE</w:t>
+      </w:r>
+      <w:r>
+        <w:t>%</w:t>
+      </w:r>
+      <w:r>
+        <w:rPr>
+          <w:lang w:val="en-US"/>
+        </w:rPr>
+        <w:t>D</w:t>
+      </w:r>
+      <w:r>
+        <w:t>0%</w:t>
+      </w:r>
+      <w:r>
+        <w:rPr>
+          <w:lang w:val="en-US"/>
+        </w:rPr>
         <w:t>B</w:t>
       </w:r>
       <w:r>
+        <w:t>4%</w:t>
+      </w:r>
+      <w:r>
+        <w:rPr>
+          <w:lang w:val="en-US"/>
+        </w:rPr>
+        <w:t>D</w:t>
+      </w:r>
+      <w:r>
+        <w:t>0%</w:t>
+      </w:r>
+      <w:r>
+        <w:rPr>
+          <w:lang w:val="en-US"/>
+        </w:rPr>
+        <w:t>B</w:t>
+      </w:r>
+      <w:r>
         <w:t>5%</w:t>
       </w:r>
       <w:r>
@@ -6223,474 +6187,15 @@
         <w:t>D</w:t>
       </w:r>
       <w:r>
-        <w:t>1%82%</w:t>
-      </w:r>
-      <w:r>
-        <w:rPr>
-          <w:lang w:val="en-US"/>
-        </w:rPr>
-        <w:t>D</w:t>
-      </w:r>
-      <w:r>
         <w:t>0%</w:t>
       </w:r>
       <w:r>
         <w:rPr>
           <w:lang w:val="en-US"/>
         </w:rPr>
-        <w:t>BE</w:t>
-      </w:r>
-      <w:r>
-        <w:t>%</w:t>
-      </w:r>
-      <w:r>
-        <w:rPr>
-          <w:lang w:val="en-US"/>
-        </w:rPr>
-        <w:t>D</w:t>
-      </w:r>
-      <w:r>
-        <w:t>0%</w:t>
-      </w:r>
-      <w:r>
-        <w:rPr>
-          <w:lang w:val="en-US"/>
-        </w:rPr>
-        <w:t>B</w:t>
-      </w:r>
-      <w:r>
-        <w:t>4%</w:t>
-      </w:r>
-      <w:r>
-        <w:rPr>
-          <w:lang w:val="en-US"/>
-        </w:rPr>
-        <w:t>D</w:t>
-      </w:r>
-      <w:r>
-        <w:t>0%</w:t>
-      </w:r>
-      <w:r>
-        <w:rPr>
-          <w:lang w:val="en-US"/>
-        </w:rPr>
-        <w:t>BE</w:t>
-      </w:r>
-      <w:r>
-        <w:t>%</w:t>
-      </w:r>
-      <w:r>
-        <w:rPr>
-          <w:lang w:val="en-US"/>
-        </w:rPr>
-        <w:t>D</w:t>
-      </w:r>
-      <w:r>
-        <w:t>0%</w:t>
-      </w:r>
-      <w:r>
-        <w:rPr>
-          <w:lang w:val="en-US"/>
-        </w:rPr>
         <w:t>BB</w:t>
       </w:r>
       <w:r>
-        <w:t>%</w:t>
-      </w:r>
-      <w:r>
-        <w:rPr>
-          <w:lang w:val="en-US"/>
-        </w:rPr>
-        <w:t>D</w:t>
-      </w:r>
-      <w:r>
-        <w:t>0%</w:t>
-      </w:r>
-      <w:r>
-        <w:rPr>
-          <w:lang w:val="en-US"/>
-        </w:rPr>
-        <w:t>BE</w:t>
-      </w:r>
-      <w:r>
-        <w:t>%</w:t>
-      </w:r>
-      <w:r>
-        <w:rPr>
-          <w:lang w:val="en-US"/>
-        </w:rPr>
-        <w:t>D</w:t>
-      </w:r>
-      <w:r>
-        <w:t>0%</w:t>
-      </w:r>
-      <w:r>
-        <w:rPr>
-          <w:lang w:val="en-US"/>
-        </w:rPr>
-        <w:t>B</w:t>
-      </w:r>
-      <w:r>
-        <w:t>3%</w:t>
-      </w:r>
-      <w:r>
-        <w:rPr>
-          <w:lang w:val="en-US"/>
-        </w:rPr>
-        <w:t>D</w:t>
-      </w:r>
-      <w:r>
-        <w:t>0%</w:t>
-      </w:r>
-      <w:r>
-        <w:rPr>
-          <w:lang w:val="en-US"/>
-        </w:rPr>
-        <w:t>B</w:t>
-      </w:r>
-      <w:r>
-        <w:t>8%</w:t>
-      </w:r>
-      <w:r>
-        <w:rPr>
-          <w:lang w:val="en-US"/>
-        </w:rPr>
-        <w:t>D</w:t>
-      </w:r>
-      <w:r>
-        <w:t>1%8</w:t>
-      </w:r>
-      <w:r>
-        <w:rPr>
-          <w:lang w:val="en-US"/>
-        </w:rPr>
-        <w:t>F</w:t>
-      </w:r>
-      <w:r>
-        <w:t>-%</w:t>
-      </w:r>
-      <w:r>
-        <w:rPr>
-          <w:lang w:val="en-US"/>
-        </w:rPr>
-        <w:t>D</w:t>
-      </w:r>
-      <w:r>
-        <w:t>0%</w:t>
-      </w:r>
-      <w:r>
-        <w:rPr>
-          <w:lang w:val="en-US"/>
-        </w:rPr>
-        <w:t>BD</w:t>
-      </w:r>
-      <w:r>
-        <w:t>%</w:t>
-      </w:r>
-      <w:r>
-        <w:rPr>
-          <w:lang w:val="en-US"/>
-        </w:rPr>
-        <w:t>D</w:t>
-      </w:r>
-      <w:r>
-        <w:t>0%</w:t>
-      </w:r>
-      <w:r>
-        <w:rPr>
-          <w:lang w:val="en-US"/>
-        </w:rPr>
-        <w:t>BE</w:t>
-      </w:r>
-      <w:r>
-        <w:t>%</w:t>
-      </w:r>
-      <w:r>
-        <w:rPr>
-          <w:lang w:val="en-US"/>
-        </w:rPr>
-        <w:t>D</w:t>
-      </w:r>
-      <w:r>
-        <w:t>1%82%</w:t>
-      </w:r>
-      <w:r>
-        <w:rPr>
-          <w:lang w:val="en-US"/>
-        </w:rPr>
-        <w:t>D</w:t>
-      </w:r>
-      <w:r>
-        <w:t>0%</w:t>
-      </w:r>
-      <w:r>
-        <w:rPr>
-          <w:lang w:val="en-US"/>
-        </w:rPr>
-        <w:t>B</w:t>
-      </w:r>
-      <w:r>
-        <w:t>0%</w:t>
-      </w:r>
-      <w:r>
-        <w:rPr>
-          <w:lang w:val="en-US"/>
-        </w:rPr>
-        <w:t>D</w:t>
-      </w:r>
-      <w:r>
-        <w:t>1%86%</w:t>
-      </w:r>
-      <w:r>
-        <w:rPr>
-          <w:lang w:val="en-US"/>
-        </w:rPr>
-        <w:t>D</w:t>
-      </w:r>
-      <w:r>
-        <w:t>0%</w:t>
-      </w:r>
-      <w:r>
-        <w:rPr>
-          <w:lang w:val="en-US"/>
-        </w:rPr>
-        <w:t>B</w:t>
-      </w:r>
-      <w:r>
-        <w:t>8%</w:t>
-      </w:r>
-      <w:r>
-        <w:rPr>
-          <w:lang w:val="en-US"/>
-        </w:rPr>
-        <w:t>D</w:t>
-      </w:r>
-      <w:r>
-        <w:t>1%8</w:t>
-      </w:r>
-      <w:r>
-        <w:rPr>
-          <w:lang w:val="en-US"/>
-        </w:rPr>
-        <w:t>F</w:t>
-      </w:r>
-      <w:r>
-        <w:t>-%</w:t>
-      </w:r>
-      <w:r>
-        <w:rPr>
-          <w:lang w:val="en-US"/>
-        </w:rPr>
-        <w:t>D</w:t>
-      </w:r>
-      <w:r>
-        <w:t>0%</w:t>
-      </w:r>
-      <w:r>
-        <w:rPr>
-          <w:lang w:val="en-US"/>
-        </w:rPr>
-        <w:t>BF</w:t>
-      </w:r>
-      <w:r>
-        <w:t>%</w:t>
-      </w:r>
-      <w:r>
-        <w:rPr>
-          <w:lang w:val="en-US"/>
-        </w:rPr>
-        <w:t>D</w:t>
-      </w:r>
-      <w:r>
-        <w:t>1%80%</w:t>
-      </w:r>
-      <w:r>
-        <w:rPr>
-          <w:lang w:val="en-US"/>
-        </w:rPr>
-        <w:t>D</w:t>
-      </w:r>
-      <w:r>
-        <w:t>0%</w:t>
-      </w:r>
-      <w:r>
-        <w:rPr>
-          <w:lang w:val="en-US"/>
-        </w:rPr>
-        <w:t>B</w:t>
-      </w:r>
-      <w:r>
-        <w:t>8%</w:t>
-      </w:r>
-      <w:r>
-        <w:rPr>
-          <w:lang w:val="en-US"/>
-        </w:rPr>
-        <w:t>D</w:t>
-      </w:r>
-      <w:r>
-        <w:t>0%</w:t>
-      </w:r>
-      <w:r>
-        <w:rPr>
-          <w:lang w:val="en-US"/>
-        </w:rPr>
-        <w:t>BD</w:t>
-      </w:r>
-      <w:r>
-        <w:t>%</w:t>
-      </w:r>
-      <w:r>
-        <w:rPr>
-          <w:lang w:val="en-US"/>
-        </w:rPr>
-        <w:t>D</w:t>
-      </w:r>
-      <w:r>
-        <w:t>1%86%</w:t>
-      </w:r>
-      <w:r>
-        <w:rPr>
-          <w:lang w:val="en-US"/>
-        </w:rPr>
-        <w:t>D</w:t>
-      </w:r>
-      <w:r>
-        <w:t>0%</w:t>
-      </w:r>
-      <w:r>
-        <w:rPr>
-          <w:lang w:val="en-US"/>
-        </w:rPr>
-        <w:t>B</w:t>
-      </w:r>
-      <w:r>
-        <w:t>8%</w:t>
-      </w:r>
-      <w:r>
-        <w:rPr>
-          <w:lang w:val="en-US"/>
-        </w:rPr>
-        <w:t>D</w:t>
-      </w:r>
-      <w:r>
-        <w:t>0%</w:t>
-      </w:r>
-      <w:r>
-        <w:rPr>
-          <w:lang w:val="en-US"/>
-        </w:rPr>
-        <w:t>BF</w:t>
-      </w:r>
-      <w:r>
-        <w:t>%</w:t>
-      </w:r>
-      <w:r>
-        <w:rPr>
-          <w:lang w:val="en-US"/>
-        </w:rPr>
-        <w:t>D</w:t>
-      </w:r>
-      <w:r>
-        <w:t>1%8</w:t>
-      </w:r>
-      <w:r>
-        <w:rPr>
-          <w:lang w:val="en-US"/>
-        </w:rPr>
-        <w:t>B</w:t>
-      </w:r>
-      <w:r>
-        <w:t>-%</w:t>
-      </w:r>
-      <w:r>
-        <w:rPr>
-          <w:lang w:val="en-US"/>
-        </w:rPr>
-        <w:t>D</w:t>
-      </w:r>
-      <w:r>
-        <w:t>0%</w:t>
-      </w:r>
-      <w:r>
-        <w:rPr>
-          <w:lang w:val="en-US"/>
-        </w:rPr>
-        <w:t>BC</w:t>
-      </w:r>
-      <w:r>
-        <w:t>%</w:t>
-      </w:r>
-      <w:r>
-        <w:rPr>
-          <w:lang w:val="en-US"/>
-        </w:rPr>
-        <w:t>D</w:t>
-      </w:r>
-      <w:r>
-        <w:t>0%</w:t>
-      </w:r>
-      <w:r>
-        <w:rPr>
-          <w:lang w:val="en-US"/>
-        </w:rPr>
-        <w:t>BE</w:t>
-      </w:r>
-      <w:r>
-        <w:t>%</w:t>
-      </w:r>
-      <w:r>
-        <w:rPr>
-          <w:lang w:val="en-US"/>
-        </w:rPr>
-        <w:t>D</w:t>
-      </w:r>
-      <w:r>
-        <w:t>0%</w:t>
-      </w:r>
-      <w:r>
-        <w:rPr>
-          <w:lang w:val="en-US"/>
-        </w:rPr>
-        <w:t>B</w:t>
-      </w:r>
-      <w:r>
-        <w:t>4%</w:t>
-      </w:r>
-      <w:r>
-        <w:rPr>
-          <w:lang w:val="en-US"/>
-        </w:rPr>
-        <w:t>D</w:t>
-      </w:r>
-      <w:r>
-        <w:t>0%</w:t>
-      </w:r>
-      <w:r>
-        <w:rPr>
-          <w:lang w:val="en-US"/>
-        </w:rPr>
-        <w:t>B</w:t>
-      </w:r>
-      <w:r>
-        <w:t>5%</w:t>
-      </w:r>
-      <w:r>
-        <w:rPr>
-          <w:lang w:val="en-US"/>
-        </w:rPr>
-        <w:t>D</w:t>
-      </w:r>
-      <w:r>
-        <w:t>0%</w:t>
-      </w:r>
-      <w:r>
-        <w:rPr>
-          <w:lang w:val="en-US"/>
-        </w:rPr>
-        <w:t>BB</w:t>
-      </w:r>
-      <w:r>
         <w:t xml:space="preserve">/ </w:t>
       </w:r>
       <w:r>
@@ -6699,7 +6204,7 @@
     </w:p>
     <w:p>
       <w:pPr>
-        <w:pStyle w:val="a5"/>
+        <w:pStyle w:val="a6"/>
         <w:numPr>
           <w:ilvl w:val="0"/>
           <w:numId w:val="9"/>
@@ -6747,7 +6252,7 @@
     </w:p>
     <w:p>
       <w:pPr>
-        <w:pStyle w:val="a5"/>
+        <w:pStyle w:val="a6"/>
         <w:numPr>
           <w:ilvl w:val="0"/>
           <w:numId w:val="9"/>
@@ -6792,7 +6297,7 @@
     </w:p>
     <w:p>
       <w:pPr>
-        <w:pStyle w:val="a5"/>
+        <w:pStyle w:val="a6"/>
         <w:numPr>
           <w:ilvl w:val="0"/>
           <w:numId w:val="9"/>
@@ -6837,7 +6342,7 @@
     </w:p>
     <w:p>
       <w:pPr>
-        <w:pStyle w:val="a5"/>
+        <w:pStyle w:val="a6"/>
         <w:numPr>
           <w:ilvl w:val="0"/>
           <w:numId w:val="9"/>
@@ -6882,7 +6387,7 @@
     </w:p>
     <w:p>
       <w:pPr>
-        <w:pStyle w:val="a5"/>
+        <w:pStyle w:val="a6"/>
         <w:numPr>
           <w:ilvl w:val="0"/>
           <w:numId w:val="9"/>
@@ -6927,7 +6432,7 @@
     </w:p>
     <w:p>
       <w:pPr>
-        <w:pStyle w:val="a5"/>
+        <w:pStyle w:val="a6"/>
         <w:numPr>
           <w:ilvl w:val="0"/>
           <w:numId w:val="9"/>
@@ -6972,7 +6477,7 @@
     </w:p>
     <w:p>
       <w:pPr>
-        <w:pStyle w:val="a5"/>
+        <w:pStyle w:val="a6"/>
         <w:numPr>
           <w:ilvl w:val="0"/>
           <w:numId w:val="9"/>
@@ -7017,7 +6522,7 @@
     </w:p>
     <w:p>
       <w:pPr>
-        <w:pStyle w:val="a5"/>
+        <w:pStyle w:val="a6"/>
         <w:numPr>
           <w:ilvl w:val="0"/>
           <w:numId w:val="9"/>
@@ -7062,7 +6567,7 @@
     </w:p>
     <w:p>
       <w:pPr>
-        <w:pStyle w:val="a5"/>
+        <w:pStyle w:val="a6"/>
         <w:numPr>
           <w:ilvl w:val="0"/>
           <w:numId w:val="9"/>
@@ -7102,7 +6607,6 @@
         <w:t xml:space="preserve">: </w:t>
       </w:r>
       <w:r>
-        <w:lastRenderedPageBreak/>
         <w:t>https://www.sites.google.com/site/anisimovkhv/learning/pris/lecture/tema6/tema6_2</w:t>
       </w:r>
       <w:r>
@@ -7114,7 +6618,7 @@
     </w:p>
     <w:p>
       <w:pPr>
-        <w:pStyle w:val="a5"/>
+        <w:pStyle w:val="a6"/>
         <w:numPr>
           <w:ilvl w:val="0"/>
           <w:numId w:val="9"/>
@@ -7159,7 +6663,7 @@
     </w:p>
     <w:p>
       <w:pPr>
-        <w:pStyle w:val="a5"/>
+        <w:pStyle w:val="a6"/>
         <w:numPr>
           <w:ilvl w:val="0"/>
           <w:numId w:val="9"/>
@@ -7172,6 +6676,7 @@
         </w:rPr>
       </w:pPr>
       <w:r>
+        <w:lastRenderedPageBreak/>
         <w:t xml:space="preserve">Технологическая карта образец и пример составления </w:t>
       </w:r>
       <w:r>
@@ -7204,7 +6709,7 @@
     </w:p>
     <w:p>
       <w:pPr>
-        <w:pStyle w:val="a5"/>
+        <w:pStyle w:val="a6"/>
         <w:numPr>
           <w:ilvl w:val="0"/>
           <w:numId w:val="9"/>
@@ -7252,7 +6757,7 @@
     </w:p>
     <w:p>
       <w:pPr>
-        <w:pStyle w:val="a5"/>
+        <w:pStyle w:val="a6"/>
         <w:numPr>
           <w:ilvl w:val="0"/>
           <w:numId w:val="9"/>
@@ -7297,7 +6802,7 @@
     </w:p>
     <w:p>
       <w:pPr>
-        <w:pStyle w:val="a5"/>
+        <w:pStyle w:val="a6"/>
         <w:numPr>
           <w:ilvl w:val="0"/>
           <w:numId w:val="9"/>
@@ -7345,7 +6850,7 @@
     </w:p>
     <w:p>
       <w:pPr>
-        <w:pStyle w:val="a5"/>
+        <w:pStyle w:val="a6"/>
         <w:numPr>
           <w:ilvl w:val="0"/>
           <w:numId w:val="9"/>
@@ -7393,7 +6898,7 @@
     </w:p>
     <w:p>
       <w:pPr>
-        <w:pStyle w:val="a5"/>
+        <w:pStyle w:val="a6"/>
         <w:numPr>
           <w:ilvl w:val="0"/>
           <w:numId w:val="9"/>
@@ -7438,7 +6943,7 @@
     </w:p>
     <w:p>
       <w:pPr>
-        <w:pStyle w:val="a5"/>
+        <w:pStyle w:val="a6"/>
         <w:numPr>
           <w:ilvl w:val="0"/>
           <w:numId w:val="9"/>
@@ -7483,7 +6988,7 @@
     </w:p>
     <w:p>
       <w:pPr>
-        <w:pStyle w:val="a5"/>
+        <w:pStyle w:val="a6"/>
         <w:numPr>
           <w:ilvl w:val="0"/>
           <w:numId w:val="9"/>
@@ -7552,7 +7057,12 @@
     </w:p>
     <w:p>
       <w:pPr>
-        <w:pStyle w:val="ae"/>
+        <w:pStyle w:val="af"/>
+      </w:pPr>
+    </w:p>
+    <w:p>
+      <w:pPr>
+        <w:pStyle w:val="af"/>
       </w:pPr>
       <w:r>
         <w:rPr>
@@ -7572,7 +7082,7 @@
     </w:p>
     <w:p>
       <w:pPr>
-        <w:pStyle w:val="ae"/>
+        <w:pStyle w:val="af"/>
       </w:pPr>
       <w:r>
         <w:rPr>
@@ -7598,7 +7108,7 @@
     </w:p>
     <w:p>
       <w:pPr>
-        <w:pStyle w:val="ae"/>
+        <w:pStyle w:val="af"/>
       </w:pPr>
       <w:r>
         <w:rPr>
@@ -7618,7 +7128,7 @@
     </w:p>
     <w:p>
       <w:pPr>
-        <w:pStyle w:val="ae"/>
+        <w:pStyle w:val="af"/>
       </w:pPr>
       <w:r>
         <w:rPr>
@@ -7641,7 +7151,7 @@
     </w:p>
     <w:p>
       <w:pPr>
-        <w:pStyle w:val="ae"/>
+        <w:pStyle w:val="af"/>
       </w:pPr>
       <w:r>
         <w:t xml:space="preserve">Веб-Сервер </w:t>
@@ -7658,7 +7168,7 @@
     </w:p>
     <w:p>
       <w:pPr>
-        <w:pStyle w:val="ae"/>
+        <w:pStyle w:val="af"/>
       </w:pPr>
       <w:r>
         <w:t xml:space="preserve">Верстка </w:t>
@@ -7675,7 +7185,7 @@
     </w:p>
     <w:p>
       <w:pPr>
-        <w:pStyle w:val="ae"/>
+        <w:pStyle w:val="af"/>
       </w:pPr>
       <w:r>
         <w:t xml:space="preserve">Идентификация  </w:t>
@@ -7695,7 +7205,7 @@
     </w:p>
     <w:p>
       <w:pPr>
-        <w:pStyle w:val="ae"/>
+        <w:pStyle w:val="af"/>
         <w:rPr>
           <w:b/>
           <w:sz w:val="28"/>
@@ -7723,7 +7233,7 @@
     </w:p>
     <w:p>
       <w:pPr>
-        <w:pStyle w:val="ae"/>
+        <w:pStyle w:val="af"/>
       </w:pPr>
       <w:r>
         <w:t xml:space="preserve">Мета-теги </w:t>
@@ -7743,7 +7253,7 @@
     </w:p>
     <w:p>
       <w:pPr>
-        <w:pStyle w:val="ae"/>
+        <w:pStyle w:val="af"/>
       </w:pPr>
       <w:r>
         <w:t xml:space="preserve">Рассылка </w:t>
@@ -7783,7 +7293,12 @@
     </w:p>
     <w:p>
       <w:pPr>
-        <w:pStyle w:val="ae"/>
+        <w:pStyle w:val="af"/>
+      </w:pPr>
+    </w:p>
+    <w:p>
+      <w:pPr>
+        <w:pStyle w:val="af"/>
       </w:pPr>
       <w:r>
         <w:rPr>
@@ -7815,7 +7330,7 @@
     </w:p>
     <w:p>
       <w:pPr>
-        <w:pStyle w:val="ae"/>
+        <w:pStyle w:val="af"/>
       </w:pPr>
       <w:r>
         <w:rPr>
@@ -7844,7 +7359,7 @@
     </w:p>
     <w:p>
       <w:pPr>
-        <w:pStyle w:val="ae"/>
+        <w:pStyle w:val="af"/>
       </w:pPr>
       <w:r>
         <w:rPr>
@@ -7909,7 +7424,7 @@
     </w:p>
     <w:p>
       <w:pPr>
-        <w:pStyle w:val="ae"/>
+        <w:pStyle w:val="af"/>
       </w:pPr>
       <w:r>
         <w:rPr>
@@ -7950,7 +7465,7 @@
     </w:p>
     <w:p>
       <w:pPr>
-        <w:pStyle w:val="ae"/>
+        <w:pStyle w:val="af"/>
       </w:pPr>
       <w:r>
         <w:rPr>
@@ -7991,7 +7506,7 @@
     </w:p>
     <w:p>
       <w:pPr>
-        <w:pStyle w:val="ae"/>
+        <w:pStyle w:val="af"/>
       </w:pPr>
       <w:r>
         <w:rPr>
@@ -8023,7 +7538,7 @@
     </w:p>
     <w:p>
       <w:pPr>
-        <w:pStyle w:val="ae"/>
+        <w:pStyle w:val="af"/>
       </w:pPr>
       <w:r>
         <w:rPr>
@@ -8046,7 +7561,7 @@
     </w:p>
     <w:p>
       <w:pPr>
-        <w:pStyle w:val="ae"/>
+        <w:pStyle w:val="af"/>
       </w:pPr>
       <w:r>
         <w:t xml:space="preserve">ЛКМ </w:t>
@@ -8060,7 +7575,7 @@
     </w:p>
     <w:p>
       <w:pPr>
-        <w:pStyle w:val="ae"/>
+        <w:pStyle w:val="af"/>
       </w:pPr>
       <w:r>
         <w:t xml:space="preserve">ООО </w:t>
@@ -8080,7 +7595,7 @@
     </w:p>
     <w:p>
       <w:pPr>
-        <w:pStyle w:val="ae"/>
+        <w:pStyle w:val="af"/>
       </w:pPr>
       <w:r>
         <w:t xml:space="preserve">ТиГ </w:t>
@@ -8094,7 +7609,7 @@
     </w:p>
     <w:p>
       <w:pPr>
-        <w:pStyle w:val="ae"/>
+        <w:pStyle w:val="af"/>
       </w:pPr>
       <w:r>
         <w:br w:type="page"/>
@@ -8144,7 +7659,7 @@
     </w:p>
     <w:p>
       <w:pPr>
-        <w:pStyle w:val="ae"/>
+        <w:pStyle w:val="af"/>
         <w:rPr>
           <w:shd w:val="clear" w:color="auto" w:fill="FFFFFF"/>
         </w:rPr>
@@ -8158,7 +7673,7 @@
     </w:p>
     <w:p>
       <w:pPr>
-        <w:pStyle w:val="ae"/>
+        <w:pStyle w:val="af"/>
         <w:rPr>
           <w:shd w:val="clear" w:color="auto" w:fill="FFFFFF"/>
         </w:rPr>
@@ -8172,7 +7687,7 @@
     </w:p>
     <w:p>
       <w:pPr>
-        <w:pStyle w:val="ae"/>
+        <w:pStyle w:val="af"/>
         <w:rPr>
           <w:shd w:val="clear" w:color="auto" w:fill="FFFFFF"/>
         </w:rPr>
@@ -8186,7 +7701,7 @@
     </w:p>
     <w:p>
       <w:pPr>
-        <w:pStyle w:val="ae"/>
+        <w:pStyle w:val="af"/>
         <w:rPr>
           <w:shd w:val="clear" w:color="auto" w:fill="FFFFFF"/>
         </w:rPr>
@@ -8200,7 +7715,7 @@
     </w:p>
     <w:p>
       <w:pPr>
-        <w:pStyle w:val="ae"/>
+        <w:pStyle w:val="af"/>
         <w:rPr>
           <w:shd w:val="clear" w:color="auto" w:fill="FFFFFF"/>
         </w:rPr>
@@ -8214,7 +7729,7 @@
     </w:p>
     <w:p>
       <w:pPr>
-        <w:pStyle w:val="ae"/>
+        <w:pStyle w:val="af"/>
         <w:rPr>
           <w:shd w:val="clear" w:color="auto" w:fill="FFFFFF"/>
         </w:rPr>
@@ -8228,7 +7743,7 @@
     </w:p>
     <w:p>
       <w:pPr>
-        <w:pStyle w:val="ae"/>
+        <w:pStyle w:val="af"/>
         <w:rPr>
           <w:shd w:val="clear" w:color="auto" w:fill="FFFFFF"/>
         </w:rPr>
@@ -8242,7 +7757,7 @@
     </w:p>
     <w:p>
       <w:pPr>
-        <w:pStyle w:val="ae"/>
+        <w:pStyle w:val="af"/>
         <w:rPr>
           <w:shd w:val="clear" w:color="auto" w:fill="FFFFFF"/>
         </w:rPr>
@@ -8269,584 +7784,409 @@
     </w:p>
     <w:p>
       <w:pPr>
-        <w:numPr>
-          <w:ilvl w:val="0"/>
-          <w:numId w:val="8"/>
-        </w:numPr>
-        <w:tabs>
-          <w:tab w:val="left" w:pos="420"/>
-        </w:tabs>
-        <w:spacing w:line="360" w:lineRule="auto"/>
-        <w:jc w:val="both"/>
+        <w:pStyle w:val="a"/>
+      </w:pPr>
+      <w:r>
+        <w:t>управления содержанием и структурой сайта через систему управления контентом;</w:t>
+      </w:r>
+    </w:p>
+    <w:p>
+      <w:pPr>
+        <w:pStyle w:val="a"/>
+      </w:pPr>
+      <w:r>
+        <w:t xml:space="preserve">осуществления обратной связи </w:t>
+      </w:r>
+      <w:r>
+        <w:rPr>
+          <w:lang w:val="en-US"/>
+        </w:rPr>
+        <w:t>c</w:t>
+      </w:r>
+      <w:r>
+        <w:t xml:space="preserve"> пользователями: прием отзывов и запросов пользователей по e-mail через заполнение специальных форм на сайте;</w:t>
+      </w:r>
+    </w:p>
+    <w:p>
+      <w:pPr>
+        <w:pStyle w:val="a"/>
+      </w:pPr>
+      <w:r>
+        <w:t xml:space="preserve">обработки статистики посещений (подключение внешней системы статистики </w:t>
+      </w:r>
+      <w:r>
+        <w:rPr>
+          <w:lang w:val="en-US"/>
+        </w:rPr>
+        <w:t>HotLog</w:t>
+      </w:r>
+      <w:r>
+        <w:t>)</w:t>
+      </w:r>
+      <w:r>
+        <w:t>.</w:t>
+      </w:r>
+    </w:p>
+    <w:p>
+      <w:pPr>
+        <w:pStyle w:val="a"/>
+      </w:pPr>
+      <w:r>
+        <w:t>Требования к браузеру:</w:t>
+      </w:r>
+    </w:p>
+    <w:p>
+      <w:pPr>
+        <w:pStyle w:val="af"/>
         <w:rPr>
           <w:color w:val="000000"/>
+          <w:shd w:val="clear" w:color="auto" w:fill="FFFFFF"/>
         </w:rPr>
       </w:pPr>
       <w:r>
         <w:rPr>
           <w:color w:val="000000"/>
-        </w:rPr>
-        <w:t>управления содержанием и структурой сайта через систему управления контентом;</w:t>
-      </w:r>
-    </w:p>
-    <w:p>
-      <w:pPr>
-        <w:numPr>
-          <w:ilvl w:val="0"/>
-          <w:numId w:val="8"/>
-        </w:numPr>
-        <w:tabs>
-          <w:tab w:val="left" w:pos="420"/>
-        </w:tabs>
-        <w:spacing w:line="360" w:lineRule="auto"/>
-        <w:jc w:val="both"/>
+          <w:shd w:val="clear" w:color="auto" w:fill="FFFFFF"/>
+        </w:rPr>
+        <w:t>Сайт должен обеспечивать корректное отображение данных в следующих браузерах: Internet Explorer 5.0 и выше, Opera 7.0 и выше, Netscape 7.0 и выше, и на других браузерах с посещаемостью выше 20млн человек.</w:t>
+      </w:r>
+    </w:p>
+    <w:p>
+      <w:pPr>
+        <w:pStyle w:val="af"/>
+      </w:pPr>
+      <w:r>
+        <w:t>Требования к верстке:</w:t>
+      </w:r>
+    </w:p>
+    <w:p>
+      <w:pPr>
+        <w:pStyle w:val="af"/>
         <w:rPr>
           <w:color w:val="000000"/>
+          <w:shd w:val="clear" w:color="auto" w:fill="FFFFFF"/>
         </w:rPr>
       </w:pPr>
       <w:r>
         <w:rPr>
           <w:color w:val="000000"/>
-        </w:rPr>
-        <w:t xml:space="preserve">осуществления обратной связи </w:t>
-      </w:r>
-      <w:r>
+          <w:shd w:val="clear" w:color="auto" w:fill="FFFFFF"/>
+        </w:rPr>
+        <w:t>Сайт разрабатывается под базовое разрешение экрана от 1280х720 пкс и выше.</w:t>
+      </w:r>
+    </w:p>
+    <w:p>
+      <w:pPr>
+        <w:pStyle w:val="af"/>
         <w:rPr>
           <w:color w:val="000000"/>
-          <w:lang w:val="en-US"/>
-        </w:rPr>
-        <w:t>c</w:t>
-      </w:r>
+          <w:shd w:val="clear" w:color="auto" w:fill="FFFFFF"/>
+        </w:rPr>
+      </w:pPr>
       <w:r>
         <w:rPr>
           <w:color w:val="000000"/>
-        </w:rPr>
-        <w:t xml:space="preserve"> пользователями: прием отзывов и запросов пользователей по e-mail через заполнение специальных форм на сайте;</w:t>
-      </w:r>
-    </w:p>
-    <w:p>
-      <w:pPr>
-        <w:numPr>
-          <w:ilvl w:val="0"/>
-          <w:numId w:val="8"/>
-        </w:numPr>
-        <w:jc w:val="both"/>
+          <w:shd w:val="clear" w:color="auto" w:fill="FFFFFF"/>
+        </w:rPr>
+        <w:lastRenderedPageBreak/>
+        <w:t>Мета-теги и контент сайта на этапе изготовления сайта должны быть настроены с учетом требований поисковых систем, что обеспечить продвижение сайта по ключевым словам в руcскоязычных поисковых системах Yandex, Aport!, Rambler, Google.</w:t>
+      </w:r>
+    </w:p>
+    <w:p>
+      <w:pPr>
+        <w:pStyle w:val="af"/>
+      </w:pPr>
+      <w:r>
+        <w:t>Структура сайта и навигация</w:t>
+      </w:r>
+    </w:p>
+    <w:p>
+      <w:pPr>
+        <w:pStyle w:val="af"/>
+      </w:pPr>
+      <w:r>
+        <w:t>Состоит  из 6 разделов</w:t>
+      </w:r>
+    </w:p>
+    <w:p>
+      <w:pPr>
+        <w:pStyle w:val="af"/>
+      </w:pPr>
+      <w:r>
+        <w:t>Главная(первое что видит пользователь)</w:t>
+      </w:r>
+    </w:p>
+    <w:p>
+      <w:pPr>
+        <w:pStyle w:val="af"/>
         <w:rPr>
           <w:color w:val="000000"/>
-        </w:rPr>
-      </w:pPr>
+          <w:shd w:val="clear" w:color="auto" w:fill="FFFFFF"/>
+        </w:rPr>
+      </w:pPr>
+      <w:r>
+        <w:t xml:space="preserve">       </w:t>
+      </w:r>
       <w:r>
         <w:rPr>
           <w:color w:val="000000"/>
-        </w:rPr>
-        <w:t xml:space="preserve">обработки статистики посещений (подключение внешней системы статистики </w:t>
-      </w:r>
-      <w:r>
+          <w:shd w:val="clear" w:color="auto" w:fill="FFFFFF"/>
+        </w:rPr>
+        <w:t>Одна целая страница, которая при помощи анимации и скрола колёсиком мышки меняет подразделы</w:t>
+      </w:r>
+    </w:p>
+    <w:p>
+      <w:pPr>
+        <w:pStyle w:val="a"/>
+      </w:pPr>
+      <w:r>
+        <w:t>Изделие которое можно заказать (эта страница открывается по умолчанию);</w:t>
+      </w:r>
+    </w:p>
+    <w:p>
+      <w:pPr>
+        <w:pStyle w:val="a"/>
+      </w:pPr>
+      <w:r>
+        <w:t>О компании;</w:t>
+      </w:r>
+    </w:p>
+    <w:p>
+      <w:pPr>
+        <w:pStyle w:val="a"/>
+      </w:pPr>
+      <w:r>
+        <w:t>Ассортимент;</w:t>
+      </w:r>
+    </w:p>
+    <w:p>
+      <w:pPr>
+        <w:pStyle w:val="a"/>
+      </w:pPr>
+      <w:r>
+        <w:t>Подпись на рассылку(существует в каждом разделе);</w:t>
+      </w:r>
+    </w:p>
+    <w:p>
+      <w:pPr>
+        <w:pStyle w:val="a"/>
+      </w:pPr>
+      <w:r>
+        <w:t>Отзывы(существует в каждом разделе);</w:t>
+      </w:r>
+    </w:p>
+    <w:p>
+      <w:pPr>
+        <w:pStyle w:val="a"/>
+      </w:pPr>
+      <w:r>
+        <w:t>Мы в соц.сет</w:t>
+      </w:r>
+      <w:r>
+        <w:t>ях(существует в каждом разделе).</w:t>
+      </w:r>
+    </w:p>
+    <w:p>
+      <w:pPr>
+        <w:pStyle w:val="af"/>
+      </w:pPr>
+      <w:r>
+        <w:t>Меню</w:t>
+      </w:r>
+    </w:p>
+    <w:p>
+      <w:pPr>
+        <w:pStyle w:val="a"/>
+      </w:pPr>
+      <w:r>
+        <w:t>Содержит 3 основных раздела раздела</w:t>
+      </w:r>
+    </w:p>
+    <w:p>
+      <w:pPr>
+        <w:pStyle w:val="a"/>
+      </w:pPr>
+      <w:r>
+        <w:t>Пироги;</w:t>
+      </w:r>
+    </w:p>
+    <w:p>
+      <w:pPr>
+        <w:pStyle w:val="a"/>
+      </w:pPr>
+      <w:r>
+        <w:t>Пицца;</w:t>
+      </w:r>
+    </w:p>
+    <w:p>
+      <w:pPr>
+        <w:pStyle w:val="a"/>
+      </w:pPr>
+      <w:r>
+        <w:t>Гриль.</w:t>
+      </w:r>
+    </w:p>
+    <w:p>
+      <w:pPr>
+        <w:pStyle w:val="a"/>
+      </w:pPr>
+      <w:r>
+        <w:t>В этих разделах должен находится ассортимент нашего магазина</w:t>
+      </w:r>
+      <w:r>
+        <w:t>.</w:t>
+      </w:r>
+    </w:p>
+    <w:p>
+      <w:pPr>
+        <w:pStyle w:val="af"/>
+      </w:pPr>
+      <w:r>
+        <w:t>Онлайн Заказ</w:t>
+      </w:r>
+    </w:p>
+    <w:p>
+      <w:pPr>
+        <w:pStyle w:val="af"/>
         <w:rPr>
           <w:color w:val="000000"/>
-          <w:lang w:val="en-US"/>
-        </w:rPr>
-        <w:t>HotLog</w:t>
-      </w:r>
+          <w:shd w:val="clear" w:color="auto" w:fill="FFFFFF"/>
+        </w:rPr>
+      </w:pPr>
       <w:r>
         <w:rPr>
           <w:color w:val="000000"/>
-        </w:rPr>
-        <w:t>)</w:t>
-      </w:r>
-      <w:r>
+          <w:shd w:val="clear" w:color="auto" w:fill="FFFFFF"/>
+        </w:rPr>
+        <w:t>Тут должны содержаться наши продукты и форма оформления заказа.</w:t>
+      </w:r>
+    </w:p>
+    <w:p>
+      <w:pPr>
+        <w:pStyle w:val="af"/>
+      </w:pPr>
+      <w:r>
+        <w:t>Акции</w:t>
+      </w:r>
+    </w:p>
+    <w:p>
+      <w:pPr>
+        <w:pStyle w:val="af"/>
         <w:rPr>
           <w:color w:val="000000"/>
-        </w:rPr>
+          <w:shd w:val="clear" w:color="auto" w:fill="FFFFFF"/>
+        </w:rPr>
+      </w:pPr>
+      <w:r>
+        <w:rPr>
+          <w:color w:val="000000"/>
+          <w:shd w:val="clear" w:color="auto" w:fill="FFFFFF"/>
+        </w:rPr>
+        <w:t>В данном разделе размещаются действующие в данный момент акции в нашем заведении</w:t>
+      </w:r>
+    </w:p>
+    <w:p>
+      <w:pPr>
+        <w:pStyle w:val="af"/>
+      </w:pPr>
+      <w:r>
+        <w:t>О Нас</w:t>
+      </w:r>
+    </w:p>
+    <w:p>
+      <w:pPr>
+        <w:pStyle w:val="af"/>
+        <w:rPr>
+          <w:color w:val="000000"/>
+          <w:shd w:val="clear" w:color="auto" w:fill="FFFFFF"/>
+        </w:rPr>
+      </w:pPr>
+      <w:r>
+        <w:rPr>
+          <w:color w:val="000000"/>
+          <w:shd w:val="clear" w:color="auto" w:fill="FFFFFF"/>
+        </w:rPr>
+        <w:t>Тут должна содержаться информация о нашей компании и её продукции</w:t>
+      </w:r>
+    </w:p>
+    <w:p>
+      <w:pPr>
+        <w:pStyle w:val="af"/>
+      </w:pPr>
+      <w:r>
+        <w:t>Контакты</w:t>
+      </w:r>
+    </w:p>
+    <w:p>
+      <w:pPr>
+        <w:pStyle w:val="af"/>
+        <w:rPr>
+          <w:color w:val="000000"/>
+          <w:shd w:val="clear" w:color="auto" w:fill="FFFFFF"/>
+        </w:rPr>
+      </w:pPr>
+      <w:r>
+        <w:rPr>
+          <w:color w:val="000000"/>
+          <w:shd w:val="clear" w:color="auto" w:fill="FFFFFF"/>
+        </w:rPr>
+        <w:t>Тут должна содержаться форма обратной связи, фото нашего заведения и его местоположение на Яндекс картах.</w:t>
+      </w:r>
+    </w:p>
+    <w:p>
+      <w:pPr>
+        <w:pStyle w:val="af"/>
+      </w:pPr>
+      <w:r>
+        <w:t>Описание разделов (страниц) сайта</w:t>
+      </w:r>
+    </w:p>
+    <w:p>
+      <w:pPr>
+        <w:pStyle w:val="af"/>
+        <w:rPr>
+          <w:color w:val="000000"/>
+        </w:rPr>
+      </w:pPr>
+      <w:r>
+        <w:rPr>
+          <w:color w:val="000000"/>
+        </w:rPr>
+        <w:t>Главная страница</w:t>
+      </w:r>
+    </w:p>
+    <w:p>
+      <w:pPr>
+        <w:pStyle w:val="af"/>
+        <w:rPr>
+          <w:shd w:val="clear" w:color="auto" w:fill="FFFFFF"/>
+        </w:rPr>
+      </w:pPr>
+      <w:r>
+        <w:rPr>
+          <w:shd w:val="clear" w:color="auto" w:fill="FFFFFF"/>
+        </w:rPr>
+        <w:t>Главная страница является основной точкой входа на сайт. Она должна обеспечивать доступ ко всем основным разделам сайта (разделам 1-го уровня). Главная страница должна содержать следующие основные элементы:</w:t>
+      </w:r>
+    </w:p>
+    <w:p>
+      <w:pPr>
+        <w:pStyle w:val="af"/>
+      </w:pPr>
+      <w:r>
+        <w:rPr>
+          <w:lang w:val="en-US"/>
+        </w:rPr>
+        <w:lastRenderedPageBreak/>
+        <w:t>Идентификационные данные</w:t>
+      </w:r>
+      <w:r>
         <w:t>.</w:t>
       </w:r>
     </w:p>
     <w:p>
       <w:pPr>
-        <w:pStyle w:val="ae"/>
-      </w:pPr>
-      <w:r>
-        <w:t>Требования к браузеру:</w:t>
-      </w:r>
-    </w:p>
-    <w:p>
-      <w:pPr>
-        <w:pStyle w:val="ae"/>
-        <w:rPr>
-          <w:color w:val="000000"/>
-          <w:shd w:val="clear" w:color="auto" w:fill="FFFFFF"/>
-        </w:rPr>
-      </w:pPr>
-      <w:r>
-        <w:rPr>
-          <w:color w:val="000000"/>
-          <w:shd w:val="clear" w:color="auto" w:fill="FFFFFF"/>
-        </w:rPr>
-        <w:t>Сайт должен обеспечивать корректное отображение данных в следующих браузерах: Internet Explorer 5.0 и выше, Opera 7.0 и выше, Netscape 7.0 и выше, и на других браузерах с посещаемостью выше 20млн человек.</w:t>
-      </w:r>
-    </w:p>
-    <w:p>
-      <w:pPr>
-        <w:pStyle w:val="ae"/>
-      </w:pPr>
-      <w:r>
-        <w:t>Требования к верстке:</w:t>
-      </w:r>
-    </w:p>
-    <w:p>
-      <w:pPr>
-        <w:pStyle w:val="ae"/>
-        <w:rPr>
-          <w:color w:val="000000"/>
-          <w:shd w:val="clear" w:color="auto" w:fill="FFFFFF"/>
-        </w:rPr>
-      </w:pPr>
-      <w:r>
-        <w:rPr>
-          <w:color w:val="000000"/>
-          <w:shd w:val="clear" w:color="auto" w:fill="FFFFFF"/>
-        </w:rPr>
-        <w:t>Сайт разрабатывается под базовое разрешение экрана от 1280х720 пкс и выше.</w:t>
-      </w:r>
-    </w:p>
-    <w:p>
-      <w:pPr>
-        <w:pStyle w:val="ae"/>
-        <w:rPr>
-          <w:color w:val="000000"/>
-          <w:shd w:val="clear" w:color="auto" w:fill="FFFFFF"/>
-        </w:rPr>
-      </w:pPr>
-      <w:r>
-        <w:rPr>
-          <w:color w:val="000000"/>
-          <w:shd w:val="clear" w:color="auto" w:fill="FFFFFF"/>
-        </w:rPr>
-        <w:t>Мета-теги и контент сайта на этапе изготовления сайта должны быть настроены с учетом требований поисковых систем, что обеспечить продвижение сайта по ключевым словам в руcскоязычных поисковых системах Yandex, Aport!, Rambler, Google.</w:t>
-      </w:r>
-    </w:p>
-    <w:p>
-      <w:pPr>
-        <w:pStyle w:val="ae"/>
-      </w:pPr>
-      <w:r>
-        <w:lastRenderedPageBreak/>
-        <w:t>Структура сайта и навигация</w:t>
-      </w:r>
-    </w:p>
-    <w:p>
-      <w:pPr>
-        <w:pStyle w:val="ae"/>
-      </w:pPr>
-      <w:r>
-        <w:t>Состоит  из 6 разделов</w:t>
-      </w:r>
-    </w:p>
-    <w:p>
-      <w:pPr>
-        <w:pStyle w:val="ae"/>
-      </w:pPr>
-      <w:r>
-        <w:t>Главная(первое что видит пользователь)</w:t>
-      </w:r>
-    </w:p>
-    <w:p>
-      <w:pPr>
-        <w:pStyle w:val="ae"/>
-        <w:rPr>
-          <w:color w:val="000000"/>
-          <w:shd w:val="clear" w:color="auto" w:fill="FFFFFF"/>
-        </w:rPr>
-      </w:pPr>
-      <w:r>
-        <w:t xml:space="preserve">       </w:t>
-      </w:r>
-      <w:r>
-        <w:rPr>
-          <w:color w:val="000000"/>
-          <w:shd w:val="clear" w:color="auto" w:fill="FFFFFF"/>
-        </w:rPr>
-        <w:t>Одна целая страница, которая при помощи анимации и скрола колёсиком мышки меняет подразделы</w:t>
-      </w:r>
-    </w:p>
-    <w:p>
-      <w:pPr>
-        <w:pStyle w:val="ae"/>
-        <w:numPr>
-          <w:ilvl w:val="0"/>
-          <w:numId w:val="11"/>
-        </w:numPr>
-        <w:rPr>
-          <w:shd w:val="clear" w:color="auto" w:fill="FFFFFF"/>
-        </w:rPr>
-      </w:pPr>
-      <w:r>
-        <w:rPr>
-          <w:shd w:val="clear" w:color="auto" w:fill="FFFFFF"/>
-        </w:rPr>
-        <w:t>Изделие которое можно заказать (эта страница открывается по умолчанию);</w:t>
-      </w:r>
-    </w:p>
-    <w:p>
-      <w:pPr>
-        <w:pStyle w:val="ae"/>
-        <w:numPr>
-          <w:ilvl w:val="0"/>
-          <w:numId w:val="11"/>
-        </w:numPr>
-        <w:rPr>
-          <w:shd w:val="clear" w:color="auto" w:fill="FFFFFF"/>
-        </w:rPr>
-      </w:pPr>
-      <w:r>
-        <w:rPr>
-          <w:shd w:val="clear" w:color="auto" w:fill="FFFFFF"/>
-        </w:rPr>
-        <w:t>О компании;</w:t>
-      </w:r>
-    </w:p>
-    <w:p>
-      <w:pPr>
-        <w:pStyle w:val="ae"/>
-        <w:numPr>
-          <w:ilvl w:val="0"/>
-          <w:numId w:val="11"/>
-        </w:numPr>
-        <w:rPr>
-          <w:shd w:val="clear" w:color="auto" w:fill="FFFFFF"/>
-        </w:rPr>
-      </w:pPr>
-      <w:r>
-        <w:rPr>
-          <w:shd w:val="clear" w:color="auto" w:fill="FFFFFF"/>
-        </w:rPr>
-        <w:t>Ассортимент;</w:t>
-      </w:r>
-    </w:p>
-    <w:p>
-      <w:pPr>
-        <w:pStyle w:val="ae"/>
-        <w:numPr>
-          <w:ilvl w:val="0"/>
-          <w:numId w:val="11"/>
-        </w:numPr>
-        <w:rPr>
-          <w:shd w:val="clear" w:color="auto" w:fill="FFFFFF"/>
-        </w:rPr>
-      </w:pPr>
-      <w:r>
-        <w:rPr>
-          <w:shd w:val="clear" w:color="auto" w:fill="FFFFFF"/>
-        </w:rPr>
-        <w:t>Подпись на рассылку(существует в каждом разделе);</w:t>
-      </w:r>
-    </w:p>
-    <w:p>
-      <w:pPr>
-        <w:pStyle w:val="ae"/>
-        <w:numPr>
-          <w:ilvl w:val="0"/>
-          <w:numId w:val="11"/>
-        </w:numPr>
-        <w:rPr>
-          <w:shd w:val="clear" w:color="auto" w:fill="FFFFFF"/>
-        </w:rPr>
-      </w:pPr>
-      <w:r>
-        <w:rPr>
-          <w:shd w:val="clear" w:color="auto" w:fill="FFFFFF"/>
-        </w:rPr>
-        <w:t>Отзывы(существует в каждом разделе);</w:t>
-      </w:r>
-    </w:p>
-    <w:p>
-      <w:pPr>
-        <w:pStyle w:val="ae"/>
-        <w:numPr>
-          <w:ilvl w:val="0"/>
-          <w:numId w:val="11"/>
-        </w:numPr>
-        <w:rPr>
-          <w:shd w:val="clear" w:color="auto" w:fill="FFFFFF"/>
-        </w:rPr>
-      </w:pPr>
-      <w:r>
-        <w:rPr>
-          <w:shd w:val="clear" w:color="auto" w:fill="FFFFFF"/>
-        </w:rPr>
-        <w:t>Мы в соц.сет</w:t>
-      </w:r>
-      <w:r>
-        <w:rPr>
-          <w:shd w:val="clear" w:color="auto" w:fill="FFFFFF"/>
-        </w:rPr>
-        <w:t>ях(существует в каждом разделе).</w:t>
-      </w:r>
-    </w:p>
-    <w:p>
-      <w:pPr>
-        <w:pStyle w:val="ae"/>
-      </w:pPr>
-      <w:r>
-        <w:t>Меню</w:t>
-      </w:r>
-    </w:p>
-    <w:p>
-      <w:pPr>
-        <w:pStyle w:val="ae"/>
-        <w:numPr>
-          <w:ilvl w:val="0"/>
-          <w:numId w:val="12"/>
-        </w:numPr>
-        <w:rPr>
-          <w:color w:val="000000"/>
-          <w:shd w:val="clear" w:color="auto" w:fill="FFFFFF"/>
-        </w:rPr>
-      </w:pPr>
-      <w:r>
-        <w:rPr>
-          <w:color w:val="000000"/>
-          <w:shd w:val="clear" w:color="auto" w:fill="FFFFFF"/>
-        </w:rPr>
-        <w:t>Содержит 3 основных раздела раздела</w:t>
-      </w:r>
-    </w:p>
-    <w:p>
-      <w:pPr>
-        <w:pStyle w:val="ae"/>
-        <w:numPr>
-          <w:ilvl w:val="0"/>
-          <w:numId w:val="12"/>
-        </w:numPr>
-        <w:rPr>
-          <w:color w:val="000000"/>
-          <w:shd w:val="clear" w:color="auto" w:fill="FFFFFF"/>
-        </w:rPr>
-      </w:pPr>
-      <w:r>
-        <w:rPr>
-          <w:color w:val="000000"/>
-          <w:shd w:val="clear" w:color="auto" w:fill="FFFFFF"/>
-        </w:rPr>
-        <w:t>Пироги;</w:t>
-      </w:r>
-    </w:p>
-    <w:p>
-      <w:pPr>
-        <w:pStyle w:val="ae"/>
-        <w:numPr>
-          <w:ilvl w:val="0"/>
-          <w:numId w:val="12"/>
-        </w:numPr>
-        <w:rPr>
-          <w:color w:val="000000"/>
-          <w:shd w:val="clear" w:color="auto" w:fill="FFFFFF"/>
-        </w:rPr>
-      </w:pPr>
-      <w:r>
-        <w:rPr>
-          <w:color w:val="000000"/>
-          <w:shd w:val="clear" w:color="auto" w:fill="FFFFFF"/>
-        </w:rPr>
-        <w:t>Пицца;</w:t>
-      </w:r>
-    </w:p>
-    <w:p>
-      <w:pPr>
-        <w:pStyle w:val="ae"/>
-        <w:numPr>
-          <w:ilvl w:val="0"/>
-          <w:numId w:val="12"/>
-        </w:numPr>
-        <w:rPr>
-          <w:color w:val="000000"/>
-          <w:shd w:val="clear" w:color="auto" w:fill="FFFFFF"/>
-        </w:rPr>
-      </w:pPr>
-      <w:r>
-        <w:rPr>
-          <w:color w:val="000000"/>
-          <w:shd w:val="clear" w:color="auto" w:fill="FFFFFF"/>
-        </w:rPr>
-        <w:t>Гриль.</w:t>
-      </w:r>
-    </w:p>
-    <w:p>
-      <w:pPr>
-        <w:pStyle w:val="ae"/>
-        <w:numPr>
-          <w:ilvl w:val="0"/>
-          <w:numId w:val="12"/>
-        </w:numPr>
-        <w:rPr>
-          <w:color w:val="000000"/>
-          <w:shd w:val="clear" w:color="auto" w:fill="FFFFFF"/>
-        </w:rPr>
-      </w:pPr>
-      <w:r>
-        <w:rPr>
-          <w:color w:val="000000"/>
-          <w:shd w:val="clear" w:color="auto" w:fill="FFFFFF"/>
-        </w:rPr>
-        <w:t>В этих разделах должен находится ассортимент нашего магазина</w:t>
-      </w:r>
-      <w:r>
-        <w:rPr>
-          <w:color w:val="000000"/>
-          <w:shd w:val="clear" w:color="auto" w:fill="FFFFFF"/>
-        </w:rPr>
-        <w:t>.</w:t>
-      </w:r>
-    </w:p>
-    <w:p>
-      <w:pPr>
-        <w:pStyle w:val="ae"/>
-      </w:pPr>
-      <w:r>
-        <w:t>Онлайн Заказ</w:t>
-      </w:r>
-    </w:p>
-    <w:p>
-      <w:pPr>
-        <w:pStyle w:val="ae"/>
-        <w:rPr>
-          <w:color w:val="000000"/>
-          <w:shd w:val="clear" w:color="auto" w:fill="FFFFFF"/>
-        </w:rPr>
-      </w:pPr>
-      <w:r>
-        <w:rPr>
-          <w:color w:val="000000"/>
-          <w:shd w:val="clear" w:color="auto" w:fill="FFFFFF"/>
-        </w:rPr>
-        <w:t>Тут должны содержаться наши продукты и форма оформления заказа.</w:t>
-      </w:r>
-    </w:p>
-    <w:p>
-      <w:pPr>
-        <w:pStyle w:val="ae"/>
-      </w:pPr>
-      <w:r>
-        <w:t>Акции</w:t>
-      </w:r>
-    </w:p>
-    <w:p>
-      <w:pPr>
-        <w:pStyle w:val="ae"/>
-        <w:rPr>
-          <w:color w:val="000000"/>
-          <w:shd w:val="clear" w:color="auto" w:fill="FFFFFF"/>
-        </w:rPr>
-      </w:pPr>
-      <w:r>
-        <w:rPr>
-          <w:color w:val="000000"/>
-          <w:shd w:val="clear" w:color="auto" w:fill="FFFFFF"/>
-        </w:rPr>
-        <w:t>В данном разделе размещаются действующие в данный момент акции в нашем заведении</w:t>
-      </w:r>
-    </w:p>
-    <w:p>
-      <w:pPr>
-        <w:pStyle w:val="ae"/>
-      </w:pPr>
-      <w:r>
-        <w:t>О Нас</w:t>
-      </w:r>
-    </w:p>
-    <w:p>
-      <w:pPr>
-        <w:pStyle w:val="ae"/>
-        <w:rPr>
-          <w:color w:val="000000"/>
-          <w:shd w:val="clear" w:color="auto" w:fill="FFFFFF"/>
-        </w:rPr>
-      </w:pPr>
-      <w:r>
-        <w:rPr>
-          <w:color w:val="000000"/>
-          <w:shd w:val="clear" w:color="auto" w:fill="FFFFFF"/>
-        </w:rPr>
-        <w:t>Тут должна содержаться информация о нашей компании и её продукции</w:t>
-      </w:r>
-    </w:p>
-    <w:p>
-      <w:pPr>
-        <w:pStyle w:val="ae"/>
-      </w:pPr>
-      <w:r>
-        <w:t>Контакты</w:t>
-      </w:r>
-    </w:p>
-    <w:p>
-      <w:pPr>
-        <w:pStyle w:val="ae"/>
-        <w:rPr>
-          <w:color w:val="000000"/>
-          <w:shd w:val="clear" w:color="auto" w:fill="FFFFFF"/>
-        </w:rPr>
-      </w:pPr>
-      <w:r>
-        <w:rPr>
-          <w:color w:val="000000"/>
-          <w:shd w:val="clear" w:color="auto" w:fill="FFFFFF"/>
-        </w:rPr>
-        <w:t>Тут должна содержаться форма обратной связи, фото нашего заведения и его местоположение на Яндекс картах.</w:t>
-      </w:r>
-    </w:p>
-    <w:p>
-      <w:pPr>
-        <w:pStyle w:val="ae"/>
-      </w:pPr>
-      <w:r>
-        <w:t>Описание разделов (страниц) сайта</w:t>
-      </w:r>
-    </w:p>
-    <w:p>
-      <w:pPr>
-        <w:pStyle w:val="ae"/>
-        <w:rPr>
-          <w:color w:val="000000"/>
-        </w:rPr>
-      </w:pPr>
-      <w:r>
-        <w:rPr>
-          <w:color w:val="000000"/>
-        </w:rPr>
-        <w:t>Главная страница</w:t>
-      </w:r>
-    </w:p>
-    <w:p>
-      <w:pPr>
-        <w:pStyle w:val="ae"/>
-        <w:rPr>
-          <w:shd w:val="clear" w:color="auto" w:fill="FFFFFF"/>
-        </w:rPr>
-      </w:pPr>
-      <w:r>
-        <w:rPr>
-          <w:shd w:val="clear" w:color="auto" w:fill="FFFFFF"/>
-        </w:rPr>
-        <w:t>Главная страница является основной точкой входа на сайт. Она должна обеспечивать доступ ко всем основным разделам сайта (разделам 1-го уровня). Главная страница должна содержать следующие основные элементы:</w:t>
-      </w:r>
-    </w:p>
-    <w:p>
-      <w:pPr>
-        <w:pStyle w:val="ae"/>
-      </w:pPr>
-      <w:r>
-        <w:rPr>
-          <w:lang w:val="en-US"/>
-        </w:rPr>
-        <w:t>Идентификационные данные</w:t>
-      </w:r>
-      <w:r>
-        <w:t>.</w:t>
-      </w:r>
-    </w:p>
-    <w:p>
-      <w:pPr>
-        <w:pStyle w:val="ae"/>
+        <w:pStyle w:val="af"/>
       </w:pPr>
       <w:r>
         <w:t>К идентификационным относятся данные, позволяющие отождествить сайт с компанией «</w:t>
@@ -8860,14 +8200,9 @@
     </w:p>
     <w:p>
       <w:pPr>
-        <w:pStyle w:val="ae"/>
-        <w:numPr>
-          <w:ilvl w:val="0"/>
-          <w:numId w:val="13"/>
-        </w:numPr>
-      </w:pPr>
-      <w:r>
-        <w:lastRenderedPageBreak/>
+        <w:pStyle w:val="a"/>
+      </w:pPr>
+      <w:r>
         <w:t>Логотип</w:t>
       </w:r>
       <w:r>
@@ -8879,11 +8214,7 @@
     </w:p>
     <w:p>
       <w:pPr>
-        <w:pStyle w:val="ae"/>
-        <w:numPr>
-          <w:ilvl w:val="0"/>
-          <w:numId w:val="13"/>
-        </w:numPr>
+        <w:pStyle w:val="a"/>
       </w:pPr>
       <w:r>
         <w:t xml:space="preserve">Слоган компании: </w:t>
@@ -8900,11 +8231,7 @@
     </w:p>
     <w:p>
       <w:pPr>
-        <w:pStyle w:val="ae"/>
-        <w:numPr>
-          <w:ilvl w:val="0"/>
-          <w:numId w:val="13"/>
-        </w:numPr>
+        <w:pStyle w:val="a"/>
       </w:pPr>
       <w:r>
         <w:t>Копирайт.</w:t>
@@ -8912,11 +8239,7 @@
     </w:p>
     <w:p>
       <w:pPr>
-        <w:pStyle w:val="ae"/>
-        <w:numPr>
-          <w:ilvl w:val="0"/>
-          <w:numId w:val="13"/>
-        </w:numPr>
+        <w:pStyle w:val="a"/>
         <w:rPr>
           <w:i/>
         </w:rPr>
@@ -8936,11 +8259,7 @@
     </w:p>
     <w:p>
       <w:pPr>
-        <w:pStyle w:val="ae"/>
-        <w:numPr>
-          <w:ilvl w:val="0"/>
-          <w:numId w:val="13"/>
-        </w:numPr>
+        <w:pStyle w:val="a"/>
         <w:rPr>
           <w:iCs/>
         </w:rPr>
@@ -8957,7 +8276,7 @@
     </w:p>
     <w:p>
       <w:pPr>
-        <w:pStyle w:val="ae"/>
+        <w:pStyle w:val="af"/>
         <w:rPr>
           <w:shd w:val="clear" w:color="auto" w:fill="FFFFFF"/>
         </w:rPr>
@@ -8971,7 +8290,7 @@
     </w:p>
     <w:p>
       <w:pPr>
-        <w:pStyle w:val="ae"/>
+        <w:pStyle w:val="af"/>
       </w:pPr>
       <w:r>
         <w:t>Остальные страницы</w:t>
@@ -8982,7 +8301,7 @@
     </w:p>
     <w:p>
       <w:pPr>
-        <w:pStyle w:val="ae"/>
+        <w:pStyle w:val="af"/>
         <w:rPr>
           <w:shd w:val="clear" w:color="auto" w:fill="FFFFFF"/>
         </w:rPr>
@@ -8996,11 +8315,7 @@
     </w:p>
     <w:p>
       <w:pPr>
-        <w:pStyle w:val="ae"/>
-        <w:numPr>
-          <w:ilvl w:val="0"/>
-          <w:numId w:val="14"/>
-        </w:numPr>
+        <w:pStyle w:val="a"/>
       </w:pPr>
       <w:r>
         <w:t>Идентификационные данные.</w:t>
@@ -9008,11 +8323,7 @@
     </w:p>
     <w:p>
       <w:pPr>
-        <w:pStyle w:val="ae"/>
-        <w:numPr>
-          <w:ilvl w:val="0"/>
-          <w:numId w:val="14"/>
-        </w:numPr>
+        <w:pStyle w:val="a"/>
       </w:pPr>
       <w:r>
         <w:t>Логотип</w:t>
@@ -9026,11 +8337,7 @@
     </w:p>
     <w:p>
       <w:pPr>
-        <w:pStyle w:val="ae"/>
-        <w:numPr>
-          <w:ilvl w:val="0"/>
-          <w:numId w:val="14"/>
-        </w:numPr>
+        <w:pStyle w:val="a"/>
       </w:pPr>
       <w:r>
         <w:t xml:space="preserve">Слоган компании: </w:t>
@@ -9047,7 +8354,7 @@
     </w:p>
     <w:p>
       <w:pPr>
-        <w:pStyle w:val="ae"/>
+        <w:pStyle w:val="af"/>
       </w:pPr>
       <w:r>
         <w:t>Заголовок раздела.</w:t>
@@ -9055,7 +8362,7 @@
     </w:p>
     <w:p>
       <w:pPr>
-        <w:pStyle w:val="ae"/>
+        <w:pStyle w:val="af"/>
         <w:rPr>
           <w:shd w:val="clear" w:color="auto" w:fill="FFFFFF"/>
         </w:rPr>
@@ -9078,17 +8385,14 @@
     </w:p>
     <w:p>
       <w:pPr>
-        <w:numPr>
-          <w:ilvl w:val="0"/>
-          <w:numId w:val="7"/>
-        </w:numPr>
+        <w:pStyle w:val="a"/>
         <w:rPr>
           <w:iCs/>
         </w:rPr>
       </w:pPr>
       <w:r>
         <w:rPr>
-          <w:rStyle w:val="af"/>
+          <w:rStyle w:val="af0"/>
         </w:rPr>
         <w:t>Блок «Оформить Рассылку</w:t>
       </w:r>
@@ -9098,7 +8402,7 @@
     </w:p>
     <w:p>
       <w:pPr>
-        <w:pStyle w:val="ae"/>
+        <w:pStyle w:val="af"/>
       </w:pPr>
       <w:r>
         <w:t>Он позволит пользователю оформить рассылку на почту  о наших акциях и продукции</w:t>
@@ -9106,7 +8410,7 @@
     </w:p>
     <w:p>
       <w:pPr>
-        <w:pStyle w:val="ae"/>
+        <w:pStyle w:val="af"/>
         <w:rPr>
           <w:color w:val="000000"/>
           <w:szCs w:val="28"/>
@@ -9129,7 +8433,7 @@
     </w:p>
     <w:p>
       <w:pPr>
-        <w:pStyle w:val="ae"/>
+        <w:pStyle w:val="af"/>
         <w:rPr>
           <w:color w:val="000000"/>
           <w:shd w:val="clear" w:color="auto" w:fill="FFFFFF"/>
@@ -9145,7 +8449,7 @@
     </w:p>
     <w:p>
       <w:pPr>
-        <w:pStyle w:val="ae"/>
+        <w:pStyle w:val="af"/>
         <w:rPr>
           <w:color w:val="000000"/>
           <w:shd w:val="clear" w:color="auto" w:fill="FFFFFF"/>
@@ -9173,7 +8477,7 @@
       </w:pPr>
       <w:r>
         <w:rPr>
-          <w:rStyle w:val="af"/>
+          <w:rStyle w:val="af0"/>
         </w:rPr>
         <w:t>История</w:t>
       </w:r>
@@ -9203,7 +8507,7 @@
     <w:p/>
     <w:p>
       <w:pPr>
-        <w:pStyle w:val="ae"/>
+        <w:pStyle w:val="af"/>
       </w:pPr>
       <w:r>
         <w:t>Меню</w:t>
@@ -9214,7 +8518,7 @@
     </w:p>
     <w:p>
       <w:pPr>
-        <w:pStyle w:val="ae"/>
+        <w:pStyle w:val="af"/>
         <w:rPr>
           <w:color w:val="000000"/>
           <w:shd w:val="clear" w:color="auto" w:fill="FFFFFF"/>
@@ -9235,11 +8539,7 @@
     </w:p>
     <w:p>
       <w:pPr>
-        <w:pStyle w:val="ae"/>
-        <w:numPr>
-          <w:ilvl w:val="0"/>
-          <w:numId w:val="15"/>
-        </w:numPr>
+        <w:pStyle w:val="a"/>
       </w:pPr>
       <w:r>
         <w:t>Пекарня осетинских пирогов «от души»;</w:t>
@@ -9247,13 +8547,10 @@
     </w:p>
     <w:p>
       <w:pPr>
-        <w:pStyle w:val="ae"/>
-        <w:numPr>
-          <w:ilvl w:val="0"/>
-          <w:numId w:val="15"/>
-        </w:numPr>
-      </w:pPr>
-      <w:r>
+        <w:pStyle w:val="a"/>
+      </w:pPr>
+      <w:r>
+        <w:lastRenderedPageBreak/>
         <w:t>Пицца Меню</w:t>
       </w:r>
       <w:r>
@@ -9265,14 +8562,9 @@
     </w:p>
     <w:p>
       <w:pPr>
-        <w:pStyle w:val="ae"/>
-        <w:numPr>
-          <w:ilvl w:val="0"/>
-          <w:numId w:val="15"/>
-        </w:numPr>
-      </w:pPr>
-      <w:r>
-        <w:lastRenderedPageBreak/>
+        <w:pStyle w:val="a"/>
+      </w:pPr>
+      <w:r>
         <w:t>Гриль-Лавка «Котлета».</w:t>
       </w:r>
     </w:p>
@@ -9283,7 +8575,7 @@
     </w:p>
     <w:p>
       <w:pPr>
-        <w:pStyle w:val="ae"/>
+        <w:pStyle w:val="af"/>
         <w:rPr>
           <w:shd w:val="clear" w:color="auto" w:fill="FFFFFF"/>
         </w:rPr>
@@ -9297,7 +8589,7 @@
     </w:p>
     <w:p>
       <w:pPr>
-        <w:pStyle w:val="ae"/>
+        <w:pStyle w:val="af"/>
         <w:rPr>
           <w:iCs/>
         </w:rPr>
@@ -9314,11 +8606,7 @@
     </w:p>
     <w:p>
       <w:pPr>
-        <w:pStyle w:val="ae"/>
-        <w:numPr>
-          <w:ilvl w:val="0"/>
-          <w:numId w:val="16"/>
-        </w:numPr>
+        <w:pStyle w:val="a"/>
       </w:pPr>
       <w:r>
         <w:t>Изображение</w:t>
@@ -9332,11 +8620,7 @@
     </w:p>
     <w:p>
       <w:pPr>
-        <w:pStyle w:val="ae"/>
-        <w:numPr>
-          <w:ilvl w:val="0"/>
-          <w:numId w:val="16"/>
-        </w:numPr>
+        <w:pStyle w:val="a"/>
       </w:pPr>
       <w:r>
         <w:t>Наименование подкаталога</w:t>
@@ -9350,11 +8634,7 @@
     </w:p>
     <w:p>
       <w:pPr>
-        <w:pStyle w:val="ae"/>
-        <w:numPr>
-          <w:ilvl w:val="0"/>
-          <w:numId w:val="16"/>
-        </w:numPr>
+        <w:pStyle w:val="a"/>
       </w:pPr>
       <w:r>
         <w:t>Краткий анонс товарной категории</w:t>
@@ -9365,7 +8645,7 @@
     </w:p>
     <w:p>
       <w:pPr>
-        <w:pStyle w:val="ae"/>
+        <w:pStyle w:val="af"/>
         <w:rPr>
           <w:shd w:val="clear" w:color="auto" w:fill="FFFFFF"/>
         </w:rPr>
@@ -9379,7 +8659,7 @@
     </w:p>
     <w:p>
       <w:pPr>
-        <w:pStyle w:val="ae"/>
+        <w:pStyle w:val="af"/>
         <w:rPr>
           <w:shd w:val="clear" w:color="auto" w:fill="FFFFFF"/>
         </w:rPr>
@@ -9393,7 +8673,7 @@
     </w:p>
     <w:p>
       <w:pPr>
-        <w:pStyle w:val="ae"/>
+        <w:pStyle w:val="af"/>
         <w:rPr>
           <w:shd w:val="clear" w:color="auto" w:fill="FFFFFF"/>
         </w:rPr>
@@ -9407,11 +8687,7 @@
     </w:p>
     <w:p>
       <w:pPr>
-        <w:pStyle w:val="ae"/>
-        <w:numPr>
-          <w:ilvl w:val="0"/>
-          <w:numId w:val="17"/>
-        </w:numPr>
+        <w:pStyle w:val="a"/>
       </w:pPr>
       <w:r>
         <w:t>Название</w:t>
@@ -9425,11 +8701,7 @@
     </w:p>
     <w:p>
       <w:pPr>
-        <w:pStyle w:val="ae"/>
-        <w:numPr>
-          <w:ilvl w:val="0"/>
-          <w:numId w:val="17"/>
-        </w:numPr>
+        <w:pStyle w:val="a"/>
       </w:pPr>
       <w:r>
         <w:t>Изображение (фиксированный размер)</w:t>
@@ -9443,11 +8715,7 @@
     </w:p>
     <w:p>
       <w:pPr>
-        <w:pStyle w:val="ae"/>
-        <w:numPr>
-          <w:ilvl w:val="0"/>
-          <w:numId w:val="17"/>
-        </w:numPr>
+        <w:pStyle w:val="a"/>
       </w:pPr>
       <w:r>
         <w:t>Вес</w:t>
@@ -9461,11 +8729,7 @@
     </w:p>
     <w:p>
       <w:pPr>
-        <w:pStyle w:val="ae"/>
-        <w:numPr>
-          <w:ilvl w:val="0"/>
-          <w:numId w:val="17"/>
-        </w:numPr>
+        <w:pStyle w:val="a"/>
       </w:pPr>
       <w:r>
         <w:t>Состав</w:t>
@@ -9482,11 +8746,7 @@
     </w:p>
     <w:p>
       <w:pPr>
-        <w:pStyle w:val="ae"/>
-        <w:numPr>
-          <w:ilvl w:val="0"/>
-          <w:numId w:val="17"/>
-        </w:numPr>
+        <w:pStyle w:val="a"/>
       </w:pPr>
       <w:r>
         <w:t>Атрибут «Новинка!» (может не отображаться)</w:t>
@@ -9497,7 +8757,7 @@
     </w:p>
     <w:p>
       <w:pPr>
-        <w:pStyle w:val="ae"/>
+        <w:pStyle w:val="af"/>
       </w:pPr>
       <w:r>
         <w:t>Отзывы</w:t>
@@ -9505,7 +8765,7 @@
     </w:p>
     <w:p>
       <w:pPr>
-        <w:pStyle w:val="ae"/>
+        <w:pStyle w:val="af"/>
         <w:rPr>
           <w:color w:val="000000"/>
           <w:shd w:val="clear" w:color="auto" w:fill="FFFFFF"/>
@@ -9521,11 +8781,7 @@
     </w:p>
     <w:p>
       <w:pPr>
-        <w:pStyle w:val="ae"/>
-        <w:numPr>
-          <w:ilvl w:val="0"/>
-          <w:numId w:val="18"/>
-        </w:numPr>
+        <w:pStyle w:val="a"/>
       </w:pPr>
       <w:r>
         <w:t>Фамилия, Имя, Отчество</w:t>
@@ -9539,11 +8795,7 @@
     </w:p>
     <w:p>
       <w:pPr>
-        <w:pStyle w:val="ae"/>
-        <w:numPr>
-          <w:ilvl w:val="0"/>
-          <w:numId w:val="18"/>
-        </w:numPr>
+        <w:pStyle w:val="a"/>
       </w:pPr>
       <w:r>
         <w:t xml:space="preserve">Ваш </w:t>
@@ -9566,11 +8818,7 @@
     </w:p>
     <w:p>
       <w:pPr>
-        <w:pStyle w:val="ae"/>
-        <w:numPr>
-          <w:ilvl w:val="0"/>
-          <w:numId w:val="18"/>
-        </w:numPr>
+        <w:pStyle w:val="a"/>
         <w:rPr>
           <w:iCs/>
         </w:rPr>
@@ -9591,11 +8839,7 @@
     </w:p>
     <w:p>
       <w:pPr>
-        <w:pStyle w:val="ae"/>
-        <w:numPr>
-          <w:ilvl w:val="0"/>
-          <w:numId w:val="18"/>
-        </w:numPr>
+        <w:pStyle w:val="a"/>
         <w:rPr>
           <w:iCs/>
         </w:rPr>
@@ -9648,7 +8892,7 @@
     </w:p>
     <w:p>
       <w:pPr>
-        <w:pStyle w:val="ae"/>
+        <w:pStyle w:val="af"/>
         <w:rPr>
           <w:color w:val="000000"/>
           <w:shd w:val="clear" w:color="auto" w:fill="FFFFFF"/>
@@ -9664,7 +8908,7 @@
     </w:p>
     <w:p>
       <w:pPr>
-        <w:pStyle w:val="ae"/>
+        <w:pStyle w:val="af"/>
       </w:pPr>
       <w:r>
         <w:t>Также форма содержит следующие кнопки:</w:t>
@@ -9672,7 +8916,7 @@
     </w:p>
     <w:p>
       <w:pPr>
-        <w:pStyle w:val="ae"/>
+        <w:pStyle w:val="af"/>
         <w:numPr>
           <w:ilvl w:val="0"/>
           <w:numId w:val="19"/>
@@ -9689,10 +8933,9 @@
     </w:p>
     <w:p>
       <w:pPr>
-        <w:pStyle w:val="ae"/>
-      </w:pPr>
-      <w:r>
-        <w:lastRenderedPageBreak/>
+        <w:pStyle w:val="af"/>
+      </w:pPr>
+      <w:r>
         <w:t>После заполнения формы и нажатия на кнопку «</w:t>
       </w:r>
       <w:r>
@@ -9704,7 +8947,7 @@
     </w:p>
     <w:p>
       <w:pPr>
-        <w:pStyle w:val="ae"/>
+        <w:pStyle w:val="af"/>
       </w:pPr>
       <w:r>
         <w:t>Контакты</w:t>
@@ -9712,7 +8955,7 @@
     </w:p>
     <w:p>
       <w:pPr>
-        <w:pStyle w:val="ae"/>
+        <w:pStyle w:val="af"/>
         <w:rPr>
           <w:color w:val="000000"/>
           <w:shd w:val="clear" w:color="auto" w:fill="FFFFFF"/>
@@ -9728,11 +8971,7 @@
     </w:p>
     <w:p>
       <w:pPr>
-        <w:pStyle w:val="ae"/>
-        <w:numPr>
-          <w:ilvl w:val="0"/>
-          <w:numId w:val="20"/>
-        </w:numPr>
+        <w:pStyle w:val="a"/>
       </w:pPr>
       <w:r>
         <w:t>Фамилия, Имя, Отчество</w:t>
@@ -9746,11 +8985,7 @@
     </w:p>
     <w:p>
       <w:pPr>
-        <w:pStyle w:val="ae"/>
-        <w:numPr>
-          <w:ilvl w:val="0"/>
-          <w:numId w:val="20"/>
-        </w:numPr>
+        <w:pStyle w:val="a"/>
       </w:pPr>
       <w:r>
         <w:t xml:space="preserve">Ваш </w:t>
@@ -9773,11 +9008,7 @@
     </w:p>
     <w:p>
       <w:pPr>
-        <w:pStyle w:val="ae"/>
-        <w:numPr>
-          <w:ilvl w:val="0"/>
-          <w:numId w:val="20"/>
-        </w:numPr>
+        <w:pStyle w:val="a"/>
         <w:rPr>
           <w:i/>
           <w:iCs/>
@@ -9799,7 +9030,7 @@
     </w:p>
     <w:p>
       <w:pPr>
-        <w:pStyle w:val="ae"/>
+        <w:pStyle w:val="af"/>
       </w:pPr>
       <w:r>
         <w:t>Поля «Фамилия, Имя, Отчество» и «Текст сообщения» обязательны для заполнения и должны быть выделены (цветом, шрифтом, пиктограммой или иным способом). Форма может предваряться дополнительным текстом.</w:t>
@@ -9807,7 +9038,7 @@
     </w:p>
     <w:p>
       <w:pPr>
-        <w:pStyle w:val="ae"/>
+        <w:pStyle w:val="af"/>
       </w:pPr>
       <w:r>
         <w:t>Также форма содержит следующие кнопки:</w:t>
@@ -9815,11 +9046,7 @@
     </w:p>
     <w:p>
       <w:pPr>
-        <w:pStyle w:val="ae"/>
-        <w:numPr>
-          <w:ilvl w:val="0"/>
-          <w:numId w:val="21"/>
-        </w:numPr>
+        <w:pStyle w:val="a"/>
       </w:pPr>
       <w:r>
         <w:t>Отправить</w:t>
@@ -9830,7 +9057,7 @@
     </w:p>
     <w:p>
       <w:pPr>
-        <w:pStyle w:val="ae"/>
+        <w:pStyle w:val="af"/>
       </w:pPr>
       <w:r>
         <w:t>После заполнения формы и нажатия на кнопку «Отправить» система проверяет корректность данных, и в случае ошибки выводит сообщение над формой. В случае успешной отправки там же выводится соответствующее сообщение.</w:t>
@@ -9838,7 +9065,7 @@
     </w:p>
     <w:p>
       <w:pPr>
-        <w:pStyle w:val="ae"/>
+        <w:pStyle w:val="af"/>
       </w:pPr>
       <w:r>
         <w:t>В добавок  на сайте должна содержаться фотография нашего заведения, его местоположение на Яндекс.Карта и наше время работы.</w:t>
@@ -9846,7 +9073,7 @@
     </w:p>
     <w:p>
       <w:pPr>
-        <w:pStyle w:val="ae"/>
+        <w:pStyle w:val="af"/>
       </w:pPr>
       <w:r>
         <w:t>«</w:t>
@@ -9878,11 +9105,7 @@
     </w:p>
     <w:p>
       <w:pPr>
-        <w:pStyle w:val="ae"/>
-        <w:numPr>
-          <w:ilvl w:val="0"/>
-          <w:numId w:val="21"/>
-        </w:numPr>
+        <w:pStyle w:val="a"/>
       </w:pPr>
       <w:r>
         <w:t>Раздел выбора  товара</w:t>
@@ -9896,11 +9119,7 @@
     </w:p>
     <w:p>
       <w:pPr>
-        <w:pStyle w:val="ae"/>
-        <w:numPr>
-          <w:ilvl w:val="0"/>
-          <w:numId w:val="21"/>
-        </w:numPr>
+        <w:pStyle w:val="a"/>
       </w:pPr>
       <w:r>
         <w:t>Раздел Оформления Заказа</w:t>
@@ -9914,11 +9133,7 @@
     </w:p>
     <w:p>
       <w:pPr>
-        <w:pStyle w:val="ae"/>
-        <w:numPr>
-          <w:ilvl w:val="0"/>
-          <w:numId w:val="21"/>
-        </w:numPr>
+        <w:pStyle w:val="a"/>
       </w:pPr>
       <w:r>
         <w:t>Прайс цен по доставке.</w:t>
@@ -9926,7 +9141,7 @@
     </w:p>
     <w:p>
       <w:pPr>
-        <w:pStyle w:val="ae"/>
+        <w:pStyle w:val="af"/>
       </w:pPr>
       <w:r>
         <w:t>«</w:t>
@@ -9952,7 +9167,7 @@
     </w:p>
     <w:p>
       <w:pPr>
-        <w:pStyle w:val="ae"/>
+        <w:pStyle w:val="af"/>
       </w:pPr>
       <w:r>
         <w:rPr>
@@ -9963,7 +9178,7 @@
     </w:p>
     <w:p>
       <w:pPr>
-        <w:pStyle w:val="ae"/>
+        <w:pStyle w:val="af"/>
       </w:pPr>
       <w:r>
         <w:br w:type="page"/>
@@ -9987,7 +9202,7 @@
     <w:p/>
     <w:p>
       <w:pPr>
-        <w:pStyle w:val="ae"/>
+        <w:pStyle w:val="af"/>
       </w:pPr>
       <w:r>
         <w:t xml:space="preserve">Сайт </w:t>
@@ -10016,11 +9231,7 @@
     </w:p>
     <w:p>
       <w:pPr>
-        <w:pStyle w:val="ae"/>
-        <w:numPr>
-          <w:ilvl w:val="0"/>
-          <w:numId w:val="22"/>
-        </w:numPr>
+        <w:pStyle w:val="a"/>
       </w:pPr>
       <w:r>
         <w:t>Пироги</w:t>
@@ -10034,11 +9245,7 @@
     </w:p>
     <w:p>
       <w:pPr>
-        <w:pStyle w:val="ae"/>
-        <w:numPr>
-          <w:ilvl w:val="0"/>
-          <w:numId w:val="22"/>
-        </w:numPr>
+        <w:pStyle w:val="a"/>
       </w:pPr>
       <w:r>
         <w:t>Мясные блюда</w:t>
@@ -10052,11 +9259,7 @@
     </w:p>
     <w:p>
       <w:pPr>
-        <w:pStyle w:val="ae"/>
-        <w:numPr>
-          <w:ilvl w:val="0"/>
-          <w:numId w:val="22"/>
-        </w:numPr>
+        <w:pStyle w:val="a"/>
       </w:pPr>
       <w:r>
         <w:t>Бургеры</w:t>
@@ -10070,11 +9273,7 @@
     </w:p>
     <w:p>
       <w:pPr>
-        <w:pStyle w:val="ae"/>
-        <w:numPr>
-          <w:ilvl w:val="0"/>
-          <w:numId w:val="22"/>
-        </w:numPr>
+        <w:pStyle w:val="a"/>
       </w:pPr>
       <w:r>
         <w:t>Пицца</w:t>
@@ -10088,7 +9287,7 @@
     </w:p>
     <w:p>
       <w:pPr>
-        <w:pStyle w:val="ae"/>
+        <w:pStyle w:val="af"/>
       </w:pPr>
       <w:r>
         <w:t>На сайте возможно:</w:t>
@@ -10096,7 +9295,7 @@
     </w:p>
     <w:p>
       <w:pPr>
-        <w:pStyle w:val="ae"/>
+        <w:pStyle w:val="af"/>
         <w:rPr>
           <w:b/>
           <w:u w:val="single"/>
@@ -10133,7 +9332,7 @@
     </w:p>
     <w:p>
       <w:pPr>
-        <w:pStyle w:val="ae"/>
+        <w:pStyle w:val="af"/>
       </w:pPr>
       <w:r>
         <w:t>На сайте вы можете подробнее узнать о каждом товаре а именно:</w:t>
@@ -10141,11 +9340,7 @@
     </w:p>
     <w:p>
       <w:pPr>
-        <w:pStyle w:val="ae"/>
-        <w:numPr>
-          <w:ilvl w:val="0"/>
-          <w:numId w:val="23"/>
-        </w:numPr>
+        <w:pStyle w:val="a"/>
       </w:pPr>
       <w:r>
         <w:t>Внешний вид</w:t>
@@ -10159,11 +9354,7 @@
     </w:p>
     <w:p>
       <w:pPr>
-        <w:pStyle w:val="ae"/>
-        <w:numPr>
-          <w:ilvl w:val="0"/>
-          <w:numId w:val="23"/>
-        </w:numPr>
+        <w:pStyle w:val="a"/>
       </w:pPr>
       <w:r>
         <w:t>Цена</w:t>
@@ -10177,11 +9368,7 @@
     </w:p>
     <w:p>
       <w:pPr>
-        <w:pStyle w:val="ae"/>
-        <w:numPr>
-          <w:ilvl w:val="0"/>
-          <w:numId w:val="23"/>
-        </w:numPr>
+        <w:pStyle w:val="a"/>
       </w:pPr>
       <w:r>
         <w:t>Вес/Калории</w:t>
@@ -10195,11 +9382,7 @@
     </w:p>
     <w:p>
       <w:pPr>
-        <w:pStyle w:val="ae"/>
-        <w:numPr>
-          <w:ilvl w:val="0"/>
-          <w:numId w:val="23"/>
-        </w:numPr>
+        <w:pStyle w:val="a"/>
       </w:pPr>
       <w:r>
         <w:t>Состав</w:t>
@@ -10213,11 +9396,7 @@
     </w:p>
     <w:p>
       <w:pPr>
-        <w:pStyle w:val="ae"/>
-        <w:numPr>
-          <w:ilvl w:val="0"/>
-          <w:numId w:val="23"/>
-        </w:numPr>
+        <w:pStyle w:val="a"/>
       </w:pPr>
       <w:r>
         <w:t>Описание товара</w:t>
@@ -10231,7 +9410,7 @@
     </w:p>
     <w:p>
       <w:pPr>
-        <w:pStyle w:val="ae"/>
+        <w:pStyle w:val="af"/>
       </w:pPr>
       <w:r>
         <w:t xml:space="preserve">На сайте </w:t>
@@ -10254,7 +9433,7 @@
     </w:p>
     <w:p>
       <w:pPr>
-        <w:pStyle w:val="ae"/>
+        <w:pStyle w:val="af"/>
       </w:pPr>
       <w:r>
         <w:t xml:space="preserve">На сайте возможно осуществить </w:t>
@@ -10268,7 +9447,7 @@
     </w:p>
     <w:p>
       <w:pPr>
-        <w:pStyle w:val="ae"/>
+        <w:pStyle w:val="af"/>
       </w:pPr>
       <w:r>
         <w:t xml:space="preserve">Так же возможно сделать </w:t>
@@ -10282,7 +9461,7 @@
     </w:p>
     <w:p>
       <w:pPr>
-        <w:pStyle w:val="ae"/>
+        <w:pStyle w:val="af"/>
       </w:pPr>
       <w:r>
         <w:t xml:space="preserve">На сайте </w:t>
@@ -10308,7 +9487,7 @@
     </w:p>
     <w:p>
       <w:pPr>
-        <w:pStyle w:val="ae"/>
+        <w:pStyle w:val="af"/>
       </w:pPr>
       <w:r>
         <w:t>На сайте нельзя/невозможно:</w:t>
@@ -10316,7 +9495,7 @@
     </w:p>
     <w:p>
       <w:pPr>
-        <w:pStyle w:val="ae"/>
+        <w:pStyle w:val="af"/>
       </w:pPr>
       <w:r>
         <w:t>На сайте невозможно заказать товар который не входит в список предоставляемый на сайте.</w:t>
@@ -10324,7 +9503,7 @@
     </w:p>
     <w:p>
       <w:pPr>
-        <w:pStyle w:val="ae"/>
+        <w:pStyle w:val="af"/>
       </w:pPr>
       <w:r>
         <w:t>Вы не сможете изменить состав какого-либо товара, заказ осуществляется только при условии выбранного товара из предоставляемого списка.</w:t>
@@ -10332,7 +9511,7 @@
     </w:p>
     <w:p>
       <w:pPr>
-        <w:pStyle w:val="ae"/>
+        <w:pStyle w:val="af"/>
       </w:pPr>
       <w:r>
         <w:t xml:space="preserve">Вы не сможете изменить </w:t>
@@ -10346,7 +9525,7 @@
     </w:p>
     <w:p>
       <w:pPr>
-        <w:pStyle w:val="ae"/>
+        <w:pStyle w:val="af"/>
       </w:pPr>
       <w:r>
         <w:t xml:space="preserve">Если вы не являетесь сотрудником компании  </w:t>
@@ -10369,7 +9548,7 @@
     </w:p>
     <w:p>
       <w:pPr>
-        <w:pStyle w:val="ae"/>
+        <w:pStyle w:val="af"/>
       </w:pPr>
       <w:r>
         <w:lastRenderedPageBreak/>
@@ -10378,7 +9557,7 @@
     </w:p>
     <w:p>
       <w:pPr>
-        <w:pStyle w:val="ae"/>
+        <w:pStyle w:val="af"/>
       </w:pPr>
       <w:r>
         <w:t>Вы не можете оставить отзыв/комментарии о товаре не заполнив необходимые данные либо не войдя в существующий аккаунт в интернете.</w:t>
@@ -10386,7 +9565,7 @@
     </w:p>
     <w:p>
       <w:pPr>
-        <w:pStyle w:val="ae"/>
+        <w:pStyle w:val="af"/>
       </w:pPr>
       <w:r>
         <w:t>В отзывах запрещено использовать:</w:t>
@@ -10394,11 +9573,7 @@
     </w:p>
     <w:p>
       <w:pPr>
-        <w:pStyle w:val="ae"/>
-        <w:numPr>
-          <w:ilvl w:val="0"/>
-          <w:numId w:val="24"/>
-        </w:numPr>
+        <w:pStyle w:val="a"/>
       </w:pPr>
       <w:r>
         <w:t>Нецензурные выражения</w:t>
@@ -10412,11 +9587,7 @@
     </w:p>
     <w:p>
       <w:pPr>
-        <w:pStyle w:val="ae"/>
-        <w:numPr>
-          <w:ilvl w:val="0"/>
-          <w:numId w:val="24"/>
-        </w:numPr>
+        <w:pStyle w:val="a"/>
       </w:pPr>
       <w:r>
         <w:t>Оскорбления в сторону какой-либо личности</w:t>
@@ -10427,11 +9598,7 @@
     </w:p>
     <w:p>
       <w:pPr>
-        <w:pStyle w:val="ae"/>
-        <w:numPr>
-          <w:ilvl w:val="0"/>
-          <w:numId w:val="24"/>
-        </w:numPr>
+        <w:pStyle w:val="a"/>
       </w:pPr>
       <w:r>
         <w:t>Оскорбления в сторону компании</w:t>
@@ -10445,11 +9612,7 @@
     </w:p>
     <w:p>
       <w:pPr>
-        <w:pStyle w:val="ae"/>
-        <w:numPr>
-          <w:ilvl w:val="0"/>
-          <w:numId w:val="24"/>
-        </w:numPr>
+        <w:pStyle w:val="a"/>
       </w:pPr>
       <w:r>
         <w:t>Оскорбления в сторону сотрудников компании</w:t>
@@ -10460,11 +9623,7 @@
     </w:p>
     <w:p>
       <w:pPr>
-        <w:pStyle w:val="ae"/>
-        <w:numPr>
-          <w:ilvl w:val="0"/>
-          <w:numId w:val="24"/>
-        </w:numPr>
+        <w:pStyle w:val="a"/>
       </w:pPr>
       <w:r>
         <w:t>Разжигание ненависти к компании/личности</w:t>
@@ -10475,7 +9634,7 @@
     </w:p>
     <w:p>
       <w:pPr>
-        <w:pStyle w:val="ae"/>
+        <w:pStyle w:val="af"/>
       </w:pPr>
       <w:r>
         <w:t>Необходимые элементы для работы сайта</w:t>
@@ -10489,7 +9648,7 @@
     </w:p>
     <w:p>
       <w:pPr>
-        <w:pStyle w:val="ae"/>
+        <w:pStyle w:val="af"/>
       </w:pPr>
       <w:r>
         <w:t>Для того чтобы просматривать каталог товаров необходимо:</w:t>
@@ -10497,55 +9656,63 @@
     </w:p>
     <w:p>
       <w:pPr>
-        <w:pStyle w:val="ae"/>
-        <w:numPr>
-          <w:ilvl w:val="0"/>
-          <w:numId w:val="25"/>
-        </w:numPr>
-      </w:pPr>
-      <w:r>
-        <w:t>- Устройство для открытия браузера телефон/компьютер</w:t>
-      </w:r>
-    </w:p>
-    <w:p>
-      <w:pPr>
-        <w:pStyle w:val="ae"/>
-        <w:numPr>
-          <w:ilvl w:val="0"/>
-          <w:numId w:val="25"/>
-        </w:numPr>
-      </w:pPr>
-      <w:r>
-        <w:t>- Стабильное интернет подключение</w:t>
-      </w:r>
-    </w:p>
-    <w:p>
-      <w:pPr>
-        <w:pStyle w:val="ae"/>
-        <w:numPr>
-          <w:ilvl w:val="0"/>
-          <w:numId w:val="25"/>
-        </w:numPr>
-      </w:pPr>
-      <w:r>
-        <w:t>- Браузер (желательно обновлённый до последней версии)</w:t>
-      </w:r>
-    </w:p>
-    <w:p>
-      <w:pPr>
-        <w:pStyle w:val="ae"/>
-        <w:numPr>
-          <w:ilvl w:val="0"/>
-          <w:numId w:val="25"/>
-        </w:numPr>
-      </w:pPr>
-      <w:r>
-        <w:t>- Наличие клавиатуры, монитора и мыши если у вас компьютер</w:t>
-      </w:r>
-    </w:p>
-    <w:p>
-      <w:pPr>
-        <w:pStyle w:val="ae"/>
+        <w:pStyle w:val="a"/>
+      </w:pPr>
+      <w:r>
+        <w:t>Устройство для открытия браузера телефон/компьютер</w:t>
+      </w:r>
+      <w:r>
+        <w:rPr>
+          <w:lang w:val="en-US"/>
+        </w:rPr>
+        <w:t>;</w:t>
+      </w:r>
+    </w:p>
+    <w:p>
+      <w:pPr>
+        <w:pStyle w:val="a"/>
+      </w:pPr>
+      <w:r>
+        <w:t>Стабильное интернет подключение</w:t>
+      </w:r>
+      <w:r>
+        <w:rPr>
+          <w:lang w:val="en-US"/>
+        </w:rPr>
+        <w:t>;</w:t>
+      </w:r>
+    </w:p>
+    <w:p>
+      <w:pPr>
+        <w:pStyle w:val="a"/>
+      </w:pPr>
+      <w:r>
+        <w:t>Браузер (желательно обновлённый до последней версии)</w:t>
+      </w:r>
+      <w:r>
+        <w:rPr>
+          <w:lang w:val="en-US"/>
+        </w:rPr>
+        <w:t>;</w:t>
+      </w:r>
+    </w:p>
+    <w:p>
+      <w:pPr>
+        <w:pStyle w:val="a"/>
+      </w:pPr>
+      <w:r>
+        <w:t>Наличие клавиатуры, монитора и мыши если у вас компьютер</w:t>
+      </w:r>
+      <w:r>
+        <w:rPr>
+          <w:lang w:val="en-US"/>
+        </w:rPr>
+        <w:t>.</w:t>
+      </w:r>
+    </w:p>
+    <w:p>
+      <w:pPr>
+        <w:pStyle w:val="af"/>
       </w:pPr>
       <w:r>
         <w:t xml:space="preserve">Для того чтобы сделать </w:t>
@@ -10565,7 +9732,7 @@
     </w:p>
     <w:p>
       <w:pPr>
-        <w:pStyle w:val="ae"/>
+        <w:pStyle w:val="af"/>
         <w:numPr>
           <w:ilvl w:val="0"/>
           <w:numId w:val="26"/>
@@ -10592,7 +9759,7 @@
     </w:p>
     <w:p>
       <w:pPr>
-        <w:pStyle w:val="ae"/>
+        <w:pStyle w:val="af"/>
         <w:numPr>
           <w:ilvl w:val="0"/>
           <w:numId w:val="26"/>
@@ -10604,7 +9771,7 @@
     </w:p>
     <w:p>
       <w:pPr>
-        <w:pStyle w:val="ae"/>
+        <w:pStyle w:val="af"/>
         <w:numPr>
           <w:ilvl w:val="0"/>
           <w:numId w:val="26"/>
@@ -10616,7 +9783,7 @@
     </w:p>
     <w:p>
       <w:pPr>
-        <w:pStyle w:val="ae"/>
+        <w:pStyle w:val="af"/>
         <w:numPr>
           <w:ilvl w:val="0"/>
           <w:numId w:val="26"/>
@@ -10628,7 +9795,7 @@
     </w:p>
     <w:p>
       <w:pPr>
-        <w:pStyle w:val="ae"/>
+        <w:pStyle w:val="af"/>
         <w:numPr>
           <w:ilvl w:val="1"/>
           <w:numId w:val="26"/>
@@ -10640,7 +9807,7 @@
     </w:p>
     <w:p>
       <w:pPr>
-        <w:pStyle w:val="ae"/>
+        <w:pStyle w:val="af"/>
         <w:numPr>
           <w:ilvl w:val="1"/>
           <w:numId w:val="26"/>
@@ -10652,7 +9819,7 @@
     </w:p>
     <w:p>
       <w:pPr>
-        <w:pStyle w:val="ae"/>
+        <w:pStyle w:val="af"/>
         <w:numPr>
           <w:ilvl w:val="1"/>
           <w:numId w:val="26"/>
@@ -10664,7 +9831,7 @@
     </w:p>
     <w:p>
       <w:pPr>
-        <w:pStyle w:val="ae"/>
+        <w:pStyle w:val="af"/>
         <w:numPr>
           <w:ilvl w:val="1"/>
           <w:numId w:val="26"/>
@@ -10676,7 +9843,7 @@
     </w:p>
     <w:p>
       <w:pPr>
-        <w:pStyle w:val="ae"/>
+        <w:pStyle w:val="af"/>
         <w:numPr>
           <w:ilvl w:val="1"/>
           <w:numId w:val="26"/>
@@ -10688,7 +9855,7 @@
     </w:p>
     <w:p>
       <w:pPr>
-        <w:pStyle w:val="ae"/>
+        <w:pStyle w:val="af"/>
         <w:numPr>
           <w:ilvl w:val="0"/>
           <w:numId w:val="26"/>
@@ -10700,7 +9867,7 @@
     </w:p>
     <w:p>
       <w:pPr>
-        <w:pStyle w:val="ae"/>
+        <w:pStyle w:val="af"/>
         <w:numPr>
           <w:ilvl w:val="0"/>
           <w:numId w:val="26"/>
@@ -10712,7 +9879,7 @@
     </w:p>
     <w:p>
       <w:pPr>
-        <w:pStyle w:val="ae"/>
+        <w:pStyle w:val="af"/>
         <w:numPr>
           <w:ilvl w:val="0"/>
           <w:numId w:val="26"/>
@@ -10724,7 +9891,7 @@
     </w:p>
     <w:p>
       <w:pPr>
-        <w:pStyle w:val="ae"/>
+        <w:pStyle w:val="af"/>
         <w:numPr>
           <w:ilvl w:val="0"/>
           <w:numId w:val="26"/>
@@ -10751,7 +9918,7 @@
     </w:p>
     <w:p>
       <w:pPr>
-        <w:pStyle w:val="ae"/>
+        <w:pStyle w:val="af"/>
         <w:numPr>
           <w:ilvl w:val="0"/>
           <w:numId w:val="26"/>
@@ -10766,7 +9933,7 @@
     </w:p>
     <w:p>
       <w:pPr>
-        <w:pStyle w:val="ae"/>
+        <w:pStyle w:val="af"/>
         <w:numPr>
           <w:ilvl w:val="0"/>
           <w:numId w:val="26"/>
@@ -10778,7 +9945,7 @@
     </w:p>
     <w:p>
       <w:pPr>
-        <w:pStyle w:val="ae"/>
+        <w:pStyle w:val="af"/>
         <w:numPr>
           <w:ilvl w:val="0"/>
           <w:numId w:val="26"/>
@@ -10791,7 +9958,7 @@
     </w:p>
     <w:p>
       <w:pPr>
-        <w:pStyle w:val="ae"/>
+        <w:pStyle w:val="af"/>
         <w:numPr>
           <w:ilvl w:val="1"/>
           <w:numId w:val="26"/>
@@ -10803,7 +9970,7 @@
     </w:p>
     <w:p>
       <w:pPr>
-        <w:pStyle w:val="ae"/>
+        <w:pStyle w:val="af"/>
         <w:numPr>
           <w:ilvl w:val="1"/>
           <w:numId w:val="26"/>
@@ -10815,7 +9982,7 @@
     </w:p>
     <w:p>
       <w:pPr>
-        <w:pStyle w:val="ae"/>
+        <w:pStyle w:val="af"/>
         <w:numPr>
           <w:ilvl w:val="1"/>
           <w:numId w:val="26"/>
@@ -10827,7 +9994,7 @@
     </w:p>
     <w:p>
       <w:pPr>
-        <w:pStyle w:val="ae"/>
+        <w:pStyle w:val="af"/>
         <w:numPr>
           <w:ilvl w:val="1"/>
           <w:numId w:val="26"/>
@@ -10839,7 +10006,7 @@
     </w:p>
     <w:p>
       <w:pPr>
-        <w:pStyle w:val="ae"/>
+        <w:pStyle w:val="af"/>
         <w:numPr>
           <w:ilvl w:val="0"/>
           <w:numId w:val="26"/>
@@ -10875,7 +10042,7 @@
     <w:p>
       <w:r>
         <w:pict>
-          <v:shape id="_x0000_i1029" type="#_x0000_t75" style="width:468pt;height:246.85pt">
+          <v:shape id="_x0000_i1029" type="#_x0000_t75" style="width:468pt;height:246.75pt">
             <v:imagedata r:id="rId11" o:title="A-0"/>
           </v:shape>
         </w:pict>
@@ -10883,21 +10050,15 @@
     </w:p>
     <w:p>
       <w:pPr>
-        <w:jc w:val="center"/>
-        <w:rPr>
-          <w:i/>
-        </w:rPr>
-      </w:pPr>
-      <w:r>
-        <w:rPr>
-          <w:i/>
-        </w:rPr>
+        <w:pStyle w:val="af2"/>
+      </w:pPr>
+      <w:r>
         <w:t>Рис. 6 Технологическая карта приготовления осетинского пирога А-0</w:t>
       </w:r>
     </w:p>
     <w:p>
       <w:pPr>
-        <w:pStyle w:val="ae"/>
+        <w:pStyle w:val="af"/>
       </w:pPr>
       <w:r>
         <w:t>А-0: Для приготовления необходимо:</w:t>
@@ -10905,11 +10066,7 @@
     </w:p>
     <w:p>
       <w:pPr>
-        <w:pStyle w:val="ae"/>
-        <w:numPr>
-          <w:ilvl w:val="0"/>
-          <w:numId w:val="27"/>
-        </w:numPr>
+        <w:pStyle w:val="a"/>
       </w:pPr>
       <w:r>
         <w:t>Повар</w:t>
@@ -10923,11 +10080,7 @@
     </w:p>
     <w:p>
       <w:pPr>
-        <w:pStyle w:val="ae"/>
-        <w:numPr>
-          <w:ilvl w:val="0"/>
-          <w:numId w:val="27"/>
-        </w:numPr>
+        <w:pStyle w:val="a"/>
       </w:pPr>
       <w:r>
         <w:t>Посуда</w:t>
@@ -10941,11 +10094,7 @@
     </w:p>
     <w:p>
       <w:pPr>
-        <w:pStyle w:val="ae"/>
-        <w:numPr>
-          <w:ilvl w:val="0"/>
-          <w:numId w:val="27"/>
-        </w:numPr>
+        <w:pStyle w:val="a"/>
       </w:pPr>
       <w:r>
         <w:t>Духовка</w:t>
@@ -10959,11 +10108,7 @@
     </w:p>
     <w:p>
       <w:pPr>
-        <w:pStyle w:val="ae"/>
-        <w:numPr>
-          <w:ilvl w:val="0"/>
-          <w:numId w:val="27"/>
-        </w:numPr>
+        <w:pStyle w:val="a"/>
       </w:pPr>
       <w:r>
         <w:t>Противень</w:t>
@@ -10977,11 +10122,7 @@
     </w:p>
     <w:p>
       <w:pPr>
-        <w:pStyle w:val="ae"/>
-        <w:numPr>
-          <w:ilvl w:val="0"/>
-          <w:numId w:val="27"/>
-        </w:numPr>
+        <w:pStyle w:val="a"/>
       </w:pPr>
       <w:r>
         <w:t>Книга «Казан Мангал»</w:t>
@@ -10995,11 +10136,7 @@
     </w:p>
     <w:p>
       <w:pPr>
-        <w:pStyle w:val="ae"/>
-        <w:numPr>
-          <w:ilvl w:val="0"/>
-          <w:numId w:val="27"/>
-        </w:numPr>
+        <w:pStyle w:val="a"/>
       </w:pPr>
       <w:r>
         <w:t>Мука</w:t>
@@ -11013,11 +10150,7 @@
     </w:p>
     <w:p>
       <w:pPr>
-        <w:pStyle w:val="ae"/>
-        <w:numPr>
-          <w:ilvl w:val="0"/>
-          <w:numId w:val="27"/>
-        </w:numPr>
+        <w:pStyle w:val="a"/>
       </w:pPr>
       <w:r>
         <w:t>Молоко</w:t>
@@ -11031,11 +10164,7 @@
     </w:p>
     <w:p>
       <w:pPr>
-        <w:pStyle w:val="ae"/>
-        <w:numPr>
-          <w:ilvl w:val="0"/>
-          <w:numId w:val="27"/>
-        </w:numPr>
+        <w:pStyle w:val="a"/>
       </w:pPr>
       <w:r>
         <w:t>Брынза</w:t>
@@ -11049,11 +10178,7 @@
     </w:p>
     <w:p>
       <w:pPr>
-        <w:pStyle w:val="ae"/>
-        <w:numPr>
-          <w:ilvl w:val="0"/>
-          <w:numId w:val="27"/>
-        </w:numPr>
+        <w:pStyle w:val="a"/>
       </w:pPr>
       <w:r>
         <w:t>Топленое масло</w:t>
@@ -11067,11 +10192,7 @@
     </w:p>
     <w:p>
       <w:pPr>
-        <w:pStyle w:val="ae"/>
-        <w:numPr>
-          <w:ilvl w:val="0"/>
-          <w:numId w:val="27"/>
-        </w:numPr>
+        <w:pStyle w:val="a"/>
       </w:pPr>
       <w:r>
         <w:t>Дрожжи</w:t>
@@ -11085,11 +10206,7 @@
     </w:p>
     <w:p>
       <w:pPr>
-        <w:pStyle w:val="ae"/>
-        <w:numPr>
-          <w:ilvl w:val="0"/>
-          <w:numId w:val="27"/>
-        </w:numPr>
+        <w:pStyle w:val="a"/>
       </w:pPr>
       <w:r>
         <w:t>Сахар</w:t>
@@ -11103,11 +10220,7 @@
     </w:p>
     <w:p>
       <w:pPr>
-        <w:pStyle w:val="ae"/>
-        <w:numPr>
-          <w:ilvl w:val="0"/>
-          <w:numId w:val="27"/>
-        </w:numPr>
+        <w:pStyle w:val="a"/>
       </w:pPr>
       <w:r>
         <w:t>Соль</w:t>
@@ -11121,11 +10234,7 @@
     </w:p>
     <w:p>
       <w:pPr>
-        <w:pStyle w:val="ae"/>
-        <w:numPr>
-          <w:ilvl w:val="0"/>
-          <w:numId w:val="27"/>
-        </w:numPr>
+        <w:pStyle w:val="a"/>
       </w:pPr>
       <w:r>
         <w:t>Желток.</w:t>
@@ -11136,7 +10245,7 @@
       <w:r>
         <w:lastRenderedPageBreak/>
         <w:pict>
-          <v:shape id="_x0000_i1030" type="#_x0000_t75" style="width:466.95pt;height:247.9pt">
+          <v:shape id="_x0000_i1030" type="#_x0000_t75" style="width:467.25pt;height:248.25pt">
             <v:imagedata r:id="rId12" o:title="A0"/>
           </v:shape>
         </w:pict>
@@ -11144,39 +10253,24 @@
     </w:p>
     <w:p>
       <w:pPr>
-        <w:jc w:val="center"/>
-        <w:rPr>
-          <w:i/>
-        </w:rPr>
-      </w:pPr>
-      <w:r>
-        <w:rPr>
-          <w:i/>
-        </w:rPr>
+        <w:pStyle w:val="af2"/>
+      </w:pPr>
+      <w:r>
         <w:t>Рис. 7</w:t>
       </w:r>
       <w:r>
-        <w:rPr>
-          <w:i/>
-        </w:rPr>
         <w:t xml:space="preserve"> Технологическая карта при</w:t>
       </w:r>
       <w:r>
-        <w:rPr>
-          <w:i/>
-        </w:rPr>
         <w:t>готовления осетинского пирога А</w:t>
       </w:r>
       <w:r>
-        <w:rPr>
-          <w:i/>
-        </w:rPr>
         <w:t>0</w:t>
       </w:r>
     </w:p>
     <w:p>
       <w:pPr>
-        <w:pStyle w:val="ae"/>
+        <w:pStyle w:val="af"/>
       </w:pPr>
       <w:r>
         <w:t>А0: Сначало необходимо подготовить тесто(замешать). Затем приготовить начинку для осетинского пирога и все это запечь в духовке.</w:t>
@@ -11185,7 +10279,7 @@
     <w:p>
       <w:r>
         <w:pict>
-          <v:shape id="_x0000_i1031" type="#_x0000_t75" style="width:466.95pt;height:247.9pt">
+          <v:shape id="_x0000_i1031" type="#_x0000_t75" style="width:467.25pt;height:247.5pt">
             <v:imagedata r:id="rId13" o:title="A1"/>
           </v:shape>
         </w:pict>
@@ -11193,43 +10287,34 @@
     </w:p>
     <w:p>
       <w:pPr>
-        <w:jc w:val="center"/>
-        <w:rPr>
-          <w:i/>
-        </w:rPr>
-      </w:pPr>
-      <w:r>
-        <w:rPr>
-          <w:i/>
-        </w:rPr>
+        <w:pStyle w:val="af2"/>
+      </w:pPr>
+      <w:r>
         <w:t>Рис. 8</w:t>
       </w:r>
       <w:r>
-        <w:rPr>
-          <w:i/>
-        </w:rPr>
         <w:t xml:space="preserve"> Технологическая карта при</w:t>
       </w:r>
       <w:r>
-        <w:rPr>
-          <w:i/>
-        </w:rPr>
         <w:t>готовления осетинского пирога А1</w:t>
       </w:r>
     </w:p>
     <w:p>
       <w:pPr>
-        <w:pStyle w:val="ae"/>
-      </w:pPr>
-      <w:r>
-        <w:t>А1: Самое главное – правильно замесить тесто на лепешки. Для этого нужно сквозь сито просеять муку (оставляя один стакан для подсыпания), формируя на доске или в посуде небольшую горку. В центре горки делаем углублением. Размешиваем в стакане теплого молока, сахар, соль, масло и дрожжи, а потом выливаем смесь в самый центр мучной горки. Тщательно вымешиваем компоненты до однообразной консистенции: она должна быть в меру вязкой и не прилипать к рукам. Накроем все полотенцем и оставим тесто подходить в теплом месте примерно на 2 часа. И только потом важно тщательно обмять тесто, добавив остаток муки и оставить еще на 30-40 минут.</w:t>
-      </w:r>
-    </w:p>
-    <w:p>
+        <w:pStyle w:val="af"/>
+      </w:pPr>
+      <w:r>
+        <w:t xml:space="preserve">А1: Самое главное – правильно замесить тесто на лепешки. Для этого нужно сквозь сито просеять муку (оставляя один стакан для подсыпания), формируя на доске или в посуде небольшую горку. В центре горки делаем углублением. Размешиваем в стакане теплого молока, сахар, соль, масло и дрожжи, а потом выливаем смесь в самый центр мучной горки. Тщательно вымешиваем компоненты до однообразной консистенции: она должна быть в меру вязкой и не прилипать к рукам. Накроем все полотенцем и оставим тесто подходить в теплом месте </w:t>
+      </w:r>
       <w:r>
         <w:lastRenderedPageBreak/>
+        <w:t>примерно на 2 часа. И только потом важно тщательно обмять тесто, добавив остаток муки и оставить еще на 30-40 минут.</w:t>
+      </w:r>
+    </w:p>
+    <w:p>
+      <w:r>
         <w:pict>
-          <v:shape id="_x0000_i1032" type="#_x0000_t75" style="width:466.95pt;height:248.9pt">
+          <v:shape id="_x0000_i1032" type="#_x0000_t75" style="width:467.25pt;height:249pt">
             <v:imagedata r:id="rId14" o:title="A2"/>
           </v:shape>
         </w:pict>
@@ -11237,33 +10322,21 @@
     </w:p>
     <w:p>
       <w:pPr>
-        <w:jc w:val="center"/>
-        <w:rPr>
-          <w:i/>
-        </w:rPr>
-      </w:pPr>
-      <w:r>
-        <w:rPr>
-          <w:i/>
-        </w:rPr>
+        <w:pStyle w:val="af2"/>
+      </w:pPr>
+      <w:r>
         <w:t>Рис. 9</w:t>
       </w:r>
       <w:r>
-        <w:rPr>
-          <w:i/>
-        </w:rPr>
         <w:t xml:space="preserve"> Технологическая карта при</w:t>
       </w:r>
       <w:r>
-        <w:rPr>
-          <w:i/>
-        </w:rPr>
         <w:t>готовления осетинского пирога А2</w:t>
       </w:r>
     </w:p>
     <w:p>
       <w:pPr>
-        <w:pStyle w:val="ae"/>
+        <w:pStyle w:val="af"/>
       </w:pPr>
       <w:r>
         <w:t>А пока тесто подходит, приготовим начинку. Традиционные пироги – называют «уалибах» и «хабизджин» — готовятся с рассольный сыром, который просто трется на крупной терке. Брынзу можно просто размять, чтобы она превратилась в аппетитную сырную массу. Бывает, что брынза слишком соленая: тогда ее вымачивают в воде, чтобы лишняя соль ушла. Если вы видите, что сыр достаточно плотный, но нежирный по своей структуре, добавьте немного сливочного масла (достаточно пары столовых ложек). Когда начинка готова, начинаем формовать лепешки. Раскатываем лепешку, равномерно распределяя тесто от центра к краям. Толщина теста по всей поверхности должна быть одинакова: примерно 1,5 см. А теперь выкладываем начинку, равномерно распределяя ее по всей поверхности (оставляем у краев по 3-4 см для «защипов»). Осталось приподнять края и осторожно подобрать их к центру, стараясь скрепить. В центре лучше оставить небольшое отверстие – так пар будет выходить в процессе приготовления. Осталось аккуратно перенести пироги в формы для запекания и слегка расплющить, придавая форму лепешки. Можно воспользоваться скалкой, либо сделать это руками – на ваше усмотрение.</w:t>
@@ -11279,7 +10352,7 @@
     <w:p/>
     <w:sectPr>
       <w:pgSz w:w="11906" w:h="16838"/>
-      <w:pgMar w:top="1134" w:right="850" w:bottom="1134" w:left="1701" w:header="708" w:footer="708" w:gutter="0"/>
+      <w:pgMar w:top="851" w:right="567" w:bottom="1418" w:left="1418" w:header="709" w:footer="709" w:gutter="0"/>
       <w:cols w:space="708"/>
       <w:docGrid w:linePitch="360"/>
     </w:sectPr>
@@ -12307,6 +11380,120 @@
     </w:lvl>
   </w:abstractNum>
   <w:abstractNum w:abstractNumId="9">
+    <w:nsid w:val="2E5E0514"/>
+    <w:multiLevelType w:val="hybridMultilevel"/>
+    <w:tmpl w:val="E158B09C"/>
+    <w:lvl w:ilvl="0" w:tplc="C4E88CF8">
+      <w:start w:val="1"/>
+      <w:numFmt w:val="bullet"/>
+      <w:pStyle w:val="a"/>
+      <w:lvlText w:val="-"/>
+      <w:lvlJc w:val="left"/>
+      <w:pPr>
+        <w:ind w:left="1429" w:hanging="360"/>
+      </w:pPr>
+      <w:rPr>
+        <w:rFonts w:ascii="Arial" w:hAnsi="Arial" w:hint="default"/>
+      </w:rPr>
+    </w:lvl>
+    <w:lvl w:ilvl="1" w:tplc="04190003" w:tentative="1">
+      <w:start w:val="1"/>
+      <w:numFmt w:val="bullet"/>
+      <w:lvlText w:val="o"/>
+      <w:lvlJc w:val="left"/>
+      <w:pPr>
+        <w:ind w:left="2149" w:hanging="360"/>
+      </w:pPr>
+      <w:rPr>
+        <w:rFonts w:ascii="Courier New" w:hAnsi="Courier New" w:cs="Courier New" w:hint="default"/>
+      </w:rPr>
+    </w:lvl>
+    <w:lvl w:ilvl="2" w:tplc="04190005" w:tentative="1">
+      <w:start w:val="1"/>
+      <w:numFmt w:val="bullet"/>
+      <w:lvlText w:val=""/>
+      <w:lvlJc w:val="left"/>
+      <w:pPr>
+        <w:ind w:left="2869" w:hanging="360"/>
+      </w:pPr>
+      <w:rPr>
+        <w:rFonts w:ascii="Wingdings" w:hAnsi="Wingdings" w:hint="default"/>
+      </w:rPr>
+    </w:lvl>
+    <w:lvl w:ilvl="3" w:tplc="04190001" w:tentative="1">
+      <w:start w:val="1"/>
+      <w:numFmt w:val="bullet"/>
+      <w:lvlText w:val=""/>
+      <w:lvlJc w:val="left"/>
+      <w:pPr>
+        <w:ind w:left="3589" w:hanging="360"/>
+      </w:pPr>
+      <w:rPr>
+        <w:rFonts w:ascii="Symbol" w:hAnsi="Symbol" w:hint="default"/>
+      </w:rPr>
+    </w:lvl>
+    <w:lvl w:ilvl="4" w:tplc="04190003" w:tentative="1">
+      <w:start w:val="1"/>
+      <w:numFmt w:val="bullet"/>
+      <w:lvlText w:val="o"/>
+      <w:lvlJc w:val="left"/>
+      <w:pPr>
+        <w:ind w:left="4309" w:hanging="360"/>
+      </w:pPr>
+      <w:rPr>
+        <w:rFonts w:ascii="Courier New" w:hAnsi="Courier New" w:cs="Courier New" w:hint="default"/>
+      </w:rPr>
+    </w:lvl>
+    <w:lvl w:ilvl="5" w:tplc="04190005" w:tentative="1">
+      <w:start w:val="1"/>
+      <w:numFmt w:val="bullet"/>
+      <w:lvlText w:val=""/>
+      <w:lvlJc w:val="left"/>
+      <w:pPr>
+        <w:ind w:left="5029" w:hanging="360"/>
+      </w:pPr>
+      <w:rPr>
+        <w:rFonts w:ascii="Wingdings" w:hAnsi="Wingdings" w:hint="default"/>
+      </w:rPr>
+    </w:lvl>
+    <w:lvl w:ilvl="6" w:tplc="04190001" w:tentative="1">
+      <w:start w:val="1"/>
+      <w:numFmt w:val="bullet"/>
+      <w:lvlText w:val=""/>
+      <w:lvlJc w:val="left"/>
+      <w:pPr>
+        <w:ind w:left="5749" w:hanging="360"/>
+      </w:pPr>
+      <w:rPr>
+        <w:rFonts w:ascii="Symbol" w:hAnsi="Symbol" w:hint="default"/>
+      </w:rPr>
+    </w:lvl>
+    <w:lvl w:ilvl="7" w:tplc="04190003" w:tentative="1">
+      <w:start w:val="1"/>
+      <w:numFmt w:val="bullet"/>
+      <w:lvlText w:val="o"/>
+      <w:lvlJc w:val="left"/>
+      <w:pPr>
+        <w:ind w:left="6469" w:hanging="360"/>
+      </w:pPr>
+      <w:rPr>
+        <w:rFonts w:ascii="Courier New" w:hAnsi="Courier New" w:cs="Courier New" w:hint="default"/>
+      </w:rPr>
+    </w:lvl>
+    <w:lvl w:ilvl="8" w:tplc="04190005" w:tentative="1">
+      <w:start w:val="1"/>
+      <w:numFmt w:val="bullet"/>
+      <w:lvlText w:val=""/>
+      <w:lvlJc w:val="left"/>
+      <w:pPr>
+        <w:ind w:left="7189" w:hanging="360"/>
+      </w:pPr>
+      <w:rPr>
+        <w:rFonts w:ascii="Wingdings" w:hAnsi="Wingdings" w:hint="default"/>
+      </w:rPr>
+    </w:lvl>
+  </w:abstractNum>
+  <w:abstractNum w:abstractNumId="10">
     <w:nsid w:val="2E971D16"/>
     <w:multiLevelType w:val="hybridMultilevel"/>
     <w:tmpl w:val="074E7772"/>
@@ -12419,7 +11606,7 @@
       </w:rPr>
     </w:lvl>
   </w:abstractNum>
-  <w:abstractNum w:abstractNumId="10">
+  <w:abstractNum w:abstractNumId="11">
     <w:nsid w:val="32425845"/>
     <w:multiLevelType w:val="hybridMultilevel"/>
     <w:tmpl w:val="2514C1BE"/>
@@ -12532,7 +11719,7 @@
       </w:rPr>
     </w:lvl>
   </w:abstractNum>
-  <w:abstractNum w:abstractNumId="11">
+  <w:abstractNum w:abstractNumId="12">
     <w:nsid w:val="342E123A"/>
     <w:multiLevelType w:val="hybridMultilevel"/>
     <w:tmpl w:val="C212D832"/>
@@ -12624,7 +11811,7 @@
       </w:pPr>
     </w:lvl>
   </w:abstractNum>
-  <w:abstractNum w:abstractNumId="12">
+  <w:abstractNum w:abstractNumId="13">
     <w:nsid w:val="37D23990"/>
     <w:multiLevelType w:val="hybridMultilevel"/>
     <w:tmpl w:val="33EE7F94"/>
@@ -12737,7 +11924,7 @@
       </w:rPr>
     </w:lvl>
   </w:abstractNum>
-  <w:abstractNum w:abstractNumId="13">
+  <w:abstractNum w:abstractNumId="14">
     <w:nsid w:val="427659D9"/>
     <w:multiLevelType w:val="hybridMultilevel"/>
     <w:tmpl w:val="55563072"/>
@@ -12850,7 +12037,7 @@
       </w:rPr>
     </w:lvl>
   </w:abstractNum>
-  <w:abstractNum w:abstractNumId="14">
+  <w:abstractNum w:abstractNumId="15">
     <w:nsid w:val="43EE36A8"/>
     <w:multiLevelType w:val="hybridMultilevel"/>
     <w:tmpl w:val="F8F8CFE4"/>
@@ -12963,7 +12150,120 @@
       </w:rPr>
     </w:lvl>
   </w:abstractNum>
-  <w:abstractNum w:abstractNumId="15">
+  <w:abstractNum w:abstractNumId="16">
+    <w:nsid w:val="446A5984"/>
+    <w:multiLevelType w:val="hybridMultilevel"/>
+    <w:tmpl w:val="F01CF07E"/>
+    <w:lvl w:ilvl="0" w:tplc="04190001">
+      <w:start w:val="1"/>
+      <w:numFmt w:val="bullet"/>
+      <w:lvlText w:val=""/>
+      <w:lvlJc w:val="left"/>
+      <w:pPr>
+        <w:ind w:left="1429" w:hanging="360"/>
+      </w:pPr>
+      <w:rPr>
+        <w:rFonts w:ascii="Symbol" w:hAnsi="Symbol" w:hint="default"/>
+      </w:rPr>
+    </w:lvl>
+    <w:lvl w:ilvl="1" w:tplc="04190003" w:tentative="1">
+      <w:start w:val="1"/>
+      <w:numFmt w:val="bullet"/>
+      <w:lvlText w:val="o"/>
+      <w:lvlJc w:val="left"/>
+      <w:pPr>
+        <w:ind w:left="2149" w:hanging="360"/>
+      </w:pPr>
+      <w:rPr>
+        <w:rFonts w:ascii="Courier New" w:hAnsi="Courier New" w:cs="Courier New" w:hint="default"/>
+      </w:rPr>
+    </w:lvl>
+    <w:lvl w:ilvl="2" w:tplc="04190005" w:tentative="1">
+      <w:start w:val="1"/>
+      <w:numFmt w:val="bullet"/>
+      <w:lvlText w:val=""/>
+      <w:lvlJc w:val="left"/>
+      <w:pPr>
+        <w:ind w:left="2869" w:hanging="360"/>
+      </w:pPr>
+      <w:rPr>
+        <w:rFonts w:ascii="Wingdings" w:hAnsi="Wingdings" w:hint="default"/>
+      </w:rPr>
+    </w:lvl>
+    <w:lvl w:ilvl="3" w:tplc="04190001" w:tentative="1">
+      <w:start w:val="1"/>
+      <w:numFmt w:val="bullet"/>
+      <w:lvlText w:val=""/>
+      <w:lvlJc w:val="left"/>
+      <w:pPr>
+        <w:ind w:left="3589" w:hanging="360"/>
+      </w:pPr>
+      <w:rPr>
+        <w:rFonts w:ascii="Symbol" w:hAnsi="Symbol" w:hint="default"/>
+      </w:rPr>
+    </w:lvl>
+    <w:lvl w:ilvl="4" w:tplc="04190003" w:tentative="1">
+      <w:start w:val="1"/>
+      <w:numFmt w:val="bullet"/>
+      <w:lvlText w:val="o"/>
+      <w:lvlJc w:val="left"/>
+      <w:pPr>
+        <w:ind w:left="4309" w:hanging="360"/>
+      </w:pPr>
+      <w:rPr>
+        <w:rFonts w:ascii="Courier New" w:hAnsi="Courier New" w:cs="Courier New" w:hint="default"/>
+      </w:rPr>
+    </w:lvl>
+    <w:lvl w:ilvl="5" w:tplc="04190005" w:tentative="1">
+      <w:start w:val="1"/>
+      <w:numFmt w:val="bullet"/>
+      <w:lvlText w:val=""/>
+      <w:lvlJc w:val="left"/>
+      <w:pPr>
+        <w:ind w:left="5029" w:hanging="360"/>
+      </w:pPr>
+      <w:rPr>
+        <w:rFonts w:ascii="Wingdings" w:hAnsi="Wingdings" w:hint="default"/>
+      </w:rPr>
+    </w:lvl>
+    <w:lvl w:ilvl="6" w:tplc="04190001" w:tentative="1">
+      <w:start w:val="1"/>
+      <w:numFmt w:val="bullet"/>
+      <w:lvlText w:val=""/>
+      <w:lvlJc w:val="left"/>
+      <w:pPr>
+        <w:ind w:left="5749" w:hanging="360"/>
+      </w:pPr>
+      <w:rPr>
+        <w:rFonts w:ascii="Symbol" w:hAnsi="Symbol" w:hint="default"/>
+      </w:rPr>
+    </w:lvl>
+    <w:lvl w:ilvl="7" w:tplc="04190003" w:tentative="1">
+      <w:start w:val="1"/>
+      <w:numFmt w:val="bullet"/>
+      <w:lvlText w:val="o"/>
+      <w:lvlJc w:val="left"/>
+      <w:pPr>
+        <w:ind w:left="6469" w:hanging="360"/>
+      </w:pPr>
+      <w:rPr>
+        <w:rFonts w:ascii="Courier New" w:hAnsi="Courier New" w:cs="Courier New" w:hint="default"/>
+      </w:rPr>
+    </w:lvl>
+    <w:lvl w:ilvl="8" w:tplc="04190005" w:tentative="1">
+      <w:start w:val="1"/>
+      <w:numFmt w:val="bullet"/>
+      <w:lvlText w:val=""/>
+      <w:lvlJc w:val="left"/>
+      <w:pPr>
+        <w:ind w:left="7189" w:hanging="360"/>
+      </w:pPr>
+      <w:rPr>
+        <w:rFonts w:ascii="Wingdings" w:hAnsi="Wingdings" w:hint="default"/>
+      </w:rPr>
+    </w:lvl>
+  </w:abstractNum>
+  <w:abstractNum w:abstractNumId="17">
     <w:nsid w:val="4C120937"/>
     <w:multiLevelType w:val="hybridMultilevel"/>
     <w:tmpl w:val="4CCA73CE"/>
@@ -13076,7 +12376,7 @@
       </w:rPr>
     </w:lvl>
   </w:abstractNum>
-  <w:abstractNum w:abstractNumId="16">
+  <w:abstractNum w:abstractNumId="18">
     <w:nsid w:val="4D144287"/>
     <w:multiLevelType w:val="multilevel"/>
     <w:tmpl w:val="0419001F"/>
@@ -13162,7 +12462,7 @@
       </w:pPr>
     </w:lvl>
   </w:abstractNum>
-  <w:abstractNum w:abstractNumId="17">
+  <w:abstractNum w:abstractNumId="19">
     <w:nsid w:val="538843F9"/>
     <w:multiLevelType w:val="hybridMultilevel"/>
     <w:tmpl w:val="EE3AAE90"/>
@@ -13275,7 +12575,7 @@
       </w:rPr>
     </w:lvl>
   </w:abstractNum>
-  <w:abstractNum w:abstractNumId="18">
+  <w:abstractNum w:abstractNumId="20">
     <w:nsid w:val="56CC2485"/>
     <w:multiLevelType w:val="hybridMultilevel"/>
     <w:tmpl w:val="8806F61E"/>
@@ -13388,7 +12688,7 @@
       </w:rPr>
     </w:lvl>
   </w:abstractNum>
-  <w:abstractNum w:abstractNumId="19">
+  <w:abstractNum w:abstractNumId="21">
     <w:nsid w:val="5781466F"/>
     <w:multiLevelType w:val="hybridMultilevel"/>
     <w:tmpl w:val="AA7622CA"/>
@@ -13501,7 +12801,7 @@
       </w:rPr>
     </w:lvl>
   </w:abstractNum>
-  <w:abstractNum w:abstractNumId="20">
+  <w:abstractNum w:abstractNumId="22">
     <w:nsid w:val="57913067"/>
     <w:multiLevelType w:val="hybridMultilevel"/>
     <w:tmpl w:val="25D4B41A"/>
@@ -13614,7 +12914,7 @@
       </w:rPr>
     </w:lvl>
   </w:abstractNum>
-  <w:abstractNum w:abstractNumId="21">
+  <w:abstractNum w:abstractNumId="23">
     <w:nsid w:val="670869E1"/>
     <w:multiLevelType w:val="multilevel"/>
     <w:tmpl w:val="0419001D"/>
@@ -13700,7 +13000,7 @@
       </w:pPr>
     </w:lvl>
   </w:abstractNum>
-  <w:abstractNum w:abstractNumId="22">
+  <w:abstractNum w:abstractNumId="24">
     <w:nsid w:val="670F07E0"/>
     <w:multiLevelType w:val="hybridMultilevel"/>
     <w:tmpl w:val="917CCC40"/>
@@ -13813,7 +13113,7 @@
       </w:rPr>
     </w:lvl>
   </w:abstractNum>
-  <w:abstractNum w:abstractNumId="23">
+  <w:abstractNum w:abstractNumId="25">
     <w:nsid w:val="6760173F"/>
     <w:multiLevelType w:val="hybridMultilevel"/>
     <w:tmpl w:val="1AA6948C"/>
@@ -13926,7 +13226,7 @@
       </w:rPr>
     </w:lvl>
   </w:abstractNum>
-  <w:abstractNum w:abstractNumId="24">
+  <w:abstractNum w:abstractNumId="26">
     <w:nsid w:val="7429156C"/>
     <w:multiLevelType w:val="hybridMultilevel"/>
     <w:tmpl w:val="10701FBE"/>
@@ -14066,7 +13366,7 @@
       </w:rPr>
     </w:lvl>
   </w:abstractNum>
-  <w:abstractNum w:abstractNumId="25">
+  <w:abstractNum w:abstractNumId="27">
     <w:nsid w:val="7B1829C6"/>
     <w:multiLevelType w:val="hybridMultilevel"/>
     <w:tmpl w:val="9110AB98"/>
@@ -14206,7 +13506,7 @@
       </w:rPr>
     </w:lvl>
   </w:abstractNum>
-  <w:abstractNum w:abstractNumId="26">
+  <w:abstractNum w:abstractNumId="28">
     <w:nsid w:val="7E9C79DB"/>
     <w:multiLevelType w:val="hybridMultilevel"/>
     <w:tmpl w:val="3E965FA6"/>
@@ -14323,10 +13623,10 @@
     <w:abstractNumId w:val="0"/>
   </w:num>
   <w:num w:numId="2">
-    <w:abstractNumId w:val="20"/>
+    <w:abstractNumId w:val="22"/>
   </w:num>
   <w:num w:numId="3">
-    <w:abstractNumId w:val="10"/>
+    <w:abstractNumId w:val="11"/>
   </w:num>
   <w:num w:numId="4">
     <w:abstractNumId w:val="4"/>
@@ -14335,49 +13635,49 @@
     <w:abstractNumId w:val="5"/>
   </w:num>
   <w:num w:numId="6">
-    <w:abstractNumId w:val="24"/>
+    <w:abstractNumId w:val="26"/>
   </w:num>
   <w:num w:numId="7">
-    <w:abstractNumId w:val="25"/>
+    <w:abstractNumId w:val="27"/>
   </w:num>
   <w:num w:numId="8">
     <w:abstractNumId w:val="3"/>
   </w:num>
   <w:num w:numId="9">
-    <w:abstractNumId w:val="11"/>
+    <w:abstractNumId w:val="12"/>
   </w:num>
   <w:num w:numId="10">
-    <w:abstractNumId w:val="16"/>
+    <w:abstractNumId w:val="18"/>
   </w:num>
   <w:num w:numId="11">
     <w:abstractNumId w:val="2"/>
   </w:num>
   <w:num w:numId="12">
-    <w:abstractNumId w:val="9"/>
+    <w:abstractNumId w:val="10"/>
   </w:num>
   <w:num w:numId="13">
-    <w:abstractNumId w:val="12"/>
+    <w:abstractNumId w:val="13"/>
   </w:num>
   <w:num w:numId="14">
-    <w:abstractNumId w:val="22"/>
+    <w:abstractNumId w:val="24"/>
   </w:num>
   <w:num w:numId="15">
-    <w:abstractNumId w:val="13"/>
+    <w:abstractNumId w:val="14"/>
   </w:num>
   <w:num w:numId="16">
+    <w:abstractNumId w:val="17"/>
+  </w:num>
+  <w:num w:numId="17">
     <w:abstractNumId w:val="15"/>
   </w:num>
-  <w:num w:numId="17">
-    <w:abstractNumId w:val="14"/>
-  </w:num>
   <w:num w:numId="18">
-    <w:abstractNumId w:val="26"/>
+    <w:abstractNumId w:val="28"/>
   </w:num>
   <w:num w:numId="19">
-    <w:abstractNumId w:val="17"/>
+    <w:abstractNumId w:val="19"/>
   </w:num>
   <w:num w:numId="20">
-    <w:abstractNumId w:val="19"/>
+    <w:abstractNumId w:val="21"/>
   </w:num>
   <w:num w:numId="21">
     <w:abstractNumId w:val="8"/>
@@ -14386,19 +13686,25 @@
     <w:abstractNumId w:val="1"/>
   </w:num>
   <w:num w:numId="23">
-    <w:abstractNumId w:val="23"/>
+    <w:abstractNumId w:val="25"/>
   </w:num>
   <w:num w:numId="24">
     <w:abstractNumId w:val="6"/>
   </w:num>
   <w:num w:numId="25">
-    <w:abstractNumId w:val="18"/>
+    <w:abstractNumId w:val="20"/>
   </w:num>
   <w:num w:numId="26">
-    <w:abstractNumId w:val="21"/>
+    <w:abstractNumId w:val="23"/>
   </w:num>
   <w:num w:numId="27">
     <w:abstractNumId w:val="7"/>
+  </w:num>
+  <w:num w:numId="28">
+    <w:abstractNumId w:val="16"/>
+  </w:num>
+  <w:num w:numId="29">
+    <w:abstractNumId w:val="9"/>
   </w:num>
   <w:numIdMacAtCleanup w:val="27"/>
 </w:numbering>
@@ -14564,7 +13870,7 @@
     <w:lsdException w:name="Bibliography" w:uiPriority="37"/>
     <w:lsdException w:name="TOC Heading" w:uiPriority="39" w:qFormat="1"/>
   </w:latentStyles>
-  <w:style w:type="paragraph" w:default="1" w:styleId="a">
+  <w:style w:type="paragraph" w:default="1" w:styleId="a0">
     <w:name w:val="Normal"/>
     <w:qFormat/>
     <w:rsid w:val="009B1EFA"/>
@@ -14580,16 +13886,17 @@
   </w:style>
   <w:style w:type="paragraph" w:styleId="1">
     <w:name w:val="heading 1"/>
-    <w:basedOn w:val="a"/>
-    <w:next w:val="a"/>
+    <w:basedOn w:val="a0"/>
+    <w:next w:val="a0"/>
     <w:link w:val="10"/>
     <w:uiPriority w:val="9"/>
     <w:qFormat/>
-    <w:rsid w:val="00BA03C7"/>
+    <w:rsid w:val="00C266A6"/>
     <w:pPr>
       <w:keepNext/>
       <w:keepLines/>
-      <w:spacing w:before="480"/>
+      <w:spacing w:before="240" w:after="240" w:line="360" w:lineRule="auto"/>
+      <w:ind w:firstLine="709"/>
       <w:outlineLvl w:val="0"/>
     </w:pPr>
     <w:rPr>
@@ -14602,17 +13909,18 @@
   </w:style>
   <w:style w:type="paragraph" w:styleId="2">
     <w:name w:val="heading 2"/>
-    <w:basedOn w:val="a"/>
-    <w:next w:val="a"/>
+    <w:basedOn w:val="a0"/>
+    <w:next w:val="a0"/>
     <w:link w:val="20"/>
     <w:uiPriority w:val="9"/>
     <w:unhideWhenUsed/>
     <w:qFormat/>
-    <w:rsid w:val="00696C0A"/>
+    <w:rsid w:val="00C266A6"/>
     <w:pPr>
       <w:keepNext/>
       <w:keepLines/>
-      <w:spacing w:before="200"/>
+      <w:spacing w:before="240" w:after="240" w:line="360" w:lineRule="auto"/>
+      <w:ind w:firstLine="709"/>
       <w:outlineLvl w:val="1"/>
     </w:pPr>
     <w:rPr>
@@ -14626,8 +13934,8 @@
   </w:style>
   <w:style w:type="paragraph" w:styleId="3">
     <w:name w:val="heading 3"/>
-    <w:basedOn w:val="a"/>
-    <w:next w:val="a"/>
+    <w:basedOn w:val="a0"/>
+    <w:next w:val="a0"/>
     <w:link w:val="30"/>
     <w:uiPriority w:val="9"/>
     <w:semiHidden/>
@@ -14649,8 +13957,8 @@
   </w:style>
   <w:style w:type="paragraph" w:styleId="6">
     <w:name w:val="heading 6"/>
-    <w:basedOn w:val="a"/>
-    <w:next w:val="a"/>
+    <w:basedOn w:val="a0"/>
+    <w:next w:val="a0"/>
     <w:link w:val="60"/>
     <w:uiPriority w:val="9"/>
     <w:semiHidden/>
@@ -14670,13 +13978,13 @@
       <w:color w:val="1F3763" w:themeColor="accent1" w:themeShade="7F"/>
     </w:rPr>
   </w:style>
-  <w:style w:type="character" w:default="1" w:styleId="a0">
+  <w:style w:type="character" w:default="1" w:styleId="a1">
     <w:name w:val="Default Paragraph Font"/>
     <w:uiPriority w:val="1"/>
     <w:semiHidden/>
     <w:unhideWhenUsed/>
   </w:style>
-  <w:style w:type="table" w:default="1" w:styleId="a1">
+  <w:style w:type="table" w:default="1" w:styleId="a2">
     <w:name w:val="Normal Table"/>
     <w:uiPriority w:val="99"/>
     <w:semiHidden/>
@@ -14692,16 +14000,16 @@
       </w:tblCellMar>
     </w:tblPr>
   </w:style>
-  <w:style w:type="numbering" w:default="1" w:styleId="a2">
+  <w:style w:type="numbering" w:default="1" w:styleId="a3">
     <w:name w:val="No List"/>
     <w:uiPriority w:val="99"/>
     <w:semiHidden/>
     <w:unhideWhenUsed/>
   </w:style>
-  <w:style w:type="paragraph" w:styleId="a3">
+  <w:style w:type="paragraph" w:styleId="a4">
     <w:name w:val="footer"/>
-    <w:basedOn w:val="a"/>
-    <w:link w:val="a4"/>
+    <w:basedOn w:val="a0"/>
+    <w:link w:val="a5"/>
     <w:rsid w:val="009B1EFA"/>
     <w:pPr>
       <w:tabs>
@@ -14710,10 +14018,10 @@
       </w:tabs>
     </w:pPr>
   </w:style>
-  <w:style w:type="character" w:customStyle="1" w:styleId="a4">
+  <w:style w:type="character" w:customStyle="1" w:styleId="a5">
     <w:name w:val="Нижний колонтитул Знак"/>
-    <w:basedOn w:val="a0"/>
-    <w:link w:val="a3"/>
+    <w:basedOn w:val="a1"/>
+    <w:link w:val="a4"/>
     <w:rsid w:val="009B1EFA"/>
     <w:rPr>
       <w:rFonts w:ascii="Times New Roman" w:eastAsia="Times New Roman" w:hAnsi="Times New Roman" w:cs="Times New Roman"/>
@@ -14722,10 +14030,10 @@
       <w:lang w:eastAsia="ru-RU"/>
     </w:rPr>
   </w:style>
-  <w:style w:type="paragraph" w:styleId="a5">
+  <w:style w:type="paragraph" w:styleId="a6">
     <w:name w:val="List Paragraph"/>
-    <w:basedOn w:val="a"/>
-    <w:link w:val="a6"/>
+    <w:basedOn w:val="a0"/>
+    <w:link w:val="a7"/>
     <w:uiPriority w:val="34"/>
     <w:qFormat/>
     <w:rsid w:val="000D0EC3"/>
@@ -14734,9 +14042,9 @@
       <w:contextualSpacing/>
     </w:pPr>
   </w:style>
-  <w:style w:type="paragraph" w:styleId="a7">
+  <w:style w:type="paragraph" w:styleId="a8">
     <w:name w:val="Normal (Web)"/>
-    <w:basedOn w:val="a"/>
+    <w:basedOn w:val="a0"/>
     <w:uiPriority w:val="99"/>
     <w:unhideWhenUsed/>
     <w:rsid w:val="00BA03C7"/>
@@ -14746,10 +14054,10 @@
   </w:style>
   <w:style w:type="character" w:customStyle="1" w:styleId="10">
     <w:name w:val="Заголовок 1 Знак"/>
-    <w:basedOn w:val="a0"/>
+    <w:basedOn w:val="a1"/>
     <w:link w:val="1"/>
     <w:uiPriority w:val="9"/>
-    <w:rsid w:val="00BA03C7"/>
+    <w:rsid w:val="00C266A6"/>
     <w:rPr>
       <w:rFonts w:ascii="Times New Roman" w:eastAsiaTheme="majorEastAsia" w:hAnsi="Times New Roman" w:cstheme="majorBidi"/>
       <w:b/>
@@ -14761,10 +14069,10 @@
   </w:style>
   <w:style w:type="character" w:customStyle="1" w:styleId="20">
     <w:name w:val="Заголовок 2 Знак"/>
-    <w:basedOn w:val="a0"/>
+    <w:basedOn w:val="a1"/>
     <w:link w:val="2"/>
     <w:uiPriority w:val="9"/>
-    <w:rsid w:val="00696C0A"/>
+    <w:rsid w:val="00C266A6"/>
     <w:rPr>
       <w:rFonts w:ascii="Times New Roman" w:eastAsiaTheme="majorEastAsia" w:hAnsi="Times New Roman" w:cstheme="majorBidi"/>
       <w:b/>
@@ -14777,7 +14085,7 @@
   </w:style>
   <w:style w:type="character" w:customStyle="1" w:styleId="30">
     <w:name w:val="Заголовок 3 Знак"/>
-    <w:basedOn w:val="a0"/>
+    <w:basedOn w:val="a1"/>
     <w:link w:val="3"/>
     <w:uiPriority w:val="9"/>
     <w:semiHidden/>
@@ -14794,7 +14102,7 @@
   </w:style>
   <w:style w:type="character" w:customStyle="1" w:styleId="60">
     <w:name w:val="Заголовок 6 Знак"/>
-    <w:basedOn w:val="a0"/>
+    <w:basedOn w:val="a1"/>
     <w:link w:val="6"/>
     <w:uiPriority w:val="9"/>
     <w:semiHidden/>
@@ -14809,10 +14117,10 @@
       <w:lang w:eastAsia="ru-RU"/>
     </w:rPr>
   </w:style>
-  <w:style w:type="paragraph" w:styleId="a8">
+  <w:style w:type="paragraph" w:styleId="a9">
     <w:name w:val="Body Text Indent"/>
-    <w:basedOn w:val="a"/>
-    <w:link w:val="a9"/>
+    <w:basedOn w:val="a0"/>
+    <w:link w:val="aa"/>
     <w:rsid w:val="00696C0A"/>
     <w:pPr>
       <w:ind w:left="426"/>
@@ -14824,10 +14132,10 @@
       <w:szCs w:val="20"/>
     </w:rPr>
   </w:style>
-  <w:style w:type="character" w:customStyle="1" w:styleId="a9">
+  <w:style w:type="character" w:customStyle="1" w:styleId="aa">
     <w:name w:val="Основной текст с отступом Знак"/>
-    <w:basedOn w:val="a0"/>
-    <w:link w:val="a8"/>
+    <w:basedOn w:val="a1"/>
+    <w:link w:val="a9"/>
     <w:rsid w:val="00696C0A"/>
     <w:rPr>
       <w:rFonts w:ascii="Verdana" w:eastAsia="Times New Roman" w:hAnsi="Verdana" w:cs="Tahoma"/>
@@ -14839,7 +14147,7 @@
   </w:style>
   <w:style w:type="paragraph" w:customStyle="1" w:styleId="Web">
     <w:name w:val="Обычный (Web)"/>
-    <w:basedOn w:val="a"/>
+    <w:basedOn w:val="a0"/>
     <w:rsid w:val="00696C0A"/>
     <w:rPr>
       <w:sz w:val="20"/>
@@ -14848,7 +14156,7 @@
   </w:style>
   <w:style w:type="paragraph" w:styleId="21">
     <w:name w:val="Body Text Indent 2"/>
-    <w:basedOn w:val="a"/>
+    <w:basedOn w:val="a0"/>
     <w:link w:val="22"/>
     <w:rsid w:val="00696C0A"/>
     <w:pPr>
@@ -14863,7 +14171,7 @@
   </w:style>
   <w:style w:type="character" w:customStyle="1" w:styleId="22">
     <w:name w:val="Основной текст с отступом 2 Знак"/>
-    <w:basedOn w:val="a0"/>
+    <w:basedOn w:val="a1"/>
     <w:link w:val="21"/>
     <w:rsid w:val="00696C0A"/>
     <w:rPr>
@@ -14875,7 +14183,7 @@
   </w:style>
   <w:style w:type="paragraph" w:styleId="31">
     <w:name w:val="Body Text Indent 3"/>
-    <w:basedOn w:val="a"/>
+    <w:basedOn w:val="a0"/>
     <w:link w:val="32"/>
     <w:rsid w:val="00696C0A"/>
     <w:pPr>
@@ -14890,7 +14198,7 @@
   </w:style>
   <w:style w:type="character" w:customStyle="1" w:styleId="32">
     <w:name w:val="Основной текст с отступом 3 Знак"/>
-    <w:basedOn w:val="a0"/>
+    <w:basedOn w:val="a1"/>
     <w:link w:val="31"/>
     <w:rsid w:val="00696C0A"/>
     <w:rPr>
@@ -14900,10 +14208,10 @@
       <w:lang w:eastAsia="ru-RU"/>
     </w:rPr>
   </w:style>
-  <w:style w:type="paragraph" w:styleId="aa">
+  <w:style w:type="paragraph" w:styleId="ab">
     <w:name w:val="TOC Heading"/>
     <w:basedOn w:val="1"/>
-    <w:next w:val="a"/>
+    <w:next w:val="a0"/>
     <w:uiPriority w:val="39"/>
     <w:semiHidden/>
     <w:unhideWhenUsed/>
@@ -14921,8 +14229,8 @@
   </w:style>
   <w:style w:type="paragraph" w:styleId="11">
     <w:name w:val="toc 1"/>
-    <w:basedOn w:val="a"/>
-    <w:next w:val="a"/>
+    <w:basedOn w:val="a0"/>
+    <w:next w:val="a0"/>
     <w:autoRedefine/>
     <w:uiPriority w:val="39"/>
     <w:unhideWhenUsed/>
@@ -14937,8 +14245,8 @@
   </w:style>
   <w:style w:type="paragraph" w:styleId="23">
     <w:name w:val="toc 2"/>
-    <w:basedOn w:val="a"/>
-    <w:next w:val="a"/>
+    <w:basedOn w:val="a0"/>
+    <w:next w:val="a0"/>
     <w:autoRedefine/>
     <w:uiPriority w:val="39"/>
     <w:unhideWhenUsed/>
@@ -14948,9 +14256,9 @@
       <w:ind w:left="240"/>
     </w:pPr>
   </w:style>
-  <w:style w:type="character" w:styleId="ab">
+  <w:style w:type="character" w:styleId="ac">
     <w:name w:val="Hyperlink"/>
-    <w:basedOn w:val="a0"/>
+    <w:basedOn w:val="a1"/>
     <w:uiPriority w:val="99"/>
     <w:unhideWhenUsed/>
     <w:rsid w:val="00696C0A"/>
@@ -14959,10 +14267,10 @@
       <w:u w:val="single"/>
     </w:rPr>
   </w:style>
-  <w:style w:type="paragraph" w:styleId="ac">
+  <w:style w:type="paragraph" w:styleId="ad">
     <w:name w:val="Balloon Text"/>
-    <w:basedOn w:val="a"/>
-    <w:link w:val="ad"/>
+    <w:basedOn w:val="a0"/>
+    <w:link w:val="ae"/>
     <w:uiPriority w:val="99"/>
     <w:semiHidden/>
     <w:unhideWhenUsed/>
@@ -14973,10 +14281,10 @@
       <w:szCs w:val="16"/>
     </w:rPr>
   </w:style>
-  <w:style w:type="character" w:customStyle="1" w:styleId="ad">
+  <w:style w:type="character" w:customStyle="1" w:styleId="ae">
     <w:name w:val="Текст выноски Знак"/>
-    <w:basedOn w:val="a0"/>
-    <w:link w:val="ac"/>
+    <w:basedOn w:val="a1"/>
+    <w:link w:val="ad"/>
     <w:uiPriority w:val="99"/>
     <w:semiHidden/>
     <w:rsid w:val="00696C0A"/>
@@ -14987,10 +14295,10 @@
       <w:lang w:eastAsia="ru-RU"/>
     </w:rPr>
   </w:style>
-  <w:style w:type="character" w:customStyle="1" w:styleId="a6">
+  <w:style w:type="character" w:customStyle="1" w:styleId="a7">
     <w:name w:val="Абзац списка Знак"/>
-    <w:basedOn w:val="a0"/>
-    <w:link w:val="a5"/>
+    <w:basedOn w:val="a1"/>
+    <w:link w:val="a6"/>
     <w:uiPriority w:val="34"/>
     <w:rsid w:val="00CD6CAA"/>
     <w:rPr>
@@ -15000,24 +14308,74 @@
       <w:lang w:eastAsia="ru-RU"/>
     </w:rPr>
   </w:style>
-  <w:style w:type="paragraph" w:customStyle="1" w:styleId="ae">
+  <w:style w:type="paragraph" w:customStyle="1" w:styleId="af">
     <w:name w:val="Текстовочка"/>
-    <w:basedOn w:val="a"/>
-    <w:link w:val="af"/>
+    <w:basedOn w:val="a0"/>
+    <w:link w:val="af0"/>
     <w:qFormat/>
-    <w:rsid w:val="001768E6"/>
+    <w:rsid w:val="00341E58"/>
     <w:pPr>
       <w:spacing w:line="360" w:lineRule="auto"/>
       <w:ind w:firstLine="709"/>
+      <w:jc w:val="both"/>
     </w:pPr>
   </w:style>
-  <w:style w:type="character" w:customStyle="1" w:styleId="af">
+  <w:style w:type="character" w:customStyle="1" w:styleId="af0">
     <w:name w:val="Текстовочка Знак"/>
-    <w:basedOn w:val="a0"/>
-    <w:link w:val="ae"/>
-    <w:rsid w:val="001768E6"/>
+    <w:basedOn w:val="a1"/>
+    <w:link w:val="af"/>
+    <w:rsid w:val="00341E58"/>
     <w:rPr>
       <w:rFonts w:ascii="Times New Roman" w:eastAsia="Times New Roman" w:hAnsi="Times New Roman" w:cs="Times New Roman"/>
+      <w:sz w:val="24"/>
+      <w:szCs w:val="24"/>
+      <w:lang w:eastAsia="ru-RU"/>
+    </w:rPr>
+  </w:style>
+  <w:style w:type="paragraph" w:customStyle="1" w:styleId="a">
+    <w:name w:val="Списки"/>
+    <w:basedOn w:val="af"/>
+    <w:link w:val="af1"/>
+    <w:qFormat/>
+    <w:rsid w:val="00C266A6"/>
+    <w:pPr>
+      <w:numPr>
+        <w:numId w:val="29"/>
+      </w:numPr>
+      <w:ind w:left="1531" w:hanging="397"/>
+    </w:pPr>
+    <w:rPr>
+      <w:shd w:val="clear" w:color="auto" w:fill="FFFFFF"/>
+    </w:rPr>
+  </w:style>
+  <w:style w:type="paragraph" w:customStyle="1" w:styleId="af2">
+    <w:name w:val="Подпись к рисункам"/>
+    <w:basedOn w:val="a0"/>
+    <w:link w:val="af3"/>
+    <w:qFormat/>
+    <w:rsid w:val="00C266A6"/>
+    <w:pPr>
+      <w:spacing w:line="360" w:lineRule="auto"/>
+      <w:jc w:val="center"/>
+    </w:pPr>
+    <w:rPr>
+      <w:i/>
+    </w:rPr>
+  </w:style>
+  <w:style w:type="character" w:customStyle="1" w:styleId="af1">
+    <w:name w:val="Списки Знак"/>
+    <w:basedOn w:val="af0"/>
+    <w:link w:val="a"/>
+    <w:rsid w:val="00C266A6"/>
+  </w:style>
+  <w:style w:type="character" w:customStyle="1" w:styleId="af3">
+    <w:name w:val="Подпись к рисункам Знак"/>
+    <w:basedOn w:val="a1"/>
+    <w:link w:val="af2"/>
+    <w:rsid w:val="00C266A6"/>
+    <w:rPr>
+      <w:rFonts w:ascii="Times New Roman" w:eastAsia="Times New Roman" w:hAnsi="Times New Roman" w:cs="Times New Roman"/>
+      <w:i/>
       <w:sz w:val="24"/>
       <w:szCs w:val="24"/>
       <w:lang w:eastAsia="ru-RU"/>
@@ -15315,7 +14673,7 @@
   <a:extraClrSchemeLst/>
   <a:extLst>
     <a:ext uri="{05A4C25C-085E-4340-85A3-A5531E510DB2}">
-      <thm15:themeFamily xmlns="" xmlns:thm15="http://schemas.microsoft.com/office/thememl/2012/main" name="Office Theme" id="{62F939B6-93AF-4DB8-9C6B-D6C7DFDC589F}" vid="{4A3C46E8-61CC-4603-A589-7422A47A8E4A}"/>
+      <thm15:themeFamily xmlns:thm15="http://schemas.microsoft.com/office/thememl/2012/main" xmlns="" name="Office Theme" id="{62F939B6-93AF-4DB8-9C6B-D6C7DFDC589F}" vid="{4A3C46E8-61CC-4603-A589-7422A47A8E4A}"/>
     </a:ext>
   </a:extLst>
 </a:theme>
@@ -15326,7 +14684,7 @@
 </file>
 
 <file path=customXml/itemProps1.xml><?xml version="1.0" encoding="utf-8"?>
-<ds:datastoreItem xmlns:ds="http://schemas.openxmlformats.org/officeDocument/2006/customXml" ds:itemID="{B8843DAD-B2E0-4DF7-A5CB-B66E6E7826BF}">
+<ds:datastoreItem xmlns:ds="http://schemas.openxmlformats.org/officeDocument/2006/customXml" ds:itemID="{5A472AC1-4957-44F6-8244-F7EA65F80B5C}">
   <ds:schemaRefs>
     <ds:schemaRef ds:uri="http://schemas.openxmlformats.org/officeDocument/2006/bibliography"/>
   </ds:schemaRefs>

--- a/Отчёт.docx
+++ b/Отчёт.docx
@@ -2121,14 +2121,6 @@
           <w:shd w:val="clear" w:color="auto" w:fill="FFFFFF"/>
         </w:rPr>
       </w:pPr>
-    </w:p>
-    <w:p>
-      <w:pPr>
-        <w:pStyle w:val="af"/>
-        <w:rPr>
-          <w:shd w:val="clear" w:color="auto" w:fill="FFFFFF"/>
-        </w:rPr>
-      </w:pPr>
       <w:r>
         <w:rPr>
           <w:shd w:val="clear" w:color="auto" w:fill="FFFFFF"/>
@@ -2407,14 +2399,6 @@
           <w:shd w:val="clear" w:color="auto" w:fill="FFFFFF"/>
         </w:rPr>
       </w:pPr>
-    </w:p>
-    <w:p>
-      <w:pPr>
-        <w:pStyle w:val="af"/>
-        <w:rPr>
-          <w:shd w:val="clear" w:color="auto" w:fill="FFFFFF"/>
-        </w:rPr>
-      </w:pPr>
       <w:r>
         <w:rPr>
           <w:shd w:val="clear" w:color="auto" w:fill="FFFFFF"/>
@@ -2461,16 +2445,6 @@
     </w:p>
     <w:p>
       <w:pPr>
-        <w:pStyle w:val="a6"/>
-        <w:spacing w:line="360" w:lineRule="auto"/>
-        <w:rPr>
-          <w:color w:val="000000"/>
-          <w:shd w:val="clear" w:color="auto" w:fill="FFFFFF"/>
-        </w:rPr>
-      </w:pPr>
-    </w:p>
-    <w:p>
-      <w:pPr>
         <w:pStyle w:val="a"/>
       </w:pPr>
       <w:r>
@@ -2656,18 +2630,6 @@
     </w:p>
     <w:p>
       <w:pPr>
-        <w:pStyle w:val="a8"/>
-        <w:spacing w:before="0" w:beforeAutospacing="0" w:after="0" w:afterAutospacing="0" w:line="360" w:lineRule="auto"/>
-        <w:ind w:left="1512"/>
-        <w:rPr>
-          <w:b/>
-          <w:sz w:val="28"/>
-          <w:szCs w:val="28"/>
-        </w:rPr>
-      </w:pPr>
-    </w:p>
-    <w:p>
-      <w:pPr>
         <w:pStyle w:val="a"/>
         <w:rPr>
           <w:b/>
@@ -2938,18 +2900,6 @@
     </w:p>
     <w:p>
       <w:pPr>
-        <w:pStyle w:val="a8"/>
-        <w:spacing w:before="0" w:beforeAutospacing="0" w:after="0" w:afterAutospacing="0" w:line="360" w:lineRule="auto"/>
-        <w:ind w:left="1854"/>
-        <w:rPr>
-          <w:b/>
-          <w:sz w:val="28"/>
-          <w:szCs w:val="28"/>
-        </w:rPr>
-      </w:pPr>
-    </w:p>
-    <w:p>
-      <w:pPr>
         <w:pStyle w:val="a"/>
         <w:rPr>
           <w:b/>
@@ -3381,7 +3331,20 @@
       </w:r>
       <w:bookmarkEnd w:id="6"/>
     </w:p>
-    <w:p/>
+    <w:p>
+      <w:pPr>
+        <w:pStyle w:val="af"/>
+      </w:pPr>
+      <w:r>
+        <w:t>Модель ʼʼсущность-связьʼʼ или ER-модель, предложенная П. Ченом</w:t>
+      </w:r>
+      <w:r>
+        <w:t xml:space="preserve"> </w:t>
+      </w:r>
+      <w:r>
+        <w:t>в 1976 ᴦ., является наиболее известным представителем класса семантических (концептуальных, инфологических) моделей предметной области. ER-модель обычно представляется в графической форме, с использованием оригинальной нотации П. Чена, называемой ER-диаграмма, либо с использованием других графических нотаций (Crow's Foot, Information Engineering и др.).</w:t>
+      </w:r>
+    </w:p>
     <w:p>
       <w:pPr>
         <w:spacing w:line="360" w:lineRule="auto"/>
@@ -3513,6 +3476,11 @@
       <w:bookmarkEnd w:id="9"/>
     </w:p>
     <w:p>
+      <w:pPr>
+        <w:pStyle w:val="af"/>
+      </w:pPr>
+    </w:p>
+    <w:p>
       <w:r>
         <w:pict>
           <v:shapetype id="_x0000_t75" coordsize="21600,21600" o:spt="75" o:preferrelative="t" path="m@4@5l@4@11@9@11@9@5xe" filled="f" stroked="f">
@@ -3534,7 +3502,7 @@
             <v:path o:extrusionok="f" gradientshapeok="t" o:connecttype="rect"/>
             <o:lock v:ext="edit" aspectratio="t"/>
           </v:shapetype>
-          <v:shape id="_x0000_i1025" type="#_x0000_t75" style="width:448.5pt;height:367.5pt">
+          <v:shape id="_x0000_i1025" type="#_x0000_t75" style="width:448.45pt;height:367.2pt">
             <v:imagedata r:id="rId7" o:title="Администратор"/>
           </v:shape>
         </w:pict>
@@ -3616,7 +3584,7 @@
       <w:r>
         <w:lastRenderedPageBreak/>
         <w:pict>
-          <v:shape id="_x0000_i1026" type="#_x0000_t75" style="width:466.5pt;height:342.75pt">
+          <v:shape id="_x0000_i1026" type="#_x0000_t75" style="width:466.95pt;height:342.5pt">
             <v:imagedata r:id="rId8" o:title="Клиент"/>
           </v:shape>
         </w:pict>
@@ -3754,7 +3722,7 @@
         </w:rPr>
         <w:lastRenderedPageBreak/>
         <w:pict>
-          <v:shape id="_x0000_i1027" type="#_x0000_t75" style="width:402pt;height:211.5pt">
+          <v:shape id="_x0000_i1027" type="#_x0000_t75" style="width:402.15pt;height:211.9pt">
             <v:imagedata r:id="rId9" o:title="Менеджер NEW"/>
           </v:shape>
         </w:pict>
@@ -3843,9 +3811,17 @@
       <w:bookmarkEnd w:id="10"/>
     </w:p>
     <w:p>
+      <w:pPr>
+        <w:pStyle w:val="af"/>
+      </w:pPr>
+      <w:r>
+        <w:t>Схема модулей - это схематическое деление страницы сайта на области, в которых могут быть выведены те или иные модули сайта. Этот момент, являеться ключевым для создания сайта.</w:t>
+      </w:r>
+    </w:p>
+    <w:p>
       <w:r>
         <w:pict>
-          <v:shape id="_x0000_i1028" type="#_x0000_t75" style="width:468pt;height:159pt">
+          <v:shape id="_x0000_i1028" type="#_x0000_t75" style="width:468pt;height:159.45pt">
             <v:imagedata r:id="rId10" o:title="Схема Моделей NEW"/>
           </v:shape>
         </w:pict>
@@ -3901,12 +3877,6 @@
         <w:spacing w:line="360" w:lineRule="auto"/>
         <w:ind w:firstLine="709"/>
       </w:pPr>
-    </w:p>
-    <w:p>
-      <w:pPr>
-        <w:spacing w:line="360" w:lineRule="auto"/>
-        <w:ind w:firstLine="709"/>
-      </w:pPr>
       <w:r>
         <w:t xml:space="preserve">В данной работе были изучены программы Microsoft Office Access, Microsoft Office Word, Ramus,  Creatley,  и вспомогательные элементы в виде Photoshop CC и Paint. Были рассмотрены и проверены на практике многие их возможности, посредством использования которых удалось создать данную работу по сайту «Осетинские Пироги» по продаже выпечки и подобных изделий. </w:t>
       </w:r>
@@ -3961,17 +3931,6 @@
         <w:t>Список использованных источников</w:t>
       </w:r>
       <w:bookmarkEnd w:id="12"/>
-    </w:p>
-    <w:p>
-      <w:pPr>
-        <w:pStyle w:val="a6"/>
-        <w:spacing w:line="360" w:lineRule="auto"/>
-        <w:ind w:left="993"/>
-        <w:rPr>
-          <w:b/>
-          <w:bCs/>
-        </w:rPr>
-      </w:pPr>
     </w:p>
     <w:p>
       <w:pPr>
@@ -4510,7 +4469,6 @@
         </w:rPr>
       </w:pPr>
       <w:r>
-        <w:lastRenderedPageBreak/>
         <w:t xml:space="preserve">Техническое задание - это... Что такое Техническое задание? </w:t>
       </w:r>
       <w:r>
@@ -4556,6 +4514,7 @@
         </w:rPr>
       </w:pPr>
       <w:r>
+        <w:lastRenderedPageBreak/>
         <w:t xml:space="preserve">Техническое задание — что это и как составить + примеры ТЗ на сайт и ПО | IM </w:t>
       </w:r>
       <w:r>
@@ -5054,7 +5013,6 @@
         </w:rPr>
       </w:pPr>
       <w:r>
-        <w:lastRenderedPageBreak/>
         <w:t xml:space="preserve">UML — Википедия </w:t>
       </w:r>
       <w:r>
@@ -5100,6 +5058,7 @@
         </w:rPr>
       </w:pPr>
       <w:r>
+        <w:lastRenderedPageBreak/>
         <w:t xml:space="preserve">UML-диаграммы классов : сущности, связи, интерфейсы </w:t>
       </w:r>
       <w:r>
@@ -5976,11 +5935,7 @@
         <w:t>F</w:t>
       </w:r>
       <w:r>
-        <w:t>-</w:t>
-      </w:r>
-      <w:r>
-        <w:lastRenderedPageBreak/>
-        <w:t>%</w:t>
+        <w:t>-%</w:t>
       </w:r>
       <w:r>
         <w:rPr>
@@ -6217,6 +6172,7 @@
         </w:rPr>
       </w:pPr>
       <w:r>
+        <w:lastRenderedPageBreak/>
         <w:t xml:space="preserve">Методология DFD - Учебная и научная деятельность Анисимова Владимира Викторовича </w:t>
       </w:r>
       <w:r>
@@ -6676,7 +6632,6 @@
         </w:rPr>
       </w:pPr>
       <w:r>
-        <w:lastRenderedPageBreak/>
         <w:t xml:space="preserve">Технологическая карта образец и пример составления </w:t>
       </w:r>
       <w:r>
@@ -6722,6 +6677,7 @@
         </w:rPr>
       </w:pPr>
       <w:r>
+        <w:lastRenderedPageBreak/>
         <w:t>Осетинские пироги, рецепты с фото на RussianFood.com: 18 рецептов осетинских пирогов</w:t>
       </w:r>
       <w:r>
@@ -7059,11 +7015,6 @@
       <w:pPr>
         <w:pStyle w:val="af"/>
       </w:pPr>
-    </w:p>
-    <w:p>
-      <w:pPr>
-        <w:pStyle w:val="af"/>
-      </w:pPr>
       <w:r>
         <w:rPr>
           <w:lang w:val="en-US"/>
@@ -7295,11 +7246,6 @@
       <w:pPr>
         <w:pStyle w:val="af"/>
       </w:pPr>
-    </w:p>
-    <w:p>
-      <w:pPr>
-        <w:pStyle w:val="af"/>
-      </w:pPr>
       <w:r>
         <w:rPr>
           <w:lang w:val="en-US"/>
@@ -7606,6 +7552,43 @@
       <w:r>
         <w:t xml:space="preserve"> Текстовые и Графические правки;</w:t>
       </w:r>
+    </w:p>
+    <w:p>
+      <w:pPr>
+        <w:pStyle w:val="af"/>
+        <w:tabs>
+          <w:tab w:val="left" w:pos="4053"/>
+        </w:tabs>
+        <w:rPr>
+          <w:lang w:val="en-US"/>
+        </w:rPr>
+      </w:pPr>
+      <w:r>
+        <w:t xml:space="preserve">ОБЛ </w:t>
+      </w:r>
+      <w:r>
+        <w:t>—</w:t>
+      </w:r>
+      <w:r>
+        <w:t xml:space="preserve">  ОгневЛаптевБорисов</w:t>
+      </w:r>
+      <w:r>
+        <w:rPr>
+          <w:lang w:val="en-US"/>
+        </w:rPr>
+        <w:t>;</w:t>
+      </w:r>
+    </w:p>
+    <w:p>
+      <w:pPr>
+        <w:pStyle w:val="af"/>
+        <w:tabs>
+          <w:tab w:val="left" w:pos="4053"/>
+        </w:tabs>
+        <w:rPr>
+          <w:lang w:val="en-US"/>
+        </w:rPr>
+      </w:pPr>
     </w:p>
     <w:p>
       <w:pPr>
@@ -7648,14 +7631,6 @@
         <w:t>Техническое задание</w:t>
       </w:r>
       <w:bookmarkEnd w:id="16"/>
-    </w:p>
-    <w:p>
-      <w:pPr>
-        <w:rPr>
-          <w:color w:val="000000"/>
-          <w:shd w:val="clear" w:color="auto" w:fill="FFFFFF"/>
-        </w:rPr>
-      </w:pPr>
     </w:p>
     <w:p>
       <w:pPr>
@@ -10042,7 +10017,7 @@
     <w:p>
       <w:r>
         <w:pict>
-          <v:shape id="_x0000_i1029" type="#_x0000_t75" style="width:468pt;height:246.75pt">
+          <v:shape id="_x0000_i1029" type="#_x0000_t75" style="width:468pt;height:246.85pt">
             <v:imagedata r:id="rId11" o:title="A-0"/>
           </v:shape>
         </w:pict>
@@ -10245,7 +10220,7 @@
       <w:r>
         <w:lastRenderedPageBreak/>
         <w:pict>
-          <v:shape id="_x0000_i1030" type="#_x0000_t75" style="width:467.25pt;height:248.25pt">
+          <v:shape id="_x0000_i1030" type="#_x0000_t75" style="width:466.95pt;height:247.9pt">
             <v:imagedata r:id="rId12" o:title="A0"/>
           </v:shape>
         </w:pict>
@@ -10279,7 +10254,7 @@
     <w:p>
       <w:r>
         <w:pict>
-          <v:shape id="_x0000_i1031" type="#_x0000_t75" style="width:467.25pt;height:247.5pt">
+          <v:shape id="_x0000_i1031" type="#_x0000_t75" style="width:466.95pt;height:247.9pt">
             <v:imagedata r:id="rId13" o:title="A1"/>
           </v:shape>
         </w:pict>
@@ -10314,7 +10289,7 @@
     <w:p>
       <w:r>
         <w:pict>
-          <v:shape id="_x0000_i1032" type="#_x0000_t75" style="width:467.25pt;height:249pt">
+          <v:shape id="_x0000_i1032" type="#_x0000_t75" style="width:466.95pt;height:248.9pt">
             <v:imagedata r:id="rId14" o:title="A2"/>
           </v:shape>
         </w:pict>
@@ -14673,7 +14648,7 @@
   <a:extraClrSchemeLst/>
   <a:extLst>
     <a:ext uri="{05A4C25C-085E-4340-85A3-A5531E510DB2}">
-      <thm15:themeFamily xmlns:thm15="http://schemas.microsoft.com/office/thememl/2012/main" xmlns="" name="Office Theme" id="{62F939B6-93AF-4DB8-9C6B-D6C7DFDC589F}" vid="{4A3C46E8-61CC-4603-A589-7422A47A8E4A}"/>
+      <thm15:themeFamily xmlns="" xmlns:thm15="http://schemas.microsoft.com/office/thememl/2012/main" name="Office Theme" id="{62F939B6-93AF-4DB8-9C6B-D6C7DFDC589F}" vid="{4A3C46E8-61CC-4603-A589-7422A47A8E4A}"/>
     </a:ext>
   </a:extLst>
 </a:theme>
@@ -14684,7 +14659,7 @@
 </file>
 
 <file path=customXml/itemProps1.xml><?xml version="1.0" encoding="utf-8"?>
-<ds:datastoreItem xmlns:ds="http://schemas.openxmlformats.org/officeDocument/2006/customXml" ds:itemID="{5A472AC1-4957-44F6-8244-F7EA65F80B5C}">
+<ds:datastoreItem xmlns:ds="http://schemas.openxmlformats.org/officeDocument/2006/customXml" ds:itemID="{6ECAAB43-6F55-4252-B4D1-0AF7A8923B2A}">
   <ds:schemaRefs>
     <ds:schemaRef ds:uri="http://schemas.openxmlformats.org/officeDocument/2006/bibliography"/>
   </ds:schemaRefs>

--- a/Отчёт.docx
+++ b/Отчёт.docx
@@ -2908,7 +2908,10 @@
         </w:rPr>
       </w:pPr>
       <w:r>
-        <w:t xml:space="preserve">11.04.2019 – составление </w:t>
+        <w:t>11.04.2019 -</w:t>
+      </w:r>
+      <w:r>
+        <w:t xml:space="preserve"> составление </w:t>
       </w:r>
       <w:r>
         <w:rPr>
@@ -2936,7 +2939,10 @@
         </w:rPr>
       </w:pPr>
       <w:r>
-        <w:t>12.04.2019 – введение и описание предметной области</w:t>
+        <w:t>12.04.2019 -</w:t>
+      </w:r>
+      <w:r>
+        <w:t xml:space="preserve"> введение и описание предметной области</w:t>
       </w:r>
       <w:r>
         <w:t>;</w:t>
@@ -2950,7 +2956,10 @@
         <w:t>13.04.2019</w:t>
       </w:r>
       <w:r>
-        <w:t xml:space="preserve"> – </w:t>
+        <w:t xml:space="preserve"> -</w:t>
+      </w:r>
+      <w:r>
+        <w:t xml:space="preserve"> </w:t>
       </w:r>
       <w:r>
         <w:rPr>
@@ -2966,6 +2975,63 @@
       </w:r>
       <w:r>
         <w:t>;</w:t>
+      </w:r>
+    </w:p>
+    <w:p>
+      <w:pPr>
+        <w:pStyle w:val="a"/>
+      </w:pPr>
+      <w:r>
+        <w:rPr>
+          <w:lang w:val="en-US"/>
+        </w:rPr>
+        <w:t xml:space="preserve">15.04 </w:t>
+      </w:r>
+      <w:r>
+        <w:t>-</w:t>
+      </w:r>
+      <w:r>
+        <w:rPr>
+          <w:lang w:val="en-US"/>
+        </w:rPr>
+        <w:t xml:space="preserve"> </w:t>
+      </w:r>
+      <w:r>
+        <w:t>Техническое задание</w:t>
+      </w:r>
+      <w:r>
+        <w:rPr>
+          <w:lang w:val="en-US"/>
+        </w:rPr>
+        <w:t>;</w:t>
+      </w:r>
+    </w:p>
+    <w:p>
+      <w:pPr>
+        <w:pStyle w:val="a"/>
+      </w:pPr>
+      <w:r>
+        <w:rPr>
+          <w:lang w:val="en-US"/>
+        </w:rPr>
+        <w:t xml:space="preserve">16.04 -  </w:t>
+      </w:r>
+      <w:r>
+        <w:t>Руководство пользователя</w:t>
+      </w:r>
+      <w:r>
+        <w:rPr>
+          <w:lang w:val="en-US"/>
+        </w:rPr>
+        <w:t>;</w:t>
+      </w:r>
+    </w:p>
+    <w:p>
+      <w:pPr>
+        <w:pStyle w:val="a"/>
+      </w:pPr>
+      <w:r>
+        <w:t>17.04 - Защита проекта.</w:t>
       </w:r>
     </w:p>
     <w:p>
@@ -3502,7 +3568,7 @@
             <v:path o:extrusionok="f" gradientshapeok="t" o:connecttype="rect"/>
             <o:lock v:ext="edit" aspectratio="t"/>
           </v:shapetype>
-          <v:shape id="_x0000_i1025" type="#_x0000_t75" style="width:448.45pt;height:367.2pt">
+          <v:shape id="_x0000_i1025" type="#_x0000_t75" style="width:448pt;height:367pt">
             <v:imagedata r:id="rId7" o:title="Администратор"/>
           </v:shape>
         </w:pict>
@@ -3584,7 +3650,7 @@
       <w:r>
         <w:lastRenderedPageBreak/>
         <w:pict>
-          <v:shape id="_x0000_i1026" type="#_x0000_t75" style="width:466.95pt;height:342.5pt">
+          <v:shape id="_x0000_i1026" type="#_x0000_t75" style="width:467pt;height:343pt">
             <v:imagedata r:id="rId8" o:title="Клиент"/>
           </v:shape>
         </w:pict>
@@ -3722,7 +3788,7 @@
         </w:rPr>
         <w:lastRenderedPageBreak/>
         <w:pict>
-          <v:shape id="_x0000_i1027" type="#_x0000_t75" style="width:402.15pt;height:211.9pt">
+          <v:shape id="_x0000_i1027" type="#_x0000_t75" style="width:402pt;height:212pt">
             <v:imagedata r:id="rId9" o:title="Менеджер NEW"/>
           </v:shape>
         </w:pict>
@@ -3821,7 +3887,7 @@
     <w:p>
       <w:r>
         <w:pict>
-          <v:shape id="_x0000_i1028" type="#_x0000_t75" style="width:468pt;height:159.45pt">
+          <v:shape id="_x0000_i1028" type="#_x0000_t75" style="width:468pt;height:159pt">
             <v:imagedata r:id="rId10" o:title="Схема Моделей NEW"/>
           </v:shape>
         </w:pict>
@@ -10017,7 +10083,7 @@
     <w:p>
       <w:r>
         <w:pict>
-          <v:shape id="_x0000_i1029" type="#_x0000_t75" style="width:468pt;height:246.85pt">
+          <v:shape id="_x0000_i1029" type="#_x0000_t75" style="width:468pt;height:247pt">
             <v:imagedata r:id="rId11" o:title="A-0"/>
           </v:shape>
         </w:pict>
@@ -10220,7 +10286,7 @@
       <w:r>
         <w:lastRenderedPageBreak/>
         <w:pict>
-          <v:shape id="_x0000_i1030" type="#_x0000_t75" style="width:466.95pt;height:247.9pt">
+          <v:shape id="_x0000_i1030" type="#_x0000_t75" style="width:467pt;height:248pt">
             <v:imagedata r:id="rId12" o:title="A0"/>
           </v:shape>
         </w:pict>
@@ -10254,7 +10320,7 @@
     <w:p>
       <w:r>
         <w:pict>
-          <v:shape id="_x0000_i1031" type="#_x0000_t75" style="width:466.95pt;height:247.9pt">
+          <v:shape id="_x0000_i1031" type="#_x0000_t75" style="width:467pt;height:248pt">
             <v:imagedata r:id="rId13" o:title="A1"/>
           </v:shape>
         </w:pict>
@@ -10289,7 +10355,7 @@
     <w:p>
       <w:r>
         <w:pict>
-          <v:shape id="_x0000_i1032" type="#_x0000_t75" style="width:466.95pt;height:248.9pt">
+          <v:shape id="_x0000_i1032" type="#_x0000_t75" style="width:467pt;height:249pt">
             <v:imagedata r:id="rId14" o:title="A2"/>
           </v:shape>
         </w:pict>
@@ -14648,7 +14714,7 @@
   <a:extraClrSchemeLst/>
   <a:extLst>
     <a:ext uri="{05A4C25C-085E-4340-85A3-A5531E510DB2}">
-      <thm15:themeFamily xmlns="" xmlns:thm15="http://schemas.microsoft.com/office/thememl/2012/main" name="Office Theme" id="{62F939B6-93AF-4DB8-9C6B-D6C7DFDC589F}" vid="{4A3C46E8-61CC-4603-A589-7422A47A8E4A}"/>
+      <thm15:themeFamily xmlns:thm15="http://schemas.microsoft.com/office/thememl/2012/main" xmlns="" name="Office Theme" id="{62F939B6-93AF-4DB8-9C6B-D6C7DFDC589F}" vid="{4A3C46E8-61CC-4603-A589-7422A47A8E4A}"/>
     </a:ext>
   </a:extLst>
 </a:theme>
@@ -14659,7 +14725,7 @@
 </file>
 
 <file path=customXml/itemProps1.xml><?xml version="1.0" encoding="utf-8"?>
-<ds:datastoreItem xmlns:ds="http://schemas.openxmlformats.org/officeDocument/2006/customXml" ds:itemID="{6ECAAB43-6F55-4252-B4D1-0AF7A8923B2A}">
+<ds:datastoreItem xmlns:ds="http://schemas.openxmlformats.org/officeDocument/2006/customXml" ds:itemID="{074687B0-61E6-45CF-B128-13902796774D}">
   <ds:schemaRefs>
     <ds:schemaRef ds:uri="http://schemas.openxmlformats.org/officeDocument/2006/bibliography"/>
   </ds:schemaRefs>

--- a/Отчёт.docx
+++ b/Отчёт.docx
@@ -1,6 +1,6 @@
 
 <file path=word/document.xml><?xml version="1.0" encoding="utf-8"?>
-<w:document xmlns:ve="http://schemas.openxmlformats.org/markup-compatibility/2006" xmlns:o="urn:schemas-microsoft-com:office:office" xmlns:r="http://schemas.openxmlformats.org/officeDocument/2006/relationships" xmlns:m="http://schemas.openxmlformats.org/officeDocument/2006/math" xmlns:v="urn:schemas-microsoft-com:vml" xmlns:wp="http://schemas.openxmlformats.org/drawingml/2006/wordprocessingDrawing" xmlns:w10="urn:schemas-microsoft-com:office:word" xmlns:w="http://schemas.openxmlformats.org/wordprocessingml/2006/main" xmlns:wne="http://schemas.microsoft.com/office/word/2006/wordml">
+<w:document xmlns:wpc="http://schemas.microsoft.com/office/word/2010/wordprocessingCanvas" xmlns:cx="http://schemas.microsoft.com/office/drawing/2014/chartex" xmlns:cx1="http://schemas.microsoft.com/office/drawing/2015/9/8/chartex" xmlns:cx2="http://schemas.microsoft.com/office/drawing/2015/10/21/chartex" xmlns:cx3="http://schemas.microsoft.com/office/drawing/2016/5/9/chartex" xmlns:cx4="http://schemas.microsoft.com/office/drawing/2016/5/10/chartex" xmlns:cx5="http://schemas.microsoft.com/office/drawing/2016/5/11/chartex" xmlns:cx6="http://schemas.microsoft.com/office/drawing/2016/5/12/chartex" xmlns:cx7="http://schemas.microsoft.com/office/drawing/2016/5/13/chartex" xmlns:cx8="http://schemas.microsoft.com/office/drawing/2016/5/14/chartex" xmlns:mc="http://schemas.openxmlformats.org/markup-compatibility/2006" xmlns:aink="http://schemas.microsoft.com/office/drawing/2016/ink" xmlns:am3d="http://schemas.microsoft.com/office/drawing/2017/model3d" xmlns:o="urn:schemas-microsoft-com:office:office" xmlns:r="http://schemas.openxmlformats.org/officeDocument/2006/relationships" xmlns:m="http://schemas.openxmlformats.org/officeDocument/2006/math" xmlns:v="urn:schemas-microsoft-com:vml" xmlns:wp14="http://schemas.microsoft.com/office/word/2010/wordprocessingDrawing" xmlns:wp="http://schemas.openxmlformats.org/drawingml/2006/wordprocessingDrawing" xmlns:w10="urn:schemas-microsoft-com:office:word" xmlns:w="http://schemas.openxmlformats.org/wordprocessingml/2006/main" xmlns:w14="http://schemas.microsoft.com/office/word/2010/wordml" xmlns:w15="http://schemas.microsoft.com/office/word/2012/wordml" xmlns:w16cid="http://schemas.microsoft.com/office/word/2016/wordml/cid" xmlns:w16se="http://schemas.microsoft.com/office/word/2015/wordml/symex" xmlns:wpg="http://schemas.microsoft.com/office/word/2010/wordprocessingGroup" xmlns:wpi="http://schemas.microsoft.com/office/word/2010/wordprocessingInk" xmlns:wne="http://schemas.microsoft.com/office/word/2006/wordml" xmlns:wps="http://schemas.microsoft.com/office/word/2010/wordprocessingShape" mc:Ignorable="w14 w15 w16se w16cid wp14">
   <w:body>
     <w:p>
       <w:pPr>
@@ -248,12 +248,14 @@
           <w:color w:val="FF0000"/>
         </w:rPr>
       </w:pPr>
+      <w:proofErr w:type="spellStart"/>
       <w:r>
         <w:rPr>
           <w:color w:val="FF0000"/>
         </w:rPr>
         <w:t>Е.П.Лукьянова</w:t>
       </w:r>
+      <w:proofErr w:type="spellEnd"/>
     </w:p>
     <w:p>
       <w:pPr>
@@ -315,20 +317,25 @@
       <w:pPr>
         <w:ind w:left="6237"/>
         <w:jc w:val="both"/>
-        <w:rPr>
-          <w:lang w:val="en-US"/>
-        </w:rPr>
-      </w:pPr>
+      </w:pPr>
+      <w:proofErr w:type="gramStart"/>
       <w:r>
         <w:rPr>
           <w:color w:val="FF0000"/>
         </w:rPr>
-        <w:t>Н.С Огнев</w:t>
-      </w:r>
+        <w:t>Н.С</w:t>
+      </w:r>
+      <w:proofErr w:type="gramEnd"/>
       <w:r>
         <w:rPr>
           <w:color w:val="FF0000"/>
         </w:rPr>
+        <w:t xml:space="preserve"> Огнев</w:t>
+      </w:r>
+      <w:r>
+        <w:rPr>
+          <w:color w:val="FF0000"/>
+        </w:rPr>
         <w:t>:</w:t>
       </w:r>
       <w:r>
@@ -358,7 +365,6 @@
       <w:r>
         <w:rPr>
           <w:color w:val="FF0000"/>
-          <w:lang w:val="en-US"/>
         </w:rPr>
         <w:t xml:space="preserve"> </w:t>
       </w:r>
@@ -486,6 +492,7 @@
           <w:docPartUnique/>
         </w:docPartObj>
       </w:sdtPr>
+      <w:sdtEndPr/>
       <w:sdtContent>
         <w:p>
           <w:pPr>
@@ -2125,7 +2132,21 @@
         <w:rPr>
           <w:shd w:val="clear" w:color="auto" w:fill="FFFFFF"/>
         </w:rPr>
-        <w:t>В условиях динамичного развития рыночной экономики для принятия эффективных управленческих решений предприятиям и организациям требуется целесообразная система информационного обеспечения. В 21 веке использования информационных ресурсов является одним из самых основных пунктов  для выживания в жесткой конкурентоспособной среде.</w:t>
+        <w:t xml:space="preserve">В условиях динамичного развития рыночной экономики для принятия эффективных управленческих решений предприятиям и организациям требуется целесообразная система информационного обеспечения. В 21 веке использования информационных ресурсов является одним из самых основных </w:t>
+      </w:r>
+      <w:proofErr w:type="gramStart"/>
+      <w:r>
+        <w:rPr>
+          <w:shd w:val="clear" w:color="auto" w:fill="FFFFFF"/>
+        </w:rPr>
+        <w:t>пунктов  для</w:t>
+      </w:r>
+      <w:proofErr w:type="gramEnd"/>
+      <w:r>
+        <w:rPr>
+          <w:shd w:val="clear" w:color="auto" w:fill="FFFFFF"/>
+        </w:rPr>
+        <w:t xml:space="preserve"> выживания в жесткой конкурентоспособной среде.</w:t>
       </w:r>
     </w:p>
     <w:p>
@@ -2139,7 +2160,21 @@
         <w:rPr>
           <w:shd w:val="clear" w:color="auto" w:fill="FFFFFF"/>
         </w:rPr>
-        <w:t>Создание хорошего сайта является важным шагом для эффективного управления компанией , но для этого важно разобрать структуру предприятия, его бизнес-модель и взаимодействие пользователя с предприятием</w:t>
+        <w:t xml:space="preserve">Создание хорошего сайта является важным шагом для эффективного управления </w:t>
+      </w:r>
+      <w:proofErr w:type="gramStart"/>
+      <w:r>
+        <w:rPr>
+          <w:shd w:val="clear" w:color="auto" w:fill="FFFFFF"/>
+        </w:rPr>
+        <w:t>компанией ,</w:t>
+      </w:r>
+      <w:proofErr w:type="gramEnd"/>
+      <w:r>
+        <w:rPr>
+          <w:shd w:val="clear" w:color="auto" w:fill="FFFFFF"/>
+        </w:rPr>
+        <w:t xml:space="preserve"> но для этого важно разобрать структуру предприятия, его бизнес-модель и взаимодействие пользователя с предприятием</w:t>
       </w:r>
     </w:p>
     <w:p>
@@ -2165,13 +2200,55 @@
         <w:rPr>
           <w:shd w:val="clear" w:color="auto" w:fill="FFFFFF"/>
         </w:rPr>
-        <w:t xml:space="preserve"> для того что бы клиенту было удобнее делать заказы, что бы он мог узнавать всю необходимую информацию о предприятии</w:t>
-      </w:r>
-      <w:r>
-        <w:rPr>
-          <w:shd w:val="clear" w:color="auto" w:fill="FFFFFF"/>
-        </w:rPr>
-        <w:t>. Самому предприятию сайт нужен для того что бы размещать информацию о своих акциях, товарах, местоположения. Одна из важных функций информационного ресурса(в нашем случае сайта) это обеспечение обратной связи между администрацией и покупателем.</w:t>
+        <w:t xml:space="preserve"> для </w:t>
+      </w:r>
+      <w:proofErr w:type="gramStart"/>
+      <w:r>
+        <w:rPr>
+          <w:shd w:val="clear" w:color="auto" w:fill="FFFFFF"/>
+        </w:rPr>
+        <w:t>того</w:t>
+      </w:r>
+      <w:proofErr w:type="gramEnd"/>
+      <w:r>
+        <w:rPr>
+          <w:shd w:val="clear" w:color="auto" w:fill="FFFFFF"/>
+        </w:rPr>
+        <w:t xml:space="preserve"> что бы клиенту было удобнее делать заказы, что бы он мог узнавать всю необходимую информацию о предприятии</w:t>
+      </w:r>
+      <w:r>
+        <w:rPr>
+          <w:shd w:val="clear" w:color="auto" w:fill="FFFFFF"/>
+        </w:rPr>
+        <w:t xml:space="preserve">. Самому предприятию сайт нужен для </w:t>
+      </w:r>
+      <w:proofErr w:type="gramStart"/>
+      <w:r>
+        <w:rPr>
+          <w:shd w:val="clear" w:color="auto" w:fill="FFFFFF"/>
+        </w:rPr>
+        <w:t>того</w:t>
+      </w:r>
+      <w:proofErr w:type="gramEnd"/>
+      <w:r>
+        <w:rPr>
+          <w:shd w:val="clear" w:color="auto" w:fill="FFFFFF"/>
+        </w:rPr>
+        <w:t xml:space="preserve"> что бы размещать информацию о своих акциях, товарах, местоположения. Одна из важных функций информационного </w:t>
+      </w:r>
+      <w:proofErr w:type="gramStart"/>
+      <w:r>
+        <w:rPr>
+          <w:shd w:val="clear" w:color="auto" w:fill="FFFFFF"/>
+        </w:rPr>
+        <w:t>ресурса(</w:t>
+      </w:r>
+      <w:proofErr w:type="gramEnd"/>
+      <w:r>
+        <w:rPr>
+          <w:shd w:val="clear" w:color="auto" w:fill="FFFFFF"/>
+        </w:rPr>
+        <w:t>в нашем случае сайта) это обеспечение обратной связи между администрацией и покупателем.</w:t>
       </w:r>
     </w:p>
     <w:p>
@@ -2220,7 +2297,15 @@
         <w:pStyle w:val="a"/>
       </w:pPr>
       <w:r>
-        <w:t>Требуется множество по сути ненужных сотрудников.</w:t>
+        <w:t xml:space="preserve">Требуется </w:t>
+      </w:r>
+      <w:proofErr w:type="gramStart"/>
+      <w:r>
+        <w:t>множество по сути</w:t>
+      </w:r>
+      <w:proofErr w:type="gramEnd"/>
+      <w:r>
+        <w:t xml:space="preserve"> ненужных сотрудников.</w:t>
       </w:r>
     </w:p>
     <w:p>
@@ -2322,7 +2407,21 @@
         <w:rPr>
           <w:shd w:val="clear" w:color="auto" w:fill="FFFFFF"/>
         </w:rPr>
-        <w:t>В «Руководстве Пользователя» то как он работает</w:t>
+        <w:t xml:space="preserve">В «Руководстве Пользователя» </w:t>
+      </w:r>
+      <w:proofErr w:type="gramStart"/>
+      <w:r>
+        <w:rPr>
+          <w:shd w:val="clear" w:color="auto" w:fill="FFFFFF"/>
+        </w:rPr>
+        <w:t>то</w:t>
+      </w:r>
+      <w:proofErr w:type="gramEnd"/>
+      <w:r>
+        <w:rPr>
+          <w:shd w:val="clear" w:color="auto" w:fill="FFFFFF"/>
+        </w:rPr>
+        <w:t xml:space="preserve"> как он работает</w:t>
       </w:r>
     </w:p>
     <w:p>
@@ -2403,7 +2502,35 @@
         <w:rPr>
           <w:shd w:val="clear" w:color="auto" w:fill="FFFFFF"/>
         </w:rPr>
-        <w:t>Современный мир круто меняется. Люди во всем мире все больше ценят свое время. На смену традиционному способу потребления через розничную торговую сеть в магазинах приходят привычки делать покупки он-лайн, через интернет магазины. Сфера общественного питания развивается по тому же пути. Заказ еды на дом и в офис через он-лайн сервисы уже стало для многих обыденным. Как утверждают соцопросы такая система питания является более выгодной, по сравнению с посещением ресторанов и кафе в обеденное и вечернее время по будням. 75% опрошенных, пользующиеся такими услугами, заказывают еду домой и в выходные. Спрос рождает предложение. Сервисы, работающие онлайн имеют моментальный отклик клиентов. Если заказ не удовлетворяет требованием, об этом узнает сразу большой круг потенциальных потребителей. Поэтому качественная вкусная еда гарантирована. Выбрать полюбившиеся ингредиенты и заказать пиццу в Абакане на свой вкус теперь стало очень легко и просто. В ассортименте 36 наименований вкусной пищи, приготовленных по рецептам осетинской кухни. Каждый новый заказ может приятно удивить неповторимым вкусом. Комбинация составляющих в определенных пропорциях, качество теста и сыра придает этому блюду особый вкус. Поэтому, кто решил накормить людей настоящим осетинским пирогом никогда не останется в убытке. Количество желающих покушать вкусно и угостить своих родных и друзей легко и быстро прямо не выходя из дома или офиса всегда будет расти.</w:t>
+        <w:t xml:space="preserve">Современный мир круто меняется. Люди во всем мире все больше ценят свое время. На смену традиционному способу потребления через розничную торговую сеть в магазинах приходят привычки делать покупки </w:t>
+      </w:r>
+      <w:proofErr w:type="gramStart"/>
+      <w:r>
+        <w:rPr>
+          <w:shd w:val="clear" w:color="auto" w:fill="FFFFFF"/>
+        </w:rPr>
+        <w:t>он-лайн</w:t>
+      </w:r>
+      <w:proofErr w:type="gramEnd"/>
+      <w:r>
+        <w:rPr>
+          <w:shd w:val="clear" w:color="auto" w:fill="FFFFFF"/>
+        </w:rPr>
+        <w:t xml:space="preserve">, через интернет магазины. Сфера общественного питания развивается по тому же пути. Заказ еды на дом и в офис через </w:t>
+      </w:r>
+      <w:proofErr w:type="gramStart"/>
+      <w:r>
+        <w:rPr>
+          <w:shd w:val="clear" w:color="auto" w:fill="FFFFFF"/>
+        </w:rPr>
+        <w:t>он-лайн</w:t>
+      </w:r>
+      <w:proofErr w:type="gramEnd"/>
+      <w:r>
+        <w:rPr>
+          <w:shd w:val="clear" w:color="auto" w:fill="FFFFFF"/>
+        </w:rPr>
+        <w:t xml:space="preserve"> сервисы уже стало для многих обыденным. Как утверждают соцопросы такая система питания является более выгодной, по сравнению с посещением ресторанов и кафе в обеденное и вечернее время по будням. 75% опрошенных, пользующиеся такими услугами, заказывают еду домой и в выходные. Спрос рождает предложение. Сервисы, работающие онлайн имеют моментальный отклик клиентов. Если заказ не удовлетворяет требованием, об этом узнает сразу большой круг потенциальных потребителей. Поэтому качественная вкусная еда гарантирована. Выбрать полюбившиеся ингредиенты и заказать пиццу в Абакане на свой вкус теперь стало очень легко и просто. В ассортименте 36 наименований вкусной пищи, приготовленных по рецептам осетинской кухни. Каждый новый заказ может приятно удивить неповторимым вкусом. Комбинация составляющих в определенных пропорциях, качество теста и сыра придает этому блюду особый вкус. Поэтому, кто решил накормить людей настоящим осетинским пирогом никогда не останется в убытке. Количество желающих покушать вкусно и угостить своих родных и друзей легко и быстро прямо не выходя из дома или офиса всегда будет расти.</w:t>
       </w:r>
     </w:p>
     <w:p>
@@ -2827,8 +2954,13 @@
         </w:rPr>
       </w:pPr>
       <w:r>
-        <w:t>Оформление отчета согласно ТиГ</w:t>
-      </w:r>
+        <w:t xml:space="preserve">Оформление отчета согласно </w:t>
+      </w:r>
+      <w:proofErr w:type="spellStart"/>
+      <w:r>
+        <w:t>ТиГ</w:t>
+      </w:r>
+      <w:proofErr w:type="spellEnd"/>
       <w:r>
         <w:rPr>
           <w:lang w:val="en-US"/>
@@ -2889,12 +3021,20 @@
         </w:rPr>
       </w:pPr>
       <w:bookmarkStart w:id="4" w:name="_Toc6219280"/>
+      <w:proofErr w:type="spellStart"/>
       <w:r>
         <w:rPr>
           <w:shd w:val="clear" w:color="auto" w:fill="FFFFFF"/>
         </w:rPr>
         <w:lastRenderedPageBreak/>
-        <w:t>Обьем и структура работы</w:t>
+        <w:t>Обьем</w:t>
+      </w:r>
+      <w:proofErr w:type="spellEnd"/>
+      <w:r>
+        <w:rPr>
+          <w:shd w:val="clear" w:color="auto" w:fill="FFFFFF"/>
+        </w:rPr>
+        <w:t xml:space="preserve"> и структура работы</w:t>
       </w:r>
       <w:bookmarkEnd w:id="4"/>
     </w:p>
@@ -3014,10 +3154,21 @@
         <w:rPr>
           <w:lang w:val="en-US"/>
         </w:rPr>
-        <w:t xml:space="preserve">16.04 -  </w:t>
-      </w:r>
-      <w:r>
-        <w:t>Руководство пользователя</w:t>
+        <w:t xml:space="preserve">16.04 </w:t>
+      </w:r>
+      <w:proofErr w:type="gramStart"/>
+      <w:r>
+        <w:rPr>
+          <w:lang w:val="en-US"/>
+        </w:rPr>
+        <w:t xml:space="preserve">-  </w:t>
+      </w:r>
+      <w:r>
+        <w:t>Руководство</w:t>
+      </w:r>
+      <w:proofErr w:type="gramEnd"/>
+      <w:r>
+        <w:t xml:space="preserve"> пользователя</w:t>
       </w:r>
       <w:r>
         <w:rPr>
@@ -3151,13 +3302,29 @@
           <w:color w:val="000000"/>
           <w:shd w:val="clear" w:color="auto" w:fill="FFFFFF"/>
         </w:rPr>
-        <w:t>Что же видит пользователь зайдя на сайт?</w:t>
-      </w:r>
+        <w:t xml:space="preserve">Что же видит </w:t>
+      </w:r>
+      <w:proofErr w:type="gramStart"/>
       <w:r>
         <w:rPr>
           <w:color w:val="000000"/>
           <w:shd w:val="clear" w:color="auto" w:fill="FFFFFF"/>
         </w:rPr>
+        <w:t>пользователь</w:t>
+      </w:r>
+      <w:proofErr w:type="gramEnd"/>
+      <w:r>
+        <w:rPr>
+          <w:color w:val="000000"/>
+          <w:shd w:val="clear" w:color="auto" w:fill="FFFFFF"/>
+        </w:rPr>
+        <w:t xml:space="preserve"> зайдя на сайт?</w:t>
+      </w:r>
+      <w:r>
+        <w:rPr>
+          <w:color w:val="000000"/>
+          <w:shd w:val="clear" w:color="auto" w:fill="FFFFFF"/>
+        </w:rPr>
         <w:br/>
       </w:r>
       <w:r>
@@ -3220,11 +3387,16 @@
         <w:t xml:space="preserve">Как правило сайты подобного типа </w:t>
       </w:r>
       <w:r>
-        <w:t xml:space="preserve">строятся на таких </w:t>
+        <w:t xml:space="preserve">строятся на </w:t>
+      </w:r>
+      <w:proofErr w:type="gramStart"/>
+      <w:r>
+        <w:t xml:space="preserve">таких </w:t>
       </w:r>
       <w:r>
         <w:t xml:space="preserve"> основных</w:t>
       </w:r>
+      <w:proofErr w:type="gramEnd"/>
       <w:r>
         <w:t xml:space="preserve"> раздел</w:t>
       </w:r>
@@ -3305,7 +3477,21 @@
         <w:rPr>
           <w:shd w:val="clear" w:color="auto" w:fill="FFFFFF"/>
         </w:rPr>
-        <w:t xml:space="preserve">Онлайн-Заказ: Специальный раздел в котором покупатель выбирает товар из </w:t>
+        <w:t xml:space="preserve">Онлайн-Заказ: </w:t>
+      </w:r>
+      <w:proofErr w:type="gramStart"/>
+      <w:r>
+        <w:rPr>
+          <w:shd w:val="clear" w:color="auto" w:fill="FFFFFF"/>
+        </w:rPr>
+        <w:t>Специальный раздел</w:t>
+      </w:r>
+      <w:proofErr w:type="gramEnd"/>
+      <w:r>
+        <w:rPr>
+          <w:shd w:val="clear" w:color="auto" w:fill="FFFFFF"/>
+        </w:rPr>
+        <w:t xml:space="preserve"> в котором покупатель выбирает товар из </w:t>
       </w:r>
       <w:r>
         <w:rPr>
@@ -3343,7 +3529,21 @@
         <w:rPr>
           <w:shd w:val="clear" w:color="auto" w:fill="FFFFFF"/>
         </w:rPr>
-        <w:t>При оформлении заказа учитывается  то из какого он взят раздела, и его цена за определенный вес.</w:t>
+        <w:t xml:space="preserve">При оформлении заказа </w:t>
+      </w:r>
+      <w:proofErr w:type="gramStart"/>
+      <w:r>
+        <w:rPr>
+          <w:shd w:val="clear" w:color="auto" w:fill="FFFFFF"/>
+        </w:rPr>
+        <w:t>учитывается  то</w:t>
+      </w:r>
+      <w:proofErr w:type="gramEnd"/>
+      <w:r>
+        <w:rPr>
+          <w:shd w:val="clear" w:color="auto" w:fill="FFFFFF"/>
+        </w:rPr>
+        <w:t xml:space="preserve"> из какого он взят раздела, и его цена за определенный вес.</w:t>
       </w:r>
     </w:p>
     <w:p>
@@ -3402,13 +3602,69 @@
         <w:pStyle w:val="af"/>
       </w:pPr>
       <w:r>
-        <w:t>Модель ʼʼсущность-связьʼʼ или ER-модель, предложенная П. Ченом</w:t>
+        <w:t xml:space="preserve">Модель </w:t>
+      </w:r>
+      <w:proofErr w:type="spellStart"/>
+      <w:r>
+        <w:t>ʼʼсущность-связьʼʼ</w:t>
+      </w:r>
+      <w:proofErr w:type="spellEnd"/>
+      <w:r>
+        <w:t xml:space="preserve"> или ER-модель, предложенная П. Ченом</w:t>
       </w:r>
       <w:r>
         <w:t xml:space="preserve"> </w:t>
       </w:r>
       <w:r>
-        <w:t>в 1976 ᴦ., является наиболее известным представителем класса семантических (концептуальных, инфологических) моделей предметной области. ER-модель обычно представляется в графической форме, с использованием оригинальной нотации П. Чена, называемой ER-диаграмма, либо с использованием других графических нотаций (Crow's Foot, Information Engineering и др.).</w:t>
+        <w:t xml:space="preserve">в 1976 ᴦ., является наиболее известным </w:t>
+      </w:r>
+      <w:proofErr w:type="spellStart"/>
+      <w:r>
+        <w:t>представителем</w:t>
+      </w:r>
+      <w:proofErr w:type="spellEnd"/>
+      <w:r>
+        <w:t xml:space="preserve"> класса семантических (концептуальных, инфологических) </w:t>
+      </w:r>
+      <w:proofErr w:type="spellStart"/>
+      <w:r>
+        <w:t>моделей</w:t>
+      </w:r>
+      <w:proofErr w:type="spellEnd"/>
+      <w:r>
+        <w:t xml:space="preserve"> предметной области. ER-модель обычно представляется в графической форме, с использованием оригинальной нотации П. Чена, называемой ER-диаграмма, либо с использованием других графических нотаций (</w:t>
+      </w:r>
+      <w:proofErr w:type="spellStart"/>
+      <w:r>
+        <w:t>Crow's</w:t>
+      </w:r>
+      <w:proofErr w:type="spellEnd"/>
+      <w:r>
+        <w:t xml:space="preserve"> </w:t>
+      </w:r>
+      <w:proofErr w:type="spellStart"/>
+      <w:r>
+        <w:t>Foot</w:t>
+      </w:r>
+      <w:proofErr w:type="spellEnd"/>
+      <w:r>
+        <w:t xml:space="preserve">, </w:t>
+      </w:r>
+      <w:proofErr w:type="spellStart"/>
+      <w:r>
+        <w:t>Information</w:t>
+      </w:r>
+      <w:proofErr w:type="spellEnd"/>
+      <w:r>
+        <w:t xml:space="preserve"> </w:t>
+      </w:r>
+      <w:proofErr w:type="spellStart"/>
+      <w:r>
+        <w:t>Engineering</w:t>
+      </w:r>
+      <w:proofErr w:type="spellEnd"/>
+      <w:r>
+        <w:t xml:space="preserve"> и др.).</w:t>
       </w:r>
     </w:p>
     <w:p>
@@ -3503,8 +3759,6 @@
         </w:rPr>
         <w:br w:type="page"/>
       </w:r>
-      <w:bookmarkStart w:id="7" w:name="_GoBack"/>
-      <w:bookmarkEnd w:id="7"/>
     </w:p>
     <w:p>
       <w:pPr>
@@ -3514,12 +3768,12 @@
           <w:numId w:val="10"/>
         </w:numPr>
       </w:pPr>
-      <w:bookmarkStart w:id="8" w:name="_Toc6219283"/>
+      <w:bookmarkStart w:id="7" w:name="_Toc6219283"/>
       <w:r>
         <w:lastRenderedPageBreak/>
         <w:t>Проектирование функциональной архитектуры программного средства</w:t>
       </w:r>
-      <w:bookmarkEnd w:id="8"/>
+      <w:bookmarkEnd w:id="7"/>
     </w:p>
     <w:p>
       <w:pPr>
@@ -3529,7 +3783,7 @@
           <w:numId w:val="10"/>
         </w:numPr>
       </w:pPr>
-      <w:bookmarkStart w:id="9" w:name="_Toc6219284"/>
+      <w:bookmarkStart w:id="8" w:name="_Toc6219284"/>
       <w:r>
         <w:rPr>
           <w:lang w:val="en-US"/>
@@ -3539,7 +3793,7 @@
       <w:r>
         <w:t>диаграмма</w:t>
       </w:r>
-      <w:bookmarkEnd w:id="9"/>
+      <w:bookmarkEnd w:id="8"/>
     </w:p>
     <w:p>
       <w:pPr>
@@ -3568,7 +3822,7 @@
             <v:path o:extrusionok="f" gradientshapeok="t" o:connecttype="rect"/>
             <o:lock v:ext="edit" aspectratio="t"/>
           </v:shapetype>
-          <v:shape id="_x0000_i1025" type="#_x0000_t75" style="width:448pt;height:367pt">
+          <v:shape id="_x0000_i1025" type="#_x0000_t75" style="width:447.6pt;height:367.2pt">
             <v:imagedata r:id="rId7" o:title="Администратор"/>
           </v:shape>
         </w:pict>
@@ -3650,7 +3904,7 @@
       <w:r>
         <w:lastRenderedPageBreak/>
         <w:pict>
-          <v:shape id="_x0000_i1026" type="#_x0000_t75" style="width:467pt;height:343pt">
+          <v:shape id="_x0000_i1026" type="#_x0000_t75" style="width:466.8pt;height:343.2pt">
             <v:imagedata r:id="rId8" o:title="Клиент"/>
           </v:shape>
         </w:pict>
@@ -3788,7 +4042,7 @@
         </w:rPr>
         <w:lastRenderedPageBreak/>
         <w:pict>
-          <v:shape id="_x0000_i1027" type="#_x0000_t75" style="width:402pt;height:212pt">
+          <v:shape id="_x0000_i1027" type="#_x0000_t75" style="width:402pt;height:211.8pt">
             <v:imagedata r:id="rId9" o:title="Менеджер NEW"/>
           </v:shape>
         </w:pict>
@@ -3866,7 +4120,7 @@
           <w:numId w:val="10"/>
         </w:numPr>
       </w:pPr>
-      <w:bookmarkStart w:id="10" w:name="_Toc6219285"/>
+      <w:bookmarkStart w:id="9" w:name="_Toc6219285"/>
       <w:r>
         <w:lastRenderedPageBreak/>
         <w:t>С</w:t>
@@ -3874,20 +4128,36 @@
       <w:r>
         <w:t>хема модулей</w:t>
       </w:r>
-      <w:bookmarkEnd w:id="10"/>
+      <w:bookmarkEnd w:id="9"/>
     </w:p>
     <w:p>
       <w:pPr>
         <w:pStyle w:val="af"/>
       </w:pPr>
       <w:r>
-        <w:t>Схема модулей - это схематическое деление страницы сайта на области, в которых могут быть выведены те или иные модули сайта. Этот момент, являеться ключевым для создания сайта.</w:t>
+        <w:t xml:space="preserve">Схема модулей </w:t>
+      </w:r>
+      <w:proofErr w:type="gramStart"/>
+      <w:r>
+        <w:t>- это</w:t>
+      </w:r>
+      <w:proofErr w:type="gramEnd"/>
+      <w:r>
+        <w:t xml:space="preserve"> схематическое деление страницы сайта на области, в которых могут быть выведены те или иные модули сайта. Этот момент, </w:t>
+      </w:r>
+      <w:proofErr w:type="spellStart"/>
+      <w:r>
+        <w:t>являеться</w:t>
+      </w:r>
+      <w:proofErr w:type="spellEnd"/>
+      <w:r>
+        <w:t xml:space="preserve"> ключевым для создания сайта.</w:t>
       </w:r>
     </w:p>
     <w:p>
       <w:r>
         <w:pict>
-          <v:shape id="_x0000_i1028" type="#_x0000_t75" style="width:468pt;height:159pt">
+          <v:shape id="_x0000_i1028" type="#_x0000_t75" style="width:467.4pt;height:159pt">
             <v:imagedata r:id="rId10" o:title="Схема Моделей NEW"/>
           </v:shape>
         </w:pict>
@@ -3912,7 +4182,15 @@
         <w:pStyle w:val="af"/>
       </w:pPr>
       <w:r>
-        <w:t>В начале рабочего дня Оператор и Администратор авторизируются под своими логинами/паролями на сайте. Клиент заказывает еду, затем оператор принимает заявку. Звонит клиенту, подтверждает заказ с клиентом. Затем администратор подтверждает заказ, формируя «фактическое выполнение заказа».</w:t>
+        <w:t xml:space="preserve">В начале рабочего дня Оператор и Администратор </w:t>
+      </w:r>
+      <w:proofErr w:type="spellStart"/>
+      <w:r>
+        <w:t>авторизируются</w:t>
+      </w:r>
+      <w:proofErr w:type="spellEnd"/>
+      <w:r>
+        <w:t xml:space="preserve"> под своими логинами/паролями на сайте. Клиент заказывает еду, затем оператор принимает заявку. Звонит клиенту, подтверждает заказ с клиентом. Затем администратор подтверждает заказ, формируя «фактическое выполнение заказа».</w:t>
       </w:r>
     </w:p>
     <w:p>
@@ -3931,12 +4209,12 @@
           <w:numId w:val="10"/>
         </w:numPr>
       </w:pPr>
-      <w:bookmarkStart w:id="11" w:name="_Toc6219286"/>
+      <w:bookmarkStart w:id="10" w:name="_Toc6219286"/>
       <w:r>
         <w:lastRenderedPageBreak/>
         <w:t>Заключение</w:t>
       </w:r>
-      <w:bookmarkEnd w:id="11"/>
+      <w:bookmarkEnd w:id="10"/>
     </w:p>
     <w:p>
       <w:pPr>
@@ -3944,7 +4222,89 @@
         <w:ind w:firstLine="709"/>
       </w:pPr>
       <w:r>
-        <w:t xml:space="preserve">В данной работе были изучены программы Microsoft Office Access, Microsoft Office Word, Ramus,  Creatley,  и вспомогательные элементы в виде Photoshop CC и Paint. Были рассмотрены и проверены на практике многие их возможности, посредством использования которых удалось создать данную работу по сайту «Осетинские Пироги» по продаже выпечки и подобных изделий. </w:t>
+        <w:t xml:space="preserve">В данной работе были изучены программы </w:t>
+      </w:r>
+      <w:proofErr w:type="spellStart"/>
+      <w:r>
+        <w:t>Microsoft</w:t>
+      </w:r>
+      <w:proofErr w:type="spellEnd"/>
+      <w:r>
+        <w:t xml:space="preserve"> </w:t>
+      </w:r>
+      <w:proofErr w:type="spellStart"/>
+      <w:r>
+        <w:t>Office</w:t>
+      </w:r>
+      <w:proofErr w:type="spellEnd"/>
+      <w:r>
+        <w:t xml:space="preserve"> </w:t>
+      </w:r>
+      <w:proofErr w:type="spellStart"/>
+      <w:r>
+        <w:t>Access</w:t>
+      </w:r>
+      <w:proofErr w:type="spellEnd"/>
+      <w:r>
+        <w:t xml:space="preserve">, </w:t>
+      </w:r>
+      <w:proofErr w:type="spellStart"/>
+      <w:r>
+        <w:t>Microsoft</w:t>
+      </w:r>
+      <w:proofErr w:type="spellEnd"/>
+      <w:r>
+        <w:t xml:space="preserve"> </w:t>
+      </w:r>
+      <w:proofErr w:type="spellStart"/>
+      <w:r>
+        <w:t>Office</w:t>
+      </w:r>
+      <w:proofErr w:type="spellEnd"/>
+      <w:r>
+        <w:t xml:space="preserve"> </w:t>
+      </w:r>
+      <w:proofErr w:type="spellStart"/>
+      <w:r>
+        <w:t>Word</w:t>
+      </w:r>
+      <w:proofErr w:type="spellEnd"/>
+      <w:r>
+        <w:t xml:space="preserve">, </w:t>
+      </w:r>
+      <w:proofErr w:type="spellStart"/>
+      <w:proofErr w:type="gramStart"/>
+      <w:r>
+        <w:t>Ramus</w:t>
+      </w:r>
+      <w:proofErr w:type="spellEnd"/>
+      <w:r>
+        <w:t xml:space="preserve">,  </w:t>
+      </w:r>
+      <w:proofErr w:type="spellStart"/>
+      <w:r>
+        <w:t>Creatley</w:t>
+      </w:r>
+      <w:proofErr w:type="spellEnd"/>
+      <w:proofErr w:type="gramEnd"/>
+      <w:r>
+        <w:t xml:space="preserve">,  и вспомогательные элементы в виде </w:t>
+      </w:r>
+      <w:proofErr w:type="spellStart"/>
+      <w:r>
+        <w:t>Photoshop</w:t>
+      </w:r>
+      <w:proofErr w:type="spellEnd"/>
+      <w:r>
+        <w:t xml:space="preserve"> CC и </w:t>
+      </w:r>
+      <w:proofErr w:type="spellStart"/>
+      <w:r>
+        <w:t>Paint</w:t>
+      </w:r>
+      <w:proofErr w:type="spellEnd"/>
+      <w:r>
+        <w:t xml:space="preserve">. Были рассмотрены и проверены на практике многие их возможности, посредством использования которых удалось создать данную работу по сайту «Осетинские Пироги» по продаже выпечки и подобных изделий. </w:t>
       </w:r>
     </w:p>
     <w:p>
@@ -3953,7 +4313,15 @@
         <w:ind w:firstLine="709"/>
       </w:pPr>
       <w:r>
-        <w:t>Стоит отметить, что для создания этого проекта использовался уже готовый шаблон, однако задача стояла не в том что бы создать абсолютно новый сайт, а  понять и воссоздать процесс его разработки и  понять как они работают.</w:t>
+        <w:t xml:space="preserve">Стоит отметить, что для создания этого проекта использовался уже готовый шаблон, однако задача стояла не в том что бы создать абсолютно новый сайт, </w:t>
+      </w:r>
+      <w:proofErr w:type="gramStart"/>
+      <w:r>
+        <w:t>а  понять</w:t>
+      </w:r>
+      <w:proofErr w:type="gramEnd"/>
+      <w:r>
+        <w:t xml:space="preserve"> и воссоздать процесс его разработки и  понять как они работают.</w:t>
       </w:r>
     </w:p>
     <w:p>
@@ -3962,7 +4330,15 @@
         <w:ind w:firstLine="709"/>
       </w:pPr>
       <w:r>
-        <w:t>На основании разработанного плана можно утверждать, что электронная коммерция является перспективным видом предпринимательской деятельности. Если у сайта будет качественно проработанный сайт, то магазин будет приносить постоянную прибыль. Интернет-магазин очень удобен тем, что часть функций обычного магазина и персонала можно перенести на него: при ведении интернет-торговли отпадает необходимость в аренде помещения для торговой точки, огромном кол-ве сотрудников, и месте для хранения данных клиента.</w:t>
+        <w:t xml:space="preserve">На основании разработанного плана можно утверждать, что электронная коммерция является перспективным видом предпринимательской деятельности. Если у сайта будет качественно проработанный сайт, то магазин будет приносить постоянную прибыль. Интернет-магазин очень удобен тем, что часть функций обычного магазина и персонала можно перенести на него: при ведении </w:t>
+      </w:r>
+      <w:proofErr w:type="spellStart"/>
+      <w:r>
+        <w:t>интернет-торговли</w:t>
+      </w:r>
+      <w:proofErr w:type="spellEnd"/>
+      <w:r>
+        <w:t xml:space="preserve"> отпадает необходимость в аренде помещения для торговой точки, огромном кол-ве сотрудников, и месте для хранения данных клиента.</w:t>
       </w:r>
     </w:p>
     <w:p>
@@ -3971,7 +4347,15 @@
         <w:ind w:firstLine="709"/>
       </w:pPr>
       <w:r>
-        <w:t>Интернет-магазин имеет ряд преимуществ перед обычным магазинов из-за более упрощённой системы ведения торговли и меньших затрат, но также у него есть и недостатки, связанные с невозможностью оценить товар до его покупки и недоверием со стороны некоторой части населения к деятельности интернет-магазинов. Тем не менее это направление является весьма перспективным в наше время, а так как в Российской Федерации  конкуренция на этом рынке не слишком велика, стоит всерьёз задуматься о занятии вакантного места в сфере интернет-бизнеса.</w:t>
+        <w:t xml:space="preserve">Интернет-магазин имеет ряд преимуществ перед обычным магазинов из-за более упрощённой системы ведения торговли и меньших затрат, но также у него есть и недостатки, связанные с невозможностью оценить товар до его покупки и недоверием со стороны некоторой части населения к деятельности интернет-магазинов. Тем не менее это направление является весьма перспективным в наше время, а так как в Российской </w:t>
+      </w:r>
+      <w:proofErr w:type="gramStart"/>
+      <w:r>
+        <w:t>Федерации  конкуренция</w:t>
+      </w:r>
+      <w:proofErr w:type="gramEnd"/>
+      <w:r>
+        <w:t xml:space="preserve"> на этом рынке не слишком велика, стоит всерьёз задуматься о занятии вакантного места в сфере интернет-бизнеса.</w:t>
       </w:r>
     </w:p>
     <w:p/>
@@ -3991,12 +4375,12 @@
           <w:numId w:val="10"/>
         </w:numPr>
       </w:pPr>
-      <w:bookmarkStart w:id="12" w:name="_Toc6219287"/>
+      <w:bookmarkStart w:id="11" w:name="_Toc6219287"/>
       <w:r>
         <w:lastRenderedPageBreak/>
         <w:t>Список использованных источников</w:t>
       </w:r>
-      <w:bookmarkEnd w:id="12"/>
+      <w:bookmarkEnd w:id="11"/>
     </w:p>
     <w:p>
       <w:pPr>
@@ -4027,6 +4411,7 @@
       <w:r>
         <w:t xml:space="preserve"> </w:t>
       </w:r>
+      <w:proofErr w:type="gramStart"/>
       <w:r>
         <w:rPr>
           <w:lang w:val="en-US"/>
@@ -4039,6 +4424,7 @@
       <w:r>
         <w:t>:</w:t>
       </w:r>
+      <w:proofErr w:type="gramEnd"/>
       <w:r>
         <w:t xml:space="preserve"> </w:t>
       </w:r>
@@ -4112,7 +4498,15 @@
         </w:rPr>
       </w:pPr>
       <w:r>
-        <w:t xml:space="preserve">UML-диаграмма. Виды диаграмм UML :: SYL.ru </w:t>
+        <w:t xml:space="preserve">UML-диаграмма. Виды диаграмм </w:t>
+      </w:r>
+      <w:proofErr w:type="gramStart"/>
+      <w:r>
+        <w:t>UML :</w:t>
+      </w:r>
+      <w:proofErr w:type="gramEnd"/>
+      <w:r>
+        <w:t xml:space="preserve">: SYL.ru </w:t>
       </w:r>
       <w:r>
         <w:t>[</w:t>
@@ -4208,11 +4602,16 @@
         </w:rPr>
       </w:pPr>
       <w:r>
-        <w:t>Актуальность интернет–торговли в России</w:t>
+        <w:t xml:space="preserve">Актуальность интернет–торговли в </w:t>
+      </w:r>
+      <w:proofErr w:type="gramStart"/>
+      <w:r>
+        <w:t>России</w:t>
       </w:r>
       <w:r>
         <w:t>[</w:t>
       </w:r>
+      <w:proofErr w:type="gramEnd"/>
       <w:r>
         <w:t>Электронный ресурс</w:t>
       </w:r>
@@ -4259,7 +4658,15 @@
         </w:rPr>
       </w:pPr>
       <w:r>
-        <w:t xml:space="preserve">Магазин-пекарня "Осетинские пироги От души" Абакан </w:t>
+        <w:t xml:space="preserve">Магазин-пекарня "Осетинские </w:t>
+      </w:r>
+      <w:proofErr w:type="gramStart"/>
+      <w:r>
+        <w:t>пироги От</w:t>
+      </w:r>
+      <w:proofErr w:type="gramEnd"/>
+      <w:r>
+        <w:t xml:space="preserve"> души" Абакан </w:t>
       </w:r>
       <w:r>
         <w:t>[</w:t>
@@ -4318,6 +4725,7 @@
       <w:r>
         <w:t xml:space="preserve"> </w:t>
       </w:r>
+      <w:proofErr w:type="gramStart"/>
       <w:r>
         <w:rPr>
           <w:lang w:val="en-US"/>
@@ -4330,6 +4738,7 @@
       <w:r>
         <w:t>:</w:t>
       </w:r>
+      <w:proofErr w:type="gramEnd"/>
       <w:r>
         <w:t xml:space="preserve"> </w:t>
       </w:r>
@@ -4535,7 +4944,15 @@
         </w:rPr>
       </w:pPr>
       <w:r>
-        <w:t xml:space="preserve">Техническое задание - это... Что такое Техническое задание? </w:t>
+        <w:t xml:space="preserve">Техническое задание </w:t>
+      </w:r>
+      <w:proofErr w:type="gramStart"/>
+      <w:r>
+        <w:t>- это</w:t>
+      </w:r>
+      <w:proofErr w:type="gramEnd"/>
+      <w:r>
+        <w:t xml:space="preserve">... Что такое Техническое задание? </w:t>
       </w:r>
       <w:r>
         <w:t>[</w:t>
@@ -4806,7 +5223,23 @@
         </w:rPr>
       </w:pPr>
       <w:r>
-        <w:t xml:space="preserve">Доставка еды. Что такое доставка еды курьером? » Рецепты. Кулинарные рецепты, домашние рецепты с фото на A-Eda.Ru </w:t>
+        <w:t>Доставка еды. Что такое доставка еды курьером</w:t>
+      </w:r>
+      <w:proofErr w:type="gramStart"/>
+      <w:r>
+        <w:t>? »</w:t>
+      </w:r>
+      <w:proofErr w:type="gramEnd"/>
+      <w:r>
+        <w:t xml:space="preserve"> Рецепты. Кулинарные рецепты, домашние рецепты с фото на A-</w:t>
+      </w:r>
+      <w:proofErr w:type="spellStart"/>
+      <w:r>
+        <w:t>Eda.Ru</w:t>
+      </w:r>
+      <w:proofErr w:type="spellEnd"/>
+      <w:r>
+        <w:t xml:space="preserve"> </w:t>
       </w:r>
       <w:r>
         <w:t>[</w:t>
@@ -4896,7 +5329,15 @@
         </w:rPr>
       </w:pPr>
       <w:r>
-        <w:t xml:space="preserve">Доставка еды. Статья о том как заказать еду на дом или в офис </w:t>
+        <w:t xml:space="preserve">Доставка еды. Статья о </w:t>
+      </w:r>
+      <w:proofErr w:type="gramStart"/>
+      <w:r>
+        <w:t>том</w:t>
+      </w:r>
+      <w:proofErr w:type="gramEnd"/>
+      <w:r>
+        <w:t xml:space="preserve"> как заказать еду на дом или в офис </w:t>
       </w:r>
       <w:r>
         <w:t>[</w:t>
@@ -4989,7 +5430,15 @@
         </w:rPr>
       </w:pPr>
       <w:r>
-        <w:t xml:space="preserve">Аббревиатуры: самый полный список сокращений. | КругоZorro </w:t>
+        <w:t xml:space="preserve">Аббревиатуры: самый полный список сокращений. | </w:t>
+      </w:r>
+      <w:proofErr w:type="spellStart"/>
+      <w:r>
+        <w:t>КругоZorro</w:t>
+      </w:r>
+      <w:proofErr w:type="spellEnd"/>
+      <w:r>
+        <w:t xml:space="preserve"> </w:t>
       </w:r>
       <w:r>
         <w:t>[</w:t>
@@ -5034,7 +5483,15 @@
         </w:rPr>
       </w:pPr>
       <w:r>
-        <w:t xml:space="preserve">Список аббревиатур - это... Что такое Список аббревиатур? </w:t>
+        <w:t xml:space="preserve">Список аббревиатур </w:t>
+      </w:r>
+      <w:proofErr w:type="gramStart"/>
+      <w:r>
+        <w:t>- это</w:t>
+      </w:r>
+      <w:proofErr w:type="gramEnd"/>
+      <w:r>
+        <w:t xml:space="preserve">... Что такое Список аббревиатур? </w:t>
       </w:r>
       <w:r>
         <w:t>[</w:t>
@@ -5125,7 +5582,15 @@
       </w:pPr>
       <w:r>
         <w:lastRenderedPageBreak/>
-        <w:t xml:space="preserve">UML-диаграммы классов : сущности, связи, интерфейсы </w:t>
+        <w:t xml:space="preserve">UML-диаграммы </w:t>
+      </w:r>
+      <w:proofErr w:type="gramStart"/>
+      <w:r>
+        <w:t>классов :</w:t>
+      </w:r>
+      <w:proofErr w:type="gramEnd"/>
+      <w:r>
+        <w:t xml:space="preserve"> сущности, связи, интерфейсы </w:t>
       </w:r>
       <w:r>
         <w:t>[</w:t>
@@ -5173,7 +5638,15 @@
         </w:rPr>
       </w:pPr>
       <w:r>
-        <w:t xml:space="preserve">Отношения классов — от UML к коду / Хабр </w:t>
+        <w:t xml:space="preserve">Отношения классов — от UML к коду / </w:t>
+      </w:r>
+      <w:proofErr w:type="spellStart"/>
+      <w:r>
+        <w:t>Хабр</w:t>
+      </w:r>
+      <w:proofErr w:type="spellEnd"/>
+      <w:r>
+        <w:t xml:space="preserve"> </w:t>
       </w:r>
       <w:r>
         <w:t>[</w:t>
@@ -5353,7 +5826,15 @@
         </w:rPr>
       </w:pPr>
       <w:r>
-        <w:t xml:space="preserve">Унифицированный язык моделирования uml </w:t>
+        <w:t xml:space="preserve">Унифицированный язык моделирования </w:t>
+      </w:r>
+      <w:proofErr w:type="spellStart"/>
+      <w:r>
+        <w:t>uml</w:t>
+      </w:r>
+      <w:proofErr w:type="spellEnd"/>
+      <w:r>
+        <w:t xml:space="preserve"> </w:t>
       </w:r>
       <w:r>
         <w:t>[</w:t>
@@ -5401,7 +5882,15 @@
         </w:rPr>
       </w:pPr>
       <w:r>
-        <w:t xml:space="preserve">схема модели - это... Что такое схема модели? </w:t>
+        <w:t xml:space="preserve">схема модели </w:t>
+      </w:r>
+      <w:proofErr w:type="gramStart"/>
+      <w:r>
+        <w:t>- это</w:t>
+      </w:r>
+      <w:proofErr w:type="gramEnd"/>
+      <w:r>
+        <w:t xml:space="preserve">... Что такое схема модели? </w:t>
       </w:r>
       <w:r>
         <w:t>[</w:t>
@@ -5491,7 +5980,15 @@
         </w:rPr>
       </w:pPr>
       <w:r>
-        <w:t xml:space="preserve">Модель, схема — Студопедия </w:t>
+        <w:t xml:space="preserve">Модель, схема — </w:t>
+      </w:r>
+      <w:proofErr w:type="spellStart"/>
+      <w:r>
+        <w:t>Студопедия</w:t>
+      </w:r>
+      <w:proofErr w:type="spellEnd"/>
+      <w:r>
+        <w:t xml:space="preserve"> </w:t>
       </w:r>
       <w:r>
         <w:t>[</w:t>
@@ -5536,7 +6033,23 @@
         </w:rPr>
       </w:pPr>
       <w:r>
-        <w:t xml:space="preserve">Что такое DFD (диаграммы потоков данных) / Блог компании Trinion / Хабр </w:t>
+        <w:t xml:space="preserve">Что такое DFD (диаграммы потоков данных) / Блог компании </w:t>
+      </w:r>
+      <w:proofErr w:type="spellStart"/>
+      <w:r>
+        <w:t>Trinion</w:t>
+      </w:r>
+      <w:proofErr w:type="spellEnd"/>
+      <w:r>
+        <w:t xml:space="preserve"> / </w:t>
+      </w:r>
+      <w:proofErr w:type="spellStart"/>
+      <w:r>
+        <w:t>Хабр</w:t>
+      </w:r>
+      <w:proofErr w:type="spellEnd"/>
+      <w:r>
+        <w:t xml:space="preserve"> </w:t>
       </w:r>
       <w:r>
         <w:t>[</w:t>
@@ -5661,12 +6174,14 @@
       <w:r>
         <w:t>.</w:t>
       </w:r>
+      <w:proofErr w:type="spellStart"/>
       <w:r>
         <w:rPr>
           <w:lang w:val="en-US"/>
         </w:rPr>
         <w:t>nazametku</w:t>
       </w:r>
+      <w:proofErr w:type="spellEnd"/>
       <w:r>
         <w:t>.</w:t>
       </w:r>
@@ -5679,30 +6194,36 @@
       <w:r>
         <w:t>/</w:t>
       </w:r>
+      <w:proofErr w:type="spellStart"/>
       <w:r>
         <w:rPr>
           <w:lang w:val="en-US"/>
         </w:rPr>
         <w:t>dlia</w:t>
       </w:r>
+      <w:proofErr w:type="spellEnd"/>
       <w:r>
         <w:t>-</w:t>
       </w:r>
+      <w:proofErr w:type="spellStart"/>
       <w:r>
         <w:rPr>
           <w:lang w:val="en-US"/>
         </w:rPr>
         <w:t>raboty</w:t>
       </w:r>
+      <w:proofErr w:type="spellEnd"/>
       <w:r>
         <w:t>/</w:t>
       </w:r>
+      <w:proofErr w:type="spellStart"/>
       <w:r>
         <w:rPr>
           <w:lang w:val="en-US"/>
         </w:rPr>
         <w:t>dfd</w:t>
       </w:r>
+      <w:proofErr w:type="spellEnd"/>
       <w:r>
         <w:t>-%</w:t>
       </w:r>
@@ -6467,7 +6988,23 @@
         </w:rPr>
       </w:pPr>
       <w:r>
-        <w:t xml:space="preserve">Знакомство с нотацией IDEF0 и пример использования / Блог компании Trinion / Хабр </w:t>
+        <w:t xml:space="preserve">Знакомство с нотацией IDEF0 и пример использования / Блог компании </w:t>
+      </w:r>
+      <w:proofErr w:type="spellStart"/>
+      <w:r>
+        <w:t>Trinion</w:t>
+      </w:r>
+      <w:proofErr w:type="spellEnd"/>
+      <w:r>
+        <w:t xml:space="preserve"> / </w:t>
+      </w:r>
+      <w:proofErr w:type="spellStart"/>
+      <w:r>
+        <w:t>Хабр</w:t>
+      </w:r>
+      <w:proofErr w:type="spellEnd"/>
+      <w:r>
+        <w:t xml:space="preserve"> </w:t>
       </w:r>
       <w:r>
         <w:t>[</w:t>
@@ -6556,8 +7093,21 @@
           <w:bCs/>
         </w:rPr>
       </w:pPr>
-      <w:r>
-        <w:t xml:space="preserve">Microsoft Word - Стандарт IDEF0.doc - Стандарт IDEF0.pdf </w:t>
+      <w:proofErr w:type="spellStart"/>
+      <w:r>
+        <w:t>Microsoft</w:t>
+      </w:r>
+      <w:proofErr w:type="spellEnd"/>
+      <w:r>
+        <w:t xml:space="preserve"> </w:t>
+      </w:r>
+      <w:proofErr w:type="spellStart"/>
+      <w:r>
+        <w:t>Word</w:t>
+      </w:r>
+      <w:proofErr w:type="spellEnd"/>
+      <w:r>
+        <w:t xml:space="preserve"> - Стандарт IDEF0.doc - Стандарт IDEF0.pdf </w:t>
       </w:r>
       <w:r>
         <w:t>[</w:t>
@@ -6837,7 +7387,15 @@
         </w:rPr>
       </w:pPr>
       <w:r>
-        <w:t xml:space="preserve">Осетинский пирог (21 рецепт с фото) - рецепты с фотографиями на Поварёнок.ру </w:t>
+        <w:t xml:space="preserve">Осетинский пирог (21 рецепт с фото) - рецепты с фотографиями на </w:t>
+      </w:r>
+      <w:proofErr w:type="spellStart"/>
+      <w:r>
+        <w:t>Поварёнок.ру</w:t>
+      </w:r>
+      <w:proofErr w:type="spellEnd"/>
+      <w:r>
+        <w:t xml:space="preserve"> </w:t>
       </w:r>
       <w:r>
         <w:t>[</w:t>
@@ -6885,7 +7443,15 @@
         </w:rPr>
       </w:pPr>
       <w:r>
-        <w:t xml:space="preserve">Как приготовить вкуснейшие осетинские пироги с разными начинками - Лайфхакер </w:t>
+        <w:t xml:space="preserve">Как приготовить вкуснейшие осетинские пироги с разными начинками - </w:t>
+      </w:r>
+      <w:proofErr w:type="spellStart"/>
+      <w:r>
+        <w:t>Лайфхакер</w:t>
+      </w:r>
+      <w:proofErr w:type="spellEnd"/>
+      <w:r>
+        <w:t xml:space="preserve"> </w:t>
       </w:r>
       <w:r>
         <w:t>[</w:t>
@@ -6978,7 +7544,15 @@
         </w:rPr>
       </w:pPr>
       <w:r>
-        <w:t xml:space="preserve">Осетинская выпечка - рецепты с фото на Повар.ру (51 рецепт осетинской выпечки) </w:t>
+        <w:t xml:space="preserve">Осетинская выпечка - рецепты с фото на </w:t>
+      </w:r>
+      <w:proofErr w:type="spellStart"/>
+      <w:r>
+        <w:t>Повар.ру</w:t>
+      </w:r>
+      <w:proofErr w:type="spellEnd"/>
+      <w:r>
+        <w:t xml:space="preserve"> (51 рецепт осетинской выпечки) </w:t>
       </w:r>
       <w:r>
         <w:t>[</w:t>
@@ -7023,7 +7597,15 @@
         </w:rPr>
       </w:pPr>
       <w:r>
-        <w:t xml:space="preserve">ГОСТ - это... Что такое ГОСТ? </w:t>
+        <w:t xml:space="preserve">ГОСТ </w:t>
+      </w:r>
+      <w:proofErr w:type="gramStart"/>
+      <w:r>
+        <w:t>- это</w:t>
+      </w:r>
+      <w:proofErr w:type="gramEnd"/>
+      <w:r>
+        <w:t xml:space="preserve">... Что такое ГОСТ? </w:t>
       </w:r>
       <w:r>
         <w:t>[</w:t>
@@ -7070,12 +7652,12 @@
           <w:numId w:val="10"/>
         </w:numPr>
       </w:pPr>
-      <w:bookmarkStart w:id="13" w:name="_Toc6219288"/>
+      <w:bookmarkStart w:id="12" w:name="_Toc6219288"/>
       <w:r>
         <w:lastRenderedPageBreak/>
         <w:t>Глоссарий</w:t>
       </w:r>
-      <w:bookmarkEnd w:id="13"/>
+      <w:bookmarkEnd w:id="12"/>
     </w:p>
     <w:p>
       <w:pPr>
@@ -7094,7 +7676,15 @@
         <w:t>—</w:t>
       </w:r>
       <w:r>
-        <w:t xml:space="preserve"> диаграммы потоков данных. Так называется методология графического структурного анализа, описывающая внешние по отношению к системе источники и адресаты данных, логические функции, потоки данных и хранилища данных, к которым осуществляется доступ.</w:t>
+        <w:t xml:space="preserve"> диаграммы потоков данных. Так называется методология графического структурного анализа, описывающая внешние по отношению к системе </w:t>
+      </w:r>
+      <w:proofErr w:type="gramStart"/>
+      <w:r>
+        <w:t>источники</w:t>
+      </w:r>
+      <w:proofErr w:type="gramEnd"/>
+      <w:r>
+        <w:t xml:space="preserve"> и адресаты данных, логические функции, потоки данных и хранилища данных, к которым осуществляется доступ.</w:t>
       </w:r>
     </w:p>
     <w:p>
@@ -7204,12 +7794,14 @@
       <w:pPr>
         <w:pStyle w:val="af"/>
       </w:pPr>
+      <w:proofErr w:type="gramStart"/>
       <w:r>
         <w:t xml:space="preserve">Идентификация  </w:t>
       </w:r>
       <w:r>
         <w:t>установление</w:t>
       </w:r>
+      <w:proofErr w:type="gramEnd"/>
       <w:r>
         <w:t xml:space="preserve"> </w:t>
       </w:r>
@@ -7301,12 +7893,12 @@
           <w:numId w:val="10"/>
         </w:numPr>
       </w:pPr>
-      <w:bookmarkStart w:id="14" w:name="_Toc6219289"/>
+      <w:bookmarkStart w:id="13" w:name="_Toc6219289"/>
       <w:r>
         <w:lastRenderedPageBreak/>
         <w:t>Список Аббревиатур</w:t>
       </w:r>
-      <w:bookmarkEnd w:id="14"/>
+      <w:bookmarkEnd w:id="13"/>
     </w:p>
     <w:p>
       <w:pPr>
@@ -7327,12 +7919,35 @@
       <w:r>
         <w:t xml:space="preserve"> </w:t>
       </w:r>
-      <w:r>
-        <w:t xml:space="preserve">data flow diagrams  </w:t>
+      <w:proofErr w:type="spellStart"/>
+      <w:r>
+        <w:t>data</w:t>
+      </w:r>
+      <w:proofErr w:type="spellEnd"/>
+      <w:r>
+        <w:t xml:space="preserve"> </w:t>
+      </w:r>
+      <w:proofErr w:type="spellStart"/>
+      <w:r>
+        <w:t>flow</w:t>
+      </w:r>
+      <w:proofErr w:type="spellEnd"/>
+      <w:r>
+        <w:t xml:space="preserve"> </w:t>
+      </w:r>
+      <w:proofErr w:type="spellStart"/>
+      <w:proofErr w:type="gramStart"/>
+      <w:r>
+        <w:t>diagrams</w:t>
+      </w:r>
+      <w:proofErr w:type="spellEnd"/>
+      <w:r>
+        <w:t xml:space="preserve">  </w:t>
       </w:r>
       <w:r>
         <w:t>(</w:t>
       </w:r>
+      <w:proofErr w:type="gramEnd"/>
       <w:r>
         <w:t>диаграммы потоков данных</w:t>
       </w:r>
@@ -7447,12 +8062,14 @@
       <w:r>
         <w:t xml:space="preserve"> — </w:t>
       </w:r>
+      <w:proofErr w:type="spellStart"/>
       <w:r>
         <w:rPr>
           <w:lang w:val="en-US"/>
         </w:rPr>
         <w:t>HyperText</w:t>
       </w:r>
+      <w:proofErr w:type="spellEnd"/>
       <w:r>
         <w:t xml:space="preserve"> </w:t>
       </w:r>
@@ -7488,12 +8105,14 @@
       <w:r>
         <w:t xml:space="preserve"> — </w:t>
       </w:r>
+      <w:proofErr w:type="spellStart"/>
       <w:r>
         <w:rPr>
           <w:lang w:val="en-US"/>
         </w:rPr>
         <w:t>HyperText</w:t>
       </w:r>
+      <w:proofErr w:type="spellEnd"/>
       <w:r>
         <w:t xml:space="preserve"> </w:t>
       </w:r>
@@ -7535,14 +8154,32 @@
       <w:r>
         <w:t>—</w:t>
       </w:r>
-      <w:r>
-        <w:t>function modeling</w:t>
-      </w:r>
-      <w:r>
-        <w:t xml:space="preserve"> ( </w:t>
-      </w:r>
-      <w:r>
-        <w:t>методология функционального моделирования</w:t>
+      <w:proofErr w:type="spellStart"/>
+      <w:r>
+        <w:t>function</w:t>
+      </w:r>
+      <w:proofErr w:type="spellEnd"/>
+      <w:r>
+        <w:t xml:space="preserve"> </w:t>
+      </w:r>
+      <w:proofErr w:type="spellStart"/>
+      <w:r>
+        <w:t>modeling</w:t>
+      </w:r>
+      <w:proofErr w:type="spellEnd"/>
+      <w:r>
+        <w:t xml:space="preserve"> </w:t>
+      </w:r>
+      <w:proofErr w:type="gramStart"/>
+      <w:r>
+        <w:t xml:space="preserve">( </w:t>
+      </w:r>
+      <w:r>
+        <w:t>методология</w:t>
+      </w:r>
+      <w:proofErr w:type="gramEnd"/>
+      <w:r>
+        <w:t xml:space="preserve"> функционального моделирования</w:t>
       </w:r>
       <w:r>
         <w:t>);</w:t>
@@ -7559,8 +8196,29 @@
         <w:t>UML</w:t>
       </w:r>
       <w:r>
-        <w:t xml:space="preserve"> —Unified Modeling Language</w:t>
-      </w:r>
+        <w:t xml:space="preserve"> —</w:t>
+      </w:r>
+      <w:proofErr w:type="spellStart"/>
+      <w:r>
+        <w:t>Unified</w:t>
+      </w:r>
+      <w:proofErr w:type="spellEnd"/>
+      <w:r>
+        <w:t xml:space="preserve"> </w:t>
+      </w:r>
+      <w:proofErr w:type="spellStart"/>
+      <w:r>
+        <w:t>Modeling</w:t>
+      </w:r>
+      <w:proofErr w:type="spellEnd"/>
+      <w:r>
+        <w:t xml:space="preserve"> </w:t>
+      </w:r>
+      <w:proofErr w:type="spellStart"/>
+      <w:r>
+        <w:t>Language</w:t>
+      </w:r>
+      <w:proofErr w:type="spellEnd"/>
       <w:r>
         <w:t xml:space="preserve"> (</w:t>
       </w:r>
@@ -7609,8 +8267,13 @@
       <w:pPr>
         <w:pStyle w:val="af"/>
       </w:pPr>
-      <w:r>
-        <w:t xml:space="preserve">ТиГ </w:t>
+      <w:proofErr w:type="spellStart"/>
+      <w:r>
+        <w:t>ТиГ</w:t>
+      </w:r>
+      <w:proofErr w:type="spellEnd"/>
+      <w:r>
+        <w:t xml:space="preserve"> </w:t>
       </w:r>
       <w:r>
         <w:t>—</w:t>
@@ -7632,12 +8295,19 @@
       <w:r>
         <w:t xml:space="preserve">ОБЛ </w:t>
       </w:r>
+      <w:proofErr w:type="gramStart"/>
       <w:r>
         <w:t>—</w:t>
       </w:r>
       <w:r>
-        <w:t xml:space="preserve">  ОгневЛаптевБорисов</w:t>
-      </w:r>
+        <w:t xml:space="preserve">  </w:t>
+      </w:r>
+      <w:proofErr w:type="spellStart"/>
+      <w:r>
+        <w:t>ОгневЛаптевБорисов</w:t>
+      </w:r>
+      <w:proofErr w:type="spellEnd"/>
+      <w:proofErr w:type="gramEnd"/>
       <w:r>
         <w:rPr>
           <w:lang w:val="en-US"/>
@@ -7677,12 +8347,12 @@
           <w:szCs w:val="24"/>
         </w:rPr>
       </w:pPr>
-      <w:bookmarkStart w:id="15" w:name="_Toc6219290"/>
+      <w:bookmarkStart w:id="14" w:name="_Toc6219290"/>
       <w:r>
         <w:lastRenderedPageBreak/>
         <w:t>Приложения</w:t>
       </w:r>
-      <w:bookmarkEnd w:id="15"/>
+      <w:bookmarkEnd w:id="14"/>
     </w:p>
     <w:p>
       <w:pPr>
@@ -7692,11 +8362,11 @@
           <w:numId w:val="10"/>
         </w:numPr>
       </w:pPr>
-      <w:bookmarkStart w:id="16" w:name="_Toc6219291"/>
+      <w:bookmarkStart w:id="15" w:name="_Toc6219291"/>
       <w:r>
         <w:t>Техническое задание</w:t>
       </w:r>
-      <w:bookmarkEnd w:id="16"/>
+      <w:bookmarkEnd w:id="15"/>
     </w:p>
     <w:p>
       <w:pPr>
@@ -7711,6 +8381,12 @@
         </w:rPr>
         <w:t>Стилистическое оформление</w:t>
       </w:r>
+      <w:r>
+        <w:rPr>
+          <w:shd w:val="clear" w:color="auto" w:fill="FFFFFF"/>
+        </w:rPr>
+        <w:t>:</w:t>
+      </w:r>
     </w:p>
     <w:p>
       <w:pPr>
@@ -7737,7 +8413,105 @@
         <w:rPr>
           <w:shd w:val="clear" w:color="auto" w:fill="FFFFFF"/>
         </w:rPr>
-        <w:t xml:space="preserve">Шрифты, используемые в графических элементах сайта, могут выбираться произвольно при условии непротиворечия корпоративному стилю. Шрифты, используемые в текстовых материала сайта, должны соответствовать стандартным шрифтам браузеров: Helvetica/Arial, Times New Roman, Courier. </w:t>
+        <w:t xml:space="preserve">Шрифты, используемые в графических элементах сайта, могут выбираться произвольно при условии </w:t>
+      </w:r>
+      <w:proofErr w:type="spellStart"/>
+      <w:r>
+        <w:rPr>
+          <w:shd w:val="clear" w:color="auto" w:fill="FFFFFF"/>
+        </w:rPr>
+        <w:t>непротиворечия</w:t>
+      </w:r>
+      <w:proofErr w:type="spellEnd"/>
+      <w:r>
+        <w:rPr>
+          <w:shd w:val="clear" w:color="auto" w:fill="FFFFFF"/>
+        </w:rPr>
+        <w:t xml:space="preserve"> корпоративному стилю. Шрифты, используемые в текстовых материала сайта, должны соответствовать стандартным шрифтам браузеров: </w:t>
+      </w:r>
+      <w:proofErr w:type="spellStart"/>
+      <w:r>
+        <w:rPr>
+          <w:shd w:val="clear" w:color="auto" w:fill="FFFFFF"/>
+        </w:rPr>
+        <w:t>Helvetica</w:t>
+      </w:r>
+      <w:proofErr w:type="spellEnd"/>
+      <w:r>
+        <w:rPr>
+          <w:shd w:val="clear" w:color="auto" w:fill="FFFFFF"/>
+        </w:rPr>
+        <w:t>/</w:t>
+      </w:r>
+      <w:proofErr w:type="spellStart"/>
+      <w:r>
+        <w:rPr>
+          <w:shd w:val="clear" w:color="auto" w:fill="FFFFFF"/>
+        </w:rPr>
+        <w:t>Arial</w:t>
+      </w:r>
+      <w:proofErr w:type="spellEnd"/>
+      <w:r>
+        <w:rPr>
+          <w:shd w:val="clear" w:color="auto" w:fill="FFFFFF"/>
+        </w:rPr>
+        <w:t xml:space="preserve">, </w:t>
+      </w:r>
+      <w:proofErr w:type="spellStart"/>
+      <w:r>
+        <w:rPr>
+          <w:shd w:val="clear" w:color="auto" w:fill="FFFFFF"/>
+        </w:rPr>
+        <w:t>Times</w:t>
+      </w:r>
+      <w:proofErr w:type="spellEnd"/>
+      <w:r>
+        <w:rPr>
+          <w:shd w:val="clear" w:color="auto" w:fill="FFFFFF"/>
+        </w:rPr>
+        <w:t xml:space="preserve"> </w:t>
+      </w:r>
+      <w:proofErr w:type="spellStart"/>
+      <w:r>
+        <w:rPr>
+          <w:shd w:val="clear" w:color="auto" w:fill="FFFFFF"/>
+        </w:rPr>
+        <w:t>New</w:t>
+      </w:r>
+      <w:proofErr w:type="spellEnd"/>
+      <w:r>
+        <w:rPr>
+          <w:shd w:val="clear" w:color="auto" w:fill="FFFFFF"/>
+        </w:rPr>
+        <w:t xml:space="preserve"> </w:t>
+      </w:r>
+      <w:proofErr w:type="spellStart"/>
+      <w:r>
+        <w:rPr>
+          <w:shd w:val="clear" w:color="auto" w:fill="FFFFFF"/>
+        </w:rPr>
+        <w:t>Roman</w:t>
+      </w:r>
+      <w:proofErr w:type="spellEnd"/>
+      <w:r>
+        <w:rPr>
+          <w:shd w:val="clear" w:color="auto" w:fill="FFFFFF"/>
+        </w:rPr>
+        <w:t xml:space="preserve">, </w:t>
+      </w:r>
+      <w:proofErr w:type="spellStart"/>
+      <w:r>
+        <w:rPr>
+          <w:shd w:val="clear" w:color="auto" w:fill="FFFFFF"/>
+        </w:rPr>
+        <w:t>Courier</w:t>
+      </w:r>
+      <w:proofErr w:type="spellEnd"/>
+      <w:r>
+        <w:rPr>
+          <w:shd w:val="clear" w:color="auto" w:fill="FFFFFF"/>
+        </w:rPr>
+        <w:t xml:space="preserve">. </w:t>
       </w:r>
     </w:p>
     <w:p>
@@ -7751,7 +8525,35 @@
         <w:rPr>
           <w:shd w:val="clear" w:color="auto" w:fill="FFFFFF"/>
         </w:rPr>
-        <w:t>Допустимо использование иных распространенных шрифтов (Verdana, Tahoma и др.) в том случае, если их замена на стандартные шрифты не приведет к визуальному искажению текста. Размер (кегль) шрифтов должен обеспечивать удобство восприятия текста при минимально допустимом размере экрана.</w:t>
+        <w:t>Допустимо использование иных распространенных шрифтов (</w:t>
+      </w:r>
+      <w:proofErr w:type="spellStart"/>
+      <w:r>
+        <w:rPr>
+          <w:shd w:val="clear" w:color="auto" w:fill="FFFFFF"/>
+        </w:rPr>
+        <w:t>Verdana</w:t>
+      </w:r>
+      <w:proofErr w:type="spellEnd"/>
+      <w:r>
+        <w:rPr>
+          <w:shd w:val="clear" w:color="auto" w:fill="FFFFFF"/>
+        </w:rPr>
+        <w:t xml:space="preserve">, </w:t>
+      </w:r>
+      <w:proofErr w:type="spellStart"/>
+      <w:r>
+        <w:rPr>
+          <w:shd w:val="clear" w:color="auto" w:fill="FFFFFF"/>
+        </w:rPr>
+        <w:t>Tahoma</w:t>
+      </w:r>
+      <w:proofErr w:type="spellEnd"/>
+      <w:r>
+        <w:rPr>
+          <w:shd w:val="clear" w:color="auto" w:fill="FFFFFF"/>
+        </w:rPr>
+        <w:t xml:space="preserve"> и др.) в том случае, если их замена на стандартные шрифты не приведет к визуальному искажению текста. Размер (кегль) шрифтов должен обеспечивать удобство восприятия текста при минимально допустимом размере экрана.</w:t>
       </w:r>
     </w:p>
     <w:p>
@@ -7779,7 +8581,21 @@
         <w:rPr>
           <w:shd w:val="clear" w:color="auto" w:fill="FFFFFF"/>
         </w:rPr>
-        <w:t xml:space="preserve">Цвета: чёрный, белый. Важно – не должно быть преобладания какого либо цвета. </w:t>
+        <w:t xml:space="preserve">Цвета: чёрный, белый. Важно – не должно быть преобладания </w:t>
+      </w:r>
+      <w:proofErr w:type="gramStart"/>
+      <w:r>
+        <w:rPr>
+          <w:shd w:val="clear" w:color="auto" w:fill="FFFFFF"/>
+        </w:rPr>
+        <w:t>какого либо</w:t>
+      </w:r>
+      <w:proofErr w:type="gramEnd"/>
+      <w:r>
+        <w:rPr>
+          <w:shd w:val="clear" w:color="auto" w:fill="FFFFFF"/>
+        </w:rPr>
+        <w:t xml:space="preserve"> цвета. </w:t>
       </w:r>
     </w:p>
     <w:p>
@@ -7793,7 +8609,21 @@
         <w:rPr>
           <w:shd w:val="clear" w:color="auto" w:fill="FFFFFF"/>
         </w:rPr>
-        <w:t>Допустимо: Использовать другие подходящие цвета, Важно- что бы они в сумме не превышали 10% от всего сайта</w:t>
+        <w:t>Допустимо</w:t>
+      </w:r>
+      <w:proofErr w:type="gramStart"/>
+      <w:r>
+        <w:rPr>
+          <w:shd w:val="clear" w:color="auto" w:fill="FFFFFF"/>
+        </w:rPr>
+        <w:t>: Использовать</w:t>
+      </w:r>
+      <w:proofErr w:type="gramEnd"/>
+      <w:r>
+        <w:rPr>
+          <w:shd w:val="clear" w:color="auto" w:fill="FFFFFF"/>
+        </w:rPr>
+        <w:t xml:space="preserve"> другие подходящие цвета, Важно- что бы они в сумме не превышали 10% от всего сайта</w:t>
       </w:r>
     </w:p>
     <w:p>
@@ -7845,7 +8675,15 @@
         <w:t>c</w:t>
       </w:r>
       <w:r>
-        <w:t xml:space="preserve"> пользователями: прием отзывов и запросов пользователей по e-mail через заполнение специальных форм на сайте;</w:t>
+        <w:t xml:space="preserve"> пользователями: прием отзывов и запросов пользователей по e-</w:t>
+      </w:r>
+      <w:proofErr w:type="spellStart"/>
+      <w:r>
+        <w:t>mail</w:t>
+      </w:r>
+      <w:proofErr w:type="spellEnd"/>
+      <w:r>
+        <w:t xml:space="preserve"> через заполнение специальных форм на сайте;</w:t>
       </w:r>
     </w:p>
     <w:p>
@@ -7855,12 +8693,14 @@
       <w:r>
         <w:t xml:space="preserve">обработки статистики посещений (подключение внешней системы статистики </w:t>
       </w:r>
+      <w:proofErr w:type="spellStart"/>
       <w:r>
         <w:rPr>
           <w:lang w:val="en-US"/>
         </w:rPr>
         <w:t>HotLog</w:t>
       </w:r>
+      <w:proofErr w:type="spellEnd"/>
       <w:r>
         <w:t>)</w:t>
       </w:r>
@@ -7889,7 +8729,71 @@
           <w:color w:val="000000"/>
           <w:shd w:val="clear" w:color="auto" w:fill="FFFFFF"/>
         </w:rPr>
-        <w:t>Сайт должен обеспечивать корректное отображение данных в следующих браузерах: Internet Explorer 5.0 и выше, Opera 7.0 и выше, Netscape 7.0 и выше, и на других браузерах с посещаемостью выше 20млн человек.</w:t>
+        <w:t xml:space="preserve">Сайт должен обеспечивать корректное отображение данных в следующих браузерах: </w:t>
+      </w:r>
+      <w:proofErr w:type="spellStart"/>
+      <w:r>
+        <w:rPr>
+          <w:color w:val="000000"/>
+          <w:shd w:val="clear" w:color="auto" w:fill="FFFFFF"/>
+        </w:rPr>
+        <w:t>Internet</w:t>
+      </w:r>
+      <w:proofErr w:type="spellEnd"/>
+      <w:r>
+        <w:rPr>
+          <w:color w:val="000000"/>
+          <w:shd w:val="clear" w:color="auto" w:fill="FFFFFF"/>
+        </w:rPr>
+        <w:t xml:space="preserve"> </w:t>
+      </w:r>
+      <w:proofErr w:type="spellStart"/>
+      <w:r>
+        <w:rPr>
+          <w:color w:val="000000"/>
+          <w:shd w:val="clear" w:color="auto" w:fill="FFFFFF"/>
+        </w:rPr>
+        <w:t>Explorer</w:t>
+      </w:r>
+      <w:proofErr w:type="spellEnd"/>
+      <w:r>
+        <w:rPr>
+          <w:color w:val="000000"/>
+          <w:shd w:val="clear" w:color="auto" w:fill="FFFFFF"/>
+        </w:rPr>
+        <w:t xml:space="preserve"> 5.0 и выше, </w:t>
+      </w:r>
+      <w:proofErr w:type="spellStart"/>
+      <w:r>
+        <w:rPr>
+          <w:color w:val="000000"/>
+          <w:shd w:val="clear" w:color="auto" w:fill="FFFFFF"/>
+        </w:rPr>
+        <w:t>Opera</w:t>
+      </w:r>
+      <w:proofErr w:type="spellEnd"/>
+      <w:r>
+        <w:rPr>
+          <w:color w:val="000000"/>
+          <w:shd w:val="clear" w:color="auto" w:fill="FFFFFF"/>
+        </w:rPr>
+        <w:t xml:space="preserve"> 7.0 и выше, </w:t>
+      </w:r>
+      <w:proofErr w:type="spellStart"/>
+      <w:r>
+        <w:rPr>
+          <w:color w:val="000000"/>
+          <w:shd w:val="clear" w:color="auto" w:fill="FFFFFF"/>
+        </w:rPr>
+        <w:t>Netscape</w:t>
+      </w:r>
+      <w:proofErr w:type="spellEnd"/>
+      <w:r>
+        <w:rPr>
+          <w:color w:val="000000"/>
+          <w:shd w:val="clear" w:color="auto" w:fill="FFFFFF"/>
+        </w:rPr>
+        <w:t xml:space="preserve"> 7.0 и выше, и на других браузерах с посещаемостью выше 20млн человек.</w:t>
       </w:r>
     </w:p>
     <w:p>
@@ -7913,7 +8817,23 @@
           <w:color w:val="000000"/>
           <w:shd w:val="clear" w:color="auto" w:fill="FFFFFF"/>
         </w:rPr>
-        <w:t>Сайт разрабатывается под базовое разрешение экрана от 1280х720 пкс и выше.</w:t>
+        <w:t xml:space="preserve">Сайт разрабатывается под базовое разрешение экрана от 1280х720 </w:t>
+      </w:r>
+      <w:proofErr w:type="spellStart"/>
+      <w:r>
+        <w:rPr>
+          <w:color w:val="000000"/>
+          <w:shd w:val="clear" w:color="auto" w:fill="FFFFFF"/>
+        </w:rPr>
+        <w:t>пкс</w:t>
+      </w:r>
+      <w:proofErr w:type="spellEnd"/>
+      <w:r>
+        <w:rPr>
+          <w:color w:val="000000"/>
+          <w:shd w:val="clear" w:color="auto" w:fill="FFFFFF"/>
+        </w:rPr>
+        <w:t xml:space="preserve"> и выше.</w:t>
       </w:r>
     </w:p>
     <w:p>
@@ -7930,7 +8850,96 @@
           <w:shd w:val="clear" w:color="auto" w:fill="FFFFFF"/>
         </w:rPr>
         <w:lastRenderedPageBreak/>
-        <w:t>Мета-теги и контент сайта на этапе изготовления сайта должны быть настроены с учетом требований поисковых систем, что обеспечить продвижение сайта по ключевым словам в руcскоязычных поисковых системах Yandex, Aport!, Rambler, Google.</w:t>
+        <w:t xml:space="preserve">Мета-теги и контент сайта на этапе изготовления сайта должны быть настроены с учетом требований поисковых систем, что обеспечить продвижение сайта по ключевым словам в </w:t>
+      </w:r>
+      <w:proofErr w:type="spellStart"/>
+      <w:r>
+        <w:rPr>
+          <w:color w:val="000000"/>
+          <w:shd w:val="clear" w:color="auto" w:fill="FFFFFF"/>
+        </w:rPr>
+        <w:t>руcскоязычных</w:t>
+      </w:r>
+      <w:proofErr w:type="spellEnd"/>
+      <w:r>
+        <w:rPr>
+          <w:color w:val="000000"/>
+          <w:shd w:val="clear" w:color="auto" w:fill="FFFFFF"/>
+        </w:rPr>
+        <w:t xml:space="preserve"> поисковых системах </w:t>
+      </w:r>
+      <w:proofErr w:type="spellStart"/>
+      <w:r>
+        <w:rPr>
+          <w:color w:val="000000"/>
+          <w:shd w:val="clear" w:color="auto" w:fill="FFFFFF"/>
+        </w:rPr>
+        <w:t>Yandex</w:t>
+      </w:r>
+      <w:proofErr w:type="spellEnd"/>
+      <w:r>
+        <w:rPr>
+          <w:color w:val="000000"/>
+          <w:shd w:val="clear" w:color="auto" w:fill="FFFFFF"/>
+        </w:rPr>
+        <w:t xml:space="preserve">, </w:t>
+      </w:r>
+      <w:proofErr w:type="spellStart"/>
+      <w:proofErr w:type="gramStart"/>
+      <w:r>
+        <w:rPr>
+          <w:color w:val="000000"/>
+          <w:shd w:val="clear" w:color="auto" w:fill="FFFFFF"/>
+        </w:rPr>
+        <w:t>Aport</w:t>
+      </w:r>
+      <w:proofErr w:type="spellEnd"/>
+      <w:r>
+        <w:rPr>
+          <w:color w:val="000000"/>
+          <w:shd w:val="clear" w:color="auto" w:fill="FFFFFF"/>
+        </w:rPr>
+        <w:t>!,</w:t>
+      </w:r>
+      <w:proofErr w:type="gramEnd"/>
+      <w:r>
+        <w:rPr>
+          <w:color w:val="000000"/>
+          <w:shd w:val="clear" w:color="auto" w:fill="FFFFFF"/>
+        </w:rPr>
+        <w:t xml:space="preserve"> </w:t>
+      </w:r>
+      <w:proofErr w:type="spellStart"/>
+      <w:r>
+        <w:rPr>
+          <w:color w:val="000000"/>
+          <w:shd w:val="clear" w:color="auto" w:fill="FFFFFF"/>
+        </w:rPr>
+        <w:t>Rambler</w:t>
+      </w:r>
+      <w:proofErr w:type="spellEnd"/>
+      <w:r>
+        <w:rPr>
+          <w:color w:val="000000"/>
+          <w:shd w:val="clear" w:color="auto" w:fill="FFFFFF"/>
+        </w:rPr>
+        <w:t xml:space="preserve">, </w:t>
+      </w:r>
+      <w:proofErr w:type="spellStart"/>
+      <w:r>
+        <w:rPr>
+          <w:color w:val="000000"/>
+          <w:shd w:val="clear" w:color="auto" w:fill="FFFFFF"/>
+        </w:rPr>
+        <w:t>Google</w:t>
+      </w:r>
+      <w:proofErr w:type="spellEnd"/>
+      <w:r>
+        <w:rPr>
+          <w:color w:val="000000"/>
+          <w:shd w:val="clear" w:color="auto" w:fill="FFFFFF"/>
+        </w:rPr>
+        <w:t>.</w:t>
       </w:r>
     </w:p>
     <w:p>
@@ -7945,8 +8954,19 @@
       <w:pPr>
         <w:pStyle w:val="af"/>
       </w:pPr>
-      <w:r>
-        <w:t>Состоит  из 6 разделов</w:t>
+      <w:proofErr w:type="gramStart"/>
+      <w:r>
+        <w:t>Состоит  из</w:t>
+      </w:r>
+      <w:proofErr w:type="gramEnd"/>
+      <w:r>
+        <w:t xml:space="preserve"> </w:t>
+      </w:r>
+      <w:r>
+        <w:t>7</w:t>
+      </w:r>
+      <w:r>
+        <w:t xml:space="preserve"> разделов</w:t>
       </w:r>
     </w:p>
     <w:p>
@@ -7954,12 +8974,44 @@
         <w:pStyle w:val="af"/>
       </w:pPr>
       <w:r>
-        <w:t>Главная(первое что видит пользователь)</w:t>
+        <w:t>Авторизация:</w:t>
       </w:r>
     </w:p>
     <w:p>
       <w:pPr>
         <w:pStyle w:val="af"/>
+      </w:pPr>
+      <w:r>
+        <w:t xml:space="preserve">Данный пункт виден всем, но авторизоваться могут только менеджеры и администраторы для </w:t>
+      </w:r>
+      <w:proofErr w:type="gramStart"/>
+      <w:r>
+        <w:t>того</w:t>
+      </w:r>
+      <w:proofErr w:type="gramEnd"/>
+      <w:r>
+        <w:t xml:space="preserve"> что бы управлять сайтом.</w:t>
+      </w:r>
+    </w:p>
+    <w:p>
+      <w:pPr>
+        <w:pStyle w:val="af"/>
+      </w:pPr>
+      <w:proofErr w:type="gramStart"/>
+      <w:r>
+        <w:t>Главная(</w:t>
+      </w:r>
+      <w:proofErr w:type="gramEnd"/>
+      <w:r>
+        <w:t>первое что видит пользователь)</w:t>
+      </w:r>
+      <w:r>
+        <w:t>:</w:t>
+      </w:r>
+    </w:p>
+    <w:p>
+      <w:pPr>
+        <w:pStyle w:val="af"/>
         <w:rPr>
           <w:color w:val="000000"/>
           <w:shd w:val="clear" w:color="auto" w:fill="FFFFFF"/>
@@ -7973,15 +9025,43 @@
           <w:color w:val="000000"/>
           <w:shd w:val="clear" w:color="auto" w:fill="FFFFFF"/>
         </w:rPr>
-        <w:t>Одна целая страница, которая при помощи анимации и скрола колёсиком мышки меняет подразделы</w:t>
+        <w:t xml:space="preserve">Одна целая страница, которая при помощи анимации и </w:t>
+      </w:r>
+      <w:proofErr w:type="spellStart"/>
+      <w:r>
+        <w:rPr>
+          <w:color w:val="000000"/>
+          <w:shd w:val="clear" w:color="auto" w:fill="FFFFFF"/>
+        </w:rPr>
+        <w:t>скрола</w:t>
+      </w:r>
+      <w:proofErr w:type="spellEnd"/>
+      <w:r>
+        <w:rPr>
+          <w:color w:val="000000"/>
+          <w:shd w:val="clear" w:color="auto" w:fill="FFFFFF"/>
+        </w:rPr>
+        <w:t xml:space="preserve"> колёсиком мышки меняет подразделы</w:t>
+      </w:r>
+      <w:r>
+        <w:rPr>
+          <w:color w:val="000000"/>
+          <w:shd w:val="clear" w:color="auto" w:fill="FFFFFF"/>
+        </w:rPr>
+        <w:t>:</w:t>
       </w:r>
     </w:p>
     <w:p>
       <w:pPr>
         <w:pStyle w:val="a"/>
       </w:pPr>
-      <w:r>
-        <w:t>Изделие которое можно заказать (эта страница открывается по умолчанию);</w:t>
+      <w:proofErr w:type="gramStart"/>
+      <w:r>
+        <w:t>Изделие</w:t>
+      </w:r>
+      <w:proofErr w:type="gramEnd"/>
+      <w:r>
+        <w:t xml:space="preserve"> которое можно заказать (эта страница открывается по умолчанию);</w:t>
       </w:r>
     </w:p>
     <w:p>
@@ -8005,15 +9085,28 @@
         <w:pStyle w:val="a"/>
       </w:pPr>
       <w:r>
-        <w:t>Подпись на рассылку(существует в каждом разделе);</w:t>
+        <w:t xml:space="preserve">Подпись на </w:t>
+      </w:r>
+      <w:proofErr w:type="gramStart"/>
+      <w:r>
+        <w:t>рассылку(</w:t>
+      </w:r>
+      <w:proofErr w:type="gramEnd"/>
+      <w:r>
+        <w:t>существует в каждом разделе);</w:t>
       </w:r>
     </w:p>
     <w:p>
       <w:pPr>
         <w:pStyle w:val="a"/>
       </w:pPr>
-      <w:r>
-        <w:t>Отзывы(существует в каждом разделе);</w:t>
+      <w:proofErr w:type="gramStart"/>
+      <w:r>
+        <w:t>Отзывы(</w:t>
+      </w:r>
+      <w:proofErr w:type="gramEnd"/>
+      <w:r>
+        <w:t>существует в каждом разделе);</w:t>
       </w:r>
     </w:p>
     <w:p>
@@ -8021,10 +9114,20 @@
         <w:pStyle w:val="a"/>
       </w:pPr>
       <w:r>
-        <w:t>Мы в соц.сет</w:t>
-      </w:r>
-      <w:r>
-        <w:t>ях(существует в каждом разделе).</w:t>
+        <w:t xml:space="preserve">Мы в </w:t>
+      </w:r>
+      <w:proofErr w:type="spellStart"/>
+      <w:proofErr w:type="gramStart"/>
+      <w:r>
+        <w:t>соц.сет</w:t>
+      </w:r>
+      <w:r>
+        <w:t>ях</w:t>
+      </w:r>
+      <w:proofErr w:type="spellEnd"/>
+      <w:proofErr w:type="gramEnd"/>
+      <w:r>
+        <w:t>(существует в каждом разделе).</w:t>
       </w:r>
     </w:p>
     <w:p>
@@ -8034,14 +9137,22 @@
       <w:r>
         <w:t>Меню</w:t>
       </w:r>
+      <w:r>
+        <w:t>:</w:t>
+      </w:r>
     </w:p>
     <w:p>
       <w:pPr>
         <w:pStyle w:val="a"/>
       </w:pPr>
       <w:r>
-        <w:t>Содержит 3 основных раздела раздела</w:t>
-      </w:r>
+        <w:t xml:space="preserve">Содержит 3 основных раздела </w:t>
+      </w:r>
+      <w:proofErr w:type="spellStart"/>
+      <w:r>
+        <w:t>раздела</w:t>
+      </w:r>
+      <w:proofErr w:type="spellEnd"/>
     </w:p>
     <w:p>
       <w:pPr>
@@ -8085,6 +9196,9 @@
       <w:r>
         <w:t>Онлайн Заказ</w:t>
       </w:r>
+      <w:r>
+        <w:t>:</w:t>
+      </w:r>
     </w:p>
     <w:p>
       <w:pPr>
@@ -8109,6 +9223,9 @@
       <w:r>
         <w:t>Акции</w:t>
       </w:r>
+      <w:r>
+        <w:t>:</w:t>
+      </w:r>
     </w:p>
     <w:p>
       <w:pPr>
@@ -8133,6 +9250,9 @@
       <w:r>
         <w:t>О Нас</w:t>
       </w:r>
+      <w:r>
+        <w:t>:</w:t>
+      </w:r>
     </w:p>
     <w:p>
       <w:pPr>
@@ -8157,6 +9277,9 @@
       <w:r>
         <w:t>Контакты</w:t>
       </w:r>
+      <w:r>
+        <w:t>:</w:t>
+      </w:r>
     </w:p>
     <w:p>
       <w:pPr>
@@ -8195,6 +9318,12 @@
         </w:rPr>
         <w:t>Главная страница</w:t>
       </w:r>
+      <w:r>
+        <w:rPr>
+          <w:color w:val="000000"/>
+        </w:rPr>
+        <w:t>:</w:t>
+      </w:r>
     </w:p>
     <w:p>
       <w:pPr>
@@ -8207,6 +9336,7 @@
         <w:rPr>
           <w:shd w:val="clear" w:color="auto" w:fill="FFFFFF"/>
         </w:rPr>
+        <w:lastRenderedPageBreak/>
         <w:t>Главная страница является основной точкой входа на сайт. Она должна обеспечивать доступ ко всем основным разделам сайта (разделам 1-го уровня). Главная страница должна содержать следующие основные элементы:</w:t>
       </w:r>
     </w:p>
@@ -8215,10 +9345,6 @@
         <w:pStyle w:val="af"/>
       </w:pPr>
       <w:r>
-        <w:rPr>
-          <w:lang w:val="en-US"/>
-        </w:rPr>
-        <w:lastRenderedPageBreak/>
         <w:t>Идентификационные данные</w:t>
       </w:r>
       <w:r>
@@ -8261,10 +9387,155 @@
         <w:t xml:space="preserve">Слоган компании: </w:t>
       </w:r>
       <w:r>
+        <w:t xml:space="preserve">От </w:t>
+      </w:r>
+      <w:proofErr w:type="gramStart"/>
+      <w:r>
+        <w:t>Души</w:t>
+      </w:r>
+      <w:r>
+        <w:t>(</w:t>
+      </w:r>
+      <w:proofErr w:type="gramEnd"/>
+      <w:r>
+        <w:t>должна быть обеспечена возможность замены слогана)</w:t>
+      </w:r>
+      <w:r>
+        <w:t>;</w:t>
+      </w:r>
+    </w:p>
+    <w:p>
+      <w:pPr>
+        <w:pStyle w:val="a"/>
+      </w:pPr>
+      <w:r>
+        <w:t>Копирайт.</w:t>
+      </w:r>
+    </w:p>
+    <w:p>
+      <w:pPr>
+        <w:pStyle w:val="a"/>
+        <w:rPr>
+          <w:i/>
+        </w:rPr>
+      </w:pPr>
+      <w:r>
+        <w:t>Краткую информацию о</w:t>
+      </w:r>
+      <w:r>
+        <w:rPr>
+          <w:i/>
+        </w:rPr>
+        <w:t xml:space="preserve"> </w:t>
+      </w:r>
+      <w:r>
+        <w:t>компании + ссылка на страницу «О компании».</w:t>
+      </w:r>
+    </w:p>
+    <w:p>
+      <w:pPr>
+        <w:pStyle w:val="a"/>
+        <w:rPr>
+          <w:iCs/>
+        </w:rPr>
+      </w:pPr>
+      <w:r>
+        <w:rPr>
+          <w:i/>
+        </w:rPr>
+        <w:t>Блок «</w:t>
+      </w:r>
+      <w:r>
+        <w:t>Оформить Рассылку».</w:t>
+      </w:r>
+    </w:p>
+    <w:p>
+      <w:pPr>
+        <w:pStyle w:val="af"/>
+        <w:rPr>
+          <w:shd w:val="clear" w:color="auto" w:fill="FFFFFF"/>
+        </w:rPr>
+      </w:pPr>
+      <w:r>
+        <w:rPr>
+          <w:shd w:val="clear" w:color="auto" w:fill="FFFFFF"/>
+        </w:rPr>
+        <w:t xml:space="preserve">Он позволит пользователю оформить рассылку на </w:t>
+      </w:r>
+      <w:proofErr w:type="gramStart"/>
+      <w:r>
+        <w:rPr>
+          <w:shd w:val="clear" w:color="auto" w:fill="FFFFFF"/>
+        </w:rPr>
+        <w:t>почту  о</w:t>
+      </w:r>
+      <w:proofErr w:type="gramEnd"/>
+      <w:r>
+        <w:rPr>
+          <w:shd w:val="clear" w:color="auto" w:fill="FFFFFF"/>
+        </w:rPr>
+        <w:t xml:space="preserve"> наших акциях и продукции</w:t>
+      </w:r>
+    </w:p>
+    <w:p>
+      <w:pPr>
+        <w:pStyle w:val="af"/>
+      </w:pPr>
+      <w:r>
+        <w:t>Остальные страницы</w:t>
+      </w:r>
+      <w:r>
+        <w:t xml:space="preserve"> (общие требования)</w:t>
+      </w:r>
+    </w:p>
+    <w:p>
+      <w:pPr>
+        <w:pStyle w:val="af"/>
+        <w:rPr>
+          <w:shd w:val="clear" w:color="auto" w:fill="FFFFFF"/>
+        </w:rPr>
+      </w:pPr>
+      <w:r>
+        <w:rPr>
+          <w:shd w:val="clear" w:color="auto" w:fill="FFFFFF"/>
+        </w:rPr>
+        <w:t>Все внутренние страницы сайта должны содержать следующие элементы:</w:t>
+      </w:r>
+    </w:p>
+    <w:p>
+      <w:pPr>
+        <w:pStyle w:val="a"/>
+      </w:pPr>
+      <w:r>
+        <w:t>Идентификационные данные.</w:t>
+      </w:r>
+    </w:p>
+    <w:p>
+      <w:pPr>
+        <w:pStyle w:val="a"/>
+      </w:pPr>
+      <w:r>
+        <w:t>Логотип</w:t>
+      </w:r>
+      <w:r>
+        <w:rPr>
+          <w:lang w:val="en-US"/>
+        </w:rPr>
+        <w:t>;</w:t>
+      </w:r>
+    </w:p>
+    <w:p>
+      <w:pPr>
+        <w:pStyle w:val="a"/>
+      </w:pPr>
+      <w:r>
+        <w:t xml:space="preserve">Слоган компании: </w:t>
+      </w:r>
+      <w:r>
         <w:t>От Души</w:t>
       </w:r>
       <w:r>
-        <w:t>(должна быть обеспечена возможность замены слогана)</w:t>
+        <w:t xml:space="preserve"> (должна быть обеспечена возможность замены слогана)</w:t>
       </w:r>
       <w:r>
         <w:t>;</w:t>
@@ -8272,181 +9543,66 @@
     </w:p>
     <w:p>
       <w:pPr>
+        <w:pStyle w:val="af"/>
+      </w:pPr>
+      <w:r>
+        <w:t>Заголовок раздела.</w:t>
+      </w:r>
+    </w:p>
+    <w:p>
+      <w:pPr>
+        <w:pStyle w:val="af"/>
+        <w:rPr>
+          <w:shd w:val="clear" w:color="auto" w:fill="FFFFFF"/>
+        </w:rPr>
+      </w:pPr>
+      <w:r>
+        <w:rPr>
+          <w:shd w:val="clear" w:color="auto" w:fill="FFFFFF"/>
+        </w:rPr>
+        <w:t>Предполагается наличие идентификатора с названием (заголовком) текущего раздела сайта в виде текста в верхней части страницы. Заголовки разделов и подразделов должны быть оформлены тегами h. С целью повышения релевантности страниц</w:t>
+      </w:r>
+      <w:r>
+        <w:t xml:space="preserve"> </w:t>
+      </w:r>
+      <w:r>
+        <w:rPr>
+          <w:shd w:val="clear" w:color="auto" w:fill="FFFFFF"/>
+        </w:rPr>
+        <w:t>допускается более полная формулировка текста заголовка в идентификаторе по сравнению с названием пункта навигации. Например: «Наша продукция».</w:t>
+      </w:r>
+    </w:p>
+    <w:p>
+      <w:pPr>
         <w:pStyle w:val="a"/>
-      </w:pPr>
-      <w:r>
-        <w:t>Копирайт.</w:t>
-      </w:r>
-    </w:p>
-    <w:p>
-      <w:pPr>
-        <w:pStyle w:val="a"/>
-        <w:rPr>
-          <w:i/>
-        </w:rPr>
-      </w:pPr>
-      <w:r>
-        <w:t>Краткую информацию о</w:t>
-      </w:r>
-      <w:r>
-        <w:rPr>
-          <w:i/>
-        </w:rPr>
-        <w:t xml:space="preserve"> </w:t>
-      </w:r>
-      <w:r>
-        <w:t>компании + ссылка на страницу «О компании».</w:t>
-      </w:r>
-    </w:p>
-    <w:p>
-      <w:pPr>
-        <w:pStyle w:val="a"/>
         <w:rPr>
           <w:iCs/>
         </w:rPr>
       </w:pPr>
       <w:r>
         <w:rPr>
-          <w:i/>
-        </w:rPr>
-        <w:t>Блок «</w:t>
-      </w:r>
-      <w:r>
-        <w:t>Оформить Рассылку».</w:t>
+          <w:rStyle w:val="af0"/>
+        </w:rPr>
+        <w:t>Блок «Оформить Рассылку</w:t>
+      </w:r>
+      <w:r>
+        <w:t>».</w:t>
       </w:r>
     </w:p>
     <w:p>
       <w:pPr>
         <w:pStyle w:val="af"/>
-        <w:rPr>
-          <w:shd w:val="clear" w:color="auto" w:fill="FFFFFF"/>
-        </w:rPr>
-      </w:pPr>
-      <w:r>
-        <w:rPr>
-          <w:shd w:val="clear" w:color="auto" w:fill="FFFFFF"/>
-        </w:rPr>
-        <w:t>Он позволит пользователю оформить рассылку на почту  о наших акциях и продукции</w:t>
-      </w:r>
-    </w:p>
-    <w:p>
-      <w:pPr>
-        <w:pStyle w:val="af"/>
-      </w:pPr>
-      <w:r>
-        <w:t>Остальные страницы</w:t>
-      </w:r>
-      <w:r>
-        <w:t xml:space="preserve"> (общие требования)</w:t>
-      </w:r>
-    </w:p>
-    <w:p>
-      <w:pPr>
-        <w:pStyle w:val="af"/>
-        <w:rPr>
-          <w:shd w:val="clear" w:color="auto" w:fill="FFFFFF"/>
-        </w:rPr>
-      </w:pPr>
-      <w:r>
-        <w:rPr>
-          <w:shd w:val="clear" w:color="auto" w:fill="FFFFFF"/>
-        </w:rPr>
-        <w:t>Все внутренние страницы сайта должны содержать следующие элементы:</w:t>
-      </w:r>
-    </w:p>
-    <w:p>
-      <w:pPr>
-        <w:pStyle w:val="a"/>
-      </w:pPr>
-      <w:r>
-        <w:t>Идентификационные данные.</w:t>
-      </w:r>
-    </w:p>
-    <w:p>
-      <w:pPr>
-        <w:pStyle w:val="a"/>
-      </w:pPr>
-      <w:r>
-        <w:t>Логотип</w:t>
-      </w:r>
-      <w:r>
-        <w:rPr>
-          <w:lang w:val="en-US"/>
-        </w:rPr>
-        <w:t>;</w:t>
-      </w:r>
-    </w:p>
-    <w:p>
-      <w:pPr>
-        <w:pStyle w:val="a"/>
-      </w:pPr>
-      <w:r>
-        <w:t xml:space="preserve">Слоган компании: </w:t>
-      </w:r>
-      <w:r>
-        <w:t>От Души</w:t>
-      </w:r>
-      <w:r>
-        <w:t xml:space="preserve"> (должна быть обеспечена возможность замены слогана)</w:t>
-      </w:r>
-      <w:r>
-        <w:t>;</w:t>
-      </w:r>
-    </w:p>
-    <w:p>
-      <w:pPr>
-        <w:pStyle w:val="af"/>
-      </w:pPr>
-      <w:r>
-        <w:t>Заголовок раздела.</w:t>
-      </w:r>
-    </w:p>
-    <w:p>
-      <w:pPr>
-        <w:pStyle w:val="af"/>
-        <w:rPr>
-          <w:shd w:val="clear" w:color="auto" w:fill="FFFFFF"/>
-        </w:rPr>
-      </w:pPr>
-      <w:r>
-        <w:rPr>
-          <w:shd w:val="clear" w:color="auto" w:fill="FFFFFF"/>
-        </w:rPr>
-        <w:t>Предполагается наличие идентификатора с названием (заголовком) текущего раздела сайта в виде текста в верхней части страницы. Заголовки разделов и подразделов должны быть оформлены тегами h. С целью повышения релевантности страниц</w:t>
-      </w:r>
-      <w:r>
-        <w:t xml:space="preserve"> </w:t>
-      </w:r>
-      <w:r>
-        <w:rPr>
-          <w:shd w:val="clear" w:color="auto" w:fill="FFFFFF"/>
-        </w:rPr>
-        <w:t>допускается более полная формулировка текста заголовка в идентификаторе по сравнению с названием пункта навигации. Например: «Наша продукция».</w:t>
-      </w:r>
-    </w:p>
-    <w:p>
-      <w:pPr>
-        <w:pStyle w:val="a"/>
-        <w:rPr>
-          <w:iCs/>
-        </w:rPr>
-      </w:pPr>
-      <w:r>
-        <w:rPr>
-          <w:rStyle w:val="af0"/>
-        </w:rPr>
-        <w:t>Блок «Оформить Рассылку</w:t>
-      </w:r>
-      <w:r>
-        <w:t>».</w:t>
-      </w:r>
-    </w:p>
-    <w:p>
-      <w:pPr>
-        <w:pStyle w:val="af"/>
-      </w:pPr>
-      <w:r>
-        <w:t>Он позволит пользователю оформить рассылку на почту  о наших акциях и продукции</w:t>
+      </w:pPr>
+      <w:r>
+        <w:t xml:space="preserve">Он позволит пользователю оформить рассылку на </w:t>
+      </w:r>
+      <w:proofErr w:type="gramStart"/>
+      <w:r>
+        <w:t>почту  о</w:t>
+      </w:r>
+      <w:proofErr w:type="gramEnd"/>
+      <w:r>
+        <w:t xml:space="preserve"> наших акциях и продукции</w:t>
       </w:r>
     </w:p>
     <w:p>
@@ -8470,6 +9626,13 @@
           <w:szCs w:val="28"/>
         </w:rPr>
         <w:t>Нас</w:t>
+      </w:r>
+      <w:r>
+        <w:rPr>
+          <w:color w:val="000000"/>
+          <w:szCs w:val="28"/>
+        </w:rPr>
+        <w:t>:</w:t>
       </w:r>
     </w:p>
     <w:p>
@@ -8550,11 +9713,19 @@
       <w:pPr>
         <w:pStyle w:val="af"/>
       </w:pPr>
+      <w:proofErr w:type="gramStart"/>
       <w:r>
         <w:t>Меню</w:t>
       </w:r>
       <w:r>
-        <w:t>(каталог товаров)</w:t>
+        <w:t>(</w:t>
+      </w:r>
+      <w:proofErr w:type="gramEnd"/>
+      <w:r>
+        <w:t>каталог товаров)</w:t>
+      </w:r>
+      <w:r>
+        <w:t>:</w:t>
       </w:r>
     </w:p>
     <w:p>
@@ -8570,6 +9741,7 @@
           <w:color w:val="000000"/>
           <w:shd w:val="clear" w:color="auto" w:fill="FFFFFF"/>
         </w:rPr>
+        <w:lastRenderedPageBreak/>
         <w:t>Раздел предоставляет доступ к каталогу продукции. Раздел содержит вступительный текст и список подкаталогов, соответствующих товарным категориям:</w:t>
       </w:r>
     </w:p>
@@ -8591,359 +9763,404 @@
         <w:pStyle w:val="a"/>
       </w:pPr>
       <w:r>
+        <w:t>Пицца Меню</w:t>
+      </w:r>
+      <w:r>
+        <w:rPr>
+          <w:lang w:val="en-US"/>
+        </w:rPr>
+        <w:t>;</w:t>
+      </w:r>
+    </w:p>
+    <w:p>
+      <w:pPr>
+        <w:pStyle w:val="a"/>
+      </w:pPr>
+      <w:r>
+        <w:t>Гриль-Лавка «Котлета».</w:t>
+      </w:r>
+    </w:p>
+    <w:p>
+      <w:pPr>
+        <w:ind w:left="426"/>
+      </w:pPr>
+    </w:p>
+    <w:p>
+      <w:pPr>
+        <w:pStyle w:val="af"/>
+        <w:rPr>
+          <w:shd w:val="clear" w:color="auto" w:fill="FFFFFF"/>
+        </w:rPr>
+      </w:pPr>
+      <w:r>
+        <w:rPr>
+          <w:shd w:val="clear" w:color="auto" w:fill="FFFFFF"/>
+        </w:rPr>
+        <w:t>В дальнейшем количество подкаталогов может уменьшаться или увеличиваться. Внешний вид и положение на странице для ссылок на подкаталоги могут выбираться произвольно.</w:t>
+      </w:r>
+    </w:p>
+    <w:p>
+      <w:pPr>
+        <w:pStyle w:val="af"/>
+        <w:rPr>
+          <w:iCs/>
+        </w:rPr>
+      </w:pPr>
+      <w:r>
+        <w:t>Подкаталоги представлены в виде списка. Атрибуты списка</w:t>
+      </w:r>
+      <w:r>
+        <w:rPr>
+          <w:lang w:val="en-US"/>
+        </w:rPr>
+        <w:t>:</w:t>
+      </w:r>
+    </w:p>
+    <w:p>
+      <w:pPr>
+        <w:pStyle w:val="a"/>
+      </w:pPr>
+      <w:r>
+        <w:t>Изображение</w:t>
+      </w:r>
+      <w:r>
+        <w:rPr>
+          <w:lang w:val="en-US"/>
+        </w:rPr>
+        <w:t>;</w:t>
+      </w:r>
+    </w:p>
+    <w:p>
+      <w:pPr>
+        <w:pStyle w:val="a"/>
+      </w:pPr>
+      <w:r>
+        <w:t>Наименование подкаталога</w:t>
+      </w:r>
+      <w:r>
+        <w:rPr>
+          <w:lang w:val="en-US"/>
+        </w:rPr>
+        <w:t>;</w:t>
+      </w:r>
+    </w:p>
+    <w:p>
+      <w:pPr>
+        <w:pStyle w:val="a"/>
+      </w:pPr>
+      <w:r>
+        <w:t>Краткий анонс товарной категории</w:t>
+      </w:r>
+      <w:r>
+        <w:t>.</w:t>
+      </w:r>
+    </w:p>
+    <w:p>
+      <w:pPr>
+        <w:pStyle w:val="af"/>
+        <w:rPr>
+          <w:shd w:val="clear" w:color="auto" w:fill="FFFFFF"/>
+        </w:rPr>
+      </w:pPr>
+      <w:r>
+        <w:rPr>
+          <w:shd w:val="clear" w:color="auto" w:fill="FFFFFF"/>
+        </w:rPr>
+        <w:t>Изображение и наименование являются ссылками. По ссылке открывается страница соответствующего подкаталога.</w:t>
+      </w:r>
+    </w:p>
+    <w:p>
+      <w:pPr>
+        <w:pStyle w:val="af"/>
+        <w:rPr>
+          <w:shd w:val="clear" w:color="auto" w:fill="FFFFFF"/>
+        </w:rPr>
+      </w:pPr>
+      <w:r>
+        <w:rPr>
+          <w:shd w:val="clear" w:color="auto" w:fill="FFFFFF"/>
+        </w:rPr>
+        <w:t xml:space="preserve">Так же данный раздел содержит вступительный текст и информацию о товарах, соответствующих выбранному подкаталогу. </w:t>
+      </w:r>
+    </w:p>
+    <w:p>
+      <w:pPr>
+        <w:pStyle w:val="af"/>
+        <w:rPr>
+          <w:shd w:val="clear" w:color="auto" w:fill="FFFFFF"/>
+        </w:rPr>
+      </w:pPr>
+      <w:r>
+        <w:rPr>
+          <w:shd w:val="clear" w:color="auto" w:fill="FFFFFF"/>
+        </w:rPr>
+        <w:t>Информация о товарах в подкаталоге выводится в виде списка. Информация о товаре имеет следующую структуру:</w:t>
+      </w:r>
+    </w:p>
+    <w:p>
+      <w:pPr>
+        <w:pStyle w:val="a"/>
+      </w:pPr>
+      <w:r>
+        <w:t>Название</w:t>
+      </w:r>
+      <w:r>
+        <w:rPr>
+          <w:lang w:val="en-US"/>
+        </w:rPr>
+        <w:t>;</w:t>
+      </w:r>
+    </w:p>
+    <w:p>
+      <w:pPr>
+        <w:pStyle w:val="a"/>
+      </w:pPr>
+      <w:r>
+        <w:t>Изображение (фиксированный размер)</w:t>
+      </w:r>
+      <w:r>
+        <w:rPr>
+          <w:lang w:val="en-US"/>
+        </w:rPr>
+        <w:t>;</w:t>
+      </w:r>
+    </w:p>
+    <w:p>
+      <w:pPr>
+        <w:pStyle w:val="a"/>
+      </w:pPr>
+      <w:r>
+        <w:t>Вес</w:t>
+      </w:r>
+      <w:r>
+        <w:rPr>
+          <w:lang w:val="en-US"/>
+        </w:rPr>
+        <w:t>;</w:t>
+      </w:r>
+    </w:p>
+    <w:p>
+      <w:pPr>
+        <w:pStyle w:val="a"/>
+      </w:pPr>
+      <w:proofErr w:type="gramStart"/>
+      <w:r>
+        <w:t>Состав</w:t>
+      </w:r>
+      <w:r>
+        <w:t xml:space="preserve"> </w:t>
+      </w:r>
+      <w:r>
+        <w:rPr>
+          <w:lang w:val="en-US"/>
+        </w:rPr>
+        <w:t>;</w:t>
+      </w:r>
+      <w:proofErr w:type="gramEnd"/>
+    </w:p>
+    <w:p>
+      <w:pPr>
+        <w:pStyle w:val="a"/>
+      </w:pPr>
+      <w:r>
+        <w:t>Атрибут «Новинка!» (может не отображаться)</w:t>
+      </w:r>
+      <w:r>
+        <w:t>.</w:t>
+      </w:r>
+    </w:p>
+    <w:p>
+      <w:pPr>
+        <w:pStyle w:val="af"/>
+      </w:pPr>
+      <w:r>
+        <w:t>Отзывы</w:t>
+      </w:r>
+      <w:r>
+        <w:t>:</w:t>
+      </w:r>
+    </w:p>
+    <w:p>
+      <w:pPr>
+        <w:pStyle w:val="af"/>
+        <w:rPr>
+          <w:color w:val="000000"/>
+          <w:shd w:val="clear" w:color="auto" w:fill="FFFFFF"/>
+        </w:rPr>
+      </w:pPr>
+      <w:r>
+        <w:rPr>
+          <w:color w:val="000000"/>
+          <w:shd w:val="clear" w:color="auto" w:fill="FFFFFF"/>
+        </w:rPr>
+        <w:t xml:space="preserve">Блок который есть на каждой странице на </w:t>
+      </w:r>
+      <w:proofErr w:type="gramStart"/>
+      <w:r>
+        <w:rPr>
+          <w:color w:val="000000"/>
+          <w:shd w:val="clear" w:color="auto" w:fill="FFFFFF"/>
+        </w:rPr>
+        <w:t>котором  представлены</w:t>
+      </w:r>
+      <w:proofErr w:type="gramEnd"/>
+      <w:r>
+        <w:rPr>
+          <w:color w:val="000000"/>
+          <w:shd w:val="clear" w:color="auto" w:fill="FFFFFF"/>
+        </w:rPr>
+        <w:t xml:space="preserve"> отзывы пользователей сайта и клиентов. блок формируется администратором сайта по принципу </w:t>
+      </w:r>
+      <w:proofErr w:type="spellStart"/>
+      <w:r>
+        <w:rPr>
+          <w:color w:val="000000"/>
+          <w:shd w:val="clear" w:color="auto" w:fill="FFFFFF"/>
+        </w:rPr>
+        <w:t>предмодерируемой</w:t>
+      </w:r>
+      <w:proofErr w:type="spellEnd"/>
+      <w:r>
+        <w:rPr>
+          <w:color w:val="000000"/>
+          <w:shd w:val="clear" w:color="auto" w:fill="FFFFFF"/>
+        </w:rPr>
+        <w:t xml:space="preserve"> гостевой книги. Здесь же располагается ссылка на форму обратной связи «Оставить отзыв». Поля формы:</w:t>
+      </w:r>
+    </w:p>
+    <w:p>
+      <w:pPr>
+        <w:pStyle w:val="a"/>
+      </w:pPr>
+      <w:r>
+        <w:t>Фамилия, Имя, Отчество</w:t>
+      </w:r>
+      <w:r>
+        <w:rPr>
+          <w:lang w:val="en-US"/>
+        </w:rPr>
+        <w:t>;</w:t>
+      </w:r>
+    </w:p>
+    <w:p>
+      <w:pPr>
+        <w:pStyle w:val="a"/>
+      </w:pPr>
+      <w:r>
+        <w:t xml:space="preserve">Ваш </w:t>
+      </w:r>
+      <w:r>
+        <w:rPr>
+          <w:lang w:val="en-US"/>
+        </w:rPr>
+        <w:t>e</w:t>
+      </w:r>
+      <w:r>
+        <w:t>-</w:t>
+      </w:r>
+      <w:r>
+        <w:rPr>
+          <w:lang w:val="en-US"/>
+        </w:rPr>
+        <w:t>mail;</w:t>
+      </w:r>
+    </w:p>
+    <w:p>
+      <w:pPr>
+        <w:pStyle w:val="a"/>
+        <w:rPr>
+          <w:iCs/>
+        </w:rPr>
+      </w:pPr>
+      <w:r>
+        <w:rPr>
+          <w:iCs/>
+        </w:rPr>
+        <w:t>Текст сообщения</w:t>
+      </w:r>
+      <w:r>
+        <w:rPr>
+          <w:iCs/>
+          <w:lang w:val="en-US"/>
+        </w:rPr>
+        <w:t>;</w:t>
+      </w:r>
+    </w:p>
+    <w:p>
+      <w:pPr>
+        <w:pStyle w:val="a"/>
+        <w:rPr>
+          <w:iCs/>
+        </w:rPr>
+      </w:pPr>
+      <w:r>
+        <w:rPr>
+          <w:iCs/>
+        </w:rPr>
+        <w:t>Возможность войти с помощью (</w:t>
+      </w:r>
+      <w:proofErr w:type="gramStart"/>
+      <w:r>
+        <w:rPr>
+          <w:iCs/>
+        </w:rPr>
+        <w:t>ВК,</w:t>
+      </w:r>
+      <w:r>
+        <w:rPr>
+          <w:iCs/>
+          <w:lang w:val="en-US"/>
+        </w:rPr>
+        <w:t>Twitter</w:t>
+      </w:r>
+      <w:proofErr w:type="gramEnd"/>
+      <w:r>
+        <w:rPr>
+          <w:iCs/>
+        </w:rPr>
+        <w:t xml:space="preserve">, </w:t>
+      </w:r>
+      <w:r>
+        <w:rPr>
+          <w:iCs/>
+          <w:lang w:val="en-US"/>
+        </w:rPr>
+        <w:t>Google</w:t>
+      </w:r>
+      <w:r>
+        <w:rPr>
+          <w:iCs/>
+        </w:rPr>
+        <w:t xml:space="preserve"> +, </w:t>
+      </w:r>
+      <w:r>
+        <w:rPr>
+          <w:iCs/>
+          <w:lang w:val="en-US"/>
+        </w:rPr>
+        <w:t>Facebook</w:t>
+      </w:r>
+      <w:r>
+        <w:rPr>
+          <w:iCs/>
+        </w:rPr>
+        <w:t>).</w:t>
+      </w:r>
+    </w:p>
+    <w:p>
+      <w:pPr>
+        <w:pStyle w:val="af"/>
+        <w:rPr>
+          <w:color w:val="000000"/>
+          <w:shd w:val="clear" w:color="auto" w:fill="FFFFFF"/>
+        </w:rPr>
+      </w:pPr>
+      <w:r>
+        <w:rPr>
+          <w:color w:val="000000"/>
+          <w:shd w:val="clear" w:color="auto" w:fill="FFFFFF"/>
+        </w:rPr>
         <w:lastRenderedPageBreak/>
-        <w:t>Пицца Меню</w:t>
-      </w:r>
-      <w:r>
-        <w:rPr>
-          <w:lang w:val="en-US"/>
-        </w:rPr>
-        <w:t>;</w:t>
-      </w:r>
-    </w:p>
-    <w:p>
-      <w:pPr>
-        <w:pStyle w:val="a"/>
-      </w:pPr>
-      <w:r>
-        <w:t>Гриль-Лавка «Котлета».</w:t>
-      </w:r>
-    </w:p>
-    <w:p>
-      <w:pPr>
-        <w:ind w:left="426"/>
-      </w:pPr>
-    </w:p>
-    <w:p>
-      <w:pPr>
-        <w:pStyle w:val="af"/>
-        <w:rPr>
-          <w:shd w:val="clear" w:color="auto" w:fill="FFFFFF"/>
-        </w:rPr>
-      </w:pPr>
-      <w:r>
-        <w:rPr>
-          <w:shd w:val="clear" w:color="auto" w:fill="FFFFFF"/>
-        </w:rPr>
-        <w:t>В дальнейшем количество подкаталогов может уменьшаться или увеличиваться. Внешний вид и положение на странице для ссылок на подкаталоги могут выбираться произвольно.</w:t>
-      </w:r>
-    </w:p>
-    <w:p>
-      <w:pPr>
-        <w:pStyle w:val="af"/>
-        <w:rPr>
-          <w:iCs/>
-        </w:rPr>
-      </w:pPr>
-      <w:r>
-        <w:t>Подкаталоги представлены в виде списка. Атрибуты списка</w:t>
-      </w:r>
-      <w:r>
-        <w:rPr>
-          <w:lang w:val="en-US"/>
-        </w:rPr>
-        <w:t>:</w:t>
-      </w:r>
-    </w:p>
-    <w:p>
-      <w:pPr>
-        <w:pStyle w:val="a"/>
-      </w:pPr>
-      <w:r>
-        <w:t>Изображение</w:t>
-      </w:r>
-      <w:r>
-        <w:rPr>
-          <w:lang w:val="en-US"/>
-        </w:rPr>
-        <w:t>;</w:t>
-      </w:r>
-    </w:p>
-    <w:p>
-      <w:pPr>
-        <w:pStyle w:val="a"/>
-      </w:pPr>
-      <w:r>
-        <w:t>Наименование подкаталога</w:t>
-      </w:r>
-      <w:r>
-        <w:rPr>
-          <w:lang w:val="en-US"/>
-        </w:rPr>
-        <w:t>;</w:t>
-      </w:r>
-    </w:p>
-    <w:p>
-      <w:pPr>
-        <w:pStyle w:val="a"/>
-      </w:pPr>
-      <w:r>
-        <w:t>Краткий анонс товарной категории</w:t>
-      </w:r>
-      <w:r>
-        <w:t>.</w:t>
-      </w:r>
-    </w:p>
-    <w:p>
-      <w:pPr>
-        <w:pStyle w:val="af"/>
-        <w:rPr>
-          <w:shd w:val="clear" w:color="auto" w:fill="FFFFFF"/>
-        </w:rPr>
-      </w:pPr>
-      <w:r>
-        <w:rPr>
-          <w:shd w:val="clear" w:color="auto" w:fill="FFFFFF"/>
-        </w:rPr>
-        <w:t>Изображение и наименование являются ссылками. По ссылке открывается страница соответствующего подкаталога.</w:t>
-      </w:r>
-    </w:p>
-    <w:p>
-      <w:pPr>
-        <w:pStyle w:val="af"/>
-        <w:rPr>
-          <w:shd w:val="clear" w:color="auto" w:fill="FFFFFF"/>
-        </w:rPr>
-      </w:pPr>
-      <w:r>
-        <w:rPr>
-          <w:shd w:val="clear" w:color="auto" w:fill="FFFFFF"/>
-        </w:rPr>
-        <w:t xml:space="preserve">Так же данный раздел содержит вступительный текст и информацию о товарах, соответствующих выбранному подкаталогу. </w:t>
-      </w:r>
-    </w:p>
-    <w:p>
-      <w:pPr>
-        <w:pStyle w:val="af"/>
-        <w:rPr>
-          <w:shd w:val="clear" w:color="auto" w:fill="FFFFFF"/>
-        </w:rPr>
-      </w:pPr>
-      <w:r>
-        <w:rPr>
-          <w:shd w:val="clear" w:color="auto" w:fill="FFFFFF"/>
-        </w:rPr>
-        <w:t>Информация о товарах в подкаталоге выводится в виде списка. Информация о товаре имеет следующую структуру:</w:t>
-      </w:r>
-    </w:p>
-    <w:p>
-      <w:pPr>
-        <w:pStyle w:val="a"/>
-      </w:pPr>
-      <w:r>
-        <w:t>Название</w:t>
-      </w:r>
-      <w:r>
-        <w:rPr>
-          <w:lang w:val="en-US"/>
-        </w:rPr>
-        <w:t>;</w:t>
-      </w:r>
-    </w:p>
-    <w:p>
-      <w:pPr>
-        <w:pStyle w:val="a"/>
-      </w:pPr>
-      <w:r>
-        <w:t>Изображение (фиксированный размер)</w:t>
-      </w:r>
-      <w:r>
-        <w:rPr>
-          <w:lang w:val="en-US"/>
-        </w:rPr>
-        <w:t>;</w:t>
-      </w:r>
-    </w:p>
-    <w:p>
-      <w:pPr>
-        <w:pStyle w:val="a"/>
-      </w:pPr>
-      <w:r>
-        <w:t>Вес</w:t>
-      </w:r>
-      <w:r>
-        <w:rPr>
-          <w:lang w:val="en-US"/>
-        </w:rPr>
-        <w:t>;</w:t>
-      </w:r>
-    </w:p>
-    <w:p>
-      <w:pPr>
-        <w:pStyle w:val="a"/>
-      </w:pPr>
-      <w:r>
-        <w:t>Состав</w:t>
-      </w:r>
-      <w:r>
-        <w:t xml:space="preserve"> </w:t>
-      </w:r>
-      <w:r>
-        <w:rPr>
-          <w:lang w:val="en-US"/>
-        </w:rPr>
-        <w:t>;</w:t>
-      </w:r>
-    </w:p>
-    <w:p>
-      <w:pPr>
-        <w:pStyle w:val="a"/>
-      </w:pPr>
-      <w:r>
-        <w:t>Атрибут «Новинка!» (может не отображаться)</w:t>
-      </w:r>
-      <w:r>
-        <w:t>.</w:t>
-      </w:r>
-    </w:p>
-    <w:p>
-      <w:pPr>
-        <w:pStyle w:val="af"/>
-      </w:pPr>
-      <w:r>
-        <w:t>Отзывы</w:t>
-      </w:r>
-    </w:p>
-    <w:p>
-      <w:pPr>
-        <w:pStyle w:val="af"/>
-        <w:rPr>
-          <w:color w:val="000000"/>
-          <w:shd w:val="clear" w:color="auto" w:fill="FFFFFF"/>
-        </w:rPr>
-      </w:pPr>
-      <w:r>
-        <w:rPr>
-          <w:color w:val="000000"/>
-          <w:shd w:val="clear" w:color="auto" w:fill="FFFFFF"/>
-        </w:rPr>
-        <w:t>Блок который есть на каждой странице на котором  представлены отзывы пользователей сайта и клиентов. блок формируется администратором сайта по принципу предмодерируемой гостевой книги. Здесь же располагается ссылка на форму обратной связи «Оставить отзыв». Поля формы:</w:t>
-      </w:r>
-    </w:p>
-    <w:p>
-      <w:pPr>
-        <w:pStyle w:val="a"/>
-      </w:pPr>
-      <w:r>
-        <w:t>Фамилия, Имя, Отчество</w:t>
-      </w:r>
-      <w:r>
-        <w:rPr>
-          <w:lang w:val="en-US"/>
-        </w:rPr>
-        <w:t>;</w:t>
-      </w:r>
-    </w:p>
-    <w:p>
-      <w:pPr>
-        <w:pStyle w:val="a"/>
-      </w:pPr>
-      <w:r>
-        <w:t xml:space="preserve">Ваш </w:t>
-      </w:r>
-      <w:r>
-        <w:rPr>
-          <w:lang w:val="en-US"/>
-        </w:rPr>
-        <w:t>e</w:t>
-      </w:r>
-      <w:r>
-        <w:t>-</w:t>
-      </w:r>
-      <w:r>
-        <w:rPr>
-          <w:lang w:val="en-US"/>
-        </w:rPr>
-        <w:t>mail;</w:t>
-      </w:r>
-    </w:p>
-    <w:p>
-      <w:pPr>
-        <w:pStyle w:val="a"/>
-        <w:rPr>
-          <w:iCs/>
-        </w:rPr>
-      </w:pPr>
-      <w:r>
-        <w:rPr>
-          <w:iCs/>
-        </w:rPr>
-        <w:t>Текст сообщения</w:t>
-      </w:r>
-      <w:r>
-        <w:rPr>
-          <w:iCs/>
-          <w:lang w:val="en-US"/>
-        </w:rPr>
-        <w:t>;</w:t>
-      </w:r>
-    </w:p>
-    <w:p>
-      <w:pPr>
-        <w:pStyle w:val="a"/>
-        <w:rPr>
-          <w:iCs/>
-        </w:rPr>
-      </w:pPr>
-      <w:r>
-        <w:rPr>
-          <w:iCs/>
-        </w:rPr>
-        <w:t>Возможность войти с помощью (ВК,</w:t>
-      </w:r>
-      <w:r>
-        <w:rPr>
-          <w:iCs/>
-          <w:lang w:val="en-US"/>
-        </w:rPr>
-        <w:t>Twitter</w:t>
-      </w:r>
-      <w:r>
-        <w:rPr>
-          <w:iCs/>
-        </w:rPr>
-        <w:t xml:space="preserve">, </w:t>
-      </w:r>
-      <w:r>
-        <w:rPr>
-          <w:iCs/>
-          <w:lang w:val="en-US"/>
-        </w:rPr>
-        <w:t>Google</w:t>
-      </w:r>
-      <w:r>
-        <w:rPr>
-          <w:iCs/>
-        </w:rPr>
-        <w:t xml:space="preserve"> +, </w:t>
-      </w:r>
-      <w:r>
-        <w:rPr>
-          <w:iCs/>
-          <w:lang w:val="en-US"/>
-        </w:rPr>
-        <w:t>Facebook</w:t>
-      </w:r>
-      <w:r>
-        <w:rPr>
-          <w:iCs/>
-        </w:rPr>
-        <w:t>).</w:t>
-      </w:r>
-    </w:p>
-    <w:p>
-      <w:pPr>
-        <w:pStyle w:val="af"/>
-        <w:rPr>
-          <w:color w:val="000000"/>
-          <w:shd w:val="clear" w:color="auto" w:fill="FFFFFF"/>
-        </w:rPr>
-      </w:pPr>
-      <w:r>
-        <w:rPr>
-          <w:color w:val="000000"/>
-          <w:shd w:val="clear" w:color="auto" w:fill="FFFFFF"/>
-        </w:rPr>
         <w:t>Поля «Фамилия, Имя, Отчество» и «Текст сообщения» обязательны для заполнения и должны быть выделены (цветом, шрифтом, пиктограммой или иным способом). Форма может предваряться дополнительным текстом.</w:t>
       </w:r>
     </w:p>
@@ -8993,6 +10210,9 @@
       <w:r>
         <w:t>Контакты</w:t>
       </w:r>
+      <w:r>
+        <w:t>:</w:t>
+      </w:r>
     </w:p>
     <w:p>
       <w:pPr>
@@ -9109,7 +10329,23 @@
         <w:pStyle w:val="af"/>
       </w:pPr>
       <w:r>
-        <w:t>В добавок  на сайте должна содержаться фотография нашего заведения, его местоположение на Яндекс.Карта и наше время работы.</w:t>
+        <w:t xml:space="preserve">В </w:t>
+      </w:r>
+      <w:proofErr w:type="gramStart"/>
+      <w:r>
+        <w:t>добавок  на</w:t>
+      </w:r>
+      <w:proofErr w:type="gramEnd"/>
+      <w:r>
+        <w:t xml:space="preserve"> сайте должна содержаться фотография нашего заведения, его местоположение на </w:t>
+      </w:r>
+      <w:proofErr w:type="spellStart"/>
+      <w:r>
+        <w:t>Яндекс.Карта</w:t>
+      </w:r>
+      <w:proofErr w:type="spellEnd"/>
+      <w:r>
+        <w:t xml:space="preserve"> и наше время работы.</w:t>
       </w:r>
     </w:p>
     <w:p>
@@ -9149,8 +10385,13 @@
         <w:pStyle w:val="a"/>
       </w:pPr>
       <w:r>
-        <w:t>Раздел выбора  товара</w:t>
-      </w:r>
+        <w:t xml:space="preserve">Раздел </w:t>
+      </w:r>
+      <w:proofErr w:type="gramStart"/>
+      <w:r>
+        <w:t>выбора  товара</w:t>
+      </w:r>
+      <w:proofErr w:type="gramEnd"/>
       <w:r>
         <w:rPr>
           <w:lang w:val="en-US"/>
@@ -9209,19 +10450,74 @@
     <w:p>
       <w:pPr>
         <w:pStyle w:val="af"/>
-      </w:pPr>
-      <w:r>
         <w:rPr>
           <w:bCs/>
         </w:rPr>
-        <w:t>Картинку которую можно обновлять с действующими в данный момент акциями.</w:t>
+      </w:pPr>
+      <w:proofErr w:type="gramStart"/>
+      <w:r>
+        <w:rPr>
+          <w:bCs/>
+        </w:rPr>
+        <w:t>Картинку</w:t>
+      </w:r>
+      <w:proofErr w:type="gramEnd"/>
+      <w:r>
+        <w:rPr>
+          <w:bCs/>
+        </w:rPr>
+        <w:t xml:space="preserve"> которую можно обновлять с действующими в данный момент акциями.</w:t>
       </w:r>
     </w:p>
     <w:p>
       <w:pPr>
         <w:pStyle w:val="af"/>
-      </w:pPr>
-      <w:r>
+        <w:rPr>
+          <w:bCs/>
+        </w:rPr>
+      </w:pPr>
+      <w:r>
+        <w:rPr>
+          <w:bCs/>
+        </w:rPr>
+        <w:t>Авторизация содержит:</w:t>
+      </w:r>
+    </w:p>
+    <w:p>
+      <w:pPr>
+        <w:pStyle w:val="af"/>
+      </w:pPr>
+      <w:r>
+        <w:rPr>
+          <w:bCs/>
+        </w:rPr>
+        <w:t xml:space="preserve">Форму для входа в </w:t>
+      </w:r>
+      <w:proofErr w:type="spellStart"/>
+      <w:proofErr w:type="gramStart"/>
+      <w:r>
+        <w:rPr>
+          <w:bCs/>
+        </w:rPr>
+        <w:t>админ.панель</w:t>
+      </w:r>
+      <w:proofErr w:type="spellEnd"/>
+      <w:proofErr w:type="gramEnd"/>
+      <w:r>
+        <w:rPr>
+          <w:bCs/>
+        </w:rPr>
+        <w:t xml:space="preserve"> сайта которая позволит редактировать раздели и просматривать заявки.</w:t>
+      </w:r>
+      <w:bookmarkStart w:id="16" w:name="_GoBack"/>
+      <w:bookmarkEnd w:id="16"/>
+    </w:p>
+    <w:p>
+      <w:pPr>
+        <w:pStyle w:val="af"/>
+      </w:pPr>
+      <w:r>
+        <w:lastRenderedPageBreak/>
         <w:br w:type="page"/>
       </w:r>
     </w:p>
@@ -9249,22 +10545,48 @@
         <w:t xml:space="preserve">Сайт </w:t>
       </w:r>
       <w:r>
-        <w:t>“Осетинские пироги от души”</w:t>
+        <w:t xml:space="preserve">“Осетинские пироги от </w:t>
+      </w:r>
+      <w:proofErr w:type="gramStart"/>
+      <w:r>
+        <w:t>души”</w:t>
       </w:r>
       <w:r>
         <w:t xml:space="preserve"> </w:t>
       </w:r>
       <w:r>
-        <w:t xml:space="preserve"> это официальный сайт  </w:t>
-      </w:r>
-      <w:r>
-        <w:t>Пекарни&amp;Гриль лавки</w:t>
+        <w:t xml:space="preserve"> это</w:t>
+      </w:r>
+      <w:proofErr w:type="gramEnd"/>
+      <w:r>
+        <w:t xml:space="preserve"> официальный сайт  </w:t>
+      </w:r>
+      <w:proofErr w:type="spellStart"/>
+      <w:r>
+        <w:t>Пекарни&amp;Гриль</w:t>
+      </w:r>
+      <w:proofErr w:type="spellEnd"/>
+      <w:r>
+        <w:t xml:space="preserve"> лавки</w:t>
       </w:r>
       <w:r>
         <w:t xml:space="preserve"> находящиеся по </w:t>
       </w:r>
-      <w:r>
-        <w:t>ул.Торговая 12 и ул.Тельмана 110</w:t>
+      <w:proofErr w:type="spellStart"/>
+      <w:r>
+        <w:t>ул.Торговая</w:t>
+      </w:r>
+      <w:proofErr w:type="spellEnd"/>
+      <w:r>
+        <w:t xml:space="preserve"> 12 и </w:t>
+      </w:r>
+      <w:proofErr w:type="spellStart"/>
+      <w:r>
+        <w:t>ул.Тельмана</w:t>
+      </w:r>
+      <w:proofErr w:type="spellEnd"/>
+      <w:r>
+        <w:t xml:space="preserve"> 110</w:t>
       </w:r>
       <w:r>
         <w:t xml:space="preserve"> в городе Абакан,  занимающиеся приготовлением и доставкой пищи таких как:</w:t>
@@ -9360,8 +10682,13 @@
       <w:r>
         <w:t xml:space="preserve">возможно подробнее посмотреть вариативность пищи </w:t>
       </w:r>
-      <w:r>
-        <w:t>Пекарни&amp;Гриль лавки</w:t>
+      <w:proofErr w:type="spellStart"/>
+      <w:r>
+        <w:t>Пекарни&amp;Гриль</w:t>
+      </w:r>
+      <w:proofErr w:type="spellEnd"/>
+      <w:r>
+        <w:t xml:space="preserve"> лавки</w:t>
       </w:r>
       <w:r>
         <w:rPr>
@@ -9376,7 +10703,15 @@
         <w:pStyle w:val="af"/>
       </w:pPr>
       <w:r>
-        <w:t>На сайте вы можете подробнее узнать о каждом товаре а именно:</w:t>
+        <w:t xml:space="preserve">На сайте вы можете подробнее узнать о каждом </w:t>
+      </w:r>
+      <w:proofErr w:type="gramStart"/>
+      <w:r>
+        <w:t>товаре</w:t>
+      </w:r>
+      <w:proofErr w:type="gramEnd"/>
+      <w:r>
+        <w:t xml:space="preserve"> а именно:</w:t>
       </w:r>
     </w:p>
     <w:p>
@@ -9539,7 +10874,15 @@
         <w:pStyle w:val="af"/>
       </w:pPr>
       <w:r>
-        <w:t>На сайте невозможно заказать товар который не входит в список предоставляемый на сайте.</w:t>
+        <w:t xml:space="preserve">На сайте невозможно заказать </w:t>
+      </w:r>
+      <w:proofErr w:type="gramStart"/>
+      <w:r>
+        <w:t>товар</w:t>
+      </w:r>
+      <w:proofErr w:type="gramEnd"/>
+      <w:r>
+        <w:t xml:space="preserve"> который не входит в список предоставляемый на сайте.</w:t>
       </w:r>
     </w:p>
     <w:p>
@@ -9569,10 +10912,23 @@
         <w:pStyle w:val="af"/>
       </w:pPr>
       <w:r>
-        <w:t xml:space="preserve">Если вы не являетесь сотрудником компании  </w:t>
-      </w:r>
-      <w:r>
-        <w:t>ООО”Осетинские пироги от души”</w:t>
+        <w:t xml:space="preserve">Если вы не являетесь сотрудником </w:t>
+      </w:r>
+      <w:proofErr w:type="gramStart"/>
+      <w:r>
+        <w:t xml:space="preserve">компании  </w:t>
+      </w:r>
+      <w:proofErr w:type="spellStart"/>
+      <w:r>
+        <w:t>ООО</w:t>
+      </w:r>
+      <w:proofErr w:type="gramEnd"/>
+      <w:r>
+        <w:t>”Осетинские</w:t>
+      </w:r>
+      <w:proofErr w:type="spellEnd"/>
+      <w:r>
+        <w:t xml:space="preserve"> пироги от души”</w:t>
       </w:r>
       <w:r>
         <w:t xml:space="preserve"> </w:t>
@@ -9593,7 +10949,15 @@
       </w:pPr>
       <w:r>
         <w:lastRenderedPageBreak/>
-        <w:t>Вы не можете осуществить заказ не заполнив необходимые данные для оформления заказа.</w:t>
+        <w:t xml:space="preserve">Вы не можете осуществить </w:t>
+      </w:r>
+      <w:proofErr w:type="gramStart"/>
+      <w:r>
+        <w:t>заказ</w:t>
+      </w:r>
+      <w:proofErr w:type="gramEnd"/>
+      <w:r>
+        <w:t xml:space="preserve"> не заполнив необходимые данные для оформления заказа.</w:t>
       </w:r>
     </w:p>
     <w:p>
@@ -9601,7 +10965,15 @@
         <w:pStyle w:val="af"/>
       </w:pPr>
       <w:r>
-        <w:t>Вы не можете оставить отзыв/комментарии о товаре не заполнив необходимые данные либо не войдя в существующий аккаунт в интернете.</w:t>
+        <w:t xml:space="preserve">Вы не можете оставить отзыв/комментарии о </w:t>
+      </w:r>
+      <w:proofErr w:type="gramStart"/>
+      <w:r>
+        <w:t>товаре</w:t>
+      </w:r>
+      <w:proofErr w:type="gramEnd"/>
+      <w:r>
+        <w:t xml:space="preserve"> не заполнив необходимые данные либо не войдя в существующий аккаунт в интернете.</w:t>
       </w:r>
     </w:p>
     <w:p>
@@ -9703,9 +11075,6 @@
         <w:t>Устройство для открытия браузера телефон/компьютер</w:t>
       </w:r>
       <w:r>
-        <w:rPr>
-          <w:lang w:val="en-US"/>
-        </w:rPr>
         <w:t>;</w:t>
       </w:r>
     </w:p>
@@ -9714,8 +11083,13 @@
         <w:pStyle w:val="a"/>
       </w:pPr>
       <w:r>
-        <w:t>Стабильное интернет подключение</w:t>
-      </w:r>
+        <w:t xml:space="preserve">Стабильное </w:t>
+      </w:r>
+      <w:proofErr w:type="gramStart"/>
+      <w:r>
+        <w:t>интернет подключение</w:t>
+      </w:r>
+      <w:proofErr w:type="gramEnd"/>
       <w:r>
         <w:rPr>
           <w:lang w:val="en-US"/>
@@ -9731,9 +11105,6 @@
         <w:t>Браузер (желательно обновлённый до последней версии)</w:t>
       </w:r>
       <w:r>
-        <w:rPr>
-          <w:lang w:val="en-US"/>
-        </w:rPr>
         <w:t>;</w:t>
       </w:r>
     </w:p>
@@ -9745,9 +11116,6 @@
         <w:t>Наличие клавиатуры, монитора и мыши если у вас компьютер</w:t>
       </w:r>
       <w:r>
-        <w:rPr>
-          <w:lang w:val="en-US"/>
-        </w:rPr>
         <w:t>.</w:t>
       </w:r>
     </w:p>
@@ -9927,7 +11295,15 @@
         </w:numPr>
       </w:pPr>
       <w:r>
-        <w:t>Для того чтобы сделать заказ по номеру телефона указанному на сайте вам необходимо:</w:t>
+        <w:t xml:space="preserve">Для того чтобы сделать заказ по номеру </w:t>
+      </w:r>
+      <w:proofErr w:type="gramStart"/>
+      <w:r>
+        <w:t>телефона</w:t>
+      </w:r>
+      <w:proofErr w:type="gramEnd"/>
+      <w:r>
+        <w:t xml:space="preserve"> указанному на сайте вам необходимо:</w:t>
       </w:r>
     </w:p>
     <w:p>
@@ -9968,8 +11344,13 @@
       <w:r>
         <w:t xml:space="preserve">В верхнем правом углу вам будет представлено несколько номеров телефона со всех вы можете дозвонится до </w:t>
       </w:r>
-      <w:r>
-        <w:t>Пекарни&amp;Гриль лавки</w:t>
+      <w:proofErr w:type="spellStart"/>
+      <w:r>
+        <w:t>Пекарни&amp;Гриль</w:t>
+      </w:r>
+      <w:proofErr w:type="spellEnd"/>
+      <w:r>
+        <w:t xml:space="preserve"> лавки</w:t>
       </w:r>
     </w:p>
     <w:p>
@@ -10083,7 +11464,7 @@
     <w:p>
       <w:r>
         <w:pict>
-          <v:shape id="_x0000_i1029" type="#_x0000_t75" style="width:468pt;height:247pt">
+          <v:shape id="_x0000_i1029" type="#_x0000_t75" style="width:468pt;height:247.2pt">
             <v:imagedata r:id="rId11" o:title="A-0"/>
           </v:shape>
         </w:pict>
@@ -10102,7 +11483,15 @@
         <w:pStyle w:val="af"/>
       </w:pPr>
       <w:r>
-        <w:t>А-0: Для приготовления необходимо:</w:t>
+        <w:t>А-0</w:t>
+      </w:r>
+      <w:proofErr w:type="gramStart"/>
+      <w:r>
+        <w:t>: Для</w:t>
+      </w:r>
+      <w:proofErr w:type="gramEnd"/>
+      <w:r>
+        <w:t xml:space="preserve"> приготовления необходимо:</w:t>
       </w:r>
     </w:p>
     <w:p>
@@ -10286,7 +11675,7 @@
       <w:r>
         <w:lastRenderedPageBreak/>
         <w:pict>
-          <v:shape id="_x0000_i1030" type="#_x0000_t75" style="width:467pt;height:248pt">
+          <v:shape id="_x0000_i1030" type="#_x0000_t75" style="width:467.4pt;height:248.4pt">
             <v:imagedata r:id="rId12" o:title="A0"/>
           </v:shape>
         </w:pict>
@@ -10314,13 +11703,21 @@
         <w:pStyle w:val="af"/>
       </w:pPr>
       <w:r>
-        <w:t>А0: Сначало необходимо подготовить тесто(замешать). Затем приготовить начинку для осетинского пирога и все это запечь в духовке.</w:t>
+        <w:t xml:space="preserve">А0: </w:t>
+      </w:r>
+      <w:proofErr w:type="spellStart"/>
+      <w:r>
+        <w:t>Сначало</w:t>
+      </w:r>
+      <w:proofErr w:type="spellEnd"/>
+      <w:r>
+        <w:t xml:space="preserve"> необходимо подготовить тесто(замешать). Затем приготовить начинку для осетинского пирога и все это запечь в духовке.</w:t>
       </w:r>
     </w:p>
     <w:p>
       <w:r>
         <w:pict>
-          <v:shape id="_x0000_i1031" type="#_x0000_t75" style="width:467pt;height:248pt">
+          <v:shape id="_x0000_i1031" type="#_x0000_t75" style="width:467.4pt;height:248.4pt">
             <v:imagedata r:id="rId13" o:title="A1"/>
           </v:shape>
         </w:pict>
@@ -10355,7 +11752,7 @@
     <w:p>
       <w:r>
         <w:pict>
-          <v:shape id="_x0000_i1032" type="#_x0000_t75" style="width:467pt;height:249pt">
+          <v:shape id="_x0000_i1032" type="#_x0000_t75" style="width:466.8pt;height:249pt">
             <v:imagedata r:id="rId14" o:title="A2"/>
           </v:shape>
         </w:pict>
@@ -10380,7 +11777,31 @@
         <w:pStyle w:val="af"/>
       </w:pPr>
       <w:r>
-        <w:t>А пока тесто подходит, приготовим начинку. Традиционные пироги – называют «уалибах» и «хабизджин» — готовятся с рассольный сыром, который просто трется на крупной терке. Брынзу можно просто размять, чтобы она превратилась в аппетитную сырную массу. Бывает, что брынза слишком соленая: тогда ее вымачивают в воде, чтобы лишняя соль ушла. Если вы видите, что сыр достаточно плотный, но нежирный по своей структуре, добавьте немного сливочного масла (достаточно пары столовых ложек). Когда начинка готова, начинаем формовать лепешки. Раскатываем лепешку, равномерно распределяя тесто от центра к краям. Толщина теста по всей поверхности должна быть одинакова: примерно 1,5 см. А теперь выкладываем начинку, равномерно распределяя ее по всей поверхности (оставляем у краев по 3-4 см для «защипов»). Осталось приподнять края и осторожно подобрать их к центру, стараясь скрепить. В центре лучше оставить небольшое отверстие – так пар будет выходить в процессе приготовления. Осталось аккуратно перенести пироги в формы для запекания и слегка расплющить, придавая форму лепешки. Можно воспользоваться скалкой, либо сделать это руками – на ваше усмотрение.</w:t>
+        <w:t>А пока тесто подходит, приготовим начинку. Традиционные пироги – называют «</w:t>
+      </w:r>
+      <w:proofErr w:type="spellStart"/>
+      <w:r>
+        <w:t>уалибах</w:t>
+      </w:r>
+      <w:proofErr w:type="spellEnd"/>
+      <w:r>
+        <w:t>» и «</w:t>
+      </w:r>
+      <w:proofErr w:type="spellStart"/>
+      <w:r>
+        <w:t>хабизджин</w:t>
+      </w:r>
+      <w:proofErr w:type="spellEnd"/>
+      <w:r>
+        <w:t>» — готовятся с рассольный сыром, который просто трется на крупной терке. Брынзу можно просто размять, чтобы она превратилась в аппетитную сырную массу. Бывает, что брынза слишком соленая: тогда ее вымачивают в воде, чтобы лишняя соль ушла. Если вы видите, что сыр достаточно плотный, но нежирный по своей структуре, добавьте немного сливочного масла (достаточно пары столовых ложек). Когда начинка готова, начинаем формовать лепешки. Раскатываем лепешку, равномерно распределяя тесто от центра к краям. Толщина теста по всей поверхности должна быть одинакова: примерно 1,5 см. А теперь выкладываем начинку, равномерно распределяя ее по всей поверхности (оставляем у краев по 3-4 см для «</w:t>
+      </w:r>
+      <w:proofErr w:type="spellStart"/>
+      <w:r>
+        <w:t>защипов</w:t>
+      </w:r>
+      <w:proofErr w:type="spellEnd"/>
+      <w:r>
+        <w:t>»). Осталось приподнять края и осторожно подобрать их к центру, стараясь скрепить. В центре лучше оставить небольшое отверстие – так пар будет выходить в процессе приготовления. Осталось аккуратно перенести пироги в формы для запекания и слегка расплющить, придавая форму лепешки. Можно воспользоваться скалкой, либо сделать это руками – на ваше усмотрение.</w:t>
       </w:r>
       <w:r>
         <w:t xml:space="preserve"> </w:t>
@@ -10402,8 +11823,8 @@
 </file>
 
 <file path=word/numbering.xml><?xml version="1.0" encoding="utf-8"?>
-<w:numbering xmlns:ve="http://schemas.openxmlformats.org/markup-compatibility/2006" xmlns:o="urn:schemas-microsoft-com:office:office" xmlns:r="http://schemas.openxmlformats.org/officeDocument/2006/relationships" xmlns:m="http://schemas.openxmlformats.org/officeDocument/2006/math" xmlns:v="urn:schemas-microsoft-com:vml" xmlns:wp="http://schemas.openxmlformats.org/drawingml/2006/wordprocessingDrawing" xmlns:w10="urn:schemas-microsoft-com:office:word" xmlns:w="http://schemas.openxmlformats.org/wordprocessingml/2006/main" xmlns:wne="http://schemas.microsoft.com/office/word/2006/wordml">
-  <w:abstractNum w:abstractNumId="0">
+<w:numbering xmlns:wpc="http://schemas.microsoft.com/office/word/2010/wordprocessingCanvas" xmlns:cx="http://schemas.microsoft.com/office/drawing/2014/chartex" xmlns:cx1="http://schemas.microsoft.com/office/drawing/2015/9/8/chartex" xmlns:cx2="http://schemas.microsoft.com/office/drawing/2015/10/21/chartex" xmlns:cx3="http://schemas.microsoft.com/office/drawing/2016/5/9/chartex" xmlns:cx4="http://schemas.microsoft.com/office/drawing/2016/5/10/chartex" xmlns:cx5="http://schemas.microsoft.com/office/drawing/2016/5/11/chartex" xmlns:cx6="http://schemas.microsoft.com/office/drawing/2016/5/12/chartex" xmlns:cx7="http://schemas.microsoft.com/office/drawing/2016/5/13/chartex" xmlns:cx8="http://schemas.microsoft.com/office/drawing/2016/5/14/chartex" xmlns:mc="http://schemas.openxmlformats.org/markup-compatibility/2006" xmlns:aink="http://schemas.microsoft.com/office/drawing/2016/ink" xmlns:am3d="http://schemas.microsoft.com/office/drawing/2017/model3d" xmlns:o="urn:schemas-microsoft-com:office:office" xmlns:r="http://schemas.openxmlformats.org/officeDocument/2006/relationships" xmlns:m="http://schemas.openxmlformats.org/officeDocument/2006/math" xmlns:v="urn:schemas-microsoft-com:vml" xmlns:wp14="http://schemas.microsoft.com/office/word/2010/wordprocessingDrawing" xmlns:wp="http://schemas.openxmlformats.org/drawingml/2006/wordprocessingDrawing" xmlns:w10="urn:schemas-microsoft-com:office:word" xmlns:w="http://schemas.openxmlformats.org/wordprocessingml/2006/main" xmlns:w14="http://schemas.microsoft.com/office/word/2010/wordml" xmlns:w15="http://schemas.microsoft.com/office/word/2012/wordml" xmlns:w16cid="http://schemas.microsoft.com/office/word/2016/wordml/cid" xmlns:w16se="http://schemas.microsoft.com/office/word/2015/wordml/symex" xmlns:wpg="http://schemas.microsoft.com/office/word/2010/wordprocessingGroup" xmlns:wpi="http://schemas.microsoft.com/office/word/2010/wordprocessingInk" xmlns:wne="http://schemas.microsoft.com/office/word/2006/wordml" xmlns:wps="http://schemas.microsoft.com/office/word/2010/wordprocessingShape" mc:Ignorable="w14 w15 w16se w16cid wp14">
+  <w:abstractNum w:abstractNumId="0" w15:restartNumberingAfterBreak="0">
     <w:nsid w:val="154777F3"/>
     <w:multiLevelType w:val="hybridMultilevel"/>
     <w:tmpl w:val="4BDE0FEA"/>
@@ -10516,7 +11937,7 @@
       </w:rPr>
     </w:lvl>
   </w:abstractNum>
-  <w:abstractNum w:abstractNumId="1">
+  <w:abstractNum w:abstractNumId="1" w15:restartNumberingAfterBreak="0">
     <w:nsid w:val="17B2499D"/>
     <w:multiLevelType w:val="hybridMultilevel"/>
     <w:tmpl w:val="7D7EB77E"/>
@@ -10629,7 +12050,7 @@
       </w:rPr>
     </w:lvl>
   </w:abstractNum>
-  <w:abstractNum w:abstractNumId="2">
+  <w:abstractNum w:abstractNumId="2" w15:restartNumberingAfterBreak="0">
     <w:nsid w:val="1C7607DA"/>
     <w:multiLevelType w:val="hybridMultilevel"/>
     <w:tmpl w:val="C9AEB2F0"/>
@@ -10742,7 +12163,7 @@
       </w:rPr>
     </w:lvl>
   </w:abstractNum>
-  <w:abstractNum w:abstractNumId="3">
+  <w:abstractNum w:abstractNumId="3" w15:restartNumberingAfterBreak="0">
     <w:nsid w:val="20911086"/>
     <w:multiLevelType w:val="hybridMultilevel"/>
     <w:tmpl w:val="0F00F0DA"/>
@@ -10855,7 +12276,7 @@
       </w:rPr>
     </w:lvl>
   </w:abstractNum>
-  <w:abstractNum w:abstractNumId="4">
+  <w:abstractNum w:abstractNumId="4" w15:restartNumberingAfterBreak="0">
     <w:nsid w:val="250A227F"/>
     <w:multiLevelType w:val="hybridMultilevel"/>
     <w:tmpl w:val="3A123D2C"/>
@@ -10968,7 +12389,7 @@
       </w:rPr>
     </w:lvl>
   </w:abstractNum>
-  <w:abstractNum w:abstractNumId="5">
+  <w:abstractNum w:abstractNumId="5" w15:restartNumberingAfterBreak="0">
     <w:nsid w:val="296D775B"/>
     <w:multiLevelType w:val="hybridMultilevel"/>
     <w:tmpl w:val="42A8B866"/>
@@ -11081,7 +12502,7 @@
       </w:rPr>
     </w:lvl>
   </w:abstractNum>
-  <w:abstractNum w:abstractNumId="6">
+  <w:abstractNum w:abstractNumId="6" w15:restartNumberingAfterBreak="0">
     <w:nsid w:val="29CD6519"/>
     <w:multiLevelType w:val="hybridMultilevel"/>
     <w:tmpl w:val="5B50A9E2"/>
@@ -11194,7 +12615,7 @@
       </w:rPr>
     </w:lvl>
   </w:abstractNum>
-  <w:abstractNum w:abstractNumId="7">
+  <w:abstractNum w:abstractNumId="7" w15:restartNumberingAfterBreak="0">
     <w:nsid w:val="2AB80164"/>
     <w:multiLevelType w:val="hybridMultilevel"/>
     <w:tmpl w:val="0944CA60"/>
@@ -11307,7 +12728,7 @@
       </w:rPr>
     </w:lvl>
   </w:abstractNum>
-  <w:abstractNum w:abstractNumId="8">
+  <w:abstractNum w:abstractNumId="8" w15:restartNumberingAfterBreak="0">
     <w:nsid w:val="2BEE0544"/>
     <w:multiLevelType w:val="hybridMultilevel"/>
     <w:tmpl w:val="A0C8AFF8"/>
@@ -11420,7 +12841,7 @@
       </w:rPr>
     </w:lvl>
   </w:abstractNum>
-  <w:abstractNum w:abstractNumId="9">
+  <w:abstractNum w:abstractNumId="9" w15:restartNumberingAfterBreak="0">
     <w:nsid w:val="2E5E0514"/>
     <w:multiLevelType w:val="hybridMultilevel"/>
     <w:tmpl w:val="E158B09C"/>
@@ -11534,7 +12955,7 @@
       </w:rPr>
     </w:lvl>
   </w:abstractNum>
-  <w:abstractNum w:abstractNumId="10">
+  <w:abstractNum w:abstractNumId="10" w15:restartNumberingAfterBreak="0">
     <w:nsid w:val="2E971D16"/>
     <w:multiLevelType w:val="hybridMultilevel"/>
     <w:tmpl w:val="074E7772"/>
@@ -11647,7 +13068,7 @@
       </w:rPr>
     </w:lvl>
   </w:abstractNum>
-  <w:abstractNum w:abstractNumId="11">
+  <w:abstractNum w:abstractNumId="11" w15:restartNumberingAfterBreak="0">
     <w:nsid w:val="32425845"/>
     <w:multiLevelType w:val="hybridMultilevel"/>
     <w:tmpl w:val="2514C1BE"/>
@@ -11760,7 +13181,7 @@
       </w:rPr>
     </w:lvl>
   </w:abstractNum>
-  <w:abstractNum w:abstractNumId="12">
+  <w:abstractNum w:abstractNumId="12" w15:restartNumberingAfterBreak="0">
     <w:nsid w:val="342E123A"/>
     <w:multiLevelType w:val="hybridMultilevel"/>
     <w:tmpl w:val="C212D832"/>
@@ -11852,7 +13273,7 @@
       </w:pPr>
     </w:lvl>
   </w:abstractNum>
-  <w:abstractNum w:abstractNumId="13">
+  <w:abstractNum w:abstractNumId="13" w15:restartNumberingAfterBreak="0">
     <w:nsid w:val="37D23990"/>
     <w:multiLevelType w:val="hybridMultilevel"/>
     <w:tmpl w:val="33EE7F94"/>
@@ -11965,7 +13386,7 @@
       </w:rPr>
     </w:lvl>
   </w:abstractNum>
-  <w:abstractNum w:abstractNumId="14">
+  <w:abstractNum w:abstractNumId="14" w15:restartNumberingAfterBreak="0">
     <w:nsid w:val="427659D9"/>
     <w:multiLevelType w:val="hybridMultilevel"/>
     <w:tmpl w:val="55563072"/>
@@ -12078,7 +13499,7 @@
       </w:rPr>
     </w:lvl>
   </w:abstractNum>
-  <w:abstractNum w:abstractNumId="15">
+  <w:abstractNum w:abstractNumId="15" w15:restartNumberingAfterBreak="0">
     <w:nsid w:val="43EE36A8"/>
     <w:multiLevelType w:val="hybridMultilevel"/>
     <w:tmpl w:val="F8F8CFE4"/>
@@ -12191,7 +13612,7 @@
       </w:rPr>
     </w:lvl>
   </w:abstractNum>
-  <w:abstractNum w:abstractNumId="16">
+  <w:abstractNum w:abstractNumId="16" w15:restartNumberingAfterBreak="0">
     <w:nsid w:val="446A5984"/>
     <w:multiLevelType w:val="hybridMultilevel"/>
     <w:tmpl w:val="F01CF07E"/>
@@ -12304,7 +13725,7 @@
       </w:rPr>
     </w:lvl>
   </w:abstractNum>
-  <w:abstractNum w:abstractNumId="17">
+  <w:abstractNum w:abstractNumId="17" w15:restartNumberingAfterBreak="0">
     <w:nsid w:val="4C120937"/>
     <w:multiLevelType w:val="hybridMultilevel"/>
     <w:tmpl w:val="4CCA73CE"/>
@@ -12417,7 +13838,7 @@
       </w:rPr>
     </w:lvl>
   </w:abstractNum>
-  <w:abstractNum w:abstractNumId="18">
+  <w:abstractNum w:abstractNumId="18" w15:restartNumberingAfterBreak="0">
     <w:nsid w:val="4D144287"/>
     <w:multiLevelType w:val="multilevel"/>
     <w:tmpl w:val="0419001F"/>
@@ -12503,7 +13924,7 @@
       </w:pPr>
     </w:lvl>
   </w:abstractNum>
-  <w:abstractNum w:abstractNumId="19">
+  <w:abstractNum w:abstractNumId="19" w15:restartNumberingAfterBreak="0">
     <w:nsid w:val="538843F9"/>
     <w:multiLevelType w:val="hybridMultilevel"/>
     <w:tmpl w:val="EE3AAE90"/>
@@ -12616,7 +14037,7 @@
       </w:rPr>
     </w:lvl>
   </w:abstractNum>
-  <w:abstractNum w:abstractNumId="20">
+  <w:abstractNum w:abstractNumId="20" w15:restartNumberingAfterBreak="0">
     <w:nsid w:val="56CC2485"/>
     <w:multiLevelType w:val="hybridMultilevel"/>
     <w:tmpl w:val="8806F61E"/>
@@ -12729,7 +14150,7 @@
       </w:rPr>
     </w:lvl>
   </w:abstractNum>
-  <w:abstractNum w:abstractNumId="21">
+  <w:abstractNum w:abstractNumId="21" w15:restartNumberingAfterBreak="0">
     <w:nsid w:val="5781466F"/>
     <w:multiLevelType w:val="hybridMultilevel"/>
     <w:tmpl w:val="AA7622CA"/>
@@ -12842,7 +14263,7 @@
       </w:rPr>
     </w:lvl>
   </w:abstractNum>
-  <w:abstractNum w:abstractNumId="22">
+  <w:abstractNum w:abstractNumId="22" w15:restartNumberingAfterBreak="0">
     <w:nsid w:val="57913067"/>
     <w:multiLevelType w:val="hybridMultilevel"/>
     <w:tmpl w:val="25D4B41A"/>
@@ -12955,7 +14376,7 @@
       </w:rPr>
     </w:lvl>
   </w:abstractNum>
-  <w:abstractNum w:abstractNumId="23">
+  <w:abstractNum w:abstractNumId="23" w15:restartNumberingAfterBreak="0">
     <w:nsid w:val="670869E1"/>
     <w:multiLevelType w:val="multilevel"/>
     <w:tmpl w:val="0419001D"/>
@@ -13041,7 +14462,7 @@
       </w:pPr>
     </w:lvl>
   </w:abstractNum>
-  <w:abstractNum w:abstractNumId="24">
+  <w:abstractNum w:abstractNumId="24" w15:restartNumberingAfterBreak="0">
     <w:nsid w:val="670F07E0"/>
     <w:multiLevelType w:val="hybridMultilevel"/>
     <w:tmpl w:val="917CCC40"/>
@@ -13154,7 +14575,7 @@
       </w:rPr>
     </w:lvl>
   </w:abstractNum>
-  <w:abstractNum w:abstractNumId="25">
+  <w:abstractNum w:abstractNumId="25" w15:restartNumberingAfterBreak="0">
     <w:nsid w:val="6760173F"/>
     <w:multiLevelType w:val="hybridMultilevel"/>
     <w:tmpl w:val="1AA6948C"/>
@@ -13267,7 +14688,7 @@
       </w:rPr>
     </w:lvl>
   </w:abstractNum>
-  <w:abstractNum w:abstractNumId="26">
+  <w:abstractNum w:abstractNumId="26" w15:restartNumberingAfterBreak="0">
     <w:nsid w:val="7429156C"/>
     <w:multiLevelType w:val="hybridMultilevel"/>
     <w:tmpl w:val="10701FBE"/>
@@ -13407,7 +14828,7 @@
       </w:rPr>
     </w:lvl>
   </w:abstractNum>
-  <w:abstractNum w:abstractNumId="27">
+  <w:abstractNum w:abstractNumId="27" w15:restartNumberingAfterBreak="0">
     <w:nsid w:val="7B1829C6"/>
     <w:multiLevelType w:val="hybridMultilevel"/>
     <w:tmpl w:val="9110AB98"/>
@@ -13547,7 +14968,7 @@
       </w:rPr>
     </w:lvl>
   </w:abstractNum>
-  <w:abstractNum w:abstractNumId="28">
+  <w:abstractNum w:abstractNumId="28" w15:restartNumberingAfterBreak="0">
     <w:nsid w:val="7E9C79DB"/>
     <w:multiLevelType w:val="hybridMultilevel"/>
     <w:tmpl w:val="3E965FA6"/>
@@ -13752,7 +15173,7 @@
 </file>
 
 <file path=word/styles.xml><?xml version="1.0" encoding="utf-8"?>
-<w:styles xmlns:r="http://schemas.openxmlformats.org/officeDocument/2006/relationships" xmlns:w="http://schemas.openxmlformats.org/wordprocessingml/2006/main">
+<w:styles xmlns:mc="http://schemas.openxmlformats.org/markup-compatibility/2006" xmlns:r="http://schemas.openxmlformats.org/officeDocument/2006/relationships" xmlns:w="http://schemas.openxmlformats.org/wordprocessingml/2006/main" xmlns:w14="http://schemas.microsoft.com/office/word/2010/wordml" xmlns:w15="http://schemas.microsoft.com/office/word/2012/wordml" xmlns:w16cid="http://schemas.microsoft.com/office/word/2016/wordml/cid" xmlns:w16se="http://schemas.microsoft.com/office/word/2015/wordml/symex" mc:Ignorable="w14 w15 w16se w16cid">
   <w:docDefaults>
     <w:rPrDefault>
       <w:rPr>
@@ -13768,148 +15189,383 @@
       </w:pPr>
     </w:pPrDefault>
   </w:docDefaults>
-  <w:latentStyles w:defLockedState="0" w:defUIPriority="99" w:defSemiHidden="1" w:defUnhideWhenUsed="1" w:defQFormat="0" w:count="267">
-    <w:lsdException w:name="Normal" w:semiHidden="0" w:uiPriority="0" w:unhideWhenUsed="0" w:qFormat="1"/>
-    <w:lsdException w:name="heading 1" w:semiHidden="0" w:uiPriority="9" w:unhideWhenUsed="0" w:qFormat="1"/>
-    <w:lsdException w:name="heading 2" w:uiPriority="9" w:qFormat="1"/>
-    <w:lsdException w:name="heading 3" w:uiPriority="9" w:qFormat="1"/>
-    <w:lsdException w:name="heading 4" w:uiPriority="9" w:qFormat="1"/>
-    <w:lsdException w:name="heading 5" w:uiPriority="9" w:qFormat="1"/>
-    <w:lsdException w:name="heading 6" w:uiPriority="9" w:qFormat="1"/>
-    <w:lsdException w:name="heading 7" w:uiPriority="9" w:qFormat="1"/>
-    <w:lsdException w:name="heading 8" w:uiPriority="9" w:qFormat="1"/>
-    <w:lsdException w:name="heading 9" w:uiPriority="9" w:qFormat="1"/>
-    <w:lsdException w:name="toc 1" w:uiPriority="39"/>
-    <w:lsdException w:name="toc 2" w:uiPriority="39"/>
-    <w:lsdException w:name="toc 3" w:uiPriority="39"/>
-    <w:lsdException w:name="toc 4" w:uiPriority="39"/>
-    <w:lsdException w:name="toc 5" w:uiPriority="39"/>
-    <w:lsdException w:name="toc 6" w:uiPriority="39"/>
-    <w:lsdException w:name="toc 7" w:uiPriority="39"/>
-    <w:lsdException w:name="toc 8" w:uiPriority="39"/>
-    <w:lsdException w:name="toc 9" w:uiPriority="39"/>
-    <w:lsdException w:name="footer" w:uiPriority="0"/>
-    <w:lsdException w:name="caption" w:uiPriority="35" w:qFormat="1"/>
-    <w:lsdException w:name="Title" w:semiHidden="0" w:uiPriority="10" w:unhideWhenUsed="0" w:qFormat="1"/>
-    <w:lsdException w:name="Default Paragraph Font" w:uiPriority="1"/>
-    <w:lsdException w:name="Body Text Indent" w:uiPriority="0"/>
-    <w:lsdException w:name="Subtitle" w:semiHidden="0" w:uiPriority="11" w:unhideWhenUsed="0" w:qFormat="1"/>
-    <w:lsdException w:name="Body Text Indent 2" w:uiPriority="0"/>
-    <w:lsdException w:name="Body Text Indent 3" w:uiPriority="0"/>
-    <w:lsdException w:name="Strong" w:semiHidden="0" w:uiPriority="22" w:unhideWhenUsed="0" w:qFormat="1"/>
-    <w:lsdException w:name="Emphasis" w:semiHidden="0" w:uiPriority="20" w:unhideWhenUsed="0" w:qFormat="1"/>
-    <w:lsdException w:name="Table Grid" w:uiPriority="39"/>
-    <w:lsdException w:name="Placeholder Text" w:unhideWhenUsed="0"/>
-    <w:lsdException w:name="No Spacing" w:semiHidden="0" w:uiPriority="1" w:unhideWhenUsed="0" w:qFormat="1"/>
-    <w:lsdException w:name="Light Shading" w:semiHidden="0" w:uiPriority="60" w:unhideWhenUsed="0"/>
-    <w:lsdException w:name="Light List" w:semiHidden="0" w:uiPriority="61" w:unhideWhenUsed="0"/>
-    <w:lsdException w:name="Light Grid" w:semiHidden="0" w:uiPriority="62" w:unhideWhenUsed="0"/>
-    <w:lsdException w:name="Medium Shading 1" w:semiHidden="0" w:uiPriority="63" w:unhideWhenUsed="0"/>
-    <w:lsdException w:name="Medium Shading 2" w:semiHidden="0" w:uiPriority="64" w:unhideWhenUsed="0"/>
-    <w:lsdException w:name="Medium List 1" w:semiHidden="0" w:uiPriority="65" w:unhideWhenUsed="0"/>
-    <w:lsdException w:name="Medium List 2" w:semiHidden="0" w:uiPriority="66" w:unhideWhenUsed="0"/>
-    <w:lsdException w:name="Medium Grid 1" w:semiHidden="0" w:uiPriority="67" w:unhideWhenUsed="0"/>
-    <w:lsdException w:name="Medium Grid 2" w:semiHidden="0" w:uiPriority="68" w:unhideWhenUsed="0"/>
-    <w:lsdException w:name="Medium Grid 3" w:semiHidden="0" w:uiPriority="69" w:unhideWhenUsed="0"/>
-    <w:lsdException w:name="Dark List" w:semiHidden="0" w:uiPriority="70" w:unhideWhenUsed="0"/>
-    <w:lsdException w:name="Colorful Shading" w:semiHidden="0" w:uiPriority="71" w:unhideWhenUsed="0"/>
-    <w:lsdException w:name="Colorful List" w:semiHidden="0" w:uiPriority="72" w:unhideWhenUsed="0"/>
-    <w:lsdException w:name="Colorful Grid" w:semiHidden="0" w:uiPriority="73" w:unhideWhenUsed="0"/>
-    <w:lsdException w:name="Light Shading Accent 1" w:semiHidden="0" w:uiPriority="60" w:unhideWhenUsed="0"/>
-    <w:lsdException w:name="Light List Accent 1" w:semiHidden="0" w:uiPriority="61" w:unhideWhenUsed="0"/>
-    <w:lsdException w:name="Light Grid Accent 1" w:semiHidden="0" w:uiPriority="62" w:unhideWhenUsed="0"/>
-    <w:lsdException w:name="Medium Shading 1 Accent 1" w:semiHidden="0" w:uiPriority="63" w:unhideWhenUsed="0"/>
-    <w:lsdException w:name="Medium Shading 2 Accent 1" w:semiHidden="0" w:uiPriority="64" w:unhideWhenUsed="0"/>
-    <w:lsdException w:name="Medium List 1 Accent 1" w:semiHidden="0" w:uiPriority="65" w:unhideWhenUsed="0"/>
-    <w:lsdException w:name="Revision" w:unhideWhenUsed="0"/>
-    <w:lsdException w:name="List Paragraph" w:semiHidden="0" w:uiPriority="34" w:unhideWhenUsed="0" w:qFormat="1"/>
-    <w:lsdException w:name="Quote" w:semiHidden="0" w:uiPriority="29" w:unhideWhenUsed="0" w:qFormat="1"/>
-    <w:lsdException w:name="Intense Quote" w:semiHidden="0" w:uiPriority="30" w:unhideWhenUsed="0" w:qFormat="1"/>
-    <w:lsdException w:name="Medium List 2 Accent 1" w:semiHidden="0" w:uiPriority="66" w:unhideWhenUsed="0"/>
-    <w:lsdException w:name="Medium Grid 1 Accent 1" w:semiHidden="0" w:uiPriority="67" w:unhideWhenUsed="0"/>
-    <w:lsdException w:name="Medium Grid 2 Accent 1" w:semiHidden="0" w:uiPriority="68" w:unhideWhenUsed="0"/>
-    <w:lsdException w:name="Medium Grid 3 Accent 1" w:semiHidden="0" w:uiPriority="69" w:unhideWhenUsed="0"/>
-    <w:lsdException w:name="Dark List Accent 1" w:semiHidden="0" w:uiPriority="70" w:unhideWhenUsed="0"/>
-    <w:lsdException w:name="Colorful Shading Accent 1" w:semiHidden="0" w:uiPriority="71" w:unhideWhenUsed="0"/>
-    <w:lsdException w:name="Colorful List Accent 1" w:semiHidden="0" w:uiPriority="72" w:unhideWhenUsed="0"/>
-    <w:lsdException w:name="Colorful Grid Accent 1" w:semiHidden="0" w:uiPriority="73" w:unhideWhenUsed="0"/>
-    <w:lsdException w:name="Light Shading Accent 2" w:semiHidden="0" w:uiPriority="60" w:unhideWhenUsed="0"/>
-    <w:lsdException w:name="Light List Accent 2" w:semiHidden="0" w:uiPriority="61" w:unhideWhenUsed="0"/>
-    <w:lsdException w:name="Light Grid Accent 2" w:semiHidden="0" w:uiPriority="62" w:unhideWhenUsed="0"/>
-    <w:lsdException w:name="Medium Shading 1 Accent 2" w:semiHidden="0" w:uiPriority="63" w:unhideWhenUsed="0"/>
-    <w:lsdException w:name="Medium Shading 2 Accent 2" w:semiHidden="0" w:uiPriority="64" w:unhideWhenUsed="0"/>
-    <w:lsdException w:name="Medium List 1 Accent 2" w:semiHidden="0" w:uiPriority="65" w:unhideWhenUsed="0"/>
-    <w:lsdException w:name="Medium List 2 Accent 2" w:semiHidden="0" w:uiPriority="66" w:unhideWhenUsed="0"/>
-    <w:lsdException w:name="Medium Grid 1 Accent 2" w:semiHidden="0" w:uiPriority="67" w:unhideWhenUsed="0"/>
-    <w:lsdException w:name="Medium Grid 2 Accent 2" w:semiHidden="0" w:uiPriority="68" w:unhideWhenUsed="0"/>
-    <w:lsdException w:name="Medium Grid 3 Accent 2" w:semiHidden="0" w:uiPriority="69" w:unhideWhenUsed="0"/>
-    <w:lsdException w:name="Dark List Accent 2" w:semiHidden="0" w:uiPriority="70" w:unhideWhenUsed="0"/>
-    <w:lsdException w:name="Colorful Shading Accent 2" w:semiHidden="0" w:uiPriority="71" w:unhideWhenUsed="0"/>
-    <w:lsdException w:name="Colorful List Accent 2" w:semiHidden="0" w:uiPriority="72" w:unhideWhenUsed="0"/>
-    <w:lsdException w:name="Colorful Grid Accent 2" w:semiHidden="0" w:uiPriority="73" w:unhideWhenUsed="0"/>
-    <w:lsdException w:name="Light Shading Accent 3" w:semiHidden="0" w:uiPriority="60" w:unhideWhenUsed="0"/>
-    <w:lsdException w:name="Light List Accent 3" w:semiHidden="0" w:uiPriority="61" w:unhideWhenUsed="0"/>
-    <w:lsdException w:name="Light Grid Accent 3" w:semiHidden="0" w:uiPriority="62" w:unhideWhenUsed="0"/>
-    <w:lsdException w:name="Medium Shading 1 Accent 3" w:semiHidden="0" w:uiPriority="63" w:unhideWhenUsed="0"/>
-    <w:lsdException w:name="Medium Shading 2 Accent 3" w:semiHidden="0" w:uiPriority="64" w:unhideWhenUsed="0"/>
-    <w:lsdException w:name="Medium List 1 Accent 3" w:semiHidden="0" w:uiPriority="65" w:unhideWhenUsed="0"/>
-    <w:lsdException w:name="Medium List 2 Accent 3" w:semiHidden="0" w:uiPriority="66" w:unhideWhenUsed="0"/>
-    <w:lsdException w:name="Medium Grid 1 Accent 3" w:semiHidden="0" w:uiPriority="67" w:unhideWhenUsed="0"/>
-    <w:lsdException w:name="Medium Grid 2 Accent 3" w:semiHidden="0" w:uiPriority="68" w:unhideWhenUsed="0"/>
-    <w:lsdException w:name="Medium Grid 3 Accent 3" w:semiHidden="0" w:uiPriority="69" w:unhideWhenUsed="0"/>
-    <w:lsdException w:name="Dark List Accent 3" w:semiHidden="0" w:uiPriority="70" w:unhideWhenUsed="0"/>
-    <w:lsdException w:name="Colorful Shading Accent 3" w:semiHidden="0" w:uiPriority="71" w:unhideWhenUsed="0"/>
-    <w:lsdException w:name="Colorful List Accent 3" w:semiHidden="0" w:uiPriority="72" w:unhideWhenUsed="0"/>
-    <w:lsdException w:name="Colorful Grid Accent 3" w:semiHidden="0" w:uiPriority="73" w:unhideWhenUsed="0"/>
-    <w:lsdException w:name="Light Shading Accent 4" w:semiHidden="0" w:uiPriority="60" w:unhideWhenUsed="0"/>
-    <w:lsdException w:name="Light List Accent 4" w:semiHidden="0" w:uiPriority="61" w:unhideWhenUsed="0"/>
-    <w:lsdException w:name="Light Grid Accent 4" w:semiHidden="0" w:uiPriority="62" w:unhideWhenUsed="0"/>
-    <w:lsdException w:name="Medium Shading 1 Accent 4" w:semiHidden="0" w:uiPriority="63" w:unhideWhenUsed="0"/>
-    <w:lsdException w:name="Medium Shading 2 Accent 4" w:semiHidden="0" w:uiPriority="64" w:unhideWhenUsed="0"/>
-    <w:lsdException w:name="Medium List 1 Accent 4" w:semiHidden="0" w:uiPriority="65" w:unhideWhenUsed="0"/>
-    <w:lsdException w:name="Medium List 2 Accent 4" w:semiHidden="0" w:uiPriority="66" w:unhideWhenUsed="0"/>
-    <w:lsdException w:name="Medium Grid 1 Accent 4" w:semiHidden="0" w:uiPriority="67" w:unhideWhenUsed="0"/>
-    <w:lsdException w:name="Medium Grid 2 Accent 4" w:semiHidden="0" w:uiPriority="68" w:unhideWhenUsed="0"/>
-    <w:lsdException w:name="Medium Grid 3 Accent 4" w:semiHidden="0" w:uiPriority="69" w:unhideWhenUsed="0"/>
-    <w:lsdException w:name="Dark List Accent 4" w:semiHidden="0" w:uiPriority="70" w:unhideWhenUsed="0"/>
-    <w:lsdException w:name="Colorful Shading Accent 4" w:semiHidden="0" w:uiPriority="71" w:unhideWhenUsed="0"/>
-    <w:lsdException w:name="Colorful List Accent 4" w:semiHidden="0" w:uiPriority="72" w:unhideWhenUsed="0"/>
-    <w:lsdException w:name="Colorful Grid Accent 4" w:semiHidden="0" w:uiPriority="73" w:unhideWhenUsed="0"/>
-    <w:lsdException w:name="Light Shading Accent 5" w:semiHidden="0" w:uiPriority="60" w:unhideWhenUsed="0"/>
-    <w:lsdException w:name="Light List Accent 5" w:semiHidden="0" w:uiPriority="61" w:unhideWhenUsed="0"/>
-    <w:lsdException w:name="Light Grid Accent 5" w:semiHidden="0" w:uiPriority="62" w:unhideWhenUsed="0"/>
-    <w:lsdException w:name="Medium Shading 1 Accent 5" w:semiHidden="0" w:uiPriority="63" w:unhideWhenUsed="0"/>
-    <w:lsdException w:name="Medium Shading 2 Accent 5" w:semiHidden="0" w:uiPriority="64" w:unhideWhenUsed="0"/>
-    <w:lsdException w:name="Medium List 1 Accent 5" w:semiHidden="0" w:uiPriority="65" w:unhideWhenUsed="0"/>
-    <w:lsdException w:name="Medium List 2 Accent 5" w:semiHidden="0" w:uiPriority="66" w:unhideWhenUsed="0"/>
-    <w:lsdException w:name="Medium Grid 1 Accent 5" w:semiHidden="0" w:uiPriority="67" w:unhideWhenUsed="0"/>
-    <w:lsdException w:name="Medium Grid 2 Accent 5" w:semiHidden="0" w:uiPriority="68" w:unhideWhenUsed="0"/>
-    <w:lsdException w:name="Medium Grid 3 Accent 5" w:semiHidden="0" w:uiPriority="69" w:unhideWhenUsed="0"/>
-    <w:lsdException w:name="Dark List Accent 5" w:semiHidden="0" w:uiPriority="70" w:unhideWhenUsed="0"/>
-    <w:lsdException w:name="Colorful Shading Accent 5" w:semiHidden="0" w:uiPriority="71" w:unhideWhenUsed="0"/>
-    <w:lsdException w:name="Colorful List Accent 5" w:semiHidden="0" w:uiPriority="72" w:unhideWhenUsed="0"/>
-    <w:lsdException w:name="Colorful Grid Accent 5" w:semiHidden="0" w:uiPriority="73" w:unhideWhenUsed="0"/>
-    <w:lsdException w:name="Light Shading Accent 6" w:semiHidden="0" w:uiPriority="60" w:unhideWhenUsed="0"/>
-    <w:lsdException w:name="Light List Accent 6" w:semiHidden="0" w:uiPriority="61" w:unhideWhenUsed="0"/>
-    <w:lsdException w:name="Light Grid Accent 6" w:semiHidden="0" w:uiPriority="62" w:unhideWhenUsed="0"/>
-    <w:lsdException w:name="Medium Shading 1 Accent 6" w:semiHidden="0" w:uiPriority="63" w:unhideWhenUsed="0"/>
-    <w:lsdException w:name="Medium Shading 2 Accent 6" w:semiHidden="0" w:uiPriority="64" w:unhideWhenUsed="0"/>
-    <w:lsdException w:name="Medium List 1 Accent 6" w:semiHidden="0" w:uiPriority="65" w:unhideWhenUsed="0"/>
-    <w:lsdException w:name="Medium List 2 Accent 6" w:semiHidden="0" w:uiPriority="66" w:unhideWhenUsed="0"/>
-    <w:lsdException w:name="Medium Grid 1 Accent 6" w:semiHidden="0" w:uiPriority="67" w:unhideWhenUsed="0"/>
-    <w:lsdException w:name="Medium Grid 2 Accent 6" w:semiHidden="0" w:uiPriority="68" w:unhideWhenUsed="0"/>
-    <w:lsdException w:name="Medium Grid 3 Accent 6" w:semiHidden="0" w:uiPriority="69" w:unhideWhenUsed="0"/>
-    <w:lsdException w:name="Dark List Accent 6" w:semiHidden="0" w:uiPriority="70" w:unhideWhenUsed="0"/>
-    <w:lsdException w:name="Colorful Shading Accent 6" w:semiHidden="0" w:uiPriority="71" w:unhideWhenUsed="0"/>
-    <w:lsdException w:name="Colorful List Accent 6" w:semiHidden="0" w:uiPriority="72" w:unhideWhenUsed="0"/>
-    <w:lsdException w:name="Colorful Grid Accent 6" w:semiHidden="0" w:uiPriority="73" w:unhideWhenUsed="0"/>
-    <w:lsdException w:name="Subtle Emphasis" w:semiHidden="0" w:uiPriority="19" w:unhideWhenUsed="0" w:qFormat="1"/>
-    <w:lsdException w:name="Intense Emphasis" w:semiHidden="0" w:uiPriority="21" w:unhideWhenUsed="0" w:qFormat="1"/>
-    <w:lsdException w:name="Subtle Reference" w:semiHidden="0" w:uiPriority="31" w:unhideWhenUsed="0" w:qFormat="1"/>
-    <w:lsdException w:name="Intense Reference" w:semiHidden="0" w:uiPriority="32" w:unhideWhenUsed="0" w:qFormat="1"/>
-    <w:lsdException w:name="Book Title" w:semiHidden="0" w:uiPriority="33" w:unhideWhenUsed="0" w:qFormat="1"/>
-    <w:lsdException w:name="Bibliography" w:uiPriority="37"/>
-    <w:lsdException w:name="TOC Heading" w:uiPriority="39" w:qFormat="1"/>
+  <w:latentStyles w:defLockedState="0" w:defUIPriority="99" w:defSemiHidden="0" w:defUnhideWhenUsed="0" w:defQFormat="0" w:count="376">
+    <w:lsdException w:name="Normal" w:uiPriority="0" w:qFormat="1"/>
+    <w:lsdException w:name="heading 1" w:uiPriority="9" w:qFormat="1"/>
+    <w:lsdException w:name="heading 2" w:semiHidden="1" w:uiPriority="9" w:unhideWhenUsed="1" w:qFormat="1"/>
+    <w:lsdException w:name="heading 3" w:semiHidden="1" w:uiPriority="9" w:unhideWhenUsed="1" w:qFormat="1"/>
+    <w:lsdException w:name="heading 4" w:semiHidden="1" w:uiPriority="9" w:unhideWhenUsed="1" w:qFormat="1"/>
+    <w:lsdException w:name="heading 5" w:semiHidden="1" w:uiPriority="9" w:unhideWhenUsed="1" w:qFormat="1"/>
+    <w:lsdException w:name="heading 6" w:semiHidden="1" w:uiPriority="9" w:unhideWhenUsed="1" w:qFormat="1"/>
+    <w:lsdException w:name="heading 7" w:semiHidden="1" w:uiPriority="9" w:unhideWhenUsed="1" w:qFormat="1"/>
+    <w:lsdException w:name="heading 8" w:semiHidden="1" w:uiPriority="9" w:unhideWhenUsed="1" w:qFormat="1"/>
+    <w:lsdException w:name="heading 9" w:semiHidden="1" w:uiPriority="9" w:unhideWhenUsed="1" w:qFormat="1"/>
+    <w:lsdException w:name="index 1" w:semiHidden="1" w:unhideWhenUsed="1"/>
+    <w:lsdException w:name="index 2" w:semiHidden="1" w:unhideWhenUsed="1"/>
+    <w:lsdException w:name="index 3" w:semiHidden="1" w:unhideWhenUsed="1"/>
+    <w:lsdException w:name="index 4" w:semiHidden="1" w:unhideWhenUsed="1"/>
+    <w:lsdException w:name="index 5" w:semiHidden="1" w:unhideWhenUsed="1"/>
+    <w:lsdException w:name="index 6" w:semiHidden="1" w:unhideWhenUsed="1"/>
+    <w:lsdException w:name="index 7" w:semiHidden="1" w:unhideWhenUsed="1"/>
+    <w:lsdException w:name="index 8" w:semiHidden="1" w:unhideWhenUsed="1"/>
+    <w:lsdException w:name="index 9" w:semiHidden="1" w:unhideWhenUsed="1"/>
+    <w:lsdException w:name="toc 1" w:semiHidden="1" w:uiPriority="39" w:unhideWhenUsed="1"/>
+    <w:lsdException w:name="toc 2" w:semiHidden="1" w:uiPriority="39" w:unhideWhenUsed="1"/>
+    <w:lsdException w:name="toc 3" w:semiHidden="1" w:uiPriority="39" w:unhideWhenUsed="1"/>
+    <w:lsdException w:name="toc 4" w:semiHidden="1" w:uiPriority="39" w:unhideWhenUsed="1"/>
+    <w:lsdException w:name="toc 5" w:semiHidden="1" w:uiPriority="39" w:unhideWhenUsed="1"/>
+    <w:lsdException w:name="toc 6" w:semiHidden="1" w:uiPriority="39" w:unhideWhenUsed="1"/>
+    <w:lsdException w:name="toc 7" w:semiHidden="1" w:uiPriority="39" w:unhideWhenUsed="1"/>
+    <w:lsdException w:name="toc 8" w:semiHidden="1" w:uiPriority="39" w:unhideWhenUsed="1"/>
+    <w:lsdException w:name="toc 9" w:semiHidden="1" w:uiPriority="39" w:unhideWhenUsed="1"/>
+    <w:lsdException w:name="Normal Indent" w:semiHidden="1" w:unhideWhenUsed="1"/>
+    <w:lsdException w:name="footnote text" w:semiHidden="1" w:unhideWhenUsed="1"/>
+    <w:lsdException w:name="annotation text" w:semiHidden="1" w:unhideWhenUsed="1"/>
+    <w:lsdException w:name="header" w:semiHidden="1" w:unhideWhenUsed="1"/>
+    <w:lsdException w:name="footer" w:semiHidden="1" w:uiPriority="0" w:unhideWhenUsed="1"/>
+    <w:lsdException w:name="index heading" w:semiHidden="1" w:unhideWhenUsed="1"/>
+    <w:lsdException w:name="caption" w:semiHidden="1" w:uiPriority="35" w:unhideWhenUsed="1" w:qFormat="1"/>
+    <w:lsdException w:name="table of figures" w:semiHidden="1" w:unhideWhenUsed="1"/>
+    <w:lsdException w:name="envelope address" w:semiHidden="1" w:unhideWhenUsed="1"/>
+    <w:lsdException w:name="envelope return" w:semiHidden="1" w:unhideWhenUsed="1"/>
+    <w:lsdException w:name="footnote reference" w:semiHidden="1" w:unhideWhenUsed="1"/>
+    <w:lsdException w:name="annotation reference" w:semiHidden="1" w:unhideWhenUsed="1"/>
+    <w:lsdException w:name="line number" w:semiHidden="1" w:unhideWhenUsed="1"/>
+    <w:lsdException w:name="page number" w:semiHidden="1" w:unhideWhenUsed="1"/>
+    <w:lsdException w:name="endnote reference" w:semiHidden="1" w:unhideWhenUsed="1"/>
+    <w:lsdException w:name="endnote text" w:semiHidden="1" w:unhideWhenUsed="1"/>
+    <w:lsdException w:name="table of authorities" w:semiHidden="1" w:unhideWhenUsed="1"/>
+    <w:lsdException w:name="macro" w:semiHidden="1" w:unhideWhenUsed="1"/>
+    <w:lsdException w:name="toa heading" w:semiHidden="1" w:unhideWhenUsed="1"/>
+    <w:lsdException w:name="List" w:semiHidden="1" w:unhideWhenUsed="1"/>
+    <w:lsdException w:name="List Bullet" w:semiHidden="1" w:unhideWhenUsed="1"/>
+    <w:lsdException w:name="List Number" w:semiHidden="1" w:unhideWhenUsed="1"/>
+    <w:lsdException w:name="List 2" w:semiHidden="1" w:unhideWhenUsed="1"/>
+    <w:lsdException w:name="List 3" w:semiHidden="1" w:unhideWhenUsed="1"/>
+    <w:lsdException w:name="List 4" w:semiHidden="1" w:unhideWhenUsed="1"/>
+    <w:lsdException w:name="List 5" w:semiHidden="1" w:unhideWhenUsed="1"/>
+    <w:lsdException w:name="List Bullet 2" w:semiHidden="1" w:unhideWhenUsed="1"/>
+    <w:lsdException w:name="List Bullet 3" w:semiHidden="1" w:unhideWhenUsed="1"/>
+    <w:lsdException w:name="List Bullet 4" w:semiHidden="1" w:unhideWhenUsed="1"/>
+    <w:lsdException w:name="List Bullet 5" w:semiHidden="1" w:unhideWhenUsed="1"/>
+    <w:lsdException w:name="List Number 2" w:semiHidden="1" w:unhideWhenUsed="1"/>
+    <w:lsdException w:name="List Number 3" w:semiHidden="1" w:unhideWhenUsed="1"/>
+    <w:lsdException w:name="List Number 4" w:semiHidden="1" w:unhideWhenUsed="1"/>
+    <w:lsdException w:name="List Number 5" w:semiHidden="1" w:unhideWhenUsed="1"/>
+    <w:lsdException w:name="Title" w:uiPriority="10" w:qFormat="1"/>
+    <w:lsdException w:name="Closing" w:semiHidden="1" w:unhideWhenUsed="1"/>
+    <w:lsdException w:name="Signature" w:semiHidden="1" w:unhideWhenUsed="1"/>
+    <w:lsdException w:name="Default Paragraph Font" w:semiHidden="1" w:uiPriority="1" w:unhideWhenUsed="1"/>
+    <w:lsdException w:name="Body Text" w:semiHidden="1" w:unhideWhenUsed="1"/>
+    <w:lsdException w:name="Body Text Indent" w:semiHidden="1" w:uiPriority="0" w:unhideWhenUsed="1"/>
+    <w:lsdException w:name="List Continue" w:semiHidden="1" w:unhideWhenUsed="1"/>
+    <w:lsdException w:name="List Continue 2" w:semiHidden="1" w:unhideWhenUsed="1"/>
+    <w:lsdException w:name="List Continue 3" w:semiHidden="1" w:unhideWhenUsed="1"/>
+    <w:lsdException w:name="List Continue 4" w:semiHidden="1" w:unhideWhenUsed="1"/>
+    <w:lsdException w:name="List Continue 5" w:semiHidden="1" w:unhideWhenUsed="1"/>
+    <w:lsdException w:name="Message Header" w:semiHidden="1" w:unhideWhenUsed="1"/>
+    <w:lsdException w:name="Subtitle" w:uiPriority="11" w:qFormat="1"/>
+    <w:lsdException w:name="Salutation" w:semiHidden="1" w:unhideWhenUsed="1"/>
+    <w:lsdException w:name="Date" w:semiHidden="1" w:unhideWhenUsed="1"/>
+    <w:lsdException w:name="Body Text First Indent" w:semiHidden="1" w:unhideWhenUsed="1"/>
+    <w:lsdException w:name="Body Text First Indent 2" w:semiHidden="1" w:unhideWhenUsed="1"/>
+    <w:lsdException w:name="Note Heading" w:semiHidden="1" w:unhideWhenUsed="1"/>
+    <w:lsdException w:name="Body Text 2" w:semiHidden="1" w:unhideWhenUsed="1"/>
+    <w:lsdException w:name="Body Text 3" w:semiHidden="1" w:unhideWhenUsed="1"/>
+    <w:lsdException w:name="Body Text Indent 2" w:semiHidden="1" w:uiPriority="0" w:unhideWhenUsed="1"/>
+    <w:lsdException w:name="Body Text Indent 3" w:semiHidden="1" w:uiPriority="0" w:unhideWhenUsed="1"/>
+    <w:lsdException w:name="Block Text" w:semiHidden="1" w:unhideWhenUsed="1"/>
+    <w:lsdException w:name="Hyperlink" w:semiHidden="1" w:unhideWhenUsed="1"/>
+    <w:lsdException w:name="FollowedHyperlink" w:semiHidden="1" w:unhideWhenUsed="1"/>
+    <w:lsdException w:name="Strong" w:uiPriority="22" w:qFormat="1"/>
+    <w:lsdException w:name="Emphasis" w:uiPriority="20" w:qFormat="1"/>
+    <w:lsdException w:name="Document Map" w:semiHidden="1" w:unhideWhenUsed="1"/>
+    <w:lsdException w:name="Plain Text" w:semiHidden="1" w:unhideWhenUsed="1"/>
+    <w:lsdException w:name="E-mail Signature" w:semiHidden="1" w:unhideWhenUsed="1"/>
+    <w:lsdException w:name="HTML Top of Form" w:semiHidden="1" w:unhideWhenUsed="1"/>
+    <w:lsdException w:name="HTML Bottom of Form" w:semiHidden="1" w:unhideWhenUsed="1"/>
+    <w:lsdException w:name="Normal (Web)" w:semiHidden="1" w:unhideWhenUsed="1"/>
+    <w:lsdException w:name="HTML Acronym" w:semiHidden="1" w:unhideWhenUsed="1"/>
+    <w:lsdException w:name="HTML Address" w:semiHidden="1" w:unhideWhenUsed="1"/>
+    <w:lsdException w:name="HTML Cite" w:semiHidden="1" w:unhideWhenUsed="1"/>
+    <w:lsdException w:name="HTML Code" w:semiHidden="1" w:unhideWhenUsed="1"/>
+    <w:lsdException w:name="HTML Definition" w:semiHidden="1" w:unhideWhenUsed="1"/>
+    <w:lsdException w:name="HTML Keyboard" w:semiHidden="1" w:unhideWhenUsed="1"/>
+    <w:lsdException w:name="HTML Preformatted" w:semiHidden="1" w:unhideWhenUsed="1"/>
+    <w:lsdException w:name="HTML Sample" w:semiHidden="1" w:unhideWhenUsed="1"/>
+    <w:lsdException w:name="HTML Typewriter" w:semiHidden="1" w:unhideWhenUsed="1"/>
+    <w:lsdException w:name="HTML Variable" w:semiHidden="1" w:unhideWhenUsed="1"/>
+    <w:lsdException w:name="Normal Table" w:semiHidden="1" w:unhideWhenUsed="1"/>
+    <w:lsdException w:name="annotation subject" w:semiHidden="1" w:unhideWhenUsed="1"/>
+    <w:lsdException w:name="No List" w:semiHidden="1" w:unhideWhenUsed="1"/>
+    <w:lsdException w:name="Outline List 1" w:semiHidden="1" w:unhideWhenUsed="1"/>
+    <w:lsdException w:name="Outline List 2" w:semiHidden="1" w:unhideWhenUsed="1"/>
+    <w:lsdException w:name="Outline List 3" w:semiHidden="1" w:unhideWhenUsed="1"/>
+    <w:lsdException w:name="Table Simple 1" w:semiHidden="1" w:unhideWhenUsed="1"/>
+    <w:lsdException w:name="Table Simple 2" w:semiHidden="1" w:unhideWhenUsed="1"/>
+    <w:lsdException w:name="Table Simple 3" w:semiHidden="1" w:unhideWhenUsed="1"/>
+    <w:lsdException w:name="Table Classic 1" w:semiHidden="1" w:unhideWhenUsed="1"/>
+    <w:lsdException w:name="Table Classic 2" w:semiHidden="1" w:unhideWhenUsed="1"/>
+    <w:lsdException w:name="Table Classic 3" w:semiHidden="1" w:unhideWhenUsed="1"/>
+    <w:lsdException w:name="Table Classic 4" w:semiHidden="1" w:unhideWhenUsed="1"/>
+    <w:lsdException w:name="Table Colorful 1" w:semiHidden="1" w:unhideWhenUsed="1"/>
+    <w:lsdException w:name="Table Colorful 2" w:semiHidden="1" w:unhideWhenUsed="1"/>
+    <w:lsdException w:name="Table Colorful 3" w:semiHidden="1" w:unhideWhenUsed="1"/>
+    <w:lsdException w:name="Table Columns 1" w:semiHidden="1" w:unhideWhenUsed="1"/>
+    <w:lsdException w:name="Table Columns 2" w:semiHidden="1" w:unhideWhenUsed="1"/>
+    <w:lsdException w:name="Table Columns 3" w:semiHidden="1" w:unhideWhenUsed="1"/>
+    <w:lsdException w:name="Table Columns 4" w:semiHidden="1" w:unhideWhenUsed="1"/>
+    <w:lsdException w:name="Table Columns 5" w:semiHidden="1" w:unhideWhenUsed="1"/>
+    <w:lsdException w:name="Table Grid 1" w:semiHidden="1" w:unhideWhenUsed="1"/>
+    <w:lsdException w:name="Table Grid 2" w:semiHidden="1" w:unhideWhenUsed="1"/>
+    <w:lsdException w:name="Table Grid 3" w:semiHidden="1" w:unhideWhenUsed="1"/>
+    <w:lsdException w:name="Table Grid 4" w:semiHidden="1" w:unhideWhenUsed="1"/>
+    <w:lsdException w:name="Table Grid 5" w:semiHidden="1" w:unhideWhenUsed="1"/>
+    <w:lsdException w:name="Table Grid 6" w:semiHidden="1" w:unhideWhenUsed="1"/>
+    <w:lsdException w:name="Table Grid 7" w:semiHidden="1" w:unhideWhenUsed="1"/>
+    <w:lsdException w:name="Table Grid 8" w:semiHidden="1" w:unhideWhenUsed="1"/>
+    <w:lsdException w:name="Table List 1" w:semiHidden="1" w:unhideWhenUsed="1"/>
+    <w:lsdException w:name="Table List 2" w:semiHidden="1" w:unhideWhenUsed="1"/>
+    <w:lsdException w:name="Table List 3" w:semiHidden="1" w:unhideWhenUsed="1"/>
+    <w:lsdException w:name="Table List 4" w:semiHidden="1" w:unhideWhenUsed="1"/>
+    <w:lsdException w:name="Table List 5" w:semiHidden="1" w:unhideWhenUsed="1"/>
+    <w:lsdException w:name="Table List 6" w:semiHidden="1" w:unhideWhenUsed="1"/>
+    <w:lsdException w:name="Table List 7" w:semiHidden="1" w:unhideWhenUsed="1"/>
+    <w:lsdException w:name="Table List 8" w:semiHidden="1" w:unhideWhenUsed="1"/>
+    <w:lsdException w:name="Table 3D effects 1" w:semiHidden="1" w:unhideWhenUsed="1"/>
+    <w:lsdException w:name="Table 3D effects 2" w:semiHidden="1" w:unhideWhenUsed="1"/>
+    <w:lsdException w:name="Table 3D effects 3" w:semiHidden="1" w:unhideWhenUsed="1"/>
+    <w:lsdException w:name="Table Contemporary" w:semiHidden="1" w:unhideWhenUsed="1"/>
+    <w:lsdException w:name="Table Elegant" w:semiHidden="1" w:unhideWhenUsed="1"/>
+    <w:lsdException w:name="Table Professional" w:semiHidden="1" w:unhideWhenUsed="1"/>
+    <w:lsdException w:name="Table Subtle 1" w:semiHidden="1" w:unhideWhenUsed="1"/>
+    <w:lsdException w:name="Table Subtle 2" w:semiHidden="1" w:unhideWhenUsed="1"/>
+    <w:lsdException w:name="Table Web 1" w:semiHidden="1" w:unhideWhenUsed="1"/>
+    <w:lsdException w:name="Table Web 2" w:semiHidden="1" w:unhideWhenUsed="1"/>
+    <w:lsdException w:name="Table Web 3" w:semiHidden="1" w:unhideWhenUsed="1"/>
+    <w:lsdException w:name="Balloon Text" w:semiHidden="1" w:unhideWhenUsed="1"/>
+    <w:lsdException w:name="Table Grid" w:semiHidden="1" w:uiPriority="39" w:unhideWhenUsed="1"/>
+    <w:lsdException w:name="Table Theme" w:semiHidden="1" w:unhideWhenUsed="1"/>
+    <w:lsdException w:name="Placeholder Text" w:semiHidden="1"/>
+    <w:lsdException w:name="No Spacing" w:uiPriority="1" w:qFormat="1"/>
+    <w:lsdException w:name="Light Shading" w:uiPriority="60"/>
+    <w:lsdException w:name="Light List" w:uiPriority="61"/>
+    <w:lsdException w:name="Light Grid" w:uiPriority="62"/>
+    <w:lsdException w:name="Medium Shading 1" w:uiPriority="63"/>
+    <w:lsdException w:name="Medium Shading 2" w:uiPriority="64"/>
+    <w:lsdException w:name="Medium List 1" w:uiPriority="65"/>
+    <w:lsdException w:name="Medium List 2" w:uiPriority="66"/>
+    <w:lsdException w:name="Medium Grid 1" w:uiPriority="67"/>
+    <w:lsdException w:name="Medium Grid 2" w:uiPriority="68"/>
+    <w:lsdException w:name="Medium Grid 3" w:uiPriority="69"/>
+    <w:lsdException w:name="Dark List" w:uiPriority="70"/>
+    <w:lsdException w:name="Colorful Shading" w:uiPriority="71"/>
+    <w:lsdException w:name="Colorful List" w:uiPriority="72"/>
+    <w:lsdException w:name="Colorful Grid" w:uiPriority="73"/>
+    <w:lsdException w:name="Light Shading Accent 1" w:uiPriority="60"/>
+    <w:lsdException w:name="Light List Accent 1" w:uiPriority="61"/>
+    <w:lsdException w:name="Light Grid Accent 1" w:uiPriority="62"/>
+    <w:lsdException w:name="Medium Shading 1 Accent 1" w:uiPriority="63"/>
+    <w:lsdException w:name="Medium Shading 2 Accent 1" w:uiPriority="64"/>
+    <w:lsdException w:name="Medium List 1 Accent 1" w:uiPriority="65"/>
+    <w:lsdException w:name="Revision" w:semiHidden="1"/>
+    <w:lsdException w:name="List Paragraph" w:uiPriority="34" w:qFormat="1"/>
+    <w:lsdException w:name="Quote" w:uiPriority="29" w:qFormat="1"/>
+    <w:lsdException w:name="Intense Quote" w:uiPriority="30" w:qFormat="1"/>
+    <w:lsdException w:name="Medium List 2 Accent 1" w:uiPriority="66"/>
+    <w:lsdException w:name="Medium Grid 1 Accent 1" w:uiPriority="67"/>
+    <w:lsdException w:name="Medium Grid 2 Accent 1" w:uiPriority="68"/>
+    <w:lsdException w:name="Medium Grid 3 Accent 1" w:uiPriority="69"/>
+    <w:lsdException w:name="Dark List Accent 1" w:uiPriority="70"/>
+    <w:lsdException w:name="Colorful Shading Accent 1" w:uiPriority="71"/>
+    <w:lsdException w:name="Colorful List Accent 1" w:uiPriority="72"/>
+    <w:lsdException w:name="Colorful Grid Accent 1" w:uiPriority="73"/>
+    <w:lsdException w:name="Light Shading Accent 2" w:uiPriority="60"/>
+    <w:lsdException w:name="Light List Accent 2" w:uiPriority="61"/>
+    <w:lsdException w:name="Light Grid Accent 2" w:uiPriority="62"/>
+    <w:lsdException w:name="Medium Shading 1 Accent 2" w:uiPriority="63"/>
+    <w:lsdException w:name="Medium Shading 2 Accent 2" w:uiPriority="64"/>
+    <w:lsdException w:name="Medium List 1 Accent 2" w:uiPriority="65"/>
+    <w:lsdException w:name="Medium List 2 Accent 2" w:uiPriority="66"/>
+    <w:lsdException w:name="Medium Grid 1 Accent 2" w:uiPriority="67"/>
+    <w:lsdException w:name="Medium Grid 2 Accent 2" w:uiPriority="68"/>
+    <w:lsdException w:name="Medium Grid 3 Accent 2" w:uiPriority="69"/>
+    <w:lsdException w:name="Dark List Accent 2" w:uiPriority="70"/>
+    <w:lsdException w:name="Colorful Shading Accent 2" w:uiPriority="71"/>
+    <w:lsdException w:name="Colorful List Accent 2" w:uiPriority="72"/>
+    <w:lsdException w:name="Colorful Grid Accent 2" w:uiPriority="73"/>
+    <w:lsdException w:name="Light Shading Accent 3" w:uiPriority="60"/>
+    <w:lsdException w:name="Light List Accent 3" w:uiPriority="61"/>
+    <w:lsdException w:name="Light Grid Accent 3" w:uiPriority="62"/>
+    <w:lsdException w:name="Medium Shading 1 Accent 3" w:uiPriority="63"/>
+    <w:lsdException w:name="Medium Shading 2 Accent 3" w:uiPriority="64"/>
+    <w:lsdException w:name="Medium List 1 Accent 3" w:uiPriority="65"/>
+    <w:lsdException w:name="Medium List 2 Accent 3" w:uiPriority="66"/>
+    <w:lsdException w:name="Medium Grid 1 Accent 3" w:uiPriority="67"/>
+    <w:lsdException w:name="Medium Grid 2 Accent 3" w:uiPriority="68"/>
+    <w:lsdException w:name="Medium Grid 3 Accent 3" w:uiPriority="69"/>
+    <w:lsdException w:name="Dark List Accent 3" w:uiPriority="70"/>
+    <w:lsdException w:name="Colorful Shading Accent 3" w:uiPriority="71"/>
+    <w:lsdException w:name="Colorful List Accent 3" w:uiPriority="72"/>
+    <w:lsdException w:name="Colorful Grid Accent 3" w:uiPriority="73"/>
+    <w:lsdException w:name="Light Shading Accent 4" w:uiPriority="60"/>
+    <w:lsdException w:name="Light List Accent 4" w:uiPriority="61"/>
+    <w:lsdException w:name="Light Grid Accent 4" w:uiPriority="62"/>
+    <w:lsdException w:name="Medium Shading 1 Accent 4" w:uiPriority="63"/>
+    <w:lsdException w:name="Medium Shading 2 Accent 4" w:uiPriority="64"/>
+    <w:lsdException w:name="Medium List 1 Accent 4" w:uiPriority="65"/>
+    <w:lsdException w:name="Medium List 2 Accent 4" w:uiPriority="66"/>
+    <w:lsdException w:name="Medium Grid 1 Accent 4" w:uiPriority="67"/>
+    <w:lsdException w:name="Medium Grid 2 Accent 4" w:uiPriority="68"/>
+    <w:lsdException w:name="Medium Grid 3 Accent 4" w:uiPriority="69"/>
+    <w:lsdException w:name="Dark List Accent 4" w:uiPriority="70"/>
+    <w:lsdException w:name="Colorful Shading Accent 4" w:uiPriority="71"/>
+    <w:lsdException w:name="Colorful List Accent 4" w:uiPriority="72"/>
+    <w:lsdException w:name="Colorful Grid Accent 4" w:uiPriority="73"/>
+    <w:lsdException w:name="Light Shading Accent 5" w:uiPriority="60"/>
+    <w:lsdException w:name="Light List Accent 5" w:uiPriority="61"/>
+    <w:lsdException w:name="Light Grid Accent 5" w:uiPriority="62"/>
+    <w:lsdException w:name="Medium Shading 1 Accent 5" w:uiPriority="63"/>
+    <w:lsdException w:name="Medium Shading 2 Accent 5" w:uiPriority="64"/>
+    <w:lsdException w:name="Medium List 1 Accent 5" w:uiPriority="65"/>
+    <w:lsdException w:name="Medium List 2 Accent 5" w:uiPriority="66"/>
+    <w:lsdException w:name="Medium Grid 1 Accent 5" w:uiPriority="67"/>
+    <w:lsdException w:name="Medium Grid 2 Accent 5" w:uiPriority="68"/>
+    <w:lsdException w:name="Medium Grid 3 Accent 5" w:uiPriority="69"/>
+    <w:lsdException w:name="Dark List Accent 5" w:uiPriority="70"/>
+    <w:lsdException w:name="Colorful Shading Accent 5" w:uiPriority="71"/>
+    <w:lsdException w:name="Colorful List Accent 5" w:uiPriority="72"/>
+    <w:lsdException w:name="Colorful Grid Accent 5" w:uiPriority="73"/>
+    <w:lsdException w:name="Light Shading Accent 6" w:uiPriority="60"/>
+    <w:lsdException w:name="Light List Accent 6" w:uiPriority="61"/>
+    <w:lsdException w:name="Light Grid Accent 6" w:uiPriority="62"/>
+    <w:lsdException w:name="Medium Shading 1 Accent 6" w:uiPriority="63"/>
+    <w:lsdException w:name="Medium Shading 2 Accent 6" w:uiPriority="64"/>
+    <w:lsdException w:name="Medium List 1 Accent 6" w:uiPriority="65"/>
+    <w:lsdException w:name="Medium List 2 Accent 6" w:uiPriority="66"/>
+    <w:lsdException w:name="Medium Grid 1 Accent 6" w:uiPriority="67"/>
+    <w:lsdException w:name="Medium Grid 2 Accent 6" w:uiPriority="68"/>
+    <w:lsdException w:name="Medium Grid 3 Accent 6" w:uiPriority="69"/>
+    <w:lsdException w:name="Dark List Accent 6" w:uiPriority="70"/>
+    <w:lsdException w:name="Colorful Shading Accent 6" w:uiPriority="71"/>
+    <w:lsdException w:name="Colorful List Accent 6" w:uiPriority="72"/>
+    <w:lsdException w:name="Colorful Grid Accent 6" w:uiPriority="73"/>
+    <w:lsdException w:name="Subtle Emphasis" w:uiPriority="19" w:qFormat="1"/>
+    <w:lsdException w:name="Intense Emphasis" w:uiPriority="21" w:qFormat="1"/>
+    <w:lsdException w:name="Subtle Reference" w:uiPriority="31" w:qFormat="1"/>
+    <w:lsdException w:name="Intense Reference" w:uiPriority="32" w:qFormat="1"/>
+    <w:lsdException w:name="Book Title" w:uiPriority="33" w:qFormat="1"/>
+    <w:lsdException w:name="Bibliography" w:semiHidden="1" w:uiPriority="37" w:unhideWhenUsed="1"/>
+    <w:lsdException w:name="TOC Heading" w:semiHidden="1" w:uiPriority="39" w:unhideWhenUsed="1" w:qFormat="1"/>
+    <w:lsdException w:name="Plain Table 1" w:uiPriority="41"/>
+    <w:lsdException w:name="Plain Table 2" w:uiPriority="42"/>
+    <w:lsdException w:name="Plain Table 3" w:uiPriority="43"/>
+    <w:lsdException w:name="Plain Table 4" w:uiPriority="44"/>
+    <w:lsdException w:name="Plain Table 5" w:uiPriority="45"/>
+    <w:lsdException w:name="Grid Table Light" w:uiPriority="40"/>
+    <w:lsdException w:name="Grid Table 1 Light" w:uiPriority="46"/>
+    <w:lsdException w:name="Grid Table 2" w:uiPriority="47"/>
+    <w:lsdException w:name="Grid Table 3" w:uiPriority="48"/>
+    <w:lsdException w:name="Grid Table 4" w:uiPriority="49"/>
+    <w:lsdException w:name="Grid Table 5 Dark" w:uiPriority="50"/>
+    <w:lsdException w:name="Grid Table 6 Colorful" w:uiPriority="51"/>
+    <w:lsdException w:name="Grid Table 7 Colorful" w:uiPriority="52"/>
+    <w:lsdException w:name="Grid Table 1 Light Accent 1" w:uiPriority="46"/>
+    <w:lsdException w:name="Grid Table 2 Accent 1" w:uiPriority="47"/>
+    <w:lsdException w:name="Grid Table 3 Accent 1" w:uiPriority="48"/>
+    <w:lsdException w:name="Grid Table 4 Accent 1" w:uiPriority="49"/>
+    <w:lsdException w:name="Grid Table 5 Dark Accent 1" w:uiPriority="50"/>
+    <w:lsdException w:name="Grid Table 6 Colorful Accent 1" w:uiPriority="51"/>
+    <w:lsdException w:name="Grid Table 7 Colorful Accent 1" w:uiPriority="52"/>
+    <w:lsdException w:name="Grid Table 1 Light Accent 2" w:uiPriority="46"/>
+    <w:lsdException w:name="Grid Table 2 Accent 2" w:uiPriority="47"/>
+    <w:lsdException w:name="Grid Table 3 Accent 2" w:uiPriority="48"/>
+    <w:lsdException w:name="Grid Table 4 Accent 2" w:uiPriority="49"/>
+    <w:lsdException w:name="Grid Table 5 Dark Accent 2" w:uiPriority="50"/>
+    <w:lsdException w:name="Grid Table 6 Colorful Accent 2" w:uiPriority="51"/>
+    <w:lsdException w:name="Grid Table 7 Colorful Accent 2" w:uiPriority="52"/>
+    <w:lsdException w:name="Grid Table 1 Light Accent 3" w:uiPriority="46"/>
+    <w:lsdException w:name="Grid Table 2 Accent 3" w:uiPriority="47"/>
+    <w:lsdException w:name="Grid Table 3 Accent 3" w:uiPriority="48"/>
+    <w:lsdException w:name="Grid Table 4 Accent 3" w:uiPriority="49"/>
+    <w:lsdException w:name="Grid Table 5 Dark Accent 3" w:uiPriority="50"/>
+    <w:lsdException w:name="Grid Table 6 Colorful Accent 3" w:uiPriority="51"/>
+    <w:lsdException w:name="Grid Table 7 Colorful Accent 3" w:uiPriority="52"/>
+    <w:lsdException w:name="Grid Table 1 Light Accent 4" w:uiPriority="46"/>
+    <w:lsdException w:name="Grid Table 2 Accent 4" w:uiPriority="47"/>
+    <w:lsdException w:name="Grid Table 3 Accent 4" w:uiPriority="48"/>
+    <w:lsdException w:name="Grid Table 4 Accent 4" w:uiPriority="49"/>
+    <w:lsdException w:name="Grid Table 5 Dark Accent 4" w:uiPriority="50"/>
+    <w:lsdException w:name="Grid Table 6 Colorful Accent 4" w:uiPriority="51"/>
+    <w:lsdException w:name="Grid Table 7 Colorful Accent 4" w:uiPriority="52"/>
+    <w:lsdException w:name="Grid Table 1 Light Accent 5" w:uiPriority="46"/>
+    <w:lsdException w:name="Grid Table 2 Accent 5" w:uiPriority="47"/>
+    <w:lsdException w:name="Grid Table 3 Accent 5" w:uiPriority="48"/>
+    <w:lsdException w:name="Grid Table 4 Accent 5" w:uiPriority="49"/>
+    <w:lsdException w:name="Grid Table 5 Dark Accent 5" w:uiPriority="50"/>
+    <w:lsdException w:name="Grid Table 6 Colorful Accent 5" w:uiPriority="51"/>
+    <w:lsdException w:name="Grid Table 7 Colorful Accent 5" w:uiPriority="52"/>
+    <w:lsdException w:name="Grid Table 1 Light Accent 6" w:uiPriority="46"/>
+    <w:lsdException w:name="Grid Table 2 Accent 6" w:uiPriority="47"/>
+    <w:lsdException w:name="Grid Table 3 Accent 6" w:uiPriority="48"/>
+    <w:lsdException w:name="Grid Table 4 Accent 6" w:uiPriority="49"/>
+    <w:lsdException w:name="Grid Table 5 Dark Accent 6" w:uiPriority="50"/>
+    <w:lsdException w:name="Grid Table 6 Colorful Accent 6" w:uiPriority="51"/>
+    <w:lsdException w:name="Grid Table 7 Colorful Accent 6" w:uiPriority="52"/>
+    <w:lsdException w:name="List Table 1 Light" w:uiPriority="46"/>
+    <w:lsdException w:name="List Table 2" w:uiPriority="47"/>
+    <w:lsdException w:name="List Table 3" w:uiPriority="48"/>
+    <w:lsdException w:name="List Table 4" w:uiPriority="49"/>
+    <w:lsdException w:name="List Table 5 Dark" w:uiPriority="50"/>
+    <w:lsdException w:name="List Table 6 Colorful" w:uiPriority="51"/>
+    <w:lsdException w:name="List Table 7 Colorful" w:uiPriority="52"/>
+    <w:lsdException w:name="List Table 1 Light Accent 1" w:uiPriority="46"/>
+    <w:lsdException w:name="List Table 2 Accent 1" w:uiPriority="47"/>
+    <w:lsdException w:name="List Table 3 Accent 1" w:uiPriority="48"/>
+    <w:lsdException w:name="List Table 4 Accent 1" w:uiPriority="49"/>
+    <w:lsdException w:name="List Table 5 Dark Accent 1" w:uiPriority="50"/>
+    <w:lsdException w:name="List Table 6 Colorful Accent 1" w:uiPriority="51"/>
+    <w:lsdException w:name="List Table 7 Colorful Accent 1" w:uiPriority="52"/>
+    <w:lsdException w:name="List Table 1 Light Accent 2" w:uiPriority="46"/>
+    <w:lsdException w:name="List Table 2 Accent 2" w:uiPriority="47"/>
+    <w:lsdException w:name="List Table 3 Accent 2" w:uiPriority="48"/>
+    <w:lsdException w:name="List Table 4 Accent 2" w:uiPriority="49"/>
+    <w:lsdException w:name="List Table 5 Dark Accent 2" w:uiPriority="50"/>
+    <w:lsdException w:name="List Table 6 Colorful Accent 2" w:uiPriority="51"/>
+    <w:lsdException w:name="List Table 7 Colorful Accent 2" w:uiPriority="52"/>
+    <w:lsdException w:name="List Table 1 Light Accent 3" w:uiPriority="46"/>
+    <w:lsdException w:name="List Table 2 Accent 3" w:uiPriority="47"/>
+    <w:lsdException w:name="List Table 3 Accent 3" w:uiPriority="48"/>
+    <w:lsdException w:name="List Table 4 Accent 3" w:uiPriority="49"/>
+    <w:lsdException w:name="List Table 5 Dark Accent 3" w:uiPriority="50"/>
+    <w:lsdException w:name="List Table 6 Colorful Accent 3" w:uiPriority="51"/>
+    <w:lsdException w:name="List Table 7 Colorful Accent 3" w:uiPriority="52"/>
+    <w:lsdException w:name="List Table 1 Light Accent 4" w:uiPriority="46"/>
+    <w:lsdException w:name="List Table 2 Accent 4" w:uiPriority="47"/>
+    <w:lsdException w:name="List Table 3 Accent 4" w:uiPriority="48"/>
+    <w:lsdException w:name="List Table 4 Accent 4" w:uiPriority="49"/>
+    <w:lsdException w:name="List Table 5 Dark Accent 4" w:uiPriority="50"/>
+    <w:lsdException w:name="List Table 6 Colorful Accent 4" w:uiPriority="51"/>
+    <w:lsdException w:name="List Table 7 Colorful Accent 4" w:uiPriority="52"/>
+    <w:lsdException w:name="List Table 1 Light Accent 5" w:uiPriority="46"/>
+    <w:lsdException w:name="List Table 2 Accent 5" w:uiPriority="47"/>
+    <w:lsdException w:name="List Table 3 Accent 5" w:uiPriority="48"/>
+    <w:lsdException w:name="List Table 4 Accent 5" w:uiPriority="49"/>
+    <w:lsdException w:name="List Table 5 Dark Accent 5" w:uiPriority="50"/>
+    <w:lsdException w:name="List Table 6 Colorful Accent 5" w:uiPriority="51"/>
+    <w:lsdException w:name="List Table 7 Colorful Accent 5" w:uiPriority="52"/>
+    <w:lsdException w:name="List Table 1 Light Accent 6" w:uiPriority="46"/>
+    <w:lsdException w:name="List Table 2 Accent 6" w:uiPriority="47"/>
+    <w:lsdException w:name="List Table 3 Accent 6" w:uiPriority="48"/>
+    <w:lsdException w:name="List Table 4 Accent 6" w:uiPriority="49"/>
+    <w:lsdException w:name="List Table 5 Dark Accent 6" w:uiPriority="50"/>
+    <w:lsdException w:name="List Table 6 Colorful Accent 6" w:uiPriority="51"/>
+    <w:lsdException w:name="List Table 7 Colorful Accent 6" w:uiPriority="52"/>
+    <w:lsdException w:name="Mention" w:semiHidden="1" w:unhideWhenUsed="1"/>
+    <w:lsdException w:name="Smart Hyperlink" w:semiHidden="1" w:unhideWhenUsed="1"/>
+    <w:lsdException w:name="Hashtag" w:semiHidden="1" w:unhideWhenUsed="1"/>
+    <w:lsdException w:name="Unresolved Mention" w:semiHidden="1" w:unhideWhenUsed="1"/>
+    <w:lsdException w:name="Smart Link" w:semiHidden="1" w:unhideWhenUsed="1"/>
   </w:latentStyles>
   <w:style w:type="paragraph" w:default="1" w:styleId="a0">
     <w:name w:val="Normal"/>
@@ -14030,7 +15686,6 @@
     <w:uiPriority w:val="99"/>
     <w:semiHidden/>
     <w:unhideWhenUsed/>
-    <w:qFormat/>
     <w:tblPr>
       <w:tblInd w:w="0" w:type="dxa"/>
       <w:tblCellMar>
@@ -14408,6 +16063,12 @@
     <w:basedOn w:val="af0"/>
     <w:link w:val="a"/>
     <w:rsid w:val="00C266A6"/>
+    <w:rPr>
+      <w:rFonts w:ascii="Times New Roman" w:eastAsia="Times New Roman" w:hAnsi="Times New Roman" w:cs="Times New Roman"/>
+      <w:sz w:val="24"/>
+      <w:szCs w:val="24"/>
+      <w:lang w:eastAsia="ru-RU"/>
+    </w:rPr>
   </w:style>
   <w:style w:type="character" w:customStyle="1" w:styleId="af3">
     <w:name w:val="Подпись к рисункам Знак"/>
@@ -14714,7 +16375,7 @@
   <a:extraClrSchemeLst/>
   <a:extLst>
     <a:ext uri="{05A4C25C-085E-4340-85A3-A5531E510DB2}">
-      <thm15:themeFamily xmlns:thm15="http://schemas.microsoft.com/office/thememl/2012/main" xmlns="" name="Office Theme" id="{62F939B6-93AF-4DB8-9C6B-D6C7DFDC589F}" vid="{4A3C46E8-61CC-4603-A589-7422A47A8E4A}"/>
+      <thm15:themeFamily xmlns:thm15="http://schemas.microsoft.com/office/thememl/2012/main" name="Office Theme" id="{62F939B6-93AF-4DB8-9C6B-D6C7DFDC589F}" vid="{4A3C46E8-61CC-4603-A589-7422A47A8E4A}"/>
     </a:ext>
   </a:extLst>
 </a:theme>
@@ -14725,7 +16386,7 @@
 </file>
 
 <file path=customXml/itemProps1.xml><?xml version="1.0" encoding="utf-8"?>
-<ds:datastoreItem xmlns:ds="http://schemas.openxmlformats.org/officeDocument/2006/customXml" ds:itemID="{074687B0-61E6-45CF-B128-13902796774D}">
+<ds:datastoreItem xmlns:ds="http://schemas.openxmlformats.org/officeDocument/2006/customXml" ds:itemID="{EDF3F812-66FE-4CFA-B97D-E0BE0E55153E}">
   <ds:schemaRefs>
     <ds:schemaRef ds:uri="http://schemas.openxmlformats.org/officeDocument/2006/bibliography"/>
   </ds:schemaRefs>

--- a/Отчёт.docx
+++ b/Отчёт.docx
@@ -1,6 +1,6 @@
 
 <file path=word/document.xml><?xml version="1.0" encoding="utf-8"?>
-<w:document xmlns:wpc="http://schemas.microsoft.com/office/word/2010/wordprocessingCanvas" xmlns:cx="http://schemas.microsoft.com/office/drawing/2014/chartex" xmlns:cx1="http://schemas.microsoft.com/office/drawing/2015/9/8/chartex" xmlns:cx2="http://schemas.microsoft.com/office/drawing/2015/10/21/chartex" xmlns:cx3="http://schemas.microsoft.com/office/drawing/2016/5/9/chartex" xmlns:cx4="http://schemas.microsoft.com/office/drawing/2016/5/10/chartex" xmlns:cx5="http://schemas.microsoft.com/office/drawing/2016/5/11/chartex" xmlns:cx6="http://schemas.microsoft.com/office/drawing/2016/5/12/chartex" xmlns:cx7="http://schemas.microsoft.com/office/drawing/2016/5/13/chartex" xmlns:cx8="http://schemas.microsoft.com/office/drawing/2016/5/14/chartex" xmlns:mc="http://schemas.openxmlformats.org/markup-compatibility/2006" xmlns:aink="http://schemas.microsoft.com/office/drawing/2016/ink" xmlns:am3d="http://schemas.microsoft.com/office/drawing/2017/model3d" xmlns:o="urn:schemas-microsoft-com:office:office" xmlns:r="http://schemas.openxmlformats.org/officeDocument/2006/relationships" xmlns:m="http://schemas.openxmlformats.org/officeDocument/2006/math" xmlns:v="urn:schemas-microsoft-com:vml" xmlns:wp14="http://schemas.microsoft.com/office/word/2010/wordprocessingDrawing" xmlns:wp="http://schemas.openxmlformats.org/drawingml/2006/wordprocessingDrawing" xmlns:w10="urn:schemas-microsoft-com:office:word" xmlns:w="http://schemas.openxmlformats.org/wordprocessingml/2006/main" xmlns:w14="http://schemas.microsoft.com/office/word/2010/wordml" xmlns:w15="http://schemas.microsoft.com/office/word/2012/wordml" xmlns:w16cid="http://schemas.microsoft.com/office/word/2016/wordml/cid" xmlns:w16se="http://schemas.microsoft.com/office/word/2015/wordml/symex" xmlns:wpg="http://schemas.microsoft.com/office/word/2010/wordprocessingGroup" xmlns:wpi="http://schemas.microsoft.com/office/word/2010/wordprocessingInk" xmlns:wne="http://schemas.microsoft.com/office/word/2006/wordml" xmlns:wps="http://schemas.microsoft.com/office/word/2010/wordprocessingShape" mc:Ignorable="w14 w15 w16se w16cid wp14">
+<w:document xmlns:ve="http://schemas.openxmlformats.org/markup-compatibility/2006" xmlns:o="urn:schemas-microsoft-com:office:office" xmlns:r="http://schemas.openxmlformats.org/officeDocument/2006/relationships" xmlns:m="http://schemas.openxmlformats.org/officeDocument/2006/math" xmlns:v="urn:schemas-microsoft-com:vml" xmlns:wp="http://schemas.openxmlformats.org/drawingml/2006/wordprocessingDrawing" xmlns:w10="urn:schemas-microsoft-com:office:word" xmlns:w="http://schemas.openxmlformats.org/wordprocessingml/2006/main" xmlns:wne="http://schemas.microsoft.com/office/word/2006/wordml">
   <w:body>
     <w:p>
       <w:pPr>
@@ -248,14 +248,12 @@
           <w:color w:val="FF0000"/>
         </w:rPr>
       </w:pPr>
-      <w:proofErr w:type="spellStart"/>
       <w:r>
         <w:rPr>
           <w:color w:val="FF0000"/>
         </w:rPr>
         <w:t>Е.П.Лукьянова</w:t>
       </w:r>
-      <w:proofErr w:type="spellEnd"/>
     </w:p>
     <w:p>
       <w:pPr>
@@ -318,19 +316,11 @@
         <w:ind w:left="6237"/>
         <w:jc w:val="both"/>
       </w:pPr>
-      <w:proofErr w:type="gramStart"/>
       <w:r>
         <w:rPr>
           <w:color w:val="FF0000"/>
         </w:rPr>
-        <w:t>Н.С</w:t>
-      </w:r>
-      <w:proofErr w:type="gramEnd"/>
-      <w:r>
-        <w:rPr>
-          <w:color w:val="FF0000"/>
-        </w:rPr>
-        <w:t xml:space="preserve"> Огнев</w:t>
+        <w:t>Н.С Огнев</w:t>
       </w:r>
       <w:r>
         <w:rPr>
@@ -492,7 +482,6 @@
           <w:docPartUnique/>
         </w:docPartObj>
       </w:sdtPr>
-      <w:sdtEndPr/>
       <w:sdtContent>
         <w:p>
           <w:pPr>
@@ -2132,21 +2121,21 @@
         <w:rPr>
           <w:shd w:val="clear" w:color="auto" w:fill="FFFFFF"/>
         </w:rPr>
-        <w:t xml:space="preserve">В условиях динамичного развития рыночной экономики для принятия эффективных управленческих решений предприятиям и организациям требуется целесообразная система информационного обеспечения. В 21 веке использования информационных ресурсов является одним из самых основных </w:t>
-      </w:r>
-      <w:proofErr w:type="gramStart"/>
-      <w:r>
+        <w:t>В условиях динамичного развития рыночной экономики для принятия эффективных управленческих решений предприятиям и организациям требуется целесообразная система информационного обеспечения. В 21 веке использования информационных ресурсов является одним из самых основных пунктов  для выживания в жесткой конкурентоспособной среде.</w:t>
+      </w:r>
+    </w:p>
+    <w:p>
+      <w:pPr>
+        <w:pStyle w:val="af"/>
         <w:rPr>
           <w:shd w:val="clear" w:color="auto" w:fill="FFFFFF"/>
         </w:rPr>
-        <w:t>пунктов  для</w:t>
-      </w:r>
-      <w:proofErr w:type="gramEnd"/>
+      </w:pPr>
       <w:r>
         <w:rPr>
           <w:shd w:val="clear" w:color="auto" w:fill="FFFFFF"/>
         </w:rPr>
-        <w:t xml:space="preserve"> выживания в жесткой конкурентоспособной среде.</w:t>
+        <w:t>Создание хорошего сайта является важным шагом для эффективного управления компанией , но для этого важно разобрать структуру предприятия, его бизнес-модель и взаимодействие пользователя с предприятием</w:t>
       </w:r>
     </w:p>
     <w:p>
@@ -2160,95 +2149,25 @@
         <w:rPr>
           <w:shd w:val="clear" w:color="auto" w:fill="FFFFFF"/>
         </w:rPr>
-        <w:t xml:space="preserve">Создание хорошего сайта является важным шагом для эффективного управления </w:t>
-      </w:r>
-      <w:proofErr w:type="gramStart"/>
+        <w:t>Информационный ресурс необходим</w:t>
+      </w:r>
       <w:r>
         <w:rPr>
           <w:shd w:val="clear" w:color="auto" w:fill="FFFFFF"/>
         </w:rPr>
-        <w:t>компанией ,</w:t>
-      </w:r>
-      <w:proofErr w:type="gramEnd"/>
+        <w:t xml:space="preserve"> и</w:t>
+      </w:r>
       <w:r>
         <w:rPr>
           <w:shd w:val="clear" w:color="auto" w:fill="FFFFFF"/>
         </w:rPr>
-        <w:t xml:space="preserve"> но для этого важно разобрать структуру предприятия, его бизнес-модель и взаимодействие пользователя с предприятием</w:t>
-      </w:r>
-    </w:p>
-    <w:p>
-      <w:pPr>
-        <w:pStyle w:val="af"/>
+        <w:t xml:space="preserve"> для того что бы клиенту было удобнее делать заказы, что бы он мог узнавать всю необходимую информацию о предприятии</w:t>
+      </w:r>
+      <w:r>
         <w:rPr>
           <w:shd w:val="clear" w:color="auto" w:fill="FFFFFF"/>
         </w:rPr>
-      </w:pPr>
-      <w:r>
-        <w:rPr>
-          <w:shd w:val="clear" w:color="auto" w:fill="FFFFFF"/>
-        </w:rPr>
-        <w:t>Информационный ресурс необходим</w:t>
-      </w:r>
-      <w:r>
-        <w:rPr>
-          <w:shd w:val="clear" w:color="auto" w:fill="FFFFFF"/>
-        </w:rPr>
-        <w:t xml:space="preserve"> и</w:t>
-      </w:r>
-      <w:r>
-        <w:rPr>
-          <w:shd w:val="clear" w:color="auto" w:fill="FFFFFF"/>
-        </w:rPr>
-        <w:t xml:space="preserve"> для </w:t>
-      </w:r>
-      <w:proofErr w:type="gramStart"/>
-      <w:r>
-        <w:rPr>
-          <w:shd w:val="clear" w:color="auto" w:fill="FFFFFF"/>
-        </w:rPr>
-        <w:t>того</w:t>
-      </w:r>
-      <w:proofErr w:type="gramEnd"/>
-      <w:r>
-        <w:rPr>
-          <w:shd w:val="clear" w:color="auto" w:fill="FFFFFF"/>
-        </w:rPr>
-        <w:t xml:space="preserve"> что бы клиенту было удобнее делать заказы, что бы он мог узнавать всю необходимую информацию о предприятии</w:t>
-      </w:r>
-      <w:r>
-        <w:rPr>
-          <w:shd w:val="clear" w:color="auto" w:fill="FFFFFF"/>
-        </w:rPr>
-        <w:t xml:space="preserve">. Самому предприятию сайт нужен для </w:t>
-      </w:r>
-      <w:proofErr w:type="gramStart"/>
-      <w:r>
-        <w:rPr>
-          <w:shd w:val="clear" w:color="auto" w:fill="FFFFFF"/>
-        </w:rPr>
-        <w:t>того</w:t>
-      </w:r>
-      <w:proofErr w:type="gramEnd"/>
-      <w:r>
-        <w:rPr>
-          <w:shd w:val="clear" w:color="auto" w:fill="FFFFFF"/>
-        </w:rPr>
-        <w:t xml:space="preserve"> что бы размещать информацию о своих акциях, товарах, местоположения. Одна из важных функций информационного </w:t>
-      </w:r>
-      <w:proofErr w:type="gramStart"/>
-      <w:r>
-        <w:rPr>
-          <w:shd w:val="clear" w:color="auto" w:fill="FFFFFF"/>
-        </w:rPr>
-        <w:t>ресурса(</w:t>
-      </w:r>
-      <w:proofErr w:type="gramEnd"/>
-      <w:r>
-        <w:rPr>
-          <w:shd w:val="clear" w:color="auto" w:fill="FFFFFF"/>
-        </w:rPr>
-        <w:t>в нашем случае сайта) это обеспечение обратной связи между администрацией и покупателем.</w:t>
+        <w:t>. Самому предприятию сайт нужен для того что бы размещать информацию о своих акциях, товарах, местоположения. Одна из важных функций информационного ресурса(в нашем случае сайта) это обеспечение обратной связи между администрацией и покупателем.</w:t>
       </w:r>
     </w:p>
     <w:p>
@@ -2297,15 +2216,7 @@
         <w:pStyle w:val="a"/>
       </w:pPr>
       <w:r>
-        <w:t xml:space="preserve">Требуется </w:t>
-      </w:r>
-      <w:proofErr w:type="gramStart"/>
-      <w:r>
-        <w:t>множество по сути</w:t>
-      </w:r>
-      <w:proofErr w:type="gramEnd"/>
-      <w:r>
-        <w:t xml:space="preserve"> ненужных сотрудников.</w:t>
+        <w:t>Требуется множество по сути ненужных сотрудников.</w:t>
       </w:r>
     </w:p>
     <w:p>
@@ -2407,21 +2318,7 @@
         <w:rPr>
           <w:shd w:val="clear" w:color="auto" w:fill="FFFFFF"/>
         </w:rPr>
-        <w:t xml:space="preserve">В «Руководстве Пользователя» </w:t>
-      </w:r>
-      <w:proofErr w:type="gramStart"/>
-      <w:r>
-        <w:rPr>
-          <w:shd w:val="clear" w:color="auto" w:fill="FFFFFF"/>
-        </w:rPr>
-        <w:t>то</w:t>
-      </w:r>
-      <w:proofErr w:type="gramEnd"/>
-      <w:r>
-        <w:rPr>
-          <w:shd w:val="clear" w:color="auto" w:fill="FFFFFF"/>
-        </w:rPr>
-        <w:t xml:space="preserve"> как он работает</w:t>
+        <w:t>В «Руководстве Пользователя» то как он работает</w:t>
       </w:r>
     </w:p>
     <w:p>
@@ -2502,35 +2399,7 @@
         <w:rPr>
           <w:shd w:val="clear" w:color="auto" w:fill="FFFFFF"/>
         </w:rPr>
-        <w:t xml:space="preserve">Современный мир круто меняется. Люди во всем мире все больше ценят свое время. На смену традиционному способу потребления через розничную торговую сеть в магазинах приходят привычки делать покупки </w:t>
-      </w:r>
-      <w:proofErr w:type="gramStart"/>
-      <w:r>
-        <w:rPr>
-          <w:shd w:val="clear" w:color="auto" w:fill="FFFFFF"/>
-        </w:rPr>
-        <w:t>он-лайн</w:t>
-      </w:r>
-      <w:proofErr w:type="gramEnd"/>
-      <w:r>
-        <w:rPr>
-          <w:shd w:val="clear" w:color="auto" w:fill="FFFFFF"/>
-        </w:rPr>
-        <w:t xml:space="preserve">, через интернет магазины. Сфера общественного питания развивается по тому же пути. Заказ еды на дом и в офис через </w:t>
-      </w:r>
-      <w:proofErr w:type="gramStart"/>
-      <w:r>
-        <w:rPr>
-          <w:shd w:val="clear" w:color="auto" w:fill="FFFFFF"/>
-        </w:rPr>
-        <w:t>он-лайн</w:t>
-      </w:r>
-      <w:proofErr w:type="gramEnd"/>
-      <w:r>
-        <w:rPr>
-          <w:shd w:val="clear" w:color="auto" w:fill="FFFFFF"/>
-        </w:rPr>
-        <w:t xml:space="preserve"> сервисы уже стало для многих обыденным. Как утверждают соцопросы такая система питания является более выгодной, по сравнению с посещением ресторанов и кафе в обеденное и вечернее время по будням. 75% опрошенных, пользующиеся такими услугами, заказывают еду домой и в выходные. Спрос рождает предложение. Сервисы, работающие онлайн имеют моментальный отклик клиентов. Если заказ не удовлетворяет требованием, об этом узнает сразу большой круг потенциальных потребителей. Поэтому качественная вкусная еда гарантирована. Выбрать полюбившиеся ингредиенты и заказать пиццу в Абакане на свой вкус теперь стало очень легко и просто. В ассортименте 36 наименований вкусной пищи, приготовленных по рецептам осетинской кухни. Каждый новый заказ может приятно удивить неповторимым вкусом. Комбинация составляющих в определенных пропорциях, качество теста и сыра придает этому блюду особый вкус. Поэтому, кто решил накормить людей настоящим осетинским пирогом никогда не останется в убытке. Количество желающих покушать вкусно и угостить своих родных и друзей легко и быстро прямо не выходя из дома или офиса всегда будет расти.</w:t>
+        <w:t>Современный мир круто меняется. Люди во всем мире все больше ценят свое время. На смену традиционному способу потребления через розничную торговую сеть в магазинах приходят привычки делать покупки он-лайн, через интернет магазины. Сфера общественного питания развивается по тому же пути. Заказ еды на дом и в офис через он-лайн сервисы уже стало для многих обыденным. Как утверждают соцопросы такая система питания является более выгодной, по сравнению с посещением ресторанов и кафе в обеденное и вечернее время по будням. 75% опрошенных, пользующиеся такими услугами, заказывают еду домой и в выходные. Спрос рождает предложение. Сервисы, работающие онлайн имеют моментальный отклик клиентов. Если заказ не удовлетворяет требованием, об этом узнает сразу большой круг потенциальных потребителей. Поэтому качественная вкусная еда гарантирована. Выбрать полюбившиеся ингредиенты и заказать пиццу в Абакане на свой вкус теперь стало очень легко и просто. В ассортименте 36 наименований вкусной пищи, приготовленных по рецептам осетинской кухни. Каждый новый заказ может приятно удивить неповторимым вкусом. Комбинация составляющих в определенных пропорциях, качество теста и сыра придает этому блюду особый вкус. Поэтому, кто решил накормить людей настоящим осетинским пирогом никогда не останется в убытке. Количество желающих покушать вкусно и угостить своих родных и друзей легко и быстро прямо не выходя из дома или офиса всегда будет расти.</w:t>
       </w:r>
     </w:p>
     <w:p>
@@ -2954,13 +2823,8 @@
         </w:rPr>
       </w:pPr>
       <w:r>
-        <w:t xml:space="preserve">Оформление отчета согласно </w:t>
-      </w:r>
-      <w:proofErr w:type="spellStart"/>
-      <w:r>
-        <w:t>ТиГ</w:t>
-      </w:r>
-      <w:proofErr w:type="spellEnd"/>
+        <w:t>Оформление отчета согласно ТиГ</w:t>
+      </w:r>
       <w:r>
         <w:rPr>
           <w:lang w:val="en-US"/>
@@ -3021,20 +2885,12 @@
         </w:rPr>
       </w:pPr>
       <w:bookmarkStart w:id="4" w:name="_Toc6219280"/>
-      <w:proofErr w:type="spellStart"/>
       <w:r>
         <w:rPr>
           <w:shd w:val="clear" w:color="auto" w:fill="FFFFFF"/>
         </w:rPr>
         <w:lastRenderedPageBreak/>
-        <w:t>Обьем</w:t>
-      </w:r>
-      <w:proofErr w:type="spellEnd"/>
-      <w:r>
-        <w:rPr>
-          <w:shd w:val="clear" w:color="auto" w:fill="FFFFFF"/>
-        </w:rPr>
-        <w:t xml:space="preserve"> и структура работы</w:t>
+        <w:t>Обьем и структура работы</w:t>
       </w:r>
       <w:bookmarkEnd w:id="4"/>
     </w:p>
@@ -3154,21 +3010,10 @@
         <w:rPr>
           <w:lang w:val="en-US"/>
         </w:rPr>
-        <w:t xml:space="preserve">16.04 </w:t>
-      </w:r>
-      <w:proofErr w:type="gramStart"/>
-      <w:r>
-        <w:rPr>
-          <w:lang w:val="en-US"/>
-        </w:rPr>
-        <w:t xml:space="preserve">-  </w:t>
-      </w:r>
-      <w:r>
-        <w:t>Руководство</w:t>
-      </w:r>
-      <w:proofErr w:type="gramEnd"/>
-      <w:r>
-        <w:t xml:space="preserve"> пользователя</w:t>
+        <w:t xml:space="preserve">16.04 -  </w:t>
+      </w:r>
+      <w:r>
+        <w:t>Руководство пользователя</w:t>
       </w:r>
       <w:r>
         <w:rPr>
@@ -3302,132 +3147,151 @@
           <w:color w:val="000000"/>
           <w:shd w:val="clear" w:color="auto" w:fill="FFFFFF"/>
         </w:rPr>
-        <w:t xml:space="preserve">Что же видит </w:t>
-      </w:r>
-      <w:proofErr w:type="gramStart"/>
+        <w:t>Что же видит пользователь зайдя на сайт?</w:t>
+      </w:r>
       <w:r>
         <w:rPr>
           <w:color w:val="000000"/>
           <w:shd w:val="clear" w:color="auto" w:fill="FFFFFF"/>
         </w:rPr>
-        <w:t>пользователь</w:t>
-      </w:r>
-      <w:proofErr w:type="gramEnd"/>
-      <w:r>
-        <w:rPr>
-          <w:color w:val="000000"/>
+        <w:br/>
+      </w:r>
+      <w:r>
+        <w:rPr>
+          <w:rStyle w:val="af0"/>
+        </w:rPr>
+        <w:t xml:space="preserve">На сайте представлено множество видов еды поделенных на несколько </w:t>
+      </w:r>
+      <w:r>
+        <w:rPr>
+          <w:rStyle w:val="af0"/>
+        </w:rPr>
+        <w:t>видов</w:t>
+      </w:r>
+      <w:r>
+        <w:rPr>
+          <w:rStyle w:val="af0"/>
+        </w:rPr>
+        <w:t>:</w:t>
+      </w:r>
+    </w:p>
+    <w:p>
+      <w:pPr>
+        <w:pStyle w:val="a"/>
+      </w:pPr>
+      <w:r>
+        <w:t>Пекарня осетинских пирогов «от души»</w:t>
+      </w:r>
+      <w:r>
+        <w:t>;</w:t>
+      </w:r>
+    </w:p>
+    <w:p>
+      <w:pPr>
+        <w:pStyle w:val="a"/>
+      </w:pPr>
+      <w:r>
+        <w:t>Пицца меню</w:t>
+      </w:r>
+      <w:r>
+        <w:t>;</w:t>
+      </w:r>
+    </w:p>
+    <w:p>
+      <w:pPr>
+        <w:pStyle w:val="a"/>
+      </w:pPr>
+      <w:r>
+        <w:t>Гриль-Лавка «Котлета»</w:t>
+      </w:r>
+      <w:r>
+        <w:t>.</w:t>
+      </w:r>
+    </w:p>
+    <w:p>
+      <w:pPr>
+        <w:pStyle w:val="a"/>
+      </w:pPr>
+      <w:r>
+        <w:t xml:space="preserve">Как правило сайты подобного типа </w:t>
+      </w:r>
+      <w:r>
+        <w:t xml:space="preserve">строятся на таких </w:t>
+      </w:r>
+      <w:r>
+        <w:t xml:space="preserve"> основных</w:t>
+      </w:r>
+      <w:r>
+        <w:t xml:space="preserve"> раздел</w:t>
+      </w:r>
+      <w:r>
+        <w:t>ах как:</w:t>
+      </w:r>
+    </w:p>
+    <w:p>
+      <w:pPr>
+        <w:pStyle w:val="a"/>
+      </w:pPr>
+      <w:r>
+        <w:t>Меню</w:t>
+      </w:r>
+      <w:r>
+        <w:t>;</w:t>
+      </w:r>
+    </w:p>
+    <w:p>
+      <w:pPr>
+        <w:pStyle w:val="a"/>
+      </w:pPr>
+      <w:r>
+        <w:t>Онлайн Заказ</w:t>
+      </w:r>
+      <w:r>
+        <w:t>.</w:t>
+      </w:r>
+    </w:p>
+    <w:p>
+      <w:pPr>
+        <w:pStyle w:val="af"/>
+        <w:rPr>
           <w:shd w:val="clear" w:color="auto" w:fill="FFFFFF"/>
         </w:rPr>
-        <w:t xml:space="preserve"> зайдя на сайт?</w:t>
-      </w:r>
-      <w:r>
-        <w:rPr>
-          <w:color w:val="000000"/>
+      </w:pPr>
+      <w:r>
+        <w:rPr>
           <w:shd w:val="clear" w:color="auto" w:fill="FFFFFF"/>
         </w:rPr>
-        <w:br/>
-      </w:r>
-      <w:r>
-        <w:rPr>
-          <w:rStyle w:val="af0"/>
-        </w:rPr>
-        <w:t xml:space="preserve">На сайте представлено множество видов еды поделенных на несколько </w:t>
-      </w:r>
-      <w:r>
-        <w:rPr>
-          <w:rStyle w:val="af0"/>
-        </w:rPr>
-        <w:t>видов</w:t>
-      </w:r>
-      <w:r>
-        <w:rPr>
-          <w:rStyle w:val="af0"/>
-        </w:rPr>
-        <w:t>:</w:t>
-      </w:r>
-    </w:p>
-    <w:p>
-      <w:pPr>
-        <w:pStyle w:val="a"/>
-      </w:pPr>
-      <w:r>
-        <w:t>Пекарня осетинских пирогов «от души»</w:t>
-      </w:r>
-      <w:r>
-        <w:t>;</w:t>
-      </w:r>
-    </w:p>
-    <w:p>
-      <w:pPr>
-        <w:pStyle w:val="a"/>
-      </w:pPr>
-      <w:r>
-        <w:t>Пицца меню</w:t>
-      </w:r>
-      <w:r>
-        <w:t>;</w:t>
-      </w:r>
-    </w:p>
-    <w:p>
-      <w:pPr>
-        <w:pStyle w:val="a"/>
-      </w:pPr>
-      <w:r>
-        <w:t>Гриль-Лавка «Котлета»</w:t>
-      </w:r>
-      <w:r>
+        <w:t>Остальные разделы лишь дополняют сайт, и делают его комфортнее.</w:t>
+      </w:r>
+    </w:p>
+    <w:p>
+      <w:pPr>
+        <w:pStyle w:val="af"/>
+        <w:rPr>
+          <w:shd w:val="clear" w:color="auto" w:fill="FFFFFF"/>
+        </w:rPr>
+      </w:pPr>
+      <w:r>
+        <w:rPr>
+          <w:shd w:val="clear" w:color="auto" w:fill="FFFFFF"/>
+        </w:rPr>
+        <w:t>Меню: выглядит как сложная структура с множеством уровней данных, которая выполняет функцию упорядочивания товаров</w:t>
+      </w:r>
+      <w:r>
+        <w:rPr>
+          <w:shd w:val="clear" w:color="auto" w:fill="FFFFFF"/>
+        </w:rPr>
+        <w:t xml:space="preserve"> что позволяет покупателю выбрать товар</w:t>
+      </w:r>
+      <w:r>
+        <w:rPr>
+          <w:shd w:val="clear" w:color="auto" w:fill="FFFFFF"/>
+        </w:rPr>
         <w:t>.</w:t>
       </w:r>
     </w:p>
     <w:p>
       <w:pPr>
-        <w:pStyle w:val="a"/>
-      </w:pPr>
-      <w:r>
-        <w:t xml:space="preserve">Как правило сайты подобного типа </w:t>
-      </w:r>
-      <w:r>
-        <w:t xml:space="preserve">строятся на </w:t>
-      </w:r>
-      <w:proofErr w:type="gramStart"/>
-      <w:r>
-        <w:t xml:space="preserve">таких </w:t>
-      </w:r>
-      <w:r>
-        <w:t xml:space="preserve"> основных</w:t>
-      </w:r>
-      <w:proofErr w:type="gramEnd"/>
-      <w:r>
-        <w:t xml:space="preserve"> раздел</w:t>
-      </w:r>
-      <w:r>
-        <w:t>ах как:</w:t>
-      </w:r>
-    </w:p>
-    <w:p>
-      <w:pPr>
-        <w:pStyle w:val="a"/>
-      </w:pPr>
-      <w:r>
-        <w:t>Меню</w:t>
-      </w:r>
-      <w:r>
-        <w:t>;</w:t>
-      </w:r>
-    </w:p>
-    <w:p>
-      <w:pPr>
-        <w:pStyle w:val="a"/>
-      </w:pPr>
-      <w:r>
-        <w:t>Онлайн Заказ</w:t>
-      </w:r>
-      <w:r>
-        <w:t>.</w:t>
-      </w:r>
-    </w:p>
-    <w:p>
-      <w:pPr>
         <w:pStyle w:val="af"/>
         <w:rPr>
           <w:shd w:val="clear" w:color="auto" w:fill="FFFFFF"/>
@@ -3437,7 +3301,31 @@
         <w:rPr>
           <w:shd w:val="clear" w:color="auto" w:fill="FFFFFF"/>
         </w:rPr>
-        <w:t>Остальные разделы лишь дополняют сайт, и делают его комфортнее.</w:t>
+        <w:t xml:space="preserve">Онлайн-Заказ: Специальный раздел в котором покупатель выбирает товар из </w:t>
+      </w:r>
+      <w:r>
+        <w:rPr>
+          <w:shd w:val="clear" w:color="auto" w:fill="FFFFFF"/>
+        </w:rPr>
+        <w:t xml:space="preserve">меню </w:t>
+      </w:r>
+      <w:r>
+        <w:rPr>
+          <w:shd w:val="clear" w:color="auto" w:fill="FFFFFF"/>
+        </w:rPr>
+        <w:t>и добавляет его в корзину через специальную кнопку</w:t>
+      </w:r>
+      <w:r>
+        <w:rPr>
+          <w:shd w:val="clear" w:color="auto" w:fill="FFFFFF"/>
+        </w:rPr>
+        <w:t xml:space="preserve"> где и оформляет заказ с доставкой</w:t>
+      </w:r>
+      <w:r>
+        <w:rPr>
+          <w:shd w:val="clear" w:color="auto" w:fill="FFFFFF"/>
+        </w:rPr>
+        <w:t xml:space="preserve"> указывая свои данные.</w:t>
       </w:r>
     </w:p>
     <w:p>
@@ -3451,99 +3339,7 @@
         <w:rPr>
           <w:shd w:val="clear" w:color="auto" w:fill="FFFFFF"/>
         </w:rPr>
-        <w:t>Меню: выглядит как сложная структура с множеством уровней данных, которая выполняет функцию упорядочивания товаров</w:t>
-      </w:r>
-      <w:r>
-        <w:rPr>
-          <w:shd w:val="clear" w:color="auto" w:fill="FFFFFF"/>
-        </w:rPr>
-        <w:t xml:space="preserve"> что позволяет покупателю выбрать товар</w:t>
-      </w:r>
-      <w:r>
-        <w:rPr>
-          <w:shd w:val="clear" w:color="auto" w:fill="FFFFFF"/>
-        </w:rPr>
-        <w:t>.</w:t>
-      </w:r>
-    </w:p>
-    <w:p>
-      <w:pPr>
-        <w:pStyle w:val="af"/>
-        <w:rPr>
-          <w:shd w:val="clear" w:color="auto" w:fill="FFFFFF"/>
-        </w:rPr>
-      </w:pPr>
-      <w:r>
-        <w:rPr>
-          <w:shd w:val="clear" w:color="auto" w:fill="FFFFFF"/>
-        </w:rPr>
-        <w:t xml:space="preserve">Онлайн-Заказ: </w:t>
-      </w:r>
-      <w:proofErr w:type="gramStart"/>
-      <w:r>
-        <w:rPr>
-          <w:shd w:val="clear" w:color="auto" w:fill="FFFFFF"/>
-        </w:rPr>
-        <w:t>Специальный раздел</w:t>
-      </w:r>
-      <w:proofErr w:type="gramEnd"/>
-      <w:r>
-        <w:rPr>
-          <w:shd w:val="clear" w:color="auto" w:fill="FFFFFF"/>
-        </w:rPr>
-        <w:t xml:space="preserve"> в котором покупатель выбирает товар из </w:t>
-      </w:r>
-      <w:r>
-        <w:rPr>
-          <w:shd w:val="clear" w:color="auto" w:fill="FFFFFF"/>
-        </w:rPr>
-        <w:t xml:space="preserve">меню </w:t>
-      </w:r>
-      <w:r>
-        <w:rPr>
-          <w:shd w:val="clear" w:color="auto" w:fill="FFFFFF"/>
-        </w:rPr>
-        <w:t>и добавляет его в корзину через специальную кнопку</w:t>
-      </w:r>
-      <w:r>
-        <w:rPr>
-          <w:shd w:val="clear" w:color="auto" w:fill="FFFFFF"/>
-        </w:rPr>
-        <w:t xml:space="preserve"> где и оформляет заказ с доставкой</w:t>
-      </w:r>
-      <w:r>
-        <w:rPr>
-          <w:shd w:val="clear" w:color="auto" w:fill="FFFFFF"/>
-        </w:rPr>
-        <w:t xml:space="preserve"> указывая свои данные.</w:t>
-      </w:r>
-    </w:p>
-    <w:p>
-      <w:pPr>
-        <w:pStyle w:val="af"/>
-        <w:rPr>
-          <w:shd w:val="clear" w:color="auto" w:fill="FFFFFF"/>
-        </w:rPr>
-      </w:pPr>
-      <w:r>
-        <w:rPr>
-          <w:shd w:val="clear" w:color="auto" w:fill="FFFFFF"/>
-        </w:rPr>
-        <w:t xml:space="preserve">При оформлении заказа </w:t>
-      </w:r>
-      <w:proofErr w:type="gramStart"/>
-      <w:r>
-        <w:rPr>
-          <w:shd w:val="clear" w:color="auto" w:fill="FFFFFF"/>
-        </w:rPr>
-        <w:t>учитывается  то</w:t>
-      </w:r>
-      <w:proofErr w:type="gramEnd"/>
-      <w:r>
-        <w:rPr>
-          <w:shd w:val="clear" w:color="auto" w:fill="FFFFFF"/>
-        </w:rPr>
-        <w:t xml:space="preserve"> из какого он взят раздела, и его цена за определенный вес.</w:t>
+        <w:t>При оформлении заказа учитывается  то из какого он взят раздела, и его цена за определенный вес.</w:t>
       </w:r>
     </w:p>
     <w:p>
@@ -3602,69 +3398,13 @@
         <w:pStyle w:val="af"/>
       </w:pPr>
       <w:r>
-        <w:t xml:space="preserve">Модель </w:t>
-      </w:r>
-      <w:proofErr w:type="spellStart"/>
-      <w:r>
-        <w:t>ʼʼсущность-связьʼʼ</w:t>
-      </w:r>
-      <w:proofErr w:type="spellEnd"/>
-      <w:r>
-        <w:t xml:space="preserve"> или ER-модель, предложенная П. Ченом</w:t>
+        <w:t>Модель ʼʼсущность-связьʼʼ или ER-модель, предложенная П. Ченом</w:t>
       </w:r>
       <w:r>
         <w:t xml:space="preserve"> </w:t>
       </w:r>
       <w:r>
-        <w:t xml:space="preserve">в 1976 ᴦ., является наиболее известным </w:t>
-      </w:r>
-      <w:proofErr w:type="spellStart"/>
-      <w:r>
-        <w:t>представителем</w:t>
-      </w:r>
-      <w:proofErr w:type="spellEnd"/>
-      <w:r>
-        <w:t xml:space="preserve"> класса семантических (концептуальных, инфологических) </w:t>
-      </w:r>
-      <w:proofErr w:type="spellStart"/>
-      <w:r>
-        <w:t>моделей</w:t>
-      </w:r>
-      <w:proofErr w:type="spellEnd"/>
-      <w:r>
-        <w:t xml:space="preserve"> предметной области. ER-модель обычно представляется в графической форме, с использованием оригинальной нотации П. Чена, называемой ER-диаграмма, либо с использованием других графических нотаций (</w:t>
-      </w:r>
-      <w:proofErr w:type="spellStart"/>
-      <w:r>
-        <w:t>Crow's</w:t>
-      </w:r>
-      <w:proofErr w:type="spellEnd"/>
-      <w:r>
-        <w:t xml:space="preserve"> </w:t>
-      </w:r>
-      <w:proofErr w:type="spellStart"/>
-      <w:r>
-        <w:t>Foot</w:t>
-      </w:r>
-      <w:proofErr w:type="spellEnd"/>
-      <w:r>
-        <w:t xml:space="preserve">, </w:t>
-      </w:r>
-      <w:proofErr w:type="spellStart"/>
-      <w:r>
-        <w:t>Information</w:t>
-      </w:r>
-      <w:proofErr w:type="spellEnd"/>
-      <w:r>
-        <w:t xml:space="preserve"> </w:t>
-      </w:r>
-      <w:proofErr w:type="spellStart"/>
-      <w:r>
-        <w:t>Engineering</w:t>
-      </w:r>
-      <w:proofErr w:type="spellEnd"/>
-      <w:r>
-        <w:t xml:space="preserve"> и др.).</w:t>
+        <w:t>в 1976 ᴦ., является наиболее известным представителем класса семантических (концептуальных, инфологических) моделей предметной области. ER-модель обычно представляется в графической форме, с использованием оригинальной нотации П. Чена, называемой ER-диаграмма, либо с использованием других графических нотаций (Crow's Foot, Information Engineering и др.).</w:t>
       </w:r>
     </w:p>
     <w:p>
@@ -3799,6 +3539,14 @@
       <w:pPr>
         <w:pStyle w:val="af"/>
       </w:pPr>
+      <w:r>
+        <w:t>UML-диаграмма – это специализированный язык графического описания, предназначенный для объектного моделирования в сфере разработки различного программного обеспечения. Данный язык имеет широкий профиль и представляет собой открытый стандарт, в котором используются различные графические обозначения, чтобы создать абстрактную модель системы. UML создавался для того, чтобы обеспечить определение, визуализацию, документирование, а также проектирование всевозможных программных систем. Стоит отметить, что сама по себе UML-диаграмма не представляет собой язык программирования, но при этом предусматривается возможность генерации на ее основе отдельного кода.</w:t>
+      </w:r>
+    </w:p>
+    <w:p>
+      <w:pPr>
+        <w:pStyle w:val="af"/>
+      </w:pPr>
     </w:p>
     <w:p>
       <w:r>
@@ -3822,7 +3570,7 @@
             <v:path o:extrusionok="f" gradientshapeok="t" o:connecttype="rect"/>
             <o:lock v:ext="edit" aspectratio="t"/>
           </v:shapetype>
-          <v:shape id="_x0000_i1025" type="#_x0000_t75" style="width:447.6pt;height:367.2pt">
+          <v:shape id="_x0000_i1025" type="#_x0000_t75" style="width:447.75pt;height:367.5pt">
             <v:imagedata r:id="rId7" o:title="Администратор"/>
           </v:shape>
         </w:pict>
@@ -3894,6 +3642,7 @@
         <w:pStyle w:val="a"/>
       </w:pPr>
       <w:r>
+        <w:lastRenderedPageBreak/>
         <w:t>Формировать документ «Фактическая заявка по заказу»</w:t>
       </w:r>
       <w:r>
@@ -3902,9 +3651,8 @@
     </w:p>
     <w:p>
       <w:r>
-        <w:lastRenderedPageBreak/>
         <w:pict>
-          <v:shape id="_x0000_i1026" type="#_x0000_t75" style="width:466.8pt;height:343.2pt">
+          <v:shape id="_x0000_i1026" type="#_x0000_t75" style="width:466.5pt;height:343.5pt">
             <v:imagedata r:id="rId8" o:title="Клиент"/>
           </v:shape>
         </w:pict>
@@ -4042,7 +3790,7 @@
         </w:rPr>
         <w:lastRenderedPageBreak/>
         <w:pict>
-          <v:shape id="_x0000_i1027" type="#_x0000_t75" style="width:402pt;height:211.8pt">
+          <v:shape id="_x0000_i1027" type="#_x0000_t75" style="width:402pt;height:211.5pt">
             <v:imagedata r:id="rId9" o:title="Менеджер NEW"/>
           </v:shape>
         </w:pict>
@@ -4135,29 +3883,13 @@
         <w:pStyle w:val="af"/>
       </w:pPr>
       <w:r>
-        <w:t xml:space="preserve">Схема модулей </w:t>
-      </w:r>
-      <w:proofErr w:type="gramStart"/>
-      <w:r>
-        <w:t>- это</w:t>
-      </w:r>
-      <w:proofErr w:type="gramEnd"/>
-      <w:r>
-        <w:t xml:space="preserve"> схематическое деление страницы сайта на области, в которых могут быть выведены те или иные модули сайта. Этот момент, </w:t>
-      </w:r>
-      <w:proofErr w:type="spellStart"/>
-      <w:r>
-        <w:t>являеться</w:t>
-      </w:r>
-      <w:proofErr w:type="spellEnd"/>
-      <w:r>
-        <w:t xml:space="preserve"> ключевым для создания сайта.</w:t>
+        <w:t>Схема модулей - это схематическое деление страницы сайта на области, в которых могут быть выведены те или иные модули сайта. Этот момент, являеться ключевым для создания сайта.</w:t>
       </w:r>
     </w:p>
     <w:p>
       <w:r>
         <w:pict>
-          <v:shape id="_x0000_i1028" type="#_x0000_t75" style="width:467.4pt;height:159pt">
+          <v:shape id="_x0000_i1028" type="#_x0000_t75" style="width:468pt;height:159pt">
             <v:imagedata r:id="rId10" o:title="Схема Моделей NEW"/>
           </v:shape>
         </w:pict>
@@ -4182,15 +3914,7 @@
         <w:pStyle w:val="af"/>
       </w:pPr>
       <w:r>
-        <w:t xml:space="preserve">В начале рабочего дня Оператор и Администратор </w:t>
-      </w:r>
-      <w:proofErr w:type="spellStart"/>
-      <w:r>
-        <w:t>авторизируются</w:t>
-      </w:r>
-      <w:proofErr w:type="spellEnd"/>
-      <w:r>
-        <w:t xml:space="preserve"> под своими логинами/паролями на сайте. Клиент заказывает еду, затем оператор принимает заявку. Звонит клиенту, подтверждает заказ с клиентом. Затем администратор подтверждает заказ, формируя «фактическое выполнение заказа».</w:t>
+        <w:t>В начале рабочего дня Оператор и Администратор авторизируются под своими логинами/паролями на сайте. Клиент заказывает еду, затем оператор принимает заявку. Звонит клиенту, подтверждает заказ с клиентом. Затем администратор подтверждает заказ, формируя «фактическое выполнение заказа».</w:t>
       </w:r>
     </w:p>
     <w:p>
@@ -4222,89 +3946,7 @@
         <w:ind w:firstLine="709"/>
       </w:pPr>
       <w:r>
-        <w:t xml:space="preserve">В данной работе были изучены программы </w:t>
-      </w:r>
-      <w:proofErr w:type="spellStart"/>
-      <w:r>
-        <w:t>Microsoft</w:t>
-      </w:r>
-      <w:proofErr w:type="spellEnd"/>
-      <w:r>
-        <w:t xml:space="preserve"> </w:t>
-      </w:r>
-      <w:proofErr w:type="spellStart"/>
-      <w:r>
-        <w:t>Office</w:t>
-      </w:r>
-      <w:proofErr w:type="spellEnd"/>
-      <w:r>
-        <w:t xml:space="preserve"> </w:t>
-      </w:r>
-      <w:proofErr w:type="spellStart"/>
-      <w:r>
-        <w:t>Access</w:t>
-      </w:r>
-      <w:proofErr w:type="spellEnd"/>
-      <w:r>
-        <w:t xml:space="preserve">, </w:t>
-      </w:r>
-      <w:proofErr w:type="spellStart"/>
-      <w:r>
-        <w:t>Microsoft</w:t>
-      </w:r>
-      <w:proofErr w:type="spellEnd"/>
-      <w:r>
-        <w:t xml:space="preserve"> </w:t>
-      </w:r>
-      <w:proofErr w:type="spellStart"/>
-      <w:r>
-        <w:t>Office</w:t>
-      </w:r>
-      <w:proofErr w:type="spellEnd"/>
-      <w:r>
-        <w:t xml:space="preserve"> </w:t>
-      </w:r>
-      <w:proofErr w:type="spellStart"/>
-      <w:r>
-        <w:t>Word</w:t>
-      </w:r>
-      <w:proofErr w:type="spellEnd"/>
-      <w:r>
-        <w:t xml:space="preserve">, </w:t>
-      </w:r>
-      <w:proofErr w:type="spellStart"/>
-      <w:proofErr w:type="gramStart"/>
-      <w:r>
-        <w:t>Ramus</w:t>
-      </w:r>
-      <w:proofErr w:type="spellEnd"/>
-      <w:r>
-        <w:t xml:space="preserve">,  </w:t>
-      </w:r>
-      <w:proofErr w:type="spellStart"/>
-      <w:r>
-        <w:t>Creatley</w:t>
-      </w:r>
-      <w:proofErr w:type="spellEnd"/>
-      <w:proofErr w:type="gramEnd"/>
-      <w:r>
-        <w:t xml:space="preserve">,  и вспомогательные элементы в виде </w:t>
-      </w:r>
-      <w:proofErr w:type="spellStart"/>
-      <w:r>
-        <w:t>Photoshop</w:t>
-      </w:r>
-      <w:proofErr w:type="spellEnd"/>
-      <w:r>
-        <w:t xml:space="preserve"> CC и </w:t>
-      </w:r>
-      <w:proofErr w:type="spellStart"/>
-      <w:r>
-        <w:t>Paint</w:t>
-      </w:r>
-      <w:proofErr w:type="spellEnd"/>
-      <w:r>
-        <w:t xml:space="preserve">. Были рассмотрены и проверены на практике многие их возможности, посредством использования которых удалось создать данную работу по сайту «Осетинские Пироги» по продаже выпечки и подобных изделий. </w:t>
+        <w:t xml:space="preserve">В данной работе были изучены программы Microsoft Office Access, Microsoft Office Word, Ramus,  Creatley,  и вспомогательные элементы в виде Photoshop CC и Paint. Были рассмотрены и проверены на практике многие их возможности, посредством использования которых удалось создать данную работу по сайту «Осетинские Пироги» по продаже выпечки и подобных изделий. </w:t>
       </w:r>
     </w:p>
     <w:p>
@@ -4313,15 +3955,7 @@
         <w:ind w:firstLine="709"/>
       </w:pPr>
       <w:r>
-        <w:t xml:space="preserve">Стоит отметить, что для создания этого проекта использовался уже готовый шаблон, однако задача стояла не в том что бы создать абсолютно новый сайт, </w:t>
-      </w:r>
-      <w:proofErr w:type="gramStart"/>
-      <w:r>
-        <w:t>а  понять</w:t>
-      </w:r>
-      <w:proofErr w:type="gramEnd"/>
-      <w:r>
-        <w:t xml:space="preserve"> и воссоздать процесс его разработки и  понять как они работают.</w:t>
+        <w:t>Стоит отметить, что для создания этого проекта использовался уже готовый шаблон, однако задача стояла не в том что бы создать абсолютно новый сайт, а  понять и воссоздать процесс его разработки и  понять как они работают.</w:t>
       </w:r>
     </w:p>
     <w:p>
@@ -4330,15 +3964,7 @@
         <w:ind w:firstLine="709"/>
       </w:pPr>
       <w:r>
-        <w:t xml:space="preserve">На основании разработанного плана можно утверждать, что электронная коммерция является перспективным видом предпринимательской деятельности. Если у сайта будет качественно проработанный сайт, то магазин будет приносить постоянную прибыль. Интернет-магазин очень удобен тем, что часть функций обычного магазина и персонала можно перенести на него: при ведении </w:t>
-      </w:r>
-      <w:proofErr w:type="spellStart"/>
-      <w:r>
-        <w:t>интернет-торговли</w:t>
-      </w:r>
-      <w:proofErr w:type="spellEnd"/>
-      <w:r>
-        <w:t xml:space="preserve"> отпадает необходимость в аренде помещения для торговой точки, огромном кол-ве сотрудников, и месте для хранения данных клиента.</w:t>
+        <w:t>На основании разработанного плана можно утверждать, что электронная коммерция является перспективным видом предпринимательской деятельности. Если у сайта будет качественно проработанный сайт, то магазин будет приносить постоянную прибыль. Интернет-магазин очень удобен тем, что часть функций обычного магазина и персонала можно перенести на него: при ведении интернет-торговли отпадает необходимость в аренде помещения для торговой точки, огромном кол-ве сотрудников, и месте для хранения данных клиента.</w:t>
       </w:r>
     </w:p>
     <w:p>
@@ -4347,15 +3973,7 @@
         <w:ind w:firstLine="709"/>
       </w:pPr>
       <w:r>
-        <w:t xml:space="preserve">Интернет-магазин имеет ряд преимуществ перед обычным магазинов из-за более упрощённой системы ведения торговли и меньших затрат, но также у него есть и недостатки, связанные с невозможностью оценить товар до его покупки и недоверием со стороны некоторой части населения к деятельности интернет-магазинов. Тем не менее это направление является весьма перспективным в наше время, а так как в Российской </w:t>
-      </w:r>
-      <w:proofErr w:type="gramStart"/>
-      <w:r>
-        <w:t>Федерации  конкуренция</w:t>
-      </w:r>
-      <w:proofErr w:type="gramEnd"/>
-      <w:r>
-        <w:t xml:space="preserve"> на этом рынке не слишком велика, стоит всерьёз задуматься о занятии вакантного места в сфере интернет-бизнеса.</w:t>
+        <w:t>Интернет-магазин имеет ряд преимуществ перед обычным магазинов из-за более упрощённой системы ведения торговли и меньших затрат, но также у него есть и недостатки, связанные с невозможностью оценить товар до его покупки и недоверием со стороны некоторой части населения к деятельности интернет-магазинов. Тем не менее это направление является весьма перспективным в наше время, а так как в Российской Федерации  конкуренция на этом рынке не слишком велика, стоит всерьёз задуматься о занятии вакантного места в сфере интернет-бизнеса.</w:t>
       </w:r>
     </w:p>
     <w:p/>
@@ -4411,7 +4029,6 @@
       <w:r>
         <w:t xml:space="preserve"> </w:t>
       </w:r>
-      <w:proofErr w:type="gramStart"/>
       <w:r>
         <w:rPr>
           <w:lang w:val="en-US"/>
@@ -4424,7 +4041,6 @@
       <w:r>
         <w:t>:</w:t>
       </w:r>
-      <w:proofErr w:type="gramEnd"/>
       <w:r>
         <w:t xml:space="preserve"> </w:t>
       </w:r>
@@ -4498,15 +4114,7 @@
         </w:rPr>
       </w:pPr>
       <w:r>
-        <w:t xml:space="preserve">UML-диаграмма. Виды диаграмм </w:t>
-      </w:r>
-      <w:proofErr w:type="gramStart"/>
-      <w:r>
-        <w:t>UML :</w:t>
-      </w:r>
-      <w:proofErr w:type="gramEnd"/>
-      <w:r>
-        <w:t xml:space="preserve">: SYL.ru </w:t>
+        <w:t xml:space="preserve">UML-диаграмма. Виды диаграмм UML :: SYL.ru </w:t>
       </w:r>
       <w:r>
         <w:t>[</w:t>
@@ -4602,16 +4210,11 @@
         </w:rPr>
       </w:pPr>
       <w:r>
-        <w:t xml:space="preserve">Актуальность интернет–торговли в </w:t>
-      </w:r>
-      <w:proofErr w:type="gramStart"/>
-      <w:r>
-        <w:t>России</w:t>
+        <w:t>Актуальность интернет–торговли в России</w:t>
       </w:r>
       <w:r>
         <w:t>[</w:t>
       </w:r>
-      <w:proofErr w:type="gramEnd"/>
       <w:r>
         <w:t>Электронный ресурс</w:t>
       </w:r>
@@ -4658,15 +4261,7 @@
         </w:rPr>
       </w:pPr>
       <w:r>
-        <w:t xml:space="preserve">Магазин-пекарня "Осетинские </w:t>
-      </w:r>
-      <w:proofErr w:type="gramStart"/>
-      <w:r>
-        <w:t>пироги От</w:t>
-      </w:r>
-      <w:proofErr w:type="gramEnd"/>
-      <w:r>
-        <w:t xml:space="preserve"> души" Абакан </w:t>
+        <w:t xml:space="preserve">Магазин-пекарня "Осетинские пироги От души" Абакан </w:t>
       </w:r>
       <w:r>
         <w:t>[</w:t>
@@ -4725,7 +4320,6 @@
       <w:r>
         <w:t xml:space="preserve"> </w:t>
       </w:r>
-      <w:proofErr w:type="gramStart"/>
       <w:r>
         <w:rPr>
           <w:lang w:val="en-US"/>
@@ -4738,7 +4332,6 @@
       <w:r>
         <w:t>:</w:t>
       </w:r>
-      <w:proofErr w:type="gramEnd"/>
       <w:r>
         <w:t xml:space="preserve"> </w:t>
       </w:r>
@@ -4944,15 +4537,7 @@
         </w:rPr>
       </w:pPr>
       <w:r>
-        <w:t xml:space="preserve">Техническое задание </w:t>
-      </w:r>
-      <w:proofErr w:type="gramStart"/>
-      <w:r>
-        <w:t>- это</w:t>
-      </w:r>
-      <w:proofErr w:type="gramEnd"/>
-      <w:r>
-        <w:t xml:space="preserve">... Что такое Техническое задание? </w:t>
+        <w:t xml:space="preserve">Техническое задание - это... Что такое Техническое задание? </w:t>
       </w:r>
       <w:r>
         <w:t>[</w:t>
@@ -5223,23 +4808,7 @@
         </w:rPr>
       </w:pPr>
       <w:r>
-        <w:t>Доставка еды. Что такое доставка еды курьером</w:t>
-      </w:r>
-      <w:proofErr w:type="gramStart"/>
-      <w:r>
-        <w:t>? »</w:t>
-      </w:r>
-      <w:proofErr w:type="gramEnd"/>
-      <w:r>
-        <w:t xml:space="preserve"> Рецепты. Кулинарные рецепты, домашние рецепты с фото на A-</w:t>
-      </w:r>
-      <w:proofErr w:type="spellStart"/>
-      <w:r>
-        <w:t>Eda.Ru</w:t>
-      </w:r>
-      <w:proofErr w:type="spellEnd"/>
-      <w:r>
-        <w:t xml:space="preserve"> </w:t>
+        <w:t xml:space="preserve">Доставка еды. Что такое доставка еды курьером? » Рецепты. Кулинарные рецепты, домашние рецепты с фото на A-Eda.Ru </w:t>
       </w:r>
       <w:r>
         <w:t>[</w:t>
@@ -5329,15 +4898,7 @@
         </w:rPr>
       </w:pPr>
       <w:r>
-        <w:t xml:space="preserve">Доставка еды. Статья о </w:t>
-      </w:r>
-      <w:proofErr w:type="gramStart"/>
-      <w:r>
-        <w:t>том</w:t>
-      </w:r>
-      <w:proofErr w:type="gramEnd"/>
-      <w:r>
-        <w:t xml:space="preserve"> как заказать еду на дом или в офис </w:t>
+        <w:t xml:space="preserve">Доставка еды. Статья о том как заказать еду на дом или в офис </w:t>
       </w:r>
       <w:r>
         <w:t>[</w:t>
@@ -5430,15 +4991,7 @@
         </w:rPr>
       </w:pPr>
       <w:r>
-        <w:t xml:space="preserve">Аббревиатуры: самый полный список сокращений. | </w:t>
-      </w:r>
-      <w:proofErr w:type="spellStart"/>
-      <w:r>
-        <w:t>КругоZorro</w:t>
-      </w:r>
-      <w:proofErr w:type="spellEnd"/>
-      <w:r>
-        <w:t xml:space="preserve"> </w:t>
+        <w:t xml:space="preserve">Аббревиатуры: самый полный список сокращений. | КругоZorro </w:t>
       </w:r>
       <w:r>
         <w:t>[</w:t>
@@ -5483,15 +5036,7 @@
         </w:rPr>
       </w:pPr>
       <w:r>
-        <w:t xml:space="preserve">Список аббревиатур </w:t>
-      </w:r>
-      <w:proofErr w:type="gramStart"/>
-      <w:r>
-        <w:t>- это</w:t>
-      </w:r>
-      <w:proofErr w:type="gramEnd"/>
-      <w:r>
-        <w:t xml:space="preserve">... Что такое Список аббревиатур? </w:t>
+        <w:t xml:space="preserve">Список аббревиатур - это... Что такое Список аббревиатур? </w:t>
       </w:r>
       <w:r>
         <w:t>[</w:t>
@@ -5582,15 +5127,7 @@
       </w:pPr>
       <w:r>
         <w:lastRenderedPageBreak/>
-        <w:t xml:space="preserve">UML-диаграммы </w:t>
-      </w:r>
-      <w:proofErr w:type="gramStart"/>
-      <w:r>
-        <w:t>классов :</w:t>
-      </w:r>
-      <w:proofErr w:type="gramEnd"/>
-      <w:r>
-        <w:t xml:space="preserve"> сущности, связи, интерфейсы </w:t>
+        <w:t xml:space="preserve">UML-диаграммы классов : сущности, связи, интерфейсы </w:t>
       </w:r>
       <w:r>
         <w:t>[</w:t>
@@ -5638,15 +5175,7 @@
         </w:rPr>
       </w:pPr>
       <w:r>
-        <w:t xml:space="preserve">Отношения классов — от UML к коду / </w:t>
-      </w:r>
-      <w:proofErr w:type="spellStart"/>
-      <w:r>
-        <w:t>Хабр</w:t>
-      </w:r>
-      <w:proofErr w:type="spellEnd"/>
-      <w:r>
-        <w:t xml:space="preserve"> </w:t>
+        <w:t xml:space="preserve">Отношения классов — от UML к коду / Хабр </w:t>
       </w:r>
       <w:r>
         <w:t>[</w:t>
@@ -5826,15 +5355,7 @@
         </w:rPr>
       </w:pPr>
       <w:r>
-        <w:t xml:space="preserve">Унифицированный язык моделирования </w:t>
-      </w:r>
-      <w:proofErr w:type="spellStart"/>
-      <w:r>
-        <w:t>uml</w:t>
-      </w:r>
-      <w:proofErr w:type="spellEnd"/>
-      <w:r>
-        <w:t xml:space="preserve"> </w:t>
+        <w:t xml:space="preserve">Унифицированный язык моделирования uml </w:t>
       </w:r>
       <w:r>
         <w:t>[</w:t>
@@ -5882,15 +5403,7 @@
         </w:rPr>
       </w:pPr>
       <w:r>
-        <w:t xml:space="preserve">схема модели </w:t>
-      </w:r>
-      <w:proofErr w:type="gramStart"/>
-      <w:r>
-        <w:t>- это</w:t>
-      </w:r>
-      <w:proofErr w:type="gramEnd"/>
-      <w:r>
-        <w:t xml:space="preserve">... Что такое схема модели? </w:t>
+        <w:t xml:space="preserve">схема модели - это... Что такое схема модели? </w:t>
       </w:r>
       <w:r>
         <w:t>[</w:t>
@@ -5980,15 +5493,7 @@
         </w:rPr>
       </w:pPr>
       <w:r>
-        <w:t xml:space="preserve">Модель, схема — </w:t>
-      </w:r>
-      <w:proofErr w:type="spellStart"/>
-      <w:r>
-        <w:t>Студопедия</w:t>
-      </w:r>
-      <w:proofErr w:type="spellEnd"/>
-      <w:r>
-        <w:t xml:space="preserve"> </w:t>
+        <w:t xml:space="preserve">Модель, схема — Студопедия </w:t>
       </w:r>
       <w:r>
         <w:t>[</w:t>
@@ -6033,23 +5538,7 @@
         </w:rPr>
       </w:pPr>
       <w:r>
-        <w:t xml:space="preserve">Что такое DFD (диаграммы потоков данных) / Блог компании </w:t>
-      </w:r>
-      <w:proofErr w:type="spellStart"/>
-      <w:r>
-        <w:t>Trinion</w:t>
-      </w:r>
-      <w:proofErr w:type="spellEnd"/>
-      <w:r>
-        <w:t xml:space="preserve"> / </w:t>
-      </w:r>
-      <w:proofErr w:type="spellStart"/>
-      <w:r>
-        <w:t>Хабр</w:t>
-      </w:r>
-      <w:proofErr w:type="spellEnd"/>
-      <w:r>
-        <w:t xml:space="preserve"> </w:t>
+        <w:t xml:space="preserve">Что такое DFD (диаграммы потоков данных) / Блог компании Trinion / Хабр </w:t>
       </w:r>
       <w:r>
         <w:t>[</w:t>
@@ -6174,14 +5663,12 @@
       <w:r>
         <w:t>.</w:t>
       </w:r>
-      <w:proofErr w:type="spellStart"/>
       <w:r>
         <w:rPr>
           <w:lang w:val="en-US"/>
         </w:rPr>
         <w:t>nazametku</w:t>
       </w:r>
-      <w:proofErr w:type="spellEnd"/>
       <w:r>
         <w:t>.</w:t>
       </w:r>
@@ -6194,36 +5681,30 @@
       <w:r>
         <w:t>/</w:t>
       </w:r>
-      <w:proofErr w:type="spellStart"/>
       <w:r>
         <w:rPr>
           <w:lang w:val="en-US"/>
         </w:rPr>
         <w:t>dlia</w:t>
       </w:r>
-      <w:proofErr w:type="spellEnd"/>
       <w:r>
         <w:t>-</w:t>
       </w:r>
-      <w:proofErr w:type="spellStart"/>
       <w:r>
         <w:rPr>
           <w:lang w:val="en-US"/>
         </w:rPr>
         <w:t>raboty</w:t>
       </w:r>
-      <w:proofErr w:type="spellEnd"/>
       <w:r>
         <w:t>/</w:t>
       </w:r>
-      <w:proofErr w:type="spellStart"/>
       <w:r>
         <w:rPr>
           <w:lang w:val="en-US"/>
         </w:rPr>
         <w:t>dfd</w:t>
       </w:r>
-      <w:proofErr w:type="spellEnd"/>
       <w:r>
         <w:t>-%</w:t>
       </w:r>
@@ -6988,23 +6469,7 @@
         </w:rPr>
       </w:pPr>
       <w:r>
-        <w:t xml:space="preserve">Знакомство с нотацией IDEF0 и пример использования / Блог компании </w:t>
-      </w:r>
-      <w:proofErr w:type="spellStart"/>
-      <w:r>
-        <w:t>Trinion</w:t>
-      </w:r>
-      <w:proofErr w:type="spellEnd"/>
-      <w:r>
-        <w:t xml:space="preserve"> / </w:t>
-      </w:r>
-      <w:proofErr w:type="spellStart"/>
-      <w:r>
-        <w:t>Хабр</w:t>
-      </w:r>
-      <w:proofErr w:type="spellEnd"/>
-      <w:r>
-        <w:t xml:space="preserve"> </w:t>
+        <w:t xml:space="preserve">Знакомство с нотацией IDEF0 и пример использования / Блог компании Trinion / Хабр </w:t>
       </w:r>
       <w:r>
         <w:t>[</w:t>
@@ -7093,21 +6558,8 @@
           <w:bCs/>
         </w:rPr>
       </w:pPr>
-      <w:proofErr w:type="spellStart"/>
-      <w:r>
-        <w:t>Microsoft</w:t>
-      </w:r>
-      <w:proofErr w:type="spellEnd"/>
-      <w:r>
-        <w:t xml:space="preserve"> </w:t>
-      </w:r>
-      <w:proofErr w:type="spellStart"/>
-      <w:r>
-        <w:t>Word</w:t>
-      </w:r>
-      <w:proofErr w:type="spellEnd"/>
-      <w:r>
-        <w:t xml:space="preserve"> - Стандарт IDEF0.doc - Стандарт IDEF0.pdf </w:t>
+      <w:r>
+        <w:t xml:space="preserve">Microsoft Word - Стандарт IDEF0.doc - Стандарт IDEF0.pdf </w:t>
       </w:r>
       <w:r>
         <w:t>[</w:t>
@@ -7387,15 +6839,7 @@
         </w:rPr>
       </w:pPr>
       <w:r>
-        <w:t xml:space="preserve">Осетинский пирог (21 рецепт с фото) - рецепты с фотографиями на </w:t>
-      </w:r>
-      <w:proofErr w:type="spellStart"/>
-      <w:r>
-        <w:t>Поварёнок.ру</w:t>
-      </w:r>
-      <w:proofErr w:type="spellEnd"/>
-      <w:r>
-        <w:t xml:space="preserve"> </w:t>
+        <w:t xml:space="preserve">Осетинский пирог (21 рецепт с фото) - рецепты с фотографиями на Поварёнок.ру </w:t>
       </w:r>
       <w:r>
         <w:t>[</w:t>
@@ -7443,15 +6887,7 @@
         </w:rPr>
       </w:pPr>
       <w:r>
-        <w:t xml:space="preserve">Как приготовить вкуснейшие осетинские пироги с разными начинками - </w:t>
-      </w:r>
-      <w:proofErr w:type="spellStart"/>
-      <w:r>
-        <w:t>Лайфхакер</w:t>
-      </w:r>
-      <w:proofErr w:type="spellEnd"/>
-      <w:r>
-        <w:t xml:space="preserve"> </w:t>
+        <w:t xml:space="preserve">Как приготовить вкуснейшие осетинские пироги с разными начинками - Лайфхакер </w:t>
       </w:r>
       <w:r>
         <w:t>[</w:t>
@@ -7544,15 +6980,7 @@
         </w:rPr>
       </w:pPr>
       <w:r>
-        <w:t xml:space="preserve">Осетинская выпечка - рецепты с фото на </w:t>
-      </w:r>
-      <w:proofErr w:type="spellStart"/>
-      <w:r>
-        <w:t>Повар.ру</w:t>
-      </w:r>
-      <w:proofErr w:type="spellEnd"/>
-      <w:r>
-        <w:t xml:space="preserve"> (51 рецепт осетинской выпечки) </w:t>
+        <w:t xml:space="preserve">Осетинская выпечка - рецепты с фото на Повар.ру (51 рецепт осетинской выпечки) </w:t>
       </w:r>
       <w:r>
         <w:t>[</w:t>
@@ -7597,15 +7025,7 @@
         </w:rPr>
       </w:pPr>
       <w:r>
-        <w:t xml:space="preserve">ГОСТ </w:t>
-      </w:r>
-      <w:proofErr w:type="gramStart"/>
-      <w:r>
-        <w:t>- это</w:t>
-      </w:r>
-      <w:proofErr w:type="gramEnd"/>
-      <w:r>
-        <w:t xml:space="preserve">... Что такое ГОСТ? </w:t>
+        <w:t xml:space="preserve">ГОСТ - это... Что такое ГОСТ? </w:t>
       </w:r>
       <w:r>
         <w:t>[</w:t>
@@ -7676,15 +7096,7 @@
         <w:t>—</w:t>
       </w:r>
       <w:r>
-        <w:t xml:space="preserve"> диаграммы потоков данных. Так называется методология графического структурного анализа, описывающая внешние по отношению к системе </w:t>
-      </w:r>
-      <w:proofErr w:type="gramStart"/>
-      <w:r>
-        <w:t>источники</w:t>
-      </w:r>
-      <w:proofErr w:type="gramEnd"/>
-      <w:r>
-        <w:t xml:space="preserve"> и адресаты данных, логические функции, потоки данных и хранилища данных, к которым осуществляется доступ.</w:t>
+        <w:t xml:space="preserve"> диаграммы потоков данных. Так называется методология графического структурного анализа, описывающая внешние по отношению к системе источники и адресаты данных, логические функции, потоки данных и хранилища данных, к которым осуществляется доступ.</w:t>
       </w:r>
     </w:p>
     <w:p>
@@ -7794,14 +7206,12 @@
       <w:pPr>
         <w:pStyle w:val="af"/>
       </w:pPr>
-      <w:proofErr w:type="gramStart"/>
       <w:r>
         <w:t xml:space="preserve">Идентификация  </w:t>
       </w:r>
       <w:r>
         <w:t>установление</w:t>
       </w:r>
-      <w:proofErr w:type="gramEnd"/>
       <w:r>
         <w:t xml:space="preserve"> </w:t>
       </w:r>
@@ -7919,37 +7329,108 @@
       <w:r>
         <w:t xml:space="preserve"> </w:t>
       </w:r>
-      <w:proofErr w:type="spellStart"/>
-      <w:r>
-        <w:t>data</w:t>
-      </w:r>
-      <w:proofErr w:type="spellEnd"/>
+      <w:r>
+        <w:t xml:space="preserve">data flow diagrams  </w:t>
+      </w:r>
+      <w:r>
+        <w:t>(</w:t>
+      </w:r>
+      <w:r>
+        <w:t>диаграммы потоков данных</w:t>
+      </w:r>
+      <w:r>
+        <w:t>);</w:t>
+      </w:r>
+    </w:p>
+    <w:p>
+      <w:pPr>
+        <w:pStyle w:val="af"/>
+      </w:pPr>
+      <w:r>
+        <w:rPr>
+          <w:lang w:val="en-US"/>
+        </w:rPr>
+        <w:t>e</w:t>
+      </w:r>
+      <w:r>
+        <w:t>-</w:t>
+      </w:r>
+      <w:r>
+        <w:rPr>
+          <w:lang w:val="en-US"/>
+        </w:rPr>
+        <w:t>mail</w:t>
+      </w:r>
       <w:r>
         <w:t xml:space="preserve"> </w:t>
       </w:r>
-      <w:proofErr w:type="spellStart"/>
-      <w:r>
-        <w:t>flow</w:t>
-      </w:r>
-      <w:proofErr w:type="spellEnd"/>
+      <w:r>
+        <w:t>—</w:t>
+      </w:r>
+      <w:r>
+        <w:t xml:space="preserve"> электронная почта;</w:t>
+      </w:r>
+    </w:p>
+    <w:p>
+      <w:pPr>
+        <w:pStyle w:val="af"/>
+      </w:pPr>
+      <w:r>
+        <w:rPr>
+          <w:lang w:val="en-US"/>
+        </w:rPr>
+        <w:t>ER</w:t>
+      </w:r>
       <w:r>
         <w:t xml:space="preserve"> </w:t>
       </w:r>
-      <w:proofErr w:type="spellStart"/>
-      <w:proofErr w:type="gramStart"/>
-      <w:r>
-        <w:t>diagrams</w:t>
-      </w:r>
-      <w:proofErr w:type="spellEnd"/>
-      <w:r>
-        <w:t xml:space="preserve">  </w:t>
-      </w:r>
-      <w:r>
-        <w:t>(</w:t>
-      </w:r>
-      <w:proofErr w:type="gramEnd"/>
-      <w:r>
-        <w:t>диаграммы потоков данных</w:t>
+      <w:r>
+        <w:t>диаграмма</w:t>
+      </w:r>
+      <w:r>
+        <w:t xml:space="preserve"> — </w:t>
+      </w:r>
+      <w:r>
+        <w:rPr>
+          <w:lang w:val="en-US"/>
+        </w:rPr>
+        <w:t>entity</w:t>
+      </w:r>
+      <w:r>
+        <w:t>-</w:t>
+      </w:r>
+      <w:r>
+        <w:rPr>
+          <w:lang w:val="en-US"/>
+        </w:rPr>
+        <w:t>relationship</w:t>
+      </w:r>
+      <w:r>
+        <w:t xml:space="preserve"> </w:t>
+      </w:r>
+      <w:r>
+        <w:rPr>
+          <w:lang w:val="en-US"/>
+        </w:rPr>
+        <w:t>mode</w:t>
+      </w:r>
+      <w:r>
+        <w:rPr>
+          <w:lang w:val="en-US"/>
+        </w:rPr>
+        <w:t>l</w:t>
+      </w:r>
+      <w:r>
+        <w:t xml:space="preserve"> (</w:t>
+      </w:r>
+      <w:r>
+        <w:t>модель</w:t>
+      </w:r>
+      <w:r>
+        <w:t xml:space="preserve"> </w:t>
+      </w:r>
+      <w:r>
+        <w:t>данных</w:t>
       </w:r>
       <w:r>
         <w:t>);</w:t>
@@ -7963,25 +7444,110 @@
         <w:rPr>
           <w:lang w:val="en-US"/>
         </w:rPr>
-        <w:t>e</w:t>
-      </w:r>
-      <w:r>
-        <w:t>-</w:t>
-      </w:r>
-      <w:r>
-        <w:rPr>
-          <w:lang w:val="en-US"/>
-        </w:rPr>
-        <w:t>mail</w:t>
+        <w:t>HTLM</w:t>
+      </w:r>
+      <w:r>
+        <w:t xml:space="preserve"> — </w:t>
+      </w:r>
+      <w:r>
+        <w:rPr>
+          <w:lang w:val="en-US"/>
+        </w:rPr>
+        <w:t>HyperText</w:t>
       </w:r>
       <w:r>
         <w:t xml:space="preserve"> </w:t>
       </w:r>
       <w:r>
+        <w:rPr>
+          <w:lang w:val="en-US"/>
+        </w:rPr>
+        <w:t>Markup</w:t>
+      </w:r>
+      <w:r>
+        <w:t xml:space="preserve"> </w:t>
+      </w:r>
+      <w:r>
+        <w:rPr>
+          <w:lang w:val="en-US"/>
+        </w:rPr>
+        <w:t>Language</w:t>
+      </w:r>
+      <w:r>
+        <w:t xml:space="preserve"> (язык гипертекстовой разметки);</w:t>
+      </w:r>
+    </w:p>
+    <w:p>
+      <w:pPr>
+        <w:pStyle w:val="af"/>
+      </w:pPr>
+      <w:r>
+        <w:rPr>
+          <w:lang w:val="en-US"/>
+        </w:rPr>
+        <w:t>HTTP</w:t>
+      </w:r>
+      <w:r>
+        <w:t xml:space="preserve"> — </w:t>
+      </w:r>
+      <w:r>
+        <w:rPr>
+          <w:lang w:val="en-US"/>
+        </w:rPr>
+        <w:t>HyperText</w:t>
+      </w:r>
+      <w:r>
+        <w:t xml:space="preserve"> </w:t>
+      </w:r>
+      <w:r>
+        <w:rPr>
+          <w:lang w:val="en-US"/>
+        </w:rPr>
+        <w:t>Transfer</w:t>
+      </w:r>
+      <w:r>
+        <w:t xml:space="preserve"> </w:t>
+      </w:r>
+      <w:r>
+        <w:rPr>
+          <w:lang w:val="en-US"/>
+        </w:rPr>
+        <w:t>Protocol</w:t>
+      </w:r>
+      <w:r>
+        <w:t xml:space="preserve"> (протокол передачи гипертекста);</w:t>
+      </w:r>
+    </w:p>
+    <w:p>
+      <w:pPr>
+        <w:pStyle w:val="af"/>
+      </w:pPr>
+      <w:r>
+        <w:rPr>
+          <w:lang w:val="en-US"/>
+        </w:rPr>
+        <w:t>IDEF</w:t>
+      </w:r>
+      <w:r>
+        <w:t>0</w:t>
+      </w:r>
+      <w:r>
+        <w:t xml:space="preserve"> </w:t>
+      </w:r>
+      <w:r>
         <w:t>—</w:t>
       </w:r>
       <w:r>
-        <w:t xml:space="preserve"> электронная почта;</w:t>
+        <w:t>function modeling</w:t>
+      </w:r>
+      <w:r>
+        <w:t xml:space="preserve"> ( </w:t>
+      </w:r>
+      <w:r>
+        <w:t>методология функционального моделирования</w:t>
+      </w:r>
+      <w:r>
+        <w:t>);</w:t>
       </w:r>
     </w:p>
     <w:p>
@@ -7992,61 +7558,53 @@
         <w:rPr>
           <w:lang w:val="en-US"/>
         </w:rPr>
-        <w:t>ER</w:t>
+        <w:t>UML</w:t>
+      </w:r>
+      <w:r>
+        <w:t xml:space="preserve"> —Unified Modeling Language</w:t>
+      </w:r>
+      <w:r>
+        <w:t xml:space="preserve"> (</w:t>
+      </w:r>
+      <w:r>
+        <w:t>унифицированный язык моделирования</w:t>
+      </w:r>
+      <w:r>
+        <w:t>);</w:t>
+      </w:r>
+    </w:p>
+    <w:p>
+      <w:pPr>
+        <w:pStyle w:val="af"/>
+      </w:pPr>
+      <w:r>
+        <w:t xml:space="preserve">ЛКМ </w:t>
+      </w:r>
+      <w:r>
+        <w:t>—</w:t>
+      </w:r>
+      <w:r>
+        <w:t xml:space="preserve"> Левая Кнопка Мыши.</w:t>
+      </w:r>
+    </w:p>
+    <w:p>
+      <w:pPr>
+        <w:pStyle w:val="af"/>
+      </w:pPr>
+      <w:r>
+        <w:t xml:space="preserve">ООО </w:t>
+      </w:r>
+      <w:r>
+        <w:t>—</w:t>
       </w:r>
       <w:r>
         <w:t xml:space="preserve"> </w:t>
       </w:r>
       <w:r>
-        <w:t>диаграмма</w:t>
-      </w:r>
-      <w:r>
-        <w:t xml:space="preserve"> — </w:t>
-      </w:r>
-      <w:r>
-        <w:rPr>
-          <w:lang w:val="en-US"/>
-        </w:rPr>
-        <w:t>entity</w:t>
-      </w:r>
-      <w:r>
-        <w:t>-</w:t>
-      </w:r>
-      <w:r>
-        <w:rPr>
-          <w:lang w:val="en-US"/>
-        </w:rPr>
-        <w:t>relationship</w:t>
-      </w:r>
-      <w:r>
-        <w:t xml:space="preserve"> </w:t>
-      </w:r>
-      <w:r>
-        <w:rPr>
-          <w:lang w:val="en-US"/>
-        </w:rPr>
-        <w:t>mode</w:t>
-      </w:r>
-      <w:r>
-        <w:rPr>
-          <w:lang w:val="en-US"/>
-        </w:rPr>
-        <w:t>l</w:t>
-      </w:r>
-      <w:r>
-        <w:t xml:space="preserve"> (</w:t>
-      </w:r>
-      <w:r>
-        <w:t>модель</w:t>
-      </w:r>
-      <w:r>
-        <w:t xml:space="preserve"> </w:t>
-      </w:r>
-      <w:r>
-        <w:t>данных</w:t>
-      </w:r>
-      <w:r>
-        <w:t>);</w:t>
+        <w:t>Общество с ограниченной ответственностью</w:t>
+      </w:r>
+      <w:r>
+        <w:t>;</w:t>
       </w:r>
     </w:p>
     <w:p>
@@ -8054,226 +7612,7 @@
         <w:pStyle w:val="af"/>
       </w:pPr>
       <w:r>
-        <w:rPr>
-          <w:lang w:val="en-US"/>
-        </w:rPr>
-        <w:t>HTLM</w:t>
-      </w:r>
-      <w:r>
-        <w:t xml:space="preserve"> — </w:t>
-      </w:r>
-      <w:proofErr w:type="spellStart"/>
-      <w:r>
-        <w:rPr>
-          <w:lang w:val="en-US"/>
-        </w:rPr>
-        <w:t>HyperText</w:t>
-      </w:r>
-      <w:proofErr w:type="spellEnd"/>
-      <w:r>
-        <w:t xml:space="preserve"> </w:t>
-      </w:r>
-      <w:r>
-        <w:rPr>
-          <w:lang w:val="en-US"/>
-        </w:rPr>
-        <w:t>Markup</w:t>
-      </w:r>
-      <w:r>
-        <w:t xml:space="preserve"> </w:t>
-      </w:r>
-      <w:r>
-        <w:rPr>
-          <w:lang w:val="en-US"/>
-        </w:rPr>
-        <w:t>Language</w:t>
-      </w:r>
-      <w:r>
-        <w:t xml:space="preserve"> (язык гипертекстовой разметки);</w:t>
-      </w:r>
-    </w:p>
-    <w:p>
-      <w:pPr>
-        <w:pStyle w:val="af"/>
-      </w:pPr>
-      <w:r>
-        <w:rPr>
-          <w:lang w:val="en-US"/>
-        </w:rPr>
-        <w:t>HTTP</w:t>
-      </w:r>
-      <w:r>
-        <w:t xml:space="preserve"> — </w:t>
-      </w:r>
-      <w:proofErr w:type="spellStart"/>
-      <w:r>
-        <w:rPr>
-          <w:lang w:val="en-US"/>
-        </w:rPr>
-        <w:t>HyperText</w:t>
-      </w:r>
-      <w:proofErr w:type="spellEnd"/>
-      <w:r>
-        <w:t xml:space="preserve"> </w:t>
-      </w:r>
-      <w:r>
-        <w:rPr>
-          <w:lang w:val="en-US"/>
-        </w:rPr>
-        <w:t>Transfer</w:t>
-      </w:r>
-      <w:r>
-        <w:t xml:space="preserve"> </w:t>
-      </w:r>
-      <w:r>
-        <w:rPr>
-          <w:lang w:val="en-US"/>
-        </w:rPr>
-        <w:t>Protocol</w:t>
-      </w:r>
-      <w:r>
-        <w:t xml:space="preserve"> (протокол передачи гипертекста);</w:t>
-      </w:r>
-    </w:p>
-    <w:p>
-      <w:pPr>
-        <w:pStyle w:val="af"/>
-      </w:pPr>
-      <w:r>
-        <w:rPr>
-          <w:lang w:val="en-US"/>
-        </w:rPr>
-        <w:t>IDEF</w:t>
-      </w:r>
-      <w:r>
-        <w:t>0</w:t>
-      </w:r>
-      <w:r>
-        <w:t xml:space="preserve"> </w:t>
-      </w:r>
-      <w:r>
-        <w:t>—</w:t>
-      </w:r>
-      <w:proofErr w:type="spellStart"/>
-      <w:r>
-        <w:t>function</w:t>
-      </w:r>
-      <w:proofErr w:type="spellEnd"/>
-      <w:r>
-        <w:t xml:space="preserve"> </w:t>
-      </w:r>
-      <w:proofErr w:type="spellStart"/>
-      <w:r>
-        <w:t>modeling</w:t>
-      </w:r>
-      <w:proofErr w:type="spellEnd"/>
-      <w:r>
-        <w:t xml:space="preserve"> </w:t>
-      </w:r>
-      <w:proofErr w:type="gramStart"/>
-      <w:r>
-        <w:t xml:space="preserve">( </w:t>
-      </w:r>
-      <w:r>
-        <w:t>методология</w:t>
-      </w:r>
-      <w:proofErr w:type="gramEnd"/>
-      <w:r>
-        <w:t xml:space="preserve"> функционального моделирования</w:t>
-      </w:r>
-      <w:r>
-        <w:t>);</w:t>
-      </w:r>
-    </w:p>
-    <w:p>
-      <w:pPr>
-        <w:pStyle w:val="af"/>
-      </w:pPr>
-      <w:r>
-        <w:rPr>
-          <w:lang w:val="en-US"/>
-        </w:rPr>
-        <w:t>UML</w:t>
-      </w:r>
-      <w:r>
-        <w:t xml:space="preserve"> —</w:t>
-      </w:r>
-      <w:proofErr w:type="spellStart"/>
-      <w:r>
-        <w:t>Unified</w:t>
-      </w:r>
-      <w:proofErr w:type="spellEnd"/>
-      <w:r>
-        <w:t xml:space="preserve"> </w:t>
-      </w:r>
-      <w:proofErr w:type="spellStart"/>
-      <w:r>
-        <w:t>Modeling</w:t>
-      </w:r>
-      <w:proofErr w:type="spellEnd"/>
-      <w:r>
-        <w:t xml:space="preserve"> </w:t>
-      </w:r>
-      <w:proofErr w:type="spellStart"/>
-      <w:r>
-        <w:t>Language</w:t>
-      </w:r>
-      <w:proofErr w:type="spellEnd"/>
-      <w:r>
-        <w:t xml:space="preserve"> (</w:t>
-      </w:r>
-      <w:r>
-        <w:t>унифицированный язык моделирования</w:t>
-      </w:r>
-      <w:r>
-        <w:t>);</w:t>
-      </w:r>
-    </w:p>
-    <w:p>
-      <w:pPr>
-        <w:pStyle w:val="af"/>
-      </w:pPr>
-      <w:r>
-        <w:t xml:space="preserve">ЛКМ </w:t>
-      </w:r>
-      <w:r>
-        <w:t>—</w:t>
-      </w:r>
-      <w:r>
-        <w:t xml:space="preserve"> Левая Кнопка Мыши.</w:t>
-      </w:r>
-    </w:p>
-    <w:p>
-      <w:pPr>
-        <w:pStyle w:val="af"/>
-      </w:pPr>
-      <w:r>
-        <w:t xml:space="preserve">ООО </w:t>
-      </w:r>
-      <w:r>
-        <w:t>—</w:t>
-      </w:r>
-      <w:r>
-        <w:t xml:space="preserve"> </w:t>
-      </w:r>
-      <w:r>
-        <w:t>Общество с ограниченной ответственностью</w:t>
-      </w:r>
-      <w:r>
-        <w:t>;</w:t>
-      </w:r>
-    </w:p>
-    <w:p>
-      <w:pPr>
-        <w:pStyle w:val="af"/>
-      </w:pPr>
-      <w:proofErr w:type="spellStart"/>
-      <w:r>
-        <w:t>ТиГ</w:t>
-      </w:r>
-      <w:proofErr w:type="spellEnd"/>
-      <w:r>
-        <w:t xml:space="preserve"> </w:t>
+        <w:t xml:space="preserve">ТиГ </w:t>
       </w:r>
       <w:r>
         <w:t>—</w:t>
@@ -8295,19 +7634,12 @@
       <w:r>
         <w:t xml:space="preserve">ОБЛ </w:t>
       </w:r>
-      <w:proofErr w:type="gramStart"/>
       <w:r>
         <w:t>—</w:t>
       </w:r>
       <w:r>
-        <w:t xml:space="preserve">  </w:t>
-      </w:r>
-      <w:proofErr w:type="spellStart"/>
-      <w:r>
-        <w:t>ОгневЛаптевБорисов</w:t>
-      </w:r>
-      <w:proofErr w:type="spellEnd"/>
-      <w:proofErr w:type="gramEnd"/>
+        <w:t xml:space="preserve">  ОгневЛаптевБорисов</w:t>
+      </w:r>
       <w:r>
         <w:rPr>
           <w:lang w:val="en-US"/>
@@ -8413,230 +7745,76 @@
         <w:rPr>
           <w:shd w:val="clear" w:color="auto" w:fill="FFFFFF"/>
         </w:rPr>
-        <w:t xml:space="preserve">Шрифты, используемые в графических элементах сайта, могут выбираться произвольно при условии </w:t>
-      </w:r>
-      <w:proofErr w:type="spellStart"/>
-      <w:r>
+        <w:t xml:space="preserve">Шрифты, используемые в графических элементах сайта, могут выбираться произвольно при условии непротиворечия корпоративному стилю. Шрифты, используемые в текстовых материала сайта, должны соответствовать стандартным шрифтам браузеров: Helvetica/Arial, Times New Roman, Courier. </w:t>
+      </w:r>
+    </w:p>
+    <w:p>
+      <w:pPr>
+        <w:pStyle w:val="af"/>
         <w:rPr>
           <w:shd w:val="clear" w:color="auto" w:fill="FFFFFF"/>
         </w:rPr>
-        <w:t>непротиворечия</w:t>
-      </w:r>
-      <w:proofErr w:type="spellEnd"/>
+      </w:pPr>
       <w:r>
         <w:rPr>
           <w:shd w:val="clear" w:color="auto" w:fill="FFFFFF"/>
         </w:rPr>
-        <w:t xml:space="preserve"> корпоративному стилю. Шрифты, используемые в текстовых материала сайта, должны соответствовать стандартным шрифтам браузеров: </w:t>
-      </w:r>
-      <w:proofErr w:type="spellStart"/>
-      <w:r>
+        <w:t>Допустимо использование иных распространенных шрифтов (Verdana, Tahoma и др.) в том случае, если их замена на стандартные шрифты не приведет к визуальному искажению текста. Размер (кегль) шрифтов должен обеспечивать удобство восприятия текста при минимально допустимом размере экрана.</w:t>
+      </w:r>
+    </w:p>
+    <w:p>
+      <w:pPr>
+        <w:pStyle w:val="af"/>
         <w:rPr>
           <w:shd w:val="clear" w:color="auto" w:fill="FFFFFF"/>
         </w:rPr>
-        <w:t>Helvetica</w:t>
-      </w:r>
-      <w:proofErr w:type="spellEnd"/>
+      </w:pPr>
       <w:r>
         <w:rPr>
           <w:shd w:val="clear" w:color="auto" w:fill="FFFFFF"/>
         </w:rPr>
-        <w:t>/</w:t>
-      </w:r>
-      <w:proofErr w:type="spellStart"/>
-      <w:r>
+        <w:t>Слова, наиболее полно характеризующие стилистику сайта: вкусный, аппетитный, приготовленный, домашний.</w:t>
+      </w:r>
+    </w:p>
+    <w:p>
+      <w:pPr>
+        <w:pStyle w:val="af"/>
         <w:rPr>
           <w:shd w:val="clear" w:color="auto" w:fill="FFFFFF"/>
         </w:rPr>
-        <w:t>Arial</w:t>
-      </w:r>
-      <w:proofErr w:type="spellEnd"/>
+      </w:pPr>
       <w:r>
         <w:rPr>
           <w:shd w:val="clear" w:color="auto" w:fill="FFFFFF"/>
         </w:rPr>
-        <w:t xml:space="preserve">, </w:t>
-      </w:r>
-      <w:proofErr w:type="spellStart"/>
-      <w:r>
+        <w:t xml:space="preserve">Цвета: чёрный, белый. Важно – не должно быть преобладания какого либо цвета. </w:t>
+      </w:r>
+    </w:p>
+    <w:p>
+      <w:pPr>
+        <w:pStyle w:val="af"/>
         <w:rPr>
           <w:shd w:val="clear" w:color="auto" w:fill="FFFFFF"/>
         </w:rPr>
-        <w:t>Times</w:t>
-      </w:r>
-      <w:proofErr w:type="spellEnd"/>
+      </w:pPr>
       <w:r>
         <w:rPr>
           <w:shd w:val="clear" w:color="auto" w:fill="FFFFFF"/>
         </w:rPr>
-        <w:t xml:space="preserve"> </w:t>
-      </w:r>
-      <w:proofErr w:type="spellStart"/>
-      <w:r>
+        <w:t>Допустимо: Использовать другие подходящие цвета, Важно- что бы они в сумме не превышали 10% от всего сайта</w:t>
+      </w:r>
+    </w:p>
+    <w:p>
+      <w:pPr>
+        <w:pStyle w:val="af"/>
         <w:rPr>
           <w:shd w:val="clear" w:color="auto" w:fill="FFFFFF"/>
         </w:rPr>
-        <w:t>New</w:t>
-      </w:r>
-      <w:proofErr w:type="spellEnd"/>
+      </w:pPr>
       <w:r>
         <w:rPr>
           <w:shd w:val="clear" w:color="auto" w:fill="FFFFFF"/>
         </w:rPr>
-        <w:t xml:space="preserve"> </w:t>
-      </w:r>
-      <w:proofErr w:type="spellStart"/>
-      <w:r>
-        <w:rPr>
-          <w:shd w:val="clear" w:color="auto" w:fill="FFFFFF"/>
-        </w:rPr>
-        <w:t>Roman</w:t>
-      </w:r>
-      <w:proofErr w:type="spellEnd"/>
-      <w:r>
-        <w:rPr>
-          <w:shd w:val="clear" w:color="auto" w:fill="FFFFFF"/>
-        </w:rPr>
-        <w:t xml:space="preserve">, </w:t>
-      </w:r>
-      <w:proofErr w:type="spellStart"/>
-      <w:r>
-        <w:rPr>
-          <w:shd w:val="clear" w:color="auto" w:fill="FFFFFF"/>
-        </w:rPr>
-        <w:t>Courier</w:t>
-      </w:r>
-      <w:proofErr w:type="spellEnd"/>
-      <w:r>
-        <w:rPr>
-          <w:shd w:val="clear" w:color="auto" w:fill="FFFFFF"/>
-        </w:rPr>
-        <w:t xml:space="preserve">. </w:t>
-      </w:r>
-    </w:p>
-    <w:p>
-      <w:pPr>
-        <w:pStyle w:val="af"/>
-        <w:rPr>
-          <w:shd w:val="clear" w:color="auto" w:fill="FFFFFF"/>
-        </w:rPr>
-      </w:pPr>
-      <w:r>
-        <w:rPr>
-          <w:shd w:val="clear" w:color="auto" w:fill="FFFFFF"/>
-        </w:rPr>
-        <w:t>Допустимо использование иных распространенных шрифтов (</w:t>
-      </w:r>
-      <w:proofErr w:type="spellStart"/>
-      <w:r>
-        <w:rPr>
-          <w:shd w:val="clear" w:color="auto" w:fill="FFFFFF"/>
-        </w:rPr>
-        <w:t>Verdana</w:t>
-      </w:r>
-      <w:proofErr w:type="spellEnd"/>
-      <w:r>
-        <w:rPr>
-          <w:shd w:val="clear" w:color="auto" w:fill="FFFFFF"/>
-        </w:rPr>
-        <w:t xml:space="preserve">, </w:t>
-      </w:r>
-      <w:proofErr w:type="spellStart"/>
-      <w:r>
-        <w:rPr>
-          <w:shd w:val="clear" w:color="auto" w:fill="FFFFFF"/>
-        </w:rPr>
-        <w:t>Tahoma</w:t>
-      </w:r>
-      <w:proofErr w:type="spellEnd"/>
-      <w:r>
-        <w:rPr>
-          <w:shd w:val="clear" w:color="auto" w:fill="FFFFFF"/>
-        </w:rPr>
-        <w:t xml:space="preserve"> и др.) в том случае, если их замена на стандартные шрифты не приведет к визуальному искажению текста. Размер (кегль) шрифтов должен обеспечивать удобство восприятия текста при минимально допустимом размере экрана.</w:t>
-      </w:r>
-    </w:p>
-    <w:p>
-      <w:pPr>
-        <w:pStyle w:val="af"/>
-        <w:rPr>
-          <w:shd w:val="clear" w:color="auto" w:fill="FFFFFF"/>
-        </w:rPr>
-      </w:pPr>
-      <w:r>
-        <w:rPr>
-          <w:shd w:val="clear" w:color="auto" w:fill="FFFFFF"/>
-        </w:rPr>
-        <w:t>Слова, наиболее полно характеризующие стилистику сайта: вкусный, аппетитный, приготовленный, домашний.</w:t>
-      </w:r>
-    </w:p>
-    <w:p>
-      <w:pPr>
-        <w:pStyle w:val="af"/>
-        <w:rPr>
-          <w:shd w:val="clear" w:color="auto" w:fill="FFFFFF"/>
-        </w:rPr>
-      </w:pPr>
-      <w:r>
-        <w:rPr>
-          <w:shd w:val="clear" w:color="auto" w:fill="FFFFFF"/>
-        </w:rPr>
-        <w:t xml:space="preserve">Цвета: чёрный, белый. Важно – не должно быть преобладания </w:t>
-      </w:r>
-      <w:proofErr w:type="gramStart"/>
-      <w:r>
-        <w:rPr>
-          <w:shd w:val="clear" w:color="auto" w:fill="FFFFFF"/>
-        </w:rPr>
-        <w:t>какого либо</w:t>
-      </w:r>
-      <w:proofErr w:type="gramEnd"/>
-      <w:r>
-        <w:rPr>
-          <w:shd w:val="clear" w:color="auto" w:fill="FFFFFF"/>
-        </w:rPr>
-        <w:t xml:space="preserve"> цвета. </w:t>
-      </w:r>
-    </w:p>
-    <w:p>
-      <w:pPr>
-        <w:pStyle w:val="af"/>
-        <w:rPr>
-          <w:shd w:val="clear" w:color="auto" w:fill="FFFFFF"/>
-        </w:rPr>
-      </w:pPr>
-      <w:r>
-        <w:rPr>
-          <w:shd w:val="clear" w:color="auto" w:fill="FFFFFF"/>
-        </w:rPr>
-        <w:t>Допустимо</w:t>
-      </w:r>
-      <w:proofErr w:type="gramStart"/>
-      <w:r>
-        <w:rPr>
-          <w:shd w:val="clear" w:color="auto" w:fill="FFFFFF"/>
-        </w:rPr>
-        <w:t>: Использовать</w:t>
-      </w:r>
-      <w:proofErr w:type="gramEnd"/>
-      <w:r>
-        <w:rPr>
-          <w:shd w:val="clear" w:color="auto" w:fill="FFFFFF"/>
-        </w:rPr>
-        <w:t xml:space="preserve"> другие подходящие цвета, Важно- что бы они в сумме не превышали 10% от всего сайта</w:t>
-      </w:r>
-    </w:p>
-    <w:p>
-      <w:pPr>
-        <w:pStyle w:val="af"/>
-        <w:rPr>
-          <w:shd w:val="clear" w:color="auto" w:fill="FFFFFF"/>
-        </w:rPr>
-      </w:pPr>
-      <w:r>
-        <w:rPr>
-          <w:shd w:val="clear" w:color="auto" w:fill="FFFFFF"/>
-        </w:rPr>
         <w:t>Флэш ролик не нужен. Допустимо использование небольшой флэш-анимации.</w:t>
       </w:r>
     </w:p>
@@ -8675,15 +7853,7 @@
         <w:t>c</w:t>
       </w:r>
       <w:r>
-        <w:t xml:space="preserve"> пользователями: прием отзывов и запросов пользователей по e-</w:t>
-      </w:r>
-      <w:proofErr w:type="spellStart"/>
-      <w:r>
-        <w:t>mail</w:t>
-      </w:r>
-      <w:proofErr w:type="spellEnd"/>
-      <w:r>
-        <w:t xml:space="preserve"> через заполнение специальных форм на сайте;</w:t>
+        <w:t xml:space="preserve"> пользователями: прием отзывов и запросов пользователей по e-mail через заполнение специальных форм на сайте;</w:t>
       </w:r>
     </w:p>
     <w:p>
@@ -8693,14 +7863,12 @@
       <w:r>
         <w:t xml:space="preserve">обработки статистики посещений (подключение внешней системы статистики </w:t>
       </w:r>
-      <w:proofErr w:type="spellStart"/>
       <w:r>
         <w:rPr>
           <w:lang w:val="en-US"/>
         </w:rPr>
         <w:t>HotLog</w:t>
       </w:r>
-      <w:proofErr w:type="spellEnd"/>
       <w:r>
         <w:t>)</w:t>
       </w:r>
@@ -8729,571 +7897,335 @@
           <w:color w:val="000000"/>
           <w:shd w:val="clear" w:color="auto" w:fill="FFFFFF"/>
         </w:rPr>
-        <w:t xml:space="preserve">Сайт должен обеспечивать корректное отображение данных в следующих браузерах: </w:t>
-      </w:r>
-      <w:proofErr w:type="spellStart"/>
-      <w:r>
+        <w:t>Сайт должен обеспечивать корректное отображение данных в следующих браузерах: Internet Explorer 5.0 и выше, Opera 7.0 и выше, Netscape 7.0 и выше, и на других браузерах с посещаемостью выше 20млн человек.</w:t>
+      </w:r>
+    </w:p>
+    <w:p>
+      <w:pPr>
+        <w:pStyle w:val="af"/>
+      </w:pPr>
+      <w:r>
+        <w:t>Требования к верстке:</w:t>
+      </w:r>
+    </w:p>
+    <w:p>
+      <w:pPr>
+        <w:pStyle w:val="af"/>
         <w:rPr>
           <w:color w:val="000000"/>
           <w:shd w:val="clear" w:color="auto" w:fill="FFFFFF"/>
         </w:rPr>
-        <w:t>Internet</w:t>
-      </w:r>
-      <w:proofErr w:type="spellEnd"/>
+      </w:pPr>
       <w:r>
         <w:rPr>
           <w:color w:val="000000"/>
           <w:shd w:val="clear" w:color="auto" w:fill="FFFFFF"/>
         </w:rPr>
-        <w:t xml:space="preserve"> </w:t>
-      </w:r>
-      <w:proofErr w:type="spellStart"/>
-      <w:r>
+        <w:t>Сайт разрабатывается под базовое разрешение экрана от 1280х720 пкс и выше.</w:t>
+      </w:r>
+    </w:p>
+    <w:p>
+      <w:pPr>
+        <w:pStyle w:val="af"/>
         <w:rPr>
           <w:color w:val="000000"/>
           <w:shd w:val="clear" w:color="auto" w:fill="FFFFFF"/>
         </w:rPr>
-        <w:t>Explorer</w:t>
-      </w:r>
-      <w:proofErr w:type="spellEnd"/>
+      </w:pPr>
       <w:r>
         <w:rPr>
           <w:color w:val="000000"/>
           <w:shd w:val="clear" w:color="auto" w:fill="FFFFFF"/>
         </w:rPr>
-        <w:t xml:space="preserve"> 5.0 и выше, </w:t>
-      </w:r>
-      <w:proofErr w:type="spellStart"/>
-      <w:r>
+        <w:lastRenderedPageBreak/>
+        <w:t>Мета-теги и контент сайта на этапе изготовления сайта должны быть настроены с учетом требований поисковых систем, что обеспечить продвижение сайта по ключевым словам в руcскоязычных поисковых системах Yandex, Aport!, Rambler, Google.</w:t>
+      </w:r>
+    </w:p>
+    <w:p>
+      <w:pPr>
+        <w:pStyle w:val="af"/>
+      </w:pPr>
+      <w:r>
+        <w:t>Структура сайта и навигация</w:t>
+      </w:r>
+    </w:p>
+    <w:p>
+      <w:pPr>
+        <w:pStyle w:val="af"/>
+      </w:pPr>
+      <w:r>
+        <w:t xml:space="preserve">Состоит  из </w:t>
+      </w:r>
+      <w:r>
+        <w:t>7</w:t>
+      </w:r>
+      <w:r>
+        <w:t xml:space="preserve"> разделов</w:t>
+      </w:r>
+    </w:p>
+    <w:p>
+      <w:pPr>
+        <w:pStyle w:val="af"/>
+      </w:pPr>
+      <w:r>
+        <w:t>Авторизация:</w:t>
+      </w:r>
+    </w:p>
+    <w:p>
+      <w:pPr>
+        <w:pStyle w:val="af"/>
+      </w:pPr>
+      <w:r>
+        <w:t>Данный пункт виден всем, но авторизоваться могут только менеджеры и администраторы для того что бы управлять сайтом.</w:t>
+      </w:r>
+    </w:p>
+    <w:p>
+      <w:pPr>
+        <w:pStyle w:val="af"/>
+      </w:pPr>
+      <w:r>
+        <w:t>Главная(первое что видит пользователь)</w:t>
+      </w:r>
+      <w:r>
+        <w:t>:</w:t>
+      </w:r>
+    </w:p>
+    <w:p>
+      <w:pPr>
+        <w:pStyle w:val="af"/>
         <w:rPr>
           <w:color w:val="000000"/>
           <w:shd w:val="clear" w:color="auto" w:fill="FFFFFF"/>
         </w:rPr>
-        <w:t>Opera</w:t>
-      </w:r>
-      <w:proofErr w:type="spellEnd"/>
+      </w:pPr>
+      <w:r>
+        <w:t xml:space="preserve">       </w:t>
+      </w:r>
       <w:r>
         <w:rPr>
           <w:color w:val="000000"/>
           <w:shd w:val="clear" w:color="auto" w:fill="FFFFFF"/>
         </w:rPr>
-        <w:t xml:space="preserve"> 7.0 и выше, </w:t>
-      </w:r>
-      <w:proofErr w:type="spellStart"/>
+        <w:t>Одна целая страница, которая при помощи анимации и скрола колёсиком мышки меняет подразделы</w:t>
+      </w:r>
       <w:r>
         <w:rPr>
           <w:color w:val="000000"/>
           <w:shd w:val="clear" w:color="auto" w:fill="FFFFFF"/>
         </w:rPr>
-        <w:t>Netscape</w:t>
-      </w:r>
-      <w:proofErr w:type="spellEnd"/>
-      <w:r>
+        <w:t>:</w:t>
+      </w:r>
+    </w:p>
+    <w:p>
+      <w:pPr>
+        <w:pStyle w:val="a"/>
+      </w:pPr>
+      <w:r>
+        <w:t>Изделие которое можно заказать (эта страница открывается по умолчанию);</w:t>
+      </w:r>
+    </w:p>
+    <w:p>
+      <w:pPr>
+        <w:pStyle w:val="a"/>
+      </w:pPr>
+      <w:r>
+        <w:t>О компании;</w:t>
+      </w:r>
+    </w:p>
+    <w:p>
+      <w:pPr>
+        <w:pStyle w:val="a"/>
+      </w:pPr>
+      <w:r>
+        <w:t>Ассортимент;</w:t>
+      </w:r>
+    </w:p>
+    <w:p>
+      <w:pPr>
+        <w:pStyle w:val="a"/>
+      </w:pPr>
+      <w:r>
+        <w:t>Подпись на рассылку(существует в каждом разделе);</w:t>
+      </w:r>
+    </w:p>
+    <w:p>
+      <w:pPr>
+        <w:pStyle w:val="a"/>
+      </w:pPr>
+      <w:r>
+        <w:t>Отзывы(существует в каждом разделе);</w:t>
+      </w:r>
+    </w:p>
+    <w:p>
+      <w:pPr>
+        <w:pStyle w:val="a"/>
+      </w:pPr>
+      <w:r>
+        <w:t>Мы в соц.сет</w:t>
+      </w:r>
+      <w:r>
+        <w:t>ях(существует в каждом разделе).</w:t>
+      </w:r>
+    </w:p>
+    <w:p>
+      <w:pPr>
+        <w:pStyle w:val="af"/>
+      </w:pPr>
+      <w:r>
+        <w:t>Меню</w:t>
+      </w:r>
+      <w:r>
+        <w:t>:</w:t>
+      </w:r>
+    </w:p>
+    <w:p>
+      <w:pPr>
+        <w:pStyle w:val="a"/>
+      </w:pPr>
+      <w:r>
+        <w:t>Содержит 3 основных раздела раздела</w:t>
+      </w:r>
+    </w:p>
+    <w:p>
+      <w:pPr>
+        <w:pStyle w:val="a"/>
+      </w:pPr>
+      <w:r>
+        <w:t>Пироги;</w:t>
+      </w:r>
+    </w:p>
+    <w:p>
+      <w:pPr>
+        <w:pStyle w:val="a"/>
+      </w:pPr>
+      <w:r>
+        <w:t>Пицца;</w:t>
+      </w:r>
+    </w:p>
+    <w:p>
+      <w:pPr>
+        <w:pStyle w:val="a"/>
+      </w:pPr>
+      <w:r>
+        <w:t>Гриль.</w:t>
+      </w:r>
+    </w:p>
+    <w:p>
+      <w:pPr>
+        <w:pStyle w:val="a"/>
+      </w:pPr>
+      <w:r>
+        <w:t>В этих разделах должен находится ассортимент нашего магазина</w:t>
+      </w:r>
+      <w:r>
+        <w:t>.</w:t>
+      </w:r>
+    </w:p>
+    <w:p>
+      <w:pPr>
+        <w:pStyle w:val="af"/>
+      </w:pPr>
+      <w:r>
+        <w:t>Онлайн Заказ</w:t>
+      </w:r>
+      <w:r>
+        <w:t>:</w:t>
+      </w:r>
+    </w:p>
+    <w:p>
+      <w:pPr>
+        <w:pStyle w:val="af"/>
         <w:rPr>
           <w:color w:val="000000"/>
           <w:shd w:val="clear" w:color="auto" w:fill="FFFFFF"/>
         </w:rPr>
-        <w:t xml:space="preserve"> 7.0 и выше, и на других браузерах с посещаемостью выше 20млн человек.</w:t>
-      </w:r>
-    </w:p>
-    <w:p>
-      <w:pPr>
-        <w:pStyle w:val="af"/>
-      </w:pPr>
-      <w:r>
-        <w:t>Требования к верстке:</w:t>
-      </w:r>
-    </w:p>
-    <w:p>
-      <w:pPr>
-        <w:pStyle w:val="af"/>
+      </w:pPr>
+      <w:r>
         <w:rPr>
           <w:color w:val="000000"/>
           <w:shd w:val="clear" w:color="auto" w:fill="FFFFFF"/>
         </w:rPr>
-      </w:pPr>
-      <w:r>
+        <w:t>Тут должны содержаться наши продукты и форма оформления заказа.</w:t>
+      </w:r>
+    </w:p>
+    <w:p>
+      <w:pPr>
+        <w:pStyle w:val="af"/>
+      </w:pPr>
+      <w:r>
+        <w:t>Акции</w:t>
+      </w:r>
+      <w:r>
+        <w:t>:</w:t>
+      </w:r>
+    </w:p>
+    <w:p>
+      <w:pPr>
+        <w:pStyle w:val="af"/>
         <w:rPr>
           <w:color w:val="000000"/>
           <w:shd w:val="clear" w:color="auto" w:fill="FFFFFF"/>
         </w:rPr>
-        <w:t xml:space="preserve">Сайт разрабатывается под базовое разрешение экрана от 1280х720 </w:t>
-      </w:r>
-      <w:proofErr w:type="spellStart"/>
+      </w:pPr>
       <w:r>
         <w:rPr>
           <w:color w:val="000000"/>
           <w:shd w:val="clear" w:color="auto" w:fill="FFFFFF"/>
         </w:rPr>
-        <w:t>пкс</w:t>
-      </w:r>
-      <w:proofErr w:type="spellEnd"/>
-      <w:r>
+        <w:t>В данном разделе размещаются действующие в данный момент акции в нашем заведении</w:t>
+      </w:r>
+    </w:p>
+    <w:p>
+      <w:pPr>
+        <w:pStyle w:val="af"/>
+      </w:pPr>
+      <w:r>
+        <w:t>О Нас</w:t>
+      </w:r>
+      <w:r>
+        <w:t>:</w:t>
+      </w:r>
+    </w:p>
+    <w:p>
+      <w:pPr>
+        <w:pStyle w:val="af"/>
         <w:rPr>
           <w:color w:val="000000"/>
           <w:shd w:val="clear" w:color="auto" w:fill="FFFFFF"/>
         </w:rPr>
-        <w:t xml:space="preserve"> и выше.</w:t>
-      </w:r>
-    </w:p>
-    <w:p>
-      <w:pPr>
-        <w:pStyle w:val="af"/>
+      </w:pPr>
+      <w:r>
         <w:rPr>
           <w:color w:val="000000"/>
           <w:shd w:val="clear" w:color="auto" w:fill="FFFFFF"/>
         </w:rPr>
-      </w:pPr>
-      <w:r>
+        <w:t>Тут должна содержаться информация о нашей компании и её продукции</w:t>
+      </w:r>
+    </w:p>
+    <w:p>
+      <w:pPr>
+        <w:pStyle w:val="af"/>
+      </w:pPr>
+      <w:r>
+        <w:t>Контакты</w:t>
+      </w:r>
+      <w:r>
+        <w:t>:</w:t>
+      </w:r>
+    </w:p>
+    <w:p>
+      <w:pPr>
+        <w:pStyle w:val="af"/>
         <w:rPr>
           <w:color w:val="000000"/>
           <w:shd w:val="clear" w:color="auto" w:fill="FFFFFF"/>
         </w:rPr>
-        <w:lastRenderedPageBreak/>
-        <w:t xml:space="preserve">Мета-теги и контент сайта на этапе изготовления сайта должны быть настроены с учетом требований поисковых систем, что обеспечить продвижение сайта по ключевым словам в </w:t>
-      </w:r>
-      <w:proofErr w:type="spellStart"/>
+      </w:pPr>
       <w:r>
         <w:rPr>
           <w:color w:val="000000"/>
           <w:shd w:val="clear" w:color="auto" w:fill="FFFFFF"/>
         </w:rPr>
-        <w:t>руcскоязычных</w:t>
-      </w:r>
-      <w:proofErr w:type="spellEnd"/>
-      <w:r>
-        <w:rPr>
-          <w:color w:val="000000"/>
-          <w:shd w:val="clear" w:color="auto" w:fill="FFFFFF"/>
-        </w:rPr>
-        <w:t xml:space="preserve"> поисковых системах </w:t>
-      </w:r>
-      <w:proofErr w:type="spellStart"/>
-      <w:r>
-        <w:rPr>
-          <w:color w:val="000000"/>
-          <w:shd w:val="clear" w:color="auto" w:fill="FFFFFF"/>
-        </w:rPr>
-        <w:t>Yandex</w:t>
-      </w:r>
-      <w:proofErr w:type="spellEnd"/>
-      <w:r>
-        <w:rPr>
-          <w:color w:val="000000"/>
-          <w:shd w:val="clear" w:color="auto" w:fill="FFFFFF"/>
-        </w:rPr>
-        <w:t xml:space="preserve">, </w:t>
-      </w:r>
-      <w:proofErr w:type="spellStart"/>
-      <w:proofErr w:type="gramStart"/>
-      <w:r>
-        <w:rPr>
-          <w:color w:val="000000"/>
-          <w:shd w:val="clear" w:color="auto" w:fill="FFFFFF"/>
-        </w:rPr>
-        <w:t>Aport</w:t>
-      </w:r>
-      <w:proofErr w:type="spellEnd"/>
-      <w:r>
-        <w:rPr>
-          <w:color w:val="000000"/>
-          <w:shd w:val="clear" w:color="auto" w:fill="FFFFFF"/>
-        </w:rPr>
-        <w:t>!,</w:t>
-      </w:r>
-      <w:proofErr w:type="gramEnd"/>
-      <w:r>
-        <w:rPr>
-          <w:color w:val="000000"/>
-          <w:shd w:val="clear" w:color="auto" w:fill="FFFFFF"/>
-        </w:rPr>
-        <w:t xml:space="preserve"> </w:t>
-      </w:r>
-      <w:proofErr w:type="spellStart"/>
-      <w:r>
-        <w:rPr>
-          <w:color w:val="000000"/>
-          <w:shd w:val="clear" w:color="auto" w:fill="FFFFFF"/>
-        </w:rPr>
-        <w:t>Rambler</w:t>
-      </w:r>
-      <w:proofErr w:type="spellEnd"/>
-      <w:r>
-        <w:rPr>
-          <w:color w:val="000000"/>
-          <w:shd w:val="clear" w:color="auto" w:fill="FFFFFF"/>
-        </w:rPr>
-        <w:t xml:space="preserve">, </w:t>
-      </w:r>
-      <w:proofErr w:type="spellStart"/>
-      <w:r>
-        <w:rPr>
-          <w:color w:val="000000"/>
-          <w:shd w:val="clear" w:color="auto" w:fill="FFFFFF"/>
-        </w:rPr>
-        <w:t>Google</w:t>
-      </w:r>
-      <w:proofErr w:type="spellEnd"/>
-      <w:r>
-        <w:rPr>
-          <w:color w:val="000000"/>
-          <w:shd w:val="clear" w:color="auto" w:fill="FFFFFF"/>
-        </w:rPr>
-        <w:t>.</w:t>
-      </w:r>
-    </w:p>
-    <w:p>
-      <w:pPr>
-        <w:pStyle w:val="af"/>
-      </w:pPr>
-      <w:r>
-        <w:t>Структура сайта и навигация</w:t>
-      </w:r>
-    </w:p>
-    <w:p>
-      <w:pPr>
-        <w:pStyle w:val="af"/>
-      </w:pPr>
-      <w:proofErr w:type="gramStart"/>
-      <w:r>
-        <w:t>Состоит  из</w:t>
-      </w:r>
-      <w:proofErr w:type="gramEnd"/>
-      <w:r>
-        <w:t xml:space="preserve"> </w:t>
-      </w:r>
-      <w:r>
-        <w:t>7</w:t>
-      </w:r>
-      <w:r>
-        <w:t xml:space="preserve"> разделов</w:t>
-      </w:r>
-    </w:p>
-    <w:p>
-      <w:pPr>
-        <w:pStyle w:val="af"/>
-      </w:pPr>
-      <w:r>
-        <w:t>Авторизация:</w:t>
-      </w:r>
-    </w:p>
-    <w:p>
-      <w:pPr>
-        <w:pStyle w:val="af"/>
-      </w:pPr>
-      <w:r>
-        <w:t xml:space="preserve">Данный пункт виден всем, но авторизоваться могут только менеджеры и администраторы для </w:t>
-      </w:r>
-      <w:proofErr w:type="gramStart"/>
-      <w:r>
-        <w:t>того</w:t>
-      </w:r>
-      <w:proofErr w:type="gramEnd"/>
-      <w:r>
-        <w:t xml:space="preserve"> что бы управлять сайтом.</w:t>
-      </w:r>
-    </w:p>
-    <w:p>
-      <w:pPr>
-        <w:pStyle w:val="af"/>
-      </w:pPr>
-      <w:proofErr w:type="gramStart"/>
-      <w:r>
-        <w:t>Главная(</w:t>
-      </w:r>
-      <w:proofErr w:type="gramEnd"/>
-      <w:r>
-        <w:t>первое что видит пользователь)</w:t>
-      </w:r>
-      <w:r>
-        <w:t>:</w:t>
-      </w:r>
-    </w:p>
-    <w:p>
-      <w:pPr>
-        <w:pStyle w:val="af"/>
-        <w:rPr>
-          <w:color w:val="000000"/>
-          <w:shd w:val="clear" w:color="auto" w:fill="FFFFFF"/>
-        </w:rPr>
-      </w:pPr>
-      <w:r>
-        <w:t xml:space="preserve">       </w:t>
-      </w:r>
-      <w:r>
-        <w:rPr>
-          <w:color w:val="000000"/>
-          <w:shd w:val="clear" w:color="auto" w:fill="FFFFFF"/>
-        </w:rPr>
-        <w:t xml:space="preserve">Одна целая страница, которая при помощи анимации и </w:t>
-      </w:r>
-      <w:proofErr w:type="spellStart"/>
-      <w:r>
-        <w:rPr>
-          <w:color w:val="000000"/>
-          <w:shd w:val="clear" w:color="auto" w:fill="FFFFFF"/>
-        </w:rPr>
-        <w:t>скрола</w:t>
-      </w:r>
-      <w:proofErr w:type="spellEnd"/>
-      <w:r>
-        <w:rPr>
-          <w:color w:val="000000"/>
-          <w:shd w:val="clear" w:color="auto" w:fill="FFFFFF"/>
-        </w:rPr>
-        <w:t xml:space="preserve"> колёсиком мышки меняет подразделы</w:t>
-      </w:r>
-      <w:r>
-        <w:rPr>
-          <w:color w:val="000000"/>
-          <w:shd w:val="clear" w:color="auto" w:fill="FFFFFF"/>
-        </w:rPr>
-        <w:t>:</w:t>
-      </w:r>
-    </w:p>
-    <w:p>
-      <w:pPr>
-        <w:pStyle w:val="a"/>
-      </w:pPr>
-      <w:proofErr w:type="gramStart"/>
-      <w:r>
-        <w:t>Изделие</w:t>
-      </w:r>
-      <w:proofErr w:type="gramEnd"/>
-      <w:r>
-        <w:t xml:space="preserve"> которое можно заказать (эта страница открывается по умолчанию);</w:t>
-      </w:r>
-    </w:p>
-    <w:p>
-      <w:pPr>
-        <w:pStyle w:val="a"/>
-      </w:pPr>
-      <w:r>
-        <w:t>О компании;</w:t>
-      </w:r>
-    </w:p>
-    <w:p>
-      <w:pPr>
-        <w:pStyle w:val="a"/>
-      </w:pPr>
-      <w:r>
-        <w:t>Ассортимент;</w:t>
-      </w:r>
-    </w:p>
-    <w:p>
-      <w:pPr>
-        <w:pStyle w:val="a"/>
-      </w:pPr>
-      <w:r>
-        <w:t xml:space="preserve">Подпись на </w:t>
-      </w:r>
-      <w:proofErr w:type="gramStart"/>
-      <w:r>
-        <w:t>рассылку(</w:t>
-      </w:r>
-      <w:proofErr w:type="gramEnd"/>
-      <w:r>
-        <w:t>существует в каждом разделе);</w:t>
-      </w:r>
-    </w:p>
-    <w:p>
-      <w:pPr>
-        <w:pStyle w:val="a"/>
-      </w:pPr>
-      <w:proofErr w:type="gramStart"/>
-      <w:r>
-        <w:t>Отзывы(</w:t>
-      </w:r>
-      <w:proofErr w:type="gramEnd"/>
-      <w:r>
-        <w:t>существует в каждом разделе);</w:t>
-      </w:r>
-    </w:p>
-    <w:p>
-      <w:pPr>
-        <w:pStyle w:val="a"/>
-      </w:pPr>
-      <w:r>
-        <w:t xml:space="preserve">Мы в </w:t>
-      </w:r>
-      <w:proofErr w:type="spellStart"/>
-      <w:proofErr w:type="gramStart"/>
-      <w:r>
-        <w:t>соц.сет</w:t>
-      </w:r>
-      <w:r>
-        <w:t>ях</w:t>
-      </w:r>
-      <w:proofErr w:type="spellEnd"/>
-      <w:proofErr w:type="gramEnd"/>
-      <w:r>
-        <w:t>(существует в каждом разделе).</w:t>
-      </w:r>
-    </w:p>
-    <w:p>
-      <w:pPr>
-        <w:pStyle w:val="af"/>
-      </w:pPr>
-      <w:r>
-        <w:t>Меню</w:t>
-      </w:r>
-      <w:r>
-        <w:t>:</w:t>
-      </w:r>
-    </w:p>
-    <w:p>
-      <w:pPr>
-        <w:pStyle w:val="a"/>
-      </w:pPr>
-      <w:r>
-        <w:t xml:space="preserve">Содержит 3 основных раздела </w:t>
-      </w:r>
-      <w:proofErr w:type="spellStart"/>
-      <w:r>
-        <w:t>раздела</w:t>
-      </w:r>
-      <w:proofErr w:type="spellEnd"/>
-    </w:p>
-    <w:p>
-      <w:pPr>
-        <w:pStyle w:val="a"/>
-      </w:pPr>
-      <w:r>
-        <w:t>Пироги;</w:t>
-      </w:r>
-    </w:p>
-    <w:p>
-      <w:pPr>
-        <w:pStyle w:val="a"/>
-      </w:pPr>
-      <w:r>
-        <w:t>Пицца;</w:t>
-      </w:r>
-    </w:p>
-    <w:p>
-      <w:pPr>
-        <w:pStyle w:val="a"/>
-      </w:pPr>
-      <w:r>
-        <w:t>Гриль.</w:t>
-      </w:r>
-    </w:p>
-    <w:p>
-      <w:pPr>
-        <w:pStyle w:val="a"/>
-      </w:pPr>
-      <w:r>
-        <w:t>В этих разделах должен находится ассортимент нашего магазина</w:t>
-      </w:r>
-      <w:r>
-        <w:t>.</w:t>
-      </w:r>
-    </w:p>
-    <w:p>
-      <w:pPr>
-        <w:pStyle w:val="af"/>
-      </w:pPr>
-      <w:r>
-        <w:t>Онлайн Заказ</w:t>
-      </w:r>
-      <w:r>
-        <w:t>:</w:t>
-      </w:r>
-    </w:p>
-    <w:p>
-      <w:pPr>
-        <w:pStyle w:val="af"/>
-        <w:rPr>
-          <w:color w:val="000000"/>
-          <w:shd w:val="clear" w:color="auto" w:fill="FFFFFF"/>
-        </w:rPr>
-      </w:pPr>
-      <w:r>
-        <w:rPr>
-          <w:color w:val="000000"/>
-          <w:shd w:val="clear" w:color="auto" w:fill="FFFFFF"/>
-        </w:rPr>
-        <w:t>Тут должны содержаться наши продукты и форма оформления заказа.</w:t>
-      </w:r>
-    </w:p>
-    <w:p>
-      <w:pPr>
-        <w:pStyle w:val="af"/>
-      </w:pPr>
-      <w:r>
-        <w:t>Акции</w:t>
-      </w:r>
-      <w:r>
-        <w:t>:</w:t>
-      </w:r>
-    </w:p>
-    <w:p>
-      <w:pPr>
-        <w:pStyle w:val="af"/>
-        <w:rPr>
-          <w:color w:val="000000"/>
-          <w:shd w:val="clear" w:color="auto" w:fill="FFFFFF"/>
-        </w:rPr>
-      </w:pPr>
-      <w:r>
-        <w:rPr>
-          <w:color w:val="000000"/>
-          <w:shd w:val="clear" w:color="auto" w:fill="FFFFFF"/>
-        </w:rPr>
-        <w:t>В данном разделе размещаются действующие в данный момент акции в нашем заведении</w:t>
-      </w:r>
-    </w:p>
-    <w:p>
-      <w:pPr>
-        <w:pStyle w:val="af"/>
-      </w:pPr>
-      <w:r>
-        <w:t>О Нас</w:t>
-      </w:r>
-      <w:r>
-        <w:t>:</w:t>
-      </w:r>
-    </w:p>
-    <w:p>
-      <w:pPr>
-        <w:pStyle w:val="af"/>
-        <w:rPr>
-          <w:color w:val="000000"/>
-          <w:shd w:val="clear" w:color="auto" w:fill="FFFFFF"/>
-        </w:rPr>
-      </w:pPr>
-      <w:r>
-        <w:rPr>
-          <w:color w:val="000000"/>
-          <w:shd w:val="clear" w:color="auto" w:fill="FFFFFF"/>
-        </w:rPr>
-        <w:t>Тут должна содержаться информация о нашей компании и её продукции</w:t>
-      </w:r>
-    </w:p>
-    <w:p>
-      <w:pPr>
-        <w:pStyle w:val="af"/>
-      </w:pPr>
-      <w:r>
-        <w:t>Контакты</w:t>
-      </w:r>
-      <w:r>
-        <w:t>:</w:t>
-      </w:r>
-    </w:p>
-    <w:p>
-      <w:pPr>
-        <w:pStyle w:val="af"/>
-        <w:rPr>
-          <w:color w:val="000000"/>
-          <w:shd w:val="clear" w:color="auto" w:fill="FFFFFF"/>
-        </w:rPr>
-      </w:pPr>
-      <w:r>
-        <w:rPr>
-          <w:color w:val="000000"/>
-          <w:shd w:val="clear" w:color="auto" w:fill="FFFFFF"/>
-        </w:rPr>
         <w:t>Тут должна содержаться форма обратной связи, фото нашего заведения и его местоположение на Яндекс картах.</w:t>
       </w:r>
     </w:p>
@@ -9387,18 +8319,10 @@
         <w:t xml:space="preserve">Слоган компании: </w:t>
       </w:r>
       <w:r>
-        <w:t xml:space="preserve">От </w:t>
-      </w:r>
-      <w:proofErr w:type="gramStart"/>
-      <w:r>
-        <w:t>Души</w:t>
-      </w:r>
-      <w:r>
-        <w:t>(</w:t>
-      </w:r>
-      <w:proofErr w:type="gramEnd"/>
-      <w:r>
-        <w:t>должна быть обеспечена возможность замены слогана)</w:t>
+        <w:t>От Души</w:t>
+      </w:r>
+      <w:r>
+        <w:t>(должна быть обеспечена возможность замены слогана)</w:t>
       </w:r>
       <w:r>
         <w:t>;</w:t>
@@ -9440,9 +8364,6 @@
         </w:rPr>
       </w:pPr>
       <w:r>
-        <w:rPr>
-          <w:i/>
-        </w:rPr>
         <w:t>Блок «</w:t>
       </w:r>
       <w:r>
@@ -9460,21 +8381,71 @@
         <w:rPr>
           <w:shd w:val="clear" w:color="auto" w:fill="FFFFFF"/>
         </w:rPr>
-        <w:t xml:space="preserve">Он позволит пользователю оформить рассылку на </w:t>
-      </w:r>
-      <w:proofErr w:type="gramStart"/>
-      <w:r>
+        <w:t>Он позволит пользователю оформить рассылку на почту  о наших акциях и продукции</w:t>
+      </w:r>
+    </w:p>
+    <w:p>
+      <w:pPr>
+        <w:pStyle w:val="af"/>
+      </w:pPr>
+      <w:r>
+        <w:t>Остальные страницы</w:t>
+      </w:r>
+      <w:r>
+        <w:t xml:space="preserve"> (общие требования)</w:t>
+      </w:r>
+    </w:p>
+    <w:p>
+      <w:pPr>
+        <w:pStyle w:val="af"/>
         <w:rPr>
           <w:shd w:val="clear" w:color="auto" w:fill="FFFFFF"/>
         </w:rPr>
-        <w:t>почту  о</w:t>
-      </w:r>
-      <w:proofErr w:type="gramEnd"/>
+      </w:pPr>
       <w:r>
         <w:rPr>
           <w:shd w:val="clear" w:color="auto" w:fill="FFFFFF"/>
         </w:rPr>
-        <w:t xml:space="preserve"> наших акциях и продукции</w:t>
+        <w:t>Все внутренние страницы сайта должны содержать следующие элементы:</w:t>
+      </w:r>
+    </w:p>
+    <w:p>
+      <w:pPr>
+        <w:pStyle w:val="a"/>
+      </w:pPr>
+      <w:r>
+        <w:t>Идентификационные данные.</w:t>
+      </w:r>
+    </w:p>
+    <w:p>
+      <w:pPr>
+        <w:pStyle w:val="a"/>
+      </w:pPr>
+      <w:r>
+        <w:t>Логотип</w:t>
+      </w:r>
+      <w:r>
+        <w:rPr>
+          <w:lang w:val="en-US"/>
+        </w:rPr>
+        <w:t>;</w:t>
+      </w:r>
+    </w:p>
+    <w:p>
+      <w:pPr>
+        <w:pStyle w:val="a"/>
+      </w:pPr>
+      <w:r>
+        <w:t xml:space="preserve">Слоган компании: </w:t>
+      </w:r>
+      <w:r>
+        <w:t>От Души</w:t>
+      </w:r>
+      <w:r>
+        <w:t xml:space="preserve"> (должна быть обеспечена возможность замены слогана)</w:t>
+      </w:r>
+      <w:r>
+        <w:t>;</w:t>
       </w:r>
     </w:p>
     <w:p>
@@ -9482,10 +8453,7 @@
         <w:pStyle w:val="af"/>
       </w:pPr>
       <w:r>
-        <w:t>Остальные страницы</w:t>
-      </w:r>
-      <w:r>
-        <w:t xml:space="preserve"> (общие требования)</w:t>
+        <w:t>Заголовок раздела.</w:t>
       </w:r>
     </w:p>
     <w:p>
@@ -9499,46 +8467,33 @@
         <w:rPr>
           <w:shd w:val="clear" w:color="auto" w:fill="FFFFFF"/>
         </w:rPr>
-        <w:t>Все внутренние страницы сайта должны содержать следующие элементы:</w:t>
+        <w:t>Предполагается наличие идентификатора с названием (заголовком) текущего раздела сайта в виде текста в верхней части страницы. Заголовки разделов и подразделов должны быть оформлены тегами h. С целью повышения релевантности страниц</w:t>
+      </w:r>
+      <w:r>
+        <w:t xml:space="preserve"> </w:t>
+      </w:r>
+      <w:r>
+        <w:rPr>
+          <w:shd w:val="clear" w:color="auto" w:fill="FFFFFF"/>
+        </w:rPr>
+        <w:t>допускается более полная формулировка текста заголовка в идентификаторе по сравнению с названием пункта навигации. Например: «Наша продукция».</w:t>
       </w:r>
     </w:p>
     <w:p>
       <w:pPr>
         <w:pStyle w:val="a"/>
-      </w:pPr>
-      <w:r>
-        <w:t>Идентификационные данные.</w:t>
-      </w:r>
-    </w:p>
-    <w:p>
-      <w:pPr>
-        <w:pStyle w:val="a"/>
-      </w:pPr>
-      <w:r>
-        <w:t>Логотип</w:t>
-      </w:r>
-      <w:r>
-        <w:rPr>
-          <w:lang w:val="en-US"/>
-        </w:rPr>
-        <w:t>;</w:t>
-      </w:r>
-    </w:p>
-    <w:p>
-      <w:pPr>
-        <w:pStyle w:val="a"/>
-      </w:pPr>
-      <w:r>
-        <w:t xml:space="preserve">Слоган компании: </w:t>
-      </w:r>
-      <w:r>
-        <w:t>От Души</w:t>
-      </w:r>
-      <w:r>
-        <w:t xml:space="preserve"> (должна быть обеспечена возможность замены слогана)</w:t>
-      </w:r>
-      <w:r>
-        <w:t>;</w:t>
+        <w:rPr>
+          <w:iCs/>
+        </w:rPr>
+      </w:pPr>
+      <w:r>
+        <w:rPr>
+          <w:rStyle w:val="af0"/>
+        </w:rPr>
+        <w:t>Блок «Оформить Рассылку</w:t>
+      </w:r>
+      <w:r>
+        <w:t>».</w:t>
       </w:r>
     </w:p>
     <w:p>
@@ -9546,63 +8501,7 @@
         <w:pStyle w:val="af"/>
       </w:pPr>
       <w:r>
-        <w:t>Заголовок раздела.</w:t>
-      </w:r>
-    </w:p>
-    <w:p>
-      <w:pPr>
-        <w:pStyle w:val="af"/>
-        <w:rPr>
-          <w:shd w:val="clear" w:color="auto" w:fill="FFFFFF"/>
-        </w:rPr>
-      </w:pPr>
-      <w:r>
-        <w:rPr>
-          <w:shd w:val="clear" w:color="auto" w:fill="FFFFFF"/>
-        </w:rPr>
-        <w:t>Предполагается наличие идентификатора с названием (заголовком) текущего раздела сайта в виде текста в верхней части страницы. Заголовки разделов и подразделов должны быть оформлены тегами h. С целью повышения релевантности страниц</w:t>
-      </w:r>
-      <w:r>
-        <w:t xml:space="preserve"> </w:t>
-      </w:r>
-      <w:r>
-        <w:rPr>
-          <w:shd w:val="clear" w:color="auto" w:fill="FFFFFF"/>
-        </w:rPr>
-        <w:t>допускается более полная формулировка текста заголовка в идентификаторе по сравнению с названием пункта навигации. Например: «Наша продукция».</w:t>
-      </w:r>
-    </w:p>
-    <w:p>
-      <w:pPr>
-        <w:pStyle w:val="a"/>
-        <w:rPr>
-          <w:iCs/>
-        </w:rPr>
-      </w:pPr>
-      <w:r>
-        <w:rPr>
-          <w:rStyle w:val="af0"/>
-        </w:rPr>
-        <w:t>Блок «Оформить Рассылку</w:t>
-      </w:r>
-      <w:r>
-        <w:t>».</w:t>
-      </w:r>
-    </w:p>
-    <w:p>
-      <w:pPr>
-        <w:pStyle w:val="af"/>
-      </w:pPr>
-      <w:r>
-        <w:t xml:space="preserve">Он позволит пользователю оформить рассылку на </w:t>
-      </w:r>
-      <w:proofErr w:type="gramStart"/>
-      <w:r>
-        <w:t>почту  о</w:t>
-      </w:r>
-      <w:proofErr w:type="gramEnd"/>
-      <w:r>
-        <w:t xml:space="preserve"> наших акциях и продукции</w:t>
+        <w:t>Он позволит пользователю оформить рассылку на почту  о наших акциях и продукции</w:t>
       </w:r>
     </w:p>
     <w:p>
@@ -9713,16 +8612,11 @@
       <w:pPr>
         <w:pStyle w:val="af"/>
       </w:pPr>
-      <w:proofErr w:type="gramStart"/>
       <w:r>
         <w:t>Меню</w:t>
       </w:r>
       <w:r>
-        <w:t>(</w:t>
-      </w:r>
-      <w:proofErr w:type="gramEnd"/>
-      <w:r>
-        <w:t>каталог товаров)</w:t>
+        <w:t>(каталог товаров)</w:t>
       </w:r>
       <w:r>
         <w:t>:</w:t>
@@ -9943,7 +8837,6 @@
       <w:pPr>
         <w:pStyle w:val="a"/>
       </w:pPr>
-      <w:proofErr w:type="gramStart"/>
       <w:r>
         <w:t>Состав</w:t>
       </w:r>
@@ -9956,7 +8849,6 @@
         </w:rPr>
         <w:t>;</w:t>
       </w:r>
-      <w:proofErr w:type="gramEnd"/>
     </w:p>
     <w:p>
       <w:pPr>
@@ -9993,39 +8885,7 @@
           <w:color w:val="000000"/>
           <w:shd w:val="clear" w:color="auto" w:fill="FFFFFF"/>
         </w:rPr>
-        <w:t xml:space="preserve">Блок который есть на каждой странице на </w:t>
-      </w:r>
-      <w:proofErr w:type="gramStart"/>
-      <w:r>
-        <w:rPr>
-          <w:color w:val="000000"/>
-          <w:shd w:val="clear" w:color="auto" w:fill="FFFFFF"/>
-        </w:rPr>
-        <w:t>котором  представлены</w:t>
-      </w:r>
-      <w:proofErr w:type="gramEnd"/>
-      <w:r>
-        <w:rPr>
-          <w:color w:val="000000"/>
-          <w:shd w:val="clear" w:color="auto" w:fill="FFFFFF"/>
-        </w:rPr>
-        <w:t xml:space="preserve"> отзывы пользователей сайта и клиентов. блок формируется администратором сайта по принципу </w:t>
-      </w:r>
-      <w:proofErr w:type="spellStart"/>
-      <w:r>
-        <w:rPr>
-          <w:color w:val="000000"/>
-          <w:shd w:val="clear" w:color="auto" w:fill="FFFFFF"/>
-        </w:rPr>
-        <w:t>предмодерируемой</w:t>
-      </w:r>
-      <w:proofErr w:type="spellEnd"/>
-      <w:r>
-        <w:rPr>
-          <w:color w:val="000000"/>
-          <w:shd w:val="clear" w:color="auto" w:fill="FFFFFF"/>
-        </w:rPr>
-        <w:t xml:space="preserve"> гостевой книги. Здесь же располагается ссылка на форму обратной связи «Оставить отзыв». Поля формы:</w:t>
+        <w:t>Блок который есть на каждой странице на котором  представлены отзывы пользователей сайта и клиентов. блок формируется администратором сайта по принципу предмодерируемой гостевой книги. Здесь же располагается ссылка на форму обратной связи «Оставить отзыв». Поля формы:</w:t>
       </w:r>
     </w:p>
     <w:p>
@@ -10097,23 +8957,15 @@
         <w:rPr>
           <w:iCs/>
         </w:rPr>
-        <w:t>Возможность войти с помощью (</w:t>
-      </w:r>
-      <w:proofErr w:type="gramStart"/>
+        <w:t>Возможность войти с помощью (ВК,</w:t>
+      </w:r>
       <w:r>
         <w:rPr>
           <w:iCs/>
-        </w:rPr>
-        <w:t>ВК,</w:t>
-      </w:r>
-      <w:r>
-        <w:rPr>
-          <w:iCs/>
           <w:lang w:val="en-US"/>
         </w:rPr>
         <w:t>Twitter</w:t>
       </w:r>
-      <w:proofErr w:type="gramEnd"/>
       <w:r>
         <w:rPr>
           <w:iCs/>
@@ -10329,23 +9181,7 @@
         <w:pStyle w:val="af"/>
       </w:pPr>
       <w:r>
-        <w:t xml:space="preserve">В </w:t>
-      </w:r>
-      <w:proofErr w:type="gramStart"/>
-      <w:r>
-        <w:t>добавок  на</w:t>
-      </w:r>
-      <w:proofErr w:type="gramEnd"/>
-      <w:r>
-        <w:t xml:space="preserve"> сайте должна содержаться фотография нашего заведения, его местоположение на </w:t>
-      </w:r>
-      <w:proofErr w:type="spellStart"/>
-      <w:r>
-        <w:t>Яндекс.Карта</w:t>
-      </w:r>
-      <w:proofErr w:type="spellEnd"/>
-      <w:r>
-        <w:t xml:space="preserve"> и наше время работы.</w:t>
+        <w:t>В добавок  на сайте должна содержаться фотография нашего заведения, его местоположение на Яндекс.Карта и наше время работы.</w:t>
       </w:r>
     </w:p>
     <w:p>
@@ -10385,13 +9221,8 @@
         <w:pStyle w:val="a"/>
       </w:pPr>
       <w:r>
-        <w:t xml:space="preserve">Раздел </w:t>
-      </w:r>
-      <w:proofErr w:type="gramStart"/>
-      <w:r>
-        <w:t>выбора  товара</w:t>
-      </w:r>
-      <w:proofErr w:type="gramEnd"/>
+        <w:t>Раздел выбора  товара</w:t>
+      </w:r>
       <w:r>
         <w:rPr>
           <w:lang w:val="en-US"/>
@@ -10454,60 +9285,36 @@
           <w:bCs/>
         </w:rPr>
       </w:pPr>
-      <w:proofErr w:type="gramStart"/>
       <w:r>
         <w:rPr>
           <w:bCs/>
         </w:rPr>
-        <w:t>Картинку</w:t>
-      </w:r>
-      <w:proofErr w:type="gramEnd"/>
-      <w:r>
+        <w:t>Картинку которую можно обновлять с действующими в данный момент акциями.</w:t>
+      </w:r>
+    </w:p>
+    <w:p>
+      <w:pPr>
+        <w:pStyle w:val="af"/>
         <w:rPr>
           <w:bCs/>
         </w:rPr>
-        <w:t xml:space="preserve"> которую можно обновлять с действующими в данный момент акциями.</w:t>
+      </w:pPr>
+      <w:r>
+        <w:rPr>
+          <w:bCs/>
+        </w:rPr>
+        <w:t>Авторизация содержит:</w:t>
       </w:r>
     </w:p>
     <w:p>
       <w:pPr>
         <w:pStyle w:val="af"/>
+      </w:pPr>
+      <w:r>
         <w:rPr>
           <w:bCs/>
         </w:rPr>
-      </w:pPr>
-      <w:r>
-        <w:rPr>
-          <w:bCs/>
-        </w:rPr>
-        <w:t>Авторизация содержит:</w:t>
-      </w:r>
-    </w:p>
-    <w:p>
-      <w:pPr>
-        <w:pStyle w:val="af"/>
-      </w:pPr>
-      <w:r>
-        <w:rPr>
-          <w:bCs/>
-        </w:rPr>
-        <w:t xml:space="preserve">Форму для входа в </w:t>
-      </w:r>
-      <w:proofErr w:type="spellStart"/>
-      <w:proofErr w:type="gramStart"/>
-      <w:r>
-        <w:rPr>
-          <w:bCs/>
-        </w:rPr>
-        <w:t>админ.панель</w:t>
-      </w:r>
-      <w:proofErr w:type="spellEnd"/>
-      <w:proofErr w:type="gramEnd"/>
-      <w:r>
-        <w:rPr>
-          <w:bCs/>
-        </w:rPr>
-        <w:t xml:space="preserve"> сайта которая позволит редактировать раздели и просматривать заявки.</w:t>
+        <w:t>Форму для входа в админ.панель сайта которая позволит редактировать раздели и просматривать заявки.</w:t>
       </w:r>
       <w:bookmarkStart w:id="16" w:name="_GoBack"/>
       <w:bookmarkEnd w:id="16"/>
@@ -10538,63 +9345,44 @@
     </w:p>
     <w:p/>
     <w:p>
-      <w:pPr>
-        <w:pStyle w:val="af"/>
-      </w:pPr>
       <w:r>
         <w:t xml:space="preserve">Сайт </w:t>
       </w:r>
       <w:r>
-        <w:t xml:space="preserve">“Осетинские пироги от </w:t>
-      </w:r>
-      <w:proofErr w:type="gramStart"/>
-      <w:r>
-        <w:t>души”</w:t>
+        <w:t>“Осетинские пироги от души”</w:t>
       </w:r>
       <w:r>
         <w:t xml:space="preserve"> </w:t>
       </w:r>
       <w:r>
-        <w:t xml:space="preserve"> это</w:t>
-      </w:r>
-      <w:proofErr w:type="gramEnd"/>
-      <w:r>
-        <w:t xml:space="preserve"> официальный сайт  </w:t>
-      </w:r>
-      <w:proofErr w:type="spellStart"/>
-      <w:r>
-        <w:t>Пекарни&amp;Гриль</w:t>
-      </w:r>
-      <w:proofErr w:type="spellEnd"/>
-      <w:r>
-        <w:t xml:space="preserve"> лавки</w:t>
+        <w:t xml:space="preserve"> это официальный сайт  </w:t>
+      </w:r>
+      <w:r>
+        <w:rPr>
+          <w:u w:val="single"/>
+        </w:rPr>
+        <w:t>Пекарни&amp;Гриль лавки</w:t>
       </w:r>
       <w:r>
         <w:t xml:space="preserve"> находящиеся по </w:t>
       </w:r>
-      <w:proofErr w:type="spellStart"/>
-      <w:r>
-        <w:t>ул.Торговая</w:t>
-      </w:r>
-      <w:proofErr w:type="spellEnd"/>
-      <w:r>
-        <w:t xml:space="preserve"> 12 и </w:t>
-      </w:r>
-      <w:proofErr w:type="spellStart"/>
-      <w:r>
-        <w:t>ул.Тельмана</w:t>
-      </w:r>
-      <w:proofErr w:type="spellEnd"/>
-      <w:r>
-        <w:t xml:space="preserve"> 110</w:t>
+      <w:r>
+        <w:rPr>
+          <w:u w:val="single"/>
+        </w:rPr>
+        <w:t>ул.Торговая 12 и ул.Тельмана 110</w:t>
       </w:r>
       <w:r>
         <w:t xml:space="preserve"> в городе Абакан,  занимающиеся приготовлением и доставкой пищи таких как:</w:t>
       </w:r>
     </w:p>
-    <w:p>
-      <w:pPr>
-        <w:pStyle w:val="a"/>
+    <w:p/>
+    <w:p>
+      <w:pPr>
+        <w:numPr>
+          <w:ilvl w:val="0"/>
+          <w:numId w:val="31"/>
+        </w:numPr>
       </w:pPr>
       <w:r>
         <w:t>Пироги</w:t>
@@ -10608,7 +9396,10 @@
     </w:p>
     <w:p>
       <w:pPr>
-        <w:pStyle w:val="a"/>
+        <w:numPr>
+          <w:ilvl w:val="0"/>
+          <w:numId w:val="31"/>
+        </w:numPr>
       </w:pPr>
       <w:r>
         <w:t>Мясные блюда</w:t>
@@ -10622,7 +9413,10 @@
     </w:p>
     <w:p>
       <w:pPr>
-        <w:pStyle w:val="a"/>
+        <w:numPr>
+          <w:ilvl w:val="0"/>
+          <w:numId w:val="31"/>
+        </w:numPr>
       </w:pPr>
       <w:r>
         <w:t>Бургеры</w:t>
@@ -10636,7 +9430,10 @@
     </w:p>
     <w:p>
       <w:pPr>
-        <w:pStyle w:val="a"/>
+        <w:numPr>
+          <w:ilvl w:val="0"/>
+          <w:numId w:val="31"/>
+        </w:numPr>
       </w:pPr>
       <w:r>
         <w:t>Пицца</w:t>
@@ -10650,15 +9447,48 @@
     </w:p>
     <w:p>
       <w:pPr>
-        <w:pStyle w:val="af"/>
-      </w:pPr>
-      <w:r>
+        <w:ind w:left="720"/>
+      </w:pPr>
+    </w:p>
+    <w:p>
+      <w:pPr>
+        <w:rPr>
+          <w:b/>
+          <w:sz w:val="28"/>
+          <w:szCs w:val="28"/>
+        </w:rPr>
+      </w:pPr>
+      <w:r>
+        <w:rPr>
+          <w:b/>
+          <w:sz w:val="28"/>
+          <w:szCs w:val="28"/>
+        </w:rPr>
+        <w:t xml:space="preserve">1.1 </w:t>
+      </w:r>
+      <w:r>
+        <w:rPr>
+          <w:b/>
+          <w:sz w:val="28"/>
+          <w:szCs w:val="28"/>
+        </w:rPr>
         <w:t>На сайте возможно:</w:t>
       </w:r>
     </w:p>
     <w:p>
       <w:pPr>
-        <w:pStyle w:val="af"/>
+        <w:rPr>
+          <w:b/>
+          <w:sz w:val="28"/>
+          <w:szCs w:val="28"/>
+        </w:rPr>
+      </w:pPr>
+    </w:p>
+    <w:p>
+      <w:pPr>
+        <w:tabs>
+          <w:tab w:val="left" w:pos="426"/>
+        </w:tabs>
         <w:rPr>
           <w:b/>
           <w:u w:val="single"/>
@@ -10682,13 +9512,8 @@
       <w:r>
         <w:t xml:space="preserve">возможно подробнее посмотреть вариативность пищи </w:t>
       </w:r>
-      <w:proofErr w:type="spellStart"/>
-      <w:r>
-        <w:t>Пекарни&amp;Гриль</w:t>
-      </w:r>
-      <w:proofErr w:type="spellEnd"/>
-      <w:r>
-        <w:t xml:space="preserve"> лавки</w:t>
+      <w:r>
+        <w:t>Пекарни&amp;Гриль лавки</w:t>
       </w:r>
       <w:r>
         <w:rPr>
@@ -10700,26 +9525,594 @@
     </w:p>
     <w:p>
       <w:pPr>
-        <w:pStyle w:val="af"/>
-      </w:pPr>
-      <w:r>
-        <w:t xml:space="preserve">На сайте вы можете подробнее узнать о каждом </w:t>
-      </w:r>
-      <w:proofErr w:type="gramStart"/>
-      <w:r>
-        <w:t>товаре</w:t>
-      </w:r>
-      <w:proofErr w:type="gramEnd"/>
-      <w:r>
-        <w:t xml:space="preserve"> а именно:</w:t>
-      </w:r>
+        <w:tabs>
+          <w:tab w:val="left" w:pos="426"/>
+        </w:tabs>
+      </w:pPr>
+      <w:r>
+        <w:t>На сайте вы можете подробнее узнать о каждом товаре а именно:</w:t>
+      </w:r>
+    </w:p>
+    <w:p>
+      <w:pPr>
+        <w:tabs>
+          <w:tab w:val="left" w:pos="426"/>
+        </w:tabs>
+      </w:pPr>
+    </w:p>
+    <w:p>
+      <w:pPr>
+        <w:numPr>
+          <w:ilvl w:val="0"/>
+          <w:numId w:val="30"/>
+        </w:numPr>
+        <w:tabs>
+          <w:tab w:val="left" w:pos="426"/>
+        </w:tabs>
+      </w:pPr>
+      <w:r>
+        <w:t>Внешний вид</w:t>
+      </w:r>
+      <w:r>
+        <w:rPr>
+          <w:lang w:val="en-US"/>
+        </w:rPr>
+        <w:t>;</w:t>
+      </w:r>
+    </w:p>
+    <w:p>
+      <w:pPr>
+        <w:numPr>
+          <w:ilvl w:val="0"/>
+          <w:numId w:val="30"/>
+        </w:numPr>
+        <w:tabs>
+          <w:tab w:val="left" w:pos="426"/>
+        </w:tabs>
+      </w:pPr>
+      <w:r>
+        <w:t>Цена</w:t>
+      </w:r>
+      <w:r>
+        <w:rPr>
+          <w:lang w:val="en-US"/>
+        </w:rPr>
+        <w:t>;</w:t>
+      </w:r>
+    </w:p>
+    <w:p>
+      <w:pPr>
+        <w:numPr>
+          <w:ilvl w:val="0"/>
+          <w:numId w:val="30"/>
+        </w:numPr>
+        <w:tabs>
+          <w:tab w:val="left" w:pos="426"/>
+        </w:tabs>
+      </w:pPr>
+      <w:r>
+        <w:t>Вес/Калории</w:t>
+      </w:r>
+      <w:r>
+        <w:rPr>
+          <w:lang w:val="en-US"/>
+        </w:rPr>
+        <w:t>;</w:t>
+      </w:r>
+    </w:p>
+    <w:p>
+      <w:pPr>
+        <w:numPr>
+          <w:ilvl w:val="0"/>
+          <w:numId w:val="30"/>
+        </w:numPr>
+        <w:tabs>
+          <w:tab w:val="left" w:pos="426"/>
+        </w:tabs>
+      </w:pPr>
+      <w:r>
+        <w:t>Состав</w:t>
+      </w:r>
+      <w:r>
+        <w:rPr>
+          <w:lang w:val="en-US"/>
+        </w:rPr>
+        <w:t>;</w:t>
+      </w:r>
+    </w:p>
+    <w:p>
+      <w:pPr>
+        <w:numPr>
+          <w:ilvl w:val="0"/>
+          <w:numId w:val="30"/>
+        </w:numPr>
+        <w:tabs>
+          <w:tab w:val="left" w:pos="426"/>
+        </w:tabs>
+      </w:pPr>
+      <w:r>
+        <w:t>Описание товара</w:t>
+      </w:r>
+      <w:r>
+        <w:rPr>
+          <w:lang w:val="en-US"/>
+        </w:rPr>
+        <w:t>;</w:t>
+      </w:r>
+    </w:p>
+    <w:p>
+      <w:pPr>
+        <w:tabs>
+          <w:tab w:val="left" w:pos="426"/>
+        </w:tabs>
+      </w:pPr>
+    </w:p>
+    <w:p>
+      <w:pPr>
+        <w:tabs>
+          <w:tab w:val="left" w:pos="426"/>
+        </w:tabs>
+      </w:pPr>
+      <w:r>
+        <w:t xml:space="preserve">На сайте </w:t>
+      </w:r>
+      <w:r>
+        <w:t>“Осетинские пироги от души”</w:t>
+      </w:r>
+      <w:r>
+        <w:t xml:space="preserve"> </w:t>
+      </w:r>
+      <w:r>
+        <w:t xml:space="preserve">возможно осуществить </w:t>
+      </w:r>
+      <w:r>
+        <w:t>доставку товара в пределах города Абакан и близлежащих к нему населённых пунктов</w:t>
+      </w:r>
+      <w:r>
+        <w:t xml:space="preserve"> (Усть-Абакан, Красный Абакан)</w:t>
+      </w:r>
+    </w:p>
+    <w:p>
+      <w:pPr>
+        <w:tabs>
+          <w:tab w:val="left" w:pos="426"/>
+        </w:tabs>
+      </w:pPr>
+      <w:r>
+        <w:t xml:space="preserve">На сайте возможно осуществить </w:t>
+      </w:r>
+      <w:r>
+        <w:t>Онлайн-Заказ</w:t>
+      </w:r>
+      <w:r>
+        <w:t xml:space="preserve"> выбрав нужный пункт в списке и выполнив все условия заполнения формы в оформлении заказа.</w:t>
+      </w:r>
+    </w:p>
+    <w:p>
+      <w:pPr>
+        <w:tabs>
+          <w:tab w:val="left" w:pos="426"/>
+        </w:tabs>
+      </w:pPr>
+      <w:r>
+        <w:t xml:space="preserve">Так же возможно сделать </w:t>
+      </w:r>
+      <w:r>
+        <w:t>звонок по указанному телефону</w:t>
+      </w:r>
+      <w:r>
+        <w:t xml:space="preserve"> и выполнить заказ через него назвав все необходимые данные для оформления заказа.</w:t>
+      </w:r>
+    </w:p>
+    <w:p>
+      <w:pPr>
+        <w:tabs>
+          <w:tab w:val="left" w:pos="426"/>
+        </w:tabs>
+      </w:pPr>
+      <w:r>
+        <w:t xml:space="preserve">На сайте </w:t>
+      </w:r>
+      <w:r>
+        <w:rPr>
+          <w:b/>
+        </w:rPr>
+        <w:t>“</w:t>
+      </w:r>
+      <w:r>
+        <w:t xml:space="preserve">Осетинские пироги от души” </w:t>
+      </w:r>
+      <w:r>
+        <w:t xml:space="preserve">вы можете </w:t>
+      </w:r>
+      <w:r>
+        <w:t>оставить отзыв о товаре/обслуживании</w:t>
+      </w:r>
+      <w:r>
+        <w:t xml:space="preserve"> либо личные пожелания для компании. </w:t>
+      </w:r>
+    </w:p>
+    <w:p>
+      <w:pPr>
+        <w:tabs>
+          <w:tab w:val="left" w:pos="426"/>
+        </w:tabs>
+      </w:pPr>
+    </w:p>
+    <w:p>
+      <w:pPr>
+        <w:tabs>
+          <w:tab w:val="left" w:pos="426"/>
+        </w:tabs>
+        <w:rPr>
+          <w:b/>
+          <w:sz w:val="28"/>
+          <w:szCs w:val="28"/>
+        </w:rPr>
+      </w:pPr>
+      <w:r>
+        <w:rPr>
+          <w:b/>
+          <w:sz w:val="28"/>
+          <w:szCs w:val="28"/>
+        </w:rPr>
+        <w:t xml:space="preserve">1.2 </w:t>
+      </w:r>
+      <w:r>
+        <w:rPr>
+          <w:b/>
+          <w:sz w:val="28"/>
+          <w:szCs w:val="28"/>
+        </w:rPr>
+        <w:t>На сайте нельзя/невозможно:</w:t>
+      </w:r>
+    </w:p>
+    <w:p>
+      <w:pPr>
+        <w:tabs>
+          <w:tab w:val="left" w:pos="426"/>
+        </w:tabs>
+        <w:rPr>
+          <w:b/>
+          <w:sz w:val="28"/>
+          <w:szCs w:val="28"/>
+        </w:rPr>
+      </w:pPr>
+    </w:p>
+    <w:p>
+      <w:pPr>
+        <w:tabs>
+          <w:tab w:val="left" w:pos="426"/>
+        </w:tabs>
+      </w:pPr>
+      <w:r>
+        <w:t>На сайте невозможно заказать товар который не входит в список предоставляемый на сайте.</w:t>
+      </w:r>
+    </w:p>
+    <w:p>
+      <w:pPr>
+        <w:tabs>
+          <w:tab w:val="left" w:pos="426"/>
+        </w:tabs>
+      </w:pPr>
+      <w:r>
+        <w:t>Вы не сможете изменить состав какого-либо товара, заказ осуществляется только при условии выбранного товара из предоставляемого списка.</w:t>
+      </w:r>
+    </w:p>
+    <w:p>
+      <w:pPr>
+        <w:tabs>
+          <w:tab w:val="left" w:pos="426"/>
+        </w:tabs>
+      </w:pPr>
+      <w:r>
+        <w:t xml:space="preserve">Вы не сможете изменить </w:t>
+      </w:r>
+      <w:r>
+        <w:t>Внешний вид/Цену/Вес/Калории</w:t>
+      </w:r>
+      <w:r>
+        <w:t xml:space="preserve"> какого-либо товара.</w:t>
+      </w:r>
+    </w:p>
+    <w:p>
+      <w:pPr>
+        <w:tabs>
+          <w:tab w:val="left" w:pos="426"/>
+        </w:tabs>
+      </w:pPr>
+      <w:r>
+        <w:t xml:space="preserve">Если вы не являетесь сотрудником компании  </w:t>
+      </w:r>
+      <w:r>
+        <w:t>ООО”Осетинские пироги от души”</w:t>
+      </w:r>
+      <w:r>
+        <w:t xml:space="preserve"> </w:t>
+      </w:r>
+      <w:r>
+        <w:t xml:space="preserve">вы не сможете </w:t>
+      </w:r>
+      <w:r>
+        <w:t>добавить/удалить</w:t>
+      </w:r>
+      <w:r>
+        <w:t xml:space="preserve"> товар из списка.</w:t>
+      </w:r>
+    </w:p>
+    <w:p>
+      <w:pPr>
+        <w:tabs>
+          <w:tab w:val="left" w:pos="426"/>
+        </w:tabs>
+      </w:pPr>
+      <w:r>
+        <w:t>Вы не можете осуществить заказ не заполнив необходимые данные для оформления заказа.</w:t>
+      </w:r>
+    </w:p>
+    <w:p>
+      <w:pPr>
+        <w:tabs>
+          <w:tab w:val="left" w:pos="426"/>
+        </w:tabs>
+      </w:pPr>
+      <w:r>
+        <w:t>Вы не можете оставить отзыв/комментарии о товаре не заполнив необходимые данные либо не войдя в существующий аккаунт в интернете.</w:t>
+      </w:r>
+    </w:p>
+    <w:p>
+      <w:pPr>
+        <w:tabs>
+          <w:tab w:val="left" w:pos="426"/>
+        </w:tabs>
+      </w:pPr>
+      <w:r>
+        <w:t>В отзывах запрещено использовать:</w:t>
+      </w:r>
+    </w:p>
+    <w:p>
+      <w:pPr>
+        <w:tabs>
+          <w:tab w:val="left" w:pos="426"/>
+        </w:tabs>
+      </w:pPr>
+    </w:p>
+    <w:p>
+      <w:pPr>
+        <w:numPr>
+          <w:ilvl w:val="0"/>
+          <w:numId w:val="32"/>
+        </w:numPr>
+        <w:tabs>
+          <w:tab w:val="left" w:pos="426"/>
+        </w:tabs>
+      </w:pPr>
+      <w:r>
+        <w:t>Нецензурные выражения</w:t>
+      </w:r>
+      <w:r>
+        <w:rPr>
+          <w:lang w:val="en-US"/>
+        </w:rPr>
+        <w:t>;</w:t>
+      </w:r>
+    </w:p>
+    <w:p>
+      <w:pPr>
+        <w:numPr>
+          <w:ilvl w:val="0"/>
+          <w:numId w:val="32"/>
+        </w:numPr>
+        <w:tabs>
+          <w:tab w:val="left" w:pos="426"/>
+        </w:tabs>
+      </w:pPr>
+      <w:r>
+        <w:t>Оскорбления в сторону какой-либо личности</w:t>
+      </w:r>
+      <w:r>
+        <w:t>;</w:t>
+      </w:r>
+    </w:p>
+    <w:p>
+      <w:pPr>
+        <w:numPr>
+          <w:ilvl w:val="0"/>
+          <w:numId w:val="32"/>
+        </w:numPr>
+        <w:tabs>
+          <w:tab w:val="left" w:pos="426"/>
+        </w:tabs>
+      </w:pPr>
+      <w:r>
+        <w:t>Оскорбления в сторону компании</w:t>
+      </w:r>
+      <w:r>
+        <w:rPr>
+          <w:lang w:val="en-US"/>
+        </w:rPr>
+        <w:t>;</w:t>
+      </w:r>
+    </w:p>
+    <w:p>
+      <w:pPr>
+        <w:numPr>
+          <w:ilvl w:val="0"/>
+          <w:numId w:val="32"/>
+        </w:numPr>
+        <w:tabs>
+          <w:tab w:val="left" w:pos="426"/>
+        </w:tabs>
+      </w:pPr>
+      <w:r>
+        <w:t>Оскорбления в сторону сотрудников компании</w:t>
+      </w:r>
+      <w:r>
+        <w:t>;</w:t>
+      </w:r>
+    </w:p>
+    <w:p>
+      <w:pPr>
+        <w:numPr>
+          <w:ilvl w:val="0"/>
+          <w:numId w:val="32"/>
+        </w:numPr>
+        <w:tabs>
+          <w:tab w:val="left" w:pos="426"/>
+        </w:tabs>
+      </w:pPr>
+      <w:r>
+        <w:t>Разжигание ненависти к компании/личности</w:t>
+      </w:r>
+      <w:r>
+        <w:t>.</w:t>
+      </w:r>
+    </w:p>
+    <w:p>
+      <w:pPr>
+        <w:tabs>
+          <w:tab w:val="left" w:pos="426"/>
+        </w:tabs>
+      </w:pPr>
+      <w:r>
+        <w:lastRenderedPageBreak/>
+        <w:br w:type="page"/>
+      </w:r>
+    </w:p>
+    <w:p>
+      <w:pPr>
+        <w:numPr>
+          <w:ilvl w:val="0"/>
+          <w:numId w:val="35"/>
+        </w:numPr>
+        <w:tabs>
+          <w:tab w:val="left" w:pos="426"/>
+        </w:tabs>
+        <w:jc w:val="center"/>
+        <w:rPr>
+          <w:b/>
+          <w:sz w:val="28"/>
+          <w:szCs w:val="28"/>
+        </w:rPr>
+      </w:pPr>
+      <w:r>
+        <w:rPr>
+          <w:b/>
+          <w:sz w:val="28"/>
+          <w:szCs w:val="28"/>
+        </w:rPr>
+        <w:lastRenderedPageBreak/>
+        <w:t>В</w:t>
+      </w:r>
+      <w:r>
+        <w:rPr>
+          <w:b/>
+          <w:sz w:val="28"/>
+          <w:szCs w:val="28"/>
+        </w:rPr>
+        <w:t>ыполнени</w:t>
+      </w:r>
+      <w:r>
+        <w:rPr>
+          <w:b/>
+          <w:sz w:val="28"/>
+          <w:szCs w:val="28"/>
+        </w:rPr>
+        <w:t>е</w:t>
+      </w:r>
+      <w:r>
+        <w:rPr>
+          <w:b/>
+          <w:sz w:val="28"/>
+          <w:szCs w:val="28"/>
+        </w:rPr>
+        <w:t xml:space="preserve"> сайта:</w:t>
+      </w:r>
+    </w:p>
+    <w:p>
+      <w:pPr>
+        <w:tabs>
+          <w:tab w:val="left" w:pos="426"/>
+        </w:tabs>
+      </w:pPr>
+    </w:p>
+    <w:p>
+      <w:pPr>
+        <w:tabs>
+          <w:tab w:val="left" w:pos="426"/>
+        </w:tabs>
+        <w:rPr>
+          <w:b/>
+          <w:sz w:val="28"/>
+          <w:szCs w:val="28"/>
+        </w:rPr>
+      </w:pPr>
+      <w:r>
+        <w:rPr>
+          <w:b/>
+          <w:sz w:val="28"/>
+          <w:szCs w:val="28"/>
+        </w:rPr>
+        <w:t xml:space="preserve">2.1 </w:t>
+      </w:r>
+      <w:r>
+        <w:rPr>
+          <w:b/>
+          <w:sz w:val="28"/>
+          <w:szCs w:val="28"/>
+        </w:rPr>
+        <w:t>Необходимые элементы для работы сайта</w:t>
+      </w:r>
+      <w:r>
+        <w:rPr>
+          <w:b/>
+          <w:sz w:val="28"/>
+          <w:szCs w:val="28"/>
+        </w:rPr>
+        <w:t>:</w:t>
+      </w:r>
+    </w:p>
+    <w:p>
+      <w:pPr>
+        <w:tabs>
+          <w:tab w:val="left" w:pos="426"/>
+        </w:tabs>
+        <w:rPr>
+          <w:b/>
+          <w:sz w:val="28"/>
+          <w:szCs w:val="28"/>
+        </w:rPr>
+      </w:pPr>
+    </w:p>
+    <w:p>
+      <w:pPr>
+        <w:tabs>
+          <w:tab w:val="left" w:pos="426"/>
+        </w:tabs>
+        <w:rPr>
+          <w:rStyle w:val="af0"/>
+        </w:rPr>
+      </w:pPr>
+      <w:r>
+        <w:t>Для того чтобы просматривать каталог товаров необходимо:</w:t>
+      </w:r>
+    </w:p>
+    <w:p>
+      <w:pPr>
+        <w:tabs>
+          <w:tab w:val="left" w:pos="426"/>
+        </w:tabs>
+        <w:rPr>
+          <w:lang w:val="en-US"/>
+        </w:rPr>
+      </w:pPr>
     </w:p>
     <w:p>
       <w:pPr>
         <w:pStyle w:val="a"/>
       </w:pPr>
       <w:r>
-        <w:t>Внешний вид</w:t>
+        <w:t>Устройство для открытия браузера телефон/компьютер</w:t>
       </w:r>
       <w:r>
         <w:rPr>
@@ -10733,7 +10126,7 @@
         <w:pStyle w:val="a"/>
       </w:pPr>
       <w:r>
-        <w:t>Цена</w:t>
+        <w:t>Стабильное интернет подключение</w:t>
       </w:r>
       <w:r>
         <w:rPr>
@@ -10747,7 +10140,7 @@
         <w:pStyle w:val="a"/>
       </w:pPr>
       <w:r>
-        <w:t>Вес/Калории</w:t>
+        <w:t>Браузер (желательно обновлённый до последней версии)</w:t>
       </w:r>
       <w:r>
         <w:rPr>
@@ -10759,369 +10152,25 @@
     <w:p>
       <w:pPr>
         <w:pStyle w:val="a"/>
-      </w:pPr>
-      <w:r>
-        <w:t>Состав</w:t>
-      </w:r>
-      <w:r>
-        <w:rPr>
-          <w:lang w:val="en-US"/>
-        </w:rPr>
-        <w:t>;</w:t>
-      </w:r>
-    </w:p>
-    <w:p>
-      <w:pPr>
-        <w:pStyle w:val="a"/>
-      </w:pPr>
-      <w:r>
-        <w:t>Описание товара</w:t>
-      </w:r>
-      <w:r>
-        <w:rPr>
-          <w:lang w:val="en-US"/>
-        </w:rPr>
-        <w:t>;</w:t>
-      </w:r>
-    </w:p>
-    <w:p>
-      <w:pPr>
-        <w:pStyle w:val="af"/>
-      </w:pPr>
-      <w:r>
-        <w:t xml:space="preserve">На сайте </w:t>
-      </w:r>
-      <w:r>
-        <w:t>“Осетинские пироги от души”</w:t>
-      </w:r>
-      <w:r>
-        <w:t xml:space="preserve"> </w:t>
-      </w:r>
-      <w:r>
-        <w:t xml:space="preserve">возможно осуществить </w:t>
-      </w:r>
-      <w:r>
-        <w:t>доставку товара в пределах города Абакан и близлежащих к нему населённых пунктов</w:t>
-      </w:r>
-      <w:r>
-        <w:t xml:space="preserve"> (Усть-Абакан, Красный Абакан)</w:t>
-      </w:r>
-    </w:p>
-    <w:p>
-      <w:pPr>
-        <w:pStyle w:val="af"/>
-      </w:pPr>
-      <w:r>
-        <w:t xml:space="preserve">На сайте возможно осуществить </w:t>
-      </w:r>
-      <w:r>
-        <w:t>Онлайн-Заказ</w:t>
-      </w:r>
-      <w:r>
-        <w:t xml:space="preserve"> выбрав нужный пункт в списке и выполнив все условия заполнения формы в оформлении заказа.</w:t>
-      </w:r>
-    </w:p>
-    <w:p>
-      <w:pPr>
-        <w:pStyle w:val="af"/>
-      </w:pPr>
-      <w:r>
-        <w:t xml:space="preserve">Так же возможно сделать </w:t>
-      </w:r>
-      <w:r>
-        <w:t>звонок по указанному телефону</w:t>
-      </w:r>
-      <w:r>
-        <w:t xml:space="preserve"> и выполнить заказ через него назвав все необходимые данные для оформления заказа.</w:t>
-      </w:r>
-    </w:p>
-    <w:p>
-      <w:pPr>
-        <w:pStyle w:val="af"/>
-      </w:pPr>
-      <w:r>
-        <w:t xml:space="preserve">На сайте </w:t>
-      </w:r>
-      <w:r>
-        <w:rPr>
-          <w:b/>
-        </w:rPr>
-        <w:t>“</w:t>
-      </w:r>
-      <w:r>
-        <w:t xml:space="preserve">Осетинские пироги от души” </w:t>
-      </w:r>
-      <w:r>
-        <w:t xml:space="preserve">вы можете </w:t>
-      </w:r>
-      <w:r>
-        <w:t>оставить отзыв о товаре/обслуживании</w:t>
-      </w:r>
-      <w:r>
-        <w:t xml:space="preserve"> либо личные пожелания для компании. </w:t>
-      </w:r>
-    </w:p>
-    <w:p>
-      <w:pPr>
-        <w:pStyle w:val="af"/>
-      </w:pPr>
-      <w:r>
-        <w:t>На сайте нельзя/невозможно:</w:t>
-      </w:r>
-    </w:p>
-    <w:p>
-      <w:pPr>
-        <w:pStyle w:val="af"/>
-      </w:pPr>
-      <w:r>
-        <w:t xml:space="preserve">На сайте невозможно заказать </w:t>
-      </w:r>
-      <w:proofErr w:type="gramStart"/>
-      <w:r>
-        <w:t>товар</w:t>
-      </w:r>
-      <w:proofErr w:type="gramEnd"/>
-      <w:r>
-        <w:t xml:space="preserve"> который не входит в список предоставляемый на сайте.</w:t>
-      </w:r>
-    </w:p>
-    <w:p>
-      <w:pPr>
-        <w:pStyle w:val="af"/>
-      </w:pPr>
-      <w:r>
-        <w:t>Вы не сможете изменить состав какого-либо товара, заказ осуществляется только при условии выбранного товара из предоставляемого списка.</w:t>
-      </w:r>
-    </w:p>
-    <w:p>
-      <w:pPr>
-        <w:pStyle w:val="af"/>
-      </w:pPr>
-      <w:r>
-        <w:t xml:space="preserve">Вы не сможете изменить </w:t>
-      </w:r>
-      <w:r>
-        <w:t>Внешний вид/Цену/Вес/Калории</w:t>
-      </w:r>
-      <w:r>
-        <w:t xml:space="preserve"> какого-либо товара.</w:t>
-      </w:r>
-    </w:p>
-    <w:p>
-      <w:pPr>
-        <w:pStyle w:val="af"/>
-      </w:pPr>
-      <w:r>
-        <w:t xml:space="preserve">Если вы не являетесь сотрудником </w:t>
-      </w:r>
-      <w:proofErr w:type="gramStart"/>
-      <w:r>
-        <w:t xml:space="preserve">компании  </w:t>
-      </w:r>
-      <w:proofErr w:type="spellStart"/>
-      <w:r>
-        <w:t>ООО</w:t>
-      </w:r>
-      <w:proofErr w:type="gramEnd"/>
-      <w:r>
-        <w:t>”Осетинские</w:t>
-      </w:r>
-      <w:proofErr w:type="spellEnd"/>
-      <w:r>
-        <w:t xml:space="preserve"> пироги от души”</w:t>
-      </w:r>
-      <w:r>
-        <w:t xml:space="preserve"> </w:t>
-      </w:r>
-      <w:r>
-        <w:t xml:space="preserve">вы не сможете </w:t>
-      </w:r>
-      <w:r>
-        <w:t>добавить/удалить</w:t>
-      </w:r>
-      <w:r>
-        <w:t xml:space="preserve"> товар из списка.</w:t>
-      </w:r>
-    </w:p>
-    <w:p>
-      <w:pPr>
-        <w:pStyle w:val="af"/>
-      </w:pPr>
-      <w:r>
-        <w:lastRenderedPageBreak/>
-        <w:t xml:space="preserve">Вы не можете осуществить </w:t>
-      </w:r>
-      <w:proofErr w:type="gramStart"/>
-      <w:r>
-        <w:t>заказ</w:t>
-      </w:r>
-      <w:proofErr w:type="gramEnd"/>
-      <w:r>
-        <w:t xml:space="preserve"> не заполнив необходимые данные для оформления заказа.</w:t>
-      </w:r>
-    </w:p>
-    <w:p>
-      <w:pPr>
-        <w:pStyle w:val="af"/>
-      </w:pPr>
-      <w:r>
-        <w:t xml:space="preserve">Вы не можете оставить отзыв/комментарии о </w:t>
-      </w:r>
-      <w:proofErr w:type="gramStart"/>
-      <w:r>
-        <w:t>товаре</w:t>
-      </w:r>
-      <w:proofErr w:type="gramEnd"/>
-      <w:r>
-        <w:t xml:space="preserve"> не заполнив необходимые данные либо не войдя в существующий аккаунт в интернете.</w:t>
-      </w:r>
-    </w:p>
-    <w:p>
-      <w:pPr>
-        <w:pStyle w:val="af"/>
-      </w:pPr>
-      <w:r>
-        <w:t>В отзывах запрещено использовать:</w:t>
-      </w:r>
-    </w:p>
-    <w:p>
-      <w:pPr>
-        <w:pStyle w:val="a"/>
-      </w:pPr>
-      <w:r>
-        <w:t>Нецензурные выражения</w:t>
-      </w:r>
-      <w:r>
-        <w:rPr>
-          <w:lang w:val="en-US"/>
-        </w:rPr>
-        <w:t>;</w:t>
-      </w:r>
-    </w:p>
-    <w:p>
-      <w:pPr>
-        <w:pStyle w:val="a"/>
-      </w:pPr>
-      <w:r>
-        <w:t>Оскорбления в сторону какой-либо личности</w:t>
-      </w:r>
-      <w:r>
-        <w:t>;</w:t>
-      </w:r>
-    </w:p>
-    <w:p>
-      <w:pPr>
-        <w:pStyle w:val="a"/>
-      </w:pPr>
-      <w:r>
-        <w:t>Оскорбления в сторону компании</w:t>
-      </w:r>
-      <w:r>
-        <w:rPr>
-          <w:lang w:val="en-US"/>
-        </w:rPr>
-        <w:t>;</w:t>
-      </w:r>
-    </w:p>
-    <w:p>
-      <w:pPr>
-        <w:pStyle w:val="a"/>
-      </w:pPr>
-      <w:r>
-        <w:t>Оскорбления в сторону сотрудников компании</w:t>
-      </w:r>
-      <w:r>
-        <w:t>;</w:t>
-      </w:r>
-    </w:p>
-    <w:p>
-      <w:pPr>
-        <w:pStyle w:val="a"/>
-      </w:pPr>
-      <w:r>
-        <w:t>Разжигание ненависти к компании/личности</w:t>
-      </w:r>
-      <w:r>
+        <w:rPr>
+          <w:lang w:val="en-US"/>
+        </w:rPr>
+      </w:pPr>
+      <w:r>
+        <w:t>Наличие клавиатуры, монитора и мыши если у вас компьютер</w:t>
+      </w:r>
+      <w:r>
+        <w:rPr>
+          <w:lang w:val="en-US"/>
+        </w:rPr>
         <w:t>.</w:t>
       </w:r>
     </w:p>
     <w:p>
       <w:pPr>
-        <w:pStyle w:val="af"/>
-      </w:pPr>
-      <w:r>
-        <w:t>Необходимые элементы для работы сайта</w:t>
-      </w:r>
-      <w:r>
-        <w:t>:</w:t>
-      </w:r>
-      <w:r>
-        <w:tab/>
-      </w:r>
-    </w:p>
-    <w:p>
-      <w:pPr>
-        <w:pStyle w:val="af"/>
-      </w:pPr>
-      <w:r>
-        <w:t>Для того чтобы просматривать каталог товаров необходимо:</w:t>
-      </w:r>
-    </w:p>
-    <w:p>
-      <w:pPr>
-        <w:pStyle w:val="a"/>
-      </w:pPr>
-      <w:r>
-        <w:t>Устройство для открытия браузера телефон/компьютер</w:t>
-      </w:r>
-      <w:r>
-        <w:t>;</w:t>
-      </w:r>
-    </w:p>
-    <w:p>
-      <w:pPr>
-        <w:pStyle w:val="a"/>
-      </w:pPr>
-      <w:r>
-        <w:t xml:space="preserve">Стабильное </w:t>
-      </w:r>
-      <w:proofErr w:type="gramStart"/>
-      <w:r>
-        <w:t>интернет подключение</w:t>
-      </w:r>
-      <w:proofErr w:type="gramEnd"/>
-      <w:r>
-        <w:rPr>
-          <w:lang w:val="en-US"/>
-        </w:rPr>
-        <w:t>;</w:t>
-      </w:r>
-    </w:p>
-    <w:p>
-      <w:pPr>
-        <w:pStyle w:val="a"/>
-      </w:pPr>
-      <w:r>
-        <w:t>Браузер (желательно обновлённый до последней версии)</w:t>
-      </w:r>
-      <w:r>
-        <w:t>;</w:t>
-      </w:r>
-    </w:p>
-    <w:p>
-      <w:pPr>
-        <w:pStyle w:val="a"/>
-      </w:pPr>
-      <w:r>
-        <w:t>Наличие клавиатуры, монитора и мыши если у вас компьютер</w:t>
-      </w:r>
-      <w:r>
-        <w:t>.</w:t>
-      </w:r>
-    </w:p>
-    <w:p>
-      <w:pPr>
-        <w:pStyle w:val="af"/>
+        <w:tabs>
+          <w:tab w:val="left" w:pos="426"/>
+        </w:tabs>
       </w:pPr>
       <w:r>
         <w:t xml:space="preserve">Для того чтобы сделать </w:t>
@@ -11144,26 +10193,14 @@
         <w:pStyle w:val="af"/>
         <w:numPr>
           <w:ilvl w:val="0"/>
-          <w:numId w:val="26"/>
+          <w:numId w:val="39"/>
         </w:numPr>
       </w:pPr>
       <w:r>
-        <w:t xml:space="preserve">Выбрать пункт </w:t>
-      </w:r>
-      <w:r>
-        <w:rPr>
-          <w:lang w:val="en-US"/>
-        </w:rPr>
-        <w:t>“</w:t>
-      </w:r>
-      <w:r>
-        <w:t>Онлайн-Заказ</w:t>
-      </w:r>
-      <w:r>
-        <w:rPr>
-          <w:lang w:val="en-US"/>
-        </w:rPr>
-        <w:t>”</w:t>
+        <w:t xml:space="preserve">Зарегистрироваться на сайте </w:t>
+      </w:r>
+      <w:r>
+        <w:t>Wix Restaurants</w:t>
       </w:r>
     </w:p>
     <w:p>
@@ -11171,11 +10208,26 @@
         <w:pStyle w:val="af"/>
         <w:numPr>
           <w:ilvl w:val="0"/>
-          <w:numId w:val="26"/>
+          <w:numId w:val="39"/>
         </w:numPr>
       </w:pPr>
       <w:r>
-        <w:t>Выбрать необходимый вам товар нажав на него ЛКМ</w:t>
+        <w:t xml:space="preserve">Выбрать пункт </w:t>
+      </w:r>
+      <w:r>
+        <w:rPr>
+          <w:lang w:val="en-US"/>
+        </w:rPr>
+        <w:t>“</w:t>
+      </w:r>
+      <w:r>
+        <w:t>Онлайн-Заказ</w:t>
+      </w:r>
+      <w:r>
+        <w:rPr>
+          <w:lang w:val="en-US"/>
+        </w:rPr>
+        <w:t>”</w:t>
       </w:r>
     </w:p>
     <w:p>
@@ -11183,11 +10235,11 @@
         <w:pStyle w:val="af"/>
         <w:numPr>
           <w:ilvl w:val="0"/>
-          <w:numId w:val="26"/>
+          <w:numId w:val="39"/>
         </w:numPr>
       </w:pPr>
       <w:r>
-        <w:t>Выбрать вес товара</w:t>
+        <w:t>Выбрать необходимый вам товар нажав на него ЛКМ</w:t>
       </w:r>
     </w:p>
     <w:p>
@@ -11195,71 +10247,11 @@
         <w:pStyle w:val="af"/>
         <w:numPr>
           <w:ilvl w:val="0"/>
-          <w:numId w:val="26"/>
+          <w:numId w:val="39"/>
         </w:numPr>
       </w:pPr>
       <w:r>
-        <w:t>Заполнить необходимые данные для оформления заказа такие как:</w:t>
-      </w:r>
-    </w:p>
-    <w:p>
-      <w:pPr>
-        <w:pStyle w:val="af"/>
-        <w:numPr>
-          <w:ilvl w:val="1"/>
-          <w:numId w:val="26"/>
-        </w:numPr>
-      </w:pPr>
-      <w:r>
-        <w:t>Имя</w:t>
-      </w:r>
-    </w:p>
-    <w:p>
-      <w:pPr>
-        <w:pStyle w:val="af"/>
-        <w:numPr>
-          <w:ilvl w:val="1"/>
-          <w:numId w:val="26"/>
-        </w:numPr>
-      </w:pPr>
-      <w:r>
-        <w:t>Фамилия</w:t>
-      </w:r>
-    </w:p>
-    <w:p>
-      <w:pPr>
-        <w:pStyle w:val="af"/>
-        <w:numPr>
-          <w:ilvl w:val="1"/>
-          <w:numId w:val="26"/>
-        </w:numPr>
-      </w:pPr>
-      <w:r>
-        <w:t>Номер телефона</w:t>
-      </w:r>
-    </w:p>
-    <w:p>
-      <w:pPr>
-        <w:pStyle w:val="af"/>
-        <w:numPr>
-          <w:ilvl w:val="1"/>
-          <w:numId w:val="26"/>
-        </w:numPr>
-      </w:pPr>
-      <w:r>
-        <w:t>Адрес доставки</w:t>
-      </w:r>
-    </w:p>
-    <w:p>
-      <w:pPr>
-        <w:pStyle w:val="af"/>
-        <w:numPr>
-          <w:ilvl w:val="1"/>
-          <w:numId w:val="26"/>
-        </w:numPr>
-      </w:pPr>
-      <w:r>
-        <w:t>Индекс</w:t>
+        <w:t>Выбрать вес товара</w:t>
       </w:r>
     </w:p>
     <w:p>
@@ -11267,52 +10259,134 @@
         <w:pStyle w:val="af"/>
         <w:numPr>
           <w:ilvl w:val="0"/>
-          <w:numId w:val="26"/>
+          <w:numId w:val="39"/>
         </w:numPr>
       </w:pPr>
       <w:r>
-        <w:t>После оформления заказа в течении 5-10 минут на указанный вами номер позвонит оператор для уточнения заказа и скажет примерное время доставки</w:t>
-      </w:r>
-    </w:p>
-    <w:p>
-      <w:pPr>
-        <w:pStyle w:val="af"/>
+        <w:t>Заполнить необходимые данные для оформления заказа такие как:</w:t>
+      </w:r>
+    </w:p>
+    <w:p>
+      <w:pPr>
+        <w:pStyle w:val="a"/>
+      </w:pPr>
+      <w:r>
+        <w:t>Имя</w:t>
+      </w:r>
+      <w:r>
+        <w:rPr>
+          <w:lang w:val="en-US"/>
+        </w:rPr>
+        <w:t>;</w:t>
+      </w:r>
+    </w:p>
+    <w:p>
+      <w:pPr>
+        <w:pStyle w:val="a"/>
+      </w:pPr>
+      <w:r>
+        <w:t>Фамилия</w:t>
+      </w:r>
+      <w:r>
+        <w:rPr>
+          <w:lang w:val="en-US"/>
+        </w:rPr>
+        <w:t>;</w:t>
+      </w:r>
+    </w:p>
+    <w:p>
+      <w:pPr>
+        <w:pStyle w:val="a"/>
+      </w:pPr>
+      <w:r>
+        <w:t>Номер телефона</w:t>
+      </w:r>
+      <w:r>
+        <w:rPr>
+          <w:lang w:val="en-US"/>
+        </w:rPr>
+        <w:t>;</w:t>
+      </w:r>
+    </w:p>
+    <w:p>
+      <w:pPr>
+        <w:pStyle w:val="a"/>
+      </w:pPr>
+      <w:r>
+        <w:t>Адрес доставки</w:t>
+      </w:r>
+      <w:r>
+        <w:rPr>
+          <w:lang w:val="en-US"/>
+        </w:rPr>
+        <w:t>;</w:t>
+      </w:r>
+    </w:p>
+    <w:p>
+      <w:pPr>
+        <w:pStyle w:val="a"/>
+      </w:pPr>
+      <w:r>
+        <w:t>Индекс</w:t>
+      </w:r>
+      <w:r>
+        <w:rPr>
+          <w:lang w:val="en-US"/>
+        </w:rPr>
+        <w:t>.</w:t>
+      </w:r>
+    </w:p>
+    <w:p>
+      <w:pPr>
+        <w:pStyle w:val="a"/>
         <w:numPr>
           <w:ilvl w:val="0"/>
-          <w:numId w:val="26"/>
+          <w:numId w:val="41"/>
         </w:numPr>
       </w:pPr>
       <w:r>
-        <w:t>Далее вам остаётся только ждать</w:t>
-      </w:r>
-    </w:p>
-    <w:p>
-      <w:pPr>
-        <w:pStyle w:val="af"/>
+        <w:t>После оформления заказа в течении 5-10 минут на указанный вами номер позвонит оператор для уточнения заказа и скажет примерное время доставки</w:t>
+      </w:r>
+    </w:p>
+    <w:p>
+      <w:pPr>
+        <w:pStyle w:val="a"/>
         <w:numPr>
           <w:ilvl w:val="0"/>
-          <w:numId w:val="26"/>
+          <w:numId w:val="41"/>
         </w:numPr>
       </w:pPr>
       <w:r>
-        <w:t xml:space="preserve">Для того чтобы сделать заказ по номеру </w:t>
-      </w:r>
-      <w:proofErr w:type="gramStart"/>
-      <w:r>
-        <w:t>телефона</w:t>
-      </w:r>
-      <w:proofErr w:type="gramEnd"/>
-      <w:r>
-        <w:t xml:space="preserve"> указанному на сайте вам необходимо:</w:t>
-      </w:r>
+        <w:t>Далее вам остаётся только ждать</w:t>
+      </w:r>
+    </w:p>
+    <w:p>
+      <w:pPr>
+        <w:tabs>
+          <w:tab w:val="left" w:pos="426"/>
+        </w:tabs>
+        <w:rPr>
+          <w:lang w:val="en-US"/>
+        </w:rPr>
+      </w:pPr>
     </w:p>
     <w:p>
       <w:pPr>
         <w:pStyle w:val="af"/>
+      </w:pPr>
+      <w:r>
+        <w:t>Для того чтобы сделать заказ по номеру телефона указанному на сайте вам необходимо:</w:t>
+      </w:r>
+    </w:p>
+    <w:p>
+      <w:pPr>
         <w:numPr>
           <w:ilvl w:val="0"/>
-          <w:numId w:val="26"/>
+          <w:numId w:val="34"/>
         </w:numPr>
+        <w:tabs>
+          <w:tab w:val="left" w:pos="426"/>
+        </w:tabs>
       </w:pPr>
       <w:r>
         <w:t>Зайти на</w:t>
@@ -11335,31 +10409,30 @@
     </w:p>
     <w:p>
       <w:pPr>
-        <w:pStyle w:val="af"/>
         <w:numPr>
           <w:ilvl w:val="0"/>
-          <w:numId w:val="26"/>
+          <w:numId w:val="34"/>
         </w:numPr>
+        <w:tabs>
+          <w:tab w:val="left" w:pos="426"/>
+        </w:tabs>
       </w:pPr>
       <w:r>
         <w:t xml:space="preserve">В верхнем правом углу вам будет представлено несколько номеров телефона со всех вы можете дозвонится до </w:t>
       </w:r>
-      <w:proofErr w:type="spellStart"/>
-      <w:r>
-        <w:t>Пекарни&amp;Гриль</w:t>
-      </w:r>
-      <w:proofErr w:type="spellEnd"/>
-      <w:r>
-        <w:t xml:space="preserve"> лавки</w:t>
-      </w:r>
-    </w:p>
-    <w:p>
-      <w:pPr>
-        <w:pStyle w:val="af"/>
+      <w:r>
+        <w:t>Пекарни&amp;Гриль лавки</w:t>
+      </w:r>
+    </w:p>
+    <w:p>
+      <w:pPr>
         <w:numPr>
           <w:ilvl w:val="0"/>
-          <w:numId w:val="26"/>
+          <w:numId w:val="34"/>
         </w:numPr>
+        <w:tabs>
+          <w:tab w:val="left" w:pos="426"/>
+        </w:tabs>
       </w:pPr>
       <w:r>
         <w:t>Далее вам необходимо ввести данный вам номер в свой телефон и совершить звонок</w:t>
@@ -11367,24 +10440,27 @@
     </w:p>
     <w:p>
       <w:pPr>
-        <w:pStyle w:val="af"/>
         <w:numPr>
           <w:ilvl w:val="0"/>
-          <w:numId w:val="26"/>
+          <w:numId w:val="34"/>
         </w:numPr>
-      </w:pPr>
-      <w:r>
-        <w:lastRenderedPageBreak/>
+        <w:tabs>
+          <w:tab w:val="left" w:pos="426"/>
+        </w:tabs>
+      </w:pPr>
+      <w:r>
         <w:t>В течении 1 минуты вам ответить оператор и попросит вас сказать необходимые данные для заказа такие как:</w:t>
       </w:r>
     </w:p>
     <w:p>
       <w:pPr>
-        <w:pStyle w:val="af"/>
         <w:numPr>
           <w:ilvl w:val="1"/>
-          <w:numId w:val="26"/>
+          <w:numId w:val="34"/>
         </w:numPr>
+        <w:tabs>
+          <w:tab w:val="left" w:pos="426"/>
+        </w:tabs>
       </w:pPr>
       <w:r>
         <w:t>Необходимый товар</w:t>
@@ -11392,11 +10468,13 @@
     </w:p>
     <w:p>
       <w:pPr>
-        <w:pStyle w:val="af"/>
         <w:numPr>
           <w:ilvl w:val="1"/>
-          <w:numId w:val="26"/>
+          <w:numId w:val="34"/>
         </w:numPr>
+        <w:tabs>
+          <w:tab w:val="left" w:pos="426"/>
+        </w:tabs>
       </w:pPr>
       <w:r>
         <w:t>Имя</w:t>
@@ -11404,11 +10482,13 @@
     </w:p>
     <w:p>
       <w:pPr>
-        <w:pStyle w:val="af"/>
         <w:numPr>
           <w:ilvl w:val="1"/>
-          <w:numId w:val="26"/>
+          <w:numId w:val="34"/>
         </w:numPr>
+        <w:tabs>
+          <w:tab w:val="left" w:pos="426"/>
+        </w:tabs>
       </w:pPr>
       <w:r>
         <w:t>Фамилия</w:t>
@@ -11416,11 +10496,13 @@
     </w:p>
     <w:p>
       <w:pPr>
-        <w:pStyle w:val="af"/>
         <w:numPr>
           <w:ilvl w:val="1"/>
-          <w:numId w:val="26"/>
+          <w:numId w:val="34"/>
         </w:numPr>
+        <w:tabs>
+          <w:tab w:val="left" w:pos="426"/>
+        </w:tabs>
       </w:pPr>
       <w:r>
         <w:t>Адрес доставки</w:t>
@@ -11428,11 +10510,13 @@
     </w:p>
     <w:p>
       <w:pPr>
-        <w:pStyle w:val="af"/>
         <w:numPr>
           <w:ilvl w:val="0"/>
-          <w:numId w:val="26"/>
+          <w:numId w:val="34"/>
         </w:numPr>
+        <w:tabs>
+          <w:tab w:val="left" w:pos="426"/>
+        </w:tabs>
       </w:pPr>
       <w:r>
         <w:t>После оформления заказа оператор скажет вам примерное время доставки товара на конкретный адрес</w:t>
@@ -11464,7 +10548,7 @@
     <w:p>
       <w:r>
         <w:pict>
-          <v:shape id="_x0000_i1029" type="#_x0000_t75" style="width:468pt;height:247.2pt">
+          <v:shape id="_x0000_i1029" type="#_x0000_t75" style="width:468pt;height:246.75pt">
             <v:imagedata r:id="rId11" o:title="A-0"/>
           </v:shape>
         </w:pict>
@@ -11483,15 +10567,7 @@
         <w:pStyle w:val="af"/>
       </w:pPr>
       <w:r>
-        <w:t>А-0</w:t>
-      </w:r>
-      <w:proofErr w:type="gramStart"/>
-      <w:r>
-        <w:t>: Для</w:t>
-      </w:r>
-      <w:proofErr w:type="gramEnd"/>
-      <w:r>
-        <w:t xml:space="preserve"> приготовления необходимо:</w:t>
+        <w:t>А-0: Для приготовления необходимо:</w:t>
       </w:r>
     </w:p>
     <w:p>
@@ -11675,7 +10751,7 @@
       <w:r>
         <w:lastRenderedPageBreak/>
         <w:pict>
-          <v:shape id="_x0000_i1030" type="#_x0000_t75" style="width:467.4pt;height:248.4pt">
+          <v:shape id="_x0000_i1030" type="#_x0000_t75" style="width:467.25pt;height:248.25pt">
             <v:imagedata r:id="rId12" o:title="A0"/>
           </v:shape>
         </w:pict>
@@ -11703,21 +10779,13 @@
         <w:pStyle w:val="af"/>
       </w:pPr>
       <w:r>
-        <w:t xml:space="preserve">А0: </w:t>
-      </w:r>
-      <w:proofErr w:type="spellStart"/>
-      <w:r>
-        <w:t>Сначало</w:t>
-      </w:r>
-      <w:proofErr w:type="spellEnd"/>
-      <w:r>
-        <w:t xml:space="preserve"> необходимо подготовить тесто(замешать). Затем приготовить начинку для осетинского пирога и все это запечь в духовке.</w:t>
+        <w:t>А0: Сначало необходимо подготовить тесто(замешать). Затем приготовить начинку для осетинского пирога и все это запечь в духовке.</w:t>
       </w:r>
     </w:p>
     <w:p>
       <w:r>
         <w:pict>
-          <v:shape id="_x0000_i1031" type="#_x0000_t75" style="width:467.4pt;height:248.4pt">
+          <v:shape id="_x0000_i1031" type="#_x0000_t75" style="width:467.25pt;height:248.25pt">
             <v:imagedata r:id="rId13" o:title="A1"/>
           </v:shape>
         </w:pict>
@@ -11752,7 +10820,7 @@
     <w:p>
       <w:r>
         <w:pict>
-          <v:shape id="_x0000_i1032" type="#_x0000_t75" style="width:466.8pt;height:249pt">
+          <v:shape id="_x0000_i1032" type="#_x0000_t75" style="width:467.25pt;height:249pt">
             <v:imagedata r:id="rId14" o:title="A2"/>
           </v:shape>
         </w:pict>
@@ -11777,31 +10845,7 @@
         <w:pStyle w:val="af"/>
       </w:pPr>
       <w:r>
-        <w:t>А пока тесто подходит, приготовим начинку. Традиционные пироги – называют «</w:t>
-      </w:r>
-      <w:proofErr w:type="spellStart"/>
-      <w:r>
-        <w:t>уалибах</w:t>
-      </w:r>
-      <w:proofErr w:type="spellEnd"/>
-      <w:r>
-        <w:t>» и «</w:t>
-      </w:r>
-      <w:proofErr w:type="spellStart"/>
-      <w:r>
-        <w:t>хабизджин</w:t>
-      </w:r>
-      <w:proofErr w:type="spellEnd"/>
-      <w:r>
-        <w:t>» — готовятся с рассольный сыром, который просто трется на крупной терке. Брынзу можно просто размять, чтобы она превратилась в аппетитную сырную массу. Бывает, что брынза слишком соленая: тогда ее вымачивают в воде, чтобы лишняя соль ушла. Если вы видите, что сыр достаточно плотный, но нежирный по своей структуре, добавьте немного сливочного масла (достаточно пары столовых ложек). Когда начинка готова, начинаем формовать лепешки. Раскатываем лепешку, равномерно распределяя тесто от центра к краям. Толщина теста по всей поверхности должна быть одинакова: примерно 1,5 см. А теперь выкладываем начинку, равномерно распределяя ее по всей поверхности (оставляем у краев по 3-4 см для «</w:t>
-      </w:r>
-      <w:proofErr w:type="spellStart"/>
-      <w:r>
-        <w:t>защипов</w:t>
-      </w:r>
-      <w:proofErr w:type="spellEnd"/>
-      <w:r>
-        <w:t>»). Осталось приподнять края и осторожно подобрать их к центру, стараясь скрепить. В центре лучше оставить небольшое отверстие – так пар будет выходить в процессе приготовления. Осталось аккуратно перенести пироги в формы для запекания и слегка расплющить, придавая форму лепешки. Можно воспользоваться скалкой, либо сделать это руками – на ваше усмотрение.</w:t>
+        <w:t>А пока тесто подходит, приготовим начинку. Традиционные пироги – называют «уалибах» и «хабизджин» — готовятся с рассольный сыром, который просто трется на крупной терке. Брынзу можно просто размять, чтобы она превратилась в аппетитную сырную массу. Бывает, что брынза слишком соленая: тогда ее вымачивают в воде, чтобы лишняя соль ушла. Если вы видите, что сыр достаточно плотный, но нежирный по своей структуре, добавьте немного сливочного масла (достаточно пары столовых ложек). Когда начинка готова, начинаем формовать лепешки. Раскатываем лепешку, равномерно распределяя тесто от центра к краям. Толщина теста по всей поверхности должна быть одинакова: примерно 1,5 см. А теперь выкладываем начинку, равномерно распределяя ее по всей поверхности (оставляем у краев по 3-4 см для «защипов»). Осталось приподнять края и осторожно подобрать их к центру, стараясь скрепить. В центре лучше оставить небольшое отверстие – так пар будет выходить в процессе приготовления. Осталось аккуратно перенести пироги в формы для запекания и слегка расплющить, придавая форму лепешки. Можно воспользоваться скалкой, либо сделать это руками – на ваше усмотрение.</w:t>
       </w:r>
       <w:r>
         <w:t xml:space="preserve"> </w:t>
@@ -11823,8 +10867,234 @@
 </file>
 
 <file path=word/numbering.xml><?xml version="1.0" encoding="utf-8"?>
-<w:numbering xmlns:wpc="http://schemas.microsoft.com/office/word/2010/wordprocessingCanvas" xmlns:cx="http://schemas.microsoft.com/office/drawing/2014/chartex" xmlns:cx1="http://schemas.microsoft.com/office/drawing/2015/9/8/chartex" xmlns:cx2="http://schemas.microsoft.com/office/drawing/2015/10/21/chartex" xmlns:cx3="http://schemas.microsoft.com/office/drawing/2016/5/9/chartex" xmlns:cx4="http://schemas.microsoft.com/office/drawing/2016/5/10/chartex" xmlns:cx5="http://schemas.microsoft.com/office/drawing/2016/5/11/chartex" xmlns:cx6="http://schemas.microsoft.com/office/drawing/2016/5/12/chartex" xmlns:cx7="http://schemas.microsoft.com/office/drawing/2016/5/13/chartex" xmlns:cx8="http://schemas.microsoft.com/office/drawing/2016/5/14/chartex" xmlns:mc="http://schemas.openxmlformats.org/markup-compatibility/2006" xmlns:aink="http://schemas.microsoft.com/office/drawing/2016/ink" xmlns:am3d="http://schemas.microsoft.com/office/drawing/2017/model3d" xmlns:o="urn:schemas-microsoft-com:office:office" xmlns:r="http://schemas.openxmlformats.org/officeDocument/2006/relationships" xmlns:m="http://schemas.openxmlformats.org/officeDocument/2006/math" xmlns:v="urn:schemas-microsoft-com:vml" xmlns:wp14="http://schemas.microsoft.com/office/word/2010/wordprocessingDrawing" xmlns:wp="http://schemas.openxmlformats.org/drawingml/2006/wordprocessingDrawing" xmlns:w10="urn:schemas-microsoft-com:office:word" xmlns:w="http://schemas.openxmlformats.org/wordprocessingml/2006/main" xmlns:w14="http://schemas.microsoft.com/office/word/2010/wordml" xmlns:w15="http://schemas.microsoft.com/office/word/2012/wordml" xmlns:w16cid="http://schemas.microsoft.com/office/word/2016/wordml/cid" xmlns:w16se="http://schemas.microsoft.com/office/word/2015/wordml/symex" xmlns:wpg="http://schemas.microsoft.com/office/word/2010/wordprocessingGroup" xmlns:wpi="http://schemas.microsoft.com/office/word/2010/wordprocessingInk" xmlns:wne="http://schemas.microsoft.com/office/word/2006/wordml" xmlns:wps="http://schemas.microsoft.com/office/word/2010/wordprocessingShape" mc:Ignorable="w14 w15 w16se w16cid wp14">
-  <w:abstractNum w:abstractNumId="0" w15:restartNumberingAfterBreak="0">
+<w:numbering xmlns:ve="http://schemas.openxmlformats.org/markup-compatibility/2006" xmlns:o="urn:schemas-microsoft-com:office:office" xmlns:r="http://schemas.openxmlformats.org/officeDocument/2006/relationships" xmlns:m="http://schemas.openxmlformats.org/officeDocument/2006/math" xmlns:v="urn:schemas-microsoft-com:vml" xmlns:wp="http://schemas.openxmlformats.org/drawingml/2006/wordprocessingDrawing" xmlns:w10="urn:schemas-microsoft-com:office:word" xmlns:w="http://schemas.openxmlformats.org/wordprocessingml/2006/main" xmlns:wne="http://schemas.microsoft.com/office/word/2006/wordml">
+  <w:abstractNum w:abstractNumId="0">
+    <w:nsid w:val="04B702E3"/>
+    <w:multiLevelType w:val="hybridMultilevel"/>
+    <w:tmpl w:val="B6B008EA"/>
+    <w:lvl w:ilvl="0" w:tplc="86669A8A">
+      <w:start w:val="1"/>
+      <w:numFmt w:val="bullet"/>
+      <w:lvlText w:val="­"/>
+      <w:lvlJc w:val="left"/>
+      <w:pPr>
+        <w:ind w:left="720" w:hanging="360"/>
+      </w:pPr>
+      <w:rPr>
+        <w:rFonts w:ascii="Courier New" w:hAnsi="Courier New" w:hint="default"/>
+      </w:rPr>
+    </w:lvl>
+    <w:lvl w:ilvl="1" w:tplc="04190003" w:tentative="1">
+      <w:start w:val="1"/>
+      <w:numFmt w:val="bullet"/>
+      <w:lvlText w:val="o"/>
+      <w:lvlJc w:val="left"/>
+      <w:pPr>
+        <w:ind w:left="1440" w:hanging="360"/>
+      </w:pPr>
+      <w:rPr>
+        <w:rFonts w:ascii="Courier New" w:hAnsi="Courier New" w:cs="Courier New" w:hint="default"/>
+      </w:rPr>
+    </w:lvl>
+    <w:lvl w:ilvl="2" w:tplc="04190005" w:tentative="1">
+      <w:start w:val="1"/>
+      <w:numFmt w:val="bullet"/>
+      <w:lvlText w:val=""/>
+      <w:lvlJc w:val="left"/>
+      <w:pPr>
+        <w:ind w:left="2160" w:hanging="360"/>
+      </w:pPr>
+      <w:rPr>
+        <w:rFonts w:ascii="Wingdings" w:hAnsi="Wingdings" w:hint="default"/>
+      </w:rPr>
+    </w:lvl>
+    <w:lvl w:ilvl="3" w:tplc="04190001" w:tentative="1">
+      <w:start w:val="1"/>
+      <w:numFmt w:val="bullet"/>
+      <w:lvlText w:val=""/>
+      <w:lvlJc w:val="left"/>
+      <w:pPr>
+        <w:ind w:left="2880" w:hanging="360"/>
+      </w:pPr>
+      <w:rPr>
+        <w:rFonts w:ascii="Symbol" w:hAnsi="Symbol" w:hint="default"/>
+      </w:rPr>
+    </w:lvl>
+    <w:lvl w:ilvl="4" w:tplc="04190003" w:tentative="1">
+      <w:start w:val="1"/>
+      <w:numFmt w:val="bullet"/>
+      <w:lvlText w:val="o"/>
+      <w:lvlJc w:val="left"/>
+      <w:pPr>
+        <w:ind w:left="3600" w:hanging="360"/>
+      </w:pPr>
+      <w:rPr>
+        <w:rFonts w:ascii="Courier New" w:hAnsi="Courier New" w:cs="Courier New" w:hint="default"/>
+      </w:rPr>
+    </w:lvl>
+    <w:lvl w:ilvl="5" w:tplc="04190005" w:tentative="1">
+      <w:start w:val="1"/>
+      <w:numFmt w:val="bullet"/>
+      <w:lvlText w:val=""/>
+      <w:lvlJc w:val="left"/>
+      <w:pPr>
+        <w:ind w:left="4320" w:hanging="360"/>
+      </w:pPr>
+      <w:rPr>
+        <w:rFonts w:ascii="Wingdings" w:hAnsi="Wingdings" w:hint="default"/>
+      </w:rPr>
+    </w:lvl>
+    <w:lvl w:ilvl="6" w:tplc="04190001" w:tentative="1">
+      <w:start w:val="1"/>
+      <w:numFmt w:val="bullet"/>
+      <w:lvlText w:val=""/>
+      <w:lvlJc w:val="left"/>
+      <w:pPr>
+        <w:ind w:left="5040" w:hanging="360"/>
+      </w:pPr>
+      <w:rPr>
+        <w:rFonts w:ascii="Symbol" w:hAnsi="Symbol" w:hint="default"/>
+      </w:rPr>
+    </w:lvl>
+    <w:lvl w:ilvl="7" w:tplc="04190003" w:tentative="1">
+      <w:start w:val="1"/>
+      <w:numFmt w:val="bullet"/>
+      <w:lvlText w:val="o"/>
+      <w:lvlJc w:val="left"/>
+      <w:pPr>
+        <w:ind w:left="5760" w:hanging="360"/>
+      </w:pPr>
+      <w:rPr>
+        <w:rFonts w:ascii="Courier New" w:hAnsi="Courier New" w:cs="Courier New" w:hint="default"/>
+      </w:rPr>
+    </w:lvl>
+    <w:lvl w:ilvl="8" w:tplc="04190005" w:tentative="1">
+      <w:start w:val="1"/>
+      <w:numFmt w:val="bullet"/>
+      <w:lvlText w:val=""/>
+      <w:lvlJc w:val="left"/>
+      <w:pPr>
+        <w:ind w:left="6480" w:hanging="360"/>
+      </w:pPr>
+      <w:rPr>
+        <w:rFonts w:ascii="Wingdings" w:hAnsi="Wingdings" w:hint="default"/>
+      </w:rPr>
+    </w:lvl>
+  </w:abstractNum>
+  <w:abstractNum w:abstractNumId="1">
+    <w:nsid w:val="100D05D7"/>
+    <w:multiLevelType w:val="multilevel"/>
+    <w:tmpl w:val="08EC89C2"/>
+    <w:lvl w:ilvl="0">
+      <w:start w:val="6"/>
+      <w:numFmt w:val="decimal"/>
+      <w:lvlText w:val="%1)"/>
+      <w:lvlJc w:val="left"/>
+      <w:pPr>
+        <w:ind w:left="360" w:hanging="360"/>
+      </w:pPr>
+      <w:rPr>
+        <w:rFonts w:hint="default"/>
+      </w:rPr>
+    </w:lvl>
+    <w:lvl w:ilvl="1">
+      <w:start w:val="1"/>
+      <w:numFmt w:val="lowerLetter"/>
+      <w:lvlText w:val="%2)"/>
+      <w:lvlJc w:val="left"/>
+      <w:pPr>
+        <w:ind w:left="720" w:hanging="360"/>
+      </w:pPr>
+      <w:rPr>
+        <w:rFonts w:hint="default"/>
+      </w:rPr>
+    </w:lvl>
+    <w:lvl w:ilvl="2">
+      <w:start w:val="1"/>
+      <w:numFmt w:val="lowerRoman"/>
+      <w:lvlText w:val="%3)"/>
+      <w:lvlJc w:val="left"/>
+      <w:pPr>
+        <w:ind w:left="1080" w:hanging="360"/>
+      </w:pPr>
+      <w:rPr>
+        <w:rFonts w:hint="default"/>
+      </w:rPr>
+    </w:lvl>
+    <w:lvl w:ilvl="3">
+      <w:start w:val="1"/>
+      <w:numFmt w:val="decimal"/>
+      <w:lvlText w:val="(%4)"/>
+      <w:lvlJc w:val="left"/>
+      <w:pPr>
+        <w:ind w:left="1440" w:hanging="360"/>
+      </w:pPr>
+      <w:rPr>
+        <w:rFonts w:hint="default"/>
+      </w:rPr>
+    </w:lvl>
+    <w:lvl w:ilvl="4">
+      <w:start w:val="1"/>
+      <w:numFmt w:val="lowerLetter"/>
+      <w:lvlText w:val="(%5)"/>
+      <w:lvlJc w:val="left"/>
+      <w:pPr>
+        <w:ind w:left="1800" w:hanging="360"/>
+      </w:pPr>
+      <w:rPr>
+        <w:rFonts w:hint="default"/>
+      </w:rPr>
+    </w:lvl>
+    <w:lvl w:ilvl="5">
+      <w:start w:val="1"/>
+      <w:numFmt w:val="lowerRoman"/>
+      <w:lvlText w:val="(%6)"/>
+      <w:lvlJc w:val="left"/>
+      <w:pPr>
+        <w:ind w:left="2160" w:hanging="360"/>
+      </w:pPr>
+      <w:rPr>
+        <w:rFonts w:hint="default"/>
+      </w:rPr>
+    </w:lvl>
+    <w:lvl w:ilvl="6">
+      <w:start w:val="1"/>
+      <w:numFmt w:val="decimal"/>
+      <w:lvlText w:val="%7."/>
+      <w:lvlJc w:val="left"/>
+      <w:pPr>
+        <w:ind w:left="2520" w:hanging="360"/>
+      </w:pPr>
+      <w:rPr>
+        <w:rFonts w:hint="default"/>
+      </w:rPr>
+    </w:lvl>
+    <w:lvl w:ilvl="7">
+      <w:start w:val="1"/>
+      <w:numFmt w:val="lowerLetter"/>
+      <w:lvlText w:val="%8."/>
+      <w:lvlJc w:val="left"/>
+      <w:pPr>
+        <w:ind w:left="2880" w:hanging="360"/>
+      </w:pPr>
+      <w:rPr>
+        <w:rFonts w:hint="default"/>
+      </w:rPr>
+    </w:lvl>
+    <w:lvl w:ilvl="8">
+      <w:start w:val="1"/>
+      <w:numFmt w:val="lowerRoman"/>
+      <w:lvlText w:val="%9."/>
+      <w:lvlJc w:val="left"/>
+      <w:pPr>
+        <w:ind w:left="3240" w:hanging="360"/>
+      </w:pPr>
+      <w:rPr>
+        <w:rFonts w:hint="default"/>
+      </w:rPr>
+    </w:lvl>
+  </w:abstractNum>
+  <w:abstractNum w:abstractNumId="2">
     <w:nsid w:val="154777F3"/>
     <w:multiLevelType w:val="hybridMultilevel"/>
     <w:tmpl w:val="4BDE0FEA"/>
@@ -11937,7 +11207,7 @@
       </w:rPr>
     </w:lvl>
   </w:abstractNum>
-  <w:abstractNum w:abstractNumId="1" w15:restartNumberingAfterBreak="0">
+  <w:abstractNum w:abstractNumId="3">
     <w:nsid w:val="17B2499D"/>
     <w:multiLevelType w:val="hybridMultilevel"/>
     <w:tmpl w:val="7D7EB77E"/>
@@ -12050,7 +11320,179 @@
       </w:rPr>
     </w:lvl>
   </w:abstractNum>
-  <w:abstractNum w:abstractNumId="2" w15:restartNumberingAfterBreak="0">
+  <w:abstractNum w:abstractNumId="4">
+    <w:nsid w:val="1BDA2200"/>
+    <w:multiLevelType w:val="multilevel"/>
+    <w:tmpl w:val="3842AA12"/>
+    <w:lvl w:ilvl="0">
+      <w:start w:val="1"/>
+      <w:numFmt w:val="decimal"/>
+      <w:lvlText w:val="%1."/>
+      <w:lvlJc w:val="left"/>
+      <w:pPr>
+        <w:ind w:left="360" w:hanging="360"/>
+      </w:pPr>
+    </w:lvl>
+    <w:lvl w:ilvl="1">
+      <w:start w:val="1"/>
+      <w:numFmt w:val="lowerLetter"/>
+      <w:lvlText w:val="%2)"/>
+      <w:lvlJc w:val="left"/>
+      <w:pPr>
+        <w:ind w:left="720" w:hanging="360"/>
+      </w:pPr>
+    </w:lvl>
+    <w:lvl w:ilvl="2">
+      <w:start w:val="1"/>
+      <w:numFmt w:val="lowerRoman"/>
+      <w:lvlText w:val="%3)"/>
+      <w:lvlJc w:val="left"/>
+      <w:pPr>
+        <w:ind w:left="1080" w:hanging="360"/>
+      </w:pPr>
+    </w:lvl>
+    <w:lvl w:ilvl="3">
+      <w:start w:val="1"/>
+      <w:numFmt w:val="decimal"/>
+      <w:lvlText w:val="(%4)"/>
+      <w:lvlJc w:val="left"/>
+      <w:pPr>
+        <w:ind w:left="1440" w:hanging="360"/>
+      </w:pPr>
+    </w:lvl>
+    <w:lvl w:ilvl="4">
+      <w:start w:val="1"/>
+      <w:numFmt w:val="lowerLetter"/>
+      <w:lvlText w:val="(%5)"/>
+      <w:lvlJc w:val="left"/>
+      <w:pPr>
+        <w:ind w:left="1800" w:hanging="360"/>
+      </w:pPr>
+    </w:lvl>
+    <w:lvl w:ilvl="5">
+      <w:start w:val="1"/>
+      <w:numFmt w:val="lowerRoman"/>
+      <w:lvlText w:val="(%6)"/>
+      <w:lvlJc w:val="left"/>
+      <w:pPr>
+        <w:ind w:left="2160" w:hanging="360"/>
+      </w:pPr>
+    </w:lvl>
+    <w:lvl w:ilvl="6">
+      <w:start w:val="1"/>
+      <w:numFmt w:val="decimal"/>
+      <w:lvlText w:val="%7."/>
+      <w:lvlJc w:val="left"/>
+      <w:pPr>
+        <w:ind w:left="2520" w:hanging="360"/>
+      </w:pPr>
+    </w:lvl>
+    <w:lvl w:ilvl="7">
+      <w:start w:val="1"/>
+      <w:numFmt w:val="lowerLetter"/>
+      <w:lvlText w:val="%8."/>
+      <w:lvlJc w:val="left"/>
+      <w:pPr>
+        <w:ind w:left="2880" w:hanging="360"/>
+      </w:pPr>
+    </w:lvl>
+    <w:lvl w:ilvl="8">
+      <w:start w:val="1"/>
+      <w:numFmt w:val="lowerRoman"/>
+      <w:lvlText w:val="%9."/>
+      <w:lvlJc w:val="left"/>
+      <w:pPr>
+        <w:ind w:left="3240" w:hanging="360"/>
+      </w:pPr>
+    </w:lvl>
+  </w:abstractNum>
+  <w:abstractNum w:abstractNumId="5">
+    <w:nsid w:val="1C37265B"/>
+    <w:multiLevelType w:val="multilevel"/>
+    <w:tmpl w:val="68A2853A"/>
+    <w:lvl w:ilvl="0">
+      <w:start w:val="1"/>
+      <w:numFmt w:val="decimal"/>
+      <w:lvlText w:val="%1)"/>
+      <w:lvlJc w:val="left"/>
+      <w:pPr>
+        <w:ind w:left="360" w:hanging="360"/>
+      </w:pPr>
+    </w:lvl>
+    <w:lvl w:ilvl="1">
+      <w:start w:val="1"/>
+      <w:numFmt w:val="lowerLetter"/>
+      <w:lvlText w:val="%2)"/>
+      <w:lvlJc w:val="left"/>
+      <w:pPr>
+        <w:ind w:left="720" w:hanging="360"/>
+      </w:pPr>
+    </w:lvl>
+    <w:lvl w:ilvl="2">
+      <w:start w:val="1"/>
+      <w:numFmt w:val="lowerRoman"/>
+      <w:lvlText w:val="%3)"/>
+      <w:lvlJc w:val="left"/>
+      <w:pPr>
+        <w:ind w:left="1080" w:hanging="360"/>
+      </w:pPr>
+    </w:lvl>
+    <w:lvl w:ilvl="3">
+      <w:start w:val="1"/>
+      <w:numFmt w:val="decimal"/>
+      <w:lvlText w:val="(%4)"/>
+      <w:lvlJc w:val="left"/>
+      <w:pPr>
+        <w:ind w:left="1440" w:hanging="360"/>
+      </w:pPr>
+    </w:lvl>
+    <w:lvl w:ilvl="4">
+      <w:start w:val="1"/>
+      <w:numFmt w:val="lowerLetter"/>
+      <w:lvlText w:val="(%5)"/>
+      <w:lvlJc w:val="left"/>
+      <w:pPr>
+        <w:ind w:left="1800" w:hanging="360"/>
+      </w:pPr>
+    </w:lvl>
+    <w:lvl w:ilvl="5">
+      <w:start w:val="1"/>
+      <w:numFmt w:val="lowerRoman"/>
+      <w:lvlText w:val="(%6)"/>
+      <w:lvlJc w:val="left"/>
+      <w:pPr>
+        <w:ind w:left="2160" w:hanging="360"/>
+      </w:pPr>
+    </w:lvl>
+    <w:lvl w:ilvl="6">
+      <w:start w:val="1"/>
+      <w:numFmt w:val="decimal"/>
+      <w:lvlText w:val="%7."/>
+      <w:lvlJc w:val="left"/>
+      <w:pPr>
+        <w:ind w:left="2520" w:hanging="360"/>
+      </w:pPr>
+    </w:lvl>
+    <w:lvl w:ilvl="7">
+      <w:start w:val="1"/>
+      <w:numFmt w:val="lowerLetter"/>
+      <w:lvlText w:val="%8."/>
+      <w:lvlJc w:val="left"/>
+      <w:pPr>
+        <w:ind w:left="2880" w:hanging="360"/>
+      </w:pPr>
+    </w:lvl>
+    <w:lvl w:ilvl="8">
+      <w:start w:val="1"/>
+      <w:numFmt w:val="lowerRoman"/>
+      <w:lvlText w:val="%9."/>
+      <w:lvlJc w:val="left"/>
+      <w:pPr>
+        <w:ind w:left="3240" w:hanging="360"/>
+      </w:pPr>
+    </w:lvl>
+  </w:abstractNum>
+  <w:abstractNum w:abstractNumId="6">
     <w:nsid w:val="1C7607DA"/>
     <w:multiLevelType w:val="hybridMultilevel"/>
     <w:tmpl w:val="C9AEB2F0"/>
@@ -12163,7 +11605,7 @@
       </w:rPr>
     </w:lvl>
   </w:abstractNum>
-  <w:abstractNum w:abstractNumId="3" w15:restartNumberingAfterBreak="0">
+  <w:abstractNum w:abstractNumId="7">
     <w:nsid w:val="20911086"/>
     <w:multiLevelType w:val="hybridMultilevel"/>
     <w:tmpl w:val="0F00F0DA"/>
@@ -12276,7 +11718,93 @@
       </w:rPr>
     </w:lvl>
   </w:abstractNum>
-  <w:abstractNum w:abstractNumId="4" w15:restartNumberingAfterBreak="0">
+  <w:abstractNum w:abstractNumId="8">
+    <w:nsid w:val="21CF294D"/>
+    <w:multiLevelType w:val="multilevel"/>
+    <w:tmpl w:val="0419001D"/>
+    <w:lvl w:ilvl="0">
+      <w:start w:val="1"/>
+      <w:numFmt w:val="decimal"/>
+      <w:lvlText w:val="%1)"/>
+      <w:lvlJc w:val="left"/>
+      <w:pPr>
+        <w:ind w:left="360" w:hanging="360"/>
+      </w:pPr>
+    </w:lvl>
+    <w:lvl w:ilvl="1">
+      <w:start w:val="1"/>
+      <w:numFmt w:val="lowerLetter"/>
+      <w:lvlText w:val="%2)"/>
+      <w:lvlJc w:val="left"/>
+      <w:pPr>
+        <w:ind w:left="720" w:hanging="360"/>
+      </w:pPr>
+    </w:lvl>
+    <w:lvl w:ilvl="2">
+      <w:start w:val="1"/>
+      <w:numFmt w:val="lowerRoman"/>
+      <w:lvlText w:val="%3)"/>
+      <w:lvlJc w:val="left"/>
+      <w:pPr>
+        <w:ind w:left="1080" w:hanging="360"/>
+      </w:pPr>
+    </w:lvl>
+    <w:lvl w:ilvl="3">
+      <w:start w:val="1"/>
+      <w:numFmt w:val="decimal"/>
+      <w:lvlText w:val="(%4)"/>
+      <w:lvlJc w:val="left"/>
+      <w:pPr>
+        <w:ind w:left="1440" w:hanging="360"/>
+      </w:pPr>
+    </w:lvl>
+    <w:lvl w:ilvl="4">
+      <w:start w:val="1"/>
+      <w:numFmt w:val="lowerLetter"/>
+      <w:lvlText w:val="(%5)"/>
+      <w:lvlJc w:val="left"/>
+      <w:pPr>
+        <w:ind w:left="1800" w:hanging="360"/>
+      </w:pPr>
+    </w:lvl>
+    <w:lvl w:ilvl="5">
+      <w:start w:val="1"/>
+      <w:numFmt w:val="lowerRoman"/>
+      <w:lvlText w:val="(%6)"/>
+      <w:lvlJc w:val="left"/>
+      <w:pPr>
+        <w:ind w:left="2160" w:hanging="360"/>
+      </w:pPr>
+    </w:lvl>
+    <w:lvl w:ilvl="6">
+      <w:start w:val="1"/>
+      <w:numFmt w:val="decimal"/>
+      <w:lvlText w:val="%7."/>
+      <w:lvlJc w:val="left"/>
+      <w:pPr>
+        <w:ind w:left="2520" w:hanging="360"/>
+      </w:pPr>
+    </w:lvl>
+    <w:lvl w:ilvl="7">
+      <w:start w:val="1"/>
+      <w:numFmt w:val="lowerLetter"/>
+      <w:lvlText w:val="%8."/>
+      <w:lvlJc w:val="left"/>
+      <w:pPr>
+        <w:ind w:left="2880" w:hanging="360"/>
+      </w:pPr>
+    </w:lvl>
+    <w:lvl w:ilvl="8">
+      <w:start w:val="1"/>
+      <w:numFmt w:val="lowerRoman"/>
+      <w:lvlText w:val="%9."/>
+      <w:lvlJc w:val="left"/>
+      <w:pPr>
+        <w:ind w:left="3240" w:hanging="360"/>
+      </w:pPr>
+    </w:lvl>
+  </w:abstractNum>
+  <w:abstractNum w:abstractNumId="9">
     <w:nsid w:val="250A227F"/>
     <w:multiLevelType w:val="hybridMultilevel"/>
     <w:tmpl w:val="3A123D2C"/>
@@ -12389,7 +11917,131 @@
       </w:rPr>
     </w:lvl>
   </w:abstractNum>
-  <w:abstractNum w:abstractNumId="5" w15:restartNumberingAfterBreak="0">
+  <w:abstractNum w:abstractNumId="10">
+    <w:nsid w:val="282E1D13"/>
+    <w:multiLevelType w:val="multilevel"/>
+    <w:tmpl w:val="CD2A6500"/>
+    <w:lvl w:ilvl="0">
+      <w:start w:val="1"/>
+      <w:numFmt w:val="decimal"/>
+      <w:lvlText w:val="%1."/>
+      <w:lvlJc w:val="left"/>
+      <w:pPr>
+        <w:ind w:left="720" w:hanging="360"/>
+      </w:pPr>
+      <w:rPr>
+        <w:rFonts w:hint="default"/>
+        <w:b/>
+        <w:sz w:val="28"/>
+        <w:szCs w:val="28"/>
+      </w:rPr>
+    </w:lvl>
+    <w:lvl w:ilvl="1">
+      <w:start w:val="2"/>
+      <w:numFmt w:val="decimal"/>
+      <w:isLgl/>
+      <w:lvlText w:val="%1.%2"/>
+      <w:lvlJc w:val="left"/>
+      <w:pPr>
+        <w:ind w:left="735" w:hanging="375"/>
+      </w:pPr>
+      <w:rPr>
+        <w:rFonts w:hint="default"/>
+      </w:rPr>
+    </w:lvl>
+    <w:lvl w:ilvl="2">
+      <w:start w:val="1"/>
+      <w:numFmt w:val="decimal"/>
+      <w:isLgl/>
+      <w:lvlText w:val="%1.%2.%3"/>
+      <w:lvlJc w:val="left"/>
+      <w:pPr>
+        <w:ind w:left="1080" w:hanging="720"/>
+      </w:pPr>
+      <w:rPr>
+        <w:rFonts w:hint="default"/>
+      </w:rPr>
+    </w:lvl>
+    <w:lvl w:ilvl="3">
+      <w:start w:val="1"/>
+      <w:numFmt w:val="decimal"/>
+      <w:isLgl/>
+      <w:lvlText w:val="%1.%2.%3.%4"/>
+      <w:lvlJc w:val="left"/>
+      <w:pPr>
+        <w:ind w:left="1440" w:hanging="1080"/>
+      </w:pPr>
+      <w:rPr>
+        <w:rFonts w:hint="default"/>
+      </w:rPr>
+    </w:lvl>
+    <w:lvl w:ilvl="4">
+      <w:start w:val="1"/>
+      <w:numFmt w:val="decimal"/>
+      <w:isLgl/>
+      <w:lvlText w:val="%1.%2.%3.%4.%5"/>
+      <w:lvlJc w:val="left"/>
+      <w:pPr>
+        <w:ind w:left="1440" w:hanging="1080"/>
+      </w:pPr>
+      <w:rPr>
+        <w:rFonts w:hint="default"/>
+      </w:rPr>
+    </w:lvl>
+    <w:lvl w:ilvl="5">
+      <w:start w:val="1"/>
+      <w:numFmt w:val="decimal"/>
+      <w:isLgl/>
+      <w:lvlText w:val="%1.%2.%3.%4.%5.%6"/>
+      <w:lvlJc w:val="left"/>
+      <w:pPr>
+        <w:ind w:left="1800" w:hanging="1440"/>
+      </w:pPr>
+      <w:rPr>
+        <w:rFonts w:hint="default"/>
+      </w:rPr>
+    </w:lvl>
+    <w:lvl w:ilvl="6">
+      <w:start w:val="1"/>
+      <w:numFmt w:val="decimal"/>
+      <w:isLgl/>
+      <w:lvlText w:val="%1.%2.%3.%4.%5.%6.%7"/>
+      <w:lvlJc w:val="left"/>
+      <w:pPr>
+        <w:ind w:left="1800" w:hanging="1440"/>
+      </w:pPr>
+      <w:rPr>
+        <w:rFonts w:hint="default"/>
+      </w:rPr>
+    </w:lvl>
+    <w:lvl w:ilvl="7">
+      <w:start w:val="1"/>
+      <w:numFmt w:val="decimal"/>
+      <w:isLgl/>
+      <w:lvlText w:val="%1.%2.%3.%4.%5.%6.%7.%8"/>
+      <w:lvlJc w:val="left"/>
+      <w:pPr>
+        <w:ind w:left="2160" w:hanging="1800"/>
+      </w:pPr>
+      <w:rPr>
+        <w:rFonts w:hint="default"/>
+      </w:rPr>
+    </w:lvl>
+    <w:lvl w:ilvl="8">
+      <w:start w:val="1"/>
+      <w:numFmt w:val="decimal"/>
+      <w:isLgl/>
+      <w:lvlText w:val="%1.%2.%3.%4.%5.%6.%7.%8.%9"/>
+      <w:lvlJc w:val="left"/>
+      <w:pPr>
+        <w:ind w:left="2520" w:hanging="2160"/>
+      </w:pPr>
+      <w:rPr>
+        <w:rFonts w:hint="default"/>
+      </w:rPr>
+    </w:lvl>
+  </w:abstractNum>
+  <w:abstractNum w:abstractNumId="11">
     <w:nsid w:val="296D775B"/>
     <w:multiLevelType w:val="hybridMultilevel"/>
     <w:tmpl w:val="42A8B866"/>
@@ -12502,7 +12154,7 @@
       </w:rPr>
     </w:lvl>
   </w:abstractNum>
-  <w:abstractNum w:abstractNumId="6" w15:restartNumberingAfterBreak="0">
+  <w:abstractNum w:abstractNumId="12">
     <w:nsid w:val="29CD6519"/>
     <w:multiLevelType w:val="hybridMultilevel"/>
     <w:tmpl w:val="5B50A9E2"/>
@@ -12615,7 +12267,7 @@
       </w:rPr>
     </w:lvl>
   </w:abstractNum>
-  <w:abstractNum w:abstractNumId="7" w15:restartNumberingAfterBreak="0">
+  <w:abstractNum w:abstractNumId="13">
     <w:nsid w:val="2AB80164"/>
     <w:multiLevelType w:val="hybridMultilevel"/>
     <w:tmpl w:val="0944CA60"/>
@@ -12728,7 +12380,7 @@
       </w:rPr>
     </w:lvl>
   </w:abstractNum>
-  <w:abstractNum w:abstractNumId="8" w15:restartNumberingAfterBreak="0">
+  <w:abstractNum w:abstractNumId="14">
     <w:nsid w:val="2BEE0544"/>
     <w:multiLevelType w:val="hybridMultilevel"/>
     <w:tmpl w:val="A0C8AFF8"/>
@@ -12841,7 +12493,93 @@
       </w:rPr>
     </w:lvl>
   </w:abstractNum>
-  <w:abstractNum w:abstractNumId="9" w15:restartNumberingAfterBreak="0">
+  <w:abstractNum w:abstractNumId="15">
+    <w:nsid w:val="2BF814AB"/>
+    <w:multiLevelType w:val="multilevel"/>
+    <w:tmpl w:val="0419001D"/>
+    <w:lvl w:ilvl="0">
+      <w:start w:val="1"/>
+      <w:numFmt w:val="decimal"/>
+      <w:lvlText w:val="%1)"/>
+      <w:lvlJc w:val="left"/>
+      <w:pPr>
+        <w:ind w:left="360" w:hanging="360"/>
+      </w:pPr>
+    </w:lvl>
+    <w:lvl w:ilvl="1">
+      <w:start w:val="1"/>
+      <w:numFmt w:val="lowerLetter"/>
+      <w:lvlText w:val="%2)"/>
+      <w:lvlJc w:val="left"/>
+      <w:pPr>
+        <w:ind w:left="720" w:hanging="360"/>
+      </w:pPr>
+    </w:lvl>
+    <w:lvl w:ilvl="2">
+      <w:start w:val="1"/>
+      <w:numFmt w:val="lowerRoman"/>
+      <w:lvlText w:val="%3)"/>
+      <w:lvlJc w:val="left"/>
+      <w:pPr>
+        <w:ind w:left="1080" w:hanging="360"/>
+      </w:pPr>
+    </w:lvl>
+    <w:lvl w:ilvl="3">
+      <w:start w:val="1"/>
+      <w:numFmt w:val="decimal"/>
+      <w:lvlText w:val="(%4)"/>
+      <w:lvlJc w:val="left"/>
+      <w:pPr>
+        <w:ind w:left="1440" w:hanging="360"/>
+      </w:pPr>
+    </w:lvl>
+    <w:lvl w:ilvl="4">
+      <w:start w:val="1"/>
+      <w:numFmt w:val="lowerLetter"/>
+      <w:lvlText w:val="(%5)"/>
+      <w:lvlJc w:val="left"/>
+      <w:pPr>
+        <w:ind w:left="1800" w:hanging="360"/>
+      </w:pPr>
+    </w:lvl>
+    <w:lvl w:ilvl="5">
+      <w:start w:val="1"/>
+      <w:numFmt w:val="lowerRoman"/>
+      <w:lvlText w:val="(%6)"/>
+      <w:lvlJc w:val="left"/>
+      <w:pPr>
+        <w:ind w:left="2160" w:hanging="360"/>
+      </w:pPr>
+    </w:lvl>
+    <w:lvl w:ilvl="6">
+      <w:start w:val="1"/>
+      <w:numFmt w:val="decimal"/>
+      <w:lvlText w:val="%7."/>
+      <w:lvlJc w:val="left"/>
+      <w:pPr>
+        <w:ind w:left="2520" w:hanging="360"/>
+      </w:pPr>
+    </w:lvl>
+    <w:lvl w:ilvl="7">
+      <w:start w:val="1"/>
+      <w:numFmt w:val="lowerLetter"/>
+      <w:lvlText w:val="%8."/>
+      <w:lvlJc w:val="left"/>
+      <w:pPr>
+        <w:ind w:left="2880" w:hanging="360"/>
+      </w:pPr>
+    </w:lvl>
+    <w:lvl w:ilvl="8">
+      <w:start w:val="1"/>
+      <w:numFmt w:val="lowerRoman"/>
+      <w:lvlText w:val="%9."/>
+      <w:lvlJc w:val="left"/>
+      <w:pPr>
+        <w:ind w:left="3240" w:hanging="360"/>
+      </w:pPr>
+    </w:lvl>
+  </w:abstractNum>
+  <w:abstractNum w:abstractNumId="16">
     <w:nsid w:val="2E5E0514"/>
     <w:multiLevelType w:val="hybridMultilevel"/>
     <w:tmpl w:val="E158B09C"/>
@@ -12955,7 +12693,7 @@
       </w:rPr>
     </w:lvl>
   </w:abstractNum>
-  <w:abstractNum w:abstractNumId="10" w15:restartNumberingAfterBreak="0">
+  <w:abstractNum w:abstractNumId="17">
     <w:nsid w:val="2E971D16"/>
     <w:multiLevelType w:val="hybridMultilevel"/>
     <w:tmpl w:val="074E7772"/>
@@ -13068,7 +12806,7 @@
       </w:rPr>
     </w:lvl>
   </w:abstractNum>
-  <w:abstractNum w:abstractNumId="11" w15:restartNumberingAfterBreak="0">
+  <w:abstractNum w:abstractNumId="18">
     <w:nsid w:val="32425845"/>
     <w:multiLevelType w:val="hybridMultilevel"/>
     <w:tmpl w:val="2514C1BE"/>
@@ -13181,7 +12919,7 @@
       </w:rPr>
     </w:lvl>
   </w:abstractNum>
-  <w:abstractNum w:abstractNumId="12" w15:restartNumberingAfterBreak="0">
+  <w:abstractNum w:abstractNumId="19">
     <w:nsid w:val="342E123A"/>
     <w:multiLevelType w:val="hybridMultilevel"/>
     <w:tmpl w:val="C212D832"/>
@@ -13273,7 +13011,7 @@
       </w:pPr>
     </w:lvl>
   </w:abstractNum>
-  <w:abstractNum w:abstractNumId="13" w15:restartNumberingAfterBreak="0">
+  <w:abstractNum w:abstractNumId="20">
     <w:nsid w:val="37D23990"/>
     <w:multiLevelType w:val="hybridMultilevel"/>
     <w:tmpl w:val="33EE7F94"/>
@@ -13386,7 +13124,120 @@
       </w:rPr>
     </w:lvl>
   </w:abstractNum>
-  <w:abstractNum w:abstractNumId="14" w15:restartNumberingAfterBreak="0">
+  <w:abstractNum w:abstractNumId="21">
+    <w:nsid w:val="415642FA"/>
+    <w:multiLevelType w:val="hybridMultilevel"/>
+    <w:tmpl w:val="64AA6372"/>
+    <w:lvl w:ilvl="0" w:tplc="86669A8A">
+      <w:start w:val="1"/>
+      <w:numFmt w:val="bullet"/>
+      <w:lvlText w:val="­"/>
+      <w:lvlJc w:val="left"/>
+      <w:pPr>
+        <w:ind w:left="720" w:hanging="360"/>
+      </w:pPr>
+      <w:rPr>
+        <w:rFonts w:ascii="Courier New" w:hAnsi="Courier New" w:hint="default"/>
+      </w:rPr>
+    </w:lvl>
+    <w:lvl w:ilvl="1" w:tplc="04190003" w:tentative="1">
+      <w:start w:val="1"/>
+      <w:numFmt w:val="bullet"/>
+      <w:lvlText w:val="o"/>
+      <w:lvlJc w:val="left"/>
+      <w:pPr>
+        <w:ind w:left="1440" w:hanging="360"/>
+      </w:pPr>
+      <w:rPr>
+        <w:rFonts w:ascii="Courier New" w:hAnsi="Courier New" w:cs="Courier New" w:hint="default"/>
+      </w:rPr>
+    </w:lvl>
+    <w:lvl w:ilvl="2" w:tplc="04190005" w:tentative="1">
+      <w:start w:val="1"/>
+      <w:numFmt w:val="bullet"/>
+      <w:lvlText w:val=""/>
+      <w:lvlJc w:val="left"/>
+      <w:pPr>
+        <w:ind w:left="2160" w:hanging="360"/>
+      </w:pPr>
+      <w:rPr>
+        <w:rFonts w:ascii="Wingdings" w:hAnsi="Wingdings" w:hint="default"/>
+      </w:rPr>
+    </w:lvl>
+    <w:lvl w:ilvl="3" w:tplc="04190001" w:tentative="1">
+      <w:start w:val="1"/>
+      <w:numFmt w:val="bullet"/>
+      <w:lvlText w:val=""/>
+      <w:lvlJc w:val="left"/>
+      <w:pPr>
+        <w:ind w:left="2880" w:hanging="360"/>
+      </w:pPr>
+      <w:rPr>
+        <w:rFonts w:ascii="Symbol" w:hAnsi="Symbol" w:hint="default"/>
+      </w:rPr>
+    </w:lvl>
+    <w:lvl w:ilvl="4" w:tplc="04190003" w:tentative="1">
+      <w:start w:val="1"/>
+      <w:numFmt w:val="bullet"/>
+      <w:lvlText w:val="o"/>
+      <w:lvlJc w:val="left"/>
+      <w:pPr>
+        <w:ind w:left="3600" w:hanging="360"/>
+      </w:pPr>
+      <w:rPr>
+        <w:rFonts w:ascii="Courier New" w:hAnsi="Courier New" w:cs="Courier New" w:hint="default"/>
+      </w:rPr>
+    </w:lvl>
+    <w:lvl w:ilvl="5" w:tplc="04190005" w:tentative="1">
+      <w:start w:val="1"/>
+      <w:numFmt w:val="bullet"/>
+      <w:lvlText w:val=""/>
+      <w:lvlJc w:val="left"/>
+      <w:pPr>
+        <w:ind w:left="4320" w:hanging="360"/>
+      </w:pPr>
+      <w:rPr>
+        <w:rFonts w:ascii="Wingdings" w:hAnsi="Wingdings" w:hint="default"/>
+      </w:rPr>
+    </w:lvl>
+    <w:lvl w:ilvl="6" w:tplc="04190001" w:tentative="1">
+      <w:start w:val="1"/>
+      <w:numFmt w:val="bullet"/>
+      <w:lvlText w:val=""/>
+      <w:lvlJc w:val="left"/>
+      <w:pPr>
+        <w:ind w:left="5040" w:hanging="360"/>
+      </w:pPr>
+      <w:rPr>
+        <w:rFonts w:ascii="Symbol" w:hAnsi="Symbol" w:hint="default"/>
+      </w:rPr>
+    </w:lvl>
+    <w:lvl w:ilvl="7" w:tplc="04190003" w:tentative="1">
+      <w:start w:val="1"/>
+      <w:numFmt w:val="bullet"/>
+      <w:lvlText w:val="o"/>
+      <w:lvlJc w:val="left"/>
+      <w:pPr>
+        <w:ind w:left="5760" w:hanging="360"/>
+      </w:pPr>
+      <w:rPr>
+        <w:rFonts w:ascii="Courier New" w:hAnsi="Courier New" w:cs="Courier New" w:hint="default"/>
+      </w:rPr>
+    </w:lvl>
+    <w:lvl w:ilvl="8" w:tplc="04190005" w:tentative="1">
+      <w:start w:val="1"/>
+      <w:numFmt w:val="bullet"/>
+      <w:lvlText w:val=""/>
+      <w:lvlJc w:val="left"/>
+      <w:pPr>
+        <w:ind w:left="6480" w:hanging="360"/>
+      </w:pPr>
+      <w:rPr>
+        <w:rFonts w:ascii="Wingdings" w:hAnsi="Wingdings" w:hint="default"/>
+      </w:rPr>
+    </w:lvl>
+  </w:abstractNum>
+  <w:abstractNum w:abstractNumId="22">
     <w:nsid w:val="427659D9"/>
     <w:multiLevelType w:val="hybridMultilevel"/>
     <w:tmpl w:val="55563072"/>
@@ -13499,7 +13350,7 @@
       </w:rPr>
     </w:lvl>
   </w:abstractNum>
-  <w:abstractNum w:abstractNumId="15" w15:restartNumberingAfterBreak="0">
+  <w:abstractNum w:abstractNumId="23">
     <w:nsid w:val="43EE36A8"/>
     <w:multiLevelType w:val="hybridMultilevel"/>
     <w:tmpl w:val="F8F8CFE4"/>
@@ -13612,7 +13463,7 @@
       </w:rPr>
     </w:lvl>
   </w:abstractNum>
-  <w:abstractNum w:abstractNumId="16" w15:restartNumberingAfterBreak="0">
+  <w:abstractNum w:abstractNumId="24">
     <w:nsid w:val="446A5984"/>
     <w:multiLevelType w:val="hybridMultilevel"/>
     <w:tmpl w:val="F01CF07E"/>
@@ -13725,7 +13576,182 @@
       </w:rPr>
     </w:lvl>
   </w:abstractNum>
-  <w:abstractNum w:abstractNumId="17" w15:restartNumberingAfterBreak="0">
+  <w:abstractNum w:abstractNumId="25">
+    <w:nsid w:val="45482EDB"/>
+    <w:multiLevelType w:val="hybridMultilevel"/>
+    <w:tmpl w:val="8C6CB34A"/>
+    <w:lvl w:ilvl="0" w:tplc="04190011">
+      <w:start w:val="1"/>
+      <w:numFmt w:val="decimal"/>
+      <w:lvlText w:val="%1)"/>
+      <w:lvlJc w:val="left"/>
+      <w:pPr>
+        <w:ind w:left="720" w:hanging="360"/>
+      </w:pPr>
+      <w:rPr>
+        <w:rFonts w:hint="default"/>
+      </w:rPr>
+    </w:lvl>
+    <w:lvl w:ilvl="1" w:tplc="04190019">
+      <w:start w:val="1"/>
+      <w:numFmt w:val="lowerLetter"/>
+      <w:lvlText w:val="%2."/>
+      <w:lvlJc w:val="left"/>
+      <w:pPr>
+        <w:ind w:left="1440" w:hanging="360"/>
+      </w:pPr>
+    </w:lvl>
+    <w:lvl w:ilvl="2" w:tplc="0419001B" w:tentative="1">
+      <w:start w:val="1"/>
+      <w:numFmt w:val="lowerRoman"/>
+      <w:lvlText w:val="%3."/>
+      <w:lvlJc w:val="right"/>
+      <w:pPr>
+        <w:ind w:left="2160" w:hanging="180"/>
+      </w:pPr>
+    </w:lvl>
+    <w:lvl w:ilvl="3" w:tplc="0419000F" w:tentative="1">
+      <w:start w:val="1"/>
+      <w:numFmt w:val="decimal"/>
+      <w:lvlText w:val="%4."/>
+      <w:lvlJc w:val="left"/>
+      <w:pPr>
+        <w:ind w:left="2880" w:hanging="360"/>
+      </w:pPr>
+    </w:lvl>
+    <w:lvl w:ilvl="4" w:tplc="04190019" w:tentative="1">
+      <w:start w:val="1"/>
+      <w:numFmt w:val="lowerLetter"/>
+      <w:lvlText w:val="%5."/>
+      <w:lvlJc w:val="left"/>
+      <w:pPr>
+        <w:ind w:left="3600" w:hanging="360"/>
+      </w:pPr>
+    </w:lvl>
+    <w:lvl w:ilvl="5" w:tplc="0419001B" w:tentative="1">
+      <w:start w:val="1"/>
+      <w:numFmt w:val="lowerRoman"/>
+      <w:lvlText w:val="%6."/>
+      <w:lvlJc w:val="right"/>
+      <w:pPr>
+        <w:ind w:left="4320" w:hanging="180"/>
+      </w:pPr>
+    </w:lvl>
+    <w:lvl w:ilvl="6" w:tplc="0419000F" w:tentative="1">
+      <w:start w:val="1"/>
+      <w:numFmt w:val="decimal"/>
+      <w:lvlText w:val="%7."/>
+      <w:lvlJc w:val="left"/>
+      <w:pPr>
+        <w:ind w:left="5040" w:hanging="360"/>
+      </w:pPr>
+    </w:lvl>
+    <w:lvl w:ilvl="7" w:tplc="04190019" w:tentative="1">
+      <w:start w:val="1"/>
+      <w:numFmt w:val="lowerLetter"/>
+      <w:lvlText w:val="%8."/>
+      <w:lvlJc w:val="left"/>
+      <w:pPr>
+        <w:ind w:left="5760" w:hanging="360"/>
+      </w:pPr>
+    </w:lvl>
+    <w:lvl w:ilvl="8" w:tplc="0419001B" w:tentative="1">
+      <w:start w:val="1"/>
+      <w:numFmt w:val="lowerRoman"/>
+      <w:lvlText w:val="%9."/>
+      <w:lvlJc w:val="right"/>
+      <w:pPr>
+        <w:ind w:left="6480" w:hanging="180"/>
+      </w:pPr>
+    </w:lvl>
+  </w:abstractNum>
+  <w:abstractNum w:abstractNumId="26">
+    <w:nsid w:val="45940517"/>
+    <w:multiLevelType w:val="multilevel"/>
+    <w:tmpl w:val="C7905BFA"/>
+    <w:lvl w:ilvl="0">
+      <w:start w:val="1"/>
+      <w:numFmt w:val="decimal"/>
+      <w:lvlText w:val="%1)"/>
+      <w:lvlJc w:val="left"/>
+      <w:pPr>
+        <w:ind w:left="360" w:hanging="360"/>
+      </w:pPr>
+    </w:lvl>
+    <w:lvl w:ilvl="1">
+      <w:start w:val="1"/>
+      <w:numFmt w:val="lowerLetter"/>
+      <w:lvlText w:val="%2)"/>
+      <w:lvlJc w:val="left"/>
+      <w:pPr>
+        <w:ind w:left="720" w:hanging="360"/>
+      </w:pPr>
+    </w:lvl>
+    <w:lvl w:ilvl="2">
+      <w:start w:val="1"/>
+      <w:numFmt w:val="lowerRoman"/>
+      <w:lvlText w:val="%3)"/>
+      <w:lvlJc w:val="left"/>
+      <w:pPr>
+        <w:ind w:left="1080" w:hanging="360"/>
+      </w:pPr>
+    </w:lvl>
+    <w:lvl w:ilvl="3">
+      <w:start w:val="1"/>
+      <w:numFmt w:val="decimal"/>
+      <w:lvlText w:val="(%4)"/>
+      <w:lvlJc w:val="left"/>
+      <w:pPr>
+        <w:ind w:left="1440" w:hanging="360"/>
+      </w:pPr>
+    </w:lvl>
+    <w:lvl w:ilvl="4">
+      <w:start w:val="1"/>
+      <w:numFmt w:val="lowerLetter"/>
+      <w:lvlText w:val="(%5)"/>
+      <w:lvlJc w:val="left"/>
+      <w:pPr>
+        <w:ind w:left="1800" w:hanging="360"/>
+      </w:pPr>
+    </w:lvl>
+    <w:lvl w:ilvl="5">
+      <w:start w:val="1"/>
+      <w:numFmt w:val="lowerRoman"/>
+      <w:lvlText w:val="(%6)"/>
+      <w:lvlJc w:val="left"/>
+      <w:pPr>
+        <w:ind w:left="2160" w:hanging="360"/>
+      </w:pPr>
+    </w:lvl>
+    <w:lvl w:ilvl="6">
+      <w:start w:val="1"/>
+      <w:numFmt w:val="decimal"/>
+      <w:lvlText w:val="%7."/>
+      <w:lvlJc w:val="left"/>
+      <w:pPr>
+        <w:ind w:left="2520" w:hanging="360"/>
+      </w:pPr>
+    </w:lvl>
+    <w:lvl w:ilvl="7">
+      <w:start w:val="1"/>
+      <w:numFmt w:val="lowerLetter"/>
+      <w:lvlText w:val="%8."/>
+      <w:lvlJc w:val="left"/>
+      <w:pPr>
+        <w:ind w:left="2880" w:hanging="360"/>
+      </w:pPr>
+    </w:lvl>
+    <w:lvl w:ilvl="8">
+      <w:start w:val="1"/>
+      <w:numFmt w:val="lowerRoman"/>
+      <w:lvlText w:val="%9."/>
+      <w:lvlJc w:val="left"/>
+      <w:pPr>
+        <w:ind w:left="3240" w:hanging="360"/>
+      </w:pPr>
+    </w:lvl>
+  </w:abstractNum>
+  <w:abstractNum w:abstractNumId="27">
     <w:nsid w:val="4C120937"/>
     <w:multiLevelType w:val="hybridMultilevel"/>
     <w:tmpl w:val="4CCA73CE"/>
@@ -13838,7 +13864,7 @@
       </w:rPr>
     </w:lvl>
   </w:abstractNum>
-  <w:abstractNum w:abstractNumId="18" w15:restartNumberingAfterBreak="0">
+  <w:abstractNum w:abstractNumId="28">
     <w:nsid w:val="4D144287"/>
     <w:multiLevelType w:val="multilevel"/>
     <w:tmpl w:val="0419001F"/>
@@ -13924,7 +13950,7 @@
       </w:pPr>
     </w:lvl>
   </w:abstractNum>
-  <w:abstractNum w:abstractNumId="19" w15:restartNumberingAfterBreak="0">
+  <w:abstractNum w:abstractNumId="29">
     <w:nsid w:val="538843F9"/>
     <w:multiLevelType w:val="hybridMultilevel"/>
     <w:tmpl w:val="EE3AAE90"/>
@@ -14037,7 +14063,7 @@
       </w:rPr>
     </w:lvl>
   </w:abstractNum>
-  <w:abstractNum w:abstractNumId="20" w15:restartNumberingAfterBreak="0">
+  <w:abstractNum w:abstractNumId="30">
     <w:nsid w:val="56CC2485"/>
     <w:multiLevelType w:val="hybridMultilevel"/>
     <w:tmpl w:val="8806F61E"/>
@@ -14150,7 +14176,7 @@
       </w:rPr>
     </w:lvl>
   </w:abstractNum>
-  <w:abstractNum w:abstractNumId="21" w15:restartNumberingAfterBreak="0">
+  <w:abstractNum w:abstractNumId="31">
     <w:nsid w:val="5781466F"/>
     <w:multiLevelType w:val="hybridMultilevel"/>
     <w:tmpl w:val="AA7622CA"/>
@@ -14263,7 +14289,7 @@
       </w:rPr>
     </w:lvl>
   </w:abstractNum>
-  <w:abstractNum w:abstractNumId="22" w15:restartNumberingAfterBreak="0">
+  <w:abstractNum w:abstractNumId="32">
     <w:nsid w:val="57913067"/>
     <w:multiLevelType w:val="hybridMultilevel"/>
     <w:tmpl w:val="25D4B41A"/>
@@ -14376,7 +14402,120 @@
       </w:rPr>
     </w:lvl>
   </w:abstractNum>
-  <w:abstractNum w:abstractNumId="23" w15:restartNumberingAfterBreak="0">
+  <w:abstractNum w:abstractNumId="33">
+    <w:nsid w:val="57BF010B"/>
+    <w:multiLevelType w:val="hybridMultilevel"/>
+    <w:tmpl w:val="46AA5E3E"/>
+    <w:lvl w:ilvl="0" w:tplc="86669A8A">
+      <w:start w:val="1"/>
+      <w:numFmt w:val="bullet"/>
+      <w:lvlText w:val="­"/>
+      <w:lvlJc w:val="left"/>
+      <w:pPr>
+        <w:ind w:left="720" w:hanging="360"/>
+      </w:pPr>
+      <w:rPr>
+        <w:rFonts w:ascii="Courier New" w:hAnsi="Courier New" w:hint="default"/>
+      </w:rPr>
+    </w:lvl>
+    <w:lvl w:ilvl="1" w:tplc="04190003" w:tentative="1">
+      <w:start w:val="1"/>
+      <w:numFmt w:val="bullet"/>
+      <w:lvlText w:val="o"/>
+      <w:lvlJc w:val="left"/>
+      <w:pPr>
+        <w:ind w:left="1440" w:hanging="360"/>
+      </w:pPr>
+      <w:rPr>
+        <w:rFonts w:ascii="Courier New" w:hAnsi="Courier New" w:cs="Courier New" w:hint="default"/>
+      </w:rPr>
+    </w:lvl>
+    <w:lvl w:ilvl="2" w:tplc="04190005" w:tentative="1">
+      <w:start w:val="1"/>
+      <w:numFmt w:val="bullet"/>
+      <w:lvlText w:val=""/>
+      <w:lvlJc w:val="left"/>
+      <w:pPr>
+        <w:ind w:left="2160" w:hanging="360"/>
+      </w:pPr>
+      <w:rPr>
+        <w:rFonts w:ascii="Wingdings" w:hAnsi="Wingdings" w:hint="default"/>
+      </w:rPr>
+    </w:lvl>
+    <w:lvl w:ilvl="3" w:tplc="04190001" w:tentative="1">
+      <w:start w:val="1"/>
+      <w:numFmt w:val="bullet"/>
+      <w:lvlText w:val=""/>
+      <w:lvlJc w:val="left"/>
+      <w:pPr>
+        <w:ind w:left="2880" w:hanging="360"/>
+      </w:pPr>
+      <w:rPr>
+        <w:rFonts w:ascii="Symbol" w:hAnsi="Symbol" w:hint="default"/>
+      </w:rPr>
+    </w:lvl>
+    <w:lvl w:ilvl="4" w:tplc="04190003" w:tentative="1">
+      <w:start w:val="1"/>
+      <w:numFmt w:val="bullet"/>
+      <w:lvlText w:val="o"/>
+      <w:lvlJc w:val="left"/>
+      <w:pPr>
+        <w:ind w:left="3600" w:hanging="360"/>
+      </w:pPr>
+      <w:rPr>
+        <w:rFonts w:ascii="Courier New" w:hAnsi="Courier New" w:cs="Courier New" w:hint="default"/>
+      </w:rPr>
+    </w:lvl>
+    <w:lvl w:ilvl="5" w:tplc="04190005" w:tentative="1">
+      <w:start w:val="1"/>
+      <w:numFmt w:val="bullet"/>
+      <w:lvlText w:val=""/>
+      <w:lvlJc w:val="left"/>
+      <w:pPr>
+        <w:ind w:left="4320" w:hanging="360"/>
+      </w:pPr>
+      <w:rPr>
+        <w:rFonts w:ascii="Wingdings" w:hAnsi="Wingdings" w:hint="default"/>
+      </w:rPr>
+    </w:lvl>
+    <w:lvl w:ilvl="6" w:tplc="04190001" w:tentative="1">
+      <w:start w:val="1"/>
+      <w:numFmt w:val="bullet"/>
+      <w:lvlText w:val=""/>
+      <w:lvlJc w:val="left"/>
+      <w:pPr>
+        <w:ind w:left="5040" w:hanging="360"/>
+      </w:pPr>
+      <w:rPr>
+        <w:rFonts w:ascii="Symbol" w:hAnsi="Symbol" w:hint="default"/>
+      </w:rPr>
+    </w:lvl>
+    <w:lvl w:ilvl="7" w:tplc="04190003" w:tentative="1">
+      <w:start w:val="1"/>
+      <w:numFmt w:val="bullet"/>
+      <w:lvlText w:val="o"/>
+      <w:lvlJc w:val="left"/>
+      <w:pPr>
+        <w:ind w:left="5760" w:hanging="360"/>
+      </w:pPr>
+      <w:rPr>
+        <w:rFonts w:ascii="Courier New" w:hAnsi="Courier New" w:cs="Courier New" w:hint="default"/>
+      </w:rPr>
+    </w:lvl>
+    <w:lvl w:ilvl="8" w:tplc="04190005" w:tentative="1">
+      <w:start w:val="1"/>
+      <w:numFmt w:val="bullet"/>
+      <w:lvlText w:val=""/>
+      <w:lvlJc w:val="left"/>
+      <w:pPr>
+        <w:ind w:left="6480" w:hanging="360"/>
+      </w:pPr>
+      <w:rPr>
+        <w:rFonts w:ascii="Wingdings" w:hAnsi="Wingdings" w:hint="default"/>
+      </w:rPr>
+    </w:lvl>
+  </w:abstractNum>
+  <w:abstractNum w:abstractNumId="34">
     <w:nsid w:val="670869E1"/>
     <w:multiLevelType w:val="multilevel"/>
     <w:tmpl w:val="0419001D"/>
@@ -14462,7 +14601,7 @@
       </w:pPr>
     </w:lvl>
   </w:abstractNum>
-  <w:abstractNum w:abstractNumId="24" w15:restartNumberingAfterBreak="0">
+  <w:abstractNum w:abstractNumId="35">
     <w:nsid w:val="670F07E0"/>
     <w:multiLevelType w:val="hybridMultilevel"/>
     <w:tmpl w:val="917CCC40"/>
@@ -14575,7 +14714,7 @@
       </w:rPr>
     </w:lvl>
   </w:abstractNum>
-  <w:abstractNum w:abstractNumId="25" w15:restartNumberingAfterBreak="0">
+  <w:abstractNum w:abstractNumId="36">
     <w:nsid w:val="6760173F"/>
     <w:multiLevelType w:val="hybridMultilevel"/>
     <w:tmpl w:val="1AA6948C"/>
@@ -14688,7 +14827,7 @@
       </w:rPr>
     </w:lvl>
   </w:abstractNum>
-  <w:abstractNum w:abstractNumId="26" w15:restartNumberingAfterBreak="0">
+  <w:abstractNum w:abstractNumId="37">
     <w:nsid w:val="7429156C"/>
     <w:multiLevelType w:val="hybridMultilevel"/>
     <w:tmpl w:val="10701FBE"/>
@@ -14828,7 +14967,7 @@
       </w:rPr>
     </w:lvl>
   </w:abstractNum>
-  <w:abstractNum w:abstractNumId="27" w15:restartNumberingAfterBreak="0">
+  <w:abstractNum w:abstractNumId="38">
     <w:nsid w:val="7B1829C6"/>
     <w:multiLevelType w:val="hybridMultilevel"/>
     <w:tmpl w:val="9110AB98"/>
@@ -14968,7 +15107,96 @@
       </w:rPr>
     </w:lvl>
   </w:abstractNum>
-  <w:abstractNum w:abstractNumId="28" w15:restartNumberingAfterBreak="0">
+  <w:abstractNum w:abstractNumId="39">
+    <w:nsid w:val="7E473EF8"/>
+    <w:multiLevelType w:val="hybridMultilevel"/>
+    <w:tmpl w:val="6212BFEC"/>
+    <w:lvl w:ilvl="0" w:tplc="04190011">
+      <w:start w:val="1"/>
+      <w:numFmt w:val="decimal"/>
+      <w:lvlText w:val="%1)"/>
+      <w:lvlJc w:val="left"/>
+      <w:pPr>
+        <w:ind w:left="720" w:hanging="360"/>
+      </w:pPr>
+      <w:rPr>
+        <w:rFonts w:hint="default"/>
+      </w:rPr>
+    </w:lvl>
+    <w:lvl w:ilvl="1" w:tplc="04190019">
+      <w:start w:val="1"/>
+      <w:numFmt w:val="lowerLetter"/>
+      <w:lvlText w:val="%2."/>
+      <w:lvlJc w:val="left"/>
+      <w:pPr>
+        <w:ind w:left="1440" w:hanging="360"/>
+      </w:pPr>
+    </w:lvl>
+    <w:lvl w:ilvl="2" w:tplc="0419001B" w:tentative="1">
+      <w:start w:val="1"/>
+      <w:numFmt w:val="lowerRoman"/>
+      <w:lvlText w:val="%3."/>
+      <w:lvlJc w:val="right"/>
+      <w:pPr>
+        <w:ind w:left="2160" w:hanging="180"/>
+      </w:pPr>
+    </w:lvl>
+    <w:lvl w:ilvl="3" w:tplc="0419000F" w:tentative="1">
+      <w:start w:val="1"/>
+      <w:numFmt w:val="decimal"/>
+      <w:lvlText w:val="%4."/>
+      <w:lvlJc w:val="left"/>
+      <w:pPr>
+        <w:ind w:left="2880" w:hanging="360"/>
+      </w:pPr>
+    </w:lvl>
+    <w:lvl w:ilvl="4" w:tplc="04190019" w:tentative="1">
+      <w:start w:val="1"/>
+      <w:numFmt w:val="lowerLetter"/>
+      <w:lvlText w:val="%5."/>
+      <w:lvlJc w:val="left"/>
+      <w:pPr>
+        <w:ind w:left="3600" w:hanging="360"/>
+      </w:pPr>
+    </w:lvl>
+    <w:lvl w:ilvl="5" w:tplc="0419001B" w:tentative="1">
+      <w:start w:val="1"/>
+      <w:numFmt w:val="lowerRoman"/>
+      <w:lvlText w:val="%6."/>
+      <w:lvlJc w:val="right"/>
+      <w:pPr>
+        <w:ind w:left="4320" w:hanging="180"/>
+      </w:pPr>
+    </w:lvl>
+    <w:lvl w:ilvl="6" w:tplc="0419000F" w:tentative="1">
+      <w:start w:val="1"/>
+      <w:numFmt w:val="decimal"/>
+      <w:lvlText w:val="%7."/>
+      <w:lvlJc w:val="left"/>
+      <w:pPr>
+        <w:ind w:left="5040" w:hanging="360"/>
+      </w:pPr>
+    </w:lvl>
+    <w:lvl w:ilvl="7" w:tplc="04190019" w:tentative="1">
+      <w:start w:val="1"/>
+      <w:numFmt w:val="lowerLetter"/>
+      <w:lvlText w:val="%8."/>
+      <w:lvlJc w:val="left"/>
+      <w:pPr>
+        <w:ind w:left="5760" w:hanging="360"/>
+      </w:pPr>
+    </w:lvl>
+    <w:lvl w:ilvl="8" w:tplc="0419001B" w:tentative="1">
+      <w:start w:val="1"/>
+      <w:numFmt w:val="lowerRoman"/>
+      <w:lvlText w:val="%9."/>
+      <w:lvlJc w:val="right"/>
+      <w:pPr>
+        <w:ind w:left="6480" w:hanging="180"/>
+      </w:pPr>
+    </w:lvl>
+  </w:abstractNum>
+  <w:abstractNum w:abstractNumId="40">
     <w:nsid w:val="7E9C79DB"/>
     <w:multiLevelType w:val="hybridMultilevel"/>
     <w:tmpl w:val="3E965FA6"/>
@@ -15082,98 +15310,134 @@
     </w:lvl>
   </w:abstractNum>
   <w:num w:numId="1">
+    <w:abstractNumId w:val="2"/>
+  </w:num>
+  <w:num w:numId="2">
+    <w:abstractNumId w:val="32"/>
+  </w:num>
+  <w:num w:numId="3">
+    <w:abstractNumId w:val="18"/>
+  </w:num>
+  <w:num w:numId="4">
+    <w:abstractNumId w:val="9"/>
+  </w:num>
+  <w:num w:numId="5">
+    <w:abstractNumId w:val="11"/>
+  </w:num>
+  <w:num w:numId="6">
+    <w:abstractNumId w:val="37"/>
+  </w:num>
+  <w:num w:numId="7">
+    <w:abstractNumId w:val="38"/>
+  </w:num>
+  <w:num w:numId="8">
+    <w:abstractNumId w:val="7"/>
+  </w:num>
+  <w:num w:numId="9">
+    <w:abstractNumId w:val="19"/>
+  </w:num>
+  <w:num w:numId="10">
+    <w:abstractNumId w:val="28"/>
+  </w:num>
+  <w:num w:numId="11">
+    <w:abstractNumId w:val="6"/>
+  </w:num>
+  <w:num w:numId="12">
+    <w:abstractNumId w:val="17"/>
+  </w:num>
+  <w:num w:numId="13">
+    <w:abstractNumId w:val="20"/>
+  </w:num>
+  <w:num w:numId="14">
+    <w:abstractNumId w:val="35"/>
+  </w:num>
+  <w:num w:numId="15">
+    <w:abstractNumId w:val="22"/>
+  </w:num>
+  <w:num w:numId="16">
+    <w:abstractNumId w:val="27"/>
+  </w:num>
+  <w:num w:numId="17">
+    <w:abstractNumId w:val="23"/>
+  </w:num>
+  <w:num w:numId="18">
+    <w:abstractNumId w:val="40"/>
+  </w:num>
+  <w:num w:numId="19">
+    <w:abstractNumId w:val="29"/>
+  </w:num>
+  <w:num w:numId="20">
+    <w:abstractNumId w:val="31"/>
+  </w:num>
+  <w:num w:numId="21">
+    <w:abstractNumId w:val="14"/>
+  </w:num>
+  <w:num w:numId="22">
+    <w:abstractNumId w:val="3"/>
+  </w:num>
+  <w:num w:numId="23">
+    <w:abstractNumId w:val="36"/>
+  </w:num>
+  <w:num w:numId="24">
+    <w:abstractNumId w:val="12"/>
+  </w:num>
+  <w:num w:numId="25">
+    <w:abstractNumId w:val="30"/>
+  </w:num>
+  <w:num w:numId="26">
+    <w:abstractNumId w:val="34"/>
+  </w:num>
+  <w:num w:numId="27">
+    <w:abstractNumId w:val="13"/>
+  </w:num>
+  <w:num w:numId="28">
+    <w:abstractNumId w:val="24"/>
+  </w:num>
+  <w:num w:numId="29">
+    <w:abstractNumId w:val="16"/>
+  </w:num>
+  <w:num w:numId="30">
+    <w:abstractNumId w:val="33"/>
+  </w:num>
+  <w:num w:numId="31">
+    <w:abstractNumId w:val="21"/>
+  </w:num>
+  <w:num w:numId="32">
     <w:abstractNumId w:val="0"/>
   </w:num>
-  <w:num w:numId="2">
-    <w:abstractNumId w:val="22"/>
+  <w:num w:numId="33">
+    <w:abstractNumId w:val="25"/>
   </w:num>
-  <w:num w:numId="3">
-    <w:abstractNumId w:val="11"/>
+  <w:num w:numId="34">
+    <w:abstractNumId w:val="39"/>
   </w:num>
-  <w:num w:numId="4">
+  <w:num w:numId="35">
+    <w:abstractNumId w:val="10"/>
+  </w:num>
+  <w:num w:numId="36">
+    <w:abstractNumId w:val="8"/>
+  </w:num>
+  <w:num w:numId="37">
+    <w:abstractNumId w:val="15"/>
+  </w:num>
+  <w:num w:numId="38">
     <w:abstractNumId w:val="4"/>
   </w:num>
-  <w:num w:numId="5">
+  <w:num w:numId="39">
     <w:abstractNumId w:val="5"/>
   </w:num>
-  <w:num w:numId="6">
+  <w:num w:numId="40">
     <w:abstractNumId w:val="26"/>
   </w:num>
-  <w:num w:numId="7">
-    <w:abstractNumId w:val="27"/>
-  </w:num>
-  <w:num w:numId="8">
-    <w:abstractNumId w:val="3"/>
-  </w:num>
-  <w:num w:numId="9">
-    <w:abstractNumId w:val="12"/>
-  </w:num>
-  <w:num w:numId="10">
-    <w:abstractNumId w:val="18"/>
-  </w:num>
-  <w:num w:numId="11">
-    <w:abstractNumId w:val="2"/>
-  </w:num>
-  <w:num w:numId="12">
-    <w:abstractNumId w:val="10"/>
-  </w:num>
-  <w:num w:numId="13">
-    <w:abstractNumId w:val="13"/>
-  </w:num>
-  <w:num w:numId="14">
-    <w:abstractNumId w:val="24"/>
-  </w:num>
-  <w:num w:numId="15">
-    <w:abstractNumId w:val="14"/>
-  </w:num>
-  <w:num w:numId="16">
-    <w:abstractNumId w:val="17"/>
-  </w:num>
-  <w:num w:numId="17">
-    <w:abstractNumId w:val="15"/>
-  </w:num>
-  <w:num w:numId="18">
-    <w:abstractNumId w:val="28"/>
-  </w:num>
-  <w:num w:numId="19">
-    <w:abstractNumId w:val="19"/>
-  </w:num>
-  <w:num w:numId="20">
-    <w:abstractNumId w:val="21"/>
-  </w:num>
-  <w:num w:numId="21">
-    <w:abstractNumId w:val="8"/>
-  </w:num>
-  <w:num w:numId="22">
+  <w:num w:numId="41">
     <w:abstractNumId w:val="1"/>
-  </w:num>
-  <w:num w:numId="23">
-    <w:abstractNumId w:val="25"/>
-  </w:num>
-  <w:num w:numId="24">
-    <w:abstractNumId w:val="6"/>
-  </w:num>
-  <w:num w:numId="25">
-    <w:abstractNumId w:val="20"/>
-  </w:num>
-  <w:num w:numId="26">
-    <w:abstractNumId w:val="23"/>
-  </w:num>
-  <w:num w:numId="27">
-    <w:abstractNumId w:val="7"/>
-  </w:num>
-  <w:num w:numId="28">
-    <w:abstractNumId w:val="16"/>
-  </w:num>
-  <w:num w:numId="29">
-    <w:abstractNumId w:val="9"/>
   </w:num>
   <w:numIdMacAtCleanup w:val="27"/>
 </w:numbering>
 </file>
 
 <file path=word/styles.xml><?xml version="1.0" encoding="utf-8"?>
-<w:styles xmlns:mc="http://schemas.openxmlformats.org/markup-compatibility/2006" xmlns:r="http://schemas.openxmlformats.org/officeDocument/2006/relationships" xmlns:w="http://schemas.openxmlformats.org/wordprocessingml/2006/main" xmlns:w14="http://schemas.microsoft.com/office/word/2010/wordml" xmlns:w15="http://schemas.microsoft.com/office/word/2012/wordml" xmlns:w16cid="http://schemas.microsoft.com/office/word/2016/wordml/cid" xmlns:w16se="http://schemas.microsoft.com/office/word/2015/wordml/symex" mc:Ignorable="w14 w15 w16se w16cid">
+<w:styles xmlns:r="http://schemas.openxmlformats.org/officeDocument/2006/relationships" xmlns:w="http://schemas.openxmlformats.org/wordprocessingml/2006/main">
   <w:docDefaults>
     <w:rPrDefault>
       <w:rPr>
@@ -15189,383 +15453,148 @@
       </w:pPr>
     </w:pPrDefault>
   </w:docDefaults>
-  <w:latentStyles w:defLockedState="0" w:defUIPriority="99" w:defSemiHidden="0" w:defUnhideWhenUsed="0" w:defQFormat="0" w:count="376">
-    <w:lsdException w:name="Normal" w:uiPriority="0" w:qFormat="1"/>
-    <w:lsdException w:name="heading 1" w:uiPriority="9" w:qFormat="1"/>
-    <w:lsdException w:name="heading 2" w:semiHidden="1" w:uiPriority="9" w:unhideWhenUsed="1" w:qFormat="1"/>
-    <w:lsdException w:name="heading 3" w:semiHidden="1" w:uiPriority="9" w:unhideWhenUsed="1" w:qFormat="1"/>
-    <w:lsdException w:name="heading 4" w:semiHidden="1" w:uiPriority="9" w:unhideWhenUsed="1" w:qFormat="1"/>
-    <w:lsdException w:name="heading 5" w:semiHidden="1" w:uiPriority="9" w:unhideWhenUsed="1" w:qFormat="1"/>
-    <w:lsdException w:name="heading 6" w:semiHidden="1" w:uiPriority="9" w:unhideWhenUsed="1" w:qFormat="1"/>
-    <w:lsdException w:name="heading 7" w:semiHidden="1" w:uiPriority="9" w:unhideWhenUsed="1" w:qFormat="1"/>
-    <w:lsdException w:name="heading 8" w:semiHidden="1" w:uiPriority="9" w:unhideWhenUsed="1" w:qFormat="1"/>
-    <w:lsdException w:name="heading 9" w:semiHidden="1" w:uiPriority="9" w:unhideWhenUsed="1" w:qFormat="1"/>
-    <w:lsdException w:name="index 1" w:semiHidden="1" w:unhideWhenUsed="1"/>
-    <w:lsdException w:name="index 2" w:semiHidden="1" w:unhideWhenUsed="1"/>
-    <w:lsdException w:name="index 3" w:semiHidden="1" w:unhideWhenUsed="1"/>
-    <w:lsdException w:name="index 4" w:semiHidden="1" w:unhideWhenUsed="1"/>
-    <w:lsdException w:name="index 5" w:semiHidden="1" w:unhideWhenUsed="1"/>
-    <w:lsdException w:name="index 6" w:semiHidden="1" w:unhideWhenUsed="1"/>
-    <w:lsdException w:name="index 7" w:semiHidden="1" w:unhideWhenUsed="1"/>
-    <w:lsdException w:name="index 8" w:semiHidden="1" w:unhideWhenUsed="1"/>
-    <w:lsdException w:name="index 9" w:semiHidden="1" w:unhideWhenUsed="1"/>
-    <w:lsdException w:name="toc 1" w:semiHidden="1" w:uiPriority="39" w:unhideWhenUsed="1"/>
-    <w:lsdException w:name="toc 2" w:semiHidden="1" w:uiPriority="39" w:unhideWhenUsed="1"/>
-    <w:lsdException w:name="toc 3" w:semiHidden="1" w:uiPriority="39" w:unhideWhenUsed="1"/>
-    <w:lsdException w:name="toc 4" w:semiHidden="1" w:uiPriority="39" w:unhideWhenUsed="1"/>
-    <w:lsdException w:name="toc 5" w:semiHidden="1" w:uiPriority="39" w:unhideWhenUsed="1"/>
-    <w:lsdException w:name="toc 6" w:semiHidden="1" w:uiPriority="39" w:unhideWhenUsed="1"/>
-    <w:lsdException w:name="toc 7" w:semiHidden="1" w:uiPriority="39" w:unhideWhenUsed="1"/>
-    <w:lsdException w:name="toc 8" w:semiHidden="1" w:uiPriority="39" w:unhideWhenUsed="1"/>
-    <w:lsdException w:name="toc 9" w:semiHidden="1" w:uiPriority="39" w:unhideWhenUsed="1"/>
-    <w:lsdException w:name="Normal Indent" w:semiHidden="1" w:unhideWhenUsed="1"/>
-    <w:lsdException w:name="footnote text" w:semiHidden="1" w:unhideWhenUsed="1"/>
-    <w:lsdException w:name="annotation text" w:semiHidden="1" w:unhideWhenUsed="1"/>
-    <w:lsdException w:name="header" w:semiHidden="1" w:unhideWhenUsed="1"/>
-    <w:lsdException w:name="footer" w:semiHidden="1" w:uiPriority="0" w:unhideWhenUsed="1"/>
-    <w:lsdException w:name="index heading" w:semiHidden="1" w:unhideWhenUsed="1"/>
-    <w:lsdException w:name="caption" w:semiHidden="1" w:uiPriority="35" w:unhideWhenUsed="1" w:qFormat="1"/>
-    <w:lsdException w:name="table of figures" w:semiHidden="1" w:unhideWhenUsed="1"/>
-    <w:lsdException w:name="envelope address" w:semiHidden="1" w:unhideWhenUsed="1"/>
-    <w:lsdException w:name="envelope return" w:semiHidden="1" w:unhideWhenUsed="1"/>
-    <w:lsdException w:name="footnote reference" w:semiHidden="1" w:unhideWhenUsed="1"/>
-    <w:lsdException w:name="annotation reference" w:semiHidden="1" w:unhideWhenUsed="1"/>
-    <w:lsdException w:name="line number" w:semiHidden="1" w:unhideWhenUsed="1"/>
-    <w:lsdException w:name="page number" w:semiHidden="1" w:unhideWhenUsed="1"/>
-    <w:lsdException w:name="endnote reference" w:semiHidden="1" w:unhideWhenUsed="1"/>
-    <w:lsdException w:name="endnote text" w:semiHidden="1" w:unhideWhenUsed="1"/>
-    <w:lsdException w:name="table of authorities" w:semiHidden="1" w:unhideWhenUsed="1"/>
-    <w:lsdException w:name="macro" w:semiHidden="1" w:unhideWhenUsed="1"/>
-    <w:lsdException w:name="toa heading" w:semiHidden="1" w:unhideWhenUsed="1"/>
-    <w:lsdException w:name="List" w:semiHidden="1" w:unhideWhenUsed="1"/>
-    <w:lsdException w:name="List Bullet" w:semiHidden="1" w:unhideWhenUsed="1"/>
-    <w:lsdException w:name="List Number" w:semiHidden="1" w:unhideWhenUsed="1"/>
-    <w:lsdException w:name="List 2" w:semiHidden="1" w:unhideWhenUsed="1"/>
-    <w:lsdException w:name="List 3" w:semiHidden="1" w:unhideWhenUsed="1"/>
-    <w:lsdException w:name="List 4" w:semiHidden="1" w:unhideWhenUsed="1"/>
-    <w:lsdException w:name="List 5" w:semiHidden="1" w:unhideWhenUsed="1"/>
-    <w:lsdException w:name="List Bullet 2" w:semiHidden="1" w:unhideWhenUsed="1"/>
-    <w:lsdException w:name="List Bullet 3" w:semiHidden="1" w:unhideWhenUsed="1"/>
-    <w:lsdException w:name="List Bullet 4" w:semiHidden="1" w:unhideWhenUsed="1"/>
-    <w:lsdException w:name="List Bullet 5" w:semiHidden="1" w:unhideWhenUsed="1"/>
-    <w:lsdException w:name="List Number 2" w:semiHidden="1" w:unhideWhenUsed="1"/>
-    <w:lsdException w:name="List Number 3" w:semiHidden="1" w:unhideWhenUsed="1"/>
-    <w:lsdException w:name="List Number 4" w:semiHidden="1" w:unhideWhenUsed="1"/>
-    <w:lsdException w:name="List Number 5" w:semiHidden="1" w:unhideWhenUsed="1"/>
-    <w:lsdException w:name="Title" w:uiPriority="10" w:qFormat="1"/>
-    <w:lsdException w:name="Closing" w:semiHidden="1" w:unhideWhenUsed="1"/>
-    <w:lsdException w:name="Signature" w:semiHidden="1" w:unhideWhenUsed="1"/>
-    <w:lsdException w:name="Default Paragraph Font" w:semiHidden="1" w:uiPriority="1" w:unhideWhenUsed="1"/>
-    <w:lsdException w:name="Body Text" w:semiHidden="1" w:unhideWhenUsed="1"/>
-    <w:lsdException w:name="Body Text Indent" w:semiHidden="1" w:uiPriority="0" w:unhideWhenUsed="1"/>
-    <w:lsdException w:name="List Continue" w:semiHidden="1" w:unhideWhenUsed="1"/>
-    <w:lsdException w:name="List Continue 2" w:semiHidden="1" w:unhideWhenUsed="1"/>
-    <w:lsdException w:name="List Continue 3" w:semiHidden="1" w:unhideWhenUsed="1"/>
-    <w:lsdException w:name="List Continue 4" w:semiHidden="1" w:unhideWhenUsed="1"/>
-    <w:lsdException w:name="List Continue 5" w:semiHidden="1" w:unhideWhenUsed="1"/>
-    <w:lsdException w:name="Message Header" w:semiHidden="1" w:unhideWhenUsed="1"/>
-    <w:lsdException w:name="Subtitle" w:uiPriority="11" w:qFormat="1"/>
-    <w:lsdException w:name="Salutation" w:semiHidden="1" w:unhideWhenUsed="1"/>
-    <w:lsdException w:name="Date" w:semiHidden="1" w:unhideWhenUsed="1"/>
-    <w:lsdException w:name="Body Text First Indent" w:semiHidden="1" w:unhideWhenUsed="1"/>
-    <w:lsdException w:name="Body Text First Indent 2" w:semiHidden="1" w:unhideWhenUsed="1"/>
-    <w:lsdException w:name="Note Heading" w:semiHidden="1" w:unhideWhenUsed="1"/>
-    <w:lsdException w:name="Body Text 2" w:semiHidden="1" w:unhideWhenUsed="1"/>
-    <w:lsdException w:name="Body Text 3" w:semiHidden="1" w:unhideWhenUsed="1"/>
-    <w:lsdException w:name="Body Text Indent 2" w:semiHidden="1" w:uiPriority="0" w:unhideWhenUsed="1"/>
-    <w:lsdException w:name="Body Text Indent 3" w:semiHidden="1" w:uiPriority="0" w:unhideWhenUsed="1"/>
-    <w:lsdException w:name="Block Text" w:semiHidden="1" w:unhideWhenUsed="1"/>
-    <w:lsdException w:name="Hyperlink" w:semiHidden="1" w:unhideWhenUsed="1"/>
-    <w:lsdException w:name="FollowedHyperlink" w:semiHidden="1" w:unhideWhenUsed="1"/>
-    <w:lsdException w:name="Strong" w:uiPriority="22" w:qFormat="1"/>
-    <w:lsdException w:name="Emphasis" w:uiPriority="20" w:qFormat="1"/>
-    <w:lsdException w:name="Document Map" w:semiHidden="1" w:unhideWhenUsed="1"/>
-    <w:lsdException w:name="Plain Text" w:semiHidden="1" w:unhideWhenUsed="1"/>
-    <w:lsdException w:name="E-mail Signature" w:semiHidden="1" w:unhideWhenUsed="1"/>
-    <w:lsdException w:name="HTML Top of Form" w:semiHidden="1" w:unhideWhenUsed="1"/>
-    <w:lsdException w:name="HTML Bottom of Form" w:semiHidden="1" w:unhideWhenUsed="1"/>
-    <w:lsdException w:name="Normal (Web)" w:semiHidden="1" w:unhideWhenUsed="1"/>
-    <w:lsdException w:name="HTML Acronym" w:semiHidden="1" w:unhideWhenUsed="1"/>
-    <w:lsdException w:name="HTML Address" w:semiHidden="1" w:unhideWhenUsed="1"/>
-    <w:lsdException w:name="HTML Cite" w:semiHidden="1" w:unhideWhenUsed="1"/>
-    <w:lsdException w:name="HTML Code" w:semiHidden="1" w:unhideWhenUsed="1"/>
-    <w:lsdException w:name="HTML Definition" w:semiHidden="1" w:unhideWhenUsed="1"/>
-    <w:lsdException w:name="HTML Keyboard" w:semiHidden="1" w:unhideWhenUsed="1"/>
-    <w:lsdException w:name="HTML Preformatted" w:semiHidden="1" w:unhideWhenUsed="1"/>
-    <w:lsdException w:name="HTML Sample" w:semiHidden="1" w:unhideWhenUsed="1"/>
-    <w:lsdException w:name="HTML Typewriter" w:semiHidden="1" w:unhideWhenUsed="1"/>
-    <w:lsdException w:name="HTML Variable" w:semiHidden="1" w:unhideWhenUsed="1"/>
-    <w:lsdException w:name="Normal Table" w:semiHidden="1" w:unhideWhenUsed="1"/>
-    <w:lsdException w:name="annotation subject" w:semiHidden="1" w:unhideWhenUsed="1"/>
-    <w:lsdException w:name="No List" w:semiHidden="1" w:unhideWhenUsed="1"/>
-    <w:lsdException w:name="Outline List 1" w:semiHidden="1" w:unhideWhenUsed="1"/>
-    <w:lsdException w:name="Outline List 2" w:semiHidden="1" w:unhideWhenUsed="1"/>
-    <w:lsdException w:name="Outline List 3" w:semiHidden="1" w:unhideWhenUsed="1"/>
-    <w:lsdException w:name="Table Simple 1" w:semiHidden="1" w:unhideWhenUsed="1"/>
-    <w:lsdException w:name="Table Simple 2" w:semiHidden="1" w:unhideWhenUsed="1"/>
-    <w:lsdException w:name="Table Simple 3" w:semiHidden="1" w:unhideWhenUsed="1"/>
-    <w:lsdException w:name="Table Classic 1" w:semiHidden="1" w:unhideWhenUsed="1"/>
-    <w:lsdException w:name="Table Classic 2" w:semiHidden="1" w:unhideWhenUsed="1"/>
-    <w:lsdException w:name="Table Classic 3" w:semiHidden="1" w:unhideWhenUsed="1"/>
-    <w:lsdException w:name="Table Classic 4" w:semiHidden="1" w:unhideWhenUsed="1"/>
-    <w:lsdException w:name="Table Colorful 1" w:semiHidden="1" w:unhideWhenUsed="1"/>
-    <w:lsdException w:name="Table Colorful 2" w:semiHidden="1" w:unhideWhenUsed="1"/>
-    <w:lsdException w:name="Table Colorful 3" w:semiHidden="1" w:unhideWhenUsed="1"/>
-    <w:lsdException w:name="Table Columns 1" w:semiHidden="1" w:unhideWhenUsed="1"/>
-    <w:lsdException w:name="Table Columns 2" w:semiHidden="1" w:unhideWhenUsed="1"/>
-    <w:lsdException w:name="Table Columns 3" w:semiHidden="1" w:unhideWhenUsed="1"/>
-    <w:lsdException w:name="Table Columns 4" w:semiHidden="1" w:unhideWhenUsed="1"/>
-    <w:lsdException w:name="Table Columns 5" w:semiHidden="1" w:unhideWhenUsed="1"/>
-    <w:lsdException w:name="Table Grid 1" w:semiHidden="1" w:unhideWhenUsed="1"/>
-    <w:lsdException w:name="Table Grid 2" w:semiHidden="1" w:unhideWhenUsed="1"/>
-    <w:lsdException w:name="Table Grid 3" w:semiHidden="1" w:unhideWhenUsed="1"/>
-    <w:lsdException w:name="Table Grid 4" w:semiHidden="1" w:unhideWhenUsed="1"/>
-    <w:lsdException w:name="Table Grid 5" w:semiHidden="1" w:unhideWhenUsed="1"/>
-    <w:lsdException w:name="Table Grid 6" w:semiHidden="1" w:unhideWhenUsed="1"/>
-    <w:lsdException w:name="Table Grid 7" w:semiHidden="1" w:unhideWhenUsed="1"/>
-    <w:lsdException w:name="Table Grid 8" w:semiHidden="1" w:unhideWhenUsed="1"/>
-    <w:lsdException w:name="Table List 1" w:semiHidden="1" w:unhideWhenUsed="1"/>
-    <w:lsdException w:name="Table List 2" w:semiHidden="1" w:unhideWhenUsed="1"/>
-    <w:lsdException w:name="Table List 3" w:semiHidden="1" w:unhideWhenUsed="1"/>
-    <w:lsdException w:name="Table List 4" w:semiHidden="1" w:unhideWhenUsed="1"/>
-    <w:lsdException w:name="Table List 5" w:semiHidden="1" w:unhideWhenUsed="1"/>
-    <w:lsdException w:name="Table List 6" w:semiHidden="1" w:unhideWhenUsed="1"/>
-    <w:lsdException w:name="Table List 7" w:semiHidden="1" w:unhideWhenUsed="1"/>
-    <w:lsdException w:name="Table List 8" w:semiHidden="1" w:unhideWhenUsed="1"/>
-    <w:lsdException w:name="Table 3D effects 1" w:semiHidden="1" w:unhideWhenUsed="1"/>
-    <w:lsdException w:name="Table 3D effects 2" w:semiHidden="1" w:unhideWhenUsed="1"/>
-    <w:lsdException w:name="Table 3D effects 3" w:semiHidden="1" w:unhideWhenUsed="1"/>
-    <w:lsdException w:name="Table Contemporary" w:semiHidden="1" w:unhideWhenUsed="1"/>
-    <w:lsdException w:name="Table Elegant" w:semiHidden="1" w:unhideWhenUsed="1"/>
-    <w:lsdException w:name="Table Professional" w:semiHidden="1" w:unhideWhenUsed="1"/>
-    <w:lsdException w:name="Table Subtle 1" w:semiHidden="1" w:unhideWhenUsed="1"/>
-    <w:lsdException w:name="Table Subtle 2" w:semiHidden="1" w:unhideWhenUsed="1"/>
-    <w:lsdException w:name="Table Web 1" w:semiHidden="1" w:unhideWhenUsed="1"/>
-    <w:lsdException w:name="Table Web 2" w:semiHidden="1" w:unhideWhenUsed="1"/>
-    <w:lsdException w:name="Table Web 3" w:semiHidden="1" w:unhideWhenUsed="1"/>
-    <w:lsdException w:name="Balloon Text" w:semiHidden="1" w:unhideWhenUsed="1"/>
-    <w:lsdException w:name="Table Grid" w:semiHidden="1" w:uiPriority="39" w:unhideWhenUsed="1"/>
-    <w:lsdException w:name="Table Theme" w:semiHidden="1" w:unhideWhenUsed="1"/>
-    <w:lsdException w:name="Placeholder Text" w:semiHidden="1"/>
-    <w:lsdException w:name="No Spacing" w:uiPriority="1" w:qFormat="1"/>
-    <w:lsdException w:name="Light Shading" w:uiPriority="60"/>
-    <w:lsdException w:name="Light List" w:uiPriority="61"/>
-    <w:lsdException w:name="Light Grid" w:uiPriority="62"/>
-    <w:lsdException w:name="Medium Shading 1" w:uiPriority="63"/>
-    <w:lsdException w:name="Medium Shading 2" w:uiPriority="64"/>
-    <w:lsdException w:name="Medium List 1" w:uiPriority="65"/>
-    <w:lsdException w:name="Medium List 2" w:uiPriority="66"/>
-    <w:lsdException w:name="Medium Grid 1" w:uiPriority="67"/>
-    <w:lsdException w:name="Medium Grid 2" w:uiPriority="68"/>
-    <w:lsdException w:name="Medium Grid 3" w:uiPriority="69"/>
-    <w:lsdException w:name="Dark List" w:uiPriority="70"/>
-    <w:lsdException w:name="Colorful Shading" w:uiPriority="71"/>
-    <w:lsdException w:name="Colorful List" w:uiPriority="72"/>
-    <w:lsdException w:name="Colorful Grid" w:uiPriority="73"/>
-    <w:lsdException w:name="Light Shading Accent 1" w:uiPriority="60"/>
-    <w:lsdException w:name="Light List Accent 1" w:uiPriority="61"/>
-    <w:lsdException w:name="Light Grid Accent 1" w:uiPriority="62"/>
-    <w:lsdException w:name="Medium Shading 1 Accent 1" w:uiPriority="63"/>
-    <w:lsdException w:name="Medium Shading 2 Accent 1" w:uiPriority="64"/>
-    <w:lsdException w:name="Medium List 1 Accent 1" w:uiPriority="65"/>
-    <w:lsdException w:name="Revision" w:semiHidden="1"/>
-    <w:lsdException w:name="List Paragraph" w:uiPriority="34" w:qFormat="1"/>
-    <w:lsdException w:name="Quote" w:uiPriority="29" w:qFormat="1"/>
-    <w:lsdException w:name="Intense Quote" w:uiPriority="30" w:qFormat="1"/>
-    <w:lsdException w:name="Medium List 2 Accent 1" w:uiPriority="66"/>
-    <w:lsdException w:name="Medium Grid 1 Accent 1" w:uiPriority="67"/>
-    <w:lsdException w:name="Medium Grid 2 Accent 1" w:uiPriority="68"/>
-    <w:lsdException w:name="Medium Grid 3 Accent 1" w:uiPriority="69"/>
-    <w:lsdException w:name="Dark List Accent 1" w:uiPriority="70"/>
-    <w:lsdException w:name="Colorful Shading Accent 1" w:uiPriority="71"/>
-    <w:lsdException w:name="Colorful List Accent 1" w:uiPriority="72"/>
-    <w:lsdException w:name="Colorful Grid Accent 1" w:uiPriority="73"/>
-    <w:lsdException w:name="Light Shading Accent 2" w:uiPriority="60"/>
-    <w:lsdException w:name="Light List Accent 2" w:uiPriority="61"/>
-    <w:lsdException w:name="Light Grid Accent 2" w:uiPriority="62"/>
-    <w:lsdException w:name="Medium Shading 1 Accent 2" w:uiPriority="63"/>
-    <w:lsdException w:name="Medium Shading 2 Accent 2" w:uiPriority="64"/>
-    <w:lsdException w:name="Medium List 1 Accent 2" w:uiPriority="65"/>
-    <w:lsdException w:name="Medium List 2 Accent 2" w:uiPriority="66"/>
-    <w:lsdException w:name="Medium Grid 1 Accent 2" w:uiPriority="67"/>
-    <w:lsdException w:name="Medium Grid 2 Accent 2" w:uiPriority="68"/>
-    <w:lsdException w:name="Medium Grid 3 Accent 2" w:uiPriority="69"/>
-    <w:lsdException w:name="Dark List Accent 2" w:uiPriority="70"/>
-    <w:lsdException w:name="Colorful Shading Accent 2" w:uiPriority="71"/>
-    <w:lsdException w:name="Colorful List Accent 2" w:uiPriority="72"/>
-    <w:lsdException w:name="Colorful Grid Accent 2" w:uiPriority="73"/>
-    <w:lsdException w:name="Light Shading Accent 3" w:uiPriority="60"/>
-    <w:lsdException w:name="Light List Accent 3" w:uiPriority="61"/>
-    <w:lsdException w:name="Light Grid Accent 3" w:uiPriority="62"/>
-    <w:lsdException w:name="Medium Shading 1 Accent 3" w:uiPriority="63"/>
-    <w:lsdException w:name="Medium Shading 2 Accent 3" w:uiPriority="64"/>
-    <w:lsdException w:name="Medium List 1 Accent 3" w:uiPriority="65"/>
-    <w:lsdException w:name="Medium List 2 Accent 3" w:uiPriority="66"/>
-    <w:lsdException w:name="Medium Grid 1 Accent 3" w:uiPriority="67"/>
-    <w:lsdException w:name="Medium Grid 2 Accent 3" w:uiPriority="68"/>
-    <w:lsdException w:name="Medium Grid 3 Accent 3" w:uiPriority="69"/>
-    <w:lsdException w:name="Dark List Accent 3" w:uiPriority="70"/>
-    <w:lsdException w:name="Colorful Shading Accent 3" w:uiPriority="71"/>
-    <w:lsdException w:name="Colorful List Accent 3" w:uiPriority="72"/>
-    <w:lsdException w:name="Colorful Grid Accent 3" w:uiPriority="73"/>
-    <w:lsdException w:name="Light Shading Accent 4" w:uiPriority="60"/>
-    <w:lsdException w:name="Light List Accent 4" w:uiPriority="61"/>
-    <w:lsdException w:name="Light Grid Accent 4" w:uiPriority="62"/>
-    <w:lsdException w:name="Medium Shading 1 Accent 4" w:uiPriority="63"/>
-    <w:lsdException w:name="Medium Shading 2 Accent 4" w:uiPriority="64"/>
-    <w:lsdException w:name="Medium List 1 Accent 4" w:uiPriority="65"/>
-    <w:lsdException w:name="Medium List 2 Accent 4" w:uiPriority="66"/>
-    <w:lsdException w:name="Medium Grid 1 Accent 4" w:uiPriority="67"/>
-    <w:lsdException w:name="Medium Grid 2 Accent 4" w:uiPriority="68"/>
-    <w:lsdException w:name="Medium Grid 3 Accent 4" w:uiPriority="69"/>
-    <w:lsdException w:name="Dark List Accent 4" w:uiPriority="70"/>
-    <w:lsdException w:name="Colorful Shading Accent 4" w:uiPriority="71"/>
-    <w:lsdException w:name="Colorful List Accent 4" w:uiPriority="72"/>
-    <w:lsdException w:name="Colorful Grid Accent 4" w:uiPriority="73"/>
-    <w:lsdException w:name="Light Shading Accent 5" w:uiPriority="60"/>
-    <w:lsdException w:name="Light List Accent 5" w:uiPriority="61"/>
-    <w:lsdException w:name="Light Grid Accent 5" w:uiPriority="62"/>
-    <w:lsdException w:name="Medium Shading 1 Accent 5" w:uiPriority="63"/>
-    <w:lsdException w:name="Medium Shading 2 Accent 5" w:uiPriority="64"/>
-    <w:lsdException w:name="Medium List 1 Accent 5" w:uiPriority="65"/>
-    <w:lsdException w:name="Medium List 2 Accent 5" w:uiPriority="66"/>
-    <w:lsdException w:name="Medium Grid 1 Accent 5" w:uiPriority="67"/>
-    <w:lsdException w:name="Medium Grid 2 Accent 5" w:uiPriority="68"/>
-    <w:lsdException w:name="Medium Grid 3 Accent 5" w:uiPriority="69"/>
-    <w:lsdException w:name="Dark List Accent 5" w:uiPriority="70"/>
-    <w:lsdException w:name="Colorful Shading Accent 5" w:uiPriority="71"/>
-    <w:lsdException w:name="Colorful List Accent 5" w:uiPriority="72"/>
-    <w:lsdException w:name="Colorful Grid Accent 5" w:uiPriority="73"/>
-    <w:lsdException w:name="Light Shading Accent 6" w:uiPriority="60"/>
-    <w:lsdException w:name="Light List Accent 6" w:uiPriority="61"/>
-    <w:lsdException w:name="Light Grid Accent 6" w:uiPriority="62"/>
-    <w:lsdException w:name="Medium Shading 1 Accent 6" w:uiPriority="63"/>
-    <w:lsdException w:name="Medium Shading 2 Accent 6" w:uiPriority="64"/>
-    <w:lsdException w:name="Medium List 1 Accent 6" w:uiPriority="65"/>
-    <w:lsdException w:name="Medium List 2 Accent 6" w:uiPriority="66"/>
-    <w:lsdException w:name="Medium Grid 1 Accent 6" w:uiPriority="67"/>
-    <w:lsdException w:name="Medium Grid 2 Accent 6" w:uiPriority="68"/>
-    <w:lsdException w:name="Medium Grid 3 Accent 6" w:uiPriority="69"/>
-    <w:lsdException w:name="Dark List Accent 6" w:uiPriority="70"/>
-    <w:lsdException w:name="Colorful Shading Accent 6" w:uiPriority="71"/>
-    <w:lsdException w:name="Colorful List Accent 6" w:uiPriority="72"/>
-    <w:lsdException w:name="Colorful Grid Accent 6" w:uiPriority="73"/>
-    <w:lsdException w:name="Subtle Emphasis" w:uiPriority="19" w:qFormat="1"/>
-    <w:lsdException w:name="Intense Emphasis" w:uiPriority="21" w:qFormat="1"/>
-    <w:lsdException w:name="Subtle Reference" w:uiPriority="31" w:qFormat="1"/>
-    <w:lsdException w:name="Intense Reference" w:uiPriority="32" w:qFormat="1"/>
-    <w:lsdException w:name="Book Title" w:uiPriority="33" w:qFormat="1"/>
-    <w:lsdException w:name="Bibliography" w:semiHidden="1" w:uiPriority="37" w:unhideWhenUsed="1"/>
-    <w:lsdException w:name="TOC Heading" w:semiHidden="1" w:uiPriority="39" w:unhideWhenUsed="1" w:qFormat="1"/>
-    <w:lsdException w:name="Plain Table 1" w:uiPriority="41"/>
-    <w:lsdException w:name="Plain Table 2" w:uiPriority="42"/>
-    <w:lsdException w:name="Plain Table 3" w:uiPriority="43"/>
-    <w:lsdException w:name="Plain Table 4" w:uiPriority="44"/>
-    <w:lsdException w:name="Plain Table 5" w:uiPriority="45"/>
-    <w:lsdException w:name="Grid Table Light" w:uiPriority="40"/>
-    <w:lsdException w:name="Grid Table 1 Light" w:uiPriority="46"/>
-    <w:lsdException w:name="Grid Table 2" w:uiPriority="47"/>
-    <w:lsdException w:name="Grid Table 3" w:uiPriority="48"/>
-    <w:lsdException w:name="Grid Table 4" w:uiPriority="49"/>
-    <w:lsdException w:name="Grid Table 5 Dark" w:uiPriority="50"/>
-    <w:lsdException w:name="Grid Table 6 Colorful" w:uiPriority="51"/>
-    <w:lsdException w:name="Grid Table 7 Colorful" w:uiPriority="52"/>
-    <w:lsdException w:name="Grid Table 1 Light Accent 1" w:uiPriority="46"/>
-    <w:lsdException w:name="Grid Table 2 Accent 1" w:uiPriority="47"/>
-    <w:lsdException w:name="Grid Table 3 Accent 1" w:uiPriority="48"/>
-    <w:lsdException w:name="Grid Table 4 Accent 1" w:uiPriority="49"/>
-    <w:lsdException w:name="Grid Table 5 Dark Accent 1" w:uiPriority="50"/>
-    <w:lsdException w:name="Grid Table 6 Colorful Accent 1" w:uiPriority="51"/>
-    <w:lsdException w:name="Grid Table 7 Colorful Accent 1" w:uiPriority="52"/>
-    <w:lsdException w:name="Grid Table 1 Light Accent 2" w:uiPriority="46"/>
-    <w:lsdException w:name="Grid Table 2 Accent 2" w:uiPriority="47"/>
-    <w:lsdException w:name="Grid Table 3 Accent 2" w:uiPriority="48"/>
-    <w:lsdException w:name="Grid Table 4 Accent 2" w:uiPriority="49"/>
-    <w:lsdException w:name="Grid Table 5 Dark Accent 2" w:uiPriority="50"/>
-    <w:lsdException w:name="Grid Table 6 Colorful Accent 2" w:uiPriority="51"/>
-    <w:lsdException w:name="Grid Table 7 Colorful Accent 2" w:uiPriority="52"/>
-    <w:lsdException w:name="Grid Table 1 Light Accent 3" w:uiPriority="46"/>
-    <w:lsdException w:name="Grid Table 2 Accent 3" w:uiPriority="47"/>
-    <w:lsdException w:name="Grid Table 3 Accent 3" w:uiPriority="48"/>
-    <w:lsdException w:name="Grid Table 4 Accent 3" w:uiPriority="49"/>
-    <w:lsdException w:name="Grid Table 5 Dark Accent 3" w:uiPriority="50"/>
-    <w:lsdException w:name="Grid Table 6 Colorful Accent 3" w:uiPriority="51"/>
-    <w:lsdException w:name="Grid Table 7 Colorful Accent 3" w:uiPriority="52"/>
-    <w:lsdException w:name="Grid Table 1 Light Accent 4" w:uiPriority="46"/>
-    <w:lsdException w:name="Grid Table 2 Accent 4" w:uiPriority="47"/>
-    <w:lsdException w:name="Grid Table 3 Accent 4" w:uiPriority="48"/>
-    <w:lsdException w:name="Grid Table 4 Accent 4" w:uiPriority="49"/>
-    <w:lsdException w:name="Grid Table 5 Dark Accent 4" w:uiPriority="50"/>
-    <w:lsdException w:name="Grid Table 6 Colorful Accent 4" w:uiPriority="51"/>
-    <w:lsdException w:name="Grid Table 7 Colorful Accent 4" w:uiPriority="52"/>
-    <w:lsdException w:name="Grid Table 1 Light Accent 5" w:uiPriority="46"/>
-    <w:lsdException w:name="Grid Table 2 Accent 5" w:uiPriority="47"/>
-    <w:lsdException w:name="Grid Table 3 Accent 5" w:uiPriority="48"/>
-    <w:lsdException w:name="Grid Table 4 Accent 5" w:uiPriority="49"/>
-    <w:lsdException w:name="Grid Table 5 Dark Accent 5" w:uiPriority="50"/>
-    <w:lsdException w:name="Grid Table 6 Colorful Accent 5" w:uiPriority="51"/>
-    <w:lsdException w:name="Grid Table 7 Colorful Accent 5" w:uiPriority="52"/>
-    <w:lsdException w:name="Grid Table 1 Light Accent 6" w:uiPriority="46"/>
-    <w:lsdException w:name="Grid Table 2 Accent 6" w:uiPriority="47"/>
-    <w:lsdException w:name="Grid Table 3 Accent 6" w:uiPriority="48"/>
-    <w:lsdException w:name="Grid Table 4 Accent 6" w:uiPriority="49"/>
-    <w:lsdException w:name="Grid Table 5 Dark Accent 6" w:uiPriority="50"/>
-    <w:lsdException w:name="Grid Table 6 Colorful Accent 6" w:uiPriority="51"/>
-    <w:lsdException w:name="Grid Table 7 Colorful Accent 6" w:uiPriority="52"/>
-    <w:lsdException w:name="List Table 1 Light" w:uiPriority="46"/>
-    <w:lsdException w:name="List Table 2" w:uiPriority="47"/>
-    <w:lsdException w:name="List Table 3" w:uiPriority="48"/>
-    <w:lsdException w:name="List Table 4" w:uiPriority="49"/>
-    <w:lsdException w:name="List Table 5 Dark" w:uiPriority="50"/>
-    <w:lsdException w:name="List Table 6 Colorful" w:uiPriority="51"/>
-    <w:lsdException w:name="List Table 7 Colorful" w:uiPriority="52"/>
-    <w:lsdException w:name="List Table 1 Light Accent 1" w:uiPriority="46"/>
-    <w:lsdException w:name="List Table 2 Accent 1" w:uiPriority="47"/>
-    <w:lsdException w:name="List Table 3 Accent 1" w:uiPriority="48"/>
-    <w:lsdException w:name="List Table 4 Accent 1" w:uiPriority="49"/>
-    <w:lsdException w:name="List Table 5 Dark Accent 1" w:uiPriority="50"/>
-    <w:lsdException w:name="List Table 6 Colorful Accent 1" w:uiPriority="51"/>
-    <w:lsdException w:name="List Table 7 Colorful Accent 1" w:uiPriority="52"/>
-    <w:lsdException w:name="List Table 1 Light Accent 2" w:uiPriority="46"/>
-    <w:lsdException w:name="List Table 2 Accent 2" w:uiPriority="47"/>
-    <w:lsdException w:name="List Table 3 Accent 2" w:uiPriority="48"/>
-    <w:lsdException w:name="List Table 4 Accent 2" w:uiPriority="49"/>
-    <w:lsdException w:name="List Table 5 Dark Accent 2" w:uiPriority="50"/>
-    <w:lsdException w:name="List Table 6 Colorful Accent 2" w:uiPriority="51"/>
-    <w:lsdException w:name="List Table 7 Colorful Accent 2" w:uiPriority="52"/>
-    <w:lsdException w:name="List Table 1 Light Accent 3" w:uiPriority="46"/>
-    <w:lsdException w:name="List Table 2 Accent 3" w:uiPriority="47"/>
-    <w:lsdException w:name="List Table 3 Accent 3" w:uiPriority="48"/>
-    <w:lsdException w:name="List Table 4 Accent 3" w:uiPriority="49"/>
-    <w:lsdException w:name="List Table 5 Dark Accent 3" w:uiPriority="50"/>
-    <w:lsdException w:name="List Table 6 Colorful Accent 3" w:uiPriority="51"/>
-    <w:lsdException w:name="List Table 7 Colorful Accent 3" w:uiPriority="52"/>
-    <w:lsdException w:name="List Table 1 Light Accent 4" w:uiPriority="46"/>
-    <w:lsdException w:name="List Table 2 Accent 4" w:uiPriority="47"/>
-    <w:lsdException w:name="List Table 3 Accent 4" w:uiPriority="48"/>
-    <w:lsdException w:name="List Table 4 Accent 4" w:uiPriority="49"/>
-    <w:lsdException w:name="List Table 5 Dark Accent 4" w:uiPriority="50"/>
-    <w:lsdException w:name="List Table 6 Colorful Accent 4" w:uiPriority="51"/>
-    <w:lsdException w:name="List Table 7 Colorful Accent 4" w:uiPriority="52"/>
-    <w:lsdException w:name="List Table 1 Light Accent 5" w:uiPriority="46"/>
-    <w:lsdException w:name="List Table 2 Accent 5" w:uiPriority="47"/>
-    <w:lsdException w:name="List Table 3 Accent 5" w:uiPriority="48"/>
-    <w:lsdException w:name="List Table 4 Accent 5" w:uiPriority="49"/>
-    <w:lsdException w:name="List Table 5 Dark Accent 5" w:uiPriority="50"/>
-    <w:lsdException w:name="List Table 6 Colorful Accent 5" w:uiPriority="51"/>
-    <w:lsdException w:name="List Table 7 Colorful Accent 5" w:uiPriority="52"/>
-    <w:lsdException w:name="List Table 1 Light Accent 6" w:uiPriority="46"/>
-    <w:lsdException w:name="List Table 2 Accent 6" w:uiPriority="47"/>
-    <w:lsdException w:name="List Table 3 Accent 6" w:uiPriority="48"/>
-    <w:lsdException w:name="List Table 4 Accent 6" w:uiPriority="49"/>
-    <w:lsdException w:name="List Table 5 Dark Accent 6" w:uiPriority="50"/>
-    <w:lsdException w:name="List Table 6 Colorful Accent 6" w:uiPriority="51"/>
-    <w:lsdException w:name="List Table 7 Colorful Accent 6" w:uiPriority="52"/>
-    <w:lsdException w:name="Mention" w:semiHidden="1" w:unhideWhenUsed="1"/>
-    <w:lsdException w:name="Smart Hyperlink" w:semiHidden="1" w:unhideWhenUsed="1"/>
-    <w:lsdException w:name="Hashtag" w:semiHidden="1" w:unhideWhenUsed="1"/>
-    <w:lsdException w:name="Unresolved Mention" w:semiHidden="1" w:unhideWhenUsed="1"/>
-    <w:lsdException w:name="Smart Link" w:semiHidden="1" w:unhideWhenUsed="1"/>
+  <w:latentStyles w:defLockedState="0" w:defUIPriority="99" w:defSemiHidden="1" w:defUnhideWhenUsed="1" w:defQFormat="0" w:count="267">
+    <w:lsdException w:name="Normal" w:semiHidden="0" w:uiPriority="0" w:unhideWhenUsed="0" w:qFormat="1"/>
+    <w:lsdException w:name="heading 1" w:semiHidden="0" w:uiPriority="9" w:unhideWhenUsed="0" w:qFormat="1"/>
+    <w:lsdException w:name="heading 2" w:uiPriority="9" w:qFormat="1"/>
+    <w:lsdException w:name="heading 3" w:uiPriority="9" w:qFormat="1"/>
+    <w:lsdException w:name="heading 4" w:uiPriority="9" w:qFormat="1"/>
+    <w:lsdException w:name="heading 5" w:uiPriority="9" w:qFormat="1"/>
+    <w:lsdException w:name="heading 6" w:uiPriority="9" w:qFormat="1"/>
+    <w:lsdException w:name="heading 7" w:uiPriority="9" w:qFormat="1"/>
+    <w:lsdException w:name="heading 8" w:uiPriority="9" w:qFormat="1"/>
+    <w:lsdException w:name="heading 9" w:uiPriority="9" w:qFormat="1"/>
+    <w:lsdException w:name="toc 1" w:uiPriority="39"/>
+    <w:lsdException w:name="toc 2" w:uiPriority="39"/>
+    <w:lsdException w:name="toc 3" w:uiPriority="39"/>
+    <w:lsdException w:name="toc 4" w:uiPriority="39"/>
+    <w:lsdException w:name="toc 5" w:uiPriority="39"/>
+    <w:lsdException w:name="toc 6" w:uiPriority="39"/>
+    <w:lsdException w:name="toc 7" w:uiPriority="39"/>
+    <w:lsdException w:name="toc 8" w:uiPriority="39"/>
+    <w:lsdException w:name="toc 9" w:uiPriority="39"/>
+    <w:lsdException w:name="footer" w:uiPriority="0"/>
+    <w:lsdException w:name="caption" w:uiPriority="35" w:qFormat="1"/>
+    <w:lsdException w:name="Title" w:semiHidden="0" w:uiPriority="10" w:unhideWhenUsed="0" w:qFormat="1"/>
+    <w:lsdException w:name="Default Paragraph Font" w:uiPriority="1"/>
+    <w:lsdException w:name="Body Text Indent" w:uiPriority="0"/>
+    <w:lsdException w:name="Subtitle" w:semiHidden="0" w:uiPriority="11" w:unhideWhenUsed="0" w:qFormat="1"/>
+    <w:lsdException w:name="Body Text Indent 2" w:uiPriority="0"/>
+    <w:lsdException w:name="Body Text Indent 3" w:uiPriority="0"/>
+    <w:lsdException w:name="Strong" w:semiHidden="0" w:uiPriority="22" w:unhideWhenUsed="0" w:qFormat="1"/>
+    <w:lsdException w:name="Emphasis" w:semiHidden="0" w:uiPriority="20" w:unhideWhenUsed="0" w:qFormat="1"/>
+    <w:lsdException w:name="Table Grid" w:uiPriority="39"/>
+    <w:lsdException w:name="Placeholder Text" w:unhideWhenUsed="0"/>
+    <w:lsdException w:name="No Spacing" w:semiHidden="0" w:uiPriority="1" w:unhideWhenUsed="0" w:qFormat="1"/>
+    <w:lsdException w:name="Light Shading" w:semiHidden="0" w:uiPriority="60" w:unhideWhenUsed="0"/>
+    <w:lsdException w:name="Light List" w:semiHidden="0" w:uiPriority="61" w:unhideWhenUsed="0"/>
+    <w:lsdException w:name="Light Grid" w:semiHidden="0" w:uiPriority="62" w:unhideWhenUsed="0"/>
+    <w:lsdException w:name="Medium Shading 1" w:semiHidden="0" w:uiPriority="63" w:unhideWhenUsed="0"/>
+    <w:lsdException w:name="Medium Shading 2" w:semiHidden="0" w:uiPriority="64" w:unhideWhenUsed="0"/>
+    <w:lsdException w:name="Medium List 1" w:semiHidden="0" w:uiPriority="65" w:unhideWhenUsed="0"/>
+    <w:lsdException w:name="Medium List 2" w:semiHidden="0" w:uiPriority="66" w:unhideWhenUsed="0"/>
+    <w:lsdException w:name="Medium Grid 1" w:semiHidden="0" w:uiPriority="67" w:unhideWhenUsed="0"/>
+    <w:lsdException w:name="Medium Grid 2" w:semiHidden="0" w:uiPriority="68" w:unhideWhenUsed="0"/>
+    <w:lsdException w:name="Medium Grid 3" w:semiHidden="0" w:uiPriority="69" w:unhideWhenUsed="0"/>
+    <w:lsdException w:name="Dark List" w:semiHidden="0" w:uiPriority="70" w:unhideWhenUsed="0"/>
+    <w:lsdException w:name="Colorful Shading" w:semiHidden="0" w:uiPriority="71" w:unhideWhenUsed="0"/>
+    <w:lsdException w:name="Colorful List" w:semiHidden="0" w:uiPriority="72" w:unhideWhenUsed="0"/>
+    <w:lsdException w:name="Colorful Grid" w:semiHidden="0" w:uiPriority="73" w:unhideWhenUsed="0"/>
+    <w:lsdException w:name="Light Shading Accent 1" w:semiHidden="0" w:uiPriority="60" w:unhideWhenUsed="0"/>
+    <w:lsdException w:name="Light List Accent 1" w:semiHidden="0" w:uiPriority="61" w:unhideWhenUsed="0"/>
+    <w:lsdException w:name="Light Grid Accent 1" w:semiHidden="0" w:uiPriority="62" w:unhideWhenUsed="0"/>
+    <w:lsdException w:name="Medium Shading 1 Accent 1" w:semiHidden="0" w:uiPriority="63" w:unhideWhenUsed="0"/>
+    <w:lsdException w:name="Medium Shading 2 Accent 1" w:semiHidden="0" w:uiPriority="64" w:unhideWhenUsed="0"/>
+    <w:lsdException w:name="Medium List 1 Accent 1" w:semiHidden="0" w:uiPriority="65" w:unhideWhenUsed="0"/>
+    <w:lsdException w:name="Revision" w:unhideWhenUsed="0"/>
+    <w:lsdException w:name="List Paragraph" w:semiHidden="0" w:uiPriority="34" w:unhideWhenUsed="0" w:qFormat="1"/>
+    <w:lsdException w:name="Quote" w:semiHidden="0" w:uiPriority="29" w:unhideWhenUsed="0" w:qFormat="1"/>
+    <w:lsdException w:name="Intense Quote" w:semiHidden="0" w:uiPriority="30" w:unhideWhenUsed="0" w:qFormat="1"/>
+    <w:lsdException w:name="Medium List 2 Accent 1" w:semiHidden="0" w:uiPriority="66" w:unhideWhenUsed="0"/>
+    <w:lsdException w:name="Medium Grid 1 Accent 1" w:semiHidden="0" w:uiPriority="67" w:unhideWhenUsed="0"/>
+    <w:lsdException w:name="Medium Grid 2 Accent 1" w:semiHidden="0" w:uiPriority="68" w:unhideWhenUsed="0"/>
+    <w:lsdException w:name="Medium Grid 3 Accent 1" w:semiHidden="0" w:uiPriority="69" w:unhideWhenUsed="0"/>
+    <w:lsdException w:name="Dark List Accent 1" w:semiHidden="0" w:uiPriority="70" w:unhideWhenUsed="0"/>
+    <w:lsdException w:name="Colorful Shading Accent 1" w:semiHidden="0" w:uiPriority="71" w:unhideWhenUsed="0"/>
+    <w:lsdException w:name="Colorful List Accent 1" w:semiHidden="0" w:uiPriority="72" w:unhideWhenUsed="0"/>
+    <w:lsdException w:name="Colorful Grid Accent 1" w:semiHidden="0" w:uiPriority="73" w:unhideWhenUsed="0"/>
+    <w:lsdException w:name="Light Shading Accent 2" w:semiHidden="0" w:uiPriority="60" w:unhideWhenUsed="0"/>
+    <w:lsdException w:name="Light List Accent 2" w:semiHidden="0" w:uiPriority="61" w:unhideWhenUsed="0"/>
+    <w:lsdException w:name="Light Grid Accent 2" w:semiHidden="0" w:uiPriority="62" w:unhideWhenUsed="0"/>
+    <w:lsdException w:name="Medium Shading 1 Accent 2" w:semiHidden="0" w:uiPriority="63" w:unhideWhenUsed="0"/>
+    <w:lsdException w:name="Medium Shading 2 Accent 2" w:semiHidden="0" w:uiPriority="64" w:unhideWhenUsed="0"/>
+    <w:lsdException w:name="Medium List 1 Accent 2" w:semiHidden="0" w:uiPriority="65" w:unhideWhenUsed="0"/>
+    <w:lsdException w:name="Medium List 2 Accent 2" w:semiHidden="0" w:uiPriority="66" w:unhideWhenUsed="0"/>
+    <w:lsdException w:name="Medium Grid 1 Accent 2" w:semiHidden="0" w:uiPriority="67" w:unhideWhenUsed="0"/>
+    <w:lsdException w:name="Medium Grid 2 Accent 2" w:semiHidden="0" w:uiPriority="68" w:unhideWhenUsed="0"/>
+    <w:lsdException w:name="Medium Grid 3 Accent 2" w:semiHidden="0" w:uiPriority="69" w:unhideWhenUsed="0"/>
+    <w:lsdException w:name="Dark List Accent 2" w:semiHidden="0" w:uiPriority="70" w:unhideWhenUsed="0"/>
+    <w:lsdException w:name="Colorful Shading Accent 2" w:semiHidden="0" w:uiPriority="71" w:unhideWhenUsed="0"/>
+    <w:lsdException w:name="Colorful List Accent 2" w:semiHidden="0" w:uiPriority="72" w:unhideWhenUsed="0"/>
+    <w:lsdException w:name="Colorful Grid Accent 2" w:semiHidden="0" w:uiPriority="73" w:unhideWhenUsed="0"/>
+    <w:lsdException w:name="Light Shading Accent 3" w:semiHidden="0" w:uiPriority="60" w:unhideWhenUsed="0"/>
+    <w:lsdException w:name="Light List Accent 3" w:semiHidden="0" w:uiPriority="61" w:unhideWhenUsed="0"/>
+    <w:lsdException w:name="Light Grid Accent 3" w:semiHidden="0" w:uiPriority="62" w:unhideWhenUsed="0"/>
+    <w:lsdException w:name="Medium Shading 1 Accent 3" w:semiHidden="0" w:uiPriority="63" w:unhideWhenUsed="0"/>
+    <w:lsdException w:name="Medium Shading 2 Accent 3" w:semiHidden="0" w:uiPriority="64" w:unhideWhenUsed="0"/>
+    <w:lsdException w:name="Medium List 1 Accent 3" w:semiHidden="0" w:uiPriority="65" w:unhideWhenUsed="0"/>
+    <w:lsdException w:name="Medium List 2 Accent 3" w:semiHidden="0" w:uiPriority="66" w:unhideWhenUsed="0"/>
+    <w:lsdException w:name="Medium Grid 1 Accent 3" w:semiHidden="0" w:uiPriority="67" w:unhideWhenUsed="0"/>
+    <w:lsdException w:name="Medium Grid 2 Accent 3" w:semiHidden="0" w:uiPriority="68" w:unhideWhenUsed="0"/>
+    <w:lsdException w:name="Medium Grid 3 Accent 3" w:semiHidden="0" w:uiPriority="69" w:unhideWhenUsed="0"/>
+    <w:lsdException w:name="Dark List Accent 3" w:semiHidden="0" w:uiPriority="70" w:unhideWhenUsed="0"/>
+    <w:lsdException w:name="Colorful Shading Accent 3" w:semiHidden="0" w:uiPriority="71" w:unhideWhenUsed="0"/>
+    <w:lsdException w:name="Colorful List Accent 3" w:semiHidden="0" w:uiPriority="72" w:unhideWhenUsed="0"/>
+    <w:lsdException w:name="Colorful Grid Accent 3" w:semiHidden="0" w:uiPriority="73" w:unhideWhenUsed="0"/>
+    <w:lsdException w:name="Light Shading Accent 4" w:semiHidden="0" w:uiPriority="60" w:unhideWhenUsed="0"/>
+    <w:lsdException w:name="Light List Accent 4" w:semiHidden="0" w:uiPriority="61" w:unhideWhenUsed="0"/>
+    <w:lsdException w:name="Light Grid Accent 4" w:semiHidden="0" w:uiPriority="62" w:unhideWhenUsed="0"/>
+    <w:lsdException w:name="Medium Shading 1 Accent 4" w:semiHidden="0" w:uiPriority="63" w:unhideWhenUsed="0"/>
+    <w:lsdException w:name="Medium Shading 2 Accent 4" w:semiHidden="0" w:uiPriority="64" w:unhideWhenUsed="0"/>
+    <w:lsdException w:name="Medium List 1 Accent 4" w:semiHidden="0" w:uiPriority="65" w:unhideWhenUsed="0"/>
+    <w:lsdException w:name="Medium List 2 Accent 4" w:semiHidden="0" w:uiPriority="66" w:unhideWhenUsed="0"/>
+    <w:lsdException w:name="Medium Grid 1 Accent 4" w:semiHidden="0" w:uiPriority="67" w:unhideWhenUsed="0"/>
+    <w:lsdException w:name="Medium Grid 2 Accent 4" w:semiHidden="0" w:uiPriority="68" w:unhideWhenUsed="0"/>
+    <w:lsdException w:name="Medium Grid 3 Accent 4" w:semiHidden="0" w:uiPriority="69" w:unhideWhenUsed="0"/>
+    <w:lsdException w:name="Dark List Accent 4" w:semiHidden="0" w:uiPriority="70" w:unhideWhenUsed="0"/>
+    <w:lsdException w:name="Colorful Shading Accent 4" w:semiHidden="0" w:uiPriority="71" w:unhideWhenUsed="0"/>
+    <w:lsdException w:name="Colorful List Accent 4" w:semiHidden="0" w:uiPriority="72" w:unhideWhenUsed="0"/>
+    <w:lsdException w:name="Colorful Grid Accent 4" w:semiHidden="0" w:uiPriority="73" w:unhideWhenUsed="0"/>
+    <w:lsdException w:name="Light Shading Accent 5" w:semiHidden="0" w:uiPriority="60" w:unhideWhenUsed="0"/>
+    <w:lsdException w:name="Light List Accent 5" w:semiHidden="0" w:uiPriority="61" w:unhideWhenUsed="0"/>
+    <w:lsdException w:name="Light Grid Accent 5" w:semiHidden="0" w:uiPriority="62" w:unhideWhenUsed="0"/>
+    <w:lsdException w:name="Medium Shading 1 Accent 5" w:semiHidden="0" w:uiPriority="63" w:unhideWhenUsed="0"/>
+    <w:lsdException w:name="Medium Shading 2 Accent 5" w:semiHidden="0" w:uiPriority="64" w:unhideWhenUsed="0"/>
+    <w:lsdException w:name="Medium List 1 Accent 5" w:semiHidden="0" w:uiPriority="65" w:unhideWhenUsed="0"/>
+    <w:lsdException w:name="Medium List 2 Accent 5" w:semiHidden="0" w:uiPriority="66" w:unhideWhenUsed="0"/>
+    <w:lsdException w:name="Medium Grid 1 Accent 5" w:semiHidden="0" w:uiPriority="67" w:unhideWhenUsed="0"/>
+    <w:lsdException w:name="Medium Grid 2 Accent 5" w:semiHidden="0" w:uiPriority="68" w:unhideWhenUsed="0"/>
+    <w:lsdException w:name="Medium Grid 3 Accent 5" w:semiHidden="0" w:uiPriority="69" w:unhideWhenUsed="0"/>
+    <w:lsdException w:name="Dark List Accent 5" w:semiHidden="0" w:uiPriority="70" w:unhideWhenUsed="0"/>
+    <w:lsdException w:name="Colorful Shading Accent 5" w:semiHidden="0" w:uiPriority="71" w:unhideWhenUsed="0"/>
+    <w:lsdException w:name="Colorful List Accent 5" w:semiHidden="0" w:uiPriority="72" w:unhideWhenUsed="0"/>
+    <w:lsdException w:name="Colorful Grid Accent 5" w:semiHidden="0" w:uiPriority="73" w:unhideWhenUsed="0"/>
+    <w:lsdException w:name="Light Shading Accent 6" w:semiHidden="0" w:uiPriority="60" w:unhideWhenUsed="0"/>
+    <w:lsdException w:name="Light List Accent 6" w:semiHidden="0" w:uiPriority="61" w:unhideWhenUsed="0"/>
+    <w:lsdException w:name="Light Grid Accent 6" w:semiHidden="0" w:uiPriority="62" w:unhideWhenUsed="0"/>
+    <w:lsdException w:name="Medium Shading 1 Accent 6" w:semiHidden="0" w:uiPriority="63" w:unhideWhenUsed="0"/>
+    <w:lsdException w:name="Medium Shading 2 Accent 6" w:semiHidden="0" w:uiPriority="64" w:unhideWhenUsed="0"/>
+    <w:lsdException w:name="Medium List 1 Accent 6" w:semiHidden="0" w:uiPriority="65" w:unhideWhenUsed="0"/>
+    <w:lsdException w:name="Medium List 2 Accent 6" w:semiHidden="0" w:uiPriority="66" w:unhideWhenUsed="0"/>
+    <w:lsdException w:name="Medium Grid 1 Accent 6" w:semiHidden="0" w:uiPriority="67" w:unhideWhenUsed="0"/>
+    <w:lsdException w:name="Medium Grid 2 Accent 6" w:semiHidden="0" w:uiPriority="68" w:unhideWhenUsed="0"/>
+    <w:lsdException w:name="Medium Grid 3 Accent 6" w:semiHidden="0" w:uiPriority="69" w:unhideWhenUsed="0"/>
+    <w:lsdException w:name="Dark List Accent 6" w:semiHidden="0" w:uiPriority="70" w:unhideWhenUsed="0"/>
+    <w:lsdException w:name="Colorful Shading Accent 6" w:semiHidden="0" w:uiPriority="71" w:unhideWhenUsed="0"/>
+    <w:lsdException w:name="Colorful List Accent 6" w:semiHidden="0" w:uiPriority="72" w:unhideWhenUsed="0"/>
+    <w:lsdException w:name="Colorful Grid Accent 6" w:semiHidden="0" w:uiPriority="73" w:unhideWhenUsed="0"/>
+    <w:lsdException w:name="Subtle Emphasis" w:semiHidden="0" w:uiPriority="19" w:unhideWhenUsed="0" w:qFormat="1"/>
+    <w:lsdException w:name="Intense Emphasis" w:semiHidden="0" w:uiPriority="21" w:unhideWhenUsed="0" w:qFormat="1"/>
+    <w:lsdException w:name="Subtle Reference" w:semiHidden="0" w:uiPriority="31" w:unhideWhenUsed="0" w:qFormat="1"/>
+    <w:lsdException w:name="Intense Reference" w:semiHidden="0" w:uiPriority="32" w:unhideWhenUsed="0" w:qFormat="1"/>
+    <w:lsdException w:name="Book Title" w:semiHidden="0" w:uiPriority="33" w:unhideWhenUsed="0" w:qFormat="1"/>
+    <w:lsdException w:name="Bibliography" w:uiPriority="37"/>
+    <w:lsdException w:name="TOC Heading" w:uiPriority="39" w:qFormat="1"/>
   </w:latentStyles>
   <w:style w:type="paragraph" w:default="1" w:styleId="a0">
     <w:name w:val="Normal"/>
@@ -15686,6 +15715,7 @@
     <w:uiPriority w:val="99"/>
     <w:semiHidden/>
     <w:unhideWhenUsed/>
+    <w:qFormat/>
     <w:tblPr>
       <w:tblInd w:w="0" w:type="dxa"/>
       <w:tblCellMar>
@@ -16375,7 +16405,7 @@
   <a:extraClrSchemeLst/>
   <a:extLst>
     <a:ext uri="{05A4C25C-085E-4340-85A3-A5531E510DB2}">
-      <thm15:themeFamily xmlns:thm15="http://schemas.microsoft.com/office/thememl/2012/main" name="Office Theme" id="{62F939B6-93AF-4DB8-9C6B-D6C7DFDC589F}" vid="{4A3C46E8-61CC-4603-A589-7422A47A8E4A}"/>
+      <thm15:themeFamily xmlns:thm15="http://schemas.microsoft.com/office/thememl/2012/main" xmlns="" name="Office Theme" id="{62F939B6-93AF-4DB8-9C6B-D6C7DFDC589F}" vid="{4A3C46E8-61CC-4603-A589-7422A47A8E4A}"/>
     </a:ext>
   </a:extLst>
 </a:theme>
@@ -16386,7 +16416,7 @@
 </file>
 
 <file path=customXml/itemProps1.xml><?xml version="1.0" encoding="utf-8"?>
-<ds:datastoreItem xmlns:ds="http://schemas.openxmlformats.org/officeDocument/2006/customXml" ds:itemID="{EDF3F812-66FE-4CFA-B97D-E0BE0E55153E}">
+<ds:datastoreItem xmlns:ds="http://schemas.openxmlformats.org/officeDocument/2006/customXml" ds:itemID="{367FDBCD-BEC7-4B7E-AA26-CE8A059730FC}">
   <ds:schemaRefs>
     <ds:schemaRef ds:uri="http://schemas.openxmlformats.org/officeDocument/2006/bibliography"/>
   </ds:schemaRefs>

--- a/Отчёт.docx
+++ b/Отчёт.docx
@@ -315,6 +315,9 @@
       <w:pPr>
         <w:ind w:left="6237"/>
         <w:jc w:val="both"/>
+        <w:rPr>
+          <w:lang w:val="en-US"/>
+        </w:rPr>
       </w:pPr>
       <w:r>
         <w:rPr>
@@ -325,20 +328,21 @@
       <w:r>
         <w:rPr>
           <w:color w:val="FF0000"/>
-        </w:rPr>
-        <w:t>:</w:t>
+          <w:lang w:val="en-US"/>
+        </w:rPr>
+        <w:t>;</w:t>
       </w:r>
       <w:r>
         <w:rPr>
           <w:color w:val="FF0000"/>
         </w:rPr>
-        <w:t xml:space="preserve"> А.Д Лаптев</w:t>
+        <w:t>А.Д Лаптев</w:t>
       </w:r>
       <w:r>
         <w:rPr>
           <w:color w:val="FF0000"/>
         </w:rPr>
-        <w:t xml:space="preserve">; </w:t>
+        <w:t>;</w:t>
       </w:r>
       <w:r>
         <w:rPr>
@@ -351,12 +355,6 @@
           <w:color w:val="FF0000"/>
         </w:rPr>
         <w:t xml:space="preserve"> Борисов</w:t>
-      </w:r>
-      <w:r>
-        <w:rPr>
-          <w:color w:val="FF0000"/>
-        </w:rPr>
-        <w:t xml:space="preserve"> </w:t>
       </w:r>
     </w:p>
     <w:p>
@@ -2092,7 +2090,7 @@
         <w:pStyle w:val="1"/>
         <w:numPr>
           <w:ilvl w:val="0"/>
-          <w:numId w:val="10"/>
+          <w:numId w:val="3"/>
         </w:numPr>
         <w:spacing w:before="0"/>
         <w:ind w:left="0" w:firstLine="0"/>
@@ -2372,7 +2370,7 @@
         <w:pStyle w:val="1"/>
         <w:numPr>
           <w:ilvl w:val="0"/>
-          <w:numId w:val="10"/>
+          <w:numId w:val="3"/>
         </w:numPr>
         <w:rPr>
           <w:shd w:val="clear" w:color="auto" w:fill="FFFFFF"/>
@@ -2423,7 +2421,7 @@
         <w:pStyle w:val="1"/>
         <w:numPr>
           <w:ilvl w:val="0"/>
-          <w:numId w:val="10"/>
+          <w:numId w:val="3"/>
         </w:numPr>
         <w:rPr>
           <w:shd w:val="clear" w:color="auto" w:fill="FFFFFF"/>
@@ -2608,7 +2606,7 @@
         <w:pStyle w:val="1"/>
         <w:numPr>
           <w:ilvl w:val="0"/>
-          <w:numId w:val="10"/>
+          <w:numId w:val="3"/>
         </w:numPr>
         <w:rPr>
           <w:shd w:val="clear" w:color="auto" w:fill="FFFFFF"/>
@@ -2878,7 +2876,7 @@
         <w:pStyle w:val="1"/>
         <w:numPr>
           <w:ilvl w:val="0"/>
-          <w:numId w:val="10"/>
+          <w:numId w:val="3"/>
         </w:numPr>
         <w:rPr>
           <w:shd w:val="clear" w:color="auto" w:fill="FFFFFF"/>
@@ -3060,7 +3058,7 @@
         <w:pStyle w:val="1"/>
         <w:numPr>
           <w:ilvl w:val="0"/>
-          <w:numId w:val="10"/>
+          <w:numId w:val="3"/>
         </w:numPr>
         <w:rPr>
           <w:shd w:val="clear" w:color="auto" w:fill="FFFFFF"/>
@@ -3377,7 +3375,7 @@
         <w:pStyle w:val="1"/>
         <w:numPr>
           <w:ilvl w:val="0"/>
-          <w:numId w:val="10"/>
+          <w:numId w:val="3"/>
         </w:numPr>
         <w:rPr>
           <w:shd w:val="clear" w:color="auto" w:fill="FFFFFF"/>
@@ -3505,7 +3503,7 @@
         <w:pStyle w:val="1"/>
         <w:numPr>
           <w:ilvl w:val="0"/>
-          <w:numId w:val="10"/>
+          <w:numId w:val="3"/>
         </w:numPr>
       </w:pPr>
       <w:bookmarkStart w:id="7" w:name="_Toc6219283"/>
@@ -3520,7 +3518,7 @@
         <w:pStyle w:val="1"/>
         <w:numPr>
           <w:ilvl w:val="1"/>
-          <w:numId w:val="10"/>
+          <w:numId w:val="3"/>
         </w:numPr>
       </w:pPr>
       <w:bookmarkStart w:id="8" w:name="_Toc6219284"/>
@@ -3570,7 +3568,7 @@
             <v:path o:extrusionok="f" gradientshapeok="t" o:connecttype="rect"/>
             <o:lock v:ext="edit" aspectratio="t"/>
           </v:shapetype>
-          <v:shape id="_x0000_i1025" type="#_x0000_t75" style="width:447.75pt;height:367.5pt">
+          <v:shape id="_x0000_i1025" type="#_x0000_t75" style="width:448pt;height:367pt">
             <v:imagedata r:id="rId7" o:title="Администратор"/>
           </v:shape>
         </w:pict>
@@ -3652,7 +3650,7 @@
     <w:p>
       <w:r>
         <w:pict>
-          <v:shape id="_x0000_i1026" type="#_x0000_t75" style="width:466.5pt;height:343.5pt">
+          <v:shape id="_x0000_i1026" type="#_x0000_t75" style="width:467pt;height:343pt">
             <v:imagedata r:id="rId8" o:title="Клиент"/>
           </v:shape>
         </w:pict>
@@ -3790,7 +3788,7 @@
         </w:rPr>
         <w:lastRenderedPageBreak/>
         <w:pict>
-          <v:shape id="_x0000_i1027" type="#_x0000_t75" style="width:402pt;height:211.5pt">
+          <v:shape id="_x0000_i1027" type="#_x0000_t75" style="width:402pt;height:211pt">
             <v:imagedata r:id="rId9" o:title="Менеджер NEW"/>
           </v:shape>
         </w:pict>
@@ -3865,7 +3863,7 @@
         <w:pStyle w:val="1"/>
         <w:numPr>
           <w:ilvl w:val="1"/>
-          <w:numId w:val="10"/>
+          <w:numId w:val="3"/>
         </w:numPr>
       </w:pPr>
       <w:bookmarkStart w:id="9" w:name="_Toc6219285"/>
@@ -3930,7 +3928,7 @@
         <w:pStyle w:val="1"/>
         <w:numPr>
           <w:ilvl w:val="0"/>
-          <w:numId w:val="10"/>
+          <w:numId w:val="3"/>
         </w:numPr>
       </w:pPr>
       <w:bookmarkStart w:id="10" w:name="_Toc6219286"/>
@@ -3990,7 +3988,7 @@
         <w:pStyle w:val="1"/>
         <w:numPr>
           <w:ilvl w:val="0"/>
-          <w:numId w:val="10"/>
+          <w:numId w:val="3"/>
         </w:numPr>
       </w:pPr>
       <w:bookmarkStart w:id="11" w:name="_Toc6219287"/>
@@ -4005,7 +4003,7 @@
         <w:pStyle w:val="a6"/>
         <w:numPr>
           <w:ilvl w:val="0"/>
-          <w:numId w:val="9"/>
+          <w:numId w:val="2"/>
         </w:numPr>
         <w:spacing w:line="360" w:lineRule="auto"/>
         <w:ind w:left="993"/>
@@ -4056,7 +4054,7 @@
         <w:pStyle w:val="a6"/>
         <w:numPr>
           <w:ilvl w:val="0"/>
-          <w:numId w:val="9"/>
+          <w:numId w:val="2"/>
         </w:numPr>
         <w:spacing w:line="360" w:lineRule="auto"/>
         <w:ind w:left="993"/>
@@ -4104,7 +4102,7 @@
         <w:pStyle w:val="a6"/>
         <w:numPr>
           <w:ilvl w:val="0"/>
-          <w:numId w:val="9"/>
+          <w:numId w:val="2"/>
         </w:numPr>
         <w:spacing w:line="360" w:lineRule="auto"/>
         <w:ind w:left="993"/>
@@ -4155,7 +4153,7 @@
         <w:pStyle w:val="a6"/>
         <w:numPr>
           <w:ilvl w:val="0"/>
-          <w:numId w:val="9"/>
+          <w:numId w:val="2"/>
         </w:numPr>
         <w:spacing w:line="360" w:lineRule="auto"/>
         <w:ind w:left="993"/>
@@ -4200,7 +4198,7 @@
         <w:pStyle w:val="a6"/>
         <w:numPr>
           <w:ilvl w:val="0"/>
-          <w:numId w:val="9"/>
+          <w:numId w:val="2"/>
         </w:numPr>
         <w:spacing w:line="360" w:lineRule="auto"/>
         <w:ind w:left="993"/>
@@ -4251,7 +4249,7 @@
         <w:pStyle w:val="a6"/>
         <w:numPr>
           <w:ilvl w:val="0"/>
-          <w:numId w:val="9"/>
+          <w:numId w:val="2"/>
         </w:numPr>
         <w:spacing w:line="360" w:lineRule="auto"/>
         <w:ind w:left="993"/>
@@ -4296,7 +4294,7 @@
         <w:pStyle w:val="a6"/>
         <w:numPr>
           <w:ilvl w:val="0"/>
-          <w:numId w:val="9"/>
+          <w:numId w:val="2"/>
         </w:numPr>
         <w:spacing w:line="360" w:lineRule="auto"/>
         <w:ind w:left="993"/>
@@ -4347,7 +4345,7 @@
         <w:pStyle w:val="a6"/>
         <w:numPr>
           <w:ilvl w:val="0"/>
-          <w:numId w:val="9"/>
+          <w:numId w:val="2"/>
         </w:numPr>
         <w:spacing w:line="360" w:lineRule="auto"/>
         <w:ind w:left="993"/>
@@ -4392,7 +4390,7 @@
         <w:pStyle w:val="a6"/>
         <w:numPr>
           <w:ilvl w:val="0"/>
-          <w:numId w:val="9"/>
+          <w:numId w:val="2"/>
         </w:numPr>
         <w:spacing w:line="360" w:lineRule="auto"/>
         <w:ind w:left="993"/>
@@ -4437,7 +4435,7 @@
         <w:pStyle w:val="a6"/>
         <w:numPr>
           <w:ilvl w:val="0"/>
-          <w:numId w:val="9"/>
+          <w:numId w:val="2"/>
         </w:numPr>
         <w:spacing w:line="360" w:lineRule="auto"/>
         <w:ind w:left="993"/>
@@ -4482,7 +4480,7 @@
         <w:pStyle w:val="a6"/>
         <w:numPr>
           <w:ilvl w:val="0"/>
-          <w:numId w:val="9"/>
+          <w:numId w:val="2"/>
         </w:numPr>
         <w:spacing w:line="360" w:lineRule="auto"/>
         <w:ind w:left="993"/>
@@ -4527,7 +4525,7 @@
         <w:pStyle w:val="a6"/>
         <w:numPr>
           <w:ilvl w:val="0"/>
-          <w:numId w:val="9"/>
+          <w:numId w:val="2"/>
         </w:numPr>
         <w:spacing w:line="360" w:lineRule="auto"/>
         <w:ind w:left="993"/>
@@ -4572,7 +4570,7 @@
         <w:pStyle w:val="a6"/>
         <w:numPr>
           <w:ilvl w:val="0"/>
-          <w:numId w:val="9"/>
+          <w:numId w:val="2"/>
         </w:numPr>
         <w:spacing w:line="360" w:lineRule="auto"/>
         <w:ind w:left="993"/>
@@ -4618,7 +4616,7 @@
         <w:pStyle w:val="a6"/>
         <w:numPr>
           <w:ilvl w:val="0"/>
-          <w:numId w:val="9"/>
+          <w:numId w:val="2"/>
         </w:numPr>
         <w:spacing w:line="360" w:lineRule="auto"/>
         <w:ind w:left="993"/>
@@ -4663,7 +4661,7 @@
         <w:pStyle w:val="a6"/>
         <w:numPr>
           <w:ilvl w:val="0"/>
-          <w:numId w:val="9"/>
+          <w:numId w:val="2"/>
         </w:numPr>
         <w:spacing w:line="360" w:lineRule="auto"/>
         <w:ind w:left="993"/>
@@ -4708,7 +4706,7 @@
         <w:pStyle w:val="a6"/>
         <w:numPr>
           <w:ilvl w:val="0"/>
-          <w:numId w:val="9"/>
+          <w:numId w:val="2"/>
         </w:numPr>
         <w:spacing w:line="360" w:lineRule="auto"/>
         <w:ind w:left="993"/>
@@ -4753,7 +4751,7 @@
         <w:pStyle w:val="a6"/>
         <w:numPr>
           <w:ilvl w:val="0"/>
-          <w:numId w:val="9"/>
+          <w:numId w:val="2"/>
         </w:numPr>
         <w:spacing w:line="360" w:lineRule="auto"/>
         <w:ind w:left="993"/>
@@ -4798,7 +4796,7 @@
         <w:pStyle w:val="a6"/>
         <w:numPr>
           <w:ilvl w:val="0"/>
-          <w:numId w:val="9"/>
+          <w:numId w:val="2"/>
         </w:numPr>
         <w:spacing w:line="360" w:lineRule="auto"/>
         <w:ind w:left="993"/>
@@ -4843,7 +4841,7 @@
         <w:pStyle w:val="a6"/>
         <w:numPr>
           <w:ilvl w:val="0"/>
-          <w:numId w:val="9"/>
+          <w:numId w:val="2"/>
         </w:numPr>
         <w:spacing w:line="360" w:lineRule="auto"/>
         <w:ind w:left="993"/>
@@ -4888,7 +4886,7 @@
         <w:pStyle w:val="a6"/>
         <w:numPr>
           <w:ilvl w:val="0"/>
-          <w:numId w:val="9"/>
+          <w:numId w:val="2"/>
         </w:numPr>
         <w:spacing w:line="360" w:lineRule="auto"/>
         <w:ind w:left="993"/>
@@ -4936,7 +4934,7 @@
         <w:pStyle w:val="a6"/>
         <w:numPr>
           <w:ilvl w:val="0"/>
-          <w:numId w:val="9"/>
+          <w:numId w:val="2"/>
         </w:numPr>
         <w:spacing w:line="360" w:lineRule="auto"/>
         <w:ind w:left="993"/>
@@ -4981,7 +4979,7 @@
         <w:pStyle w:val="a6"/>
         <w:numPr>
           <w:ilvl w:val="0"/>
-          <w:numId w:val="9"/>
+          <w:numId w:val="2"/>
         </w:numPr>
         <w:spacing w:line="360" w:lineRule="auto"/>
         <w:ind w:left="993"/>
@@ -5026,7 +5024,7 @@
         <w:pStyle w:val="a6"/>
         <w:numPr>
           <w:ilvl w:val="0"/>
-          <w:numId w:val="9"/>
+          <w:numId w:val="2"/>
         </w:numPr>
         <w:spacing w:line="360" w:lineRule="auto"/>
         <w:ind w:left="993"/>
@@ -5071,7 +5069,7 @@
         <w:pStyle w:val="a6"/>
         <w:numPr>
           <w:ilvl w:val="0"/>
-          <w:numId w:val="9"/>
+          <w:numId w:val="2"/>
         </w:numPr>
         <w:spacing w:line="360" w:lineRule="auto"/>
         <w:ind w:left="993"/>
@@ -5116,7 +5114,7 @@
         <w:pStyle w:val="a6"/>
         <w:numPr>
           <w:ilvl w:val="0"/>
-          <w:numId w:val="9"/>
+          <w:numId w:val="2"/>
         </w:numPr>
         <w:spacing w:line="360" w:lineRule="auto"/>
         <w:ind w:left="993"/>
@@ -5165,7 +5163,7 @@
         <w:pStyle w:val="a6"/>
         <w:numPr>
           <w:ilvl w:val="0"/>
-          <w:numId w:val="9"/>
+          <w:numId w:val="2"/>
         </w:numPr>
         <w:spacing w:line="360" w:lineRule="auto"/>
         <w:ind w:left="993"/>
@@ -5210,7 +5208,7 @@
         <w:pStyle w:val="a6"/>
         <w:numPr>
           <w:ilvl w:val="0"/>
-          <w:numId w:val="9"/>
+          <w:numId w:val="2"/>
         </w:numPr>
         <w:spacing w:line="360" w:lineRule="auto"/>
         <w:ind w:left="993"/>
@@ -5255,7 +5253,7 @@
         <w:pStyle w:val="a6"/>
         <w:numPr>
           <w:ilvl w:val="0"/>
-          <w:numId w:val="9"/>
+          <w:numId w:val="2"/>
         </w:numPr>
         <w:spacing w:line="360" w:lineRule="auto"/>
         <w:ind w:left="993"/>
@@ -5300,7 +5298,7 @@
         <w:pStyle w:val="a6"/>
         <w:numPr>
           <w:ilvl w:val="0"/>
-          <w:numId w:val="9"/>
+          <w:numId w:val="2"/>
         </w:numPr>
         <w:spacing w:line="360" w:lineRule="auto"/>
         <w:ind w:left="993"/>
@@ -5345,7 +5343,7 @@
         <w:pStyle w:val="a6"/>
         <w:numPr>
           <w:ilvl w:val="0"/>
-          <w:numId w:val="9"/>
+          <w:numId w:val="2"/>
         </w:numPr>
         <w:spacing w:line="360" w:lineRule="auto"/>
         <w:ind w:left="993"/>
@@ -5393,7 +5391,7 @@
         <w:pStyle w:val="a6"/>
         <w:numPr>
           <w:ilvl w:val="0"/>
-          <w:numId w:val="9"/>
+          <w:numId w:val="2"/>
         </w:numPr>
         <w:spacing w:line="360" w:lineRule="auto"/>
         <w:ind w:left="993"/>
@@ -5438,7 +5436,7 @@
         <w:pStyle w:val="a6"/>
         <w:numPr>
           <w:ilvl w:val="0"/>
-          <w:numId w:val="9"/>
+          <w:numId w:val="2"/>
         </w:numPr>
         <w:spacing w:line="360" w:lineRule="auto"/>
         <w:ind w:left="993"/>
@@ -5483,7 +5481,7 @@
         <w:pStyle w:val="a6"/>
         <w:numPr>
           <w:ilvl w:val="0"/>
-          <w:numId w:val="9"/>
+          <w:numId w:val="2"/>
         </w:numPr>
         <w:spacing w:line="360" w:lineRule="auto"/>
         <w:ind w:left="993"/>
@@ -5528,7 +5526,7 @@
         <w:pStyle w:val="a6"/>
         <w:numPr>
           <w:ilvl w:val="0"/>
-          <w:numId w:val="9"/>
+          <w:numId w:val="2"/>
         </w:numPr>
         <w:spacing w:line="360" w:lineRule="auto"/>
         <w:ind w:left="993"/>
@@ -5573,7 +5571,7 @@
         <w:pStyle w:val="a6"/>
         <w:numPr>
           <w:ilvl w:val="0"/>
-          <w:numId w:val="9"/>
+          <w:numId w:val="2"/>
         </w:numPr>
         <w:spacing w:line="360" w:lineRule="auto"/>
         <w:ind w:left="993"/>
@@ -5621,7 +5619,7 @@
         <w:pStyle w:val="a6"/>
         <w:numPr>
           <w:ilvl w:val="0"/>
-          <w:numId w:val="9"/>
+          <w:numId w:val="2"/>
         </w:numPr>
         <w:spacing w:line="360" w:lineRule="auto"/>
         <w:ind w:left="993"/>
@@ -6230,7 +6228,7 @@
         <w:pStyle w:val="a6"/>
         <w:numPr>
           <w:ilvl w:val="0"/>
-          <w:numId w:val="9"/>
+          <w:numId w:val="2"/>
         </w:numPr>
         <w:spacing w:line="360" w:lineRule="auto"/>
         <w:ind w:left="993"/>
@@ -6279,7 +6277,7 @@
         <w:pStyle w:val="a6"/>
         <w:numPr>
           <w:ilvl w:val="0"/>
-          <w:numId w:val="9"/>
+          <w:numId w:val="2"/>
         </w:numPr>
         <w:spacing w:line="360" w:lineRule="auto"/>
         <w:ind w:left="993"/>
@@ -6324,7 +6322,7 @@
         <w:pStyle w:val="a6"/>
         <w:numPr>
           <w:ilvl w:val="0"/>
-          <w:numId w:val="9"/>
+          <w:numId w:val="2"/>
         </w:numPr>
         <w:spacing w:line="360" w:lineRule="auto"/>
         <w:ind w:left="993"/>
@@ -6369,7 +6367,7 @@
         <w:pStyle w:val="a6"/>
         <w:numPr>
           <w:ilvl w:val="0"/>
-          <w:numId w:val="9"/>
+          <w:numId w:val="2"/>
         </w:numPr>
         <w:spacing w:line="360" w:lineRule="auto"/>
         <w:ind w:left="993"/>
@@ -6414,7 +6412,7 @@
         <w:pStyle w:val="a6"/>
         <w:numPr>
           <w:ilvl w:val="0"/>
-          <w:numId w:val="9"/>
+          <w:numId w:val="2"/>
         </w:numPr>
         <w:spacing w:line="360" w:lineRule="auto"/>
         <w:ind w:left="993"/>
@@ -6459,7 +6457,7 @@
         <w:pStyle w:val="a6"/>
         <w:numPr>
           <w:ilvl w:val="0"/>
-          <w:numId w:val="9"/>
+          <w:numId w:val="2"/>
         </w:numPr>
         <w:spacing w:line="360" w:lineRule="auto"/>
         <w:ind w:left="993"/>
@@ -6504,7 +6502,7 @@
         <w:pStyle w:val="a6"/>
         <w:numPr>
           <w:ilvl w:val="0"/>
-          <w:numId w:val="9"/>
+          <w:numId w:val="2"/>
         </w:numPr>
         <w:spacing w:line="360" w:lineRule="auto"/>
         <w:ind w:left="993"/>
@@ -6549,7 +6547,7 @@
         <w:pStyle w:val="a6"/>
         <w:numPr>
           <w:ilvl w:val="0"/>
-          <w:numId w:val="9"/>
+          <w:numId w:val="2"/>
         </w:numPr>
         <w:spacing w:line="360" w:lineRule="auto"/>
         <w:ind w:left="993"/>
@@ -6594,7 +6592,7 @@
         <w:pStyle w:val="a6"/>
         <w:numPr>
           <w:ilvl w:val="0"/>
-          <w:numId w:val="9"/>
+          <w:numId w:val="2"/>
         </w:numPr>
         <w:spacing w:line="360" w:lineRule="auto"/>
         <w:ind w:left="993"/>
@@ -6645,7 +6643,7 @@
         <w:pStyle w:val="a6"/>
         <w:numPr>
           <w:ilvl w:val="0"/>
-          <w:numId w:val="9"/>
+          <w:numId w:val="2"/>
         </w:numPr>
         <w:spacing w:line="360" w:lineRule="auto"/>
         <w:ind w:left="993"/>
@@ -6690,7 +6688,7 @@
         <w:pStyle w:val="a6"/>
         <w:numPr>
           <w:ilvl w:val="0"/>
-          <w:numId w:val="9"/>
+          <w:numId w:val="2"/>
         </w:numPr>
         <w:spacing w:line="360" w:lineRule="auto"/>
         <w:ind w:left="993"/>
@@ -6735,7 +6733,7 @@
         <w:pStyle w:val="a6"/>
         <w:numPr>
           <w:ilvl w:val="0"/>
-          <w:numId w:val="9"/>
+          <w:numId w:val="2"/>
         </w:numPr>
         <w:spacing w:line="360" w:lineRule="auto"/>
         <w:ind w:left="993"/>
@@ -6784,7 +6782,7 @@
         <w:pStyle w:val="a6"/>
         <w:numPr>
           <w:ilvl w:val="0"/>
-          <w:numId w:val="9"/>
+          <w:numId w:val="2"/>
         </w:numPr>
         <w:spacing w:line="360" w:lineRule="auto"/>
         <w:ind w:left="993"/>
@@ -6829,7 +6827,7 @@
         <w:pStyle w:val="a6"/>
         <w:numPr>
           <w:ilvl w:val="0"/>
-          <w:numId w:val="9"/>
+          <w:numId w:val="2"/>
         </w:numPr>
         <w:spacing w:line="360" w:lineRule="auto"/>
         <w:ind w:left="993"/>
@@ -6877,7 +6875,7 @@
         <w:pStyle w:val="a6"/>
         <w:numPr>
           <w:ilvl w:val="0"/>
-          <w:numId w:val="9"/>
+          <w:numId w:val="2"/>
         </w:numPr>
         <w:spacing w:line="360" w:lineRule="auto"/>
         <w:ind w:left="993"/>
@@ -6925,7 +6923,7 @@
         <w:pStyle w:val="a6"/>
         <w:numPr>
           <w:ilvl w:val="0"/>
-          <w:numId w:val="9"/>
+          <w:numId w:val="2"/>
         </w:numPr>
         <w:spacing w:line="360" w:lineRule="auto"/>
         <w:ind w:left="993"/>
@@ -6970,7 +6968,7 @@
         <w:pStyle w:val="a6"/>
         <w:numPr>
           <w:ilvl w:val="0"/>
-          <w:numId w:val="9"/>
+          <w:numId w:val="2"/>
         </w:numPr>
         <w:spacing w:line="360" w:lineRule="auto"/>
         <w:ind w:left="993"/>
@@ -7015,7 +7013,7 @@
         <w:pStyle w:val="a6"/>
         <w:numPr>
           <w:ilvl w:val="0"/>
-          <w:numId w:val="9"/>
+          <w:numId w:val="2"/>
         </w:numPr>
         <w:spacing w:line="360" w:lineRule="auto"/>
         <w:ind w:left="993"/>
@@ -7069,7 +7067,7 @@
         <w:pStyle w:val="1"/>
         <w:numPr>
           <w:ilvl w:val="0"/>
-          <w:numId w:val="10"/>
+          <w:numId w:val="3"/>
         </w:numPr>
       </w:pPr>
       <w:bookmarkStart w:id="12" w:name="_Toc6219288"/>
@@ -7300,7 +7298,7 @@
         <w:pStyle w:val="1"/>
         <w:numPr>
           <w:ilvl w:val="0"/>
-          <w:numId w:val="10"/>
+          <w:numId w:val="3"/>
         </w:numPr>
       </w:pPr>
       <w:bookmarkStart w:id="13" w:name="_Toc6219289"/>
@@ -7671,7 +7669,7 @@
         <w:pStyle w:val="1"/>
         <w:numPr>
           <w:ilvl w:val="0"/>
-          <w:numId w:val="10"/>
+          <w:numId w:val="3"/>
         </w:numPr>
         <w:rPr>
           <w:rFonts w:cs="Times New Roman"/>
@@ -7691,7 +7689,7 @@
         <w:pStyle w:val="1"/>
         <w:numPr>
           <w:ilvl w:val="1"/>
-          <w:numId w:val="10"/>
+          <w:numId w:val="3"/>
         </w:numPr>
       </w:pPr>
       <w:bookmarkStart w:id="15" w:name="_Toc6219291"/>
@@ -8570,7 +8568,7 @@
       <w:pPr>
         <w:numPr>
           <w:ilvl w:val="0"/>
-          <w:numId w:val="6"/>
+          <w:numId w:val="1"/>
         </w:numPr>
         <w:tabs>
           <w:tab w:val="clear" w:pos="1080"/>
@@ -8595,7 +8593,7 @@
       <w:pPr>
         <w:numPr>
           <w:ilvl w:val="0"/>
-          <w:numId w:val="6"/>
+          <w:numId w:val="1"/>
         </w:numPr>
         <w:tabs>
           <w:tab w:val="clear" w:pos="1080"/>
@@ -9029,17 +9027,12 @@
         <w:pStyle w:val="af"/>
         <w:numPr>
           <w:ilvl w:val="0"/>
-          <w:numId w:val="19"/>
+          <w:numId w:val="4"/>
         </w:numPr>
       </w:pPr>
       <w:r>
         <w:t>Комментировать.</w:t>
       </w:r>
-    </w:p>
-    <w:p>
-      <w:pPr>
-        <w:ind w:left="425"/>
-      </w:pPr>
     </w:p>
     <w:p>
       <w:pPr>
@@ -9309,6 +9302,9 @@
     <w:p>
       <w:pPr>
         <w:pStyle w:val="af"/>
+        <w:rPr>
+          <w:bCs/>
+        </w:rPr>
       </w:pPr>
       <w:r>
         <w:rPr>
@@ -9321,30 +9317,44 @@
     </w:p>
     <w:p>
       <w:pPr>
-        <w:pStyle w:val="af"/>
-      </w:pPr>
-      <w:r>
-        <w:lastRenderedPageBreak/>
+        <w:spacing w:after="160" w:line="259" w:lineRule="auto"/>
+      </w:pPr>
+      <w:r>
         <w:br w:type="page"/>
       </w:r>
+    </w:p>
+    <w:p>
+      <w:pPr>
+        <w:pStyle w:val="af"/>
+        <w:ind w:firstLine="0"/>
+      </w:pPr>
     </w:p>
     <w:p>
       <w:pPr>
         <w:pStyle w:val="1"/>
         <w:numPr>
           <w:ilvl w:val="1"/>
-          <w:numId w:val="10"/>
+          <w:numId w:val="3"/>
         </w:numPr>
       </w:pPr>
       <w:bookmarkStart w:id="17" w:name="_Toc6219292"/>
       <w:r>
-        <w:lastRenderedPageBreak/>
         <w:t>Руководство пользователя</w:t>
       </w:r>
       <w:bookmarkEnd w:id="17"/>
     </w:p>
-    <w:p/>
-    <w:p>
+    <w:p>
+      <w:pPr>
+        <w:pStyle w:val="af"/>
+      </w:pPr>
+      <w:r>
+        <w:t>Назначение сайта</w:t>
+      </w:r>
+    </w:p>
+    <w:p>
+      <w:pPr>
+        <w:pStyle w:val="af"/>
+      </w:pPr>
       <w:r>
         <w:t xml:space="preserve">Сайт </w:t>
       </w:r>
@@ -9358,34 +9368,128 @@
         <w:t xml:space="preserve"> это официальный сайт  </w:t>
       </w:r>
       <w:r>
+        <w:t>Пекарни&amp;Гриль лавки</w:t>
+      </w:r>
+      <w:r>
+        <w:t xml:space="preserve"> находящиеся по </w:t>
+      </w:r>
+      <w:r>
+        <w:t>ул.Торговая 12 и ул.Тельмана 110</w:t>
+      </w:r>
+      <w:r>
+        <w:t xml:space="preserve"> в городе Абакан,  занимающиеся приготовлением и доставкой пищи таких как:</w:t>
+      </w:r>
+    </w:p>
+    <w:p>
+      <w:pPr>
+        <w:pStyle w:val="a"/>
+      </w:pPr>
+      <w:r>
+        <w:t>Пироги</w:t>
+      </w:r>
+      <w:r>
+        <w:rPr>
+          <w:lang w:val="en-US"/>
+        </w:rPr>
+        <w:t>;</w:t>
+      </w:r>
+    </w:p>
+    <w:p>
+      <w:pPr>
+        <w:pStyle w:val="a"/>
+      </w:pPr>
+      <w:r>
+        <w:t>Мясные блюда</w:t>
+      </w:r>
+      <w:r>
+        <w:rPr>
+          <w:lang w:val="en-US"/>
+        </w:rPr>
+        <w:t>;</w:t>
+      </w:r>
+    </w:p>
+    <w:p>
+      <w:pPr>
+        <w:pStyle w:val="a"/>
+      </w:pPr>
+      <w:r>
+        <w:t>Бургеры</w:t>
+      </w:r>
+      <w:r>
+        <w:rPr>
+          <w:lang w:val="en-US"/>
+        </w:rPr>
+        <w:t>;</w:t>
+      </w:r>
+    </w:p>
+    <w:p>
+      <w:pPr>
+        <w:pStyle w:val="a"/>
+      </w:pPr>
+      <w:r>
+        <w:t>Пицца</w:t>
+      </w:r>
+      <w:r>
+        <w:rPr>
+          <w:lang w:val="en-US"/>
+        </w:rPr>
+        <w:t>.</w:t>
+      </w:r>
+    </w:p>
+    <w:p>
+      <w:pPr>
+        <w:pStyle w:val="af"/>
+      </w:pPr>
+      <w:r>
+        <w:t>На сайте возможно:</w:t>
+      </w:r>
+    </w:p>
+    <w:p>
+      <w:pPr>
+        <w:pStyle w:val="af"/>
         <w:rPr>
           <w:u w:val="single"/>
         </w:rPr>
+      </w:pPr>
+      <w:r>
+        <w:t xml:space="preserve">На сайте </w:t>
+      </w:r>
+      <w:r>
+        <w:t>“</w:t>
+      </w:r>
+      <w:r>
+        <w:t>Осетинские пироги от души”</w:t>
+      </w:r>
+      <w:r>
+        <w:t xml:space="preserve"> </w:t>
+      </w:r>
+      <w:r>
+        <w:t xml:space="preserve">возможно подробнее посмотреть вариативность пищи </w:t>
+      </w:r>
+      <w:r>
         <w:t>Пекарни&amp;Гриль лавки</w:t>
       </w:r>
       <w:r>
-        <w:t xml:space="preserve"> находящиеся по </w:t>
-      </w:r>
-      <w:r>
         <w:rPr>
           <w:u w:val="single"/>
         </w:rPr>
-        <w:t>ул.Торговая 12 и ул.Тельмана 110</w:t>
-      </w:r>
-      <w:r>
-        <w:t xml:space="preserve"> в городе Абакан,  занимающиеся приготовлением и доставкой пищи таких как:</w:t>
-      </w:r>
-    </w:p>
-    <w:p/>
-    <w:p>
-      <w:pPr>
-        <w:numPr>
-          <w:ilvl w:val="0"/>
-          <w:numId w:val="31"/>
-        </w:numPr>
-      </w:pPr>
-      <w:r>
-        <w:t>Пироги</w:t>
+        <w:t>.</w:t>
+      </w:r>
+    </w:p>
+    <w:p>
+      <w:pPr>
+        <w:pStyle w:val="af"/>
+      </w:pPr>
+      <w:r>
+        <w:t>На сайте вы можете подробнее узнать о каждом товаре а именно:</w:t>
+      </w:r>
+    </w:p>
+    <w:p>
+      <w:pPr>
+        <w:pStyle w:val="a"/>
+      </w:pPr>
+      <w:r>
+        <w:t>Внешний вид</w:t>
       </w:r>
       <w:r>
         <w:rPr>
@@ -9396,13 +9500,10 @@
     </w:p>
     <w:p>
       <w:pPr>
-        <w:numPr>
-          <w:ilvl w:val="0"/>
-          <w:numId w:val="31"/>
-        </w:numPr>
-      </w:pPr>
-      <w:r>
-        <w:t>Мясные блюда</w:t>
+        <w:pStyle w:val="a"/>
+      </w:pPr>
+      <w:r>
+        <w:t>Цена</w:t>
       </w:r>
       <w:r>
         <w:rPr>
@@ -9413,13 +9514,10 @@
     </w:p>
     <w:p>
       <w:pPr>
-        <w:numPr>
-          <w:ilvl w:val="0"/>
-          <w:numId w:val="31"/>
-        </w:numPr>
-      </w:pPr>
-      <w:r>
-        <w:t>Бургеры</w:t>
+        <w:pStyle w:val="a"/>
+      </w:pPr>
+      <w:r>
+        <w:t>Вес/Калории</w:t>
       </w:r>
       <w:r>
         <w:rPr>
@@ -9430,28 +9528,112 @@
     </w:p>
     <w:p>
       <w:pPr>
-        <w:numPr>
-          <w:ilvl w:val="0"/>
-          <w:numId w:val="31"/>
-        </w:numPr>
-      </w:pPr>
-      <w:r>
-        <w:t>Пицца</w:t>
-      </w:r>
-      <w:r>
-        <w:rPr>
-          <w:lang w:val="en-US"/>
-        </w:rPr>
-        <w:t>.</w:t>
-      </w:r>
-    </w:p>
-    <w:p>
-      <w:pPr>
-        <w:ind w:left="720"/>
-      </w:pPr>
-    </w:p>
-    <w:p>
-      <w:pPr>
+        <w:pStyle w:val="a"/>
+      </w:pPr>
+      <w:r>
+        <w:t>Состав</w:t>
+      </w:r>
+      <w:r>
+        <w:rPr>
+          <w:lang w:val="en-US"/>
+        </w:rPr>
+        <w:t>;</w:t>
+      </w:r>
+    </w:p>
+    <w:p>
+      <w:pPr>
+        <w:pStyle w:val="a"/>
+      </w:pPr>
+      <w:r>
+        <w:t>Описание товара</w:t>
+      </w:r>
+      <w:r>
+        <w:rPr>
+          <w:lang w:val="en-US"/>
+        </w:rPr>
+        <w:t>;</w:t>
+      </w:r>
+    </w:p>
+    <w:p>
+      <w:pPr>
+        <w:pStyle w:val="af"/>
+      </w:pPr>
+      <w:r>
+        <w:t xml:space="preserve">На сайте </w:t>
+      </w:r>
+      <w:r>
+        <w:t>“Осетинские пироги от души”</w:t>
+      </w:r>
+      <w:r>
+        <w:t xml:space="preserve"> </w:t>
+      </w:r>
+      <w:r>
+        <w:t xml:space="preserve">возможно осуществить </w:t>
+      </w:r>
+      <w:r>
+        <w:t>доставку товара в пределах города Абакан и близлежащих к нему населённых пунктов</w:t>
+      </w:r>
+      <w:r>
+        <w:t xml:space="preserve"> (Усть-Абакан, Красный Абакан)</w:t>
+      </w:r>
+    </w:p>
+    <w:p>
+      <w:pPr>
+        <w:pStyle w:val="af"/>
+      </w:pPr>
+      <w:r>
+        <w:t xml:space="preserve">На сайте возможно осуществить </w:t>
+      </w:r>
+      <w:r>
+        <w:t>Онлайн-Заказ</w:t>
+      </w:r>
+      <w:r>
+        <w:t xml:space="preserve"> выбрав нужный пункт в списке и выполнив все условия заполнения формы в оформлении заказа.</w:t>
+      </w:r>
+    </w:p>
+    <w:p>
+      <w:pPr>
+        <w:pStyle w:val="af"/>
+      </w:pPr>
+      <w:r>
+        <w:t xml:space="preserve">Так же возможно сделать </w:t>
+      </w:r>
+      <w:r>
+        <w:t>звонок по указанному телефону</w:t>
+      </w:r>
+      <w:r>
+        <w:t xml:space="preserve"> и выполнить заказ через него назвав все необходимые данные для оформления заказа.</w:t>
+      </w:r>
+    </w:p>
+    <w:p>
+      <w:pPr>
+        <w:pStyle w:val="af"/>
+      </w:pPr>
+      <w:r>
+        <w:t xml:space="preserve">На сайте </w:t>
+      </w:r>
+      <w:r>
+        <w:rPr>
+          <w:b/>
+        </w:rPr>
+        <w:t>“</w:t>
+      </w:r>
+      <w:r>
+        <w:t xml:space="preserve">Осетинские пироги от души” </w:t>
+      </w:r>
+      <w:r>
+        <w:t xml:space="preserve">вы можете </w:t>
+      </w:r>
+      <w:r>
+        <w:t>оставить отзыв о товаре/обслуживании</w:t>
+      </w:r>
+      <w:r>
+        <w:t xml:space="preserve"> либо личные пожелания для компании. </w:t>
+      </w:r>
+    </w:p>
+    <w:p>
+      <w:pPr>
+        <w:pStyle w:val="af"/>
         <w:rPr>
           <w:b/>
           <w:sz w:val="28"/>
@@ -9464,806 +9646,501 @@
           <w:sz w:val="28"/>
           <w:szCs w:val="28"/>
         </w:rPr>
-        <w:t xml:space="preserve">1.1 </w:t>
-      </w:r>
-      <w:r>
-        <w:rPr>
-          <w:b/>
-          <w:sz w:val="28"/>
-          <w:szCs w:val="28"/>
-        </w:rPr>
-        <w:t>На сайте возможно:</w:t>
-      </w:r>
-    </w:p>
-    <w:p>
-      <w:pPr>
-        <w:rPr>
-          <w:b/>
-          <w:sz w:val="28"/>
-          <w:szCs w:val="28"/>
-        </w:rPr>
-      </w:pPr>
-    </w:p>
-    <w:p>
-      <w:pPr>
-        <w:tabs>
-          <w:tab w:val="left" w:pos="426"/>
-        </w:tabs>
-        <w:rPr>
-          <w:b/>
-          <w:u w:val="single"/>
-        </w:rPr>
-      </w:pPr>
-      <w:r>
-        <w:t xml:space="preserve">На сайте </w:t>
-      </w:r>
-      <w:r>
-        <w:rPr>
-          <w:b/>
-        </w:rPr>
+        <w:t>На сайте нельзя/невозможно:</w:t>
+      </w:r>
+    </w:p>
+    <w:p>
+      <w:pPr>
+        <w:pStyle w:val="af"/>
+      </w:pPr>
+      <w:r>
+        <w:t>На сайте невозможно заказать товар который не входит в список предоставляемый на сайте.</w:t>
+      </w:r>
+    </w:p>
+    <w:p>
+      <w:pPr>
+        <w:pStyle w:val="af"/>
+      </w:pPr>
+      <w:r>
+        <w:t>Вы не сможете изменить состав какого-либо товара, заказ осуществляется только при условии выбранного товара из предоставляемого списка.</w:t>
+      </w:r>
+    </w:p>
+    <w:p>
+      <w:pPr>
+        <w:pStyle w:val="af"/>
+      </w:pPr>
+      <w:r>
+        <w:t xml:space="preserve">Вы не сможете изменить </w:t>
+      </w:r>
+      <w:r>
+        <w:t>Внешний вид/Цену/Вес/Калории</w:t>
+      </w:r>
+      <w:r>
+        <w:t xml:space="preserve"> какого-либо товара.</w:t>
+      </w:r>
+    </w:p>
+    <w:p>
+      <w:pPr>
+        <w:pStyle w:val="af"/>
+      </w:pPr>
+      <w:r>
+        <w:lastRenderedPageBreak/>
+        <w:t xml:space="preserve">Если вы не являетесь сотрудником компании  </w:t>
+      </w:r>
+      <w:r>
+        <w:t>ООО”Осетинские пироги от души”</w:t>
+      </w:r>
+      <w:r>
+        <w:t xml:space="preserve"> </w:t>
+      </w:r>
+      <w:r>
+        <w:t xml:space="preserve">вы не сможете </w:t>
+      </w:r>
+      <w:r>
+        <w:t>добавить/удалить</w:t>
+      </w:r>
+      <w:r>
+        <w:t xml:space="preserve"> товар из списка.</w:t>
+      </w:r>
+    </w:p>
+    <w:p>
+      <w:pPr>
+        <w:pStyle w:val="af"/>
+      </w:pPr>
+      <w:r>
+        <w:t>Вы не можете осуществить заказ не заполнив необходимые данные для оформления заказа.</w:t>
+      </w:r>
+    </w:p>
+    <w:p>
+      <w:pPr>
+        <w:pStyle w:val="af"/>
+      </w:pPr>
+      <w:r>
+        <w:t>Вы не можете оставить отзыв/комментарии о товаре не заполнив необходимые данные либо не войдя в существующий аккаунт в интернете.</w:t>
+      </w:r>
+    </w:p>
+    <w:p>
+      <w:pPr>
+        <w:pStyle w:val="af"/>
+      </w:pPr>
+      <w:r>
+        <w:t>В отзывах запрещено использовать:</w:t>
+      </w:r>
+    </w:p>
+    <w:p>
+      <w:pPr>
+        <w:pStyle w:val="a"/>
+      </w:pPr>
+      <w:r>
+        <w:t>Нецензурные выражения</w:t>
+      </w:r>
+      <w:r>
+        <w:rPr>
+          <w:lang w:val="en-US"/>
+        </w:rPr>
+        <w:t>;</w:t>
+      </w:r>
+    </w:p>
+    <w:p>
+      <w:pPr>
+        <w:pStyle w:val="a"/>
+      </w:pPr>
+      <w:r>
+        <w:t>Оскорбления в сторону какой-либо личности</w:t>
+      </w:r>
+      <w:r>
+        <w:t>;</w:t>
+      </w:r>
+    </w:p>
+    <w:p>
+      <w:pPr>
+        <w:pStyle w:val="a"/>
+      </w:pPr>
+      <w:r>
+        <w:t>Оскорбления в сторону компании</w:t>
+      </w:r>
+      <w:r>
+        <w:rPr>
+          <w:lang w:val="en-US"/>
+        </w:rPr>
+        <w:t>;</w:t>
+      </w:r>
+    </w:p>
+    <w:p>
+      <w:pPr>
+        <w:pStyle w:val="a"/>
+      </w:pPr>
+      <w:r>
+        <w:t>Оскорбления в сторону сотрудников компании</w:t>
+      </w:r>
+      <w:r>
+        <w:t>;</w:t>
+      </w:r>
+    </w:p>
+    <w:p>
+      <w:pPr>
+        <w:pStyle w:val="a"/>
+      </w:pPr>
+      <w:r>
+        <w:t>Разжигание ненависти к компании/личности</w:t>
+      </w:r>
+      <w:r>
+        <w:t>.</w:t>
+      </w:r>
+    </w:p>
+    <w:p>
+      <w:pPr>
+        <w:pStyle w:val="af"/>
+      </w:pPr>
+      <w:r>
+        <w:t>В</w:t>
+      </w:r>
+      <w:r>
+        <w:t>ыполнени</w:t>
+      </w:r>
+      <w:r>
+        <w:t>е</w:t>
+      </w:r>
+      <w:r>
+        <w:t xml:space="preserve"> сайта:</w:t>
+      </w:r>
+    </w:p>
+    <w:p>
+      <w:pPr>
+        <w:pStyle w:val="af"/>
+      </w:pPr>
+      <w:r>
+        <w:t>Необходимые элементы для работы сайта</w:t>
+      </w:r>
+      <w:r>
+        <w:t>:</w:t>
+      </w:r>
+    </w:p>
+    <w:p>
+      <w:pPr>
+        <w:pStyle w:val="af"/>
+      </w:pPr>
+      <w:r>
+        <w:t>Для того чтобы просматривать каталог товаров необходимо:</w:t>
+      </w:r>
+    </w:p>
+    <w:p>
+      <w:pPr>
+        <w:pStyle w:val="a"/>
+      </w:pPr>
+      <w:r>
+        <w:t>Устройство для открытия браузера телефон/компьютер</w:t>
+      </w:r>
+      <w:r>
+        <w:rPr>
+          <w:lang w:val="en-US"/>
+        </w:rPr>
+        <w:t>;</w:t>
+      </w:r>
+    </w:p>
+    <w:p>
+      <w:pPr>
+        <w:pStyle w:val="a"/>
+      </w:pPr>
+      <w:r>
+        <w:t>Стабильное интернет подключение</w:t>
+      </w:r>
+      <w:r>
+        <w:rPr>
+          <w:lang w:val="en-US"/>
+        </w:rPr>
+        <w:t>;</w:t>
+      </w:r>
+    </w:p>
+    <w:p>
+      <w:pPr>
+        <w:pStyle w:val="a"/>
+      </w:pPr>
+      <w:r>
+        <w:t>Браузер (желательно обновлённый до последней версии)</w:t>
+      </w:r>
+      <w:r>
+        <w:rPr>
+          <w:lang w:val="en-US"/>
+        </w:rPr>
+        <w:t>;</w:t>
+      </w:r>
+    </w:p>
+    <w:p>
+      <w:pPr>
+        <w:pStyle w:val="a"/>
+        <w:rPr>
+          <w:lang w:val="en-US"/>
+        </w:rPr>
+      </w:pPr>
+      <w:r>
+        <w:t>Наличие клавиатуры, монитора и мыши если у вас компьютер</w:t>
+      </w:r>
+      <w:r>
+        <w:rPr>
+          <w:lang w:val="en-US"/>
+        </w:rPr>
+        <w:t>.</w:t>
+      </w:r>
+    </w:p>
+    <w:p>
+      <w:pPr>
+        <w:pStyle w:val="af"/>
+      </w:pPr>
+      <w:r>
+        <w:t xml:space="preserve">Для того чтобы сделать </w:t>
+      </w:r>
+      <w:r>
         <w:t>“</w:t>
       </w:r>
       <w:r>
-        <w:t>Осетинские пироги от души”</w:t>
-      </w:r>
-      <w:r>
-        <w:t xml:space="preserve"> </w:t>
-      </w:r>
-      <w:r>
-        <w:t xml:space="preserve">возможно подробнее посмотреть вариативность пищи </w:t>
-      </w:r>
-      <w:r>
-        <w:t>Пекарни&amp;Гриль лавки</w:t>
-      </w:r>
-      <w:r>
-        <w:rPr>
-          <w:b/>
-          <w:u w:val="single"/>
-        </w:rPr>
-        <w:t>.</w:t>
-      </w:r>
-    </w:p>
-    <w:p>
-      <w:pPr>
-        <w:tabs>
-          <w:tab w:val="left" w:pos="426"/>
-        </w:tabs>
-      </w:pPr>
-      <w:r>
-        <w:t>На сайте вы можете подробнее узнать о каждом товаре а именно:</w:t>
-      </w:r>
-    </w:p>
-    <w:p>
-      <w:pPr>
-        <w:tabs>
-          <w:tab w:val="left" w:pos="426"/>
-        </w:tabs>
-      </w:pPr>
-    </w:p>
-    <w:p>
-      <w:pPr>
+        <w:t>Онлайн-заказ</w:t>
+      </w:r>
+      <w:r>
+        <w:t>”</w:t>
+      </w:r>
+      <w:r>
+        <w:t xml:space="preserve"> вам необходимо:</w:t>
+      </w:r>
+    </w:p>
+    <w:p>
+      <w:pPr>
+        <w:pStyle w:val="af"/>
         <w:numPr>
           <w:ilvl w:val="0"/>
-          <w:numId w:val="30"/>
+          <w:numId w:val="6"/>
         </w:numPr>
-        <w:tabs>
-          <w:tab w:val="left" w:pos="426"/>
-        </w:tabs>
-      </w:pPr>
-      <w:r>
-        <w:t>Внешний вид</w:t>
-      </w:r>
-      <w:r>
-        <w:rPr>
-          <w:lang w:val="en-US"/>
-        </w:rPr>
-        <w:t>;</w:t>
-      </w:r>
-    </w:p>
-    <w:p>
-      <w:pPr>
+      </w:pPr>
+      <w:r>
+        <w:t xml:space="preserve">Выбрать пункт </w:t>
+      </w:r>
+      <w:r>
+        <w:rPr>
+          <w:lang w:val="en-US"/>
+        </w:rPr>
+        <w:t>“</w:t>
+      </w:r>
+      <w:r>
+        <w:t>Онлайн-Заказ</w:t>
+      </w:r>
+      <w:r>
+        <w:rPr>
+          <w:lang w:val="en-US"/>
+        </w:rPr>
+        <w:t>”</w:t>
+      </w:r>
+    </w:p>
+    <w:p>
+      <w:pPr>
+        <w:pStyle w:val="af"/>
         <w:numPr>
           <w:ilvl w:val="0"/>
-          <w:numId w:val="30"/>
+          <w:numId w:val="6"/>
         </w:numPr>
-        <w:tabs>
-          <w:tab w:val="left" w:pos="426"/>
-        </w:tabs>
-      </w:pPr>
-      <w:r>
-        <w:t>Цена</w:t>
-      </w:r>
-      <w:r>
-        <w:rPr>
-          <w:lang w:val="en-US"/>
-        </w:rPr>
-        <w:t>;</w:t>
-      </w:r>
-    </w:p>
-    <w:p>
-      <w:pPr>
+      </w:pPr>
+      <w:r>
+        <w:t>Выбрать необходимый вам товар нажав на него ЛКМ</w:t>
+      </w:r>
+    </w:p>
+    <w:p>
+      <w:pPr>
+        <w:pStyle w:val="af"/>
         <w:numPr>
           <w:ilvl w:val="0"/>
-          <w:numId w:val="30"/>
+          <w:numId w:val="6"/>
         </w:numPr>
-        <w:tabs>
-          <w:tab w:val="left" w:pos="426"/>
-        </w:tabs>
-      </w:pPr>
-      <w:r>
-        <w:t>Вес/Калории</w:t>
-      </w:r>
-      <w:r>
-        <w:rPr>
-          <w:lang w:val="en-US"/>
-        </w:rPr>
-        <w:t>;</w:t>
-      </w:r>
-    </w:p>
-    <w:p>
-      <w:pPr>
+      </w:pPr>
+      <w:r>
+        <w:t>Выбрать вес товара</w:t>
+      </w:r>
+    </w:p>
+    <w:p>
+      <w:pPr>
+        <w:pStyle w:val="af"/>
         <w:numPr>
           <w:ilvl w:val="0"/>
-          <w:numId w:val="30"/>
+          <w:numId w:val="6"/>
         </w:numPr>
-        <w:tabs>
-          <w:tab w:val="left" w:pos="426"/>
-        </w:tabs>
-      </w:pPr>
-      <w:r>
-        <w:t>Состав</w:t>
-      </w:r>
-      <w:r>
-        <w:rPr>
-          <w:lang w:val="en-US"/>
-        </w:rPr>
-        <w:t>;</w:t>
-      </w:r>
-    </w:p>
-    <w:p>
-      <w:pPr>
+      </w:pPr>
+      <w:r>
+        <w:t>Заполнить необходимые данные для оформления заказа такие как:</w:t>
+      </w:r>
+    </w:p>
+    <w:p>
+      <w:pPr>
+        <w:pStyle w:val="a"/>
         <w:numPr>
           <w:ilvl w:val="0"/>
-          <w:numId w:val="30"/>
+          <w:numId w:val="7"/>
         </w:numPr>
-        <w:tabs>
-          <w:tab w:val="left" w:pos="426"/>
-        </w:tabs>
-      </w:pPr>
-      <w:r>
-        <w:t>Описание товара</w:t>
-      </w:r>
-      <w:r>
-        <w:rPr>
-          <w:lang w:val="en-US"/>
-        </w:rPr>
-        <w:t>;</w:t>
-      </w:r>
-    </w:p>
-    <w:p>
-      <w:pPr>
-        <w:tabs>
-          <w:tab w:val="left" w:pos="426"/>
-        </w:tabs>
-      </w:pPr>
-    </w:p>
-    <w:p>
-      <w:pPr>
-        <w:tabs>
-          <w:tab w:val="left" w:pos="426"/>
-        </w:tabs>
-      </w:pPr>
-      <w:r>
-        <w:t xml:space="preserve">На сайте </w:t>
-      </w:r>
-      <w:r>
-        <w:t>“Осетинские пироги от души”</w:t>
-      </w:r>
-      <w:r>
-        <w:t xml:space="preserve"> </w:t>
-      </w:r>
-      <w:r>
-        <w:t xml:space="preserve">возможно осуществить </w:t>
-      </w:r>
-      <w:r>
-        <w:t>доставку товара в пределах города Абакан и близлежащих к нему населённых пунктов</w:t>
-      </w:r>
-      <w:r>
-        <w:t xml:space="preserve"> (Усть-Абакан, Красный Абакан)</w:t>
-      </w:r>
-    </w:p>
-    <w:p>
-      <w:pPr>
-        <w:tabs>
-          <w:tab w:val="left" w:pos="426"/>
-        </w:tabs>
-      </w:pPr>
-      <w:r>
-        <w:t xml:space="preserve">На сайте возможно осуществить </w:t>
-      </w:r>
-      <w:r>
-        <w:t>Онлайн-Заказ</w:t>
-      </w:r>
-      <w:r>
-        <w:t xml:space="preserve"> выбрав нужный пункт в списке и выполнив все условия заполнения формы в оформлении заказа.</w:t>
-      </w:r>
-    </w:p>
-    <w:p>
-      <w:pPr>
-        <w:tabs>
-          <w:tab w:val="left" w:pos="426"/>
-        </w:tabs>
-      </w:pPr>
-      <w:r>
-        <w:t xml:space="preserve">Так же возможно сделать </w:t>
-      </w:r>
-      <w:r>
-        <w:t>звонок по указанному телефону</w:t>
-      </w:r>
-      <w:r>
-        <w:t xml:space="preserve"> и выполнить заказ через него назвав все необходимые данные для оформления заказа.</w:t>
-      </w:r>
-    </w:p>
-    <w:p>
-      <w:pPr>
-        <w:tabs>
-          <w:tab w:val="left" w:pos="426"/>
-        </w:tabs>
-      </w:pPr>
-      <w:r>
-        <w:t xml:space="preserve">На сайте </w:t>
-      </w:r>
-      <w:r>
-        <w:rPr>
-          <w:b/>
-        </w:rPr>
-        <w:t>“</w:t>
-      </w:r>
-      <w:r>
-        <w:t xml:space="preserve">Осетинские пироги от души” </w:t>
-      </w:r>
-      <w:r>
-        <w:t xml:space="preserve">вы можете </w:t>
-      </w:r>
-      <w:r>
-        <w:t>оставить отзыв о товаре/обслуживании</w:t>
-      </w:r>
-      <w:r>
-        <w:t xml:space="preserve"> либо личные пожелания для компании. </w:t>
-      </w:r>
-    </w:p>
-    <w:p>
-      <w:pPr>
-        <w:tabs>
-          <w:tab w:val="left" w:pos="426"/>
-        </w:tabs>
-      </w:pPr>
-    </w:p>
-    <w:p>
-      <w:pPr>
-        <w:tabs>
-          <w:tab w:val="left" w:pos="426"/>
-        </w:tabs>
-        <w:rPr>
-          <w:b/>
-          <w:sz w:val="28"/>
-          <w:szCs w:val="28"/>
-        </w:rPr>
-      </w:pPr>
-      <w:r>
-        <w:rPr>
-          <w:b/>
-          <w:sz w:val="28"/>
-          <w:szCs w:val="28"/>
-        </w:rPr>
-        <w:t xml:space="preserve">1.2 </w:t>
-      </w:r>
-      <w:r>
-        <w:rPr>
-          <w:b/>
-          <w:sz w:val="28"/>
-          <w:szCs w:val="28"/>
-        </w:rPr>
-        <w:t>На сайте нельзя/невозможно:</w:t>
-      </w:r>
-    </w:p>
-    <w:p>
-      <w:pPr>
-        <w:tabs>
-          <w:tab w:val="left" w:pos="426"/>
-        </w:tabs>
-        <w:rPr>
-          <w:b/>
-          <w:sz w:val="28"/>
-          <w:szCs w:val="28"/>
-        </w:rPr>
-      </w:pPr>
-    </w:p>
-    <w:p>
-      <w:pPr>
-        <w:tabs>
-          <w:tab w:val="left" w:pos="426"/>
-        </w:tabs>
-      </w:pPr>
-      <w:r>
-        <w:t>На сайте невозможно заказать товар который не входит в список предоставляемый на сайте.</w:t>
-      </w:r>
-    </w:p>
-    <w:p>
-      <w:pPr>
-        <w:tabs>
-          <w:tab w:val="left" w:pos="426"/>
-        </w:tabs>
-      </w:pPr>
-      <w:r>
-        <w:t>Вы не сможете изменить состав какого-либо товара, заказ осуществляется только при условии выбранного товара из предоставляемого списка.</w:t>
-      </w:r>
-    </w:p>
-    <w:p>
-      <w:pPr>
-        <w:tabs>
-          <w:tab w:val="left" w:pos="426"/>
-        </w:tabs>
-      </w:pPr>
-      <w:r>
-        <w:t xml:space="preserve">Вы не сможете изменить </w:t>
-      </w:r>
-      <w:r>
-        <w:t>Внешний вид/Цену/Вес/Калории</w:t>
-      </w:r>
-      <w:r>
-        <w:t xml:space="preserve"> какого-либо товара.</w:t>
-      </w:r>
-    </w:p>
-    <w:p>
-      <w:pPr>
-        <w:tabs>
-          <w:tab w:val="left" w:pos="426"/>
-        </w:tabs>
-      </w:pPr>
-      <w:r>
-        <w:t xml:space="preserve">Если вы не являетесь сотрудником компании  </w:t>
-      </w:r>
-      <w:r>
-        <w:t>ООО”Осетинские пироги от души”</w:t>
-      </w:r>
-      <w:r>
-        <w:t xml:space="preserve"> </w:t>
-      </w:r>
-      <w:r>
-        <w:t xml:space="preserve">вы не сможете </w:t>
-      </w:r>
-      <w:r>
-        <w:t>добавить/удалить</w:t>
-      </w:r>
-      <w:r>
-        <w:t xml:space="preserve"> товар из списка.</w:t>
-      </w:r>
-    </w:p>
-    <w:p>
-      <w:pPr>
-        <w:tabs>
-          <w:tab w:val="left" w:pos="426"/>
-        </w:tabs>
-      </w:pPr>
-      <w:r>
-        <w:t>Вы не можете осуществить заказ не заполнив необходимые данные для оформления заказа.</w:t>
-      </w:r>
-    </w:p>
-    <w:p>
-      <w:pPr>
-        <w:tabs>
-          <w:tab w:val="left" w:pos="426"/>
-        </w:tabs>
-      </w:pPr>
-      <w:r>
-        <w:t>Вы не можете оставить отзыв/комментарии о товаре не заполнив необходимые данные либо не войдя в существующий аккаунт в интернете.</w:t>
-      </w:r>
-    </w:p>
-    <w:p>
-      <w:pPr>
-        <w:tabs>
-          <w:tab w:val="left" w:pos="426"/>
-        </w:tabs>
-      </w:pPr>
-      <w:r>
-        <w:t>В отзывах запрещено использовать:</w:t>
-      </w:r>
-    </w:p>
-    <w:p>
-      <w:pPr>
-        <w:tabs>
-          <w:tab w:val="left" w:pos="426"/>
-        </w:tabs>
-      </w:pPr>
-    </w:p>
-    <w:p>
-      <w:pPr>
+      </w:pPr>
+      <w:r>
+        <w:t>Имя</w:t>
+      </w:r>
+    </w:p>
+    <w:p>
+      <w:pPr>
+        <w:pStyle w:val="a"/>
         <w:numPr>
           <w:ilvl w:val="0"/>
-          <w:numId w:val="32"/>
+          <w:numId w:val="7"/>
         </w:numPr>
-        <w:tabs>
-          <w:tab w:val="left" w:pos="426"/>
-        </w:tabs>
-      </w:pPr>
-      <w:r>
-        <w:t>Нецензурные выражения</w:t>
-      </w:r>
-      <w:r>
-        <w:rPr>
-          <w:lang w:val="en-US"/>
-        </w:rPr>
-        <w:t>;</w:t>
-      </w:r>
-    </w:p>
-    <w:p>
-      <w:pPr>
+      </w:pPr>
+      <w:r>
+        <w:t>Фамилия</w:t>
+      </w:r>
+    </w:p>
+    <w:p>
+      <w:pPr>
+        <w:pStyle w:val="a"/>
         <w:numPr>
           <w:ilvl w:val="0"/>
-          <w:numId w:val="32"/>
+          <w:numId w:val="7"/>
         </w:numPr>
-        <w:tabs>
-          <w:tab w:val="left" w:pos="426"/>
-        </w:tabs>
-      </w:pPr>
-      <w:r>
-        <w:t>Оскорбления в сторону какой-либо личности</w:t>
-      </w:r>
-      <w:r>
-        <w:t>;</w:t>
-      </w:r>
-    </w:p>
-    <w:p>
-      <w:pPr>
+      </w:pPr>
+      <w:r>
+        <w:t>Номер телефона</w:t>
+      </w:r>
+    </w:p>
+    <w:p>
+      <w:pPr>
+        <w:pStyle w:val="a"/>
         <w:numPr>
           <w:ilvl w:val="0"/>
-          <w:numId w:val="32"/>
+          <w:numId w:val="7"/>
         </w:numPr>
-        <w:tabs>
-          <w:tab w:val="left" w:pos="426"/>
-        </w:tabs>
-      </w:pPr>
-      <w:r>
-        <w:t>Оскорбления в сторону компании</w:t>
-      </w:r>
-      <w:r>
-        <w:rPr>
-          <w:lang w:val="en-US"/>
-        </w:rPr>
-        <w:t>;</w:t>
-      </w:r>
-    </w:p>
-    <w:p>
-      <w:pPr>
+      </w:pPr>
+      <w:r>
+        <w:t>Адрес доставки</w:t>
+      </w:r>
+    </w:p>
+    <w:p>
+      <w:pPr>
+        <w:pStyle w:val="a"/>
         <w:numPr>
           <w:ilvl w:val="0"/>
-          <w:numId w:val="32"/>
+          <w:numId w:val="7"/>
         </w:numPr>
-        <w:tabs>
-          <w:tab w:val="left" w:pos="426"/>
-        </w:tabs>
-      </w:pPr>
-      <w:r>
-        <w:t>Оскорбления в сторону сотрудников компании</w:t>
-      </w:r>
-      <w:r>
-        <w:t>;</w:t>
-      </w:r>
-    </w:p>
-    <w:p>
-      <w:pPr>
+      </w:pPr>
+      <w:r>
+        <w:t>Индекс</w:t>
+      </w:r>
+    </w:p>
+    <w:p>
+      <w:pPr>
+        <w:pStyle w:val="a"/>
         <w:numPr>
           <w:ilvl w:val="0"/>
-          <w:numId w:val="32"/>
+          <w:numId w:val="6"/>
         </w:numPr>
-        <w:tabs>
-          <w:tab w:val="left" w:pos="426"/>
-        </w:tabs>
-      </w:pPr>
-      <w:r>
-        <w:t>Разжигание ненависти к компании/личности</w:t>
-      </w:r>
-      <w:r>
-        <w:t>.</w:t>
-      </w:r>
-    </w:p>
-    <w:p>
-      <w:pPr>
-        <w:tabs>
-          <w:tab w:val="left" w:pos="426"/>
-        </w:tabs>
-      </w:pPr>
-      <w:r>
-        <w:lastRenderedPageBreak/>
-        <w:br w:type="page"/>
-      </w:r>
-    </w:p>
-    <w:p>
-      <w:pPr>
+      </w:pPr>
+      <w:r>
+        <w:t>После оформления заказа в течении 5-10 минут на указанный вами номер позвонит оператор для уточнения заказа и скажет примерное время доставки</w:t>
+      </w:r>
+    </w:p>
+    <w:p>
+      <w:pPr>
+        <w:pStyle w:val="a"/>
         <w:numPr>
           <w:ilvl w:val="0"/>
-          <w:numId w:val="35"/>
+          <w:numId w:val="6"/>
         </w:numPr>
-        <w:tabs>
-          <w:tab w:val="left" w:pos="426"/>
-        </w:tabs>
-        <w:jc w:val="center"/>
-        <w:rPr>
-          <w:b/>
-          <w:sz w:val="28"/>
-          <w:szCs w:val="28"/>
-        </w:rPr>
-      </w:pPr>
-      <w:r>
-        <w:rPr>
-          <w:b/>
-          <w:sz w:val="28"/>
-          <w:szCs w:val="28"/>
-        </w:rPr>
-        <w:lastRenderedPageBreak/>
-        <w:t>В</w:t>
-      </w:r>
-      <w:r>
-        <w:rPr>
-          <w:b/>
-          <w:sz w:val="28"/>
-          <w:szCs w:val="28"/>
-        </w:rPr>
-        <w:t>ыполнени</w:t>
-      </w:r>
-      <w:r>
-        <w:rPr>
-          <w:b/>
-          <w:sz w:val="28"/>
-          <w:szCs w:val="28"/>
-        </w:rPr>
-        <w:t>е</w:t>
-      </w:r>
-      <w:r>
-        <w:rPr>
-          <w:b/>
-          <w:sz w:val="28"/>
-          <w:szCs w:val="28"/>
-        </w:rPr>
-        <w:t xml:space="preserve"> сайта:</w:t>
-      </w:r>
-    </w:p>
-    <w:p>
-      <w:pPr>
-        <w:tabs>
-          <w:tab w:val="left" w:pos="426"/>
-        </w:tabs>
-      </w:pPr>
-    </w:p>
-    <w:p>
-      <w:pPr>
-        <w:tabs>
-          <w:tab w:val="left" w:pos="426"/>
-        </w:tabs>
-        <w:rPr>
-          <w:b/>
-          <w:sz w:val="28"/>
-          <w:szCs w:val="28"/>
-        </w:rPr>
-      </w:pPr>
-      <w:r>
-        <w:rPr>
-          <w:b/>
-          <w:sz w:val="28"/>
-          <w:szCs w:val="28"/>
-        </w:rPr>
-        <w:t xml:space="preserve">2.1 </w:t>
-      </w:r>
-      <w:r>
-        <w:rPr>
-          <w:b/>
-          <w:sz w:val="28"/>
-          <w:szCs w:val="28"/>
-        </w:rPr>
-        <w:t>Необходимые элементы для работы сайта</w:t>
-      </w:r>
-      <w:r>
-        <w:rPr>
-          <w:b/>
-          <w:sz w:val="28"/>
-          <w:szCs w:val="28"/>
-        </w:rPr>
-        <w:t>:</w:t>
-      </w:r>
-    </w:p>
-    <w:p>
-      <w:pPr>
-        <w:tabs>
-          <w:tab w:val="left" w:pos="426"/>
-        </w:tabs>
-        <w:rPr>
-          <w:b/>
-          <w:sz w:val="28"/>
-          <w:szCs w:val="28"/>
-        </w:rPr>
-      </w:pPr>
-    </w:p>
-    <w:p>
-      <w:pPr>
-        <w:tabs>
-          <w:tab w:val="left" w:pos="426"/>
-        </w:tabs>
-        <w:rPr>
-          <w:rStyle w:val="af0"/>
-        </w:rPr>
-      </w:pPr>
-      <w:r>
-        <w:t>Для того чтобы просматривать каталог товаров необходимо:</w:t>
-      </w:r>
-    </w:p>
-    <w:p>
-      <w:pPr>
-        <w:tabs>
-          <w:tab w:val="left" w:pos="426"/>
-        </w:tabs>
-        <w:rPr>
-          <w:lang w:val="en-US"/>
-        </w:rPr>
-      </w:pPr>
-    </w:p>
-    <w:p>
-      <w:pPr>
-        <w:pStyle w:val="a"/>
-      </w:pPr>
-      <w:r>
-        <w:t>Устройство для открытия браузера телефон/компьютер</w:t>
-      </w:r>
-      <w:r>
-        <w:rPr>
-          <w:lang w:val="en-US"/>
-        </w:rPr>
-        <w:t>;</w:t>
-      </w:r>
-    </w:p>
-    <w:p>
-      <w:pPr>
-        <w:pStyle w:val="a"/>
-      </w:pPr>
-      <w:r>
-        <w:t>Стабильное интернет подключение</w:t>
-      </w:r>
-      <w:r>
-        <w:rPr>
-          <w:lang w:val="en-US"/>
-        </w:rPr>
-        <w:t>;</w:t>
-      </w:r>
-    </w:p>
-    <w:p>
-      <w:pPr>
-        <w:pStyle w:val="a"/>
-      </w:pPr>
-      <w:r>
-        <w:t>Браузер (желательно обновлённый до последней версии)</w:t>
-      </w:r>
-      <w:r>
-        <w:rPr>
-          <w:lang w:val="en-US"/>
-        </w:rPr>
-        <w:t>;</w:t>
-      </w:r>
-    </w:p>
-    <w:p>
-      <w:pPr>
-        <w:pStyle w:val="a"/>
-        <w:rPr>
-          <w:lang w:val="en-US"/>
-        </w:rPr>
-      </w:pPr>
-      <w:r>
-        <w:t>Наличие клавиатуры, монитора и мыши если у вас компьютер</w:t>
-      </w:r>
-      <w:r>
-        <w:rPr>
-          <w:lang w:val="en-US"/>
-        </w:rPr>
-        <w:t>.</w:t>
-      </w:r>
-    </w:p>
-    <w:p>
-      <w:pPr>
-        <w:tabs>
-          <w:tab w:val="left" w:pos="426"/>
-        </w:tabs>
-      </w:pPr>
-      <w:r>
-        <w:t xml:space="preserve">Для того чтобы сделать </w:t>
-      </w:r>
-      <w:r>
-        <w:t>“</w:t>
-      </w:r>
-      <w:r>
-        <w:t>Онлайн-заказ</w:t>
-      </w:r>
-      <w:r>
-        <w:t>”</w:t>
-      </w:r>
-      <w:r>
-        <w:t xml:space="preserve"> вам необходимо:</w:t>
-      </w:r>
-    </w:p>
-    <w:p>
-      <w:pPr>
-        <w:pStyle w:val="af"/>
+      </w:pPr>
+      <w:r>
+        <w:t>Далее вам остаётся только ждать</w:t>
+      </w:r>
+    </w:p>
+    <w:p>
+      <w:pPr>
+        <w:pStyle w:val="a"/>
         <w:numPr>
           <w:ilvl w:val="0"/>
-          <w:numId w:val="39"/>
+          <w:numId w:val="6"/>
         </w:numPr>
       </w:pPr>
       <w:r>
-        <w:t xml:space="preserve">Зарегистрироваться на сайте </w:t>
-      </w:r>
-      <w:r>
-        <w:t>Wix Restaurants</w:t>
-      </w:r>
-    </w:p>
-    <w:p>
-      <w:pPr>
-        <w:pStyle w:val="af"/>
+        <w:t>Для того чтобы сделать заказ по номеру телефона указанному на сайте вам необходимо:</w:t>
+      </w:r>
+    </w:p>
+    <w:p>
+      <w:pPr>
+        <w:pStyle w:val="a"/>
         <w:numPr>
           <w:ilvl w:val="0"/>
-          <w:numId w:val="39"/>
+          <w:numId w:val="6"/>
         </w:numPr>
       </w:pPr>
       <w:r>
-        <w:t xml:space="preserve">Выбрать пункт </w:t>
-      </w:r>
-      <w:r>
-        <w:rPr>
-          <w:lang w:val="en-US"/>
-        </w:rPr>
+        <w:t>Зайти на</w:t>
+      </w:r>
+      <w:r>
+        <w:t xml:space="preserve"> </w:t>
+      </w:r>
+      <w:r>
+        <w:t xml:space="preserve">официальный сайт </w:t>
+      </w:r>
+      <w:r>
         <w:t>“</w:t>
       </w:r>
       <w:r>
-        <w:t>Онлайн-Заказ</w:t>
-      </w:r>
-      <w:r>
-        <w:rPr>
-          <w:lang w:val="en-US"/>
-        </w:rPr>
+        <w:t>Осетинские пироги от души</w:t>
+      </w:r>
+      <w:r>
         <w:t>”</w:t>
       </w:r>
     </w:p>
     <w:p>
       <w:pPr>
-        <w:pStyle w:val="af"/>
+        <w:pStyle w:val="a"/>
         <w:numPr>
           <w:ilvl w:val="0"/>
-          <w:numId w:val="39"/>
+          <w:numId w:val="6"/>
         </w:numPr>
       </w:pPr>
       <w:r>
-        <w:t>Выбрать необходимый вам товар нажав на него ЛКМ</w:t>
-      </w:r>
-    </w:p>
-    <w:p>
-      <w:pPr>
-        <w:pStyle w:val="af"/>
+        <w:lastRenderedPageBreak/>
+        <w:t xml:space="preserve">В верхнем правом углу вам будет представлено несколько номеров телефона со всех вы можете дозвонится до </w:t>
+      </w:r>
+      <w:r>
+        <w:t>Пекарни&amp;Гриль лавки</w:t>
+      </w:r>
+    </w:p>
+    <w:p>
+      <w:pPr>
+        <w:pStyle w:val="a"/>
         <w:numPr>
           <w:ilvl w:val="0"/>
-          <w:numId w:val="39"/>
+          <w:numId w:val="6"/>
         </w:numPr>
       </w:pPr>
       <w:r>
-        <w:t>Выбрать вес товара</w:t>
-      </w:r>
-    </w:p>
-    <w:p>
-      <w:pPr>
-        <w:pStyle w:val="af"/>
+        <w:t>Далее вам необходимо ввести данный вам номер в свой телефон и совершить звонок</w:t>
+      </w:r>
+    </w:p>
+    <w:p>
+      <w:pPr>
+        <w:pStyle w:val="a"/>
         <w:numPr>
           <w:ilvl w:val="0"/>
-          <w:numId w:val="39"/>
+          <w:numId w:val="6"/>
         </w:numPr>
       </w:pPr>
       <w:r>
-        <w:t>Заполнить необходимые данные для оформления заказа такие как:</w:t>
+        <w:t>В течении 1 минуты вам ответить оператор и попросит вас сказать необходимые данные для заказа такие как:</w:t>
+      </w:r>
+    </w:p>
+    <w:p>
+      <w:pPr>
+        <w:pStyle w:val="a"/>
+      </w:pPr>
+      <w:r>
+        <w:t>Необходимый товар</w:t>
+      </w:r>
+      <w:r>
+        <w:rPr>
+          <w:lang w:val="en-US"/>
+        </w:rPr>
+        <w:t>;</w:t>
       </w:r>
     </w:p>
     <w:p>
@@ -10299,35 +10176,7 @@
         <w:pStyle w:val="a"/>
       </w:pPr>
       <w:r>
-        <w:t>Номер телефона</w:t>
-      </w:r>
-      <w:r>
-        <w:rPr>
-          <w:lang w:val="en-US"/>
-        </w:rPr>
-        <w:t>;</w:t>
-      </w:r>
-    </w:p>
-    <w:p>
-      <w:pPr>
-        <w:pStyle w:val="a"/>
-      </w:pPr>
-      <w:r>
         <w:t>Адрес доставки</w:t>
-      </w:r>
-      <w:r>
-        <w:rPr>
-          <w:lang w:val="en-US"/>
-        </w:rPr>
-        <w:t>;</w:t>
-      </w:r>
-    </w:p>
-    <w:p>
-      <w:pPr>
-        <w:pStyle w:val="a"/>
-      </w:pPr>
-      <w:r>
-        <w:t>Индекс</w:t>
       </w:r>
       <w:r>
         <w:rPr>
@@ -10341,206 +10190,265 @@
         <w:pStyle w:val="a"/>
         <w:numPr>
           <w:ilvl w:val="0"/>
-          <w:numId w:val="41"/>
+          <w:numId w:val="6"/>
         </w:numPr>
       </w:pPr>
       <w:r>
-        <w:t>После оформления заказа в течении 5-10 минут на указанный вами номер позвонит оператор для уточнения заказа и скажет примерное время доставки</w:t>
-      </w:r>
-    </w:p>
-    <w:p>
-      <w:pPr>
-        <w:pStyle w:val="a"/>
-        <w:numPr>
-          <w:ilvl w:val="0"/>
-          <w:numId w:val="41"/>
-        </w:numPr>
-      </w:pPr>
-      <w:r>
-        <w:t>Далее вам остаётся только ждать</w:t>
-      </w:r>
-    </w:p>
-    <w:p>
-      <w:pPr>
-        <w:tabs>
-          <w:tab w:val="left" w:pos="426"/>
-        </w:tabs>
-        <w:rPr>
-          <w:lang w:val="en-US"/>
-        </w:rPr>
-      </w:pPr>
-    </w:p>
-    <w:p>
-      <w:pPr>
-        <w:pStyle w:val="af"/>
-      </w:pPr>
-      <w:r>
-        <w:t>Для того чтобы сделать заказ по номеру телефона указанному на сайте вам необходимо:</w:t>
-      </w:r>
-    </w:p>
-    <w:p>
-      <w:pPr>
-        <w:numPr>
-          <w:ilvl w:val="0"/>
-          <w:numId w:val="34"/>
-        </w:numPr>
-        <w:tabs>
-          <w:tab w:val="left" w:pos="426"/>
-        </w:tabs>
-      </w:pPr>
-      <w:r>
-        <w:t>Зайти на</w:t>
-      </w:r>
-      <w:r>
-        <w:t xml:space="preserve"> </w:t>
-      </w:r>
-      <w:r>
-        <w:t xml:space="preserve">официальный сайт </w:t>
-      </w:r>
-      <w:r>
-        <w:t>“</w:t>
-      </w:r>
-      <w:r>
-        <w:t>Осетинские пироги от души</w:t>
-      </w:r>
-      <w:r>
-        <w:t>”</w:t>
-      </w:r>
-    </w:p>
-    <w:p>
-      <w:pPr>
-        <w:numPr>
-          <w:ilvl w:val="0"/>
-          <w:numId w:val="34"/>
-        </w:numPr>
-        <w:tabs>
-          <w:tab w:val="left" w:pos="426"/>
-        </w:tabs>
-      </w:pPr>
-      <w:r>
-        <w:t xml:space="preserve">В верхнем правом углу вам будет представлено несколько номеров телефона со всех вы можете дозвонится до </w:t>
-      </w:r>
-      <w:r>
-        <w:t>Пекарни&amp;Гриль лавки</w:t>
-      </w:r>
-    </w:p>
-    <w:p>
-      <w:pPr>
-        <w:numPr>
-          <w:ilvl w:val="0"/>
-          <w:numId w:val="34"/>
-        </w:numPr>
-        <w:tabs>
-          <w:tab w:val="left" w:pos="426"/>
-        </w:tabs>
-      </w:pPr>
-      <w:r>
-        <w:t>Далее вам необходимо ввести данный вам номер в свой телефон и совершить звонок</w:t>
-      </w:r>
-    </w:p>
-    <w:p>
-      <w:pPr>
-        <w:numPr>
-          <w:ilvl w:val="0"/>
-          <w:numId w:val="34"/>
-        </w:numPr>
-        <w:tabs>
-          <w:tab w:val="left" w:pos="426"/>
-        </w:tabs>
-      </w:pPr>
-      <w:r>
-        <w:t>В течении 1 минуты вам ответить оператор и попросит вас сказать необходимые данные для заказа такие как:</w:t>
-      </w:r>
-    </w:p>
-    <w:p>
-      <w:pPr>
-        <w:numPr>
-          <w:ilvl w:val="1"/>
-          <w:numId w:val="34"/>
-        </w:numPr>
-        <w:tabs>
-          <w:tab w:val="left" w:pos="426"/>
-        </w:tabs>
-      </w:pPr>
-      <w:r>
-        <w:t>Необходимый товар</w:t>
-      </w:r>
-    </w:p>
-    <w:p>
-      <w:pPr>
-        <w:numPr>
-          <w:ilvl w:val="1"/>
-          <w:numId w:val="34"/>
-        </w:numPr>
-        <w:tabs>
-          <w:tab w:val="left" w:pos="426"/>
-        </w:tabs>
-      </w:pPr>
-      <w:r>
-        <w:t>Имя</w:t>
-      </w:r>
-    </w:p>
-    <w:p>
-      <w:pPr>
-        <w:numPr>
-          <w:ilvl w:val="1"/>
-          <w:numId w:val="34"/>
-        </w:numPr>
-        <w:tabs>
-          <w:tab w:val="left" w:pos="426"/>
-        </w:tabs>
-      </w:pPr>
-      <w:r>
-        <w:t>Фамилия</w:t>
-      </w:r>
-    </w:p>
-    <w:p>
-      <w:pPr>
-        <w:numPr>
-          <w:ilvl w:val="1"/>
-          <w:numId w:val="34"/>
-        </w:numPr>
-        <w:tabs>
-          <w:tab w:val="left" w:pos="426"/>
-        </w:tabs>
-      </w:pPr>
-      <w:r>
-        <w:t>Адрес доставки</w:t>
-      </w:r>
-    </w:p>
-    <w:p>
-      <w:pPr>
-        <w:numPr>
-          <w:ilvl w:val="0"/>
-          <w:numId w:val="34"/>
-        </w:numPr>
-        <w:tabs>
-          <w:tab w:val="left" w:pos="426"/>
-        </w:tabs>
-      </w:pPr>
-      <w:r>
         <w:t>После оформления заказа оператор скажет вам примерное время доставки товара на конкретный адрес</w:t>
       </w:r>
     </w:p>
     <w:p>
       <w:pPr>
+        <w:pStyle w:val="af"/>
+      </w:pPr>
+      <w:r>
+        <w:t>Что находится внутри сайта:</w:t>
+      </w:r>
+    </w:p>
+    <w:p>
+      <w:pPr>
+        <w:pStyle w:val="af"/>
+        <w:rPr>
+          <w:lang w:val="en-US"/>
+        </w:rPr>
+      </w:pPr>
+      <w:r>
+        <w:t>В создании сайта участвовали такие кодировки как:</w:t>
+      </w:r>
+    </w:p>
+    <w:p>
+      <w:pPr>
+        <w:pStyle w:val="a"/>
+        <w:rPr>
+          <w:lang w:val="en-US"/>
+        </w:rPr>
+      </w:pPr>
+      <w:r>
+        <w:rPr>
+          <w:lang w:val="en-US"/>
+        </w:rPr>
+        <w:t>HTML</w:t>
+      </w:r>
+    </w:p>
+    <w:p>
+      <w:pPr>
+        <w:pStyle w:val="a"/>
+        <w:rPr>
+          <w:lang w:val="en-US"/>
+        </w:rPr>
+      </w:pPr>
+      <w:r>
+        <w:rPr>
+          <w:lang w:val="en-US"/>
+        </w:rPr>
+        <w:t>CSS</w:t>
+      </w:r>
+    </w:p>
+    <w:p>
+      <w:pPr>
+        <w:pStyle w:val="af"/>
+      </w:pPr>
+      <w:r>
+        <w:t>Меню и прочие элементы сайта написаны обычным текстом с использованием оригинальных фотографий “Осетинские пироги от души”</w:t>
+      </w:r>
+    </w:p>
+    <w:p>
+      <w:pPr>
+        <w:pStyle w:val="af"/>
+      </w:pPr>
+      <w:r>
+        <w:rPr>
+          <w:szCs w:val="28"/>
+        </w:rPr>
+        <w:t>Как настроить сайт под себя:</w:t>
+      </w:r>
+    </w:p>
+    <w:p>
+      <w:pPr>
+        <w:pStyle w:val="af"/>
+      </w:pPr>
+      <w:r>
+        <w:t>Сайт уже полностью настроен и может быть изменён только уполномоченными людьми.</w:t>
+      </w:r>
+    </w:p>
+    <w:p>
+      <w:pPr>
+        <w:pStyle w:val="af"/>
+        <w:rPr>
+          <w:szCs w:val="28"/>
+        </w:rPr>
+      </w:pPr>
+      <w:r>
+        <w:rPr>
+          <w:szCs w:val="28"/>
+        </w:rPr>
+        <w:t>Как проверить работает ли сайт:</w:t>
+      </w:r>
+    </w:p>
+    <w:p>
+      <w:pPr>
+        <w:pStyle w:val="af"/>
+      </w:pPr>
+      <w:r>
+        <w:t>Если вы открыли вкладку в браузере и сайт открывается и выдаёт вам изображение значит что сайт работает.</w:t>
+      </w:r>
+    </w:p>
+    <w:p>
+      <w:pPr>
+        <w:pStyle w:val="af"/>
+      </w:pPr>
+      <w:r>
+        <w:t>При осуществлении “Онлайн-заказа” выполняйте все сказанные вам пункты тогда всё будет работать.</w:t>
+      </w:r>
+    </w:p>
+    <w:p>
+      <w:pPr>
+        <w:pStyle w:val="af"/>
+        <w:rPr>
+          <w:szCs w:val="28"/>
+        </w:rPr>
+      </w:pPr>
+      <w:r>
+        <w:rPr>
+          <w:szCs w:val="28"/>
+        </w:rPr>
+        <w:t>Сообщение оператору:</w:t>
+      </w:r>
+    </w:p>
+    <w:p>
+      <w:pPr>
+        <w:pStyle w:val="af"/>
+        <w:rPr>
+          <w:szCs w:val="28"/>
+        </w:rPr>
+      </w:pPr>
+      <w:r>
+        <w:rPr>
+          <w:szCs w:val="28"/>
+        </w:rPr>
+        <w:t>Что нужно нажимать и где это находится:</w:t>
+      </w:r>
+    </w:p>
+    <w:p>
+      <w:pPr>
+        <w:pStyle w:val="af"/>
+      </w:pPr>
+      <w:r>
+        <w:t>При заходе на сайт перед вами сразу же открывается главная страница на которой вы можете ознакомится с информацией о том чем мы занимаемся.</w:t>
+      </w:r>
+    </w:p>
+    <w:p>
+      <w:pPr>
+        <w:pStyle w:val="af"/>
+      </w:pPr>
+      <w:r>
+        <w:t>Для более подробного описания вы можете перейти на вкладку “О нас “ которая находится в верхней части экрана.</w:t>
+      </w:r>
+    </w:p>
+    <w:p>
+      <w:pPr>
+        <w:pStyle w:val="af"/>
+      </w:pPr>
+      <w:r>
+        <w:t>Внизу сайта находятся отзывы людей о пекарне и качестве заказов.</w:t>
+      </w:r>
+    </w:p>
+    <w:p>
+      <w:pPr>
+        <w:pStyle w:val="af"/>
+      </w:pPr>
+      <w:r>
+        <w:t>Для того чтобы перейти в меню пекарни вам нужно нажать на вкладку “Меню” находящуюся в верхней части экрана.</w:t>
+      </w:r>
+    </w:p>
+    <w:p>
+      <w:pPr>
+        <w:pStyle w:val="af"/>
+      </w:pPr>
+      <w:r>
+        <w:t>На вкладке “Акции” вы можете подробнее узнать о акциях компании на сегодняшний день.</w:t>
+      </w:r>
+    </w:p>
+    <w:p>
+      <w:pPr>
+        <w:pStyle w:val="af"/>
+      </w:pPr>
+      <w:r>
+        <w:lastRenderedPageBreak/>
+        <w:t>Во вкладке “Онлайн-заказ” вы можете осуществить заказ товара через интернет, после которого вам позвонит оператор.</w:t>
+      </w:r>
+    </w:p>
+    <w:p>
+      <w:pPr>
+        <w:pStyle w:val="af"/>
+      </w:pPr>
+      <w:r>
+        <w:t>Во вкладке “Контакты” вы можете узнать адрес пекарни “Осетинские пироги от души” а так же номера телефонов для связи с оператором.</w:t>
+      </w:r>
+    </w:p>
+    <w:p>
+      <w:pPr>
+        <w:pStyle w:val="af"/>
+        <w:rPr>
+          <w:szCs w:val="28"/>
+        </w:rPr>
+      </w:pPr>
+      <w:r>
+        <w:rPr>
+          <w:szCs w:val="28"/>
+        </w:rPr>
+        <w:t>Что ещё может делать сайт:</w:t>
+      </w:r>
+    </w:p>
+    <w:p>
+      <w:pPr>
+        <w:pStyle w:val="af"/>
+        <w:rPr>
+          <w:lang w:val="en-US"/>
+        </w:rPr>
+      </w:pPr>
+      <w:r>
+        <w:t xml:space="preserve">Все представленные функции описаны в “Руководстве пользователя” </w:t>
+      </w:r>
+      <w:r>
+        <w:rPr>
+          <w:lang w:val="en-US"/>
+        </w:rPr>
+        <w:t>;</w:t>
+      </w:r>
+    </w:p>
+    <w:p>
+      <w:pPr>
+        <w:pStyle w:val="af"/>
+      </w:pPr>
+      <w:r>
+        <w:t>Сайт не может делать того что не описано в “Руководстве пользователя”</w:t>
+      </w:r>
+      <w:r>
+        <w:rPr>
+          <w:lang w:val="en-US"/>
+        </w:rPr>
+        <w:t>.</w:t>
+      </w:r>
+      <w:r>
+        <w:br w:type="page"/>
+      </w:r>
+    </w:p>
+    <w:p>
+      <w:pPr>
         <w:spacing w:after="160" w:line="259" w:lineRule="auto"/>
       </w:pPr>
-      <w:r>
-        <w:br w:type="page"/>
-      </w:r>
     </w:p>
     <w:p>
       <w:pPr>
         <w:pStyle w:val="1"/>
         <w:numPr>
           <w:ilvl w:val="1"/>
-          <w:numId w:val="10"/>
+          <w:numId w:val="3"/>
         </w:numPr>
       </w:pPr>
       <w:bookmarkStart w:id="18" w:name="_Toc6219293"/>
       <w:r>
-        <w:lastRenderedPageBreak/>
         <w:t>Технологическая карта приготовления пирога</w:t>
       </w:r>
       <w:bookmarkEnd w:id="18"/>
@@ -10548,7 +10456,7 @@
     <w:p>
       <w:r>
         <w:pict>
-          <v:shape id="_x0000_i1029" type="#_x0000_t75" style="width:468pt;height:246.75pt">
+          <v:shape id="_x0000_i1029" type="#_x0000_t75" style="width:468pt;height:247pt">
             <v:imagedata r:id="rId11" o:title="A-0"/>
           </v:shape>
         </w:pict>
@@ -10751,7 +10659,7 @@
       <w:r>
         <w:lastRenderedPageBreak/>
         <w:pict>
-          <v:shape id="_x0000_i1030" type="#_x0000_t75" style="width:467.25pt;height:248.25pt">
+          <v:shape id="_x0000_i1030" type="#_x0000_t75" style="width:467pt;height:248pt">
             <v:imagedata r:id="rId12" o:title="A0"/>
           </v:shape>
         </w:pict>
@@ -10785,7 +10693,7 @@
     <w:p>
       <w:r>
         <w:pict>
-          <v:shape id="_x0000_i1031" type="#_x0000_t75" style="width:467.25pt;height:248.25pt">
+          <v:shape id="_x0000_i1031" type="#_x0000_t75" style="width:467pt;height:248pt">
             <v:imagedata r:id="rId13" o:title="A1"/>
           </v:shape>
         </w:pict>
@@ -10820,7 +10728,7 @@
     <w:p>
       <w:r>
         <w:pict>
-          <v:shape id="_x0000_i1032" type="#_x0000_t75" style="width:467.25pt;height:249pt">
+          <v:shape id="_x0000_i1032" type="#_x0000_t75" style="width:467pt;height:249pt">
             <v:imagedata r:id="rId14" o:title="A2"/>
           </v:shape>
         </w:pict>
@@ -10869,19 +10777,106 @@
 <file path=word/numbering.xml><?xml version="1.0" encoding="utf-8"?>
 <w:numbering xmlns:ve="http://schemas.openxmlformats.org/markup-compatibility/2006" xmlns:o="urn:schemas-microsoft-com:office:office" xmlns:r="http://schemas.openxmlformats.org/officeDocument/2006/relationships" xmlns:m="http://schemas.openxmlformats.org/officeDocument/2006/math" xmlns:v="urn:schemas-microsoft-com:vml" xmlns:wp="http://schemas.openxmlformats.org/drawingml/2006/wordprocessingDrawing" xmlns:w10="urn:schemas-microsoft-com:office:word" xmlns:w="http://schemas.openxmlformats.org/wordprocessingml/2006/main" xmlns:wne="http://schemas.microsoft.com/office/word/2006/wordml">
   <w:abstractNum w:abstractNumId="0">
-    <w:nsid w:val="04B702E3"/>
+    <w:nsid w:val="14E24A56"/>
+    <w:multiLevelType w:val="multilevel"/>
+    <w:tmpl w:val="0419001D"/>
+    <w:lvl w:ilvl="0">
+      <w:start w:val="1"/>
+      <w:numFmt w:val="decimal"/>
+      <w:lvlText w:val="%1)"/>
+      <w:lvlJc w:val="left"/>
+      <w:pPr>
+        <w:ind w:left="360" w:hanging="360"/>
+      </w:pPr>
+    </w:lvl>
+    <w:lvl w:ilvl="1">
+      <w:start w:val="1"/>
+      <w:numFmt w:val="lowerLetter"/>
+      <w:lvlText w:val="%2)"/>
+      <w:lvlJc w:val="left"/>
+      <w:pPr>
+        <w:ind w:left="720" w:hanging="360"/>
+      </w:pPr>
+    </w:lvl>
+    <w:lvl w:ilvl="2">
+      <w:start w:val="1"/>
+      <w:numFmt w:val="lowerRoman"/>
+      <w:lvlText w:val="%3)"/>
+      <w:lvlJc w:val="left"/>
+      <w:pPr>
+        <w:ind w:left="1080" w:hanging="360"/>
+      </w:pPr>
+    </w:lvl>
+    <w:lvl w:ilvl="3">
+      <w:start w:val="1"/>
+      <w:numFmt w:val="decimal"/>
+      <w:lvlText w:val="(%4)"/>
+      <w:lvlJc w:val="left"/>
+      <w:pPr>
+        <w:ind w:left="1440" w:hanging="360"/>
+      </w:pPr>
+    </w:lvl>
+    <w:lvl w:ilvl="4">
+      <w:start w:val="1"/>
+      <w:numFmt w:val="lowerLetter"/>
+      <w:lvlText w:val="(%5)"/>
+      <w:lvlJc w:val="left"/>
+      <w:pPr>
+        <w:ind w:left="1800" w:hanging="360"/>
+      </w:pPr>
+    </w:lvl>
+    <w:lvl w:ilvl="5">
+      <w:start w:val="1"/>
+      <w:numFmt w:val="lowerRoman"/>
+      <w:lvlText w:val="(%6)"/>
+      <w:lvlJc w:val="left"/>
+      <w:pPr>
+        <w:ind w:left="2160" w:hanging="360"/>
+      </w:pPr>
+    </w:lvl>
+    <w:lvl w:ilvl="6">
+      <w:start w:val="1"/>
+      <w:numFmt w:val="decimal"/>
+      <w:lvlText w:val="%7."/>
+      <w:lvlJc w:val="left"/>
+      <w:pPr>
+        <w:ind w:left="2520" w:hanging="360"/>
+      </w:pPr>
+    </w:lvl>
+    <w:lvl w:ilvl="7">
+      <w:start w:val="1"/>
+      <w:numFmt w:val="lowerLetter"/>
+      <w:lvlText w:val="%8."/>
+      <w:lvlJc w:val="left"/>
+      <w:pPr>
+        <w:ind w:left="2880" w:hanging="360"/>
+      </w:pPr>
+    </w:lvl>
+    <w:lvl w:ilvl="8">
+      <w:start w:val="1"/>
+      <w:numFmt w:val="lowerRoman"/>
+      <w:lvlText w:val="%9."/>
+      <w:lvlJc w:val="left"/>
+      <w:pPr>
+        <w:ind w:left="3240" w:hanging="360"/>
+      </w:pPr>
+    </w:lvl>
+  </w:abstractNum>
+  <w:abstractNum w:abstractNumId="1">
+    <w:nsid w:val="2E5E0514"/>
     <w:multiLevelType w:val="hybridMultilevel"/>
-    <w:tmpl w:val="B6B008EA"/>
-    <w:lvl w:ilvl="0" w:tplc="86669A8A">
+    <w:tmpl w:val="E158B09C"/>
+    <w:lvl w:ilvl="0" w:tplc="C4E88CF8">
       <w:start w:val="1"/>
       <w:numFmt w:val="bullet"/>
-      <w:lvlText w:val="­"/>
+      <w:pStyle w:val="a"/>
+      <w:lvlText w:val="-"/>
       <w:lvlJc w:val="left"/>
       <w:pPr>
-        <w:ind w:left="720" w:hanging="360"/>
+        <w:ind w:left="1429" w:hanging="360"/>
       </w:pPr>
       <w:rPr>
-        <w:rFonts w:ascii="Courier New" w:hAnsi="Courier New" w:hint="default"/>
+        <w:rFonts w:ascii="Arial" w:hAnsi="Arial" w:hint="default"/>
       </w:rPr>
     </w:lvl>
     <w:lvl w:ilvl="1" w:tplc="04190003" w:tentative="1">
@@ -10890,7 +10885,7 @@
       <w:lvlText w:val="o"/>
       <w:lvlJc w:val="left"/>
       <w:pPr>
-        <w:ind w:left="1440" w:hanging="360"/>
+        <w:ind w:left="2149" w:hanging="360"/>
       </w:pPr>
       <w:rPr>
         <w:rFonts w:ascii="Courier New" w:hAnsi="Courier New" w:cs="Courier New" w:hint="default"/>
@@ -10902,7 +10897,7 @@
       <w:lvlText w:val=""/>
       <w:lvlJc w:val="left"/>
       <w:pPr>
-        <w:ind w:left="2160" w:hanging="360"/>
+        <w:ind w:left="2869" w:hanging="360"/>
       </w:pPr>
       <w:rPr>
         <w:rFonts w:ascii="Wingdings" w:hAnsi="Wingdings" w:hint="default"/>
@@ -10914,7 +10909,7 @@
       <w:lvlText w:val=""/>
       <w:lvlJc w:val="left"/>
       <w:pPr>
-        <w:ind w:left="2880" w:hanging="360"/>
+        <w:ind w:left="3589" w:hanging="360"/>
       </w:pPr>
       <w:rPr>
         <w:rFonts w:ascii="Symbol" w:hAnsi="Symbol" w:hint="default"/>
@@ -10926,7 +10921,7 @@
       <w:lvlText w:val="o"/>
       <w:lvlJc w:val="left"/>
       <w:pPr>
-        <w:ind w:left="3600" w:hanging="360"/>
+        <w:ind w:left="4309" w:hanging="360"/>
       </w:pPr>
       <w:rPr>
         <w:rFonts w:ascii="Courier New" w:hAnsi="Courier New" w:cs="Courier New" w:hint="default"/>
@@ -10938,7 +10933,7 @@
       <w:lvlText w:val=""/>
       <w:lvlJc w:val="left"/>
       <w:pPr>
-        <w:ind w:left="4320" w:hanging="360"/>
+        <w:ind w:left="5029" w:hanging="360"/>
       </w:pPr>
       <w:rPr>
         <w:rFonts w:ascii="Wingdings" w:hAnsi="Wingdings" w:hint="default"/>
@@ -10950,7 +10945,7 @@
       <w:lvlText w:val=""/>
       <w:lvlJc w:val="left"/>
       <w:pPr>
-        <w:ind w:left="5040" w:hanging="360"/>
+        <w:ind w:left="5749" w:hanging="360"/>
       </w:pPr>
       <w:rPr>
         <w:rFonts w:ascii="Symbol" w:hAnsi="Symbol" w:hint="default"/>
@@ -10962,7 +10957,7 @@
       <w:lvlText w:val="o"/>
       <w:lvlJc w:val="left"/>
       <w:pPr>
-        <w:ind w:left="5760" w:hanging="360"/>
+        <w:ind w:left="6469" w:hanging="360"/>
       </w:pPr>
       <w:rPr>
         <w:rFonts w:ascii="Courier New" w:hAnsi="Courier New" w:cs="Courier New" w:hint="default"/>
@@ -10974,1952 +10969,14 @@
       <w:lvlText w:val=""/>
       <w:lvlJc w:val="left"/>
       <w:pPr>
-        <w:ind w:left="6480" w:hanging="360"/>
+        <w:ind w:left="7189" w:hanging="360"/>
       </w:pPr>
       <w:rPr>
         <w:rFonts w:ascii="Wingdings" w:hAnsi="Wingdings" w:hint="default"/>
       </w:rPr>
     </w:lvl>
   </w:abstractNum>
-  <w:abstractNum w:abstractNumId="1">
-    <w:nsid w:val="100D05D7"/>
-    <w:multiLevelType w:val="multilevel"/>
-    <w:tmpl w:val="08EC89C2"/>
-    <w:lvl w:ilvl="0">
-      <w:start w:val="6"/>
-      <w:numFmt w:val="decimal"/>
-      <w:lvlText w:val="%1)"/>
-      <w:lvlJc w:val="left"/>
-      <w:pPr>
-        <w:ind w:left="360" w:hanging="360"/>
-      </w:pPr>
-      <w:rPr>
-        <w:rFonts w:hint="default"/>
-      </w:rPr>
-    </w:lvl>
-    <w:lvl w:ilvl="1">
-      <w:start w:val="1"/>
-      <w:numFmt w:val="lowerLetter"/>
-      <w:lvlText w:val="%2)"/>
-      <w:lvlJc w:val="left"/>
-      <w:pPr>
-        <w:ind w:left="720" w:hanging="360"/>
-      </w:pPr>
-      <w:rPr>
-        <w:rFonts w:hint="default"/>
-      </w:rPr>
-    </w:lvl>
-    <w:lvl w:ilvl="2">
-      <w:start w:val="1"/>
-      <w:numFmt w:val="lowerRoman"/>
-      <w:lvlText w:val="%3)"/>
-      <w:lvlJc w:val="left"/>
-      <w:pPr>
-        <w:ind w:left="1080" w:hanging="360"/>
-      </w:pPr>
-      <w:rPr>
-        <w:rFonts w:hint="default"/>
-      </w:rPr>
-    </w:lvl>
-    <w:lvl w:ilvl="3">
-      <w:start w:val="1"/>
-      <w:numFmt w:val="decimal"/>
-      <w:lvlText w:val="(%4)"/>
-      <w:lvlJc w:val="left"/>
-      <w:pPr>
-        <w:ind w:left="1440" w:hanging="360"/>
-      </w:pPr>
-      <w:rPr>
-        <w:rFonts w:hint="default"/>
-      </w:rPr>
-    </w:lvl>
-    <w:lvl w:ilvl="4">
-      <w:start w:val="1"/>
-      <w:numFmt w:val="lowerLetter"/>
-      <w:lvlText w:val="(%5)"/>
-      <w:lvlJc w:val="left"/>
-      <w:pPr>
-        <w:ind w:left="1800" w:hanging="360"/>
-      </w:pPr>
-      <w:rPr>
-        <w:rFonts w:hint="default"/>
-      </w:rPr>
-    </w:lvl>
-    <w:lvl w:ilvl="5">
-      <w:start w:val="1"/>
-      <w:numFmt w:val="lowerRoman"/>
-      <w:lvlText w:val="(%6)"/>
-      <w:lvlJc w:val="left"/>
-      <w:pPr>
-        <w:ind w:left="2160" w:hanging="360"/>
-      </w:pPr>
-      <w:rPr>
-        <w:rFonts w:hint="default"/>
-      </w:rPr>
-    </w:lvl>
-    <w:lvl w:ilvl="6">
-      <w:start w:val="1"/>
-      <w:numFmt w:val="decimal"/>
-      <w:lvlText w:val="%7."/>
-      <w:lvlJc w:val="left"/>
-      <w:pPr>
-        <w:ind w:left="2520" w:hanging="360"/>
-      </w:pPr>
-      <w:rPr>
-        <w:rFonts w:hint="default"/>
-      </w:rPr>
-    </w:lvl>
-    <w:lvl w:ilvl="7">
-      <w:start w:val="1"/>
-      <w:numFmt w:val="lowerLetter"/>
-      <w:lvlText w:val="%8."/>
-      <w:lvlJc w:val="left"/>
-      <w:pPr>
-        <w:ind w:left="2880" w:hanging="360"/>
-      </w:pPr>
-      <w:rPr>
-        <w:rFonts w:hint="default"/>
-      </w:rPr>
-    </w:lvl>
-    <w:lvl w:ilvl="8">
-      <w:start w:val="1"/>
-      <w:numFmt w:val="lowerRoman"/>
-      <w:lvlText w:val="%9."/>
-      <w:lvlJc w:val="left"/>
-      <w:pPr>
-        <w:ind w:left="3240" w:hanging="360"/>
-      </w:pPr>
-      <w:rPr>
-        <w:rFonts w:hint="default"/>
-      </w:rPr>
-    </w:lvl>
-  </w:abstractNum>
   <w:abstractNum w:abstractNumId="2">
-    <w:nsid w:val="154777F3"/>
-    <w:multiLevelType w:val="hybridMultilevel"/>
-    <w:tmpl w:val="4BDE0FEA"/>
-    <w:lvl w:ilvl="0" w:tplc="7B1663B6">
-      <w:start w:val="1"/>
-      <w:numFmt w:val="bullet"/>
-      <w:lvlText w:val="-"/>
-      <w:lvlJc w:val="left"/>
-      <w:pPr>
-        <w:ind w:left="720" w:hanging="360"/>
-      </w:pPr>
-      <w:rPr>
-        <w:rFonts w:ascii="Arial" w:hAnsi="Arial" w:hint="default"/>
-      </w:rPr>
-    </w:lvl>
-    <w:lvl w:ilvl="1" w:tplc="04190003" w:tentative="1">
-      <w:start w:val="1"/>
-      <w:numFmt w:val="bullet"/>
-      <w:lvlText w:val="o"/>
-      <w:lvlJc w:val="left"/>
-      <w:pPr>
-        <w:ind w:left="1440" w:hanging="360"/>
-      </w:pPr>
-      <w:rPr>
-        <w:rFonts w:ascii="Courier New" w:hAnsi="Courier New" w:cs="Courier New" w:hint="default"/>
-      </w:rPr>
-    </w:lvl>
-    <w:lvl w:ilvl="2" w:tplc="04190005" w:tentative="1">
-      <w:start w:val="1"/>
-      <w:numFmt w:val="bullet"/>
-      <w:lvlText w:val=""/>
-      <w:lvlJc w:val="left"/>
-      <w:pPr>
-        <w:ind w:left="2160" w:hanging="360"/>
-      </w:pPr>
-      <w:rPr>
-        <w:rFonts w:ascii="Wingdings" w:hAnsi="Wingdings" w:hint="default"/>
-      </w:rPr>
-    </w:lvl>
-    <w:lvl w:ilvl="3" w:tplc="04190001" w:tentative="1">
-      <w:start w:val="1"/>
-      <w:numFmt w:val="bullet"/>
-      <w:lvlText w:val=""/>
-      <w:lvlJc w:val="left"/>
-      <w:pPr>
-        <w:ind w:left="2880" w:hanging="360"/>
-      </w:pPr>
-      <w:rPr>
-        <w:rFonts w:ascii="Symbol" w:hAnsi="Symbol" w:hint="default"/>
-      </w:rPr>
-    </w:lvl>
-    <w:lvl w:ilvl="4" w:tplc="04190003" w:tentative="1">
-      <w:start w:val="1"/>
-      <w:numFmt w:val="bullet"/>
-      <w:lvlText w:val="o"/>
-      <w:lvlJc w:val="left"/>
-      <w:pPr>
-        <w:ind w:left="3600" w:hanging="360"/>
-      </w:pPr>
-      <w:rPr>
-        <w:rFonts w:ascii="Courier New" w:hAnsi="Courier New" w:cs="Courier New" w:hint="default"/>
-      </w:rPr>
-    </w:lvl>
-    <w:lvl w:ilvl="5" w:tplc="04190005" w:tentative="1">
-      <w:start w:val="1"/>
-      <w:numFmt w:val="bullet"/>
-      <w:lvlText w:val=""/>
-      <w:lvlJc w:val="left"/>
-      <w:pPr>
-        <w:ind w:left="4320" w:hanging="360"/>
-      </w:pPr>
-      <w:rPr>
-        <w:rFonts w:ascii="Wingdings" w:hAnsi="Wingdings" w:hint="default"/>
-      </w:rPr>
-    </w:lvl>
-    <w:lvl w:ilvl="6" w:tplc="04190001" w:tentative="1">
-      <w:start w:val="1"/>
-      <w:numFmt w:val="bullet"/>
-      <w:lvlText w:val=""/>
-      <w:lvlJc w:val="left"/>
-      <w:pPr>
-        <w:ind w:left="5040" w:hanging="360"/>
-      </w:pPr>
-      <w:rPr>
-        <w:rFonts w:ascii="Symbol" w:hAnsi="Symbol" w:hint="default"/>
-      </w:rPr>
-    </w:lvl>
-    <w:lvl w:ilvl="7" w:tplc="04190003" w:tentative="1">
-      <w:start w:val="1"/>
-      <w:numFmt w:val="bullet"/>
-      <w:lvlText w:val="o"/>
-      <w:lvlJc w:val="left"/>
-      <w:pPr>
-        <w:ind w:left="5760" w:hanging="360"/>
-      </w:pPr>
-      <w:rPr>
-        <w:rFonts w:ascii="Courier New" w:hAnsi="Courier New" w:cs="Courier New" w:hint="default"/>
-      </w:rPr>
-    </w:lvl>
-    <w:lvl w:ilvl="8" w:tplc="04190005" w:tentative="1">
-      <w:start w:val="1"/>
-      <w:numFmt w:val="bullet"/>
-      <w:lvlText w:val=""/>
-      <w:lvlJc w:val="left"/>
-      <w:pPr>
-        <w:ind w:left="6480" w:hanging="360"/>
-      </w:pPr>
-      <w:rPr>
-        <w:rFonts w:ascii="Wingdings" w:hAnsi="Wingdings" w:hint="default"/>
-      </w:rPr>
-    </w:lvl>
-  </w:abstractNum>
-  <w:abstractNum w:abstractNumId="3">
-    <w:nsid w:val="17B2499D"/>
-    <w:multiLevelType w:val="hybridMultilevel"/>
-    <w:tmpl w:val="7D7EB77E"/>
-    <w:lvl w:ilvl="0" w:tplc="7B1663B6">
-      <w:start w:val="1"/>
-      <w:numFmt w:val="bullet"/>
-      <w:lvlText w:val="-"/>
-      <w:lvlJc w:val="left"/>
-      <w:pPr>
-        <w:ind w:left="1429" w:hanging="360"/>
-      </w:pPr>
-      <w:rPr>
-        <w:rFonts w:ascii="Arial" w:hAnsi="Arial" w:hint="default"/>
-      </w:rPr>
-    </w:lvl>
-    <w:lvl w:ilvl="1" w:tplc="04190003" w:tentative="1">
-      <w:start w:val="1"/>
-      <w:numFmt w:val="bullet"/>
-      <w:lvlText w:val="o"/>
-      <w:lvlJc w:val="left"/>
-      <w:pPr>
-        <w:ind w:left="2149" w:hanging="360"/>
-      </w:pPr>
-      <w:rPr>
-        <w:rFonts w:ascii="Courier New" w:hAnsi="Courier New" w:cs="Courier New" w:hint="default"/>
-      </w:rPr>
-    </w:lvl>
-    <w:lvl w:ilvl="2" w:tplc="04190005" w:tentative="1">
-      <w:start w:val="1"/>
-      <w:numFmt w:val="bullet"/>
-      <w:lvlText w:val=""/>
-      <w:lvlJc w:val="left"/>
-      <w:pPr>
-        <w:ind w:left="2869" w:hanging="360"/>
-      </w:pPr>
-      <w:rPr>
-        <w:rFonts w:ascii="Wingdings" w:hAnsi="Wingdings" w:hint="default"/>
-      </w:rPr>
-    </w:lvl>
-    <w:lvl w:ilvl="3" w:tplc="04190001" w:tentative="1">
-      <w:start w:val="1"/>
-      <w:numFmt w:val="bullet"/>
-      <w:lvlText w:val=""/>
-      <w:lvlJc w:val="left"/>
-      <w:pPr>
-        <w:ind w:left="3589" w:hanging="360"/>
-      </w:pPr>
-      <w:rPr>
-        <w:rFonts w:ascii="Symbol" w:hAnsi="Symbol" w:hint="default"/>
-      </w:rPr>
-    </w:lvl>
-    <w:lvl w:ilvl="4" w:tplc="04190003" w:tentative="1">
-      <w:start w:val="1"/>
-      <w:numFmt w:val="bullet"/>
-      <w:lvlText w:val="o"/>
-      <w:lvlJc w:val="left"/>
-      <w:pPr>
-        <w:ind w:left="4309" w:hanging="360"/>
-      </w:pPr>
-      <w:rPr>
-        <w:rFonts w:ascii="Courier New" w:hAnsi="Courier New" w:cs="Courier New" w:hint="default"/>
-      </w:rPr>
-    </w:lvl>
-    <w:lvl w:ilvl="5" w:tplc="04190005" w:tentative="1">
-      <w:start w:val="1"/>
-      <w:numFmt w:val="bullet"/>
-      <w:lvlText w:val=""/>
-      <w:lvlJc w:val="left"/>
-      <w:pPr>
-        <w:ind w:left="5029" w:hanging="360"/>
-      </w:pPr>
-      <w:rPr>
-        <w:rFonts w:ascii="Wingdings" w:hAnsi="Wingdings" w:hint="default"/>
-      </w:rPr>
-    </w:lvl>
-    <w:lvl w:ilvl="6" w:tplc="04190001" w:tentative="1">
-      <w:start w:val="1"/>
-      <w:numFmt w:val="bullet"/>
-      <w:lvlText w:val=""/>
-      <w:lvlJc w:val="left"/>
-      <w:pPr>
-        <w:ind w:left="5749" w:hanging="360"/>
-      </w:pPr>
-      <w:rPr>
-        <w:rFonts w:ascii="Symbol" w:hAnsi="Symbol" w:hint="default"/>
-      </w:rPr>
-    </w:lvl>
-    <w:lvl w:ilvl="7" w:tplc="04190003" w:tentative="1">
-      <w:start w:val="1"/>
-      <w:numFmt w:val="bullet"/>
-      <w:lvlText w:val="o"/>
-      <w:lvlJc w:val="left"/>
-      <w:pPr>
-        <w:ind w:left="6469" w:hanging="360"/>
-      </w:pPr>
-      <w:rPr>
-        <w:rFonts w:ascii="Courier New" w:hAnsi="Courier New" w:cs="Courier New" w:hint="default"/>
-      </w:rPr>
-    </w:lvl>
-    <w:lvl w:ilvl="8" w:tplc="04190005" w:tentative="1">
-      <w:start w:val="1"/>
-      <w:numFmt w:val="bullet"/>
-      <w:lvlText w:val=""/>
-      <w:lvlJc w:val="left"/>
-      <w:pPr>
-        <w:ind w:left="7189" w:hanging="360"/>
-      </w:pPr>
-      <w:rPr>
-        <w:rFonts w:ascii="Wingdings" w:hAnsi="Wingdings" w:hint="default"/>
-      </w:rPr>
-    </w:lvl>
-  </w:abstractNum>
-  <w:abstractNum w:abstractNumId="4">
-    <w:nsid w:val="1BDA2200"/>
-    <w:multiLevelType w:val="multilevel"/>
-    <w:tmpl w:val="3842AA12"/>
-    <w:lvl w:ilvl="0">
-      <w:start w:val="1"/>
-      <w:numFmt w:val="decimal"/>
-      <w:lvlText w:val="%1."/>
-      <w:lvlJc w:val="left"/>
-      <w:pPr>
-        <w:ind w:left="360" w:hanging="360"/>
-      </w:pPr>
-    </w:lvl>
-    <w:lvl w:ilvl="1">
-      <w:start w:val="1"/>
-      <w:numFmt w:val="lowerLetter"/>
-      <w:lvlText w:val="%2)"/>
-      <w:lvlJc w:val="left"/>
-      <w:pPr>
-        <w:ind w:left="720" w:hanging="360"/>
-      </w:pPr>
-    </w:lvl>
-    <w:lvl w:ilvl="2">
-      <w:start w:val="1"/>
-      <w:numFmt w:val="lowerRoman"/>
-      <w:lvlText w:val="%3)"/>
-      <w:lvlJc w:val="left"/>
-      <w:pPr>
-        <w:ind w:left="1080" w:hanging="360"/>
-      </w:pPr>
-    </w:lvl>
-    <w:lvl w:ilvl="3">
-      <w:start w:val="1"/>
-      <w:numFmt w:val="decimal"/>
-      <w:lvlText w:val="(%4)"/>
-      <w:lvlJc w:val="left"/>
-      <w:pPr>
-        <w:ind w:left="1440" w:hanging="360"/>
-      </w:pPr>
-    </w:lvl>
-    <w:lvl w:ilvl="4">
-      <w:start w:val="1"/>
-      <w:numFmt w:val="lowerLetter"/>
-      <w:lvlText w:val="(%5)"/>
-      <w:lvlJc w:val="left"/>
-      <w:pPr>
-        <w:ind w:left="1800" w:hanging="360"/>
-      </w:pPr>
-    </w:lvl>
-    <w:lvl w:ilvl="5">
-      <w:start w:val="1"/>
-      <w:numFmt w:val="lowerRoman"/>
-      <w:lvlText w:val="(%6)"/>
-      <w:lvlJc w:val="left"/>
-      <w:pPr>
-        <w:ind w:left="2160" w:hanging="360"/>
-      </w:pPr>
-    </w:lvl>
-    <w:lvl w:ilvl="6">
-      <w:start w:val="1"/>
-      <w:numFmt w:val="decimal"/>
-      <w:lvlText w:val="%7."/>
-      <w:lvlJc w:val="left"/>
-      <w:pPr>
-        <w:ind w:left="2520" w:hanging="360"/>
-      </w:pPr>
-    </w:lvl>
-    <w:lvl w:ilvl="7">
-      <w:start w:val="1"/>
-      <w:numFmt w:val="lowerLetter"/>
-      <w:lvlText w:val="%8."/>
-      <w:lvlJc w:val="left"/>
-      <w:pPr>
-        <w:ind w:left="2880" w:hanging="360"/>
-      </w:pPr>
-    </w:lvl>
-    <w:lvl w:ilvl="8">
-      <w:start w:val="1"/>
-      <w:numFmt w:val="lowerRoman"/>
-      <w:lvlText w:val="%9."/>
-      <w:lvlJc w:val="left"/>
-      <w:pPr>
-        <w:ind w:left="3240" w:hanging="360"/>
-      </w:pPr>
-    </w:lvl>
-  </w:abstractNum>
-  <w:abstractNum w:abstractNumId="5">
-    <w:nsid w:val="1C37265B"/>
-    <w:multiLevelType w:val="multilevel"/>
-    <w:tmpl w:val="68A2853A"/>
-    <w:lvl w:ilvl="0">
-      <w:start w:val="1"/>
-      <w:numFmt w:val="decimal"/>
-      <w:lvlText w:val="%1)"/>
-      <w:lvlJc w:val="left"/>
-      <w:pPr>
-        <w:ind w:left="360" w:hanging="360"/>
-      </w:pPr>
-    </w:lvl>
-    <w:lvl w:ilvl="1">
-      <w:start w:val="1"/>
-      <w:numFmt w:val="lowerLetter"/>
-      <w:lvlText w:val="%2)"/>
-      <w:lvlJc w:val="left"/>
-      <w:pPr>
-        <w:ind w:left="720" w:hanging="360"/>
-      </w:pPr>
-    </w:lvl>
-    <w:lvl w:ilvl="2">
-      <w:start w:val="1"/>
-      <w:numFmt w:val="lowerRoman"/>
-      <w:lvlText w:val="%3)"/>
-      <w:lvlJc w:val="left"/>
-      <w:pPr>
-        <w:ind w:left="1080" w:hanging="360"/>
-      </w:pPr>
-    </w:lvl>
-    <w:lvl w:ilvl="3">
-      <w:start w:val="1"/>
-      <w:numFmt w:val="decimal"/>
-      <w:lvlText w:val="(%4)"/>
-      <w:lvlJc w:val="left"/>
-      <w:pPr>
-        <w:ind w:left="1440" w:hanging="360"/>
-      </w:pPr>
-    </w:lvl>
-    <w:lvl w:ilvl="4">
-      <w:start w:val="1"/>
-      <w:numFmt w:val="lowerLetter"/>
-      <w:lvlText w:val="(%5)"/>
-      <w:lvlJc w:val="left"/>
-      <w:pPr>
-        <w:ind w:left="1800" w:hanging="360"/>
-      </w:pPr>
-    </w:lvl>
-    <w:lvl w:ilvl="5">
-      <w:start w:val="1"/>
-      <w:numFmt w:val="lowerRoman"/>
-      <w:lvlText w:val="(%6)"/>
-      <w:lvlJc w:val="left"/>
-      <w:pPr>
-        <w:ind w:left="2160" w:hanging="360"/>
-      </w:pPr>
-    </w:lvl>
-    <w:lvl w:ilvl="6">
-      <w:start w:val="1"/>
-      <w:numFmt w:val="decimal"/>
-      <w:lvlText w:val="%7."/>
-      <w:lvlJc w:val="left"/>
-      <w:pPr>
-        <w:ind w:left="2520" w:hanging="360"/>
-      </w:pPr>
-    </w:lvl>
-    <w:lvl w:ilvl="7">
-      <w:start w:val="1"/>
-      <w:numFmt w:val="lowerLetter"/>
-      <w:lvlText w:val="%8."/>
-      <w:lvlJc w:val="left"/>
-      <w:pPr>
-        <w:ind w:left="2880" w:hanging="360"/>
-      </w:pPr>
-    </w:lvl>
-    <w:lvl w:ilvl="8">
-      <w:start w:val="1"/>
-      <w:numFmt w:val="lowerRoman"/>
-      <w:lvlText w:val="%9."/>
-      <w:lvlJc w:val="left"/>
-      <w:pPr>
-        <w:ind w:left="3240" w:hanging="360"/>
-      </w:pPr>
-    </w:lvl>
-  </w:abstractNum>
-  <w:abstractNum w:abstractNumId="6">
-    <w:nsid w:val="1C7607DA"/>
-    <w:multiLevelType w:val="hybridMultilevel"/>
-    <w:tmpl w:val="C9AEB2F0"/>
-    <w:lvl w:ilvl="0" w:tplc="7B1663B6">
-      <w:start w:val="1"/>
-      <w:numFmt w:val="bullet"/>
-      <w:lvlText w:val="-"/>
-      <w:lvlJc w:val="left"/>
-      <w:pPr>
-        <w:ind w:left="1429" w:hanging="360"/>
-      </w:pPr>
-      <w:rPr>
-        <w:rFonts w:ascii="Arial" w:hAnsi="Arial" w:hint="default"/>
-      </w:rPr>
-    </w:lvl>
-    <w:lvl w:ilvl="1" w:tplc="04190003" w:tentative="1">
-      <w:start w:val="1"/>
-      <w:numFmt w:val="bullet"/>
-      <w:lvlText w:val="o"/>
-      <w:lvlJc w:val="left"/>
-      <w:pPr>
-        <w:ind w:left="2149" w:hanging="360"/>
-      </w:pPr>
-      <w:rPr>
-        <w:rFonts w:ascii="Courier New" w:hAnsi="Courier New" w:cs="Courier New" w:hint="default"/>
-      </w:rPr>
-    </w:lvl>
-    <w:lvl w:ilvl="2" w:tplc="04190005" w:tentative="1">
-      <w:start w:val="1"/>
-      <w:numFmt w:val="bullet"/>
-      <w:lvlText w:val=""/>
-      <w:lvlJc w:val="left"/>
-      <w:pPr>
-        <w:ind w:left="2869" w:hanging="360"/>
-      </w:pPr>
-      <w:rPr>
-        <w:rFonts w:ascii="Wingdings" w:hAnsi="Wingdings" w:hint="default"/>
-      </w:rPr>
-    </w:lvl>
-    <w:lvl w:ilvl="3" w:tplc="04190001" w:tentative="1">
-      <w:start w:val="1"/>
-      <w:numFmt w:val="bullet"/>
-      <w:lvlText w:val=""/>
-      <w:lvlJc w:val="left"/>
-      <w:pPr>
-        <w:ind w:left="3589" w:hanging="360"/>
-      </w:pPr>
-      <w:rPr>
-        <w:rFonts w:ascii="Symbol" w:hAnsi="Symbol" w:hint="default"/>
-      </w:rPr>
-    </w:lvl>
-    <w:lvl w:ilvl="4" w:tplc="04190003" w:tentative="1">
-      <w:start w:val="1"/>
-      <w:numFmt w:val="bullet"/>
-      <w:lvlText w:val="o"/>
-      <w:lvlJc w:val="left"/>
-      <w:pPr>
-        <w:ind w:left="4309" w:hanging="360"/>
-      </w:pPr>
-      <w:rPr>
-        <w:rFonts w:ascii="Courier New" w:hAnsi="Courier New" w:cs="Courier New" w:hint="default"/>
-      </w:rPr>
-    </w:lvl>
-    <w:lvl w:ilvl="5" w:tplc="04190005" w:tentative="1">
-      <w:start w:val="1"/>
-      <w:numFmt w:val="bullet"/>
-      <w:lvlText w:val=""/>
-      <w:lvlJc w:val="left"/>
-      <w:pPr>
-        <w:ind w:left="5029" w:hanging="360"/>
-      </w:pPr>
-      <w:rPr>
-        <w:rFonts w:ascii="Wingdings" w:hAnsi="Wingdings" w:hint="default"/>
-      </w:rPr>
-    </w:lvl>
-    <w:lvl w:ilvl="6" w:tplc="04190001" w:tentative="1">
-      <w:start w:val="1"/>
-      <w:numFmt w:val="bullet"/>
-      <w:lvlText w:val=""/>
-      <w:lvlJc w:val="left"/>
-      <w:pPr>
-        <w:ind w:left="5749" w:hanging="360"/>
-      </w:pPr>
-      <w:rPr>
-        <w:rFonts w:ascii="Symbol" w:hAnsi="Symbol" w:hint="default"/>
-      </w:rPr>
-    </w:lvl>
-    <w:lvl w:ilvl="7" w:tplc="04190003" w:tentative="1">
-      <w:start w:val="1"/>
-      <w:numFmt w:val="bullet"/>
-      <w:lvlText w:val="o"/>
-      <w:lvlJc w:val="left"/>
-      <w:pPr>
-        <w:ind w:left="6469" w:hanging="360"/>
-      </w:pPr>
-      <w:rPr>
-        <w:rFonts w:ascii="Courier New" w:hAnsi="Courier New" w:cs="Courier New" w:hint="default"/>
-      </w:rPr>
-    </w:lvl>
-    <w:lvl w:ilvl="8" w:tplc="04190005" w:tentative="1">
-      <w:start w:val="1"/>
-      <w:numFmt w:val="bullet"/>
-      <w:lvlText w:val=""/>
-      <w:lvlJc w:val="left"/>
-      <w:pPr>
-        <w:ind w:left="7189" w:hanging="360"/>
-      </w:pPr>
-      <w:rPr>
-        <w:rFonts w:ascii="Wingdings" w:hAnsi="Wingdings" w:hint="default"/>
-      </w:rPr>
-    </w:lvl>
-  </w:abstractNum>
-  <w:abstractNum w:abstractNumId="7">
-    <w:nsid w:val="20911086"/>
-    <w:multiLevelType w:val="hybridMultilevel"/>
-    <w:tmpl w:val="0F00F0DA"/>
-    <w:lvl w:ilvl="0" w:tplc="86669A8A">
-      <w:start w:val="1"/>
-      <w:numFmt w:val="bullet"/>
-      <w:lvlText w:val="­"/>
-      <w:lvlJc w:val="left"/>
-      <w:pPr>
-        <w:ind w:left="720" w:hanging="360"/>
-      </w:pPr>
-      <w:rPr>
-        <w:rFonts w:ascii="Courier New" w:hAnsi="Courier New" w:hint="default"/>
-      </w:rPr>
-    </w:lvl>
-    <w:lvl w:ilvl="1" w:tplc="04190003">
-      <w:start w:val="1"/>
-      <w:numFmt w:val="bullet"/>
-      <w:lvlText w:val="o"/>
-      <w:lvlJc w:val="left"/>
-      <w:pPr>
-        <w:ind w:left="1440" w:hanging="360"/>
-      </w:pPr>
-      <w:rPr>
-        <w:rFonts w:ascii="Courier New" w:hAnsi="Courier New" w:cs="Courier New" w:hint="default"/>
-      </w:rPr>
-    </w:lvl>
-    <w:lvl w:ilvl="2" w:tplc="04190005" w:tentative="1">
-      <w:start w:val="1"/>
-      <w:numFmt w:val="bullet"/>
-      <w:lvlText w:val=""/>
-      <w:lvlJc w:val="left"/>
-      <w:pPr>
-        <w:ind w:left="2160" w:hanging="360"/>
-      </w:pPr>
-      <w:rPr>
-        <w:rFonts w:ascii="Wingdings" w:hAnsi="Wingdings" w:hint="default"/>
-      </w:rPr>
-    </w:lvl>
-    <w:lvl w:ilvl="3" w:tplc="04190001" w:tentative="1">
-      <w:start w:val="1"/>
-      <w:numFmt w:val="bullet"/>
-      <w:lvlText w:val=""/>
-      <w:lvlJc w:val="left"/>
-      <w:pPr>
-        <w:ind w:left="2880" w:hanging="360"/>
-      </w:pPr>
-      <w:rPr>
-        <w:rFonts w:ascii="Symbol" w:hAnsi="Symbol" w:hint="default"/>
-      </w:rPr>
-    </w:lvl>
-    <w:lvl w:ilvl="4" w:tplc="04190003" w:tentative="1">
-      <w:start w:val="1"/>
-      <w:numFmt w:val="bullet"/>
-      <w:lvlText w:val="o"/>
-      <w:lvlJc w:val="left"/>
-      <w:pPr>
-        <w:ind w:left="3600" w:hanging="360"/>
-      </w:pPr>
-      <w:rPr>
-        <w:rFonts w:ascii="Courier New" w:hAnsi="Courier New" w:cs="Courier New" w:hint="default"/>
-      </w:rPr>
-    </w:lvl>
-    <w:lvl w:ilvl="5" w:tplc="04190005" w:tentative="1">
-      <w:start w:val="1"/>
-      <w:numFmt w:val="bullet"/>
-      <w:lvlText w:val=""/>
-      <w:lvlJc w:val="left"/>
-      <w:pPr>
-        <w:ind w:left="4320" w:hanging="360"/>
-      </w:pPr>
-      <w:rPr>
-        <w:rFonts w:ascii="Wingdings" w:hAnsi="Wingdings" w:hint="default"/>
-      </w:rPr>
-    </w:lvl>
-    <w:lvl w:ilvl="6" w:tplc="04190001" w:tentative="1">
-      <w:start w:val="1"/>
-      <w:numFmt w:val="bullet"/>
-      <w:lvlText w:val=""/>
-      <w:lvlJc w:val="left"/>
-      <w:pPr>
-        <w:ind w:left="5040" w:hanging="360"/>
-      </w:pPr>
-      <w:rPr>
-        <w:rFonts w:ascii="Symbol" w:hAnsi="Symbol" w:hint="default"/>
-      </w:rPr>
-    </w:lvl>
-    <w:lvl w:ilvl="7" w:tplc="04190003" w:tentative="1">
-      <w:start w:val="1"/>
-      <w:numFmt w:val="bullet"/>
-      <w:lvlText w:val="o"/>
-      <w:lvlJc w:val="left"/>
-      <w:pPr>
-        <w:ind w:left="5760" w:hanging="360"/>
-      </w:pPr>
-      <w:rPr>
-        <w:rFonts w:ascii="Courier New" w:hAnsi="Courier New" w:cs="Courier New" w:hint="default"/>
-      </w:rPr>
-    </w:lvl>
-    <w:lvl w:ilvl="8" w:tplc="04190005" w:tentative="1">
-      <w:start w:val="1"/>
-      <w:numFmt w:val="bullet"/>
-      <w:lvlText w:val=""/>
-      <w:lvlJc w:val="left"/>
-      <w:pPr>
-        <w:ind w:left="6480" w:hanging="360"/>
-      </w:pPr>
-      <w:rPr>
-        <w:rFonts w:ascii="Wingdings" w:hAnsi="Wingdings" w:hint="default"/>
-      </w:rPr>
-    </w:lvl>
-  </w:abstractNum>
-  <w:abstractNum w:abstractNumId="8">
-    <w:nsid w:val="21CF294D"/>
-    <w:multiLevelType w:val="multilevel"/>
-    <w:tmpl w:val="0419001D"/>
-    <w:lvl w:ilvl="0">
-      <w:start w:val="1"/>
-      <w:numFmt w:val="decimal"/>
-      <w:lvlText w:val="%1)"/>
-      <w:lvlJc w:val="left"/>
-      <w:pPr>
-        <w:ind w:left="360" w:hanging="360"/>
-      </w:pPr>
-    </w:lvl>
-    <w:lvl w:ilvl="1">
-      <w:start w:val="1"/>
-      <w:numFmt w:val="lowerLetter"/>
-      <w:lvlText w:val="%2)"/>
-      <w:lvlJc w:val="left"/>
-      <w:pPr>
-        <w:ind w:left="720" w:hanging="360"/>
-      </w:pPr>
-    </w:lvl>
-    <w:lvl w:ilvl="2">
-      <w:start w:val="1"/>
-      <w:numFmt w:val="lowerRoman"/>
-      <w:lvlText w:val="%3)"/>
-      <w:lvlJc w:val="left"/>
-      <w:pPr>
-        <w:ind w:left="1080" w:hanging="360"/>
-      </w:pPr>
-    </w:lvl>
-    <w:lvl w:ilvl="3">
-      <w:start w:val="1"/>
-      <w:numFmt w:val="decimal"/>
-      <w:lvlText w:val="(%4)"/>
-      <w:lvlJc w:val="left"/>
-      <w:pPr>
-        <w:ind w:left="1440" w:hanging="360"/>
-      </w:pPr>
-    </w:lvl>
-    <w:lvl w:ilvl="4">
-      <w:start w:val="1"/>
-      <w:numFmt w:val="lowerLetter"/>
-      <w:lvlText w:val="(%5)"/>
-      <w:lvlJc w:val="left"/>
-      <w:pPr>
-        <w:ind w:left="1800" w:hanging="360"/>
-      </w:pPr>
-    </w:lvl>
-    <w:lvl w:ilvl="5">
-      <w:start w:val="1"/>
-      <w:numFmt w:val="lowerRoman"/>
-      <w:lvlText w:val="(%6)"/>
-      <w:lvlJc w:val="left"/>
-      <w:pPr>
-        <w:ind w:left="2160" w:hanging="360"/>
-      </w:pPr>
-    </w:lvl>
-    <w:lvl w:ilvl="6">
-      <w:start w:val="1"/>
-      <w:numFmt w:val="decimal"/>
-      <w:lvlText w:val="%7."/>
-      <w:lvlJc w:val="left"/>
-      <w:pPr>
-        <w:ind w:left="2520" w:hanging="360"/>
-      </w:pPr>
-    </w:lvl>
-    <w:lvl w:ilvl="7">
-      <w:start w:val="1"/>
-      <w:numFmt w:val="lowerLetter"/>
-      <w:lvlText w:val="%8."/>
-      <w:lvlJc w:val="left"/>
-      <w:pPr>
-        <w:ind w:left="2880" w:hanging="360"/>
-      </w:pPr>
-    </w:lvl>
-    <w:lvl w:ilvl="8">
-      <w:start w:val="1"/>
-      <w:numFmt w:val="lowerRoman"/>
-      <w:lvlText w:val="%9."/>
-      <w:lvlJc w:val="left"/>
-      <w:pPr>
-        <w:ind w:left="3240" w:hanging="360"/>
-      </w:pPr>
-    </w:lvl>
-  </w:abstractNum>
-  <w:abstractNum w:abstractNumId="9">
-    <w:nsid w:val="250A227F"/>
-    <w:multiLevelType w:val="hybridMultilevel"/>
-    <w:tmpl w:val="3A123D2C"/>
-    <w:lvl w:ilvl="0" w:tplc="632ABE9A">
-      <w:start w:val="1"/>
-      <w:numFmt w:val="bullet"/>
-      <w:lvlText w:val=""/>
-      <w:lvlJc w:val="left"/>
-      <w:pPr>
-        <w:ind w:left="1512" w:hanging="360"/>
-      </w:pPr>
-      <w:rPr>
-        <w:rFonts w:ascii="Symbol" w:hAnsi="Symbol" w:hint="default"/>
-      </w:rPr>
-    </w:lvl>
-    <w:lvl w:ilvl="1" w:tplc="04190003" w:tentative="1">
-      <w:start w:val="1"/>
-      <w:numFmt w:val="bullet"/>
-      <w:lvlText w:val="o"/>
-      <w:lvlJc w:val="left"/>
-      <w:pPr>
-        <w:ind w:left="2232" w:hanging="360"/>
-      </w:pPr>
-      <w:rPr>
-        <w:rFonts w:ascii="Courier New" w:hAnsi="Courier New" w:cs="Courier New" w:hint="default"/>
-      </w:rPr>
-    </w:lvl>
-    <w:lvl w:ilvl="2" w:tplc="04190005" w:tentative="1">
-      <w:start w:val="1"/>
-      <w:numFmt w:val="bullet"/>
-      <w:lvlText w:val=""/>
-      <w:lvlJc w:val="left"/>
-      <w:pPr>
-        <w:ind w:left="2952" w:hanging="360"/>
-      </w:pPr>
-      <w:rPr>
-        <w:rFonts w:ascii="Wingdings" w:hAnsi="Wingdings" w:hint="default"/>
-      </w:rPr>
-    </w:lvl>
-    <w:lvl w:ilvl="3" w:tplc="04190001" w:tentative="1">
-      <w:start w:val="1"/>
-      <w:numFmt w:val="bullet"/>
-      <w:lvlText w:val=""/>
-      <w:lvlJc w:val="left"/>
-      <w:pPr>
-        <w:ind w:left="3672" w:hanging="360"/>
-      </w:pPr>
-      <w:rPr>
-        <w:rFonts w:ascii="Symbol" w:hAnsi="Symbol" w:hint="default"/>
-      </w:rPr>
-    </w:lvl>
-    <w:lvl w:ilvl="4" w:tplc="04190003" w:tentative="1">
-      <w:start w:val="1"/>
-      <w:numFmt w:val="bullet"/>
-      <w:lvlText w:val="o"/>
-      <w:lvlJc w:val="left"/>
-      <w:pPr>
-        <w:ind w:left="4392" w:hanging="360"/>
-      </w:pPr>
-      <w:rPr>
-        <w:rFonts w:ascii="Courier New" w:hAnsi="Courier New" w:cs="Courier New" w:hint="default"/>
-      </w:rPr>
-    </w:lvl>
-    <w:lvl w:ilvl="5" w:tplc="04190005" w:tentative="1">
-      <w:start w:val="1"/>
-      <w:numFmt w:val="bullet"/>
-      <w:lvlText w:val=""/>
-      <w:lvlJc w:val="left"/>
-      <w:pPr>
-        <w:ind w:left="5112" w:hanging="360"/>
-      </w:pPr>
-      <w:rPr>
-        <w:rFonts w:ascii="Wingdings" w:hAnsi="Wingdings" w:hint="default"/>
-      </w:rPr>
-    </w:lvl>
-    <w:lvl w:ilvl="6" w:tplc="04190001" w:tentative="1">
-      <w:start w:val="1"/>
-      <w:numFmt w:val="bullet"/>
-      <w:lvlText w:val=""/>
-      <w:lvlJc w:val="left"/>
-      <w:pPr>
-        <w:ind w:left="5832" w:hanging="360"/>
-      </w:pPr>
-      <w:rPr>
-        <w:rFonts w:ascii="Symbol" w:hAnsi="Symbol" w:hint="default"/>
-      </w:rPr>
-    </w:lvl>
-    <w:lvl w:ilvl="7" w:tplc="04190003" w:tentative="1">
-      <w:start w:val="1"/>
-      <w:numFmt w:val="bullet"/>
-      <w:lvlText w:val="o"/>
-      <w:lvlJc w:val="left"/>
-      <w:pPr>
-        <w:ind w:left="6552" w:hanging="360"/>
-      </w:pPr>
-      <w:rPr>
-        <w:rFonts w:ascii="Courier New" w:hAnsi="Courier New" w:cs="Courier New" w:hint="default"/>
-      </w:rPr>
-    </w:lvl>
-    <w:lvl w:ilvl="8" w:tplc="04190005" w:tentative="1">
-      <w:start w:val="1"/>
-      <w:numFmt w:val="bullet"/>
-      <w:lvlText w:val=""/>
-      <w:lvlJc w:val="left"/>
-      <w:pPr>
-        <w:ind w:left="7272" w:hanging="360"/>
-      </w:pPr>
-      <w:rPr>
-        <w:rFonts w:ascii="Wingdings" w:hAnsi="Wingdings" w:hint="default"/>
-      </w:rPr>
-    </w:lvl>
-  </w:abstractNum>
-  <w:abstractNum w:abstractNumId="10">
-    <w:nsid w:val="282E1D13"/>
-    <w:multiLevelType w:val="multilevel"/>
-    <w:tmpl w:val="CD2A6500"/>
-    <w:lvl w:ilvl="0">
-      <w:start w:val="1"/>
-      <w:numFmt w:val="decimal"/>
-      <w:lvlText w:val="%1."/>
-      <w:lvlJc w:val="left"/>
-      <w:pPr>
-        <w:ind w:left="720" w:hanging="360"/>
-      </w:pPr>
-      <w:rPr>
-        <w:rFonts w:hint="default"/>
-        <w:b/>
-        <w:sz w:val="28"/>
-        <w:szCs w:val="28"/>
-      </w:rPr>
-    </w:lvl>
-    <w:lvl w:ilvl="1">
-      <w:start w:val="2"/>
-      <w:numFmt w:val="decimal"/>
-      <w:isLgl/>
-      <w:lvlText w:val="%1.%2"/>
-      <w:lvlJc w:val="left"/>
-      <w:pPr>
-        <w:ind w:left="735" w:hanging="375"/>
-      </w:pPr>
-      <w:rPr>
-        <w:rFonts w:hint="default"/>
-      </w:rPr>
-    </w:lvl>
-    <w:lvl w:ilvl="2">
-      <w:start w:val="1"/>
-      <w:numFmt w:val="decimal"/>
-      <w:isLgl/>
-      <w:lvlText w:val="%1.%2.%3"/>
-      <w:lvlJc w:val="left"/>
-      <w:pPr>
-        <w:ind w:left="1080" w:hanging="720"/>
-      </w:pPr>
-      <w:rPr>
-        <w:rFonts w:hint="default"/>
-      </w:rPr>
-    </w:lvl>
-    <w:lvl w:ilvl="3">
-      <w:start w:val="1"/>
-      <w:numFmt w:val="decimal"/>
-      <w:isLgl/>
-      <w:lvlText w:val="%1.%2.%3.%4"/>
-      <w:lvlJc w:val="left"/>
-      <w:pPr>
-        <w:ind w:left="1440" w:hanging="1080"/>
-      </w:pPr>
-      <w:rPr>
-        <w:rFonts w:hint="default"/>
-      </w:rPr>
-    </w:lvl>
-    <w:lvl w:ilvl="4">
-      <w:start w:val="1"/>
-      <w:numFmt w:val="decimal"/>
-      <w:isLgl/>
-      <w:lvlText w:val="%1.%2.%3.%4.%5"/>
-      <w:lvlJc w:val="left"/>
-      <w:pPr>
-        <w:ind w:left="1440" w:hanging="1080"/>
-      </w:pPr>
-      <w:rPr>
-        <w:rFonts w:hint="default"/>
-      </w:rPr>
-    </w:lvl>
-    <w:lvl w:ilvl="5">
-      <w:start w:val="1"/>
-      <w:numFmt w:val="decimal"/>
-      <w:isLgl/>
-      <w:lvlText w:val="%1.%2.%3.%4.%5.%6"/>
-      <w:lvlJc w:val="left"/>
-      <w:pPr>
-        <w:ind w:left="1800" w:hanging="1440"/>
-      </w:pPr>
-      <w:rPr>
-        <w:rFonts w:hint="default"/>
-      </w:rPr>
-    </w:lvl>
-    <w:lvl w:ilvl="6">
-      <w:start w:val="1"/>
-      <w:numFmt w:val="decimal"/>
-      <w:isLgl/>
-      <w:lvlText w:val="%1.%2.%3.%4.%5.%6.%7"/>
-      <w:lvlJc w:val="left"/>
-      <w:pPr>
-        <w:ind w:left="1800" w:hanging="1440"/>
-      </w:pPr>
-      <w:rPr>
-        <w:rFonts w:hint="default"/>
-      </w:rPr>
-    </w:lvl>
-    <w:lvl w:ilvl="7">
-      <w:start w:val="1"/>
-      <w:numFmt w:val="decimal"/>
-      <w:isLgl/>
-      <w:lvlText w:val="%1.%2.%3.%4.%5.%6.%7.%8"/>
-      <w:lvlJc w:val="left"/>
-      <w:pPr>
-        <w:ind w:left="2160" w:hanging="1800"/>
-      </w:pPr>
-      <w:rPr>
-        <w:rFonts w:hint="default"/>
-      </w:rPr>
-    </w:lvl>
-    <w:lvl w:ilvl="8">
-      <w:start w:val="1"/>
-      <w:numFmt w:val="decimal"/>
-      <w:isLgl/>
-      <w:lvlText w:val="%1.%2.%3.%4.%5.%6.%7.%8.%9"/>
-      <w:lvlJc w:val="left"/>
-      <w:pPr>
-        <w:ind w:left="2520" w:hanging="2160"/>
-      </w:pPr>
-      <w:rPr>
-        <w:rFonts w:hint="default"/>
-      </w:rPr>
-    </w:lvl>
-  </w:abstractNum>
-  <w:abstractNum w:abstractNumId="11">
-    <w:nsid w:val="296D775B"/>
-    <w:multiLevelType w:val="hybridMultilevel"/>
-    <w:tmpl w:val="42A8B866"/>
-    <w:lvl w:ilvl="0" w:tplc="632ABE9A">
-      <w:start w:val="1"/>
-      <w:numFmt w:val="bullet"/>
-      <w:lvlText w:val=""/>
-      <w:lvlJc w:val="left"/>
-      <w:pPr>
-        <w:ind w:left="1854" w:hanging="360"/>
-      </w:pPr>
-      <w:rPr>
-        <w:rFonts w:ascii="Symbol" w:hAnsi="Symbol" w:hint="default"/>
-      </w:rPr>
-    </w:lvl>
-    <w:lvl w:ilvl="1" w:tplc="04190003" w:tentative="1">
-      <w:start w:val="1"/>
-      <w:numFmt w:val="bullet"/>
-      <w:lvlText w:val="o"/>
-      <w:lvlJc w:val="left"/>
-      <w:pPr>
-        <w:ind w:left="2574" w:hanging="360"/>
-      </w:pPr>
-      <w:rPr>
-        <w:rFonts w:ascii="Courier New" w:hAnsi="Courier New" w:cs="Courier New" w:hint="default"/>
-      </w:rPr>
-    </w:lvl>
-    <w:lvl w:ilvl="2" w:tplc="04190005" w:tentative="1">
-      <w:start w:val="1"/>
-      <w:numFmt w:val="bullet"/>
-      <w:lvlText w:val=""/>
-      <w:lvlJc w:val="left"/>
-      <w:pPr>
-        <w:ind w:left="3294" w:hanging="360"/>
-      </w:pPr>
-      <w:rPr>
-        <w:rFonts w:ascii="Wingdings" w:hAnsi="Wingdings" w:hint="default"/>
-      </w:rPr>
-    </w:lvl>
-    <w:lvl w:ilvl="3" w:tplc="04190001" w:tentative="1">
-      <w:start w:val="1"/>
-      <w:numFmt w:val="bullet"/>
-      <w:lvlText w:val=""/>
-      <w:lvlJc w:val="left"/>
-      <w:pPr>
-        <w:ind w:left="4014" w:hanging="360"/>
-      </w:pPr>
-      <w:rPr>
-        <w:rFonts w:ascii="Symbol" w:hAnsi="Symbol" w:hint="default"/>
-      </w:rPr>
-    </w:lvl>
-    <w:lvl w:ilvl="4" w:tplc="04190003" w:tentative="1">
-      <w:start w:val="1"/>
-      <w:numFmt w:val="bullet"/>
-      <w:lvlText w:val="o"/>
-      <w:lvlJc w:val="left"/>
-      <w:pPr>
-        <w:ind w:left="4734" w:hanging="360"/>
-      </w:pPr>
-      <w:rPr>
-        <w:rFonts w:ascii="Courier New" w:hAnsi="Courier New" w:cs="Courier New" w:hint="default"/>
-      </w:rPr>
-    </w:lvl>
-    <w:lvl w:ilvl="5" w:tplc="04190005" w:tentative="1">
-      <w:start w:val="1"/>
-      <w:numFmt w:val="bullet"/>
-      <w:lvlText w:val=""/>
-      <w:lvlJc w:val="left"/>
-      <w:pPr>
-        <w:ind w:left="5454" w:hanging="360"/>
-      </w:pPr>
-      <w:rPr>
-        <w:rFonts w:ascii="Wingdings" w:hAnsi="Wingdings" w:hint="default"/>
-      </w:rPr>
-    </w:lvl>
-    <w:lvl w:ilvl="6" w:tplc="04190001" w:tentative="1">
-      <w:start w:val="1"/>
-      <w:numFmt w:val="bullet"/>
-      <w:lvlText w:val=""/>
-      <w:lvlJc w:val="left"/>
-      <w:pPr>
-        <w:ind w:left="6174" w:hanging="360"/>
-      </w:pPr>
-      <w:rPr>
-        <w:rFonts w:ascii="Symbol" w:hAnsi="Symbol" w:hint="default"/>
-      </w:rPr>
-    </w:lvl>
-    <w:lvl w:ilvl="7" w:tplc="04190003" w:tentative="1">
-      <w:start w:val="1"/>
-      <w:numFmt w:val="bullet"/>
-      <w:lvlText w:val="o"/>
-      <w:lvlJc w:val="left"/>
-      <w:pPr>
-        <w:ind w:left="6894" w:hanging="360"/>
-      </w:pPr>
-      <w:rPr>
-        <w:rFonts w:ascii="Courier New" w:hAnsi="Courier New" w:cs="Courier New" w:hint="default"/>
-      </w:rPr>
-    </w:lvl>
-    <w:lvl w:ilvl="8" w:tplc="04190005" w:tentative="1">
-      <w:start w:val="1"/>
-      <w:numFmt w:val="bullet"/>
-      <w:lvlText w:val=""/>
-      <w:lvlJc w:val="left"/>
-      <w:pPr>
-        <w:ind w:left="7614" w:hanging="360"/>
-      </w:pPr>
-      <w:rPr>
-        <w:rFonts w:ascii="Wingdings" w:hAnsi="Wingdings" w:hint="default"/>
-      </w:rPr>
-    </w:lvl>
-  </w:abstractNum>
-  <w:abstractNum w:abstractNumId="12">
-    <w:nsid w:val="29CD6519"/>
-    <w:multiLevelType w:val="hybridMultilevel"/>
-    <w:tmpl w:val="5B50A9E2"/>
-    <w:lvl w:ilvl="0" w:tplc="7B1663B6">
-      <w:start w:val="1"/>
-      <w:numFmt w:val="bullet"/>
-      <w:lvlText w:val="-"/>
-      <w:lvlJc w:val="left"/>
-      <w:pPr>
-        <w:ind w:left="1429" w:hanging="360"/>
-      </w:pPr>
-      <w:rPr>
-        <w:rFonts w:ascii="Arial" w:hAnsi="Arial" w:hint="default"/>
-      </w:rPr>
-    </w:lvl>
-    <w:lvl w:ilvl="1" w:tplc="04190003" w:tentative="1">
-      <w:start w:val="1"/>
-      <w:numFmt w:val="bullet"/>
-      <w:lvlText w:val="o"/>
-      <w:lvlJc w:val="left"/>
-      <w:pPr>
-        <w:ind w:left="2149" w:hanging="360"/>
-      </w:pPr>
-      <w:rPr>
-        <w:rFonts w:ascii="Courier New" w:hAnsi="Courier New" w:cs="Courier New" w:hint="default"/>
-      </w:rPr>
-    </w:lvl>
-    <w:lvl w:ilvl="2" w:tplc="04190005" w:tentative="1">
-      <w:start w:val="1"/>
-      <w:numFmt w:val="bullet"/>
-      <w:lvlText w:val=""/>
-      <w:lvlJc w:val="left"/>
-      <w:pPr>
-        <w:ind w:left="2869" w:hanging="360"/>
-      </w:pPr>
-      <w:rPr>
-        <w:rFonts w:ascii="Wingdings" w:hAnsi="Wingdings" w:hint="default"/>
-      </w:rPr>
-    </w:lvl>
-    <w:lvl w:ilvl="3" w:tplc="04190001" w:tentative="1">
-      <w:start w:val="1"/>
-      <w:numFmt w:val="bullet"/>
-      <w:lvlText w:val=""/>
-      <w:lvlJc w:val="left"/>
-      <w:pPr>
-        <w:ind w:left="3589" w:hanging="360"/>
-      </w:pPr>
-      <w:rPr>
-        <w:rFonts w:ascii="Symbol" w:hAnsi="Symbol" w:hint="default"/>
-      </w:rPr>
-    </w:lvl>
-    <w:lvl w:ilvl="4" w:tplc="04190003" w:tentative="1">
-      <w:start w:val="1"/>
-      <w:numFmt w:val="bullet"/>
-      <w:lvlText w:val="o"/>
-      <w:lvlJc w:val="left"/>
-      <w:pPr>
-        <w:ind w:left="4309" w:hanging="360"/>
-      </w:pPr>
-      <w:rPr>
-        <w:rFonts w:ascii="Courier New" w:hAnsi="Courier New" w:cs="Courier New" w:hint="default"/>
-      </w:rPr>
-    </w:lvl>
-    <w:lvl w:ilvl="5" w:tplc="04190005" w:tentative="1">
-      <w:start w:val="1"/>
-      <w:numFmt w:val="bullet"/>
-      <w:lvlText w:val=""/>
-      <w:lvlJc w:val="left"/>
-      <w:pPr>
-        <w:ind w:left="5029" w:hanging="360"/>
-      </w:pPr>
-      <w:rPr>
-        <w:rFonts w:ascii="Wingdings" w:hAnsi="Wingdings" w:hint="default"/>
-      </w:rPr>
-    </w:lvl>
-    <w:lvl w:ilvl="6" w:tplc="04190001" w:tentative="1">
-      <w:start w:val="1"/>
-      <w:numFmt w:val="bullet"/>
-      <w:lvlText w:val=""/>
-      <w:lvlJc w:val="left"/>
-      <w:pPr>
-        <w:ind w:left="5749" w:hanging="360"/>
-      </w:pPr>
-      <w:rPr>
-        <w:rFonts w:ascii="Symbol" w:hAnsi="Symbol" w:hint="default"/>
-      </w:rPr>
-    </w:lvl>
-    <w:lvl w:ilvl="7" w:tplc="04190003" w:tentative="1">
-      <w:start w:val="1"/>
-      <w:numFmt w:val="bullet"/>
-      <w:lvlText w:val="o"/>
-      <w:lvlJc w:val="left"/>
-      <w:pPr>
-        <w:ind w:left="6469" w:hanging="360"/>
-      </w:pPr>
-      <w:rPr>
-        <w:rFonts w:ascii="Courier New" w:hAnsi="Courier New" w:cs="Courier New" w:hint="default"/>
-      </w:rPr>
-    </w:lvl>
-    <w:lvl w:ilvl="8" w:tplc="04190005" w:tentative="1">
-      <w:start w:val="1"/>
-      <w:numFmt w:val="bullet"/>
-      <w:lvlText w:val=""/>
-      <w:lvlJc w:val="left"/>
-      <w:pPr>
-        <w:ind w:left="7189" w:hanging="360"/>
-      </w:pPr>
-      <w:rPr>
-        <w:rFonts w:ascii="Wingdings" w:hAnsi="Wingdings" w:hint="default"/>
-      </w:rPr>
-    </w:lvl>
-  </w:abstractNum>
-  <w:abstractNum w:abstractNumId="13">
-    <w:nsid w:val="2AB80164"/>
-    <w:multiLevelType w:val="hybridMultilevel"/>
-    <w:tmpl w:val="0944CA60"/>
-    <w:lvl w:ilvl="0" w:tplc="7B1663B6">
-      <w:start w:val="1"/>
-      <w:numFmt w:val="bullet"/>
-      <w:lvlText w:val="-"/>
-      <w:lvlJc w:val="left"/>
-      <w:pPr>
-        <w:ind w:left="1429" w:hanging="360"/>
-      </w:pPr>
-      <w:rPr>
-        <w:rFonts w:ascii="Arial" w:hAnsi="Arial" w:hint="default"/>
-      </w:rPr>
-    </w:lvl>
-    <w:lvl w:ilvl="1" w:tplc="04190003" w:tentative="1">
-      <w:start w:val="1"/>
-      <w:numFmt w:val="bullet"/>
-      <w:lvlText w:val="o"/>
-      <w:lvlJc w:val="left"/>
-      <w:pPr>
-        <w:ind w:left="2149" w:hanging="360"/>
-      </w:pPr>
-      <w:rPr>
-        <w:rFonts w:ascii="Courier New" w:hAnsi="Courier New" w:cs="Courier New" w:hint="default"/>
-      </w:rPr>
-    </w:lvl>
-    <w:lvl w:ilvl="2" w:tplc="04190005" w:tentative="1">
-      <w:start w:val="1"/>
-      <w:numFmt w:val="bullet"/>
-      <w:lvlText w:val=""/>
-      <w:lvlJc w:val="left"/>
-      <w:pPr>
-        <w:ind w:left="2869" w:hanging="360"/>
-      </w:pPr>
-      <w:rPr>
-        <w:rFonts w:ascii="Wingdings" w:hAnsi="Wingdings" w:hint="default"/>
-      </w:rPr>
-    </w:lvl>
-    <w:lvl w:ilvl="3" w:tplc="04190001" w:tentative="1">
-      <w:start w:val="1"/>
-      <w:numFmt w:val="bullet"/>
-      <w:lvlText w:val=""/>
-      <w:lvlJc w:val="left"/>
-      <w:pPr>
-        <w:ind w:left="3589" w:hanging="360"/>
-      </w:pPr>
-      <w:rPr>
-        <w:rFonts w:ascii="Symbol" w:hAnsi="Symbol" w:hint="default"/>
-      </w:rPr>
-    </w:lvl>
-    <w:lvl w:ilvl="4" w:tplc="04190003" w:tentative="1">
-      <w:start w:val="1"/>
-      <w:numFmt w:val="bullet"/>
-      <w:lvlText w:val="o"/>
-      <w:lvlJc w:val="left"/>
-      <w:pPr>
-        <w:ind w:left="4309" w:hanging="360"/>
-      </w:pPr>
-      <w:rPr>
-        <w:rFonts w:ascii="Courier New" w:hAnsi="Courier New" w:cs="Courier New" w:hint="default"/>
-      </w:rPr>
-    </w:lvl>
-    <w:lvl w:ilvl="5" w:tplc="04190005" w:tentative="1">
-      <w:start w:val="1"/>
-      <w:numFmt w:val="bullet"/>
-      <w:lvlText w:val=""/>
-      <w:lvlJc w:val="left"/>
-      <w:pPr>
-        <w:ind w:left="5029" w:hanging="360"/>
-      </w:pPr>
-      <w:rPr>
-        <w:rFonts w:ascii="Wingdings" w:hAnsi="Wingdings" w:hint="default"/>
-      </w:rPr>
-    </w:lvl>
-    <w:lvl w:ilvl="6" w:tplc="04190001" w:tentative="1">
-      <w:start w:val="1"/>
-      <w:numFmt w:val="bullet"/>
-      <w:lvlText w:val=""/>
-      <w:lvlJc w:val="left"/>
-      <w:pPr>
-        <w:ind w:left="5749" w:hanging="360"/>
-      </w:pPr>
-      <w:rPr>
-        <w:rFonts w:ascii="Symbol" w:hAnsi="Symbol" w:hint="default"/>
-      </w:rPr>
-    </w:lvl>
-    <w:lvl w:ilvl="7" w:tplc="04190003" w:tentative="1">
-      <w:start w:val="1"/>
-      <w:numFmt w:val="bullet"/>
-      <w:lvlText w:val="o"/>
-      <w:lvlJc w:val="left"/>
-      <w:pPr>
-        <w:ind w:left="6469" w:hanging="360"/>
-      </w:pPr>
-      <w:rPr>
-        <w:rFonts w:ascii="Courier New" w:hAnsi="Courier New" w:cs="Courier New" w:hint="default"/>
-      </w:rPr>
-    </w:lvl>
-    <w:lvl w:ilvl="8" w:tplc="04190005" w:tentative="1">
-      <w:start w:val="1"/>
-      <w:numFmt w:val="bullet"/>
-      <w:lvlText w:val=""/>
-      <w:lvlJc w:val="left"/>
-      <w:pPr>
-        <w:ind w:left="7189" w:hanging="360"/>
-      </w:pPr>
-      <w:rPr>
-        <w:rFonts w:ascii="Wingdings" w:hAnsi="Wingdings" w:hint="default"/>
-      </w:rPr>
-    </w:lvl>
-  </w:abstractNum>
-  <w:abstractNum w:abstractNumId="14">
-    <w:nsid w:val="2BEE0544"/>
-    <w:multiLevelType w:val="hybridMultilevel"/>
-    <w:tmpl w:val="A0C8AFF8"/>
-    <w:lvl w:ilvl="0" w:tplc="7B1663B6">
-      <w:start w:val="1"/>
-      <w:numFmt w:val="bullet"/>
-      <w:lvlText w:val="-"/>
-      <w:lvlJc w:val="left"/>
-      <w:pPr>
-        <w:ind w:left="1429" w:hanging="360"/>
-      </w:pPr>
-      <w:rPr>
-        <w:rFonts w:ascii="Arial" w:hAnsi="Arial" w:hint="default"/>
-      </w:rPr>
-    </w:lvl>
-    <w:lvl w:ilvl="1" w:tplc="04190003" w:tentative="1">
-      <w:start w:val="1"/>
-      <w:numFmt w:val="bullet"/>
-      <w:lvlText w:val="o"/>
-      <w:lvlJc w:val="left"/>
-      <w:pPr>
-        <w:ind w:left="2149" w:hanging="360"/>
-      </w:pPr>
-      <w:rPr>
-        <w:rFonts w:ascii="Courier New" w:hAnsi="Courier New" w:cs="Courier New" w:hint="default"/>
-      </w:rPr>
-    </w:lvl>
-    <w:lvl w:ilvl="2" w:tplc="04190005" w:tentative="1">
-      <w:start w:val="1"/>
-      <w:numFmt w:val="bullet"/>
-      <w:lvlText w:val=""/>
-      <w:lvlJc w:val="left"/>
-      <w:pPr>
-        <w:ind w:left="2869" w:hanging="360"/>
-      </w:pPr>
-      <w:rPr>
-        <w:rFonts w:ascii="Wingdings" w:hAnsi="Wingdings" w:hint="default"/>
-      </w:rPr>
-    </w:lvl>
-    <w:lvl w:ilvl="3" w:tplc="04190001" w:tentative="1">
-      <w:start w:val="1"/>
-      <w:numFmt w:val="bullet"/>
-      <w:lvlText w:val=""/>
-      <w:lvlJc w:val="left"/>
-      <w:pPr>
-        <w:ind w:left="3589" w:hanging="360"/>
-      </w:pPr>
-      <w:rPr>
-        <w:rFonts w:ascii="Symbol" w:hAnsi="Symbol" w:hint="default"/>
-      </w:rPr>
-    </w:lvl>
-    <w:lvl w:ilvl="4" w:tplc="04190003" w:tentative="1">
-      <w:start w:val="1"/>
-      <w:numFmt w:val="bullet"/>
-      <w:lvlText w:val="o"/>
-      <w:lvlJc w:val="left"/>
-      <w:pPr>
-        <w:ind w:left="4309" w:hanging="360"/>
-      </w:pPr>
-      <w:rPr>
-        <w:rFonts w:ascii="Courier New" w:hAnsi="Courier New" w:cs="Courier New" w:hint="default"/>
-      </w:rPr>
-    </w:lvl>
-    <w:lvl w:ilvl="5" w:tplc="04190005" w:tentative="1">
-      <w:start w:val="1"/>
-      <w:numFmt w:val="bullet"/>
-      <w:lvlText w:val=""/>
-      <w:lvlJc w:val="left"/>
-      <w:pPr>
-        <w:ind w:left="5029" w:hanging="360"/>
-      </w:pPr>
-      <w:rPr>
-        <w:rFonts w:ascii="Wingdings" w:hAnsi="Wingdings" w:hint="default"/>
-      </w:rPr>
-    </w:lvl>
-    <w:lvl w:ilvl="6" w:tplc="04190001" w:tentative="1">
-      <w:start w:val="1"/>
-      <w:numFmt w:val="bullet"/>
-      <w:lvlText w:val=""/>
-      <w:lvlJc w:val="left"/>
-      <w:pPr>
-        <w:ind w:left="5749" w:hanging="360"/>
-      </w:pPr>
-      <w:rPr>
-        <w:rFonts w:ascii="Symbol" w:hAnsi="Symbol" w:hint="default"/>
-      </w:rPr>
-    </w:lvl>
-    <w:lvl w:ilvl="7" w:tplc="04190003" w:tentative="1">
-      <w:start w:val="1"/>
-      <w:numFmt w:val="bullet"/>
-      <w:lvlText w:val="o"/>
-      <w:lvlJc w:val="left"/>
-      <w:pPr>
-        <w:ind w:left="6469" w:hanging="360"/>
-      </w:pPr>
-      <w:rPr>
-        <w:rFonts w:ascii="Courier New" w:hAnsi="Courier New" w:cs="Courier New" w:hint="default"/>
-      </w:rPr>
-    </w:lvl>
-    <w:lvl w:ilvl="8" w:tplc="04190005" w:tentative="1">
-      <w:start w:val="1"/>
-      <w:numFmt w:val="bullet"/>
-      <w:lvlText w:val=""/>
-      <w:lvlJc w:val="left"/>
-      <w:pPr>
-        <w:ind w:left="7189" w:hanging="360"/>
-      </w:pPr>
-      <w:rPr>
-        <w:rFonts w:ascii="Wingdings" w:hAnsi="Wingdings" w:hint="default"/>
-      </w:rPr>
-    </w:lvl>
-  </w:abstractNum>
-  <w:abstractNum w:abstractNumId="15">
-    <w:nsid w:val="2BF814AB"/>
-    <w:multiLevelType w:val="multilevel"/>
-    <w:tmpl w:val="0419001D"/>
-    <w:lvl w:ilvl="0">
-      <w:start w:val="1"/>
-      <w:numFmt w:val="decimal"/>
-      <w:lvlText w:val="%1)"/>
-      <w:lvlJc w:val="left"/>
-      <w:pPr>
-        <w:ind w:left="360" w:hanging="360"/>
-      </w:pPr>
-    </w:lvl>
-    <w:lvl w:ilvl="1">
-      <w:start w:val="1"/>
-      <w:numFmt w:val="lowerLetter"/>
-      <w:lvlText w:val="%2)"/>
-      <w:lvlJc w:val="left"/>
-      <w:pPr>
-        <w:ind w:left="720" w:hanging="360"/>
-      </w:pPr>
-    </w:lvl>
-    <w:lvl w:ilvl="2">
-      <w:start w:val="1"/>
-      <w:numFmt w:val="lowerRoman"/>
-      <w:lvlText w:val="%3)"/>
-      <w:lvlJc w:val="left"/>
-      <w:pPr>
-        <w:ind w:left="1080" w:hanging="360"/>
-      </w:pPr>
-    </w:lvl>
-    <w:lvl w:ilvl="3">
-      <w:start w:val="1"/>
-      <w:numFmt w:val="decimal"/>
-      <w:lvlText w:val="(%4)"/>
-      <w:lvlJc w:val="left"/>
-      <w:pPr>
-        <w:ind w:left="1440" w:hanging="360"/>
-      </w:pPr>
-    </w:lvl>
-    <w:lvl w:ilvl="4">
-      <w:start w:val="1"/>
-      <w:numFmt w:val="lowerLetter"/>
-      <w:lvlText w:val="(%5)"/>
-      <w:lvlJc w:val="left"/>
-      <w:pPr>
-        <w:ind w:left="1800" w:hanging="360"/>
-      </w:pPr>
-    </w:lvl>
-    <w:lvl w:ilvl="5">
-      <w:start w:val="1"/>
-      <w:numFmt w:val="lowerRoman"/>
-      <w:lvlText w:val="(%6)"/>
-      <w:lvlJc w:val="left"/>
-      <w:pPr>
-        <w:ind w:left="2160" w:hanging="360"/>
-      </w:pPr>
-    </w:lvl>
-    <w:lvl w:ilvl="6">
-      <w:start w:val="1"/>
-      <w:numFmt w:val="decimal"/>
-      <w:lvlText w:val="%7."/>
-      <w:lvlJc w:val="left"/>
-      <w:pPr>
-        <w:ind w:left="2520" w:hanging="360"/>
-      </w:pPr>
-    </w:lvl>
-    <w:lvl w:ilvl="7">
-      <w:start w:val="1"/>
-      <w:numFmt w:val="lowerLetter"/>
-      <w:lvlText w:val="%8."/>
-      <w:lvlJc w:val="left"/>
-      <w:pPr>
-        <w:ind w:left="2880" w:hanging="360"/>
-      </w:pPr>
-    </w:lvl>
-    <w:lvl w:ilvl="8">
-      <w:start w:val="1"/>
-      <w:numFmt w:val="lowerRoman"/>
-      <w:lvlText w:val="%9."/>
-      <w:lvlJc w:val="left"/>
-      <w:pPr>
-        <w:ind w:left="3240" w:hanging="360"/>
-      </w:pPr>
-    </w:lvl>
-  </w:abstractNum>
-  <w:abstractNum w:abstractNumId="16">
-    <w:nsid w:val="2E5E0514"/>
-    <w:multiLevelType w:val="hybridMultilevel"/>
-    <w:tmpl w:val="E158B09C"/>
-    <w:lvl w:ilvl="0" w:tplc="C4E88CF8">
-      <w:start w:val="1"/>
-      <w:numFmt w:val="bullet"/>
-      <w:pStyle w:val="a"/>
-      <w:lvlText w:val="-"/>
-      <w:lvlJc w:val="left"/>
-      <w:pPr>
-        <w:ind w:left="1429" w:hanging="360"/>
-      </w:pPr>
-      <w:rPr>
-        <w:rFonts w:ascii="Arial" w:hAnsi="Arial" w:hint="default"/>
-      </w:rPr>
-    </w:lvl>
-    <w:lvl w:ilvl="1" w:tplc="04190003" w:tentative="1">
-      <w:start w:val="1"/>
-      <w:numFmt w:val="bullet"/>
-      <w:lvlText w:val="o"/>
-      <w:lvlJc w:val="left"/>
-      <w:pPr>
-        <w:ind w:left="2149" w:hanging="360"/>
-      </w:pPr>
-      <w:rPr>
-        <w:rFonts w:ascii="Courier New" w:hAnsi="Courier New" w:cs="Courier New" w:hint="default"/>
-      </w:rPr>
-    </w:lvl>
-    <w:lvl w:ilvl="2" w:tplc="04190005" w:tentative="1">
-      <w:start w:val="1"/>
-      <w:numFmt w:val="bullet"/>
-      <w:lvlText w:val=""/>
-      <w:lvlJc w:val="left"/>
-      <w:pPr>
-        <w:ind w:left="2869" w:hanging="360"/>
-      </w:pPr>
-      <w:rPr>
-        <w:rFonts w:ascii="Wingdings" w:hAnsi="Wingdings" w:hint="default"/>
-      </w:rPr>
-    </w:lvl>
-    <w:lvl w:ilvl="3" w:tplc="04190001" w:tentative="1">
-      <w:start w:val="1"/>
-      <w:numFmt w:val="bullet"/>
-      <w:lvlText w:val=""/>
-      <w:lvlJc w:val="left"/>
-      <w:pPr>
-        <w:ind w:left="3589" w:hanging="360"/>
-      </w:pPr>
-      <w:rPr>
-        <w:rFonts w:ascii="Symbol" w:hAnsi="Symbol" w:hint="default"/>
-      </w:rPr>
-    </w:lvl>
-    <w:lvl w:ilvl="4" w:tplc="04190003" w:tentative="1">
-      <w:start w:val="1"/>
-      <w:numFmt w:val="bullet"/>
-      <w:lvlText w:val="o"/>
-      <w:lvlJc w:val="left"/>
-      <w:pPr>
-        <w:ind w:left="4309" w:hanging="360"/>
-      </w:pPr>
-      <w:rPr>
-        <w:rFonts w:ascii="Courier New" w:hAnsi="Courier New" w:cs="Courier New" w:hint="default"/>
-      </w:rPr>
-    </w:lvl>
-    <w:lvl w:ilvl="5" w:tplc="04190005" w:tentative="1">
-      <w:start w:val="1"/>
-      <w:numFmt w:val="bullet"/>
-      <w:lvlText w:val=""/>
-      <w:lvlJc w:val="left"/>
-      <w:pPr>
-        <w:ind w:left="5029" w:hanging="360"/>
-      </w:pPr>
-      <w:rPr>
-        <w:rFonts w:ascii="Wingdings" w:hAnsi="Wingdings" w:hint="default"/>
-      </w:rPr>
-    </w:lvl>
-    <w:lvl w:ilvl="6" w:tplc="04190001" w:tentative="1">
-      <w:start w:val="1"/>
-      <w:numFmt w:val="bullet"/>
-      <w:lvlText w:val=""/>
-      <w:lvlJc w:val="left"/>
-      <w:pPr>
-        <w:ind w:left="5749" w:hanging="360"/>
-      </w:pPr>
-      <w:rPr>
-        <w:rFonts w:ascii="Symbol" w:hAnsi="Symbol" w:hint="default"/>
-      </w:rPr>
-    </w:lvl>
-    <w:lvl w:ilvl="7" w:tplc="04190003" w:tentative="1">
-      <w:start w:val="1"/>
-      <w:numFmt w:val="bullet"/>
-      <w:lvlText w:val="o"/>
-      <w:lvlJc w:val="left"/>
-      <w:pPr>
-        <w:ind w:left="6469" w:hanging="360"/>
-      </w:pPr>
-      <w:rPr>
-        <w:rFonts w:ascii="Courier New" w:hAnsi="Courier New" w:cs="Courier New" w:hint="default"/>
-      </w:rPr>
-    </w:lvl>
-    <w:lvl w:ilvl="8" w:tplc="04190005" w:tentative="1">
-      <w:start w:val="1"/>
-      <w:numFmt w:val="bullet"/>
-      <w:lvlText w:val=""/>
-      <w:lvlJc w:val="left"/>
-      <w:pPr>
-        <w:ind w:left="7189" w:hanging="360"/>
-      </w:pPr>
-      <w:rPr>
-        <w:rFonts w:ascii="Wingdings" w:hAnsi="Wingdings" w:hint="default"/>
-      </w:rPr>
-    </w:lvl>
-  </w:abstractNum>
-  <w:abstractNum w:abstractNumId="17">
-    <w:nsid w:val="2E971D16"/>
-    <w:multiLevelType w:val="hybridMultilevel"/>
-    <w:tmpl w:val="074E7772"/>
-    <w:lvl w:ilvl="0" w:tplc="7B1663B6">
-      <w:start w:val="1"/>
-      <w:numFmt w:val="bullet"/>
-      <w:lvlText w:val="-"/>
-      <w:lvlJc w:val="left"/>
-      <w:pPr>
-        <w:ind w:left="1429" w:hanging="360"/>
-      </w:pPr>
-      <w:rPr>
-        <w:rFonts w:ascii="Arial" w:hAnsi="Arial" w:hint="default"/>
-      </w:rPr>
-    </w:lvl>
-    <w:lvl w:ilvl="1" w:tplc="04190003" w:tentative="1">
-      <w:start w:val="1"/>
-      <w:numFmt w:val="bullet"/>
-      <w:lvlText w:val="o"/>
-      <w:lvlJc w:val="left"/>
-      <w:pPr>
-        <w:ind w:left="2149" w:hanging="360"/>
-      </w:pPr>
-      <w:rPr>
-        <w:rFonts w:ascii="Courier New" w:hAnsi="Courier New" w:cs="Courier New" w:hint="default"/>
-      </w:rPr>
-    </w:lvl>
-    <w:lvl w:ilvl="2" w:tplc="04190005" w:tentative="1">
-      <w:start w:val="1"/>
-      <w:numFmt w:val="bullet"/>
-      <w:lvlText w:val=""/>
-      <w:lvlJc w:val="left"/>
-      <w:pPr>
-        <w:ind w:left="2869" w:hanging="360"/>
-      </w:pPr>
-      <w:rPr>
-        <w:rFonts w:ascii="Wingdings" w:hAnsi="Wingdings" w:hint="default"/>
-      </w:rPr>
-    </w:lvl>
-    <w:lvl w:ilvl="3" w:tplc="04190001" w:tentative="1">
-      <w:start w:val="1"/>
-      <w:numFmt w:val="bullet"/>
-      <w:lvlText w:val=""/>
-      <w:lvlJc w:val="left"/>
-      <w:pPr>
-        <w:ind w:left="3589" w:hanging="360"/>
-      </w:pPr>
-      <w:rPr>
-        <w:rFonts w:ascii="Symbol" w:hAnsi="Symbol" w:hint="default"/>
-      </w:rPr>
-    </w:lvl>
-    <w:lvl w:ilvl="4" w:tplc="04190003" w:tentative="1">
-      <w:start w:val="1"/>
-      <w:numFmt w:val="bullet"/>
-      <w:lvlText w:val="o"/>
-      <w:lvlJc w:val="left"/>
-      <w:pPr>
-        <w:ind w:left="4309" w:hanging="360"/>
-      </w:pPr>
-      <w:rPr>
-        <w:rFonts w:ascii="Courier New" w:hAnsi="Courier New" w:cs="Courier New" w:hint="default"/>
-      </w:rPr>
-    </w:lvl>
-    <w:lvl w:ilvl="5" w:tplc="04190005" w:tentative="1">
-      <w:start w:val="1"/>
-      <w:numFmt w:val="bullet"/>
-      <w:lvlText w:val=""/>
-      <w:lvlJc w:val="left"/>
-      <w:pPr>
-        <w:ind w:left="5029" w:hanging="360"/>
-      </w:pPr>
-      <w:rPr>
-        <w:rFonts w:ascii="Wingdings" w:hAnsi="Wingdings" w:hint="default"/>
-      </w:rPr>
-    </w:lvl>
-    <w:lvl w:ilvl="6" w:tplc="04190001" w:tentative="1">
-      <w:start w:val="1"/>
-      <w:numFmt w:val="bullet"/>
-      <w:lvlText w:val=""/>
-      <w:lvlJc w:val="left"/>
-      <w:pPr>
-        <w:ind w:left="5749" w:hanging="360"/>
-      </w:pPr>
-      <w:rPr>
-        <w:rFonts w:ascii="Symbol" w:hAnsi="Symbol" w:hint="default"/>
-      </w:rPr>
-    </w:lvl>
-    <w:lvl w:ilvl="7" w:tplc="04190003" w:tentative="1">
-      <w:start w:val="1"/>
-      <w:numFmt w:val="bullet"/>
-      <w:lvlText w:val="o"/>
-      <w:lvlJc w:val="left"/>
-      <w:pPr>
-        <w:ind w:left="6469" w:hanging="360"/>
-      </w:pPr>
-      <w:rPr>
-        <w:rFonts w:ascii="Courier New" w:hAnsi="Courier New" w:cs="Courier New" w:hint="default"/>
-      </w:rPr>
-    </w:lvl>
-    <w:lvl w:ilvl="8" w:tplc="04190005" w:tentative="1">
-      <w:start w:val="1"/>
-      <w:numFmt w:val="bullet"/>
-      <w:lvlText w:val=""/>
-      <w:lvlJc w:val="left"/>
-      <w:pPr>
-        <w:ind w:left="7189" w:hanging="360"/>
-      </w:pPr>
-      <w:rPr>
-        <w:rFonts w:ascii="Wingdings" w:hAnsi="Wingdings" w:hint="default"/>
-      </w:rPr>
-    </w:lvl>
-  </w:abstractNum>
-  <w:abstractNum w:abstractNumId="18">
-    <w:nsid w:val="32425845"/>
-    <w:multiLevelType w:val="hybridMultilevel"/>
-    <w:tmpl w:val="2514C1BE"/>
-    <w:lvl w:ilvl="0" w:tplc="632ABE9A">
-      <w:start w:val="1"/>
-      <w:numFmt w:val="bullet"/>
-      <w:lvlText w:val=""/>
-      <w:lvlJc w:val="left"/>
-      <w:pPr>
-        <w:ind w:left="720" w:hanging="360"/>
-      </w:pPr>
-      <w:rPr>
-        <w:rFonts w:ascii="Symbol" w:hAnsi="Symbol" w:hint="default"/>
-      </w:rPr>
-    </w:lvl>
-    <w:lvl w:ilvl="1" w:tplc="04190003" w:tentative="1">
-      <w:start w:val="1"/>
-      <w:numFmt w:val="bullet"/>
-      <w:lvlText w:val="o"/>
-      <w:lvlJc w:val="left"/>
-      <w:pPr>
-        <w:ind w:left="1440" w:hanging="360"/>
-      </w:pPr>
-      <w:rPr>
-        <w:rFonts w:ascii="Courier New" w:hAnsi="Courier New" w:cs="Courier New" w:hint="default"/>
-      </w:rPr>
-    </w:lvl>
-    <w:lvl w:ilvl="2" w:tplc="04190005" w:tentative="1">
-      <w:start w:val="1"/>
-      <w:numFmt w:val="bullet"/>
-      <w:lvlText w:val=""/>
-      <w:lvlJc w:val="left"/>
-      <w:pPr>
-        <w:ind w:left="2160" w:hanging="360"/>
-      </w:pPr>
-      <w:rPr>
-        <w:rFonts w:ascii="Wingdings" w:hAnsi="Wingdings" w:hint="default"/>
-      </w:rPr>
-    </w:lvl>
-    <w:lvl w:ilvl="3" w:tplc="04190001" w:tentative="1">
-      <w:start w:val="1"/>
-      <w:numFmt w:val="bullet"/>
-      <w:lvlText w:val=""/>
-      <w:lvlJc w:val="left"/>
-      <w:pPr>
-        <w:ind w:left="2880" w:hanging="360"/>
-      </w:pPr>
-      <w:rPr>
-        <w:rFonts w:ascii="Symbol" w:hAnsi="Symbol" w:hint="default"/>
-      </w:rPr>
-    </w:lvl>
-    <w:lvl w:ilvl="4" w:tplc="04190003" w:tentative="1">
-      <w:start w:val="1"/>
-      <w:numFmt w:val="bullet"/>
-      <w:lvlText w:val="o"/>
-      <w:lvlJc w:val="left"/>
-      <w:pPr>
-        <w:ind w:left="3600" w:hanging="360"/>
-      </w:pPr>
-      <w:rPr>
-        <w:rFonts w:ascii="Courier New" w:hAnsi="Courier New" w:cs="Courier New" w:hint="default"/>
-      </w:rPr>
-    </w:lvl>
-    <w:lvl w:ilvl="5" w:tplc="04190005" w:tentative="1">
-      <w:start w:val="1"/>
-      <w:numFmt w:val="bullet"/>
-      <w:lvlText w:val=""/>
-      <w:lvlJc w:val="left"/>
-      <w:pPr>
-        <w:ind w:left="4320" w:hanging="360"/>
-      </w:pPr>
-      <w:rPr>
-        <w:rFonts w:ascii="Wingdings" w:hAnsi="Wingdings" w:hint="default"/>
-      </w:rPr>
-    </w:lvl>
-    <w:lvl w:ilvl="6" w:tplc="04190001" w:tentative="1">
-      <w:start w:val="1"/>
-      <w:numFmt w:val="bullet"/>
-      <w:lvlText w:val=""/>
-      <w:lvlJc w:val="left"/>
-      <w:pPr>
-        <w:ind w:left="5040" w:hanging="360"/>
-      </w:pPr>
-      <w:rPr>
-        <w:rFonts w:ascii="Symbol" w:hAnsi="Symbol" w:hint="default"/>
-      </w:rPr>
-    </w:lvl>
-    <w:lvl w:ilvl="7" w:tplc="04190003" w:tentative="1">
-      <w:start w:val="1"/>
-      <w:numFmt w:val="bullet"/>
-      <w:lvlText w:val="o"/>
-      <w:lvlJc w:val="left"/>
-      <w:pPr>
-        <w:ind w:left="5760" w:hanging="360"/>
-      </w:pPr>
-      <w:rPr>
-        <w:rFonts w:ascii="Courier New" w:hAnsi="Courier New" w:cs="Courier New" w:hint="default"/>
-      </w:rPr>
-    </w:lvl>
-    <w:lvl w:ilvl="8" w:tplc="04190005" w:tentative="1">
-      <w:start w:val="1"/>
-      <w:numFmt w:val="bullet"/>
-      <w:lvlText w:val=""/>
-      <w:lvlJc w:val="left"/>
-      <w:pPr>
-        <w:ind w:left="6480" w:hanging="360"/>
-      </w:pPr>
-      <w:rPr>
-        <w:rFonts w:ascii="Wingdings" w:hAnsi="Wingdings" w:hint="default"/>
-      </w:rPr>
-    </w:lvl>
-  </w:abstractNum>
-  <w:abstractNum w:abstractNumId="19">
     <w:nsid w:val="342E123A"/>
     <w:multiLevelType w:val="hybridMultilevel"/>
     <w:tmpl w:val="C212D832"/>
@@ -13011,10 +11068,185 @@
       </w:pPr>
     </w:lvl>
   </w:abstractNum>
-  <w:abstractNum w:abstractNumId="20">
-    <w:nsid w:val="37D23990"/>
+  <w:abstractNum w:abstractNumId="3">
+    <w:nsid w:val="4D144287"/>
+    <w:multiLevelType w:val="multilevel"/>
+    <w:tmpl w:val="0419001F"/>
+    <w:lvl w:ilvl="0">
+      <w:start w:val="1"/>
+      <w:numFmt w:val="decimal"/>
+      <w:lvlText w:val="%1."/>
+      <w:lvlJc w:val="left"/>
+      <w:pPr>
+        <w:ind w:left="360" w:hanging="360"/>
+      </w:pPr>
+    </w:lvl>
+    <w:lvl w:ilvl="1">
+      <w:start w:val="1"/>
+      <w:numFmt w:val="decimal"/>
+      <w:lvlText w:val="%1.%2."/>
+      <w:lvlJc w:val="left"/>
+      <w:pPr>
+        <w:ind w:left="792" w:hanging="432"/>
+      </w:pPr>
+    </w:lvl>
+    <w:lvl w:ilvl="2">
+      <w:start w:val="1"/>
+      <w:numFmt w:val="decimal"/>
+      <w:lvlText w:val="%1.%2.%3."/>
+      <w:lvlJc w:val="left"/>
+      <w:pPr>
+        <w:ind w:left="1224" w:hanging="504"/>
+      </w:pPr>
+    </w:lvl>
+    <w:lvl w:ilvl="3">
+      <w:start w:val="1"/>
+      <w:numFmt w:val="decimal"/>
+      <w:lvlText w:val="%1.%2.%3.%4."/>
+      <w:lvlJc w:val="left"/>
+      <w:pPr>
+        <w:ind w:left="1728" w:hanging="648"/>
+      </w:pPr>
+    </w:lvl>
+    <w:lvl w:ilvl="4">
+      <w:start w:val="1"/>
+      <w:numFmt w:val="decimal"/>
+      <w:lvlText w:val="%1.%2.%3.%4.%5."/>
+      <w:lvlJc w:val="left"/>
+      <w:pPr>
+        <w:ind w:left="2232" w:hanging="792"/>
+      </w:pPr>
+    </w:lvl>
+    <w:lvl w:ilvl="5">
+      <w:start w:val="1"/>
+      <w:numFmt w:val="decimal"/>
+      <w:lvlText w:val="%1.%2.%3.%4.%5.%6."/>
+      <w:lvlJc w:val="left"/>
+      <w:pPr>
+        <w:ind w:left="2736" w:hanging="936"/>
+      </w:pPr>
+    </w:lvl>
+    <w:lvl w:ilvl="6">
+      <w:start w:val="1"/>
+      <w:numFmt w:val="decimal"/>
+      <w:lvlText w:val="%1.%2.%3.%4.%5.%6.%7."/>
+      <w:lvlJc w:val="left"/>
+      <w:pPr>
+        <w:ind w:left="3240" w:hanging="1080"/>
+      </w:pPr>
+    </w:lvl>
+    <w:lvl w:ilvl="7">
+      <w:start w:val="1"/>
+      <w:numFmt w:val="decimal"/>
+      <w:lvlText w:val="%1.%2.%3.%4.%5.%6.%7.%8."/>
+      <w:lvlJc w:val="left"/>
+      <w:pPr>
+        <w:ind w:left="3744" w:hanging="1224"/>
+      </w:pPr>
+    </w:lvl>
+    <w:lvl w:ilvl="8">
+      <w:start w:val="1"/>
+      <w:numFmt w:val="decimal"/>
+      <w:lvlText w:val="%1.%2.%3.%4.%5.%6.%7.%8.%9."/>
+      <w:lvlJc w:val="left"/>
+      <w:pPr>
+        <w:ind w:left="4320" w:hanging="1440"/>
+      </w:pPr>
+    </w:lvl>
+  </w:abstractNum>
+  <w:abstractNum w:abstractNumId="4">
+    <w:nsid w:val="4EF60ABE"/>
+    <w:multiLevelType w:val="multilevel"/>
+    <w:tmpl w:val="9190DF02"/>
+    <w:lvl w:ilvl="0">
+      <w:start w:val="1"/>
+      <w:numFmt w:val="bullet"/>
+      <w:lvlText w:val="­"/>
+      <w:lvlJc w:val="left"/>
+      <w:pPr>
+        <w:ind w:left="720" w:hanging="360"/>
+      </w:pPr>
+      <w:rPr>
+        <w:rFonts w:ascii="Courier New" w:hAnsi="Courier New" w:hint="default"/>
+      </w:rPr>
+    </w:lvl>
+    <w:lvl w:ilvl="1">
+      <w:start w:val="1"/>
+      <w:numFmt w:val="lowerLetter"/>
+      <w:lvlText w:val="%2)"/>
+      <w:lvlJc w:val="left"/>
+      <w:pPr>
+        <w:ind w:left="1080" w:hanging="360"/>
+      </w:pPr>
+    </w:lvl>
+    <w:lvl w:ilvl="2">
+      <w:start w:val="1"/>
+      <w:numFmt w:val="lowerRoman"/>
+      <w:lvlText w:val="%3)"/>
+      <w:lvlJc w:val="left"/>
+      <w:pPr>
+        <w:ind w:left="1440" w:hanging="360"/>
+      </w:pPr>
+    </w:lvl>
+    <w:lvl w:ilvl="3">
+      <w:start w:val="1"/>
+      <w:numFmt w:val="decimal"/>
+      <w:lvlText w:val="(%4)"/>
+      <w:lvlJc w:val="left"/>
+      <w:pPr>
+        <w:ind w:left="1800" w:hanging="360"/>
+      </w:pPr>
+    </w:lvl>
+    <w:lvl w:ilvl="4">
+      <w:start w:val="1"/>
+      <w:numFmt w:val="lowerLetter"/>
+      <w:lvlText w:val="(%5)"/>
+      <w:lvlJc w:val="left"/>
+      <w:pPr>
+        <w:ind w:left="2160" w:hanging="360"/>
+      </w:pPr>
+    </w:lvl>
+    <w:lvl w:ilvl="5">
+      <w:start w:val="1"/>
+      <w:numFmt w:val="lowerRoman"/>
+      <w:lvlText w:val="(%6)"/>
+      <w:lvlJc w:val="left"/>
+      <w:pPr>
+        <w:ind w:left="2520" w:hanging="360"/>
+      </w:pPr>
+    </w:lvl>
+    <w:lvl w:ilvl="6">
+      <w:start w:val="1"/>
+      <w:numFmt w:val="decimal"/>
+      <w:lvlText w:val="%7."/>
+      <w:lvlJc w:val="left"/>
+      <w:pPr>
+        <w:ind w:left="2880" w:hanging="360"/>
+      </w:pPr>
+    </w:lvl>
+    <w:lvl w:ilvl="7">
+      <w:start w:val="1"/>
+      <w:numFmt w:val="lowerLetter"/>
+      <w:lvlText w:val="%8."/>
+      <w:lvlJc w:val="left"/>
+      <w:pPr>
+        <w:ind w:left="3240" w:hanging="360"/>
+      </w:pPr>
+    </w:lvl>
+    <w:lvl w:ilvl="8">
+      <w:start w:val="1"/>
+      <w:numFmt w:val="lowerRoman"/>
+      <w:lvlText w:val="%9."/>
+      <w:lvlJc w:val="left"/>
+      <w:pPr>
+        <w:ind w:left="3600" w:hanging="360"/>
+      </w:pPr>
+    </w:lvl>
+  </w:abstractNum>
+  <w:abstractNum w:abstractNumId="5">
+    <w:nsid w:val="538843F9"/>
     <w:multiLevelType w:val="hybridMultilevel"/>
-    <w:tmpl w:val="33EE7F94"/>
+    <w:tmpl w:val="EE3AAE90"/>
     <w:lvl w:ilvl="0" w:tplc="7B1663B6">
       <w:start w:val="1"/>
       <w:numFmt w:val="bullet"/>
@@ -13124,29 +11356,35 @@
       </w:rPr>
     </w:lvl>
   </w:abstractNum>
-  <w:abstractNum w:abstractNumId="21">
-    <w:nsid w:val="415642FA"/>
+  <w:abstractNum w:abstractNumId="6">
+    <w:nsid w:val="7429156C"/>
     <w:multiLevelType w:val="hybridMultilevel"/>
-    <w:tmpl w:val="64AA6372"/>
+    <w:tmpl w:val="10701FBE"/>
     <w:lvl w:ilvl="0" w:tplc="86669A8A">
       <w:start w:val="1"/>
       <w:numFmt w:val="bullet"/>
       <w:lvlText w:val="­"/>
       <w:lvlJc w:val="left"/>
       <w:pPr>
-        <w:ind w:left="720" w:hanging="360"/>
+        <w:tabs>
+          <w:tab w:val="num" w:pos="1080"/>
+        </w:tabs>
+        <w:ind w:left="1080" w:hanging="360"/>
       </w:pPr>
       <w:rPr>
         <w:rFonts w:ascii="Courier New" w:hAnsi="Courier New" w:hint="default"/>
       </w:rPr>
     </w:lvl>
-    <w:lvl w:ilvl="1" w:tplc="04190003" w:tentative="1">
+    <w:lvl w:ilvl="1" w:tplc="04190003">
       <w:start w:val="1"/>
       <w:numFmt w:val="bullet"/>
       <w:lvlText w:val="o"/>
       <w:lvlJc w:val="left"/>
       <w:pPr>
-        <w:ind w:left="1440" w:hanging="360"/>
+        <w:tabs>
+          <w:tab w:val="num" w:pos="1800"/>
+        </w:tabs>
+        <w:ind w:left="1800" w:hanging="360"/>
       </w:pPr>
       <w:rPr>
         <w:rFonts w:ascii="Courier New" w:hAnsi="Courier New" w:cs="Courier New" w:hint="default"/>
@@ -13158,7 +11396,10 @@
       <w:lvlText w:val=""/>
       <w:lvlJc w:val="left"/>
       <w:pPr>
-        <w:ind w:left="2160" w:hanging="360"/>
+        <w:tabs>
+          <w:tab w:val="num" w:pos="2520"/>
+        </w:tabs>
+        <w:ind w:left="2520" w:hanging="360"/>
       </w:pPr>
       <w:rPr>
         <w:rFonts w:ascii="Wingdings" w:hAnsi="Wingdings" w:hint="default"/>
@@ -13170,7 +11411,10 @@
       <w:lvlText w:val=""/>
       <w:lvlJc w:val="left"/>
       <w:pPr>
-        <w:ind w:left="2880" w:hanging="360"/>
+        <w:tabs>
+          <w:tab w:val="num" w:pos="3240"/>
+        </w:tabs>
+        <w:ind w:left="3240" w:hanging="360"/>
       </w:pPr>
       <w:rPr>
         <w:rFonts w:ascii="Symbol" w:hAnsi="Symbol" w:hint="default"/>
@@ -13182,7 +11426,10 @@
       <w:lvlText w:val="o"/>
       <w:lvlJc w:val="left"/>
       <w:pPr>
-        <w:ind w:left="3600" w:hanging="360"/>
+        <w:tabs>
+          <w:tab w:val="num" w:pos="3960"/>
+        </w:tabs>
+        <w:ind w:left="3960" w:hanging="360"/>
       </w:pPr>
       <w:rPr>
         <w:rFonts w:ascii="Courier New" w:hAnsi="Courier New" w:cs="Courier New" w:hint="default"/>
@@ -13194,7 +11441,10 @@
       <w:lvlText w:val=""/>
       <w:lvlJc w:val="left"/>
       <w:pPr>
-        <w:ind w:left="4320" w:hanging="360"/>
+        <w:tabs>
+          <w:tab w:val="num" w:pos="4680"/>
+        </w:tabs>
+        <w:ind w:left="4680" w:hanging="360"/>
       </w:pPr>
       <w:rPr>
         <w:rFonts w:ascii="Wingdings" w:hAnsi="Wingdings" w:hint="default"/>
@@ -13206,7 +11456,10 @@
       <w:lvlText w:val=""/>
       <w:lvlJc w:val="left"/>
       <w:pPr>
-        <w:ind w:left="5040" w:hanging="360"/>
+        <w:tabs>
+          <w:tab w:val="num" w:pos="5400"/>
+        </w:tabs>
+        <w:ind w:left="5400" w:hanging="360"/>
       </w:pPr>
       <w:rPr>
         <w:rFonts w:ascii="Symbol" w:hAnsi="Symbol" w:hint="default"/>
@@ -13218,7 +11471,10 @@
       <w:lvlText w:val="o"/>
       <w:lvlJc w:val="left"/>
       <w:pPr>
-        <w:ind w:left="5760" w:hanging="360"/>
+        <w:tabs>
+          <w:tab w:val="num" w:pos="6120"/>
+        </w:tabs>
+        <w:ind w:left="6120" w:hanging="360"/>
       </w:pPr>
       <w:rPr>
         <w:rFonts w:ascii="Courier New" w:hAnsi="Courier New" w:cs="Courier New" w:hint="default"/>
@@ -13230,2079 +11486,10 @@
       <w:lvlText w:val=""/>
       <w:lvlJc w:val="left"/>
       <w:pPr>
-        <w:ind w:left="6480" w:hanging="360"/>
-      </w:pPr>
-      <w:rPr>
-        <w:rFonts w:ascii="Wingdings" w:hAnsi="Wingdings" w:hint="default"/>
-      </w:rPr>
-    </w:lvl>
-  </w:abstractNum>
-  <w:abstractNum w:abstractNumId="22">
-    <w:nsid w:val="427659D9"/>
-    <w:multiLevelType w:val="hybridMultilevel"/>
-    <w:tmpl w:val="55563072"/>
-    <w:lvl w:ilvl="0" w:tplc="7B1663B6">
-      <w:start w:val="1"/>
-      <w:numFmt w:val="bullet"/>
-      <w:lvlText w:val="-"/>
-      <w:lvlJc w:val="left"/>
-      <w:pPr>
-        <w:ind w:left="1429" w:hanging="360"/>
-      </w:pPr>
-      <w:rPr>
-        <w:rFonts w:ascii="Arial" w:hAnsi="Arial" w:hint="default"/>
-      </w:rPr>
-    </w:lvl>
-    <w:lvl w:ilvl="1" w:tplc="04190003" w:tentative="1">
-      <w:start w:val="1"/>
-      <w:numFmt w:val="bullet"/>
-      <w:lvlText w:val="o"/>
-      <w:lvlJc w:val="left"/>
-      <w:pPr>
-        <w:ind w:left="2149" w:hanging="360"/>
-      </w:pPr>
-      <w:rPr>
-        <w:rFonts w:ascii="Courier New" w:hAnsi="Courier New" w:cs="Courier New" w:hint="default"/>
-      </w:rPr>
-    </w:lvl>
-    <w:lvl w:ilvl="2" w:tplc="04190005" w:tentative="1">
-      <w:start w:val="1"/>
-      <w:numFmt w:val="bullet"/>
-      <w:lvlText w:val=""/>
-      <w:lvlJc w:val="left"/>
-      <w:pPr>
-        <w:ind w:left="2869" w:hanging="360"/>
-      </w:pPr>
-      <w:rPr>
-        <w:rFonts w:ascii="Wingdings" w:hAnsi="Wingdings" w:hint="default"/>
-      </w:rPr>
-    </w:lvl>
-    <w:lvl w:ilvl="3" w:tplc="04190001" w:tentative="1">
-      <w:start w:val="1"/>
-      <w:numFmt w:val="bullet"/>
-      <w:lvlText w:val=""/>
-      <w:lvlJc w:val="left"/>
-      <w:pPr>
-        <w:ind w:left="3589" w:hanging="360"/>
-      </w:pPr>
-      <w:rPr>
-        <w:rFonts w:ascii="Symbol" w:hAnsi="Symbol" w:hint="default"/>
-      </w:rPr>
-    </w:lvl>
-    <w:lvl w:ilvl="4" w:tplc="04190003" w:tentative="1">
-      <w:start w:val="1"/>
-      <w:numFmt w:val="bullet"/>
-      <w:lvlText w:val="o"/>
-      <w:lvlJc w:val="left"/>
-      <w:pPr>
-        <w:ind w:left="4309" w:hanging="360"/>
-      </w:pPr>
-      <w:rPr>
-        <w:rFonts w:ascii="Courier New" w:hAnsi="Courier New" w:cs="Courier New" w:hint="default"/>
-      </w:rPr>
-    </w:lvl>
-    <w:lvl w:ilvl="5" w:tplc="04190005" w:tentative="1">
-      <w:start w:val="1"/>
-      <w:numFmt w:val="bullet"/>
-      <w:lvlText w:val=""/>
-      <w:lvlJc w:val="left"/>
-      <w:pPr>
-        <w:ind w:left="5029" w:hanging="360"/>
-      </w:pPr>
-      <w:rPr>
-        <w:rFonts w:ascii="Wingdings" w:hAnsi="Wingdings" w:hint="default"/>
-      </w:rPr>
-    </w:lvl>
-    <w:lvl w:ilvl="6" w:tplc="04190001" w:tentative="1">
-      <w:start w:val="1"/>
-      <w:numFmt w:val="bullet"/>
-      <w:lvlText w:val=""/>
-      <w:lvlJc w:val="left"/>
-      <w:pPr>
-        <w:ind w:left="5749" w:hanging="360"/>
-      </w:pPr>
-      <w:rPr>
-        <w:rFonts w:ascii="Symbol" w:hAnsi="Symbol" w:hint="default"/>
-      </w:rPr>
-    </w:lvl>
-    <w:lvl w:ilvl="7" w:tplc="04190003" w:tentative="1">
-      <w:start w:val="1"/>
-      <w:numFmt w:val="bullet"/>
-      <w:lvlText w:val="o"/>
-      <w:lvlJc w:val="left"/>
-      <w:pPr>
-        <w:ind w:left="6469" w:hanging="360"/>
-      </w:pPr>
-      <w:rPr>
-        <w:rFonts w:ascii="Courier New" w:hAnsi="Courier New" w:cs="Courier New" w:hint="default"/>
-      </w:rPr>
-    </w:lvl>
-    <w:lvl w:ilvl="8" w:tplc="04190005" w:tentative="1">
-      <w:start w:val="1"/>
-      <w:numFmt w:val="bullet"/>
-      <w:lvlText w:val=""/>
-      <w:lvlJc w:val="left"/>
-      <w:pPr>
-        <w:ind w:left="7189" w:hanging="360"/>
-      </w:pPr>
-      <w:rPr>
-        <w:rFonts w:ascii="Wingdings" w:hAnsi="Wingdings" w:hint="default"/>
-      </w:rPr>
-    </w:lvl>
-  </w:abstractNum>
-  <w:abstractNum w:abstractNumId="23">
-    <w:nsid w:val="43EE36A8"/>
-    <w:multiLevelType w:val="hybridMultilevel"/>
-    <w:tmpl w:val="F8F8CFE4"/>
-    <w:lvl w:ilvl="0" w:tplc="7B1663B6">
-      <w:start w:val="1"/>
-      <w:numFmt w:val="bullet"/>
-      <w:lvlText w:val="-"/>
-      <w:lvlJc w:val="left"/>
-      <w:pPr>
-        <w:ind w:left="1429" w:hanging="360"/>
-      </w:pPr>
-      <w:rPr>
-        <w:rFonts w:ascii="Arial" w:hAnsi="Arial" w:hint="default"/>
-      </w:rPr>
-    </w:lvl>
-    <w:lvl w:ilvl="1" w:tplc="04190003" w:tentative="1">
-      <w:start w:val="1"/>
-      <w:numFmt w:val="bullet"/>
-      <w:lvlText w:val="o"/>
-      <w:lvlJc w:val="left"/>
-      <w:pPr>
-        <w:ind w:left="2149" w:hanging="360"/>
-      </w:pPr>
-      <w:rPr>
-        <w:rFonts w:ascii="Courier New" w:hAnsi="Courier New" w:cs="Courier New" w:hint="default"/>
-      </w:rPr>
-    </w:lvl>
-    <w:lvl w:ilvl="2" w:tplc="04190005" w:tentative="1">
-      <w:start w:val="1"/>
-      <w:numFmt w:val="bullet"/>
-      <w:lvlText w:val=""/>
-      <w:lvlJc w:val="left"/>
-      <w:pPr>
-        <w:ind w:left="2869" w:hanging="360"/>
-      </w:pPr>
-      <w:rPr>
-        <w:rFonts w:ascii="Wingdings" w:hAnsi="Wingdings" w:hint="default"/>
-      </w:rPr>
-    </w:lvl>
-    <w:lvl w:ilvl="3" w:tplc="04190001" w:tentative="1">
-      <w:start w:val="1"/>
-      <w:numFmt w:val="bullet"/>
-      <w:lvlText w:val=""/>
-      <w:lvlJc w:val="left"/>
-      <w:pPr>
-        <w:ind w:left="3589" w:hanging="360"/>
-      </w:pPr>
-      <w:rPr>
-        <w:rFonts w:ascii="Symbol" w:hAnsi="Symbol" w:hint="default"/>
-      </w:rPr>
-    </w:lvl>
-    <w:lvl w:ilvl="4" w:tplc="04190003" w:tentative="1">
-      <w:start w:val="1"/>
-      <w:numFmt w:val="bullet"/>
-      <w:lvlText w:val="o"/>
-      <w:lvlJc w:val="left"/>
-      <w:pPr>
-        <w:ind w:left="4309" w:hanging="360"/>
-      </w:pPr>
-      <w:rPr>
-        <w:rFonts w:ascii="Courier New" w:hAnsi="Courier New" w:cs="Courier New" w:hint="default"/>
-      </w:rPr>
-    </w:lvl>
-    <w:lvl w:ilvl="5" w:tplc="04190005" w:tentative="1">
-      <w:start w:val="1"/>
-      <w:numFmt w:val="bullet"/>
-      <w:lvlText w:val=""/>
-      <w:lvlJc w:val="left"/>
-      <w:pPr>
-        <w:ind w:left="5029" w:hanging="360"/>
-      </w:pPr>
-      <w:rPr>
-        <w:rFonts w:ascii="Wingdings" w:hAnsi="Wingdings" w:hint="default"/>
-      </w:rPr>
-    </w:lvl>
-    <w:lvl w:ilvl="6" w:tplc="04190001" w:tentative="1">
-      <w:start w:val="1"/>
-      <w:numFmt w:val="bullet"/>
-      <w:lvlText w:val=""/>
-      <w:lvlJc w:val="left"/>
-      <w:pPr>
-        <w:ind w:left="5749" w:hanging="360"/>
-      </w:pPr>
-      <w:rPr>
-        <w:rFonts w:ascii="Symbol" w:hAnsi="Symbol" w:hint="default"/>
-      </w:rPr>
-    </w:lvl>
-    <w:lvl w:ilvl="7" w:tplc="04190003" w:tentative="1">
-      <w:start w:val="1"/>
-      <w:numFmt w:val="bullet"/>
-      <w:lvlText w:val="o"/>
-      <w:lvlJc w:val="left"/>
-      <w:pPr>
-        <w:ind w:left="6469" w:hanging="360"/>
-      </w:pPr>
-      <w:rPr>
-        <w:rFonts w:ascii="Courier New" w:hAnsi="Courier New" w:cs="Courier New" w:hint="default"/>
-      </w:rPr>
-    </w:lvl>
-    <w:lvl w:ilvl="8" w:tplc="04190005" w:tentative="1">
-      <w:start w:val="1"/>
-      <w:numFmt w:val="bullet"/>
-      <w:lvlText w:val=""/>
-      <w:lvlJc w:val="left"/>
-      <w:pPr>
-        <w:ind w:left="7189" w:hanging="360"/>
-      </w:pPr>
-      <w:rPr>
-        <w:rFonts w:ascii="Wingdings" w:hAnsi="Wingdings" w:hint="default"/>
-      </w:rPr>
-    </w:lvl>
-  </w:abstractNum>
-  <w:abstractNum w:abstractNumId="24">
-    <w:nsid w:val="446A5984"/>
-    <w:multiLevelType w:val="hybridMultilevel"/>
-    <w:tmpl w:val="F01CF07E"/>
-    <w:lvl w:ilvl="0" w:tplc="04190001">
-      <w:start w:val="1"/>
-      <w:numFmt w:val="bullet"/>
-      <w:lvlText w:val=""/>
-      <w:lvlJc w:val="left"/>
-      <w:pPr>
-        <w:ind w:left="1429" w:hanging="360"/>
-      </w:pPr>
-      <w:rPr>
-        <w:rFonts w:ascii="Symbol" w:hAnsi="Symbol" w:hint="default"/>
-      </w:rPr>
-    </w:lvl>
-    <w:lvl w:ilvl="1" w:tplc="04190003" w:tentative="1">
-      <w:start w:val="1"/>
-      <w:numFmt w:val="bullet"/>
-      <w:lvlText w:val="o"/>
-      <w:lvlJc w:val="left"/>
-      <w:pPr>
-        <w:ind w:left="2149" w:hanging="360"/>
-      </w:pPr>
-      <w:rPr>
-        <w:rFonts w:ascii="Courier New" w:hAnsi="Courier New" w:cs="Courier New" w:hint="default"/>
-      </w:rPr>
-    </w:lvl>
-    <w:lvl w:ilvl="2" w:tplc="04190005" w:tentative="1">
-      <w:start w:val="1"/>
-      <w:numFmt w:val="bullet"/>
-      <w:lvlText w:val=""/>
-      <w:lvlJc w:val="left"/>
-      <w:pPr>
-        <w:ind w:left="2869" w:hanging="360"/>
-      </w:pPr>
-      <w:rPr>
-        <w:rFonts w:ascii="Wingdings" w:hAnsi="Wingdings" w:hint="default"/>
-      </w:rPr>
-    </w:lvl>
-    <w:lvl w:ilvl="3" w:tplc="04190001" w:tentative="1">
-      <w:start w:val="1"/>
-      <w:numFmt w:val="bullet"/>
-      <w:lvlText w:val=""/>
-      <w:lvlJc w:val="left"/>
-      <w:pPr>
-        <w:ind w:left="3589" w:hanging="360"/>
-      </w:pPr>
-      <w:rPr>
-        <w:rFonts w:ascii="Symbol" w:hAnsi="Symbol" w:hint="default"/>
-      </w:rPr>
-    </w:lvl>
-    <w:lvl w:ilvl="4" w:tplc="04190003" w:tentative="1">
-      <w:start w:val="1"/>
-      <w:numFmt w:val="bullet"/>
-      <w:lvlText w:val="o"/>
-      <w:lvlJc w:val="left"/>
-      <w:pPr>
-        <w:ind w:left="4309" w:hanging="360"/>
-      </w:pPr>
-      <w:rPr>
-        <w:rFonts w:ascii="Courier New" w:hAnsi="Courier New" w:cs="Courier New" w:hint="default"/>
-      </w:rPr>
-    </w:lvl>
-    <w:lvl w:ilvl="5" w:tplc="04190005" w:tentative="1">
-      <w:start w:val="1"/>
-      <w:numFmt w:val="bullet"/>
-      <w:lvlText w:val=""/>
-      <w:lvlJc w:val="left"/>
-      <w:pPr>
-        <w:ind w:left="5029" w:hanging="360"/>
-      </w:pPr>
-      <w:rPr>
-        <w:rFonts w:ascii="Wingdings" w:hAnsi="Wingdings" w:hint="default"/>
-      </w:rPr>
-    </w:lvl>
-    <w:lvl w:ilvl="6" w:tplc="04190001" w:tentative="1">
-      <w:start w:val="1"/>
-      <w:numFmt w:val="bullet"/>
-      <w:lvlText w:val=""/>
-      <w:lvlJc w:val="left"/>
-      <w:pPr>
-        <w:ind w:left="5749" w:hanging="360"/>
-      </w:pPr>
-      <w:rPr>
-        <w:rFonts w:ascii="Symbol" w:hAnsi="Symbol" w:hint="default"/>
-      </w:rPr>
-    </w:lvl>
-    <w:lvl w:ilvl="7" w:tplc="04190003" w:tentative="1">
-      <w:start w:val="1"/>
-      <w:numFmt w:val="bullet"/>
-      <w:lvlText w:val="o"/>
-      <w:lvlJc w:val="left"/>
-      <w:pPr>
-        <w:ind w:left="6469" w:hanging="360"/>
-      </w:pPr>
-      <w:rPr>
-        <w:rFonts w:ascii="Courier New" w:hAnsi="Courier New" w:cs="Courier New" w:hint="default"/>
-      </w:rPr>
-    </w:lvl>
-    <w:lvl w:ilvl="8" w:tplc="04190005" w:tentative="1">
-      <w:start w:val="1"/>
-      <w:numFmt w:val="bullet"/>
-      <w:lvlText w:val=""/>
-      <w:lvlJc w:val="left"/>
-      <w:pPr>
-        <w:ind w:left="7189" w:hanging="360"/>
-      </w:pPr>
-      <w:rPr>
-        <w:rFonts w:ascii="Wingdings" w:hAnsi="Wingdings" w:hint="default"/>
-      </w:rPr>
-    </w:lvl>
-  </w:abstractNum>
-  <w:abstractNum w:abstractNumId="25">
-    <w:nsid w:val="45482EDB"/>
-    <w:multiLevelType w:val="hybridMultilevel"/>
-    <w:tmpl w:val="8C6CB34A"/>
-    <w:lvl w:ilvl="0" w:tplc="04190011">
-      <w:start w:val="1"/>
-      <w:numFmt w:val="decimal"/>
-      <w:lvlText w:val="%1)"/>
-      <w:lvlJc w:val="left"/>
-      <w:pPr>
-        <w:ind w:left="720" w:hanging="360"/>
-      </w:pPr>
-      <w:rPr>
-        <w:rFonts w:hint="default"/>
-      </w:rPr>
-    </w:lvl>
-    <w:lvl w:ilvl="1" w:tplc="04190019">
-      <w:start w:val="1"/>
-      <w:numFmt w:val="lowerLetter"/>
-      <w:lvlText w:val="%2."/>
-      <w:lvlJc w:val="left"/>
-      <w:pPr>
-        <w:ind w:left="1440" w:hanging="360"/>
-      </w:pPr>
-    </w:lvl>
-    <w:lvl w:ilvl="2" w:tplc="0419001B" w:tentative="1">
-      <w:start w:val="1"/>
-      <w:numFmt w:val="lowerRoman"/>
-      <w:lvlText w:val="%3."/>
-      <w:lvlJc w:val="right"/>
-      <w:pPr>
-        <w:ind w:left="2160" w:hanging="180"/>
-      </w:pPr>
-    </w:lvl>
-    <w:lvl w:ilvl="3" w:tplc="0419000F" w:tentative="1">
-      <w:start w:val="1"/>
-      <w:numFmt w:val="decimal"/>
-      <w:lvlText w:val="%4."/>
-      <w:lvlJc w:val="left"/>
-      <w:pPr>
-        <w:ind w:left="2880" w:hanging="360"/>
-      </w:pPr>
-    </w:lvl>
-    <w:lvl w:ilvl="4" w:tplc="04190019" w:tentative="1">
-      <w:start w:val="1"/>
-      <w:numFmt w:val="lowerLetter"/>
-      <w:lvlText w:val="%5."/>
-      <w:lvlJc w:val="left"/>
-      <w:pPr>
-        <w:ind w:left="3600" w:hanging="360"/>
-      </w:pPr>
-    </w:lvl>
-    <w:lvl w:ilvl="5" w:tplc="0419001B" w:tentative="1">
-      <w:start w:val="1"/>
-      <w:numFmt w:val="lowerRoman"/>
-      <w:lvlText w:val="%6."/>
-      <w:lvlJc w:val="right"/>
-      <w:pPr>
-        <w:ind w:left="4320" w:hanging="180"/>
-      </w:pPr>
-    </w:lvl>
-    <w:lvl w:ilvl="6" w:tplc="0419000F" w:tentative="1">
-      <w:start w:val="1"/>
-      <w:numFmt w:val="decimal"/>
-      <w:lvlText w:val="%7."/>
-      <w:lvlJc w:val="left"/>
-      <w:pPr>
-        <w:ind w:left="5040" w:hanging="360"/>
-      </w:pPr>
-    </w:lvl>
-    <w:lvl w:ilvl="7" w:tplc="04190019" w:tentative="1">
-      <w:start w:val="1"/>
-      <w:numFmt w:val="lowerLetter"/>
-      <w:lvlText w:val="%8."/>
-      <w:lvlJc w:val="left"/>
-      <w:pPr>
-        <w:ind w:left="5760" w:hanging="360"/>
-      </w:pPr>
-    </w:lvl>
-    <w:lvl w:ilvl="8" w:tplc="0419001B" w:tentative="1">
-      <w:start w:val="1"/>
-      <w:numFmt w:val="lowerRoman"/>
-      <w:lvlText w:val="%9."/>
-      <w:lvlJc w:val="right"/>
-      <w:pPr>
-        <w:ind w:left="6480" w:hanging="180"/>
-      </w:pPr>
-    </w:lvl>
-  </w:abstractNum>
-  <w:abstractNum w:abstractNumId="26">
-    <w:nsid w:val="45940517"/>
-    <w:multiLevelType w:val="multilevel"/>
-    <w:tmpl w:val="C7905BFA"/>
-    <w:lvl w:ilvl="0">
-      <w:start w:val="1"/>
-      <w:numFmt w:val="decimal"/>
-      <w:lvlText w:val="%1)"/>
-      <w:lvlJc w:val="left"/>
-      <w:pPr>
-        <w:ind w:left="360" w:hanging="360"/>
-      </w:pPr>
-    </w:lvl>
-    <w:lvl w:ilvl="1">
-      <w:start w:val="1"/>
-      <w:numFmt w:val="lowerLetter"/>
-      <w:lvlText w:val="%2)"/>
-      <w:lvlJc w:val="left"/>
-      <w:pPr>
-        <w:ind w:left="720" w:hanging="360"/>
-      </w:pPr>
-    </w:lvl>
-    <w:lvl w:ilvl="2">
-      <w:start w:val="1"/>
-      <w:numFmt w:val="lowerRoman"/>
-      <w:lvlText w:val="%3)"/>
-      <w:lvlJc w:val="left"/>
-      <w:pPr>
-        <w:ind w:left="1080" w:hanging="360"/>
-      </w:pPr>
-    </w:lvl>
-    <w:lvl w:ilvl="3">
-      <w:start w:val="1"/>
-      <w:numFmt w:val="decimal"/>
-      <w:lvlText w:val="(%4)"/>
-      <w:lvlJc w:val="left"/>
-      <w:pPr>
-        <w:ind w:left="1440" w:hanging="360"/>
-      </w:pPr>
-    </w:lvl>
-    <w:lvl w:ilvl="4">
-      <w:start w:val="1"/>
-      <w:numFmt w:val="lowerLetter"/>
-      <w:lvlText w:val="(%5)"/>
-      <w:lvlJc w:val="left"/>
-      <w:pPr>
-        <w:ind w:left="1800" w:hanging="360"/>
-      </w:pPr>
-    </w:lvl>
-    <w:lvl w:ilvl="5">
-      <w:start w:val="1"/>
-      <w:numFmt w:val="lowerRoman"/>
-      <w:lvlText w:val="(%6)"/>
-      <w:lvlJc w:val="left"/>
-      <w:pPr>
-        <w:ind w:left="2160" w:hanging="360"/>
-      </w:pPr>
-    </w:lvl>
-    <w:lvl w:ilvl="6">
-      <w:start w:val="1"/>
-      <w:numFmt w:val="decimal"/>
-      <w:lvlText w:val="%7."/>
-      <w:lvlJc w:val="left"/>
-      <w:pPr>
-        <w:ind w:left="2520" w:hanging="360"/>
-      </w:pPr>
-    </w:lvl>
-    <w:lvl w:ilvl="7">
-      <w:start w:val="1"/>
-      <w:numFmt w:val="lowerLetter"/>
-      <w:lvlText w:val="%8."/>
-      <w:lvlJc w:val="left"/>
-      <w:pPr>
-        <w:ind w:left="2880" w:hanging="360"/>
-      </w:pPr>
-    </w:lvl>
-    <w:lvl w:ilvl="8">
-      <w:start w:val="1"/>
-      <w:numFmt w:val="lowerRoman"/>
-      <w:lvlText w:val="%9."/>
-      <w:lvlJc w:val="left"/>
-      <w:pPr>
-        <w:ind w:left="3240" w:hanging="360"/>
-      </w:pPr>
-    </w:lvl>
-  </w:abstractNum>
-  <w:abstractNum w:abstractNumId="27">
-    <w:nsid w:val="4C120937"/>
-    <w:multiLevelType w:val="hybridMultilevel"/>
-    <w:tmpl w:val="4CCA73CE"/>
-    <w:lvl w:ilvl="0" w:tplc="7B1663B6">
-      <w:start w:val="1"/>
-      <w:numFmt w:val="bullet"/>
-      <w:lvlText w:val="-"/>
-      <w:lvlJc w:val="left"/>
-      <w:pPr>
-        <w:ind w:left="1429" w:hanging="360"/>
-      </w:pPr>
-      <w:rPr>
-        <w:rFonts w:ascii="Arial" w:hAnsi="Arial" w:hint="default"/>
-      </w:rPr>
-    </w:lvl>
-    <w:lvl w:ilvl="1" w:tplc="04190003" w:tentative="1">
-      <w:start w:val="1"/>
-      <w:numFmt w:val="bullet"/>
-      <w:lvlText w:val="o"/>
-      <w:lvlJc w:val="left"/>
-      <w:pPr>
-        <w:ind w:left="2149" w:hanging="360"/>
-      </w:pPr>
-      <w:rPr>
-        <w:rFonts w:ascii="Courier New" w:hAnsi="Courier New" w:cs="Courier New" w:hint="default"/>
-      </w:rPr>
-    </w:lvl>
-    <w:lvl w:ilvl="2" w:tplc="04190005" w:tentative="1">
-      <w:start w:val="1"/>
-      <w:numFmt w:val="bullet"/>
-      <w:lvlText w:val=""/>
-      <w:lvlJc w:val="left"/>
-      <w:pPr>
-        <w:ind w:left="2869" w:hanging="360"/>
-      </w:pPr>
-      <w:rPr>
-        <w:rFonts w:ascii="Wingdings" w:hAnsi="Wingdings" w:hint="default"/>
-      </w:rPr>
-    </w:lvl>
-    <w:lvl w:ilvl="3" w:tplc="04190001" w:tentative="1">
-      <w:start w:val="1"/>
-      <w:numFmt w:val="bullet"/>
-      <w:lvlText w:val=""/>
-      <w:lvlJc w:val="left"/>
-      <w:pPr>
-        <w:ind w:left="3589" w:hanging="360"/>
-      </w:pPr>
-      <w:rPr>
-        <w:rFonts w:ascii="Symbol" w:hAnsi="Symbol" w:hint="default"/>
-      </w:rPr>
-    </w:lvl>
-    <w:lvl w:ilvl="4" w:tplc="04190003" w:tentative="1">
-      <w:start w:val="1"/>
-      <w:numFmt w:val="bullet"/>
-      <w:lvlText w:val="o"/>
-      <w:lvlJc w:val="left"/>
-      <w:pPr>
-        <w:ind w:left="4309" w:hanging="360"/>
-      </w:pPr>
-      <w:rPr>
-        <w:rFonts w:ascii="Courier New" w:hAnsi="Courier New" w:cs="Courier New" w:hint="default"/>
-      </w:rPr>
-    </w:lvl>
-    <w:lvl w:ilvl="5" w:tplc="04190005" w:tentative="1">
-      <w:start w:val="1"/>
-      <w:numFmt w:val="bullet"/>
-      <w:lvlText w:val=""/>
-      <w:lvlJc w:val="left"/>
-      <w:pPr>
-        <w:ind w:left="5029" w:hanging="360"/>
-      </w:pPr>
-      <w:rPr>
-        <w:rFonts w:ascii="Wingdings" w:hAnsi="Wingdings" w:hint="default"/>
-      </w:rPr>
-    </w:lvl>
-    <w:lvl w:ilvl="6" w:tplc="04190001" w:tentative="1">
-      <w:start w:val="1"/>
-      <w:numFmt w:val="bullet"/>
-      <w:lvlText w:val=""/>
-      <w:lvlJc w:val="left"/>
-      <w:pPr>
-        <w:ind w:left="5749" w:hanging="360"/>
-      </w:pPr>
-      <w:rPr>
-        <w:rFonts w:ascii="Symbol" w:hAnsi="Symbol" w:hint="default"/>
-      </w:rPr>
-    </w:lvl>
-    <w:lvl w:ilvl="7" w:tplc="04190003" w:tentative="1">
-      <w:start w:val="1"/>
-      <w:numFmt w:val="bullet"/>
-      <w:lvlText w:val="o"/>
-      <w:lvlJc w:val="left"/>
-      <w:pPr>
-        <w:ind w:left="6469" w:hanging="360"/>
-      </w:pPr>
-      <w:rPr>
-        <w:rFonts w:ascii="Courier New" w:hAnsi="Courier New" w:cs="Courier New" w:hint="default"/>
-      </w:rPr>
-    </w:lvl>
-    <w:lvl w:ilvl="8" w:tplc="04190005" w:tentative="1">
-      <w:start w:val="1"/>
-      <w:numFmt w:val="bullet"/>
-      <w:lvlText w:val=""/>
-      <w:lvlJc w:val="left"/>
-      <w:pPr>
-        <w:ind w:left="7189" w:hanging="360"/>
-      </w:pPr>
-      <w:rPr>
-        <w:rFonts w:ascii="Wingdings" w:hAnsi="Wingdings" w:hint="default"/>
-      </w:rPr>
-    </w:lvl>
-  </w:abstractNum>
-  <w:abstractNum w:abstractNumId="28">
-    <w:nsid w:val="4D144287"/>
-    <w:multiLevelType w:val="multilevel"/>
-    <w:tmpl w:val="0419001F"/>
-    <w:lvl w:ilvl="0">
-      <w:start w:val="1"/>
-      <w:numFmt w:val="decimal"/>
-      <w:lvlText w:val="%1."/>
-      <w:lvlJc w:val="left"/>
-      <w:pPr>
-        <w:ind w:left="360" w:hanging="360"/>
-      </w:pPr>
-    </w:lvl>
-    <w:lvl w:ilvl="1">
-      <w:start w:val="1"/>
-      <w:numFmt w:val="decimal"/>
-      <w:lvlText w:val="%1.%2."/>
-      <w:lvlJc w:val="left"/>
-      <w:pPr>
-        <w:ind w:left="792" w:hanging="432"/>
-      </w:pPr>
-    </w:lvl>
-    <w:lvl w:ilvl="2">
-      <w:start w:val="1"/>
-      <w:numFmt w:val="decimal"/>
-      <w:lvlText w:val="%1.%2.%3."/>
-      <w:lvlJc w:val="left"/>
-      <w:pPr>
-        <w:ind w:left="1224" w:hanging="504"/>
-      </w:pPr>
-    </w:lvl>
-    <w:lvl w:ilvl="3">
-      <w:start w:val="1"/>
-      <w:numFmt w:val="decimal"/>
-      <w:lvlText w:val="%1.%2.%3.%4."/>
-      <w:lvlJc w:val="left"/>
-      <w:pPr>
-        <w:ind w:left="1728" w:hanging="648"/>
-      </w:pPr>
-    </w:lvl>
-    <w:lvl w:ilvl="4">
-      <w:start w:val="1"/>
-      <w:numFmt w:val="decimal"/>
-      <w:lvlText w:val="%1.%2.%3.%4.%5."/>
-      <w:lvlJc w:val="left"/>
-      <w:pPr>
-        <w:ind w:left="2232" w:hanging="792"/>
-      </w:pPr>
-    </w:lvl>
-    <w:lvl w:ilvl="5">
-      <w:start w:val="1"/>
-      <w:numFmt w:val="decimal"/>
-      <w:lvlText w:val="%1.%2.%3.%4.%5.%6."/>
-      <w:lvlJc w:val="left"/>
-      <w:pPr>
-        <w:ind w:left="2736" w:hanging="936"/>
-      </w:pPr>
-    </w:lvl>
-    <w:lvl w:ilvl="6">
-      <w:start w:val="1"/>
-      <w:numFmt w:val="decimal"/>
-      <w:lvlText w:val="%1.%2.%3.%4.%5.%6.%7."/>
-      <w:lvlJc w:val="left"/>
-      <w:pPr>
-        <w:ind w:left="3240" w:hanging="1080"/>
-      </w:pPr>
-    </w:lvl>
-    <w:lvl w:ilvl="7">
-      <w:start w:val="1"/>
-      <w:numFmt w:val="decimal"/>
-      <w:lvlText w:val="%1.%2.%3.%4.%5.%6.%7.%8."/>
-      <w:lvlJc w:val="left"/>
-      <w:pPr>
-        <w:ind w:left="3744" w:hanging="1224"/>
-      </w:pPr>
-    </w:lvl>
-    <w:lvl w:ilvl="8">
-      <w:start w:val="1"/>
-      <w:numFmt w:val="decimal"/>
-      <w:lvlText w:val="%1.%2.%3.%4.%5.%6.%7.%8.%9."/>
-      <w:lvlJc w:val="left"/>
-      <w:pPr>
-        <w:ind w:left="4320" w:hanging="1440"/>
-      </w:pPr>
-    </w:lvl>
-  </w:abstractNum>
-  <w:abstractNum w:abstractNumId="29">
-    <w:nsid w:val="538843F9"/>
-    <w:multiLevelType w:val="hybridMultilevel"/>
-    <w:tmpl w:val="EE3AAE90"/>
-    <w:lvl w:ilvl="0" w:tplc="7B1663B6">
-      <w:start w:val="1"/>
-      <w:numFmt w:val="bullet"/>
-      <w:lvlText w:val="-"/>
-      <w:lvlJc w:val="left"/>
-      <w:pPr>
-        <w:ind w:left="1429" w:hanging="360"/>
-      </w:pPr>
-      <w:rPr>
-        <w:rFonts w:ascii="Arial" w:hAnsi="Arial" w:hint="default"/>
-      </w:rPr>
-    </w:lvl>
-    <w:lvl w:ilvl="1" w:tplc="04190003" w:tentative="1">
-      <w:start w:val="1"/>
-      <w:numFmt w:val="bullet"/>
-      <w:lvlText w:val="o"/>
-      <w:lvlJc w:val="left"/>
-      <w:pPr>
-        <w:ind w:left="2149" w:hanging="360"/>
-      </w:pPr>
-      <w:rPr>
-        <w:rFonts w:ascii="Courier New" w:hAnsi="Courier New" w:cs="Courier New" w:hint="default"/>
-      </w:rPr>
-    </w:lvl>
-    <w:lvl w:ilvl="2" w:tplc="04190005" w:tentative="1">
-      <w:start w:val="1"/>
-      <w:numFmt w:val="bullet"/>
-      <w:lvlText w:val=""/>
-      <w:lvlJc w:val="left"/>
-      <w:pPr>
-        <w:ind w:left="2869" w:hanging="360"/>
-      </w:pPr>
-      <w:rPr>
-        <w:rFonts w:ascii="Wingdings" w:hAnsi="Wingdings" w:hint="default"/>
-      </w:rPr>
-    </w:lvl>
-    <w:lvl w:ilvl="3" w:tplc="04190001" w:tentative="1">
-      <w:start w:val="1"/>
-      <w:numFmt w:val="bullet"/>
-      <w:lvlText w:val=""/>
-      <w:lvlJc w:val="left"/>
-      <w:pPr>
-        <w:ind w:left="3589" w:hanging="360"/>
-      </w:pPr>
-      <w:rPr>
-        <w:rFonts w:ascii="Symbol" w:hAnsi="Symbol" w:hint="default"/>
-      </w:rPr>
-    </w:lvl>
-    <w:lvl w:ilvl="4" w:tplc="04190003" w:tentative="1">
-      <w:start w:val="1"/>
-      <w:numFmt w:val="bullet"/>
-      <w:lvlText w:val="o"/>
-      <w:lvlJc w:val="left"/>
-      <w:pPr>
-        <w:ind w:left="4309" w:hanging="360"/>
-      </w:pPr>
-      <w:rPr>
-        <w:rFonts w:ascii="Courier New" w:hAnsi="Courier New" w:cs="Courier New" w:hint="default"/>
-      </w:rPr>
-    </w:lvl>
-    <w:lvl w:ilvl="5" w:tplc="04190005" w:tentative="1">
-      <w:start w:val="1"/>
-      <w:numFmt w:val="bullet"/>
-      <w:lvlText w:val=""/>
-      <w:lvlJc w:val="left"/>
-      <w:pPr>
-        <w:ind w:left="5029" w:hanging="360"/>
-      </w:pPr>
-      <w:rPr>
-        <w:rFonts w:ascii="Wingdings" w:hAnsi="Wingdings" w:hint="default"/>
-      </w:rPr>
-    </w:lvl>
-    <w:lvl w:ilvl="6" w:tplc="04190001" w:tentative="1">
-      <w:start w:val="1"/>
-      <w:numFmt w:val="bullet"/>
-      <w:lvlText w:val=""/>
-      <w:lvlJc w:val="left"/>
-      <w:pPr>
-        <w:ind w:left="5749" w:hanging="360"/>
-      </w:pPr>
-      <w:rPr>
-        <w:rFonts w:ascii="Symbol" w:hAnsi="Symbol" w:hint="default"/>
-      </w:rPr>
-    </w:lvl>
-    <w:lvl w:ilvl="7" w:tplc="04190003" w:tentative="1">
-      <w:start w:val="1"/>
-      <w:numFmt w:val="bullet"/>
-      <w:lvlText w:val="o"/>
-      <w:lvlJc w:val="left"/>
-      <w:pPr>
-        <w:ind w:left="6469" w:hanging="360"/>
-      </w:pPr>
-      <w:rPr>
-        <w:rFonts w:ascii="Courier New" w:hAnsi="Courier New" w:cs="Courier New" w:hint="default"/>
-      </w:rPr>
-    </w:lvl>
-    <w:lvl w:ilvl="8" w:tplc="04190005" w:tentative="1">
-      <w:start w:val="1"/>
-      <w:numFmt w:val="bullet"/>
-      <w:lvlText w:val=""/>
-      <w:lvlJc w:val="left"/>
-      <w:pPr>
-        <w:ind w:left="7189" w:hanging="360"/>
-      </w:pPr>
-      <w:rPr>
-        <w:rFonts w:ascii="Wingdings" w:hAnsi="Wingdings" w:hint="default"/>
-      </w:rPr>
-    </w:lvl>
-  </w:abstractNum>
-  <w:abstractNum w:abstractNumId="30">
-    <w:nsid w:val="56CC2485"/>
-    <w:multiLevelType w:val="hybridMultilevel"/>
-    <w:tmpl w:val="8806F61E"/>
-    <w:lvl w:ilvl="0" w:tplc="7B1663B6">
-      <w:start w:val="1"/>
-      <w:numFmt w:val="bullet"/>
-      <w:lvlText w:val="-"/>
-      <w:lvlJc w:val="left"/>
-      <w:pPr>
-        <w:ind w:left="1429" w:hanging="360"/>
-      </w:pPr>
-      <w:rPr>
-        <w:rFonts w:ascii="Arial" w:hAnsi="Arial" w:hint="default"/>
-      </w:rPr>
-    </w:lvl>
-    <w:lvl w:ilvl="1" w:tplc="04190003" w:tentative="1">
-      <w:start w:val="1"/>
-      <w:numFmt w:val="bullet"/>
-      <w:lvlText w:val="o"/>
-      <w:lvlJc w:val="left"/>
-      <w:pPr>
-        <w:ind w:left="2149" w:hanging="360"/>
-      </w:pPr>
-      <w:rPr>
-        <w:rFonts w:ascii="Courier New" w:hAnsi="Courier New" w:cs="Courier New" w:hint="default"/>
-      </w:rPr>
-    </w:lvl>
-    <w:lvl w:ilvl="2" w:tplc="04190005" w:tentative="1">
-      <w:start w:val="1"/>
-      <w:numFmt w:val="bullet"/>
-      <w:lvlText w:val=""/>
-      <w:lvlJc w:val="left"/>
-      <w:pPr>
-        <w:ind w:left="2869" w:hanging="360"/>
-      </w:pPr>
-      <w:rPr>
-        <w:rFonts w:ascii="Wingdings" w:hAnsi="Wingdings" w:hint="default"/>
-      </w:rPr>
-    </w:lvl>
-    <w:lvl w:ilvl="3" w:tplc="04190001" w:tentative="1">
-      <w:start w:val="1"/>
-      <w:numFmt w:val="bullet"/>
-      <w:lvlText w:val=""/>
-      <w:lvlJc w:val="left"/>
-      <w:pPr>
-        <w:ind w:left="3589" w:hanging="360"/>
-      </w:pPr>
-      <w:rPr>
-        <w:rFonts w:ascii="Symbol" w:hAnsi="Symbol" w:hint="default"/>
-      </w:rPr>
-    </w:lvl>
-    <w:lvl w:ilvl="4" w:tplc="04190003" w:tentative="1">
-      <w:start w:val="1"/>
-      <w:numFmt w:val="bullet"/>
-      <w:lvlText w:val="o"/>
-      <w:lvlJc w:val="left"/>
-      <w:pPr>
-        <w:ind w:left="4309" w:hanging="360"/>
-      </w:pPr>
-      <w:rPr>
-        <w:rFonts w:ascii="Courier New" w:hAnsi="Courier New" w:cs="Courier New" w:hint="default"/>
-      </w:rPr>
-    </w:lvl>
-    <w:lvl w:ilvl="5" w:tplc="04190005" w:tentative="1">
-      <w:start w:val="1"/>
-      <w:numFmt w:val="bullet"/>
-      <w:lvlText w:val=""/>
-      <w:lvlJc w:val="left"/>
-      <w:pPr>
-        <w:ind w:left="5029" w:hanging="360"/>
-      </w:pPr>
-      <w:rPr>
-        <w:rFonts w:ascii="Wingdings" w:hAnsi="Wingdings" w:hint="default"/>
-      </w:rPr>
-    </w:lvl>
-    <w:lvl w:ilvl="6" w:tplc="04190001" w:tentative="1">
-      <w:start w:val="1"/>
-      <w:numFmt w:val="bullet"/>
-      <w:lvlText w:val=""/>
-      <w:lvlJc w:val="left"/>
-      <w:pPr>
-        <w:ind w:left="5749" w:hanging="360"/>
-      </w:pPr>
-      <w:rPr>
-        <w:rFonts w:ascii="Symbol" w:hAnsi="Symbol" w:hint="default"/>
-      </w:rPr>
-    </w:lvl>
-    <w:lvl w:ilvl="7" w:tplc="04190003" w:tentative="1">
-      <w:start w:val="1"/>
-      <w:numFmt w:val="bullet"/>
-      <w:lvlText w:val="o"/>
-      <w:lvlJc w:val="left"/>
-      <w:pPr>
-        <w:ind w:left="6469" w:hanging="360"/>
-      </w:pPr>
-      <w:rPr>
-        <w:rFonts w:ascii="Courier New" w:hAnsi="Courier New" w:cs="Courier New" w:hint="default"/>
-      </w:rPr>
-    </w:lvl>
-    <w:lvl w:ilvl="8" w:tplc="04190005" w:tentative="1">
-      <w:start w:val="1"/>
-      <w:numFmt w:val="bullet"/>
-      <w:lvlText w:val=""/>
-      <w:lvlJc w:val="left"/>
-      <w:pPr>
-        <w:ind w:left="7189" w:hanging="360"/>
-      </w:pPr>
-      <w:rPr>
-        <w:rFonts w:ascii="Wingdings" w:hAnsi="Wingdings" w:hint="default"/>
-      </w:rPr>
-    </w:lvl>
-  </w:abstractNum>
-  <w:abstractNum w:abstractNumId="31">
-    <w:nsid w:val="5781466F"/>
-    <w:multiLevelType w:val="hybridMultilevel"/>
-    <w:tmpl w:val="AA7622CA"/>
-    <w:lvl w:ilvl="0" w:tplc="7B1663B6">
-      <w:start w:val="1"/>
-      <w:numFmt w:val="bullet"/>
-      <w:lvlText w:val="-"/>
-      <w:lvlJc w:val="left"/>
-      <w:pPr>
-        <w:ind w:left="1429" w:hanging="360"/>
-      </w:pPr>
-      <w:rPr>
-        <w:rFonts w:ascii="Arial" w:hAnsi="Arial" w:hint="default"/>
-      </w:rPr>
-    </w:lvl>
-    <w:lvl w:ilvl="1" w:tplc="04190003" w:tentative="1">
-      <w:start w:val="1"/>
-      <w:numFmt w:val="bullet"/>
-      <w:lvlText w:val="o"/>
-      <w:lvlJc w:val="left"/>
-      <w:pPr>
-        <w:ind w:left="2149" w:hanging="360"/>
-      </w:pPr>
-      <w:rPr>
-        <w:rFonts w:ascii="Courier New" w:hAnsi="Courier New" w:cs="Courier New" w:hint="default"/>
-      </w:rPr>
-    </w:lvl>
-    <w:lvl w:ilvl="2" w:tplc="04190005" w:tentative="1">
-      <w:start w:val="1"/>
-      <w:numFmt w:val="bullet"/>
-      <w:lvlText w:val=""/>
-      <w:lvlJc w:val="left"/>
-      <w:pPr>
-        <w:ind w:left="2869" w:hanging="360"/>
-      </w:pPr>
-      <w:rPr>
-        <w:rFonts w:ascii="Wingdings" w:hAnsi="Wingdings" w:hint="default"/>
-      </w:rPr>
-    </w:lvl>
-    <w:lvl w:ilvl="3" w:tplc="04190001" w:tentative="1">
-      <w:start w:val="1"/>
-      <w:numFmt w:val="bullet"/>
-      <w:lvlText w:val=""/>
-      <w:lvlJc w:val="left"/>
-      <w:pPr>
-        <w:ind w:left="3589" w:hanging="360"/>
-      </w:pPr>
-      <w:rPr>
-        <w:rFonts w:ascii="Symbol" w:hAnsi="Symbol" w:hint="default"/>
-      </w:rPr>
-    </w:lvl>
-    <w:lvl w:ilvl="4" w:tplc="04190003" w:tentative="1">
-      <w:start w:val="1"/>
-      <w:numFmt w:val="bullet"/>
-      <w:lvlText w:val="o"/>
-      <w:lvlJc w:val="left"/>
-      <w:pPr>
-        <w:ind w:left="4309" w:hanging="360"/>
-      </w:pPr>
-      <w:rPr>
-        <w:rFonts w:ascii="Courier New" w:hAnsi="Courier New" w:cs="Courier New" w:hint="default"/>
-      </w:rPr>
-    </w:lvl>
-    <w:lvl w:ilvl="5" w:tplc="04190005" w:tentative="1">
-      <w:start w:val="1"/>
-      <w:numFmt w:val="bullet"/>
-      <w:lvlText w:val=""/>
-      <w:lvlJc w:val="left"/>
-      <w:pPr>
-        <w:ind w:left="5029" w:hanging="360"/>
-      </w:pPr>
-      <w:rPr>
-        <w:rFonts w:ascii="Wingdings" w:hAnsi="Wingdings" w:hint="default"/>
-      </w:rPr>
-    </w:lvl>
-    <w:lvl w:ilvl="6" w:tplc="04190001" w:tentative="1">
-      <w:start w:val="1"/>
-      <w:numFmt w:val="bullet"/>
-      <w:lvlText w:val=""/>
-      <w:lvlJc w:val="left"/>
-      <w:pPr>
-        <w:ind w:left="5749" w:hanging="360"/>
-      </w:pPr>
-      <w:rPr>
-        <w:rFonts w:ascii="Symbol" w:hAnsi="Symbol" w:hint="default"/>
-      </w:rPr>
-    </w:lvl>
-    <w:lvl w:ilvl="7" w:tplc="04190003" w:tentative="1">
-      <w:start w:val="1"/>
-      <w:numFmt w:val="bullet"/>
-      <w:lvlText w:val="o"/>
-      <w:lvlJc w:val="left"/>
-      <w:pPr>
-        <w:ind w:left="6469" w:hanging="360"/>
-      </w:pPr>
-      <w:rPr>
-        <w:rFonts w:ascii="Courier New" w:hAnsi="Courier New" w:cs="Courier New" w:hint="default"/>
-      </w:rPr>
-    </w:lvl>
-    <w:lvl w:ilvl="8" w:tplc="04190005" w:tentative="1">
-      <w:start w:val="1"/>
-      <w:numFmt w:val="bullet"/>
-      <w:lvlText w:val=""/>
-      <w:lvlJc w:val="left"/>
-      <w:pPr>
-        <w:ind w:left="7189" w:hanging="360"/>
-      </w:pPr>
-      <w:rPr>
-        <w:rFonts w:ascii="Wingdings" w:hAnsi="Wingdings" w:hint="default"/>
-      </w:rPr>
-    </w:lvl>
-  </w:abstractNum>
-  <w:abstractNum w:abstractNumId="32">
-    <w:nsid w:val="57913067"/>
-    <w:multiLevelType w:val="hybridMultilevel"/>
-    <w:tmpl w:val="25D4B41A"/>
-    <w:lvl w:ilvl="0" w:tplc="7B1663B6">
-      <w:start w:val="1"/>
-      <w:numFmt w:val="bullet"/>
-      <w:lvlText w:val="-"/>
-      <w:lvlJc w:val="left"/>
-      <w:pPr>
-        <w:ind w:left="720" w:hanging="360"/>
-      </w:pPr>
-      <w:rPr>
-        <w:rFonts w:ascii="Arial" w:hAnsi="Arial" w:hint="default"/>
-      </w:rPr>
-    </w:lvl>
-    <w:lvl w:ilvl="1" w:tplc="04190003" w:tentative="1">
-      <w:start w:val="1"/>
-      <w:numFmt w:val="bullet"/>
-      <w:lvlText w:val="o"/>
-      <w:lvlJc w:val="left"/>
-      <w:pPr>
-        <w:ind w:left="1440" w:hanging="360"/>
-      </w:pPr>
-      <w:rPr>
-        <w:rFonts w:ascii="Courier New" w:hAnsi="Courier New" w:cs="Courier New" w:hint="default"/>
-      </w:rPr>
-    </w:lvl>
-    <w:lvl w:ilvl="2" w:tplc="04190005" w:tentative="1">
-      <w:start w:val="1"/>
-      <w:numFmt w:val="bullet"/>
-      <w:lvlText w:val=""/>
-      <w:lvlJc w:val="left"/>
-      <w:pPr>
-        <w:ind w:left="2160" w:hanging="360"/>
-      </w:pPr>
-      <w:rPr>
-        <w:rFonts w:ascii="Wingdings" w:hAnsi="Wingdings" w:hint="default"/>
-      </w:rPr>
-    </w:lvl>
-    <w:lvl w:ilvl="3" w:tplc="04190001" w:tentative="1">
-      <w:start w:val="1"/>
-      <w:numFmt w:val="bullet"/>
-      <w:lvlText w:val=""/>
-      <w:lvlJc w:val="left"/>
-      <w:pPr>
-        <w:ind w:left="2880" w:hanging="360"/>
-      </w:pPr>
-      <w:rPr>
-        <w:rFonts w:ascii="Symbol" w:hAnsi="Symbol" w:hint="default"/>
-      </w:rPr>
-    </w:lvl>
-    <w:lvl w:ilvl="4" w:tplc="04190003" w:tentative="1">
-      <w:start w:val="1"/>
-      <w:numFmt w:val="bullet"/>
-      <w:lvlText w:val="o"/>
-      <w:lvlJc w:val="left"/>
-      <w:pPr>
-        <w:ind w:left="3600" w:hanging="360"/>
-      </w:pPr>
-      <w:rPr>
-        <w:rFonts w:ascii="Courier New" w:hAnsi="Courier New" w:cs="Courier New" w:hint="default"/>
-      </w:rPr>
-    </w:lvl>
-    <w:lvl w:ilvl="5" w:tplc="04190005" w:tentative="1">
-      <w:start w:val="1"/>
-      <w:numFmt w:val="bullet"/>
-      <w:lvlText w:val=""/>
-      <w:lvlJc w:val="left"/>
-      <w:pPr>
-        <w:ind w:left="4320" w:hanging="360"/>
-      </w:pPr>
-      <w:rPr>
-        <w:rFonts w:ascii="Wingdings" w:hAnsi="Wingdings" w:hint="default"/>
-      </w:rPr>
-    </w:lvl>
-    <w:lvl w:ilvl="6" w:tplc="04190001" w:tentative="1">
-      <w:start w:val="1"/>
-      <w:numFmt w:val="bullet"/>
-      <w:lvlText w:val=""/>
-      <w:lvlJc w:val="left"/>
-      <w:pPr>
-        <w:ind w:left="5040" w:hanging="360"/>
-      </w:pPr>
-      <w:rPr>
-        <w:rFonts w:ascii="Symbol" w:hAnsi="Symbol" w:hint="default"/>
-      </w:rPr>
-    </w:lvl>
-    <w:lvl w:ilvl="7" w:tplc="04190003" w:tentative="1">
-      <w:start w:val="1"/>
-      <w:numFmt w:val="bullet"/>
-      <w:lvlText w:val="o"/>
-      <w:lvlJc w:val="left"/>
-      <w:pPr>
-        <w:ind w:left="5760" w:hanging="360"/>
-      </w:pPr>
-      <w:rPr>
-        <w:rFonts w:ascii="Courier New" w:hAnsi="Courier New" w:cs="Courier New" w:hint="default"/>
-      </w:rPr>
-    </w:lvl>
-    <w:lvl w:ilvl="8" w:tplc="04190005" w:tentative="1">
-      <w:start w:val="1"/>
-      <w:numFmt w:val="bullet"/>
-      <w:lvlText w:val=""/>
-      <w:lvlJc w:val="left"/>
-      <w:pPr>
-        <w:ind w:left="6480" w:hanging="360"/>
-      </w:pPr>
-      <w:rPr>
-        <w:rFonts w:ascii="Wingdings" w:hAnsi="Wingdings" w:hint="default"/>
-      </w:rPr>
-    </w:lvl>
-  </w:abstractNum>
-  <w:abstractNum w:abstractNumId="33">
-    <w:nsid w:val="57BF010B"/>
-    <w:multiLevelType w:val="hybridMultilevel"/>
-    <w:tmpl w:val="46AA5E3E"/>
-    <w:lvl w:ilvl="0" w:tplc="86669A8A">
-      <w:start w:val="1"/>
-      <w:numFmt w:val="bullet"/>
-      <w:lvlText w:val="­"/>
-      <w:lvlJc w:val="left"/>
-      <w:pPr>
-        <w:ind w:left="720" w:hanging="360"/>
-      </w:pPr>
-      <w:rPr>
-        <w:rFonts w:ascii="Courier New" w:hAnsi="Courier New" w:hint="default"/>
-      </w:rPr>
-    </w:lvl>
-    <w:lvl w:ilvl="1" w:tplc="04190003" w:tentative="1">
-      <w:start w:val="1"/>
-      <w:numFmt w:val="bullet"/>
-      <w:lvlText w:val="o"/>
-      <w:lvlJc w:val="left"/>
-      <w:pPr>
-        <w:ind w:left="1440" w:hanging="360"/>
-      </w:pPr>
-      <w:rPr>
-        <w:rFonts w:ascii="Courier New" w:hAnsi="Courier New" w:cs="Courier New" w:hint="default"/>
-      </w:rPr>
-    </w:lvl>
-    <w:lvl w:ilvl="2" w:tplc="04190005" w:tentative="1">
-      <w:start w:val="1"/>
-      <w:numFmt w:val="bullet"/>
-      <w:lvlText w:val=""/>
-      <w:lvlJc w:val="left"/>
-      <w:pPr>
-        <w:ind w:left="2160" w:hanging="360"/>
-      </w:pPr>
-      <w:rPr>
-        <w:rFonts w:ascii="Wingdings" w:hAnsi="Wingdings" w:hint="default"/>
-      </w:rPr>
-    </w:lvl>
-    <w:lvl w:ilvl="3" w:tplc="04190001" w:tentative="1">
-      <w:start w:val="1"/>
-      <w:numFmt w:val="bullet"/>
-      <w:lvlText w:val=""/>
-      <w:lvlJc w:val="left"/>
-      <w:pPr>
-        <w:ind w:left="2880" w:hanging="360"/>
-      </w:pPr>
-      <w:rPr>
-        <w:rFonts w:ascii="Symbol" w:hAnsi="Symbol" w:hint="default"/>
-      </w:rPr>
-    </w:lvl>
-    <w:lvl w:ilvl="4" w:tplc="04190003" w:tentative="1">
-      <w:start w:val="1"/>
-      <w:numFmt w:val="bullet"/>
-      <w:lvlText w:val="o"/>
-      <w:lvlJc w:val="left"/>
-      <w:pPr>
-        <w:ind w:left="3600" w:hanging="360"/>
-      </w:pPr>
-      <w:rPr>
-        <w:rFonts w:ascii="Courier New" w:hAnsi="Courier New" w:cs="Courier New" w:hint="default"/>
-      </w:rPr>
-    </w:lvl>
-    <w:lvl w:ilvl="5" w:tplc="04190005" w:tentative="1">
-      <w:start w:val="1"/>
-      <w:numFmt w:val="bullet"/>
-      <w:lvlText w:val=""/>
-      <w:lvlJc w:val="left"/>
-      <w:pPr>
-        <w:ind w:left="4320" w:hanging="360"/>
-      </w:pPr>
-      <w:rPr>
-        <w:rFonts w:ascii="Wingdings" w:hAnsi="Wingdings" w:hint="default"/>
-      </w:rPr>
-    </w:lvl>
-    <w:lvl w:ilvl="6" w:tplc="04190001" w:tentative="1">
-      <w:start w:val="1"/>
-      <w:numFmt w:val="bullet"/>
-      <w:lvlText w:val=""/>
-      <w:lvlJc w:val="left"/>
-      <w:pPr>
-        <w:ind w:left="5040" w:hanging="360"/>
-      </w:pPr>
-      <w:rPr>
-        <w:rFonts w:ascii="Symbol" w:hAnsi="Symbol" w:hint="default"/>
-      </w:rPr>
-    </w:lvl>
-    <w:lvl w:ilvl="7" w:tplc="04190003" w:tentative="1">
-      <w:start w:val="1"/>
-      <w:numFmt w:val="bullet"/>
-      <w:lvlText w:val="o"/>
-      <w:lvlJc w:val="left"/>
-      <w:pPr>
-        <w:ind w:left="5760" w:hanging="360"/>
-      </w:pPr>
-      <w:rPr>
-        <w:rFonts w:ascii="Courier New" w:hAnsi="Courier New" w:cs="Courier New" w:hint="default"/>
-      </w:rPr>
-    </w:lvl>
-    <w:lvl w:ilvl="8" w:tplc="04190005" w:tentative="1">
-      <w:start w:val="1"/>
-      <w:numFmt w:val="bullet"/>
-      <w:lvlText w:val=""/>
-      <w:lvlJc w:val="left"/>
-      <w:pPr>
-        <w:ind w:left="6480" w:hanging="360"/>
-      </w:pPr>
-      <w:rPr>
-        <w:rFonts w:ascii="Wingdings" w:hAnsi="Wingdings" w:hint="default"/>
-      </w:rPr>
-    </w:lvl>
-  </w:abstractNum>
-  <w:abstractNum w:abstractNumId="34">
-    <w:nsid w:val="670869E1"/>
-    <w:multiLevelType w:val="multilevel"/>
-    <w:tmpl w:val="0419001D"/>
-    <w:lvl w:ilvl="0">
-      <w:start w:val="1"/>
-      <w:numFmt w:val="decimal"/>
-      <w:lvlText w:val="%1)"/>
-      <w:lvlJc w:val="left"/>
-      <w:pPr>
-        <w:ind w:left="360" w:hanging="360"/>
-      </w:pPr>
-    </w:lvl>
-    <w:lvl w:ilvl="1">
-      <w:start w:val="1"/>
-      <w:numFmt w:val="lowerLetter"/>
-      <w:lvlText w:val="%2)"/>
-      <w:lvlJc w:val="left"/>
-      <w:pPr>
-        <w:ind w:left="720" w:hanging="360"/>
-      </w:pPr>
-    </w:lvl>
-    <w:lvl w:ilvl="2">
-      <w:start w:val="1"/>
-      <w:numFmt w:val="lowerRoman"/>
-      <w:lvlText w:val="%3)"/>
-      <w:lvlJc w:val="left"/>
-      <w:pPr>
-        <w:ind w:left="1080" w:hanging="360"/>
-      </w:pPr>
-    </w:lvl>
-    <w:lvl w:ilvl="3">
-      <w:start w:val="1"/>
-      <w:numFmt w:val="decimal"/>
-      <w:lvlText w:val="(%4)"/>
-      <w:lvlJc w:val="left"/>
-      <w:pPr>
-        <w:ind w:left="1440" w:hanging="360"/>
-      </w:pPr>
-    </w:lvl>
-    <w:lvl w:ilvl="4">
-      <w:start w:val="1"/>
-      <w:numFmt w:val="lowerLetter"/>
-      <w:lvlText w:val="(%5)"/>
-      <w:lvlJc w:val="left"/>
-      <w:pPr>
-        <w:ind w:left="1800" w:hanging="360"/>
-      </w:pPr>
-    </w:lvl>
-    <w:lvl w:ilvl="5">
-      <w:start w:val="1"/>
-      <w:numFmt w:val="lowerRoman"/>
-      <w:lvlText w:val="(%6)"/>
-      <w:lvlJc w:val="left"/>
-      <w:pPr>
-        <w:ind w:left="2160" w:hanging="360"/>
-      </w:pPr>
-    </w:lvl>
-    <w:lvl w:ilvl="6">
-      <w:start w:val="1"/>
-      <w:numFmt w:val="decimal"/>
-      <w:lvlText w:val="%7."/>
-      <w:lvlJc w:val="left"/>
-      <w:pPr>
-        <w:ind w:left="2520" w:hanging="360"/>
-      </w:pPr>
-    </w:lvl>
-    <w:lvl w:ilvl="7">
-      <w:start w:val="1"/>
-      <w:numFmt w:val="lowerLetter"/>
-      <w:lvlText w:val="%8."/>
-      <w:lvlJc w:val="left"/>
-      <w:pPr>
-        <w:ind w:left="2880" w:hanging="360"/>
-      </w:pPr>
-    </w:lvl>
-    <w:lvl w:ilvl="8">
-      <w:start w:val="1"/>
-      <w:numFmt w:val="lowerRoman"/>
-      <w:lvlText w:val="%9."/>
-      <w:lvlJc w:val="left"/>
-      <w:pPr>
-        <w:ind w:left="3240" w:hanging="360"/>
-      </w:pPr>
-    </w:lvl>
-  </w:abstractNum>
-  <w:abstractNum w:abstractNumId="35">
-    <w:nsid w:val="670F07E0"/>
-    <w:multiLevelType w:val="hybridMultilevel"/>
-    <w:tmpl w:val="917CCC40"/>
-    <w:lvl w:ilvl="0" w:tplc="7B1663B6">
-      <w:start w:val="1"/>
-      <w:numFmt w:val="bullet"/>
-      <w:lvlText w:val="-"/>
-      <w:lvlJc w:val="left"/>
-      <w:pPr>
-        <w:ind w:left="1429" w:hanging="360"/>
-      </w:pPr>
-      <w:rPr>
-        <w:rFonts w:ascii="Arial" w:hAnsi="Arial" w:hint="default"/>
-      </w:rPr>
-    </w:lvl>
-    <w:lvl w:ilvl="1" w:tplc="04190003" w:tentative="1">
-      <w:start w:val="1"/>
-      <w:numFmt w:val="bullet"/>
-      <w:lvlText w:val="o"/>
-      <w:lvlJc w:val="left"/>
-      <w:pPr>
-        <w:ind w:left="2149" w:hanging="360"/>
-      </w:pPr>
-      <w:rPr>
-        <w:rFonts w:ascii="Courier New" w:hAnsi="Courier New" w:cs="Courier New" w:hint="default"/>
-      </w:rPr>
-    </w:lvl>
-    <w:lvl w:ilvl="2" w:tplc="04190005" w:tentative="1">
-      <w:start w:val="1"/>
-      <w:numFmt w:val="bullet"/>
-      <w:lvlText w:val=""/>
-      <w:lvlJc w:val="left"/>
-      <w:pPr>
-        <w:ind w:left="2869" w:hanging="360"/>
-      </w:pPr>
-      <w:rPr>
-        <w:rFonts w:ascii="Wingdings" w:hAnsi="Wingdings" w:hint="default"/>
-      </w:rPr>
-    </w:lvl>
-    <w:lvl w:ilvl="3" w:tplc="04190001" w:tentative="1">
-      <w:start w:val="1"/>
-      <w:numFmt w:val="bullet"/>
-      <w:lvlText w:val=""/>
-      <w:lvlJc w:val="left"/>
-      <w:pPr>
-        <w:ind w:left="3589" w:hanging="360"/>
-      </w:pPr>
-      <w:rPr>
-        <w:rFonts w:ascii="Symbol" w:hAnsi="Symbol" w:hint="default"/>
-      </w:rPr>
-    </w:lvl>
-    <w:lvl w:ilvl="4" w:tplc="04190003" w:tentative="1">
-      <w:start w:val="1"/>
-      <w:numFmt w:val="bullet"/>
-      <w:lvlText w:val="o"/>
-      <w:lvlJc w:val="left"/>
-      <w:pPr>
-        <w:ind w:left="4309" w:hanging="360"/>
-      </w:pPr>
-      <w:rPr>
-        <w:rFonts w:ascii="Courier New" w:hAnsi="Courier New" w:cs="Courier New" w:hint="default"/>
-      </w:rPr>
-    </w:lvl>
-    <w:lvl w:ilvl="5" w:tplc="04190005" w:tentative="1">
-      <w:start w:val="1"/>
-      <w:numFmt w:val="bullet"/>
-      <w:lvlText w:val=""/>
-      <w:lvlJc w:val="left"/>
-      <w:pPr>
-        <w:ind w:left="5029" w:hanging="360"/>
-      </w:pPr>
-      <w:rPr>
-        <w:rFonts w:ascii="Wingdings" w:hAnsi="Wingdings" w:hint="default"/>
-      </w:rPr>
-    </w:lvl>
-    <w:lvl w:ilvl="6" w:tplc="04190001" w:tentative="1">
-      <w:start w:val="1"/>
-      <w:numFmt w:val="bullet"/>
-      <w:lvlText w:val=""/>
-      <w:lvlJc w:val="left"/>
-      <w:pPr>
-        <w:ind w:left="5749" w:hanging="360"/>
-      </w:pPr>
-      <w:rPr>
-        <w:rFonts w:ascii="Symbol" w:hAnsi="Symbol" w:hint="default"/>
-      </w:rPr>
-    </w:lvl>
-    <w:lvl w:ilvl="7" w:tplc="04190003" w:tentative="1">
-      <w:start w:val="1"/>
-      <w:numFmt w:val="bullet"/>
-      <w:lvlText w:val="o"/>
-      <w:lvlJc w:val="left"/>
-      <w:pPr>
-        <w:ind w:left="6469" w:hanging="360"/>
-      </w:pPr>
-      <w:rPr>
-        <w:rFonts w:ascii="Courier New" w:hAnsi="Courier New" w:cs="Courier New" w:hint="default"/>
-      </w:rPr>
-    </w:lvl>
-    <w:lvl w:ilvl="8" w:tplc="04190005" w:tentative="1">
-      <w:start w:val="1"/>
-      <w:numFmt w:val="bullet"/>
-      <w:lvlText w:val=""/>
-      <w:lvlJc w:val="left"/>
-      <w:pPr>
-        <w:ind w:left="7189" w:hanging="360"/>
-      </w:pPr>
-      <w:rPr>
-        <w:rFonts w:ascii="Wingdings" w:hAnsi="Wingdings" w:hint="default"/>
-      </w:rPr>
-    </w:lvl>
-  </w:abstractNum>
-  <w:abstractNum w:abstractNumId="36">
-    <w:nsid w:val="6760173F"/>
-    <w:multiLevelType w:val="hybridMultilevel"/>
-    <w:tmpl w:val="1AA6948C"/>
-    <w:lvl w:ilvl="0" w:tplc="7B1663B6">
-      <w:start w:val="1"/>
-      <w:numFmt w:val="bullet"/>
-      <w:lvlText w:val="-"/>
-      <w:lvlJc w:val="left"/>
-      <w:pPr>
-        <w:ind w:left="1429" w:hanging="360"/>
-      </w:pPr>
-      <w:rPr>
-        <w:rFonts w:ascii="Arial" w:hAnsi="Arial" w:hint="default"/>
-      </w:rPr>
-    </w:lvl>
-    <w:lvl w:ilvl="1" w:tplc="04190003" w:tentative="1">
-      <w:start w:val="1"/>
-      <w:numFmt w:val="bullet"/>
-      <w:lvlText w:val="o"/>
-      <w:lvlJc w:val="left"/>
-      <w:pPr>
-        <w:ind w:left="2149" w:hanging="360"/>
-      </w:pPr>
-      <w:rPr>
-        <w:rFonts w:ascii="Courier New" w:hAnsi="Courier New" w:cs="Courier New" w:hint="default"/>
-      </w:rPr>
-    </w:lvl>
-    <w:lvl w:ilvl="2" w:tplc="04190005" w:tentative="1">
-      <w:start w:val="1"/>
-      <w:numFmt w:val="bullet"/>
-      <w:lvlText w:val=""/>
-      <w:lvlJc w:val="left"/>
-      <w:pPr>
-        <w:ind w:left="2869" w:hanging="360"/>
-      </w:pPr>
-      <w:rPr>
-        <w:rFonts w:ascii="Wingdings" w:hAnsi="Wingdings" w:hint="default"/>
-      </w:rPr>
-    </w:lvl>
-    <w:lvl w:ilvl="3" w:tplc="04190001" w:tentative="1">
-      <w:start w:val="1"/>
-      <w:numFmt w:val="bullet"/>
-      <w:lvlText w:val=""/>
-      <w:lvlJc w:val="left"/>
-      <w:pPr>
-        <w:ind w:left="3589" w:hanging="360"/>
-      </w:pPr>
-      <w:rPr>
-        <w:rFonts w:ascii="Symbol" w:hAnsi="Symbol" w:hint="default"/>
-      </w:rPr>
-    </w:lvl>
-    <w:lvl w:ilvl="4" w:tplc="04190003" w:tentative="1">
-      <w:start w:val="1"/>
-      <w:numFmt w:val="bullet"/>
-      <w:lvlText w:val="o"/>
-      <w:lvlJc w:val="left"/>
-      <w:pPr>
-        <w:ind w:left="4309" w:hanging="360"/>
-      </w:pPr>
-      <w:rPr>
-        <w:rFonts w:ascii="Courier New" w:hAnsi="Courier New" w:cs="Courier New" w:hint="default"/>
-      </w:rPr>
-    </w:lvl>
-    <w:lvl w:ilvl="5" w:tplc="04190005" w:tentative="1">
-      <w:start w:val="1"/>
-      <w:numFmt w:val="bullet"/>
-      <w:lvlText w:val=""/>
-      <w:lvlJc w:val="left"/>
-      <w:pPr>
-        <w:ind w:left="5029" w:hanging="360"/>
-      </w:pPr>
-      <w:rPr>
-        <w:rFonts w:ascii="Wingdings" w:hAnsi="Wingdings" w:hint="default"/>
-      </w:rPr>
-    </w:lvl>
-    <w:lvl w:ilvl="6" w:tplc="04190001" w:tentative="1">
-      <w:start w:val="1"/>
-      <w:numFmt w:val="bullet"/>
-      <w:lvlText w:val=""/>
-      <w:lvlJc w:val="left"/>
-      <w:pPr>
-        <w:ind w:left="5749" w:hanging="360"/>
-      </w:pPr>
-      <w:rPr>
-        <w:rFonts w:ascii="Symbol" w:hAnsi="Symbol" w:hint="default"/>
-      </w:rPr>
-    </w:lvl>
-    <w:lvl w:ilvl="7" w:tplc="04190003" w:tentative="1">
-      <w:start w:val="1"/>
-      <w:numFmt w:val="bullet"/>
-      <w:lvlText w:val="o"/>
-      <w:lvlJc w:val="left"/>
-      <w:pPr>
-        <w:ind w:left="6469" w:hanging="360"/>
-      </w:pPr>
-      <w:rPr>
-        <w:rFonts w:ascii="Courier New" w:hAnsi="Courier New" w:cs="Courier New" w:hint="default"/>
-      </w:rPr>
-    </w:lvl>
-    <w:lvl w:ilvl="8" w:tplc="04190005" w:tentative="1">
-      <w:start w:val="1"/>
-      <w:numFmt w:val="bullet"/>
-      <w:lvlText w:val=""/>
-      <w:lvlJc w:val="left"/>
-      <w:pPr>
-        <w:ind w:left="7189" w:hanging="360"/>
-      </w:pPr>
-      <w:rPr>
-        <w:rFonts w:ascii="Wingdings" w:hAnsi="Wingdings" w:hint="default"/>
-      </w:rPr>
-    </w:lvl>
-  </w:abstractNum>
-  <w:abstractNum w:abstractNumId="37">
-    <w:nsid w:val="7429156C"/>
-    <w:multiLevelType w:val="hybridMultilevel"/>
-    <w:tmpl w:val="10701FBE"/>
-    <w:lvl w:ilvl="0" w:tplc="86669A8A">
-      <w:start w:val="1"/>
-      <w:numFmt w:val="bullet"/>
-      <w:lvlText w:val="­"/>
-      <w:lvlJc w:val="left"/>
-      <w:pPr>
-        <w:tabs>
-          <w:tab w:val="num" w:pos="1080"/>
-        </w:tabs>
-        <w:ind w:left="1080" w:hanging="360"/>
-      </w:pPr>
-      <w:rPr>
-        <w:rFonts w:ascii="Courier New" w:hAnsi="Courier New" w:hint="default"/>
-      </w:rPr>
-    </w:lvl>
-    <w:lvl w:ilvl="1" w:tplc="04190003">
-      <w:start w:val="1"/>
-      <w:numFmt w:val="bullet"/>
-      <w:lvlText w:val="o"/>
-      <w:lvlJc w:val="left"/>
-      <w:pPr>
-        <w:tabs>
-          <w:tab w:val="num" w:pos="1800"/>
-        </w:tabs>
-        <w:ind w:left="1800" w:hanging="360"/>
-      </w:pPr>
-      <w:rPr>
-        <w:rFonts w:ascii="Courier New" w:hAnsi="Courier New" w:cs="Courier New" w:hint="default"/>
-      </w:rPr>
-    </w:lvl>
-    <w:lvl w:ilvl="2" w:tplc="04190005" w:tentative="1">
-      <w:start w:val="1"/>
-      <w:numFmt w:val="bullet"/>
-      <w:lvlText w:val=""/>
-      <w:lvlJc w:val="left"/>
-      <w:pPr>
-        <w:tabs>
-          <w:tab w:val="num" w:pos="2520"/>
-        </w:tabs>
-        <w:ind w:left="2520" w:hanging="360"/>
-      </w:pPr>
-      <w:rPr>
-        <w:rFonts w:ascii="Wingdings" w:hAnsi="Wingdings" w:hint="default"/>
-      </w:rPr>
-    </w:lvl>
-    <w:lvl w:ilvl="3" w:tplc="04190001" w:tentative="1">
-      <w:start w:val="1"/>
-      <w:numFmt w:val="bullet"/>
-      <w:lvlText w:val=""/>
-      <w:lvlJc w:val="left"/>
-      <w:pPr>
-        <w:tabs>
-          <w:tab w:val="num" w:pos="3240"/>
-        </w:tabs>
-        <w:ind w:left="3240" w:hanging="360"/>
-      </w:pPr>
-      <w:rPr>
-        <w:rFonts w:ascii="Symbol" w:hAnsi="Symbol" w:hint="default"/>
-      </w:rPr>
-    </w:lvl>
-    <w:lvl w:ilvl="4" w:tplc="04190003" w:tentative="1">
-      <w:start w:val="1"/>
-      <w:numFmt w:val="bullet"/>
-      <w:lvlText w:val="o"/>
-      <w:lvlJc w:val="left"/>
-      <w:pPr>
-        <w:tabs>
-          <w:tab w:val="num" w:pos="3960"/>
-        </w:tabs>
-        <w:ind w:left="3960" w:hanging="360"/>
-      </w:pPr>
-      <w:rPr>
-        <w:rFonts w:ascii="Courier New" w:hAnsi="Courier New" w:cs="Courier New" w:hint="default"/>
-      </w:rPr>
-    </w:lvl>
-    <w:lvl w:ilvl="5" w:tplc="04190005" w:tentative="1">
-      <w:start w:val="1"/>
-      <w:numFmt w:val="bullet"/>
-      <w:lvlText w:val=""/>
-      <w:lvlJc w:val="left"/>
-      <w:pPr>
-        <w:tabs>
-          <w:tab w:val="num" w:pos="4680"/>
-        </w:tabs>
-        <w:ind w:left="4680" w:hanging="360"/>
-      </w:pPr>
-      <w:rPr>
-        <w:rFonts w:ascii="Wingdings" w:hAnsi="Wingdings" w:hint="default"/>
-      </w:rPr>
-    </w:lvl>
-    <w:lvl w:ilvl="6" w:tplc="04190001" w:tentative="1">
-      <w:start w:val="1"/>
-      <w:numFmt w:val="bullet"/>
-      <w:lvlText w:val=""/>
-      <w:lvlJc w:val="left"/>
-      <w:pPr>
-        <w:tabs>
-          <w:tab w:val="num" w:pos="5400"/>
-        </w:tabs>
-        <w:ind w:left="5400" w:hanging="360"/>
-      </w:pPr>
-      <w:rPr>
-        <w:rFonts w:ascii="Symbol" w:hAnsi="Symbol" w:hint="default"/>
-      </w:rPr>
-    </w:lvl>
-    <w:lvl w:ilvl="7" w:tplc="04190003" w:tentative="1">
-      <w:start w:val="1"/>
-      <w:numFmt w:val="bullet"/>
-      <w:lvlText w:val="o"/>
-      <w:lvlJc w:val="left"/>
-      <w:pPr>
-        <w:tabs>
-          <w:tab w:val="num" w:pos="6120"/>
-        </w:tabs>
-        <w:ind w:left="6120" w:hanging="360"/>
-      </w:pPr>
-      <w:rPr>
-        <w:rFonts w:ascii="Courier New" w:hAnsi="Courier New" w:cs="Courier New" w:hint="default"/>
-      </w:rPr>
-    </w:lvl>
-    <w:lvl w:ilvl="8" w:tplc="04190005" w:tentative="1">
-      <w:start w:val="1"/>
-      <w:numFmt w:val="bullet"/>
-      <w:lvlText w:val=""/>
-      <w:lvlJc w:val="left"/>
-      <w:pPr>
         <w:tabs>
           <w:tab w:val="num" w:pos="6840"/>
         </w:tabs>
         <w:ind w:left="6840" w:hanging="360"/>
-      </w:pPr>
-      <w:rPr>
-        <w:rFonts w:ascii="Wingdings" w:hAnsi="Wingdings" w:hint="default"/>
-      </w:rPr>
-    </w:lvl>
-  </w:abstractNum>
-  <w:abstractNum w:abstractNumId="38">
-    <w:nsid w:val="7B1829C6"/>
-    <w:multiLevelType w:val="hybridMultilevel"/>
-    <w:tmpl w:val="9110AB98"/>
-    <w:lvl w:ilvl="0" w:tplc="86669A8A">
-      <w:start w:val="1"/>
-      <w:numFmt w:val="bullet"/>
-      <w:lvlText w:val="­"/>
-      <w:lvlJc w:val="left"/>
-      <w:pPr>
-        <w:tabs>
-          <w:tab w:val="num" w:pos="720"/>
-        </w:tabs>
-        <w:ind w:left="720" w:hanging="360"/>
-      </w:pPr>
-      <w:rPr>
-        <w:rFonts w:ascii="Courier New" w:hAnsi="Courier New" w:hint="default"/>
-      </w:rPr>
-    </w:lvl>
-    <w:lvl w:ilvl="1" w:tplc="04190003">
-      <w:start w:val="1"/>
-      <w:numFmt w:val="bullet"/>
-      <w:lvlText w:val="o"/>
-      <w:lvlJc w:val="left"/>
-      <w:pPr>
-        <w:tabs>
-          <w:tab w:val="num" w:pos="1440"/>
-        </w:tabs>
-        <w:ind w:left="1440" w:hanging="360"/>
-      </w:pPr>
-      <w:rPr>
-        <w:rFonts w:ascii="Courier New" w:hAnsi="Courier New" w:cs="Courier New" w:hint="default"/>
-      </w:rPr>
-    </w:lvl>
-    <w:lvl w:ilvl="2" w:tplc="04190005" w:tentative="1">
-      <w:start w:val="1"/>
-      <w:numFmt w:val="bullet"/>
-      <w:lvlText w:val=""/>
-      <w:lvlJc w:val="left"/>
-      <w:pPr>
-        <w:tabs>
-          <w:tab w:val="num" w:pos="2160"/>
-        </w:tabs>
-        <w:ind w:left="2160" w:hanging="360"/>
-      </w:pPr>
-      <w:rPr>
-        <w:rFonts w:ascii="Wingdings" w:hAnsi="Wingdings" w:hint="default"/>
-      </w:rPr>
-    </w:lvl>
-    <w:lvl w:ilvl="3" w:tplc="04190001" w:tentative="1">
-      <w:start w:val="1"/>
-      <w:numFmt w:val="bullet"/>
-      <w:lvlText w:val=""/>
-      <w:lvlJc w:val="left"/>
-      <w:pPr>
-        <w:tabs>
-          <w:tab w:val="num" w:pos="2880"/>
-        </w:tabs>
-        <w:ind w:left="2880" w:hanging="360"/>
-      </w:pPr>
-      <w:rPr>
-        <w:rFonts w:ascii="Symbol" w:hAnsi="Symbol" w:hint="default"/>
-      </w:rPr>
-    </w:lvl>
-    <w:lvl w:ilvl="4" w:tplc="04190003" w:tentative="1">
-      <w:start w:val="1"/>
-      <w:numFmt w:val="bullet"/>
-      <w:lvlText w:val="o"/>
-      <w:lvlJc w:val="left"/>
-      <w:pPr>
-        <w:tabs>
-          <w:tab w:val="num" w:pos="3600"/>
-        </w:tabs>
-        <w:ind w:left="3600" w:hanging="360"/>
-      </w:pPr>
-      <w:rPr>
-        <w:rFonts w:ascii="Courier New" w:hAnsi="Courier New" w:cs="Courier New" w:hint="default"/>
-      </w:rPr>
-    </w:lvl>
-    <w:lvl w:ilvl="5" w:tplc="04190005" w:tentative="1">
-      <w:start w:val="1"/>
-      <w:numFmt w:val="bullet"/>
-      <w:lvlText w:val=""/>
-      <w:lvlJc w:val="left"/>
-      <w:pPr>
-        <w:tabs>
-          <w:tab w:val="num" w:pos="4320"/>
-        </w:tabs>
-        <w:ind w:left="4320" w:hanging="360"/>
-      </w:pPr>
-      <w:rPr>
-        <w:rFonts w:ascii="Wingdings" w:hAnsi="Wingdings" w:hint="default"/>
-      </w:rPr>
-    </w:lvl>
-    <w:lvl w:ilvl="6" w:tplc="04190001" w:tentative="1">
-      <w:start w:val="1"/>
-      <w:numFmt w:val="bullet"/>
-      <w:lvlText w:val=""/>
-      <w:lvlJc w:val="left"/>
-      <w:pPr>
-        <w:tabs>
-          <w:tab w:val="num" w:pos="5040"/>
-        </w:tabs>
-        <w:ind w:left="5040" w:hanging="360"/>
-      </w:pPr>
-      <w:rPr>
-        <w:rFonts w:ascii="Symbol" w:hAnsi="Symbol" w:hint="default"/>
-      </w:rPr>
-    </w:lvl>
-    <w:lvl w:ilvl="7" w:tplc="04190003" w:tentative="1">
-      <w:start w:val="1"/>
-      <w:numFmt w:val="bullet"/>
-      <w:lvlText w:val="o"/>
-      <w:lvlJc w:val="left"/>
-      <w:pPr>
-        <w:tabs>
-          <w:tab w:val="num" w:pos="5760"/>
-        </w:tabs>
-        <w:ind w:left="5760" w:hanging="360"/>
-      </w:pPr>
-      <w:rPr>
-        <w:rFonts w:ascii="Courier New" w:hAnsi="Courier New" w:cs="Courier New" w:hint="default"/>
-      </w:rPr>
-    </w:lvl>
-    <w:lvl w:ilvl="8" w:tplc="04190005" w:tentative="1">
-      <w:start w:val="1"/>
-      <w:numFmt w:val="bullet"/>
-      <w:lvlText w:val=""/>
-      <w:lvlJc w:val="left"/>
-      <w:pPr>
-        <w:tabs>
-          <w:tab w:val="num" w:pos="6480"/>
-        </w:tabs>
-        <w:ind w:left="6480" w:hanging="360"/>
-      </w:pPr>
-      <w:rPr>
-        <w:rFonts w:ascii="Wingdings" w:hAnsi="Wingdings" w:hint="default"/>
-      </w:rPr>
-    </w:lvl>
-  </w:abstractNum>
-  <w:abstractNum w:abstractNumId="39">
-    <w:nsid w:val="7E473EF8"/>
-    <w:multiLevelType w:val="hybridMultilevel"/>
-    <w:tmpl w:val="6212BFEC"/>
-    <w:lvl w:ilvl="0" w:tplc="04190011">
-      <w:start w:val="1"/>
-      <w:numFmt w:val="decimal"/>
-      <w:lvlText w:val="%1)"/>
-      <w:lvlJc w:val="left"/>
-      <w:pPr>
-        <w:ind w:left="720" w:hanging="360"/>
-      </w:pPr>
-      <w:rPr>
-        <w:rFonts w:hint="default"/>
-      </w:rPr>
-    </w:lvl>
-    <w:lvl w:ilvl="1" w:tplc="04190019">
-      <w:start w:val="1"/>
-      <w:numFmt w:val="lowerLetter"/>
-      <w:lvlText w:val="%2."/>
-      <w:lvlJc w:val="left"/>
-      <w:pPr>
-        <w:ind w:left="1440" w:hanging="360"/>
-      </w:pPr>
-    </w:lvl>
-    <w:lvl w:ilvl="2" w:tplc="0419001B" w:tentative="1">
-      <w:start w:val="1"/>
-      <w:numFmt w:val="lowerRoman"/>
-      <w:lvlText w:val="%3."/>
-      <w:lvlJc w:val="right"/>
-      <w:pPr>
-        <w:ind w:left="2160" w:hanging="180"/>
-      </w:pPr>
-    </w:lvl>
-    <w:lvl w:ilvl="3" w:tplc="0419000F" w:tentative="1">
-      <w:start w:val="1"/>
-      <w:numFmt w:val="decimal"/>
-      <w:lvlText w:val="%4."/>
-      <w:lvlJc w:val="left"/>
-      <w:pPr>
-        <w:ind w:left="2880" w:hanging="360"/>
-      </w:pPr>
-    </w:lvl>
-    <w:lvl w:ilvl="4" w:tplc="04190019" w:tentative="1">
-      <w:start w:val="1"/>
-      <w:numFmt w:val="lowerLetter"/>
-      <w:lvlText w:val="%5."/>
-      <w:lvlJc w:val="left"/>
-      <w:pPr>
-        <w:ind w:left="3600" w:hanging="360"/>
-      </w:pPr>
-    </w:lvl>
-    <w:lvl w:ilvl="5" w:tplc="0419001B" w:tentative="1">
-      <w:start w:val="1"/>
-      <w:numFmt w:val="lowerRoman"/>
-      <w:lvlText w:val="%6."/>
-      <w:lvlJc w:val="right"/>
-      <w:pPr>
-        <w:ind w:left="4320" w:hanging="180"/>
-      </w:pPr>
-    </w:lvl>
-    <w:lvl w:ilvl="6" w:tplc="0419000F" w:tentative="1">
-      <w:start w:val="1"/>
-      <w:numFmt w:val="decimal"/>
-      <w:lvlText w:val="%7."/>
-      <w:lvlJc w:val="left"/>
-      <w:pPr>
-        <w:ind w:left="5040" w:hanging="360"/>
-      </w:pPr>
-    </w:lvl>
-    <w:lvl w:ilvl="7" w:tplc="04190019" w:tentative="1">
-      <w:start w:val="1"/>
-      <w:numFmt w:val="lowerLetter"/>
-      <w:lvlText w:val="%8."/>
-      <w:lvlJc w:val="left"/>
-      <w:pPr>
-        <w:ind w:left="5760" w:hanging="360"/>
-      </w:pPr>
-    </w:lvl>
-    <w:lvl w:ilvl="8" w:tplc="0419001B" w:tentative="1">
-      <w:start w:val="1"/>
-      <w:numFmt w:val="lowerRoman"/>
-      <w:lvlText w:val="%9."/>
-      <w:lvlJc w:val="right"/>
-      <w:pPr>
-        <w:ind w:left="6480" w:hanging="180"/>
-      </w:pPr>
-    </w:lvl>
-  </w:abstractNum>
-  <w:abstractNum w:abstractNumId="40">
-    <w:nsid w:val="7E9C79DB"/>
-    <w:multiLevelType w:val="hybridMultilevel"/>
-    <w:tmpl w:val="3E965FA6"/>
-    <w:lvl w:ilvl="0" w:tplc="7B1663B6">
-      <w:start w:val="1"/>
-      <w:numFmt w:val="bullet"/>
-      <w:lvlText w:val="-"/>
-      <w:lvlJc w:val="left"/>
-      <w:pPr>
-        <w:ind w:left="1429" w:hanging="360"/>
-      </w:pPr>
-      <w:rPr>
-        <w:rFonts w:ascii="Arial" w:hAnsi="Arial" w:hint="default"/>
-      </w:rPr>
-    </w:lvl>
-    <w:lvl w:ilvl="1" w:tplc="04190003" w:tentative="1">
-      <w:start w:val="1"/>
-      <w:numFmt w:val="bullet"/>
-      <w:lvlText w:val="o"/>
-      <w:lvlJc w:val="left"/>
-      <w:pPr>
-        <w:ind w:left="2149" w:hanging="360"/>
-      </w:pPr>
-      <w:rPr>
-        <w:rFonts w:ascii="Courier New" w:hAnsi="Courier New" w:cs="Courier New" w:hint="default"/>
-      </w:rPr>
-    </w:lvl>
-    <w:lvl w:ilvl="2" w:tplc="04190005" w:tentative="1">
-      <w:start w:val="1"/>
-      <w:numFmt w:val="bullet"/>
-      <w:lvlText w:val=""/>
-      <w:lvlJc w:val="left"/>
-      <w:pPr>
-        <w:ind w:left="2869" w:hanging="360"/>
-      </w:pPr>
-      <w:rPr>
-        <w:rFonts w:ascii="Wingdings" w:hAnsi="Wingdings" w:hint="default"/>
-      </w:rPr>
-    </w:lvl>
-    <w:lvl w:ilvl="3" w:tplc="04190001" w:tentative="1">
-      <w:start w:val="1"/>
-      <w:numFmt w:val="bullet"/>
-      <w:lvlText w:val=""/>
-      <w:lvlJc w:val="left"/>
-      <w:pPr>
-        <w:ind w:left="3589" w:hanging="360"/>
-      </w:pPr>
-      <w:rPr>
-        <w:rFonts w:ascii="Symbol" w:hAnsi="Symbol" w:hint="default"/>
-      </w:rPr>
-    </w:lvl>
-    <w:lvl w:ilvl="4" w:tplc="04190003" w:tentative="1">
-      <w:start w:val="1"/>
-      <w:numFmt w:val="bullet"/>
-      <w:lvlText w:val="o"/>
-      <w:lvlJc w:val="left"/>
-      <w:pPr>
-        <w:ind w:left="4309" w:hanging="360"/>
-      </w:pPr>
-      <w:rPr>
-        <w:rFonts w:ascii="Courier New" w:hAnsi="Courier New" w:cs="Courier New" w:hint="default"/>
-      </w:rPr>
-    </w:lvl>
-    <w:lvl w:ilvl="5" w:tplc="04190005" w:tentative="1">
-      <w:start w:val="1"/>
-      <w:numFmt w:val="bullet"/>
-      <w:lvlText w:val=""/>
-      <w:lvlJc w:val="left"/>
-      <w:pPr>
-        <w:ind w:left="5029" w:hanging="360"/>
-      </w:pPr>
-      <w:rPr>
-        <w:rFonts w:ascii="Wingdings" w:hAnsi="Wingdings" w:hint="default"/>
-      </w:rPr>
-    </w:lvl>
-    <w:lvl w:ilvl="6" w:tplc="04190001" w:tentative="1">
-      <w:start w:val="1"/>
-      <w:numFmt w:val="bullet"/>
-      <w:lvlText w:val=""/>
-      <w:lvlJc w:val="left"/>
-      <w:pPr>
-        <w:ind w:left="5749" w:hanging="360"/>
-      </w:pPr>
-      <w:rPr>
-        <w:rFonts w:ascii="Symbol" w:hAnsi="Symbol" w:hint="default"/>
-      </w:rPr>
-    </w:lvl>
-    <w:lvl w:ilvl="7" w:tplc="04190003" w:tentative="1">
-      <w:start w:val="1"/>
-      <w:numFmt w:val="bullet"/>
-      <w:lvlText w:val="o"/>
-      <w:lvlJc w:val="left"/>
-      <w:pPr>
-        <w:ind w:left="6469" w:hanging="360"/>
-      </w:pPr>
-      <w:rPr>
-        <w:rFonts w:ascii="Courier New" w:hAnsi="Courier New" w:cs="Courier New" w:hint="default"/>
-      </w:rPr>
-    </w:lvl>
-    <w:lvl w:ilvl="8" w:tplc="04190005" w:tentative="1">
-      <w:start w:val="1"/>
-      <w:numFmt w:val="bullet"/>
-      <w:lvlText w:val=""/>
-      <w:lvlJc w:val="left"/>
-      <w:pPr>
-        <w:ind w:left="7189" w:hanging="360"/>
       </w:pPr>
       <w:rPr>
         <w:rFonts w:ascii="Wingdings" w:hAnsi="Wingdings" w:hint="default"/>
@@ -15310,129 +11497,27 @@
     </w:lvl>
   </w:abstractNum>
   <w:num w:numId="1">
+    <w:abstractNumId w:val="6"/>
+  </w:num>
+  <w:num w:numId="2">
     <w:abstractNumId w:val="2"/>
   </w:num>
-  <w:num w:numId="2">
-    <w:abstractNumId w:val="32"/>
-  </w:num>
   <w:num w:numId="3">
-    <w:abstractNumId w:val="18"/>
+    <w:abstractNumId w:val="3"/>
   </w:num>
   <w:num w:numId="4">
-    <w:abstractNumId w:val="9"/>
+    <w:abstractNumId w:val="5"/>
   </w:num>
   <w:num w:numId="5">
-    <w:abstractNumId w:val="11"/>
+    <w:abstractNumId w:val="1"/>
   </w:num>
   <w:num w:numId="6">
-    <w:abstractNumId w:val="37"/>
+    <w:abstractNumId w:val="0"/>
   </w:num>
   <w:num w:numId="7">
-    <w:abstractNumId w:val="38"/>
-  </w:num>
-  <w:num w:numId="8">
-    <w:abstractNumId w:val="7"/>
-  </w:num>
-  <w:num w:numId="9">
-    <w:abstractNumId w:val="19"/>
-  </w:num>
-  <w:num w:numId="10">
-    <w:abstractNumId w:val="28"/>
-  </w:num>
-  <w:num w:numId="11">
-    <w:abstractNumId w:val="6"/>
-  </w:num>
-  <w:num w:numId="12">
-    <w:abstractNumId w:val="17"/>
-  </w:num>
-  <w:num w:numId="13">
-    <w:abstractNumId w:val="20"/>
-  </w:num>
-  <w:num w:numId="14">
-    <w:abstractNumId w:val="35"/>
-  </w:num>
-  <w:num w:numId="15">
-    <w:abstractNumId w:val="22"/>
-  </w:num>
-  <w:num w:numId="16">
-    <w:abstractNumId w:val="27"/>
-  </w:num>
-  <w:num w:numId="17">
-    <w:abstractNumId w:val="23"/>
-  </w:num>
-  <w:num w:numId="18">
-    <w:abstractNumId w:val="40"/>
-  </w:num>
-  <w:num w:numId="19">
-    <w:abstractNumId w:val="29"/>
-  </w:num>
-  <w:num w:numId="20">
-    <w:abstractNumId w:val="31"/>
-  </w:num>
-  <w:num w:numId="21">
-    <w:abstractNumId w:val="14"/>
-  </w:num>
-  <w:num w:numId="22">
-    <w:abstractNumId w:val="3"/>
-  </w:num>
-  <w:num w:numId="23">
-    <w:abstractNumId w:val="36"/>
-  </w:num>
-  <w:num w:numId="24">
-    <w:abstractNumId w:val="12"/>
-  </w:num>
-  <w:num w:numId="25">
-    <w:abstractNumId w:val="30"/>
-  </w:num>
-  <w:num w:numId="26">
-    <w:abstractNumId w:val="34"/>
-  </w:num>
-  <w:num w:numId="27">
-    <w:abstractNumId w:val="13"/>
-  </w:num>
-  <w:num w:numId="28">
-    <w:abstractNumId w:val="24"/>
-  </w:num>
-  <w:num w:numId="29">
-    <w:abstractNumId w:val="16"/>
-  </w:num>
-  <w:num w:numId="30">
-    <w:abstractNumId w:val="33"/>
-  </w:num>
-  <w:num w:numId="31">
-    <w:abstractNumId w:val="21"/>
-  </w:num>
-  <w:num w:numId="32">
-    <w:abstractNumId w:val="0"/>
-  </w:num>
-  <w:num w:numId="33">
-    <w:abstractNumId w:val="25"/>
-  </w:num>
-  <w:num w:numId="34">
-    <w:abstractNumId w:val="39"/>
-  </w:num>
-  <w:num w:numId="35">
-    <w:abstractNumId w:val="10"/>
-  </w:num>
-  <w:num w:numId="36">
-    <w:abstractNumId w:val="8"/>
-  </w:num>
-  <w:num w:numId="37">
-    <w:abstractNumId w:val="15"/>
-  </w:num>
-  <w:num w:numId="38">
     <w:abstractNumId w:val="4"/>
   </w:num>
-  <w:num w:numId="39">
-    <w:abstractNumId w:val="5"/>
-  </w:num>
-  <w:num w:numId="40">
-    <w:abstractNumId w:val="26"/>
-  </w:num>
-  <w:num w:numId="41">
-    <w:abstractNumId w:val="1"/>
-  </w:num>
-  <w:numIdMacAtCleanup w:val="27"/>
+  <w:numIdMacAtCleanup w:val="7"/>
 </w:numbering>
 </file>
 
@@ -16066,7 +12151,7 @@
     <w:rsid w:val="00C266A6"/>
     <w:pPr>
       <w:numPr>
-        <w:numId w:val="29"/>
+        <w:numId w:val="5"/>
       </w:numPr>
       <w:ind w:left="1531" w:hanging="397"/>
     </w:pPr>
@@ -16093,12 +12178,6 @@
     <w:basedOn w:val="af0"/>
     <w:link w:val="a"/>
     <w:rsid w:val="00C266A6"/>
-    <w:rPr>
-      <w:rFonts w:ascii="Times New Roman" w:eastAsia="Times New Roman" w:hAnsi="Times New Roman" w:cs="Times New Roman"/>
-      <w:sz w:val="24"/>
-      <w:szCs w:val="24"/>
-      <w:lang w:eastAsia="ru-RU"/>
-    </w:rPr>
   </w:style>
   <w:style w:type="character" w:customStyle="1" w:styleId="af3">
     <w:name w:val="Подпись к рисункам Знак"/>
@@ -16405,7 +12484,7 @@
   <a:extraClrSchemeLst/>
   <a:extLst>
     <a:ext uri="{05A4C25C-085E-4340-85A3-A5531E510DB2}">
-      <thm15:themeFamily xmlns:thm15="http://schemas.microsoft.com/office/thememl/2012/main" xmlns="" name="Office Theme" id="{62F939B6-93AF-4DB8-9C6B-D6C7DFDC589F}" vid="{4A3C46E8-61CC-4603-A589-7422A47A8E4A}"/>
+      <thm15:themeFamily xmlns="" xmlns:thm15="http://schemas.microsoft.com/office/thememl/2012/main" name="Office Theme" id="{62F939B6-93AF-4DB8-9C6B-D6C7DFDC589F}" vid="{4A3C46E8-61CC-4603-A589-7422A47A8E4A}"/>
     </a:ext>
   </a:extLst>
 </a:theme>
@@ -16416,7 +12495,7 @@
 </file>
 
 <file path=customXml/itemProps1.xml><?xml version="1.0" encoding="utf-8"?>
-<ds:datastoreItem xmlns:ds="http://schemas.openxmlformats.org/officeDocument/2006/customXml" ds:itemID="{367FDBCD-BEC7-4B7E-AA26-CE8A059730FC}">
+<ds:datastoreItem xmlns:ds="http://schemas.openxmlformats.org/officeDocument/2006/customXml" ds:itemID="{1D8E6144-B3FA-4C7C-8A98-B8AFBE3196D4}">
   <ds:schemaRefs>
     <ds:schemaRef ds:uri="http://schemas.openxmlformats.org/officeDocument/2006/bibliography"/>
   </ds:schemaRefs>

--- a/Отчёт.docx
+++ b/Отчёт.docx
@@ -355,6 +355,12 @@
           <w:color w:val="FF0000"/>
         </w:rPr>
         <w:t xml:space="preserve"> Борисов</w:t>
+      </w:r>
+      <w:r>
+        <w:rPr>
+          <w:color w:val="FF0000"/>
+        </w:rPr>
+        <w:t xml:space="preserve"> </w:t>
       </w:r>
     </w:p>
     <w:p>
@@ -12484,7 +12490,7 @@
   <a:extraClrSchemeLst/>
   <a:extLst>
     <a:ext uri="{05A4C25C-085E-4340-85A3-A5531E510DB2}">
-      <thm15:themeFamily xmlns="" xmlns:thm15="http://schemas.microsoft.com/office/thememl/2012/main" name="Office Theme" id="{62F939B6-93AF-4DB8-9C6B-D6C7DFDC589F}" vid="{4A3C46E8-61CC-4603-A589-7422A47A8E4A}"/>
+      <thm15:themeFamily xmlns:thm15="http://schemas.microsoft.com/office/thememl/2012/main" xmlns="" name="Office Theme" id="{62F939B6-93AF-4DB8-9C6B-D6C7DFDC589F}" vid="{4A3C46E8-61CC-4603-A589-7422A47A8E4A}"/>
     </a:ext>
   </a:extLst>
 </a:theme>
@@ -12495,7 +12501,7 @@
 </file>
 
 <file path=customXml/itemProps1.xml><?xml version="1.0" encoding="utf-8"?>
-<ds:datastoreItem xmlns:ds="http://schemas.openxmlformats.org/officeDocument/2006/customXml" ds:itemID="{1D8E6144-B3FA-4C7C-8A98-B8AFBE3196D4}">
+<ds:datastoreItem xmlns:ds="http://schemas.openxmlformats.org/officeDocument/2006/customXml" ds:itemID="{4057F590-DE8E-4CAD-A84C-6BCC8F6C52A1}">
   <ds:schemaRefs>
     <ds:schemaRef ds:uri="http://schemas.openxmlformats.org/officeDocument/2006/bibliography"/>
   </ds:schemaRefs>

--- a/Отчёт.docx
+++ b/Отчёт.docx
@@ -1,6 +1,6 @@
 
 <file path=word/document.xml><?xml version="1.0" encoding="utf-8"?>
-<w:document xmlns:ve="http://schemas.openxmlformats.org/markup-compatibility/2006" xmlns:o="urn:schemas-microsoft-com:office:office" xmlns:r="http://schemas.openxmlformats.org/officeDocument/2006/relationships" xmlns:m="http://schemas.openxmlformats.org/officeDocument/2006/math" xmlns:v="urn:schemas-microsoft-com:vml" xmlns:wp="http://schemas.openxmlformats.org/drawingml/2006/wordprocessingDrawing" xmlns:w10="urn:schemas-microsoft-com:office:word" xmlns:w="http://schemas.openxmlformats.org/wordprocessingml/2006/main" xmlns:wne="http://schemas.microsoft.com/office/word/2006/wordml">
+<w:document xmlns:wpc="http://schemas.microsoft.com/office/word/2010/wordprocessingCanvas" xmlns:cx="http://schemas.microsoft.com/office/drawing/2014/chartex" xmlns:cx1="http://schemas.microsoft.com/office/drawing/2015/9/8/chartex" xmlns:cx2="http://schemas.microsoft.com/office/drawing/2015/10/21/chartex" xmlns:cx3="http://schemas.microsoft.com/office/drawing/2016/5/9/chartex" xmlns:cx4="http://schemas.microsoft.com/office/drawing/2016/5/10/chartex" xmlns:cx5="http://schemas.microsoft.com/office/drawing/2016/5/11/chartex" xmlns:cx6="http://schemas.microsoft.com/office/drawing/2016/5/12/chartex" xmlns:cx7="http://schemas.microsoft.com/office/drawing/2016/5/13/chartex" xmlns:cx8="http://schemas.microsoft.com/office/drawing/2016/5/14/chartex" xmlns:mc="http://schemas.openxmlformats.org/markup-compatibility/2006" xmlns:aink="http://schemas.microsoft.com/office/drawing/2016/ink" xmlns:am3d="http://schemas.microsoft.com/office/drawing/2017/model3d" xmlns:o="urn:schemas-microsoft-com:office:office" xmlns:r="http://schemas.openxmlformats.org/officeDocument/2006/relationships" xmlns:m="http://schemas.openxmlformats.org/officeDocument/2006/math" xmlns:v="urn:schemas-microsoft-com:vml" xmlns:wp14="http://schemas.microsoft.com/office/word/2010/wordprocessingDrawing" xmlns:wp="http://schemas.openxmlformats.org/drawingml/2006/wordprocessingDrawing" xmlns:w10="urn:schemas-microsoft-com:office:word" xmlns:w="http://schemas.openxmlformats.org/wordprocessingml/2006/main" xmlns:w14="http://schemas.microsoft.com/office/word/2010/wordml" xmlns:w15="http://schemas.microsoft.com/office/word/2012/wordml" xmlns:w16cid="http://schemas.microsoft.com/office/word/2016/wordml/cid" xmlns:w16se="http://schemas.microsoft.com/office/word/2015/wordml/symex" xmlns:wpg="http://schemas.microsoft.com/office/word/2010/wordprocessingGroup" xmlns:wpi="http://schemas.microsoft.com/office/word/2010/wordprocessingInk" xmlns:wne="http://schemas.microsoft.com/office/word/2006/wordml" xmlns:wps="http://schemas.microsoft.com/office/word/2010/wordprocessingShape" mc:Ignorable="w14 w15 w16se w16cid wp14">
   <w:body>
     <w:p>
       <w:pPr>
@@ -486,6 +486,7 @@
           <w:docPartUnique/>
         </w:docPartObj>
       </w:sdtPr>
+      <w:sdtEndPr/>
       <w:sdtContent>
         <w:p>
           <w:pPr>
@@ -2280,6 +2281,41 @@
       <w:pPr>
         <w:pStyle w:val="af"/>
         <w:rPr>
+          <w:shd w:val="clear" w:color="auto" w:fill="FFFFFF"/>
+        </w:rPr>
+      </w:pPr>
+      <w:r>
+        <w:rPr>
+          <w:shd w:val="clear" w:color="auto" w:fill="FFFFFF"/>
+        </w:rPr>
+        <w:t>Практика выполнялась объединением из трех студентов группы ИС(ВП)-21 Лаптевым Антоном Дмитриевичем, Огневым Никитой Сергеевичем</w:t>
+      </w:r>
+      <w:bookmarkStart w:id="1" w:name="_GoBack"/>
+      <w:bookmarkEnd w:id="1"/>
+      <w:r>
+        <w:rPr>
+          <w:shd w:val="clear" w:color="auto" w:fill="FFFFFF"/>
+        </w:rPr>
+        <w:t xml:space="preserve"> и Борисовым Евгением Сергеевичем. Каждый резидент объединения «ОБЛ» выполнял работу в равных условиях и в каждом файле. Проверить эту информацию можно по первой ссылке в Использованных источниках. Там находится публичный репазиторий в </w:t>
+      </w:r>
+      <w:r>
+        <w:rPr>
+          <w:shd w:val="clear" w:color="auto" w:fill="FFFFFF"/>
+          <w:lang w:val="en-US"/>
+        </w:rPr>
+        <w:t>GitHub</w:t>
+      </w:r>
+      <w:r>
+        <w:rPr>
+          <w:shd w:val="clear" w:color="auto" w:fill="FFFFFF"/>
+        </w:rPr>
+        <w:t xml:space="preserve">. Там находятся все исходные файлы/документы/ГОСТы др. </w:t>
+      </w:r>
+    </w:p>
+    <w:p>
+      <w:pPr>
+        <w:pStyle w:val="af"/>
+        <w:rPr>
           <w:b/>
           <w:shd w:val="clear" w:color="auto" w:fill="FFFFFF"/>
         </w:rPr>
@@ -2368,6 +2404,7 @@
           <w:color w:val="000000"/>
           <w:shd w:val="clear" w:color="auto" w:fill="FFFFFF"/>
         </w:rPr>
+        <w:lastRenderedPageBreak/>
         <w:br w:type="page"/>
       </w:r>
     </w:p>
@@ -2382,7 +2419,7 @@
           <w:shd w:val="clear" w:color="auto" w:fill="FFFFFF"/>
         </w:rPr>
       </w:pPr>
-      <w:bookmarkStart w:id="1" w:name="_Toc6219277"/>
+      <w:bookmarkStart w:id="2" w:name="_Toc6219277"/>
       <w:r>
         <w:rPr>
           <w:shd w:val="clear" w:color="auto" w:fill="FFFFFF"/>
@@ -2390,7 +2427,7 @@
         <w:lastRenderedPageBreak/>
         <w:t>Актуальность</w:t>
       </w:r>
-      <w:bookmarkEnd w:id="1"/>
+      <w:bookmarkEnd w:id="2"/>
     </w:p>
     <w:p>
       <w:pPr>
@@ -2433,7 +2470,7 @@
           <w:shd w:val="clear" w:color="auto" w:fill="FFFFFF"/>
         </w:rPr>
       </w:pPr>
-      <w:bookmarkStart w:id="2" w:name="_Toc6219278"/>
+      <w:bookmarkStart w:id="3" w:name="_Toc6219278"/>
       <w:r>
         <w:rPr>
           <w:shd w:val="clear" w:color="auto" w:fill="FFFFFF"/>
@@ -2441,7 +2478,7 @@
         <w:lastRenderedPageBreak/>
         <w:t>Цели работы</w:t>
       </w:r>
-      <w:bookmarkEnd w:id="2"/>
+      <w:bookmarkEnd w:id="3"/>
     </w:p>
     <w:p>
       <w:pPr>
@@ -2618,7 +2655,7 @@
           <w:shd w:val="clear" w:color="auto" w:fill="FFFFFF"/>
         </w:rPr>
       </w:pPr>
-      <w:bookmarkStart w:id="3" w:name="_Toc6219279"/>
+      <w:bookmarkStart w:id="4" w:name="_Toc6219279"/>
       <w:r>
         <w:rPr>
           <w:shd w:val="clear" w:color="auto" w:fill="FFFFFF"/>
@@ -2626,7 +2663,7 @@
         <w:lastRenderedPageBreak/>
         <w:t>Задачи работы</w:t>
       </w:r>
-      <w:bookmarkEnd w:id="3"/>
+      <w:bookmarkEnd w:id="4"/>
     </w:p>
     <w:p>
       <w:pPr>
@@ -2888,7 +2925,7 @@
           <w:shd w:val="clear" w:color="auto" w:fill="FFFFFF"/>
         </w:rPr>
       </w:pPr>
-      <w:bookmarkStart w:id="4" w:name="_Toc6219280"/>
+      <w:bookmarkStart w:id="5" w:name="_Toc6219280"/>
       <w:r>
         <w:rPr>
           <w:shd w:val="clear" w:color="auto" w:fill="FFFFFF"/>
@@ -2896,7 +2933,7 @@
         <w:lastRenderedPageBreak/>
         <w:t>Обьем и структура работы</w:t>
       </w:r>
-      <w:bookmarkEnd w:id="4"/>
+      <w:bookmarkEnd w:id="5"/>
     </w:p>
     <w:p>
       <w:pPr>
@@ -3070,7 +3107,7 @@
           <w:shd w:val="clear" w:color="auto" w:fill="FFFFFF"/>
         </w:rPr>
       </w:pPr>
-      <w:bookmarkStart w:id="5" w:name="_Toc6219281"/>
+      <w:bookmarkStart w:id="6" w:name="_Toc6219281"/>
       <w:r>
         <w:rPr>
           <w:shd w:val="clear" w:color="auto" w:fill="FFFFFF"/>
@@ -3078,7 +3115,7 @@
         <w:lastRenderedPageBreak/>
         <w:t>Описание предметной области.</w:t>
       </w:r>
-      <w:bookmarkEnd w:id="5"/>
+      <w:bookmarkEnd w:id="6"/>
     </w:p>
     <w:p/>
     <w:p>
@@ -3387,7 +3424,7 @@
           <w:shd w:val="clear" w:color="auto" w:fill="FFFFFF"/>
         </w:rPr>
       </w:pPr>
-      <w:bookmarkStart w:id="6" w:name="_Toc6219282"/>
+      <w:bookmarkStart w:id="7" w:name="_Toc6219282"/>
       <w:r>
         <w:rPr>
           <w:shd w:val="clear" w:color="auto" w:fill="FFFFFF"/>
@@ -3395,7 +3432,7 @@
         <w:lastRenderedPageBreak/>
         <w:t>Семантическая модель</w:t>
       </w:r>
-      <w:bookmarkEnd w:id="6"/>
+      <w:bookmarkEnd w:id="7"/>
     </w:p>
     <w:p>
       <w:pPr>
@@ -3490,6 +3527,26 @@
     </w:p>
     <w:p>
       <w:pPr>
+        <w:pStyle w:val="af"/>
+        <w:rPr>
+          <w:shd w:val="clear" w:color="auto" w:fill="FFFFFF"/>
+        </w:rPr>
+      </w:pPr>
+      <w:r>
+        <w:rPr>
+          <w:shd w:val="clear" w:color="auto" w:fill="FFFFFF"/>
+        </w:rPr>
+        <w:t>В схеме есть заказчик, у которого есть Имя/Фамилия/Эл.Почта/Номер телфона – это все указывается в форме заказа. Также в этой-же форме заказчик выбирает вид доставки, тип оплаты и естественно саму еду/напитки. Вариации товара, как и их количество учитываются в таблице номер заказа. Сам заказ подтверждает с клиентом менеджер-оператор, звоня клиенту по номеру телефона указаному в заказе. Затем сам заказ подтверждает Администратор, который формирует документ «Фактическое выполнение заказа».</w:t>
+      </w:r>
+      <w:r>
+        <w:rPr>
+          <w:shd w:val="clear" w:color="auto" w:fill="FFFFFF"/>
+        </w:rPr>
+        <w:t xml:space="preserve"> Так-же у Менеджера и Администратора имеется Имя/Фамилия, а так-же логине и пароль для входа в «АдминПанель». Администратор добавляет/редактирует/удаляет товары на сайте через «АдминПанель» во вкладке «Редактор Меню»</w:t>
+      </w:r>
+    </w:p>
+    <w:p>
+      <w:pPr>
         <w:spacing w:after="160" w:line="259" w:lineRule="auto"/>
         <w:rPr>
           <w:b/>
@@ -3512,12 +3569,12 @@
           <w:numId w:val="3"/>
         </w:numPr>
       </w:pPr>
-      <w:bookmarkStart w:id="7" w:name="_Toc6219283"/>
+      <w:bookmarkStart w:id="8" w:name="_Toc6219283"/>
       <w:r>
         <w:lastRenderedPageBreak/>
         <w:t>Проектирование функциональной архитектуры программного средства</w:t>
       </w:r>
-      <w:bookmarkEnd w:id="7"/>
+      <w:bookmarkEnd w:id="8"/>
     </w:p>
     <w:p>
       <w:pPr>
@@ -3527,7 +3584,7 @@
           <w:numId w:val="3"/>
         </w:numPr>
       </w:pPr>
-      <w:bookmarkStart w:id="8" w:name="_Toc6219284"/>
+      <w:bookmarkStart w:id="9" w:name="_Toc6219284"/>
       <w:r>
         <w:rPr>
           <w:lang w:val="en-US"/>
@@ -3537,7 +3594,7 @@
       <w:r>
         <w:t>диаграмма</w:t>
       </w:r>
-      <w:bookmarkEnd w:id="8"/>
+      <w:bookmarkEnd w:id="9"/>
     </w:p>
     <w:p>
       <w:pPr>
@@ -3574,7 +3631,7 @@
             <v:path o:extrusionok="f" gradientshapeok="t" o:connecttype="rect"/>
             <o:lock v:ext="edit" aspectratio="t"/>
           </v:shapetype>
-          <v:shape id="_x0000_i1025" type="#_x0000_t75" style="width:448pt;height:367pt">
+          <v:shape id="_x0000_i1025" type="#_x0000_t75" style="width:447.6pt;height:367.2pt">
             <v:imagedata r:id="rId7" o:title="Администратор"/>
           </v:shape>
         </w:pict>
@@ -3656,7 +3713,7 @@
     <w:p>
       <w:r>
         <w:pict>
-          <v:shape id="_x0000_i1026" type="#_x0000_t75" style="width:467pt;height:343pt">
+          <v:shape id="_x0000_i1026" type="#_x0000_t75" style="width:466.8pt;height:343.2pt">
             <v:imagedata r:id="rId8" o:title="Клиент"/>
           </v:shape>
         </w:pict>
@@ -3794,7 +3851,7 @@
         </w:rPr>
         <w:lastRenderedPageBreak/>
         <w:pict>
-          <v:shape id="_x0000_i1027" type="#_x0000_t75" style="width:402pt;height:211pt">
+          <v:shape id="_x0000_i1027" type="#_x0000_t75" style="width:402pt;height:211.2pt">
             <v:imagedata r:id="rId9" o:title="Менеджер NEW"/>
           </v:shape>
         </w:pict>
@@ -3872,7 +3929,7 @@
           <w:numId w:val="3"/>
         </w:numPr>
       </w:pPr>
-      <w:bookmarkStart w:id="9" w:name="_Toc6219285"/>
+      <w:bookmarkStart w:id="10" w:name="_Toc6219285"/>
       <w:r>
         <w:lastRenderedPageBreak/>
         <w:t>С</w:t>
@@ -3880,7 +3937,7 @@
       <w:r>
         <w:t>хема модулей</w:t>
       </w:r>
-      <w:bookmarkEnd w:id="9"/>
+      <w:bookmarkEnd w:id="10"/>
     </w:p>
     <w:p>
       <w:pPr>
@@ -3893,7 +3950,7 @@
     <w:p>
       <w:r>
         <w:pict>
-          <v:shape id="_x0000_i1028" type="#_x0000_t75" style="width:468pt;height:159pt">
+          <v:shape id="_x0000_i1028" type="#_x0000_t75" style="width:467.4pt;height:159pt">
             <v:imagedata r:id="rId10" o:title="Схема Моделей NEW"/>
           </v:shape>
         </w:pict>
@@ -3937,12 +3994,12 @@
           <w:numId w:val="3"/>
         </w:numPr>
       </w:pPr>
-      <w:bookmarkStart w:id="10" w:name="_Toc6219286"/>
+      <w:bookmarkStart w:id="11" w:name="_Toc6219286"/>
       <w:r>
         <w:lastRenderedPageBreak/>
         <w:t>Заключение</w:t>
       </w:r>
-      <w:bookmarkEnd w:id="10"/>
+      <w:bookmarkEnd w:id="11"/>
     </w:p>
     <w:p>
       <w:pPr>
@@ -3997,12 +4054,12 @@
           <w:numId w:val="3"/>
         </w:numPr>
       </w:pPr>
-      <w:bookmarkStart w:id="11" w:name="_Toc6219287"/>
+      <w:bookmarkStart w:id="12" w:name="_Toc6219287"/>
       <w:r>
         <w:lastRenderedPageBreak/>
         <w:t>Список использованных источников</w:t>
       </w:r>
-      <w:bookmarkEnd w:id="11"/>
+      <w:bookmarkEnd w:id="12"/>
     </w:p>
     <w:p>
       <w:pPr>
@@ -4019,13 +4076,16 @@
         </w:rPr>
       </w:pPr>
       <w:r>
-        <w:t xml:space="preserve">Как написать руководство пользователя | ocnova.ru </w:t>
+        <w:t>Schulz26/osetin_01</w:t>
+      </w:r>
+      <w:r>
+        <w:t xml:space="preserve"> </w:t>
       </w:r>
       <w:r>
         <w:t>[</w:t>
       </w:r>
       <w:r>
-        <w:t>Электронный ресурс</w:t>
+        <w:t>Онлайн репазиторий</w:t>
       </w:r>
       <w:r>
         <w:t>]</w:t>
@@ -4049,10 +4109,13 @@
         <w:t xml:space="preserve"> </w:t>
       </w:r>
       <w:r>
-        <w:t>http://ocnova.ru/kak-napisat-rukovodstvo-polzovatelya/</w:t>
-      </w:r>
-      <w:r>
-        <w:t xml:space="preserve"> (Дата обращения: 13.04.2019)</w:t>
+        <w:t>https://github.com/Schulz26/osetin_01/</w:t>
+      </w:r>
+      <w:r>
+        <w:t xml:space="preserve"> </w:t>
+      </w:r>
+      <w:r>
+        <w:t>(Дата обращения: 13.04.2019)</w:t>
       </w:r>
     </w:p>
     <w:p>
@@ -7076,12 +7139,12 @@
           <w:numId w:val="3"/>
         </w:numPr>
       </w:pPr>
-      <w:bookmarkStart w:id="12" w:name="_Toc6219288"/>
+      <w:bookmarkStart w:id="13" w:name="_Toc6219288"/>
       <w:r>
         <w:lastRenderedPageBreak/>
         <w:t>Глоссарий</w:t>
       </w:r>
-      <w:bookmarkEnd w:id="12"/>
+      <w:bookmarkEnd w:id="13"/>
     </w:p>
     <w:p>
       <w:pPr>
@@ -7307,12 +7370,12 @@
           <w:numId w:val="3"/>
         </w:numPr>
       </w:pPr>
-      <w:bookmarkStart w:id="13" w:name="_Toc6219289"/>
+      <w:bookmarkStart w:id="14" w:name="_Toc6219289"/>
       <w:r>
         <w:lastRenderedPageBreak/>
         <w:t>Список Аббревиатур</w:t>
       </w:r>
-      <w:bookmarkEnd w:id="13"/>
+      <w:bookmarkEnd w:id="14"/>
     </w:p>
     <w:p>
       <w:pPr>
@@ -7683,12 +7746,12 @@
           <w:szCs w:val="24"/>
         </w:rPr>
       </w:pPr>
-      <w:bookmarkStart w:id="14" w:name="_Toc6219290"/>
+      <w:bookmarkStart w:id="15" w:name="_Toc6219290"/>
       <w:r>
         <w:lastRenderedPageBreak/>
         <w:t>Приложения</w:t>
       </w:r>
-      <w:bookmarkEnd w:id="14"/>
+      <w:bookmarkEnd w:id="15"/>
     </w:p>
     <w:p>
       <w:pPr>
@@ -7698,11 +7761,11 @@
           <w:numId w:val="3"/>
         </w:numPr>
       </w:pPr>
-      <w:bookmarkStart w:id="15" w:name="_Toc6219291"/>
+      <w:bookmarkStart w:id="16" w:name="_Toc6219291"/>
       <w:r>
         <w:t>Техническое задание</w:t>
       </w:r>
-      <w:bookmarkEnd w:id="15"/>
+      <w:bookmarkEnd w:id="16"/>
     </w:p>
     <w:p>
       <w:pPr>
@@ -9318,8 +9381,6 @@
         </w:rPr>
         <w:t>Форму для входа в админ.панель сайта которая позволит редактировать раздели и просматривать заявки.</w:t>
       </w:r>
-      <w:bookmarkStart w:id="16" w:name="_GoBack"/>
-      <w:bookmarkEnd w:id="16"/>
     </w:p>
     <w:p>
       <w:pPr>
@@ -10462,7 +10523,7 @@
     <w:p>
       <w:r>
         <w:pict>
-          <v:shape id="_x0000_i1029" type="#_x0000_t75" style="width:468pt;height:247pt">
+          <v:shape id="_x0000_i1029" type="#_x0000_t75" style="width:468pt;height:247.2pt">
             <v:imagedata r:id="rId11" o:title="A-0"/>
           </v:shape>
         </w:pict>
@@ -10665,7 +10726,7 @@
       <w:r>
         <w:lastRenderedPageBreak/>
         <w:pict>
-          <v:shape id="_x0000_i1030" type="#_x0000_t75" style="width:467pt;height:248pt">
+          <v:shape id="_x0000_i1030" type="#_x0000_t75" style="width:467.4pt;height:248.4pt">
             <v:imagedata r:id="rId12" o:title="A0"/>
           </v:shape>
         </w:pict>
@@ -10699,7 +10760,7 @@
     <w:p>
       <w:r>
         <w:pict>
-          <v:shape id="_x0000_i1031" type="#_x0000_t75" style="width:467pt;height:248pt">
+          <v:shape id="_x0000_i1031" type="#_x0000_t75" style="width:467.4pt;height:247.8pt">
             <v:imagedata r:id="rId13" o:title="A1"/>
           </v:shape>
         </w:pict>
@@ -10734,7 +10795,7 @@
     <w:p>
       <w:r>
         <w:pict>
-          <v:shape id="_x0000_i1032" type="#_x0000_t75" style="width:467pt;height:249pt">
+          <v:shape id="_x0000_i1032" type="#_x0000_t75" style="width:466.8pt;height:249pt">
             <v:imagedata r:id="rId14" o:title="A2"/>
           </v:shape>
         </w:pict>
@@ -10781,8 +10842,8 @@
 </file>
 
 <file path=word/numbering.xml><?xml version="1.0" encoding="utf-8"?>
-<w:numbering xmlns:ve="http://schemas.openxmlformats.org/markup-compatibility/2006" xmlns:o="urn:schemas-microsoft-com:office:office" xmlns:r="http://schemas.openxmlformats.org/officeDocument/2006/relationships" xmlns:m="http://schemas.openxmlformats.org/officeDocument/2006/math" xmlns:v="urn:schemas-microsoft-com:vml" xmlns:wp="http://schemas.openxmlformats.org/drawingml/2006/wordprocessingDrawing" xmlns:w10="urn:schemas-microsoft-com:office:word" xmlns:w="http://schemas.openxmlformats.org/wordprocessingml/2006/main" xmlns:wne="http://schemas.microsoft.com/office/word/2006/wordml">
-  <w:abstractNum w:abstractNumId="0">
+<w:numbering xmlns:wpc="http://schemas.microsoft.com/office/word/2010/wordprocessingCanvas" xmlns:cx="http://schemas.microsoft.com/office/drawing/2014/chartex" xmlns:cx1="http://schemas.microsoft.com/office/drawing/2015/9/8/chartex" xmlns:cx2="http://schemas.microsoft.com/office/drawing/2015/10/21/chartex" xmlns:cx3="http://schemas.microsoft.com/office/drawing/2016/5/9/chartex" xmlns:cx4="http://schemas.microsoft.com/office/drawing/2016/5/10/chartex" xmlns:cx5="http://schemas.microsoft.com/office/drawing/2016/5/11/chartex" xmlns:cx6="http://schemas.microsoft.com/office/drawing/2016/5/12/chartex" xmlns:cx7="http://schemas.microsoft.com/office/drawing/2016/5/13/chartex" xmlns:cx8="http://schemas.microsoft.com/office/drawing/2016/5/14/chartex" xmlns:mc="http://schemas.openxmlformats.org/markup-compatibility/2006" xmlns:aink="http://schemas.microsoft.com/office/drawing/2016/ink" xmlns:am3d="http://schemas.microsoft.com/office/drawing/2017/model3d" xmlns:o="urn:schemas-microsoft-com:office:office" xmlns:r="http://schemas.openxmlformats.org/officeDocument/2006/relationships" xmlns:m="http://schemas.openxmlformats.org/officeDocument/2006/math" xmlns:v="urn:schemas-microsoft-com:vml" xmlns:wp14="http://schemas.microsoft.com/office/word/2010/wordprocessingDrawing" xmlns:wp="http://schemas.openxmlformats.org/drawingml/2006/wordprocessingDrawing" xmlns:w10="urn:schemas-microsoft-com:office:word" xmlns:w="http://schemas.openxmlformats.org/wordprocessingml/2006/main" xmlns:w14="http://schemas.microsoft.com/office/word/2010/wordml" xmlns:w15="http://schemas.microsoft.com/office/word/2012/wordml" xmlns:w16cid="http://schemas.microsoft.com/office/word/2016/wordml/cid" xmlns:w16se="http://schemas.microsoft.com/office/word/2015/wordml/symex" xmlns:wpg="http://schemas.microsoft.com/office/word/2010/wordprocessingGroup" xmlns:wpi="http://schemas.microsoft.com/office/word/2010/wordprocessingInk" xmlns:wne="http://schemas.microsoft.com/office/word/2006/wordml" xmlns:wps="http://schemas.microsoft.com/office/word/2010/wordprocessingShape" mc:Ignorable="w14 w15 w16se w16cid wp14">
+  <w:abstractNum w:abstractNumId="0" w15:restartNumberingAfterBreak="0">
     <w:nsid w:val="14E24A56"/>
     <w:multiLevelType w:val="multilevel"/>
     <w:tmpl w:val="0419001D"/>
@@ -10868,7 +10929,7 @@
       </w:pPr>
     </w:lvl>
   </w:abstractNum>
-  <w:abstractNum w:abstractNumId="1">
+  <w:abstractNum w:abstractNumId="1" w15:restartNumberingAfterBreak="0">
     <w:nsid w:val="2E5E0514"/>
     <w:multiLevelType w:val="hybridMultilevel"/>
     <w:tmpl w:val="E158B09C"/>
@@ -10982,7 +11043,7 @@
       </w:rPr>
     </w:lvl>
   </w:abstractNum>
-  <w:abstractNum w:abstractNumId="2">
+  <w:abstractNum w:abstractNumId="2" w15:restartNumberingAfterBreak="0">
     <w:nsid w:val="342E123A"/>
     <w:multiLevelType w:val="hybridMultilevel"/>
     <w:tmpl w:val="C212D832"/>
@@ -11074,7 +11135,7 @@
       </w:pPr>
     </w:lvl>
   </w:abstractNum>
-  <w:abstractNum w:abstractNumId="3">
+  <w:abstractNum w:abstractNumId="3" w15:restartNumberingAfterBreak="0">
     <w:nsid w:val="4D144287"/>
     <w:multiLevelType w:val="multilevel"/>
     <w:tmpl w:val="0419001F"/>
@@ -11160,7 +11221,7 @@
       </w:pPr>
     </w:lvl>
   </w:abstractNum>
-  <w:abstractNum w:abstractNumId="4">
+  <w:abstractNum w:abstractNumId="4" w15:restartNumberingAfterBreak="0">
     <w:nsid w:val="4EF60ABE"/>
     <w:multiLevelType w:val="multilevel"/>
     <w:tmpl w:val="9190DF02"/>
@@ -11249,7 +11310,7 @@
       </w:pPr>
     </w:lvl>
   </w:abstractNum>
-  <w:abstractNum w:abstractNumId="5">
+  <w:abstractNum w:abstractNumId="5" w15:restartNumberingAfterBreak="0">
     <w:nsid w:val="538843F9"/>
     <w:multiLevelType w:val="hybridMultilevel"/>
     <w:tmpl w:val="EE3AAE90"/>
@@ -11362,7 +11423,7 @@
       </w:rPr>
     </w:lvl>
   </w:abstractNum>
-  <w:abstractNum w:abstractNumId="6">
+  <w:abstractNum w:abstractNumId="6" w15:restartNumberingAfterBreak="0">
     <w:nsid w:val="7429156C"/>
     <w:multiLevelType w:val="hybridMultilevel"/>
     <w:tmpl w:val="10701FBE"/>
@@ -11528,7 +11589,7 @@
 </file>
 
 <file path=word/styles.xml><?xml version="1.0" encoding="utf-8"?>
-<w:styles xmlns:r="http://schemas.openxmlformats.org/officeDocument/2006/relationships" xmlns:w="http://schemas.openxmlformats.org/wordprocessingml/2006/main">
+<w:styles xmlns:mc="http://schemas.openxmlformats.org/markup-compatibility/2006" xmlns:r="http://schemas.openxmlformats.org/officeDocument/2006/relationships" xmlns:w="http://schemas.openxmlformats.org/wordprocessingml/2006/main" xmlns:w14="http://schemas.microsoft.com/office/word/2010/wordml" xmlns:w15="http://schemas.microsoft.com/office/word/2012/wordml" xmlns:w16cid="http://schemas.microsoft.com/office/word/2016/wordml/cid" xmlns:w16se="http://schemas.microsoft.com/office/word/2015/wordml/symex" mc:Ignorable="w14 w15 w16se w16cid">
   <w:docDefaults>
     <w:rPrDefault>
       <w:rPr>
@@ -11544,148 +11605,383 @@
       </w:pPr>
     </w:pPrDefault>
   </w:docDefaults>
-  <w:latentStyles w:defLockedState="0" w:defUIPriority="99" w:defSemiHidden="1" w:defUnhideWhenUsed="1" w:defQFormat="0" w:count="267">
-    <w:lsdException w:name="Normal" w:semiHidden="0" w:uiPriority="0" w:unhideWhenUsed="0" w:qFormat="1"/>
-    <w:lsdException w:name="heading 1" w:semiHidden="0" w:uiPriority="9" w:unhideWhenUsed="0" w:qFormat="1"/>
-    <w:lsdException w:name="heading 2" w:uiPriority="9" w:qFormat="1"/>
-    <w:lsdException w:name="heading 3" w:uiPriority="9" w:qFormat="1"/>
-    <w:lsdException w:name="heading 4" w:uiPriority="9" w:qFormat="1"/>
-    <w:lsdException w:name="heading 5" w:uiPriority="9" w:qFormat="1"/>
-    <w:lsdException w:name="heading 6" w:uiPriority="9" w:qFormat="1"/>
-    <w:lsdException w:name="heading 7" w:uiPriority="9" w:qFormat="1"/>
-    <w:lsdException w:name="heading 8" w:uiPriority="9" w:qFormat="1"/>
-    <w:lsdException w:name="heading 9" w:uiPriority="9" w:qFormat="1"/>
-    <w:lsdException w:name="toc 1" w:uiPriority="39"/>
-    <w:lsdException w:name="toc 2" w:uiPriority="39"/>
-    <w:lsdException w:name="toc 3" w:uiPriority="39"/>
-    <w:lsdException w:name="toc 4" w:uiPriority="39"/>
-    <w:lsdException w:name="toc 5" w:uiPriority="39"/>
-    <w:lsdException w:name="toc 6" w:uiPriority="39"/>
-    <w:lsdException w:name="toc 7" w:uiPriority="39"/>
-    <w:lsdException w:name="toc 8" w:uiPriority="39"/>
-    <w:lsdException w:name="toc 9" w:uiPriority="39"/>
-    <w:lsdException w:name="footer" w:uiPriority="0"/>
-    <w:lsdException w:name="caption" w:uiPriority="35" w:qFormat="1"/>
-    <w:lsdException w:name="Title" w:semiHidden="0" w:uiPriority="10" w:unhideWhenUsed="0" w:qFormat="1"/>
-    <w:lsdException w:name="Default Paragraph Font" w:uiPriority="1"/>
-    <w:lsdException w:name="Body Text Indent" w:uiPriority="0"/>
-    <w:lsdException w:name="Subtitle" w:semiHidden="0" w:uiPriority="11" w:unhideWhenUsed="0" w:qFormat="1"/>
-    <w:lsdException w:name="Body Text Indent 2" w:uiPriority="0"/>
-    <w:lsdException w:name="Body Text Indent 3" w:uiPriority="0"/>
-    <w:lsdException w:name="Strong" w:semiHidden="0" w:uiPriority="22" w:unhideWhenUsed="0" w:qFormat="1"/>
-    <w:lsdException w:name="Emphasis" w:semiHidden="0" w:uiPriority="20" w:unhideWhenUsed="0" w:qFormat="1"/>
-    <w:lsdException w:name="Table Grid" w:uiPriority="39"/>
-    <w:lsdException w:name="Placeholder Text" w:unhideWhenUsed="0"/>
-    <w:lsdException w:name="No Spacing" w:semiHidden="0" w:uiPriority="1" w:unhideWhenUsed="0" w:qFormat="1"/>
-    <w:lsdException w:name="Light Shading" w:semiHidden="0" w:uiPriority="60" w:unhideWhenUsed="0"/>
-    <w:lsdException w:name="Light List" w:semiHidden="0" w:uiPriority="61" w:unhideWhenUsed="0"/>
-    <w:lsdException w:name="Light Grid" w:semiHidden="0" w:uiPriority="62" w:unhideWhenUsed="0"/>
-    <w:lsdException w:name="Medium Shading 1" w:semiHidden="0" w:uiPriority="63" w:unhideWhenUsed="0"/>
-    <w:lsdException w:name="Medium Shading 2" w:semiHidden="0" w:uiPriority="64" w:unhideWhenUsed="0"/>
-    <w:lsdException w:name="Medium List 1" w:semiHidden="0" w:uiPriority="65" w:unhideWhenUsed="0"/>
-    <w:lsdException w:name="Medium List 2" w:semiHidden="0" w:uiPriority="66" w:unhideWhenUsed="0"/>
-    <w:lsdException w:name="Medium Grid 1" w:semiHidden="0" w:uiPriority="67" w:unhideWhenUsed="0"/>
-    <w:lsdException w:name="Medium Grid 2" w:semiHidden="0" w:uiPriority="68" w:unhideWhenUsed="0"/>
-    <w:lsdException w:name="Medium Grid 3" w:semiHidden="0" w:uiPriority="69" w:unhideWhenUsed="0"/>
-    <w:lsdException w:name="Dark List" w:semiHidden="0" w:uiPriority="70" w:unhideWhenUsed="0"/>
-    <w:lsdException w:name="Colorful Shading" w:semiHidden="0" w:uiPriority="71" w:unhideWhenUsed="0"/>
-    <w:lsdException w:name="Colorful List" w:semiHidden="0" w:uiPriority="72" w:unhideWhenUsed="0"/>
-    <w:lsdException w:name="Colorful Grid" w:semiHidden="0" w:uiPriority="73" w:unhideWhenUsed="0"/>
-    <w:lsdException w:name="Light Shading Accent 1" w:semiHidden="0" w:uiPriority="60" w:unhideWhenUsed="0"/>
-    <w:lsdException w:name="Light List Accent 1" w:semiHidden="0" w:uiPriority="61" w:unhideWhenUsed="0"/>
-    <w:lsdException w:name="Light Grid Accent 1" w:semiHidden="0" w:uiPriority="62" w:unhideWhenUsed="0"/>
-    <w:lsdException w:name="Medium Shading 1 Accent 1" w:semiHidden="0" w:uiPriority="63" w:unhideWhenUsed="0"/>
-    <w:lsdException w:name="Medium Shading 2 Accent 1" w:semiHidden="0" w:uiPriority="64" w:unhideWhenUsed="0"/>
-    <w:lsdException w:name="Medium List 1 Accent 1" w:semiHidden="0" w:uiPriority="65" w:unhideWhenUsed="0"/>
-    <w:lsdException w:name="Revision" w:unhideWhenUsed="0"/>
-    <w:lsdException w:name="List Paragraph" w:semiHidden="0" w:uiPriority="34" w:unhideWhenUsed="0" w:qFormat="1"/>
-    <w:lsdException w:name="Quote" w:semiHidden="0" w:uiPriority="29" w:unhideWhenUsed="0" w:qFormat="1"/>
-    <w:lsdException w:name="Intense Quote" w:semiHidden="0" w:uiPriority="30" w:unhideWhenUsed="0" w:qFormat="1"/>
-    <w:lsdException w:name="Medium List 2 Accent 1" w:semiHidden="0" w:uiPriority="66" w:unhideWhenUsed="0"/>
-    <w:lsdException w:name="Medium Grid 1 Accent 1" w:semiHidden="0" w:uiPriority="67" w:unhideWhenUsed="0"/>
-    <w:lsdException w:name="Medium Grid 2 Accent 1" w:semiHidden="0" w:uiPriority="68" w:unhideWhenUsed="0"/>
-    <w:lsdException w:name="Medium Grid 3 Accent 1" w:semiHidden="0" w:uiPriority="69" w:unhideWhenUsed="0"/>
-    <w:lsdException w:name="Dark List Accent 1" w:semiHidden="0" w:uiPriority="70" w:unhideWhenUsed="0"/>
-    <w:lsdException w:name="Colorful Shading Accent 1" w:semiHidden="0" w:uiPriority="71" w:unhideWhenUsed="0"/>
-    <w:lsdException w:name="Colorful List Accent 1" w:semiHidden="0" w:uiPriority="72" w:unhideWhenUsed="0"/>
-    <w:lsdException w:name="Colorful Grid Accent 1" w:semiHidden="0" w:uiPriority="73" w:unhideWhenUsed="0"/>
-    <w:lsdException w:name="Light Shading Accent 2" w:semiHidden="0" w:uiPriority="60" w:unhideWhenUsed="0"/>
-    <w:lsdException w:name="Light List Accent 2" w:semiHidden="0" w:uiPriority="61" w:unhideWhenUsed="0"/>
-    <w:lsdException w:name="Light Grid Accent 2" w:semiHidden="0" w:uiPriority="62" w:unhideWhenUsed="0"/>
-    <w:lsdException w:name="Medium Shading 1 Accent 2" w:semiHidden="0" w:uiPriority="63" w:unhideWhenUsed="0"/>
-    <w:lsdException w:name="Medium Shading 2 Accent 2" w:semiHidden="0" w:uiPriority="64" w:unhideWhenUsed="0"/>
-    <w:lsdException w:name="Medium List 1 Accent 2" w:semiHidden="0" w:uiPriority="65" w:unhideWhenUsed="0"/>
-    <w:lsdException w:name="Medium List 2 Accent 2" w:semiHidden="0" w:uiPriority="66" w:unhideWhenUsed="0"/>
-    <w:lsdException w:name="Medium Grid 1 Accent 2" w:semiHidden="0" w:uiPriority="67" w:unhideWhenUsed="0"/>
-    <w:lsdException w:name="Medium Grid 2 Accent 2" w:semiHidden="0" w:uiPriority="68" w:unhideWhenUsed="0"/>
-    <w:lsdException w:name="Medium Grid 3 Accent 2" w:semiHidden="0" w:uiPriority="69" w:unhideWhenUsed="0"/>
-    <w:lsdException w:name="Dark List Accent 2" w:semiHidden="0" w:uiPriority="70" w:unhideWhenUsed="0"/>
-    <w:lsdException w:name="Colorful Shading Accent 2" w:semiHidden="0" w:uiPriority="71" w:unhideWhenUsed="0"/>
-    <w:lsdException w:name="Colorful List Accent 2" w:semiHidden="0" w:uiPriority="72" w:unhideWhenUsed="0"/>
-    <w:lsdException w:name="Colorful Grid Accent 2" w:semiHidden="0" w:uiPriority="73" w:unhideWhenUsed="0"/>
-    <w:lsdException w:name="Light Shading Accent 3" w:semiHidden="0" w:uiPriority="60" w:unhideWhenUsed="0"/>
-    <w:lsdException w:name="Light List Accent 3" w:semiHidden="0" w:uiPriority="61" w:unhideWhenUsed="0"/>
-    <w:lsdException w:name="Light Grid Accent 3" w:semiHidden="0" w:uiPriority="62" w:unhideWhenUsed="0"/>
-    <w:lsdException w:name="Medium Shading 1 Accent 3" w:semiHidden="0" w:uiPriority="63" w:unhideWhenUsed="0"/>
-    <w:lsdException w:name="Medium Shading 2 Accent 3" w:semiHidden="0" w:uiPriority="64" w:unhideWhenUsed="0"/>
-    <w:lsdException w:name="Medium List 1 Accent 3" w:semiHidden="0" w:uiPriority="65" w:unhideWhenUsed="0"/>
-    <w:lsdException w:name="Medium List 2 Accent 3" w:semiHidden="0" w:uiPriority="66" w:unhideWhenUsed="0"/>
-    <w:lsdException w:name="Medium Grid 1 Accent 3" w:semiHidden="0" w:uiPriority="67" w:unhideWhenUsed="0"/>
-    <w:lsdException w:name="Medium Grid 2 Accent 3" w:semiHidden="0" w:uiPriority="68" w:unhideWhenUsed="0"/>
-    <w:lsdException w:name="Medium Grid 3 Accent 3" w:semiHidden="0" w:uiPriority="69" w:unhideWhenUsed="0"/>
-    <w:lsdException w:name="Dark List Accent 3" w:semiHidden="0" w:uiPriority="70" w:unhideWhenUsed="0"/>
-    <w:lsdException w:name="Colorful Shading Accent 3" w:semiHidden="0" w:uiPriority="71" w:unhideWhenUsed="0"/>
-    <w:lsdException w:name="Colorful List Accent 3" w:semiHidden="0" w:uiPriority="72" w:unhideWhenUsed="0"/>
-    <w:lsdException w:name="Colorful Grid Accent 3" w:semiHidden="0" w:uiPriority="73" w:unhideWhenUsed="0"/>
-    <w:lsdException w:name="Light Shading Accent 4" w:semiHidden="0" w:uiPriority="60" w:unhideWhenUsed="0"/>
-    <w:lsdException w:name="Light List Accent 4" w:semiHidden="0" w:uiPriority="61" w:unhideWhenUsed="0"/>
-    <w:lsdException w:name="Light Grid Accent 4" w:semiHidden="0" w:uiPriority="62" w:unhideWhenUsed="0"/>
-    <w:lsdException w:name="Medium Shading 1 Accent 4" w:semiHidden="0" w:uiPriority="63" w:unhideWhenUsed="0"/>
-    <w:lsdException w:name="Medium Shading 2 Accent 4" w:semiHidden="0" w:uiPriority="64" w:unhideWhenUsed="0"/>
-    <w:lsdException w:name="Medium List 1 Accent 4" w:semiHidden="0" w:uiPriority="65" w:unhideWhenUsed="0"/>
-    <w:lsdException w:name="Medium List 2 Accent 4" w:semiHidden="0" w:uiPriority="66" w:unhideWhenUsed="0"/>
-    <w:lsdException w:name="Medium Grid 1 Accent 4" w:semiHidden="0" w:uiPriority="67" w:unhideWhenUsed="0"/>
-    <w:lsdException w:name="Medium Grid 2 Accent 4" w:semiHidden="0" w:uiPriority="68" w:unhideWhenUsed="0"/>
-    <w:lsdException w:name="Medium Grid 3 Accent 4" w:semiHidden="0" w:uiPriority="69" w:unhideWhenUsed="0"/>
-    <w:lsdException w:name="Dark List Accent 4" w:semiHidden="0" w:uiPriority="70" w:unhideWhenUsed="0"/>
-    <w:lsdException w:name="Colorful Shading Accent 4" w:semiHidden="0" w:uiPriority="71" w:unhideWhenUsed="0"/>
-    <w:lsdException w:name="Colorful List Accent 4" w:semiHidden="0" w:uiPriority="72" w:unhideWhenUsed="0"/>
-    <w:lsdException w:name="Colorful Grid Accent 4" w:semiHidden="0" w:uiPriority="73" w:unhideWhenUsed="0"/>
-    <w:lsdException w:name="Light Shading Accent 5" w:semiHidden="0" w:uiPriority="60" w:unhideWhenUsed="0"/>
-    <w:lsdException w:name="Light List Accent 5" w:semiHidden="0" w:uiPriority="61" w:unhideWhenUsed="0"/>
-    <w:lsdException w:name="Light Grid Accent 5" w:semiHidden="0" w:uiPriority="62" w:unhideWhenUsed="0"/>
-    <w:lsdException w:name="Medium Shading 1 Accent 5" w:semiHidden="0" w:uiPriority="63" w:unhideWhenUsed="0"/>
-    <w:lsdException w:name="Medium Shading 2 Accent 5" w:semiHidden="0" w:uiPriority="64" w:unhideWhenUsed="0"/>
-    <w:lsdException w:name="Medium List 1 Accent 5" w:semiHidden="0" w:uiPriority="65" w:unhideWhenUsed="0"/>
-    <w:lsdException w:name="Medium List 2 Accent 5" w:semiHidden="0" w:uiPriority="66" w:unhideWhenUsed="0"/>
-    <w:lsdException w:name="Medium Grid 1 Accent 5" w:semiHidden="0" w:uiPriority="67" w:unhideWhenUsed="0"/>
-    <w:lsdException w:name="Medium Grid 2 Accent 5" w:semiHidden="0" w:uiPriority="68" w:unhideWhenUsed="0"/>
-    <w:lsdException w:name="Medium Grid 3 Accent 5" w:semiHidden="0" w:uiPriority="69" w:unhideWhenUsed="0"/>
-    <w:lsdException w:name="Dark List Accent 5" w:semiHidden="0" w:uiPriority="70" w:unhideWhenUsed="0"/>
-    <w:lsdException w:name="Colorful Shading Accent 5" w:semiHidden="0" w:uiPriority="71" w:unhideWhenUsed="0"/>
-    <w:lsdException w:name="Colorful List Accent 5" w:semiHidden="0" w:uiPriority="72" w:unhideWhenUsed="0"/>
-    <w:lsdException w:name="Colorful Grid Accent 5" w:semiHidden="0" w:uiPriority="73" w:unhideWhenUsed="0"/>
-    <w:lsdException w:name="Light Shading Accent 6" w:semiHidden="0" w:uiPriority="60" w:unhideWhenUsed="0"/>
-    <w:lsdException w:name="Light List Accent 6" w:semiHidden="0" w:uiPriority="61" w:unhideWhenUsed="0"/>
-    <w:lsdException w:name="Light Grid Accent 6" w:semiHidden="0" w:uiPriority="62" w:unhideWhenUsed="0"/>
-    <w:lsdException w:name="Medium Shading 1 Accent 6" w:semiHidden="0" w:uiPriority="63" w:unhideWhenUsed="0"/>
-    <w:lsdException w:name="Medium Shading 2 Accent 6" w:semiHidden="0" w:uiPriority="64" w:unhideWhenUsed="0"/>
-    <w:lsdException w:name="Medium List 1 Accent 6" w:semiHidden="0" w:uiPriority="65" w:unhideWhenUsed="0"/>
-    <w:lsdException w:name="Medium List 2 Accent 6" w:semiHidden="0" w:uiPriority="66" w:unhideWhenUsed="0"/>
-    <w:lsdException w:name="Medium Grid 1 Accent 6" w:semiHidden="0" w:uiPriority="67" w:unhideWhenUsed="0"/>
-    <w:lsdException w:name="Medium Grid 2 Accent 6" w:semiHidden="0" w:uiPriority="68" w:unhideWhenUsed="0"/>
-    <w:lsdException w:name="Medium Grid 3 Accent 6" w:semiHidden="0" w:uiPriority="69" w:unhideWhenUsed="0"/>
-    <w:lsdException w:name="Dark List Accent 6" w:semiHidden="0" w:uiPriority="70" w:unhideWhenUsed="0"/>
-    <w:lsdException w:name="Colorful Shading Accent 6" w:semiHidden="0" w:uiPriority="71" w:unhideWhenUsed="0"/>
-    <w:lsdException w:name="Colorful List Accent 6" w:semiHidden="0" w:uiPriority="72" w:unhideWhenUsed="0"/>
-    <w:lsdException w:name="Colorful Grid Accent 6" w:semiHidden="0" w:uiPriority="73" w:unhideWhenUsed="0"/>
-    <w:lsdException w:name="Subtle Emphasis" w:semiHidden="0" w:uiPriority="19" w:unhideWhenUsed="0" w:qFormat="1"/>
-    <w:lsdException w:name="Intense Emphasis" w:semiHidden="0" w:uiPriority="21" w:unhideWhenUsed="0" w:qFormat="1"/>
-    <w:lsdException w:name="Subtle Reference" w:semiHidden="0" w:uiPriority="31" w:unhideWhenUsed="0" w:qFormat="1"/>
-    <w:lsdException w:name="Intense Reference" w:semiHidden="0" w:uiPriority="32" w:unhideWhenUsed="0" w:qFormat="1"/>
-    <w:lsdException w:name="Book Title" w:semiHidden="0" w:uiPriority="33" w:unhideWhenUsed="0" w:qFormat="1"/>
-    <w:lsdException w:name="Bibliography" w:uiPriority="37"/>
-    <w:lsdException w:name="TOC Heading" w:uiPriority="39" w:qFormat="1"/>
+  <w:latentStyles w:defLockedState="0" w:defUIPriority="99" w:defSemiHidden="0" w:defUnhideWhenUsed="0" w:defQFormat="0" w:count="376">
+    <w:lsdException w:name="Normal" w:uiPriority="0" w:qFormat="1"/>
+    <w:lsdException w:name="heading 1" w:uiPriority="9" w:qFormat="1"/>
+    <w:lsdException w:name="heading 2" w:semiHidden="1" w:uiPriority="9" w:unhideWhenUsed="1" w:qFormat="1"/>
+    <w:lsdException w:name="heading 3" w:semiHidden="1" w:uiPriority="9" w:unhideWhenUsed="1" w:qFormat="1"/>
+    <w:lsdException w:name="heading 4" w:semiHidden="1" w:uiPriority="9" w:unhideWhenUsed="1" w:qFormat="1"/>
+    <w:lsdException w:name="heading 5" w:semiHidden="1" w:uiPriority="9" w:unhideWhenUsed="1" w:qFormat="1"/>
+    <w:lsdException w:name="heading 6" w:semiHidden="1" w:uiPriority="9" w:unhideWhenUsed="1" w:qFormat="1"/>
+    <w:lsdException w:name="heading 7" w:semiHidden="1" w:uiPriority="9" w:unhideWhenUsed="1" w:qFormat="1"/>
+    <w:lsdException w:name="heading 8" w:semiHidden="1" w:uiPriority="9" w:unhideWhenUsed="1" w:qFormat="1"/>
+    <w:lsdException w:name="heading 9" w:semiHidden="1" w:uiPriority="9" w:unhideWhenUsed="1" w:qFormat="1"/>
+    <w:lsdException w:name="index 1" w:semiHidden="1" w:unhideWhenUsed="1"/>
+    <w:lsdException w:name="index 2" w:semiHidden="1" w:unhideWhenUsed="1"/>
+    <w:lsdException w:name="index 3" w:semiHidden="1" w:unhideWhenUsed="1"/>
+    <w:lsdException w:name="index 4" w:semiHidden="1" w:unhideWhenUsed="1"/>
+    <w:lsdException w:name="index 5" w:semiHidden="1" w:unhideWhenUsed="1"/>
+    <w:lsdException w:name="index 6" w:semiHidden="1" w:unhideWhenUsed="1"/>
+    <w:lsdException w:name="index 7" w:semiHidden="1" w:unhideWhenUsed="1"/>
+    <w:lsdException w:name="index 8" w:semiHidden="1" w:unhideWhenUsed="1"/>
+    <w:lsdException w:name="index 9" w:semiHidden="1" w:unhideWhenUsed="1"/>
+    <w:lsdException w:name="toc 1" w:semiHidden="1" w:uiPriority="39" w:unhideWhenUsed="1"/>
+    <w:lsdException w:name="toc 2" w:semiHidden="1" w:uiPriority="39" w:unhideWhenUsed="1"/>
+    <w:lsdException w:name="toc 3" w:semiHidden="1" w:uiPriority="39" w:unhideWhenUsed="1"/>
+    <w:lsdException w:name="toc 4" w:semiHidden="1" w:uiPriority="39" w:unhideWhenUsed="1"/>
+    <w:lsdException w:name="toc 5" w:semiHidden="1" w:uiPriority="39" w:unhideWhenUsed="1"/>
+    <w:lsdException w:name="toc 6" w:semiHidden="1" w:uiPriority="39" w:unhideWhenUsed="1"/>
+    <w:lsdException w:name="toc 7" w:semiHidden="1" w:uiPriority="39" w:unhideWhenUsed="1"/>
+    <w:lsdException w:name="toc 8" w:semiHidden="1" w:uiPriority="39" w:unhideWhenUsed="1"/>
+    <w:lsdException w:name="toc 9" w:semiHidden="1" w:uiPriority="39" w:unhideWhenUsed="1"/>
+    <w:lsdException w:name="Normal Indent" w:semiHidden="1" w:unhideWhenUsed="1"/>
+    <w:lsdException w:name="footnote text" w:semiHidden="1" w:unhideWhenUsed="1"/>
+    <w:lsdException w:name="annotation text" w:semiHidden="1" w:unhideWhenUsed="1"/>
+    <w:lsdException w:name="header" w:semiHidden="1" w:unhideWhenUsed="1"/>
+    <w:lsdException w:name="footer" w:semiHidden="1" w:uiPriority="0" w:unhideWhenUsed="1"/>
+    <w:lsdException w:name="index heading" w:semiHidden="1" w:unhideWhenUsed="1"/>
+    <w:lsdException w:name="caption" w:semiHidden="1" w:uiPriority="35" w:unhideWhenUsed="1" w:qFormat="1"/>
+    <w:lsdException w:name="table of figures" w:semiHidden="1" w:unhideWhenUsed="1"/>
+    <w:lsdException w:name="envelope address" w:semiHidden="1" w:unhideWhenUsed="1"/>
+    <w:lsdException w:name="envelope return" w:semiHidden="1" w:unhideWhenUsed="1"/>
+    <w:lsdException w:name="footnote reference" w:semiHidden="1" w:unhideWhenUsed="1"/>
+    <w:lsdException w:name="annotation reference" w:semiHidden="1" w:unhideWhenUsed="1"/>
+    <w:lsdException w:name="line number" w:semiHidden="1" w:unhideWhenUsed="1"/>
+    <w:lsdException w:name="page number" w:semiHidden="1" w:unhideWhenUsed="1"/>
+    <w:lsdException w:name="endnote reference" w:semiHidden="1" w:unhideWhenUsed="1"/>
+    <w:lsdException w:name="endnote text" w:semiHidden="1" w:unhideWhenUsed="1"/>
+    <w:lsdException w:name="table of authorities" w:semiHidden="1" w:unhideWhenUsed="1"/>
+    <w:lsdException w:name="macro" w:semiHidden="1" w:unhideWhenUsed="1"/>
+    <w:lsdException w:name="toa heading" w:semiHidden="1" w:unhideWhenUsed="1"/>
+    <w:lsdException w:name="List" w:semiHidden="1" w:unhideWhenUsed="1"/>
+    <w:lsdException w:name="List Bullet" w:semiHidden="1" w:unhideWhenUsed="1"/>
+    <w:lsdException w:name="List Number" w:semiHidden="1" w:unhideWhenUsed="1"/>
+    <w:lsdException w:name="List 2" w:semiHidden="1" w:unhideWhenUsed="1"/>
+    <w:lsdException w:name="List 3" w:semiHidden="1" w:unhideWhenUsed="1"/>
+    <w:lsdException w:name="List 4" w:semiHidden="1" w:unhideWhenUsed="1"/>
+    <w:lsdException w:name="List 5" w:semiHidden="1" w:unhideWhenUsed="1"/>
+    <w:lsdException w:name="List Bullet 2" w:semiHidden="1" w:unhideWhenUsed="1"/>
+    <w:lsdException w:name="List Bullet 3" w:semiHidden="1" w:unhideWhenUsed="1"/>
+    <w:lsdException w:name="List Bullet 4" w:semiHidden="1" w:unhideWhenUsed="1"/>
+    <w:lsdException w:name="List Bullet 5" w:semiHidden="1" w:unhideWhenUsed="1"/>
+    <w:lsdException w:name="List Number 2" w:semiHidden="1" w:unhideWhenUsed="1"/>
+    <w:lsdException w:name="List Number 3" w:semiHidden="1" w:unhideWhenUsed="1"/>
+    <w:lsdException w:name="List Number 4" w:semiHidden="1" w:unhideWhenUsed="1"/>
+    <w:lsdException w:name="List Number 5" w:semiHidden="1" w:unhideWhenUsed="1"/>
+    <w:lsdException w:name="Title" w:uiPriority="10" w:qFormat="1"/>
+    <w:lsdException w:name="Closing" w:semiHidden="1" w:unhideWhenUsed="1"/>
+    <w:lsdException w:name="Signature" w:semiHidden="1" w:unhideWhenUsed="1"/>
+    <w:lsdException w:name="Default Paragraph Font" w:semiHidden="1" w:uiPriority="1" w:unhideWhenUsed="1"/>
+    <w:lsdException w:name="Body Text" w:semiHidden="1" w:unhideWhenUsed="1"/>
+    <w:lsdException w:name="Body Text Indent" w:semiHidden="1" w:uiPriority="0" w:unhideWhenUsed="1"/>
+    <w:lsdException w:name="List Continue" w:semiHidden="1" w:unhideWhenUsed="1"/>
+    <w:lsdException w:name="List Continue 2" w:semiHidden="1" w:unhideWhenUsed="1"/>
+    <w:lsdException w:name="List Continue 3" w:semiHidden="1" w:unhideWhenUsed="1"/>
+    <w:lsdException w:name="List Continue 4" w:semiHidden="1" w:unhideWhenUsed="1"/>
+    <w:lsdException w:name="List Continue 5" w:semiHidden="1" w:unhideWhenUsed="1"/>
+    <w:lsdException w:name="Message Header" w:semiHidden="1" w:unhideWhenUsed="1"/>
+    <w:lsdException w:name="Subtitle" w:uiPriority="11" w:qFormat="1"/>
+    <w:lsdException w:name="Salutation" w:semiHidden="1" w:unhideWhenUsed="1"/>
+    <w:lsdException w:name="Date" w:semiHidden="1" w:unhideWhenUsed="1"/>
+    <w:lsdException w:name="Body Text First Indent" w:semiHidden="1" w:unhideWhenUsed="1"/>
+    <w:lsdException w:name="Body Text First Indent 2" w:semiHidden="1" w:unhideWhenUsed="1"/>
+    <w:lsdException w:name="Note Heading" w:semiHidden="1" w:unhideWhenUsed="1"/>
+    <w:lsdException w:name="Body Text 2" w:semiHidden="1" w:unhideWhenUsed="1"/>
+    <w:lsdException w:name="Body Text 3" w:semiHidden="1" w:unhideWhenUsed="1"/>
+    <w:lsdException w:name="Body Text Indent 2" w:semiHidden="1" w:uiPriority="0" w:unhideWhenUsed="1"/>
+    <w:lsdException w:name="Body Text Indent 3" w:semiHidden="1" w:uiPriority="0" w:unhideWhenUsed="1"/>
+    <w:lsdException w:name="Block Text" w:semiHidden="1" w:unhideWhenUsed="1"/>
+    <w:lsdException w:name="Hyperlink" w:semiHidden="1" w:unhideWhenUsed="1"/>
+    <w:lsdException w:name="FollowedHyperlink" w:semiHidden="1" w:unhideWhenUsed="1"/>
+    <w:lsdException w:name="Strong" w:uiPriority="22" w:qFormat="1"/>
+    <w:lsdException w:name="Emphasis" w:uiPriority="20" w:qFormat="1"/>
+    <w:lsdException w:name="Document Map" w:semiHidden="1" w:unhideWhenUsed="1"/>
+    <w:lsdException w:name="Plain Text" w:semiHidden="1" w:unhideWhenUsed="1"/>
+    <w:lsdException w:name="E-mail Signature" w:semiHidden="1" w:unhideWhenUsed="1"/>
+    <w:lsdException w:name="HTML Top of Form" w:semiHidden="1" w:unhideWhenUsed="1"/>
+    <w:lsdException w:name="HTML Bottom of Form" w:semiHidden="1" w:unhideWhenUsed="1"/>
+    <w:lsdException w:name="Normal (Web)" w:semiHidden="1" w:unhideWhenUsed="1"/>
+    <w:lsdException w:name="HTML Acronym" w:semiHidden="1" w:unhideWhenUsed="1"/>
+    <w:lsdException w:name="HTML Address" w:semiHidden="1" w:unhideWhenUsed="1"/>
+    <w:lsdException w:name="HTML Cite" w:semiHidden="1" w:unhideWhenUsed="1"/>
+    <w:lsdException w:name="HTML Code" w:semiHidden="1" w:unhideWhenUsed="1"/>
+    <w:lsdException w:name="HTML Definition" w:semiHidden="1" w:unhideWhenUsed="1"/>
+    <w:lsdException w:name="HTML Keyboard" w:semiHidden="1" w:unhideWhenUsed="1"/>
+    <w:lsdException w:name="HTML Preformatted" w:semiHidden="1" w:unhideWhenUsed="1"/>
+    <w:lsdException w:name="HTML Sample" w:semiHidden="1" w:unhideWhenUsed="1"/>
+    <w:lsdException w:name="HTML Typewriter" w:semiHidden="1" w:unhideWhenUsed="1"/>
+    <w:lsdException w:name="HTML Variable" w:semiHidden="1" w:unhideWhenUsed="1"/>
+    <w:lsdException w:name="Normal Table" w:semiHidden="1" w:unhideWhenUsed="1"/>
+    <w:lsdException w:name="annotation subject" w:semiHidden="1" w:unhideWhenUsed="1"/>
+    <w:lsdException w:name="No List" w:semiHidden="1" w:unhideWhenUsed="1"/>
+    <w:lsdException w:name="Outline List 1" w:semiHidden="1" w:unhideWhenUsed="1"/>
+    <w:lsdException w:name="Outline List 2" w:semiHidden="1" w:unhideWhenUsed="1"/>
+    <w:lsdException w:name="Outline List 3" w:semiHidden="1" w:unhideWhenUsed="1"/>
+    <w:lsdException w:name="Table Simple 1" w:semiHidden="1" w:unhideWhenUsed="1"/>
+    <w:lsdException w:name="Table Simple 2" w:semiHidden="1" w:unhideWhenUsed="1"/>
+    <w:lsdException w:name="Table Simple 3" w:semiHidden="1" w:unhideWhenUsed="1"/>
+    <w:lsdException w:name="Table Classic 1" w:semiHidden="1" w:unhideWhenUsed="1"/>
+    <w:lsdException w:name="Table Classic 2" w:semiHidden="1" w:unhideWhenUsed="1"/>
+    <w:lsdException w:name="Table Classic 3" w:semiHidden="1" w:unhideWhenUsed="1"/>
+    <w:lsdException w:name="Table Classic 4" w:semiHidden="1" w:unhideWhenUsed="1"/>
+    <w:lsdException w:name="Table Colorful 1" w:semiHidden="1" w:unhideWhenUsed="1"/>
+    <w:lsdException w:name="Table Colorful 2" w:semiHidden="1" w:unhideWhenUsed="1"/>
+    <w:lsdException w:name="Table Colorful 3" w:semiHidden="1" w:unhideWhenUsed="1"/>
+    <w:lsdException w:name="Table Columns 1" w:semiHidden="1" w:unhideWhenUsed="1"/>
+    <w:lsdException w:name="Table Columns 2" w:semiHidden="1" w:unhideWhenUsed="1"/>
+    <w:lsdException w:name="Table Columns 3" w:semiHidden="1" w:unhideWhenUsed="1"/>
+    <w:lsdException w:name="Table Columns 4" w:semiHidden="1" w:unhideWhenUsed="1"/>
+    <w:lsdException w:name="Table Columns 5" w:semiHidden="1" w:unhideWhenUsed="1"/>
+    <w:lsdException w:name="Table Grid 1" w:semiHidden="1" w:unhideWhenUsed="1"/>
+    <w:lsdException w:name="Table Grid 2" w:semiHidden="1" w:unhideWhenUsed="1"/>
+    <w:lsdException w:name="Table Grid 3" w:semiHidden="1" w:unhideWhenUsed="1"/>
+    <w:lsdException w:name="Table Grid 4" w:semiHidden="1" w:unhideWhenUsed="1"/>
+    <w:lsdException w:name="Table Grid 5" w:semiHidden="1" w:unhideWhenUsed="1"/>
+    <w:lsdException w:name="Table Grid 6" w:semiHidden="1" w:unhideWhenUsed="1"/>
+    <w:lsdException w:name="Table Grid 7" w:semiHidden="1" w:unhideWhenUsed="1"/>
+    <w:lsdException w:name="Table Grid 8" w:semiHidden="1" w:unhideWhenUsed="1"/>
+    <w:lsdException w:name="Table List 1" w:semiHidden="1" w:unhideWhenUsed="1"/>
+    <w:lsdException w:name="Table List 2" w:semiHidden="1" w:unhideWhenUsed="1"/>
+    <w:lsdException w:name="Table List 3" w:semiHidden="1" w:unhideWhenUsed="1"/>
+    <w:lsdException w:name="Table List 4" w:semiHidden="1" w:unhideWhenUsed="1"/>
+    <w:lsdException w:name="Table List 5" w:semiHidden="1" w:unhideWhenUsed="1"/>
+    <w:lsdException w:name="Table List 6" w:semiHidden="1" w:unhideWhenUsed="1"/>
+    <w:lsdException w:name="Table List 7" w:semiHidden="1" w:unhideWhenUsed="1"/>
+    <w:lsdException w:name="Table List 8" w:semiHidden="1" w:unhideWhenUsed="1"/>
+    <w:lsdException w:name="Table 3D effects 1" w:semiHidden="1" w:unhideWhenUsed="1"/>
+    <w:lsdException w:name="Table 3D effects 2" w:semiHidden="1" w:unhideWhenUsed="1"/>
+    <w:lsdException w:name="Table 3D effects 3" w:semiHidden="1" w:unhideWhenUsed="1"/>
+    <w:lsdException w:name="Table Contemporary" w:semiHidden="1" w:unhideWhenUsed="1"/>
+    <w:lsdException w:name="Table Elegant" w:semiHidden="1" w:unhideWhenUsed="1"/>
+    <w:lsdException w:name="Table Professional" w:semiHidden="1" w:unhideWhenUsed="1"/>
+    <w:lsdException w:name="Table Subtle 1" w:semiHidden="1" w:unhideWhenUsed="1"/>
+    <w:lsdException w:name="Table Subtle 2" w:semiHidden="1" w:unhideWhenUsed="1"/>
+    <w:lsdException w:name="Table Web 1" w:semiHidden="1" w:unhideWhenUsed="1"/>
+    <w:lsdException w:name="Table Web 2" w:semiHidden="1" w:unhideWhenUsed="1"/>
+    <w:lsdException w:name="Table Web 3" w:semiHidden="1" w:unhideWhenUsed="1"/>
+    <w:lsdException w:name="Balloon Text" w:semiHidden="1" w:unhideWhenUsed="1"/>
+    <w:lsdException w:name="Table Grid" w:semiHidden="1" w:uiPriority="39" w:unhideWhenUsed="1"/>
+    <w:lsdException w:name="Table Theme" w:semiHidden="1" w:unhideWhenUsed="1"/>
+    <w:lsdException w:name="Placeholder Text" w:semiHidden="1"/>
+    <w:lsdException w:name="No Spacing" w:uiPriority="1" w:qFormat="1"/>
+    <w:lsdException w:name="Light Shading" w:uiPriority="60"/>
+    <w:lsdException w:name="Light List" w:uiPriority="61"/>
+    <w:lsdException w:name="Light Grid" w:uiPriority="62"/>
+    <w:lsdException w:name="Medium Shading 1" w:uiPriority="63"/>
+    <w:lsdException w:name="Medium Shading 2" w:uiPriority="64"/>
+    <w:lsdException w:name="Medium List 1" w:uiPriority="65"/>
+    <w:lsdException w:name="Medium List 2" w:uiPriority="66"/>
+    <w:lsdException w:name="Medium Grid 1" w:uiPriority="67"/>
+    <w:lsdException w:name="Medium Grid 2" w:uiPriority="68"/>
+    <w:lsdException w:name="Medium Grid 3" w:uiPriority="69"/>
+    <w:lsdException w:name="Dark List" w:uiPriority="70"/>
+    <w:lsdException w:name="Colorful Shading" w:uiPriority="71"/>
+    <w:lsdException w:name="Colorful List" w:uiPriority="72"/>
+    <w:lsdException w:name="Colorful Grid" w:uiPriority="73"/>
+    <w:lsdException w:name="Light Shading Accent 1" w:uiPriority="60"/>
+    <w:lsdException w:name="Light List Accent 1" w:uiPriority="61"/>
+    <w:lsdException w:name="Light Grid Accent 1" w:uiPriority="62"/>
+    <w:lsdException w:name="Medium Shading 1 Accent 1" w:uiPriority="63"/>
+    <w:lsdException w:name="Medium Shading 2 Accent 1" w:uiPriority="64"/>
+    <w:lsdException w:name="Medium List 1 Accent 1" w:uiPriority="65"/>
+    <w:lsdException w:name="Revision" w:semiHidden="1"/>
+    <w:lsdException w:name="List Paragraph" w:uiPriority="34" w:qFormat="1"/>
+    <w:lsdException w:name="Quote" w:uiPriority="29" w:qFormat="1"/>
+    <w:lsdException w:name="Intense Quote" w:uiPriority="30" w:qFormat="1"/>
+    <w:lsdException w:name="Medium List 2 Accent 1" w:uiPriority="66"/>
+    <w:lsdException w:name="Medium Grid 1 Accent 1" w:uiPriority="67"/>
+    <w:lsdException w:name="Medium Grid 2 Accent 1" w:uiPriority="68"/>
+    <w:lsdException w:name="Medium Grid 3 Accent 1" w:uiPriority="69"/>
+    <w:lsdException w:name="Dark List Accent 1" w:uiPriority="70"/>
+    <w:lsdException w:name="Colorful Shading Accent 1" w:uiPriority="71"/>
+    <w:lsdException w:name="Colorful List Accent 1" w:uiPriority="72"/>
+    <w:lsdException w:name="Colorful Grid Accent 1" w:uiPriority="73"/>
+    <w:lsdException w:name="Light Shading Accent 2" w:uiPriority="60"/>
+    <w:lsdException w:name="Light List Accent 2" w:uiPriority="61"/>
+    <w:lsdException w:name="Light Grid Accent 2" w:uiPriority="62"/>
+    <w:lsdException w:name="Medium Shading 1 Accent 2" w:uiPriority="63"/>
+    <w:lsdException w:name="Medium Shading 2 Accent 2" w:uiPriority="64"/>
+    <w:lsdException w:name="Medium List 1 Accent 2" w:uiPriority="65"/>
+    <w:lsdException w:name="Medium List 2 Accent 2" w:uiPriority="66"/>
+    <w:lsdException w:name="Medium Grid 1 Accent 2" w:uiPriority="67"/>
+    <w:lsdException w:name="Medium Grid 2 Accent 2" w:uiPriority="68"/>
+    <w:lsdException w:name="Medium Grid 3 Accent 2" w:uiPriority="69"/>
+    <w:lsdException w:name="Dark List Accent 2" w:uiPriority="70"/>
+    <w:lsdException w:name="Colorful Shading Accent 2" w:uiPriority="71"/>
+    <w:lsdException w:name="Colorful List Accent 2" w:uiPriority="72"/>
+    <w:lsdException w:name="Colorful Grid Accent 2" w:uiPriority="73"/>
+    <w:lsdException w:name="Light Shading Accent 3" w:uiPriority="60"/>
+    <w:lsdException w:name="Light List Accent 3" w:uiPriority="61"/>
+    <w:lsdException w:name="Light Grid Accent 3" w:uiPriority="62"/>
+    <w:lsdException w:name="Medium Shading 1 Accent 3" w:uiPriority="63"/>
+    <w:lsdException w:name="Medium Shading 2 Accent 3" w:uiPriority="64"/>
+    <w:lsdException w:name="Medium List 1 Accent 3" w:uiPriority="65"/>
+    <w:lsdException w:name="Medium List 2 Accent 3" w:uiPriority="66"/>
+    <w:lsdException w:name="Medium Grid 1 Accent 3" w:uiPriority="67"/>
+    <w:lsdException w:name="Medium Grid 2 Accent 3" w:uiPriority="68"/>
+    <w:lsdException w:name="Medium Grid 3 Accent 3" w:uiPriority="69"/>
+    <w:lsdException w:name="Dark List Accent 3" w:uiPriority="70"/>
+    <w:lsdException w:name="Colorful Shading Accent 3" w:uiPriority="71"/>
+    <w:lsdException w:name="Colorful List Accent 3" w:uiPriority="72"/>
+    <w:lsdException w:name="Colorful Grid Accent 3" w:uiPriority="73"/>
+    <w:lsdException w:name="Light Shading Accent 4" w:uiPriority="60"/>
+    <w:lsdException w:name="Light List Accent 4" w:uiPriority="61"/>
+    <w:lsdException w:name="Light Grid Accent 4" w:uiPriority="62"/>
+    <w:lsdException w:name="Medium Shading 1 Accent 4" w:uiPriority="63"/>
+    <w:lsdException w:name="Medium Shading 2 Accent 4" w:uiPriority="64"/>
+    <w:lsdException w:name="Medium List 1 Accent 4" w:uiPriority="65"/>
+    <w:lsdException w:name="Medium List 2 Accent 4" w:uiPriority="66"/>
+    <w:lsdException w:name="Medium Grid 1 Accent 4" w:uiPriority="67"/>
+    <w:lsdException w:name="Medium Grid 2 Accent 4" w:uiPriority="68"/>
+    <w:lsdException w:name="Medium Grid 3 Accent 4" w:uiPriority="69"/>
+    <w:lsdException w:name="Dark List Accent 4" w:uiPriority="70"/>
+    <w:lsdException w:name="Colorful Shading Accent 4" w:uiPriority="71"/>
+    <w:lsdException w:name="Colorful List Accent 4" w:uiPriority="72"/>
+    <w:lsdException w:name="Colorful Grid Accent 4" w:uiPriority="73"/>
+    <w:lsdException w:name="Light Shading Accent 5" w:uiPriority="60"/>
+    <w:lsdException w:name="Light List Accent 5" w:uiPriority="61"/>
+    <w:lsdException w:name="Light Grid Accent 5" w:uiPriority="62"/>
+    <w:lsdException w:name="Medium Shading 1 Accent 5" w:uiPriority="63"/>
+    <w:lsdException w:name="Medium Shading 2 Accent 5" w:uiPriority="64"/>
+    <w:lsdException w:name="Medium List 1 Accent 5" w:uiPriority="65"/>
+    <w:lsdException w:name="Medium List 2 Accent 5" w:uiPriority="66"/>
+    <w:lsdException w:name="Medium Grid 1 Accent 5" w:uiPriority="67"/>
+    <w:lsdException w:name="Medium Grid 2 Accent 5" w:uiPriority="68"/>
+    <w:lsdException w:name="Medium Grid 3 Accent 5" w:uiPriority="69"/>
+    <w:lsdException w:name="Dark List Accent 5" w:uiPriority="70"/>
+    <w:lsdException w:name="Colorful Shading Accent 5" w:uiPriority="71"/>
+    <w:lsdException w:name="Colorful List Accent 5" w:uiPriority="72"/>
+    <w:lsdException w:name="Colorful Grid Accent 5" w:uiPriority="73"/>
+    <w:lsdException w:name="Light Shading Accent 6" w:uiPriority="60"/>
+    <w:lsdException w:name="Light List Accent 6" w:uiPriority="61"/>
+    <w:lsdException w:name="Light Grid Accent 6" w:uiPriority="62"/>
+    <w:lsdException w:name="Medium Shading 1 Accent 6" w:uiPriority="63"/>
+    <w:lsdException w:name="Medium Shading 2 Accent 6" w:uiPriority="64"/>
+    <w:lsdException w:name="Medium List 1 Accent 6" w:uiPriority="65"/>
+    <w:lsdException w:name="Medium List 2 Accent 6" w:uiPriority="66"/>
+    <w:lsdException w:name="Medium Grid 1 Accent 6" w:uiPriority="67"/>
+    <w:lsdException w:name="Medium Grid 2 Accent 6" w:uiPriority="68"/>
+    <w:lsdException w:name="Medium Grid 3 Accent 6" w:uiPriority="69"/>
+    <w:lsdException w:name="Dark List Accent 6" w:uiPriority="70"/>
+    <w:lsdException w:name="Colorful Shading Accent 6" w:uiPriority="71"/>
+    <w:lsdException w:name="Colorful List Accent 6" w:uiPriority="72"/>
+    <w:lsdException w:name="Colorful Grid Accent 6" w:uiPriority="73"/>
+    <w:lsdException w:name="Subtle Emphasis" w:uiPriority="19" w:qFormat="1"/>
+    <w:lsdException w:name="Intense Emphasis" w:uiPriority="21" w:qFormat="1"/>
+    <w:lsdException w:name="Subtle Reference" w:uiPriority="31" w:qFormat="1"/>
+    <w:lsdException w:name="Intense Reference" w:uiPriority="32" w:qFormat="1"/>
+    <w:lsdException w:name="Book Title" w:uiPriority="33" w:qFormat="1"/>
+    <w:lsdException w:name="Bibliography" w:semiHidden="1" w:uiPriority="37" w:unhideWhenUsed="1"/>
+    <w:lsdException w:name="TOC Heading" w:semiHidden="1" w:uiPriority="39" w:unhideWhenUsed="1" w:qFormat="1"/>
+    <w:lsdException w:name="Plain Table 1" w:uiPriority="41"/>
+    <w:lsdException w:name="Plain Table 2" w:uiPriority="42"/>
+    <w:lsdException w:name="Plain Table 3" w:uiPriority="43"/>
+    <w:lsdException w:name="Plain Table 4" w:uiPriority="44"/>
+    <w:lsdException w:name="Plain Table 5" w:uiPriority="45"/>
+    <w:lsdException w:name="Grid Table Light" w:uiPriority="40"/>
+    <w:lsdException w:name="Grid Table 1 Light" w:uiPriority="46"/>
+    <w:lsdException w:name="Grid Table 2" w:uiPriority="47"/>
+    <w:lsdException w:name="Grid Table 3" w:uiPriority="48"/>
+    <w:lsdException w:name="Grid Table 4" w:uiPriority="49"/>
+    <w:lsdException w:name="Grid Table 5 Dark" w:uiPriority="50"/>
+    <w:lsdException w:name="Grid Table 6 Colorful" w:uiPriority="51"/>
+    <w:lsdException w:name="Grid Table 7 Colorful" w:uiPriority="52"/>
+    <w:lsdException w:name="Grid Table 1 Light Accent 1" w:uiPriority="46"/>
+    <w:lsdException w:name="Grid Table 2 Accent 1" w:uiPriority="47"/>
+    <w:lsdException w:name="Grid Table 3 Accent 1" w:uiPriority="48"/>
+    <w:lsdException w:name="Grid Table 4 Accent 1" w:uiPriority="49"/>
+    <w:lsdException w:name="Grid Table 5 Dark Accent 1" w:uiPriority="50"/>
+    <w:lsdException w:name="Grid Table 6 Colorful Accent 1" w:uiPriority="51"/>
+    <w:lsdException w:name="Grid Table 7 Colorful Accent 1" w:uiPriority="52"/>
+    <w:lsdException w:name="Grid Table 1 Light Accent 2" w:uiPriority="46"/>
+    <w:lsdException w:name="Grid Table 2 Accent 2" w:uiPriority="47"/>
+    <w:lsdException w:name="Grid Table 3 Accent 2" w:uiPriority="48"/>
+    <w:lsdException w:name="Grid Table 4 Accent 2" w:uiPriority="49"/>
+    <w:lsdException w:name="Grid Table 5 Dark Accent 2" w:uiPriority="50"/>
+    <w:lsdException w:name="Grid Table 6 Colorful Accent 2" w:uiPriority="51"/>
+    <w:lsdException w:name="Grid Table 7 Colorful Accent 2" w:uiPriority="52"/>
+    <w:lsdException w:name="Grid Table 1 Light Accent 3" w:uiPriority="46"/>
+    <w:lsdException w:name="Grid Table 2 Accent 3" w:uiPriority="47"/>
+    <w:lsdException w:name="Grid Table 3 Accent 3" w:uiPriority="48"/>
+    <w:lsdException w:name="Grid Table 4 Accent 3" w:uiPriority="49"/>
+    <w:lsdException w:name="Grid Table 5 Dark Accent 3" w:uiPriority="50"/>
+    <w:lsdException w:name="Grid Table 6 Colorful Accent 3" w:uiPriority="51"/>
+    <w:lsdException w:name="Grid Table 7 Colorful Accent 3" w:uiPriority="52"/>
+    <w:lsdException w:name="Grid Table 1 Light Accent 4" w:uiPriority="46"/>
+    <w:lsdException w:name="Grid Table 2 Accent 4" w:uiPriority="47"/>
+    <w:lsdException w:name="Grid Table 3 Accent 4" w:uiPriority="48"/>
+    <w:lsdException w:name="Grid Table 4 Accent 4" w:uiPriority="49"/>
+    <w:lsdException w:name="Grid Table 5 Dark Accent 4" w:uiPriority="50"/>
+    <w:lsdException w:name="Grid Table 6 Colorful Accent 4" w:uiPriority="51"/>
+    <w:lsdException w:name="Grid Table 7 Colorful Accent 4" w:uiPriority="52"/>
+    <w:lsdException w:name="Grid Table 1 Light Accent 5" w:uiPriority="46"/>
+    <w:lsdException w:name="Grid Table 2 Accent 5" w:uiPriority="47"/>
+    <w:lsdException w:name="Grid Table 3 Accent 5" w:uiPriority="48"/>
+    <w:lsdException w:name="Grid Table 4 Accent 5" w:uiPriority="49"/>
+    <w:lsdException w:name="Grid Table 5 Dark Accent 5" w:uiPriority="50"/>
+    <w:lsdException w:name="Grid Table 6 Colorful Accent 5" w:uiPriority="51"/>
+    <w:lsdException w:name="Grid Table 7 Colorful Accent 5" w:uiPriority="52"/>
+    <w:lsdException w:name="Grid Table 1 Light Accent 6" w:uiPriority="46"/>
+    <w:lsdException w:name="Grid Table 2 Accent 6" w:uiPriority="47"/>
+    <w:lsdException w:name="Grid Table 3 Accent 6" w:uiPriority="48"/>
+    <w:lsdException w:name="Grid Table 4 Accent 6" w:uiPriority="49"/>
+    <w:lsdException w:name="Grid Table 5 Dark Accent 6" w:uiPriority="50"/>
+    <w:lsdException w:name="Grid Table 6 Colorful Accent 6" w:uiPriority="51"/>
+    <w:lsdException w:name="Grid Table 7 Colorful Accent 6" w:uiPriority="52"/>
+    <w:lsdException w:name="List Table 1 Light" w:uiPriority="46"/>
+    <w:lsdException w:name="List Table 2" w:uiPriority="47"/>
+    <w:lsdException w:name="List Table 3" w:uiPriority="48"/>
+    <w:lsdException w:name="List Table 4" w:uiPriority="49"/>
+    <w:lsdException w:name="List Table 5 Dark" w:uiPriority="50"/>
+    <w:lsdException w:name="List Table 6 Colorful" w:uiPriority="51"/>
+    <w:lsdException w:name="List Table 7 Colorful" w:uiPriority="52"/>
+    <w:lsdException w:name="List Table 1 Light Accent 1" w:uiPriority="46"/>
+    <w:lsdException w:name="List Table 2 Accent 1" w:uiPriority="47"/>
+    <w:lsdException w:name="List Table 3 Accent 1" w:uiPriority="48"/>
+    <w:lsdException w:name="List Table 4 Accent 1" w:uiPriority="49"/>
+    <w:lsdException w:name="List Table 5 Dark Accent 1" w:uiPriority="50"/>
+    <w:lsdException w:name="List Table 6 Colorful Accent 1" w:uiPriority="51"/>
+    <w:lsdException w:name="List Table 7 Colorful Accent 1" w:uiPriority="52"/>
+    <w:lsdException w:name="List Table 1 Light Accent 2" w:uiPriority="46"/>
+    <w:lsdException w:name="List Table 2 Accent 2" w:uiPriority="47"/>
+    <w:lsdException w:name="List Table 3 Accent 2" w:uiPriority="48"/>
+    <w:lsdException w:name="List Table 4 Accent 2" w:uiPriority="49"/>
+    <w:lsdException w:name="List Table 5 Dark Accent 2" w:uiPriority="50"/>
+    <w:lsdException w:name="List Table 6 Colorful Accent 2" w:uiPriority="51"/>
+    <w:lsdException w:name="List Table 7 Colorful Accent 2" w:uiPriority="52"/>
+    <w:lsdException w:name="List Table 1 Light Accent 3" w:uiPriority="46"/>
+    <w:lsdException w:name="List Table 2 Accent 3" w:uiPriority="47"/>
+    <w:lsdException w:name="List Table 3 Accent 3" w:uiPriority="48"/>
+    <w:lsdException w:name="List Table 4 Accent 3" w:uiPriority="49"/>
+    <w:lsdException w:name="List Table 5 Dark Accent 3" w:uiPriority="50"/>
+    <w:lsdException w:name="List Table 6 Colorful Accent 3" w:uiPriority="51"/>
+    <w:lsdException w:name="List Table 7 Colorful Accent 3" w:uiPriority="52"/>
+    <w:lsdException w:name="List Table 1 Light Accent 4" w:uiPriority="46"/>
+    <w:lsdException w:name="List Table 2 Accent 4" w:uiPriority="47"/>
+    <w:lsdException w:name="List Table 3 Accent 4" w:uiPriority="48"/>
+    <w:lsdException w:name="List Table 4 Accent 4" w:uiPriority="49"/>
+    <w:lsdException w:name="List Table 5 Dark Accent 4" w:uiPriority="50"/>
+    <w:lsdException w:name="List Table 6 Colorful Accent 4" w:uiPriority="51"/>
+    <w:lsdException w:name="List Table 7 Colorful Accent 4" w:uiPriority="52"/>
+    <w:lsdException w:name="List Table 1 Light Accent 5" w:uiPriority="46"/>
+    <w:lsdException w:name="List Table 2 Accent 5" w:uiPriority="47"/>
+    <w:lsdException w:name="List Table 3 Accent 5" w:uiPriority="48"/>
+    <w:lsdException w:name="List Table 4 Accent 5" w:uiPriority="49"/>
+    <w:lsdException w:name="List Table 5 Dark Accent 5" w:uiPriority="50"/>
+    <w:lsdException w:name="List Table 6 Colorful Accent 5" w:uiPriority="51"/>
+    <w:lsdException w:name="List Table 7 Colorful Accent 5" w:uiPriority="52"/>
+    <w:lsdException w:name="List Table 1 Light Accent 6" w:uiPriority="46"/>
+    <w:lsdException w:name="List Table 2 Accent 6" w:uiPriority="47"/>
+    <w:lsdException w:name="List Table 3 Accent 6" w:uiPriority="48"/>
+    <w:lsdException w:name="List Table 4 Accent 6" w:uiPriority="49"/>
+    <w:lsdException w:name="List Table 5 Dark Accent 6" w:uiPriority="50"/>
+    <w:lsdException w:name="List Table 6 Colorful Accent 6" w:uiPriority="51"/>
+    <w:lsdException w:name="List Table 7 Colorful Accent 6" w:uiPriority="52"/>
+    <w:lsdException w:name="Mention" w:semiHidden="1" w:unhideWhenUsed="1"/>
+    <w:lsdException w:name="Smart Hyperlink" w:semiHidden="1" w:unhideWhenUsed="1"/>
+    <w:lsdException w:name="Hashtag" w:semiHidden="1" w:unhideWhenUsed="1"/>
+    <w:lsdException w:name="Unresolved Mention" w:semiHidden="1" w:unhideWhenUsed="1"/>
+    <w:lsdException w:name="Smart Link" w:semiHidden="1" w:unhideWhenUsed="1"/>
   </w:latentStyles>
   <w:style w:type="paragraph" w:default="1" w:styleId="a0">
     <w:name w:val="Normal"/>
@@ -11806,7 +12102,6 @@
     <w:uiPriority w:val="99"/>
     <w:semiHidden/>
     <w:unhideWhenUsed/>
-    <w:qFormat/>
     <w:tblPr>
       <w:tblInd w:w="0" w:type="dxa"/>
       <w:tblCellMar>
@@ -12184,6 +12479,12 @@
     <w:basedOn w:val="af0"/>
     <w:link w:val="a"/>
     <w:rsid w:val="00C266A6"/>
+    <w:rPr>
+      <w:rFonts w:ascii="Times New Roman" w:eastAsia="Times New Roman" w:hAnsi="Times New Roman" w:cs="Times New Roman"/>
+      <w:sz w:val="24"/>
+      <w:szCs w:val="24"/>
+      <w:lang w:eastAsia="ru-RU"/>
+    </w:rPr>
   </w:style>
   <w:style w:type="character" w:customStyle="1" w:styleId="af3">
     <w:name w:val="Подпись к рисункам Знак"/>
@@ -12490,7 +12791,7 @@
   <a:extraClrSchemeLst/>
   <a:extLst>
     <a:ext uri="{05A4C25C-085E-4340-85A3-A5531E510DB2}">
-      <thm15:themeFamily xmlns:thm15="http://schemas.microsoft.com/office/thememl/2012/main" xmlns="" name="Office Theme" id="{62F939B6-93AF-4DB8-9C6B-D6C7DFDC589F}" vid="{4A3C46E8-61CC-4603-A589-7422A47A8E4A}"/>
+      <thm15:themeFamily xmlns:thm15="http://schemas.microsoft.com/office/thememl/2012/main" name="Office Theme" id="{62F939B6-93AF-4DB8-9C6B-D6C7DFDC589F}" vid="{4A3C46E8-61CC-4603-A589-7422A47A8E4A}"/>
     </a:ext>
   </a:extLst>
 </a:theme>
@@ -12501,7 +12802,7 @@
 </file>
 
 <file path=customXml/itemProps1.xml><?xml version="1.0" encoding="utf-8"?>
-<ds:datastoreItem xmlns:ds="http://schemas.openxmlformats.org/officeDocument/2006/customXml" ds:itemID="{4057F590-DE8E-4CAD-A84C-6BCC8F6C52A1}">
+<ds:datastoreItem xmlns:ds="http://schemas.openxmlformats.org/officeDocument/2006/customXml" ds:itemID="{4E97EC02-C8DD-4548-B85A-FACC44617607}">
   <ds:schemaRefs>
     <ds:schemaRef ds:uri="http://schemas.openxmlformats.org/officeDocument/2006/bibliography"/>
   </ds:schemaRefs>

--- a/Отчёт.docx
+++ b/Отчёт.docx
@@ -248,12 +248,14 @@
           <w:color w:val="FF0000"/>
         </w:rPr>
       </w:pPr>
+      <w:proofErr w:type="spellStart"/>
       <w:r>
         <w:rPr>
           <w:color w:val="FF0000"/>
         </w:rPr>
         <w:t>Е.П.Лукьянова</w:t>
       </w:r>
+      <w:proofErr w:type="spellEnd"/>
     </w:p>
     <w:p>
       <w:pPr>
@@ -315,20 +317,24 @@
       <w:pPr>
         <w:ind w:left="6237"/>
         <w:jc w:val="both"/>
-        <w:rPr>
-          <w:lang w:val="en-US"/>
-        </w:rPr>
       </w:pPr>
       <w:r>
         <w:rPr>
           <w:color w:val="FF0000"/>
         </w:rPr>
-        <w:t>Н.С Огнев</w:t>
-      </w:r>
+        <w:t xml:space="preserve">Н.С </w:t>
+      </w:r>
+      <w:proofErr w:type="spellStart"/>
+      <w:proofErr w:type="gramStart"/>
       <w:r>
         <w:rPr>
           <w:color w:val="FF0000"/>
-          <w:lang w:val="en-US"/>
+        </w:rPr>
+        <w:t>Огнев</w:t>
+      </w:r>
+      <w:r>
+        <w:rPr>
+          <w:color w:val="FF0000"/>
         </w:rPr>
         <w:t>;</w:t>
       </w:r>
@@ -336,12 +342,33 @@
         <w:rPr>
           <w:color w:val="FF0000"/>
         </w:rPr>
-        <w:t>А.Д Лаптев</w:t>
-      </w:r>
+        <w:t>А</w:t>
+      </w:r>
+      <w:proofErr w:type="gramEnd"/>
       <w:r>
         <w:rPr>
           <w:color w:val="FF0000"/>
         </w:rPr>
+        <w:t>.Д</w:t>
+      </w:r>
+      <w:proofErr w:type="spellEnd"/>
+      <w:r>
+        <w:rPr>
+          <w:color w:val="FF0000"/>
+        </w:rPr>
+        <w:t xml:space="preserve"> </w:t>
+      </w:r>
+      <w:proofErr w:type="spellStart"/>
+      <w:r>
+        <w:rPr>
+          <w:color w:val="FF0000"/>
+        </w:rPr>
+        <w:t>Лаптев</w:t>
+      </w:r>
+      <w:r>
+        <w:rPr>
+          <w:color w:val="FF0000"/>
+        </w:rPr>
         <w:t>;</w:t>
       </w:r>
       <w:r>
@@ -350,6 +377,7 @@
         </w:rPr>
         <w:t>Е.С</w:t>
       </w:r>
+      <w:proofErr w:type="spellEnd"/>
       <w:r>
         <w:rPr>
           <w:color w:val="FF0000"/>
@@ -486,7 +514,6 @@
           <w:docPartUnique/>
         </w:docPartObj>
       </w:sdtPr>
-      <w:sdtEndPr/>
       <w:sdtContent>
         <w:p>
           <w:pPr>
@@ -2126,21 +2153,49 @@
         <w:rPr>
           <w:shd w:val="clear" w:color="auto" w:fill="FFFFFF"/>
         </w:rPr>
-        <w:t>В условиях динамичного развития рыночной экономики для принятия эффективных управленческих решений предприятиям и организациям требуется целесообразная система информационного обеспечения. В 21 веке использования информационных ресурсов является одним из самых основных пунктов  для выживания в жесткой конкурентоспособной среде.</w:t>
-      </w:r>
-    </w:p>
-    <w:p>
-      <w:pPr>
-        <w:pStyle w:val="af"/>
-        <w:rPr>
-          <w:shd w:val="clear" w:color="auto" w:fill="FFFFFF"/>
-        </w:rPr>
-      </w:pPr>
-      <w:r>
-        <w:rPr>
-          <w:shd w:val="clear" w:color="auto" w:fill="FFFFFF"/>
-        </w:rPr>
-        <w:t>Создание хорошего сайта является важным шагом для эффективного управления компанией , но для этого важно разобрать структуру предприятия, его бизнес-модель и взаимодействие пользователя с предприятием</w:t>
+        <w:t xml:space="preserve">В условиях динамичного развития рыночной экономики для принятия эффективных управленческих решений предприятиям и организациям требуется целесообразная система информационного обеспечения. В 21 веке использования информационных ресурсов является одним из самых основных </w:t>
+      </w:r>
+      <w:proofErr w:type="gramStart"/>
+      <w:r>
+        <w:rPr>
+          <w:shd w:val="clear" w:color="auto" w:fill="FFFFFF"/>
+        </w:rPr>
+        <w:t>пунктов  для</w:t>
+      </w:r>
+      <w:proofErr w:type="gramEnd"/>
+      <w:r>
+        <w:rPr>
+          <w:shd w:val="clear" w:color="auto" w:fill="FFFFFF"/>
+        </w:rPr>
+        <w:t xml:space="preserve"> выживания в жесткой конкурентоспособной среде.</w:t>
+      </w:r>
+    </w:p>
+    <w:p>
+      <w:pPr>
+        <w:pStyle w:val="af"/>
+        <w:rPr>
+          <w:shd w:val="clear" w:color="auto" w:fill="FFFFFF"/>
+        </w:rPr>
+      </w:pPr>
+      <w:r>
+        <w:rPr>
+          <w:shd w:val="clear" w:color="auto" w:fill="FFFFFF"/>
+        </w:rPr>
+        <w:t xml:space="preserve">Создание хорошего сайта является важным шагом для эффективного управления </w:t>
+      </w:r>
+      <w:proofErr w:type="gramStart"/>
+      <w:r>
+        <w:rPr>
+          <w:shd w:val="clear" w:color="auto" w:fill="FFFFFF"/>
+        </w:rPr>
+        <w:t>компанией ,</w:t>
+      </w:r>
+      <w:proofErr w:type="gramEnd"/>
+      <w:r>
+        <w:rPr>
+          <w:shd w:val="clear" w:color="auto" w:fill="FFFFFF"/>
+        </w:rPr>
+        <w:t xml:space="preserve"> но для этого важно разобрать структуру предприятия, его бизнес-модель и взаимодействие пользователя с предприятием</w:t>
       </w:r>
     </w:p>
     <w:p>
@@ -2166,13 +2221,55 @@
         <w:rPr>
           <w:shd w:val="clear" w:color="auto" w:fill="FFFFFF"/>
         </w:rPr>
-        <w:t xml:space="preserve"> для того что бы клиенту было удобнее делать заказы, что бы он мог узнавать всю необходимую информацию о предприятии</w:t>
-      </w:r>
-      <w:r>
-        <w:rPr>
-          <w:shd w:val="clear" w:color="auto" w:fill="FFFFFF"/>
-        </w:rPr>
-        <w:t>. Самому предприятию сайт нужен для того что бы размещать информацию о своих акциях, товарах, местоположения. Одна из важных функций информационного ресурса(в нашем случае сайта) это обеспечение обратной связи между администрацией и покупателем.</w:t>
+        <w:t xml:space="preserve"> для </w:t>
+      </w:r>
+      <w:proofErr w:type="gramStart"/>
+      <w:r>
+        <w:rPr>
+          <w:shd w:val="clear" w:color="auto" w:fill="FFFFFF"/>
+        </w:rPr>
+        <w:t>того</w:t>
+      </w:r>
+      <w:proofErr w:type="gramEnd"/>
+      <w:r>
+        <w:rPr>
+          <w:shd w:val="clear" w:color="auto" w:fill="FFFFFF"/>
+        </w:rPr>
+        <w:t xml:space="preserve"> что бы клиенту было удобнее делать заказы, что бы он мог узнавать всю необходимую информацию о предприятии</w:t>
+      </w:r>
+      <w:r>
+        <w:rPr>
+          <w:shd w:val="clear" w:color="auto" w:fill="FFFFFF"/>
+        </w:rPr>
+        <w:t xml:space="preserve">. Самому предприятию сайт нужен для </w:t>
+      </w:r>
+      <w:proofErr w:type="gramStart"/>
+      <w:r>
+        <w:rPr>
+          <w:shd w:val="clear" w:color="auto" w:fill="FFFFFF"/>
+        </w:rPr>
+        <w:t>того</w:t>
+      </w:r>
+      <w:proofErr w:type="gramEnd"/>
+      <w:r>
+        <w:rPr>
+          <w:shd w:val="clear" w:color="auto" w:fill="FFFFFF"/>
+        </w:rPr>
+        <w:t xml:space="preserve"> что бы размещать информацию о своих акциях, товарах, местоположения. Одна из важных функций информационного </w:t>
+      </w:r>
+      <w:proofErr w:type="gramStart"/>
+      <w:r>
+        <w:rPr>
+          <w:shd w:val="clear" w:color="auto" w:fill="FFFFFF"/>
+        </w:rPr>
+        <w:t>ресурса(</w:t>
+      </w:r>
+      <w:proofErr w:type="gramEnd"/>
+      <w:r>
+        <w:rPr>
+          <w:shd w:val="clear" w:color="auto" w:fill="FFFFFF"/>
+        </w:rPr>
+        <w:t>в нашем случае сайта) это обеспечение обратной связи между администрацией и покупателем.</w:t>
       </w:r>
     </w:p>
     <w:p>
@@ -2221,7 +2318,15 @@
         <w:pStyle w:val="a"/>
       </w:pPr>
       <w:r>
-        <w:t>Требуется множество по сути ненужных сотрудников.</w:t>
+        <w:t xml:space="preserve">Требуется </w:t>
+      </w:r>
+      <w:proofErr w:type="gramStart"/>
+      <w:r>
+        <w:t>множество по сути</w:t>
+      </w:r>
+      <w:proofErr w:type="gramEnd"/>
+      <w:r>
+        <w:t xml:space="preserve"> ненужных сотрудников.</w:t>
       </w:r>
     </w:p>
     <w:p>
@@ -2288,15 +2393,21 @@
         <w:rPr>
           <w:shd w:val="clear" w:color="auto" w:fill="FFFFFF"/>
         </w:rPr>
-        <w:t>Практика выполнялась объединением из трех студентов группы ИС(ВП)-21 Лаптевым Антоном Дмитриевичем, Огневым Никитой Сергеевичем</w:t>
-      </w:r>
-      <w:bookmarkStart w:id="1" w:name="_GoBack"/>
-      <w:bookmarkEnd w:id="1"/>
-      <w:r>
-        <w:rPr>
-          <w:shd w:val="clear" w:color="auto" w:fill="FFFFFF"/>
-        </w:rPr>
-        <w:t xml:space="preserve"> и Борисовым Евгением Сергеевичем. Каждый резидент объединения «ОБЛ» выполнял работу в равных условиях и в каждом файле. Проверить эту информацию можно по первой ссылке в Использованных источниках. Там находится публичный репазиторий в </w:t>
+        <w:t xml:space="preserve">Практика выполнялась объединением из трех студентов группы ИС(ВП)-21 Лаптевым Антоном Дмитриевичем, Огневым Никитой Сергеевичем и Борисовым Евгением Сергеевичем. Каждый резидент объединения «ОБЛ» выполнял работу в равных условиях и в каждом файле. Проверить эту информацию можно по первой ссылке в Использованных источниках. Там находится публичный </w:t>
+      </w:r>
+      <w:proofErr w:type="spellStart"/>
+      <w:r>
+        <w:rPr>
+          <w:shd w:val="clear" w:color="auto" w:fill="FFFFFF"/>
+        </w:rPr>
+        <w:t>репазиторий</w:t>
+      </w:r>
+      <w:proofErr w:type="spellEnd"/>
+      <w:r>
+        <w:rPr>
+          <w:shd w:val="clear" w:color="auto" w:fill="FFFFFF"/>
+        </w:rPr>
+        <w:t xml:space="preserve"> в </w:t>
       </w:r>
       <w:r>
         <w:rPr>
@@ -2358,7 +2469,21 @@
         <w:rPr>
           <w:shd w:val="clear" w:color="auto" w:fill="FFFFFF"/>
         </w:rPr>
-        <w:t>В «Руководстве Пользователя» то как он работает</w:t>
+        <w:t xml:space="preserve">В «Руководстве Пользователя» </w:t>
+      </w:r>
+      <w:proofErr w:type="gramStart"/>
+      <w:r>
+        <w:rPr>
+          <w:shd w:val="clear" w:color="auto" w:fill="FFFFFF"/>
+        </w:rPr>
+        <w:t>то</w:t>
+      </w:r>
+      <w:proofErr w:type="gramEnd"/>
+      <w:r>
+        <w:rPr>
+          <w:shd w:val="clear" w:color="auto" w:fill="FFFFFF"/>
+        </w:rPr>
+        <w:t xml:space="preserve"> как он работает</w:t>
       </w:r>
     </w:p>
     <w:p>
@@ -2419,7 +2544,7 @@
           <w:shd w:val="clear" w:color="auto" w:fill="FFFFFF"/>
         </w:rPr>
       </w:pPr>
-      <w:bookmarkStart w:id="2" w:name="_Toc6219277"/>
+      <w:bookmarkStart w:id="1" w:name="_Toc6219277"/>
       <w:r>
         <w:rPr>
           <w:shd w:val="clear" w:color="auto" w:fill="FFFFFF"/>
@@ -2427,20 +2552,48 @@
         <w:lastRenderedPageBreak/>
         <w:t>Актуальность</w:t>
       </w:r>
-      <w:bookmarkEnd w:id="2"/>
-    </w:p>
-    <w:p>
-      <w:pPr>
-        <w:pStyle w:val="af"/>
-        <w:rPr>
-          <w:shd w:val="clear" w:color="auto" w:fill="FFFFFF"/>
-        </w:rPr>
-      </w:pPr>
-      <w:r>
-        <w:rPr>
-          <w:shd w:val="clear" w:color="auto" w:fill="FFFFFF"/>
-        </w:rPr>
-        <w:t>Современный мир круто меняется. Люди во всем мире все больше ценят свое время. На смену традиционному способу потребления через розничную торговую сеть в магазинах приходят привычки делать покупки он-лайн, через интернет магазины. Сфера общественного питания развивается по тому же пути. Заказ еды на дом и в офис через он-лайн сервисы уже стало для многих обыденным. Как утверждают соцопросы такая система питания является более выгодной, по сравнению с посещением ресторанов и кафе в обеденное и вечернее время по будням. 75% опрошенных, пользующиеся такими услугами, заказывают еду домой и в выходные. Спрос рождает предложение. Сервисы, работающие онлайн имеют моментальный отклик клиентов. Если заказ не удовлетворяет требованием, об этом узнает сразу большой круг потенциальных потребителей. Поэтому качественная вкусная еда гарантирована. Выбрать полюбившиеся ингредиенты и заказать пиццу в Абакане на свой вкус теперь стало очень легко и просто. В ассортименте 36 наименований вкусной пищи, приготовленных по рецептам осетинской кухни. Каждый новый заказ может приятно удивить неповторимым вкусом. Комбинация составляющих в определенных пропорциях, качество теста и сыра придает этому блюду особый вкус. Поэтому, кто решил накормить людей настоящим осетинским пирогом никогда не останется в убытке. Количество желающих покушать вкусно и угостить своих родных и друзей легко и быстро прямо не выходя из дома или офиса всегда будет расти.</w:t>
+      <w:bookmarkEnd w:id="1"/>
+    </w:p>
+    <w:p>
+      <w:pPr>
+        <w:pStyle w:val="af"/>
+        <w:rPr>
+          <w:shd w:val="clear" w:color="auto" w:fill="FFFFFF"/>
+        </w:rPr>
+      </w:pPr>
+      <w:r>
+        <w:rPr>
+          <w:shd w:val="clear" w:color="auto" w:fill="FFFFFF"/>
+        </w:rPr>
+        <w:t xml:space="preserve">Современный мир круто меняется. Люди во всем мире все больше ценят свое время. На смену традиционному способу потребления через розничную торговую сеть в магазинах приходят привычки делать покупки </w:t>
+      </w:r>
+      <w:proofErr w:type="gramStart"/>
+      <w:r>
+        <w:rPr>
+          <w:shd w:val="clear" w:color="auto" w:fill="FFFFFF"/>
+        </w:rPr>
+        <w:t>он-лайн</w:t>
+      </w:r>
+      <w:proofErr w:type="gramEnd"/>
+      <w:r>
+        <w:rPr>
+          <w:shd w:val="clear" w:color="auto" w:fill="FFFFFF"/>
+        </w:rPr>
+        <w:t xml:space="preserve">, через интернет магазины. Сфера общественного питания развивается по тому же пути. Заказ еды на дом и в офис через </w:t>
+      </w:r>
+      <w:proofErr w:type="gramStart"/>
+      <w:r>
+        <w:rPr>
+          <w:shd w:val="clear" w:color="auto" w:fill="FFFFFF"/>
+        </w:rPr>
+        <w:t>он-лайн</w:t>
+      </w:r>
+      <w:proofErr w:type="gramEnd"/>
+      <w:r>
+        <w:rPr>
+          <w:shd w:val="clear" w:color="auto" w:fill="FFFFFF"/>
+        </w:rPr>
+        <w:t xml:space="preserve"> сервисы уже стало для многих обыденным. Как утверждают соцопросы такая система питания является более выгодной, по сравнению с посещением ресторанов и кафе в обеденное и вечернее время по будням. 75% опрошенных, пользующиеся такими услугами, заказывают еду домой и в выходные. Спрос рождает предложение. Сервисы, работающие онлайн имеют моментальный отклик клиентов. Если заказ не удовлетворяет требованием, об этом узнает сразу большой круг потенциальных потребителей. Поэтому качественная вкусная еда гарантирована. Выбрать полюбившиеся ингредиенты и заказать пиццу в Абакане на свой вкус теперь стало очень легко и просто. В ассортименте 36 наименований вкусной пищи, приготовленных по рецептам осетинской кухни. Каждый новый заказ может приятно удивить неповторимым вкусом. Комбинация составляющих в определенных пропорциях, качество теста и сыра придает этому блюду особый вкус. Поэтому, кто решил накормить людей настоящим осетинским пирогом никогда не останется в убытке. Количество желающих покушать вкусно и угостить своих родных и друзей легко и быстро прямо не выходя из дома или офиса всегда будет расти.</w:t>
       </w:r>
     </w:p>
     <w:p>
@@ -2470,7 +2623,7 @@
           <w:shd w:val="clear" w:color="auto" w:fill="FFFFFF"/>
         </w:rPr>
       </w:pPr>
-      <w:bookmarkStart w:id="3" w:name="_Toc6219278"/>
+      <w:bookmarkStart w:id="2" w:name="_Toc6219278"/>
       <w:r>
         <w:rPr>
           <w:shd w:val="clear" w:color="auto" w:fill="FFFFFF"/>
@@ -2478,7 +2631,7 @@
         <w:lastRenderedPageBreak/>
         <w:t>Цели работы</w:t>
       </w:r>
-      <w:bookmarkEnd w:id="3"/>
+      <w:bookmarkEnd w:id="2"/>
     </w:p>
     <w:p>
       <w:pPr>
@@ -2655,7 +2808,7 @@
           <w:shd w:val="clear" w:color="auto" w:fill="FFFFFF"/>
         </w:rPr>
       </w:pPr>
-      <w:bookmarkStart w:id="4" w:name="_Toc6219279"/>
+      <w:bookmarkStart w:id="3" w:name="_Toc6219279"/>
       <w:r>
         <w:rPr>
           <w:shd w:val="clear" w:color="auto" w:fill="FFFFFF"/>
@@ -2663,7 +2816,7 @@
         <w:lastRenderedPageBreak/>
         <w:t>Задачи работы</w:t>
       </w:r>
-      <w:bookmarkEnd w:id="4"/>
+      <w:bookmarkEnd w:id="3"/>
     </w:p>
     <w:p>
       <w:pPr>
@@ -2864,8 +3017,13 @@
         </w:rPr>
       </w:pPr>
       <w:r>
-        <w:t>Оформление отчета согласно ТиГ</w:t>
-      </w:r>
+        <w:t xml:space="preserve">Оформление отчета согласно </w:t>
+      </w:r>
+      <w:proofErr w:type="spellStart"/>
+      <w:r>
+        <w:t>ТиГ</w:t>
+      </w:r>
+      <w:proofErr w:type="spellEnd"/>
       <w:r>
         <w:rPr>
           <w:lang w:val="en-US"/>
@@ -2925,15 +3083,23 @@
           <w:shd w:val="clear" w:color="auto" w:fill="FFFFFF"/>
         </w:rPr>
       </w:pPr>
-      <w:bookmarkStart w:id="5" w:name="_Toc6219280"/>
+      <w:bookmarkStart w:id="4" w:name="_Toc6219280"/>
+      <w:proofErr w:type="spellStart"/>
       <w:r>
         <w:rPr>
           <w:shd w:val="clear" w:color="auto" w:fill="FFFFFF"/>
         </w:rPr>
         <w:lastRenderedPageBreak/>
-        <w:t>Обьем и структура работы</w:t>
-      </w:r>
-      <w:bookmarkEnd w:id="5"/>
+        <w:t>Обьем</w:t>
+      </w:r>
+      <w:proofErr w:type="spellEnd"/>
+      <w:r>
+        <w:rPr>
+          <w:shd w:val="clear" w:color="auto" w:fill="FFFFFF"/>
+        </w:rPr>
+        <w:t xml:space="preserve"> и структура работы</w:t>
+      </w:r>
+      <w:bookmarkEnd w:id="4"/>
     </w:p>
     <w:p>
       <w:pPr>
@@ -3051,10 +3217,21 @@
         <w:rPr>
           <w:lang w:val="en-US"/>
         </w:rPr>
-        <w:t xml:space="preserve">16.04 -  </w:t>
-      </w:r>
-      <w:r>
-        <w:t>Руководство пользователя</w:t>
+        <w:t xml:space="preserve">16.04 </w:t>
+      </w:r>
+      <w:proofErr w:type="gramStart"/>
+      <w:r>
+        <w:rPr>
+          <w:lang w:val="en-US"/>
+        </w:rPr>
+        <w:t xml:space="preserve">-  </w:t>
+      </w:r>
+      <w:r>
+        <w:t>Руководство</w:t>
+      </w:r>
+      <w:proofErr w:type="gramEnd"/>
+      <w:r>
+        <w:t xml:space="preserve"> пользователя</w:t>
       </w:r>
       <w:r>
         <w:rPr>
@@ -3107,7 +3284,7 @@
           <w:shd w:val="clear" w:color="auto" w:fill="FFFFFF"/>
         </w:rPr>
       </w:pPr>
-      <w:bookmarkStart w:id="6" w:name="_Toc6219281"/>
+      <w:bookmarkStart w:id="5" w:name="_Toc6219281"/>
       <w:r>
         <w:rPr>
           <w:shd w:val="clear" w:color="auto" w:fill="FFFFFF"/>
@@ -3115,7 +3292,7 @@
         <w:lastRenderedPageBreak/>
         <w:t>Описание предметной области.</w:t>
       </w:r>
-      <w:bookmarkEnd w:id="6"/>
+      <w:bookmarkEnd w:id="5"/>
     </w:p>
     <w:p/>
     <w:p>
@@ -3188,13 +3365,29 @@
           <w:color w:val="000000"/>
           <w:shd w:val="clear" w:color="auto" w:fill="FFFFFF"/>
         </w:rPr>
-        <w:t>Что же видит пользователь зайдя на сайт?</w:t>
-      </w:r>
+        <w:t xml:space="preserve">Что же видит </w:t>
+      </w:r>
+      <w:proofErr w:type="gramStart"/>
       <w:r>
         <w:rPr>
           <w:color w:val="000000"/>
           <w:shd w:val="clear" w:color="auto" w:fill="FFFFFF"/>
         </w:rPr>
+        <w:t>пользователь</w:t>
+      </w:r>
+      <w:proofErr w:type="gramEnd"/>
+      <w:r>
+        <w:rPr>
+          <w:color w:val="000000"/>
+          <w:shd w:val="clear" w:color="auto" w:fill="FFFFFF"/>
+        </w:rPr>
+        <w:t xml:space="preserve"> зайдя на сайт?</w:t>
+      </w:r>
+      <w:r>
+        <w:rPr>
+          <w:color w:val="000000"/>
+          <w:shd w:val="clear" w:color="auto" w:fill="FFFFFF"/>
+        </w:rPr>
         <w:br/>
       </w:r>
       <w:r>
@@ -3257,11 +3450,16 @@
         <w:t xml:space="preserve">Как правило сайты подобного типа </w:t>
       </w:r>
       <w:r>
-        <w:t xml:space="preserve">строятся на таких </w:t>
+        <w:t xml:space="preserve">строятся на </w:t>
+      </w:r>
+      <w:proofErr w:type="gramStart"/>
+      <w:r>
+        <w:t xml:space="preserve">таких </w:t>
       </w:r>
       <w:r>
         <w:t xml:space="preserve"> основных</w:t>
       </w:r>
+      <w:proofErr w:type="gramEnd"/>
       <w:r>
         <w:t xml:space="preserve"> раздел</w:t>
       </w:r>
@@ -3342,7 +3540,21 @@
         <w:rPr>
           <w:shd w:val="clear" w:color="auto" w:fill="FFFFFF"/>
         </w:rPr>
-        <w:t xml:space="preserve">Онлайн-Заказ: Специальный раздел в котором покупатель выбирает товар из </w:t>
+        <w:t xml:space="preserve">Онлайн-Заказ: </w:t>
+      </w:r>
+      <w:proofErr w:type="gramStart"/>
+      <w:r>
+        <w:rPr>
+          <w:shd w:val="clear" w:color="auto" w:fill="FFFFFF"/>
+        </w:rPr>
+        <w:t>Специальный раздел</w:t>
+      </w:r>
+      <w:proofErr w:type="gramEnd"/>
+      <w:r>
+        <w:rPr>
+          <w:shd w:val="clear" w:color="auto" w:fill="FFFFFF"/>
+        </w:rPr>
+        <w:t xml:space="preserve"> в котором покупатель выбирает товар из </w:t>
       </w:r>
       <w:r>
         <w:rPr>
@@ -3380,7 +3592,21 @@
         <w:rPr>
           <w:shd w:val="clear" w:color="auto" w:fill="FFFFFF"/>
         </w:rPr>
-        <w:t>При оформлении заказа учитывается  то из какого он взят раздела, и его цена за определенный вес.</w:t>
+        <w:t xml:space="preserve">При оформлении заказа </w:t>
+      </w:r>
+      <w:proofErr w:type="gramStart"/>
+      <w:r>
+        <w:rPr>
+          <w:shd w:val="clear" w:color="auto" w:fill="FFFFFF"/>
+        </w:rPr>
+        <w:t>учитывается  то</w:t>
+      </w:r>
+      <w:proofErr w:type="gramEnd"/>
+      <w:r>
+        <w:rPr>
+          <w:shd w:val="clear" w:color="auto" w:fill="FFFFFF"/>
+        </w:rPr>
+        <w:t xml:space="preserve"> из какого он взят раздела, и его цена за определенный вес.</w:t>
       </w:r>
     </w:p>
     <w:p>
@@ -3424,7 +3650,7 @@
           <w:shd w:val="clear" w:color="auto" w:fill="FFFFFF"/>
         </w:rPr>
       </w:pPr>
-      <w:bookmarkStart w:id="7" w:name="_Toc6219282"/>
+      <w:bookmarkStart w:id="6" w:name="_Toc6219282"/>
       <w:r>
         <w:rPr>
           <w:shd w:val="clear" w:color="auto" w:fill="FFFFFF"/>
@@ -3432,20 +3658,76 @@
         <w:lastRenderedPageBreak/>
         <w:t>Семантическая модель</w:t>
       </w:r>
-      <w:bookmarkEnd w:id="7"/>
-    </w:p>
-    <w:p>
-      <w:pPr>
-        <w:pStyle w:val="af"/>
-      </w:pPr>
-      <w:r>
-        <w:t>Модель ʼʼсущность-связьʼʼ или ER-модель, предложенная П. Ченом</w:t>
+      <w:bookmarkEnd w:id="6"/>
+    </w:p>
+    <w:p>
+      <w:pPr>
+        <w:pStyle w:val="af"/>
+      </w:pPr>
+      <w:r>
+        <w:t xml:space="preserve">Модель </w:t>
+      </w:r>
+      <w:proofErr w:type="spellStart"/>
+      <w:r>
+        <w:t>ʼʼсущность-связьʼʼ</w:t>
+      </w:r>
+      <w:proofErr w:type="spellEnd"/>
+      <w:r>
+        <w:t xml:space="preserve"> или ER-модель, предложенная П. Ченом</w:t>
       </w:r>
       <w:r>
         <w:t xml:space="preserve"> </w:t>
       </w:r>
       <w:r>
-        <w:t>в 1976 ᴦ., является наиболее известным представителем класса семантических (концептуальных, инфологических) моделей предметной области. ER-модель обычно представляется в графической форме, с использованием оригинальной нотации П. Чена, называемой ER-диаграмма, либо с использованием других графических нотаций (Crow's Foot, Information Engineering и др.).</w:t>
+        <w:t xml:space="preserve">в 1976 ᴦ., является наиболее известным </w:t>
+      </w:r>
+      <w:proofErr w:type="spellStart"/>
+      <w:r>
+        <w:t>представителем</w:t>
+      </w:r>
+      <w:proofErr w:type="spellEnd"/>
+      <w:r>
+        <w:t xml:space="preserve"> класса семантических (концептуальных, инфологических) </w:t>
+      </w:r>
+      <w:proofErr w:type="spellStart"/>
+      <w:r>
+        <w:t>моделей</w:t>
+      </w:r>
+      <w:proofErr w:type="spellEnd"/>
+      <w:r>
+        <w:t xml:space="preserve"> предметной области. ER-модель обычно представляется в графической форме, с использованием оригинальной нотации П. Чена, называемой ER-диаграмма, либо с использованием других графических нотаций (</w:t>
+      </w:r>
+      <w:proofErr w:type="spellStart"/>
+      <w:r>
+        <w:t>Crow's</w:t>
+      </w:r>
+      <w:proofErr w:type="spellEnd"/>
+      <w:r>
+        <w:t xml:space="preserve"> </w:t>
+      </w:r>
+      <w:proofErr w:type="spellStart"/>
+      <w:r>
+        <w:t>Foot</w:t>
+      </w:r>
+      <w:proofErr w:type="spellEnd"/>
+      <w:r>
+        <w:t xml:space="preserve">, </w:t>
+      </w:r>
+      <w:proofErr w:type="spellStart"/>
+      <w:r>
+        <w:t>Information</w:t>
+      </w:r>
+      <w:proofErr w:type="spellEnd"/>
+      <w:r>
+        <w:t xml:space="preserve"> </w:t>
+      </w:r>
+      <w:proofErr w:type="spellStart"/>
+      <w:r>
+        <w:t>Engineering</w:t>
+      </w:r>
+      <w:proofErr w:type="spellEnd"/>
+      <w:r>
+        <w:t xml:space="preserve"> и др.).</w:t>
       </w:r>
     </w:p>
     <w:p>
@@ -3536,13 +3818,111 @@
         <w:rPr>
           <w:shd w:val="clear" w:color="auto" w:fill="FFFFFF"/>
         </w:rPr>
-        <w:t>В схеме есть заказчик, у которого есть Имя/Фамилия/Эл.Почта/Номер телфона – это все указывается в форме заказа. Также в этой-же форме заказчик выбирает вид доставки, тип оплаты и естественно саму еду/напитки. Вариации товара, как и их количество учитываются в таблице номер заказа. Сам заказ подтверждает с клиентом менеджер-оператор, звоня клиенту по номеру телефона указаному в заказе. Затем сам заказ подтверждает Администратор, который формирует документ «Фактическое выполнение заказа».</w:t>
-      </w:r>
-      <w:r>
-        <w:rPr>
-          <w:shd w:val="clear" w:color="auto" w:fill="FFFFFF"/>
-        </w:rPr>
-        <w:t xml:space="preserve"> Так-же у Менеджера и Администратора имеется Имя/Фамилия, а так-же логине и пароль для входа в «АдминПанель». Администратор добавляет/редактирует/удаляет товары на сайте через «АдминПанель» во вкладке «Редактор Меню»</w:t>
+        <w:t>В схеме есть заказчик, у которого есть Имя/Фамилия/</w:t>
+      </w:r>
+      <w:proofErr w:type="spellStart"/>
+      <w:r>
+        <w:rPr>
+          <w:shd w:val="clear" w:color="auto" w:fill="FFFFFF"/>
+        </w:rPr>
+        <w:t>Эл.Почта</w:t>
+      </w:r>
+      <w:proofErr w:type="spellEnd"/>
+      <w:r>
+        <w:rPr>
+          <w:shd w:val="clear" w:color="auto" w:fill="FFFFFF"/>
+        </w:rPr>
+        <w:t xml:space="preserve">/Номер </w:t>
+      </w:r>
+      <w:proofErr w:type="spellStart"/>
+      <w:r>
+        <w:rPr>
+          <w:shd w:val="clear" w:color="auto" w:fill="FFFFFF"/>
+        </w:rPr>
+        <w:t>телфона</w:t>
+      </w:r>
+      <w:proofErr w:type="spellEnd"/>
+      <w:r>
+        <w:rPr>
+          <w:shd w:val="clear" w:color="auto" w:fill="FFFFFF"/>
+        </w:rPr>
+        <w:t xml:space="preserve"> – это все указывается в форме заказа. Также в этой-же форме заказчик выбирает вид доставки, тип оплаты </w:t>
+      </w:r>
+      <w:proofErr w:type="gramStart"/>
+      <w:r>
+        <w:rPr>
+          <w:shd w:val="clear" w:color="auto" w:fill="FFFFFF"/>
+        </w:rPr>
+        <w:t>и естественно</w:t>
+      </w:r>
+      <w:proofErr w:type="gramEnd"/>
+      <w:r>
+        <w:rPr>
+          <w:shd w:val="clear" w:color="auto" w:fill="FFFFFF"/>
+        </w:rPr>
+        <w:t xml:space="preserve"> саму еду/напитки. Вариации товара, как и их количество учитываются в таблице номер заказа. Сам заказ подтверждает с клиентом менеджер-оператор, звоня клиенту по номеру телефона </w:t>
+      </w:r>
+      <w:proofErr w:type="spellStart"/>
+      <w:r>
+        <w:rPr>
+          <w:shd w:val="clear" w:color="auto" w:fill="FFFFFF"/>
+        </w:rPr>
+        <w:t>указаному</w:t>
+      </w:r>
+      <w:proofErr w:type="spellEnd"/>
+      <w:r>
+        <w:rPr>
+          <w:shd w:val="clear" w:color="auto" w:fill="FFFFFF"/>
+        </w:rPr>
+        <w:t xml:space="preserve"> в заказе. Затем сам заказ подтверждает Администратор, который формирует документ «Фактическое выполнение заказа».</w:t>
+      </w:r>
+      <w:r>
+        <w:rPr>
+          <w:shd w:val="clear" w:color="auto" w:fill="FFFFFF"/>
+        </w:rPr>
+        <w:t xml:space="preserve"> </w:t>
+      </w:r>
+      <w:proofErr w:type="gramStart"/>
+      <w:r>
+        <w:rPr>
+          <w:shd w:val="clear" w:color="auto" w:fill="FFFFFF"/>
+        </w:rPr>
+        <w:t>Так-же</w:t>
+      </w:r>
+      <w:proofErr w:type="gramEnd"/>
+      <w:r>
+        <w:rPr>
+          <w:shd w:val="clear" w:color="auto" w:fill="FFFFFF"/>
+        </w:rPr>
+        <w:t xml:space="preserve"> у Менеджера и Администратора имеется Имя/Фамилия, а так-же логине и пароль для входа в «</w:t>
+      </w:r>
+      <w:proofErr w:type="spellStart"/>
+      <w:r>
+        <w:rPr>
+          <w:shd w:val="clear" w:color="auto" w:fill="FFFFFF"/>
+        </w:rPr>
+        <w:t>АдминПанель</w:t>
+      </w:r>
+      <w:proofErr w:type="spellEnd"/>
+      <w:r>
+        <w:rPr>
+          <w:shd w:val="clear" w:color="auto" w:fill="FFFFFF"/>
+        </w:rPr>
+        <w:t>». Администратор добавляет/редактирует/удаляет товары на сайте через «</w:t>
+      </w:r>
+      <w:proofErr w:type="spellStart"/>
+      <w:r>
+        <w:rPr>
+          <w:shd w:val="clear" w:color="auto" w:fill="FFFFFF"/>
+        </w:rPr>
+        <w:t>АдминПанель</w:t>
+      </w:r>
+      <w:proofErr w:type="spellEnd"/>
+      <w:r>
+        <w:rPr>
+          <w:shd w:val="clear" w:color="auto" w:fill="FFFFFF"/>
+        </w:rPr>
+        <w:t>» во вкладке «Редактор Меню»</w:t>
       </w:r>
     </w:p>
     <w:p>
@@ -3569,12 +3949,12 @@
           <w:numId w:val="3"/>
         </w:numPr>
       </w:pPr>
-      <w:bookmarkStart w:id="8" w:name="_Toc6219283"/>
+      <w:bookmarkStart w:id="7" w:name="_Toc6219283"/>
       <w:r>
         <w:lastRenderedPageBreak/>
         <w:t>Проектирование функциональной архитектуры программного средства</w:t>
       </w:r>
-      <w:bookmarkEnd w:id="8"/>
+      <w:bookmarkEnd w:id="7"/>
     </w:p>
     <w:p>
       <w:pPr>
@@ -3584,7 +3964,7 @@
           <w:numId w:val="3"/>
         </w:numPr>
       </w:pPr>
-      <w:bookmarkStart w:id="9" w:name="_Toc6219284"/>
+      <w:bookmarkStart w:id="8" w:name="_Toc6219284"/>
       <w:r>
         <w:rPr>
           <w:lang w:val="en-US"/>
@@ -3594,7 +3974,7 @@
       <w:r>
         <w:t>диаграмма</w:t>
       </w:r>
-      <w:bookmarkEnd w:id="9"/>
+      <w:bookmarkEnd w:id="8"/>
     </w:p>
     <w:p>
       <w:pPr>
@@ -3929,7 +4309,7 @@
           <w:numId w:val="3"/>
         </w:numPr>
       </w:pPr>
-      <w:bookmarkStart w:id="10" w:name="_Toc6219285"/>
+      <w:bookmarkStart w:id="9" w:name="_Toc6219285"/>
       <w:r>
         <w:lastRenderedPageBreak/>
         <w:t>С</w:t>
@@ -3937,14 +4317,30 @@
       <w:r>
         <w:t>хема модулей</w:t>
       </w:r>
-      <w:bookmarkEnd w:id="10"/>
-    </w:p>
-    <w:p>
-      <w:pPr>
-        <w:pStyle w:val="af"/>
-      </w:pPr>
-      <w:r>
-        <w:t>Схема модулей - это схематическое деление страницы сайта на области, в которых могут быть выведены те или иные модули сайта. Этот момент, являеться ключевым для создания сайта.</w:t>
+      <w:bookmarkEnd w:id="9"/>
+    </w:p>
+    <w:p>
+      <w:pPr>
+        <w:pStyle w:val="af"/>
+      </w:pPr>
+      <w:r>
+        <w:t xml:space="preserve">Схема модулей </w:t>
+      </w:r>
+      <w:proofErr w:type="gramStart"/>
+      <w:r>
+        <w:t>- это</w:t>
+      </w:r>
+      <w:proofErr w:type="gramEnd"/>
+      <w:r>
+        <w:t xml:space="preserve"> схематическое деление страницы сайта на области, в которых могут быть выведены те или иные модули сайта. Этот момент, </w:t>
+      </w:r>
+      <w:proofErr w:type="spellStart"/>
+      <w:r>
+        <w:t>являеться</w:t>
+      </w:r>
+      <w:proofErr w:type="spellEnd"/>
+      <w:r>
+        <w:t xml:space="preserve"> ключевым для создания сайта.</w:t>
       </w:r>
     </w:p>
     <w:p>
@@ -3975,7 +4371,15 @@
         <w:pStyle w:val="af"/>
       </w:pPr>
       <w:r>
-        <w:t>В начале рабочего дня Оператор и Администратор авторизируются под своими логинами/паролями на сайте. Клиент заказывает еду, затем оператор принимает заявку. Звонит клиенту, подтверждает заказ с клиентом. Затем администратор подтверждает заказ, формируя «фактическое выполнение заказа».</w:t>
+        <w:t xml:space="preserve">В начале рабочего дня Оператор и Администратор </w:t>
+      </w:r>
+      <w:proofErr w:type="spellStart"/>
+      <w:r>
+        <w:t>авторизируются</w:t>
+      </w:r>
+      <w:proofErr w:type="spellEnd"/>
+      <w:r>
+        <w:t xml:space="preserve"> под своими логинами/паролями на сайте. Клиент заказывает еду, затем оператор принимает заявку. Звонит клиенту, подтверждает заказ с клиентом. Затем администратор подтверждает заказ, формируя «фактическое выполнение заказа».</w:t>
       </w:r>
     </w:p>
     <w:p>
@@ -3994,12 +4398,12 @@
           <w:numId w:val="3"/>
         </w:numPr>
       </w:pPr>
-      <w:bookmarkStart w:id="11" w:name="_Toc6219286"/>
+      <w:bookmarkStart w:id="10" w:name="_Toc6219286"/>
       <w:r>
         <w:lastRenderedPageBreak/>
         <w:t>Заключение</w:t>
       </w:r>
-      <w:bookmarkEnd w:id="11"/>
+      <w:bookmarkEnd w:id="10"/>
     </w:p>
     <w:p>
       <w:pPr>
@@ -4007,7 +4411,89 @@
         <w:ind w:firstLine="709"/>
       </w:pPr>
       <w:r>
-        <w:t xml:space="preserve">В данной работе были изучены программы Microsoft Office Access, Microsoft Office Word, Ramus,  Creatley,  и вспомогательные элементы в виде Photoshop CC и Paint. Были рассмотрены и проверены на практике многие их возможности, посредством использования которых удалось создать данную работу по сайту «Осетинские Пироги» по продаже выпечки и подобных изделий. </w:t>
+        <w:t xml:space="preserve">В данной работе были изучены программы </w:t>
+      </w:r>
+      <w:proofErr w:type="spellStart"/>
+      <w:r>
+        <w:t>Microsoft</w:t>
+      </w:r>
+      <w:proofErr w:type="spellEnd"/>
+      <w:r>
+        <w:t xml:space="preserve"> </w:t>
+      </w:r>
+      <w:proofErr w:type="spellStart"/>
+      <w:r>
+        <w:t>Office</w:t>
+      </w:r>
+      <w:proofErr w:type="spellEnd"/>
+      <w:r>
+        <w:t xml:space="preserve"> </w:t>
+      </w:r>
+      <w:proofErr w:type="spellStart"/>
+      <w:r>
+        <w:t>Access</w:t>
+      </w:r>
+      <w:proofErr w:type="spellEnd"/>
+      <w:r>
+        <w:t xml:space="preserve">, </w:t>
+      </w:r>
+      <w:proofErr w:type="spellStart"/>
+      <w:r>
+        <w:t>Microsoft</w:t>
+      </w:r>
+      <w:proofErr w:type="spellEnd"/>
+      <w:r>
+        <w:t xml:space="preserve"> </w:t>
+      </w:r>
+      <w:proofErr w:type="spellStart"/>
+      <w:r>
+        <w:t>Office</w:t>
+      </w:r>
+      <w:proofErr w:type="spellEnd"/>
+      <w:r>
+        <w:t xml:space="preserve"> </w:t>
+      </w:r>
+      <w:proofErr w:type="spellStart"/>
+      <w:r>
+        <w:t>Word</w:t>
+      </w:r>
+      <w:proofErr w:type="spellEnd"/>
+      <w:r>
+        <w:t xml:space="preserve">, </w:t>
+      </w:r>
+      <w:proofErr w:type="spellStart"/>
+      <w:proofErr w:type="gramStart"/>
+      <w:r>
+        <w:t>Ramus</w:t>
+      </w:r>
+      <w:proofErr w:type="spellEnd"/>
+      <w:r>
+        <w:t xml:space="preserve">,  </w:t>
+      </w:r>
+      <w:proofErr w:type="spellStart"/>
+      <w:r>
+        <w:t>Creatley</w:t>
+      </w:r>
+      <w:proofErr w:type="spellEnd"/>
+      <w:proofErr w:type="gramEnd"/>
+      <w:r>
+        <w:t xml:space="preserve">,  и вспомогательные элементы в виде </w:t>
+      </w:r>
+      <w:proofErr w:type="spellStart"/>
+      <w:r>
+        <w:t>Photoshop</w:t>
+      </w:r>
+      <w:proofErr w:type="spellEnd"/>
+      <w:r>
+        <w:t xml:space="preserve"> CC и </w:t>
+      </w:r>
+      <w:proofErr w:type="spellStart"/>
+      <w:r>
+        <w:t>Paint</w:t>
+      </w:r>
+      <w:proofErr w:type="spellEnd"/>
+      <w:r>
+        <w:t xml:space="preserve">. Были рассмотрены и проверены на практике многие их возможности, посредством использования которых удалось создать данную работу по сайту «Осетинские Пироги» по продаже выпечки и подобных изделий. </w:t>
       </w:r>
     </w:p>
     <w:p>
@@ -4016,7 +4502,15 @@
         <w:ind w:firstLine="709"/>
       </w:pPr>
       <w:r>
-        <w:t>Стоит отметить, что для создания этого проекта использовался уже готовый шаблон, однако задача стояла не в том что бы создать абсолютно новый сайт, а  понять и воссоздать процесс его разработки и  понять как они работают.</w:t>
+        <w:t xml:space="preserve">Стоит отметить, что для создания этого проекта использовался уже готовый шаблон, однако задача стояла не в том что бы создать абсолютно новый сайт, </w:t>
+      </w:r>
+      <w:proofErr w:type="gramStart"/>
+      <w:r>
+        <w:t>а  понять</w:t>
+      </w:r>
+      <w:proofErr w:type="gramEnd"/>
+      <w:r>
+        <w:t xml:space="preserve"> и воссоздать процесс его разработки и  понять как они работают.</w:t>
       </w:r>
     </w:p>
     <w:p>
@@ -4025,7 +4519,15 @@
         <w:ind w:firstLine="709"/>
       </w:pPr>
       <w:r>
-        <w:t>На основании разработанного плана можно утверждать, что электронная коммерция является перспективным видом предпринимательской деятельности. Если у сайта будет качественно проработанный сайт, то магазин будет приносить постоянную прибыль. Интернет-магазин очень удобен тем, что часть функций обычного магазина и персонала можно перенести на него: при ведении интернет-торговли отпадает необходимость в аренде помещения для торговой точки, огромном кол-ве сотрудников, и месте для хранения данных клиента.</w:t>
+        <w:t xml:space="preserve">На основании разработанного плана можно утверждать, что электронная коммерция является перспективным видом предпринимательской деятельности. Если у сайта будет качественно проработанный сайт, то магазин будет приносить постоянную прибыль. Интернет-магазин очень удобен тем, что часть функций обычного магазина и персонала можно перенести на него: при ведении </w:t>
+      </w:r>
+      <w:proofErr w:type="spellStart"/>
+      <w:r>
+        <w:t>интернет-торговли</w:t>
+      </w:r>
+      <w:proofErr w:type="spellEnd"/>
+      <w:r>
+        <w:t xml:space="preserve"> отпадает необходимость в аренде помещения для торговой точки, огромном кол-ве сотрудников, и месте для хранения данных клиента.</w:t>
       </w:r>
     </w:p>
     <w:p>
@@ -4034,7 +4536,15 @@
         <w:ind w:firstLine="709"/>
       </w:pPr>
       <w:r>
-        <w:t>Интернет-магазин имеет ряд преимуществ перед обычным магазинов из-за более упрощённой системы ведения торговли и меньших затрат, но также у него есть и недостатки, связанные с невозможностью оценить товар до его покупки и недоверием со стороны некоторой части населения к деятельности интернет-магазинов. Тем не менее это направление является весьма перспективным в наше время, а так как в Российской Федерации  конкуренция на этом рынке не слишком велика, стоит всерьёз задуматься о занятии вакантного места в сфере интернет-бизнеса.</w:t>
+        <w:t xml:space="preserve">Интернет-магазин имеет ряд преимуществ перед обычным магазинов из-за более упрощённой системы ведения торговли и меньших затрат, но также у него есть и недостатки, связанные с невозможностью оценить товар до его покупки и недоверием со стороны некоторой части населения к деятельности интернет-магазинов. Тем не менее это направление является весьма перспективным в наше время, а так как в Российской </w:t>
+      </w:r>
+      <w:proofErr w:type="gramStart"/>
+      <w:r>
+        <w:t>Федерации  конкуренция</w:t>
+      </w:r>
+      <w:proofErr w:type="gramEnd"/>
+      <w:r>
+        <w:t xml:space="preserve"> на этом рынке не слишком велика, стоит всерьёз задуматься о занятии вакантного места в сфере интернет-бизнеса.</w:t>
       </w:r>
     </w:p>
     <w:p/>
@@ -4054,12 +4564,12 @@
           <w:numId w:val="3"/>
         </w:numPr>
       </w:pPr>
-      <w:bookmarkStart w:id="12" w:name="_Toc6219287"/>
+      <w:bookmarkStart w:id="11" w:name="_Toc6219287"/>
       <w:r>
         <w:lastRenderedPageBreak/>
         <w:t>Список использованных источников</w:t>
       </w:r>
-      <w:bookmarkEnd w:id="12"/>
+      <w:bookmarkEnd w:id="11"/>
     </w:p>
     <w:p>
       <w:pPr>
@@ -4085,14 +4595,20 @@
         <w:t>[</w:t>
       </w:r>
       <w:r>
-        <w:t>Онлайн репазиторий</w:t>
-      </w:r>
+        <w:t xml:space="preserve">Онлайн </w:t>
+      </w:r>
+      <w:proofErr w:type="spellStart"/>
+      <w:r>
+        <w:t>репазиторий</w:t>
+      </w:r>
+      <w:proofErr w:type="spellEnd"/>
       <w:r>
         <w:t>]</w:t>
       </w:r>
       <w:r>
         <w:t xml:space="preserve"> </w:t>
       </w:r>
+      <w:proofErr w:type="gramStart"/>
       <w:r>
         <w:rPr>
           <w:lang w:val="en-US"/>
@@ -4105,6 +4621,7 @@
       <w:r>
         <w:t>:</w:t>
       </w:r>
+      <w:proofErr w:type="gramEnd"/>
       <w:r>
         <w:t xml:space="preserve"> </w:t>
       </w:r>
@@ -4181,7 +4698,15 @@
         </w:rPr>
       </w:pPr>
       <w:r>
-        <w:t xml:space="preserve">UML-диаграмма. Виды диаграмм UML :: SYL.ru </w:t>
+        <w:t xml:space="preserve">UML-диаграмма. Виды диаграмм </w:t>
+      </w:r>
+      <w:proofErr w:type="gramStart"/>
+      <w:r>
+        <w:t>UML :</w:t>
+      </w:r>
+      <w:proofErr w:type="gramEnd"/>
+      <w:r>
+        <w:t xml:space="preserve">: SYL.ru </w:t>
       </w:r>
       <w:r>
         <w:t>[</w:t>
@@ -4277,11 +4802,16 @@
         </w:rPr>
       </w:pPr>
       <w:r>
-        <w:t>Актуальность интернет–торговли в России</w:t>
+        <w:t xml:space="preserve">Актуальность интернет–торговли в </w:t>
+      </w:r>
+      <w:proofErr w:type="gramStart"/>
+      <w:r>
+        <w:t>России</w:t>
       </w:r>
       <w:r>
         <w:t>[</w:t>
       </w:r>
+      <w:proofErr w:type="gramEnd"/>
       <w:r>
         <w:t>Электронный ресурс</w:t>
       </w:r>
@@ -4328,7 +4858,15 @@
         </w:rPr>
       </w:pPr>
       <w:r>
-        <w:t xml:space="preserve">Магазин-пекарня "Осетинские пироги От души" Абакан </w:t>
+        <w:t xml:space="preserve">Магазин-пекарня "Осетинские </w:t>
+      </w:r>
+      <w:proofErr w:type="gramStart"/>
+      <w:r>
+        <w:t>пироги От</w:t>
+      </w:r>
+      <w:proofErr w:type="gramEnd"/>
+      <w:r>
+        <w:t xml:space="preserve"> души" Абакан </w:t>
       </w:r>
       <w:r>
         <w:t>[</w:t>
@@ -4387,6 +4925,7 @@
       <w:r>
         <w:t xml:space="preserve"> </w:t>
       </w:r>
+      <w:proofErr w:type="gramStart"/>
       <w:r>
         <w:rPr>
           <w:lang w:val="en-US"/>
@@ -4399,6 +4938,7 @@
       <w:r>
         <w:t>:</w:t>
       </w:r>
+      <w:proofErr w:type="gramEnd"/>
       <w:r>
         <w:t xml:space="preserve"> </w:t>
       </w:r>
@@ -4604,7 +5144,15 @@
         </w:rPr>
       </w:pPr>
       <w:r>
-        <w:t xml:space="preserve">Техническое задание - это... Что такое Техническое задание? </w:t>
+        <w:t xml:space="preserve">Техническое задание </w:t>
+      </w:r>
+      <w:proofErr w:type="gramStart"/>
+      <w:r>
+        <w:t>- это</w:t>
+      </w:r>
+      <w:proofErr w:type="gramEnd"/>
+      <w:r>
+        <w:t xml:space="preserve">... Что такое Техническое задание? </w:t>
       </w:r>
       <w:r>
         <w:t>[</w:t>
@@ -4875,7 +5423,23 @@
         </w:rPr>
       </w:pPr>
       <w:r>
-        <w:t xml:space="preserve">Доставка еды. Что такое доставка еды курьером? » Рецепты. Кулинарные рецепты, домашние рецепты с фото на A-Eda.Ru </w:t>
+        <w:t>Доставка еды. Что такое доставка еды курьером</w:t>
+      </w:r>
+      <w:proofErr w:type="gramStart"/>
+      <w:r>
+        <w:t>? »</w:t>
+      </w:r>
+      <w:proofErr w:type="gramEnd"/>
+      <w:r>
+        <w:t xml:space="preserve"> Рецепты. Кулинарные рецепты, домашние рецепты с фото на A-</w:t>
+      </w:r>
+      <w:proofErr w:type="spellStart"/>
+      <w:r>
+        <w:t>Eda.Ru</w:t>
+      </w:r>
+      <w:proofErr w:type="spellEnd"/>
+      <w:r>
+        <w:t xml:space="preserve"> </w:t>
       </w:r>
       <w:r>
         <w:t>[</w:t>
@@ -4965,7 +5529,15 @@
         </w:rPr>
       </w:pPr>
       <w:r>
-        <w:t xml:space="preserve">Доставка еды. Статья о том как заказать еду на дом или в офис </w:t>
+        <w:t xml:space="preserve">Доставка еды. Статья о </w:t>
+      </w:r>
+      <w:proofErr w:type="gramStart"/>
+      <w:r>
+        <w:t>том</w:t>
+      </w:r>
+      <w:proofErr w:type="gramEnd"/>
+      <w:r>
+        <w:t xml:space="preserve"> как заказать еду на дом или в офис </w:t>
       </w:r>
       <w:r>
         <w:t>[</w:t>
@@ -5058,7 +5630,15 @@
         </w:rPr>
       </w:pPr>
       <w:r>
-        <w:t xml:space="preserve">Аббревиатуры: самый полный список сокращений. | КругоZorro </w:t>
+        <w:t xml:space="preserve">Аббревиатуры: самый полный список сокращений. | </w:t>
+      </w:r>
+      <w:proofErr w:type="spellStart"/>
+      <w:r>
+        <w:t>КругоZorro</w:t>
+      </w:r>
+      <w:proofErr w:type="spellEnd"/>
+      <w:r>
+        <w:t xml:space="preserve"> </w:t>
       </w:r>
       <w:r>
         <w:t>[</w:t>
@@ -5103,7 +5683,15 @@
         </w:rPr>
       </w:pPr>
       <w:r>
-        <w:t xml:space="preserve">Список аббревиатур - это... Что такое Список аббревиатур? </w:t>
+        <w:t xml:space="preserve">Список аббревиатур </w:t>
+      </w:r>
+      <w:proofErr w:type="gramStart"/>
+      <w:r>
+        <w:t>- это</w:t>
+      </w:r>
+      <w:proofErr w:type="gramEnd"/>
+      <w:r>
+        <w:t xml:space="preserve">... Что такое Список аббревиатур? </w:t>
       </w:r>
       <w:r>
         <w:t>[</w:t>
@@ -5194,7 +5782,15 @@
       </w:pPr>
       <w:r>
         <w:lastRenderedPageBreak/>
-        <w:t xml:space="preserve">UML-диаграммы классов : сущности, связи, интерфейсы </w:t>
+        <w:t xml:space="preserve">UML-диаграммы </w:t>
+      </w:r>
+      <w:proofErr w:type="gramStart"/>
+      <w:r>
+        <w:t>классов :</w:t>
+      </w:r>
+      <w:proofErr w:type="gramEnd"/>
+      <w:r>
+        <w:t xml:space="preserve"> сущности, связи, интерфейсы </w:t>
       </w:r>
       <w:r>
         <w:t>[</w:t>
@@ -5242,7 +5838,15 @@
         </w:rPr>
       </w:pPr>
       <w:r>
-        <w:t xml:space="preserve">Отношения классов — от UML к коду / Хабр </w:t>
+        <w:t xml:space="preserve">Отношения классов — от UML к коду / </w:t>
+      </w:r>
+      <w:proofErr w:type="spellStart"/>
+      <w:r>
+        <w:t>Хабр</w:t>
+      </w:r>
+      <w:proofErr w:type="spellEnd"/>
+      <w:r>
+        <w:t xml:space="preserve"> </w:t>
       </w:r>
       <w:r>
         <w:t>[</w:t>
@@ -5422,7 +6026,15 @@
         </w:rPr>
       </w:pPr>
       <w:r>
-        <w:t xml:space="preserve">Унифицированный язык моделирования uml </w:t>
+        <w:t xml:space="preserve">Унифицированный язык моделирования </w:t>
+      </w:r>
+      <w:proofErr w:type="spellStart"/>
+      <w:r>
+        <w:t>uml</w:t>
+      </w:r>
+      <w:proofErr w:type="spellEnd"/>
+      <w:r>
+        <w:t xml:space="preserve"> </w:t>
       </w:r>
       <w:r>
         <w:t>[</w:t>
@@ -5470,7 +6082,15 @@
         </w:rPr>
       </w:pPr>
       <w:r>
-        <w:t xml:space="preserve">схема модели - это... Что такое схема модели? </w:t>
+        <w:t xml:space="preserve">схема модели </w:t>
+      </w:r>
+      <w:proofErr w:type="gramStart"/>
+      <w:r>
+        <w:t>- это</w:t>
+      </w:r>
+      <w:proofErr w:type="gramEnd"/>
+      <w:r>
+        <w:t xml:space="preserve">... Что такое схема модели? </w:t>
       </w:r>
       <w:r>
         <w:t>[</w:t>
@@ -5560,7 +6180,15 @@
         </w:rPr>
       </w:pPr>
       <w:r>
-        <w:t xml:space="preserve">Модель, схема — Студопедия </w:t>
+        <w:t xml:space="preserve">Модель, схема — </w:t>
+      </w:r>
+      <w:proofErr w:type="spellStart"/>
+      <w:r>
+        <w:t>Студопедия</w:t>
+      </w:r>
+      <w:proofErr w:type="spellEnd"/>
+      <w:r>
+        <w:t xml:space="preserve"> </w:t>
       </w:r>
       <w:r>
         <w:t>[</w:t>
@@ -5605,7 +6233,23 @@
         </w:rPr>
       </w:pPr>
       <w:r>
-        <w:t xml:space="preserve">Что такое DFD (диаграммы потоков данных) / Блог компании Trinion / Хабр </w:t>
+        <w:t xml:space="preserve">Что такое DFD (диаграммы потоков данных) / Блог компании </w:t>
+      </w:r>
+      <w:proofErr w:type="spellStart"/>
+      <w:r>
+        <w:t>Trinion</w:t>
+      </w:r>
+      <w:proofErr w:type="spellEnd"/>
+      <w:r>
+        <w:t xml:space="preserve"> / </w:t>
+      </w:r>
+      <w:proofErr w:type="spellStart"/>
+      <w:r>
+        <w:t>Хабр</w:t>
+      </w:r>
+      <w:proofErr w:type="spellEnd"/>
+      <w:r>
+        <w:t xml:space="preserve"> </w:t>
       </w:r>
       <w:r>
         <w:t>[</w:t>
@@ -5730,12 +6374,14 @@
       <w:r>
         <w:t>.</w:t>
       </w:r>
+      <w:proofErr w:type="spellStart"/>
       <w:r>
         <w:rPr>
           <w:lang w:val="en-US"/>
         </w:rPr>
         <w:t>nazametku</w:t>
       </w:r>
+      <w:proofErr w:type="spellEnd"/>
       <w:r>
         <w:t>.</w:t>
       </w:r>
@@ -5748,30 +6394,36 @@
       <w:r>
         <w:t>/</w:t>
       </w:r>
+      <w:proofErr w:type="spellStart"/>
       <w:r>
         <w:rPr>
           <w:lang w:val="en-US"/>
         </w:rPr>
         <w:t>dlia</w:t>
       </w:r>
+      <w:proofErr w:type="spellEnd"/>
       <w:r>
         <w:t>-</w:t>
       </w:r>
+      <w:proofErr w:type="spellStart"/>
       <w:r>
         <w:rPr>
           <w:lang w:val="en-US"/>
         </w:rPr>
         <w:t>raboty</w:t>
       </w:r>
+      <w:proofErr w:type="spellEnd"/>
       <w:r>
         <w:t>/</w:t>
       </w:r>
+      <w:proofErr w:type="spellStart"/>
       <w:r>
         <w:rPr>
           <w:lang w:val="en-US"/>
         </w:rPr>
         <w:t>dfd</w:t>
       </w:r>
+      <w:proofErr w:type="spellEnd"/>
       <w:r>
         <w:t>-%</w:t>
       </w:r>
@@ -6536,7 +7188,23 @@
         </w:rPr>
       </w:pPr>
       <w:r>
-        <w:t xml:space="preserve">Знакомство с нотацией IDEF0 и пример использования / Блог компании Trinion / Хабр </w:t>
+        <w:t xml:space="preserve">Знакомство с нотацией IDEF0 и пример использования / Блог компании </w:t>
+      </w:r>
+      <w:proofErr w:type="spellStart"/>
+      <w:r>
+        <w:t>Trinion</w:t>
+      </w:r>
+      <w:proofErr w:type="spellEnd"/>
+      <w:r>
+        <w:t xml:space="preserve"> / </w:t>
+      </w:r>
+      <w:proofErr w:type="spellStart"/>
+      <w:r>
+        <w:t>Хабр</w:t>
+      </w:r>
+      <w:proofErr w:type="spellEnd"/>
+      <w:r>
+        <w:t xml:space="preserve"> </w:t>
       </w:r>
       <w:r>
         <w:t>[</w:t>
@@ -6625,8 +7293,21 @@
           <w:bCs/>
         </w:rPr>
       </w:pPr>
-      <w:r>
-        <w:t xml:space="preserve">Microsoft Word - Стандарт IDEF0.doc - Стандарт IDEF0.pdf </w:t>
+      <w:proofErr w:type="spellStart"/>
+      <w:r>
+        <w:t>Microsoft</w:t>
+      </w:r>
+      <w:proofErr w:type="spellEnd"/>
+      <w:r>
+        <w:t xml:space="preserve"> </w:t>
+      </w:r>
+      <w:proofErr w:type="spellStart"/>
+      <w:r>
+        <w:t>Word</w:t>
+      </w:r>
+      <w:proofErr w:type="spellEnd"/>
+      <w:r>
+        <w:t xml:space="preserve"> - Стандарт IDEF0.doc - Стандарт IDEF0.pdf </w:t>
       </w:r>
       <w:r>
         <w:t>[</w:t>
@@ -6906,7 +7587,15 @@
         </w:rPr>
       </w:pPr>
       <w:r>
-        <w:t xml:space="preserve">Осетинский пирог (21 рецепт с фото) - рецепты с фотографиями на Поварёнок.ру </w:t>
+        <w:t xml:space="preserve">Осетинский пирог (21 рецепт с фото) - рецепты с фотографиями на </w:t>
+      </w:r>
+      <w:proofErr w:type="spellStart"/>
+      <w:r>
+        <w:t>Поварёнок.ру</w:t>
+      </w:r>
+      <w:proofErr w:type="spellEnd"/>
+      <w:r>
+        <w:t xml:space="preserve"> </w:t>
       </w:r>
       <w:r>
         <w:t>[</w:t>
@@ -6954,7 +7643,15 @@
         </w:rPr>
       </w:pPr>
       <w:r>
-        <w:t xml:space="preserve">Как приготовить вкуснейшие осетинские пироги с разными начинками - Лайфхакер </w:t>
+        <w:t xml:space="preserve">Как приготовить вкуснейшие осетинские пироги с разными начинками - </w:t>
+      </w:r>
+      <w:proofErr w:type="spellStart"/>
+      <w:r>
+        <w:t>Лайфхакер</w:t>
+      </w:r>
+      <w:proofErr w:type="spellEnd"/>
+      <w:r>
+        <w:t xml:space="preserve"> </w:t>
       </w:r>
       <w:r>
         <w:t>[</w:t>
@@ -7047,7 +7744,15 @@
         </w:rPr>
       </w:pPr>
       <w:r>
-        <w:t xml:space="preserve">Осетинская выпечка - рецепты с фото на Повар.ру (51 рецепт осетинской выпечки) </w:t>
+        <w:t xml:space="preserve">Осетинская выпечка - рецепты с фото на </w:t>
+      </w:r>
+      <w:proofErr w:type="spellStart"/>
+      <w:r>
+        <w:t>Повар.ру</w:t>
+      </w:r>
+      <w:proofErr w:type="spellEnd"/>
+      <w:r>
+        <w:t xml:space="preserve"> (51 рецепт осетинской выпечки) </w:t>
       </w:r>
       <w:r>
         <w:t>[</w:t>
@@ -7092,7 +7797,15 @@
         </w:rPr>
       </w:pPr>
       <w:r>
-        <w:t xml:space="preserve">ГОСТ - это... Что такое ГОСТ? </w:t>
+        <w:t xml:space="preserve">ГОСТ </w:t>
+      </w:r>
+      <w:proofErr w:type="gramStart"/>
+      <w:r>
+        <w:t>- это</w:t>
+      </w:r>
+      <w:proofErr w:type="gramEnd"/>
+      <w:r>
+        <w:t xml:space="preserve">... Что такое ГОСТ? </w:t>
       </w:r>
       <w:r>
         <w:t>[</w:t>
@@ -7139,12 +7852,12 @@
           <w:numId w:val="3"/>
         </w:numPr>
       </w:pPr>
-      <w:bookmarkStart w:id="13" w:name="_Toc6219288"/>
+      <w:bookmarkStart w:id="12" w:name="_Toc6219288"/>
       <w:r>
         <w:lastRenderedPageBreak/>
         <w:t>Глоссарий</w:t>
       </w:r>
-      <w:bookmarkEnd w:id="13"/>
+      <w:bookmarkEnd w:id="12"/>
     </w:p>
     <w:p>
       <w:pPr>
@@ -7163,7 +7876,15 @@
         <w:t>—</w:t>
       </w:r>
       <w:r>
-        <w:t xml:space="preserve"> диаграммы потоков данных. Так называется методология графического структурного анализа, описывающая внешние по отношению к системе источники и адресаты данных, логические функции, потоки данных и хранилища данных, к которым осуществляется доступ.</w:t>
+        <w:t xml:space="preserve"> диаграммы потоков данных. Так называется методология графического структурного анализа, описывающая внешние по отношению к системе </w:t>
+      </w:r>
+      <w:proofErr w:type="gramStart"/>
+      <w:r>
+        <w:t>источники</w:t>
+      </w:r>
+      <w:proofErr w:type="gramEnd"/>
+      <w:r>
+        <w:t xml:space="preserve"> и адресаты данных, логические функции, потоки данных и хранилища данных, к которым осуществляется доступ.</w:t>
       </w:r>
     </w:p>
     <w:p>
@@ -7273,12 +7994,14 @@
       <w:pPr>
         <w:pStyle w:val="af"/>
       </w:pPr>
+      <w:proofErr w:type="gramStart"/>
       <w:r>
         <w:t xml:space="preserve">Идентификация  </w:t>
       </w:r>
       <w:r>
         <w:t>установление</w:t>
       </w:r>
+      <w:proofErr w:type="gramEnd"/>
       <w:r>
         <w:t xml:space="preserve"> </w:t>
       </w:r>
@@ -7370,12 +8093,12 @@
           <w:numId w:val="3"/>
         </w:numPr>
       </w:pPr>
-      <w:bookmarkStart w:id="14" w:name="_Toc6219289"/>
+      <w:bookmarkStart w:id="13" w:name="_Toc6219289"/>
       <w:r>
         <w:lastRenderedPageBreak/>
         <w:t>Список Аббревиатур</w:t>
       </w:r>
-      <w:bookmarkEnd w:id="14"/>
+      <w:bookmarkEnd w:id="13"/>
     </w:p>
     <w:p>
       <w:pPr>
@@ -7396,12 +8119,35 @@
       <w:r>
         <w:t xml:space="preserve"> </w:t>
       </w:r>
-      <w:r>
-        <w:t xml:space="preserve">data flow diagrams  </w:t>
+      <w:proofErr w:type="spellStart"/>
+      <w:r>
+        <w:t>data</w:t>
+      </w:r>
+      <w:proofErr w:type="spellEnd"/>
+      <w:r>
+        <w:t xml:space="preserve"> </w:t>
+      </w:r>
+      <w:proofErr w:type="spellStart"/>
+      <w:r>
+        <w:t>flow</w:t>
+      </w:r>
+      <w:proofErr w:type="spellEnd"/>
+      <w:r>
+        <w:t xml:space="preserve"> </w:t>
+      </w:r>
+      <w:proofErr w:type="spellStart"/>
+      <w:proofErr w:type="gramStart"/>
+      <w:r>
+        <w:t>diagrams</w:t>
+      </w:r>
+      <w:proofErr w:type="spellEnd"/>
+      <w:r>
+        <w:t xml:space="preserve">  </w:t>
       </w:r>
       <w:r>
         <w:t>(</w:t>
       </w:r>
+      <w:proofErr w:type="gramEnd"/>
       <w:r>
         <w:t>диаграммы потоков данных</w:t>
       </w:r>
@@ -7516,12 +8262,14 @@
       <w:r>
         <w:t xml:space="preserve"> — </w:t>
       </w:r>
+      <w:proofErr w:type="spellStart"/>
       <w:r>
         <w:rPr>
           <w:lang w:val="en-US"/>
         </w:rPr>
         <w:t>HyperText</w:t>
       </w:r>
+      <w:proofErr w:type="spellEnd"/>
       <w:r>
         <w:t xml:space="preserve"> </w:t>
       </w:r>
@@ -7557,12 +8305,14 @@
       <w:r>
         <w:t xml:space="preserve"> — </w:t>
       </w:r>
+      <w:proofErr w:type="spellStart"/>
       <w:r>
         <w:rPr>
           <w:lang w:val="en-US"/>
         </w:rPr>
         <w:t>HyperText</w:t>
       </w:r>
+      <w:proofErr w:type="spellEnd"/>
       <w:r>
         <w:t xml:space="preserve"> </w:t>
       </w:r>
@@ -7604,14 +8354,32 @@
       <w:r>
         <w:t>—</w:t>
       </w:r>
-      <w:r>
-        <w:t>function modeling</w:t>
-      </w:r>
-      <w:r>
-        <w:t xml:space="preserve"> ( </w:t>
-      </w:r>
-      <w:r>
-        <w:t>методология функционального моделирования</w:t>
+      <w:proofErr w:type="spellStart"/>
+      <w:r>
+        <w:t>function</w:t>
+      </w:r>
+      <w:proofErr w:type="spellEnd"/>
+      <w:r>
+        <w:t xml:space="preserve"> </w:t>
+      </w:r>
+      <w:proofErr w:type="spellStart"/>
+      <w:r>
+        <w:t>modeling</w:t>
+      </w:r>
+      <w:proofErr w:type="spellEnd"/>
+      <w:r>
+        <w:t xml:space="preserve"> </w:t>
+      </w:r>
+      <w:proofErr w:type="gramStart"/>
+      <w:r>
+        <w:t xml:space="preserve">( </w:t>
+      </w:r>
+      <w:r>
+        <w:t>методология</w:t>
+      </w:r>
+      <w:proofErr w:type="gramEnd"/>
+      <w:r>
+        <w:t xml:space="preserve"> функционального моделирования</w:t>
       </w:r>
       <w:r>
         <w:t>);</w:t>
@@ -7628,8 +8396,29 @@
         <w:t>UML</w:t>
       </w:r>
       <w:r>
-        <w:t xml:space="preserve"> —Unified Modeling Language</w:t>
-      </w:r>
+        <w:t xml:space="preserve"> —</w:t>
+      </w:r>
+      <w:proofErr w:type="spellStart"/>
+      <w:r>
+        <w:t>Unified</w:t>
+      </w:r>
+      <w:proofErr w:type="spellEnd"/>
+      <w:r>
+        <w:t xml:space="preserve"> </w:t>
+      </w:r>
+      <w:proofErr w:type="spellStart"/>
+      <w:r>
+        <w:t>Modeling</w:t>
+      </w:r>
+      <w:proofErr w:type="spellEnd"/>
+      <w:r>
+        <w:t xml:space="preserve"> </w:t>
+      </w:r>
+      <w:proofErr w:type="spellStart"/>
+      <w:r>
+        <w:t>Language</w:t>
+      </w:r>
+      <w:proofErr w:type="spellEnd"/>
       <w:r>
         <w:t xml:space="preserve"> (</w:t>
       </w:r>
@@ -7678,8 +8467,13 @@
       <w:pPr>
         <w:pStyle w:val="af"/>
       </w:pPr>
-      <w:r>
-        <w:t xml:space="preserve">ТиГ </w:t>
+      <w:proofErr w:type="spellStart"/>
+      <w:r>
+        <w:t>ТиГ</w:t>
+      </w:r>
+      <w:proofErr w:type="spellEnd"/>
+      <w:r>
+        <w:t xml:space="preserve"> </w:t>
       </w:r>
       <w:r>
         <w:t>—</w:t>
@@ -7701,12 +8495,19 @@
       <w:r>
         <w:t xml:space="preserve">ОБЛ </w:t>
       </w:r>
+      <w:proofErr w:type="gramStart"/>
       <w:r>
         <w:t>—</w:t>
       </w:r>
       <w:r>
-        <w:t xml:space="preserve">  ОгневЛаптевБорисов</w:t>
-      </w:r>
+        <w:t xml:space="preserve">  </w:t>
+      </w:r>
+      <w:proofErr w:type="spellStart"/>
+      <w:r>
+        <w:t>ОгневЛаптевБорисов</w:t>
+      </w:r>
+      <w:proofErr w:type="spellEnd"/>
+      <w:proofErr w:type="gramEnd"/>
       <w:r>
         <w:rPr>
           <w:lang w:val="en-US"/>
@@ -7746,12 +8547,12 @@
           <w:szCs w:val="24"/>
         </w:rPr>
       </w:pPr>
-      <w:bookmarkStart w:id="15" w:name="_Toc6219290"/>
+      <w:bookmarkStart w:id="14" w:name="_Toc6219290"/>
       <w:r>
         <w:lastRenderedPageBreak/>
         <w:t>Приложения</w:t>
       </w:r>
-      <w:bookmarkEnd w:id="15"/>
+      <w:bookmarkEnd w:id="14"/>
     </w:p>
     <w:p>
       <w:pPr>
@@ -7761,815 +8562,1275 @@
           <w:numId w:val="3"/>
         </w:numPr>
       </w:pPr>
-      <w:bookmarkStart w:id="16" w:name="_Toc6219291"/>
+      <w:bookmarkStart w:id="15" w:name="_Toc6219291"/>
       <w:r>
         <w:t>Техническое задание</w:t>
       </w:r>
+      <w:bookmarkEnd w:id="15"/>
+    </w:p>
+    <w:p>
+      <w:pPr>
+        <w:pStyle w:val="af"/>
+        <w:rPr>
+          <w:shd w:val="clear" w:color="auto" w:fill="FFFFFF"/>
+        </w:rPr>
+      </w:pPr>
+      <w:r>
+        <w:rPr>
+          <w:shd w:val="clear" w:color="auto" w:fill="FFFFFF"/>
+        </w:rPr>
+        <w:t>Стилистическое оформление</w:t>
+      </w:r>
+      <w:r>
+        <w:rPr>
+          <w:shd w:val="clear" w:color="auto" w:fill="FFFFFF"/>
+        </w:rPr>
+        <w:t>:</w:t>
+      </w:r>
+    </w:p>
+    <w:p>
+      <w:pPr>
+        <w:pStyle w:val="af"/>
+        <w:rPr>
+          <w:shd w:val="clear" w:color="auto" w:fill="FFFFFF"/>
+        </w:rPr>
+      </w:pPr>
+      <w:r>
+        <w:rPr>
+          <w:shd w:val="clear" w:color="auto" w:fill="FFFFFF"/>
+        </w:rPr>
+        <w:t xml:space="preserve">Стилистическое оформление сайта должно соответствовать корпоративному стилю и использовать его цветовые и графические элементы, логотип компании. </w:t>
+      </w:r>
+    </w:p>
+    <w:p>
+      <w:pPr>
+        <w:pStyle w:val="af"/>
+        <w:rPr>
+          <w:shd w:val="clear" w:color="auto" w:fill="FFFFFF"/>
+        </w:rPr>
+      </w:pPr>
+      <w:r>
+        <w:rPr>
+          <w:shd w:val="clear" w:color="auto" w:fill="FFFFFF"/>
+        </w:rPr>
+        <w:t xml:space="preserve">Шрифты, используемые в графических элементах сайта, могут выбираться произвольно при условии </w:t>
+      </w:r>
+      <w:proofErr w:type="spellStart"/>
+      <w:r>
+        <w:rPr>
+          <w:shd w:val="clear" w:color="auto" w:fill="FFFFFF"/>
+        </w:rPr>
+        <w:t>непротиворечия</w:t>
+      </w:r>
+      <w:proofErr w:type="spellEnd"/>
+      <w:r>
+        <w:rPr>
+          <w:shd w:val="clear" w:color="auto" w:fill="FFFFFF"/>
+        </w:rPr>
+        <w:t xml:space="preserve"> корпоративному стилю. Шрифты, используемые в текстовых материала сайта, должны соответствовать стандартным шрифтам браузеров: </w:t>
+      </w:r>
+      <w:proofErr w:type="spellStart"/>
+      <w:r>
+        <w:rPr>
+          <w:shd w:val="clear" w:color="auto" w:fill="FFFFFF"/>
+        </w:rPr>
+        <w:t>Helvetica</w:t>
+      </w:r>
+      <w:proofErr w:type="spellEnd"/>
+      <w:r>
+        <w:rPr>
+          <w:shd w:val="clear" w:color="auto" w:fill="FFFFFF"/>
+        </w:rPr>
+        <w:t>/</w:t>
+      </w:r>
+      <w:proofErr w:type="spellStart"/>
+      <w:r>
+        <w:rPr>
+          <w:shd w:val="clear" w:color="auto" w:fill="FFFFFF"/>
+        </w:rPr>
+        <w:t>Arial</w:t>
+      </w:r>
+      <w:proofErr w:type="spellEnd"/>
+      <w:r>
+        <w:rPr>
+          <w:shd w:val="clear" w:color="auto" w:fill="FFFFFF"/>
+        </w:rPr>
+        <w:t xml:space="preserve">, </w:t>
+      </w:r>
+      <w:proofErr w:type="spellStart"/>
+      <w:r>
+        <w:rPr>
+          <w:shd w:val="clear" w:color="auto" w:fill="FFFFFF"/>
+        </w:rPr>
+        <w:t>Times</w:t>
+      </w:r>
+      <w:proofErr w:type="spellEnd"/>
+      <w:r>
+        <w:rPr>
+          <w:shd w:val="clear" w:color="auto" w:fill="FFFFFF"/>
+        </w:rPr>
+        <w:t xml:space="preserve"> </w:t>
+      </w:r>
+      <w:proofErr w:type="spellStart"/>
+      <w:r>
+        <w:rPr>
+          <w:shd w:val="clear" w:color="auto" w:fill="FFFFFF"/>
+        </w:rPr>
+        <w:t>New</w:t>
+      </w:r>
+      <w:proofErr w:type="spellEnd"/>
+      <w:r>
+        <w:rPr>
+          <w:shd w:val="clear" w:color="auto" w:fill="FFFFFF"/>
+        </w:rPr>
+        <w:t xml:space="preserve"> </w:t>
+      </w:r>
+      <w:proofErr w:type="spellStart"/>
+      <w:r>
+        <w:rPr>
+          <w:shd w:val="clear" w:color="auto" w:fill="FFFFFF"/>
+        </w:rPr>
+        <w:t>Roman</w:t>
+      </w:r>
+      <w:proofErr w:type="spellEnd"/>
+      <w:r>
+        <w:rPr>
+          <w:shd w:val="clear" w:color="auto" w:fill="FFFFFF"/>
+        </w:rPr>
+        <w:t xml:space="preserve">, </w:t>
+      </w:r>
+      <w:proofErr w:type="spellStart"/>
+      <w:r>
+        <w:rPr>
+          <w:shd w:val="clear" w:color="auto" w:fill="FFFFFF"/>
+        </w:rPr>
+        <w:t>Courier</w:t>
+      </w:r>
+      <w:proofErr w:type="spellEnd"/>
+      <w:r>
+        <w:rPr>
+          <w:shd w:val="clear" w:color="auto" w:fill="FFFFFF"/>
+        </w:rPr>
+        <w:t xml:space="preserve">. </w:t>
+      </w:r>
+    </w:p>
+    <w:p>
+      <w:pPr>
+        <w:pStyle w:val="af"/>
+        <w:rPr>
+          <w:shd w:val="clear" w:color="auto" w:fill="FFFFFF"/>
+        </w:rPr>
+      </w:pPr>
+      <w:r>
+        <w:rPr>
+          <w:shd w:val="clear" w:color="auto" w:fill="FFFFFF"/>
+        </w:rPr>
+        <w:t>Допустимо использование иных распространенных шрифтов (</w:t>
+      </w:r>
+      <w:proofErr w:type="spellStart"/>
+      <w:r>
+        <w:rPr>
+          <w:shd w:val="clear" w:color="auto" w:fill="FFFFFF"/>
+        </w:rPr>
+        <w:t>Verdana</w:t>
+      </w:r>
+      <w:proofErr w:type="spellEnd"/>
+      <w:r>
+        <w:rPr>
+          <w:shd w:val="clear" w:color="auto" w:fill="FFFFFF"/>
+        </w:rPr>
+        <w:t xml:space="preserve">, </w:t>
+      </w:r>
+      <w:proofErr w:type="spellStart"/>
+      <w:r>
+        <w:rPr>
+          <w:shd w:val="clear" w:color="auto" w:fill="FFFFFF"/>
+        </w:rPr>
+        <w:t>Tahoma</w:t>
+      </w:r>
+      <w:proofErr w:type="spellEnd"/>
+      <w:r>
+        <w:rPr>
+          <w:shd w:val="clear" w:color="auto" w:fill="FFFFFF"/>
+        </w:rPr>
+        <w:t xml:space="preserve"> и др.) в том случае, если их замена на стандартные шрифты не приведет к визуальному искажению текста. Размер (кегль) шрифтов должен обеспечивать удобство восприятия текста при минимально допустимом размере экрана.</w:t>
+      </w:r>
+    </w:p>
+    <w:p>
+      <w:pPr>
+        <w:pStyle w:val="af"/>
+        <w:rPr>
+          <w:shd w:val="clear" w:color="auto" w:fill="FFFFFF"/>
+        </w:rPr>
+      </w:pPr>
+      <w:r>
+        <w:rPr>
+          <w:shd w:val="clear" w:color="auto" w:fill="FFFFFF"/>
+        </w:rPr>
+        <w:t>Слова, наиболее полно характеризующие стилистику сайта: вкусный, аппетитный, приготовленный, домашний.</w:t>
+      </w:r>
+    </w:p>
+    <w:p>
+      <w:pPr>
+        <w:pStyle w:val="af"/>
+        <w:rPr>
+          <w:shd w:val="clear" w:color="auto" w:fill="FFFFFF"/>
+        </w:rPr>
+      </w:pPr>
+      <w:r>
+        <w:rPr>
+          <w:shd w:val="clear" w:color="auto" w:fill="FFFFFF"/>
+        </w:rPr>
+        <w:t xml:space="preserve">Цвета: чёрный, белый. Важно – не должно быть преобладания </w:t>
+      </w:r>
+      <w:proofErr w:type="gramStart"/>
+      <w:r>
+        <w:rPr>
+          <w:shd w:val="clear" w:color="auto" w:fill="FFFFFF"/>
+        </w:rPr>
+        <w:t>какого либо</w:t>
+      </w:r>
+      <w:proofErr w:type="gramEnd"/>
+      <w:r>
+        <w:rPr>
+          <w:shd w:val="clear" w:color="auto" w:fill="FFFFFF"/>
+        </w:rPr>
+        <w:t xml:space="preserve"> цвета. </w:t>
+      </w:r>
+    </w:p>
+    <w:p>
+      <w:pPr>
+        <w:pStyle w:val="af"/>
+        <w:rPr>
+          <w:shd w:val="clear" w:color="auto" w:fill="FFFFFF"/>
+        </w:rPr>
+      </w:pPr>
+      <w:r>
+        <w:rPr>
+          <w:shd w:val="clear" w:color="auto" w:fill="FFFFFF"/>
+        </w:rPr>
+        <w:t>Допустимо</w:t>
+      </w:r>
+      <w:proofErr w:type="gramStart"/>
+      <w:r>
+        <w:rPr>
+          <w:shd w:val="clear" w:color="auto" w:fill="FFFFFF"/>
+        </w:rPr>
+        <w:t>: Использовать</w:t>
+      </w:r>
+      <w:proofErr w:type="gramEnd"/>
+      <w:r>
+        <w:rPr>
+          <w:shd w:val="clear" w:color="auto" w:fill="FFFFFF"/>
+        </w:rPr>
+        <w:t xml:space="preserve"> другие подходящие цвета, Важно- что бы они в сумме не превышали 10% от всего сайта</w:t>
+      </w:r>
+    </w:p>
+    <w:p>
+      <w:pPr>
+        <w:pStyle w:val="af"/>
+        <w:rPr>
+          <w:shd w:val="clear" w:color="auto" w:fill="FFFFFF"/>
+        </w:rPr>
+      </w:pPr>
+      <w:r>
+        <w:rPr>
+          <w:shd w:val="clear" w:color="auto" w:fill="FFFFFF"/>
+        </w:rPr>
+        <w:t>Флэш ролик не нужен. Допустимо использование небольшой флэш-анимации.</w:t>
+      </w:r>
+    </w:p>
+    <w:p>
+      <w:r>
+        <w:t>Требования к функциональности веб-сервера:</w:t>
+      </w:r>
+    </w:p>
+    <w:p>
+      <w:pPr>
+        <w:ind w:left="709"/>
+        <w:rPr>
+          <w:iCs/>
+        </w:rPr>
+      </w:pPr>
+    </w:p>
+    <w:p>
+      <w:pPr>
+        <w:pStyle w:val="a"/>
+      </w:pPr>
+      <w:r>
+        <w:t>управления содержанием и структурой сайта через систему управления контентом;</w:t>
+      </w:r>
+    </w:p>
+    <w:p>
+      <w:pPr>
+        <w:pStyle w:val="a"/>
+      </w:pPr>
+      <w:r>
+        <w:t xml:space="preserve">осуществления обратной связи </w:t>
+      </w:r>
+      <w:r>
+        <w:rPr>
+          <w:lang w:val="en-US"/>
+        </w:rPr>
+        <w:t>c</w:t>
+      </w:r>
+      <w:r>
+        <w:t xml:space="preserve"> пользователями: прием отзывов и запросов пользователей по e-</w:t>
+      </w:r>
+      <w:proofErr w:type="spellStart"/>
+      <w:r>
+        <w:t>mail</w:t>
+      </w:r>
+      <w:proofErr w:type="spellEnd"/>
+      <w:r>
+        <w:t xml:space="preserve"> через заполнение специальных форм на сайте;</w:t>
+      </w:r>
+    </w:p>
+    <w:p>
+      <w:pPr>
+        <w:pStyle w:val="a"/>
+      </w:pPr>
+      <w:r>
+        <w:t xml:space="preserve">обработки статистики посещений (подключение внешней системы статистики </w:t>
+      </w:r>
+      <w:proofErr w:type="spellStart"/>
+      <w:r>
+        <w:rPr>
+          <w:lang w:val="en-US"/>
+        </w:rPr>
+        <w:t>HotLog</w:t>
+      </w:r>
+      <w:proofErr w:type="spellEnd"/>
+      <w:r>
+        <w:t>)</w:t>
+      </w:r>
+      <w:r>
+        <w:t>.</w:t>
+      </w:r>
+    </w:p>
+    <w:p>
+      <w:pPr>
+        <w:pStyle w:val="a"/>
+      </w:pPr>
+      <w:r>
+        <w:t>Требования к браузеру:</w:t>
+      </w:r>
+    </w:p>
+    <w:p>
+      <w:pPr>
+        <w:pStyle w:val="af"/>
+        <w:rPr>
+          <w:color w:val="000000"/>
+          <w:shd w:val="clear" w:color="auto" w:fill="FFFFFF"/>
+        </w:rPr>
+      </w:pPr>
+      <w:r>
+        <w:rPr>
+          <w:color w:val="000000"/>
+          <w:shd w:val="clear" w:color="auto" w:fill="FFFFFF"/>
+        </w:rPr>
+        <w:t xml:space="preserve">Сайт должен обеспечивать корректное отображение данных в следующих браузерах: </w:t>
+      </w:r>
+      <w:proofErr w:type="spellStart"/>
+      <w:r>
+        <w:rPr>
+          <w:color w:val="000000"/>
+          <w:shd w:val="clear" w:color="auto" w:fill="FFFFFF"/>
+        </w:rPr>
+        <w:t>Internet</w:t>
+      </w:r>
+      <w:proofErr w:type="spellEnd"/>
+      <w:r>
+        <w:rPr>
+          <w:color w:val="000000"/>
+          <w:shd w:val="clear" w:color="auto" w:fill="FFFFFF"/>
+        </w:rPr>
+        <w:t xml:space="preserve"> </w:t>
+      </w:r>
+      <w:proofErr w:type="spellStart"/>
+      <w:r>
+        <w:rPr>
+          <w:color w:val="000000"/>
+          <w:shd w:val="clear" w:color="auto" w:fill="FFFFFF"/>
+        </w:rPr>
+        <w:t>Explorer</w:t>
+      </w:r>
+      <w:proofErr w:type="spellEnd"/>
+      <w:r>
+        <w:rPr>
+          <w:color w:val="000000"/>
+          <w:shd w:val="clear" w:color="auto" w:fill="FFFFFF"/>
+        </w:rPr>
+        <w:t xml:space="preserve"> 5.0 и выше, </w:t>
+      </w:r>
+      <w:proofErr w:type="spellStart"/>
+      <w:r>
+        <w:rPr>
+          <w:color w:val="000000"/>
+          <w:shd w:val="clear" w:color="auto" w:fill="FFFFFF"/>
+        </w:rPr>
+        <w:t>Opera</w:t>
+      </w:r>
+      <w:proofErr w:type="spellEnd"/>
+      <w:r>
+        <w:rPr>
+          <w:color w:val="000000"/>
+          <w:shd w:val="clear" w:color="auto" w:fill="FFFFFF"/>
+        </w:rPr>
+        <w:t xml:space="preserve"> 7.0 и выше, </w:t>
+      </w:r>
+      <w:proofErr w:type="spellStart"/>
+      <w:r>
+        <w:rPr>
+          <w:color w:val="000000"/>
+          <w:shd w:val="clear" w:color="auto" w:fill="FFFFFF"/>
+        </w:rPr>
+        <w:t>Netscape</w:t>
+      </w:r>
+      <w:proofErr w:type="spellEnd"/>
+      <w:r>
+        <w:rPr>
+          <w:color w:val="000000"/>
+          <w:shd w:val="clear" w:color="auto" w:fill="FFFFFF"/>
+        </w:rPr>
+        <w:t xml:space="preserve"> 7.0 и выше, и на других браузерах с посещаемостью выше 20млн человек.</w:t>
+      </w:r>
+    </w:p>
+    <w:p>
+      <w:pPr>
+        <w:pStyle w:val="af"/>
+      </w:pPr>
+      <w:r>
+        <w:t>Требования к верстке:</w:t>
+      </w:r>
+    </w:p>
+    <w:p>
+      <w:pPr>
+        <w:pStyle w:val="af"/>
+        <w:rPr>
+          <w:color w:val="000000"/>
+          <w:shd w:val="clear" w:color="auto" w:fill="FFFFFF"/>
+        </w:rPr>
+      </w:pPr>
+      <w:r>
+        <w:rPr>
+          <w:color w:val="000000"/>
+          <w:shd w:val="clear" w:color="auto" w:fill="FFFFFF"/>
+        </w:rPr>
+        <w:t xml:space="preserve">Сайт разрабатывается под базовое разрешение экрана от 1280х720 </w:t>
+      </w:r>
+      <w:proofErr w:type="spellStart"/>
+      <w:r>
+        <w:rPr>
+          <w:color w:val="000000"/>
+          <w:shd w:val="clear" w:color="auto" w:fill="FFFFFF"/>
+        </w:rPr>
+        <w:t>пкс</w:t>
+      </w:r>
+      <w:proofErr w:type="spellEnd"/>
+      <w:r>
+        <w:rPr>
+          <w:color w:val="000000"/>
+          <w:shd w:val="clear" w:color="auto" w:fill="FFFFFF"/>
+        </w:rPr>
+        <w:t xml:space="preserve"> и выше.</w:t>
+      </w:r>
+    </w:p>
+    <w:p>
+      <w:pPr>
+        <w:pStyle w:val="af"/>
+        <w:rPr>
+          <w:color w:val="000000"/>
+          <w:shd w:val="clear" w:color="auto" w:fill="FFFFFF"/>
+        </w:rPr>
+      </w:pPr>
+      <w:r>
+        <w:rPr>
+          <w:color w:val="000000"/>
+          <w:shd w:val="clear" w:color="auto" w:fill="FFFFFF"/>
+        </w:rPr>
+        <w:lastRenderedPageBreak/>
+        <w:t xml:space="preserve">Мета-теги и контент сайта на этапе изготовления сайта должны быть настроены с учетом требований поисковых систем, что обеспечить продвижение сайта по ключевым словам в </w:t>
+      </w:r>
+      <w:proofErr w:type="spellStart"/>
+      <w:r>
+        <w:rPr>
+          <w:color w:val="000000"/>
+          <w:shd w:val="clear" w:color="auto" w:fill="FFFFFF"/>
+        </w:rPr>
+        <w:t>руcскоязычных</w:t>
+      </w:r>
+      <w:proofErr w:type="spellEnd"/>
+      <w:r>
+        <w:rPr>
+          <w:color w:val="000000"/>
+          <w:shd w:val="clear" w:color="auto" w:fill="FFFFFF"/>
+        </w:rPr>
+        <w:t xml:space="preserve"> поисковых системах </w:t>
+      </w:r>
+      <w:proofErr w:type="spellStart"/>
+      <w:r>
+        <w:rPr>
+          <w:color w:val="000000"/>
+          <w:shd w:val="clear" w:color="auto" w:fill="FFFFFF"/>
+        </w:rPr>
+        <w:t>Yandex</w:t>
+      </w:r>
+      <w:proofErr w:type="spellEnd"/>
+      <w:r>
+        <w:rPr>
+          <w:color w:val="000000"/>
+          <w:shd w:val="clear" w:color="auto" w:fill="FFFFFF"/>
+        </w:rPr>
+        <w:t xml:space="preserve">, </w:t>
+      </w:r>
+      <w:proofErr w:type="spellStart"/>
+      <w:proofErr w:type="gramStart"/>
+      <w:r>
+        <w:rPr>
+          <w:color w:val="000000"/>
+          <w:shd w:val="clear" w:color="auto" w:fill="FFFFFF"/>
+        </w:rPr>
+        <w:t>Aport</w:t>
+      </w:r>
+      <w:proofErr w:type="spellEnd"/>
+      <w:r>
+        <w:rPr>
+          <w:color w:val="000000"/>
+          <w:shd w:val="clear" w:color="auto" w:fill="FFFFFF"/>
+        </w:rPr>
+        <w:t>!,</w:t>
+      </w:r>
+      <w:proofErr w:type="gramEnd"/>
+      <w:r>
+        <w:rPr>
+          <w:color w:val="000000"/>
+          <w:shd w:val="clear" w:color="auto" w:fill="FFFFFF"/>
+        </w:rPr>
+        <w:t xml:space="preserve"> </w:t>
+      </w:r>
+      <w:proofErr w:type="spellStart"/>
+      <w:r>
+        <w:rPr>
+          <w:color w:val="000000"/>
+          <w:shd w:val="clear" w:color="auto" w:fill="FFFFFF"/>
+        </w:rPr>
+        <w:t>Rambler</w:t>
+      </w:r>
+      <w:proofErr w:type="spellEnd"/>
+      <w:r>
+        <w:rPr>
+          <w:color w:val="000000"/>
+          <w:shd w:val="clear" w:color="auto" w:fill="FFFFFF"/>
+        </w:rPr>
+        <w:t xml:space="preserve">, </w:t>
+      </w:r>
+      <w:proofErr w:type="spellStart"/>
+      <w:r>
+        <w:rPr>
+          <w:color w:val="000000"/>
+          <w:shd w:val="clear" w:color="auto" w:fill="FFFFFF"/>
+        </w:rPr>
+        <w:t>Google</w:t>
+      </w:r>
+      <w:proofErr w:type="spellEnd"/>
+      <w:r>
+        <w:rPr>
+          <w:color w:val="000000"/>
+          <w:shd w:val="clear" w:color="auto" w:fill="FFFFFF"/>
+        </w:rPr>
+        <w:t>.</w:t>
+      </w:r>
+    </w:p>
+    <w:p>
+      <w:pPr>
+        <w:pStyle w:val="af"/>
+      </w:pPr>
+      <w:r>
+        <w:t>Структура сайта и навигация</w:t>
+      </w:r>
+    </w:p>
+    <w:p>
+      <w:pPr>
+        <w:pStyle w:val="af"/>
+      </w:pPr>
+      <w:proofErr w:type="gramStart"/>
+      <w:r>
+        <w:t>Состоит  из</w:t>
+      </w:r>
+      <w:proofErr w:type="gramEnd"/>
+      <w:r>
+        <w:t xml:space="preserve"> </w:t>
+      </w:r>
+      <w:r>
+        <w:t>8</w:t>
+      </w:r>
+      <w:r>
+        <w:t xml:space="preserve"> разделов</w:t>
+      </w:r>
+    </w:p>
+    <w:p>
+      <w:pPr>
+        <w:pStyle w:val="af"/>
+      </w:pPr>
+      <w:r>
+        <w:t>Авторизация:</w:t>
+      </w:r>
+    </w:p>
+    <w:p>
+      <w:pPr>
+        <w:pStyle w:val="af"/>
+      </w:pPr>
+      <w:r>
+        <w:t xml:space="preserve">Данный пункт виден всем, но авторизоваться могут только менеджеры и администраторы для </w:t>
+      </w:r>
+      <w:proofErr w:type="gramStart"/>
+      <w:r>
+        <w:t>того</w:t>
+      </w:r>
+      <w:proofErr w:type="gramEnd"/>
+      <w:r>
+        <w:t xml:space="preserve"> что бы управлять сайтом.</w:t>
+      </w:r>
+    </w:p>
+    <w:p>
+      <w:pPr>
+        <w:pStyle w:val="af"/>
+      </w:pPr>
+      <w:r>
+        <w:t xml:space="preserve">Админ-панель: </w:t>
+      </w:r>
+      <w:proofErr w:type="gramStart"/>
+      <w:r>
+        <w:t>позволяет  владельцам</w:t>
+      </w:r>
+      <w:proofErr w:type="gramEnd"/>
+      <w:r>
+        <w:t xml:space="preserve"> сайта принимать заявки, и подтверждать заказы</w:t>
+      </w:r>
+    </w:p>
+    <w:p>
+      <w:pPr>
+        <w:pStyle w:val="af"/>
+      </w:pPr>
+      <w:proofErr w:type="gramStart"/>
+      <w:r>
+        <w:t>Главная(</w:t>
+      </w:r>
+      <w:proofErr w:type="gramEnd"/>
+      <w:r>
+        <w:t>первое что видит пользователь)</w:t>
+      </w:r>
+      <w:r>
+        <w:t>:</w:t>
+      </w:r>
+    </w:p>
+    <w:p>
+      <w:pPr>
+        <w:pStyle w:val="af"/>
+        <w:rPr>
+          <w:color w:val="000000"/>
+          <w:shd w:val="clear" w:color="auto" w:fill="FFFFFF"/>
+        </w:rPr>
+      </w:pPr>
+      <w:r>
+        <w:t xml:space="preserve">       </w:t>
+      </w:r>
+      <w:r>
+        <w:rPr>
+          <w:color w:val="000000"/>
+          <w:shd w:val="clear" w:color="auto" w:fill="FFFFFF"/>
+        </w:rPr>
+        <w:t xml:space="preserve">Одна целая страница, которая при помощи анимации и </w:t>
+      </w:r>
+      <w:proofErr w:type="spellStart"/>
+      <w:r>
+        <w:rPr>
+          <w:color w:val="000000"/>
+          <w:shd w:val="clear" w:color="auto" w:fill="FFFFFF"/>
+        </w:rPr>
+        <w:t>скрола</w:t>
+      </w:r>
+      <w:proofErr w:type="spellEnd"/>
+      <w:r>
+        <w:rPr>
+          <w:color w:val="000000"/>
+          <w:shd w:val="clear" w:color="auto" w:fill="FFFFFF"/>
+        </w:rPr>
+        <w:t xml:space="preserve"> колёсиком мышки меняет подразделы</w:t>
+      </w:r>
+      <w:r>
+        <w:rPr>
+          <w:color w:val="000000"/>
+          <w:shd w:val="clear" w:color="auto" w:fill="FFFFFF"/>
+        </w:rPr>
+        <w:t>:</w:t>
+      </w:r>
+    </w:p>
+    <w:p>
+      <w:pPr>
+        <w:pStyle w:val="a"/>
+      </w:pPr>
+      <w:proofErr w:type="gramStart"/>
+      <w:r>
+        <w:t>Изделие</w:t>
+      </w:r>
+      <w:proofErr w:type="gramEnd"/>
+      <w:r>
+        <w:t xml:space="preserve"> которое можно заказать (эта страница открывается по умолчанию);</w:t>
+      </w:r>
+    </w:p>
+    <w:p>
+      <w:pPr>
+        <w:pStyle w:val="a"/>
+      </w:pPr>
+      <w:r>
+        <w:t>О компании;</w:t>
+      </w:r>
+    </w:p>
+    <w:p>
+      <w:pPr>
+        <w:pStyle w:val="a"/>
+      </w:pPr>
+      <w:r>
+        <w:t>Ассортимент;</w:t>
+      </w:r>
+    </w:p>
+    <w:p>
+      <w:pPr>
+        <w:pStyle w:val="a"/>
+      </w:pPr>
+      <w:r>
+        <w:t xml:space="preserve">Подпись на </w:t>
+      </w:r>
+      <w:proofErr w:type="gramStart"/>
+      <w:r>
+        <w:t>рассылку(</w:t>
+      </w:r>
+      <w:proofErr w:type="gramEnd"/>
+      <w:r>
+        <w:t>существует в каждом разделе);</w:t>
+      </w:r>
+    </w:p>
+    <w:p>
+      <w:pPr>
+        <w:pStyle w:val="a"/>
+      </w:pPr>
+      <w:proofErr w:type="gramStart"/>
+      <w:r>
+        <w:t>Отзывы(</w:t>
+      </w:r>
+      <w:proofErr w:type="gramEnd"/>
+      <w:r>
+        <w:t>существует в каждом разделе);</w:t>
+      </w:r>
+    </w:p>
+    <w:p>
+      <w:pPr>
+        <w:pStyle w:val="a"/>
+      </w:pPr>
+      <w:r>
+        <w:t xml:space="preserve">Мы в </w:t>
+      </w:r>
+      <w:proofErr w:type="spellStart"/>
+      <w:proofErr w:type="gramStart"/>
+      <w:r>
+        <w:t>соц.сет</w:t>
+      </w:r>
+      <w:r>
+        <w:t>ях</w:t>
+      </w:r>
+      <w:proofErr w:type="spellEnd"/>
+      <w:proofErr w:type="gramEnd"/>
+      <w:r>
+        <w:t>(существует в каждом разделе).</w:t>
+      </w:r>
+    </w:p>
+    <w:p>
+      <w:pPr>
+        <w:pStyle w:val="af"/>
+      </w:pPr>
+      <w:r>
+        <w:t>Меню</w:t>
+      </w:r>
+      <w:r>
+        <w:t>:</w:t>
+      </w:r>
+    </w:p>
+    <w:p>
+      <w:pPr>
+        <w:pStyle w:val="a"/>
+      </w:pPr>
+      <w:r>
+        <w:t xml:space="preserve">Содержит 3 основных раздела </w:t>
+      </w:r>
+      <w:proofErr w:type="spellStart"/>
+      <w:r>
+        <w:t>раздела</w:t>
+      </w:r>
+      <w:proofErr w:type="spellEnd"/>
+    </w:p>
+    <w:p>
+      <w:pPr>
+        <w:pStyle w:val="a"/>
+      </w:pPr>
+      <w:r>
+        <w:t>Пироги;</w:t>
+      </w:r>
+    </w:p>
+    <w:p>
+      <w:pPr>
+        <w:pStyle w:val="a"/>
+      </w:pPr>
+      <w:r>
+        <w:t>Пицца;</w:t>
+      </w:r>
+    </w:p>
+    <w:p>
+      <w:pPr>
+        <w:pStyle w:val="a"/>
+      </w:pPr>
+      <w:r>
+        <w:t>Гриль.</w:t>
+      </w:r>
+    </w:p>
+    <w:p>
+      <w:pPr>
+        <w:pStyle w:val="a"/>
+      </w:pPr>
+      <w:r>
+        <w:t>В этих разделах должен находится ассортимент нашего магазина</w:t>
+      </w:r>
+      <w:r>
+        <w:t>.</w:t>
+      </w:r>
+    </w:p>
+    <w:p>
+      <w:pPr>
+        <w:pStyle w:val="af"/>
+      </w:pPr>
+      <w:r>
+        <w:t>Онлайн Заказ</w:t>
+      </w:r>
+      <w:r>
+        <w:t>:</w:t>
+      </w:r>
+    </w:p>
+    <w:p>
+      <w:pPr>
+        <w:pStyle w:val="af"/>
+        <w:rPr>
+          <w:color w:val="000000"/>
+          <w:shd w:val="clear" w:color="auto" w:fill="FFFFFF"/>
+        </w:rPr>
+      </w:pPr>
+      <w:r>
+        <w:rPr>
+          <w:color w:val="000000"/>
+          <w:shd w:val="clear" w:color="auto" w:fill="FFFFFF"/>
+        </w:rPr>
+        <w:t>Тут должны содержаться наши продукты и форма оформления заказа.</w:t>
+      </w:r>
+    </w:p>
+    <w:p>
+      <w:pPr>
+        <w:pStyle w:val="af"/>
+      </w:pPr>
+      <w:r>
+        <w:t>Акции</w:t>
+      </w:r>
+      <w:r>
+        <w:t>:</w:t>
+      </w:r>
+    </w:p>
+    <w:p>
+      <w:pPr>
+        <w:pStyle w:val="af"/>
+        <w:rPr>
+          <w:color w:val="000000"/>
+          <w:shd w:val="clear" w:color="auto" w:fill="FFFFFF"/>
+        </w:rPr>
+      </w:pPr>
+      <w:r>
+        <w:rPr>
+          <w:color w:val="000000"/>
+          <w:shd w:val="clear" w:color="auto" w:fill="FFFFFF"/>
+        </w:rPr>
+        <w:t>В данном разделе размещаются действующие в данный момент акции в нашем заведении</w:t>
+      </w:r>
+    </w:p>
+    <w:p>
+      <w:pPr>
+        <w:pStyle w:val="af"/>
+      </w:pPr>
+      <w:r>
+        <w:t>О Нас</w:t>
+      </w:r>
+      <w:r>
+        <w:t>:</w:t>
+      </w:r>
+    </w:p>
+    <w:p>
+      <w:pPr>
+        <w:pStyle w:val="af"/>
+        <w:rPr>
+          <w:color w:val="000000"/>
+          <w:shd w:val="clear" w:color="auto" w:fill="FFFFFF"/>
+        </w:rPr>
+      </w:pPr>
+      <w:r>
+        <w:rPr>
+          <w:color w:val="000000"/>
+          <w:shd w:val="clear" w:color="auto" w:fill="FFFFFF"/>
+        </w:rPr>
+        <w:t>Тут должна содержаться информация о нашей компании и её продукции</w:t>
+      </w:r>
+    </w:p>
+    <w:p>
+      <w:pPr>
+        <w:pStyle w:val="af"/>
+      </w:pPr>
+      <w:r>
+        <w:t>Контакты</w:t>
+      </w:r>
+      <w:r>
+        <w:t>:</w:t>
+      </w:r>
+    </w:p>
+    <w:p>
+      <w:pPr>
+        <w:pStyle w:val="af"/>
+        <w:rPr>
+          <w:color w:val="000000"/>
+          <w:shd w:val="clear" w:color="auto" w:fill="FFFFFF"/>
+        </w:rPr>
+      </w:pPr>
+      <w:r>
+        <w:rPr>
+          <w:color w:val="000000"/>
+          <w:shd w:val="clear" w:color="auto" w:fill="FFFFFF"/>
+        </w:rPr>
+        <w:t>Тут должна содержаться форма обратной связи, фото нашего заведения и его местоположение на Яндекс картах.</w:t>
+      </w:r>
+    </w:p>
+    <w:p>
+      <w:pPr>
+        <w:pStyle w:val="af"/>
+      </w:pPr>
+      <w:r>
+        <w:t>Описание разделов (страниц) сайта</w:t>
+      </w:r>
+    </w:p>
+    <w:p>
+      <w:pPr>
+        <w:pStyle w:val="af"/>
+        <w:rPr>
+          <w:color w:val="000000"/>
+        </w:rPr>
+      </w:pPr>
+      <w:r>
+        <w:rPr>
+          <w:color w:val="000000"/>
+        </w:rPr>
+        <w:lastRenderedPageBreak/>
+        <w:t>Главная страница</w:t>
+      </w:r>
+      <w:r>
+        <w:rPr>
+          <w:color w:val="000000"/>
+        </w:rPr>
+        <w:t>:</w:t>
+      </w:r>
+    </w:p>
+    <w:p>
+      <w:pPr>
+        <w:pStyle w:val="af"/>
+        <w:rPr>
+          <w:shd w:val="clear" w:color="auto" w:fill="FFFFFF"/>
+        </w:rPr>
+      </w:pPr>
+      <w:r>
+        <w:rPr>
+          <w:shd w:val="clear" w:color="auto" w:fill="FFFFFF"/>
+        </w:rPr>
+        <w:t>Главная страница является основной точкой входа на сайт. Она должна обеспечивать доступ ко всем основным разделам сайта (разделам 1-го уровня). Главная страница должна содержать следующие основные элементы:</w:t>
+      </w:r>
+    </w:p>
+    <w:p>
+      <w:pPr>
+        <w:pStyle w:val="af"/>
+      </w:pPr>
+      <w:r>
+        <w:t>Идентификационные данные</w:t>
+      </w:r>
+      <w:r>
+        <w:t>.</w:t>
+      </w:r>
+    </w:p>
+    <w:p>
+      <w:pPr>
+        <w:pStyle w:val="af"/>
+      </w:pPr>
+      <w:r>
+        <w:t>К идентификационным относятся данные, позволяющие отождествить сайт с компанией «</w:t>
+      </w:r>
+      <w:r>
+        <w:t>ООО «ОБЛ»</w:t>
+      </w:r>
+      <w:r>
+        <w:t>»:</w:t>
+      </w:r>
+    </w:p>
+    <w:p>
+      <w:pPr>
+        <w:pStyle w:val="a"/>
+      </w:pPr>
+      <w:r>
+        <w:t>Логотип</w:t>
+      </w:r>
+      <w:r>
+        <w:rPr>
+          <w:lang w:val="en-US"/>
+        </w:rPr>
+        <w:t>;</w:t>
+      </w:r>
+    </w:p>
+    <w:p>
+      <w:pPr>
+        <w:pStyle w:val="a"/>
+      </w:pPr>
+      <w:r>
+        <w:t xml:space="preserve">Слоган компании: </w:t>
+      </w:r>
+      <w:r>
+        <w:t xml:space="preserve">От </w:t>
+      </w:r>
+      <w:proofErr w:type="gramStart"/>
+      <w:r>
+        <w:t>Души</w:t>
+      </w:r>
+      <w:r>
+        <w:t>(</w:t>
+      </w:r>
+      <w:proofErr w:type="gramEnd"/>
+      <w:r>
+        <w:t>должна быть обеспечена возможность замены слогана)</w:t>
+      </w:r>
+      <w:r>
+        <w:t>;</w:t>
+      </w:r>
+    </w:p>
+    <w:p>
+      <w:pPr>
+        <w:pStyle w:val="a"/>
+      </w:pPr>
+      <w:r>
+        <w:t>Копирайт.</w:t>
+      </w:r>
+    </w:p>
+    <w:p>
+      <w:pPr>
+        <w:pStyle w:val="a"/>
+        <w:rPr>
+          <w:i/>
+        </w:rPr>
+      </w:pPr>
+      <w:r>
+        <w:t>Краткую информацию о</w:t>
+      </w:r>
+      <w:r>
+        <w:rPr>
+          <w:i/>
+        </w:rPr>
+        <w:t xml:space="preserve"> </w:t>
+      </w:r>
+      <w:r>
+        <w:t>компании + ссылка на страницу «О компании».</w:t>
+      </w:r>
+    </w:p>
+    <w:p>
+      <w:pPr>
+        <w:pStyle w:val="a"/>
+        <w:rPr>
+          <w:iCs/>
+        </w:rPr>
+      </w:pPr>
+      <w:r>
+        <w:t>Блок «</w:t>
+      </w:r>
+      <w:r>
+        <w:t>Оформить Рассылку».</w:t>
+      </w:r>
+    </w:p>
+    <w:p>
+      <w:pPr>
+        <w:pStyle w:val="af"/>
+        <w:rPr>
+          <w:shd w:val="clear" w:color="auto" w:fill="FFFFFF"/>
+        </w:rPr>
+      </w:pPr>
+      <w:r>
+        <w:rPr>
+          <w:shd w:val="clear" w:color="auto" w:fill="FFFFFF"/>
+        </w:rPr>
+        <w:t xml:space="preserve">Он позволит пользователю оформить рассылку на </w:t>
+      </w:r>
+      <w:proofErr w:type="gramStart"/>
+      <w:r>
+        <w:rPr>
+          <w:shd w:val="clear" w:color="auto" w:fill="FFFFFF"/>
+        </w:rPr>
+        <w:t>почту  о</w:t>
+      </w:r>
+      <w:proofErr w:type="gramEnd"/>
+      <w:r>
+        <w:rPr>
+          <w:shd w:val="clear" w:color="auto" w:fill="FFFFFF"/>
+        </w:rPr>
+        <w:t xml:space="preserve"> наших акциях и продукции</w:t>
+      </w:r>
+    </w:p>
+    <w:p>
+      <w:pPr>
+        <w:pStyle w:val="af"/>
+      </w:pPr>
+      <w:r>
+        <w:t>Остальные страницы</w:t>
+      </w:r>
+      <w:r>
+        <w:t xml:space="preserve"> (общие требования)</w:t>
+      </w:r>
+    </w:p>
+    <w:p>
+      <w:pPr>
+        <w:pStyle w:val="af"/>
+        <w:rPr>
+          <w:shd w:val="clear" w:color="auto" w:fill="FFFFFF"/>
+        </w:rPr>
+      </w:pPr>
+      <w:r>
+        <w:rPr>
+          <w:shd w:val="clear" w:color="auto" w:fill="FFFFFF"/>
+        </w:rPr>
+        <w:t>Все внутренние страницы сайта должны содержать следующие элементы:</w:t>
+      </w:r>
+    </w:p>
+    <w:p>
+      <w:pPr>
+        <w:pStyle w:val="a"/>
+      </w:pPr>
+      <w:r>
+        <w:t>Идентификационные данные.</w:t>
+      </w:r>
+    </w:p>
+    <w:p>
+      <w:pPr>
+        <w:pStyle w:val="a"/>
+      </w:pPr>
+      <w:r>
+        <w:t>Логотип</w:t>
+      </w:r>
+      <w:r>
+        <w:rPr>
+          <w:lang w:val="en-US"/>
+        </w:rPr>
+        <w:t>;</w:t>
+      </w:r>
+    </w:p>
+    <w:p>
+      <w:pPr>
+        <w:pStyle w:val="a"/>
+      </w:pPr>
+      <w:r>
+        <w:t xml:space="preserve">Слоган компании: </w:t>
+      </w:r>
+      <w:r>
+        <w:t>От Души</w:t>
+      </w:r>
+      <w:r>
+        <w:t xml:space="preserve"> (должна быть обеспечена возможность замены слогана)</w:t>
+      </w:r>
+      <w:r>
+        <w:t>;</w:t>
+      </w:r>
+    </w:p>
+    <w:p>
+      <w:pPr>
+        <w:pStyle w:val="af"/>
+      </w:pPr>
+      <w:r>
+        <w:t>Заголовок раздела.</w:t>
+      </w:r>
+    </w:p>
+    <w:p>
+      <w:pPr>
+        <w:pStyle w:val="af"/>
+        <w:rPr>
+          <w:shd w:val="clear" w:color="auto" w:fill="FFFFFF"/>
+        </w:rPr>
+      </w:pPr>
+      <w:r>
+        <w:rPr>
+          <w:shd w:val="clear" w:color="auto" w:fill="FFFFFF"/>
+        </w:rPr>
+        <w:t>Предполагается наличие идентификатора с названием (заголовком) текущего раздела сайта в виде текста в верхней части страницы. Заголовки разделов и подразделов должны быть оформлены тегами h. С целью повышения релевантности страниц</w:t>
+      </w:r>
+      <w:r>
+        <w:t xml:space="preserve"> </w:t>
+      </w:r>
+      <w:r>
+        <w:rPr>
+          <w:shd w:val="clear" w:color="auto" w:fill="FFFFFF"/>
+        </w:rPr>
+        <w:t>допускается более полная формулировка текста заголовка в идентификаторе по сравнению с названием пункта навигации. Например: «Наша продукция».</w:t>
+      </w:r>
+    </w:p>
+    <w:p>
+      <w:pPr>
+        <w:pStyle w:val="a"/>
+        <w:rPr>
+          <w:iCs/>
+        </w:rPr>
+      </w:pPr>
+      <w:r>
+        <w:rPr>
+          <w:rStyle w:val="af0"/>
+        </w:rPr>
+        <w:t>Блок «Оформить Рассылку</w:t>
+      </w:r>
+      <w:r>
+        <w:t>».</w:t>
+      </w:r>
+    </w:p>
+    <w:p>
+      <w:pPr>
+        <w:pStyle w:val="af"/>
+      </w:pPr>
+      <w:r>
+        <w:t xml:space="preserve">Он позволит пользователю оформить рассылку на </w:t>
+      </w:r>
+      <w:proofErr w:type="gramStart"/>
+      <w:r>
+        <w:t>почту  о</w:t>
+      </w:r>
+      <w:proofErr w:type="gramEnd"/>
+      <w:r>
+        <w:t xml:space="preserve"> наших акциях и продукции</w:t>
+      </w:r>
+    </w:p>
+    <w:p>
+      <w:pPr>
+        <w:pStyle w:val="af"/>
+        <w:numPr>
+          <w:ilvl w:val="0"/>
+          <w:numId w:val="8"/>
+        </w:numPr>
+      </w:pPr>
+      <w:r>
+        <w:t>Кнопку входа в админ.панель</w:t>
+      </w:r>
+      <w:bookmarkStart w:id="16" w:name="_GoBack"/>
       <w:bookmarkEnd w:id="16"/>
-    </w:p>
-    <w:p>
-      <w:pPr>
-        <w:pStyle w:val="af"/>
-        <w:rPr>
-          <w:shd w:val="clear" w:color="auto" w:fill="FFFFFF"/>
-        </w:rPr>
-      </w:pPr>
-      <w:r>
-        <w:rPr>
-          <w:shd w:val="clear" w:color="auto" w:fill="FFFFFF"/>
-        </w:rPr>
-        <w:t>Стилистическое оформление</w:t>
-      </w:r>
-      <w:r>
-        <w:rPr>
-          <w:shd w:val="clear" w:color="auto" w:fill="FFFFFF"/>
-        </w:rPr>
-        <w:t>:</w:t>
-      </w:r>
-    </w:p>
-    <w:p>
-      <w:pPr>
-        <w:pStyle w:val="af"/>
-        <w:rPr>
-          <w:shd w:val="clear" w:color="auto" w:fill="FFFFFF"/>
-        </w:rPr>
-      </w:pPr>
-      <w:r>
-        <w:rPr>
-          <w:shd w:val="clear" w:color="auto" w:fill="FFFFFF"/>
-        </w:rPr>
-        <w:t xml:space="preserve">Стилистическое оформление сайта должно соответствовать корпоративному стилю и использовать его цветовые и графические элементы, логотип компании. </w:t>
-      </w:r>
-    </w:p>
-    <w:p>
-      <w:pPr>
-        <w:pStyle w:val="af"/>
-        <w:rPr>
-          <w:shd w:val="clear" w:color="auto" w:fill="FFFFFF"/>
-        </w:rPr>
-      </w:pPr>
-      <w:r>
-        <w:rPr>
-          <w:shd w:val="clear" w:color="auto" w:fill="FFFFFF"/>
-        </w:rPr>
-        <w:t xml:space="preserve">Шрифты, используемые в графических элементах сайта, могут выбираться произвольно при условии непротиворечия корпоративному стилю. Шрифты, используемые в текстовых материала сайта, должны соответствовать стандартным шрифтам браузеров: Helvetica/Arial, Times New Roman, Courier. </w:t>
-      </w:r>
-    </w:p>
-    <w:p>
-      <w:pPr>
-        <w:pStyle w:val="af"/>
-        <w:rPr>
-          <w:shd w:val="clear" w:color="auto" w:fill="FFFFFF"/>
-        </w:rPr>
-      </w:pPr>
-      <w:r>
-        <w:rPr>
-          <w:shd w:val="clear" w:color="auto" w:fill="FFFFFF"/>
-        </w:rPr>
-        <w:t>Допустимо использование иных распространенных шрифтов (Verdana, Tahoma и др.) в том случае, если их замена на стандартные шрифты не приведет к визуальному искажению текста. Размер (кегль) шрифтов должен обеспечивать удобство восприятия текста при минимально допустимом размере экрана.</w:t>
-      </w:r>
-    </w:p>
-    <w:p>
-      <w:pPr>
-        <w:pStyle w:val="af"/>
-        <w:rPr>
-          <w:shd w:val="clear" w:color="auto" w:fill="FFFFFF"/>
-        </w:rPr>
-      </w:pPr>
-      <w:r>
-        <w:rPr>
-          <w:shd w:val="clear" w:color="auto" w:fill="FFFFFF"/>
-        </w:rPr>
-        <w:t>Слова, наиболее полно характеризующие стилистику сайта: вкусный, аппетитный, приготовленный, домашний.</w:t>
-      </w:r>
-    </w:p>
-    <w:p>
-      <w:pPr>
-        <w:pStyle w:val="af"/>
-        <w:rPr>
-          <w:shd w:val="clear" w:color="auto" w:fill="FFFFFF"/>
-        </w:rPr>
-      </w:pPr>
-      <w:r>
-        <w:rPr>
-          <w:shd w:val="clear" w:color="auto" w:fill="FFFFFF"/>
-        </w:rPr>
-        <w:t xml:space="preserve">Цвета: чёрный, белый. Важно – не должно быть преобладания какого либо цвета. </w:t>
-      </w:r>
-    </w:p>
-    <w:p>
-      <w:pPr>
-        <w:pStyle w:val="af"/>
-        <w:rPr>
-          <w:shd w:val="clear" w:color="auto" w:fill="FFFFFF"/>
-        </w:rPr>
-      </w:pPr>
-      <w:r>
-        <w:rPr>
-          <w:shd w:val="clear" w:color="auto" w:fill="FFFFFF"/>
-        </w:rPr>
-        <w:t>Допустимо: Использовать другие подходящие цвета, Важно- что бы они в сумме не превышали 10% от всего сайта</w:t>
-      </w:r>
-    </w:p>
-    <w:p>
-      <w:pPr>
-        <w:pStyle w:val="af"/>
-        <w:rPr>
-          <w:shd w:val="clear" w:color="auto" w:fill="FFFFFF"/>
-        </w:rPr>
-      </w:pPr>
-      <w:r>
-        <w:rPr>
-          <w:shd w:val="clear" w:color="auto" w:fill="FFFFFF"/>
-        </w:rPr>
-        <w:t>Флэш ролик не нужен. Допустимо использование небольшой флэш-анимации.</w:t>
-      </w:r>
-    </w:p>
-    <w:p>
-      <w:r>
-        <w:t>Требования к функциональности веб-сервера:</w:t>
-      </w:r>
-    </w:p>
-    <w:p>
-      <w:pPr>
-        <w:ind w:left="709"/>
-        <w:rPr>
-          <w:iCs/>
-        </w:rPr>
-      </w:pPr>
-    </w:p>
-    <w:p>
-      <w:pPr>
-        <w:pStyle w:val="a"/>
-      </w:pPr>
-      <w:r>
-        <w:t>управления содержанием и структурой сайта через систему управления контентом;</w:t>
-      </w:r>
-    </w:p>
-    <w:p>
-      <w:pPr>
-        <w:pStyle w:val="a"/>
-      </w:pPr>
-      <w:r>
-        <w:t xml:space="preserve">осуществления обратной связи </w:t>
-      </w:r>
-      <w:r>
-        <w:rPr>
-          <w:lang w:val="en-US"/>
-        </w:rPr>
-        <w:t>c</w:t>
-      </w:r>
-      <w:r>
-        <w:t xml:space="preserve"> пользователями: прием отзывов и запросов пользователей по e-mail через заполнение специальных форм на сайте;</w:t>
-      </w:r>
-    </w:p>
-    <w:p>
-      <w:pPr>
-        <w:pStyle w:val="a"/>
-      </w:pPr>
-      <w:r>
-        <w:t xml:space="preserve">обработки статистики посещений (подключение внешней системы статистики </w:t>
-      </w:r>
-      <w:r>
-        <w:rPr>
-          <w:lang w:val="en-US"/>
-        </w:rPr>
-        <w:t>HotLog</w:t>
-      </w:r>
-      <w:r>
-        <w:t>)</w:t>
-      </w:r>
-      <w:r>
-        <w:t>.</w:t>
-      </w:r>
-    </w:p>
-    <w:p>
-      <w:pPr>
-        <w:pStyle w:val="a"/>
-      </w:pPr>
-      <w:r>
-        <w:t>Требования к браузеру:</w:t>
-      </w:r>
-    </w:p>
-    <w:p>
-      <w:pPr>
-        <w:pStyle w:val="af"/>
-        <w:rPr>
-          <w:color w:val="000000"/>
-          <w:shd w:val="clear" w:color="auto" w:fill="FFFFFF"/>
-        </w:rPr>
-      </w:pPr>
-      <w:r>
-        <w:rPr>
-          <w:color w:val="000000"/>
-          <w:shd w:val="clear" w:color="auto" w:fill="FFFFFF"/>
-        </w:rPr>
-        <w:t>Сайт должен обеспечивать корректное отображение данных в следующих браузерах: Internet Explorer 5.0 и выше, Opera 7.0 и выше, Netscape 7.0 и выше, и на других браузерах с посещаемостью выше 20млн человек.</w:t>
-      </w:r>
-    </w:p>
-    <w:p>
-      <w:pPr>
-        <w:pStyle w:val="af"/>
-      </w:pPr>
-      <w:r>
-        <w:t>Требования к верстке:</w:t>
-      </w:r>
-    </w:p>
-    <w:p>
-      <w:pPr>
-        <w:pStyle w:val="af"/>
-        <w:rPr>
-          <w:color w:val="000000"/>
-          <w:shd w:val="clear" w:color="auto" w:fill="FFFFFF"/>
-        </w:rPr>
-      </w:pPr>
-      <w:r>
-        <w:rPr>
-          <w:color w:val="000000"/>
-          <w:shd w:val="clear" w:color="auto" w:fill="FFFFFF"/>
-        </w:rPr>
-        <w:t>Сайт разрабатывается под базовое разрешение экрана от 1280х720 пкс и выше.</w:t>
-      </w:r>
-    </w:p>
-    <w:p>
-      <w:pPr>
-        <w:pStyle w:val="af"/>
-        <w:rPr>
-          <w:color w:val="000000"/>
-          <w:shd w:val="clear" w:color="auto" w:fill="FFFFFF"/>
-        </w:rPr>
-      </w:pPr>
-      <w:r>
-        <w:rPr>
-          <w:color w:val="000000"/>
-          <w:shd w:val="clear" w:color="auto" w:fill="FFFFFF"/>
-        </w:rPr>
-        <w:lastRenderedPageBreak/>
-        <w:t>Мета-теги и контент сайта на этапе изготовления сайта должны быть настроены с учетом требований поисковых систем, что обеспечить продвижение сайта по ключевым словам в руcскоязычных поисковых системах Yandex, Aport!, Rambler, Google.</w:t>
-      </w:r>
-    </w:p>
-    <w:p>
-      <w:pPr>
-        <w:pStyle w:val="af"/>
-      </w:pPr>
-      <w:r>
-        <w:t>Структура сайта и навигация</w:t>
-      </w:r>
-    </w:p>
-    <w:p>
-      <w:pPr>
-        <w:pStyle w:val="af"/>
-      </w:pPr>
-      <w:r>
-        <w:t xml:space="preserve">Состоит  из </w:t>
-      </w:r>
-      <w:r>
-        <w:t>7</w:t>
-      </w:r>
-      <w:r>
-        <w:t xml:space="preserve"> разделов</w:t>
-      </w:r>
-    </w:p>
-    <w:p>
-      <w:pPr>
-        <w:pStyle w:val="af"/>
-      </w:pPr>
-      <w:r>
-        <w:t>Авторизация:</w:t>
-      </w:r>
-    </w:p>
-    <w:p>
-      <w:pPr>
-        <w:pStyle w:val="af"/>
-      </w:pPr>
-      <w:r>
-        <w:t>Данный пункт виден всем, но авторизоваться могут только менеджеры и администраторы для того что бы управлять сайтом.</w:t>
-      </w:r>
-    </w:p>
-    <w:p>
-      <w:pPr>
-        <w:pStyle w:val="af"/>
-      </w:pPr>
-      <w:r>
-        <w:t>Главная(первое что видит пользователь)</w:t>
-      </w:r>
-      <w:r>
-        <w:t>:</w:t>
-      </w:r>
-    </w:p>
-    <w:p>
-      <w:pPr>
-        <w:pStyle w:val="af"/>
-        <w:rPr>
-          <w:color w:val="000000"/>
-          <w:shd w:val="clear" w:color="auto" w:fill="FFFFFF"/>
-        </w:rPr>
-      </w:pPr>
-      <w:r>
-        <w:t xml:space="preserve">       </w:t>
-      </w:r>
-      <w:r>
-        <w:rPr>
-          <w:color w:val="000000"/>
-          <w:shd w:val="clear" w:color="auto" w:fill="FFFFFF"/>
-        </w:rPr>
-        <w:t>Одна целая страница, которая при помощи анимации и скрола колёсиком мышки меняет подразделы</w:t>
-      </w:r>
-      <w:r>
-        <w:rPr>
-          <w:color w:val="000000"/>
-          <w:shd w:val="clear" w:color="auto" w:fill="FFFFFF"/>
-        </w:rPr>
-        <w:t>:</w:t>
-      </w:r>
-    </w:p>
-    <w:p>
-      <w:pPr>
-        <w:pStyle w:val="a"/>
-      </w:pPr>
-      <w:r>
-        <w:t>Изделие которое можно заказать (эта страница открывается по умолчанию);</w:t>
-      </w:r>
-    </w:p>
-    <w:p>
-      <w:pPr>
-        <w:pStyle w:val="a"/>
-      </w:pPr>
-      <w:r>
-        <w:t>О компании;</w:t>
-      </w:r>
-    </w:p>
-    <w:p>
-      <w:pPr>
-        <w:pStyle w:val="a"/>
-      </w:pPr>
-      <w:r>
-        <w:t>Ассортимент;</w:t>
-      </w:r>
-    </w:p>
-    <w:p>
-      <w:pPr>
-        <w:pStyle w:val="a"/>
-      </w:pPr>
-      <w:r>
-        <w:t>Подпись на рассылку(существует в каждом разделе);</w:t>
-      </w:r>
-    </w:p>
-    <w:p>
-      <w:pPr>
-        <w:pStyle w:val="a"/>
-      </w:pPr>
-      <w:r>
-        <w:t>Отзывы(существует в каждом разделе);</w:t>
-      </w:r>
-    </w:p>
-    <w:p>
-      <w:pPr>
-        <w:pStyle w:val="a"/>
-      </w:pPr>
-      <w:r>
-        <w:t>Мы в соц.сет</w:t>
-      </w:r>
-      <w:r>
-        <w:t>ях(существует в каждом разделе).</w:t>
-      </w:r>
-    </w:p>
-    <w:p>
-      <w:pPr>
-        <w:pStyle w:val="af"/>
-      </w:pPr>
-      <w:r>
-        <w:t>Меню</w:t>
-      </w:r>
-      <w:r>
-        <w:t>:</w:t>
-      </w:r>
-    </w:p>
-    <w:p>
-      <w:pPr>
-        <w:pStyle w:val="a"/>
-      </w:pPr>
-      <w:r>
-        <w:t>Содержит 3 основных раздела раздела</w:t>
-      </w:r>
-    </w:p>
-    <w:p>
-      <w:pPr>
-        <w:pStyle w:val="a"/>
-      </w:pPr>
-      <w:r>
-        <w:t>Пироги;</w:t>
-      </w:r>
-    </w:p>
-    <w:p>
-      <w:pPr>
-        <w:pStyle w:val="a"/>
-      </w:pPr>
-      <w:r>
-        <w:t>Пицца;</w:t>
-      </w:r>
-    </w:p>
-    <w:p>
-      <w:pPr>
-        <w:pStyle w:val="a"/>
-      </w:pPr>
-      <w:r>
-        <w:t>Гриль.</w:t>
-      </w:r>
-    </w:p>
-    <w:p>
-      <w:pPr>
-        <w:pStyle w:val="a"/>
-      </w:pPr>
-      <w:r>
-        <w:t>В этих разделах должен находится ассортимент нашего магазина</w:t>
-      </w:r>
-      <w:r>
-        <w:t>.</w:t>
-      </w:r>
-    </w:p>
-    <w:p>
-      <w:pPr>
-        <w:pStyle w:val="af"/>
-      </w:pPr>
-      <w:r>
-        <w:t>Онлайн Заказ</w:t>
-      </w:r>
-      <w:r>
-        <w:t>:</w:t>
-      </w:r>
-    </w:p>
-    <w:p>
-      <w:pPr>
-        <w:pStyle w:val="af"/>
-        <w:rPr>
-          <w:color w:val="000000"/>
-          <w:shd w:val="clear" w:color="auto" w:fill="FFFFFF"/>
-        </w:rPr>
-      </w:pPr>
-      <w:r>
-        <w:rPr>
-          <w:color w:val="000000"/>
-          <w:shd w:val="clear" w:color="auto" w:fill="FFFFFF"/>
-        </w:rPr>
-        <w:t>Тут должны содержаться наши продукты и форма оформления заказа.</w:t>
-      </w:r>
-    </w:p>
-    <w:p>
-      <w:pPr>
-        <w:pStyle w:val="af"/>
-      </w:pPr>
-      <w:r>
-        <w:t>Акции</w:t>
-      </w:r>
-      <w:r>
-        <w:t>:</w:t>
-      </w:r>
-    </w:p>
-    <w:p>
-      <w:pPr>
-        <w:pStyle w:val="af"/>
-        <w:rPr>
-          <w:color w:val="000000"/>
-          <w:shd w:val="clear" w:color="auto" w:fill="FFFFFF"/>
-        </w:rPr>
-      </w:pPr>
-      <w:r>
-        <w:rPr>
-          <w:color w:val="000000"/>
-          <w:shd w:val="clear" w:color="auto" w:fill="FFFFFF"/>
-        </w:rPr>
-        <w:t>В данном разделе размещаются действующие в данный момент акции в нашем заведении</w:t>
-      </w:r>
-    </w:p>
-    <w:p>
-      <w:pPr>
-        <w:pStyle w:val="af"/>
-      </w:pPr>
-      <w:r>
-        <w:t>О Нас</w:t>
-      </w:r>
-      <w:r>
-        <w:t>:</w:t>
-      </w:r>
-    </w:p>
-    <w:p>
-      <w:pPr>
-        <w:pStyle w:val="af"/>
-        <w:rPr>
-          <w:color w:val="000000"/>
-          <w:shd w:val="clear" w:color="auto" w:fill="FFFFFF"/>
-        </w:rPr>
-      </w:pPr>
-      <w:r>
-        <w:rPr>
-          <w:color w:val="000000"/>
-          <w:shd w:val="clear" w:color="auto" w:fill="FFFFFF"/>
-        </w:rPr>
-        <w:t>Тут должна содержаться информация о нашей компании и её продукции</w:t>
-      </w:r>
-    </w:p>
-    <w:p>
-      <w:pPr>
-        <w:pStyle w:val="af"/>
-      </w:pPr>
-      <w:r>
-        <w:t>Контакты</w:t>
-      </w:r>
-      <w:r>
-        <w:t>:</w:t>
-      </w:r>
-    </w:p>
-    <w:p>
-      <w:pPr>
-        <w:pStyle w:val="af"/>
-        <w:rPr>
-          <w:color w:val="000000"/>
-          <w:shd w:val="clear" w:color="auto" w:fill="FFFFFF"/>
-        </w:rPr>
-      </w:pPr>
-      <w:r>
-        <w:rPr>
-          <w:color w:val="000000"/>
-          <w:shd w:val="clear" w:color="auto" w:fill="FFFFFF"/>
-        </w:rPr>
-        <w:t>Тут должна содержаться форма обратной связи, фото нашего заведения и его местоположение на Яндекс картах.</w:t>
-      </w:r>
-    </w:p>
-    <w:p>
-      <w:pPr>
-        <w:pStyle w:val="af"/>
-      </w:pPr>
-      <w:r>
-        <w:t>Описание разделов (страниц) сайта</w:t>
-      </w:r>
-    </w:p>
-    <w:p>
-      <w:pPr>
-        <w:pStyle w:val="af"/>
-        <w:rPr>
-          <w:color w:val="000000"/>
-        </w:rPr>
-      </w:pPr>
-      <w:r>
-        <w:rPr>
-          <w:color w:val="000000"/>
-        </w:rPr>
-        <w:t>Главная страница</w:t>
-      </w:r>
-      <w:r>
-        <w:rPr>
-          <w:color w:val="000000"/>
-        </w:rPr>
-        <w:t>:</w:t>
-      </w:r>
-    </w:p>
-    <w:p>
-      <w:pPr>
-        <w:pStyle w:val="af"/>
-        <w:rPr>
-          <w:shd w:val="clear" w:color="auto" w:fill="FFFFFF"/>
-        </w:rPr>
-      </w:pPr>
-      <w:r>
-        <w:rPr>
-          <w:shd w:val="clear" w:color="auto" w:fill="FFFFFF"/>
-        </w:rPr>
-        <w:lastRenderedPageBreak/>
-        <w:t>Главная страница является основной точкой входа на сайт. Она должна обеспечивать доступ ко всем основным разделам сайта (разделам 1-го уровня). Главная страница должна содержать следующие основные элементы:</w:t>
-      </w:r>
-    </w:p>
-    <w:p>
-      <w:pPr>
-        <w:pStyle w:val="af"/>
-      </w:pPr>
-      <w:r>
-        <w:t>Идентификационные данные</w:t>
-      </w:r>
-      <w:r>
-        <w:t>.</w:t>
-      </w:r>
-    </w:p>
-    <w:p>
-      <w:pPr>
-        <w:pStyle w:val="af"/>
-      </w:pPr>
-      <w:r>
-        <w:t>К идентификационным относятся данные, позволяющие отождествить сайт с компанией «</w:t>
-      </w:r>
-      <w:r>
-        <w:t>ООО «ОБЛ»</w:t>
-      </w:r>
-      <w:r>
-        <w:t>»:</w:t>
-      </w:r>
-    </w:p>
-    <w:p>
-      <w:pPr>
-        <w:pStyle w:val="a"/>
-      </w:pPr>
-      <w:r>
-        <w:t>Логотип</w:t>
-      </w:r>
-      <w:r>
-        <w:rPr>
-          <w:lang w:val="en-US"/>
-        </w:rPr>
-        <w:t>;</w:t>
-      </w:r>
-    </w:p>
-    <w:p>
-      <w:pPr>
-        <w:pStyle w:val="a"/>
-      </w:pPr>
-      <w:r>
-        <w:t xml:space="preserve">Слоган компании: </w:t>
-      </w:r>
-      <w:r>
-        <w:t>От Души</w:t>
-      </w:r>
-      <w:r>
-        <w:t>(должна быть обеспечена возможность замены слогана)</w:t>
-      </w:r>
-      <w:r>
-        <w:t>;</w:t>
-      </w:r>
-    </w:p>
-    <w:p>
-      <w:pPr>
-        <w:pStyle w:val="a"/>
-      </w:pPr>
-      <w:r>
-        <w:t>Копирайт.</w:t>
-      </w:r>
-    </w:p>
-    <w:p>
-      <w:pPr>
-        <w:pStyle w:val="a"/>
-        <w:rPr>
-          <w:i/>
-        </w:rPr>
-      </w:pPr>
-      <w:r>
-        <w:t>Краткую информацию о</w:t>
-      </w:r>
-      <w:r>
-        <w:rPr>
-          <w:i/>
-        </w:rPr>
-        <w:t xml:space="preserve"> </w:t>
-      </w:r>
-      <w:r>
-        <w:t>компании + ссылка на страницу «О компании».</w:t>
-      </w:r>
-    </w:p>
-    <w:p>
-      <w:pPr>
-        <w:pStyle w:val="a"/>
-        <w:rPr>
-          <w:iCs/>
-        </w:rPr>
-      </w:pPr>
-      <w:r>
-        <w:t>Блок «</w:t>
-      </w:r>
-      <w:r>
-        <w:t>Оформить Рассылку».</w:t>
-      </w:r>
-    </w:p>
-    <w:p>
-      <w:pPr>
-        <w:pStyle w:val="af"/>
-        <w:rPr>
-          <w:shd w:val="clear" w:color="auto" w:fill="FFFFFF"/>
-        </w:rPr>
-      </w:pPr>
-      <w:r>
-        <w:rPr>
-          <w:shd w:val="clear" w:color="auto" w:fill="FFFFFF"/>
-        </w:rPr>
-        <w:t>Он позволит пользователю оформить рассылку на почту  о наших акциях и продукции</w:t>
-      </w:r>
-    </w:p>
-    <w:p>
-      <w:pPr>
-        <w:pStyle w:val="af"/>
-      </w:pPr>
-      <w:r>
-        <w:t>Остальные страницы</w:t>
-      </w:r>
-      <w:r>
-        <w:t xml:space="preserve"> (общие требования)</w:t>
-      </w:r>
-    </w:p>
-    <w:p>
-      <w:pPr>
-        <w:pStyle w:val="af"/>
-        <w:rPr>
-          <w:shd w:val="clear" w:color="auto" w:fill="FFFFFF"/>
-        </w:rPr>
-      </w:pPr>
-      <w:r>
-        <w:rPr>
-          <w:shd w:val="clear" w:color="auto" w:fill="FFFFFF"/>
-        </w:rPr>
-        <w:t>Все внутренние страницы сайта должны содержать следующие элементы:</w:t>
-      </w:r>
-    </w:p>
-    <w:p>
-      <w:pPr>
-        <w:pStyle w:val="a"/>
-      </w:pPr>
-      <w:r>
-        <w:t>Идентификационные данные.</w:t>
-      </w:r>
-    </w:p>
-    <w:p>
-      <w:pPr>
-        <w:pStyle w:val="a"/>
-      </w:pPr>
-      <w:r>
-        <w:t>Логотип</w:t>
-      </w:r>
-      <w:r>
-        <w:rPr>
-          <w:lang w:val="en-US"/>
-        </w:rPr>
-        <w:t>;</w:t>
-      </w:r>
-    </w:p>
-    <w:p>
-      <w:pPr>
-        <w:pStyle w:val="a"/>
-      </w:pPr>
-      <w:r>
-        <w:t xml:space="preserve">Слоган компании: </w:t>
-      </w:r>
-      <w:r>
-        <w:t>От Души</w:t>
-      </w:r>
-      <w:r>
-        <w:t xml:space="preserve"> (должна быть обеспечена возможность замены слогана)</w:t>
-      </w:r>
-      <w:r>
-        <w:t>;</w:t>
-      </w:r>
-    </w:p>
-    <w:p>
-      <w:pPr>
-        <w:pStyle w:val="af"/>
-      </w:pPr>
-      <w:r>
-        <w:t>Заголовок раздела.</w:t>
-      </w:r>
-    </w:p>
-    <w:p>
-      <w:pPr>
-        <w:pStyle w:val="af"/>
-        <w:rPr>
-          <w:shd w:val="clear" w:color="auto" w:fill="FFFFFF"/>
-        </w:rPr>
-      </w:pPr>
-      <w:r>
-        <w:rPr>
-          <w:shd w:val="clear" w:color="auto" w:fill="FFFFFF"/>
-        </w:rPr>
-        <w:t>Предполагается наличие идентификатора с названием (заголовком) текущего раздела сайта в виде текста в верхней части страницы. Заголовки разделов и подразделов должны быть оформлены тегами h. С целью повышения релевантности страниц</w:t>
-      </w:r>
-      <w:r>
-        <w:t xml:space="preserve"> </w:t>
-      </w:r>
-      <w:r>
-        <w:rPr>
-          <w:shd w:val="clear" w:color="auto" w:fill="FFFFFF"/>
-        </w:rPr>
-        <w:t>допускается более полная формулировка текста заголовка в идентификаторе по сравнению с названием пункта навигации. Например: «Наша продукция».</w:t>
-      </w:r>
-    </w:p>
-    <w:p>
-      <w:pPr>
-        <w:pStyle w:val="a"/>
-        <w:rPr>
-          <w:iCs/>
-        </w:rPr>
-      </w:pPr>
-      <w:r>
-        <w:rPr>
-          <w:rStyle w:val="af0"/>
-        </w:rPr>
-        <w:t>Блок «Оформить Рассылку</w:t>
-      </w:r>
-      <w:r>
-        <w:t>».</w:t>
-      </w:r>
-    </w:p>
-    <w:p>
-      <w:pPr>
-        <w:pStyle w:val="af"/>
-      </w:pPr>
-      <w:r>
-        <w:t>Он позволит пользователю оформить рассылку на почту  о наших акциях и продукции</w:t>
-      </w:r>
     </w:p>
     <w:p>
       <w:pPr>
@@ -8679,11 +9940,17 @@
       <w:pPr>
         <w:pStyle w:val="af"/>
       </w:pPr>
-      <w:r>
+      <w:proofErr w:type="gramStart"/>
+      <w:r>
+        <w:lastRenderedPageBreak/>
         <w:t>Меню</w:t>
       </w:r>
       <w:r>
-        <w:t>(каталог товаров)</w:t>
+        <w:t>(</w:t>
+      </w:r>
+      <w:proofErr w:type="gramEnd"/>
+      <w:r>
+        <w:t>каталог товаров)</w:t>
       </w:r>
       <w:r>
         <w:t>:</w:t>
@@ -8702,7 +9969,6 @@
           <w:color w:val="000000"/>
           <w:shd w:val="clear" w:color="auto" w:fill="FFFFFF"/>
         </w:rPr>
-        <w:lastRenderedPageBreak/>
         <w:t>Раздел предоставляет доступ к каталогу продукции. Раздел содержит вступительный текст и список подкаталогов, соответствующих товарным категориям:</w:t>
       </w:r>
     </w:p>
@@ -8904,6 +10170,7 @@
       <w:pPr>
         <w:pStyle w:val="a"/>
       </w:pPr>
+      <w:proofErr w:type="gramStart"/>
       <w:r>
         <w:t>Состав</w:t>
       </w:r>
@@ -8916,6 +10183,7 @@
         </w:rPr>
         <w:t>;</w:t>
       </w:r>
+      <w:proofErr w:type="gramEnd"/>
     </w:p>
     <w:p>
       <w:pPr>
@@ -8952,7 +10220,39 @@
           <w:color w:val="000000"/>
           <w:shd w:val="clear" w:color="auto" w:fill="FFFFFF"/>
         </w:rPr>
-        <w:t>Блок который есть на каждой странице на котором  представлены отзывы пользователей сайта и клиентов. блок формируется администратором сайта по принципу предмодерируемой гостевой книги. Здесь же располагается ссылка на форму обратной связи «Оставить отзыв». Поля формы:</w:t>
+        <w:t xml:space="preserve">Блок который есть на каждой странице на </w:t>
+      </w:r>
+      <w:proofErr w:type="gramStart"/>
+      <w:r>
+        <w:rPr>
+          <w:color w:val="000000"/>
+          <w:shd w:val="clear" w:color="auto" w:fill="FFFFFF"/>
+        </w:rPr>
+        <w:t>котором  представлены</w:t>
+      </w:r>
+      <w:proofErr w:type="gramEnd"/>
+      <w:r>
+        <w:rPr>
+          <w:color w:val="000000"/>
+          <w:shd w:val="clear" w:color="auto" w:fill="FFFFFF"/>
+        </w:rPr>
+        <w:t xml:space="preserve"> отзывы пользователей сайта и клиентов. блок формируется администратором сайта по принципу </w:t>
+      </w:r>
+      <w:proofErr w:type="spellStart"/>
+      <w:r>
+        <w:rPr>
+          <w:color w:val="000000"/>
+          <w:shd w:val="clear" w:color="auto" w:fill="FFFFFF"/>
+        </w:rPr>
+        <w:t>предмодерируемой</w:t>
+      </w:r>
+      <w:proofErr w:type="spellEnd"/>
+      <w:r>
+        <w:rPr>
+          <w:color w:val="000000"/>
+          <w:shd w:val="clear" w:color="auto" w:fill="FFFFFF"/>
+        </w:rPr>
+        <w:t xml:space="preserve"> гостевой книги. Здесь же располагается ссылка на форму обратной связи «Оставить отзыв». Поля формы:</w:t>
       </w:r>
     </w:p>
     <w:p>
@@ -9024,15 +10324,23 @@
         <w:rPr>
           <w:iCs/>
         </w:rPr>
-        <w:t>Возможность войти с помощью (ВК,</w:t>
-      </w:r>
+        <w:t>Возможность войти с помощью (</w:t>
+      </w:r>
+      <w:proofErr w:type="gramStart"/>
       <w:r>
         <w:rPr>
           <w:iCs/>
+        </w:rPr>
+        <w:t>ВК,</w:t>
+      </w:r>
+      <w:r>
+        <w:rPr>
+          <w:iCs/>
           <w:lang w:val="en-US"/>
         </w:rPr>
         <w:t>Twitter</w:t>
       </w:r>
+      <w:proofErr w:type="gramEnd"/>
       <w:r>
         <w:rPr>
           <w:iCs/>
@@ -9110,11 +10418,78 @@
       <w:r>
         <w:t>После заполнения формы и нажатия на кнопку «</w:t>
       </w:r>
+      <w:proofErr w:type="gramStart"/>
       <w:r>
         <w:t>Комментировать</w:t>
       </w:r>
       <w:r>
-        <w:t>» система проверяет корректность данных, и в случае ошибки выводит сообщение над формой. В случае успешной отправки там же выводится соответствующее сообщение.</w:t>
+        <w:t xml:space="preserve">» </w:t>
+      </w:r>
+      <w:r>
+        <w:t xml:space="preserve"> отзыв</w:t>
+      </w:r>
+      <w:proofErr w:type="gramEnd"/>
+      <w:r>
+        <w:t xml:space="preserve"> появляется среди остальных в списке ниже</w:t>
+      </w:r>
+    </w:p>
+    <w:p>
+      <w:pPr>
+        <w:pStyle w:val="af"/>
+      </w:pPr>
+      <w:r>
+        <w:rPr>
+          <w:noProof/>
+        </w:rPr>
+        <w:lastRenderedPageBreak/>
+        <w:drawing>
+          <wp:inline distT="0" distB="0" distL="0" distR="0">
+            <wp:extent cx="5334000" cy="8343900"/>
+            <wp:effectExtent l="0" t="0" r="0" b="0"/>
+            <wp:docPr id="8" name="Рисунок 8"/>
+            <wp:cNvGraphicFramePr>
+              <a:graphicFrameLocks xmlns:a="http://schemas.openxmlformats.org/drawingml/2006/main" noChangeAspect="1"/>
+            </wp:cNvGraphicFramePr>
+            <a:graphic xmlns:a="http://schemas.openxmlformats.org/drawingml/2006/main">
+              <a:graphicData uri="http://schemas.openxmlformats.org/drawingml/2006/picture">
+                <pic:pic xmlns:pic="http://schemas.openxmlformats.org/drawingml/2006/picture">
+                  <pic:nvPicPr>
+                    <pic:cNvPr id="0" name="Picture 15"/>
+                    <pic:cNvPicPr>
+                      <a:picLocks noChangeAspect="1" noChangeArrowheads="1"/>
+                    </pic:cNvPicPr>
+                  </pic:nvPicPr>
+                  <pic:blipFill>
+                    <a:blip r:embed="rId11">
+                      <a:extLst>
+                        <a:ext uri="{28A0092B-C50C-407E-A947-70E740481C1C}">
+                          <a14:useLocalDpi xmlns:a14="http://schemas.microsoft.com/office/drawing/2010/main" val="0"/>
+                        </a:ext>
+                      </a:extLst>
+                    </a:blip>
+                    <a:srcRect/>
+                    <a:stretch>
+                      <a:fillRect/>
+                    </a:stretch>
+                  </pic:blipFill>
+                  <pic:spPr bwMode="auto">
+                    <a:xfrm>
+                      <a:off x="0" y="0"/>
+                      <a:ext cx="5334000" cy="8343900"/>
+                    </a:xfrm>
+                    <a:prstGeom prst="rect">
+                      <a:avLst/>
+                    </a:prstGeom>
+                    <a:noFill/>
+                    <a:ln>
+                      <a:noFill/>
+                    </a:ln>
+                  </pic:spPr>
+                </pic:pic>
+              </a:graphicData>
+            </a:graphic>
+          </wp:inline>
+        </w:drawing>
       </w:r>
     </w:p>
     <w:p>
@@ -9141,6 +10516,7 @@
           <w:color w:val="000000"/>
           <w:shd w:val="clear" w:color="auto" w:fill="FFFFFF"/>
         </w:rPr>
+        <w:lastRenderedPageBreak/>
         <w:t>Раздел будет содержать контактную информацию в виде текста свободной формы, редактируемого владельцем сайта. Дополнительно в разделе будет размещена электронная форма для отправки сообщения администраторам сайта со следующими полями:</w:t>
       </w:r>
     </w:p>
@@ -9243,7 +10619,23 @@
         <w:pStyle w:val="af"/>
       </w:pPr>
       <w:r>
-        <w:t>В добавок  на сайте должна содержаться фотография нашего заведения, его местоположение на Яндекс.Карта и наше время работы.</w:t>
+        <w:t xml:space="preserve">В </w:t>
+      </w:r>
+      <w:proofErr w:type="gramStart"/>
+      <w:r>
+        <w:t>добавок  на</w:t>
+      </w:r>
+      <w:proofErr w:type="gramEnd"/>
+      <w:r>
+        <w:t xml:space="preserve"> сайте должна содержаться фотография нашего заведения, его местоположение на </w:t>
+      </w:r>
+      <w:proofErr w:type="spellStart"/>
+      <w:r>
+        <w:t>Яндекс.Карта</w:t>
+      </w:r>
+      <w:proofErr w:type="spellEnd"/>
+      <w:r>
+        <w:t xml:space="preserve"> и наше время работы.</w:t>
       </w:r>
     </w:p>
     <w:p>
@@ -9283,8 +10675,13 @@
         <w:pStyle w:val="a"/>
       </w:pPr>
       <w:r>
-        <w:t>Раздел выбора  товара</w:t>
-      </w:r>
+        <w:t xml:space="preserve">Раздел </w:t>
+      </w:r>
+      <w:proofErr w:type="gramStart"/>
+      <w:r>
+        <w:t>выбора  товара</w:t>
+      </w:r>
+      <w:proofErr w:type="gramEnd"/>
       <w:r>
         <w:rPr>
           <w:lang w:val="en-US"/>
@@ -9316,6 +10713,107 @@
     </w:p>
     <w:p>
       <w:pPr>
+        <w:pStyle w:val="a"/>
+      </w:pPr>
+      <w:r>
+        <w:t>Доставку</w:t>
+      </w:r>
+    </w:p>
+    <w:p>
+      <w:pPr>
+        <w:pStyle w:val="a"/>
+      </w:pPr>
+      <w:r>
+        <w:t>ФИО</w:t>
+      </w:r>
+    </w:p>
+    <w:p>
+      <w:pPr>
+        <w:pStyle w:val="a"/>
+      </w:pPr>
+      <w:proofErr w:type="gramStart"/>
+      <w:r>
+        <w:t>Почту(</w:t>
+      </w:r>
+      <w:proofErr w:type="gramEnd"/>
+      <w:r>
+        <w:t>необязательно для ввода)</w:t>
+      </w:r>
+    </w:p>
+    <w:p>
+      <w:pPr>
+        <w:pStyle w:val="a"/>
+      </w:pPr>
+      <w:r>
+        <w:t>Номер телефона</w:t>
+      </w:r>
+    </w:p>
+    <w:p>
+      <w:pPr>
+        <w:pStyle w:val="a"/>
+        <w:numPr>
+          <w:ilvl w:val="0"/>
+          <w:numId w:val="0"/>
+        </w:numPr>
+        <w:ind w:left="1531"/>
+      </w:pPr>
+      <w:r>
+        <w:rPr>
+          <w:noProof/>
+        </w:rPr>
+        <w:lastRenderedPageBreak/>
+        <w:drawing>
+          <wp:inline distT="0" distB="0" distL="0" distR="0">
+            <wp:extent cx="6294120" cy="3535680"/>
+            <wp:effectExtent l="0" t="0" r="0" b="0"/>
+            <wp:docPr id="6" name="Рисунок 6"/>
+            <wp:cNvGraphicFramePr>
+              <a:graphicFrameLocks xmlns:a="http://schemas.openxmlformats.org/drawingml/2006/main" noChangeAspect="1"/>
+            </wp:cNvGraphicFramePr>
+            <a:graphic xmlns:a="http://schemas.openxmlformats.org/drawingml/2006/main">
+              <a:graphicData uri="http://schemas.openxmlformats.org/drawingml/2006/picture">
+                <pic:pic xmlns:pic="http://schemas.openxmlformats.org/drawingml/2006/picture">
+                  <pic:nvPicPr>
+                    <pic:cNvPr id="0" name="Picture 13"/>
+                    <pic:cNvPicPr>
+                      <a:picLocks noChangeAspect="1" noChangeArrowheads="1"/>
+                    </pic:cNvPicPr>
+                  </pic:nvPicPr>
+                  <pic:blipFill>
+                    <a:blip r:embed="rId12">
+                      <a:extLst>
+                        <a:ext uri="{28A0092B-C50C-407E-A947-70E740481C1C}">
+                          <a14:useLocalDpi xmlns:a14="http://schemas.microsoft.com/office/drawing/2010/main" val="0"/>
+                        </a:ext>
+                      </a:extLst>
+                    </a:blip>
+                    <a:srcRect/>
+                    <a:stretch>
+                      <a:fillRect/>
+                    </a:stretch>
+                  </pic:blipFill>
+                  <pic:spPr bwMode="auto">
+                    <a:xfrm>
+                      <a:off x="0" y="0"/>
+                      <a:ext cx="6294120" cy="3535680"/>
+                    </a:xfrm>
+                    <a:prstGeom prst="rect">
+                      <a:avLst/>
+                    </a:prstGeom>
+                    <a:noFill/>
+                    <a:ln>
+                      <a:noFill/>
+                    </a:ln>
+                  </pic:spPr>
+                </pic:pic>
+              </a:graphicData>
+            </a:graphic>
+          </wp:inline>
+        </w:drawing>
+      </w:r>
+    </w:p>
+    <w:p>
+      <w:pPr>
         <w:pStyle w:val="af"/>
       </w:pPr>
       <w:r>
@@ -9347,24 +10845,32 @@
           <w:bCs/>
         </w:rPr>
       </w:pPr>
+      <w:proofErr w:type="gramStart"/>
       <w:r>
         <w:rPr>
           <w:bCs/>
         </w:rPr>
-        <w:t>Картинку которую можно обновлять с действующими в данный момент акциями.</w:t>
-      </w:r>
-    </w:p>
-    <w:p>
-      <w:pPr>
-        <w:pStyle w:val="af"/>
+        <w:t>Картинку</w:t>
+      </w:r>
+      <w:proofErr w:type="gramEnd"/>
+      <w:r>
         <w:rPr>
           <w:bCs/>
         </w:rPr>
-      </w:pPr>
-      <w:r>
+        <w:t xml:space="preserve"> которую можно обновлять с действующими в данный момент акциями.</w:t>
+      </w:r>
+    </w:p>
+    <w:p>
+      <w:pPr>
+        <w:pStyle w:val="af"/>
         <w:rPr>
           <w:bCs/>
         </w:rPr>
+      </w:pPr>
+      <w:r>
+        <w:rPr>
+          <w:bCs/>
+        </w:rPr>
         <w:t>Авторизация содержит:</w:t>
       </w:r>
     </w:p>
@@ -9379,7 +10885,176 @@
         <w:rPr>
           <w:bCs/>
         </w:rPr>
-        <w:t>Форму для входа в админ.панель сайта которая позволит редактировать раздели и просматривать заявки.</w:t>
+        <w:lastRenderedPageBreak/>
+        <w:t>Форму для входа в админ</w:t>
+      </w:r>
+      <w:r>
+        <w:rPr>
+          <w:bCs/>
+        </w:rPr>
+        <w:t xml:space="preserve"> </w:t>
+      </w:r>
+      <w:proofErr w:type="gramStart"/>
+      <w:r>
+        <w:rPr>
+          <w:bCs/>
+        </w:rPr>
+        <w:t>панель сайта</w:t>
+      </w:r>
+      <w:proofErr w:type="gramEnd"/>
+      <w:r>
+        <w:rPr>
+          <w:bCs/>
+        </w:rPr>
+        <w:t xml:space="preserve"> которая позволит редактировать раздел</w:t>
+      </w:r>
+      <w:r>
+        <w:rPr>
+          <w:bCs/>
+        </w:rPr>
+        <w:t>ы</w:t>
+      </w:r>
+      <w:r>
+        <w:rPr>
+          <w:bCs/>
+        </w:rPr>
+        <w:t xml:space="preserve"> и просматривать заявки.</w:t>
+      </w:r>
+      <w:r>
+        <w:rPr>
+          <w:bCs/>
+          <w:noProof/>
+        </w:rPr>
+        <w:drawing>
+          <wp:inline distT="0" distB="0" distL="0" distR="0">
+            <wp:extent cx="6301740" cy="4754880"/>
+            <wp:effectExtent l="0" t="0" r="0" b="0"/>
+            <wp:docPr id="4" name="Рисунок 4"/>
+            <wp:cNvGraphicFramePr>
+              <a:graphicFrameLocks xmlns:a="http://schemas.openxmlformats.org/drawingml/2006/main" noChangeAspect="1"/>
+            </wp:cNvGraphicFramePr>
+            <a:graphic xmlns:a="http://schemas.openxmlformats.org/drawingml/2006/main">
+              <a:graphicData uri="http://schemas.openxmlformats.org/drawingml/2006/picture">
+                <pic:pic xmlns:pic="http://schemas.openxmlformats.org/drawingml/2006/picture">
+                  <pic:nvPicPr>
+                    <pic:cNvPr id="0" name="Picture 11"/>
+                    <pic:cNvPicPr>
+                      <a:picLocks noChangeAspect="1" noChangeArrowheads="1"/>
+                    </pic:cNvPicPr>
+                  </pic:nvPicPr>
+                  <pic:blipFill>
+                    <a:blip r:embed="rId13">
+                      <a:extLst>
+                        <a:ext uri="{28A0092B-C50C-407E-A947-70E740481C1C}">
+                          <a14:useLocalDpi xmlns:a14="http://schemas.microsoft.com/office/drawing/2010/main" val="0"/>
+                        </a:ext>
+                      </a:extLst>
+                    </a:blip>
+                    <a:srcRect/>
+                    <a:stretch>
+                      <a:fillRect/>
+                    </a:stretch>
+                  </pic:blipFill>
+                  <pic:spPr bwMode="auto">
+                    <a:xfrm>
+                      <a:off x="0" y="0"/>
+                      <a:ext cx="6301740" cy="4754880"/>
+                    </a:xfrm>
+                    <a:prstGeom prst="rect">
+                      <a:avLst/>
+                    </a:prstGeom>
+                    <a:noFill/>
+                    <a:ln>
+                      <a:noFill/>
+                    </a:ln>
+                  </pic:spPr>
+                </pic:pic>
+              </a:graphicData>
+            </a:graphic>
+          </wp:inline>
+        </w:drawing>
+      </w:r>
+    </w:p>
+    <w:p>
+      <w:pPr>
+        <w:pStyle w:val="af"/>
+        <w:rPr>
+          <w:bCs/>
+        </w:rPr>
+      </w:pPr>
+      <w:r>
+        <w:rPr>
+          <w:bCs/>
+        </w:rPr>
+        <w:t xml:space="preserve">Админ панель </w:t>
+      </w:r>
+      <w:proofErr w:type="gramStart"/>
+      <w:r>
+        <w:rPr>
+          <w:bCs/>
+        </w:rPr>
+        <w:t>содержит:  возможность</w:t>
+      </w:r>
+      <w:proofErr w:type="gramEnd"/>
+      <w:r>
+        <w:rPr>
+          <w:bCs/>
+        </w:rPr>
+        <w:t xml:space="preserve"> подтверждать заявки и подтверждать заказы</w:t>
+      </w:r>
+      <w:r>
+        <w:rPr>
+          <w:bCs/>
+          <w:noProof/>
+        </w:rPr>
+        <w:drawing>
+          <wp:inline distT="0" distB="0" distL="0" distR="0">
+            <wp:extent cx="6294120" cy="3535680"/>
+            <wp:effectExtent l="0" t="0" r="0" b="0"/>
+            <wp:docPr id="2" name="Рисунок 2"/>
+            <wp:cNvGraphicFramePr>
+              <a:graphicFrameLocks xmlns:a="http://schemas.openxmlformats.org/drawingml/2006/main" noChangeAspect="1"/>
+            </wp:cNvGraphicFramePr>
+            <a:graphic xmlns:a="http://schemas.openxmlformats.org/drawingml/2006/main">
+              <a:graphicData uri="http://schemas.openxmlformats.org/drawingml/2006/picture">
+                <pic:pic xmlns:pic="http://schemas.openxmlformats.org/drawingml/2006/picture">
+                  <pic:nvPicPr>
+                    <pic:cNvPr id="0" name="Picture 9"/>
+                    <pic:cNvPicPr>
+                      <a:picLocks noChangeAspect="1" noChangeArrowheads="1"/>
+                    </pic:cNvPicPr>
+                  </pic:nvPicPr>
+                  <pic:blipFill>
+                    <a:blip r:embed="rId14">
+                      <a:extLst>
+                        <a:ext uri="{28A0092B-C50C-407E-A947-70E740481C1C}">
+                          <a14:useLocalDpi xmlns:a14="http://schemas.microsoft.com/office/drawing/2010/main" val="0"/>
+                        </a:ext>
+                      </a:extLst>
+                    </a:blip>
+                    <a:srcRect/>
+                    <a:stretch>
+                      <a:fillRect/>
+                    </a:stretch>
+                  </pic:blipFill>
+                  <pic:spPr bwMode="auto">
+                    <a:xfrm>
+                      <a:off x="0" y="0"/>
+                      <a:ext cx="6294120" cy="3535680"/>
+                    </a:xfrm>
+                    <a:prstGeom prst="rect">
+                      <a:avLst/>
+                    </a:prstGeom>
+                    <a:noFill/>
+                    <a:ln>
+                      <a:noFill/>
+                    </a:ln>
+                  </pic:spPr>
+                </pic:pic>
+              </a:graphicData>
+            </a:graphic>
+          </wp:inline>
+        </w:drawing>
       </w:r>
     </w:p>
     <w:p>
@@ -9387,6 +11062,7 @@
         <w:spacing w:after="160" w:line="259" w:lineRule="auto"/>
       </w:pPr>
       <w:r>
+        <w:lastRenderedPageBreak/>
         <w:br w:type="page"/>
       </w:r>
     </w:p>
@@ -9426,22 +11102,48 @@
         <w:t xml:space="preserve">Сайт </w:t>
       </w:r>
       <w:r>
-        <w:t>“Осетинские пироги от души”</w:t>
+        <w:t xml:space="preserve">“Осетинские пироги от </w:t>
+      </w:r>
+      <w:proofErr w:type="gramStart"/>
+      <w:r>
+        <w:t>души”</w:t>
       </w:r>
       <w:r>
         <w:t xml:space="preserve"> </w:t>
       </w:r>
       <w:r>
-        <w:t xml:space="preserve"> это официальный сайт  </w:t>
-      </w:r>
-      <w:r>
-        <w:t>Пекарни&amp;Гриль лавки</w:t>
+        <w:t xml:space="preserve"> это</w:t>
+      </w:r>
+      <w:proofErr w:type="gramEnd"/>
+      <w:r>
+        <w:t xml:space="preserve"> официальный сайт  </w:t>
+      </w:r>
+      <w:proofErr w:type="spellStart"/>
+      <w:r>
+        <w:t>Пекарни&amp;Гриль</w:t>
+      </w:r>
+      <w:proofErr w:type="spellEnd"/>
+      <w:r>
+        <w:t xml:space="preserve"> лавки</w:t>
       </w:r>
       <w:r>
         <w:t xml:space="preserve"> находящиеся по </w:t>
       </w:r>
-      <w:r>
-        <w:t>ул.Торговая 12 и ул.Тельмана 110</w:t>
+      <w:proofErr w:type="spellStart"/>
+      <w:r>
+        <w:t>ул.Торговая</w:t>
+      </w:r>
+      <w:proofErr w:type="spellEnd"/>
+      <w:r>
+        <w:t xml:space="preserve"> 12 и </w:t>
+      </w:r>
+      <w:proofErr w:type="spellStart"/>
+      <w:r>
+        <w:t>ул.Тельмана</w:t>
+      </w:r>
+      <w:proofErr w:type="spellEnd"/>
+      <w:r>
+        <w:t xml:space="preserve"> 110</w:t>
       </w:r>
       <w:r>
         <w:t xml:space="preserve"> в городе Абакан,  занимающиеся приготовлением и доставкой пищи таких как:</w:t>
@@ -9533,8 +11235,13 @@
       <w:r>
         <w:t xml:space="preserve">возможно подробнее посмотреть вариативность пищи </w:t>
       </w:r>
-      <w:r>
-        <w:t>Пекарни&amp;Гриль лавки</w:t>
+      <w:proofErr w:type="spellStart"/>
+      <w:r>
+        <w:t>Пекарни&amp;Гриль</w:t>
+      </w:r>
+      <w:proofErr w:type="spellEnd"/>
+      <w:r>
+        <w:t xml:space="preserve"> лавки</w:t>
       </w:r>
       <w:r>
         <w:rPr>
@@ -9548,7 +11255,15 @@
         <w:pStyle w:val="af"/>
       </w:pPr>
       <w:r>
-        <w:t>На сайте вы можете подробнее узнать о каждом товаре а именно:</w:t>
+        <w:t xml:space="preserve">На сайте вы можете подробнее узнать о каждом </w:t>
+      </w:r>
+      <w:proofErr w:type="gramStart"/>
+      <w:r>
+        <w:t>товаре</w:t>
+      </w:r>
+      <w:proofErr w:type="gramEnd"/>
+      <w:r>
+        <w:t xml:space="preserve"> а именно:</w:t>
       </w:r>
     </w:p>
     <w:p>
@@ -9721,7 +11436,15 @@
         <w:pStyle w:val="af"/>
       </w:pPr>
       <w:r>
-        <w:t>На сайте невозможно заказать товар который не входит в список предоставляемый на сайте.</w:t>
+        <w:t xml:space="preserve">На сайте невозможно заказать </w:t>
+      </w:r>
+      <w:proofErr w:type="gramStart"/>
+      <w:r>
+        <w:t>товар</w:t>
+      </w:r>
+      <w:proofErr w:type="gramEnd"/>
+      <w:r>
+        <w:t xml:space="preserve"> который не входит в список предоставляемый на сайте.</w:t>
       </w:r>
     </w:p>
     <w:p>
@@ -9752,10 +11475,23 @@
       </w:pPr>
       <w:r>
         <w:lastRenderedPageBreak/>
-        <w:t xml:space="preserve">Если вы не являетесь сотрудником компании  </w:t>
-      </w:r>
-      <w:r>
-        <w:t>ООО”Осетинские пироги от души”</w:t>
+        <w:t xml:space="preserve">Если вы не являетесь сотрудником </w:t>
+      </w:r>
+      <w:proofErr w:type="gramStart"/>
+      <w:r>
+        <w:t xml:space="preserve">компании  </w:t>
+      </w:r>
+      <w:proofErr w:type="spellStart"/>
+      <w:r>
+        <w:t>ООО</w:t>
+      </w:r>
+      <w:proofErr w:type="gramEnd"/>
+      <w:r>
+        <w:t>”Осетинские</w:t>
+      </w:r>
+      <w:proofErr w:type="spellEnd"/>
+      <w:r>
+        <w:t xml:space="preserve"> пироги от души”</w:t>
       </w:r>
       <w:r>
         <w:t xml:space="preserve"> </w:t>
@@ -9775,15 +11511,31 @@
         <w:pStyle w:val="af"/>
       </w:pPr>
       <w:r>
-        <w:t>Вы не можете осуществить заказ не заполнив необходимые данные для оформления заказа.</w:t>
-      </w:r>
-    </w:p>
-    <w:p>
-      <w:pPr>
-        <w:pStyle w:val="af"/>
-      </w:pPr>
-      <w:r>
-        <w:t>Вы не можете оставить отзыв/комментарии о товаре не заполнив необходимые данные либо не войдя в существующий аккаунт в интернете.</w:t>
+        <w:t xml:space="preserve">Вы не можете осуществить </w:t>
+      </w:r>
+      <w:proofErr w:type="gramStart"/>
+      <w:r>
+        <w:t>заказ</w:t>
+      </w:r>
+      <w:proofErr w:type="gramEnd"/>
+      <w:r>
+        <w:t xml:space="preserve"> не заполнив необходимые данные для оформления заказа.</w:t>
+      </w:r>
+    </w:p>
+    <w:p>
+      <w:pPr>
+        <w:pStyle w:val="af"/>
+      </w:pPr>
+      <w:r>
+        <w:t xml:space="preserve">Вы не можете оставить отзыв/комментарии о </w:t>
+      </w:r>
+      <w:proofErr w:type="gramStart"/>
+      <w:r>
+        <w:t>товаре</w:t>
+      </w:r>
+      <w:proofErr w:type="gramEnd"/>
+      <w:r>
+        <w:t xml:space="preserve"> не заполнив необходимые данные либо не войдя в существующий аккаунт в интернете.</w:t>
       </w:r>
     </w:p>
     <w:p>
@@ -9899,9 +11651,6 @@
         <w:t>Устройство для открытия браузера телефон/компьютер</w:t>
       </w:r>
       <w:r>
-        <w:rPr>
-          <w:lang w:val="en-US"/>
-        </w:rPr>
         <w:t>;</w:t>
       </w:r>
     </w:p>
@@ -9910,8 +11659,13 @@
         <w:pStyle w:val="a"/>
       </w:pPr>
       <w:r>
-        <w:t>Стабильное интернет подключение</w:t>
-      </w:r>
+        <w:t xml:space="preserve">Стабильное </w:t>
+      </w:r>
+      <w:proofErr w:type="gramStart"/>
+      <w:r>
+        <w:t>интернет подключение</w:t>
+      </w:r>
+      <w:proofErr w:type="gramEnd"/>
       <w:r>
         <w:rPr>
           <w:lang w:val="en-US"/>
@@ -9927,26 +11681,17 @@
         <w:t>Браузер (желательно обновлённый до последней версии)</w:t>
       </w:r>
       <w:r>
-        <w:rPr>
-          <w:lang w:val="en-US"/>
-        </w:rPr>
         <w:t>;</w:t>
       </w:r>
     </w:p>
     <w:p>
       <w:pPr>
         <w:pStyle w:val="a"/>
-        <w:rPr>
-          <w:lang w:val="en-US"/>
-        </w:rPr>
       </w:pPr>
       <w:r>
         <w:t>Наличие клавиатуры, монитора и мыши если у вас компьютер</w:t>
       </w:r>
       <w:r>
-        <w:rPr>
-          <w:lang w:val="en-US"/>
-        </w:rPr>
         <w:t>.</w:t>
       </w:r>
     </w:p>
@@ -10126,7 +11871,15 @@
         </w:numPr>
       </w:pPr>
       <w:r>
-        <w:t>Для того чтобы сделать заказ по номеру телефона указанному на сайте вам необходимо:</w:t>
+        <w:t xml:space="preserve">Для того чтобы сделать заказ по номеру </w:t>
+      </w:r>
+      <w:proofErr w:type="gramStart"/>
+      <w:r>
+        <w:t>телефона</w:t>
+      </w:r>
+      <w:proofErr w:type="gramEnd"/>
+      <w:r>
+        <w:t xml:space="preserve"> указанному на сайте вам необходимо:</w:t>
       </w:r>
     </w:p>
     <w:p>
@@ -10168,8 +11921,13 @@
         <w:lastRenderedPageBreak/>
         <w:t xml:space="preserve">В верхнем правом углу вам будет представлено несколько номеров телефона со всех вы можете дозвонится до </w:t>
       </w:r>
-      <w:r>
-        <w:t>Пекарни&amp;Гриль лавки</w:t>
+      <w:proofErr w:type="spellStart"/>
+      <w:r>
+        <w:t>Пекарни&amp;Гриль</w:t>
+      </w:r>
+      <w:proofErr w:type="spellEnd"/>
+      <w:r>
+        <w:t xml:space="preserve"> лавки</w:t>
       </w:r>
     </w:p>
     <w:p>
@@ -10275,9 +12033,6 @@
     <w:p>
       <w:pPr>
         <w:pStyle w:val="af"/>
-        <w:rPr>
-          <w:lang w:val="en-US"/>
-        </w:rPr>
       </w:pPr>
       <w:r>
         <w:t>В создании сайта участвовали такие кодировки как:</w:t>
@@ -10357,7 +12112,15 @@
         <w:pStyle w:val="af"/>
       </w:pPr>
       <w:r>
-        <w:t>Если вы открыли вкладку в браузере и сайт открывается и выдаёт вам изображение значит что сайт работает.</w:t>
+        <w:t xml:space="preserve">Если вы открыли вкладку в браузере и сайт открывается и выдаёт вам изображение </w:t>
+      </w:r>
+      <w:proofErr w:type="gramStart"/>
+      <w:r>
+        <w:t>значит</w:t>
+      </w:r>
+      <w:proofErr w:type="gramEnd"/>
+      <w:r>
+        <w:t xml:space="preserve"> что сайт работает.</w:t>
       </w:r>
     </w:p>
     <w:p>
@@ -10401,7 +12164,15 @@
         <w:pStyle w:val="af"/>
       </w:pPr>
       <w:r>
-        <w:t>При заходе на сайт перед вами сразу же открывается главная страница на которой вы можете ознакомится с информацией о том чем мы занимаемся.</w:t>
+        <w:t xml:space="preserve">При заходе на сайт перед вами сразу же открывается </w:t>
+      </w:r>
+      <w:proofErr w:type="gramStart"/>
+      <w:r>
+        <w:t>главная страница</w:t>
+      </w:r>
+      <w:proofErr w:type="gramEnd"/>
+      <w:r>
+        <w:t xml:space="preserve"> на которой вы можете ознакомится с информацией о том чем мы занимаемся.</w:t>
       </w:r>
     </w:p>
     <w:p>
@@ -10425,7 +12196,15 @@
         <w:pStyle w:val="af"/>
       </w:pPr>
       <w:r>
-        <w:t>Для того чтобы перейти в меню пекарни вам нужно нажать на вкладку “Меню” находящуюся в верхней части экрана.</w:t>
+        <w:t xml:space="preserve">Для того чтобы перейти в меню пекарни вам нужно нажать на вкладку </w:t>
+      </w:r>
+      <w:proofErr w:type="gramStart"/>
+      <w:r>
+        <w:t>“Меню”</w:t>
+      </w:r>
+      <w:proofErr w:type="gramEnd"/>
+      <w:r>
+        <w:t xml:space="preserve"> находящуюся в верхней части экрана.</w:t>
       </w:r>
     </w:p>
     <w:p>
@@ -10450,7 +12229,15 @@
         <w:pStyle w:val="af"/>
       </w:pPr>
       <w:r>
-        <w:t>Во вкладке “Контакты” вы можете узнать адрес пекарни “Осетинские пироги от души” а так же номера телефонов для связи с оператором.</w:t>
+        <w:t xml:space="preserve">Во вкладке “Контакты” вы можете узнать адрес пекарни “Осетинские пироги от души” а </w:t>
+      </w:r>
+      <w:proofErr w:type="gramStart"/>
+      <w:r>
+        <w:t>так же</w:t>
+      </w:r>
+      <w:proofErr w:type="gramEnd"/>
+      <w:r>
+        <w:t xml:space="preserve"> номера телефонов для связи с оператором.</w:t>
       </w:r>
     </w:p>
     <w:p>
@@ -10470,31 +12257,35 @@
     <w:p>
       <w:pPr>
         <w:pStyle w:val="af"/>
-        <w:rPr>
-          <w:lang w:val="en-US"/>
-        </w:rPr>
-      </w:pPr>
-      <w:r>
-        <w:t xml:space="preserve">Все представленные функции описаны в “Руководстве пользователя” </w:t>
-      </w:r>
-      <w:r>
-        <w:rPr>
-          <w:lang w:val="en-US"/>
-        </w:rPr>
+      </w:pPr>
+      <w:r>
+        <w:t>Все представленные функции описаны в “Руководстве пользователя</w:t>
+      </w:r>
+      <w:proofErr w:type="gramStart"/>
+      <w:r>
+        <w:t xml:space="preserve">” </w:t>
+      </w:r>
+      <w:r>
         <w:t>;</w:t>
       </w:r>
-    </w:p>
-    <w:p>
-      <w:pPr>
-        <w:pStyle w:val="af"/>
-      </w:pPr>
-      <w:r>
-        <w:t>Сайт не может делать того что не описано в “Руководстве пользователя”</w:t>
-      </w:r>
-      <w:r>
-        <w:rPr>
-          <w:lang w:val="en-US"/>
-        </w:rPr>
+      <w:proofErr w:type="gramEnd"/>
+    </w:p>
+    <w:p>
+      <w:pPr>
+        <w:pStyle w:val="af"/>
+      </w:pPr>
+      <w:r>
+        <w:t xml:space="preserve">Сайт не может делать </w:t>
+      </w:r>
+      <w:proofErr w:type="gramStart"/>
+      <w:r>
+        <w:t>того</w:t>
+      </w:r>
+      <w:proofErr w:type="gramEnd"/>
+      <w:r>
+        <w:t xml:space="preserve"> что не описано в “Руководстве пользователя”</w:t>
+      </w:r>
+      <w:r>
         <w:t>.</w:t>
       </w:r>
       <w:r>
@@ -10524,7 +12315,7 @@
       <w:r>
         <w:pict>
           <v:shape id="_x0000_i1029" type="#_x0000_t75" style="width:468pt;height:247.2pt">
-            <v:imagedata r:id="rId11" o:title="A-0"/>
+            <v:imagedata r:id="rId15" o:title="A-0"/>
           </v:shape>
         </w:pict>
       </w:r>
@@ -10542,7 +12333,15 @@
         <w:pStyle w:val="af"/>
       </w:pPr>
       <w:r>
-        <w:t>А-0: Для приготовления необходимо:</w:t>
+        <w:t>А-0</w:t>
+      </w:r>
+      <w:proofErr w:type="gramStart"/>
+      <w:r>
+        <w:t>: Для</w:t>
+      </w:r>
+      <w:proofErr w:type="gramEnd"/>
+      <w:r>
+        <w:t xml:space="preserve"> приготовления необходимо:</w:t>
       </w:r>
     </w:p>
     <w:p>
@@ -10727,7 +12526,7 @@
         <w:lastRenderedPageBreak/>
         <w:pict>
           <v:shape id="_x0000_i1030" type="#_x0000_t75" style="width:467.4pt;height:248.4pt">
-            <v:imagedata r:id="rId12" o:title="A0"/>
+            <v:imagedata r:id="rId16" o:title="A0"/>
           </v:shape>
         </w:pict>
       </w:r>
@@ -10754,14 +12553,22 @@
         <w:pStyle w:val="af"/>
       </w:pPr>
       <w:r>
-        <w:t>А0: Сначало необходимо подготовить тесто(замешать). Затем приготовить начинку для осетинского пирога и все это запечь в духовке.</w:t>
+        <w:t xml:space="preserve">А0: </w:t>
+      </w:r>
+      <w:proofErr w:type="spellStart"/>
+      <w:r>
+        <w:t>Сначало</w:t>
+      </w:r>
+      <w:proofErr w:type="spellEnd"/>
+      <w:r>
+        <w:t xml:space="preserve"> необходимо подготовить тесто(замешать). Затем приготовить начинку для осетинского пирога и все это запечь в духовке.</w:t>
       </w:r>
     </w:p>
     <w:p>
       <w:r>
         <w:pict>
           <v:shape id="_x0000_i1031" type="#_x0000_t75" style="width:467.4pt;height:247.8pt">
-            <v:imagedata r:id="rId13" o:title="A1"/>
+            <v:imagedata r:id="rId17" o:title="A1"/>
           </v:shape>
         </w:pict>
       </w:r>
@@ -10796,7 +12603,7 @@
       <w:r>
         <w:pict>
           <v:shape id="_x0000_i1032" type="#_x0000_t75" style="width:466.8pt;height:249pt">
-            <v:imagedata r:id="rId14" o:title="A2"/>
+            <v:imagedata r:id="rId18" o:title="A2"/>
           </v:shape>
         </w:pict>
       </w:r>
@@ -10820,7 +12627,31 @@
         <w:pStyle w:val="af"/>
       </w:pPr>
       <w:r>
-        <w:t>А пока тесто подходит, приготовим начинку. Традиционные пироги – называют «уалибах» и «хабизджин» — готовятся с рассольный сыром, который просто трется на крупной терке. Брынзу можно просто размять, чтобы она превратилась в аппетитную сырную массу. Бывает, что брынза слишком соленая: тогда ее вымачивают в воде, чтобы лишняя соль ушла. Если вы видите, что сыр достаточно плотный, но нежирный по своей структуре, добавьте немного сливочного масла (достаточно пары столовых ложек). Когда начинка готова, начинаем формовать лепешки. Раскатываем лепешку, равномерно распределяя тесто от центра к краям. Толщина теста по всей поверхности должна быть одинакова: примерно 1,5 см. А теперь выкладываем начинку, равномерно распределяя ее по всей поверхности (оставляем у краев по 3-4 см для «защипов»). Осталось приподнять края и осторожно подобрать их к центру, стараясь скрепить. В центре лучше оставить небольшое отверстие – так пар будет выходить в процессе приготовления. Осталось аккуратно перенести пироги в формы для запекания и слегка расплющить, придавая форму лепешки. Можно воспользоваться скалкой, либо сделать это руками – на ваше усмотрение.</w:t>
+        <w:t>А пока тесто подходит, приготовим начинку. Традиционные пироги – называют «</w:t>
+      </w:r>
+      <w:proofErr w:type="spellStart"/>
+      <w:r>
+        <w:t>уалибах</w:t>
+      </w:r>
+      <w:proofErr w:type="spellEnd"/>
+      <w:r>
+        <w:t>» и «</w:t>
+      </w:r>
+      <w:proofErr w:type="spellStart"/>
+      <w:r>
+        <w:t>хабизджин</w:t>
+      </w:r>
+      <w:proofErr w:type="spellEnd"/>
+      <w:r>
+        <w:t>» — готовятся с рассольный сыром, который просто трется на крупной терке. Брынзу можно просто размять, чтобы она превратилась в аппетитную сырную массу. Бывает, что брынза слишком соленая: тогда ее вымачивают в воде, чтобы лишняя соль ушла. Если вы видите, что сыр достаточно плотный, но нежирный по своей структуре, добавьте немного сливочного масла (достаточно пары столовых ложек). Когда начинка готова, начинаем формовать лепешки. Раскатываем лепешку, равномерно распределяя тесто от центра к краям. Толщина теста по всей поверхности должна быть одинакова: примерно 1,5 см. А теперь выкладываем начинку, равномерно распределяя ее по всей поверхности (оставляем у краев по 3-4 см для «</w:t>
+      </w:r>
+      <w:proofErr w:type="spellStart"/>
+      <w:r>
+        <w:t>защипов</w:t>
+      </w:r>
+      <w:proofErr w:type="spellEnd"/>
+      <w:r>
+        <w:t>»). Осталось приподнять края и осторожно подобрать их к центру, стараясь скрепить. В центре лучше оставить небольшое отверстие – так пар будет выходить в процессе приготовления. Осталось аккуратно перенести пироги в формы для запекания и слегка расплющить, придавая форму лепешки. Можно воспользоваться скалкой, либо сделать это руками – на ваше усмотрение.</w:t>
       </w:r>
       <w:r>
         <w:t xml:space="preserve"> </w:t>
@@ -11044,6 +12875,119 @@
     </w:lvl>
   </w:abstractNum>
   <w:abstractNum w:abstractNumId="2" w15:restartNumberingAfterBreak="0">
+    <w:nsid w:val="32517DE4"/>
+    <w:multiLevelType w:val="hybridMultilevel"/>
+    <w:tmpl w:val="D0FC0580"/>
+    <w:lvl w:ilvl="0" w:tplc="86669A8A">
+      <w:start w:val="1"/>
+      <w:numFmt w:val="bullet"/>
+      <w:lvlText w:val="­"/>
+      <w:lvlJc w:val="left"/>
+      <w:pPr>
+        <w:ind w:left="1429" w:hanging="360"/>
+      </w:pPr>
+      <w:rPr>
+        <w:rFonts w:ascii="Courier New" w:hAnsi="Courier New" w:hint="default"/>
+      </w:rPr>
+    </w:lvl>
+    <w:lvl w:ilvl="1" w:tplc="04190003" w:tentative="1">
+      <w:start w:val="1"/>
+      <w:numFmt w:val="bullet"/>
+      <w:lvlText w:val="o"/>
+      <w:lvlJc w:val="left"/>
+      <w:pPr>
+        <w:ind w:left="2149" w:hanging="360"/>
+      </w:pPr>
+      <w:rPr>
+        <w:rFonts w:ascii="Courier New" w:hAnsi="Courier New" w:cs="Courier New" w:hint="default"/>
+      </w:rPr>
+    </w:lvl>
+    <w:lvl w:ilvl="2" w:tplc="04190005" w:tentative="1">
+      <w:start w:val="1"/>
+      <w:numFmt w:val="bullet"/>
+      <w:lvlText w:val=""/>
+      <w:lvlJc w:val="left"/>
+      <w:pPr>
+        <w:ind w:left="2869" w:hanging="360"/>
+      </w:pPr>
+      <w:rPr>
+        <w:rFonts w:ascii="Wingdings" w:hAnsi="Wingdings" w:hint="default"/>
+      </w:rPr>
+    </w:lvl>
+    <w:lvl w:ilvl="3" w:tplc="04190001" w:tentative="1">
+      <w:start w:val="1"/>
+      <w:numFmt w:val="bullet"/>
+      <w:lvlText w:val=""/>
+      <w:lvlJc w:val="left"/>
+      <w:pPr>
+        <w:ind w:left="3589" w:hanging="360"/>
+      </w:pPr>
+      <w:rPr>
+        <w:rFonts w:ascii="Symbol" w:hAnsi="Symbol" w:hint="default"/>
+      </w:rPr>
+    </w:lvl>
+    <w:lvl w:ilvl="4" w:tplc="04190003" w:tentative="1">
+      <w:start w:val="1"/>
+      <w:numFmt w:val="bullet"/>
+      <w:lvlText w:val="o"/>
+      <w:lvlJc w:val="left"/>
+      <w:pPr>
+        <w:ind w:left="4309" w:hanging="360"/>
+      </w:pPr>
+      <w:rPr>
+        <w:rFonts w:ascii="Courier New" w:hAnsi="Courier New" w:cs="Courier New" w:hint="default"/>
+      </w:rPr>
+    </w:lvl>
+    <w:lvl w:ilvl="5" w:tplc="04190005" w:tentative="1">
+      <w:start w:val="1"/>
+      <w:numFmt w:val="bullet"/>
+      <w:lvlText w:val=""/>
+      <w:lvlJc w:val="left"/>
+      <w:pPr>
+        <w:ind w:left="5029" w:hanging="360"/>
+      </w:pPr>
+      <w:rPr>
+        <w:rFonts w:ascii="Wingdings" w:hAnsi="Wingdings" w:hint="default"/>
+      </w:rPr>
+    </w:lvl>
+    <w:lvl w:ilvl="6" w:tplc="04190001" w:tentative="1">
+      <w:start w:val="1"/>
+      <w:numFmt w:val="bullet"/>
+      <w:lvlText w:val=""/>
+      <w:lvlJc w:val="left"/>
+      <w:pPr>
+        <w:ind w:left="5749" w:hanging="360"/>
+      </w:pPr>
+      <w:rPr>
+        <w:rFonts w:ascii="Symbol" w:hAnsi="Symbol" w:hint="default"/>
+      </w:rPr>
+    </w:lvl>
+    <w:lvl w:ilvl="7" w:tplc="04190003" w:tentative="1">
+      <w:start w:val="1"/>
+      <w:numFmt w:val="bullet"/>
+      <w:lvlText w:val="o"/>
+      <w:lvlJc w:val="left"/>
+      <w:pPr>
+        <w:ind w:left="6469" w:hanging="360"/>
+      </w:pPr>
+      <w:rPr>
+        <w:rFonts w:ascii="Courier New" w:hAnsi="Courier New" w:cs="Courier New" w:hint="default"/>
+      </w:rPr>
+    </w:lvl>
+    <w:lvl w:ilvl="8" w:tplc="04190005" w:tentative="1">
+      <w:start w:val="1"/>
+      <w:numFmt w:val="bullet"/>
+      <w:lvlText w:val=""/>
+      <w:lvlJc w:val="left"/>
+      <w:pPr>
+        <w:ind w:left="7189" w:hanging="360"/>
+      </w:pPr>
+      <w:rPr>
+        <w:rFonts w:ascii="Wingdings" w:hAnsi="Wingdings" w:hint="default"/>
+      </w:rPr>
+    </w:lvl>
+  </w:abstractNum>
+  <w:abstractNum w:abstractNumId="3" w15:restartNumberingAfterBreak="0">
     <w:nsid w:val="342E123A"/>
     <w:multiLevelType w:val="hybridMultilevel"/>
     <w:tmpl w:val="C212D832"/>
@@ -11135,7 +13079,7 @@
       </w:pPr>
     </w:lvl>
   </w:abstractNum>
-  <w:abstractNum w:abstractNumId="3" w15:restartNumberingAfterBreak="0">
+  <w:abstractNum w:abstractNumId="4" w15:restartNumberingAfterBreak="0">
     <w:nsid w:val="4D144287"/>
     <w:multiLevelType w:val="multilevel"/>
     <w:tmpl w:val="0419001F"/>
@@ -11221,7 +13165,7 @@
       </w:pPr>
     </w:lvl>
   </w:abstractNum>
-  <w:abstractNum w:abstractNumId="4" w15:restartNumberingAfterBreak="0">
+  <w:abstractNum w:abstractNumId="5" w15:restartNumberingAfterBreak="0">
     <w:nsid w:val="4EF60ABE"/>
     <w:multiLevelType w:val="multilevel"/>
     <w:tmpl w:val="9190DF02"/>
@@ -11310,7 +13254,7 @@
       </w:pPr>
     </w:lvl>
   </w:abstractNum>
-  <w:abstractNum w:abstractNumId="5" w15:restartNumberingAfterBreak="0">
+  <w:abstractNum w:abstractNumId="6" w15:restartNumberingAfterBreak="0">
     <w:nsid w:val="538843F9"/>
     <w:multiLevelType w:val="hybridMultilevel"/>
     <w:tmpl w:val="EE3AAE90"/>
@@ -11423,7 +13367,7 @@
       </w:rPr>
     </w:lvl>
   </w:abstractNum>
-  <w:abstractNum w:abstractNumId="6" w15:restartNumberingAfterBreak="0">
+  <w:abstractNum w:abstractNumId="7" w15:restartNumberingAfterBreak="0">
     <w:nsid w:val="7429156C"/>
     <w:multiLevelType w:val="hybridMultilevel"/>
     <w:tmpl w:val="10701FBE"/>
@@ -11564,16 +13508,16 @@
     </w:lvl>
   </w:abstractNum>
   <w:num w:numId="1">
-    <w:abstractNumId w:val="6"/>
+    <w:abstractNumId w:val="7"/>
   </w:num>
   <w:num w:numId="2">
-    <w:abstractNumId w:val="2"/>
+    <w:abstractNumId w:val="3"/>
   </w:num>
   <w:num w:numId="3">
-    <w:abstractNumId w:val="3"/>
+    <w:abstractNumId w:val="4"/>
   </w:num>
   <w:num w:numId="4">
-    <w:abstractNumId w:val="5"/>
+    <w:abstractNumId w:val="6"/>
   </w:num>
   <w:num w:numId="5">
     <w:abstractNumId w:val="1"/>
@@ -11582,7 +13526,10 @@
     <w:abstractNumId w:val="0"/>
   </w:num>
   <w:num w:numId="7">
-    <w:abstractNumId w:val="4"/>
+    <w:abstractNumId w:val="5"/>
+  </w:num>
+  <w:num w:numId="8">
+    <w:abstractNumId w:val="2"/>
   </w:num>
   <w:numIdMacAtCleanup w:val="7"/>
 </w:numbering>
@@ -11760,7 +13707,7 @@
     <w:lsdException w:name="Table Web 2" w:semiHidden="1" w:unhideWhenUsed="1"/>
     <w:lsdException w:name="Table Web 3" w:semiHidden="1" w:unhideWhenUsed="1"/>
     <w:lsdException w:name="Balloon Text" w:semiHidden="1" w:unhideWhenUsed="1"/>
-    <w:lsdException w:name="Table Grid" w:semiHidden="1" w:uiPriority="39" w:unhideWhenUsed="1"/>
+    <w:lsdException w:name="Table Grid" w:uiPriority="39"/>
     <w:lsdException w:name="Table Theme" w:semiHidden="1" w:unhideWhenUsed="1"/>
     <w:lsdException w:name="Placeholder Text" w:semiHidden="1"/>
     <w:lsdException w:name="No Spacing" w:uiPriority="1" w:qFormat="1"/>
@@ -12802,7 +14749,7 @@
 </file>
 
 <file path=customXml/itemProps1.xml><?xml version="1.0" encoding="utf-8"?>
-<ds:datastoreItem xmlns:ds="http://schemas.openxmlformats.org/officeDocument/2006/customXml" ds:itemID="{4E97EC02-C8DD-4548-B85A-FACC44617607}">
+<ds:datastoreItem xmlns:ds="http://schemas.openxmlformats.org/officeDocument/2006/customXml" ds:itemID="{EDFBF83C-8ED4-4426-8671-014DB72A232F}">
   <ds:schemaRefs>
     <ds:schemaRef ds:uri="http://schemas.openxmlformats.org/officeDocument/2006/bibliography"/>
   </ds:schemaRefs>

--- a/Отчёт.docx
+++ b/Отчёт.docx
@@ -1,6 +1,6 @@
 
 <file path=word/document.xml><?xml version="1.0" encoding="utf-8"?>
-<w:document xmlns:wpc="http://schemas.microsoft.com/office/word/2010/wordprocessingCanvas" xmlns:cx="http://schemas.microsoft.com/office/drawing/2014/chartex" xmlns:cx1="http://schemas.microsoft.com/office/drawing/2015/9/8/chartex" xmlns:cx2="http://schemas.microsoft.com/office/drawing/2015/10/21/chartex" xmlns:cx3="http://schemas.microsoft.com/office/drawing/2016/5/9/chartex" xmlns:cx4="http://schemas.microsoft.com/office/drawing/2016/5/10/chartex" xmlns:cx5="http://schemas.microsoft.com/office/drawing/2016/5/11/chartex" xmlns:cx6="http://schemas.microsoft.com/office/drawing/2016/5/12/chartex" xmlns:cx7="http://schemas.microsoft.com/office/drawing/2016/5/13/chartex" xmlns:cx8="http://schemas.microsoft.com/office/drawing/2016/5/14/chartex" xmlns:mc="http://schemas.openxmlformats.org/markup-compatibility/2006" xmlns:aink="http://schemas.microsoft.com/office/drawing/2016/ink" xmlns:am3d="http://schemas.microsoft.com/office/drawing/2017/model3d" xmlns:o="urn:schemas-microsoft-com:office:office" xmlns:r="http://schemas.openxmlformats.org/officeDocument/2006/relationships" xmlns:m="http://schemas.openxmlformats.org/officeDocument/2006/math" xmlns:v="urn:schemas-microsoft-com:vml" xmlns:wp14="http://schemas.microsoft.com/office/word/2010/wordprocessingDrawing" xmlns:wp="http://schemas.openxmlformats.org/drawingml/2006/wordprocessingDrawing" xmlns:w10="urn:schemas-microsoft-com:office:word" xmlns:w="http://schemas.openxmlformats.org/wordprocessingml/2006/main" xmlns:w14="http://schemas.microsoft.com/office/word/2010/wordml" xmlns:w15="http://schemas.microsoft.com/office/word/2012/wordml" xmlns:w16cid="http://schemas.microsoft.com/office/word/2016/wordml/cid" xmlns:w16se="http://schemas.microsoft.com/office/word/2015/wordml/symex" xmlns:wpg="http://schemas.microsoft.com/office/word/2010/wordprocessingGroup" xmlns:wpi="http://schemas.microsoft.com/office/word/2010/wordprocessingInk" xmlns:wne="http://schemas.microsoft.com/office/word/2006/wordml" xmlns:wps="http://schemas.microsoft.com/office/word/2010/wordprocessingShape" mc:Ignorable="w14 w15 w16se w16cid wp14">
+<w:document xmlns:ve="http://schemas.openxmlformats.org/markup-compatibility/2006" xmlns:o="urn:schemas-microsoft-com:office:office" xmlns:r="http://schemas.openxmlformats.org/officeDocument/2006/relationships" xmlns:m="http://schemas.openxmlformats.org/officeDocument/2006/math" xmlns:v="urn:schemas-microsoft-com:vml" xmlns:wp="http://schemas.openxmlformats.org/drawingml/2006/wordprocessingDrawing" xmlns:w10="urn:schemas-microsoft-com:office:word" xmlns:w="http://schemas.openxmlformats.org/wordprocessingml/2006/main" xmlns:wne="http://schemas.microsoft.com/office/word/2006/wordml">
   <w:body>
     <w:p>
       <w:pPr>
@@ -248,14 +248,12 @@
           <w:color w:val="FF0000"/>
         </w:rPr>
       </w:pPr>
-      <w:proofErr w:type="spellStart"/>
       <w:r>
         <w:rPr>
           <w:color w:val="FF0000"/>
         </w:rPr>
         <w:t>Е.П.Лукьянова</w:t>
       </w:r>
-      <w:proofErr w:type="spellEnd"/>
     </w:p>
     <w:p>
       <w:pPr>
@@ -322,62 +320,32 @@
         <w:rPr>
           <w:color w:val="FF0000"/>
         </w:rPr>
-        <w:t xml:space="preserve">Н.С </w:t>
-      </w:r>
-      <w:proofErr w:type="spellStart"/>
-      <w:proofErr w:type="gramStart"/>
+        <w:t>Н.С Огнев</w:t>
+      </w:r>
       <w:r>
         <w:rPr>
           <w:color w:val="FF0000"/>
         </w:rPr>
-        <w:t>Огнев</w:t>
+        <w:t>;</w:t>
       </w:r>
       <w:r>
         <w:rPr>
           <w:color w:val="FF0000"/>
         </w:rPr>
+        <w:t>А.Д Лаптев</w:t>
+      </w:r>
+      <w:r>
+        <w:rPr>
+          <w:color w:val="FF0000"/>
+        </w:rPr>
         <w:t>;</w:t>
       </w:r>
       <w:r>
         <w:rPr>
           <w:color w:val="FF0000"/>
         </w:rPr>
-        <w:t>А</w:t>
-      </w:r>
-      <w:proofErr w:type="gramEnd"/>
-      <w:r>
-        <w:rPr>
-          <w:color w:val="FF0000"/>
-        </w:rPr>
-        <w:t>.Д</w:t>
-      </w:r>
-      <w:proofErr w:type="spellEnd"/>
-      <w:r>
-        <w:rPr>
-          <w:color w:val="FF0000"/>
-        </w:rPr>
-        <w:t xml:space="preserve"> </w:t>
-      </w:r>
-      <w:proofErr w:type="spellStart"/>
-      <w:r>
-        <w:rPr>
-          <w:color w:val="FF0000"/>
-        </w:rPr>
-        <w:t>Лаптев</w:t>
-      </w:r>
-      <w:r>
-        <w:rPr>
-          <w:color w:val="FF0000"/>
-        </w:rPr>
-        <w:t>;</w:t>
-      </w:r>
-      <w:r>
-        <w:rPr>
-          <w:color w:val="FF0000"/>
-        </w:rPr>
         <w:t>Е.С</w:t>
       </w:r>
-      <w:proofErr w:type="spellEnd"/>
       <w:r>
         <w:rPr>
           <w:color w:val="FF0000"/>
@@ -2153,49 +2121,21 @@
         <w:rPr>
           <w:shd w:val="clear" w:color="auto" w:fill="FFFFFF"/>
         </w:rPr>
-        <w:t xml:space="preserve">В условиях динамичного развития рыночной экономики для принятия эффективных управленческих решений предприятиям и организациям требуется целесообразная система информационного обеспечения. В 21 веке использования информационных ресурсов является одним из самых основных </w:t>
-      </w:r>
-      <w:proofErr w:type="gramStart"/>
-      <w:r>
-        <w:rPr>
-          <w:shd w:val="clear" w:color="auto" w:fill="FFFFFF"/>
-        </w:rPr>
-        <w:t>пунктов  для</w:t>
-      </w:r>
-      <w:proofErr w:type="gramEnd"/>
-      <w:r>
-        <w:rPr>
-          <w:shd w:val="clear" w:color="auto" w:fill="FFFFFF"/>
-        </w:rPr>
-        <w:t xml:space="preserve"> выживания в жесткой конкурентоспособной среде.</w:t>
-      </w:r>
-    </w:p>
-    <w:p>
-      <w:pPr>
-        <w:pStyle w:val="af"/>
-        <w:rPr>
-          <w:shd w:val="clear" w:color="auto" w:fill="FFFFFF"/>
-        </w:rPr>
-      </w:pPr>
-      <w:r>
-        <w:rPr>
-          <w:shd w:val="clear" w:color="auto" w:fill="FFFFFF"/>
-        </w:rPr>
-        <w:t xml:space="preserve">Создание хорошего сайта является важным шагом для эффективного управления </w:t>
-      </w:r>
-      <w:proofErr w:type="gramStart"/>
-      <w:r>
-        <w:rPr>
-          <w:shd w:val="clear" w:color="auto" w:fill="FFFFFF"/>
-        </w:rPr>
-        <w:t>компанией ,</w:t>
-      </w:r>
-      <w:proofErr w:type="gramEnd"/>
-      <w:r>
-        <w:rPr>
-          <w:shd w:val="clear" w:color="auto" w:fill="FFFFFF"/>
-        </w:rPr>
-        <w:t xml:space="preserve"> но для этого важно разобрать структуру предприятия, его бизнес-модель и взаимодействие пользователя с предприятием</w:t>
+        <w:t>В условиях динамичного развития рыночной экономики для принятия эффективных управленческих решений предприятиям и организациям требуется целесообразная система информационного обеспечения. В 21 веке использования информационных ресурсов является одним из самых основных пунктов  для выживания в жесткой конкурентоспособной среде.</w:t>
+      </w:r>
+    </w:p>
+    <w:p>
+      <w:pPr>
+        <w:pStyle w:val="af"/>
+        <w:rPr>
+          <w:shd w:val="clear" w:color="auto" w:fill="FFFFFF"/>
+        </w:rPr>
+      </w:pPr>
+      <w:r>
+        <w:rPr>
+          <w:shd w:val="clear" w:color="auto" w:fill="FFFFFF"/>
+        </w:rPr>
+        <w:t>Создание хорошего сайта является важным шагом для эффективного управления компанией , но для этого важно разобрать структуру предприятия, его бизнес-модель и взаимодействие пользователя с предприятием</w:t>
       </w:r>
     </w:p>
     <w:p>
@@ -2221,55 +2161,13 @@
         <w:rPr>
           <w:shd w:val="clear" w:color="auto" w:fill="FFFFFF"/>
         </w:rPr>
-        <w:t xml:space="preserve"> для </w:t>
-      </w:r>
-      <w:proofErr w:type="gramStart"/>
-      <w:r>
-        <w:rPr>
-          <w:shd w:val="clear" w:color="auto" w:fill="FFFFFF"/>
-        </w:rPr>
-        <w:t>того</w:t>
-      </w:r>
-      <w:proofErr w:type="gramEnd"/>
-      <w:r>
-        <w:rPr>
-          <w:shd w:val="clear" w:color="auto" w:fill="FFFFFF"/>
-        </w:rPr>
-        <w:t xml:space="preserve"> что бы клиенту было удобнее делать заказы, что бы он мог узнавать всю необходимую информацию о предприятии</w:t>
-      </w:r>
-      <w:r>
-        <w:rPr>
-          <w:shd w:val="clear" w:color="auto" w:fill="FFFFFF"/>
-        </w:rPr>
-        <w:t xml:space="preserve">. Самому предприятию сайт нужен для </w:t>
-      </w:r>
-      <w:proofErr w:type="gramStart"/>
-      <w:r>
-        <w:rPr>
-          <w:shd w:val="clear" w:color="auto" w:fill="FFFFFF"/>
-        </w:rPr>
-        <w:t>того</w:t>
-      </w:r>
-      <w:proofErr w:type="gramEnd"/>
-      <w:r>
-        <w:rPr>
-          <w:shd w:val="clear" w:color="auto" w:fill="FFFFFF"/>
-        </w:rPr>
-        <w:t xml:space="preserve"> что бы размещать информацию о своих акциях, товарах, местоположения. Одна из важных функций информационного </w:t>
-      </w:r>
-      <w:proofErr w:type="gramStart"/>
-      <w:r>
-        <w:rPr>
-          <w:shd w:val="clear" w:color="auto" w:fill="FFFFFF"/>
-        </w:rPr>
-        <w:t>ресурса(</w:t>
-      </w:r>
-      <w:proofErr w:type="gramEnd"/>
-      <w:r>
-        <w:rPr>
-          <w:shd w:val="clear" w:color="auto" w:fill="FFFFFF"/>
-        </w:rPr>
-        <w:t>в нашем случае сайта) это обеспечение обратной связи между администрацией и покупателем.</w:t>
+        <w:t xml:space="preserve"> для того что бы клиенту было удобнее делать заказы, что бы он мог узнавать всю необходимую информацию о предприятии</w:t>
+      </w:r>
+      <w:r>
+        <w:rPr>
+          <w:shd w:val="clear" w:color="auto" w:fill="FFFFFF"/>
+        </w:rPr>
+        <w:t>. Самому предприятию сайт нужен для того что бы размещать информацию о своих акциях, товарах, местоположения. Одна из важных функций информационного ресурса(в нашем случае сайта) это обеспечение обратной связи между администрацией и покупателем.</w:t>
       </w:r>
     </w:p>
     <w:p>
@@ -2318,15 +2216,7 @@
         <w:pStyle w:val="a"/>
       </w:pPr>
       <w:r>
-        <w:t xml:space="preserve">Требуется </w:t>
-      </w:r>
-      <w:proofErr w:type="gramStart"/>
-      <w:r>
-        <w:t>множество по сути</w:t>
-      </w:r>
-      <w:proofErr w:type="gramEnd"/>
-      <w:r>
-        <w:t xml:space="preserve"> ненужных сотрудников.</w:t>
+        <w:t>Требуется множество по сути ненужных сотрудников.</w:t>
       </w:r>
     </w:p>
     <w:p>
@@ -2393,21 +2283,7 @@
         <w:rPr>
           <w:shd w:val="clear" w:color="auto" w:fill="FFFFFF"/>
         </w:rPr>
-        <w:t xml:space="preserve">Практика выполнялась объединением из трех студентов группы ИС(ВП)-21 Лаптевым Антоном Дмитриевичем, Огневым Никитой Сергеевичем и Борисовым Евгением Сергеевичем. Каждый резидент объединения «ОБЛ» выполнял работу в равных условиях и в каждом файле. Проверить эту информацию можно по первой ссылке в Использованных источниках. Там находится публичный </w:t>
-      </w:r>
-      <w:proofErr w:type="spellStart"/>
-      <w:r>
-        <w:rPr>
-          <w:shd w:val="clear" w:color="auto" w:fill="FFFFFF"/>
-        </w:rPr>
-        <w:t>репазиторий</w:t>
-      </w:r>
-      <w:proofErr w:type="spellEnd"/>
-      <w:r>
-        <w:rPr>
-          <w:shd w:val="clear" w:color="auto" w:fill="FFFFFF"/>
-        </w:rPr>
-        <w:t xml:space="preserve"> в </w:t>
+        <w:t xml:space="preserve">Практика выполнялась объединением из трех студентов группы ИС(ВП)-21 Лаптевым Антоном Дмитриевичем, Огневым Никитой Сергеевичем и Борисовым Евгением Сергеевичем. Каждый резидент объединения «ОБЛ» выполнял работу в равных условиях и в каждом файле. Проверить эту информацию можно по первой ссылке в Использованных источниках. Там находится публичный репазиторий в </w:t>
       </w:r>
       <w:r>
         <w:rPr>
@@ -2469,21 +2345,7 @@
         <w:rPr>
           <w:shd w:val="clear" w:color="auto" w:fill="FFFFFF"/>
         </w:rPr>
-        <w:t xml:space="preserve">В «Руководстве Пользователя» </w:t>
-      </w:r>
-      <w:proofErr w:type="gramStart"/>
-      <w:r>
-        <w:rPr>
-          <w:shd w:val="clear" w:color="auto" w:fill="FFFFFF"/>
-        </w:rPr>
-        <w:t>то</w:t>
-      </w:r>
-      <w:proofErr w:type="gramEnd"/>
-      <w:r>
-        <w:rPr>
-          <w:shd w:val="clear" w:color="auto" w:fill="FFFFFF"/>
-        </w:rPr>
-        <w:t xml:space="preserve"> как он работает</w:t>
+        <w:t>В «Руководстве Пользователя» то как он работает</w:t>
       </w:r>
     </w:p>
     <w:p>
@@ -2565,35 +2427,7 @@
         <w:rPr>
           <w:shd w:val="clear" w:color="auto" w:fill="FFFFFF"/>
         </w:rPr>
-        <w:t xml:space="preserve">Современный мир круто меняется. Люди во всем мире все больше ценят свое время. На смену традиционному способу потребления через розничную торговую сеть в магазинах приходят привычки делать покупки </w:t>
-      </w:r>
-      <w:proofErr w:type="gramStart"/>
-      <w:r>
-        <w:rPr>
-          <w:shd w:val="clear" w:color="auto" w:fill="FFFFFF"/>
-        </w:rPr>
-        <w:t>он-лайн</w:t>
-      </w:r>
-      <w:proofErr w:type="gramEnd"/>
-      <w:r>
-        <w:rPr>
-          <w:shd w:val="clear" w:color="auto" w:fill="FFFFFF"/>
-        </w:rPr>
-        <w:t xml:space="preserve">, через интернет магазины. Сфера общественного питания развивается по тому же пути. Заказ еды на дом и в офис через </w:t>
-      </w:r>
-      <w:proofErr w:type="gramStart"/>
-      <w:r>
-        <w:rPr>
-          <w:shd w:val="clear" w:color="auto" w:fill="FFFFFF"/>
-        </w:rPr>
-        <w:t>он-лайн</w:t>
-      </w:r>
-      <w:proofErr w:type="gramEnd"/>
-      <w:r>
-        <w:rPr>
-          <w:shd w:val="clear" w:color="auto" w:fill="FFFFFF"/>
-        </w:rPr>
-        <w:t xml:space="preserve"> сервисы уже стало для многих обыденным. Как утверждают соцопросы такая система питания является более выгодной, по сравнению с посещением ресторанов и кафе в обеденное и вечернее время по будням. 75% опрошенных, пользующиеся такими услугами, заказывают еду домой и в выходные. Спрос рождает предложение. Сервисы, работающие онлайн имеют моментальный отклик клиентов. Если заказ не удовлетворяет требованием, об этом узнает сразу большой круг потенциальных потребителей. Поэтому качественная вкусная еда гарантирована. Выбрать полюбившиеся ингредиенты и заказать пиццу в Абакане на свой вкус теперь стало очень легко и просто. В ассортименте 36 наименований вкусной пищи, приготовленных по рецептам осетинской кухни. Каждый новый заказ может приятно удивить неповторимым вкусом. Комбинация составляющих в определенных пропорциях, качество теста и сыра придает этому блюду особый вкус. Поэтому, кто решил накормить людей настоящим осетинским пирогом никогда не останется в убытке. Количество желающих покушать вкусно и угостить своих родных и друзей легко и быстро прямо не выходя из дома или офиса всегда будет расти.</w:t>
+        <w:t>Современный мир круто меняется. Люди во всем мире все больше ценят свое время. На смену традиционному способу потребления через розничную торговую сеть в магазинах приходят привычки делать покупки он-лайн, через интернет магазины. Сфера общественного питания развивается по тому же пути. Заказ еды на дом и в офис через он-лайн сервисы уже стало для многих обыденным. Как утверждают соцопросы такая система питания является более выгодной, по сравнению с посещением ресторанов и кафе в обеденное и вечернее время по будням. 75% опрошенных, пользующиеся такими услугами, заказывают еду домой и в выходные. Спрос рождает предложение. Сервисы, работающие онлайн имеют моментальный отклик клиентов. Если заказ не удовлетворяет требованием, об этом узнает сразу большой круг потенциальных потребителей. Поэтому качественная вкусная еда гарантирована. Выбрать полюбившиеся ингредиенты и заказать пиццу в Абакане на свой вкус теперь стало очень легко и просто. В ассортименте 36 наименований вкусной пищи, приготовленных по рецептам осетинской кухни. Каждый новый заказ может приятно удивить неповторимым вкусом. Комбинация составляющих в определенных пропорциях, качество теста и сыра придает этому блюду особый вкус. Поэтому, кто решил накормить людей настоящим осетинским пирогом никогда не останется в убытке. Количество желающих покушать вкусно и угостить своих родных и друзей легко и быстро прямо не выходя из дома или офиса всегда будет расти.</w:t>
       </w:r>
     </w:p>
     <w:p>
@@ -3017,13 +2851,8 @@
         </w:rPr>
       </w:pPr>
       <w:r>
-        <w:t xml:space="preserve">Оформление отчета согласно </w:t>
-      </w:r>
-      <w:proofErr w:type="spellStart"/>
-      <w:r>
-        <w:t>ТиГ</w:t>
-      </w:r>
-      <w:proofErr w:type="spellEnd"/>
+        <w:t>Оформление отчета согласно ТиГ</w:t>
+      </w:r>
       <w:r>
         <w:rPr>
           <w:lang w:val="en-US"/>
@@ -3084,20 +2913,12 @@
         </w:rPr>
       </w:pPr>
       <w:bookmarkStart w:id="4" w:name="_Toc6219280"/>
-      <w:proofErr w:type="spellStart"/>
       <w:r>
         <w:rPr>
           <w:shd w:val="clear" w:color="auto" w:fill="FFFFFF"/>
         </w:rPr>
         <w:lastRenderedPageBreak/>
-        <w:t>Обьем</w:t>
-      </w:r>
-      <w:proofErr w:type="spellEnd"/>
-      <w:r>
-        <w:rPr>
-          <w:shd w:val="clear" w:color="auto" w:fill="FFFFFF"/>
-        </w:rPr>
-        <w:t xml:space="preserve"> и структура работы</w:t>
+        <w:t>Обьем и структура работы</w:t>
       </w:r>
       <w:bookmarkEnd w:id="4"/>
     </w:p>
@@ -3217,21 +3038,10 @@
         <w:rPr>
           <w:lang w:val="en-US"/>
         </w:rPr>
-        <w:t xml:space="preserve">16.04 </w:t>
-      </w:r>
-      <w:proofErr w:type="gramStart"/>
-      <w:r>
-        <w:rPr>
-          <w:lang w:val="en-US"/>
-        </w:rPr>
-        <w:t xml:space="preserve">-  </w:t>
-      </w:r>
-      <w:r>
-        <w:t>Руководство</w:t>
-      </w:r>
-      <w:proofErr w:type="gramEnd"/>
-      <w:r>
-        <w:t xml:space="preserve"> пользователя</w:t>
+        <w:t xml:space="preserve">16.04 -  </w:t>
+      </w:r>
+      <w:r>
+        <w:t>Руководство пользователя</w:t>
       </w:r>
       <w:r>
         <w:rPr>
@@ -3365,29 +3175,13 @@
           <w:color w:val="000000"/>
           <w:shd w:val="clear" w:color="auto" w:fill="FFFFFF"/>
         </w:rPr>
-        <w:t xml:space="preserve">Что же видит </w:t>
-      </w:r>
-      <w:proofErr w:type="gramStart"/>
+        <w:t>Что же видит пользователь зайдя на сайт?</w:t>
+      </w:r>
       <w:r>
         <w:rPr>
           <w:color w:val="000000"/>
           <w:shd w:val="clear" w:color="auto" w:fill="FFFFFF"/>
         </w:rPr>
-        <w:t>пользователь</w:t>
-      </w:r>
-      <w:proofErr w:type="gramEnd"/>
-      <w:r>
-        <w:rPr>
-          <w:color w:val="000000"/>
-          <w:shd w:val="clear" w:color="auto" w:fill="FFFFFF"/>
-        </w:rPr>
-        <w:t xml:space="preserve"> зайдя на сайт?</w:t>
-      </w:r>
-      <w:r>
-        <w:rPr>
-          <w:color w:val="000000"/>
-          <w:shd w:val="clear" w:color="auto" w:fill="FFFFFF"/>
-        </w:rPr>
         <w:br/>
       </w:r>
       <w:r>
@@ -3450,16 +3244,11 @@
         <w:t xml:space="preserve">Как правило сайты подобного типа </w:t>
       </w:r>
       <w:r>
-        <w:t xml:space="preserve">строятся на </w:t>
-      </w:r>
-      <w:proofErr w:type="gramStart"/>
-      <w:r>
-        <w:t xml:space="preserve">таких </w:t>
+        <w:t xml:space="preserve">строятся на таких </w:t>
       </w:r>
       <w:r>
         <w:t xml:space="preserve"> основных</w:t>
       </w:r>
-      <w:proofErr w:type="gramEnd"/>
       <w:r>
         <w:t xml:space="preserve"> раздел</w:t>
       </w:r>
@@ -3540,21 +3329,7 @@
         <w:rPr>
           <w:shd w:val="clear" w:color="auto" w:fill="FFFFFF"/>
         </w:rPr>
-        <w:t xml:space="preserve">Онлайн-Заказ: </w:t>
-      </w:r>
-      <w:proofErr w:type="gramStart"/>
-      <w:r>
-        <w:rPr>
-          <w:shd w:val="clear" w:color="auto" w:fill="FFFFFF"/>
-        </w:rPr>
-        <w:t>Специальный раздел</w:t>
-      </w:r>
-      <w:proofErr w:type="gramEnd"/>
-      <w:r>
-        <w:rPr>
-          <w:shd w:val="clear" w:color="auto" w:fill="FFFFFF"/>
-        </w:rPr>
-        <w:t xml:space="preserve"> в котором покупатель выбирает товар из </w:t>
+        <w:t xml:space="preserve">Онлайн-Заказ: Специальный раздел в котором покупатель выбирает товар из </w:t>
       </w:r>
       <w:r>
         <w:rPr>
@@ -3592,21 +3367,7 @@
         <w:rPr>
           <w:shd w:val="clear" w:color="auto" w:fill="FFFFFF"/>
         </w:rPr>
-        <w:t xml:space="preserve">При оформлении заказа </w:t>
-      </w:r>
-      <w:proofErr w:type="gramStart"/>
-      <w:r>
-        <w:rPr>
-          <w:shd w:val="clear" w:color="auto" w:fill="FFFFFF"/>
-        </w:rPr>
-        <w:t>учитывается  то</w:t>
-      </w:r>
-      <w:proofErr w:type="gramEnd"/>
-      <w:r>
-        <w:rPr>
-          <w:shd w:val="clear" w:color="auto" w:fill="FFFFFF"/>
-        </w:rPr>
-        <w:t xml:space="preserve"> из какого он взят раздела, и его цена за определенный вес.</w:t>
+        <w:t>При оформлении заказа учитывается  то из какого он взят раздела, и его цена за определенный вес.</w:t>
       </w:r>
     </w:p>
     <w:p>
@@ -3665,69 +3426,13 @@
         <w:pStyle w:val="af"/>
       </w:pPr>
       <w:r>
-        <w:t xml:space="preserve">Модель </w:t>
-      </w:r>
-      <w:proofErr w:type="spellStart"/>
-      <w:r>
-        <w:t>ʼʼсущность-связьʼʼ</w:t>
-      </w:r>
-      <w:proofErr w:type="spellEnd"/>
-      <w:r>
-        <w:t xml:space="preserve"> или ER-модель, предложенная П. Ченом</w:t>
+        <w:t>Модель ʼʼсущность-связьʼʼ или ER-модель, предложенная П. Ченом</w:t>
       </w:r>
       <w:r>
         <w:t xml:space="preserve"> </w:t>
       </w:r>
       <w:r>
-        <w:t xml:space="preserve">в 1976 ᴦ., является наиболее известным </w:t>
-      </w:r>
-      <w:proofErr w:type="spellStart"/>
-      <w:r>
-        <w:t>представителем</w:t>
-      </w:r>
-      <w:proofErr w:type="spellEnd"/>
-      <w:r>
-        <w:t xml:space="preserve"> класса семантических (концептуальных, инфологических) </w:t>
-      </w:r>
-      <w:proofErr w:type="spellStart"/>
-      <w:r>
-        <w:t>моделей</w:t>
-      </w:r>
-      <w:proofErr w:type="spellEnd"/>
-      <w:r>
-        <w:t xml:space="preserve"> предметной области. ER-модель обычно представляется в графической форме, с использованием оригинальной нотации П. Чена, называемой ER-диаграмма, либо с использованием других графических нотаций (</w:t>
-      </w:r>
-      <w:proofErr w:type="spellStart"/>
-      <w:r>
-        <w:t>Crow's</w:t>
-      </w:r>
-      <w:proofErr w:type="spellEnd"/>
-      <w:r>
-        <w:t xml:space="preserve"> </w:t>
-      </w:r>
-      <w:proofErr w:type="spellStart"/>
-      <w:r>
-        <w:t>Foot</w:t>
-      </w:r>
-      <w:proofErr w:type="spellEnd"/>
-      <w:r>
-        <w:t xml:space="preserve">, </w:t>
-      </w:r>
-      <w:proofErr w:type="spellStart"/>
-      <w:r>
-        <w:t>Information</w:t>
-      </w:r>
-      <w:proofErr w:type="spellEnd"/>
-      <w:r>
-        <w:t xml:space="preserve"> </w:t>
-      </w:r>
-      <w:proofErr w:type="spellStart"/>
-      <w:r>
-        <w:t>Engineering</w:t>
-      </w:r>
-      <w:proofErr w:type="spellEnd"/>
-      <w:r>
-        <w:t xml:space="preserve"> и др.).</w:t>
+        <w:t>в 1976 ᴦ., является наиболее известным представителем класса семантических (концептуальных, инфологических) моделей предметной области. ER-модель обычно представляется в графической форме, с использованием оригинальной нотации П. Чена, называемой ER-диаграмма, либо с использованием других графических нотаций (Crow's Foot, Information Engineering и др.).</w:t>
       </w:r>
     </w:p>
     <w:p>
@@ -3818,111 +3523,13 @@
         <w:rPr>
           <w:shd w:val="clear" w:color="auto" w:fill="FFFFFF"/>
         </w:rPr>
-        <w:t>В схеме есть заказчик, у которого есть Имя/Фамилия/</w:t>
-      </w:r>
-      <w:proofErr w:type="spellStart"/>
-      <w:r>
-        <w:rPr>
-          <w:shd w:val="clear" w:color="auto" w:fill="FFFFFF"/>
-        </w:rPr>
-        <w:t>Эл.Почта</w:t>
-      </w:r>
-      <w:proofErr w:type="spellEnd"/>
-      <w:r>
-        <w:rPr>
-          <w:shd w:val="clear" w:color="auto" w:fill="FFFFFF"/>
-        </w:rPr>
-        <w:t xml:space="preserve">/Номер </w:t>
-      </w:r>
-      <w:proofErr w:type="spellStart"/>
-      <w:r>
-        <w:rPr>
-          <w:shd w:val="clear" w:color="auto" w:fill="FFFFFF"/>
-        </w:rPr>
-        <w:t>телфона</w:t>
-      </w:r>
-      <w:proofErr w:type="spellEnd"/>
-      <w:r>
-        <w:rPr>
-          <w:shd w:val="clear" w:color="auto" w:fill="FFFFFF"/>
-        </w:rPr>
-        <w:t xml:space="preserve"> – это все указывается в форме заказа. Также в этой-же форме заказчик выбирает вид доставки, тип оплаты </w:t>
-      </w:r>
-      <w:proofErr w:type="gramStart"/>
-      <w:r>
-        <w:rPr>
-          <w:shd w:val="clear" w:color="auto" w:fill="FFFFFF"/>
-        </w:rPr>
-        <w:t>и естественно</w:t>
-      </w:r>
-      <w:proofErr w:type="gramEnd"/>
-      <w:r>
-        <w:rPr>
-          <w:shd w:val="clear" w:color="auto" w:fill="FFFFFF"/>
-        </w:rPr>
-        <w:t xml:space="preserve"> саму еду/напитки. Вариации товара, как и их количество учитываются в таблице номер заказа. Сам заказ подтверждает с клиентом менеджер-оператор, звоня клиенту по номеру телефона </w:t>
-      </w:r>
-      <w:proofErr w:type="spellStart"/>
-      <w:r>
-        <w:rPr>
-          <w:shd w:val="clear" w:color="auto" w:fill="FFFFFF"/>
-        </w:rPr>
-        <w:t>указаному</w:t>
-      </w:r>
-      <w:proofErr w:type="spellEnd"/>
-      <w:r>
-        <w:rPr>
-          <w:shd w:val="clear" w:color="auto" w:fill="FFFFFF"/>
-        </w:rPr>
-        <w:t xml:space="preserve"> в заказе. Затем сам заказ подтверждает Администратор, который формирует документ «Фактическое выполнение заказа».</w:t>
-      </w:r>
-      <w:r>
-        <w:rPr>
-          <w:shd w:val="clear" w:color="auto" w:fill="FFFFFF"/>
-        </w:rPr>
-        <w:t xml:space="preserve"> </w:t>
-      </w:r>
-      <w:proofErr w:type="gramStart"/>
-      <w:r>
-        <w:rPr>
-          <w:shd w:val="clear" w:color="auto" w:fill="FFFFFF"/>
-        </w:rPr>
-        <w:t>Так-же</w:t>
-      </w:r>
-      <w:proofErr w:type="gramEnd"/>
-      <w:r>
-        <w:rPr>
-          <w:shd w:val="clear" w:color="auto" w:fill="FFFFFF"/>
-        </w:rPr>
-        <w:t xml:space="preserve"> у Менеджера и Администратора имеется Имя/Фамилия, а так-же логине и пароль для входа в «</w:t>
-      </w:r>
-      <w:proofErr w:type="spellStart"/>
-      <w:r>
-        <w:rPr>
-          <w:shd w:val="clear" w:color="auto" w:fill="FFFFFF"/>
-        </w:rPr>
-        <w:t>АдминПанель</w:t>
-      </w:r>
-      <w:proofErr w:type="spellEnd"/>
-      <w:r>
-        <w:rPr>
-          <w:shd w:val="clear" w:color="auto" w:fill="FFFFFF"/>
-        </w:rPr>
-        <w:t>». Администратор добавляет/редактирует/удаляет товары на сайте через «</w:t>
-      </w:r>
-      <w:proofErr w:type="spellStart"/>
-      <w:r>
-        <w:rPr>
-          <w:shd w:val="clear" w:color="auto" w:fill="FFFFFF"/>
-        </w:rPr>
-        <w:t>АдминПанель</w:t>
-      </w:r>
-      <w:proofErr w:type="spellEnd"/>
-      <w:r>
-        <w:rPr>
-          <w:shd w:val="clear" w:color="auto" w:fill="FFFFFF"/>
-        </w:rPr>
-        <w:t>» во вкладке «Редактор Меню»</w:t>
+        <w:t>В схеме есть заказчик, у которого есть Имя/Фамилия/Эл.Почта/Номер телфона – это все указывается в форме заказа. Также в этой-же форме заказчик выбирает вид доставки, тип оплаты и естественно саму еду/напитки. Вариации товара, как и их количество учитываются в таблице номер заказа. Сам заказ подтверждает с клиентом менеджер-оператор, звоня клиенту по номеру телефона указаному в заказе. Затем сам заказ подтверждает Администратор, который формирует документ «Фактическое выполнение заказа».</w:t>
+      </w:r>
+      <w:r>
+        <w:rPr>
+          <w:shd w:val="clear" w:color="auto" w:fill="FFFFFF"/>
+        </w:rPr>
+        <w:t xml:space="preserve"> Так-же у Менеджера и Администратора имеется Имя/Фамилия, а так-же логине и пароль для входа в «АдминПанель». Администратор добавляет/редактирует/удаляет товары на сайте через «АдминПанель» во вкладке «Редактор Меню»</w:t>
       </w:r>
     </w:p>
     <w:p>
@@ -4011,7 +3618,7 @@
             <v:path o:extrusionok="f" gradientshapeok="t" o:connecttype="rect"/>
             <o:lock v:ext="edit" aspectratio="t"/>
           </v:shapetype>
-          <v:shape id="_x0000_i1025" type="#_x0000_t75" style="width:447.6pt;height:367.2pt">
+          <v:shape id="_x0000_i1025" type="#_x0000_t75" style="width:447.75pt;height:367.5pt">
             <v:imagedata r:id="rId7" o:title="Администратор"/>
           </v:shape>
         </w:pict>
@@ -4093,7 +3700,7 @@
     <w:p>
       <w:r>
         <w:pict>
-          <v:shape id="_x0000_i1026" type="#_x0000_t75" style="width:466.8pt;height:343.2pt">
+          <v:shape id="_x0000_i1026" type="#_x0000_t75" style="width:466.5pt;height:343.5pt">
             <v:imagedata r:id="rId8" o:title="Клиент"/>
           </v:shape>
         </w:pict>
@@ -4231,7 +3838,7 @@
         </w:rPr>
         <w:lastRenderedPageBreak/>
         <w:pict>
-          <v:shape id="_x0000_i1027" type="#_x0000_t75" style="width:402pt;height:211.2pt">
+          <v:shape id="_x0000_i1027" type="#_x0000_t75" style="width:402pt;height:211.5pt">
             <v:imagedata r:id="rId9" o:title="Менеджер NEW"/>
           </v:shape>
         </w:pict>
@@ -4324,29 +3931,13 @@
         <w:pStyle w:val="af"/>
       </w:pPr>
       <w:r>
-        <w:t xml:space="preserve">Схема модулей </w:t>
-      </w:r>
-      <w:proofErr w:type="gramStart"/>
-      <w:r>
-        <w:t>- это</w:t>
-      </w:r>
-      <w:proofErr w:type="gramEnd"/>
-      <w:r>
-        <w:t xml:space="preserve"> схематическое деление страницы сайта на области, в которых могут быть выведены те или иные модули сайта. Этот момент, </w:t>
-      </w:r>
-      <w:proofErr w:type="spellStart"/>
-      <w:r>
-        <w:t>являеться</w:t>
-      </